--- a/PZ.docx
+++ b/PZ.docx
@@ -1659,7 +1659,7 @@
                     <a:blip r:embed="rId12" cstate="print">
                       <a:extLst>
                         <a:ext uri="{28A0092B-C50C-407E-A947-70E740481C1C}">
-                          <a14:useLocalDpi xmlns="" xmlns:wpc="http://schemas.microsoft.com/office/word/2010/wordprocessingCanvas" xmlns:mc="http://schemas.openxmlformats.org/markup-compatibility/2006" xmlns:o="urn:schemas-microsoft-com:office:office" xmlns:v="urn:schemas-microsoft-com:vml" xmlns:wp14="http://schemas.microsoft.com/office/word/2010/wordprocessingDrawing" xmlns:w10="urn:schemas-microsoft-com:office:word" xmlns:w="http://schemas.openxmlformats.org/wordprocessingml/2006/main" xmlns:w14="http://schemas.microsoft.com/office/word/2010/wordml" xmlns:wpg="http://schemas.microsoft.com/office/word/2010/wordprocessingGroup" xmlns:wpi="http://schemas.microsoft.com/office/word/2010/wordprocessingInk" xmlns:wps="http://schemas.microsoft.com/office/word/2010/wordprocessingShape" xmlns:a14="http://schemas.microsoft.com/office/drawing/2010/main" val="0"/>
+                          <a14:useLocalDpi xmlns:a14="http://schemas.microsoft.com/office/drawing/2010/main" xmlns:wps="http://schemas.microsoft.com/office/word/2010/wordprocessingShape" xmlns:wpi="http://schemas.microsoft.com/office/word/2010/wordprocessingInk" xmlns:wpg="http://schemas.microsoft.com/office/word/2010/wordprocessingGroup" xmlns:w14="http://schemas.microsoft.com/office/word/2010/wordml" xmlns:w="http://schemas.openxmlformats.org/wordprocessingml/2006/main" xmlns:w10="urn:schemas-microsoft-com:office:word" xmlns:wp14="http://schemas.microsoft.com/office/word/2010/wordprocessingDrawing" xmlns:v="urn:schemas-microsoft-com:vml" xmlns:o="urn:schemas-microsoft-com:office:office" xmlns:mc="http://schemas.openxmlformats.org/markup-compatibility/2006" xmlns:wpc="http://schemas.microsoft.com/office/word/2010/wordprocessingCanvas" xmlns="" val="0"/>
                         </a:ext>
                       </a:extLst>
                     </a:blip>
@@ -5319,6 +5319,7 @@
       <w:r>
         <w:rPr>
           <w:noProof/>
+          <w:lang w:val="uk-UA"/>
         </w:rPr>
         <w:t>9</w:t>
       </w:r>
@@ -7662,7 +7663,6 @@
       <w:r>
         <w:rPr>
           <w:noProof/>
-          <w:lang w:val="en-US"/>
         </w:rPr>
         <w:t>18</w:t>
       </w:r>
@@ -8485,7 +8485,7 @@
           <v:shape id="_x0000_i1025" type="#_x0000_t75" style="width:83.9pt;height:39.85pt" o:ole="">
             <v:imagedata r:id="rId26" o:title=""/>
           </v:shape>
-          <o:OLEObject Type="Embed" ProgID="Equation.DSMT4" ShapeID="_x0000_i1025" DrawAspect="Content" ObjectID="_1526761627" r:id="rId27"/>
+          <o:OLEObject Type="Embed" ProgID="Equation.DSMT4" ShapeID="_x0000_i1025" DrawAspect="Content" ObjectID="_1526820383" r:id="rId27"/>
         </w:object>
       </w:r>
       <w:r>
@@ -8610,7 +8610,7 @@
           <v:shape id="_x0000_i1026" type="#_x0000_t75" style="width:99.95pt;height:39.85pt" o:ole="">
             <v:imagedata r:id="rId28" o:title=""/>
           </v:shape>
-          <o:OLEObject Type="Embed" ProgID="Equation.DSMT4" ShapeID="_x0000_i1026" DrawAspect="Content" ObjectID="_1526761628" r:id="rId29"/>
+          <o:OLEObject Type="Embed" ProgID="Equation.DSMT4" ShapeID="_x0000_i1026" DrawAspect="Content" ObjectID="_1526820384" r:id="rId29"/>
         </w:object>
       </w:r>
     </w:p>
@@ -8765,7 +8765,7 @@
           <v:shape id="_x0000_i1027" type="#_x0000_t75" style="width:151pt;height:38.45pt" o:ole="">
             <v:imagedata r:id="rId30" o:title=""/>
           </v:shape>
-          <o:OLEObject Type="Embed" ProgID="Equation.DSMT4" ShapeID="_x0000_i1027" DrawAspect="Content" ObjectID="_1526761629" r:id="rId31"/>
+          <o:OLEObject Type="Embed" ProgID="Equation.DSMT4" ShapeID="_x0000_i1027" DrawAspect="Content" ObjectID="_1526820385" r:id="rId31"/>
         </w:object>
       </w:r>
     </w:p>
@@ -8799,7 +8799,7 @@
           <v:shape id="_x0000_i1028" type="#_x0000_t75" style="width:2in;height:38.45pt" o:ole="">
             <v:imagedata r:id="rId32" o:title=""/>
           </v:shape>
-          <o:OLEObject Type="Embed" ProgID="Equation.DSMT4" ShapeID="_x0000_i1028" DrawAspect="Content" ObjectID="_1526761630" r:id="rId33"/>
+          <o:OLEObject Type="Embed" ProgID="Equation.DSMT4" ShapeID="_x0000_i1028" DrawAspect="Content" ObjectID="_1526820386" r:id="rId33"/>
         </w:object>
       </w:r>
     </w:p>
@@ -8876,7 +8876,7 @@
           <v:shape id="_x0000_i1029" type="#_x0000_t75" style="width:99.25pt;height:41.95pt" o:ole="">
             <v:imagedata r:id="rId34" o:title=""/>
           </v:shape>
-          <o:OLEObject Type="Embed" ProgID="Equation.DSMT4" ShapeID="_x0000_i1029" DrawAspect="Content" ObjectID="_1526761631" r:id="rId35"/>
+          <o:OLEObject Type="Embed" ProgID="Equation.DSMT4" ShapeID="_x0000_i1029" DrawAspect="Content" ObjectID="_1526820387" r:id="rId35"/>
         </w:object>
       </w:r>
     </w:p>
@@ -8899,7 +8899,7 @@
           <v:shape id="_x0000_i1030" type="#_x0000_t75" style="width:266.35pt;height:20.95pt" o:ole="">
             <v:imagedata r:id="rId36" o:title=""/>
           </v:shape>
-          <o:OLEObject Type="Embed" ProgID="Equation.DSMT4" ShapeID="_x0000_i1030" DrawAspect="Content" ObjectID="_1526761632" r:id="rId37"/>
+          <o:OLEObject Type="Embed" ProgID="Equation.DSMT4" ShapeID="_x0000_i1030" DrawAspect="Content" ObjectID="_1526820388" r:id="rId37"/>
         </w:object>
       </w:r>
     </w:p>
@@ -8933,7 +8933,7 @@
           <v:shape id="_x0000_i1031" type="#_x0000_t75" style="width:194.35pt;height:38.45pt" o:ole="">
             <v:imagedata r:id="rId38" o:title=""/>
           </v:shape>
-          <o:OLEObject Type="Embed" ProgID="Equation.DSMT4" ShapeID="_x0000_i1031" DrawAspect="Content" ObjectID="_1526761633" r:id="rId39"/>
+          <o:OLEObject Type="Embed" ProgID="Equation.DSMT4" ShapeID="_x0000_i1031" DrawAspect="Content" ObjectID="_1526820389" r:id="rId39"/>
         </w:object>
       </w:r>
     </w:p>
@@ -9038,7 +9038,7 @@
           <v:shape id="_x0000_i1032" type="#_x0000_t75" style="width:139.8pt;height:36.35pt" o:ole="">
             <v:imagedata r:id="rId40" o:title=""/>
           </v:shape>
-          <o:OLEObject Type="Embed" ProgID="Equation.DSMT4" ShapeID="_x0000_i1032" DrawAspect="Content" ObjectID="_1526761634" r:id="rId41"/>
+          <o:OLEObject Type="Embed" ProgID="Equation.DSMT4" ShapeID="_x0000_i1032" DrawAspect="Content" ObjectID="_1526820390" r:id="rId41"/>
         </w:object>
       </w:r>
     </w:p>
@@ -9084,7 +9084,7 @@
           <v:shape id="_x0000_i1033" type="#_x0000_t75" style="width:167.75pt;height:38.45pt" o:ole="">
             <v:imagedata r:id="rId42" o:title=""/>
           </v:shape>
-          <o:OLEObject Type="Embed" ProgID="Equation.DSMT4" ShapeID="_x0000_i1033" DrawAspect="Content" ObjectID="_1526761635" r:id="rId43"/>
+          <o:OLEObject Type="Embed" ProgID="Equation.DSMT4" ShapeID="_x0000_i1033" DrawAspect="Content" ObjectID="_1526820391" r:id="rId43"/>
         </w:object>
       </w:r>
     </w:p>
@@ -9112,7 +9112,7 @@
           <v:shape id="_x0000_i1034" type="#_x0000_t75" style="width:207.6pt;height:36.35pt" o:ole="">
             <v:imagedata r:id="rId44" o:title=""/>
           </v:shape>
-          <o:OLEObject Type="Embed" ProgID="Equation.DSMT4" ShapeID="_x0000_i1034" DrawAspect="Content" ObjectID="_1526761636" r:id="rId45"/>
+          <o:OLEObject Type="Embed" ProgID="Equation.DSMT4" ShapeID="_x0000_i1034" DrawAspect="Content" ObjectID="_1526820392" r:id="rId45"/>
         </w:object>
       </w:r>
     </w:p>
@@ -9147,7 +9147,7 @@
           <v:shape id="_x0000_i1035" type="#_x0000_t75" style="width:165.65pt;height:38.45pt" o:ole="">
             <v:imagedata r:id="rId46" o:title=""/>
           </v:shape>
-          <o:OLEObject Type="Embed" ProgID="Equation.DSMT4" ShapeID="_x0000_i1035" DrawAspect="Content" ObjectID="_1526761637" r:id="rId47"/>
+          <o:OLEObject Type="Embed" ProgID="Equation.DSMT4" ShapeID="_x0000_i1035" DrawAspect="Content" ObjectID="_1526820393" r:id="rId47"/>
         </w:object>
       </w:r>
     </w:p>
@@ -9213,7 +9213,7 @@
           <v:shape id="_x0000_i1036" type="#_x0000_t75" style="width:151pt;height:39.85pt" o:ole="">
             <v:imagedata r:id="rId48" o:title=""/>
           </v:shape>
-          <o:OLEObject Type="Embed" ProgID="Equation.DSMT4" ShapeID="_x0000_i1036" DrawAspect="Content" ObjectID="_1526761638" r:id="rId49"/>
+          <o:OLEObject Type="Embed" ProgID="Equation.DSMT4" ShapeID="_x0000_i1036" DrawAspect="Content" ObjectID="_1526820394" r:id="rId49"/>
         </w:object>
       </w:r>
     </w:p>
@@ -9241,7 +9241,7 @@
           <v:shape id="_x0000_i1037" type="#_x0000_t75" style="width:158pt;height:38.45pt" o:ole="">
             <v:imagedata r:id="rId50" o:title=""/>
           </v:shape>
-          <o:OLEObject Type="Embed" ProgID="Equation.DSMT4" ShapeID="_x0000_i1037" DrawAspect="Content" ObjectID="_1526761639" r:id="rId51"/>
+          <o:OLEObject Type="Embed" ProgID="Equation.DSMT4" ShapeID="_x0000_i1037" DrawAspect="Content" ObjectID="_1526820395" r:id="rId51"/>
         </w:object>
       </w:r>
       <w:r>
@@ -9295,7 +9295,7 @@
           <v:shape id="_x0000_i1038" type="#_x0000_t75" style="width:161.5pt;height:39.85pt" o:ole="">
             <v:imagedata r:id="rId52" o:title=""/>
           </v:shape>
-          <o:OLEObject Type="Embed" ProgID="Equation.DSMT4" ShapeID="_x0000_i1038" DrawAspect="Content" ObjectID="_1526761640" r:id="rId53"/>
+          <o:OLEObject Type="Embed" ProgID="Equation.DSMT4" ShapeID="_x0000_i1038" DrawAspect="Content" ObjectID="_1526820396" r:id="rId53"/>
         </w:object>
       </w:r>
     </w:p>
@@ -9323,7 +9323,7 @@
           <v:shape id="_x0000_i1039" type="#_x0000_t75" style="width:165.65pt;height:38.45pt" o:ole="">
             <v:imagedata r:id="rId54" o:title=""/>
           </v:shape>
-          <o:OLEObject Type="Embed" ProgID="Equation.DSMT4" ShapeID="_x0000_i1039" DrawAspect="Content" ObjectID="_1526761641" r:id="rId55"/>
+          <o:OLEObject Type="Embed" ProgID="Equation.DSMT4" ShapeID="_x0000_i1039" DrawAspect="Content" ObjectID="_1526820397" r:id="rId55"/>
         </w:object>
       </w:r>
     </w:p>
@@ -13141,7 +13141,7 @@
           <v:shape id="_x0000_i1040" type="#_x0000_t75" style="width:74.8pt;height:39.85pt" o:ole="">
             <v:imagedata r:id="rId66" o:title=""/>
           </v:shape>
-          <o:OLEObject Type="Embed" ProgID="Equation.DSMT4" ShapeID="_x0000_i1040" DrawAspect="Content" ObjectID="_1526761642" r:id="rId67"/>
+          <o:OLEObject Type="Embed" ProgID="Equation.DSMT4" ShapeID="_x0000_i1040" DrawAspect="Content" ObjectID="_1526820398" r:id="rId67"/>
         </w:object>
       </w:r>
     </w:p>
@@ -13258,7 +13258,7 @@
           <v:shape id="_x0000_i1041" type="#_x0000_t75" style="width:185.95pt;height:18.85pt" o:ole="">
             <v:imagedata r:id="rId68" o:title=""/>
           </v:shape>
-          <o:OLEObject Type="Embed" ProgID="Equation.DSMT4" ShapeID="_x0000_i1041" DrawAspect="Content" ObjectID="_1526761643" r:id="rId69"/>
+          <o:OLEObject Type="Embed" ProgID="Equation.DSMT4" ShapeID="_x0000_i1041" DrawAspect="Content" ObjectID="_1526820399" r:id="rId69"/>
         </w:object>
       </w:r>
       <w:r>
@@ -13516,7 +13516,7 @@
           <v:shape id="_x0000_i1042" type="#_x0000_t75" style="width:132.1pt;height:39.85pt" o:ole="">
             <v:imagedata r:id="rId70" o:title=""/>
           </v:shape>
-          <o:OLEObject Type="Embed" ProgID="Equation.DSMT4" ShapeID="_x0000_i1042" DrawAspect="Content" ObjectID="_1526761644" r:id="rId71"/>
+          <o:OLEObject Type="Embed" ProgID="Equation.DSMT4" ShapeID="_x0000_i1042" DrawAspect="Content" ObjectID="_1526820400" r:id="rId71"/>
         </w:object>
       </w:r>
       <w:r>
@@ -13541,7 +13541,7 @@
           <v:shape id="_x0000_i1043" type="#_x0000_t75" style="width:249.55pt;height:18.85pt" o:ole="">
             <v:imagedata r:id="rId72" o:title=""/>
           </v:shape>
-          <o:OLEObject Type="Embed" ProgID="Equation.DSMT4" ShapeID="_x0000_i1043" DrawAspect="Content" ObjectID="_1526761645" r:id="rId73"/>
+          <o:OLEObject Type="Embed" ProgID="Equation.DSMT4" ShapeID="_x0000_i1043" DrawAspect="Content" ObjectID="_1526820401" r:id="rId73"/>
         </w:object>
       </w:r>
     </w:p>
@@ -13577,7 +13577,7 @@
           <v:shape id="_x0000_i1044" type="#_x0000_t75" style="width:130pt;height:39.85pt" o:ole="">
             <v:imagedata r:id="rId74" o:title=""/>
           </v:shape>
-          <o:OLEObject Type="Embed" ProgID="Equation.DSMT4" ShapeID="_x0000_i1044" DrawAspect="Content" ObjectID="_1526761646" r:id="rId75"/>
+          <o:OLEObject Type="Embed" ProgID="Equation.DSMT4" ShapeID="_x0000_i1044" DrawAspect="Content" ObjectID="_1526820402" r:id="rId75"/>
         </w:object>
       </w:r>
     </w:p>
@@ -13610,7 +13610,7 @@
           <v:shape id="_x0000_i1045" type="#_x0000_t75" style="width:261.45pt;height:18.85pt" o:ole="">
             <v:imagedata r:id="rId76" o:title=""/>
           </v:shape>
-          <o:OLEObject Type="Embed" ProgID="Equation.DSMT4" ShapeID="_x0000_i1045" DrawAspect="Content" ObjectID="_1526761647" r:id="rId77"/>
+          <o:OLEObject Type="Embed" ProgID="Equation.DSMT4" ShapeID="_x0000_i1045" DrawAspect="Content" ObjectID="_1526820403" r:id="rId77"/>
         </w:object>
       </w:r>
     </w:p>
@@ -13640,7 +13640,7 @@
           <v:shape id="_x0000_i1046" type="#_x0000_t75" style="width:185.25pt;height:18.85pt" o:ole="">
             <v:imagedata r:id="rId78" o:title=""/>
           </v:shape>
-          <o:OLEObject Type="Embed" ProgID="Equation.DSMT4" ShapeID="_x0000_i1046" DrawAspect="Content" ObjectID="_1526761648" r:id="rId79"/>
+          <o:OLEObject Type="Embed" ProgID="Equation.DSMT4" ShapeID="_x0000_i1046" DrawAspect="Content" ObjectID="_1526820404" r:id="rId79"/>
         </w:object>
       </w:r>
     </w:p>
@@ -13674,7 +13674,7 @@
           <v:shape id="_x0000_i1047" type="#_x0000_t75" style="width:198.5pt;height:18.85pt" o:ole="">
             <v:imagedata r:id="rId80" o:title=""/>
           </v:shape>
-          <o:OLEObject Type="Embed" ProgID="Equation.DSMT4" ShapeID="_x0000_i1047" DrawAspect="Content" ObjectID="_1526761649" r:id="rId81"/>
+          <o:OLEObject Type="Embed" ProgID="Equation.DSMT4" ShapeID="_x0000_i1047" DrawAspect="Content" ObjectID="_1526820405" r:id="rId81"/>
         </w:object>
       </w:r>
     </w:p>
@@ -13713,7 +13713,7 @@
           <v:shape id="_x0000_i1048" type="#_x0000_t75" style="width:195.05pt;height:18.85pt" o:ole="">
             <v:imagedata r:id="rId82" o:title=""/>
           </v:shape>
-          <o:OLEObject Type="Embed" ProgID="Equation.DSMT4" ShapeID="_x0000_i1048" DrawAspect="Content" ObjectID="_1526761650" r:id="rId83"/>
+          <o:OLEObject Type="Embed" ProgID="Equation.DSMT4" ShapeID="_x0000_i1048" DrawAspect="Content" ObjectID="_1526820406" r:id="rId83"/>
         </w:object>
       </w:r>
     </w:p>
@@ -13764,7 +13764,7 @@
           <v:shape id="_x0000_i1049" type="#_x0000_t75" style="width:181.05pt;height:18.85pt" o:ole="">
             <v:imagedata r:id="rId84" o:title=""/>
           </v:shape>
-          <o:OLEObject Type="Embed" ProgID="Equation.DSMT4" ShapeID="_x0000_i1049" DrawAspect="Content" ObjectID="_1526761651" r:id="rId85"/>
+          <o:OLEObject Type="Embed" ProgID="Equation.DSMT4" ShapeID="_x0000_i1049" DrawAspect="Content" ObjectID="_1526820407" r:id="rId85"/>
         </w:object>
       </w:r>
     </w:p>
@@ -13794,7 +13794,7 @@
           <v:shape id="_x0000_i1050" type="#_x0000_t75" style="width:250.95pt;height:20.95pt" o:ole="">
             <v:imagedata r:id="rId86" o:title=""/>
           </v:shape>
-          <o:OLEObject Type="Embed" ProgID="Equation.DSMT4" ShapeID="_x0000_i1050" DrawAspect="Content" ObjectID="_1526761652" r:id="rId87"/>
+          <o:OLEObject Type="Embed" ProgID="Equation.DSMT4" ShapeID="_x0000_i1050" DrawAspect="Content" ObjectID="_1526820408" r:id="rId87"/>
         </w:object>
       </w:r>
     </w:p>
@@ -13848,7 +13848,7 @@
           <v:shape id="_x0000_i1051" type="#_x0000_t75" style="width:135.6pt;height:39.85pt" o:ole="">
             <v:imagedata r:id="rId88" o:title=""/>
           </v:shape>
-          <o:OLEObject Type="Embed" ProgID="Equation.DSMT4" ShapeID="_x0000_i1051" DrawAspect="Content" ObjectID="_1526761653" r:id="rId89"/>
+          <o:OLEObject Type="Embed" ProgID="Equation.DSMT4" ShapeID="_x0000_i1051" DrawAspect="Content" ObjectID="_1526820409" r:id="rId89"/>
         </w:object>
       </w:r>
     </w:p>
@@ -13893,7 +13893,7 @@
           <v:shape id="_x0000_i1052" type="#_x0000_t75" style="width:198.5pt;height:18.85pt" o:ole="">
             <v:imagedata r:id="rId90" o:title=""/>
           </v:shape>
-          <o:OLEObject Type="Embed" ProgID="Equation.DSMT4" ShapeID="_x0000_i1052" DrawAspect="Content" ObjectID="_1526761654" r:id="rId91"/>
+          <o:OLEObject Type="Embed" ProgID="Equation.DSMT4" ShapeID="_x0000_i1052" DrawAspect="Content" ObjectID="_1526820410" r:id="rId91"/>
         </w:object>
       </w:r>
     </w:p>
@@ -13954,7 +13954,7 @@
           <v:shape id="_x0000_i1053" type="#_x0000_t75" style="width:134.9pt;height:39.85pt" o:ole="">
             <v:imagedata r:id="rId92" o:title=""/>
           </v:shape>
-          <o:OLEObject Type="Embed" ProgID="Equation.DSMT4" ShapeID="_x0000_i1053" DrawAspect="Content" ObjectID="_1526761655" r:id="rId93"/>
+          <o:OLEObject Type="Embed" ProgID="Equation.DSMT4" ShapeID="_x0000_i1053" DrawAspect="Content" ObjectID="_1526820411" r:id="rId93"/>
         </w:object>
       </w:r>
     </w:p>
@@ -14002,7 +14002,7 @@
           <v:shape id="_x0000_i1054" type="#_x0000_t75" style="width:206.2pt;height:18.85pt" o:ole="">
             <v:imagedata r:id="rId94" o:title=""/>
           </v:shape>
-          <o:OLEObject Type="Embed" ProgID="Equation.DSMT4" ShapeID="_x0000_i1054" DrawAspect="Content" ObjectID="_1526761656" r:id="rId95"/>
+          <o:OLEObject Type="Embed" ProgID="Equation.DSMT4" ShapeID="_x0000_i1054" DrawAspect="Content" ObjectID="_1526820412" r:id="rId95"/>
         </w:object>
       </w:r>
     </w:p>
@@ -16275,7 +16275,7 @@
           <v:shape id="_x0000_i1055" type="#_x0000_t75" style="width:129.3pt;height:39.85pt" o:ole="">
             <v:imagedata r:id="rId96" o:title=""/>
           </v:shape>
-          <o:OLEObject Type="Embed" ProgID="Equation.DSMT4" ShapeID="_x0000_i1055" DrawAspect="Content" ObjectID="_1526761657" r:id="rId97"/>
+          <o:OLEObject Type="Embed" ProgID="Equation.DSMT4" ShapeID="_x0000_i1055" DrawAspect="Content" ObjectID="_1526820413" r:id="rId97"/>
         </w:object>
       </w:r>
     </w:p>
@@ -16356,7 +16356,7 @@
           <v:shape id="_x0000_i1056" type="#_x0000_t75" style="width:197.15pt;height:18.85pt" o:ole="">
             <v:imagedata r:id="rId98" o:title=""/>
           </v:shape>
-          <o:OLEObject Type="Embed" ProgID="Equation.DSMT4" ShapeID="_x0000_i1056" DrawAspect="Content" ObjectID="_1526761658" r:id="rId99"/>
+          <o:OLEObject Type="Embed" ProgID="Equation.DSMT4" ShapeID="_x0000_i1056" DrawAspect="Content" ObjectID="_1526820414" r:id="rId99"/>
         </w:object>
       </w:r>
     </w:p>
@@ -16436,7 +16436,7 @@
           <v:shape id="_x0000_i1057" type="#_x0000_t75" style="width:134.2pt;height:39.85pt" o:ole="">
             <v:imagedata r:id="rId100" o:title=""/>
           </v:shape>
-          <o:OLEObject Type="Embed" ProgID="Equation.DSMT4" ShapeID="_x0000_i1057" DrawAspect="Content" ObjectID="_1526761659" r:id="rId101"/>
+          <o:OLEObject Type="Embed" ProgID="Equation.DSMT4" ShapeID="_x0000_i1057" DrawAspect="Content" ObjectID="_1526820415" r:id="rId101"/>
         </w:object>
       </w:r>
     </w:p>
@@ -16507,7 +16507,7 @@
           <v:shape id="_x0000_i1058" type="#_x0000_t75" style="width:199.9pt;height:39.85pt" o:ole="">
             <v:imagedata r:id="rId102" o:title=""/>
           </v:shape>
-          <o:OLEObject Type="Embed" ProgID="Equation.DSMT4" ShapeID="_x0000_i1058" DrawAspect="Content" ObjectID="_1526761660" r:id="rId103"/>
+          <o:OLEObject Type="Embed" ProgID="Equation.DSMT4" ShapeID="_x0000_i1058" DrawAspect="Content" ObjectID="_1526820416" r:id="rId103"/>
         </w:object>
       </w:r>
     </w:p>
@@ -17334,6 +17334,15 @@
           <w:lang w:val="en-US"/>
         </w:rPr>
         <w:t>Windows</w:t>
+      </w:r>
+      <w:r>
+        <w:t xml:space="preserve"> </w:t>
+      </w:r>
+      <w:r>
+        <w:rPr>
+          <w:lang w:val="en-US"/>
+        </w:rPr>
+        <w:t>Driver</w:t>
       </w:r>
       <w:r>
         <w:t>), ск</w:t>
@@ -17705,7 +17714,59 @@
           <w:i/>
           <w:lang w:val="en-US"/>
         </w:rPr>
-        <w:t>void interrupt low_priority  low_isr (void</w:t>
+        <w:t>void interrupt low</w:t>
+      </w:r>
+      <w:r>
+        <w:rPr>
+          <w:i/>
+        </w:rPr>
+        <w:t>_</w:t>
+      </w:r>
+      <w:r>
+        <w:rPr>
+          <w:i/>
+          <w:lang w:val="en-US"/>
+        </w:rPr>
+        <w:t>priority </w:t>
+      </w:r>
+      <w:r>
+        <w:rPr>
+          <w:i/>
+        </w:rPr>
+        <w:t xml:space="preserve"> </w:t>
+      </w:r>
+      <w:r>
+        <w:rPr>
+          <w:i/>
+          <w:lang w:val="en-US"/>
+        </w:rPr>
+        <w:t>low</w:t>
+      </w:r>
+      <w:r>
+        <w:rPr>
+          <w:i/>
+        </w:rPr>
+        <w:t>_</w:t>
+      </w:r>
+      <w:r>
+        <w:rPr>
+          <w:i/>
+          <w:lang w:val="en-US"/>
+        </w:rPr>
+        <w:t>isr </w:t>
+      </w:r>
+      <w:r>
+        <w:rPr>
+          <w:i/>
+        </w:rPr>
+        <w:t>(</w:t>
+      </w:r>
+      <w:r>
+        <w:rPr>
+          <w:i/>
+          <w:lang w:val="en-US"/>
+        </w:rPr>
+        <w:t>void</w:t>
       </w:r>
       <w:r>
         <w:rPr>
@@ -17933,10 +17994,31 @@
         <w:t xml:space="preserve"> це використання апаратних засобі ШІМ (PWM</w:t>
       </w:r>
       <w:r>
-        <w:rPr>
-          <w:lang w:val="en-US"/>
-        </w:rPr>
-        <w:t>, Pulse-Width Modulation</w:t>
+        <w:t xml:space="preserve">, </w:t>
+      </w:r>
+      <w:r>
+        <w:rPr>
+          <w:lang w:val="en-US"/>
+        </w:rPr>
+        <w:t>Pulse</w:t>
+      </w:r>
+      <w:r>
+        <w:t>-</w:t>
+      </w:r>
+      <w:r>
+        <w:rPr>
+          <w:lang w:val="en-US"/>
+        </w:rPr>
+        <w:t>Width</w:t>
+      </w:r>
+      <w:r>
+        <w:t xml:space="preserve"> </w:t>
+      </w:r>
+      <w:r>
+        <w:rPr>
+          <w:lang w:val="en-US"/>
+        </w:rPr>
+        <w:t>Modulation</w:t>
       </w:r>
       <w:r>
         <w:t xml:space="preserve">) мікроконтролера. </w:t>
@@ -17963,7 +18045,25 @@
         <w:rPr>
           <w:lang w:val="en-US"/>
         </w:rPr>
-        <w:t>Capture/Compare/PWM</w:t>
+        <w:t>Capture</w:t>
+      </w:r>
+      <w:r>
+        <w:t>/</w:t>
+      </w:r>
+      <w:r>
+        <w:rPr>
+          <w:lang w:val="en-US"/>
+        </w:rPr>
+        <w:t>Compare</w:t>
+      </w:r>
+      <w:r>
+        <w:t>/</w:t>
+      </w:r>
+      <w:r>
+        <w:rPr>
+          <w:lang w:val="en-US"/>
+        </w:rPr>
+        <w:t>PWM</w:t>
       </w:r>
       <w:r>
         <w:t xml:space="preserve"> (Захват/Порівняння/ШІМ). Обрана модель мікроконтролера має два незалежних модулі </w:t>
@@ -18137,7 +18237,7 @@
           <v:shape id="_x0000_i1059" type="#_x0000_t75" style="width:185.25pt;height:20.95pt" o:ole="">
             <v:imagedata r:id="rId106" o:title=""/>
           </v:shape>
-          <o:OLEObject Type="Embed" ProgID="Equation.DSMT4" ShapeID="_x0000_i1059" DrawAspect="Content" ObjectID="_1526761661" r:id="rId107"/>
+          <o:OLEObject Type="Embed" ProgID="Equation.DSMT4" ShapeID="_x0000_i1059" DrawAspect="Content" ObjectID="_1526820417" r:id="rId107"/>
         </w:object>
       </w:r>
       <w:r>
@@ -18512,7 +18612,7 @@
           <v:shape id="_x0000_i1060" type="#_x0000_t75" style="width:378.15pt;height:36.35pt" o:ole="">
             <v:imagedata r:id="rId109" o:title=""/>
           </v:shape>
-          <o:OLEObject Type="Embed" ProgID="Equation.DSMT4" ShapeID="_x0000_i1060" DrawAspect="Content" ObjectID="_1526761662" r:id="rId110"/>
+          <o:OLEObject Type="Embed" ProgID="Equation.DSMT4" ShapeID="_x0000_i1060" DrawAspect="Content" ObjectID="_1526820418" r:id="rId110"/>
         </w:object>
       </w:r>
       <w:r>
@@ -18709,7 +18809,7 @@
           <v:shape id="_x0000_i1061" type="#_x0000_t75" style="width:69.2pt;height:34.95pt" o:ole="">
             <v:imagedata r:id="rId111" o:title=""/>
           </v:shape>
-          <o:OLEObject Type="Embed" ProgID="Equation.DSMT4" ShapeID="_x0000_i1061" DrawAspect="Content" ObjectID="_1526761663" r:id="rId112"/>
+          <o:OLEObject Type="Embed" ProgID="Equation.DSMT4" ShapeID="_x0000_i1061" DrawAspect="Content" ObjectID="_1526820419" r:id="rId112"/>
         </w:object>
       </w:r>
     </w:p>
@@ -18978,7 +19078,6 @@
       <w:r>
         <w:rPr>
           <w:noProof/>
-          <w:lang w:val="uk-UA"/>
         </w:rPr>
         <w:drawing>
           <wp:inline distT="0" distB="0" distL="0" distR="0">
@@ -19288,7 +19387,7 @@
           <v:shape id="_x0000_i1062" type="#_x0000_t75" style="width:220.9pt;height:21.65pt" o:ole="">
             <v:imagedata r:id="rId114" o:title=""/>
           </v:shape>
-          <o:OLEObject Type="Embed" ProgID="Equation.DSMT4" ShapeID="_x0000_i1062" DrawAspect="Content" ObjectID="_1526761664" r:id="rId115"/>
+          <o:OLEObject Type="Embed" ProgID="Equation.DSMT4" ShapeID="_x0000_i1062" DrawAspect="Content" ObjectID="_1526820420" r:id="rId115"/>
         </w:object>
       </w:r>
       <w:r>
@@ -19377,7 +19476,7 @@
           <v:shape id="_x0000_i1063" type="#_x0000_t75" style="width:213.9pt;height:20.95pt" o:ole="">
             <v:imagedata r:id="rId116" o:title=""/>
           </v:shape>
-          <o:OLEObject Type="Embed" ProgID="Equation.DSMT4" ShapeID="_x0000_i1063" DrawAspect="Content" ObjectID="_1526761665" r:id="rId117"/>
+          <o:OLEObject Type="Embed" ProgID="Equation.DSMT4" ShapeID="_x0000_i1063" DrawAspect="Content" ObjectID="_1526820421" r:id="rId117"/>
         </w:object>
       </w:r>
       <w:r>
@@ -19507,16 +19606,142 @@
         <w:pStyle w:val="a4"/>
       </w:pPr>
       <w:r>
-        <w:t>Для взаємодії з апаратною частиною системи необхідно спеціальне програмне забезпечення — драйвер. Який візьме на себе функції передачі сигналів керування та отримання результатів вимірювань.</w:t>
-      </w:r>
-    </w:p>
-    <w:p>
-      <w:pPr>
-        <w:pStyle w:val="a4"/>
-      </w:pPr>
+        <w:t xml:space="preserve">Для взаємодії з апаратною частиною системи необхідно спеціальне програмне забезпечення — драйвер. Який візьме на себе функції передачі </w:t>
+      </w:r>
       <w:r>
         <w:lastRenderedPageBreak/>
-        <w:t xml:space="preserve">Драйвери взаємодіють с досить примітивними пристроями, що керуються мікроконтролерами, в яких може бути досить складна організація пам’яті та порядку байтів при передачі даних. Іноді вони навіть мають можливість працювати з окремими бітами. Отже для написання драйверів слід використовувати мову досить низького рівня, обов’язково з можливістю прямої взаємодії з пам’яттю. Саме такою мовою є </w:t>
+        <w:t>сигналів керування та отримання результатів вимірювань.</w:t>
+      </w:r>
+      <w:r>
+        <w:t xml:space="preserve"> </w:t>
+      </w:r>
+      <w:r>
+        <w:t>Згідно структурної схеми (рис </w:t>
+      </w:r>
+      <w:r>
+        <w:fldChar w:fldCharType="begin"/>
+      </w:r>
+      <w:r>
+        <w:instrText xml:space="preserve"> REF fig_hw_struct \h </w:instrText>
+      </w:r>
+      <w:r>
+        <w:fldChar w:fldCharType="separate"/>
+      </w:r>
+      <w:r>
+        <w:rPr>
+          <w:noProof/>
+        </w:rPr>
+        <w:t>18</w:t>
+      </w:r>
+      <w:r>
+        <w:fldChar w:fldCharType="end"/>
+      </w:r>
+      <w:r>
+        <w:t>) це — драйвер шини (ДШ).</w:t>
+      </w:r>
+    </w:p>
+    <w:p>
+      <w:pPr>
+        <w:pStyle w:val="a4"/>
+      </w:pPr>
+      <w:r>
+        <w:t xml:space="preserve">Драйвери взаємодіють </w:t>
+      </w:r>
+      <w:r>
+        <w:t>з</w:t>
+      </w:r>
+      <w:r>
+        <w:t xml:space="preserve"> досить примітивними пристроями, що</w:t>
+      </w:r>
+      <w:r>
+        <w:t>, зазвичай,</w:t>
+      </w:r>
+      <w:r>
+        <w:t xml:space="preserve"> керуються мікроконтролерами.</w:t>
+      </w:r>
+      <w:r>
+        <w:t xml:space="preserve"> </w:t>
+      </w:r>
+      <w:r>
+        <w:t>В</w:t>
+      </w:r>
+      <w:r>
+        <w:t xml:space="preserve"> </w:t>
+      </w:r>
+      <w:r>
+        <w:t xml:space="preserve">таких </w:t>
+      </w:r>
+      <w:r>
+        <w:t>пристроях</w:t>
+      </w:r>
+      <w:r>
+        <w:t xml:space="preserve"> може</w:t>
+      </w:r>
+      <w:r>
+        <w:t xml:space="preserve"> бути досить</w:t>
+      </w:r>
+      <w:r>
+        <w:t xml:space="preserve"> не типова організація пам’яті</w:t>
+      </w:r>
+      <w:r>
+        <w:t xml:space="preserve">. </w:t>
+      </w:r>
+      <w:r>
+        <w:t xml:space="preserve">В цьому випадку основна функція драйвера полягає у тому, щоб </w:t>
+      </w:r>
+      <w:r>
+        <w:t>конвертувати дані з формату ПК у формат мікроконтролера і навпаки.</w:t>
+      </w:r>
+      <w:r>
+        <w:t xml:space="preserve"> </w:t>
+      </w:r>
+      <w:r>
+        <w:t>Тому</w:t>
+      </w:r>
+      <w:r>
+        <w:t xml:space="preserve"> для написання драйверів </w:t>
+      </w:r>
+      <w:r>
+        <w:t xml:space="preserve">необхідно </w:t>
+      </w:r>
+      <w:r>
+        <w:t>використовувати мову</w:t>
+      </w:r>
+      <w:r>
+        <w:t>, з одного боку,</w:t>
+      </w:r>
+      <w:r>
+        <w:t xml:space="preserve"> </w:t>
+      </w:r>
+      <w:r>
+        <w:t xml:space="preserve">достатньо </w:t>
+      </w:r>
+      <w:r>
+        <w:t xml:space="preserve">низького рівня, </w:t>
+      </w:r>
+      <w:r>
+        <w:t>щоб мати</w:t>
+      </w:r>
+      <w:r>
+        <w:t xml:space="preserve"> </w:t>
+      </w:r>
+      <w:r>
+        <w:t>можливість</w:t>
+      </w:r>
+      <w:r>
+        <w:t xml:space="preserve"> прямого</w:t>
+      </w:r>
+      <w:r>
+        <w:t xml:space="preserve"> </w:t>
+      </w:r>
+      <w:r>
+        <w:t>доступу до пам’яті</w:t>
+      </w:r>
+      <w:r>
+        <w:t>, а з іншого — достатньо високого, щоб не створювати труднощі при розробці</w:t>
+      </w:r>
+      <w:r>
+        <w:t xml:space="preserve">. Саме такою мовою є </w:t>
       </w:r>
       <w:r>
         <w:rPr>
@@ -19539,738 +19764,393 @@
         <w:pStyle w:val="a4"/>
       </w:pPr>
       <w:r>
-        <w:t>З огляду не те, що операційна система Windows є найбільш популярною серед користувачів персональних комп’ютерів, а написання програм драйверів потребує взаємодії з операційною системою на низькому рівні інші операційні системи, для керування приладом, не розглядались. А отже для розробки драйвера керування приладом доречно використати середовище від того ж виробника що і операційна система — Microsoft Visual Studio.</w:t>
-      </w:r>
-    </w:p>
-    <w:p>
-      <w:pPr>
-        <w:pStyle w:val="a4"/>
-      </w:pPr>
-      <w:r>
-        <w:t>Для забезпечення принципу модульності драйвер приладу буде реалізований у вигляді окремої бібліотеки, яку можна буде підключити до програми для виводу тривимірної графіки, написаної на мові більш високого рівня. Таким чином драйвер та апаратна частина стануть лише джерелом даних для системи відображення. А саму систему відображення можна використовувати окремо, для виводу збережених раніше даних.</w:t>
-      </w:r>
-    </w:p>
-    <w:p>
-      <w:pPr>
-        <w:pStyle w:val="a4"/>
-      </w:pPr>
-      <w:r>
-        <w:t>Принцип модульності зобов’язує організовувати програми як сукупність невеликих незалежних блоків, які називаються модулями, структура і поведінка яких підкоряються певним правилам. Використання модульного програмування дозволяє спростити тестування програми і виявлення помилок. Апаратно-залежні частини можуть бути жорстко відділені від інших частин, що покращує мобільність створюваних програм.</w:t>
-      </w:r>
-    </w:p>
-    <w:p>
-      <w:pPr>
-        <w:pStyle w:val="a4"/>
-        <w:rPr>
-          <w:color w:val="FF0000"/>
+        <w:t xml:space="preserve">Як було зазначено зі сторони мікроконтролера </w:t>
+      </w:r>
+      <w:r>
+        <w:t xml:space="preserve">передачу даних виконує вбудований </w:t>
+      </w:r>
+      <w:r>
+        <w:rPr>
+          <w:lang w:val="en-US"/>
+        </w:rPr>
+        <w:t>USB</w:t>
+      </w:r>
+      <w:r>
+        <w:t>-модуль. Проте</w:t>
+      </w:r>
+      <w:r>
+        <w:t>,</w:t>
+      </w:r>
+      <w:r>
+        <w:t xml:space="preserve"> протокол </w:t>
+      </w:r>
+      <w:r>
+        <w:rPr>
+          <w:lang w:val="en-US"/>
+        </w:rPr>
+        <w:t>USB</w:t>
+      </w:r>
+      <w:r>
+        <w:t xml:space="preserve"> досить складний і навіть з урахуванням його підтримки на апаратному рівні розробка драйвера «з нуля» потребує багато часу та ресурсів.</w:t>
+      </w:r>
+      <w:r>
+        <w:t xml:space="preserve"> Тому для полегшення розробки було </w:t>
+      </w:r>
+      <w:r>
+        <w:t>використано</w:t>
+      </w:r>
+      <w:r>
+        <w:t xml:space="preserve"> вихідні коди універсального драйвера фірми </w:t>
+      </w:r>
+      <w:r>
+        <w:rPr>
+          <w:lang w:val="en-US"/>
+        </w:rPr>
+        <w:t>Microchip</w:t>
+      </w:r>
+      <w:r>
+        <w:t xml:space="preserve"> для операційної системи </w:t>
+      </w:r>
+      <w:r>
+        <w:t>Windows</w:t>
+      </w:r>
+      <w:r>
+        <w:t xml:space="preserve"> (</w:t>
+      </w:r>
+      <w:r>
+        <w:rPr>
+          <w:lang w:val="en-US"/>
+        </w:rPr>
+        <w:t>Microchip General Purpose USB Windows</w:t>
+      </w:r>
+      <w:r>
+        <w:rPr>
+          <w:lang w:val="en-US"/>
+        </w:rPr>
+        <w:t xml:space="preserve"> Driver</w:t>
+      </w:r>
+      <w:r>
+        <w:t>).</w:t>
+      </w:r>
+    </w:p>
+    <w:p>
+      <w:pPr>
+        <w:pStyle w:val="a4"/>
+      </w:pPr>
+      <w:r>
+        <w:t xml:space="preserve">Організація програмної взаємодії з драйвером відбувається за допомогою </w:t>
+      </w:r>
+      <w:r>
+        <w:rPr>
+          <w:lang w:val="en-US"/>
+        </w:rPr>
+        <w:t>DLL</w:t>
+      </w:r>
+      <w:r>
+        <w:t xml:space="preserve"> бібліотеки, в якій реалізовано функції для з’єднання з пристроєм, прийому і передачі даних та закриття з’єднання.</w:t>
+      </w:r>
+    </w:p>
+    <w:p>
+      <w:pPr>
+        <w:pStyle w:val="a4"/>
+      </w:pPr>
+      <w:r>
+        <w:t>Однак ця</w:t>
+      </w:r>
+      <w:r>
+        <w:t xml:space="preserve"> бібліотека </w:t>
+      </w:r>
+      <w:r>
+        <w:t xml:space="preserve">є лише посередником, що спрощує взаємодію з системним драйвером, який і виконує </w:t>
+      </w:r>
+      <w:r>
+        <w:t xml:space="preserve">безпосередню </w:t>
+      </w:r>
+      <w:r>
+        <w:t xml:space="preserve">передачу даних. </w:t>
+      </w:r>
+      <w:r>
+        <w:t>Щоб успішно встановити з’єднання з пристроєм</w:t>
+      </w:r>
+      <w:r>
+        <w:t>,</w:t>
+      </w:r>
+      <w:r>
+        <w:t xml:space="preserve"> при першому підключенні</w:t>
+      </w:r>
+      <w:r>
+        <w:t>,</w:t>
+      </w:r>
+      <w:r>
+        <w:t xml:space="preserve"> коли операційна система запитає драйвер необхідно вказати шлях саме до </w:t>
+      </w:r>
+      <w:r>
+        <w:t>нього</w:t>
+      </w:r>
+      <w:r>
+        <w:t>.</w:t>
+      </w:r>
+    </w:p>
+    <w:p>
+      <w:pPr>
+        <w:pStyle w:val="a4"/>
+      </w:pPr>
+      <w:r>
+        <w:t>З огляду н</w:t>
+      </w:r>
+      <w:r>
+        <w:t>а</w:t>
+      </w:r>
+      <w:r>
+        <w:t xml:space="preserve"> те, що</w:t>
+      </w:r>
+      <w:r>
+        <w:t xml:space="preserve"> універсальний драйвер </w:t>
+      </w:r>
+      <w:r>
+        <w:rPr>
+          <w:lang w:val="en-US"/>
+        </w:rPr>
+        <w:t>Microchip</w:t>
+      </w:r>
+      <w:r>
+        <w:t xml:space="preserve"> призначений для використання лише з операційною системою </w:t>
+      </w:r>
+      <w:r>
+        <w:t>Windows</w:t>
+      </w:r>
+      <w:r>
+        <w:t xml:space="preserve">, </w:t>
+      </w:r>
+      <w:r>
+        <w:t xml:space="preserve">а </w:t>
+      </w:r>
+      <w:r>
+        <w:t xml:space="preserve">розробка </w:t>
+      </w:r>
+      <w:r>
+        <w:t xml:space="preserve">драйверів </w:t>
+      </w:r>
+      <w:r>
+        <w:t xml:space="preserve">часто </w:t>
+      </w:r>
+      <w:r>
+        <w:t>потребує</w:t>
+      </w:r>
+      <w:r>
+        <w:t xml:space="preserve"> тісної</w:t>
+      </w:r>
+      <w:r>
+        <w:t xml:space="preserve"> взаємодії з операційною системою на низькому рівні</w:t>
+      </w:r>
+      <w:r>
+        <w:t xml:space="preserve"> то</w:t>
+      </w:r>
+      <w:r>
+        <w:t xml:space="preserve"> інші операційні системи, для керування приладом, не розглядались. </w:t>
+      </w:r>
+      <w:r>
+        <w:t>Очевидно, що</w:t>
+      </w:r>
+      <w:r>
+        <w:t xml:space="preserve"> для розробки драйвера </w:t>
+      </w:r>
+      <w:r>
+        <w:t>приладу</w:t>
+      </w:r>
+      <w:r>
+        <w:t xml:space="preserve"> доречно використати </w:t>
+      </w:r>
+      <w:r>
+        <w:lastRenderedPageBreak/>
+        <w:t xml:space="preserve">середовище від того ж виробника що і операційна система — </w:t>
+      </w:r>
+      <w:r>
+        <w:rPr>
+          <w:lang w:val="en-US"/>
+        </w:rPr>
+        <w:t>Microsoft</w:t>
+      </w:r>
+      <w:r>
+        <w:rPr>
           <w:lang w:val="ru-RU"/>
         </w:rPr>
+        <w:t xml:space="preserve"> </w:t>
+      </w:r>
+      <w:r>
+        <w:rPr>
+          <w:lang w:val="en-US"/>
+        </w:rPr>
+        <w:t>Visual</w:t>
+      </w:r>
+      <w:r>
+        <w:rPr>
+          <w:lang w:val="ru-RU"/>
+        </w:rPr>
+        <w:t xml:space="preserve"> </w:t>
+      </w:r>
+      <w:r>
+        <w:rPr>
+          <w:lang w:val="en-US"/>
+        </w:rPr>
+        <w:t>Studio</w:t>
+      </w:r>
+      <w:r>
+        <w:t>.</w:t>
+      </w:r>
+    </w:p>
+    <w:p>
+      <w:pPr>
+        <w:pStyle w:val="4"/>
+      </w:pPr>
+      <w:r>
+        <w:t>Створення і використання бібліотек</w:t>
+      </w:r>
+    </w:p>
+    <w:p>
+      <w:pPr>
+        <w:pStyle w:val="a4"/>
+      </w:pPr>
+      <w:r>
+        <w:t xml:space="preserve">Як було </w:t>
+      </w:r>
+      <w:r>
+        <w:t>зазначено</w:t>
+      </w:r>
+      <w:r>
+        <w:t xml:space="preserve"> використання універсального драйвера відбувається через</w:t>
+      </w:r>
+      <w:r>
+        <w:t xml:space="preserve"> за допомогою </w:t>
+      </w:r>
+      <w:r>
+        <w:rPr>
+          <w:lang w:val="en-US"/>
+        </w:rPr>
+        <w:t>DLL</w:t>
+      </w:r>
+      <w:r>
+        <w:t xml:space="preserve"> бібліотек</w:t>
+      </w:r>
+      <w:r>
+        <w:t>и. Драйвер системи також планується організувати у вигляді бібліотеки. Це</w:t>
+      </w:r>
+      <w:r>
+        <w:t>, згідно принципу модульності,</w:t>
+      </w:r>
+      <w:r>
+        <w:t xml:space="preserve"> дозволить логічно відділити </w:t>
+      </w:r>
+      <w:r>
+        <w:t xml:space="preserve">програму виводу тривимірної графіки </w:t>
+      </w:r>
+      <w:r>
+        <w:t xml:space="preserve">від </w:t>
+      </w:r>
+      <w:r>
+        <w:t>під</w:t>
+      </w:r>
+      <w:r>
+        <w:t xml:space="preserve">системи керування приладом і </w:t>
+      </w:r>
+      <w:r>
+        <w:t xml:space="preserve">полегшить майбутнє використання </w:t>
+      </w:r>
+      <w:r>
+        <w:t>останньої</w:t>
+      </w:r>
+      <w:r>
+        <w:t xml:space="preserve"> для інших цілей</w:t>
+      </w:r>
+      <w:r>
+        <w:t xml:space="preserve">. </w:t>
+      </w:r>
+      <w:r>
+        <w:t xml:space="preserve">Таким чином драйвер та апаратна частина стануть лише джерелом даних для підсистеми відображення. А її саму можна використовувати окремо, для виводу збережених раніше даних. </w:t>
+      </w:r>
+      <w:r>
+        <w:t xml:space="preserve">Тому </w:t>
+      </w:r>
+      <w:r>
+        <w:t xml:space="preserve">робота з </w:t>
+      </w:r>
+      <w:r>
+        <w:rPr>
+          <w:lang w:val="en-US"/>
+        </w:rPr>
+        <w:t>DLL</w:t>
+      </w:r>
+      <w:r>
+        <w:t xml:space="preserve"> бібліотеками є дуже важливою і її </w:t>
+      </w:r>
+      <w:r>
+        <w:t>потрібно</w:t>
+      </w:r>
+      <w:r>
+        <w:t xml:space="preserve"> </w:t>
+      </w:r>
+      <w:r>
+        <w:t xml:space="preserve">розглянути </w:t>
+      </w:r>
+      <w:r>
+        <w:t>детальніше</w:t>
+      </w:r>
+      <w:r>
+        <w:t>.</w:t>
+      </w:r>
+    </w:p>
+    <w:p>
+      <w:pPr>
+        <w:pStyle w:val="a4"/>
+      </w:pPr>
+      <w:r>
+        <w:t>Зазвичай розділення програмного коду на бібліотеки потрібно для забезпечення п</w:t>
+      </w:r>
+      <w:r>
+        <w:t>ринцип</w:t>
+      </w:r>
+      <w:r>
+        <w:t>у</w:t>
+      </w:r>
+      <w:r>
+        <w:t xml:space="preserve"> модульності</w:t>
+      </w:r>
+      <w:r>
+        <w:t>. Він</w:t>
+      </w:r>
+      <w:r>
+        <w:t xml:space="preserve"> зобов’язує організовувати програми як сукупність невеликих незалежних блоків, які називаються модулями, структура і поведінка яких підкоряються певним правилам. Використання модульного програмування дозволяє спростити тестування програми і виявлення помилок. Апаратно-залежні частини можуть бути жорстко відділені від інших частин, що покращує мобільність створюваних програм.</w:t>
+      </w:r>
+    </w:p>
+    <w:p>
+      <w:pPr>
+        <w:pStyle w:val="a4"/>
       </w:pPr>
       <w:r>
         <w:t>Модуль — функціонально закінчений фрагмент програми. У багатьох мовах (але далеко не обов'язково) оформляється у вигляді окремого файлу з вихідним кодом або пойменованої безперервної її частини. Деякі мови передбачають об'єднання модулів в пакети</w:t>
       </w:r>
       <w:r>
-        <w:rPr>
-          <w:color w:val="FF0000"/>
-        </w:rPr>
+        <w:t> </w:t>
+      </w:r>
+      <w:sdt>
+        <w:sdtPr>
+          <w:id w:val="10256876"/>
+          <w:citation/>
+        </w:sdtPr>
+        <w:sdtContent>
+          <w:fldSimple w:instr=" CITATION Мод \l 1058 ">
+            <w:r>
+              <w:rPr>
+                <w:noProof/>
+              </w:rPr>
+              <w:t>[23]</w:t>
+            </w:r>
+          </w:fldSimple>
+        </w:sdtContent>
+      </w:sdt>
+      <w:r>
         <w:t>.</w:t>
       </w:r>
-      <w:r>
-        <w:rPr>
-          <w:color w:val="FF0000"/>
-        </w:rPr>
-        <w:t>[</w:t>
-      </w:r>
-      <w:r>
-        <w:rPr>
-          <w:color w:val="FF0000"/>
-          <w:lang w:val="en-US"/>
-        </w:rPr>
-        <w:t>MODULE</w:t>
-      </w:r>
-    </w:p>
-    <w:p>
-      <w:pPr>
-        <w:pStyle w:val="a4"/>
-      </w:pPr>
-      <w:hyperlink r:id="rId118" w:history="1">
-        <w:r>
-          <w:rPr>
-            <w:rStyle w:val="af3"/>
-            <w:lang w:val="en-US"/>
-          </w:rPr>
-          <w:t>https</w:t>
-        </w:r>
-        <w:r>
-          <w:rPr>
-            <w:rStyle w:val="af3"/>
-          </w:rPr>
-          <w:t>://</w:t>
-        </w:r>
-        <w:r>
-          <w:rPr>
-            <w:rStyle w:val="af3"/>
-            <w:lang w:val="en-US"/>
-          </w:rPr>
-          <w:t>ru</w:t>
-        </w:r>
-        <w:r>
-          <w:rPr>
-            <w:rStyle w:val="af3"/>
-          </w:rPr>
-          <w:t>.</w:t>
-        </w:r>
-        <w:r>
-          <w:rPr>
-            <w:rStyle w:val="af3"/>
-            <w:lang w:val="en-US"/>
-          </w:rPr>
-          <w:t>wikipedia</w:t>
-        </w:r>
-        <w:r>
-          <w:rPr>
-            <w:rStyle w:val="af3"/>
-          </w:rPr>
-          <w:t>.</w:t>
-        </w:r>
-        <w:r>
-          <w:rPr>
-            <w:rStyle w:val="af3"/>
-            <w:lang w:val="en-US"/>
-          </w:rPr>
-          <w:t>org</w:t>
-        </w:r>
-        <w:r>
-          <w:rPr>
-            <w:rStyle w:val="af3"/>
-          </w:rPr>
-          <w:t>/</w:t>
-        </w:r>
-        <w:r>
-          <w:rPr>
-            <w:rStyle w:val="af3"/>
-            <w:lang w:val="en-US"/>
-          </w:rPr>
-          <w:t>wiki</w:t>
-        </w:r>
-        <w:r>
-          <w:rPr>
-            <w:rStyle w:val="af3"/>
-          </w:rPr>
-          <w:t>/%</w:t>
-        </w:r>
-        <w:r>
-          <w:rPr>
-            <w:rStyle w:val="af3"/>
-            <w:lang w:val="en-US"/>
-          </w:rPr>
-          <w:t>D</w:t>
-        </w:r>
-        <w:r>
-          <w:rPr>
-            <w:rStyle w:val="af3"/>
-          </w:rPr>
-          <w:t>0%9</w:t>
-        </w:r>
-        <w:r>
-          <w:rPr>
-            <w:rStyle w:val="af3"/>
-            <w:lang w:val="en-US"/>
-          </w:rPr>
-          <w:t>C</w:t>
-        </w:r>
-        <w:r>
-          <w:rPr>
-            <w:rStyle w:val="af3"/>
-          </w:rPr>
-          <w:t>%</w:t>
-        </w:r>
-        <w:r>
-          <w:rPr>
-            <w:rStyle w:val="af3"/>
-            <w:lang w:val="en-US"/>
-          </w:rPr>
-          <w:t>D</w:t>
-        </w:r>
-        <w:r>
-          <w:rPr>
-            <w:rStyle w:val="af3"/>
-          </w:rPr>
-          <w:t>0%</w:t>
-        </w:r>
-        <w:r>
-          <w:rPr>
-            <w:rStyle w:val="af3"/>
-            <w:lang w:val="en-US"/>
-          </w:rPr>
-          <w:t>BE</w:t>
-        </w:r>
-        <w:r>
-          <w:rPr>
-            <w:rStyle w:val="af3"/>
-          </w:rPr>
-          <w:t>%</w:t>
-        </w:r>
-        <w:r>
-          <w:rPr>
-            <w:rStyle w:val="af3"/>
-            <w:lang w:val="en-US"/>
-          </w:rPr>
-          <w:t>D</w:t>
-        </w:r>
-        <w:r>
-          <w:rPr>
-            <w:rStyle w:val="af3"/>
-          </w:rPr>
-          <w:t>0%</w:t>
-        </w:r>
-        <w:r>
-          <w:rPr>
-            <w:rStyle w:val="af3"/>
-            <w:lang w:val="en-US"/>
-          </w:rPr>
-          <w:t>B</w:t>
-        </w:r>
-        <w:r>
-          <w:rPr>
-            <w:rStyle w:val="af3"/>
-          </w:rPr>
-          <w:t>4%</w:t>
-        </w:r>
-        <w:r>
-          <w:rPr>
-            <w:rStyle w:val="af3"/>
-            <w:lang w:val="en-US"/>
-          </w:rPr>
-          <w:t>D</w:t>
-        </w:r>
-        <w:r>
-          <w:rPr>
-            <w:rStyle w:val="af3"/>
-          </w:rPr>
-          <w:t>1%83%</w:t>
-        </w:r>
-        <w:r>
-          <w:rPr>
-            <w:rStyle w:val="af3"/>
-            <w:lang w:val="en-US"/>
-          </w:rPr>
-          <w:t>D</w:t>
-        </w:r>
-        <w:r>
-          <w:rPr>
-            <w:rStyle w:val="af3"/>
-          </w:rPr>
-          <w:t>0%</w:t>
-        </w:r>
-        <w:r>
-          <w:rPr>
-            <w:rStyle w:val="af3"/>
-            <w:lang w:val="en-US"/>
-          </w:rPr>
-          <w:t>BB</w:t>
-        </w:r>
-        <w:r>
-          <w:rPr>
-            <w:rStyle w:val="af3"/>
-          </w:rPr>
-          <w:t>%</w:t>
-        </w:r>
-        <w:r>
-          <w:rPr>
-            <w:rStyle w:val="af3"/>
-            <w:lang w:val="en-US"/>
-          </w:rPr>
-          <w:t>D</w:t>
-        </w:r>
-        <w:r>
-          <w:rPr>
-            <w:rStyle w:val="af3"/>
-          </w:rPr>
-          <w:t>1%8</w:t>
-        </w:r>
-        <w:r>
-          <w:rPr>
-            <w:rStyle w:val="af3"/>
-            <w:lang w:val="en-US"/>
-          </w:rPr>
-          <w:t>C</w:t>
-        </w:r>
-        <w:r>
-          <w:rPr>
-            <w:rStyle w:val="af3"/>
-          </w:rPr>
-          <w:t>%</w:t>
-        </w:r>
-        <w:r>
-          <w:rPr>
-            <w:rStyle w:val="af3"/>
-            <w:lang w:val="en-US"/>
-          </w:rPr>
-          <w:t>D</w:t>
-        </w:r>
-        <w:r>
-          <w:rPr>
-            <w:rStyle w:val="af3"/>
-          </w:rPr>
-          <w:t>0%</w:t>
-        </w:r>
-        <w:r>
-          <w:rPr>
-            <w:rStyle w:val="af3"/>
-            <w:lang w:val="en-US"/>
-          </w:rPr>
-          <w:t>BD</w:t>
-        </w:r>
-        <w:r>
-          <w:rPr>
-            <w:rStyle w:val="af3"/>
-          </w:rPr>
-          <w:t>%</w:t>
-        </w:r>
-        <w:r>
-          <w:rPr>
-            <w:rStyle w:val="af3"/>
-            <w:lang w:val="en-US"/>
-          </w:rPr>
-          <w:t>D</w:t>
-        </w:r>
-        <w:r>
-          <w:rPr>
-            <w:rStyle w:val="af3"/>
-          </w:rPr>
-          <w:t>0%</w:t>
-        </w:r>
-        <w:r>
-          <w:rPr>
-            <w:rStyle w:val="af3"/>
-            <w:lang w:val="en-US"/>
-          </w:rPr>
-          <w:t>BE</w:t>
-        </w:r>
-        <w:r>
-          <w:rPr>
-            <w:rStyle w:val="af3"/>
-          </w:rPr>
-          <w:t>%</w:t>
-        </w:r>
-        <w:r>
-          <w:rPr>
-            <w:rStyle w:val="af3"/>
-            <w:lang w:val="en-US"/>
-          </w:rPr>
-          <w:t>D</w:t>
-        </w:r>
-        <w:r>
-          <w:rPr>
-            <w:rStyle w:val="af3"/>
-          </w:rPr>
-          <w:t>0%</w:t>
-        </w:r>
-        <w:r>
-          <w:rPr>
-            <w:rStyle w:val="af3"/>
-            <w:lang w:val="en-US"/>
-          </w:rPr>
-          <w:t>B</w:t>
-        </w:r>
-        <w:r>
-          <w:rPr>
-            <w:rStyle w:val="af3"/>
-          </w:rPr>
-          <w:t>5_%</w:t>
-        </w:r>
-        <w:r>
-          <w:rPr>
-            <w:rStyle w:val="af3"/>
-            <w:lang w:val="en-US"/>
-          </w:rPr>
-          <w:t>D</w:t>
-        </w:r>
-        <w:r>
-          <w:rPr>
-            <w:rStyle w:val="af3"/>
-          </w:rPr>
-          <w:t>0%</w:t>
-        </w:r>
-        <w:r>
-          <w:rPr>
-            <w:rStyle w:val="af3"/>
-            <w:lang w:val="en-US"/>
-          </w:rPr>
-          <w:t>BF</w:t>
-        </w:r>
-        <w:r>
-          <w:rPr>
-            <w:rStyle w:val="af3"/>
-          </w:rPr>
-          <w:t>%</w:t>
-        </w:r>
-        <w:r>
-          <w:rPr>
-            <w:rStyle w:val="af3"/>
-            <w:lang w:val="en-US"/>
-          </w:rPr>
-          <w:t>D</w:t>
-        </w:r>
-        <w:r>
-          <w:rPr>
-            <w:rStyle w:val="af3"/>
-          </w:rPr>
-          <w:t>1%80%</w:t>
-        </w:r>
-        <w:r>
-          <w:rPr>
-            <w:rStyle w:val="af3"/>
-            <w:lang w:val="en-US"/>
-          </w:rPr>
-          <w:t>D</w:t>
-        </w:r>
-        <w:r>
-          <w:rPr>
-            <w:rStyle w:val="af3"/>
-          </w:rPr>
-          <w:t>0%</w:t>
-        </w:r>
-        <w:r>
-          <w:rPr>
-            <w:rStyle w:val="af3"/>
-            <w:lang w:val="en-US"/>
-          </w:rPr>
-          <w:t>BE</w:t>
-        </w:r>
-        <w:r>
-          <w:rPr>
-            <w:rStyle w:val="af3"/>
-          </w:rPr>
-          <w:t>%</w:t>
-        </w:r>
-        <w:r>
-          <w:rPr>
-            <w:rStyle w:val="af3"/>
-            <w:lang w:val="en-US"/>
-          </w:rPr>
-          <w:t>D</w:t>
-        </w:r>
-        <w:r>
-          <w:rPr>
-            <w:rStyle w:val="af3"/>
-          </w:rPr>
-          <w:t>0</w:t>
-        </w:r>
-        <w:r>
-          <w:rPr>
-            <w:rStyle w:val="af3"/>
-          </w:rPr>
-          <w:lastRenderedPageBreak/>
-          <w:t>%</w:t>
-        </w:r>
-        <w:r>
-          <w:rPr>
-            <w:rStyle w:val="af3"/>
-            <w:lang w:val="en-US"/>
-          </w:rPr>
-          <w:t>B</w:t>
-        </w:r>
-        <w:r>
-          <w:rPr>
-            <w:rStyle w:val="af3"/>
-          </w:rPr>
-          <w:t>3%</w:t>
-        </w:r>
-        <w:r>
-          <w:rPr>
-            <w:rStyle w:val="af3"/>
-            <w:lang w:val="en-US"/>
-          </w:rPr>
-          <w:t>D</w:t>
-        </w:r>
-        <w:r>
-          <w:rPr>
-            <w:rStyle w:val="af3"/>
-          </w:rPr>
-          <w:t>1%80%</w:t>
-        </w:r>
-        <w:r>
-          <w:rPr>
-            <w:rStyle w:val="af3"/>
-            <w:lang w:val="en-US"/>
-          </w:rPr>
-          <w:t>D</w:t>
-        </w:r>
-        <w:r>
-          <w:rPr>
-            <w:rStyle w:val="af3"/>
-          </w:rPr>
-          <w:t>0%</w:t>
-        </w:r>
-        <w:r>
-          <w:rPr>
-            <w:rStyle w:val="af3"/>
-            <w:lang w:val="en-US"/>
-          </w:rPr>
-          <w:t>B</w:t>
-        </w:r>
-        <w:r>
-          <w:rPr>
-            <w:rStyle w:val="af3"/>
-          </w:rPr>
-          <w:t>0%</w:t>
-        </w:r>
-        <w:r>
-          <w:rPr>
-            <w:rStyle w:val="af3"/>
-            <w:lang w:val="en-US"/>
-          </w:rPr>
-          <w:t>D</w:t>
-        </w:r>
-        <w:r>
-          <w:rPr>
-            <w:rStyle w:val="af3"/>
-          </w:rPr>
-          <w:t>0%</w:t>
-        </w:r>
-        <w:r>
-          <w:rPr>
-            <w:rStyle w:val="af3"/>
-            <w:lang w:val="en-US"/>
-          </w:rPr>
-          <w:t>BC</w:t>
-        </w:r>
-        <w:r>
-          <w:rPr>
-            <w:rStyle w:val="af3"/>
-          </w:rPr>
-          <w:t>%</w:t>
-        </w:r>
-        <w:r>
-          <w:rPr>
-            <w:rStyle w:val="af3"/>
-            <w:lang w:val="en-US"/>
-          </w:rPr>
-          <w:t>D</w:t>
-        </w:r>
-        <w:r>
-          <w:rPr>
-            <w:rStyle w:val="af3"/>
-          </w:rPr>
-          <w:t>0%</w:t>
-        </w:r>
-        <w:r>
-          <w:rPr>
-            <w:rStyle w:val="af3"/>
-            <w:lang w:val="en-US"/>
-          </w:rPr>
-          <w:t>BC</w:t>
-        </w:r>
-        <w:r>
-          <w:rPr>
-            <w:rStyle w:val="af3"/>
-          </w:rPr>
-          <w:t>%</w:t>
-        </w:r>
-        <w:r>
-          <w:rPr>
-            <w:rStyle w:val="af3"/>
-            <w:lang w:val="en-US"/>
-          </w:rPr>
-          <w:t>D</w:t>
-        </w:r>
-        <w:r>
-          <w:rPr>
-            <w:rStyle w:val="af3"/>
-          </w:rPr>
-          <w:t>0%</w:t>
-        </w:r>
-        <w:r>
-          <w:rPr>
-            <w:rStyle w:val="af3"/>
-            <w:lang w:val="en-US"/>
-          </w:rPr>
-          <w:t>B</w:t>
-        </w:r>
-        <w:r>
-          <w:rPr>
-            <w:rStyle w:val="af3"/>
-          </w:rPr>
-          <w:t>8%</w:t>
-        </w:r>
-        <w:r>
-          <w:rPr>
-            <w:rStyle w:val="af3"/>
-            <w:lang w:val="en-US"/>
-          </w:rPr>
-          <w:t>D</w:t>
-        </w:r>
-        <w:r>
-          <w:rPr>
-            <w:rStyle w:val="af3"/>
-          </w:rPr>
-          <w:t>1%80%</w:t>
-        </w:r>
-        <w:r>
-          <w:rPr>
-            <w:rStyle w:val="af3"/>
-            <w:lang w:val="en-US"/>
-          </w:rPr>
-          <w:t>D</w:t>
-        </w:r>
-        <w:r>
-          <w:rPr>
-            <w:rStyle w:val="af3"/>
-          </w:rPr>
-          <w:t>0%</w:t>
-        </w:r>
-        <w:r>
-          <w:rPr>
-            <w:rStyle w:val="af3"/>
-            <w:lang w:val="en-US"/>
-          </w:rPr>
-          <w:t>BE</w:t>
-        </w:r>
-        <w:r>
-          <w:rPr>
-            <w:rStyle w:val="af3"/>
-          </w:rPr>
-          <w:t>%</w:t>
-        </w:r>
-        <w:r>
-          <w:rPr>
-            <w:rStyle w:val="af3"/>
-            <w:lang w:val="en-US"/>
-          </w:rPr>
-          <w:t>D</w:t>
-        </w:r>
-        <w:r>
-          <w:rPr>
-            <w:rStyle w:val="af3"/>
-          </w:rPr>
-          <w:t>0%</w:t>
-        </w:r>
-        <w:r>
-          <w:rPr>
-            <w:rStyle w:val="af3"/>
-            <w:lang w:val="en-US"/>
-          </w:rPr>
-          <w:t>B</w:t>
-        </w:r>
-        <w:r>
-          <w:rPr>
-            <w:rStyle w:val="af3"/>
-          </w:rPr>
-          <w:t>2%</w:t>
-        </w:r>
-        <w:r>
-          <w:rPr>
-            <w:rStyle w:val="af3"/>
-            <w:lang w:val="en-US"/>
-          </w:rPr>
-          <w:t>D</w:t>
-        </w:r>
-        <w:r>
-          <w:rPr>
-            <w:rStyle w:val="af3"/>
-          </w:rPr>
-          <w:t>0%</w:t>
-        </w:r>
-        <w:r>
-          <w:rPr>
-            <w:rStyle w:val="af3"/>
-            <w:lang w:val="en-US"/>
-          </w:rPr>
-          <w:t>B</w:t>
-        </w:r>
-        <w:r>
-          <w:rPr>
-            <w:rStyle w:val="af3"/>
-          </w:rPr>
-          <w:t>0%</w:t>
-        </w:r>
-        <w:r>
-          <w:rPr>
-            <w:rStyle w:val="af3"/>
-            <w:lang w:val="en-US"/>
-          </w:rPr>
-          <w:t>D</w:t>
-        </w:r>
-        <w:r>
-          <w:rPr>
-            <w:rStyle w:val="af3"/>
-          </w:rPr>
-          <w:t>0%</w:t>
-        </w:r>
-        <w:r>
-          <w:rPr>
-            <w:rStyle w:val="af3"/>
-            <w:lang w:val="en-US"/>
-          </w:rPr>
-          <w:t>BD</w:t>
-        </w:r>
-        <w:r>
-          <w:rPr>
-            <w:rStyle w:val="af3"/>
-          </w:rPr>
-          <w:t>%</w:t>
-        </w:r>
-        <w:r>
-          <w:rPr>
-            <w:rStyle w:val="af3"/>
-            <w:lang w:val="en-US"/>
-          </w:rPr>
-          <w:t>D</w:t>
-        </w:r>
-        <w:r>
-          <w:rPr>
-            <w:rStyle w:val="af3"/>
-          </w:rPr>
-          <w:t>0%</w:t>
-        </w:r>
-        <w:r>
-          <w:rPr>
-            <w:rStyle w:val="af3"/>
-            <w:lang w:val="en-US"/>
-          </w:rPr>
-          <w:t>B</w:t>
-        </w:r>
-        <w:r>
-          <w:rPr>
-            <w:rStyle w:val="af3"/>
-          </w:rPr>
-          <w:t>8%</w:t>
-        </w:r>
-        <w:r>
-          <w:rPr>
-            <w:rStyle w:val="af3"/>
-            <w:lang w:val="en-US"/>
-          </w:rPr>
-          <w:t>D</w:t>
-        </w:r>
-        <w:r>
-          <w:rPr>
-            <w:rStyle w:val="af3"/>
-          </w:rPr>
-          <w:t>0%</w:t>
-        </w:r>
-        <w:r>
-          <w:rPr>
-            <w:rStyle w:val="af3"/>
-            <w:lang w:val="en-US"/>
-          </w:rPr>
-          <w:t>B</w:t>
-        </w:r>
-        <w:r>
-          <w:rPr>
-            <w:rStyle w:val="af3"/>
-          </w:rPr>
-          <w:t>5</w:t>
-        </w:r>
-      </w:hyperlink>
-      <w:r>
-        <w:rPr>
-          <w:color w:val="FF0000"/>
-        </w:rPr>
-        <w:t xml:space="preserve">] </w:t>
-      </w:r>
     </w:p>
     <w:p>
       <w:pPr>
@@ -20283,28 +20163,10 @@
         <w:rPr>
           <w:lang w:val="en-US"/>
         </w:rPr>
-        <w:t>D</w:t>
-      </w:r>
-      <w:r>
-        <w:t xml:space="preserve">ynamic </w:t>
-      </w:r>
-      <w:r>
-        <w:rPr>
-          <w:lang w:val="en-US"/>
-        </w:rPr>
-        <w:t>L</w:t>
-      </w:r>
-      <w:r>
-        <w:t xml:space="preserve">ink </w:t>
-      </w:r>
-      <w:r>
-        <w:rPr>
-          <w:lang w:val="en-US"/>
-        </w:rPr>
-        <w:t>L</w:t>
-      </w:r>
-      <w:r>
-        <w:t xml:space="preserve">ibrary, </w:t>
+        <w:t>Dynamic Link Library</w:t>
+      </w:r>
+      <w:r>
+        <w:t xml:space="preserve">, </w:t>
       </w:r>
       <w:r>
         <w:rPr>
@@ -20321,15 +20183,73 @@
         <w:pStyle w:val="a4"/>
       </w:pPr>
       <w:r>
-        <w:t>В середовищі Microsoft Visual Studio необхідно створити новий проект типу Win32. У вікні створення проекту вибрати «Пустий проект». Після компіляції буде отримано DLL, бібліотеку імпорту (.lib) та бібліотеку експорту (.exp).</w:t>
-      </w:r>
-    </w:p>
-    <w:p>
-      <w:pPr>
-        <w:pStyle w:val="a4"/>
-      </w:pPr>
-      <w:r>
-        <w:t>Перш за все необхідно створити заготовочний файл з сигнатурами методів, який може бути використаний при підключенні DLL з бібліотекою імпорту.</w:t>
+        <w:t xml:space="preserve">В середовищі </w:t>
+      </w:r>
+      <w:r>
+        <w:rPr>
+          <w:lang w:val="en-US"/>
+        </w:rPr>
+        <w:t>Microsoft Visual Studio</w:t>
+      </w:r>
+      <w:r>
+        <w:t xml:space="preserve"> необхідно створити новий проект типу Win32. У вікні створення проекту вибрати «Пустий проект». Після компіляції буде отримано DLL, бібліотеку імпорту (</w:t>
+      </w:r>
+      <w:r>
+        <w:rPr>
+          <w:lang w:val="en-US"/>
+        </w:rPr>
+        <w:t>.lib</w:t>
+      </w:r>
+      <w:r>
+        <w:t xml:space="preserve">) та бібліотеку експорту </w:t>
+      </w:r>
+      <w:r>
+        <w:rPr>
+          <w:lang w:val="en-US"/>
+        </w:rPr>
+        <w:t>(.exp</w:t>
+      </w:r>
+      <w:r>
+        <w:t>).</w:t>
+      </w:r>
+    </w:p>
+    <w:p>
+      <w:pPr>
+        <w:pStyle w:val="a4"/>
+      </w:pPr>
+      <w:r>
+        <w:lastRenderedPageBreak/>
+        <w:t>Перш за все необхідно створити файл</w:t>
+      </w:r>
+      <w:r>
+        <w:t xml:space="preserve"> заголовку (</w:t>
+      </w:r>
+      <w:r>
+        <w:rPr>
+          <w:lang w:val="ru-RU"/>
+        </w:rPr>
+        <w:t>.</w:t>
+      </w:r>
+      <w:r>
+        <w:rPr>
+          <w:lang w:val="en-US"/>
+        </w:rPr>
+        <w:t>h</w:t>
+      </w:r>
+      <w:r>
+        <w:rPr>
+          <w:lang w:val="ru-RU"/>
+        </w:rPr>
+        <w:t>)</w:t>
+      </w:r>
+      <w:r>
+        <w:t xml:space="preserve"> з сигнатурами </w:t>
+      </w:r>
+      <w:r>
+        <w:t>функцій</w:t>
+      </w:r>
+      <w:r>
+        <w:t>, який може бути використаний при підключенні DLL з бібліотекою імпорту.</w:t>
       </w:r>
       <w:r>
         <w:t xml:space="preserve"> В цьому файлі повинні бути описані усі сигнатури функцій, що мають бути викликані зовнішніми програмами. </w:t>
@@ -20345,8 +20265,15 @@
       <w:r>
         <w:rPr>
           <w:i/>
-        </w:rPr>
-        <w:t>void Start();</w:t>
+          <w:lang w:val="en-US"/>
+        </w:rPr>
+        <w:t>void Start</w:t>
+      </w:r>
+      <w:r>
+        <w:rPr>
+          <w:i/>
+        </w:rPr>
+        <w:t>();</w:t>
       </w:r>
       <w:r>
         <w:t>» необхідно викликати з іншої програми то записати так «</w:t>
@@ -20354,11 +20281,24 @@
       <w:r>
         <w:rPr>
           <w:i/>
-        </w:rPr>
-        <w:t>extern "C" __declspec(dllexport) void Start();</w:t>
-      </w:r>
-      <w:r>
-        <w:t>». Так само необхідно записати функцію і в фалі з реалізаціє.</w:t>
+          <w:lang w:val="en-US"/>
+        </w:rPr>
+        <w:t>extern "C" __declspec(dllexport) void Start</w:t>
+      </w:r>
+      <w:r>
+        <w:rPr>
+          <w:i/>
+        </w:rPr>
+        <w:t>();</w:t>
+      </w:r>
+      <w:r>
+        <w:t>». Так само необхідно записати функцію і в фалі з реалізаціє</w:t>
+      </w:r>
+      <w:r>
+        <w:t>ю</w:t>
+      </w:r>
+      <w:r>
+        <w:t>.</w:t>
       </w:r>
     </w:p>
     <w:p>
@@ -20369,7 +20309,16 @@
         <w:t xml:space="preserve">Перший варіант </w:t>
       </w:r>
       <w:r>
-        <w:t>використовувати DLL разом з бібліотекою імпорту (.lib), яка виходить при компіляції</w:t>
+        <w:t>використовувати DLL разом з бібліотекою імпорту (.</w:t>
+      </w:r>
+      <w:r>
+        <w:rPr>
+          <w:lang w:val="en-US"/>
+        </w:rPr>
+        <w:t>lib</w:t>
+      </w:r>
+      <w:r>
+        <w:t>), яка виходить при компіляції</w:t>
       </w:r>
       <w:r>
         <w:t xml:space="preserve"> проекту бібліотеки</w:t>
@@ -20378,7 +20327,7 @@
         <w:t>. Цей метод дуже простий, так як в такому випадку потрібно просто включити заголовки бібліотеки та саму бібліотеку в проект</w:t>
       </w:r>
       <w:r>
-        <w:t xml:space="preserve"> та просто викликати необхідні функції.</w:t>
+        <w:t xml:space="preserve"> та викликати необхідні функції.</w:t>
       </w:r>
     </w:p>
     <w:p>
@@ -20392,7 +20341,7 @@
         <w:t xml:space="preserve">е буде чудово працювати, якщо </w:t>
       </w:r>
       <w:r>
-        <w:t xml:space="preserve">є заголовки і бібліотека імпорту знаходиться в каталозі, прописаному в бібліотечних шляхах. Перед запуском програми, </w:t>
+        <w:t xml:space="preserve">заголовки і бібліотека імпорту знаходиться в каталозі, прописаному в бібліотечних шляхах. Перед запуском програми, </w:t>
       </w:r>
       <w:r>
         <w:t>потрібно перекона</w:t>
@@ -20404,993 +20353,800 @@
         <w:t>ись</w:t>
       </w:r>
       <w:r>
-        <w:t xml:space="preserve">, що DLL знаходиться в каталозі, прописаному в системній змінній PATH або в тому ж каталозі, що і виконуваний файл, інакше отримаєте повідомлення про помилку. Однак якщо </w:t>
+        <w:t xml:space="preserve">, що DLL знаходиться в каталозі, прописаному в системній змінній PATH або в тому ж каталозі, що і виконуваний файл, інакше </w:t>
+      </w:r>
+      <w:r>
+        <w:t>буде отримано</w:t>
+      </w:r>
+      <w:r>
+        <w:t xml:space="preserve"> повідомлення про помилку. </w:t>
+      </w:r>
+      <w:r>
+        <w:t>Я</w:t>
+      </w:r>
+      <w:r>
+        <w:t xml:space="preserve">кщо </w:t>
       </w:r>
       <w:r>
         <w:t>декілька</w:t>
       </w:r>
       <w:r>
-        <w:t xml:space="preserve"> програм використовують цю DLL, потрібна всього одна її копія, що лежить, наприклад, в каталозі Windows\System.</w:t>
-      </w:r>
-    </w:p>
-    <w:p>
-      <w:pPr>
-        <w:pStyle w:val="a4"/>
-        <w:rPr>
-          <w:color w:val="FF0000"/>
-        </w:rPr>
-      </w:pPr>
+        <w:t xml:space="preserve"> програм використовують цю DLL, потрібна всього одна її копія, що лежить, наприклад, в каталозі </w:t>
+      </w:r>
+      <w:r>
+        <w:rPr>
+          <w:lang w:val="en-US"/>
+        </w:rPr>
+        <w:t>Windows\System</w:t>
+      </w:r>
+      <w:r>
+        <w:t>.</w:t>
+      </w:r>
+    </w:p>
+    <w:p>
+      <w:pPr>
+        <w:pStyle w:val="a4"/>
+      </w:pPr>
+      <w:r>
+        <w:t xml:space="preserve">Другий варіант — </w:t>
+      </w:r>
+      <w:r>
+        <w:t xml:space="preserve">завантажити DLL </w:t>
+      </w:r>
+      <w:r>
+        <w:t>«</w:t>
+      </w:r>
+      <w:r>
+        <w:t>на льоту</w:t>
+      </w:r>
+      <w:r>
+        <w:t>»</w:t>
+      </w:r>
+      <w:r>
+        <w:t xml:space="preserve">. Це потрібно в разі, якщо DLL </w:t>
+      </w:r>
+      <w:r>
+        <w:t xml:space="preserve">створено сторонніми розробниками </w:t>
+      </w:r>
+      <w:r>
+        <w:t>які не надали доступ до</w:t>
+      </w:r>
+      <w:r>
+        <w:t xml:space="preserve"> заголовк</w:t>
+      </w:r>
+      <w:r>
+        <w:t>ів</w:t>
+      </w:r>
+      <w:r>
+        <w:t xml:space="preserve"> і бібліотеки імпорту</w:t>
+      </w:r>
+      <w:r>
+        <w:t> </w:t>
+      </w:r>
+      <w:sdt>
+        <w:sdtPr>
+          <w:id w:val="10256877"/>
+          <w:citation/>
+        </w:sdtPr>
+        <w:sdtContent>
+          <w:fldSimple w:instr=" CITATION Соз \l 1058 ">
+            <w:r>
+              <w:rPr>
+                <w:noProof/>
+              </w:rPr>
+              <w:t>[24]</w:t>
+            </w:r>
+          </w:fldSimple>
+        </w:sdtContent>
+      </w:sdt>
+      <w:r>
+        <w:t>.</w:t>
+      </w:r>
+    </w:p>
+    <w:p>
+      <w:pPr>
+        <w:pStyle w:val="a4"/>
+      </w:pPr>
+      <w:r>
+        <w:t>На відміну від першого, де бібліотека підключається ще на етапі компіляції, тобто якщо відповідні файли не знайдено буде видано помилку компіляції і проект не буде побудований. Тут бібліотека та всі її функції завантажуються динамічно на етапі виконання програми.</w:t>
+      </w:r>
+    </w:p>
+    <w:p>
+      <w:pPr>
+        <w:pStyle w:val="a4"/>
+      </w:pPr>
+      <w:r>
+        <w:t xml:space="preserve">Другий метод є більш гнучким, оскільки він дозволяє завантажувати бібліотеки вибірково, або при виконанні деяких умов. Таким чином можна організувати динамічне завантаження лише тих частин програми які необхідні в даний момент користувачу, і вивантажувати коли вони вже не </w:t>
+      </w:r>
       <w:r>
         <w:lastRenderedPageBreak/>
-        <w:t xml:space="preserve">Другий варіант — </w:t>
-      </w:r>
-      <w:r>
-        <w:t xml:space="preserve">завантажити DLL "на льоту". Це потрібно в разі, якщо DLL </w:t>
-      </w:r>
-      <w:r>
-        <w:t xml:space="preserve">створено сторонніми розробниками </w:t>
-      </w:r>
-      <w:r>
-        <w:t>і немає заголовк</w:t>
-      </w:r>
-      <w:r>
-        <w:t>ів</w:t>
-      </w:r>
-      <w:r>
-        <w:t xml:space="preserve"> і бібліотеки імпорту</w:t>
-      </w:r>
-      <w:r>
-        <w:rPr>
-          <w:color w:val="FF0000"/>
-        </w:rPr>
-        <w:t>.[</w:t>
-      </w:r>
-    </w:p>
-    <w:p>
-      <w:pPr>
-        <w:pStyle w:val="a4"/>
-      </w:pPr>
-      <w:hyperlink r:id="rId119" w:history="1">
-        <w:r>
-          <w:rPr>
-            <w:rStyle w:val="af3"/>
-            <w:lang w:val="en-US"/>
-          </w:rPr>
-          <w:t>http</w:t>
-        </w:r>
-        <w:r>
-          <w:rPr>
-            <w:rStyle w:val="af3"/>
-          </w:rPr>
-          <w:t>://</w:t>
-        </w:r>
-        <w:r>
-          <w:rPr>
-            <w:rStyle w:val="af3"/>
-            <w:lang w:val="en-US"/>
-          </w:rPr>
-          <w:t>www</w:t>
-        </w:r>
-        <w:r>
-          <w:rPr>
-            <w:rStyle w:val="af3"/>
-          </w:rPr>
-          <w:t>.</w:t>
-        </w:r>
-        <w:r>
-          <w:rPr>
-            <w:rStyle w:val="af3"/>
-            <w:lang w:val="en-US"/>
-          </w:rPr>
-          <w:t>xserver</w:t>
-        </w:r>
-        <w:r>
-          <w:rPr>
-            <w:rStyle w:val="af3"/>
-          </w:rPr>
-          <w:t>.</w:t>
-        </w:r>
-        <w:r>
-          <w:rPr>
-            <w:rStyle w:val="af3"/>
-            <w:lang w:val="en-US"/>
-          </w:rPr>
-          <w:t>ru</w:t>
-        </w:r>
-        <w:r>
-          <w:rPr>
-            <w:rStyle w:val="af3"/>
-          </w:rPr>
-          <w:t>/</w:t>
-        </w:r>
-        <w:r>
-          <w:rPr>
-            <w:rStyle w:val="af3"/>
-            <w:lang w:val="en-US"/>
-          </w:rPr>
-          <w:t>computer</w:t>
-        </w:r>
-        <w:r>
-          <w:rPr>
-            <w:rStyle w:val="af3"/>
-          </w:rPr>
-          <w:t>/</w:t>
-        </w:r>
-        <w:r>
-          <w:rPr>
-            <w:rStyle w:val="af3"/>
-            <w:lang w:val="en-US"/>
-          </w:rPr>
-          <w:t>sredaprogr</w:t>
-        </w:r>
-        <w:r>
-          <w:rPr>
-            <w:rStyle w:val="af3"/>
-          </w:rPr>
-          <w:t>/</w:t>
-        </w:r>
-        <w:r>
-          <w:rPr>
-            <w:rStyle w:val="af3"/>
-            <w:lang w:val="en-US"/>
-          </w:rPr>
-          <w:t>msvc</w:t>
-        </w:r>
-        <w:r>
-          <w:rPr>
-            <w:rStyle w:val="af3"/>
-          </w:rPr>
-          <w:t>/2/</w:t>
-        </w:r>
-      </w:hyperlink>
-    </w:p>
-    <w:p>
-      <w:pPr>
-        <w:pStyle w:val="a4"/>
-      </w:pPr>
-      <w:r>
-        <w:rPr>
-          <w:color w:val="FF0000"/>
-          <w:lang w:val="en-US"/>
-        </w:rPr>
-        <w:t>XXXXXXXXXX</w:t>
-      </w:r>
-      <w:r>
-        <w:rPr>
-          <w:color w:val="FF0000"/>
-        </w:rPr>
+        <w:t>потрібні. В той же час як при першому варіанті всі бібліотеки гарантовано будуть завантажені перед початком виконання.</w:t>
+      </w:r>
+    </w:p>
+    <w:p>
+      <w:pPr>
+        <w:pStyle w:val="a4"/>
+      </w:pPr>
+      <w:r>
+        <w:t xml:space="preserve">Далі описано кроки, що необхідно заробити щоб завантажити </w:t>
+      </w:r>
+      <w:r>
+        <w:t>DLL</w:t>
+      </w:r>
+      <w:r>
+        <w:t>-бібліотеку. Всі описані функції є функціями прикладного інтерфейс</w:t>
+      </w:r>
+      <w:r>
+        <w:t>у</w:t>
+      </w:r>
+      <w:r>
         <w:t xml:space="preserve"> </w:t>
       </w:r>
       <w:r>
         <w:rPr>
-          <w:color w:val="FF0000"/>
+          <w:lang w:val="en-US"/>
+        </w:rPr>
+        <w:t>Windows</w:t>
+      </w:r>
+      <w:r>
+        <w:t xml:space="preserve"> </w:t>
+      </w:r>
+      <w:r>
+        <w:t xml:space="preserve">— </w:t>
+      </w:r>
+      <w:r>
+        <w:rPr>
+          <w:lang w:val="en-US"/>
+        </w:rPr>
+        <w:t>WinApi</w:t>
+      </w:r>
+      <w:r>
+        <w:t xml:space="preserve">, тому для їх використання необхідно включити заготовочний файл </w:t>
+      </w:r>
+      <w:r>
+        <w:rPr>
+          <w:lang w:val="en-US"/>
+        </w:rPr>
+        <w:t>windows</w:t>
+      </w:r>
+      <w:r>
+        <w:t>.</w:t>
+      </w:r>
+      <w:r>
+        <w:rPr>
+          <w:lang w:val="en-US"/>
+        </w:rPr>
+        <w:t>h</w:t>
+      </w:r>
+      <w:r>
+        <w:t>.</w:t>
+      </w:r>
+    </w:p>
+    <w:p>
+      <w:pPr>
+        <w:pStyle w:val="a4"/>
+      </w:pPr>
+      <w:r>
+        <w:t xml:space="preserve">Для завантаження бібліотеки потрібно викликати функцію </w:t>
+      </w:r>
+      <w:r>
+        <w:rPr>
+          <w:b/>
+        </w:rPr>
+        <w:t>LoadLibrary</w:t>
+      </w:r>
+      <w:r>
+        <w:t xml:space="preserve">. Вона приймає єдиний аргумент — строку зі шляхом до бібліотеки, яку необхідно завантажити. Шлях може бути абсолютний, відносний або містити тільки назву файлу. В останньому випадку пошук буде проводитись спочатку в каталозі з виконуваним файлом, а потім у всіх каталогах що </w:t>
+      </w:r>
+      <w:r>
+        <w:t>описані</w:t>
+      </w:r>
+      <w:r>
+        <w:t xml:space="preserve"> в системній змінній </w:t>
+      </w:r>
+      <w:r>
+        <w:rPr>
+          <w:lang w:val="en-US"/>
+        </w:rPr>
+        <w:t>PATH</w:t>
+      </w:r>
+      <w:r>
+        <w:t xml:space="preserve">. Виклик функції поверне дескриптор бібліотеки типу </w:t>
+      </w:r>
+      <w:r>
+        <w:t>HMODULE</w:t>
+      </w:r>
+      <w:r>
+        <w:t xml:space="preserve"> або значення </w:t>
+      </w:r>
+      <w:r>
+        <w:rPr>
+          <w:lang w:val="en-US"/>
+        </w:rPr>
+        <w:t>NULL</w:t>
+      </w:r>
+      <w:r>
+        <w:t>, якщо бібліотеку не знайдено.</w:t>
+      </w:r>
+    </w:p>
+    <w:p>
+      <w:pPr>
+        <w:pStyle w:val="a4"/>
+      </w:pPr>
+      <w:r>
+        <w:t xml:space="preserve">Тепер бібліотека є завантаженою в пам’ять і доступна для використання. Далі потрібно отримати адреси функцій, які будуть викликатись з неї. Для цього використовують функцію </w:t>
+      </w:r>
+      <w:r>
+        <w:rPr>
+          <w:b/>
+          <w:lang w:val="en-US"/>
+        </w:rPr>
+        <w:t>GetProcAddress</w:t>
+      </w:r>
+      <w:r>
+        <w:t xml:space="preserve">, яка отримує на вхід дескриптор бібліотеки та ім’я функції яку необхідно завантажити. Функція </w:t>
+      </w:r>
+      <w:r>
+        <w:rPr>
+          <w:lang w:val="en-US"/>
+        </w:rPr>
+        <w:t>GetProcAddress</w:t>
+      </w:r>
+      <w:r>
+        <w:t xml:space="preserve"> повертає значення типу </w:t>
+      </w:r>
+      <w:r>
+        <w:t>FARPROC</w:t>
+      </w:r>
+      <w:r>
+        <w:t xml:space="preserve">, це і є вказівник на потрібну функцію. Отримане значення за допомогою приведення типів необхідно привести до правильної сигнатури. Найпростіший варіант це визначити новий тип вказівника на функцію з необхідною кількістю </w:t>
+      </w:r>
+      <w:r>
+        <w:t>і</w:t>
+      </w:r>
+      <w:r>
+        <w:t xml:space="preserve"> типами параметрів та типом значення, що вона повертає, визначити змінну цього типи та виконати приведення до нього. Тепер з отриманою змінною вказівника можна поводитись як зі звичайною функцією — викликати з необхідними їй списком параметрів та отримувати результат її роботи.</w:t>
+      </w:r>
+    </w:p>
+    <w:p>
+      <w:pPr>
+        <w:pStyle w:val="a4"/>
+        <w:rPr>
+          <w:lang w:val="ru-RU"/>
+        </w:rPr>
+      </w:pPr>
+      <w:r>
+        <w:t xml:space="preserve">Якщо функцію з заданим ім’ям не знайдено в бібліотеці то </w:t>
+      </w:r>
+      <w:r>
+        <w:rPr>
+          <w:lang w:val="en-US"/>
+        </w:rPr>
+        <w:t>GetProcAddress</w:t>
+      </w:r>
+      <w:r>
+        <w:t xml:space="preserve"> поверне значення </w:t>
+      </w:r>
+      <w:r>
+        <w:rPr>
+          <w:lang w:val="en-US"/>
+        </w:rPr>
+        <w:t>NULL</w:t>
+      </w:r>
+      <w:r>
+        <w:t xml:space="preserve">. Це свідчить про те, що сталась помилка і подальше використання бібліотеки може привести до невизначеної поведінки всієї програми, оскільки з великою імовірністю завантажено </w:t>
+      </w:r>
+      <w:r>
+        <w:lastRenderedPageBreak/>
+        <w:t>неправильну бібліотеку. Тому необхідно контролювати отримане значення вказівника і вразі помилки переривати роботу програми.</w:t>
+      </w:r>
+    </w:p>
+    <w:p>
+      <w:pPr>
+        <w:pStyle w:val="a4"/>
+      </w:pPr>
+      <w:r>
+        <w:t xml:space="preserve">Системна функція </w:t>
+      </w:r>
+      <w:r>
+        <w:rPr>
+          <w:b/>
+          <w:lang w:val="en-US"/>
+        </w:rPr>
+        <w:t>FreeLibrary</w:t>
+      </w:r>
+      <w:r>
+        <w:t xml:space="preserve"> вивантажує бібліотеку коли вона вже непотрібна. В якості параметру вона отримує дескриптор бібліотеки, що необхідно вивантажити, та повертає логічне значення, що показує чи успішно була вивантажена бібліотека.</w:t>
+      </w:r>
+    </w:p>
+    <w:p>
+      <w:pPr>
+        <w:pStyle w:val="a4"/>
+      </w:pPr>
+      <w:r>
+        <w:t xml:space="preserve">Технічно функція </w:t>
+      </w:r>
+      <w:r>
+        <w:rPr>
+          <w:lang w:val="en-US"/>
+        </w:rPr>
+        <w:t>FreeLibrary</w:t>
+      </w:r>
+      <w:r>
+        <w:t xml:space="preserve"> не вивантажує бібліотеку, а лише зменшує кількість вказівників на неї. Власне вивантаження з пам’яті буде виконано лише тоді коли лічильник вказівників досягне нуля. Це так званий механізм підрахунку посилань. Він дозволяє економити ресурси системи коли одну бібліотеку використовують декілька додатків. Перший виклик </w:t>
+      </w:r>
+      <w:r>
+        <w:t>LoadLibrary</w:t>
+      </w:r>
+      <w:r>
+        <w:t xml:space="preserve"> завантажує бібліотеку в пам’ять, а всі інші лише збільшують лічильник посилань.</w:t>
+      </w:r>
+    </w:p>
+    <w:p>
+      <w:pPr>
+        <w:pStyle w:val="a4"/>
+      </w:pPr>
+      <w:r>
+        <w:t xml:space="preserve">Тому дуже важливо викликати </w:t>
+      </w:r>
+      <w:r>
+        <w:rPr>
+          <w:lang w:val="en-US"/>
+        </w:rPr>
+        <w:t>FreeLibrary</w:t>
+      </w:r>
+      <w:r>
+        <w:t xml:space="preserve"> кожен раз при завершенні програми, навіть при аварійному,</w:t>
+      </w:r>
+      <w:r>
+        <w:t xml:space="preserve"> інакше</w:t>
+      </w:r>
+      <w:r>
+        <w:t xml:space="preserve"> лічильник посилань ніколи не дійде до нуля і бібліотека не буде вивантажена, аж до </w:t>
+      </w:r>
+      <w:r>
+        <w:t>перезавантаження</w:t>
+      </w:r>
+      <w:r>
+        <w:t xml:space="preserve"> комп’ютера. В цей час її файл неможливо пер</w:t>
+      </w:r>
+      <w:r>
+        <w:t>е</w:t>
+      </w:r>
+      <w:r>
+        <w:t>мі</w:t>
+      </w:r>
+      <w:r>
+        <w:t>с</w:t>
+      </w:r>
+      <w:r>
+        <w:t>тити, перейменувати або перекомпілювати проект, оскілки файл вважається зайнятим.</w:t>
+      </w:r>
+    </w:p>
+    <w:p>
+      <w:pPr>
+        <w:pStyle w:val="a4"/>
+      </w:pPr>
+      <w:r>
+        <w:t xml:space="preserve">З </w:t>
+      </w:r>
+      <w:r>
+        <w:rPr>
           <w:lang w:val="en-US"/>
         </w:rPr>
         <w:t>DLL</w:t>
       </w:r>
       <w:r>
-        <w:rPr>
-          <w:color w:val="FF0000"/>
-        </w:rPr>
-        <w:t>]</w:t>
-      </w:r>
-    </w:p>
-    <w:p>
-      <w:pPr>
-        <w:pStyle w:val="a4"/>
-      </w:pPr>
-      <w:r>
-        <w:t>На відміну від першого, де бібліотека підключається ще на етапі компіляції, тобто якщо відповідні файли не знайдено буде видано помилку компіляції і проект не буде побудований. Тут бібліотека та всі її функції завантажуються динамічно на етапі виконання програми.</w:t>
-      </w:r>
-    </w:p>
-    <w:p>
-      <w:pPr>
-        <w:pStyle w:val="a4"/>
-      </w:pPr>
-      <w:r>
-        <w:t>Другий метод є більш гнучким, оскільки він дозволяє завантажувати бібліотеки вибірково, або при виконанні деяких умов. Таким чином можна організувати динамічне завантаження лише тих частин програми які необхідні в даний момент користувачу, і вивантажувати коли вони вже не потрібні. В той же час як при першому варіанті всі бібліотеки гарантовано будуть завантажені перед початком виконання.</w:t>
-      </w:r>
-    </w:p>
-    <w:p>
-      <w:pPr>
-        <w:pStyle w:val="a4"/>
-      </w:pPr>
-      <w:r>
-        <w:t xml:space="preserve">Далі описано функції, що необхідно викликати та кроки, що необхідно заробити щоб завантажити </w:t>
-      </w:r>
-      <w:r>
-        <w:t>DLL</w:t>
-      </w:r>
-      <w:r>
-        <w:t xml:space="preserve">-бібліотеку. Всі описані функції є функціями прикладного інтерфейс </w:t>
-      </w:r>
-      <w:r>
-        <w:rPr>
-          <w:lang w:val="en-US"/>
-        </w:rPr>
-        <w:t>Windows</w:t>
+        <w:t xml:space="preserve"> бібліотеки можна викликати лише окремі функції. А при розробці програмного коду бібліотеки в об’єктно-орієнтованому стилі весь функціонал розділений між об’єктами, які досить часто повинні бути в пам’яті на протязі всієї роботи програми. Виникає ситуація при якій об’єкт повинен бути створений перед викликом функції та видалятись після кількох викликів різних функцій. Навіть якщо </w:t>
+      </w:r>
+      <w:r>
+        <w:t>створювати</w:t>
+      </w:r>
+      <w:r>
+        <w:t xml:space="preserve"> об’єкт «ліниво», тобто при кожному виклику кожної функції перевіряти чи </w:t>
+      </w:r>
+      <w:r>
+        <w:t xml:space="preserve">створений об’єкт і створити його </w:t>
+      </w:r>
+      <w:r>
+        <w:t>якщо ні, залишається невирішеною проблема видалення.</w:t>
+      </w:r>
+    </w:p>
+    <w:p>
+      <w:pPr>
+        <w:pStyle w:val="a4"/>
+      </w:pPr>
+      <w:r>
+        <w:t xml:space="preserve">Найбільш простий варіант це в бібліотеці створити функції, що необхідно </w:t>
+      </w:r>
+      <w:r>
+        <w:t xml:space="preserve">викликати </w:t>
+      </w:r>
+      <w:r>
+        <w:t xml:space="preserve">до початку роботи та після її завершення. Але може ускладнити використання бібліотеки, оскільки розробники часто забувають </w:t>
+      </w:r>
+      <w:r>
+        <w:lastRenderedPageBreak/>
+        <w:t>викликати такі функції, особливо ті що пов’язані з очисткою ресурсів, адже їх влив не роботу програми не завжди очевидний.</w:t>
+      </w:r>
+    </w:p>
+    <w:p>
+      <w:pPr>
+        <w:pStyle w:val="a4"/>
+      </w:pPr>
+      <w:r>
+        <w:t xml:space="preserve">Для вирішення цієї проблеми можна додати спеціальну функцію </w:t>
+      </w:r>
+      <w:r>
+        <w:rPr>
+          <w:b/>
+          <w:lang w:val="en-US"/>
+        </w:rPr>
+        <w:t>DllMain</w:t>
+      </w:r>
+      <w:r>
+        <w:t xml:space="preserve">, яка буде автоматично викликана при виникненні однієї з описаних нижче подій. Щоб визначити, що це за подія необхідно порівняти значення параметру </w:t>
+      </w:r>
+      <w:r>
+        <w:rPr>
+          <w:lang w:val="en-US"/>
+        </w:rPr>
+        <w:t>fdwReason</w:t>
+      </w:r>
+      <w:r>
+        <w:t xml:space="preserve"> з однією з наступних констант:</w:t>
+      </w:r>
+    </w:p>
+    <w:p>
+      <w:pPr>
+        <w:pStyle w:val="a"/>
+      </w:pPr>
+      <w:r>
+        <w:t>DLL_PROCESS_ATTACH — бібліотека була завантажена в віртуальний адресний простір поточного процесу, як результат запуску процесу або виклику LoadLibrary.</w:t>
+      </w:r>
+    </w:p>
+    <w:p>
+      <w:pPr>
+        <w:pStyle w:val="a"/>
+      </w:pPr>
+      <w:r>
+        <w:t xml:space="preserve">DLL_PROCESS_DETACH </w:t>
+      </w:r>
+      <w:r>
+        <w:t>—</w:t>
+      </w:r>
+      <w:r>
+        <w:t xml:space="preserve"> бібліотека вивантажена з віртуального адресного простору процесу, що викликав через невдалу спробу завантаження або тому, що лічильник посилань досяг нуля.</w:t>
+      </w:r>
+    </w:p>
+    <w:p>
+      <w:pPr>
+        <w:pStyle w:val="a"/>
+      </w:pPr>
+      <w:r>
+        <w:t>DLL_THREAD_ATTACH — Поточний процес створює новий потік. Коли це відбувається, система викликає функцію точки входу всіх бібліотек DLL, що в даний час приєднані до цього процесу. Виклик виконується в контексті нового потоку.</w:t>
+      </w:r>
+    </w:p>
+    <w:p>
+      <w:pPr>
+        <w:pStyle w:val="a"/>
+      </w:pPr>
+      <w:r>
+        <w:t>DLL_THREAD_DETACH — Потік завершився повністю. Якщо DLL зберігає вказівник на виділену пам'ять, потрібно використовувати цю можливість, щоб звільнити її. Система викликає функцію точки входу всіх завантажених в даний момент бібліотек DLL з цим значенням</w:t>
+      </w:r>
+      <w:r>
+        <w:t> </w:t>
+      </w:r>
+      <w:sdt>
+        <w:sdtPr>
+          <w:id w:val="10256878"/>
+          <w:citation/>
+        </w:sdtPr>
+        <w:sdtContent>
+          <w:fldSimple w:instr=" CITATION Dll \l 1058 ">
+            <w:r>
+              <w:t>[25]</w:t>
+            </w:r>
+          </w:fldSimple>
+        </w:sdtContent>
+      </w:sdt>
+      <w:r>
+        <w:t>.</w:t>
+      </w:r>
+    </w:p>
+    <w:p>
+      <w:pPr>
+        <w:pStyle w:val="a4"/>
+      </w:pPr>
+      <w:r>
+        <w:t xml:space="preserve">Найбільш цікавими є перші дві події, тому, що саме при їх виникненні можна виконати ініціалізацію і </w:t>
+      </w:r>
+      <w:r>
+        <w:t>очистку</w:t>
+      </w:r>
+      <w:r>
+        <w:t xml:space="preserve"> ресурсів в середині бібліотеки.</w:t>
+      </w:r>
+    </w:p>
+    <w:p>
+      <w:pPr>
+        <w:pStyle w:val="a4"/>
+      </w:pPr>
+      <w:r>
+        <w:t xml:space="preserve">При </w:t>
+      </w:r>
+      <w:r>
+        <w:t>додаванні</w:t>
+      </w:r>
+      <w:r>
+        <w:t xml:space="preserve"> до порожнього проекту функції </w:t>
+      </w:r>
+      <w:r>
+        <w:rPr>
+          <w:lang w:val="en-US"/>
+        </w:rPr>
+        <w:t>DllMain</w:t>
+      </w:r>
+      <w:r>
+        <w:t xml:space="preserve"> можна отримати помилку, що така функція уже визначена. Щоб позбавитись від неї необхідно просто іще раз перекомпілювати проект.</w:t>
+      </w:r>
+    </w:p>
+    <w:p>
+      <w:pPr>
+        <w:pStyle w:val="4"/>
+      </w:pPr>
+      <w:r>
+        <w:t>Алгоритм та структура програми</w:t>
+      </w:r>
+    </w:p>
+    <w:p>
+      <w:pPr>
+        <w:pStyle w:val="a4"/>
+      </w:pPr>
+      <w:r>
+        <w:t xml:space="preserve">Структура програмного коду цієї частини системи організована в об’єктно-орієнтованому стилі. Такий підхід є більш гнучким оскільки він </w:t>
+      </w:r>
+      <w:r>
+        <w:lastRenderedPageBreak/>
+        <w:t>дозволяє розділити функціонал програми між окремими класами. Кожен клас містить дані і функції призначені для рішення однієї конкретної підзадачі. Наприклад якщо клас використовує бібліотеку то він сам її завантажує, використовує та вивантажує коли це йому необхідно, так щоб іншим класам, які використовують перший не було необхідності знати про це.</w:t>
+      </w:r>
+    </w:p>
+    <w:p>
+      <w:pPr>
+        <w:pStyle w:val="a4"/>
+      </w:pPr>
+      <w:r>
+        <w:t xml:space="preserve">Все що відомо про клас це його інтерфейс, тобто набір функцій, які можна викликати у об’єкта цього класу, щоб змусити його </w:t>
+      </w:r>
+      <w:r>
+        <w:t>виконати</w:t>
+      </w:r>
+      <w:r>
+        <w:t xml:space="preserve"> деякі дії.</w:t>
+      </w:r>
+    </w:p>
+    <w:p>
+      <w:pPr>
+        <w:pStyle w:val="a4"/>
+      </w:pPr>
+      <w:r>
+        <w:t xml:space="preserve">В термінах об’єктно-орієнтованого програмування функції класу називаються методами. </w:t>
+      </w:r>
+      <w:r>
+        <w:t>Різниця</w:t>
+      </w:r>
+      <w:r>
+        <w:t xml:space="preserve"> в тому, що метод виконує дії для конкретного об’єкта. Тобто в метод на відміну від функції неявно передається вказівник на цей об’єкт. Надалі для позначення функції-члену класу буде використовуватись термін метод.</w:t>
+      </w:r>
+    </w:p>
+    <w:p>
+      <w:pPr>
+        <w:pStyle w:val="a4"/>
+      </w:pPr>
+      <w:r>
+        <w:t>USBDevice основний клас бібліотеки драйвера. Він є об’єктним відображенням підключеного пристрою з яким можна обмінюватись інформацією, тобто до якого можна підключитись, послати запит та отримати відповідь. Цей клас є найбільш низькорівневим, він безпосередньо взаємодіє з універсальним драйвером, за допомогою засо</w:t>
+      </w:r>
+      <w:r>
+        <w:t>бів, що надає операційна система</w:t>
+      </w:r>
+      <w:r>
+        <w:t>.</w:t>
+      </w:r>
+    </w:p>
+    <w:p>
+      <w:pPr>
+        <w:pStyle w:val="a4"/>
+      </w:pPr>
+      <w:r>
+        <w:t>Слід зауважити, що даний клас є абстрактним тобто не представляє конкретного пристрою і має лише функціонал доступний для будь-якого USB пристрою, що може бути</w:t>
+      </w:r>
+      <w:r>
+        <w:t xml:space="preserve"> функціонувати подібним чином</w:t>
+      </w:r>
+      <w:r>
+        <w:t>. Додавати реалізацію функціоналу для конкретного пристрою можна за допомого</w:t>
+      </w:r>
+      <w:r>
+        <w:t>ю механізму наслідування. Тобто похідні класи повинні додати</w:t>
+      </w:r>
+      <w:r>
+        <w:t xml:space="preserve"> можливість відправляти конкретні повідомлення, що можуть бути оброблені на стороні мікроконтролера.</w:t>
+      </w:r>
+    </w:p>
+    <w:p>
+      <w:pPr>
+        <w:pStyle w:val="a4"/>
+      </w:pPr>
+      <w:r>
+        <w:t xml:space="preserve">Ініціалізація пристрою проходить в два етапи. На першому завантажується бібліотека з універсальним драйвером та проводиться пошук в ній необхідних для роботи функцій. На другому проводиться пошук підключених до USB-порту пристроїв. В разі якщо файл бібліотеки, одну або більше функцій з неї не знайдено або немає підключених пристроїв буде </w:t>
+      </w:r>
+      <w:r>
+        <w:lastRenderedPageBreak/>
+        <w:t xml:space="preserve">отримано повідомлення про помилку та викликане аварійне завершення роботи, а всі спроби послати повідомлення будуть завершуватись з помилкою. Для спрощення обидві ці дії об’єднані в одному методі </w:t>
+      </w:r>
+      <w:r>
+        <w:rPr>
+          <w:lang w:val="en-US"/>
+        </w:rPr>
+        <w:t>Connect</w:t>
+      </w:r>
+      <w:r>
+        <w:t>, однак для більшої гнучкості кожну с цих дій можна викликати окремо.</w:t>
+      </w:r>
+    </w:p>
+    <w:p>
+      <w:pPr>
+        <w:pStyle w:val="a4"/>
+      </w:pPr>
+      <w:r>
+        <w:t>Всі помилки, що можуть повернути виклики методів USBDevice мають унікальний код, а отже однозначно вказують на причину виникнення помилки.</w:t>
+      </w:r>
+    </w:p>
+    <w:p>
+      <w:pPr>
+        <w:pStyle w:val="a4"/>
+      </w:pPr>
+      <w:r>
+        <w:t>Коди помилок записані у вигляді констант у спеціальному файлі заголовку (</w:t>
+      </w:r>
+      <w:r>
+        <w:t>USBDeviceError</w:t>
+      </w:r>
+      <w:r>
+        <w:rPr>
+          <w:lang w:val="ru-RU"/>
+        </w:rPr>
+        <w:t>.</w:t>
+      </w:r>
+      <w:r>
+        <w:rPr>
+          <w:lang w:val="en-US"/>
+        </w:rPr>
+        <w:t>h</w:t>
+      </w:r>
+      <w:r>
+        <w:rPr>
+          <w:lang w:val="ru-RU"/>
+        </w:rPr>
+        <w:t>)</w:t>
+      </w:r>
+      <w:r>
+        <w:t xml:space="preserve">, який можна підключити при використанні бібліотеки драйвера характерографа із програми </w:t>
+      </w:r>
+      <w:r>
+        <w:t xml:space="preserve">на мові </w:t>
+      </w:r>
+      <w:r>
+        <w:t xml:space="preserve">С або </w:t>
+      </w:r>
+      <w:r>
+        <w:t>С++.</w:t>
+      </w:r>
+      <w:r>
+        <w:t xml:space="preserve"> Однак можливі варіанти використання бібліотек з іншими мовами програмування в які неможливо підключити згаданий файл заголовку. В цьому випадку доведеться працювати безпосередньо з числовими значеннями кодів. </w:t>
+      </w:r>
+      <w:r>
+        <w:t>В таблиці</w:t>
+      </w:r>
+      <w:r>
+        <w:t xml:space="preserve"> 3.1</w:t>
+      </w:r>
+      <w:r>
+        <w:t xml:space="preserve"> наведено</w:t>
+      </w:r>
+      <w:r>
+        <w:t xml:space="preserve"> константи можливих помилок, їх числові значення та короткий опис.</w:t>
+      </w:r>
+    </w:p>
+    <w:p>
+      <w:pPr>
+        <w:pStyle w:val="a4"/>
+      </w:pPr>
+      <w:r>
+        <w:t>Коди помилок від 0 до 100</w:t>
+      </w:r>
+      <w:r>
+        <w:t>0</w:t>
+      </w:r>
+      <w:r>
+        <w:t xml:space="preserve"> є зарезервованими </w:t>
+      </w:r>
+      <w:r>
+        <w:t>використання при подальшій розробці</w:t>
       </w:r>
       <w:r>
         <w:t xml:space="preserve"> </w:t>
       </w:r>
       <w:r>
-        <w:t xml:space="preserve">— </w:t>
-      </w:r>
-      <w:r>
-        <w:rPr>
-          <w:lang w:val="en-US"/>
-        </w:rPr>
-        <w:t>WinApi</w:t>
-      </w:r>
-      <w:r>
-        <w:t xml:space="preserve">, тому для їх використання необхідно включити заготовочний файл </w:t>
-      </w:r>
-      <w:r>
-        <w:rPr>
-          <w:lang w:val="en-US"/>
-        </w:rPr>
-        <w:t>windows</w:t>
-      </w:r>
-      <w:r>
-        <w:t>.</w:t>
-      </w:r>
-      <w:r>
-        <w:rPr>
-          <w:lang w:val="en-US"/>
-        </w:rPr>
-        <w:t>h</w:t>
-      </w:r>
-      <w:r>
-        <w:t>.</w:t>
-      </w:r>
-    </w:p>
-    <w:p>
-      <w:pPr>
-        <w:pStyle w:val="a4"/>
-      </w:pPr>
-      <w:r>
-        <w:t xml:space="preserve">Для завантаження бібліотеки потрібно викликати функцію </w:t>
-      </w:r>
-      <w:r>
-        <w:t>LoadLibrary</w:t>
-      </w:r>
-      <w:r>
-        <w:t xml:space="preserve">. Вона приймає єдиний аргумент — строку зі шляхом до бібліотеки, яку необхідно завантажити. Шлях може бути абсолютний, відносний або містити тільки назву файлу. В останньому випадку пошук буде проводитись спочатку в каталозі з виконуваним файлом, а потім у всіх каталогах що опсані в системній змінній </w:t>
-      </w:r>
-      <w:r>
-        <w:rPr>
-          <w:lang w:val="en-US"/>
-        </w:rPr>
-        <w:t>PATH</w:t>
-      </w:r>
-      <w:r>
-        <w:t xml:space="preserve">. Виклик функції поверне дескриптор бібліотеки типу </w:t>
-      </w:r>
-      <w:r>
-        <w:t>HMODULE</w:t>
-      </w:r>
-      <w:r>
-        <w:t xml:space="preserve"> або значення </w:t>
-      </w:r>
-      <w:r>
-        <w:rPr>
-          <w:lang w:val="en-US"/>
-        </w:rPr>
-        <w:t>NULL</w:t>
-      </w:r>
-      <w:r>
-        <w:t>, якщо бібліотеку не знайдено.</w:t>
-      </w:r>
-    </w:p>
-    <w:p>
-      <w:pPr>
-        <w:pStyle w:val="a4"/>
-      </w:pPr>
-      <w:r>
-        <w:t xml:space="preserve">Тепер бібліотека є завантаженою в пам’ять і доступна для використання. Далі потрібно отримати адреси функцій, які будуть викликатись з неї. Для цього використовують функцію </w:t>
-      </w:r>
-      <w:r>
-        <w:rPr>
-          <w:lang w:val="en-US"/>
-        </w:rPr>
-        <w:t>GetProcAddress</w:t>
-      </w:r>
-      <w:r>
-        <w:t xml:space="preserve">, яка отримує на вхід дескриптор бібліотеки та ім’я функції яку необхідно завантажити. Функція </w:t>
-      </w:r>
-      <w:r>
-        <w:rPr>
-          <w:lang w:val="en-US"/>
-        </w:rPr>
+        <w:t>дан</w:t>
+      </w:r>
+      <w:r>
+        <w:t xml:space="preserve">ого </w:t>
+      </w:r>
+      <w:r>
+        <w:t>клас</w:t>
+      </w:r>
+      <w:r>
+        <w:t>у. Похідні класи можуть додавати нові коди помилок починаючи зі значення</w:t>
+      </w:r>
+      <w:r>
+        <w:t>, що не входять в визначений діапазон.</w:t>
+      </w:r>
+    </w:p>
+    <w:p>
+      <w:pPr>
+        <w:pStyle w:val="a4"/>
+        <w:rPr>
+          <w:lang w:val="ru-RU"/>
+        </w:rPr>
+      </w:pPr>
+      <w:r>
+        <w:t xml:space="preserve">Для передачі даних використовується метод SendReceive, який посилає дані вказаної довжини та приймає дані у відповідь. Якщо </w:t>
+      </w:r>
+      <w:r>
+        <w:t xml:space="preserve">обмін не відбувся </w:t>
+      </w:r>
+      <w:r>
+        <w:t>за час, що вказується при виклику, то метод завершиться з помилкою.</w:t>
+      </w:r>
+    </w:p>
+    <w:p>
+      <w:pPr>
+        <w:pStyle w:val="a4"/>
+      </w:pPr>
+      <w:r>
+        <w:t>Передача даних реалізована у вигляді, так званих, сесій. Тобто фактичне з’єднання з пристроєм відкривається безпосередньо перед відправленням даних та закривається одразу після отримання відповіді, або в разі збою при передачі. Це дозоляє зменшити затрати ресурсів.</w:t>
+      </w:r>
+    </w:p>
+    <w:p>
+      <w:pPr>
+        <w:pStyle w:val="a4"/>
+      </w:pPr>
+      <w:r>
+        <w:t xml:space="preserve">Власне передача даних відбувається за допомогою іменованих каналів </w:t>
+      </w:r>
+      <w:r>
+        <w:rPr>
+          <w:lang w:val="en-US"/>
+        </w:rPr>
+        <w:t>Windows (Named Pipes)</w:t>
+      </w:r>
+      <w:r>
+        <w:t>. Це засіб дозволяє організувати передачу даних між локальними процесами, а також між процесами, запущеними на різних робочих станціях в мережі.</w:t>
+      </w:r>
+    </w:p>
+    <w:p>
+      <w:pPr>
+        <w:pStyle w:val="a4"/>
+      </w:pPr>
+    </w:p>
+    <w:p>
+      <w:pPr>
+        <w:pStyle w:val="a8"/>
+      </w:pPr>
+      <w:r>
         <w:lastRenderedPageBreak/>
-        <w:t>GetProcAddress</w:t>
-      </w:r>
-      <w:r>
-        <w:t xml:space="preserve"> повертає значення типу </w:t>
-      </w:r>
-      <w:r>
-        <w:t>FARPROC</w:t>
-      </w:r>
-      <w:r>
-        <w:t>, це і є вказівник на потрібну функцію. Отримане значення за допомогою приведення типів необхідно привести до правильної сигнатури. Найпростіший варіант це визначити новий тип вказівника на функцію з необхідною кількістю та типами параметрів та типом значення, що вона повертає, визначити змінну цього типи та виконати приведення до нього. Тепер з отриманою змінною вказівника можна поводитись як зі звичайною функцією — викликати з необхідними їй списком параметрів та отримувати результат її роботи.</w:t>
-      </w:r>
-    </w:p>
-    <w:p>
-      <w:pPr>
-        <w:pStyle w:val="a4"/>
-        <w:rPr>
-          <w:lang w:val="ru-RU"/>
-        </w:rPr>
-      </w:pPr>
-      <w:r>
-        <w:t xml:space="preserve">Якщо функцію з заданим ім’ям не знайдено в бібліотеці то </w:t>
-      </w:r>
-      <w:r>
-        <w:rPr>
-          <w:lang w:val="en-US"/>
-        </w:rPr>
-        <w:t>GetProcAddress</w:t>
-      </w:r>
-      <w:r>
-        <w:t xml:space="preserve"> поверне значення </w:t>
-      </w:r>
-      <w:r>
-        <w:rPr>
-          <w:lang w:val="en-US"/>
-        </w:rPr>
-        <w:t>NULL</w:t>
-      </w:r>
-      <w:r>
-        <w:t>. Це свідчить про те, що сталась помилка і подальше використання бібліотеки може привести до невизначеної поведінки всієї програми, оскільки з великою імовірністю завантажено неправильну бібліотеку. Тому необхідно контролювати отримане значення вказівника і вразі помилки переривати роботу програми.</w:t>
-      </w:r>
-    </w:p>
-    <w:p>
-      <w:pPr>
-        <w:pStyle w:val="a4"/>
-      </w:pPr>
-      <w:r>
-        <w:t xml:space="preserve">Системна функція </w:t>
-      </w:r>
-      <w:r>
-        <w:rPr>
-          <w:lang w:val="en-US"/>
-        </w:rPr>
-        <w:t>FreeLibrary</w:t>
-      </w:r>
-      <w:r>
-        <w:t xml:space="preserve"> вивантажує бібліотеку коли вона вже непотрібна. В якості параметру вона отримує дескриптор бібліотеки, що необхідно вивантажити, та повертає логічне значення, що показує чи успішно була вивантажена бібліотека.</w:t>
-      </w:r>
-    </w:p>
-    <w:p>
-      <w:pPr>
-        <w:pStyle w:val="a4"/>
-      </w:pPr>
-      <w:r>
-        <w:t xml:space="preserve">Технічно функція </w:t>
-      </w:r>
-      <w:r>
-        <w:rPr>
-          <w:lang w:val="en-US"/>
-        </w:rPr>
-        <w:t>FreeLibrary</w:t>
-      </w:r>
-      <w:r>
-        <w:t xml:space="preserve"> не вивантажує бібліотеку, а лише зменшує кількість вказівників на неї. Власне вивантаження з пам’яті буде виконано лише тоді коли лічильник вказівників досягне нуля. Це так званий механізм підрахунку посилань. Він дозволяє економити ресурси системи коли одну бібліотеку використовують декілька додатків. Перший виклик </w:t>
-      </w:r>
-      <w:r>
-        <w:t>LoadLibrary</w:t>
-      </w:r>
-      <w:r>
-        <w:t xml:space="preserve"> завантажує бібліотеку в пам’ять, а всі інші лише збільшують лічильник посилань.</w:t>
-      </w:r>
-    </w:p>
-    <w:p>
-      <w:pPr>
-        <w:pStyle w:val="a4"/>
-      </w:pPr>
-      <w:r>
-        <w:t xml:space="preserve">Тому дуже важливо викликати </w:t>
-      </w:r>
-      <w:r>
-        <w:rPr>
-          <w:lang w:val="en-US"/>
-        </w:rPr>
-        <w:t>FreeLibrary</w:t>
-      </w:r>
-      <w:r>
-        <w:t xml:space="preserve"> кожен раз при завершенні програми, навіть при аварійному, лічильник посилань ніколи не дійде до нуля і бібліотека не буде вивантажена, аж до перезавантаження комп’ютера. В цей час її файл неможливо пермітити, перейменувати або перекомпілювати проект, оскілки файл вважається зайнятим.</w:t>
-      </w:r>
-    </w:p>
-    <w:p>
-      <w:pPr>
-        <w:pStyle w:val="a4"/>
-      </w:pPr>
-      <w:r>
-        <w:lastRenderedPageBreak/>
-        <w:t xml:space="preserve">З </w:t>
-      </w:r>
-      <w:r>
-        <w:rPr>
-          <w:lang w:val="en-US"/>
-        </w:rPr>
-        <w:t>DLL</w:t>
-      </w:r>
-      <w:r>
-        <w:t xml:space="preserve"> бібліотеки можна викликати лише окремі функції. А при розробці програмного коду бібліотеки в об’єктно-орієнтованому стилі весь функціонал розділений між об’єктами, які досить часто повинні бути в пам’яті на протязі всієї роботи програми. Виникає ситуація при якій об’єкт повинен бути створений перед викликом функції та видалятись після кількох викликів різних функцій. Навіть якщо ствоювати об’єкт «ліниво», тобто при кожному виклику кожної функції перевіряти чи сторений об’єкт, якщо ні то створити його, залишається невирішеною проблема видалення.</w:t>
-      </w:r>
-    </w:p>
-    <w:p>
-      <w:pPr>
-        <w:pStyle w:val="a4"/>
-      </w:pPr>
-      <w:r>
-        <w:t>Найбільш простий варіант це в бібліотеці створити функції, що необхідно вилки до початку роботи та після її завершення. Але може ускладнити використання бібліотеки, оскільки розробники часто забувають викликати такі функції, особливо ті що пов’язані з очисткою ресурсів, адже їх влив не роботу програми не завжди очевидний.</w:t>
-      </w:r>
-    </w:p>
-    <w:p>
-      <w:pPr>
-        <w:pStyle w:val="a4"/>
-      </w:pPr>
-      <w:r>
-        <w:t xml:space="preserve">Для вирішення цієї проблеми можна додати спеціальну функцію </w:t>
-      </w:r>
-      <w:r>
-        <w:t>DllMain</w:t>
-      </w:r>
-      <w:r>
-        <w:t xml:space="preserve">, яка буде автоматично викликана при виникненні однієї з описаних нижче подій. Щоб визначити, що це за подія необхідно порівняти значення параметру </w:t>
-      </w:r>
-      <w:r>
-        <w:t>fdwReason</w:t>
-      </w:r>
-      <w:r>
-        <w:t xml:space="preserve"> з однією з наступних констант:</w:t>
-      </w:r>
-    </w:p>
-    <w:p>
-      <w:pPr>
-        <w:pStyle w:val="a"/>
-      </w:pPr>
-      <w:r>
-        <w:t>DLL_PROCESS_ATTACH — бібліотека була завантажена в віртуальний адресний простір поточного процесу, як результат запуску процесу або виклику LoadLibrary.</w:t>
-      </w:r>
-    </w:p>
-    <w:p>
-      <w:pPr>
-        <w:pStyle w:val="a"/>
-      </w:pPr>
-      <w:r>
-        <w:t>DLL_PROCESS_DETACH - бібліотека вивантажена з віртуального адресного простору процесу, що викликав через невдалу спробу завантаження або тому, що лічильник посилань досяг нуля.</w:t>
-      </w:r>
-    </w:p>
-    <w:p>
-      <w:pPr>
-        <w:pStyle w:val="a"/>
-      </w:pPr>
-      <w:r>
-        <w:t>DLL_THREAD_ATTACH — Поточний процес створює новий потік. Коли це відбувається, система викликає функцію точки входу всіх бібліотек DLL, що в даний час приєднані до цього процесу. Виклик виконується в контексті нового потоку.</w:t>
-      </w:r>
-    </w:p>
-    <w:p>
-      <w:pPr>
-        <w:pStyle w:val="a"/>
-        <w:numPr>
-          <w:ilvl w:val="0"/>
-          <w:numId w:val="0"/>
-        </w:numPr>
-        <w:rPr>
-          <w:color w:val="FF0000"/>
-          <w:lang w:val="ru-RU"/>
-        </w:rPr>
-      </w:pPr>
-      <w:r>
-        <w:t xml:space="preserve">DLL_THREAD_DETACH — Потік завершився повністю. Якщо DLL зберігає вказівник на виділену пам'ять, потрібно використовувати цю можливість, </w:t>
-      </w:r>
-      <w:r>
-        <w:lastRenderedPageBreak/>
-        <w:t>щоб звільнити її. Система викликає функцію точки входу всіх завантажених в даний момент бібліотек DLL з цим значенням</w:t>
-      </w:r>
-      <w:r>
-        <w:rPr>
-          <w:color w:val="FF0000"/>
-        </w:rPr>
-        <w:t>.</w:t>
-      </w:r>
-      <w:r>
-        <w:rPr>
-          <w:color w:val="FF0000"/>
-          <w:lang w:val="ru-RU"/>
-        </w:rPr>
-        <w:t>[</w:t>
-      </w:r>
-      <w:r>
-        <w:rPr>
-          <w:color w:val="FF0000"/>
-          <w:lang w:val="en-US"/>
-        </w:rPr>
-        <w:t>XXXXXX</w:t>
-      </w:r>
-      <w:r>
-        <w:rPr>
-          <w:color w:val="FF0000"/>
-          <w:lang w:val="ru-RU"/>
-        </w:rPr>
-        <w:t xml:space="preserve"> </w:t>
-      </w:r>
-      <w:r>
-        <w:rPr>
-          <w:color w:val="FF0000"/>
-          <w:lang w:val="en-US"/>
-        </w:rPr>
-        <w:t>DLLMAIN</w:t>
-      </w:r>
-    </w:p>
-    <w:p>
-      <w:pPr>
-        <w:spacing w:line="360" w:lineRule="auto"/>
-        <w:jc w:val="both"/>
-        <w:rPr>
-          <w:rFonts w:ascii="Times New Roman" w:hAnsi="Times New Roman" w:cs="Times New Roman"/>
-          <w:sz w:val="28"/>
-          <w:szCs w:val="28"/>
-          <w:lang w:val="uk-UA"/>
-        </w:rPr>
-      </w:pPr>
-      <w:hyperlink r:id="rId120" w:history="1">
-        <w:r>
-          <w:rPr>
-            <w:rStyle w:val="af3"/>
-            <w:lang w:val="en-US"/>
-          </w:rPr>
-          <w:t>https</w:t>
-        </w:r>
-        <w:r>
-          <w:rPr>
-            <w:rStyle w:val="af3"/>
-            <w:lang w:val="uk-UA"/>
-          </w:rPr>
-          <w:t>://</w:t>
-        </w:r>
-        <w:r>
-          <w:rPr>
-            <w:rStyle w:val="af3"/>
-            <w:lang w:val="en-US"/>
-          </w:rPr>
-          <w:t>msdn</w:t>
-        </w:r>
-        <w:r>
-          <w:rPr>
-            <w:rStyle w:val="af3"/>
-            <w:lang w:val="uk-UA"/>
-          </w:rPr>
-          <w:t>.</w:t>
-        </w:r>
-        <w:r>
-          <w:rPr>
-            <w:rStyle w:val="af3"/>
-            <w:lang w:val="en-US"/>
-          </w:rPr>
-          <w:t>microsoft</w:t>
-        </w:r>
-        <w:r>
-          <w:rPr>
-            <w:rStyle w:val="af3"/>
-            <w:lang w:val="uk-UA"/>
-          </w:rPr>
-          <w:t>.</w:t>
-        </w:r>
-        <w:r>
-          <w:rPr>
-            <w:rStyle w:val="af3"/>
-            <w:lang w:val="en-US"/>
-          </w:rPr>
-          <w:t>com</w:t>
-        </w:r>
-        <w:r>
-          <w:rPr>
-            <w:rStyle w:val="af3"/>
-            <w:lang w:val="uk-UA"/>
-          </w:rPr>
-          <w:t>/</w:t>
-        </w:r>
-        <w:r>
-          <w:rPr>
-            <w:rStyle w:val="af3"/>
-            <w:lang w:val="en-US"/>
-          </w:rPr>
-          <w:t>ru</w:t>
-        </w:r>
-        <w:r>
-          <w:rPr>
-            <w:rStyle w:val="af3"/>
-            <w:lang w:val="uk-UA"/>
-          </w:rPr>
-          <w:t>-</w:t>
-        </w:r>
-        <w:r>
-          <w:rPr>
-            <w:rStyle w:val="af3"/>
-            <w:lang w:val="en-US"/>
-          </w:rPr>
-          <w:t>ru</w:t>
-        </w:r>
-        <w:r>
-          <w:rPr>
-            <w:rStyle w:val="af3"/>
-            <w:lang w:val="uk-UA"/>
-          </w:rPr>
-          <w:t>/</w:t>
-        </w:r>
-        <w:r>
-          <w:rPr>
-            <w:rStyle w:val="af3"/>
-            <w:lang w:val="en-US"/>
-          </w:rPr>
-          <w:t>library</w:t>
-        </w:r>
-        <w:r>
-          <w:rPr>
-            <w:rStyle w:val="af3"/>
-            <w:lang w:val="uk-UA"/>
-          </w:rPr>
-          <w:t>/</w:t>
-        </w:r>
-        <w:r>
-          <w:rPr>
-            <w:rStyle w:val="af3"/>
-            <w:lang w:val="en-US"/>
-          </w:rPr>
-          <w:t>windows</w:t>
-        </w:r>
-        <w:r>
-          <w:rPr>
-            <w:rStyle w:val="af3"/>
-            <w:lang w:val="uk-UA"/>
-          </w:rPr>
-          <w:t>/</w:t>
-        </w:r>
-        <w:r>
-          <w:rPr>
-            <w:rStyle w:val="af3"/>
-            <w:lang w:val="en-US"/>
-          </w:rPr>
-          <w:t>desktop</w:t>
-        </w:r>
-        <w:r>
-          <w:rPr>
-            <w:rStyle w:val="af3"/>
-            <w:lang w:val="uk-UA"/>
-          </w:rPr>
-          <w:t>/</w:t>
-        </w:r>
-        <w:r>
-          <w:rPr>
-            <w:rStyle w:val="af3"/>
-            <w:lang w:val="en-US"/>
-          </w:rPr>
-          <w:t>ms</w:t>
-        </w:r>
-        <w:r>
-          <w:rPr>
-            <w:rStyle w:val="af3"/>
-            <w:lang w:val="uk-UA"/>
-          </w:rPr>
-          <w:t>682583(</w:t>
-        </w:r>
-        <w:r>
-          <w:rPr>
-            <w:rStyle w:val="af3"/>
-            <w:lang w:val="en-US"/>
-          </w:rPr>
-          <w:t>v</w:t>
-        </w:r>
-        <w:r>
-          <w:rPr>
-            <w:rStyle w:val="af3"/>
-            <w:lang w:val="uk-UA"/>
-          </w:rPr>
-          <w:t>=</w:t>
-        </w:r>
-        <w:r>
-          <w:rPr>
-            <w:rStyle w:val="af3"/>
-            <w:lang w:val="en-US"/>
-          </w:rPr>
-          <w:t>vs</w:t>
-        </w:r>
-        <w:r>
-          <w:rPr>
-            <w:rStyle w:val="af3"/>
-            <w:lang w:val="uk-UA"/>
-          </w:rPr>
-          <w:t>.85).</w:t>
-        </w:r>
-        <w:r>
-          <w:rPr>
-            <w:rStyle w:val="af3"/>
-            <w:lang w:val="en-US"/>
-          </w:rPr>
-          <w:t>aspx</w:t>
-        </w:r>
-      </w:hyperlink>
-      <w:r>
-        <w:rPr>
-          <w:color w:val="FF0000"/>
-        </w:rPr>
-        <w:t>]</w:t>
-      </w:r>
-    </w:p>
-    <w:p>
-      <w:pPr>
-        <w:pStyle w:val="a4"/>
-      </w:pPr>
-      <w:r>
-        <w:t>Найбільш цікавими є перші дві події, тому, що саме при їх виникненні можна виконати ініціалізацію і очитку ресурсів в середині бібліотеки.</w:t>
-      </w:r>
-    </w:p>
-    <w:p>
-      <w:pPr>
-        <w:pStyle w:val="a4"/>
-      </w:pPr>
-      <w:r>
-        <w:t xml:space="preserve">При додавані до порожнього проекту функції </w:t>
-      </w:r>
-      <w:r>
-        <w:t>DllMain</w:t>
-      </w:r>
-      <w:r>
-        <w:t xml:space="preserve"> можна отримати помилку, що така функція уже визначена. Щоб позбавитись від неї необхідно просто іще раз перекомпілювати проект.</w:t>
-      </w:r>
-    </w:p>
-    <w:p>
-      <w:pPr>
-        <w:pStyle w:val="a4"/>
-      </w:pPr>
-      <w:r>
-        <w:t xml:space="preserve">Для роботи з </w:t>
-      </w:r>
-      <w:r>
-        <w:rPr>
-          <w:lang w:val="en-US"/>
-        </w:rPr>
-        <w:t>USB</w:t>
-      </w:r>
-      <w:r>
-        <w:t xml:space="preserve"> </w:t>
-      </w:r>
-      <w:r>
-        <w:t xml:space="preserve">використано вбудований </w:t>
-      </w:r>
-      <w:r>
-        <w:rPr>
-          <w:lang w:val="en-US"/>
-        </w:rPr>
-        <w:t>USB</w:t>
-      </w:r>
-      <w:r>
-        <w:t xml:space="preserve">-модуль мікроконтролера </w:t>
-      </w:r>
-      <w:r>
-        <w:rPr>
-          <w:lang w:val="en-US"/>
-        </w:rPr>
-        <w:t>PIC</w:t>
-      </w:r>
-      <w:r>
-        <w:t>18</w:t>
-      </w:r>
-      <w:r>
-        <w:rPr>
-          <w:lang w:val="en-US"/>
-        </w:rPr>
-        <w:t>F</w:t>
-      </w:r>
-      <w:r>
-        <w:t>2550</w:t>
-      </w:r>
-      <w:r>
-        <w:t xml:space="preserve">. Розробка драйвера «з нуля» потребує багато часу та ресурсів. Тому для полегшення розробки було викорстано вихідні коди універсального драйвера фірми </w:t>
-      </w:r>
-      <w:r>
-        <w:t>Microchip</w:t>
-      </w:r>
-      <w:r>
-        <w:t xml:space="preserve"> для операційної системи </w:t>
-      </w:r>
-      <w:r>
-        <w:t>Windows</w:t>
-      </w:r>
-      <w:r>
-        <w:t xml:space="preserve"> (</w:t>
-      </w:r>
-      <w:r>
-        <w:t>Microchip General Purpose USB Windows</w:t>
-      </w:r>
-      <w:r>
-        <w:t>).</w:t>
-      </w:r>
-    </w:p>
-    <w:p>
-      <w:pPr>
-        <w:pStyle w:val="a4"/>
-      </w:pPr>
-      <w:r>
-        <w:t>Він включає бібліотечні файли, що містять вихідні коди програм для мікроконтролерів різних типів, та демонстраційні приклади, з яких можна скомпілювати програми прошивки для різних видів пристроїв. Головний приклад побудований таким чином, щоб можна було видалити файли, що не є частиною бібліотеки і використати його як базу для створення своїх програм.</w:t>
-      </w:r>
-    </w:p>
-    <w:p>
-      <w:pPr>
-        <w:pStyle w:val="a4"/>
-      </w:pPr>
-      <w:r>
-        <w:t xml:space="preserve">Для спрощення розробки програм керування пристроями зі сторони персонального комп’ютера в комплект поставки входить </w:t>
-      </w:r>
-      <w:r>
-        <w:rPr>
-          <w:lang w:val="en-US"/>
-        </w:rPr>
-        <w:t>DLL</w:t>
-      </w:r>
-      <w:r>
-        <w:t xml:space="preserve"> бібліотека для безпосередньої взаємодії з описаною вище частиною бібліотеки для мікроконтролера. В ній є описано функції для з’єднання з пристроєм, прийому та передачі даних на пристрій та закриття з’єднання.</w:t>
-      </w:r>
-    </w:p>
-    <w:p>
-      <w:pPr>
-        <w:pStyle w:val="a4"/>
-      </w:pPr>
-      <w:r>
-        <w:t xml:space="preserve">Ця бібліотека не взаємодіє безпосередньо з контролером шини </w:t>
-      </w:r>
-      <w:r>
-        <w:rPr>
-          <w:lang w:val="en-US"/>
-        </w:rPr>
-        <w:t>USB</w:t>
-      </w:r>
-      <w:r>
-        <w:rPr>
-          <w:lang w:val="ru-RU"/>
-        </w:rPr>
-        <w:t>.</w:t>
-      </w:r>
-      <w:r>
-        <w:t xml:space="preserve"> Взаємодія відбувається через спеціальну частину драйвера, що також входить в комплект поставки. Щоб успішно встановити з’єднання з пристроєм при першому підключенні коли операційна система запитає драйвер необхідно вказати шлях саме до паки з цією частиною драйвера.</w:t>
-      </w:r>
-    </w:p>
-    <w:p>
-      <w:pPr>
-        <w:pStyle w:val="a4"/>
-      </w:pPr>
-      <w:r>
-        <w:lastRenderedPageBreak/>
-        <w:t>Разом з бібліотекою поставляються демонстраційні приклади, які показують особливості використання кожної її частини. Всі приклади легко перекомпілювати, що сильно спрощує використання бібліотеки навіть з урахуванням того, що документація є лише англійською мовою.</w:t>
-      </w:r>
-    </w:p>
-    <w:p>
-      <w:pPr>
-        <w:pStyle w:val="a4"/>
-      </w:pPr>
-      <w:r>
-        <w:t>Структура програмного коду цієї частини системи організована в об’єктно-орієнтованому стилі. Такий підхід є більш гнучким оскільки він дозволяє розділити функціонал програми між окремими класами. Кожен клас містить дані і функції призначені для рішення однієї конкретної підзадачі. Наприклад якщо клас використовує бібліотеку то він сам її завантажує, використовує та вивантажує коли це йому необхідно, так щоб іншим класам, які використовують перший не було необхідності знати про це.</w:t>
-      </w:r>
-    </w:p>
-    <w:p>
-      <w:pPr>
-        <w:pStyle w:val="a4"/>
-      </w:pPr>
-      <w:r>
-        <w:t>Все що відомо про клас це його інтерфейс, тобто набір функцій, які можна викликати у об’єкта цього класу, щоб змусити його робити деякі дії.</w:t>
-      </w:r>
-    </w:p>
-    <w:p>
-      <w:pPr>
-        <w:pStyle w:val="a4"/>
-      </w:pPr>
-      <w:r>
-        <w:t>В термінах об’єктно-орієнтованого програмування функції класу називаються методами. Резниця в тому, що метод виконує дії для конкретного об’єкта. Тобто в метод на відміну від функції неявно передається вказівник на цей об’єкт. Надалі для позначення функції-члену класу буде використовуватись термін метод.</w:t>
-      </w:r>
-    </w:p>
-    <w:p>
-      <w:pPr>
-        <w:pStyle w:val="a4"/>
-      </w:pPr>
-    </w:p>
-    <w:p>
-      <w:pPr>
-        <w:pStyle w:val="a4"/>
-      </w:pPr>
-      <w:r>
-        <w:t>USBDevice основний клас бібліотеки драйвера. Він є об’єктним відображенням підключеного пристрою з яким можна обмінюватись інформацією, тобто до якого можна підключитись, послати запит та отримати відповідь. Всі інші реалізують більш конкретний функціонал драйвера. Цей клас є найбільш низькорівненвим, він безпосередньо взаємодіє з універсальним драйвером, що розроблений фірмою Microchip, за допомогою засобів, що надає операційна система Windows.</w:t>
-      </w:r>
-    </w:p>
-    <w:p>
-      <w:pPr>
-        <w:pStyle w:val="a4"/>
-      </w:pPr>
-      <w:r>
-        <w:t xml:space="preserve">Слід зауважити, що даний клас є абстрактним тобто не представляє конкретного пристрою і має лише функціонал доступний для будь-якого USB пристрою, що може бути розроблений за подібною схемою. Додавати реалізацію функціоналу для конкретного пристрою можна за допомогою </w:t>
-      </w:r>
-      <w:r>
-        <w:lastRenderedPageBreak/>
-        <w:t>механізму наслідування. Додавати реалізацію функціоналу означає додати можливість відправляти конкретні повідомлення, що можуть бути оброблені на стороні мікроконтролера.</w:t>
-      </w:r>
-    </w:p>
-    <w:p>
-      <w:pPr>
-        <w:pStyle w:val="a4"/>
-      </w:pPr>
-      <w:r>
-        <w:t>Ініціалізація пристрою проходить в два етапи. На першому завантажується бібліотека з універсальним драйвером та проводиться пошук в ній необхідних для роботи функцій. На другому проводиться пошук підключених до USB-порту пристроїв. В разі якщо файл бібліотеки, одну або більше функцій з неї не знайдено або немає підключених пристроїв буде отримано повідомлення про помилку та викликане аварійне завершення роботи, а всі спроби послати повідомлення будуть завершуватись з помилкою. Для спрощення обидві ці дії об’єднані в одному методі Connect, однак для більшої гнучкості кожну с цих дій можна викликати окремо.</w:t>
-      </w:r>
-    </w:p>
-    <w:p>
-      <w:pPr>
-        <w:pStyle w:val="a4"/>
-      </w:pPr>
-      <w:r>
-        <w:t>Всі помилки, що можуть повернути виклики методів USBDevice мають унікальний код, а отже однозначно вказують на причину виникнення помилки.</w:t>
-      </w:r>
-    </w:p>
-    <w:p>
-      <w:pPr>
-        <w:pStyle w:val="a4"/>
-      </w:pPr>
-      <w:r>
-        <w:t>Коди помилок записані у вигляді констант у спеціальному файлі заголовку (</w:t>
-      </w:r>
-      <w:r>
-        <w:t>USBDeviceError</w:t>
-      </w:r>
-      <w:r>
-        <w:rPr>
-          <w:lang w:val="ru-RU"/>
-        </w:rPr>
-        <w:t>.</w:t>
-      </w:r>
-      <w:r>
-        <w:rPr>
-          <w:lang w:val="en-US"/>
-        </w:rPr>
-        <w:t>h</w:t>
-      </w:r>
-      <w:r>
-        <w:rPr>
-          <w:lang w:val="ru-RU"/>
-        </w:rPr>
-        <w:t>)</w:t>
-      </w:r>
-      <w:r>
-        <w:t xml:space="preserve">, який можна підключити при використанні бібліотеки драйвера характерографа із програми </w:t>
-      </w:r>
-      <w:r>
-        <w:t xml:space="preserve">на мові </w:t>
-      </w:r>
-      <w:r>
-        <w:t xml:space="preserve">С або </w:t>
-      </w:r>
-      <w:r>
-        <w:t>С++.</w:t>
-      </w:r>
-      <w:r>
-        <w:t xml:space="preserve"> Однак можливі варіанти використання бібліотек з іншими мовами програмування в які неможливо підключити згаданий файл заголовку. В цьому випадку доведеться працювати безпосередньо з числовими значеннями кодів. В </w:t>
-      </w:r>
-      <w:r>
-        <w:rPr>
-          <w:color w:val="FF0000"/>
-        </w:rPr>
-        <w:t>таблиці</w:t>
-      </w:r>
-      <w:r>
-        <w:t xml:space="preserve"> наведено константи можливих помилок, їх числові значення та короткий опис.</w:t>
-      </w:r>
-    </w:p>
-    <w:p>
-      <w:pPr>
-        <w:pStyle w:val="a4"/>
-      </w:pPr>
-      <w:r>
-        <w:t>Таблиця</w:t>
+        <w:t>Таблиця 3.1 — Коди помилок</w:t>
       </w:r>
     </w:p>
     <w:tbl>
@@ -21407,7 +21163,7 @@
       <w:tr>
         <w:tc>
           <w:tcPr>
-            <w:tcW w:w="3701" w:type="dxa"/>
+            <w:tcW w:w="3732" w:type="dxa"/>
             <w:vAlign w:val="center"/>
           </w:tcPr>
           <w:p>
@@ -21423,7 +21179,7 @@
         </w:tc>
         <w:tc>
           <w:tcPr>
-            <w:tcW w:w="943" w:type="dxa"/>
+            <w:tcW w:w="940" w:type="dxa"/>
             <w:vAlign w:val="center"/>
           </w:tcPr>
           <w:p>
@@ -21439,7 +21195,7 @@
         </w:tc>
         <w:tc>
           <w:tcPr>
-            <w:tcW w:w="5185" w:type="dxa"/>
+            <w:tcW w:w="5157" w:type="dxa"/>
             <w:vAlign w:val="center"/>
           </w:tcPr>
           <w:p>
@@ -21457,7 +21213,7 @@
       <w:tr>
         <w:tc>
           <w:tcPr>
-            <w:tcW w:w="3701" w:type="dxa"/>
+            <w:tcW w:w="3732" w:type="dxa"/>
             <w:vAlign w:val="center"/>
           </w:tcPr>
           <w:p>
@@ -21479,7 +21235,7 @@
         </w:tc>
         <w:tc>
           <w:tcPr>
-            <w:tcW w:w="943" w:type="dxa"/>
+            <w:tcW w:w="940" w:type="dxa"/>
             <w:vAlign w:val="center"/>
           </w:tcPr>
           <w:p>
@@ -21501,7 +21257,7 @@
         </w:tc>
         <w:tc>
           <w:tcPr>
-            <w:tcW w:w="5185" w:type="dxa"/>
+            <w:tcW w:w="5157" w:type="dxa"/>
           </w:tcPr>
           <w:p>
             <w:pPr>
@@ -21517,7 +21273,7 @@
       <w:tr>
         <w:tc>
           <w:tcPr>
-            <w:tcW w:w="3701" w:type="dxa"/>
+            <w:tcW w:w="3732" w:type="dxa"/>
             <w:vAlign w:val="center"/>
           </w:tcPr>
           <w:p>
@@ -21539,7 +21295,7 @@
         </w:tc>
         <w:tc>
           <w:tcPr>
-            <w:tcW w:w="943" w:type="dxa"/>
+            <w:tcW w:w="940" w:type="dxa"/>
             <w:vAlign w:val="center"/>
           </w:tcPr>
           <w:p>
@@ -21561,7 +21317,7 @@
         </w:tc>
         <w:tc>
           <w:tcPr>
-            <w:tcW w:w="5185" w:type="dxa"/>
+            <w:tcW w:w="5157" w:type="dxa"/>
           </w:tcPr>
           <w:p>
             <w:pPr>
@@ -21577,7 +21333,7 @@
       <w:tr>
         <w:tc>
           <w:tcPr>
-            <w:tcW w:w="3701" w:type="dxa"/>
+            <w:tcW w:w="3732" w:type="dxa"/>
             <w:vAlign w:val="center"/>
           </w:tcPr>
           <w:p>
@@ -21599,7 +21355,7 @@
         </w:tc>
         <w:tc>
           <w:tcPr>
-            <w:tcW w:w="943" w:type="dxa"/>
+            <w:tcW w:w="940" w:type="dxa"/>
             <w:vAlign w:val="center"/>
           </w:tcPr>
           <w:p>
@@ -21621,7 +21377,7 @@
         </w:tc>
         <w:tc>
           <w:tcPr>
-            <w:tcW w:w="5185" w:type="dxa"/>
+            <w:tcW w:w="5157" w:type="dxa"/>
           </w:tcPr>
           <w:p>
             <w:pPr>
@@ -21629,11 +21385,7 @@
               <w:ind w:firstLine="0"/>
             </w:pPr>
             <w:r>
-              <w:t xml:space="preserve">Помилка при завантаженні бібліотеки — неможливо отримати адресу однієї або </w:t>
-            </w:r>
-            <w:r>
-              <w:lastRenderedPageBreak/>
-              <w:t>більше функцій, що необхідно завантажити. Тобто в завантаженому файлі немає функції з відповідним ім’ям.</w:t>
+              <w:t>Помилка при завантаженні бібліотеки — неможливо отримати адресу однієї або більше функцій, що необхідно завантажити. Тобто в завантаженому файлі немає функції з відповідним ім’ям.</w:t>
             </w:r>
           </w:p>
         </w:tc>
@@ -21641,7 +21393,7 @@
       <w:tr>
         <w:tc>
           <w:tcPr>
-            <w:tcW w:w="3701" w:type="dxa"/>
+            <w:tcW w:w="3732" w:type="dxa"/>
             <w:vAlign w:val="center"/>
           </w:tcPr>
           <w:p>
@@ -21657,14 +21409,13 @@
               <w:rPr>
                 <w:lang w:val="en-US"/>
               </w:rPr>
-              <w:lastRenderedPageBreak/>
               <w:t>NO_DEVICE_CONNECTED</w:t>
             </w:r>
           </w:p>
         </w:tc>
         <w:tc>
           <w:tcPr>
-            <w:tcW w:w="943" w:type="dxa"/>
+            <w:tcW w:w="940" w:type="dxa"/>
             <w:vAlign w:val="center"/>
           </w:tcPr>
           <w:p>
@@ -21686,7 +21437,7 @@
         </w:tc>
         <w:tc>
           <w:tcPr>
-            <w:tcW w:w="5185" w:type="dxa"/>
+            <w:tcW w:w="5157" w:type="dxa"/>
           </w:tcPr>
           <w:p>
             <w:pPr>
@@ -21717,7 +21468,7 @@
       <w:tr>
         <w:tc>
           <w:tcPr>
-            <w:tcW w:w="3701" w:type="dxa"/>
+            <w:tcW w:w="3732" w:type="dxa"/>
             <w:vAlign w:val="center"/>
           </w:tcPr>
           <w:p>
@@ -21739,7 +21490,7 @@
         </w:tc>
         <w:tc>
           <w:tcPr>
-            <w:tcW w:w="943" w:type="dxa"/>
+            <w:tcW w:w="940" w:type="dxa"/>
             <w:vAlign w:val="center"/>
           </w:tcPr>
           <w:p>
@@ -21761,7 +21512,7 @@
         </w:tc>
         <w:tc>
           <w:tcPr>
-            <w:tcW w:w="5185" w:type="dxa"/>
+            <w:tcW w:w="5157" w:type="dxa"/>
           </w:tcPr>
           <w:p>
             <w:pPr>
@@ -21777,7 +21528,7 @@
       <w:tr>
         <w:tc>
           <w:tcPr>
-            <w:tcW w:w="3701" w:type="dxa"/>
+            <w:tcW w:w="3732" w:type="dxa"/>
             <w:vAlign w:val="center"/>
           </w:tcPr>
           <w:p>
@@ -21799,7 +21550,7 @@
         </w:tc>
         <w:tc>
           <w:tcPr>
-            <w:tcW w:w="943" w:type="dxa"/>
+            <w:tcW w:w="940" w:type="dxa"/>
             <w:vAlign w:val="center"/>
           </w:tcPr>
           <w:p>
@@ -21821,7 +21572,7 @@
         </w:tc>
         <w:tc>
           <w:tcPr>
-            <w:tcW w:w="5185" w:type="dxa"/>
+            <w:tcW w:w="5157" w:type="dxa"/>
           </w:tcPr>
           <w:p>
             <w:pPr>
@@ -21837,7 +21588,7 @@
       <w:tr>
         <w:tc>
           <w:tcPr>
-            <w:tcW w:w="3701" w:type="dxa"/>
+            <w:tcW w:w="3732" w:type="dxa"/>
             <w:vAlign w:val="center"/>
           </w:tcPr>
           <w:p>
@@ -21859,7 +21610,7 @@
         </w:tc>
         <w:tc>
           <w:tcPr>
-            <w:tcW w:w="943" w:type="dxa"/>
+            <w:tcW w:w="940" w:type="dxa"/>
             <w:vAlign w:val="center"/>
           </w:tcPr>
           <w:p>
@@ -21881,7 +21632,7 @@
         </w:tc>
         <w:tc>
           <w:tcPr>
-            <w:tcW w:w="5185" w:type="dxa"/>
+            <w:tcW w:w="5157" w:type="dxa"/>
           </w:tcPr>
           <w:p>
             <w:pPr>
@@ -21918,7 +21669,7 @@
       <w:tr>
         <w:tc>
           <w:tcPr>
-            <w:tcW w:w="3701" w:type="dxa"/>
+            <w:tcW w:w="3732" w:type="dxa"/>
             <w:vAlign w:val="center"/>
           </w:tcPr>
           <w:p>
@@ -21940,7 +21691,7 @@
         </w:tc>
         <w:tc>
           <w:tcPr>
-            <w:tcW w:w="943" w:type="dxa"/>
+            <w:tcW w:w="940" w:type="dxa"/>
             <w:vAlign w:val="center"/>
           </w:tcPr>
           <w:p>
@@ -21962,7 +21713,7 @@
         </w:tc>
         <w:tc>
           <w:tcPr>
-            <w:tcW w:w="5185" w:type="dxa"/>
+            <w:tcW w:w="5157" w:type="dxa"/>
           </w:tcPr>
           <w:p>
             <w:pPr>
@@ -21978,7 +21729,7 @@
       <w:tr>
         <w:tc>
           <w:tcPr>
-            <w:tcW w:w="3701" w:type="dxa"/>
+            <w:tcW w:w="3732" w:type="dxa"/>
             <w:vAlign w:val="center"/>
           </w:tcPr>
           <w:p>
@@ -22000,7 +21751,7 @@
         </w:tc>
         <w:tc>
           <w:tcPr>
-            <w:tcW w:w="943" w:type="dxa"/>
+            <w:tcW w:w="940" w:type="dxa"/>
             <w:vAlign w:val="center"/>
           </w:tcPr>
           <w:p>
@@ -22022,7 +21773,7 @@
         </w:tc>
         <w:tc>
           <w:tcPr>
-            <w:tcW w:w="5185" w:type="dxa"/>
+            <w:tcW w:w="5157" w:type="dxa"/>
           </w:tcPr>
           <w:p>
             <w:pPr>
@@ -22041,50 +21792,444 @@
         <w:pStyle w:val="a4"/>
       </w:pPr>
       <w:r>
-        <w:t>Коди помилок від 0 до 100</w:t>
-      </w:r>
-      <w:r>
-        <w:t>0</w:t>
-      </w:r>
-      <w:r>
-        <w:t xml:space="preserve"> є зарезервованими </w:t>
-      </w:r>
-      <w:r>
-        <w:t>використання при подальшій розробці</w:t>
+        <w:lastRenderedPageBreak/>
+        <w:t xml:space="preserve">Канали типу </w:t>
+      </w:r>
+      <w:r>
+        <w:rPr>
+          <w:lang w:val="en-US"/>
+        </w:rPr>
+        <w:t>Pipe</w:t>
+      </w:r>
+      <w:r>
+        <w:t xml:space="preserve"> найбільше схожі на файли, тому вони досить прості у використанні.</w:t>
+      </w:r>
+    </w:p>
+    <w:p>
+      <w:pPr>
+        <w:pStyle w:val="a4"/>
+      </w:pPr>
+      <w:r>
+        <w:t xml:space="preserve">Через канал можна передавати дані тільки між двома процесами. Один з процесів створює канал, інший відкриває його. Після цього обидва процеси можуть передавати дані через канал в одно або двосторонньому режимі, використовуючи для цього добре знайомі функції, призначені для роботи з файлами, такі як </w:t>
+      </w:r>
+      <w:r>
+        <w:rPr>
+          <w:lang w:val="en-US"/>
+        </w:rPr>
+        <w:t>ReadFile</w:t>
+      </w:r>
+      <w:r>
+        <w:t xml:space="preserve"> і </w:t>
+      </w:r>
+      <w:r>
+        <w:rPr>
+          <w:lang w:val="en-US"/>
+        </w:rPr>
+        <w:t>WriteFile</w:t>
+      </w:r>
+      <w:r>
+        <w:t xml:space="preserve">. Слід зауважити, що додатки можуть виконувати синхронні або асинхронні операції з каналами </w:t>
+      </w:r>
+      <w:r>
+        <w:rPr>
+          <w:lang w:val="en-US"/>
+        </w:rPr>
+        <w:t>Pipe</w:t>
+      </w:r>
+      <w:r>
+        <w:t>, аналогічно тому, як це можна робити з файлами</w:t>
+      </w:r>
+      <w:r>
+        <w:t> </w:t>
+      </w:r>
+      <w:sdt>
+        <w:sdtPr>
+          <w:id w:val="10256879"/>
+          <w:citation/>
+        </w:sdtPr>
+        <w:sdtContent>
+          <w:fldSimple w:instr=" CITATION Кан \l 1058 ">
+            <w:r>
+              <w:rPr>
+                <w:noProof/>
+              </w:rPr>
+              <w:t>[26]</w:t>
+            </w:r>
+          </w:fldSimple>
+        </w:sdtContent>
+      </w:sdt>
+      <w:r>
+        <w:t>.</w:t>
+      </w:r>
+    </w:p>
+    <w:p>
+      <w:pPr>
+        <w:pStyle w:val="a4"/>
+      </w:pPr>
+      <w:r>
+        <w:t xml:space="preserve">В класі </w:t>
+      </w:r>
+      <w:r>
+        <w:rPr>
+          <w:lang w:val="en-US"/>
+        </w:rPr>
+        <w:t>USBDevice</w:t>
+      </w:r>
+      <w:r>
+        <w:t xml:space="preserve"> є ще один метод призначений для передачі даних — SendRequest. На відміну від попереднього він сам відкриває та закриває сесії. Цей метод отримує параметром вказівник на об’єкт класу </w:t>
+      </w:r>
+      <w:r>
+        <w:rPr>
+          <w:lang w:val="en-US"/>
+        </w:rPr>
+        <w:t>Device</w:t>
+      </w:r>
+      <w:r>
+        <w:rPr>
+          <w:lang w:val="en-US"/>
+        </w:rPr>
+        <w:t>Request</w:t>
+      </w:r>
+      <w:r>
+        <w:t xml:space="preserve"> або похідного від нього.</w:t>
+      </w:r>
+    </w:p>
+    <w:p>
+      <w:pPr>
+        <w:pStyle w:val="a4"/>
+      </w:pPr>
+      <w:r>
+        <w:t xml:space="preserve">Клас </w:t>
+      </w:r>
+      <w:r>
+        <w:t xml:space="preserve">DeviceRequest </w:t>
+      </w:r>
+      <w:r>
+        <w:t xml:space="preserve">є об’єктним представленням запиту. Він є абстрактним та розроблений для спрощення рутинних операцій, таких як створення та видалення буфера, слідкування кількістю даних у буферах та убезпеченням від переповнення. Похідні класи можуть реалізовувати більш складну логіку для наповнення буфера даними для відправки та обробки прийнятої відповіді. Таким чином реалізовано логічне розділення обов’язків при якому кожен клас похідний від </w:t>
+      </w:r>
+      <w:r>
+        <w:t xml:space="preserve">DeviceRequest </w:t>
+      </w:r>
+      <w:r>
+        <w:t>є конкретною дією, що може бути виконана пристроєм.</w:t>
+      </w:r>
+    </w:p>
+    <w:p>
+      <w:pPr>
+        <w:pStyle w:val="a4"/>
+      </w:pPr>
+      <w:r>
+        <w:t xml:space="preserve">За завантаження бібліотеки універсального драйвера відповідає клас </w:t>
+      </w:r>
+      <w:r>
+        <w:rPr>
+          <w:lang w:val="en-US"/>
+        </w:rPr>
+        <w:t>LibraryLoader</w:t>
+      </w:r>
+      <w:r>
+        <w:t>. Він містить методи для завантаження, вивантаження та отримання шляху до цієї бібліотеки. Потреба у ньому з’явилась з огляду на те, що при розробці кожна частина програми знаходиться у власній папці проекту, а після завершення всі частини готового продукту будуть знаходитись в одній. Іншими словами цей клас знає де потрібно шукати необхідні бібліотеки. З цієї ж причини йому необхідний метод, що дозволяє дізнатись з якого місця було завантажено бібліотеку.</w:t>
+      </w:r>
+    </w:p>
+    <w:p>
+      <w:pPr>
+        <w:pStyle w:val="4"/>
+        <w:rPr>
+          <w:rStyle w:val="aff0"/>
+          <w:b/>
+          <w:bCs/>
+          <w:i/>
+          <w:iCs w:val="0"/>
+          <w:color w:val="auto"/>
+        </w:rPr>
+      </w:pPr>
+      <w:r>
+        <w:rPr>
+          <w:rStyle w:val="aff0"/>
+          <w:b/>
+          <w:bCs/>
+          <w:i/>
+          <w:iCs w:val="0"/>
+          <w:color w:val="auto"/>
+        </w:rPr>
+        <w:lastRenderedPageBreak/>
+        <w:t xml:space="preserve">Асинхронні </w:t>
+      </w:r>
+      <w:r>
+        <w:rPr>
+          <w:rStyle w:val="aff0"/>
+          <w:b/>
+          <w:bCs/>
+          <w:i/>
+          <w:iCs w:val="0"/>
+          <w:color w:val="auto"/>
+        </w:rPr>
+        <w:t>операції</w:t>
+      </w:r>
+    </w:p>
+    <w:p>
+      <w:pPr>
+        <w:pStyle w:val="a4"/>
+      </w:pPr>
+      <w:r>
+        <w:t xml:space="preserve">Метод </w:t>
+      </w:r>
+      <w:r>
+        <w:t>SendRequest</w:t>
+      </w:r>
+      <w:r>
+        <w:t xml:space="preserve"> має одну проблему, яка полягає в тому, що він синхронний. Це означає, що при виклику цього методу керування не буде повернуто доки не буде отримано повну відповідь від пристрою. При використанні простого програмного забезпечення, наприклад консольних програм, така поведінка є допустимою і навіть бажаною, оскільки в цьому випадку очікування найлегший спосіб </w:t>
+      </w:r>
+      <w:r>
+        <w:t>відслідкувати</w:t>
+      </w:r>
+      <w:r>
+        <w:t xml:space="preserve"> момент завершення операції, щоб почати обробку результатів. Необхідно просто помістити алгоритм оброки після виклику методу. Однак і в цьому випадку, якщо операція виконується надто довго, є ризик то що користувач </w:t>
+      </w:r>
+      <w:r>
+        <w:t>вважатими</w:t>
+      </w:r>
+      <w:r>
+        <w:t>, що програма «зависла».</w:t>
+      </w:r>
+    </w:p>
+    <w:p>
+      <w:pPr>
+        <w:pStyle w:val="a4"/>
+      </w:pPr>
+      <w:r>
+        <w:t>У випадку ж графічних додатків, всі дії виконують послідовно у, так званому, основному циклі. В цьому цикл</w:t>
+      </w:r>
+      <w:r>
+        <w:t>і</w:t>
+      </w:r>
+      <w:r>
+        <w:t>, що безперервно виконується, проводиться оновлення графіки (кожен разу вся графічна частини повністю перерисовується), перевірка надходження нових запитів від користувача та виконання дій у відповідь на останні (наприклад відправлення запиту до пристрою). Якщо ж хоч одна частина буде виконуватись надто довго, що це помітив користувач, а для цього досить навіть пів секунди, виникле ефект короткочасного зависання.</w:t>
+      </w:r>
+    </w:p>
+    <w:p>
+      <w:pPr>
+        <w:pStyle w:val="a4"/>
+      </w:pPr>
+      <w:r>
+        <w:t xml:space="preserve">Щоб подолати цей недолік було додано метод </w:t>
+      </w:r>
+      <w:r>
+        <w:t>SendRequestAsync</w:t>
+      </w:r>
+      <w:r>
+        <w:t>, який є аналогічним методу SendRequest, за винятком того, що він є асинхронним, тобто відправлення запиту та очікування відповіді виконується в іншому потоці (</w:t>
+      </w:r>
+      <w:r>
+        <w:rPr>
+          <w:lang w:val="en-US"/>
+        </w:rPr>
+        <w:t>Thread</w:t>
+      </w:r>
+      <w:r>
+        <w:t>)</w:t>
+      </w:r>
+      <w:r>
+        <w:t>.</w:t>
+      </w:r>
+    </w:p>
+    <w:p>
+      <w:pPr>
+        <w:pStyle w:val="a4"/>
+      </w:pPr>
+      <w:r>
+        <w:t>Щоб пояснити цей термі необхідно розглянути модель процесів операційної системи. Процесом називається екземпляр завантаженої в пам'ять програми, що виконується в системі. Цей екземпляр може створювати потоки, які представляють собою послідовність машинних інструкцій для виконання. А процес є лише своєрідним контейнером для об’єднання потоків.</w:t>
+      </w:r>
+    </w:p>
+    <w:p>
+      <w:pPr>
+        <w:pStyle w:val="a4"/>
+      </w:pPr>
+      <w:r>
+        <w:lastRenderedPageBreak/>
+        <w:t xml:space="preserve">Будь-який процес має хоча б один </w:t>
+      </w:r>
+      <w:r>
+        <w:t xml:space="preserve">потік </w:t>
+      </w:r>
+      <w:r>
+        <w:t>(основний), що був створений разом з ним. Якщо в системі є достатня кількість процесорів то всі вони можуть виконуватись одночасно, однак це рідко бу</w:t>
+      </w:r>
+      <w:r>
+        <w:t>в</w:t>
+      </w:r>
+      <w:r>
+        <w:t>ає так. Тому зазвичай потоки виконуються не одночасно, по черзі. Однак перемикання між ними відбувається настільки швидко, що створюється ілюзія паралельного виконання. Послідовність перемикання, як і час роботи потоку розраховується динамічно і жодним чином не гарантується.</w:t>
+      </w:r>
+    </w:p>
+    <w:p>
+      <w:pPr>
+        <w:pStyle w:val="a4"/>
+      </w:pPr>
+      <w:r>
+        <w:t xml:space="preserve">В </w:t>
+      </w:r>
+      <w:r>
+        <w:rPr>
+          <w:lang w:val="en-US"/>
+        </w:rPr>
+        <w:t>Windows</w:t>
+      </w:r>
+      <w:r>
+        <w:t xml:space="preserve"> реалізовано «витісняючу» багатозначність, тобто система може перервати будь-який пот</w:t>
+      </w:r>
+      <w:r>
+        <w:t>і</w:t>
+      </w:r>
+      <w:r>
+        <w:t>к та запустити інший. Саме це може створити найбільше проблем. Кожен процес має спільні ресурси до яких може отримати доступ кожен пот</w:t>
+      </w:r>
+      <w:r>
+        <w:t>і</w:t>
+      </w:r>
+      <w:r>
+        <w:t>к. Якщо пот</w:t>
+      </w:r>
+      <w:r>
+        <w:t>і</w:t>
+      </w:r>
+      <w:r>
+        <w:t>к, що використовує ресурс буде перервано і запущено інший, що потребує доступу до того самого ресурсу то результат роботи програми буде не визначений і залежатиме від послідовності включення потоків. Такий стан називається «станом гонки»</w:t>
       </w:r>
       <w:r>
         <w:t xml:space="preserve"> </w:t>
       </w:r>
       <w:r>
-        <w:t>дан</w:t>
-      </w:r>
-      <w:r>
-        <w:t xml:space="preserve">ого </w:t>
-      </w:r>
-      <w:r>
-        <w:t>клас</w:t>
-      </w:r>
-      <w:r>
-        <w:t xml:space="preserve">у. Похідні класи можуть додавати нові коди помилок починаючи зі значення </w:t>
-      </w:r>
-      <w:r>
-        <w:t>, що не входять в визначений діапазон.</w:t>
-      </w:r>
-    </w:p>
-    <w:p>
-      <w:pPr>
-        <w:pStyle w:val="a4"/>
-      </w:pPr>
-    </w:p>
-    <w:p>
-      <w:pPr>
-        <w:pStyle w:val="a4"/>
+        <w:t>(</w:t>
+      </w:r>
+      <w:r>
+        <w:rPr>
+          <w:lang w:val="en-US"/>
+        </w:rPr>
+        <w:t>race</w:t>
+      </w:r>
+      <w:r>
         <w:rPr>
           <w:lang w:val="ru-RU"/>
         </w:rPr>
-      </w:pPr>
-      <w:r>
-        <w:t>Для передачі даних використовується метод SendReceive, який посилає дані вказаної довжини та приймає дані у відповідь. Якщо дані не були відправлені або прийняті за час, що вказується при виклику, то метод завершиться з помилкою.</w:t>
+        <w:t xml:space="preserve"> </w:t>
+      </w:r>
+      <w:r>
+        <w:rPr>
+          <w:lang w:val="en-US"/>
+        </w:rPr>
+        <w:t>condition</w:t>
+      </w:r>
+      <w:r>
+        <w:t>)</w:t>
+      </w:r>
+      <w:r>
+        <w:t> </w:t>
+      </w:r>
+      <w:sdt>
+        <w:sdtPr>
+          <w:id w:val="10256880"/>
+          <w:citation/>
+        </w:sdtPr>
+        <w:sdtContent>
+          <w:fldSimple w:instr=" CITATION Син \l 1058 ">
+            <w:r>
+              <w:rPr>
+                <w:noProof/>
+              </w:rPr>
+              <w:t>[27]</w:t>
+            </w:r>
+          </w:fldSimple>
+        </w:sdtContent>
+      </w:sdt>
+      <w:r>
+        <w:t>.</w:t>
+      </w:r>
+    </w:p>
+    <w:p>
+      <w:pPr>
+        <w:pStyle w:val="a4"/>
+      </w:pPr>
+      <w:r>
+        <w:t>Тому необхідним є механізм, що дозволить потокам координувати свою роботу — синхронізація потоків.</w:t>
+      </w:r>
+    </w:p>
+    <w:p>
+      <w:pPr>
+        <w:pStyle w:val="a4"/>
+      </w:pPr>
+      <w:r>
+        <w:t>Найпростіший механізм синхронізації називається «критичними секціями». Він дозволяє виділити ділянки коду де необхідно отримати доступ до спільних ресурсів і гарантувати, що в кожен момент часу в кожній критичній секції буде не більше одного потоку.</w:t>
+      </w:r>
+    </w:p>
+    <w:p>
+      <w:pPr>
+        <w:pStyle w:val="a4"/>
+      </w:pPr>
+      <w:r>
+        <w:t xml:space="preserve">Критична секція це об’єкт ядра операційної системи. Щоб її створити необхідно викликати функцію </w:t>
+      </w:r>
+      <w:r>
+        <w:t>InitializeCriticalSection</w:t>
+      </w:r>
+      <w:r>
+        <w:t xml:space="preserve">. Перед входом в ділянку коду, </w:t>
+      </w:r>
+      <w:r>
+        <w:t>що має бути</w:t>
+      </w:r>
+      <w:r>
+        <w:t xml:space="preserve"> синхроніз</w:t>
+      </w:r>
+      <w:r>
+        <w:t>ованою</w:t>
+      </w:r>
+      <w:r>
+        <w:t xml:space="preserve">, необхідно викликати </w:t>
+      </w:r>
+      <w:r>
+        <w:t>EnterCriticalSection</w:t>
+      </w:r>
+      <w:r>
+        <w:t xml:space="preserve">, після виходу з неї </w:t>
+      </w:r>
+      <w:r>
+        <w:t>LeaveCriticalSection</w:t>
+      </w:r>
+      <w:r>
+        <w:t>.</w:t>
+      </w:r>
+    </w:p>
+    <w:p>
+      <w:pPr>
+        <w:pStyle w:val="a4"/>
+      </w:pPr>
+      <w:r>
+        <w:t>В даному рішенн</w:t>
+      </w:r>
+      <w:r>
+        <w:t>і</w:t>
+      </w:r>
+      <w:r>
+        <w:t xml:space="preserve"> використовується дві критичні секції. Одна синхронізує відкрита сесі</w:t>
+      </w:r>
+      <w:r>
+        <w:t>й</w:t>
+      </w:r>
+      <w:r>
+        <w:t xml:space="preserve">, щоб унеможливити </w:t>
+      </w:r>
+      <w:r>
+        <w:t>їх</w:t>
+      </w:r>
+      <w:r>
+        <w:t xml:space="preserve"> повторне </w:t>
+      </w:r>
+      <w:r>
+        <w:t>відкриття</w:t>
+      </w:r>
+      <w:r>
+        <w:t xml:space="preserve"> в іншому потоці. Цей прапорець встановлюється в методах OpenSession, CloseSession та SendReceive. Останній синхронізується щоб запобігти хаотичному запису з декількох потоків в буфер пристрою.</w:t>
       </w:r>
     </w:p>
     <w:p>
@@ -22093,138 +22238,145 @@
       </w:pPr>
       <w:r>
         <w:lastRenderedPageBreak/>
-        <w:t>Передача даних реалізована у вигляді, так званих, сесій. Тобто фактичне з’єднання з пристроєм відкривається безпосередньо перед відправленням даних (за допомогою виклику методу SendReceive) та закривається одразу після отримання відповіді, або в разі збою при передачі. Це дозоляє зменшити затрати ресурсів.</w:t>
-      </w:r>
-    </w:p>
-    <w:p>
-      <w:pPr>
-        <w:pStyle w:val="a4"/>
-      </w:pPr>
-      <w:r>
-        <w:t>Власне передача даних відбувається за допомогою іменованих каналів Windows (Named Pipes). Це засіб дозволяє організувати передачу даних між локальними процесами, а також між процесами, запущеними на різних робочих станціях в мережі.</w:t>
-      </w:r>
-    </w:p>
-    <w:p>
-      <w:pPr>
-        <w:pStyle w:val="a4"/>
-      </w:pPr>
-      <w:r>
-        <w:t>Канали типу Pipe найбільше схожі на файли, тому вони досить прості у використанні.</w:t>
-      </w:r>
-    </w:p>
-    <w:p>
-      <w:pPr>
-        <w:pStyle w:val="a4"/>
-        <w:rPr>
-          <w:color w:val="FF0000"/>
-        </w:rPr>
-      </w:pPr>
-      <w:r>
-        <w:t>Через канал можна передавати дані тільки між двома процесами. Один з процесів створює канал, інший відкриває його. Після цього обидва процеси можуть передавати дані через канал в одно або двосторонньому режимі, використовуючи для цього добре знайомі функції, призначені для роботи з файлами, такі як ReadFile і WriteFile. Слід зауважити, що додатки можуть виконувати синхронні або асинхронні операції з каналами Pipe, аналогічно тому, як це можна робити з файлами</w:t>
-      </w:r>
-      <w:r>
-        <w:rPr>
-          <w:color w:val="FF0000"/>
-        </w:rPr>
-        <w:t>.[XXXXXX 1</w:t>
-      </w:r>
-    </w:p>
-    <w:p>
-      <w:pPr>
-        <w:pStyle w:val="a4"/>
-      </w:pPr>
-      <w:hyperlink r:id="rId121" w:history="1">
-        <w:r>
-          <w:rPr>
-            <w:rStyle w:val="af3"/>
-          </w:rPr>
-          <w:t>http://www.frolov-lib.ru/books/bsp/v27/ch2_3.htm</w:t>
-        </w:r>
-      </w:hyperlink>
-      <w:r>
-        <w:rPr>
-          <w:color w:val="FF0000"/>
-        </w:rPr>
-        <w:t>]</w:t>
-      </w:r>
-    </w:p>
-    <w:p>
-      <w:pPr>
-        <w:pStyle w:val="a4"/>
-      </w:pPr>
-      <w:r>
-        <w:t>В класі USBDevice є ще один метод призначений для передачі даних — SendRequest. На відміну від попереднього він сам відкриває та закриває сесії. Цей метод отримує параметром вказівник на об’єкт класу RequestToDevice або похідного від нього.</w:t>
-      </w:r>
-    </w:p>
-    <w:p>
-      <w:pPr>
-        <w:pStyle w:val="a4"/>
-      </w:pPr>
-      <w:r>
-        <w:t xml:space="preserve">Клас RequestToDevice є об’єктним представленням запиту. Він є абстрактним та розроблений для спрощення рутинних операцій, таких як створення та видалення буфера, слідкування кількістю даних у буферах та убезпеченням від переповнення. Похідні класи можуть реалізовувати більш складну логіку для наповнення буфера даними для відправки та обробки прийнятої відповіді. Таким чином реалізовано логічне розділення обов’язків </w:t>
+        <w:t>Інша синхронізація відбувається на рівні доступу до об’єкта поточного запиту. Якщо запиту не має то можна посилити новий, інакше спроба завершиться помилкою.</w:t>
+      </w:r>
+    </w:p>
+    <w:p>
+      <w:pPr>
+        <w:pStyle w:val="a4"/>
+      </w:pPr>
+      <w:r>
+        <w:t xml:space="preserve">Власне створення потоку відбувається за допомогою системної функції </w:t>
+      </w:r>
+      <w:r>
+        <w:rPr>
+          <w:b/>
+        </w:rPr>
+        <w:t>CreateThread</w:t>
+      </w:r>
+      <w:r>
+        <w:t>, інформація про яку може бути отримана із документації. Тут потрібно пам’ятати про те, що запускати в паралельному потоці можна лиши функцію, що не є членом класу. Для вирішення цієї проблеми можна скористатися</w:t>
+      </w:r>
+      <w:r>
+        <w:t xml:space="preserve"> так званою</w:t>
+      </w:r>
+      <w:r>
+        <w:t xml:space="preserve"> «дружною» функцією, тобто функцією, що може отримати доступ до прихованих членів класу, проте сама не є його членом. При запуску потоку буде передано вказівник на об’єкт класу </w:t>
+      </w:r>
+      <w:r>
+        <w:t>USBDevice</w:t>
+      </w:r>
+      <w:r>
+        <w:t xml:space="preserve"> для взаємодії з ним.</w:t>
+      </w:r>
+    </w:p>
+    <w:p>
+      <w:pPr>
+        <w:pStyle w:val="4"/>
+      </w:pPr>
+      <w:r>
+        <w:t>Створення проекту.</w:t>
+      </w:r>
+    </w:p>
+    <w:p>
+      <w:pPr>
+        <w:pStyle w:val="a4"/>
+      </w:pPr>
+      <w:r>
+        <w:t xml:space="preserve">Як було зазначено для створення </w:t>
+      </w:r>
+      <w:r>
+        <w:t>драйверу</w:t>
+      </w:r>
+      <w:r>
+        <w:t xml:space="preserve"> </w:t>
+      </w:r>
+      <w:r>
+        <w:t>використовується</w:t>
+      </w:r>
+      <w:r>
+        <w:t xml:space="preserve"> середовище розробки </w:t>
+      </w:r>
+      <w:r>
+        <w:rPr>
+          <w:lang w:val="en-US"/>
+        </w:rPr>
+        <w:t>Microsoft Visual Studio</w:t>
+      </w:r>
+      <w:r>
+        <w:t xml:space="preserve">. </w:t>
+      </w:r>
+      <w:r>
+        <w:t>В якому п</w:t>
+      </w:r>
+      <w:r>
+        <w:t>ри створенні та налаштуванні проекту можуть виникнути наступні труднощі.</w:t>
+      </w:r>
+    </w:p>
+    <w:p>
+      <w:pPr>
+        <w:pStyle w:val="a4"/>
+      </w:pPr>
+      <w:r>
+        <w:t>Розташування файлів заголовків може не збігатись з зад</w:t>
+      </w:r>
+      <w:r>
+        <w:t>а</w:t>
+      </w:r>
+      <w:r>
+        <w:t>ним за замовчуванням. Щоб вказати ці шляхи необхідно у головному меню виконати: Проект – Властивості – Властивості конфігурації – С/С++ – Загальне – Додаткові каталоги включення. Щоб забезпечити легкий запуск проекту на різних комп’ютерах в цьому полі необхідно вказати саме відносний шлях до папки з файлами заголовків відносно кореневої папки проекту.</w:t>
+      </w:r>
+    </w:p>
+    <w:p>
+      <w:pPr>
+        <w:pStyle w:val="a4"/>
+      </w:pPr>
+      <w:r>
+        <w:t>Далі необхідно встановити правильне кодування текстових даних. Для цього у головному меню виконати: Проект – Властивості – Властивості конфігурації – Загальне. У полі Набір знаків встановити значення «Використовувати багатобайтне кодування».</w:t>
+      </w:r>
+    </w:p>
+    <w:p>
+      <w:pPr>
+        <w:pStyle w:val="4"/>
+      </w:pPr>
+      <w:r>
+        <w:t>Результати</w:t>
+      </w:r>
+    </w:p>
+    <w:p>
+      <w:pPr>
+        <w:pStyle w:val="a4"/>
+      </w:pPr>
+      <w:r>
+        <w:t xml:space="preserve">Створений драйвер пристрою представляє собою </w:t>
+      </w:r>
+      <w:r>
+        <w:rPr>
+          <w:lang w:val="en-US"/>
+        </w:rPr>
+        <w:t>DLL</w:t>
+      </w:r>
+      <w:r>
+        <w:t xml:space="preserve"> </w:t>
+      </w:r>
+      <w:r>
+        <w:t>біб</w:t>
+      </w:r>
+      <w:r>
+        <w:t>ліот</w:t>
+      </w:r>
+      <w:r>
+        <w:t>е</w:t>
+      </w:r>
+      <w:r>
+        <w:t xml:space="preserve">ку, що бере на себе усю роботу з ініціалізації та закриття з’єднання, передачі та </w:t>
       </w:r>
       <w:r>
         <w:lastRenderedPageBreak/>
-        <w:t>при якому кожен клас похідний від RequestToDevice є конкретною дією, що може бути виконана пристроєм.</w:t>
-      </w:r>
-    </w:p>
-    <w:p>
-      <w:pPr>
-        <w:pStyle w:val="a4"/>
-        <w:rPr>
-          <w:rStyle w:val="aff0"/>
-        </w:rPr>
-      </w:pPr>
-      <w:r>
-        <w:rPr>
-          <w:rStyle w:val="aff0"/>
-        </w:rPr>
-        <w:t>Асинхронні запити</w:t>
-      </w:r>
-    </w:p>
-    <w:p>
-      <w:pPr>
-        <w:pStyle w:val="a4"/>
-      </w:pPr>
-      <w:r>
-        <w:t xml:space="preserve">Метод </w:t>
-      </w:r>
-      <w:r>
-        <w:t>SendRequest</w:t>
-      </w:r>
-      <w:r>
-        <w:t xml:space="preserve"> має одну проблему, яка полягає в тому, що він синхронний. Це означає, що при виклику цього методу керування не буде повернуто доки не буде отримано повну відповідь від пристрою. При використанні простого програмного забезпечення, наприклад консольних програм, така поведінка є допустимою і навіть бажаною, оскільки в цьому випадку очікування найлегший спосіб відслідкувати момент завершення операції, щоб почати обробку результатів. Необхідно просто помістити алгоритм оброки після виклику методу. Однак і в цьому випадку, якщо операція виконується надто довго, є ризик то що користувач буде вважати, що програма «зависла».</w:t>
-      </w:r>
-    </w:p>
-    <w:p>
-      <w:pPr>
-        <w:pStyle w:val="a4"/>
-      </w:pPr>
-      <w:r>
-        <w:t>У випадку ж графічних додатків, всі дії виконують послідовно у, так званому, основному циклі. В цьому цикли, що безперервно виконується, проводиться оновлення графіки (кожен разу вся графічна частини повністю перерисовується), перевірка надходження нових запитів від користувача та виконання дій у відповідь на останні (наприклад відправлення запиту до пристрою). Якщо ж хоч одна частина буде виконуватись надто довго, що це помітив користувач, а для цього досить навіть пів секунди, виникле дуже неприємний ефект короткочасного зависання.</w:t>
-      </w:r>
-    </w:p>
-    <w:p>
-      <w:pPr>
-        <w:pStyle w:val="a4"/>
-      </w:pPr>
-      <w:r>
-        <w:t xml:space="preserve">Щоб подолати цей недолік було додано метод </w:t>
-      </w:r>
-      <w:r>
-        <w:t>SendRequestAsync</w:t>
-      </w:r>
-      <w:r>
-        <w:t>, який є аналогічним методу SendRequest, за винятком того, що він є асинхронним, тобто відправлення запиту та очікування відповіді виконується в іншому потоці (</w:t>
-      </w:r>
-      <w:r>
-        <w:rPr>
-          <w:lang w:val="en-US"/>
-        </w:rPr>
-        <w:t>Thread</w:t>
-      </w:r>
-      <w:r>
-        <w:t>)</w:t>
+        <w:t xml:space="preserve">отримання даних. А керування пристроєм відбувається за допомогою кількох простих функцій, що наведені в </w:t>
+      </w:r>
+      <w:r>
+        <w:t>таблиці 3.2</w:t>
       </w:r>
       <w:r>
         <w:t>.</w:t>
@@ -22232,421 +22384,311 @@
     </w:p>
     <w:p>
       <w:pPr>
-        <w:pStyle w:val="a4"/>
-      </w:pPr>
-      <w:r>
-        <w:t xml:space="preserve">Щоб пояснити цей термі необхідно розглянути модель процесів операційної системи. Процесом називається екземпляр завантаженої в пам'ять програми, що виконується в системі. Цей екземпляр може створювати потоки, які представляють собою послідовність машинних </w:t>
-      </w:r>
+        <w:pStyle w:val="a8"/>
+      </w:pPr>
+      <w:r>
+        <w:t>Таблиця 3.2 — Функції бібліотеки драйвера</w:t>
+      </w:r>
+    </w:p>
+    <w:tbl>
+      <w:tblPr>
+        <w:tblStyle w:val="af1"/>
+        <w:tblW w:w="0" w:type="auto"/>
+        <w:tblLook w:val="04A0"/>
+      </w:tblPr>
+      <w:tblGrid>
+        <w:gridCol w:w="4785"/>
+        <w:gridCol w:w="4786"/>
+      </w:tblGrid>
+      <w:tr>
+        <w:tc>
+          <w:tcPr>
+            <w:tcW w:w="4785" w:type="dxa"/>
+            <w:vAlign w:val="center"/>
+          </w:tcPr>
+          <w:p>
+            <w:pPr>
+              <w:pStyle w:val="a4"/>
+              <w:ind w:firstLine="0"/>
+              <w:jc w:val="center"/>
+            </w:pPr>
+            <w:r>
+              <w:t>Функція</w:t>
+            </w:r>
+          </w:p>
+        </w:tc>
+        <w:tc>
+          <w:tcPr>
+            <w:tcW w:w="4786" w:type="dxa"/>
+            <w:vAlign w:val="center"/>
+          </w:tcPr>
+          <w:p>
+            <w:pPr>
+              <w:pStyle w:val="a4"/>
+              <w:ind w:firstLine="0"/>
+              <w:jc w:val="center"/>
+            </w:pPr>
+            <w:r>
+              <w:t>Опис</w:t>
+            </w:r>
+          </w:p>
+        </w:tc>
+      </w:tr>
+      <w:tr>
+        <w:tc>
+          <w:tcPr>
+            <w:tcW w:w="4785" w:type="dxa"/>
+            <w:vAlign w:val="center"/>
+          </w:tcPr>
+          <w:p>
+            <w:pPr>
+              <w:pStyle w:val="a4"/>
+              <w:ind w:firstLine="0"/>
+              <w:jc w:val="center"/>
+            </w:pPr>
+            <w:r>
+              <w:t>int GetMajorVersion()</w:t>
+            </w:r>
+          </w:p>
+        </w:tc>
+        <w:tc>
+          <w:tcPr>
+            <w:tcW w:w="4786" w:type="dxa"/>
+          </w:tcPr>
+          <w:p>
+            <w:pPr>
+              <w:pStyle w:val="a4"/>
+              <w:ind w:firstLine="0"/>
+            </w:pPr>
+            <w:r>
+              <w:t>Отримати старшу частину версії.</w:t>
+            </w:r>
+          </w:p>
+        </w:tc>
+      </w:tr>
+      <w:tr>
+        <w:tc>
+          <w:tcPr>
+            <w:tcW w:w="4785" w:type="dxa"/>
+            <w:vAlign w:val="center"/>
+          </w:tcPr>
+          <w:p>
+            <w:pPr>
+              <w:pStyle w:val="a4"/>
+              <w:ind w:firstLine="0"/>
+              <w:jc w:val="center"/>
+            </w:pPr>
+            <w:r>
+              <w:t>int GetMinorVersion()</w:t>
+            </w:r>
+          </w:p>
+        </w:tc>
+        <w:tc>
+          <w:tcPr>
+            <w:tcW w:w="4786" w:type="dxa"/>
+          </w:tcPr>
+          <w:p>
+            <w:pPr>
+              <w:pStyle w:val="a4"/>
+              <w:ind w:firstLine="0"/>
+            </w:pPr>
+            <w:r>
+              <w:t>Отримати молодшу частину версії.</w:t>
+            </w:r>
+          </w:p>
+        </w:tc>
+      </w:tr>
+      <w:tr>
+        <w:tc>
+          <w:tcPr>
+            <w:tcW w:w="4785" w:type="dxa"/>
+            <w:vAlign w:val="center"/>
+          </w:tcPr>
+          <w:p>
+            <w:pPr>
+              <w:pStyle w:val="a4"/>
+              <w:ind w:firstLine="0"/>
+              <w:jc w:val="center"/>
+            </w:pPr>
+            <w:r>
+              <w:t>int IsVersionConfirmed()</w:t>
+            </w:r>
+          </w:p>
+        </w:tc>
+        <w:tc>
+          <w:tcPr>
+            <w:tcW w:w="4786" w:type="dxa"/>
+          </w:tcPr>
+          <w:p>
+            <w:pPr>
+              <w:pStyle w:val="a4"/>
+              <w:ind w:firstLine="0"/>
+            </w:pPr>
+            <w:r>
+              <w:t>Чи співпадає версія драйвера з версією прошивки приладу (0 — ні).</w:t>
+            </w:r>
+          </w:p>
+        </w:tc>
+      </w:tr>
+      <w:tr>
+        <w:tc>
+          <w:tcPr>
+            <w:tcW w:w="4785" w:type="dxa"/>
+            <w:vAlign w:val="center"/>
+          </w:tcPr>
+          <w:p>
+            <w:pPr>
+              <w:pStyle w:val="a4"/>
+              <w:ind w:firstLine="0"/>
+              <w:jc w:val="center"/>
+            </w:pPr>
+            <w:r>
+              <w:t>int GetLastDeviceError()</w:t>
+            </w:r>
+          </w:p>
+        </w:tc>
+        <w:tc>
+          <w:tcPr>
+            <w:tcW w:w="4786" w:type="dxa"/>
+          </w:tcPr>
+          <w:p>
+            <w:pPr>
+              <w:pStyle w:val="a4"/>
+              <w:ind w:firstLine="0"/>
+            </w:pPr>
+            <w:r>
+              <w:t>Отримати код останньої помилки.</w:t>
+            </w:r>
+          </w:p>
+        </w:tc>
+      </w:tr>
+      <w:tr>
+        <w:tc>
+          <w:tcPr>
+            <w:tcW w:w="4785" w:type="dxa"/>
+            <w:vAlign w:val="center"/>
+          </w:tcPr>
+          <w:p>
+            <w:pPr>
+              <w:pStyle w:val="a4"/>
+              <w:ind w:firstLine="0"/>
+              <w:jc w:val="center"/>
+            </w:pPr>
+            <w:r>
+              <w:t>int GetPersentComplete()</w:t>
+            </w:r>
+          </w:p>
+        </w:tc>
+        <w:tc>
+          <w:tcPr>
+            <w:tcW w:w="4786" w:type="dxa"/>
+          </w:tcPr>
+          <w:p>
+            <w:pPr>
+              <w:pStyle w:val="a4"/>
+              <w:ind w:firstLine="0"/>
+            </w:pPr>
+            <w:r>
+              <w:t>Прогрес вимірювання в процентах.</w:t>
+            </w:r>
+          </w:p>
+        </w:tc>
+      </w:tr>
+      <w:tr>
+        <w:tc>
+          <w:tcPr>
+            <w:tcW w:w="4785" w:type="dxa"/>
+            <w:vAlign w:val="center"/>
+          </w:tcPr>
+          <w:p>
+            <w:pPr>
+              <w:pStyle w:val="a4"/>
+              <w:ind w:firstLine="0"/>
+              <w:jc w:val="center"/>
+            </w:pPr>
+            <w:r>
+              <w:t xml:space="preserve">int SetBuffer(SurfaceBuffer * </w:t>
+            </w:r>
+            <w:r>
+              <w:rPr>
+                <w:lang w:val="en-US"/>
+              </w:rPr>
+              <w:t>buffer</w:t>
+            </w:r>
+            <w:r>
+              <w:t>)</w:t>
+            </w:r>
+          </w:p>
+        </w:tc>
+        <w:tc>
+          <w:tcPr>
+            <w:tcW w:w="4786" w:type="dxa"/>
+          </w:tcPr>
+          <w:p>
+            <w:pPr>
+              <w:pStyle w:val="a4"/>
+              <w:ind w:firstLine="0"/>
+            </w:pPr>
+            <w:r>
+              <w:t>Передача вказівника на буфер, який потрібно заповнити даними. Виклик цієї функції розпочинає процес вимірювань.</w:t>
+            </w:r>
+          </w:p>
+        </w:tc>
+      </w:tr>
+    </w:tbl>
+    <w:p>
+      <w:pPr>
+        <w:pStyle w:val="a4"/>
+      </w:pPr>
+    </w:p>
+    <w:p>
+      <w:pPr>
+        <w:pStyle w:val="3"/>
+        <w:rPr>
+          <w:lang w:val="uk-UA"/>
+        </w:rPr>
+      </w:pPr>
+      <w:r>
+        <w:rPr>
+          <w:lang w:val="uk-UA"/>
+        </w:rPr>
+        <w:t>Розробка модуля відображення</w:t>
+      </w:r>
+    </w:p>
+    <w:p>
+      <w:pPr>
+        <w:pStyle w:val="a4"/>
+      </w:pPr>
+      <w:r>
+        <w:t>Окрім влясне відображення графіки ця частина системи відповідає за відображення інтерфейсу користувача, отримання запитів від нього та оброку результатів. Розробка всього цього «з нуля» потребує багато часу то зусиль, тому можна скористатись одним з готових рішень. Ідеальне рішення повинно мати засоби для роботи з тривимірною графікою, мати можливість взаємодіяти з машинними бібліотеками, використовувати просту але функціонально розвинену мову програмування, бажано об’єктно-орієнтовану та мати засоби для побудови інтерфейсу користувача.</w:t>
+      </w:r>
+    </w:p>
+    <w:p>
+      <w:pPr>
+        <w:pStyle w:val="a4"/>
+      </w:pPr>
+      <w:r>
+        <w:t>Подібні вимого часто пред’являються інструментам призначеним для розробки тривимірних ігор. Найбільш популярним таким інструментом є Unity</w:t>
+      </w:r>
+      <w:r>
+        <w:t>3D</w:t>
+      </w:r>
+      <w:r>
+        <w:t xml:space="preserve"> від компанії</w:t>
+      </w:r>
+      <w:r>
+        <w:t xml:space="preserve"> Unity Technologies</w:t>
+      </w:r>
+      <w:r>
+        <w:t>. Він представляє собою бібліотеку, що має всі необхідні для роботи компоненти, та графічний редактор для спрощення позиціонування елементів тривимірної сцени.</w:t>
+      </w:r>
+    </w:p>
+    <w:p>
+      <w:pPr>
+        <w:pStyle w:val="a4"/>
+      </w:pPr>
       <w:r>
         <w:lastRenderedPageBreak/>
-        <w:t>інструкцій для виконання. А процес є лише своєрідним контейнером для об’єднання потоків.</w:t>
-      </w:r>
-    </w:p>
-    <w:p>
-      <w:pPr>
-        <w:pStyle w:val="a4"/>
-      </w:pPr>
-      <w:r>
-        <w:t>Будь-який процес має хоча б один поток (основний), що був створений разом з ним. Якщо в системі є достатня кількість процесорів то всі вони можуть виконуватись одночасно, однак це рідко будає так. Тому зазвичай потоки виконуються не одночасно, по черзі. Однак перемикання між ними відбувається настільки швидко, що створюється ілюзія паралельного виконання. Послідовність перемикання, як і час роботи потоку розраховується динамічно і жодним чином не гарантується.</w:t>
-      </w:r>
-    </w:p>
-    <w:p>
-      <w:pPr>
-        <w:pStyle w:val="a4"/>
-        <w:rPr>
-          <w:lang w:val="ru-RU"/>
-        </w:rPr>
-      </w:pPr>
-      <w:r>
-        <w:t xml:space="preserve">В </w:t>
-      </w:r>
-      <w:r>
-        <w:rPr>
-          <w:lang w:val="en-US"/>
-        </w:rPr>
-        <w:t>Windows</w:t>
-      </w:r>
-      <w:r>
-        <w:t xml:space="preserve"> реалізовано «витісняючу» багатозначність, тобто система може перервати будь-який поток та запустити інший. Саме це може створити найбільше проблем. Кожен процес має спільні ресурси до яких може отримати доступ кожен поток. Якщо поток, що використовує ресурс буде перервано і запущено інший, що потребує доступу до того самого ресурсу то результат роботи програми буде не визначений і залежатиме від послідовності включення потоків. Такий стан називається «станом гонки»(</w:t>
-      </w:r>
-      <w:r>
-        <w:t xml:space="preserve"> race condition</w:t>
-      </w:r>
-      <w:r>
-        <w:t>).</w:t>
-      </w:r>
-      <w:r>
-        <w:rPr>
-          <w:lang w:val="ru-RU"/>
-        </w:rPr>
-        <w:t>[</w:t>
-      </w:r>
-      <w:r>
-        <w:t xml:space="preserve"> </w:t>
-      </w:r>
-      <w:hyperlink r:id="rId122" w:history="1">
-        <w:r>
-          <w:rPr>
-            <w:rStyle w:val="af3"/>
-            <w:lang w:val="en-US"/>
-          </w:rPr>
-          <w:t>http</w:t>
-        </w:r>
-        <w:r>
-          <w:rPr>
-            <w:rStyle w:val="af3"/>
-            <w:lang w:val="ru-RU"/>
-          </w:rPr>
-          <w:t>://</w:t>
-        </w:r>
-        <w:r>
-          <w:rPr>
-            <w:rStyle w:val="af3"/>
-            <w:lang w:val="en-US"/>
-          </w:rPr>
-          <w:t>www</w:t>
-        </w:r>
-        <w:r>
-          <w:rPr>
-            <w:rStyle w:val="af3"/>
-            <w:lang w:val="ru-RU"/>
-          </w:rPr>
-          <w:t>.</w:t>
-        </w:r>
-        <w:r>
-          <w:rPr>
-            <w:rStyle w:val="af3"/>
-            <w:lang w:val="en-US"/>
-          </w:rPr>
-          <w:t>codenet</w:t>
-        </w:r>
-        <w:r>
-          <w:rPr>
-            <w:rStyle w:val="af3"/>
-            <w:lang w:val="ru-RU"/>
-          </w:rPr>
-          <w:t>.</w:t>
-        </w:r>
-        <w:r>
-          <w:rPr>
-            <w:rStyle w:val="af3"/>
-            <w:lang w:val="en-US"/>
-          </w:rPr>
-          <w:t>ru</w:t>
-        </w:r>
-        <w:r>
-          <w:rPr>
-            <w:rStyle w:val="af3"/>
-            <w:lang w:val="ru-RU"/>
-          </w:rPr>
-          <w:t>/</w:t>
-        </w:r>
-        <w:r>
-          <w:rPr>
-            <w:rStyle w:val="af3"/>
-            <w:lang w:val="en-US"/>
-          </w:rPr>
-          <w:t>progr</w:t>
-        </w:r>
-        <w:r>
-          <w:rPr>
-            <w:rStyle w:val="af3"/>
-            <w:lang w:val="ru-RU"/>
-          </w:rPr>
-          <w:t>/</w:t>
-        </w:r>
-        <w:r>
-          <w:rPr>
-            <w:rStyle w:val="af3"/>
-            <w:lang w:val="en-US"/>
-          </w:rPr>
-          <w:t>cpp</w:t>
-        </w:r>
-        <w:r>
-          <w:rPr>
-            <w:rStyle w:val="af3"/>
-            <w:lang w:val="ru-RU"/>
-          </w:rPr>
-          <w:t>/</w:t>
-        </w:r>
-        <w:r>
-          <w:rPr>
-            <w:rStyle w:val="af3"/>
-            <w:lang w:val="en-US"/>
-          </w:rPr>
-          <w:t>process</w:t>
-        </w:r>
-        <w:r>
-          <w:rPr>
-            <w:rStyle w:val="af3"/>
-            <w:lang w:val="ru-RU"/>
-          </w:rPr>
-          <w:t>-</w:t>
-        </w:r>
-        <w:r>
-          <w:rPr>
-            <w:rStyle w:val="af3"/>
-            <w:lang w:val="en-US"/>
-          </w:rPr>
-          <w:t>threads</w:t>
-        </w:r>
-        <w:r>
-          <w:rPr>
-            <w:rStyle w:val="af3"/>
-            <w:lang w:val="ru-RU"/>
-          </w:rPr>
-          <w:t>-</w:t>
-        </w:r>
-        <w:r>
-          <w:rPr>
-            <w:rStyle w:val="af3"/>
-            <w:lang w:val="en-US"/>
-          </w:rPr>
-          <w:t>sync</w:t>
-        </w:r>
-        <w:r>
-          <w:rPr>
-            <w:rStyle w:val="af3"/>
-            <w:lang w:val="ru-RU"/>
-          </w:rPr>
-          <w:t>.</w:t>
-        </w:r>
-        <w:r>
-          <w:rPr>
-            <w:rStyle w:val="af3"/>
-            <w:lang w:val="en-US"/>
-          </w:rPr>
-          <w:t>php</w:t>
-        </w:r>
-      </w:hyperlink>
-      <w:r>
-        <w:rPr>
-          <w:lang w:val="ru-RU"/>
-        </w:rPr>
-        <w:t>]</w:t>
-      </w:r>
-    </w:p>
-    <w:p>
-      <w:pPr>
-        <w:pStyle w:val="a4"/>
-      </w:pPr>
-      <w:r>
-        <w:t>Тому необхідним є механізм, що дозволить потокам координувати свою роботу — синхронізація потоків.</w:t>
-      </w:r>
-    </w:p>
-    <w:p>
-      <w:pPr>
-        <w:pStyle w:val="a4"/>
-      </w:pPr>
-      <w:r>
-        <w:t>Найпростіший механізм синхронізації називається «критичними секціями». Він дозволяє виділити ділянки коду де необхідно отримати доступ до спільних ресурсів і гарантувати, що в кожен момент часу в кожній критичній секції буде не більше одного потоку.</w:t>
-      </w:r>
-    </w:p>
-    <w:p>
-      <w:pPr>
-        <w:pStyle w:val="a4"/>
-      </w:pPr>
-      <w:r>
-        <w:t xml:space="preserve">Критична секція це об’єкт ядра операційної системи. Щоб її створити необхідно викликати функцію </w:t>
-      </w:r>
-      <w:r>
-        <w:t>InitializeCriticalSection</w:t>
-      </w:r>
-      <w:r>
-        <w:t xml:space="preserve">. Перед входом в ділянку коду, яку потрібно синхронізувати, необхідно викликати </w:t>
-      </w:r>
-      <w:r>
-        <w:t>EnterCriticalSection</w:t>
-      </w:r>
-      <w:r>
-        <w:t xml:space="preserve">, після виходу з неї </w:t>
-      </w:r>
-      <w:r>
-        <w:t>LeaveCriticalSection</w:t>
-      </w:r>
-      <w:r>
-        <w:t>.</w:t>
-      </w:r>
-    </w:p>
-    <w:p>
-      <w:pPr>
-        <w:pStyle w:val="a4"/>
-      </w:pPr>
-      <w:r>
-        <w:t xml:space="preserve">В даному рішення використовується дві критичні секції. Одна синхронізує доступ до прапорця, що вказує чи була відкрита сесія, щоб унеможливити її повторне відкиття в іншому потоці. Цей прапорець </w:t>
-      </w:r>
-      <w:r>
-        <w:lastRenderedPageBreak/>
-        <w:t>встановлюється в методах OpenSession, CloseSession та SendReceive. Останній синхронізується щоб запобігти хаотичному запису з декількох потоків в буфер пристрою.</w:t>
-      </w:r>
-    </w:p>
-    <w:p>
-      <w:pPr>
-        <w:pStyle w:val="a4"/>
-      </w:pPr>
-      <w:r>
-        <w:t>Інша синхронізація відбувається на рівні доступу до об’єкта поточного запиту. Якщо запиту не має то можна посилити новий, інакше спроба завершиться помилкою.</w:t>
-      </w:r>
-    </w:p>
-    <w:p>
-      <w:pPr>
-        <w:pStyle w:val="a4"/>
-      </w:pPr>
-      <w:r>
-        <w:t xml:space="preserve">Власне створення потоку відбувається за допомогою системної функції </w:t>
-      </w:r>
-      <w:r>
-        <w:t>CreateThread</w:t>
-      </w:r>
-      <w:r>
-        <w:t xml:space="preserve">, інформація про яку може бути отримана із документації. Тут потрібно пам’ятати про те, що запускати в паралельному потоці можна лиши функцію, що не є членом класу. Для вирішення цієї проблеми можна скористатися «дружною» функцією, тобто функцією, що може отримати доступ до прихованих членів класу, проте сама не є його членом. При запуску потоку буде передано вказівник на об’єкт класу </w:t>
-      </w:r>
-      <w:r>
-        <w:t>USBDevice</w:t>
-      </w:r>
-      <w:r>
-        <w:t xml:space="preserve"> для взаємодії з ним.</w:t>
-      </w:r>
-    </w:p>
-    <w:p>
-      <w:pPr>
-        <w:pStyle w:val="a4"/>
-      </w:pPr>
-    </w:p>
-    <w:p>
-      <w:pPr>
-        <w:pStyle w:val="a4"/>
-      </w:pPr>
-      <w:r>
-        <w:t xml:space="preserve">Для обробки повідомлень, що які виникають під час роботи програми, створено спеціальний клас </w:t>
-      </w:r>
-      <w:r>
-        <w:rPr>
-          <w:lang w:val="en-US"/>
-        </w:rPr>
-        <w:t>Loger</w:t>
-      </w:r>
-      <w:r>
-        <w:t>. Він бере на себе усю роботу з текстом для більшої зручності заміни способу виведення повідомлень. Об’єкт цього класу створює та видаляє основний клас і використовує його для конвертації кодів помилок в текст.</w:t>
-      </w:r>
-    </w:p>
-    <w:p>
-      <w:pPr>
-        <w:pStyle w:val="a4"/>
-      </w:pPr>
-      <w:r>
-        <w:t xml:space="preserve">За завантаження бібліотеки універсального драйвера відповідає клас </w:t>
-      </w:r>
-      <w:r>
-        <w:t>LibraryLoader</w:t>
-      </w:r>
-      <w:r>
-        <w:t xml:space="preserve">. Він містить методи для завантаження, вивантаження та отримання шляху до цієї бібліотеки. Потреба у ньому з’явилась з огляду на те, що при розробці кожна частина програми знаходиться у власній папці проекту, а після завершення всі частини готового продукту будуть знаходитись в одній папці. Іншими словами цей клас знає де потрібно шукати необхідні бібліотеки. З цієї ж причини йому необхідний метод, що дозволяє дізнатись з якого місця було завантажено бібліотеку. Цей клас також використовується всередині об’єкту </w:t>
-      </w:r>
-      <w:r>
-        <w:t>USBDevice</w:t>
-      </w:r>
-      <w:r>
-        <w:t>.</w:t>
-      </w:r>
-    </w:p>
-    <w:p>
-      <w:pPr>
-        <w:pStyle w:val="a4"/>
-      </w:pPr>
-    </w:p>
-    <w:p>
-      <w:pPr>
-        <w:pStyle w:val="a4"/>
-      </w:pPr>
-      <w:r>
-        <w:lastRenderedPageBreak/>
-        <w:t>Створення проекту.</w:t>
-      </w:r>
-    </w:p>
-    <w:p>
-      <w:pPr>
-        <w:pStyle w:val="a4"/>
-      </w:pPr>
-      <w:r>
-        <w:t xml:space="preserve">Як було зазначено для створення цієї частини було використано середовище розробки </w:t>
-      </w:r>
-      <w:r>
-        <w:t>Microsoft Visual Studio</w:t>
-      </w:r>
-      <w:r>
-        <w:t>. При створенні та налаштуванні проекту можуть виникнути наступні труднощі.</w:t>
-      </w:r>
-    </w:p>
-    <w:p>
-      <w:pPr>
-        <w:pStyle w:val="a4"/>
-      </w:pPr>
-      <w:r>
-        <w:t>Розташування файлів заголовків може не збігатись з задиним за замовчуванням. Щоб вказати ці шляхи необхідно у головному меню виконати: Проект – Властивості – Властивості конфігурації – С/С++ – Загальне – Додаткові каталоги включення. Щоб забезпечити легкий запуск проекту на різних комп’ютерах в цьому полі необхідно вказати саме відносний шлях до папки з файлами заголовків відносно кореневої папки проекту.</w:t>
-      </w:r>
-    </w:p>
-    <w:p>
-      <w:pPr>
-        <w:pStyle w:val="a4"/>
-      </w:pPr>
-      <w:r>
-        <w:t>Далі необхідно встановити правильне кодування текстових даних. Для цього у головному меню виконати: Проект – Властивості – Властивості конфігурації – Загальне. У полі Набір знаків встановити значення «Використовувати багатобайтне кодування».</w:t>
-      </w:r>
-    </w:p>
-    <w:p>
-      <w:pPr>
-        <w:pStyle w:val="a4"/>
-        <w:rPr>
-          <w:lang w:val="en-US"/>
-        </w:rPr>
-      </w:pPr>
-    </w:p>
-    <w:p>
-      <w:pPr>
-        <w:pStyle w:val="3"/>
-      </w:pPr>
-      <w:r>
-        <w:t>Розробка модуля відображення</w:t>
-      </w:r>
-    </w:p>
-    <w:p>
-      <w:pPr>
-        <w:pStyle w:val="a4"/>
-      </w:pPr>
-      <w:r>
-        <w:t>Окрім влясне відображення графіки ця частина системи відповідає за відображення інтерфейсу користувача, отримання запитів від нього та оброку результатів. Розробка всього цього «з нуля» потребує багато часу то зусиль, тому можна скористатись одним з готових рішень. Ідеальне рішення повинно мати засоби для роботи з тривимірною графікою, мати можливість взаємодіяти з машинними бібліотеками, використовувати просту але функціонально розвинену мову програмування, бажано об’єктно-орієнтовану та мати засоби для побудови інтерфейсу користувача.</w:t>
-      </w:r>
-    </w:p>
-    <w:p>
-      <w:pPr>
-        <w:pStyle w:val="a4"/>
-      </w:pPr>
-      <w:r>
-        <w:t>Подібні вимого часто пред’являються інструментам призначеним для розробки тривимірних ігор. Найбільш популярним таким інструментом є Unity</w:t>
-      </w:r>
-      <w:r>
-        <w:t>3D</w:t>
-      </w:r>
-      <w:r>
-        <w:t xml:space="preserve"> від компанії</w:t>
-      </w:r>
-      <w:r>
-        <w:t xml:space="preserve"> Unity Technologies</w:t>
-      </w:r>
-      <w:r>
-        <w:t xml:space="preserve">. Він представляє собою бібліотеку, </w:t>
-      </w:r>
-      <w:r>
-        <w:lastRenderedPageBreak/>
-        <w:t>що має всі необхідні для роботи компоненти, та графічний редактор для спрощення позиціонування елементів тривимірної сцени.</w:t>
-      </w:r>
-    </w:p>
-    <w:p>
-      <w:pPr>
-        <w:pStyle w:val="a4"/>
-      </w:pPr>
-      <w:r>
         <w:t>В основному Unity</w:t>
       </w:r>
       <w:r>
@@ -22777,16 +22819,19 @@
         </w:numPr>
       </w:pPr>
       <w:r>
+        <w:t>Взаємодія з бібліотекою драйверу пристрою</w:t>
+      </w:r>
+    </w:p>
+    <w:p>
+      <w:pPr>
+        <w:pStyle w:val="a4"/>
+      </w:pPr>
+      <w:r>
+        <w:t xml:space="preserve">Реалізація взаємодії графічного модуля з приладом, перш за все потребує взаємодії з його драйвером, який, в свою чергу, організує реальний обмін даними з апаратною частиною. Драйвер, який описано раніше, </w:t>
+      </w:r>
+      <w:r>
         <w:lastRenderedPageBreak/>
-        <w:t>Взаємодія з бібліотекою драйверу пристрою</w:t>
-      </w:r>
-    </w:p>
-    <w:p>
-      <w:pPr>
-        <w:pStyle w:val="a4"/>
-      </w:pPr>
-      <w:r>
-        <w:t>Реалізація взаємодії графічного модуля з приладом, перш за все потребує взаємодії з його драйвером, який, в свою чергу, організує реальний обмін даними з апаратною частиною. Драйвер, який описано раніше, розроблений у вигляді бібліотеки з використанням мови програмування C++ на основі не</w:t>
+        <w:t>розроблений у вигляді бібліотеки з використанням мови програмування C++ на основі не</w:t>
       </w:r>
       <w:r>
         <w:t xml:space="preserve">керованого коду. Це може викликати деякі труднощі при взаємодії з керованим кодом мови </w:t>
@@ -22894,7 +22939,7 @@
       <w:r>
         <w:t>[</w:t>
       </w:r>
-      <w:hyperlink r:id="rId123" w:history="1">
+      <w:hyperlink r:id="rId118" w:history="1">
         <w:r>
           <w:rPr>
             <w:rStyle w:val="af3"/>
@@ -23068,36 +23113,33 @@
         <w:pStyle w:val="a4"/>
       </w:pPr>
       <w:r>
-        <w:t xml:space="preserve">Зважаючи на те, що перезавантаження редактора займає кілька хвилин, використання цього способу при розробці, коли перебудовувати бібліотеку </w:t>
+        <w:t>Зважаючи на те, що перезавантаження редактора займає кілька хвилин, використання цього способу при розробці, коли перебудовувати бібліотеку доводиться постійно, є практично неможливим, навіть з усіма його перевагами.</w:t>
+      </w:r>
+    </w:p>
+    <w:p>
+      <w:pPr>
+        <w:pStyle w:val="a4"/>
+      </w:pPr>
+      <w:r>
+        <w:t xml:space="preserve">Альтернативою є динамічне завантаження бібліотеки засобами операційної системи </w:t>
+      </w:r>
+      <w:r>
+        <w:rPr>
+          <w:lang w:val="en-US"/>
+        </w:rPr>
+        <w:t>Windows</w:t>
+      </w:r>
+      <w:r>
+        <w:t xml:space="preserve">, за допомогою системних функцій </w:t>
+      </w:r>
+      <w:r>
+        <w:t>LoadLibrary</w:t>
+      </w:r>
+      <w:r>
+        <w:t xml:space="preserve">, </w:t>
       </w:r>
       <w:r>
         <w:lastRenderedPageBreak/>
-        <w:t>доводиться постійно, є практично неможливим, навіть з усіма його перевагами.</w:t>
-      </w:r>
-    </w:p>
-    <w:p>
-      <w:pPr>
-        <w:pStyle w:val="a4"/>
-      </w:pPr>
-      <w:r>
-        <w:t xml:space="preserve">Альтернативою є динамічне завантаження бібліотеки засобами операційної системи </w:t>
-      </w:r>
-      <w:r>
-        <w:rPr>
-          <w:lang w:val="en-US"/>
-        </w:rPr>
-        <w:t>Windows</w:t>
-      </w:r>
-      <w:r>
-        <w:t xml:space="preserve">, за допомогою системних функцій </w:t>
-      </w:r>
-      <w:r>
-        <w:t>LoadLibrary</w:t>
-      </w:r>
-      <w:r>
-        <w:t xml:space="preserve">, </w:t>
-      </w:r>
-      <w:r>
         <w:t>GetProcAddress</w:t>
       </w:r>
       <w:r>
@@ -23135,7 +23177,7 @@
         </w:rPr>
         <w:t>[</w:t>
       </w:r>
-      <w:hyperlink r:id="rId124" w:history="1">
+      <w:hyperlink r:id="rId119" w:history="1">
         <w:r>
           <w:rPr>
             <w:rStyle w:val="af3"/>
@@ -23222,7 +23264,7 @@
       <w:r>
         <w:t>[</w:t>
       </w:r>
-      <w:hyperlink r:id="rId125" w:history="1">
+      <w:hyperlink r:id="rId120" w:history="1">
         <w:r>
           <w:rPr>
             <w:rStyle w:val="af3"/>
@@ -23299,45 +23341,42 @@
         <w:t xml:space="preserve">) </w:t>
       </w:r>
       <w:r>
-        <w:t xml:space="preserve">який може містити адресу методів та </w:t>
-      </w:r>
+        <w:t xml:space="preserve">який може містити адресу методів та дозволяє їх викликати. Щоб конвертувати </w:t>
+      </w:r>
+      <w:r>
+        <w:rPr>
+          <w:lang w:val="en-US"/>
+        </w:rPr>
+        <w:t>IntPtr</w:t>
+      </w:r>
+      <w:r>
+        <w:t xml:space="preserve"> вказівник в делегат слід використати метод </w:t>
+      </w:r>
+      <w:r>
+        <w:t>Marshal.GetDelegateForFunctionPointer</w:t>
+      </w:r>
+      <w:r>
+        <w:t xml:space="preserve">, який приймає вказівник та тип (об’єкт класу </w:t>
+      </w:r>
+      <w:r>
+        <w:rPr>
+          <w:lang w:val="en-US"/>
+        </w:rPr>
+        <w:t>Type</w:t>
+      </w:r>
+      <w:r>
+        <w:t>)</w:t>
+      </w:r>
+      <w:r>
+        <w:t xml:space="preserve"> делегату та повертає його, щойно створений об’єкт.</w:t>
+      </w:r>
+    </w:p>
+    <w:p>
+      <w:pPr>
+        <w:pStyle w:val="a4"/>
+      </w:pPr>
       <w:r>
         <w:lastRenderedPageBreak/>
-        <w:t xml:space="preserve">дозволяє їх викликати. Щоб конвертувати </w:t>
-      </w:r>
-      <w:r>
-        <w:rPr>
-          <w:lang w:val="en-US"/>
-        </w:rPr>
-        <w:t>IntPtr</w:t>
-      </w:r>
-      <w:r>
-        <w:t xml:space="preserve"> вказівник в делегат слід використати метод </w:t>
-      </w:r>
-      <w:r>
-        <w:t>Marshal.GetDelegateForFunctionPointer</w:t>
-      </w:r>
-      <w:r>
-        <w:t xml:space="preserve">, який приймає вказівник та тип (об’єкт класу </w:t>
-      </w:r>
-      <w:r>
-        <w:rPr>
-          <w:lang w:val="en-US"/>
-        </w:rPr>
-        <w:t>Type</w:t>
-      </w:r>
-      <w:r>
-        <w:t>)</w:t>
-      </w:r>
-      <w:r>
-        <w:t xml:space="preserve"> делегату та повертає його, щойно створений об’єкт.</w:t>
-      </w:r>
-    </w:p>
-    <w:p>
-      <w:pPr>
-        <w:pStyle w:val="a4"/>
-      </w:pPr>
-      <w:r>
         <w:t>Функція вивантаження (</w:t>
       </w:r>
       <w:r>
@@ -23352,7 +23391,7 @@
         </w:rPr>
         <w:t>[</w:t>
       </w:r>
-      <w:hyperlink r:id="rId126" w:history="1">
+      <w:hyperlink r:id="rId121" w:history="1">
         <w:r>
           <w:rPr>
             <w:rStyle w:val="af3"/>
@@ -23366,7 +23405,7 @@
       <w:r>
         <w:t>[</w:t>
       </w:r>
-      <w:hyperlink r:id="rId127" w:history="1">
+      <w:hyperlink r:id="rId122" w:history="1">
         <w:r>
           <w:rPr>
             <w:rStyle w:val="af3"/>
@@ -23467,11 +23506,11 @@
         <w:t xml:space="preserve">). </w:t>
       </w:r>
       <w:r>
-        <w:t xml:space="preserve">Він має багато недоліків, яких можна віднести утруднення контролю </w:t>
+        <w:t xml:space="preserve">Він має багато недоліків, яких можна віднести утруднення контролю пам’яті на гранці між керованим та некерованим кодом, особливо якщо взяти до уваги те, що у некерованому коді функція може повернути масив лише у вигляді вказівника на його перший елемент, а в керованому коді робота з </w:t>
       </w:r>
       <w:r>
         <w:lastRenderedPageBreak/>
-        <w:t>пам’яті на гранці між керованим та некерованим кодом, особливо якщо взяти до уваги те, що у некерованому коді функція може повернути масив лише у вигляді вказівника на його перший елемент, а в керованому коді робота з вказівниками має деякі складнощі. Другий недолік — складність встановлення розмірів отриманих даних.</w:t>
+        <w:t>вказівниками має деякі складнощі. Другий недолік — складність встановлення розмірів отриманих даних.</w:t>
       </w:r>
     </w:p>
     <w:p>
@@ -23526,7 +23565,7 @@
       <w:r>
         <w:t>[</w:t>
       </w:r>
-      <w:hyperlink r:id="rId128" w:history="1">
+      <w:hyperlink r:id="rId123" w:history="1">
         <w:r>
           <w:rPr>
             <w:rStyle w:val="af3"/>
@@ -23715,138 +23754,138 @@
         <w:pStyle w:val="a4"/>
       </w:pPr>
       <w:r>
+        <w:t xml:space="preserve">Спільно </w:t>
+      </w:r>
+      <w:r>
+        <w:t>використовувати можна будь-яку структуру даних, що може включати в себе масив з даними, його р</w:t>
+      </w:r>
+      <w:r>
+        <w:t>озміри та, за необхідності, іншу інформацію</w:t>
+      </w:r>
+      <w:r>
+        <w:t>.</w:t>
+      </w:r>
+    </w:p>
+    <w:p>
+      <w:pPr>
+        <w:pStyle w:val="a4"/>
+      </w:pPr>
+      <w:r>
         <w:lastRenderedPageBreak/>
-        <w:t xml:space="preserve">Спільно </w:t>
-      </w:r>
-      <w:r>
-        <w:t>використовувати можна будь-яку структуру даних, що може включати в себе масив з даними, його р</w:t>
-      </w:r>
-      <w:r>
-        <w:t>озміри та, за необхідності, іншу інформацію</w:t>
+        <w:t>Для реалізації такого обміну необхідно</w:t>
+      </w:r>
+      <w:r>
+        <w:t xml:space="preserve"> створити однакові структури на </w:t>
+      </w:r>
+      <w:r>
+        <w:rPr>
+          <w:lang w:val="en-US"/>
+        </w:rPr>
+        <w:t>C</w:t>
+      </w:r>
+      <w:r>
+        <w:rPr>
+          <w:lang w:val="ru-RU"/>
+        </w:rPr>
+        <w:t>++</w:t>
+      </w:r>
+      <w:r>
+        <w:t xml:space="preserve"> та</w:t>
+      </w:r>
+      <w:r>
+        <w:rPr>
+          <w:lang w:val="ru-RU"/>
+        </w:rPr>
+        <w:t xml:space="preserve"> </w:t>
+      </w:r>
+      <w:r>
+        <w:rPr>
+          <w:lang w:val="en-US"/>
+        </w:rPr>
+        <w:t>C</w:t>
+      </w:r>
+      <w:r>
+        <w:rPr>
+          <w:lang w:val="ru-RU"/>
+        </w:rPr>
+        <w:t>#</w:t>
+      </w:r>
+      <w:r>
+        <w:t>. У випадку останньої використовуються спеціальні атрибути, що допоможуть правильно розташувати поля керованої структури. В некерованій бібліотеці створити функцію що отримує вказівник на цю структуру(</w:t>
+      </w:r>
+      <w:r>
+        <w:t>SetBuffer</w:t>
+      </w:r>
+      <w:r>
+        <w:t>), зберігає його та записує туди дані по мірі їх отримання від приладу та функцію, що показує чи завершена передача даних (</w:t>
+      </w:r>
+      <w:r>
+        <w:t>IsReseived</w:t>
+      </w:r>
+      <w:r>
+        <w:t>), вона поверне логічне значення</w:t>
+      </w:r>
+      <w:r>
+        <w:t xml:space="preserve"> </w:t>
+      </w:r>
+      <w:r>
+        <w:rPr>
+          <w:lang w:val="en-US"/>
+        </w:rPr>
+        <w:t>FALSE</w:t>
+      </w:r>
+      <w:r>
+        <w:t xml:space="preserve"> </w:t>
+      </w:r>
+      <w:r>
+        <w:t xml:space="preserve">доки не буде отримано всі дані, а потім поверне </w:t>
+      </w:r>
+      <w:r>
+        <w:rPr>
+          <w:lang w:val="en-US"/>
+        </w:rPr>
+        <w:t>TRUE</w:t>
       </w:r>
       <w:r>
         <w:t>.</w:t>
       </w:r>
-    </w:p>
-    <w:p>
-      <w:pPr>
-        <w:pStyle w:val="a4"/>
-      </w:pPr>
-      <w:r>
-        <w:t>Для реалізації такого обміну необхідно</w:t>
-      </w:r>
-      <w:r>
-        <w:t xml:space="preserve"> створити однакові структури на </w:t>
-      </w:r>
-      <w:r>
-        <w:rPr>
-          <w:lang w:val="en-US"/>
-        </w:rPr>
-        <w:t>C</w:t>
-      </w:r>
-      <w:r>
+      <w:r>
+        <w:t xml:space="preserve"> </w:t>
+      </w:r>
+    </w:p>
+    <w:p>
+      <w:pPr>
+        <w:pStyle w:val="a4"/>
+      </w:pPr>
+      <w:r>
+        <w:t>Для початку процедури отримання даних потрібно виконати наступні кроки. Спершу потрібно створити об’єкт керованої структури. Потім виділити некеровану пам’ять під структуру та скопіювати туди щойно створений об’єкт цієї структури. Після копіювання буде отриманий вказівник на цю область пам’яті, який треба передати до бібліотеки викликом відповідної функції, що також означатиме початок очікування передачі.</w:t>
+      </w:r>
+    </w:p>
+    <w:p>
+      <w:pPr>
+        <w:pStyle w:val="a4"/>
+      </w:pPr>
+      <w:r>
+        <w:t>Далі на кожній ітерації основного циклу необхідно перевіряти чи вже отримано всі дані. Після того як це станеться можна отримати новий об’єкт керованої структури з цієї області некерованої пам’яті та вивільнити її.</w:t>
+      </w:r>
+    </w:p>
+    <w:p>
+      <w:pPr>
+        <w:pStyle w:val="a4"/>
         <w:rPr>
           <w:lang w:val="ru-RU"/>
         </w:rPr>
-        <w:t>++</w:t>
-      </w:r>
-      <w:r>
-        <w:t xml:space="preserve"> та</w:t>
+      </w:pPr>
+      <w:r>
+        <w:t>Основною перевагою цього варіанту передачі є те, що необхідна синхронізація потоків лише на ріні драйверу. Іншою превагою є необхідність лише двох функцій для організації такої передачі та прозора робота з пам’яттю.</w:t>
       </w:r>
       <w:r>
         <w:rPr>
           <w:lang w:val="ru-RU"/>
         </w:rPr>
-        <w:t xml:space="preserve"> </w:t>
-      </w:r>
-      <w:r>
-        <w:rPr>
-          <w:lang w:val="en-US"/>
-        </w:rPr>
-        <w:t>C</w:t>
-      </w:r>
-      <w:r>
-        <w:rPr>
-          <w:lang w:val="ru-RU"/>
-        </w:rPr>
-        <w:t>#</w:t>
-      </w:r>
-      <w:r>
-        <w:t>. У випадку останньої використовуються спеціальні атрибути, що допоможуть правильно розташувати поля керованої структури. В некерованій бібліотеці створити функцію що отримує вказівник на цю структуру(</w:t>
-      </w:r>
-      <w:r>
-        <w:t>SetBuffer</w:t>
-      </w:r>
-      <w:r>
-        <w:t>), зберігає його та записує туди дані по мірі їх отримання від приладу та функцію, що показує чи завершена передача даних (</w:t>
-      </w:r>
-      <w:r>
-        <w:t>IsReseived</w:t>
-      </w:r>
-      <w:r>
-        <w:t>), вона поверне логічне значення</w:t>
-      </w:r>
-      <w:r>
-        <w:t xml:space="preserve"> </w:t>
-      </w:r>
-      <w:r>
-        <w:rPr>
-          <w:lang w:val="en-US"/>
-        </w:rPr>
-        <w:t>FALSE</w:t>
-      </w:r>
-      <w:r>
-        <w:t xml:space="preserve"> </w:t>
-      </w:r>
-      <w:r>
-        <w:t xml:space="preserve">доки не буде отримано всі дані, а потім поверне </w:t>
-      </w:r>
-      <w:r>
-        <w:rPr>
-          <w:lang w:val="en-US"/>
-        </w:rPr>
-        <w:t>TRUE</w:t>
-      </w:r>
-      <w:r>
-        <w:t>.</w:t>
-      </w:r>
-      <w:r>
-        <w:t xml:space="preserve"> </w:t>
-      </w:r>
-    </w:p>
-    <w:p>
-      <w:pPr>
-        <w:pStyle w:val="a4"/>
-      </w:pPr>
-      <w:r>
-        <w:t>Для початку процедури отримання даних потрібно виконати наступні кроки. Спершу потрібно створити об’єкт керованої структури. Потім виділити некеровану пам’ять під структуру та скопіювати туди щойно створений об’єкт цієї структури. Після копіювання буде отриманий вказівник на цю область пам’яті, який треба передати до бібліотеки викликом відповідної функції, що також означатиме початок очікування передачі.</w:t>
-      </w:r>
-    </w:p>
-    <w:p>
-      <w:pPr>
-        <w:pStyle w:val="a4"/>
-      </w:pPr>
-      <w:r>
-        <w:t>Далі на кожній ітерації основного циклу необхідно перевіряти чи вже отримано всі дані. Після того як це станеться можна отримати новий об’єкт керованої структури з цієї області некерованої пам’яті та вивільнити її.</w:t>
-      </w:r>
-    </w:p>
-    <w:p>
-      <w:pPr>
-        <w:pStyle w:val="a4"/>
-        <w:rPr>
-          <w:lang w:val="ru-RU"/>
-        </w:rPr>
-      </w:pPr>
-      <w:r>
-        <w:t>Основною перевагою цього варіанту передачі є те, що необхідна синхронізація потоків лише на ріні драйверу. Іншою превагою є необхідність лише двох функцій для організації такої передачі та прозора робота з пам’яттю.</w:t>
-      </w:r>
-      <w:r>
-        <w:rPr>
-          <w:lang w:val="ru-RU"/>
-        </w:rPr>
         <w:t>[</w:t>
       </w:r>
-      <w:hyperlink r:id="rId129" w:history="1">
+      <w:hyperlink r:id="rId124" w:history="1">
         <w:r>
           <w:rPr>
             <w:rStyle w:val="af3"/>
@@ -23890,11 +23929,14 @@
         <w:pStyle w:val="a4"/>
       </w:pPr>
       <w:r>
+        <w:t>Д</w:t>
+      </w:r>
+      <w:r>
+        <w:t xml:space="preserve">аний клас є абстрактним тобто не представляє конкретного пристрою і має лише функціонал доступний для будь-якого USB пристрою, що може бути розроблений за подібною схемою. Додавати реалізацію функціоналу для конкретного пристрою можна за допомогою механізму наслідування. </w:t>
+      </w:r>
+      <w:r>
         <w:lastRenderedPageBreak/>
-        <w:t>Д</w:t>
-      </w:r>
-      <w:r>
-        <w:t>аний клас є абстрактним тобто не представляє конкретного пристрою і має лише функціонал доступний для будь-якого USB пристрою, що може бути розроблений за подібною схемою. Додавати реалізацію функціоналу для конкретного пристрою можна за допомогою механізму наслідування. Додавати реалізацію функціоналу означає додати можливість відправляти конкретні повідомлення, що можуть бути оброблені на стороні мікроконтролера.</w:t>
+        <w:t>Додавати реалізацію функціоналу означає додати можливість відправляти конкретні повідомлення, що можуть бути оброблені на стороні мікроконтролера.</w:t>
       </w:r>
     </w:p>
     <w:p>
@@ -24001,69 +24043,66 @@
         <w:t>Heightmap</w:t>
       </w:r>
       <w:r>
-        <w:t xml:space="preserve">). Вона представляє собою двовимірну матрицю, довільної розмірності. Кожен її елемент є значенням висоти поверхні в даній точці. Тобто вона є представленням масиву тривимірних векторів, в яких </w:t>
-      </w:r>
+        <w:t xml:space="preserve">). Вона представляє собою двовимірну матрицю, довільної розмірності. Кожен її елемент є значенням висоти поверхні в даній точці. Тобто вона є представленням масиву тривимірних векторів, в яких координати </w:t>
+      </w:r>
+      <w:r>
+        <w:rPr>
+          <w:lang w:val="en-US"/>
+        </w:rPr>
+        <w:t>x</w:t>
+      </w:r>
+      <w:r>
+        <w:t xml:space="preserve"> </w:t>
+      </w:r>
+      <w:r>
+        <w:t xml:space="preserve">та </w:t>
+      </w:r>
+      <w:r>
+        <w:rPr>
+          <w:lang w:val="en-US"/>
+        </w:rPr>
+        <w:t>y</w:t>
+      </w:r>
+      <w:r>
+        <w:t xml:space="preserve"> </w:t>
+      </w:r>
+      <w:r>
+        <w:t xml:space="preserve">пропорційні індексам елемента </w:t>
+      </w:r>
+      <w:r>
+        <w:rPr>
+          <w:lang w:val="en-US"/>
+        </w:rPr>
+        <w:t>i</w:t>
+      </w:r>
+      <w:r>
+        <w:t xml:space="preserve"> та </w:t>
+      </w:r>
+      <w:r>
+        <w:rPr>
+          <w:lang w:val="en-US"/>
+        </w:rPr>
+        <w:t>j</w:t>
+      </w:r>
+      <w:r>
+        <w:t xml:space="preserve"> по горизонталі та вертикалі відповідно, а координата </w:t>
+      </w:r>
+      <w:r>
+        <w:rPr>
+          <w:lang w:val="en-US"/>
+        </w:rPr>
+        <w:t>z</w:t>
+      </w:r>
+      <w:r>
+        <w:t xml:space="preserve"> дорівнює значенню цього елементу — висоті. Між кожними чотирма сусідніми точками, що утворюють квадрат будуються по два трикутники, з яких і буде складена вся поверхня.</w:t>
+      </w:r>
+    </w:p>
+    <w:p>
+      <w:pPr>
+        <w:pStyle w:val="a4"/>
+      </w:pPr>
       <w:r>
         <w:lastRenderedPageBreak/>
-        <w:t xml:space="preserve">координати </w:t>
-      </w:r>
-      <w:r>
-        <w:rPr>
-          <w:lang w:val="en-US"/>
-        </w:rPr>
-        <w:t>x</w:t>
-      </w:r>
-      <w:r>
-        <w:t xml:space="preserve"> </w:t>
-      </w:r>
-      <w:r>
-        <w:t xml:space="preserve">та </w:t>
-      </w:r>
-      <w:r>
-        <w:rPr>
-          <w:lang w:val="en-US"/>
-        </w:rPr>
-        <w:t>y</w:t>
-      </w:r>
-      <w:r>
-        <w:t xml:space="preserve"> </w:t>
-      </w:r>
-      <w:r>
-        <w:t xml:space="preserve">пропорційні індексам елемента </w:t>
-      </w:r>
-      <w:r>
-        <w:rPr>
-          <w:lang w:val="en-US"/>
-        </w:rPr>
-        <w:t>i</w:t>
-      </w:r>
-      <w:r>
-        <w:t xml:space="preserve"> та </w:t>
-      </w:r>
-      <w:r>
-        <w:rPr>
-          <w:lang w:val="en-US"/>
-        </w:rPr>
-        <w:t>j</w:t>
-      </w:r>
-      <w:r>
-        <w:t xml:space="preserve"> по горизонталі та вертикалі відповідно, а координата </w:t>
-      </w:r>
-      <w:r>
-        <w:rPr>
-          <w:lang w:val="en-US"/>
-        </w:rPr>
-        <w:t>z</w:t>
-      </w:r>
-      <w:r>
-        <w:t xml:space="preserve"> дорівнює значенню цього елементу — висоті. Між кожними чотирма сусідніми точками, що утворюють квадрат будуються по два трикутники, з яких і буде складена вся поверхня.</w:t>
-      </w:r>
-    </w:p>
-    <w:p>
-      <w:pPr>
-        <w:pStyle w:val="a4"/>
-      </w:pPr>
-      <w:r>
         <w:t>В термінах комп’ютерної графіки ці трикутники називаються полігонами (</w:t>
       </w:r>
       <w:r>
@@ -24128,7 +24167,6 @@
         <w:pStyle w:val="a4"/>
       </w:pPr>
       <w:r>
-        <w:lastRenderedPageBreak/>
         <w:t>З огляду на все це найбільш оптимальним способом для відображення поверхні є використання низькоірвневих засобів побудови графічних примітивів, що майже напряму використовують засоби графічних адаптерів.</w:t>
       </w:r>
     </w:p>
@@ -24141,6 +24179,7 @@
         </w:numPr>
       </w:pPr>
       <w:r>
+        <w:lastRenderedPageBreak/>
         <w:t>Побудови тривимірного примітиву</w:t>
       </w:r>
     </w:p>
@@ -24327,10 +24366,10 @@
                     </pic:cNvPicPr>
                   </pic:nvPicPr>
                   <pic:blipFill>
-                    <a:blip r:embed="rId130" cstate="print">
+                    <a:blip r:embed="rId125" cstate="print">
                       <a:extLst>
                         <a:ext uri="{28A0092B-C50C-407E-A947-70E740481C1C}">
-                          <a14:useLocalDpi xmlns="" xmlns:wpc="http://schemas.microsoft.com/office/word/2010/wordprocessingCanvas" xmlns:mc="http://schemas.openxmlformats.org/markup-compatibility/2006" xmlns:o="urn:schemas-microsoft-com:office:office" xmlns:v="urn:schemas-microsoft-com:vml" xmlns:wp14="http://schemas.microsoft.com/office/word/2010/wordprocessingDrawing" xmlns:w10="urn:schemas-microsoft-com:office:word" xmlns:w="http://schemas.openxmlformats.org/wordprocessingml/2006/main" xmlns:w14="http://schemas.microsoft.com/office/word/2010/wordml" xmlns:wpg="http://schemas.microsoft.com/office/word/2010/wordprocessingGroup" xmlns:wpi="http://schemas.microsoft.com/office/word/2010/wordprocessingInk" xmlns:wps="http://schemas.microsoft.com/office/word/2010/wordprocessingShape" xmlns:a14="http://schemas.microsoft.com/office/drawing/2010/main" val="0"/>
+                          <a14:useLocalDpi xmlns:a14="http://schemas.microsoft.com/office/drawing/2010/main" xmlns:wps="http://schemas.microsoft.com/office/word/2010/wordprocessingShape" xmlns:wpi="http://schemas.microsoft.com/office/word/2010/wordprocessingInk" xmlns:wpg="http://schemas.microsoft.com/office/word/2010/wordprocessingGroup" xmlns:w14="http://schemas.microsoft.com/office/word/2010/wordml" xmlns:w="http://schemas.openxmlformats.org/wordprocessingml/2006/main" xmlns:w10="urn:schemas-microsoft-com:office:word" xmlns:wp14="http://schemas.microsoft.com/office/word/2010/wordprocessingDrawing" xmlns:v="urn:schemas-microsoft-com:vml" xmlns:o="urn:schemas-microsoft-com:office:office" xmlns:mc="http://schemas.openxmlformats.org/markup-compatibility/2006" xmlns:wpc="http://schemas.microsoft.com/office/word/2010/wordprocessingCanvas" xmlns="" val="0"/>
                         </a:ext>
                       </a:extLst>
                     </a:blip>
@@ -24394,10 +24433,10 @@
                     </pic:cNvPicPr>
                   </pic:nvPicPr>
                   <pic:blipFill>
-                    <a:blip r:embed="rId131" cstate="print">
+                    <a:blip r:embed="rId126" cstate="print">
                       <a:extLst>
                         <a:ext uri="{28A0092B-C50C-407E-A947-70E740481C1C}">
-                          <a14:useLocalDpi xmlns="" xmlns:wpc="http://schemas.microsoft.com/office/word/2010/wordprocessingCanvas" xmlns:mc="http://schemas.openxmlformats.org/markup-compatibility/2006" xmlns:o="urn:schemas-microsoft-com:office:office" xmlns:v="urn:schemas-microsoft-com:vml" xmlns:wp14="http://schemas.microsoft.com/office/word/2010/wordprocessingDrawing" xmlns:w10="urn:schemas-microsoft-com:office:word" xmlns:w="http://schemas.openxmlformats.org/wordprocessingml/2006/main" xmlns:w14="http://schemas.microsoft.com/office/word/2010/wordml" xmlns:wpg="http://schemas.microsoft.com/office/word/2010/wordprocessingGroup" xmlns:wpi="http://schemas.microsoft.com/office/word/2010/wordprocessingInk" xmlns:wps="http://schemas.microsoft.com/office/word/2010/wordprocessingShape" xmlns:a14="http://schemas.microsoft.com/office/drawing/2010/main" val="0"/>
+                          <a14:useLocalDpi xmlns:a14="http://schemas.microsoft.com/office/drawing/2010/main" xmlns:wps="http://schemas.microsoft.com/office/word/2010/wordprocessingShape" xmlns:wpi="http://schemas.microsoft.com/office/word/2010/wordprocessingInk" xmlns:wpg="http://schemas.microsoft.com/office/word/2010/wordprocessingGroup" xmlns:w14="http://schemas.microsoft.com/office/word/2010/wordml" xmlns:w="http://schemas.openxmlformats.org/wordprocessingml/2006/main" xmlns:w10="urn:schemas-microsoft-com:office:word" xmlns:wp14="http://schemas.microsoft.com/office/word/2010/wordprocessingDrawing" xmlns:v="urn:schemas-microsoft-com:vml" xmlns:o="urn:schemas-microsoft-com:office:office" xmlns:mc="http://schemas.openxmlformats.org/markup-compatibility/2006" xmlns:wpc="http://schemas.microsoft.com/office/word/2010/wordprocessingCanvas" xmlns="" val="0"/>
                         </a:ext>
                       </a:extLst>
                     </a:blip>
@@ -24442,7 +24481,7 @@
         </w:rPr>
         <w:t>[</w:t>
       </w:r>
-      <w:hyperlink r:id="rId132" w:history="1">
+      <w:hyperlink r:id="rId127" w:history="1">
         <w:r>
           <w:rPr>
             <w:rStyle w:val="af3"/>
@@ -24478,7 +24517,6 @@
           <w:noProof/>
           <w:lang w:val="ru-RU"/>
         </w:rPr>
-        <w:lastRenderedPageBreak/>
         <w:drawing>
           <wp:inline distT="0" distB="0" distL="0" distR="0">
             <wp:extent cx="3657600" cy="2084705"/>
@@ -24497,7 +24535,7 @@
                     </pic:cNvPicPr>
                   </pic:nvPicPr>
                   <pic:blipFill>
-                    <a:blip r:embed="rId133" cstate="print"/>
+                    <a:blip r:embed="rId128" cstate="print"/>
                     <a:srcRect/>
                     <a:stretch>
                       <a:fillRect/>
@@ -24557,6 +24595,7 @@
         <w:rPr>
           <w:b/>
         </w:rPr>
+        <w:lastRenderedPageBreak/>
         <w:t>Масив координат текстури</w:t>
       </w:r>
       <w:r>
@@ -24851,7 +24890,7 @@
                     </pic:cNvPicPr>
                   </pic:nvPicPr>
                   <pic:blipFill>
-                    <a:blip r:embed="rId134" cstate="print"/>
+                    <a:blip r:embed="rId129" cstate="print"/>
                     <a:srcRect/>
                     <a:stretch>
                       <a:fillRect/>
@@ -24963,7 +25002,7 @@
                     </pic:cNvPicPr>
                   </pic:nvPicPr>
                   <pic:blipFill>
-                    <a:blip r:embed="rId135" cstate="print"/>
+                    <a:blip r:embed="rId130" cstate="print"/>
                     <a:srcRect/>
                     <a:stretch>
                       <a:fillRect/>
@@ -25013,7 +25052,7 @@
         </w:rPr>
         <w:t>[</w:t>
       </w:r>
-      <w:hyperlink r:id="rId136" w:history="1">
+      <w:hyperlink r:id="rId131" w:history="1">
         <w:r>
           <w:rPr>
             <w:rStyle w:val="af3"/>
@@ -25149,7 +25188,7 @@
                     </pic:cNvPicPr>
                   </pic:nvPicPr>
                   <pic:blipFill>
-                    <a:blip r:embed="rId137" cstate="print"/>
+                    <a:blip r:embed="rId132" cstate="print"/>
                     <a:srcRect/>
                     <a:stretch>
                       <a:fillRect/>
@@ -25386,7 +25425,7 @@
         </w:rPr>
         <w:t>[</w:t>
       </w:r>
-      <w:hyperlink r:id="rId138" w:history="1">
+      <w:hyperlink r:id="rId133" w:history="1">
         <w:r>
           <w:rPr>
             <w:rStyle w:val="af3"/>
@@ -25509,10 +25548,10 @@
                     </pic:cNvPicPr>
                   </pic:nvPicPr>
                   <pic:blipFill>
-                    <a:blip r:embed="rId139" cstate="print">
+                    <a:blip r:embed="rId134" cstate="print">
                       <a:extLst>
                         <a:ext uri="{28A0092B-C50C-407E-A947-70E740481C1C}">
-                          <a14:useLocalDpi xmlns="" xmlns:wpc="http://schemas.microsoft.com/office/word/2010/wordprocessingCanvas" xmlns:mc="http://schemas.openxmlformats.org/markup-compatibility/2006" xmlns:o="urn:schemas-microsoft-com:office:office" xmlns:v="urn:schemas-microsoft-com:vml" xmlns:wp14="http://schemas.microsoft.com/office/word/2010/wordprocessingDrawing" xmlns:w10="urn:schemas-microsoft-com:office:word" xmlns:w="http://schemas.openxmlformats.org/wordprocessingml/2006/main" xmlns:w14="http://schemas.microsoft.com/office/word/2010/wordml" xmlns:wpg="http://schemas.microsoft.com/office/word/2010/wordprocessingGroup" xmlns:wpi="http://schemas.microsoft.com/office/word/2010/wordprocessingInk" xmlns:wps="http://schemas.microsoft.com/office/word/2010/wordprocessingShape" xmlns:a14="http://schemas.microsoft.com/office/drawing/2010/main" val="0"/>
+                          <a14:useLocalDpi xmlns:a14="http://schemas.microsoft.com/office/drawing/2010/main" xmlns:wps="http://schemas.microsoft.com/office/word/2010/wordprocessingShape" xmlns:wpi="http://schemas.microsoft.com/office/word/2010/wordprocessingInk" xmlns:wpg="http://schemas.microsoft.com/office/word/2010/wordprocessingGroup" xmlns:w14="http://schemas.microsoft.com/office/word/2010/wordml" xmlns:w="http://schemas.openxmlformats.org/wordprocessingml/2006/main" xmlns:w10="urn:schemas-microsoft-com:office:word" xmlns:wp14="http://schemas.microsoft.com/office/word/2010/wordprocessingDrawing" xmlns:v="urn:schemas-microsoft-com:vml" xmlns:o="urn:schemas-microsoft-com:office:office" xmlns:mc="http://schemas.openxmlformats.org/markup-compatibility/2006" xmlns:wpc="http://schemas.microsoft.com/office/word/2010/wordprocessingCanvas" xmlns="" val="0"/>
                         </a:ext>
                       </a:extLst>
                     </a:blip>
@@ -25659,10 +25698,10 @@
                     </pic:cNvPicPr>
                   </pic:nvPicPr>
                   <pic:blipFill>
-                    <a:blip r:embed="rId140" cstate="print">
+                    <a:blip r:embed="rId135" cstate="print">
                       <a:extLst>
                         <a:ext uri="{28A0092B-C50C-407E-A947-70E740481C1C}">
-                          <a14:useLocalDpi xmlns="" xmlns:wpc="http://schemas.microsoft.com/office/word/2010/wordprocessingCanvas" xmlns:mc="http://schemas.openxmlformats.org/markup-compatibility/2006" xmlns:o="urn:schemas-microsoft-com:office:office" xmlns:v="urn:schemas-microsoft-com:vml" xmlns:wp14="http://schemas.microsoft.com/office/word/2010/wordprocessingDrawing" xmlns:w10="urn:schemas-microsoft-com:office:word" xmlns:w="http://schemas.openxmlformats.org/wordprocessingml/2006/main" xmlns:w14="http://schemas.microsoft.com/office/word/2010/wordml" xmlns:wpg="http://schemas.microsoft.com/office/word/2010/wordprocessingGroup" xmlns:wpi="http://schemas.microsoft.com/office/word/2010/wordprocessingInk" xmlns:wps="http://schemas.microsoft.com/office/word/2010/wordprocessingShape" xmlns:a14="http://schemas.microsoft.com/office/drawing/2010/main" val="0"/>
+                          <a14:useLocalDpi xmlns:a14="http://schemas.microsoft.com/office/drawing/2010/main" xmlns:wps="http://schemas.microsoft.com/office/word/2010/wordprocessingShape" xmlns:wpi="http://schemas.microsoft.com/office/word/2010/wordprocessingInk" xmlns:wpg="http://schemas.microsoft.com/office/word/2010/wordprocessingGroup" xmlns:w14="http://schemas.microsoft.com/office/word/2010/wordml" xmlns:w="http://schemas.openxmlformats.org/wordprocessingml/2006/main" xmlns:w10="urn:schemas-microsoft-com:office:word" xmlns:wp14="http://schemas.microsoft.com/office/word/2010/wordprocessingDrawing" xmlns:v="urn:schemas-microsoft-com:vml" xmlns:o="urn:schemas-microsoft-com:office:office" xmlns:mc="http://schemas.openxmlformats.org/markup-compatibility/2006" xmlns:wpc="http://schemas.microsoft.com/office/word/2010/wordprocessingCanvas" xmlns="" val="0"/>
                         </a:ext>
                       </a:extLst>
                     </a:blip>
@@ -25749,10 +25788,10 @@
                     </pic:cNvPicPr>
                   </pic:nvPicPr>
                   <pic:blipFill>
-                    <a:blip r:embed="rId141" cstate="print">
+                    <a:blip r:embed="rId136" cstate="print">
                       <a:extLst>
                         <a:ext uri="{28A0092B-C50C-407E-A947-70E740481C1C}">
-                          <a14:useLocalDpi xmlns="" xmlns:wpc="http://schemas.microsoft.com/office/word/2010/wordprocessingCanvas" xmlns:mc="http://schemas.openxmlformats.org/markup-compatibility/2006" xmlns:o="urn:schemas-microsoft-com:office:office" xmlns:v="urn:schemas-microsoft-com:vml" xmlns:wp14="http://schemas.microsoft.com/office/word/2010/wordprocessingDrawing" xmlns:w10="urn:schemas-microsoft-com:office:word" xmlns:w="http://schemas.openxmlformats.org/wordprocessingml/2006/main" xmlns:w14="http://schemas.microsoft.com/office/word/2010/wordml" xmlns:wpg="http://schemas.microsoft.com/office/word/2010/wordprocessingGroup" xmlns:wpi="http://schemas.microsoft.com/office/word/2010/wordprocessingInk" xmlns:wps="http://schemas.microsoft.com/office/word/2010/wordprocessingShape" xmlns:a14="http://schemas.microsoft.com/office/drawing/2010/main" val="0"/>
+                          <a14:useLocalDpi xmlns:a14="http://schemas.microsoft.com/office/drawing/2010/main" xmlns:wps="http://schemas.microsoft.com/office/word/2010/wordprocessingShape" xmlns:wpi="http://schemas.microsoft.com/office/word/2010/wordprocessingInk" xmlns:wpg="http://schemas.microsoft.com/office/word/2010/wordprocessingGroup" xmlns:w14="http://schemas.microsoft.com/office/word/2010/wordml" xmlns:w="http://schemas.openxmlformats.org/wordprocessingml/2006/main" xmlns:w10="urn:schemas-microsoft-com:office:word" xmlns:wp14="http://schemas.microsoft.com/office/word/2010/wordprocessingDrawing" xmlns:v="urn:schemas-microsoft-com:vml" xmlns:o="urn:schemas-microsoft-com:office:office" xmlns:mc="http://schemas.openxmlformats.org/markup-compatibility/2006" xmlns:wpc="http://schemas.microsoft.com/office/word/2010/wordprocessingCanvas" xmlns="" val="0"/>
                         </a:ext>
                       </a:extLst>
                     </a:blip>
@@ -25879,10 +25918,10 @@
                     </pic:cNvPicPr>
                   </pic:nvPicPr>
                   <pic:blipFill>
-                    <a:blip r:embed="rId142" cstate="print">
+                    <a:blip r:embed="rId137" cstate="print">
                       <a:extLst>
                         <a:ext uri="{28A0092B-C50C-407E-A947-70E740481C1C}">
-                          <a14:useLocalDpi xmlns="" xmlns:wpc="http://schemas.microsoft.com/office/word/2010/wordprocessingCanvas" xmlns:mc="http://schemas.openxmlformats.org/markup-compatibility/2006" xmlns:o="urn:schemas-microsoft-com:office:office" xmlns:v="urn:schemas-microsoft-com:vml" xmlns:wp14="http://schemas.microsoft.com/office/word/2010/wordprocessingDrawing" xmlns:w10="urn:schemas-microsoft-com:office:word" xmlns:w="http://schemas.openxmlformats.org/wordprocessingml/2006/main" xmlns:w14="http://schemas.microsoft.com/office/word/2010/wordml" xmlns:wpg="http://schemas.microsoft.com/office/word/2010/wordprocessingGroup" xmlns:wpi="http://schemas.microsoft.com/office/word/2010/wordprocessingInk" xmlns:wps="http://schemas.microsoft.com/office/word/2010/wordprocessingShape" xmlns:a14="http://schemas.microsoft.com/office/drawing/2010/main" val="0"/>
+                          <a14:useLocalDpi xmlns:a14="http://schemas.microsoft.com/office/drawing/2010/main" xmlns:wps="http://schemas.microsoft.com/office/word/2010/wordprocessingShape" xmlns:wpi="http://schemas.microsoft.com/office/word/2010/wordprocessingInk" xmlns:wpg="http://schemas.microsoft.com/office/word/2010/wordprocessingGroup" xmlns:w14="http://schemas.microsoft.com/office/word/2010/wordml" xmlns:w="http://schemas.openxmlformats.org/wordprocessingml/2006/main" xmlns:w10="urn:schemas-microsoft-com:office:word" xmlns:wp14="http://schemas.microsoft.com/office/word/2010/wordprocessingDrawing" xmlns:v="urn:schemas-microsoft-com:vml" xmlns:o="urn:schemas-microsoft-com:office:office" xmlns:mc="http://schemas.openxmlformats.org/markup-compatibility/2006" xmlns:wpc="http://schemas.microsoft.com/office/word/2010/wordprocessingCanvas" xmlns="" val="0"/>
                         </a:ext>
                       </a:extLst>
                     </a:blip>
@@ -25981,10 +26020,10 @@
                     </pic:cNvPicPr>
                   </pic:nvPicPr>
                   <pic:blipFill>
-                    <a:blip r:embed="rId143" cstate="print">
+                    <a:blip r:embed="rId138" cstate="print">
                       <a:extLst>
                         <a:ext uri="{28A0092B-C50C-407E-A947-70E740481C1C}">
-                          <a14:useLocalDpi xmlns="" xmlns:wpc="http://schemas.microsoft.com/office/word/2010/wordprocessingCanvas" xmlns:mc="http://schemas.openxmlformats.org/markup-compatibility/2006" xmlns:o="urn:schemas-microsoft-com:office:office" xmlns:v="urn:schemas-microsoft-com:vml" xmlns:wp14="http://schemas.microsoft.com/office/word/2010/wordprocessingDrawing" xmlns:w10="urn:schemas-microsoft-com:office:word" xmlns:w="http://schemas.openxmlformats.org/wordprocessingml/2006/main" xmlns:w14="http://schemas.microsoft.com/office/word/2010/wordml" xmlns:wpg="http://schemas.microsoft.com/office/word/2010/wordprocessingGroup" xmlns:wpi="http://schemas.microsoft.com/office/word/2010/wordprocessingInk" xmlns:wps="http://schemas.microsoft.com/office/word/2010/wordprocessingShape" xmlns:a14="http://schemas.microsoft.com/office/drawing/2010/main" val="0"/>
+                          <a14:useLocalDpi xmlns:a14="http://schemas.microsoft.com/office/drawing/2010/main" xmlns:wps="http://schemas.microsoft.com/office/word/2010/wordprocessingShape" xmlns:wpi="http://schemas.microsoft.com/office/word/2010/wordprocessingInk" xmlns:wpg="http://schemas.microsoft.com/office/word/2010/wordprocessingGroup" xmlns:w14="http://schemas.microsoft.com/office/word/2010/wordml" xmlns:w="http://schemas.openxmlformats.org/wordprocessingml/2006/main" xmlns:w10="urn:schemas-microsoft-com:office:word" xmlns:wp14="http://schemas.microsoft.com/office/word/2010/wordprocessingDrawing" xmlns:v="urn:schemas-microsoft-com:vml" xmlns:o="urn:schemas-microsoft-com:office:office" xmlns:mc="http://schemas.openxmlformats.org/markup-compatibility/2006" xmlns:wpc="http://schemas.microsoft.com/office/word/2010/wordprocessingCanvas" xmlns="" val="0"/>
                         </a:ext>
                       </a:extLst>
                     </a:blip>
@@ -26238,7 +26277,7 @@
       <w:pPr>
         <w:pStyle w:val="a4"/>
       </w:pPr>
-      <w:hyperlink r:id="rId144" w:history="1">
+      <w:hyperlink r:id="rId139" w:history="1">
         <w:r>
           <w:rPr>
             <w:rStyle w:val="af3"/>
@@ -26576,7 +26615,7 @@
       <w:pPr>
         <w:pStyle w:val="a4"/>
       </w:pPr>
-      <w:hyperlink r:id="rId145" w:history="1">
+      <w:hyperlink r:id="rId140" w:history="1">
         <w:r>
           <w:rPr>
             <w:rStyle w:val="af3"/>
@@ -27175,10 +27214,10 @@
                     </pic:cNvPicPr>
                   </pic:nvPicPr>
                   <pic:blipFill>
-                    <a:blip r:embed="rId146" cstate="print">
+                    <a:blip r:embed="rId141" cstate="print">
                       <a:extLst>
                         <a:ext uri="{28A0092B-C50C-407E-A947-70E740481C1C}">
-                          <a14:useLocalDpi xmlns="" xmlns:wpc="http://schemas.microsoft.com/office/word/2010/wordprocessingCanvas" xmlns:mc="http://schemas.openxmlformats.org/markup-compatibility/2006" xmlns:o="urn:schemas-microsoft-com:office:office" xmlns:v="urn:schemas-microsoft-com:vml" xmlns:wp14="http://schemas.microsoft.com/office/word/2010/wordprocessingDrawing" xmlns:w10="urn:schemas-microsoft-com:office:word" xmlns:w="http://schemas.openxmlformats.org/wordprocessingml/2006/main" xmlns:w14="http://schemas.microsoft.com/office/word/2010/wordml" xmlns:wpg="http://schemas.microsoft.com/office/word/2010/wordprocessingGroup" xmlns:wpi="http://schemas.microsoft.com/office/word/2010/wordprocessingInk" xmlns:wps="http://schemas.microsoft.com/office/word/2010/wordprocessingShape" xmlns:a14="http://schemas.microsoft.com/office/drawing/2010/main" val="0"/>
+                          <a14:useLocalDpi xmlns:a14="http://schemas.microsoft.com/office/drawing/2010/main" xmlns:wps="http://schemas.microsoft.com/office/word/2010/wordprocessingShape" xmlns:wpi="http://schemas.microsoft.com/office/word/2010/wordprocessingInk" xmlns:wpg="http://schemas.microsoft.com/office/word/2010/wordprocessingGroup" xmlns:w14="http://schemas.microsoft.com/office/word/2010/wordml" xmlns:w="http://schemas.openxmlformats.org/wordprocessingml/2006/main" xmlns:w10="urn:schemas-microsoft-com:office:word" xmlns:wp14="http://schemas.microsoft.com/office/word/2010/wordprocessingDrawing" xmlns:v="urn:schemas-microsoft-com:vml" xmlns:o="urn:schemas-microsoft-com:office:office" xmlns:mc="http://schemas.openxmlformats.org/markup-compatibility/2006" xmlns:wpc="http://schemas.microsoft.com/office/word/2010/wordprocessingCanvas" xmlns="" val="0"/>
                         </a:ext>
                       </a:extLst>
                     </a:blip>
@@ -27247,6 +27286,7 @@
       <w:r>
         <w:rPr>
           <w:noProof/>
+          <w:lang w:val="uk-UA"/>
         </w:rPr>
         <w:t>32</w:t>
       </w:r>
@@ -27504,1054 +27544,6 @@
       <w:r>
         <w:t xml:space="preserve"> синхронна</w:t>
       </w:r>
-      <w:r>
-        <w:br w:type="page"/>
-      </w:r>
-    </w:p>
-    <w:p>
-      <w:pPr>
-        <w:pStyle w:val="a4"/>
-      </w:pPr>
-      <w:r>
-        <w:rPr>
-          <w:lang w:val="en-US"/>
-        </w:rPr>
-        <w:lastRenderedPageBreak/>
-        <w:t>Module</w:t>
-      </w:r>
-    </w:p>
-    <w:p>
-      <w:pPr>
-        <w:pStyle w:val="a4"/>
-      </w:pPr>
-      <w:hyperlink r:id="rId147" w:history="1">
-        <w:r>
-          <w:rPr>
-            <w:rStyle w:val="af3"/>
-            <w:lang w:val="en-US"/>
-          </w:rPr>
-          <w:t>https</w:t>
-        </w:r>
-        <w:r>
-          <w:rPr>
-            <w:rStyle w:val="af3"/>
-          </w:rPr>
-          <w:t>://</w:t>
-        </w:r>
-        <w:r>
-          <w:rPr>
-            <w:rStyle w:val="af3"/>
-            <w:lang w:val="en-US"/>
-          </w:rPr>
-          <w:t>ru</w:t>
-        </w:r>
-        <w:r>
-          <w:rPr>
-            <w:rStyle w:val="af3"/>
-          </w:rPr>
-          <w:t>.</w:t>
-        </w:r>
-        <w:r>
-          <w:rPr>
-            <w:rStyle w:val="af3"/>
-            <w:lang w:val="en-US"/>
-          </w:rPr>
-          <w:t>wikipedia</w:t>
-        </w:r>
-        <w:r>
-          <w:rPr>
-            <w:rStyle w:val="af3"/>
-          </w:rPr>
-          <w:t>.</w:t>
-        </w:r>
-        <w:r>
-          <w:rPr>
-            <w:rStyle w:val="af3"/>
-            <w:lang w:val="en-US"/>
-          </w:rPr>
-          <w:t>org</w:t>
-        </w:r>
-        <w:r>
-          <w:rPr>
-            <w:rStyle w:val="af3"/>
-          </w:rPr>
-          <w:t>/</w:t>
-        </w:r>
-        <w:r>
-          <w:rPr>
-            <w:rStyle w:val="af3"/>
-            <w:lang w:val="en-US"/>
-          </w:rPr>
-          <w:t>wiki</w:t>
-        </w:r>
-        <w:r>
-          <w:rPr>
-            <w:rStyle w:val="af3"/>
-          </w:rPr>
-          <w:t>/%</w:t>
-        </w:r>
-        <w:r>
-          <w:rPr>
-            <w:rStyle w:val="af3"/>
-            <w:lang w:val="en-US"/>
-          </w:rPr>
-          <w:t>D</w:t>
-        </w:r>
-        <w:r>
-          <w:rPr>
-            <w:rStyle w:val="af3"/>
-          </w:rPr>
-          <w:t>0%9</w:t>
-        </w:r>
-        <w:r>
-          <w:rPr>
-            <w:rStyle w:val="af3"/>
-            <w:lang w:val="en-US"/>
-          </w:rPr>
-          <w:t>C</w:t>
-        </w:r>
-        <w:r>
-          <w:rPr>
-            <w:rStyle w:val="af3"/>
-          </w:rPr>
-          <w:t>%</w:t>
-        </w:r>
-        <w:r>
-          <w:rPr>
-            <w:rStyle w:val="af3"/>
-            <w:lang w:val="en-US"/>
-          </w:rPr>
-          <w:t>D</w:t>
-        </w:r>
-        <w:r>
-          <w:rPr>
-            <w:rStyle w:val="af3"/>
-          </w:rPr>
-          <w:t>0%</w:t>
-        </w:r>
-        <w:r>
-          <w:rPr>
-            <w:rStyle w:val="af3"/>
-            <w:lang w:val="en-US"/>
-          </w:rPr>
-          <w:t>BE</w:t>
-        </w:r>
-        <w:r>
-          <w:rPr>
-            <w:rStyle w:val="af3"/>
-          </w:rPr>
-          <w:t>%</w:t>
-        </w:r>
-        <w:r>
-          <w:rPr>
-            <w:rStyle w:val="af3"/>
-            <w:lang w:val="en-US"/>
-          </w:rPr>
-          <w:t>D</w:t>
-        </w:r>
-        <w:r>
-          <w:rPr>
-            <w:rStyle w:val="af3"/>
-          </w:rPr>
-          <w:t>0%</w:t>
-        </w:r>
-        <w:r>
-          <w:rPr>
-            <w:rStyle w:val="af3"/>
-            <w:lang w:val="en-US"/>
-          </w:rPr>
-          <w:t>B</w:t>
-        </w:r>
-        <w:r>
-          <w:rPr>
-            <w:rStyle w:val="af3"/>
-          </w:rPr>
-          <w:t>4%</w:t>
-        </w:r>
-        <w:r>
-          <w:rPr>
-            <w:rStyle w:val="af3"/>
-            <w:lang w:val="en-US"/>
-          </w:rPr>
-          <w:t>D</w:t>
-        </w:r>
-        <w:r>
-          <w:rPr>
-            <w:rStyle w:val="af3"/>
-          </w:rPr>
-          <w:t>1%83%</w:t>
-        </w:r>
-        <w:r>
-          <w:rPr>
-            <w:rStyle w:val="af3"/>
-            <w:lang w:val="en-US"/>
-          </w:rPr>
-          <w:t>D</w:t>
-        </w:r>
-        <w:r>
-          <w:rPr>
-            <w:rStyle w:val="af3"/>
-          </w:rPr>
-          <w:t>0%</w:t>
-        </w:r>
-        <w:r>
-          <w:rPr>
-            <w:rStyle w:val="af3"/>
-            <w:lang w:val="en-US"/>
-          </w:rPr>
-          <w:t>BB</w:t>
-        </w:r>
-        <w:r>
-          <w:rPr>
-            <w:rStyle w:val="af3"/>
-          </w:rPr>
-          <w:t>%</w:t>
-        </w:r>
-        <w:r>
-          <w:rPr>
-            <w:rStyle w:val="af3"/>
-            <w:lang w:val="en-US"/>
-          </w:rPr>
-          <w:t>D</w:t>
-        </w:r>
-        <w:r>
-          <w:rPr>
-            <w:rStyle w:val="af3"/>
-          </w:rPr>
-          <w:t>1%8</w:t>
-        </w:r>
-        <w:r>
-          <w:rPr>
-            <w:rStyle w:val="af3"/>
-            <w:lang w:val="en-US"/>
-          </w:rPr>
-          <w:t>C</w:t>
-        </w:r>
-        <w:r>
-          <w:rPr>
-            <w:rStyle w:val="af3"/>
-          </w:rPr>
-          <w:t>%</w:t>
-        </w:r>
-        <w:r>
-          <w:rPr>
-            <w:rStyle w:val="af3"/>
-            <w:lang w:val="en-US"/>
-          </w:rPr>
-          <w:t>D</w:t>
-        </w:r>
-        <w:r>
-          <w:rPr>
-            <w:rStyle w:val="af3"/>
-          </w:rPr>
-          <w:t>0%</w:t>
-        </w:r>
-        <w:r>
-          <w:rPr>
-            <w:rStyle w:val="af3"/>
-            <w:lang w:val="en-US"/>
-          </w:rPr>
-          <w:t>BD</w:t>
-        </w:r>
-        <w:r>
-          <w:rPr>
-            <w:rStyle w:val="af3"/>
-          </w:rPr>
-          <w:t>%</w:t>
-        </w:r>
-        <w:r>
-          <w:rPr>
-            <w:rStyle w:val="af3"/>
-            <w:lang w:val="en-US"/>
-          </w:rPr>
-          <w:t>D</w:t>
-        </w:r>
-        <w:r>
-          <w:rPr>
-            <w:rStyle w:val="af3"/>
-          </w:rPr>
-          <w:t>0%</w:t>
-        </w:r>
-        <w:r>
-          <w:rPr>
-            <w:rStyle w:val="af3"/>
-            <w:lang w:val="en-US"/>
-          </w:rPr>
-          <w:t>BE</w:t>
-        </w:r>
-        <w:r>
-          <w:rPr>
-            <w:rStyle w:val="af3"/>
-          </w:rPr>
-          <w:t>%</w:t>
-        </w:r>
-        <w:r>
-          <w:rPr>
-            <w:rStyle w:val="af3"/>
-            <w:lang w:val="en-US"/>
-          </w:rPr>
-          <w:t>D</w:t>
-        </w:r>
-        <w:r>
-          <w:rPr>
-            <w:rStyle w:val="af3"/>
-          </w:rPr>
-          <w:t>0%</w:t>
-        </w:r>
-        <w:r>
-          <w:rPr>
-            <w:rStyle w:val="af3"/>
-            <w:lang w:val="en-US"/>
-          </w:rPr>
-          <w:t>B</w:t>
-        </w:r>
-        <w:r>
-          <w:rPr>
-            <w:rStyle w:val="af3"/>
-          </w:rPr>
-          <w:t>5_%</w:t>
-        </w:r>
-        <w:r>
-          <w:rPr>
-            <w:rStyle w:val="af3"/>
-            <w:lang w:val="en-US"/>
-          </w:rPr>
-          <w:t>D</w:t>
-        </w:r>
-        <w:r>
-          <w:rPr>
-            <w:rStyle w:val="af3"/>
-          </w:rPr>
-          <w:t>0%</w:t>
-        </w:r>
-        <w:r>
-          <w:rPr>
-            <w:rStyle w:val="af3"/>
-            <w:lang w:val="en-US"/>
-          </w:rPr>
-          <w:t>BF</w:t>
-        </w:r>
-        <w:r>
-          <w:rPr>
-            <w:rStyle w:val="af3"/>
-          </w:rPr>
-          <w:t>%</w:t>
-        </w:r>
-        <w:r>
-          <w:rPr>
-            <w:rStyle w:val="af3"/>
-            <w:lang w:val="en-US"/>
-          </w:rPr>
-          <w:t>D</w:t>
-        </w:r>
-        <w:r>
-          <w:rPr>
-            <w:rStyle w:val="af3"/>
-          </w:rPr>
-          <w:t>1%80%</w:t>
-        </w:r>
-        <w:r>
-          <w:rPr>
-            <w:rStyle w:val="af3"/>
-            <w:lang w:val="en-US"/>
-          </w:rPr>
-          <w:t>D</w:t>
-        </w:r>
-        <w:r>
-          <w:rPr>
-            <w:rStyle w:val="af3"/>
-          </w:rPr>
-          <w:t>0%</w:t>
-        </w:r>
-        <w:r>
-          <w:rPr>
-            <w:rStyle w:val="af3"/>
-            <w:lang w:val="en-US"/>
-          </w:rPr>
-          <w:t>BE</w:t>
-        </w:r>
-        <w:r>
-          <w:rPr>
-            <w:rStyle w:val="af3"/>
-          </w:rPr>
-          <w:t>%</w:t>
-        </w:r>
-        <w:r>
-          <w:rPr>
-            <w:rStyle w:val="af3"/>
-            <w:lang w:val="en-US"/>
-          </w:rPr>
-          <w:t>D</w:t>
-        </w:r>
-        <w:r>
-          <w:rPr>
-            <w:rStyle w:val="af3"/>
-          </w:rPr>
-          <w:t>0%</w:t>
-        </w:r>
-        <w:r>
-          <w:rPr>
-            <w:rStyle w:val="af3"/>
-            <w:lang w:val="en-US"/>
-          </w:rPr>
-          <w:t>B</w:t>
-        </w:r>
-        <w:r>
-          <w:rPr>
-            <w:rStyle w:val="af3"/>
-          </w:rPr>
-          <w:t>3%</w:t>
-        </w:r>
-        <w:r>
-          <w:rPr>
-            <w:rStyle w:val="af3"/>
-            <w:lang w:val="en-US"/>
-          </w:rPr>
-          <w:t>D</w:t>
-        </w:r>
-        <w:r>
-          <w:rPr>
-            <w:rStyle w:val="af3"/>
-          </w:rPr>
-          <w:t>1%80%</w:t>
-        </w:r>
-        <w:r>
-          <w:rPr>
-            <w:rStyle w:val="af3"/>
-            <w:lang w:val="en-US"/>
-          </w:rPr>
-          <w:t>D</w:t>
-        </w:r>
-        <w:r>
-          <w:rPr>
-            <w:rStyle w:val="af3"/>
-          </w:rPr>
-          <w:t>0%</w:t>
-        </w:r>
-        <w:r>
-          <w:rPr>
-            <w:rStyle w:val="af3"/>
-            <w:lang w:val="en-US"/>
-          </w:rPr>
-          <w:t>B</w:t>
-        </w:r>
-        <w:r>
-          <w:rPr>
-            <w:rStyle w:val="af3"/>
-          </w:rPr>
-          <w:t>0%</w:t>
-        </w:r>
-        <w:r>
-          <w:rPr>
-            <w:rStyle w:val="af3"/>
-            <w:lang w:val="en-US"/>
-          </w:rPr>
-          <w:t>D</w:t>
-        </w:r>
-        <w:r>
-          <w:rPr>
-            <w:rStyle w:val="af3"/>
-          </w:rPr>
-          <w:t>0%</w:t>
-        </w:r>
-        <w:r>
-          <w:rPr>
-            <w:rStyle w:val="af3"/>
-            <w:lang w:val="en-US"/>
-          </w:rPr>
-          <w:t>BC</w:t>
-        </w:r>
-        <w:r>
-          <w:rPr>
-            <w:rStyle w:val="af3"/>
-          </w:rPr>
-          <w:t>%</w:t>
-        </w:r>
-        <w:r>
-          <w:rPr>
-            <w:rStyle w:val="af3"/>
-            <w:lang w:val="en-US"/>
-          </w:rPr>
-          <w:t>D</w:t>
-        </w:r>
-        <w:r>
-          <w:rPr>
-            <w:rStyle w:val="af3"/>
-          </w:rPr>
-          <w:t>0%</w:t>
-        </w:r>
-        <w:r>
-          <w:rPr>
-            <w:rStyle w:val="af3"/>
-            <w:lang w:val="en-US"/>
-          </w:rPr>
-          <w:t>BC</w:t>
-        </w:r>
-        <w:r>
-          <w:rPr>
-            <w:rStyle w:val="af3"/>
-          </w:rPr>
-          <w:t>%</w:t>
-        </w:r>
-        <w:r>
-          <w:rPr>
-            <w:rStyle w:val="af3"/>
-            <w:lang w:val="en-US"/>
-          </w:rPr>
-          <w:t>D</w:t>
-        </w:r>
-        <w:r>
-          <w:rPr>
-            <w:rStyle w:val="af3"/>
-          </w:rPr>
-          <w:t>0%</w:t>
-        </w:r>
-        <w:r>
-          <w:rPr>
-            <w:rStyle w:val="af3"/>
-            <w:lang w:val="en-US"/>
-          </w:rPr>
-          <w:t>B</w:t>
-        </w:r>
-        <w:r>
-          <w:rPr>
-            <w:rStyle w:val="af3"/>
-          </w:rPr>
-          <w:t>8%</w:t>
-        </w:r>
-        <w:r>
-          <w:rPr>
-            <w:rStyle w:val="af3"/>
-            <w:lang w:val="en-US"/>
-          </w:rPr>
-          <w:t>D</w:t>
-        </w:r>
-        <w:r>
-          <w:rPr>
-            <w:rStyle w:val="af3"/>
-          </w:rPr>
-          <w:t>1%80%</w:t>
-        </w:r>
-        <w:r>
-          <w:rPr>
-            <w:rStyle w:val="af3"/>
-            <w:lang w:val="en-US"/>
-          </w:rPr>
-          <w:t>D</w:t>
-        </w:r>
-        <w:r>
-          <w:rPr>
-            <w:rStyle w:val="af3"/>
-          </w:rPr>
-          <w:t>0%</w:t>
-        </w:r>
-        <w:r>
-          <w:rPr>
-            <w:rStyle w:val="af3"/>
-            <w:lang w:val="en-US"/>
-          </w:rPr>
-          <w:t>BE</w:t>
-        </w:r>
-        <w:r>
-          <w:rPr>
-            <w:rStyle w:val="af3"/>
-          </w:rPr>
-          <w:t>%</w:t>
-        </w:r>
-        <w:r>
-          <w:rPr>
-            <w:rStyle w:val="af3"/>
-            <w:lang w:val="en-US"/>
-          </w:rPr>
-          <w:t>D</w:t>
-        </w:r>
-        <w:r>
-          <w:rPr>
-            <w:rStyle w:val="af3"/>
-          </w:rPr>
-          <w:t>0%</w:t>
-        </w:r>
-        <w:r>
-          <w:rPr>
-            <w:rStyle w:val="af3"/>
-            <w:lang w:val="en-US"/>
-          </w:rPr>
-          <w:t>B</w:t>
-        </w:r>
-        <w:r>
-          <w:rPr>
-            <w:rStyle w:val="af3"/>
-          </w:rPr>
-          <w:t>2%</w:t>
-        </w:r>
-        <w:r>
-          <w:rPr>
-            <w:rStyle w:val="af3"/>
-            <w:lang w:val="en-US"/>
-          </w:rPr>
-          <w:t>D</w:t>
-        </w:r>
-        <w:r>
-          <w:rPr>
-            <w:rStyle w:val="af3"/>
-          </w:rPr>
-          <w:t>0%</w:t>
-        </w:r>
-        <w:r>
-          <w:rPr>
-            <w:rStyle w:val="af3"/>
-            <w:lang w:val="en-US"/>
-          </w:rPr>
-          <w:t>B</w:t>
-        </w:r>
-        <w:r>
-          <w:rPr>
-            <w:rStyle w:val="af3"/>
-          </w:rPr>
-          <w:t>0%</w:t>
-        </w:r>
-        <w:r>
-          <w:rPr>
-            <w:rStyle w:val="af3"/>
-            <w:lang w:val="en-US"/>
-          </w:rPr>
-          <w:t>D</w:t>
-        </w:r>
-        <w:r>
-          <w:rPr>
-            <w:rStyle w:val="af3"/>
-          </w:rPr>
-          <w:t>0%</w:t>
-        </w:r>
-        <w:r>
-          <w:rPr>
-            <w:rStyle w:val="af3"/>
-            <w:lang w:val="en-US"/>
-          </w:rPr>
-          <w:t>BD</w:t>
-        </w:r>
-        <w:r>
-          <w:rPr>
-            <w:rStyle w:val="af3"/>
-          </w:rPr>
-          <w:t>%</w:t>
-        </w:r>
-        <w:r>
-          <w:rPr>
-            <w:rStyle w:val="af3"/>
-            <w:lang w:val="en-US"/>
-          </w:rPr>
-          <w:t>D</w:t>
-        </w:r>
-        <w:r>
-          <w:rPr>
-            <w:rStyle w:val="af3"/>
-          </w:rPr>
-          <w:t>0%</w:t>
-        </w:r>
-        <w:r>
-          <w:rPr>
-            <w:rStyle w:val="af3"/>
-            <w:lang w:val="en-US"/>
-          </w:rPr>
-          <w:t>B</w:t>
-        </w:r>
-        <w:r>
-          <w:rPr>
-            <w:rStyle w:val="af3"/>
-          </w:rPr>
-          <w:t>8%</w:t>
-        </w:r>
-        <w:r>
-          <w:rPr>
-            <w:rStyle w:val="af3"/>
-            <w:lang w:val="en-US"/>
-          </w:rPr>
-          <w:t>D</w:t>
-        </w:r>
-        <w:r>
-          <w:rPr>
-            <w:rStyle w:val="af3"/>
-          </w:rPr>
-          <w:t>0%</w:t>
-        </w:r>
-        <w:r>
-          <w:rPr>
-            <w:rStyle w:val="af3"/>
-            <w:lang w:val="en-US"/>
-          </w:rPr>
-          <w:t>B</w:t>
-        </w:r>
-        <w:r>
-          <w:rPr>
-            <w:rStyle w:val="af3"/>
-          </w:rPr>
-          <w:t>5</w:t>
-        </w:r>
-      </w:hyperlink>
-    </w:p>
-    <w:p>
-      <w:pPr>
-        <w:pStyle w:val="a4"/>
-      </w:pPr>
-    </w:p>
-    <w:p>
-      <w:pPr>
-        <w:pStyle w:val="a4"/>
-      </w:pPr>
-      <w:r>
-        <w:rPr>
-          <w:lang w:val="en-US"/>
-        </w:rPr>
-        <w:t>DLL</w:t>
-      </w:r>
-    </w:p>
-    <w:p>
-      <w:pPr>
-        <w:pStyle w:val="a4"/>
-      </w:pPr>
-      <w:hyperlink r:id="rId148" w:history="1">
-        <w:r>
-          <w:rPr>
-            <w:rStyle w:val="af3"/>
-            <w:lang w:val="en-US"/>
-          </w:rPr>
-          <w:t>http</w:t>
-        </w:r>
-        <w:r>
-          <w:rPr>
-            <w:rStyle w:val="af3"/>
-          </w:rPr>
-          <w:t>://</w:t>
-        </w:r>
-        <w:r>
-          <w:rPr>
-            <w:rStyle w:val="af3"/>
-            <w:lang w:val="en-US"/>
-          </w:rPr>
-          <w:t>www</w:t>
-        </w:r>
-        <w:r>
-          <w:rPr>
-            <w:rStyle w:val="af3"/>
-          </w:rPr>
-          <w:t>.</w:t>
-        </w:r>
-        <w:r>
-          <w:rPr>
-            <w:rStyle w:val="af3"/>
-            <w:lang w:val="en-US"/>
-          </w:rPr>
-          <w:t>xserver</w:t>
-        </w:r>
-        <w:r>
-          <w:rPr>
-            <w:rStyle w:val="af3"/>
-          </w:rPr>
-          <w:t>.</w:t>
-        </w:r>
-        <w:r>
-          <w:rPr>
-            <w:rStyle w:val="af3"/>
-            <w:lang w:val="en-US"/>
-          </w:rPr>
-          <w:t>ru</w:t>
-        </w:r>
-        <w:r>
-          <w:rPr>
-            <w:rStyle w:val="af3"/>
-          </w:rPr>
-          <w:t>/</w:t>
-        </w:r>
-        <w:r>
-          <w:rPr>
-            <w:rStyle w:val="af3"/>
-            <w:lang w:val="en-US"/>
-          </w:rPr>
-          <w:t>computer</w:t>
-        </w:r>
-        <w:r>
-          <w:rPr>
-            <w:rStyle w:val="af3"/>
-          </w:rPr>
-          <w:t>/</w:t>
-        </w:r>
-        <w:r>
-          <w:rPr>
-            <w:rStyle w:val="af3"/>
-            <w:lang w:val="en-US"/>
-          </w:rPr>
-          <w:t>sredaprogr</w:t>
-        </w:r>
-        <w:r>
-          <w:rPr>
-            <w:rStyle w:val="af3"/>
-          </w:rPr>
-          <w:t>/</w:t>
-        </w:r>
-        <w:r>
-          <w:rPr>
-            <w:rStyle w:val="af3"/>
-            <w:lang w:val="en-US"/>
-          </w:rPr>
-          <w:t>msvc</w:t>
-        </w:r>
-        <w:r>
-          <w:rPr>
-            <w:rStyle w:val="af3"/>
-          </w:rPr>
-          <w:t>/2/</w:t>
-        </w:r>
-      </w:hyperlink>
-    </w:p>
-    <w:p>
-      <w:pPr>
-        <w:pStyle w:val="a4"/>
-      </w:pPr>
-    </w:p>
-    <w:p>
-      <w:pPr>
-        <w:pStyle w:val="a4"/>
-      </w:pPr>
-      <w:r>
-        <w:t>1</w:t>
-      </w:r>
-    </w:p>
-    <w:p>
-      <w:pPr>
-        <w:pStyle w:val="a4"/>
-      </w:pPr>
-      <w:hyperlink r:id="rId149" w:history="1">
-        <w:r>
-          <w:rPr>
-            <w:rStyle w:val="af3"/>
-          </w:rPr>
-          <w:t>http://www.frolov-lib.ru/books/bsp/v27/ch2_3.htm</w:t>
-        </w:r>
-      </w:hyperlink>
-    </w:p>
-    <w:p>
-      <w:pPr>
-        <w:pStyle w:val="a4"/>
-      </w:pPr>
-    </w:p>
-    <w:p>
-      <w:pPr>
-        <w:pStyle w:val="a4"/>
-      </w:pPr>
-      <w:r>
-        <w:rPr>
-          <w:lang w:val="en-US"/>
-        </w:rPr>
-        <w:t>DLLMAIN</w:t>
-      </w:r>
-    </w:p>
-    <w:p>
-      <w:pPr>
-        <w:spacing w:line="360" w:lineRule="auto"/>
-        <w:jc w:val="both"/>
-        <w:rPr>
-          <w:rFonts w:ascii="Times New Roman" w:hAnsi="Times New Roman" w:cs="Times New Roman"/>
-          <w:sz w:val="28"/>
-          <w:szCs w:val="28"/>
-          <w:lang w:val="uk-UA"/>
-        </w:rPr>
-      </w:pPr>
-      <w:hyperlink r:id="rId150" w:history="1">
-        <w:r>
-          <w:rPr>
-            <w:rStyle w:val="af3"/>
-            <w:lang w:val="en-US"/>
-          </w:rPr>
-          <w:t>https</w:t>
-        </w:r>
-        <w:r>
-          <w:rPr>
-            <w:rStyle w:val="af3"/>
-            <w:lang w:val="uk-UA"/>
-          </w:rPr>
-          <w:t>://</w:t>
-        </w:r>
-        <w:r>
-          <w:rPr>
-            <w:rStyle w:val="af3"/>
-            <w:lang w:val="en-US"/>
-          </w:rPr>
-          <w:t>msdn</w:t>
-        </w:r>
-        <w:r>
-          <w:rPr>
-            <w:rStyle w:val="af3"/>
-            <w:lang w:val="uk-UA"/>
-          </w:rPr>
-          <w:t>.</w:t>
-        </w:r>
-        <w:r>
-          <w:rPr>
-            <w:rStyle w:val="af3"/>
-            <w:lang w:val="en-US"/>
-          </w:rPr>
-          <w:t>microsoft</w:t>
-        </w:r>
-        <w:r>
-          <w:rPr>
-            <w:rStyle w:val="af3"/>
-            <w:lang w:val="uk-UA"/>
-          </w:rPr>
-          <w:t>.</w:t>
-        </w:r>
-        <w:r>
-          <w:rPr>
-            <w:rStyle w:val="af3"/>
-            <w:lang w:val="en-US"/>
-          </w:rPr>
-          <w:t>com</w:t>
-        </w:r>
-        <w:r>
-          <w:rPr>
-            <w:rStyle w:val="af3"/>
-            <w:lang w:val="uk-UA"/>
-          </w:rPr>
-          <w:t>/</w:t>
-        </w:r>
-        <w:r>
-          <w:rPr>
-            <w:rStyle w:val="af3"/>
-            <w:lang w:val="en-US"/>
-          </w:rPr>
-          <w:t>ru</w:t>
-        </w:r>
-        <w:r>
-          <w:rPr>
-            <w:rStyle w:val="af3"/>
-            <w:lang w:val="uk-UA"/>
-          </w:rPr>
-          <w:t>-</w:t>
-        </w:r>
-        <w:r>
-          <w:rPr>
-            <w:rStyle w:val="af3"/>
-            <w:lang w:val="en-US"/>
-          </w:rPr>
-          <w:t>ru</w:t>
-        </w:r>
-        <w:r>
-          <w:rPr>
-            <w:rStyle w:val="af3"/>
-            <w:lang w:val="uk-UA"/>
-          </w:rPr>
-          <w:t>/</w:t>
-        </w:r>
-        <w:r>
-          <w:rPr>
-            <w:rStyle w:val="af3"/>
-            <w:lang w:val="en-US"/>
-          </w:rPr>
-          <w:t>library</w:t>
-        </w:r>
-        <w:r>
-          <w:rPr>
-            <w:rStyle w:val="af3"/>
-            <w:lang w:val="uk-UA"/>
-          </w:rPr>
-          <w:t>/</w:t>
-        </w:r>
-        <w:r>
-          <w:rPr>
-            <w:rStyle w:val="af3"/>
-            <w:lang w:val="en-US"/>
-          </w:rPr>
-          <w:t>windows</w:t>
-        </w:r>
-        <w:r>
-          <w:rPr>
-            <w:rStyle w:val="af3"/>
-            <w:lang w:val="uk-UA"/>
-          </w:rPr>
-          <w:t>/</w:t>
-        </w:r>
-        <w:r>
-          <w:rPr>
-            <w:rStyle w:val="af3"/>
-            <w:lang w:val="en-US"/>
-          </w:rPr>
-          <w:t>desktop</w:t>
-        </w:r>
-        <w:r>
-          <w:rPr>
-            <w:rStyle w:val="af3"/>
-            <w:lang w:val="uk-UA"/>
-          </w:rPr>
-          <w:t>/</w:t>
-        </w:r>
-        <w:r>
-          <w:rPr>
-            <w:rStyle w:val="af3"/>
-            <w:lang w:val="en-US"/>
-          </w:rPr>
-          <w:t>ms</w:t>
-        </w:r>
-        <w:r>
-          <w:rPr>
-            <w:rStyle w:val="af3"/>
-            <w:lang w:val="uk-UA"/>
-          </w:rPr>
-          <w:t>682583(</w:t>
-        </w:r>
-        <w:r>
-          <w:rPr>
-            <w:rStyle w:val="af3"/>
-            <w:lang w:val="en-US"/>
-          </w:rPr>
-          <w:t>v</w:t>
-        </w:r>
-        <w:r>
-          <w:rPr>
-            <w:rStyle w:val="af3"/>
-            <w:lang w:val="uk-UA"/>
-          </w:rPr>
-          <w:t>=</w:t>
-        </w:r>
-        <w:r>
-          <w:rPr>
-            <w:rStyle w:val="af3"/>
-            <w:lang w:val="en-US"/>
-          </w:rPr>
-          <w:t>vs</w:t>
-        </w:r>
-        <w:r>
-          <w:rPr>
-            <w:rStyle w:val="af3"/>
-            <w:lang w:val="uk-UA"/>
-          </w:rPr>
-          <w:t>.85).</w:t>
-        </w:r>
-        <w:r>
-          <w:rPr>
-            <w:rStyle w:val="af3"/>
-            <w:lang w:val="en-US"/>
-          </w:rPr>
-          <w:t>aspx</w:t>
-        </w:r>
-      </w:hyperlink>
-    </w:p>
-    <w:p>
-      <w:pPr>
-        <w:pStyle w:val="a4"/>
-      </w:pPr>
-    </w:p>
-    <w:p>
-      <w:pPr>
-        <w:rPr>
-          <w:lang w:val="uk-UA"/>
-        </w:rPr>
-      </w:pPr>
-    </w:p>
-    <w:p>
-      <w:pPr>
-        <w:pStyle w:val="a4"/>
-        <w:ind w:firstLine="0"/>
-      </w:pPr>
     </w:p>
     <w:sectPr>
       <w:pgSz w:w="11906" w:h="16838"/>
@@ -32858,11 +31850,56 @@
     <b:URL>http://ww1.microchip.com/downloads/en/DeviceDoc/39632e.pdf</b:URL>
     <b:RefOrder>22</b:RefOrder>
   </b:Source>
+  <b:Source>
+    <b:Tag>Мод</b:Tag>
+    <b:SourceType>DocumentFromInternetSite</b:SourceType>
+    <b:Guid>{953B6CCA-7C8E-4773-B8BC-23454B9C20F4}</b:Guid>
+    <b:LCID>0</b:LCID>
+    <b:InternetSiteTitle>Модульное программирование</b:InternetSiteTitle>
+    <b:URL>https://ru.wikipedia.org/wiki/%D0%9C%D0%BE%D0%B4%D1%83%D0%BB%D1%8C%D0%BD%D0%BE%D0%B5_%D0%BF%D1%80%D0%BE%D0%B3%D1%80%D0%B0%D0%BC%D0%BC%D0%B8%D1%80%D0%BE%D0%B2%D0%B0%D0%BD%D0%B8%D0%B5</b:URL>
+    <b:RefOrder>23</b:RefOrder>
+  </b:Source>
+  <b:Source>
+    <b:Tag>Соз</b:Tag>
+    <b:SourceType>DocumentFromInternetSite</b:SourceType>
+    <b:Guid>{E6F6F411-FA04-4353-A5E2-296CEE5845CB}</b:Guid>
+    <b:LCID>0</b:LCID>
+    <b:InternetSiteTitle>Создание и использование DLL</b:InternetSiteTitle>
+    <b:URL>http://www.xserver.ru/computer/sredaprogr/msvc/2/</b:URL>
+    <b:RefOrder>24</b:RefOrder>
+  </b:Source>
+  <b:Source>
+    <b:Tag>Dll</b:Tag>
+    <b:SourceType>DocumentFromInternetSite</b:SourceType>
+    <b:Guid>{7CAB4C9C-8CF4-4E3C-B474-E087E06C8AB4}</b:Guid>
+    <b:LCID>0</b:LCID>
+    <b:InternetSiteTitle>DllMain entry point</b:InternetSiteTitle>
+    <b:URL>https://msdn.microsoft.com/ru-ru/library/windows/desktop/ms682583(v=vs.85).aspx</b:URL>
+    <b:RefOrder>25</b:RefOrder>
+  </b:Source>
+  <b:Source>
+    <b:Tag>Кан</b:Tag>
+    <b:SourceType>DocumentFromInternetSite</b:SourceType>
+    <b:Guid>{01276046-10CF-4ADA-827C-77B7DA50FF82}</b:Guid>
+    <b:LCID>0</b:LCID>
+    <b:InternetSiteTitle>Каналы передачи данных Pipe</b:InternetSiteTitle>
+    <b:URL>http://www.frolov-lib.ru/books/bsp/v27/ch2_3.htm</b:URL>
+    <b:RefOrder>26</b:RefOrder>
+  </b:Source>
+  <b:Source>
+    <b:Tag>Син</b:Tag>
+    <b:SourceType>DocumentFromInternetSite</b:SourceType>
+    <b:Guid>{ED6551CE-E735-418B-9597-4BA7B366BE84}</b:Guid>
+    <b:LCID>0</b:LCID>
+    <b:InternetSiteTitle>Синхронизация процессов и потоков</b:InternetSiteTitle>
+    <b:URL>http://www.codenet.ru/progr/cpp/process-threads-sync.php</b:URL>
+    <b:RefOrder>27</b:RefOrder>
+  </b:Source>
 </b:Sources>
 </file>
 
 <file path=customXml/itemProps1.xml><?xml version="1.0" encoding="utf-8"?>
-<ds:datastoreItem xmlns:ds="http://schemas.openxmlformats.org/officeDocument/2006/customXml" ds:itemID="{1961AD07-62C2-4C7D-A158-569B03CD5BFD}">
+<ds:datastoreItem xmlns:ds="http://schemas.openxmlformats.org/officeDocument/2006/customXml" ds:itemID="{2DD101CE-EFE3-4A45-9BE1-3C3591447BF7}">
   <ds:schemaRefs>
     <ds:schemaRef ds:uri="http://schemas.openxmlformats.org/officeDocument/2006/bibliography"/>
   </ds:schemaRefs>

--- a/PZ.docx
+++ b/PZ.docx
@@ -5319,7 +5319,6 @@
       <w:r>
         <w:rPr>
           <w:noProof/>
-          <w:lang w:val="uk-UA"/>
         </w:rPr>
         <w:t>9</w:t>
       </w:r>
@@ -5566,7 +5565,7 @@
       <w:r>
         <w:rPr>
           <w:noProof/>
-          <w:lang w:val="uk-UA"/>
+          <w:lang w:val="en-US"/>
         </w:rPr>
         <w:t>10</w:t>
       </w:r>
@@ -7663,6 +7662,7 @@
       <w:r>
         <w:rPr>
           <w:noProof/>
+          <w:lang w:val="en-US"/>
         </w:rPr>
         <w:t>18</w:t>
       </w:r>
@@ -8485,7 +8485,7 @@
           <v:shape id="_x0000_i1025" type="#_x0000_t75" style="width:83.9pt;height:39.85pt" o:ole="">
             <v:imagedata r:id="rId26" o:title=""/>
           </v:shape>
-          <o:OLEObject Type="Embed" ProgID="Equation.DSMT4" ShapeID="_x0000_i1025" DrawAspect="Content" ObjectID="_1526820383" r:id="rId27"/>
+          <o:OLEObject Type="Embed" ProgID="Equation.DSMT4" ShapeID="_x0000_i1025" DrawAspect="Content" ObjectID="_1526832989" r:id="rId27"/>
         </w:object>
       </w:r>
       <w:r>
@@ -8610,7 +8610,7 @@
           <v:shape id="_x0000_i1026" type="#_x0000_t75" style="width:99.95pt;height:39.85pt" o:ole="">
             <v:imagedata r:id="rId28" o:title=""/>
           </v:shape>
-          <o:OLEObject Type="Embed" ProgID="Equation.DSMT4" ShapeID="_x0000_i1026" DrawAspect="Content" ObjectID="_1526820384" r:id="rId29"/>
+          <o:OLEObject Type="Embed" ProgID="Equation.DSMT4" ShapeID="_x0000_i1026" DrawAspect="Content" ObjectID="_1526832990" r:id="rId29"/>
         </w:object>
       </w:r>
     </w:p>
@@ -8765,7 +8765,7 @@
           <v:shape id="_x0000_i1027" type="#_x0000_t75" style="width:151pt;height:38.45pt" o:ole="">
             <v:imagedata r:id="rId30" o:title=""/>
           </v:shape>
-          <o:OLEObject Type="Embed" ProgID="Equation.DSMT4" ShapeID="_x0000_i1027" DrawAspect="Content" ObjectID="_1526820385" r:id="rId31"/>
+          <o:OLEObject Type="Embed" ProgID="Equation.DSMT4" ShapeID="_x0000_i1027" DrawAspect="Content" ObjectID="_1526832991" r:id="rId31"/>
         </w:object>
       </w:r>
     </w:p>
@@ -8799,7 +8799,7 @@
           <v:shape id="_x0000_i1028" type="#_x0000_t75" style="width:2in;height:38.45pt" o:ole="">
             <v:imagedata r:id="rId32" o:title=""/>
           </v:shape>
-          <o:OLEObject Type="Embed" ProgID="Equation.DSMT4" ShapeID="_x0000_i1028" DrawAspect="Content" ObjectID="_1526820386" r:id="rId33"/>
+          <o:OLEObject Type="Embed" ProgID="Equation.DSMT4" ShapeID="_x0000_i1028" DrawAspect="Content" ObjectID="_1526832992" r:id="rId33"/>
         </w:object>
       </w:r>
     </w:p>
@@ -8876,7 +8876,7 @@
           <v:shape id="_x0000_i1029" type="#_x0000_t75" style="width:99.25pt;height:41.95pt" o:ole="">
             <v:imagedata r:id="rId34" o:title=""/>
           </v:shape>
-          <o:OLEObject Type="Embed" ProgID="Equation.DSMT4" ShapeID="_x0000_i1029" DrawAspect="Content" ObjectID="_1526820387" r:id="rId35"/>
+          <o:OLEObject Type="Embed" ProgID="Equation.DSMT4" ShapeID="_x0000_i1029" DrawAspect="Content" ObjectID="_1526832993" r:id="rId35"/>
         </w:object>
       </w:r>
     </w:p>
@@ -8899,7 +8899,7 @@
           <v:shape id="_x0000_i1030" type="#_x0000_t75" style="width:266.35pt;height:20.95pt" o:ole="">
             <v:imagedata r:id="rId36" o:title=""/>
           </v:shape>
-          <o:OLEObject Type="Embed" ProgID="Equation.DSMT4" ShapeID="_x0000_i1030" DrawAspect="Content" ObjectID="_1526820388" r:id="rId37"/>
+          <o:OLEObject Type="Embed" ProgID="Equation.DSMT4" ShapeID="_x0000_i1030" DrawAspect="Content" ObjectID="_1526832994" r:id="rId37"/>
         </w:object>
       </w:r>
     </w:p>
@@ -8933,7 +8933,7 @@
           <v:shape id="_x0000_i1031" type="#_x0000_t75" style="width:194.35pt;height:38.45pt" o:ole="">
             <v:imagedata r:id="rId38" o:title=""/>
           </v:shape>
-          <o:OLEObject Type="Embed" ProgID="Equation.DSMT4" ShapeID="_x0000_i1031" DrawAspect="Content" ObjectID="_1526820389" r:id="rId39"/>
+          <o:OLEObject Type="Embed" ProgID="Equation.DSMT4" ShapeID="_x0000_i1031" DrawAspect="Content" ObjectID="_1526832995" r:id="rId39"/>
         </w:object>
       </w:r>
     </w:p>
@@ -9038,7 +9038,7 @@
           <v:shape id="_x0000_i1032" type="#_x0000_t75" style="width:139.8pt;height:36.35pt" o:ole="">
             <v:imagedata r:id="rId40" o:title=""/>
           </v:shape>
-          <o:OLEObject Type="Embed" ProgID="Equation.DSMT4" ShapeID="_x0000_i1032" DrawAspect="Content" ObjectID="_1526820390" r:id="rId41"/>
+          <o:OLEObject Type="Embed" ProgID="Equation.DSMT4" ShapeID="_x0000_i1032" DrawAspect="Content" ObjectID="_1526832996" r:id="rId41"/>
         </w:object>
       </w:r>
     </w:p>
@@ -9084,7 +9084,7 @@
           <v:shape id="_x0000_i1033" type="#_x0000_t75" style="width:167.75pt;height:38.45pt" o:ole="">
             <v:imagedata r:id="rId42" o:title=""/>
           </v:shape>
-          <o:OLEObject Type="Embed" ProgID="Equation.DSMT4" ShapeID="_x0000_i1033" DrawAspect="Content" ObjectID="_1526820391" r:id="rId43"/>
+          <o:OLEObject Type="Embed" ProgID="Equation.DSMT4" ShapeID="_x0000_i1033" DrawAspect="Content" ObjectID="_1526832997" r:id="rId43"/>
         </w:object>
       </w:r>
     </w:p>
@@ -9112,7 +9112,7 @@
           <v:shape id="_x0000_i1034" type="#_x0000_t75" style="width:207.6pt;height:36.35pt" o:ole="">
             <v:imagedata r:id="rId44" o:title=""/>
           </v:shape>
-          <o:OLEObject Type="Embed" ProgID="Equation.DSMT4" ShapeID="_x0000_i1034" DrawAspect="Content" ObjectID="_1526820392" r:id="rId45"/>
+          <o:OLEObject Type="Embed" ProgID="Equation.DSMT4" ShapeID="_x0000_i1034" DrawAspect="Content" ObjectID="_1526832998" r:id="rId45"/>
         </w:object>
       </w:r>
     </w:p>
@@ -9147,7 +9147,7 @@
           <v:shape id="_x0000_i1035" type="#_x0000_t75" style="width:165.65pt;height:38.45pt" o:ole="">
             <v:imagedata r:id="rId46" o:title=""/>
           </v:shape>
-          <o:OLEObject Type="Embed" ProgID="Equation.DSMT4" ShapeID="_x0000_i1035" DrawAspect="Content" ObjectID="_1526820393" r:id="rId47"/>
+          <o:OLEObject Type="Embed" ProgID="Equation.DSMT4" ShapeID="_x0000_i1035" DrawAspect="Content" ObjectID="_1526832999" r:id="rId47"/>
         </w:object>
       </w:r>
     </w:p>
@@ -9213,7 +9213,7 @@
           <v:shape id="_x0000_i1036" type="#_x0000_t75" style="width:151pt;height:39.85pt" o:ole="">
             <v:imagedata r:id="rId48" o:title=""/>
           </v:shape>
-          <o:OLEObject Type="Embed" ProgID="Equation.DSMT4" ShapeID="_x0000_i1036" DrawAspect="Content" ObjectID="_1526820394" r:id="rId49"/>
+          <o:OLEObject Type="Embed" ProgID="Equation.DSMT4" ShapeID="_x0000_i1036" DrawAspect="Content" ObjectID="_1526833000" r:id="rId49"/>
         </w:object>
       </w:r>
     </w:p>
@@ -9241,7 +9241,7 @@
           <v:shape id="_x0000_i1037" type="#_x0000_t75" style="width:158pt;height:38.45pt" o:ole="">
             <v:imagedata r:id="rId50" o:title=""/>
           </v:shape>
-          <o:OLEObject Type="Embed" ProgID="Equation.DSMT4" ShapeID="_x0000_i1037" DrawAspect="Content" ObjectID="_1526820395" r:id="rId51"/>
+          <o:OLEObject Type="Embed" ProgID="Equation.DSMT4" ShapeID="_x0000_i1037" DrawAspect="Content" ObjectID="_1526833001" r:id="rId51"/>
         </w:object>
       </w:r>
       <w:r>
@@ -9295,7 +9295,7 @@
           <v:shape id="_x0000_i1038" type="#_x0000_t75" style="width:161.5pt;height:39.85pt" o:ole="">
             <v:imagedata r:id="rId52" o:title=""/>
           </v:shape>
-          <o:OLEObject Type="Embed" ProgID="Equation.DSMT4" ShapeID="_x0000_i1038" DrawAspect="Content" ObjectID="_1526820396" r:id="rId53"/>
+          <o:OLEObject Type="Embed" ProgID="Equation.DSMT4" ShapeID="_x0000_i1038" DrawAspect="Content" ObjectID="_1526833002" r:id="rId53"/>
         </w:object>
       </w:r>
     </w:p>
@@ -9323,7 +9323,7 @@
           <v:shape id="_x0000_i1039" type="#_x0000_t75" style="width:165.65pt;height:38.45pt" o:ole="">
             <v:imagedata r:id="rId54" o:title=""/>
           </v:shape>
-          <o:OLEObject Type="Embed" ProgID="Equation.DSMT4" ShapeID="_x0000_i1039" DrawAspect="Content" ObjectID="_1526820397" r:id="rId55"/>
+          <o:OLEObject Type="Embed" ProgID="Equation.DSMT4" ShapeID="_x0000_i1039" DrawAspect="Content" ObjectID="_1526833003" r:id="rId55"/>
         </w:object>
       </w:r>
     </w:p>
@@ -13141,7 +13141,7 @@
           <v:shape id="_x0000_i1040" type="#_x0000_t75" style="width:74.8pt;height:39.85pt" o:ole="">
             <v:imagedata r:id="rId66" o:title=""/>
           </v:shape>
-          <o:OLEObject Type="Embed" ProgID="Equation.DSMT4" ShapeID="_x0000_i1040" DrawAspect="Content" ObjectID="_1526820398" r:id="rId67"/>
+          <o:OLEObject Type="Embed" ProgID="Equation.DSMT4" ShapeID="_x0000_i1040" DrawAspect="Content" ObjectID="_1526833004" r:id="rId67"/>
         </w:object>
       </w:r>
     </w:p>
@@ -13258,7 +13258,7 @@
           <v:shape id="_x0000_i1041" type="#_x0000_t75" style="width:185.95pt;height:18.85pt" o:ole="">
             <v:imagedata r:id="rId68" o:title=""/>
           </v:shape>
-          <o:OLEObject Type="Embed" ProgID="Equation.DSMT4" ShapeID="_x0000_i1041" DrawAspect="Content" ObjectID="_1526820399" r:id="rId69"/>
+          <o:OLEObject Type="Embed" ProgID="Equation.DSMT4" ShapeID="_x0000_i1041" DrawAspect="Content" ObjectID="_1526833005" r:id="rId69"/>
         </w:object>
       </w:r>
       <w:r>
@@ -13516,7 +13516,7 @@
           <v:shape id="_x0000_i1042" type="#_x0000_t75" style="width:132.1pt;height:39.85pt" o:ole="">
             <v:imagedata r:id="rId70" o:title=""/>
           </v:shape>
-          <o:OLEObject Type="Embed" ProgID="Equation.DSMT4" ShapeID="_x0000_i1042" DrawAspect="Content" ObjectID="_1526820400" r:id="rId71"/>
+          <o:OLEObject Type="Embed" ProgID="Equation.DSMT4" ShapeID="_x0000_i1042" DrawAspect="Content" ObjectID="_1526833006" r:id="rId71"/>
         </w:object>
       </w:r>
       <w:r>
@@ -13541,7 +13541,7 @@
           <v:shape id="_x0000_i1043" type="#_x0000_t75" style="width:249.55pt;height:18.85pt" o:ole="">
             <v:imagedata r:id="rId72" o:title=""/>
           </v:shape>
-          <o:OLEObject Type="Embed" ProgID="Equation.DSMT4" ShapeID="_x0000_i1043" DrawAspect="Content" ObjectID="_1526820401" r:id="rId73"/>
+          <o:OLEObject Type="Embed" ProgID="Equation.DSMT4" ShapeID="_x0000_i1043" DrawAspect="Content" ObjectID="_1526833007" r:id="rId73"/>
         </w:object>
       </w:r>
     </w:p>
@@ -13577,7 +13577,7 @@
           <v:shape id="_x0000_i1044" type="#_x0000_t75" style="width:130pt;height:39.85pt" o:ole="">
             <v:imagedata r:id="rId74" o:title=""/>
           </v:shape>
-          <o:OLEObject Type="Embed" ProgID="Equation.DSMT4" ShapeID="_x0000_i1044" DrawAspect="Content" ObjectID="_1526820402" r:id="rId75"/>
+          <o:OLEObject Type="Embed" ProgID="Equation.DSMT4" ShapeID="_x0000_i1044" DrawAspect="Content" ObjectID="_1526833008" r:id="rId75"/>
         </w:object>
       </w:r>
     </w:p>
@@ -13610,7 +13610,7 @@
           <v:shape id="_x0000_i1045" type="#_x0000_t75" style="width:261.45pt;height:18.85pt" o:ole="">
             <v:imagedata r:id="rId76" o:title=""/>
           </v:shape>
-          <o:OLEObject Type="Embed" ProgID="Equation.DSMT4" ShapeID="_x0000_i1045" DrawAspect="Content" ObjectID="_1526820403" r:id="rId77"/>
+          <o:OLEObject Type="Embed" ProgID="Equation.DSMT4" ShapeID="_x0000_i1045" DrawAspect="Content" ObjectID="_1526833009" r:id="rId77"/>
         </w:object>
       </w:r>
     </w:p>
@@ -13640,7 +13640,7 @@
           <v:shape id="_x0000_i1046" type="#_x0000_t75" style="width:185.25pt;height:18.85pt" o:ole="">
             <v:imagedata r:id="rId78" o:title=""/>
           </v:shape>
-          <o:OLEObject Type="Embed" ProgID="Equation.DSMT4" ShapeID="_x0000_i1046" DrawAspect="Content" ObjectID="_1526820404" r:id="rId79"/>
+          <o:OLEObject Type="Embed" ProgID="Equation.DSMT4" ShapeID="_x0000_i1046" DrawAspect="Content" ObjectID="_1526833010" r:id="rId79"/>
         </w:object>
       </w:r>
     </w:p>
@@ -13674,7 +13674,7 @@
           <v:shape id="_x0000_i1047" type="#_x0000_t75" style="width:198.5pt;height:18.85pt" o:ole="">
             <v:imagedata r:id="rId80" o:title=""/>
           </v:shape>
-          <o:OLEObject Type="Embed" ProgID="Equation.DSMT4" ShapeID="_x0000_i1047" DrawAspect="Content" ObjectID="_1526820405" r:id="rId81"/>
+          <o:OLEObject Type="Embed" ProgID="Equation.DSMT4" ShapeID="_x0000_i1047" DrawAspect="Content" ObjectID="_1526833011" r:id="rId81"/>
         </w:object>
       </w:r>
     </w:p>
@@ -13713,7 +13713,7 @@
           <v:shape id="_x0000_i1048" type="#_x0000_t75" style="width:195.05pt;height:18.85pt" o:ole="">
             <v:imagedata r:id="rId82" o:title=""/>
           </v:shape>
-          <o:OLEObject Type="Embed" ProgID="Equation.DSMT4" ShapeID="_x0000_i1048" DrawAspect="Content" ObjectID="_1526820406" r:id="rId83"/>
+          <o:OLEObject Type="Embed" ProgID="Equation.DSMT4" ShapeID="_x0000_i1048" DrawAspect="Content" ObjectID="_1526833012" r:id="rId83"/>
         </w:object>
       </w:r>
     </w:p>
@@ -13764,7 +13764,7 @@
           <v:shape id="_x0000_i1049" type="#_x0000_t75" style="width:181.05pt;height:18.85pt" o:ole="">
             <v:imagedata r:id="rId84" o:title=""/>
           </v:shape>
-          <o:OLEObject Type="Embed" ProgID="Equation.DSMT4" ShapeID="_x0000_i1049" DrawAspect="Content" ObjectID="_1526820407" r:id="rId85"/>
+          <o:OLEObject Type="Embed" ProgID="Equation.DSMT4" ShapeID="_x0000_i1049" DrawAspect="Content" ObjectID="_1526833013" r:id="rId85"/>
         </w:object>
       </w:r>
     </w:p>
@@ -13794,7 +13794,7 @@
           <v:shape id="_x0000_i1050" type="#_x0000_t75" style="width:250.95pt;height:20.95pt" o:ole="">
             <v:imagedata r:id="rId86" o:title=""/>
           </v:shape>
-          <o:OLEObject Type="Embed" ProgID="Equation.DSMT4" ShapeID="_x0000_i1050" DrawAspect="Content" ObjectID="_1526820408" r:id="rId87"/>
+          <o:OLEObject Type="Embed" ProgID="Equation.DSMT4" ShapeID="_x0000_i1050" DrawAspect="Content" ObjectID="_1526833014" r:id="rId87"/>
         </w:object>
       </w:r>
     </w:p>
@@ -13848,7 +13848,7 @@
           <v:shape id="_x0000_i1051" type="#_x0000_t75" style="width:135.6pt;height:39.85pt" o:ole="">
             <v:imagedata r:id="rId88" o:title=""/>
           </v:shape>
-          <o:OLEObject Type="Embed" ProgID="Equation.DSMT4" ShapeID="_x0000_i1051" DrawAspect="Content" ObjectID="_1526820409" r:id="rId89"/>
+          <o:OLEObject Type="Embed" ProgID="Equation.DSMT4" ShapeID="_x0000_i1051" DrawAspect="Content" ObjectID="_1526833015" r:id="rId89"/>
         </w:object>
       </w:r>
     </w:p>
@@ -13893,7 +13893,7 @@
           <v:shape id="_x0000_i1052" type="#_x0000_t75" style="width:198.5pt;height:18.85pt" o:ole="">
             <v:imagedata r:id="rId90" o:title=""/>
           </v:shape>
-          <o:OLEObject Type="Embed" ProgID="Equation.DSMT4" ShapeID="_x0000_i1052" DrawAspect="Content" ObjectID="_1526820410" r:id="rId91"/>
+          <o:OLEObject Type="Embed" ProgID="Equation.DSMT4" ShapeID="_x0000_i1052" DrawAspect="Content" ObjectID="_1526833016" r:id="rId91"/>
         </w:object>
       </w:r>
     </w:p>
@@ -13954,7 +13954,7 @@
           <v:shape id="_x0000_i1053" type="#_x0000_t75" style="width:134.9pt;height:39.85pt" o:ole="">
             <v:imagedata r:id="rId92" o:title=""/>
           </v:shape>
-          <o:OLEObject Type="Embed" ProgID="Equation.DSMT4" ShapeID="_x0000_i1053" DrawAspect="Content" ObjectID="_1526820411" r:id="rId93"/>
+          <o:OLEObject Type="Embed" ProgID="Equation.DSMT4" ShapeID="_x0000_i1053" DrawAspect="Content" ObjectID="_1526833017" r:id="rId93"/>
         </w:object>
       </w:r>
     </w:p>
@@ -14002,7 +14002,7 @@
           <v:shape id="_x0000_i1054" type="#_x0000_t75" style="width:206.2pt;height:18.85pt" o:ole="">
             <v:imagedata r:id="rId94" o:title=""/>
           </v:shape>
-          <o:OLEObject Type="Embed" ProgID="Equation.DSMT4" ShapeID="_x0000_i1054" DrawAspect="Content" ObjectID="_1526820412" r:id="rId95"/>
+          <o:OLEObject Type="Embed" ProgID="Equation.DSMT4" ShapeID="_x0000_i1054" DrawAspect="Content" ObjectID="_1526833018" r:id="rId95"/>
         </w:object>
       </w:r>
     </w:p>
@@ -16275,7 +16275,7 @@
           <v:shape id="_x0000_i1055" type="#_x0000_t75" style="width:129.3pt;height:39.85pt" o:ole="">
             <v:imagedata r:id="rId96" o:title=""/>
           </v:shape>
-          <o:OLEObject Type="Embed" ProgID="Equation.DSMT4" ShapeID="_x0000_i1055" DrawAspect="Content" ObjectID="_1526820413" r:id="rId97"/>
+          <o:OLEObject Type="Embed" ProgID="Equation.DSMT4" ShapeID="_x0000_i1055" DrawAspect="Content" ObjectID="_1526833019" r:id="rId97"/>
         </w:object>
       </w:r>
     </w:p>
@@ -16356,7 +16356,7 @@
           <v:shape id="_x0000_i1056" type="#_x0000_t75" style="width:197.15pt;height:18.85pt" o:ole="">
             <v:imagedata r:id="rId98" o:title=""/>
           </v:shape>
-          <o:OLEObject Type="Embed" ProgID="Equation.DSMT4" ShapeID="_x0000_i1056" DrawAspect="Content" ObjectID="_1526820414" r:id="rId99"/>
+          <o:OLEObject Type="Embed" ProgID="Equation.DSMT4" ShapeID="_x0000_i1056" DrawAspect="Content" ObjectID="_1526833020" r:id="rId99"/>
         </w:object>
       </w:r>
     </w:p>
@@ -16436,7 +16436,7 @@
           <v:shape id="_x0000_i1057" type="#_x0000_t75" style="width:134.2pt;height:39.85pt" o:ole="">
             <v:imagedata r:id="rId100" o:title=""/>
           </v:shape>
-          <o:OLEObject Type="Embed" ProgID="Equation.DSMT4" ShapeID="_x0000_i1057" DrawAspect="Content" ObjectID="_1526820415" r:id="rId101"/>
+          <o:OLEObject Type="Embed" ProgID="Equation.DSMT4" ShapeID="_x0000_i1057" DrawAspect="Content" ObjectID="_1526833021" r:id="rId101"/>
         </w:object>
       </w:r>
     </w:p>
@@ -16507,7 +16507,7 @@
           <v:shape id="_x0000_i1058" type="#_x0000_t75" style="width:199.9pt;height:39.85pt" o:ole="">
             <v:imagedata r:id="rId102" o:title=""/>
           </v:shape>
-          <o:OLEObject Type="Embed" ProgID="Equation.DSMT4" ShapeID="_x0000_i1058" DrawAspect="Content" ObjectID="_1526820416" r:id="rId103"/>
+          <o:OLEObject Type="Embed" ProgID="Equation.DSMT4" ShapeID="_x0000_i1058" DrawAspect="Content" ObjectID="_1526833022" r:id="rId103"/>
         </w:object>
       </w:r>
     </w:p>
@@ -18237,7 +18237,7 @@
           <v:shape id="_x0000_i1059" type="#_x0000_t75" style="width:185.25pt;height:20.95pt" o:ole="">
             <v:imagedata r:id="rId106" o:title=""/>
           </v:shape>
-          <o:OLEObject Type="Embed" ProgID="Equation.DSMT4" ShapeID="_x0000_i1059" DrawAspect="Content" ObjectID="_1526820417" r:id="rId107"/>
+          <o:OLEObject Type="Embed" ProgID="Equation.DSMT4" ShapeID="_x0000_i1059" DrawAspect="Content" ObjectID="_1526833023" r:id="rId107"/>
         </w:object>
       </w:r>
       <w:r>
@@ -18612,7 +18612,7 @@
           <v:shape id="_x0000_i1060" type="#_x0000_t75" style="width:378.15pt;height:36.35pt" o:ole="">
             <v:imagedata r:id="rId109" o:title=""/>
           </v:shape>
-          <o:OLEObject Type="Embed" ProgID="Equation.DSMT4" ShapeID="_x0000_i1060" DrawAspect="Content" ObjectID="_1526820418" r:id="rId110"/>
+          <o:OLEObject Type="Embed" ProgID="Equation.DSMT4" ShapeID="_x0000_i1060" DrawAspect="Content" ObjectID="_1526833024" r:id="rId110"/>
         </w:object>
       </w:r>
       <w:r>
@@ -18809,7 +18809,7 @@
           <v:shape id="_x0000_i1061" type="#_x0000_t75" style="width:69.2pt;height:34.95pt" o:ole="">
             <v:imagedata r:id="rId111" o:title=""/>
           </v:shape>
-          <o:OLEObject Type="Embed" ProgID="Equation.DSMT4" ShapeID="_x0000_i1061" DrawAspect="Content" ObjectID="_1526820419" r:id="rId112"/>
+          <o:OLEObject Type="Embed" ProgID="Equation.DSMT4" ShapeID="_x0000_i1061" DrawAspect="Content" ObjectID="_1526833025" r:id="rId112"/>
         </w:object>
       </w:r>
     </w:p>
@@ -19387,7 +19387,7 @@
           <v:shape id="_x0000_i1062" type="#_x0000_t75" style="width:220.9pt;height:21.65pt" o:ole="">
             <v:imagedata r:id="rId114" o:title=""/>
           </v:shape>
-          <o:OLEObject Type="Embed" ProgID="Equation.DSMT4" ShapeID="_x0000_i1062" DrawAspect="Content" ObjectID="_1526820420" r:id="rId115"/>
+          <o:OLEObject Type="Embed" ProgID="Equation.DSMT4" ShapeID="_x0000_i1062" DrawAspect="Content" ObjectID="_1526833026" r:id="rId115"/>
         </w:object>
       </w:r>
       <w:r>
@@ -19476,7 +19476,7 @@
           <v:shape id="_x0000_i1063" type="#_x0000_t75" style="width:213.9pt;height:20.95pt" o:ole="">
             <v:imagedata r:id="rId116" o:title=""/>
           </v:shape>
-          <o:OLEObject Type="Embed" ProgID="Equation.DSMT4" ShapeID="_x0000_i1063" DrawAspect="Content" ObjectID="_1526820421" r:id="rId117"/>
+          <o:OLEObject Type="Embed" ProgID="Equation.DSMT4" ShapeID="_x0000_i1063" DrawAspect="Content" ObjectID="_1526833027" r:id="rId117"/>
         </w:object>
       </w:r>
       <w:r>
@@ -19821,13 +19821,52 @@
         <w:rPr>
           <w:lang w:val="en-US"/>
         </w:rPr>
-        <w:t>Microchip General Purpose USB Windows</w:t>
-      </w:r>
-      <w:r>
-        <w:rPr>
-          <w:lang w:val="en-US"/>
-        </w:rPr>
-        <w:t xml:space="preserve"> Driver</w:t>
+        <w:t>Microchip</w:t>
+      </w:r>
+      <w:r>
+        <w:t xml:space="preserve"> </w:t>
+      </w:r>
+      <w:r>
+        <w:rPr>
+          <w:lang w:val="en-US"/>
+        </w:rPr>
+        <w:t>General</w:t>
+      </w:r>
+      <w:r>
+        <w:t xml:space="preserve"> </w:t>
+      </w:r>
+      <w:r>
+        <w:rPr>
+          <w:lang w:val="en-US"/>
+        </w:rPr>
+        <w:t>Purpose</w:t>
+      </w:r>
+      <w:r>
+        <w:t xml:space="preserve"> </w:t>
+      </w:r>
+      <w:r>
+        <w:rPr>
+          <w:lang w:val="en-US"/>
+        </w:rPr>
+        <w:t>USB</w:t>
+      </w:r>
+      <w:r>
+        <w:t xml:space="preserve"> </w:t>
+      </w:r>
+      <w:r>
+        <w:rPr>
+          <w:lang w:val="en-US"/>
+        </w:rPr>
+        <w:t>Windows</w:t>
+      </w:r>
+      <w:r>
+        <w:t xml:space="preserve"> </w:t>
+      </w:r>
+      <w:r>
+        <w:rPr>
+          <w:lang w:val="en-US"/>
+        </w:rPr>
+        <w:t>Driver</w:t>
       </w:r>
       <w:r>
         <w:t>).</w:t>
@@ -20163,7 +20202,25 @@
         <w:rPr>
           <w:lang w:val="en-US"/>
         </w:rPr>
-        <w:t>Dynamic Link Library</w:t>
+        <w:t>Dynamic</w:t>
+      </w:r>
+      <w:r>
+        <w:t xml:space="preserve"> </w:t>
+      </w:r>
+      <w:r>
+        <w:rPr>
+          <w:lang w:val="en-US"/>
+        </w:rPr>
+        <w:t>Link</w:t>
+      </w:r>
+      <w:r>
+        <w:t xml:space="preserve"> </w:t>
+      </w:r>
+      <w:r>
+        <w:rPr>
+          <w:lang w:val="en-US"/>
+        </w:rPr>
+        <w:t>Library</w:t>
       </w:r>
       <w:r>
         <w:t xml:space="preserve">, </w:t>
@@ -20189,25 +20246,55 @@
         <w:rPr>
           <w:lang w:val="en-US"/>
         </w:rPr>
-        <w:t>Microsoft Visual Studio</w:t>
+        <w:t>Microsoft</w:t>
+      </w:r>
+      <w:r>
+        <w:rPr>
+          <w:lang w:val="ru-RU"/>
+        </w:rPr>
+        <w:t xml:space="preserve"> </w:t>
+      </w:r>
+      <w:r>
+        <w:rPr>
+          <w:lang w:val="en-US"/>
+        </w:rPr>
+        <w:t>Visual</w:t>
+      </w:r>
+      <w:r>
+        <w:rPr>
+          <w:lang w:val="ru-RU"/>
+        </w:rPr>
+        <w:t xml:space="preserve"> </w:t>
+      </w:r>
+      <w:r>
+        <w:rPr>
+          <w:lang w:val="en-US"/>
+        </w:rPr>
+        <w:t>Studio</w:t>
       </w:r>
       <w:r>
         <w:t xml:space="preserve"> необхідно створити новий проект типу Win32. У вікні створення проекту вибрати «Пустий проект». Після компіляції буде отримано DLL, бібліотеку імпорту (</w:t>
       </w:r>
       <w:r>
-        <w:rPr>
-          <w:lang w:val="en-US"/>
-        </w:rPr>
-        <w:t>.lib</w:t>
+        <w:t>.</w:t>
+      </w:r>
+      <w:r>
+        <w:rPr>
+          <w:lang w:val="en-US"/>
+        </w:rPr>
+        <w:t>lib</w:t>
       </w:r>
       <w:r>
         <w:t xml:space="preserve">) та бібліотеку експорту </w:t>
       </w:r>
       <w:r>
-        <w:rPr>
-          <w:lang w:val="en-US"/>
-        </w:rPr>
-        <w:t>(.exp</w:t>
+        <w:t>(.</w:t>
+      </w:r>
+      <w:r>
+        <w:rPr>
+          <w:lang w:val="en-US"/>
+        </w:rPr>
+        <w:t>exp</w:t>
       </w:r>
       <w:r>
         <w:t>).</w:t>
@@ -20283,12 +20370,77 @@
           <w:i/>
           <w:lang w:val="en-US"/>
         </w:rPr>
-        <w:t>extern "C" __declspec(dllexport) void Start</w:t>
+        <w:t>extern </w:t>
       </w:r>
       <w:r>
         <w:rPr>
           <w:i/>
         </w:rPr>
+        <w:t>"</w:t>
+      </w:r>
+      <w:r>
+        <w:rPr>
+          <w:i/>
+          <w:lang w:val="en-US"/>
+        </w:rPr>
+        <w:t>C</w:t>
+      </w:r>
+      <w:r>
+        <w:rPr>
+          <w:i/>
+        </w:rPr>
+        <w:t>"</w:t>
+      </w:r>
+      <w:r>
+        <w:rPr>
+          <w:i/>
+          <w:lang w:val="en-US"/>
+        </w:rPr>
+        <w:t> </w:t>
+      </w:r>
+      <w:r>
+        <w:rPr>
+          <w:i/>
+        </w:rPr>
+        <w:t>__</w:t>
+      </w:r>
+      <w:r>
+        <w:rPr>
+          <w:i/>
+          <w:lang w:val="en-US"/>
+        </w:rPr>
+        <w:t>declspec</w:t>
+      </w:r>
+      <w:r>
+        <w:rPr>
+          <w:i/>
+        </w:rPr>
+        <w:t>(</w:t>
+      </w:r>
+      <w:r>
+        <w:rPr>
+          <w:i/>
+          <w:lang w:val="en-US"/>
+        </w:rPr>
+        <w:t>dllexport</w:t>
+      </w:r>
+      <w:r>
+        <w:rPr>
+          <w:i/>
+        </w:rPr>
+        <w:t>)</w:t>
+      </w:r>
+      <w:r>
+        <w:rPr>
+          <w:i/>
+          <w:lang w:val="en-US"/>
+        </w:rPr>
+        <w:t> void Start</w:t>
+      </w:r>
+      <w:r>
+        <w:rPr>
+          <w:i/>
+        </w:rPr>
         <w:t>();</w:t>
       </w:r>
       <w:r>
@@ -20377,7 +20529,19 @@
         <w:rPr>
           <w:lang w:val="en-US"/>
         </w:rPr>
-        <w:t>Windows\System</w:t>
+        <w:t>Windows</w:t>
+      </w:r>
+      <w:r>
+        <w:rPr>
+          <w:lang w:val="ru-RU"/>
+        </w:rPr>
+        <w:t>\</w:t>
+      </w:r>
+      <w:r>
+        <w:rPr>
+          <w:lang w:val="en-US"/>
+        </w:rPr>
+        <w:t>System</w:t>
       </w:r>
       <w:r>
         <w:t>.</w:t>
@@ -21129,7 +21293,37 @@
         <w:rPr>
           <w:lang w:val="en-US"/>
         </w:rPr>
-        <w:t>Windows (Named Pipes)</w:t>
+        <w:t>Windows</w:t>
+      </w:r>
+      <w:r>
+        <w:rPr>
+          <w:lang w:val="ru-RU"/>
+        </w:rPr>
+        <w:t xml:space="preserve"> (</w:t>
+      </w:r>
+      <w:r>
+        <w:rPr>
+          <w:lang w:val="en-US"/>
+        </w:rPr>
+        <w:t>Named</w:t>
+      </w:r>
+      <w:r>
+        <w:rPr>
+          <w:lang w:val="ru-RU"/>
+        </w:rPr>
+        <w:t xml:space="preserve"> </w:t>
+      </w:r>
+      <w:r>
+        <w:rPr>
+          <w:lang w:val="en-US"/>
+        </w:rPr>
+        <w:t>Pipes</w:t>
+      </w:r>
+      <w:r>
+        <w:rPr>
+          <w:lang w:val="ru-RU"/>
+        </w:rPr>
+        <w:t>)</w:t>
       </w:r>
       <w:r>
         <w:t>. Це засіб дозволяє організувати передачу даних між локальними процесами, а також між процесами, запущеними на різних робочих станціях в мережі.</w:t>
@@ -22301,7 +22495,31 @@
         <w:rPr>
           <w:lang w:val="en-US"/>
         </w:rPr>
-        <w:t>Microsoft Visual Studio</w:t>
+        <w:t>Microsoft</w:t>
+      </w:r>
+      <w:r>
+        <w:rPr>
+          <w:lang w:val="ru-RU"/>
+        </w:rPr>
+        <w:t xml:space="preserve"> </w:t>
+      </w:r>
+      <w:r>
+        <w:rPr>
+          <w:lang w:val="en-US"/>
+        </w:rPr>
+        <w:t>Visual</w:t>
+      </w:r>
+      <w:r>
+        <w:rPr>
+          <w:lang w:val="ru-RU"/>
+        </w:rPr>
+        <w:t xml:space="preserve"> </w:t>
+      </w:r>
+      <w:r>
+        <w:rPr>
+          <w:lang w:val="en-US"/>
+        </w:rPr>
+        <w:t>Studio</w:t>
       </w:r>
       <w:r>
         <w:t xml:space="preserve">. </w:t>
@@ -22660,7 +22878,25 @@
         <w:pStyle w:val="a4"/>
       </w:pPr>
       <w:r>
-        <w:t>Окрім влясне відображення графіки ця частина системи відповідає за відображення інтерфейсу користувача, отримання запитів від нього та оброку результатів. Розробка всього цього «з нуля» потребує багато часу то зусиль, тому можна скористатись одним з готових рішень. Ідеальне рішення повинно мати засоби для роботи з тривимірною графікою, мати можливість взаємодіяти з машинними бібліотеками, використовувати просту але функціонально розвинену мову програмування, бажано об’єктно-орієнтовану та мати засоби для побудови інтерфейсу користувача.</w:t>
+        <w:t xml:space="preserve">Окрім </w:t>
+      </w:r>
+      <w:r>
+        <w:t>власне</w:t>
+      </w:r>
+      <w:r>
+        <w:t xml:space="preserve"> відображення графіки ця частина системи відповідає за відображення інтерфейсу користувача, отримання запитів від нього та оброку результатів. Розробка </w:t>
+      </w:r>
+      <w:r>
+        <w:t xml:space="preserve">модуля на низькому рівні </w:t>
+      </w:r>
+      <w:r>
+        <w:t>потребує багато часу т</w:t>
+      </w:r>
+      <w:r>
+        <w:t>а</w:t>
+      </w:r>
+      <w:r>
+        <w:t xml:space="preserve"> зусиль, тому можна скористатись одним з готових рішень. Ідеальне рішення повинно мати засоби для роботи з тривимірною графікою, мати можливість взаємодіяти з машинними бібліотеками, використовувати просту але функціонально розвинену мову програмування, бажано об’єктно-орієнтовану та мати засоби для побудови інтерфейсу користувача.</w:t>
       </w:r>
     </w:p>
     <w:p>
@@ -22677,7 +22913,22 @@
         <w:t xml:space="preserve"> від компанії</w:t>
       </w:r>
       <w:r>
-        <w:t xml:space="preserve"> Unity Technologies</w:t>
+        <w:t xml:space="preserve"> </w:t>
+      </w:r>
+      <w:r>
+        <w:rPr>
+          <w:lang w:val="en-US"/>
+        </w:rPr>
+        <w:t>Unity</w:t>
+      </w:r>
+      <w:r>
+        <w:t xml:space="preserve"> </w:t>
+      </w:r>
+      <w:r>
+        <w:rPr>
+          <w:lang w:val="en-US"/>
+        </w:rPr>
+        <w:t>Technologies</w:t>
       </w:r>
       <w:r>
         <w:t>. Він представляє собою бібліотеку, що має всі необхідні для роботи компоненти, та графічний редактор для спрощення позиціонування елементів тривимірної сцени.</w:t>
@@ -22689,13 +22940,37 @@
       </w:pPr>
       <w:r>
         <w:lastRenderedPageBreak/>
-        <w:t>В основному Unity</w:t>
+        <w:t xml:space="preserve">Додатки, що розроблені з використанням </w:t>
+      </w:r>
+      <w:r>
+        <w:t>Unity</w:t>
       </w:r>
       <w:r>
         <w:t>3D</w:t>
       </w:r>
       <w:r>
-        <w:t xml:space="preserve"> призначений для розробки ігор, однак може бути використаний і в інших цілях. Додатки, що розроблені з його використанням можуть бути запущені на декількох операційних системах, в тому числі і мобільних. З огляду на те, що апаратна частина лише одне з можливих джерел даних, а всі необхідні, для взаємодії з нею, алгоритми знаходяться у низькорівнеій бібліотеці, що має досить вузький інтерфейс, можна легко створити мобільну версію графічного модуля програми.</w:t>
+        <w:t xml:space="preserve"> </w:t>
+      </w:r>
+      <w:r>
+        <w:t xml:space="preserve">можуть бути запущені на </w:t>
+      </w:r>
+      <w:r>
+        <w:t>різних</w:t>
+      </w:r>
+      <w:r>
+        <w:t xml:space="preserve"> операційних системах, в тому числі і</w:t>
+      </w:r>
+      <w:r>
+        <w:t xml:space="preserve"> на</w:t>
+      </w:r>
+      <w:r>
+        <w:t xml:space="preserve"> мобільних. З огляду на те, що апаратна частина лише одне з можливих джерел даних, а всі необхідні, для взаємодії з нею, алгоритми знаходяться у низькорівне</w:t>
+      </w:r>
+      <w:r>
+        <w:t>в</w:t>
+      </w:r>
+      <w:r>
+        <w:t>ій бібліотеці, що має досить вузький інтерфейс, можна легко створити мобільну версію графічного модуля програми.</w:t>
       </w:r>
     </w:p>
     <w:p>
@@ -22748,7 +23023,25 @@
         <w:t>JavaScript</w:t>
       </w:r>
       <w:r>
-        <w:t xml:space="preserve"> (сильно відрізняється від версії для браузерів). Остання є не дуже зручною для створення великих проектів тому зазвичай використовують саме </w:t>
+        <w:t xml:space="preserve"> (</w:t>
+      </w:r>
+      <w:r>
+        <w:t xml:space="preserve">остання </w:t>
+      </w:r>
+      <w:r>
+        <w:t xml:space="preserve">сильно відрізняється від версії для браузерів). </w:t>
+      </w:r>
+      <w:r>
+        <w:t xml:space="preserve">Мова </w:t>
+      </w:r>
+      <w:r>
+        <w:rPr>
+          <w:lang w:val="en-US"/>
+        </w:rPr>
+        <w:t>JavaScript</w:t>
+      </w:r>
+      <w:r>
+        <w:t xml:space="preserve"> є не дуже зручною для створення великих проектів тому зазвичай використовують саме </w:t>
       </w:r>
       <w:r>
         <w:rPr>
@@ -22780,7 +23073,31 @@
         <w:t>#</w:t>
       </w:r>
       <w:r>
-        <w:t xml:space="preserve"> використання так званого керованого коду. Цей термін було введено корпорацію </w:t>
+        <w:t xml:space="preserve"> </w:t>
+      </w:r>
+      <w:r>
+        <w:t xml:space="preserve">є робота з </w:t>
+      </w:r>
+      <w:r>
+        <w:t>так зван</w:t>
+      </w:r>
+      <w:r>
+        <w:t>им</w:t>
+      </w:r>
+      <w:r>
+        <w:t xml:space="preserve"> керован</w:t>
+      </w:r>
+      <w:r>
+        <w:t>им</w:t>
+      </w:r>
+      <w:r>
+        <w:t xml:space="preserve"> код</w:t>
+      </w:r>
+      <w:r>
+        <w:t>ом</w:t>
+      </w:r>
+      <w:r>
+        <w:t xml:space="preserve">. Цей термін було введено корпорацію </w:t>
       </w:r>
       <w:r>
         <w:rPr>
@@ -22804,7 +23121,16 @@
         <w:t>Net</w:t>
       </w:r>
       <w:r>
-        <w:t xml:space="preserve">, він </w:t>
+        <w:t>, що першою почала використання цієї мови.</w:t>
+      </w:r>
+      <w:r>
+        <w:t xml:space="preserve"> </w:t>
+      </w:r>
+      <w:r>
+        <w:t>В</w:t>
+      </w:r>
+      <w:r>
+        <w:t xml:space="preserve">ін </w:t>
       </w:r>
       <w:r>
         <w:t>означає що після компіляції буде отримано не машинний код, а код для середовища виконання. Це програмний посередник між розроблюваною програмою та операційною системою, що в свою чергу дозоляє абстрагуватись від особливостей останньої і розробляти програми, що можуть бути запущені не різних операційних системах.</w:t>
@@ -22834,7 +23160,13 @@
         <w:t>розроблений у вигляді бібліотеки з використанням мови програмування C++ на основі не</w:t>
       </w:r>
       <w:r>
-        <w:t xml:space="preserve">керованого коду. Це може викликати деякі труднощі при взаємодії з керованим кодом мови </w:t>
+        <w:t>керованого</w:t>
+      </w:r>
+      <w:r>
+        <w:t xml:space="preserve"> (машинного)</w:t>
+      </w:r>
+      <w:r>
+        <w:t xml:space="preserve"> коду. Це може викликати деякі труднощі при взаємодії з керованим кодом мови </w:t>
       </w:r>
       <w:r>
         <w:rPr>
@@ -22875,22 +23207,28 @@
         <w:t>D</w:t>
       </w:r>
       <w:r>
-        <w:t xml:space="preserve"> має засоби, що дозводять взаємодіяти з такою бібліотекою, через механізм так званих «</w:t>
-      </w:r>
-      <w:r>
-        <w:rPr>
-          <w:lang w:val="en-US"/>
-        </w:rPr>
-        <w:t>N</w:t>
-      </w:r>
-      <w:r>
-        <w:t>ative plugin</w:t>
-      </w:r>
-      <w:r>
-        <w:rPr>
-          <w:lang w:val="en-US"/>
-        </w:rPr>
-        <w:t>s</w:t>
+        <w:t xml:space="preserve"> має засоби, що дозво</w:t>
+      </w:r>
+      <w:r>
+        <w:t>л</w:t>
+      </w:r>
+      <w:r>
+        <w:t>ять взаємодіяти з такою бібліотекою, через механізм так званих «</w:t>
+      </w:r>
+      <w:r>
+        <w:rPr>
+          <w:lang w:val="en-US"/>
+        </w:rPr>
+        <w:t>Native</w:t>
+      </w:r>
+      <w:r>
+        <w:t xml:space="preserve"> </w:t>
+      </w:r>
+      <w:r>
+        <w:rPr>
+          <w:lang w:val="en-US"/>
+        </w:rPr>
+        <w:t>plugging</w:t>
       </w:r>
       <w:r>
         <w:t xml:space="preserve">». Для цього необхідно додати файл бібліотеки (.dll) в проект, як звичайний файл ресурсів, але в особливу папку </w:t>
@@ -22913,179 +23251,170 @@
         <w:pStyle w:val="a4"/>
       </w:pPr>
       <w:r>
-        <w:t>Щоб прив’язати метод який може бути викликаний з керованого коду до функції з бібліотеки обхідно об’явити його як зовнішній статичний (</w:t>
-      </w:r>
-      <w:r>
-        <w:t>static extern</w:t>
-      </w:r>
-      <w:r>
-        <w:t>), тобто для виклику з бібліотеки функції void Test(), необхідно записати так: «</w:t>
+        <w:t xml:space="preserve">Щоб прив’язати метод який може бути викликаний з керованого коду до функції з бібліотеки обхідно </w:t>
+      </w:r>
+      <w:r>
+        <w:t>визначити</w:t>
+      </w:r>
+      <w:r>
+        <w:t xml:space="preserve"> його як зовнішній статичний (</w:t>
       </w:r>
       <w:r>
         <w:rPr>
           <w:i/>
-        </w:rPr>
-        <w:t>public static extern void Test();</w:t>
+          <w:lang w:val="en-US"/>
+        </w:rPr>
+        <w:t>static</w:t>
+      </w:r>
+      <w:r>
+        <w:rPr>
+          <w:i/>
+        </w:rPr>
+        <w:t xml:space="preserve"> </w:t>
+      </w:r>
+      <w:r>
+        <w:rPr>
+          <w:i/>
+          <w:lang w:val="en-US"/>
+        </w:rPr>
+        <w:t>extern</w:t>
+      </w:r>
+      <w:r>
+        <w:t xml:space="preserve">), тобто для виклику з бібліотеки функції </w:t>
+      </w:r>
+      <w:r>
+        <w:rPr>
+          <w:i/>
+          <w:lang w:val="en-US"/>
+        </w:rPr>
+        <w:t>void</w:t>
+      </w:r>
+      <w:r>
+        <w:rPr>
+          <w:i/>
+        </w:rPr>
+        <w:t xml:space="preserve"> </w:t>
+      </w:r>
+      <w:r>
+        <w:rPr>
+          <w:i/>
+          <w:lang w:val="en-US"/>
+        </w:rPr>
+        <w:t>Test</w:t>
+      </w:r>
+      <w:r>
+        <w:rPr>
+          <w:i/>
+        </w:rPr>
+        <w:t>()</w:t>
+      </w:r>
+      <w:r>
+        <w:t>, необхідно записати так: «</w:t>
+      </w:r>
+      <w:r>
+        <w:rPr>
+          <w:i/>
+          <w:lang w:val="en-US"/>
+        </w:rPr>
+        <w:t>public</w:t>
+      </w:r>
+      <w:r>
+        <w:rPr>
+          <w:i/>
+        </w:rPr>
+        <w:t xml:space="preserve"> </w:t>
+      </w:r>
+      <w:r>
+        <w:rPr>
+          <w:i/>
+          <w:lang w:val="en-US"/>
+        </w:rPr>
+        <w:t>static</w:t>
+      </w:r>
+      <w:r>
+        <w:rPr>
+          <w:i/>
+        </w:rPr>
+        <w:t xml:space="preserve"> </w:t>
+      </w:r>
+      <w:r>
+        <w:rPr>
+          <w:i/>
+          <w:lang w:val="en-US"/>
+        </w:rPr>
+        <w:t>extern</w:t>
+      </w:r>
+      <w:r>
+        <w:rPr>
+          <w:i/>
+        </w:rPr>
+        <w:t xml:space="preserve"> </w:t>
+      </w:r>
+      <w:r>
+        <w:rPr>
+          <w:i/>
+          <w:lang w:val="en-US"/>
+        </w:rPr>
+        <w:t>void</w:t>
+      </w:r>
+      <w:r>
+        <w:rPr>
+          <w:i/>
+        </w:rPr>
+        <w:t xml:space="preserve"> </w:t>
+      </w:r>
+      <w:r>
+        <w:rPr>
+          <w:i/>
+          <w:lang w:val="en-US"/>
+        </w:rPr>
+        <w:t>Test</w:t>
+      </w:r>
+      <w:r>
+        <w:rPr>
+          <w:i/>
+        </w:rPr>
+        <w:t>()</w:t>
+      </w:r>
+      <w:r>
+        <w:rPr>
+          <w:i/>
+        </w:rPr>
+        <w:t>;</w:t>
       </w:r>
       <w:r>
         <w:t xml:space="preserve">». А щоб вказати з якої саме бібліотеки буде викликана функція потрібно використати спеціальний атрибут </w:t>
       </w:r>
       <w:r>
+        <w:rPr>
+          <w:b/>
+        </w:rPr>
         <w:t>DllImport</w:t>
       </w:r>
       <w:r>
-        <w:t xml:space="preserve"> зі строковим параметром — ім’ям бібліотеки. </w:t>
-      </w:r>
-      <w:r>
-        <w:t>[</w:t>
-      </w:r>
-      <w:hyperlink r:id="rId118" w:history="1">
-        <w:r>
-          <w:rPr>
-            <w:rStyle w:val="af3"/>
-            <w:lang w:val="en-US"/>
-          </w:rPr>
-          <w:t>http</w:t>
-        </w:r>
-        <w:r>
-          <w:rPr>
-            <w:rStyle w:val="af3"/>
-          </w:rPr>
-          <w:t>://</w:t>
-        </w:r>
-        <w:r>
-          <w:rPr>
-            <w:rStyle w:val="af3"/>
-            <w:lang w:val="en-US"/>
-          </w:rPr>
-          <w:t>www</w:t>
-        </w:r>
-        <w:r>
-          <w:rPr>
-            <w:rStyle w:val="af3"/>
-          </w:rPr>
-          <w:t>.</w:t>
-        </w:r>
-        <w:r>
-          <w:rPr>
-            <w:rStyle w:val="af3"/>
-            <w:lang w:val="en-US"/>
-          </w:rPr>
-          <w:t>alanzucconi</w:t>
-        </w:r>
-        <w:r>
-          <w:rPr>
-            <w:rStyle w:val="af3"/>
-          </w:rPr>
-          <w:t>.</w:t>
-        </w:r>
-        <w:r>
-          <w:rPr>
-            <w:rStyle w:val="af3"/>
-            <w:lang w:val="en-US"/>
-          </w:rPr>
-          <w:t>com</w:t>
-        </w:r>
-        <w:r>
-          <w:rPr>
-            <w:rStyle w:val="af3"/>
-          </w:rPr>
-          <w:t>/2015/10/11/</w:t>
-        </w:r>
-        <w:r>
-          <w:rPr>
-            <w:rStyle w:val="af3"/>
-            <w:lang w:val="en-US"/>
-          </w:rPr>
-          <w:t>how</w:t>
-        </w:r>
-        <w:r>
-          <w:rPr>
-            <w:rStyle w:val="af3"/>
-          </w:rPr>
-          <w:t>-</w:t>
-        </w:r>
-        <w:r>
-          <w:rPr>
-            <w:rStyle w:val="af3"/>
-            <w:lang w:val="en-US"/>
-          </w:rPr>
-          <w:t>to</w:t>
-        </w:r>
-        <w:r>
-          <w:rPr>
-            <w:rStyle w:val="af3"/>
-          </w:rPr>
-          <w:t>-</w:t>
-        </w:r>
-        <w:r>
-          <w:rPr>
-            <w:rStyle w:val="af3"/>
-            <w:lang w:val="en-US"/>
-          </w:rPr>
-          <w:t>write</w:t>
-        </w:r>
-        <w:r>
-          <w:rPr>
-            <w:rStyle w:val="af3"/>
-          </w:rPr>
-          <w:t>-</w:t>
-        </w:r>
-        <w:r>
-          <w:rPr>
-            <w:rStyle w:val="af3"/>
-            <w:lang w:val="en-US"/>
-          </w:rPr>
-          <w:t>native</w:t>
-        </w:r>
-        <w:r>
-          <w:rPr>
-            <w:rStyle w:val="af3"/>
-          </w:rPr>
-          <w:t>-</w:t>
-        </w:r>
-        <w:r>
-          <w:rPr>
-            <w:rStyle w:val="af3"/>
-            <w:lang w:val="en-US"/>
-          </w:rPr>
-          <w:t>plugins</w:t>
-        </w:r>
-        <w:r>
-          <w:rPr>
-            <w:rStyle w:val="af3"/>
-          </w:rPr>
-          <w:t>-</w:t>
-        </w:r>
-        <w:r>
-          <w:rPr>
-            <w:rStyle w:val="af3"/>
-            <w:lang w:val="en-US"/>
-          </w:rPr>
-          <w:t>for</w:t>
-        </w:r>
-        <w:r>
-          <w:rPr>
-            <w:rStyle w:val="af3"/>
-          </w:rPr>
-          <w:t>-</w:t>
-        </w:r>
-        <w:r>
-          <w:rPr>
-            <w:rStyle w:val="af3"/>
-            <w:lang w:val="en-US"/>
-          </w:rPr>
-          <w:t>unity</w:t>
-        </w:r>
-        <w:r>
-          <w:rPr>
-            <w:rStyle w:val="af3"/>
-          </w:rPr>
-          <w:t>/</w:t>
-        </w:r>
-      </w:hyperlink>
-      <w:r>
-        <w:t>]</w:t>
+        <w:t xml:space="preserve"> зі строковим параметром — ім’ям бібліотеки</w:t>
+      </w:r>
+      <w:r>
+        <w:t> </w:t>
+      </w:r>
+      <w:sdt>
+        <w:sdtPr>
+          <w:id w:val="10256881"/>
+          <w:citation/>
+        </w:sdtPr>
+        <w:sdtContent>
+          <w:fldSimple w:instr=" CITATION How \l 1058 ">
+            <w:r>
+              <w:rPr>
+                <w:noProof/>
+              </w:rPr>
+              <w:t>[28]</w:t>
+            </w:r>
+          </w:fldSimple>
+        </w:sdtContent>
+      </w:sdt>
+      <w:r>
+        <w:t>.</w:t>
       </w:r>
     </w:p>
     <w:p>
@@ -23096,7 +23425,16 @@
         <w:t xml:space="preserve">Цей спосіб використання бібліотеки дуже легкий і, як стверджують розробники, він працює на всіх платформах, що підтримуються. Щоб її підключити та використовувати функції необхідно всього дві стрічки коду на кожну, а додати до проекту можна простим перетягуванням в папку. Всю іншу роботу система зробить сама. Однак він має один досить суттєвий </w:t>
       </w:r>
       <w:r>
-        <w:t xml:space="preserve">недолік, який полягає в тому що завантажена одного разу бібліотека вже не буде вивантажена аж до перезавантаження редактора Unity. </w:t>
+        <w:t xml:space="preserve">недолік, який полягає в тому що завантажена одного разу бібліотека вже не буде вивантажена аж до перезавантаження редактора </w:t>
+      </w:r>
+      <w:r>
+        <w:rPr>
+          <w:lang w:val="en-US"/>
+        </w:rPr>
+        <w:t>Unity</w:t>
+      </w:r>
+      <w:r>
+        <w:t xml:space="preserve">. </w:t>
       </w:r>
       <w:r>
         <w:t xml:space="preserve">Тобто вона буде зайнята, а файл захищено від модифікації. </w:t>
@@ -23169,44 +23507,184 @@
         <w:t>kernel32.dll</w:t>
       </w:r>
       <w:r>
-        <w:t xml:space="preserve"> є частиною ядра операційної системи вона не буде перебудована, тому немає необхідності її вивантажувати, а значить використання першого способу є цілком виправданим.</w:t>
+        <w:t xml:space="preserve"> є частиною ядра операційної системи вона не буде перебудована, тому немає необхідності її вивантажувати, а значить використання першого способу є цілком виправданим</w:t>
+      </w:r>
+      <w:r>
+        <w:t> </w:t>
+      </w:r>
+      <w:sdt>
+        <w:sdtPr>
+          <w:id w:val="10256882"/>
+          <w:citation/>
+        </w:sdtPr>
+        <w:sdtContent>
+          <w:fldSimple w:instr=" CITATION Dyn \l 1058 ">
+            <w:r>
+              <w:rPr>
+                <w:noProof/>
+              </w:rPr>
+              <w:t>[29]</w:t>
+            </w:r>
+          </w:fldSimple>
+        </w:sdtContent>
+      </w:sdt>
+      <w:r>
+        <w:t>.</w:t>
+      </w:r>
+    </w:p>
+    <w:p>
+      <w:pPr>
+        <w:pStyle w:val="a4"/>
+      </w:pPr>
+      <w:r>
+        <w:t xml:space="preserve">Завантаження бібліотеки відбувається так само як і в мові </w:t>
+      </w:r>
+      <w:r>
+        <w:rPr>
+          <w:lang w:val="en-US"/>
+        </w:rPr>
+        <w:t>C</w:t>
+      </w:r>
+      <w:r>
+        <w:t>++</w:t>
+      </w:r>
+      <w:r>
+        <w:t xml:space="preserve">, за винятком того, що замість вказівників на об’єкти використовується спеціальний тип </w:t>
+      </w:r>
+      <w:r>
+        <w:rPr>
+          <w:b/>
+          <w:lang w:val="en-US"/>
+        </w:rPr>
+        <w:t>IntPtr</w:t>
+      </w:r>
+      <w:r>
+        <w:t>, який по суті є вказівником на область некерованої пам’яті.</w:t>
+      </w:r>
+    </w:p>
+    <w:p>
+      <w:pPr>
+        <w:pStyle w:val="a4"/>
+      </w:pPr>
+      <w:r>
+        <w:t xml:space="preserve">Враховуючи це сигнатури функцій, як і перелік кроків, що необхідно виконати буде трохи змінений. Функція </w:t>
+      </w:r>
+      <w:r>
+        <w:t>LoadLibrary</w:t>
+      </w:r>
+      <w:r>
+        <w:t xml:space="preserve"> приймає ім’я бібліотеки яку буде завантажено та повертає вказівник у форматі </w:t>
+      </w:r>
+      <w:r>
+        <w:rPr>
+          <w:lang w:val="en-US"/>
+        </w:rPr>
+        <w:t>IntPtr</w:t>
+      </w:r>
+      <w:r>
+        <w:t>. При відсутності вказаного файлу раніше функція порожня значення (</w:t>
+      </w:r>
+      <w:r>
+        <w:rPr>
+          <w:lang w:val="en-US"/>
+        </w:rPr>
+        <w:t>NULL</w:t>
+      </w:r>
+      <w:r>
+        <w:t>)</w:t>
+      </w:r>
+      <w:r>
+        <w:t xml:space="preserve">, однак згідно з правилами мови програмування змінній типу </w:t>
+      </w:r>
+      <w:r>
+        <w:rPr>
+          <w:lang w:val="en-US"/>
+        </w:rPr>
+        <w:t>IntPtr</w:t>
+      </w:r>
+      <w:r>
+        <w:t xml:space="preserve"> не може присвоєне це значення. Тому для перевірки успішності операції необхідно порівнювати результат зі спеціальним значенням IntPtr.Zero, яке є еквівалентом порожнього вказівника</w:t>
+      </w:r>
+      <w:r>
+        <w:t> </w:t>
+      </w:r>
+      <w:sdt>
+        <w:sdtPr>
+          <w:id w:val="10256883"/>
+          <w:citation/>
+        </w:sdtPr>
+        <w:sdtContent>
+          <w:fldSimple w:instr=" CITATION Int1 \l 1058 ">
+            <w:r>
+              <w:rPr>
+                <w:noProof/>
+              </w:rPr>
+              <w:t>[30]</w:t>
+            </w:r>
+          </w:fldSimple>
+        </w:sdtContent>
+      </w:sdt>
+      <w:r>
+        <w:t>.</w:t>
+      </w:r>
+    </w:p>
+    <w:p>
+      <w:pPr>
+        <w:pStyle w:val="a4"/>
+      </w:pPr>
+      <w:r>
+        <w:t xml:space="preserve">Функція </w:t>
+      </w:r>
+      <w:r>
+        <w:t>GetProcAddress</w:t>
+      </w:r>
+      <w:r>
+        <w:t>, що використовується для пошуку адреси функції отримує на вхід вказівник на завантажену бібліотеку (</w:t>
+      </w:r>
+      <w:r>
+        <w:rPr>
+          <w:lang w:val="en-US"/>
+        </w:rPr>
+        <w:t>IntPtr</w:t>
+      </w:r>
+      <w:r>
+        <w:t xml:space="preserve">) </w:t>
+      </w:r>
+      <w:r>
+        <w:t>і</w:t>
+      </w:r>
+      <w:r>
+        <w:t xml:space="preserve"> строковий параметр з ім’ям функції, для завантаження</w:t>
+      </w:r>
+      <w:r>
+        <w:t xml:space="preserve"> та повертає </w:t>
+      </w:r>
+      <w:r>
+        <w:rPr>
+          <w:lang w:val="en-US"/>
+        </w:rPr>
+        <w:t>IntPtr</w:t>
+      </w:r>
+      <w:r>
+        <w:t xml:space="preserve"> вказівник на функцію</w:t>
+      </w:r>
+      <w:r>
+        <w:t xml:space="preserve">. Однак в мові </w:t>
+      </w:r>
+      <w:r>
+        <w:rPr>
+          <w:lang w:val="en-US"/>
+        </w:rPr>
+        <w:t>C</w:t>
       </w:r>
       <w:r>
         <w:rPr>
           <w:lang w:val="ru-RU"/>
         </w:rPr>
-        <w:t>[</w:t>
-      </w:r>
-      <w:hyperlink r:id="rId119" w:history="1">
-        <w:r>
-          <w:rPr>
-            <w:rStyle w:val="af3"/>
-          </w:rPr>
-          <w:t>https://blogs.msdn.microsoft.com/jonathanswift/2006/10/03/dynamically-calling-an-unmanaged-dll-from-net-c/</w:t>
-        </w:r>
-      </w:hyperlink>
-      <w:r>
-        <w:t>]</w:t>
-      </w:r>
-    </w:p>
-    <w:p>
-      <w:pPr>
-        <w:pStyle w:val="a4"/>
-      </w:pPr>
-      <w:r>
-        <w:t xml:space="preserve">Завантаження бібліотеки відбувається так само як і в мові </w:t>
-      </w:r>
-      <w:r>
-        <w:rPr>
-          <w:lang w:val="en-US"/>
-        </w:rPr>
-        <w:t>C</w:t>
-      </w:r>
-      <w:r>
-        <w:t>++</w:t>
-      </w:r>
-      <w:r>
-        <w:t xml:space="preserve">, за винятком того, що замість вказівників на об’єкти використовується спеціальний тип </w:t>
+        <w:t>#</w:t>
+      </w:r>
+      <w:r>
+        <w:t xml:space="preserve"> не можна викликати функцію через </w:t>
       </w:r>
       <w:r>
         <w:rPr>
@@ -23215,21 +23693,28 @@
         <w:t>IntPtr</w:t>
       </w:r>
       <w:r>
-        <w:t>, який по суті є вказівником на область некерованої пам’яті.</w:t>
-      </w:r>
-    </w:p>
-    <w:p>
-      <w:pPr>
-        <w:pStyle w:val="a4"/>
-      </w:pPr>
-      <w:r>
-        <w:t xml:space="preserve">Враховуючи це сигнатури функцій, як і перелік кроків, що необхідно виконати буде трохи змінений. Функція </w:t>
-      </w:r>
-      <w:r>
-        <w:t>LoadLibrary</w:t>
-      </w:r>
-      <w:r>
-        <w:t xml:space="preserve"> приймає ім’я бібліотеки яку буде завантажено та повертає вказівник у форматі </w:t>
+        <w:t xml:space="preserve"> вказівник. Для цього передбачений спеціальний тип делегат </w:t>
+      </w:r>
+      <w:r>
+        <w:rPr>
+          <w:lang w:val="ru-RU"/>
+        </w:rPr>
+        <w:t>(</w:t>
+      </w:r>
+      <w:r>
+        <w:rPr>
+          <w:lang w:val="en-US"/>
+        </w:rPr>
+        <w:t>Delegate</w:t>
+      </w:r>
+      <w:r>
+        <w:rPr>
+          <w:lang w:val="ru-RU"/>
+        </w:rPr>
+        <w:t xml:space="preserve">) </w:t>
+      </w:r>
+      <w:r>
+        <w:t xml:space="preserve">який може містити адресу методів та дозволяє їх викликати. Щоб конвертувати </w:t>
       </w:r>
       <w:r>
         <w:rPr>
@@ -23238,136 +23723,41 @@
         <w:t>IntPtr</w:t>
       </w:r>
       <w:r>
-        <w:t>. При відсутності вказаного файлу раніше функція порожня значення (</w:t>
-      </w:r>
-      <w:r>
-        <w:rPr>
-          <w:lang w:val="en-US"/>
-        </w:rPr>
-        <w:t>NULL</w:t>
+        <w:t xml:space="preserve"> вказівник в делегат слід використати метод </w:t>
+      </w:r>
+      <w:r>
+        <w:rPr>
+          <w:b/>
+          <w:lang w:val="en-US"/>
+        </w:rPr>
+        <w:t>Marshal</w:t>
+      </w:r>
+      <w:r>
+        <w:rPr>
+          <w:b/>
+        </w:rPr>
+        <w:t>.</w:t>
+      </w:r>
+      <w:r>
+        <w:rPr>
+          <w:b/>
+          <w:lang w:val="en-US"/>
+        </w:rPr>
+        <w:t>GetDelegateForFunctionPointer</w:t>
+      </w:r>
+      <w:r>
+        <w:t xml:space="preserve">, який приймає вказівник та тип (об’єкт класу </w:t>
+      </w:r>
+      <w:r>
+        <w:rPr>
+          <w:lang w:val="en-US"/>
+        </w:rPr>
+        <w:t>Type</w:t>
       </w:r>
       <w:r>
         <w:t>)</w:t>
       </w:r>
       <w:r>
-        <w:t xml:space="preserve">, однак згідно з правилами мови програмування змінній типу </w:t>
-      </w:r>
-      <w:r>
-        <w:rPr>
-          <w:lang w:val="en-US"/>
-        </w:rPr>
-        <w:t>IntPtr</w:t>
-      </w:r>
-      <w:r>
-        <w:t xml:space="preserve"> не може присвоєне це значення. Тому для перевірки успішності операції необхідно порівнювати результат зі спеціальним значенням IntPtr.Zero, яке є еквівалентом порожнього вказівника.</w:t>
-      </w:r>
-      <w:r>
-        <w:t>[</w:t>
-      </w:r>
-      <w:hyperlink r:id="rId120" w:history="1">
-        <w:r>
-          <w:rPr>
-            <w:rStyle w:val="af3"/>
-          </w:rPr>
-          <w:t>https://msdn.microsoft.com/ru-ru/library/system.intptr.zero(v=vs.110).aspx</w:t>
-        </w:r>
-      </w:hyperlink>
-      <w:r>
-        <w:t>]</w:t>
-      </w:r>
-    </w:p>
-    <w:p>
-      <w:pPr>
-        <w:pStyle w:val="a4"/>
-      </w:pPr>
-      <w:r>
-        <w:t xml:space="preserve">Функція </w:t>
-      </w:r>
-      <w:r>
-        <w:t>GetProcAddress</w:t>
-      </w:r>
-      <w:r>
-        <w:t>, що використовується для пошуку адреси функції отримує на вхід вказівник на завантажену бібліотеку (</w:t>
-      </w:r>
-      <w:r>
-        <w:rPr>
-          <w:lang w:val="en-US"/>
-        </w:rPr>
-        <w:t>IntPtr</w:t>
-      </w:r>
-      <w:r>
-        <w:t xml:space="preserve">) та строковий параметр з ім’ям функції, для завантаження. Однак в мові </w:t>
-      </w:r>
-      <w:r>
-        <w:rPr>
-          <w:lang w:val="en-US"/>
-        </w:rPr>
-        <w:t>C</w:t>
-      </w:r>
-      <w:r>
-        <w:rPr>
-          <w:lang w:val="ru-RU"/>
-        </w:rPr>
-        <w:t>#</w:t>
-      </w:r>
-      <w:r>
-        <w:t xml:space="preserve"> не можна викликати функцію через </w:t>
-      </w:r>
-      <w:r>
-        <w:rPr>
-          <w:lang w:val="en-US"/>
-        </w:rPr>
-        <w:t>IntPtr</w:t>
-      </w:r>
-      <w:r>
-        <w:t xml:space="preserve"> вказівник. Для цього передбачений спеціальний тип делегат </w:t>
-      </w:r>
-      <w:r>
-        <w:rPr>
-          <w:lang w:val="ru-RU"/>
-        </w:rPr>
-        <w:t>(</w:t>
-      </w:r>
-      <w:r>
-        <w:rPr>
-          <w:lang w:val="en-US"/>
-        </w:rPr>
-        <w:t>Delegate</w:t>
-      </w:r>
-      <w:r>
-        <w:rPr>
-          <w:lang w:val="ru-RU"/>
-        </w:rPr>
-        <w:t xml:space="preserve">) </w:t>
-      </w:r>
-      <w:r>
-        <w:t xml:space="preserve">який може містити адресу методів та дозволяє їх викликати. Щоб конвертувати </w:t>
-      </w:r>
-      <w:r>
-        <w:rPr>
-          <w:lang w:val="en-US"/>
-        </w:rPr>
-        <w:t>IntPtr</w:t>
-      </w:r>
-      <w:r>
-        <w:t xml:space="preserve"> вказівник в делегат слід використати метод </w:t>
-      </w:r>
-      <w:r>
-        <w:t>Marshal.GetDelegateForFunctionPointer</w:t>
-      </w:r>
-      <w:r>
-        <w:t xml:space="preserve">, який приймає вказівник та тип (об’єкт класу </w:t>
-      </w:r>
-      <w:r>
-        <w:rPr>
-          <w:lang w:val="en-US"/>
-        </w:rPr>
-        <w:t>Type</w:t>
-      </w:r>
-      <w:r>
-        <w:t>)</w:t>
-      </w:r>
-      <w:r>
         <w:t xml:space="preserve"> делегату та повертає його, щойно створений об’єкт.</w:t>
       </w:r>
     </w:p>
@@ -23376,53 +23766,69 @@
         <w:pStyle w:val="a4"/>
       </w:pPr>
       <w:r>
+        <w:t>Функція вивантаження (</w:t>
+      </w:r>
+      <w:r>
+        <w:t>FreeLibrary</w:t>
+      </w:r>
+      <w:r>
+        <w:t>) змінила лише тип параметра-вказівника, а в іншому залишилась без змін</w:t>
+      </w:r>
+      <w:r>
+        <w:t> </w:t>
+      </w:r>
+      <w:sdt>
+        <w:sdtPr>
+          <w:id w:val="10256884"/>
+          <w:citation/>
+        </w:sdtPr>
+        <w:sdtContent>
+          <w:fldSimple w:instr=" CITATION Unl \l 1058 ">
+            <w:r>
+              <w:rPr>
+                <w:noProof/>
+              </w:rPr>
+              <w:t>[31]</w:t>
+            </w:r>
+          </w:fldSimple>
+        </w:sdtContent>
+      </w:sdt>
+      <w:r>
+        <w:t> </w:t>
+      </w:r>
+      <w:sdt>
+        <w:sdtPr>
+          <w:id w:val="10256885"/>
+          <w:citation/>
+        </w:sdtPr>
+        <w:sdtContent>
+          <w:fldSimple w:instr=" CITATION Eas \l 1058 ">
+            <w:r>
+              <w:rPr>
+                <w:noProof/>
+              </w:rPr>
+              <w:t>[32]</w:t>
+            </w:r>
+          </w:fldSimple>
+        </w:sdtContent>
+      </w:sdt>
+      <w:r>
+        <w:t>.</w:t>
+      </w:r>
+    </w:p>
+    <w:p>
+      <w:pPr>
+        <w:pStyle w:val="a4"/>
+      </w:pPr>
+      <w:r>
         <w:lastRenderedPageBreak/>
-        <w:t>Функція вивантаження (</w:t>
-      </w:r>
-      <w:r>
-        <w:t>FreeLibrary</w:t>
-      </w:r>
-      <w:r>
-        <w:t>) змінила лише тип параметра-вказівника, а в іншому залишилась без змін.</w:t>
-      </w:r>
-      <w:r>
-        <w:rPr>
-          <w:lang w:val="ru-RU"/>
-        </w:rPr>
-        <w:t>[</w:t>
-      </w:r>
-      <w:hyperlink r:id="rId121" w:history="1">
-        <w:r>
-          <w:rPr>
-            <w:rStyle w:val="af3"/>
-          </w:rPr>
-          <w:t>http://answers.unity3d.com/questions/10216/unload-a-plugin.html</w:t>
-        </w:r>
-      </w:hyperlink>
-      <w:r>
-        <w:t xml:space="preserve">] </w:t>
-      </w:r>
-      <w:r>
-        <w:t>[</w:t>
-      </w:r>
-      <w:hyperlink r:id="rId122" w:history="1">
-        <w:r>
-          <w:rPr>
-            <w:rStyle w:val="af3"/>
-          </w:rPr>
-          <w:t>http://answers.unity3d.com/questions/293867/easier-way-to-handle-unloading-dlls.html</w:t>
-        </w:r>
-      </w:hyperlink>
-      <w:r>
-        <w:t>]</w:t>
-      </w:r>
-    </w:p>
-    <w:p>
-      <w:pPr>
-        <w:pStyle w:val="a4"/>
-      </w:pPr>
-      <w:r>
-        <w:t>Залишилось згадати лише про одну особливість такого використання бібліотеки, яка полягає в тому, що абсолютний шлях до неї не повинен містити кириличних символів. В іншому випадку можуть виникнути проблеми з кодуванням і завантаження може не відбутись.</w:t>
+        <w:t>Залишилось згадати лише про одну особливість такого використання бібліотеки, яка полягає в тому, що абсолютний шлях до неї не повинен містити кириличних символів. В іншому випадку можуть виникнути проблеми з кодуванням і завантаження не відбу</w:t>
+      </w:r>
+      <w:r>
+        <w:t>деться</w:t>
+      </w:r>
+      <w:r>
+        <w:t>.</w:t>
       </w:r>
     </w:p>
     <w:p>
@@ -23442,15 +23848,27 @@
         <w:pStyle w:val="a4"/>
       </w:pPr>
       <w:r>
-        <w:t>При вимірюванні характеристик виникає необхідність передачі значних об’ємів даних. Механізм передачі потребує окремого розгляду оскільки така передача може зайняти багато часу, що неодмінно позначиться на швидкості відгуку всієї програми. Річ у тім, що графічна частина системи працює в одному потоці, тобто всі дії виконуються по черзі в так званому головному циклі, а якщо якась операція триватиме значний час (навіть секундна затримка буде досить помітною) то програма весь цей час не реагуватиме на дії користувача, більше того буде схоже, що вона «зависла».</w:t>
-      </w:r>
-    </w:p>
-    <w:p>
-      <w:pPr>
-        <w:pStyle w:val="a4"/>
-      </w:pPr>
-      <w:r>
-        <w:t xml:space="preserve">Не зважаючи на те, що найбільші затрати часу спричиняє саме передача даних між апаратною частиною та комп’ютером, даний підрозділ присвячений обміну даними між керованим кодом скриптів </w:t>
+        <w:t xml:space="preserve">При вимірюванні характеристик виникає необхідність передачі значних об’ємів даних. Механізм передачі потребує окремого розгляду оскільки така передача може зайняти багато часу, що неодмінно позначиться на швидкості </w:t>
+      </w:r>
+      <w:r>
+        <w:t xml:space="preserve">реакції </w:t>
+      </w:r>
+      <w:r>
+        <w:t>всієї програми. Річ у тім, що графічна частина системи працює в одному потоці, тобто всі дії виконуються по черзі в так званому головному циклі, а якщо якась операція триватиме значний час (навіть секундна затримка буде досить помітною) то програма весь цей час не реагуватиме на дії користувача, більше того буде схоже, що вона «зависла».</w:t>
+      </w:r>
+    </w:p>
+    <w:p>
+      <w:pPr>
+        <w:pStyle w:val="a4"/>
+      </w:pPr>
+      <w:r>
+        <w:t xml:space="preserve">Не зважаючи на те, що найбільші затрати часу спричиняє саме передача даних між апаратною частиною та комп’ютером, даний </w:t>
+      </w:r>
+      <w:r>
+        <w:t>пункт</w:t>
+      </w:r>
+      <w:r>
+        <w:t xml:space="preserve"> присвячений обміну даними між керованим кодом </w:t>
       </w:r>
       <w:r>
         <w:rPr>
@@ -23506,26 +23924,23 @@
         <w:t xml:space="preserve">). </w:t>
       </w:r>
       <w:r>
-        <w:t xml:space="preserve">Він має багато недоліків, яких можна віднести утруднення контролю пам’яті на гранці між керованим та некерованим кодом, особливо якщо взяти до уваги те, що у некерованому коді функція може повернути масив лише у вигляді вказівника на його перший елемент, а в керованому коді робота з </w:t>
-      </w:r>
+        <w:t>Він має багато недоліків, яких можна віднести утруднення контролю пам’яті на гранці між керованим та некерованим кодом, особливо якщо взяти до уваги те, що у некерованому коді функція може повернути масив лише у вигляді вказівника на його перший елемент, а в керованому коді робота з вказівниками має деякі складнощі. Другий недолік — складність встановлення розмірів отриманих даних.</w:t>
+      </w:r>
+    </w:p>
+    <w:p>
+      <w:pPr>
+        <w:pStyle w:val="a4"/>
+      </w:pPr>
+      <w:r>
+        <w:t>Щоб пришвидшити відгук програми при передачі інформації можна розбити масив даних на менші частини. Однак і це не вирішує граничних проблем з виділенням та звільненням некерованої пам’яті та потребує окремої передачі розміру переданої частини масиву.</w:t>
+      </w:r>
+    </w:p>
+    <w:p>
+      <w:pPr>
+        <w:pStyle w:val="a4"/>
+      </w:pPr>
       <w:r>
         <w:lastRenderedPageBreak/>
-        <w:t>вказівниками має деякі складнощі. Другий недолік — складність встановлення розмірів отриманих даних.</w:t>
-      </w:r>
-    </w:p>
-    <w:p>
-      <w:pPr>
-        <w:pStyle w:val="a4"/>
-      </w:pPr>
-      <w:r>
-        <w:t>Щоб пришвидшити відгук програми при передачі інформації можна розбити масив даних на менші частини. Однак і це не вирішує граничних проблем з виділенням та звільненням некерованої пам’яті та потребує окремої передачі розміру переданої частини масиву.</w:t>
-      </w:r>
-    </w:p>
-    <w:p>
-      <w:pPr>
-        <w:pStyle w:val="a4"/>
-      </w:pPr>
-      <w:r>
         <w:t>З огляду на недоліки було прийнято рішення відмовитись від прямого повернення масивів даних з некерованого коду.</w:t>
       </w:r>
     </w:p>
@@ -23560,152 +23975,29 @@
         <w:pStyle w:val="a4"/>
       </w:pPr>
       <w:r>
-        <w:t>При відправленні запиту на отримання масиву даних до некерованого коду драйверу передається вказівник на функцію, що буде викликана після завершення отримання даних від апаратної частини. Іншими словами відбудеться подія звершення прийняття і всі модулі що «підписані» на неї отримають (в даному випадку це лише графічний модуль) повідомлення і зможуть обробити цю подію. Проте, прийняття даних відбувається в додатковому потоці, і очевидно, функція-обробник буде викликана в тому ж таки додатковому потоці. Тобто окрім синхронізації потоків на рівні драйвера необхідна додаткова синхронізація на рівні керованого коду.</w:t>
-      </w:r>
-      <w:r>
-        <w:t>[</w:t>
-      </w:r>
-      <w:hyperlink r:id="rId123" w:history="1">
-        <w:r>
-          <w:rPr>
-            <w:rStyle w:val="af3"/>
-            <w:lang w:val="ru-RU"/>
-          </w:rPr>
-          <w:t>http</w:t>
-        </w:r>
-        <w:r>
-          <w:rPr>
-            <w:rStyle w:val="af3"/>
-          </w:rPr>
-          <w:t>://</w:t>
-        </w:r>
-        <w:r>
-          <w:rPr>
-            <w:rStyle w:val="af3"/>
-            <w:lang w:val="ru-RU"/>
-          </w:rPr>
-          <w:t>www</w:t>
-        </w:r>
-        <w:r>
-          <w:rPr>
-            <w:rStyle w:val="af3"/>
-          </w:rPr>
-          <w:t>.</w:t>
-        </w:r>
-        <w:r>
-          <w:rPr>
-            <w:rStyle w:val="af3"/>
-            <w:lang w:val="ru-RU"/>
-          </w:rPr>
-          <w:t>realcoding</w:t>
-        </w:r>
-        <w:r>
-          <w:rPr>
-            <w:rStyle w:val="af3"/>
-          </w:rPr>
-          <w:t>.</w:t>
-        </w:r>
-        <w:r>
-          <w:rPr>
-            <w:rStyle w:val="af3"/>
-            <w:lang w:val="ru-RU"/>
-          </w:rPr>
-          <w:t>net</w:t>
-        </w:r>
-        <w:r>
-          <w:rPr>
-            <w:rStyle w:val="af3"/>
-          </w:rPr>
-          <w:t>/</w:t>
-        </w:r>
-        <w:r>
-          <w:rPr>
-            <w:rStyle w:val="af3"/>
-            <w:lang w:val="ru-RU"/>
-          </w:rPr>
-          <w:t>articles</w:t>
-        </w:r>
-        <w:r>
-          <w:rPr>
-            <w:rStyle w:val="af3"/>
-          </w:rPr>
-          <w:t>/</w:t>
-        </w:r>
-        <w:r>
-          <w:rPr>
-            <w:rStyle w:val="af3"/>
-            <w:lang w:val="ru-RU"/>
-          </w:rPr>
-          <w:t>glava</w:t>
-        </w:r>
-        <w:r>
-          <w:rPr>
-            <w:rStyle w:val="af3"/>
-          </w:rPr>
-          <w:t>-17-</w:t>
-        </w:r>
-        <w:r>
-          <w:rPr>
-            <w:rStyle w:val="af3"/>
-            <w:lang w:val="ru-RU"/>
-          </w:rPr>
-          <w:t>vzaimodeistvie</w:t>
-        </w:r>
-        <w:r>
-          <w:rPr>
-            <w:rStyle w:val="af3"/>
-          </w:rPr>
-          <w:t>-</w:t>
-        </w:r>
-        <w:r>
-          <w:rPr>
-            <w:rStyle w:val="af3"/>
-            <w:lang w:val="ru-RU"/>
-          </w:rPr>
-          <w:t>s</w:t>
-        </w:r>
-        <w:r>
-          <w:rPr>
-            <w:rStyle w:val="af3"/>
-          </w:rPr>
-          <w:t>-</w:t>
-        </w:r>
-        <w:r>
-          <w:rPr>
-            <w:rStyle w:val="af3"/>
-            <w:lang w:val="ru-RU"/>
-          </w:rPr>
-          <w:t>neupravlyaemym</w:t>
-        </w:r>
-        <w:r>
-          <w:rPr>
-            <w:rStyle w:val="af3"/>
-          </w:rPr>
-          <w:t>-</w:t>
-        </w:r>
-        <w:r>
-          <w:rPr>
-            <w:rStyle w:val="af3"/>
-            <w:lang w:val="ru-RU"/>
-          </w:rPr>
-          <w:t>kodom</w:t>
-        </w:r>
-        <w:r>
-          <w:rPr>
-            <w:rStyle w:val="af3"/>
-          </w:rPr>
-          <w:t>.</w:t>
-        </w:r>
-        <w:r>
-          <w:rPr>
-            <w:rStyle w:val="af3"/>
-            <w:lang w:val="ru-RU"/>
-          </w:rPr>
-          <w:t>html</w:t>
-        </w:r>
-      </w:hyperlink>
-      <w:r>
-        <w:t>]</w:t>
+        <w:t>При відправленні запиту на отримання масиву даних до некерованого коду драйверу передається вказівник на функцію, що буде викликана після завершення отримання даних від апаратної частини. Іншими словами відбудеться подія звершення прийняття і всі модулі що «підписані» на неї отримають (в даному випадку це лише графічний модуль) повідомлення і зможуть обробити цю подію. Проте, прийняття даних відбувається в додатковому потоці, і очевидно, функція-обробник буде викликана в тому ж таки додатковому потоці. Тобто окрім синхронізації потоків на рівні драйвера необхідна додаткова синхронізація на рівні керованого коду</w:t>
+      </w:r>
+      <w:r>
+        <w:t> </w:t>
+      </w:r>
+      <w:sdt>
+        <w:sdtPr>
+          <w:id w:val="10256886"/>
+          <w:citation/>
+        </w:sdtPr>
+        <w:sdtContent>
+          <w:fldSimple w:instr=" CITATION Вза \l 1058 ">
+            <w:r>
+              <w:rPr>
+                <w:noProof/>
+              </w:rPr>
+              <w:t>[33]</w:t>
+            </w:r>
+          </w:fldSimple>
+        </w:sdtContent>
+      </w:sdt>
+      <w:r>
+        <w:t>.</w:t>
       </w:r>
     </w:p>
     <w:p>
@@ -23771,134 +24063,108 @@
         <w:pStyle w:val="a4"/>
       </w:pPr>
       <w:r>
+        <w:t>Для реалізації такого обміну необхідно</w:t>
+      </w:r>
+      <w:r>
+        <w:t xml:space="preserve"> створити однакові структури на </w:t>
+      </w:r>
+      <w:r>
+        <w:rPr>
+          <w:lang w:val="en-US"/>
+        </w:rPr>
+        <w:t>C</w:t>
+      </w:r>
+      <w:r>
+        <w:rPr>
+          <w:lang w:val="ru-RU"/>
+        </w:rPr>
+        <w:t>++</w:t>
+      </w:r>
+      <w:r>
+        <w:t xml:space="preserve"> та</w:t>
+      </w:r>
+      <w:r>
+        <w:rPr>
+          <w:lang w:val="ru-RU"/>
+        </w:rPr>
+        <w:t xml:space="preserve"> </w:t>
+      </w:r>
+      <w:r>
+        <w:rPr>
+          <w:lang w:val="en-US"/>
+        </w:rPr>
+        <w:t>C</w:t>
+      </w:r>
+      <w:r>
+        <w:rPr>
+          <w:lang w:val="ru-RU"/>
+        </w:rPr>
+        <w:t>#</w:t>
+      </w:r>
+      <w:r>
+        <w:t>. У випадку останньої використовуються спеціальні атрибути, що допоможуть правильно розташувати поля керованої структури. В некерованій бібліотеці створити функцію що отримує вказівник на цю структуру(</w:t>
+      </w:r>
+      <w:r>
+        <w:t>SetBuffer</w:t>
+      </w:r>
+      <w:r>
+        <w:t>), зберігає його та записує туди дані по мірі їх отримання від приладу та функцію, що показує чи завершена передача даних</w:t>
+      </w:r>
+      <w:r>
+        <w:t xml:space="preserve">. В цьому випадку використовується функція </w:t>
+      </w:r>
+      <w:r>
+        <w:t>GetPersentComplete</w:t>
+      </w:r>
+      <w:r>
+        <w:t>, яка повертає прогрес вимірювання у відсотках.</w:t>
+      </w:r>
+    </w:p>
+    <w:p>
+      <w:pPr>
+        <w:pStyle w:val="a4"/>
+      </w:pPr>
+      <w:r>
         <w:lastRenderedPageBreak/>
-        <w:t>Для реалізації такого обміну необхідно</w:t>
-      </w:r>
-      <w:r>
-        <w:t xml:space="preserve"> створити однакові структури на </w:t>
-      </w:r>
-      <w:r>
-        <w:rPr>
-          <w:lang w:val="en-US"/>
-        </w:rPr>
-        <w:t>C</w:t>
-      </w:r>
-      <w:r>
-        <w:rPr>
-          <w:lang w:val="ru-RU"/>
-        </w:rPr>
-        <w:t>++</w:t>
-      </w:r>
-      <w:r>
-        <w:t xml:space="preserve"> та</w:t>
-      </w:r>
-      <w:r>
-        <w:rPr>
-          <w:lang w:val="ru-RU"/>
-        </w:rPr>
-        <w:t xml:space="preserve"> </w:t>
-      </w:r>
-      <w:r>
-        <w:rPr>
-          <w:lang w:val="en-US"/>
-        </w:rPr>
-        <w:t>C</w:t>
-      </w:r>
-      <w:r>
-        <w:rPr>
-          <w:lang w:val="ru-RU"/>
-        </w:rPr>
-        <w:t>#</w:t>
-      </w:r>
-      <w:r>
-        <w:t>. У випадку останньої використовуються спеціальні атрибути, що допоможуть правильно розташувати поля керованої структури. В некерованій бібліотеці створити функцію що отримує вказівник на цю структуру(</w:t>
-      </w:r>
-      <w:r>
-        <w:t>SetBuffer</w:t>
-      </w:r>
-      <w:r>
-        <w:t>), зберігає його та записує туди дані по мірі їх отримання від приладу та функцію, що показує чи завершена передача даних (</w:t>
-      </w:r>
-      <w:r>
-        <w:t>IsReseived</w:t>
-      </w:r>
-      <w:r>
-        <w:t>), вона поверне логічне значення</w:t>
-      </w:r>
-      <w:r>
-        <w:t xml:space="preserve"> </w:t>
-      </w:r>
-      <w:r>
-        <w:rPr>
-          <w:lang w:val="en-US"/>
-        </w:rPr>
-        <w:t>FALSE</w:t>
-      </w:r>
-      <w:r>
-        <w:t xml:space="preserve"> </w:t>
-      </w:r>
-      <w:r>
-        <w:t xml:space="preserve">доки не буде отримано всі дані, а потім поверне </w:t>
-      </w:r>
-      <w:r>
-        <w:rPr>
-          <w:lang w:val="en-US"/>
-        </w:rPr>
-        <w:t>TRUE</w:t>
-      </w:r>
+        <w:t>Для початку процедури отримання даних потрібно виконати наступні кроки. Спершу потрібно створити об’єкт керованої структури. Потім виділити некеровану пам’ять під структуру та скопіювати туди щойно створений об’єкт цієї структури. Після копіювання буде отриманий вказівник на цю область пам’яті, який треба передати до бібліотеки викликом відповідної функції, що також означатиме початок очікування передачі.</w:t>
+      </w:r>
+    </w:p>
+    <w:p>
+      <w:pPr>
+        <w:pStyle w:val="a4"/>
+      </w:pPr>
+      <w:r>
+        <w:t>Далі на кожній ітерації основного циклу необхідно перевіряти чи вже отримано всі дані. Після того як це станеться можна отримати новий об’єкт керованої структури з цієї області некерованої пам’яті та вивільнити її.</w:t>
+      </w:r>
+    </w:p>
+    <w:p>
+      <w:pPr>
+        <w:pStyle w:val="a4"/>
+      </w:pPr>
+      <w:r>
+        <w:t>Основною перевагою цього варіанту передачі є те, що необхідна синхронізація потоків лише на ріні драйверу. Іншою превагою є необхідність лише двох функцій для організації такої передачі та прозора робота з пам’яттю</w:t>
+      </w:r>
+      <w:r>
+        <w:t> </w:t>
+      </w:r>
+      <w:sdt>
+        <w:sdtPr>
+          <w:id w:val="10256887"/>
+          <w:citation/>
+        </w:sdtPr>
+        <w:sdtContent>
+          <w:fldSimple w:instr=" CITATION NET \l 1058 ">
+            <w:r>
+              <w:rPr>
+                <w:noProof/>
+              </w:rPr>
+              <w:t>[34]</w:t>
+            </w:r>
+          </w:fldSimple>
+        </w:sdtContent>
+      </w:sdt>
       <w:r>
         <w:t>.</w:t>
-      </w:r>
-      <w:r>
-        <w:t xml:space="preserve"> </w:t>
-      </w:r>
-    </w:p>
-    <w:p>
-      <w:pPr>
-        <w:pStyle w:val="a4"/>
-      </w:pPr>
-      <w:r>
-        <w:t>Для початку процедури отримання даних потрібно виконати наступні кроки. Спершу потрібно створити об’єкт керованої структури. Потім виділити некеровану пам’ять під структуру та скопіювати туди щойно створений об’єкт цієї структури. Після копіювання буде отриманий вказівник на цю область пам’яті, який треба передати до бібліотеки викликом відповідної функції, що також означатиме початок очікування передачі.</w:t>
-      </w:r>
-    </w:p>
-    <w:p>
-      <w:pPr>
-        <w:pStyle w:val="a4"/>
-      </w:pPr>
-      <w:r>
-        <w:t>Далі на кожній ітерації основного циклу необхідно перевіряти чи вже отримано всі дані. Після того як це станеться можна отримати новий об’єкт керованої структури з цієї області некерованої пам’яті та вивільнити її.</w:t>
-      </w:r>
-    </w:p>
-    <w:p>
-      <w:pPr>
-        <w:pStyle w:val="a4"/>
-        <w:rPr>
-          <w:lang w:val="ru-RU"/>
-        </w:rPr>
-      </w:pPr>
-      <w:r>
-        <w:t>Основною перевагою цього варіанту передачі є те, що необхідна синхронізація потоків лише на ріні драйверу. Іншою превагою є необхідність лише двох функцій для організації такої передачі та прозора робота з пам’яттю.</w:t>
-      </w:r>
-      <w:r>
-        <w:rPr>
-          <w:lang w:val="ru-RU"/>
-        </w:rPr>
-        <w:t>[</w:t>
-      </w:r>
-      <w:hyperlink r:id="rId124" w:history="1">
-        <w:r>
-          <w:rPr>
-            <w:rStyle w:val="af3"/>
-            <w:lang w:val="ru-RU"/>
-          </w:rPr>
-          <w:t>https://habrahabr.ru/post/84076/</w:t>
-        </w:r>
-      </w:hyperlink>
-      <w:r>
-        <w:rPr>
-          <w:lang w:val="ru-RU"/>
-        </w:rPr>
-        <w:t>]</w:t>
       </w:r>
     </w:p>
     <w:p>
@@ -23934,70 +24200,79 @@
       <w:r>
         <w:t xml:space="preserve">аний клас є абстрактним тобто не представляє конкретного пристрою і має лише функціонал доступний для будь-якого USB пристрою, що може бути розроблений за подібною схемою. Додавати реалізацію функціоналу для конкретного пристрою можна за допомогою механізму наслідування. </w:t>
       </w:r>
+    </w:p>
+    <w:p>
+      <w:pPr>
+        <w:pStyle w:val="a4"/>
+      </w:pPr>
+      <w:r>
+        <w:t xml:space="preserve">Ініціалізація пристрою проходить в два етапи. На першому </w:t>
+      </w:r>
+      <w:r>
+        <w:t xml:space="preserve">відбувається динамічне завантаження бібліотеки </w:t>
+      </w:r>
+      <w:r>
+        <w:t>драйвер</w:t>
+      </w:r>
+      <w:r>
+        <w:t>а</w:t>
+      </w:r>
+      <w:r>
+        <w:t xml:space="preserve"> та проводиться пошук в ній необхідних для роботи функцій</w:t>
+      </w:r>
+      <w:r>
+        <w:t xml:space="preserve">, за допомогою функцій </w:t>
+      </w:r>
+      <w:r>
+        <w:t>kernel32.dll</w:t>
+      </w:r>
+      <w:r>
+        <w:t xml:space="preserve">. На другому проводиться пошук підключених до USB-порту пристроїв. В разі якщо файл бібліотеки, одну або більше функцій з неї не знайдено або немає підключених пристроїв буде отримано повідомлення про помилку та </w:t>
+      </w:r>
+      <w:r>
+        <w:t>буде завершено процес вимірювань</w:t>
+      </w:r>
+      <w:r>
+        <w:t>, а всі спроби послати повідомлення будуть завершуватись з помилкою.</w:t>
+      </w:r>
+      <w:r>
+        <w:t xml:space="preserve"> Слід зауважити, що це не вплине на роботу </w:t>
+      </w:r>
       <w:r>
         <w:lastRenderedPageBreak/>
-        <w:t>Додавати реалізацію функціоналу означає додати можливість відправляти конкретні повідомлення, що можуть бути оброблені на стороні мікроконтролера.</w:t>
-      </w:r>
-    </w:p>
-    <w:p>
-      <w:pPr>
-        <w:pStyle w:val="a4"/>
-      </w:pPr>
-      <w:r>
-        <w:t xml:space="preserve">Ініціалізація пристрою проходить в два етапи. На першому </w:t>
-      </w:r>
-      <w:r>
-        <w:t xml:space="preserve">відбувається динамічне завантаження бібліотеки </w:t>
-      </w:r>
-      <w:r>
-        <w:t>драйвер</w:t>
-      </w:r>
-      <w:r>
-        <w:t>а</w:t>
-      </w:r>
-      <w:r>
-        <w:t xml:space="preserve"> та проводиться пошук в ній необхідних для роботи функцій</w:t>
-      </w:r>
-      <w:r>
-        <w:t xml:space="preserve">, за допомогою функцій </w:t>
-      </w:r>
-      <w:r>
-        <w:t>kernel32.dll</w:t>
-      </w:r>
-      <w:r>
-        <w:t xml:space="preserve">. На другому проводиться пошук підключених до USB-порту пристроїв. В разі якщо файл бібліотеки, одну або більше функцій з неї не знайдено або немає підключених пристроїв буде отримано повідомлення про помилку та </w:t>
-      </w:r>
-      <w:r>
-        <w:t>буде завершено процес вимірювань</w:t>
-      </w:r>
-      <w:r>
-        <w:t>, а всі спроби послати повідомлення будуть завершуватись з помилкою.</w:t>
-      </w:r>
-      <w:r>
-        <w:t xml:space="preserve"> Слід зауважити, що це не вплине на роботу системи відображення, оскільки прилад є лише одним з можливих джерел даних.</w:t>
+        <w:t>системи відображення, оскільки прилад є лише одним з можливих джерел даних.</w:t>
+      </w:r>
+    </w:p>
+    <w:p>
+      <w:pPr>
+        <w:pStyle w:val="a4"/>
+      </w:pPr>
+      <w:r>
+        <w:t xml:space="preserve">Керований клас </w:t>
+      </w:r>
+      <w:r>
+        <w:t>USBDevice</w:t>
+      </w:r>
+      <w:r>
+        <w:t xml:space="preserve"> не генерує помилок, а лише відображує ті, що отрима</w:t>
+      </w:r>
+      <w:r>
+        <w:t>ні від драйвера.</w:t>
       </w:r>
       <w:r>
         <w:t xml:space="preserve"> </w:t>
       </w:r>
-    </w:p>
-    <w:p>
-      <w:pPr>
-        <w:pStyle w:val="a4"/>
-      </w:pPr>
-      <w:r>
-        <w:t xml:space="preserve">Керований клас </w:t>
-      </w:r>
-      <w:r>
-        <w:t>USBDevice</w:t>
-      </w:r>
-      <w:r>
-        <w:t xml:space="preserve"> не генерує помилок, а лише відображує ті, що отримані від драйвера, тому отримання інформації про помилку можна звернутись до </w:t>
-      </w:r>
-      <w:r>
-        <w:rPr>
-          <w:color w:val="FF0000"/>
-        </w:rPr>
-        <w:t>таблиці</w:t>
+      <w:r>
+        <w:t>Для</w:t>
+      </w:r>
+      <w:r>
+        <w:t xml:space="preserve"> отримання інформації про помилку можна звернутись </w:t>
+      </w:r>
+      <w:r>
+        <w:t>до таблиці</w:t>
+      </w:r>
+      <w:r>
+        <w:t xml:space="preserve"> 3.1</w:t>
       </w:r>
       <w:r>
         <w:t>.</w:t>
@@ -24017,7 +24292,16 @@
         <w:t>TracerDevice</w:t>
       </w:r>
       <w:r>
-        <w:t xml:space="preserve"> є об’єктно-орієнтованим представленням приладу характерографа та має набір методові для взаємодії з конкретним типом пристрою. Більше того він може працювати лише з пристроєм прошивка якого має відповідну йому версію. </w:t>
+        <w:t xml:space="preserve"> є об’єктно-орієнтованим представленням приладу характерографа та має набір методі</w:t>
+      </w:r>
+      <w:r>
+        <w:t xml:space="preserve">в </w:t>
+      </w:r>
+      <w:r>
+        <w:t>для взаємодії з конкретним типом пристрою. Більше того він може працювати лише з пристроєм прошивка як</w:t>
+      </w:r>
+      <w:r>
+        <w:t>ого має відповідну йому версію.</w:t>
       </w:r>
     </w:p>
     <w:p>
@@ -24040,6 +24324,9 @@
         <w:t>Графік функції двох змінних відображається у вигляді поверхні. Вихідні дані для побудови такої поверхні зручно зберігати у вигляді так званої карти висот (</w:t>
       </w:r>
       <w:r>
+        <w:rPr>
+          <w:lang w:val="en-US"/>
+        </w:rPr>
         <w:t>Heightmap</w:t>
       </w:r>
       <w:r>
@@ -24102,39 +24389,45 @@
         <w:pStyle w:val="a4"/>
       </w:pPr>
       <w:r>
+        <w:t>В термінах комп’ютерної графіки ці трикутники називаються полігонами (</w:t>
+      </w:r>
+      <w:r>
+        <w:rPr>
+          <w:lang w:val="en-US"/>
+        </w:rPr>
+        <w:t>Polygon</w:t>
+      </w:r>
+      <w:r>
+        <w:t>), на основі яких будуються всі тривимірні фігури. Зазвичай полігони мають трикутну форму, оскільки три це найменша кількість точок необхідна для побудови площини. Крім того з курсу елементарної математики відомо, що площину не можна провести більше ніж через три довільні точки.</w:t>
+      </w:r>
+    </w:p>
+    <w:p>
+      <w:pPr>
+        <w:pStyle w:val="a4"/>
+      </w:pPr>
+      <w:r>
+        <w:t xml:space="preserve">Як і більшість сучасних засобів відображення тривимірної графіки, </w:t>
+      </w:r>
+      <w:r>
+        <w:rPr>
+          <w:lang w:val="en-US"/>
+        </w:rPr>
+        <w:t>Unity</w:t>
+      </w:r>
+      <w:r>
+        <w:t xml:space="preserve"> зазвичай використовує готові тривимірні моделі, які попередньо завантажені з файлу.</w:t>
+      </w:r>
+    </w:p>
+    <w:p>
+      <w:pPr>
+        <w:pStyle w:val="a4"/>
+      </w:pPr>
+      <w:r>
+        <w:t xml:space="preserve">З огляду на це для побудови поверхні можна було б використати заздалегідь заготовлені полігони у вигляді окремих моделей. Проте, перепад </w:t>
+      </w:r>
+      <w:r>
         <w:lastRenderedPageBreak/>
-        <w:t>В термінах комп’ютерної графіки ці трикутники називаються полігонами (</w:t>
-      </w:r>
-      <w:r>
-        <w:t>Polygon</w:t>
-      </w:r>
-      <w:r>
-        <w:t>), на основі яких будуються всі тривимірні фігури. Зазвичай полігони мають трикутну форму, оскільки три це найменша кількість точок необхідна для побудови площини. Крім того з курсу елементарної математики відомо, що площину не можна провести більше ніж через три довільні точки.</w:t>
-      </w:r>
-    </w:p>
-    <w:p>
-      <w:pPr>
-        <w:pStyle w:val="a4"/>
-      </w:pPr>
-      <w:r>
-        <w:t xml:space="preserve">Як і більшість сучасних засобів відображення тривимірної графіки, </w:t>
-      </w:r>
-      <w:r>
-        <w:rPr>
-          <w:lang w:val="en-US"/>
-        </w:rPr>
-        <w:t>Unity</w:t>
-      </w:r>
-      <w:r>
-        <w:t xml:space="preserve"> зазвичай використовує готові тривимірні моделі, які попередньо завантажені з файлу.</w:t>
-      </w:r>
-    </w:p>
-    <w:p>
-      <w:pPr>
-        <w:pStyle w:val="a4"/>
-      </w:pPr>
-      <w:r>
-        <w:t xml:space="preserve">З огляду на це для побудови поверхні можна було б використати заздалегідь заготовлені полігони у вигляді окремих моделей. Проте, перепад висоти між сусідніми точками може сильно відрізнятись, а отже різними будуть розміри та форма трикутників. </w:t>
+        <w:t xml:space="preserve">висоти між сусідніми точками може сильно відрізнятись, а отже різними будуть розміри та форма трикутників. </w:t>
       </w:r>
     </w:p>
     <w:p>
@@ -24167,7 +24460,13 @@
         <w:pStyle w:val="a4"/>
       </w:pPr>
       <w:r>
-        <w:t>З огляду на все це найбільш оптимальним способом для відображення поверхні є використання низькоірвневих засобів побудови графічних примітивів, що майже напряму використовують засоби графічних адаптерів.</w:t>
+        <w:t>З огляду на все це найбільш оптимальним способом для відображення поверхні є використання низькор</w:t>
+      </w:r>
+      <w:r>
+        <w:t>і</w:t>
+      </w:r>
+      <w:r>
+        <w:t>вневих засобів побудови графічних примітивів, що майже напряму використовують засоби графічних адаптерів.</w:t>
       </w:r>
     </w:p>
     <w:p>
@@ -24179,349 +24478,427 @@
         </w:numPr>
       </w:pPr>
       <w:r>
+        <w:t>Побудови тривимірного примітиву</w:t>
+      </w:r>
+    </w:p>
+    <w:p>
+      <w:pPr>
+        <w:pStyle w:val="a4"/>
+      </w:pPr>
+      <w:r>
+        <w:t>Звичайний опис тривимірних моделей складається зі структури даних до якої входять</w:t>
+      </w:r>
+      <w:r>
+        <w:rPr>
+          <w:lang w:val="ru-RU"/>
+        </w:rPr>
+        <w:t xml:space="preserve"> </w:t>
+      </w:r>
+      <w:r>
+        <w:t>наступні.</w:t>
+      </w:r>
+    </w:p>
+    <w:p>
+      <w:pPr>
+        <w:pStyle w:val="a4"/>
+      </w:pPr>
+      <w:r>
+        <w:rPr>
+          <w:b/>
+        </w:rPr>
+        <w:t>Масив вершин</w:t>
+      </w:r>
+      <w:r>
+        <w:t xml:space="preserve"> містить координати точок з координатами </w:t>
+      </w:r>
+      <w:r>
+        <w:rPr>
+          <w:lang w:val="ru-RU"/>
+        </w:rPr>
+        <w:t>(</w:t>
+      </w:r>
+      <w:r>
+        <w:rPr>
+          <w:lang w:val="en-US"/>
+        </w:rPr>
+        <w:t>x</w:t>
+      </w:r>
+      <w:r>
+        <w:rPr>
+          <w:lang w:val="ru-RU"/>
+        </w:rPr>
+        <w:t xml:space="preserve">, </w:t>
+      </w:r>
+      <w:r>
+        <w:rPr>
+          <w:lang w:val="en-US"/>
+        </w:rPr>
+        <w:t>y</w:t>
+      </w:r>
+      <w:r>
+        <w:rPr>
+          <w:lang w:val="ru-RU"/>
+        </w:rPr>
+        <w:t xml:space="preserve">, </w:t>
+      </w:r>
+      <w:r>
+        <w:rPr>
+          <w:lang w:val="en-US"/>
+        </w:rPr>
+        <w:t>z</w:t>
+      </w:r>
+      <w:r>
+        <w:rPr>
+          <w:lang w:val="ru-RU"/>
+        </w:rPr>
+        <w:t>)</w:t>
+      </w:r>
+      <w:r>
+        <w:t>, які є вершинами полігонів-трикутників.</w:t>
+      </w:r>
+    </w:p>
+    <w:p>
+      <w:pPr>
+        <w:pStyle w:val="a4"/>
+      </w:pPr>
+      <w:r>
+        <w:rPr>
+          <w:b/>
+        </w:rPr>
+        <w:t>Масив нормалей</w:t>
+      </w:r>
+      <w:r>
+        <w:t>. Нормалі зазвичай використовуються для розрахунку освітленості поверхні</w:t>
+      </w:r>
+      <w:r>
+        <w:t> </w:t>
+      </w:r>
+      <w:r>
+        <w:t xml:space="preserve">— чим більший кут між вектором нормалі та вектором освітлення тим більш яскраво буде освітлений полігон. Якщо є вектори з координатами </w:t>
+      </w:r>
+      <w:r>
+        <w:t>(</w:t>
+      </w:r>
+      <w:r>
+        <w:rPr>
+          <w:lang w:val="en-US"/>
+        </w:rPr>
+        <w:t>x</w:t>
+      </w:r>
+      <w:r>
+        <w:t xml:space="preserve">1, </w:t>
+      </w:r>
+      <w:r>
+        <w:rPr>
+          <w:lang w:val="en-US"/>
+        </w:rPr>
+        <w:t>y</w:t>
+      </w:r>
+      <w:r>
+        <w:t xml:space="preserve">1, </w:t>
+      </w:r>
+      <w:r>
+        <w:rPr>
+          <w:lang w:val="en-US"/>
+        </w:rPr>
+        <w:t>z</w:t>
+      </w:r>
+      <w:r>
+        <w:t xml:space="preserve">1) </w:t>
+      </w:r>
+      <w:r>
+        <w:t>та</w:t>
+      </w:r>
+      <w:r>
+        <w:t xml:space="preserve"> (</w:t>
+      </w:r>
+      <w:r>
+        <w:rPr>
+          <w:lang w:val="en-US"/>
+        </w:rPr>
+        <w:t>x</w:t>
+      </w:r>
+      <w:r>
+        <w:t xml:space="preserve">2, </w:t>
+      </w:r>
+      <w:r>
+        <w:rPr>
+          <w:lang w:val="en-US"/>
+        </w:rPr>
+        <w:t>y</w:t>
+      </w:r>
+      <w:r>
+        <w:t xml:space="preserve">2, </w:t>
+      </w:r>
+      <w:r>
+        <w:rPr>
+          <w:lang w:val="en-US"/>
+        </w:rPr>
+        <w:t>z</w:t>
+      </w:r>
+      <w:r>
+        <w:t>2)</w:t>
+      </w:r>
+      <w:r>
+        <w:t>, то кут між ними може бути знайдений за наступною формулою:</w:t>
+      </w:r>
+    </w:p>
+    <w:p>
+      <w:pPr>
+        <w:pStyle w:val="ab"/>
+      </w:pPr>
+      <w:r>
+        <w:tab/>
+      </w:r>
+      <w:r>
+        <w:rPr>
+          <w:position w:val="-40"/>
+        </w:rPr>
+        <w:object w:dxaOrig="4840" w:dyaOrig="840">
+          <v:shape id="_x0000_i1064" type="#_x0000_t75" style="width:241.85pt;height:41.95pt" o:ole="">
+            <v:imagedata r:id="rId118" o:title=""/>
+          </v:shape>
+          <o:OLEObject Type="Embed" ProgID="Equation.DSMT4" ShapeID="_x0000_i1064" DrawAspect="Content" ObjectID="_1526833028" r:id="rId119"/>
+        </w:object>
+      </w:r>
+      <w:r>
+        <w:t xml:space="preserve"> </w:t>
+      </w:r>
+    </w:p>
+    <w:p>
+      <w:pPr>
+        <w:pStyle w:val="a4"/>
+      </w:pPr>
+      <w:r>
         <w:lastRenderedPageBreak/>
-        <w:t>Побудови тривимірного примітиву</w:t>
-      </w:r>
-    </w:p>
-    <w:p>
-      <w:pPr>
-        <w:pStyle w:val="a4"/>
-      </w:pPr>
-      <w:r>
-        <w:t>Звичайний опис тривимірних моделей складається зі структури даних до якої входять</w:t>
+        <w:t>Скалярний добуток цих векторів розділений на добуток їх довжин. Для спрощення розрахунків у процесі побудови зображення на екрані, нормалі зазвичай мають одиничну довжину. Очевидно, що нижню частину можна відкинути та отримати досить просту формулу:</w:t>
+      </w:r>
+    </w:p>
+    <w:p>
+      <w:pPr>
+        <w:pStyle w:val="ab"/>
+      </w:pPr>
+      <w:r>
+        <w:tab/>
+      </w:r>
+      <w:r>
+        <w:rPr>
+          <w:position w:val="-12"/>
+        </w:rPr>
+        <w:object w:dxaOrig="3500" w:dyaOrig="360">
+          <v:shape id="_x0000_i1065" type="#_x0000_t75" style="width:174.75pt;height:18.15pt" o:ole="">
+            <v:imagedata r:id="rId120" o:title=""/>
+          </v:shape>
+          <o:OLEObject Type="Embed" ProgID="Equation.DSMT4" ShapeID="_x0000_i1065" DrawAspect="Content" ObjectID="_1526833029" r:id="rId121"/>
+        </w:object>
+      </w:r>
+    </w:p>
+    <w:p>
+      <w:pPr>
+        <w:pStyle w:val="a4"/>
+      </w:pPr>
+      <w:r>
+        <w:t>Нормалі завжди рахуються до побудови зображення, щоб зекономити ресурси комп’ютера</w:t>
+      </w:r>
+      <w:r>
+        <w:t> </w:t>
+      </w:r>
+      <w:sdt>
+        <w:sdtPr>
+          <w:id w:val="10256888"/>
+          <w:citation/>
+        </w:sdtPr>
+        <w:sdtContent>
+          <w:fldSimple w:instr=" CITATION Про \l 1058 ">
+            <w:r>
+              <w:rPr>
+                <w:noProof/>
+              </w:rPr>
+              <w:t>[35]</w:t>
+            </w:r>
+          </w:fldSimple>
+        </w:sdtContent>
+      </w:sdt>
+      <w:r>
+        <w:t>.</w:t>
+      </w:r>
+    </w:p>
+    <w:p>
+      <w:pPr>
+        <w:pStyle w:val="a4"/>
+      </w:pPr>
+      <w:r>
+        <w:rPr>
+          <w:b/>
+        </w:rPr>
+        <w:t>Масив координат текстури</w:t>
+      </w:r>
+      <w:r>
+        <w:t xml:space="preserve">, або так званий </w:t>
+      </w:r>
+      <w:r>
+        <w:rPr>
+          <w:lang w:val="en-US"/>
+        </w:rPr>
+        <w:t>uv</w:t>
+      </w:r>
+      <w:r>
+        <w:t xml:space="preserve">-масив. Він містить </w:t>
+      </w:r>
+      <w:r>
+        <w:t>відносні (</w:t>
+      </w:r>
+      <w:r>
+        <w:rPr>
+          <w:lang w:val="en-US"/>
+        </w:rPr>
+        <w:t>x</w:t>
       </w:r>
       <w:r>
         <w:rPr>
           <w:lang w:val="ru-RU"/>
         </w:rPr>
+        <w:t>, </w:t>
+      </w:r>
+      <w:r>
+        <w:rPr>
+          <w:lang w:val="en-US"/>
+        </w:rPr>
+        <w:t>y</w:t>
+      </w:r>
+      <w:r>
+        <w:rPr>
+          <w:lang w:val="ru-RU"/>
+        </w:rPr>
+        <w:t>)</w:t>
+      </w:r>
+      <w:r>
+        <w:t xml:space="preserve"> координати текстури, що можуть приймати значення від 0 до 1. Вектор (0, 0) відповідає лівому нижньому куту зображення текстури, а (1, 1) верхньому правому. На рисунку</w:t>
+      </w:r>
+      <w:r>
+        <w:rPr>
+          <w:lang w:val="ru-RU"/>
+        </w:rPr>
         <w:t xml:space="preserve"> </w:t>
       </w:r>
-      <w:r>
-        <w:t>наступні масиви даних.</w:t>
-      </w:r>
-    </w:p>
-    <w:p>
-      <w:pPr>
-        <w:pStyle w:val="a4"/>
-      </w:pPr>
-      <w:r>
-        <w:rPr>
-          <w:b/>
-        </w:rPr>
-        <w:t>Масив вершин</w:t>
-      </w:r>
-      <w:r>
-        <w:t xml:space="preserve"> містить координати точок з координатами </w:t>
-      </w:r>
-      <w:r>
-        <w:rPr>
-          <w:lang w:val="ru-RU"/>
-        </w:rPr>
-        <w:t>(</w:t>
-      </w:r>
-      <w:r>
-        <w:rPr>
-          <w:lang w:val="en-US"/>
-        </w:rPr>
-        <w:t>x</w:t>
-      </w:r>
-      <w:r>
-        <w:rPr>
-          <w:lang w:val="ru-RU"/>
-        </w:rPr>
-        <w:t xml:space="preserve">, </w:t>
-      </w:r>
-      <w:r>
-        <w:rPr>
-          <w:lang w:val="en-US"/>
-        </w:rPr>
-        <w:t>y</w:t>
-      </w:r>
-      <w:r>
-        <w:rPr>
-          <w:lang w:val="ru-RU"/>
-        </w:rPr>
-        <w:t xml:space="preserve">, </w:t>
-      </w:r>
-      <w:r>
-        <w:rPr>
-          <w:lang w:val="en-US"/>
-        </w:rPr>
-        <w:t>z</w:t>
-      </w:r>
-      <w:r>
-        <w:rPr>
-          <w:lang w:val="ru-RU"/>
-        </w:rPr>
-        <w:t>)</w:t>
-      </w:r>
-      <w:r>
-        <w:t>, які є вершинами полігонів-трикутників.</w:t>
-      </w:r>
-    </w:p>
-    <w:p>
-      <w:pPr>
-        <w:pStyle w:val="a4"/>
-      </w:pPr>
-      <w:r>
-        <w:rPr>
-          <w:b/>
-        </w:rPr>
-        <w:t>Масив нормалей</w:t>
-      </w:r>
-      <w:r>
-        <w:t xml:space="preserve">. Нормалі зазвичай використовуються для розрахунку освітленості поверхні — чим більший кут між вектором нормалі та вектором освітлення тим більш яскраво буде освітлений полігон. Якщо є вектори з координатами </w:t>
-      </w:r>
-      <w:r>
-        <w:t>(</w:t>
-      </w:r>
-      <w:r>
-        <w:rPr>
-          <w:lang w:val="en-US"/>
-        </w:rPr>
-        <w:t>x</w:t>
-      </w:r>
-      <w:r>
-        <w:t xml:space="preserve">1, </w:t>
-      </w:r>
-      <w:r>
-        <w:rPr>
-          <w:lang w:val="en-US"/>
-        </w:rPr>
-        <w:t>y</w:t>
-      </w:r>
-      <w:r>
-        <w:t xml:space="preserve">1, </w:t>
-      </w:r>
-      <w:r>
-        <w:rPr>
-          <w:lang w:val="en-US"/>
-        </w:rPr>
-        <w:t>z</w:t>
-      </w:r>
-      <w:r>
-        <w:t xml:space="preserve">1) </w:t>
-      </w:r>
-      <w:r>
-        <w:t>та</w:t>
-      </w:r>
-      <w:r>
-        <w:t xml:space="preserve"> (</w:t>
-      </w:r>
-      <w:r>
-        <w:rPr>
-          <w:lang w:val="en-US"/>
-        </w:rPr>
-        <w:t>x</w:t>
-      </w:r>
-      <w:r>
-        <w:t xml:space="preserve">2, </w:t>
-      </w:r>
-      <w:r>
-        <w:rPr>
-          <w:lang w:val="en-US"/>
-        </w:rPr>
-        <w:t>y</w:t>
-      </w:r>
-      <w:r>
-        <w:t xml:space="preserve">2, </w:t>
-      </w:r>
-      <w:r>
-        <w:rPr>
-          <w:lang w:val="en-US"/>
-        </w:rPr>
-        <w:t>z</w:t>
-      </w:r>
-      <w:r>
-        <w:t>2)</w:t>
-      </w:r>
-      <w:r>
-        <w:t>, то кут між ними може бути знайдений за наступною формулою:</w:t>
-      </w:r>
-    </w:p>
-    <w:p>
-      <w:pPr>
-        <w:pStyle w:val="a4"/>
-      </w:pPr>
-      <w:r>
-        <w:rPr>
-          <w:noProof/>
-          <w:lang w:val="ru-RU"/>
-        </w:rPr>
-        <w:drawing>
-          <wp:inline distT="0" distB="0" distL="0" distR="0">
-            <wp:extent cx="3284220" cy="786765"/>
-            <wp:effectExtent l="0" t="0" r="0" b="0"/>
-            <wp:docPr id="18" name="Рисунок 1" descr="E:\ForLoad\Win7Load\prot\f1.jpg"/>
-            <wp:cNvGraphicFramePr>
-              <a:graphicFrameLocks xmlns:a="http://schemas.openxmlformats.org/drawingml/2006/main" noChangeAspect="1"/>
-            </wp:cNvGraphicFramePr>
-            <a:graphic xmlns:a="http://schemas.openxmlformats.org/drawingml/2006/main">
-              <a:graphicData uri="http://schemas.openxmlformats.org/drawingml/2006/picture">
-                <pic:pic xmlns:pic="http://schemas.openxmlformats.org/drawingml/2006/picture">
-                  <pic:nvPicPr>
-                    <pic:cNvPr id="0" name="Picture 1" descr="E:\ForLoad\Win7Load\prot\f1.jpg"/>
-                    <pic:cNvPicPr>
-                      <a:picLocks noChangeAspect="1" noChangeArrowheads="1"/>
-                    </pic:cNvPicPr>
-                  </pic:nvPicPr>
-                  <pic:blipFill>
-                    <a:blip r:embed="rId125" cstate="print">
-                      <a:extLst>
-                        <a:ext uri="{28A0092B-C50C-407E-A947-70E740481C1C}">
-                          <a14:useLocalDpi xmlns:a14="http://schemas.microsoft.com/office/drawing/2010/main" xmlns:wps="http://schemas.microsoft.com/office/word/2010/wordprocessingShape" xmlns:wpi="http://schemas.microsoft.com/office/word/2010/wordprocessingInk" xmlns:wpg="http://schemas.microsoft.com/office/word/2010/wordprocessingGroup" xmlns:w14="http://schemas.microsoft.com/office/word/2010/wordml" xmlns:w="http://schemas.openxmlformats.org/wordprocessingml/2006/main" xmlns:w10="urn:schemas-microsoft-com:office:word" xmlns:wp14="http://schemas.microsoft.com/office/word/2010/wordprocessingDrawing" xmlns:v="urn:schemas-microsoft-com:vml" xmlns:o="urn:schemas-microsoft-com:office:office" xmlns:mc="http://schemas.openxmlformats.org/markup-compatibility/2006" xmlns:wpc="http://schemas.microsoft.com/office/word/2010/wordprocessingCanvas" xmlns="" val="0"/>
-                        </a:ext>
-                      </a:extLst>
-                    </a:blip>
-                    <a:srcRect/>
-                    <a:stretch>
-                      <a:fillRect/>
-                    </a:stretch>
-                  </pic:blipFill>
-                  <pic:spPr bwMode="auto">
-                    <a:xfrm>
-                      <a:off x="0" y="0"/>
-                      <a:ext cx="3284220" cy="786765"/>
-                    </a:xfrm>
-                    <a:prstGeom prst="rect">
-                      <a:avLst/>
-                    </a:prstGeom>
-                    <a:noFill/>
-                    <a:ln>
-                      <a:noFill/>
-                    </a:ln>
-                  </pic:spPr>
-                </pic:pic>
-              </a:graphicData>
-            </a:graphic>
-          </wp:inline>
-        </w:drawing>
-      </w:r>
-    </w:p>
-    <w:p>
-      <w:pPr>
-        <w:pStyle w:val="a4"/>
-      </w:pPr>
-      <w:r>
-        <w:t>Скалярний добуток цих векторів розділений на добуток їх довжин. Для спрощення розрахунків у процесі побудови зображення на екрані, нормалі зазвичай мають одиничну довжину. Очевидно, що нижню частину можна відкинути та отримати досить просту формулу:</w:t>
-      </w:r>
-    </w:p>
-    <w:p>
-      <w:pPr>
-        <w:pStyle w:val="a4"/>
-      </w:pPr>
-      <w:r>
-        <w:rPr>
-          <w:noProof/>
-          <w:lang w:val="ru-RU"/>
-        </w:rPr>
-        <w:drawing>
-          <wp:inline distT="0" distB="0" distL="0" distR="0">
-            <wp:extent cx="2074545" cy="324485"/>
-            <wp:effectExtent l="0" t="0" r="0" b="0"/>
-            <wp:docPr id="19" name="Рисунок 2" descr="E:\ForLoad\Win7Load\prot\f2.jpg"/>
-            <wp:cNvGraphicFramePr>
-              <a:graphicFrameLocks xmlns:a="http://schemas.openxmlformats.org/drawingml/2006/main" noChangeAspect="1"/>
-            </wp:cNvGraphicFramePr>
-            <a:graphic xmlns:a="http://schemas.openxmlformats.org/drawingml/2006/main">
-              <a:graphicData uri="http://schemas.openxmlformats.org/drawingml/2006/picture">
-                <pic:pic xmlns:pic="http://schemas.openxmlformats.org/drawingml/2006/picture">
-                  <pic:nvPicPr>
-                    <pic:cNvPr id="0" name="Picture 2" descr="E:\ForLoad\Win7Load\prot\f2.jpg"/>
-                    <pic:cNvPicPr>
-                      <a:picLocks noChangeAspect="1" noChangeArrowheads="1"/>
-                    </pic:cNvPicPr>
-                  </pic:nvPicPr>
-                  <pic:blipFill>
-                    <a:blip r:embed="rId126" cstate="print">
-                      <a:extLst>
-                        <a:ext uri="{28A0092B-C50C-407E-A947-70E740481C1C}">
-                          <a14:useLocalDpi xmlns:a14="http://schemas.microsoft.com/office/drawing/2010/main" xmlns:wps="http://schemas.microsoft.com/office/word/2010/wordprocessingShape" xmlns:wpi="http://schemas.microsoft.com/office/word/2010/wordprocessingInk" xmlns:wpg="http://schemas.microsoft.com/office/word/2010/wordprocessingGroup" xmlns:w14="http://schemas.microsoft.com/office/word/2010/wordml" xmlns:w="http://schemas.openxmlformats.org/wordprocessingml/2006/main" xmlns:w10="urn:schemas-microsoft-com:office:word" xmlns:wp14="http://schemas.microsoft.com/office/word/2010/wordprocessingDrawing" xmlns:v="urn:schemas-microsoft-com:vml" xmlns:o="urn:schemas-microsoft-com:office:office" xmlns:mc="http://schemas.openxmlformats.org/markup-compatibility/2006" xmlns:wpc="http://schemas.microsoft.com/office/word/2010/wordprocessingCanvas" xmlns="" val="0"/>
-                        </a:ext>
-                      </a:extLst>
-                    </a:blip>
-                    <a:srcRect/>
-                    <a:stretch>
-                      <a:fillRect/>
-                    </a:stretch>
-                  </pic:blipFill>
-                  <pic:spPr bwMode="auto">
-                    <a:xfrm>
-                      <a:off x="0" y="0"/>
-                      <a:ext cx="2074545" cy="324485"/>
-                    </a:xfrm>
-                    <a:prstGeom prst="rect">
-                      <a:avLst/>
-                    </a:prstGeom>
-                    <a:noFill/>
-                    <a:ln>
-                      <a:noFill/>
-                    </a:ln>
-                  </pic:spPr>
-                </pic:pic>
-              </a:graphicData>
-            </a:graphic>
-          </wp:inline>
-        </w:drawing>
-      </w:r>
-    </w:p>
-    <w:p>
-      <w:pPr>
-        <w:pStyle w:val="a4"/>
-        <w:rPr>
-          <w:lang w:val="ru-RU"/>
-        </w:rPr>
-      </w:pPr>
-      <w:r>
-        <w:t>Нормалі завжди рахуються до побудови зображення, щоб зекономити ресурси комп’ютера.</w:t>
-      </w:r>
-      <w:r>
-        <w:rPr>
-          <w:lang w:val="ru-RU"/>
-        </w:rPr>
-        <w:t>[</w:t>
-      </w:r>
-      <w:hyperlink r:id="rId127" w:history="1">
+      <w:fldSimple w:instr=" REF fig_sw_texture \h  \* MERGEFORMAT ">
         <w:r>
           <w:rPr>
-            <w:rStyle w:val="af3"/>
+            <w:noProof/>
           </w:rPr>
-          <w:t>http://www.alexeyspace.ru/articles/3/</w:t>
+          <w:t>32</w:t>
         </w:r>
-      </w:hyperlink>
+      </w:fldSimple>
+      <w:r>
+        <w:t xml:space="preserve"> зображено три точки з відповідними координатами (</w:t>
+      </w:r>
+      <w:r>
+        <w:rPr>
+          <w:lang w:val="en-US"/>
+        </w:rPr>
+        <w:t>x</w:t>
+      </w:r>
       <w:r>
         <w:rPr>
           <w:lang w:val="ru-RU"/>
         </w:rPr>
-        <w:t>]</w:t>
-      </w:r>
-    </w:p>
-    <w:p>
-      <w:pPr>
-        <w:pStyle w:val="a4"/>
+        <w:t>1,</w:t>
+      </w:r>
+      <w:r>
+        <w:rPr>
+          <w:lang w:val="en-US"/>
+        </w:rPr>
+        <w:t> y</w:t>
+      </w:r>
+      <w:r>
         <w:rPr>
           <w:lang w:val="ru-RU"/>
         </w:rPr>
-      </w:pPr>
-    </w:p>
-    <w:p>
-      <w:pPr>
-        <w:pStyle w:val="a4"/>
-        <w:jc w:val="center"/>
+        <w:t>1), (</w:t>
+      </w:r>
+      <w:r>
+        <w:rPr>
+          <w:lang w:val="en-US"/>
+        </w:rPr>
+        <w:t>x</w:t>
+      </w:r>
+      <w:r>
         <w:rPr>
           <w:lang w:val="ru-RU"/>
         </w:rPr>
+        <w:t>2,</w:t>
+      </w:r>
+      <w:r>
+        <w:rPr>
+          <w:lang w:val="en-US"/>
+        </w:rPr>
+        <w:t> y</w:t>
+      </w:r>
+      <w:r>
+        <w:rPr>
+          <w:lang w:val="ru-RU"/>
+        </w:rPr>
+        <w:t>2), (</w:t>
+      </w:r>
+      <w:r>
+        <w:rPr>
+          <w:lang w:val="en-US"/>
+        </w:rPr>
+        <w:t>x</w:t>
+      </w:r>
+      <w:r>
+        <w:rPr>
+          <w:lang w:val="ru-RU"/>
+        </w:rPr>
+        <w:t>3,</w:t>
+      </w:r>
+      <w:r>
+        <w:rPr>
+          <w:lang w:val="en-US"/>
+        </w:rPr>
+        <w:t> y</w:t>
+      </w:r>
+      <w:r>
+        <w:rPr>
+          <w:lang w:val="ru-RU"/>
+        </w:rPr>
+        <w:t>3)</w:t>
+      </w:r>
+      <w:r>
+        <w:t xml:space="preserve">. Заштрихована трикутна область буде «натягнена» на полігон у вершинах якового вказані відповідні </w:t>
+      </w:r>
+      <w:r>
+        <w:rPr>
+          <w:lang w:val="en-US"/>
+        </w:rPr>
+        <w:t>uv</w:t>
+      </w:r>
+      <w:r>
+        <w:rPr>
+          <w:lang w:val="ru-RU"/>
+        </w:rPr>
+        <w:t>-</w:t>
+      </w:r>
+      <w:r>
+        <w:t>координати.</w:t>
+      </w:r>
+    </w:p>
+    <w:p>
+      <w:pPr>
+        <w:pStyle w:val="ad"/>
+        <w:rPr>
+          <w:lang w:val="uk-UA"/>
+        </w:rPr>
       </w:pPr>
       <w:r>
         <w:rPr>
           <w:noProof/>
-          <w:lang w:val="ru-RU"/>
         </w:rPr>
         <w:drawing>
           <wp:inline distT="0" distB="0" distL="0" distR="0">
             <wp:extent cx="3657600" cy="2084705"/>
             <wp:effectExtent l="19050" t="0" r="0" b="0"/>
-            <wp:docPr id="21" name="Рисунок 1"/>
+            <wp:docPr id="25" name="Рисунок 1"/>
             <wp:cNvGraphicFramePr>
               <a:graphicFrameLocks xmlns:a="http://schemas.openxmlformats.org/drawingml/2006/main" noChangeAspect="1"/>
             </wp:cNvGraphicFramePr>
@@ -24535,7 +24912,7 @@
                     </pic:cNvPicPr>
                   </pic:nvPicPr>
                   <pic:blipFill>
-                    <a:blip r:embed="rId128" cstate="print"/>
+                    <a:blip r:embed="rId122" cstate="print"/>
                     <a:srcRect/>
                     <a:stretch>
                       <a:fillRect/>
@@ -24563,298 +24940,164 @@
           </wp:inline>
         </w:drawing>
       </w:r>
-    </w:p>
-    <w:p>
-      <w:pPr>
-        <w:pStyle w:val="a4"/>
-        <w:rPr>
-          <w:color w:val="FF0000"/>
+      <w:r>
+        <w:rPr>
+          <w:lang w:val="uk-UA"/>
+        </w:rPr>
+        <w:br/>
+        <w:t xml:space="preserve">Рисунок </w:t>
+      </w:r>
+      <w:bookmarkStart w:id="59" w:name="fig_sw_texture"/>
+      <w:r>
+        <w:fldChar w:fldCharType="begin"/>
+      </w:r>
+      <w:r>
+        <w:instrText xml:space="preserve"> SEQ Рисунок \* ARABIC </w:instrText>
+      </w:r>
+      <w:r>
+        <w:fldChar w:fldCharType="separate"/>
+      </w:r>
+      <w:r>
+        <w:rPr>
+          <w:noProof/>
+        </w:rPr>
+        <w:t>32</w:t>
+      </w:r>
+      <w:r>
+        <w:fldChar w:fldCharType="end"/>
+      </w:r>
+      <w:bookmarkEnd w:id="59"/>
+      <w:r>
+        <w:rPr>
+          <w:lang w:val="uk-UA"/>
+        </w:rPr>
+        <w:t xml:space="preserve"> — Координати текстури</w:t>
+      </w:r>
+    </w:p>
+    <w:p>
+      <w:pPr>
+        <w:pStyle w:val="a4"/>
+      </w:pPr>
+      <w:r>
+        <w:rPr>
+          <w:b/>
+        </w:rPr>
+        <w:t>Масив кольорів</w:t>
+      </w:r>
+      <w:r>
+        <w:t>. Для кожної вершини задає колір зазвичай в 24х бітному форматі, хоча формат кольору може змінюватись залежно від системи. Колір вказується для кожної вершини окремо, та буде поступово змінюватись при переході між точками з різними кольорами.</w:t>
+      </w:r>
+    </w:p>
+    <w:p>
+      <w:pPr>
+        <w:pStyle w:val="a4"/>
+      </w:pPr>
+      <w:r>
+        <w:rPr>
+          <w:b/>
+        </w:rPr>
+        <w:t>Масив індексів</w:t>
+      </w:r>
+      <w:r>
+        <w:t xml:space="preserve">. На відміну від усіх вищезгаданих масивів, де кожний елемент відповідає одній точці, даний масив має три елементи для кожного трикутника. Наприклад для побудови </w:t>
+      </w:r>
+      <w:r>
+        <w:t>квадрату (рис</w:t>
+      </w:r>
+      <w:r>
+        <w:rPr>
+          <w:lang w:val="en-US"/>
+        </w:rPr>
+        <w:t> </w:t>
+      </w:r>
+      <w:fldSimple w:instr=" REF fig_sw_squere \h  \* MERGEFORMAT ">
+        <w:r>
+          <w:rPr>
+            <w:noProof/>
+          </w:rPr>
+          <w:t>33</w:t>
+        </w:r>
+      </w:fldSimple>
+      <w:r>
+        <w:t>) необхідно 2</w:t>
+      </w:r>
+      <w:r>
+        <w:t xml:space="preserve"> </w:t>
+      </w:r>
+      <w:r>
+        <w:lastRenderedPageBreak/>
+        <w:t>трикутники, тобто шість вершин. Однак при цьому можна отримати надлишкові дані, пов’язані з тим, що дві вершини мають однакові координати (</w:t>
+      </w:r>
+      <w:r>
+        <w:rPr>
+          <w:lang w:val="en-US"/>
+        </w:rPr>
+        <w:t>B</w:t>
+      </w:r>
+      <w:r>
+        <w:rPr>
           <w:lang w:val="ru-RU"/>
         </w:rPr>
-      </w:pPr>
-      <w:r>
-        <w:rPr>
-          <w:color w:val="FF0000"/>
+        <w:t>1</w:t>
+      </w:r>
+      <w:r>
+        <w:rPr>
+          <w:lang w:val="en-US"/>
+        </w:rPr>
+        <w:t> </w:t>
+      </w:r>
+      <w:r>
+        <w:rPr>
           <w:lang w:val="ru-RU"/>
         </w:rPr>
-        <w:t>Рисунок</w:t>
-      </w:r>
-      <w:r>
-        <w:rPr>
-          <w:color w:val="FF0000"/>
+        <w:t>=</w:t>
+      </w:r>
+      <w:r>
+        <w:rPr>
+          <w:lang w:val="en-US"/>
+        </w:rPr>
+        <w:t> B</w:t>
+      </w:r>
+      <w:r>
+        <w:rPr>
           <w:lang w:val="ru-RU"/>
         </w:rPr>
-        <w:t xml:space="preserve"> текстура</w:t>
-      </w:r>
-    </w:p>
-    <w:p>
-      <w:pPr>
-        <w:pStyle w:val="a4"/>
-      </w:pPr>
-      <w:r>
-        <w:rPr>
-          <w:b/>
-        </w:rPr>
-        <w:lastRenderedPageBreak/>
-        <w:t>Масив координат текстури</w:t>
-      </w:r>
-      <w:r>
-        <w:t xml:space="preserve">, або так званий </w:t>
-      </w:r>
-      <w:r>
-        <w:rPr>
-          <w:lang w:val="en-US"/>
-        </w:rPr>
-        <w:t>uv</w:t>
-      </w:r>
-      <w:r>
-        <w:t>-масив. Він містить відносні (</w:t>
-      </w:r>
-      <w:r>
-        <w:rPr>
-          <w:lang w:val="en-US"/>
-        </w:rPr>
-        <w:t>x</w:t>
+        <w:t xml:space="preserve">2, </w:t>
+      </w:r>
+      <w:r>
+        <w:rPr>
+          <w:lang w:val="en-US"/>
+        </w:rPr>
+        <w:t>D</w:t>
       </w:r>
       <w:r>
         <w:rPr>
           <w:lang w:val="ru-RU"/>
         </w:rPr>
-        <w:t>,</w:t>
+        <w:t>1</w:t>
+      </w:r>
+      <w:r>
+        <w:rPr>
+          <w:lang w:val="en-US"/>
+        </w:rPr>
+        <w:t> </w:t>
       </w:r>
       <w:r>
         <w:rPr>
           <w:lang w:val="ru-RU"/>
         </w:rPr>
-        <w:t> </w:t>
-      </w:r>
-      <w:r>
-        <w:rPr>
-          <w:lang w:val="en-US"/>
-        </w:rPr>
-        <w:t>y</w:t>
+        <w:t>=</w:t>
+      </w:r>
+      <w:r>
+        <w:rPr>
+          <w:lang w:val="en-US"/>
+        </w:rPr>
+        <w:t> D</w:t>
       </w:r>
       <w:r>
         <w:rPr>
           <w:lang w:val="ru-RU"/>
         </w:rPr>
-        <w:t>)</w:t>
-      </w:r>
-      <w:r>
-        <w:t xml:space="preserve">  координати текстури, що можуть приймати значення від 0 до 1. Вектор (0, 0) відповідає лівому нижньому куту зображення текстури, а (1, 1) верхньому правому. На </w:t>
-      </w:r>
-      <w:r>
-        <w:rPr>
-          <w:color w:val="FF0000"/>
-        </w:rPr>
-        <w:t>рисунку</w:t>
-      </w:r>
-      <w:r>
-        <w:t xml:space="preserve"> зображено три точки з відповідними координатами (</w:t>
-      </w:r>
-      <w:r>
-        <w:rPr>
-          <w:lang w:val="en-US"/>
-        </w:rPr>
-        <w:t>x</w:t>
-      </w:r>
-      <w:r>
-        <w:rPr>
-          <w:lang w:val="ru-RU"/>
-        </w:rPr>
-        <w:t>1,</w:t>
-      </w:r>
-      <w:r>
-        <w:rPr>
-          <w:lang w:val="en-US"/>
-        </w:rPr>
-        <w:t> y</w:t>
-      </w:r>
-      <w:r>
-        <w:rPr>
-          <w:lang w:val="ru-RU"/>
-        </w:rPr>
-        <w:t>1), (</w:t>
-      </w:r>
-      <w:r>
-        <w:rPr>
-          <w:lang w:val="en-US"/>
-        </w:rPr>
-        <w:t>x</w:t>
-      </w:r>
-      <w:r>
-        <w:rPr>
-          <w:lang w:val="ru-RU"/>
-        </w:rPr>
-        <w:t>2,</w:t>
-      </w:r>
-      <w:r>
-        <w:rPr>
-          <w:lang w:val="en-US"/>
-        </w:rPr>
-        <w:t> y</w:t>
-      </w:r>
-      <w:r>
-        <w:rPr>
-          <w:lang w:val="ru-RU"/>
-        </w:rPr>
-        <w:t>2), (</w:t>
-      </w:r>
-      <w:r>
-        <w:rPr>
-          <w:lang w:val="en-US"/>
-        </w:rPr>
-        <w:t>x</w:t>
-      </w:r>
-      <w:r>
-        <w:rPr>
-          <w:lang w:val="ru-RU"/>
-        </w:rPr>
-        <w:t>3,</w:t>
-      </w:r>
-      <w:r>
-        <w:rPr>
-          <w:lang w:val="en-US"/>
-        </w:rPr>
-        <w:t> y</w:t>
-      </w:r>
-      <w:r>
-        <w:rPr>
-          <w:lang w:val="ru-RU"/>
-        </w:rPr>
-        <w:t>3)</w:t>
-      </w:r>
-      <w:r>
-        <w:t xml:space="preserve">. Заштрихована трикутна область буде «натягнена» на полігон у вершинах якового вказані відповідні </w:t>
-      </w:r>
-      <w:r>
-        <w:rPr>
-          <w:lang w:val="en-US"/>
-        </w:rPr>
-        <w:t>uv</w:t>
-      </w:r>
-      <w:r>
-        <w:rPr>
-          <w:lang w:val="ru-RU"/>
-        </w:rPr>
-        <w:t>-</w:t>
-      </w:r>
-      <w:r>
-        <w:t>координати.</w:t>
-      </w:r>
-    </w:p>
-    <w:p>
-      <w:pPr>
-        <w:pStyle w:val="a4"/>
-      </w:pPr>
-      <w:r>
-        <w:rPr>
-          <w:b/>
-        </w:rPr>
-        <w:t>Масив кольорів</w:t>
-      </w:r>
-      <w:r>
-        <w:rPr>
-          <w:lang w:val="ru-RU"/>
-        </w:rPr>
-        <w:t>. Для кожно</w:t>
-      </w:r>
-      <w:r>
-        <w:t>ї вершини задає колір зазвичай в 24х бітному форматі, хоча формат кольору може змінюватись залежно від системи. Колір вказується для кожної вершини окремо, та буде поступово змінюватись при переході між точками з різними кольорами.</w:t>
-      </w:r>
-    </w:p>
-    <w:p>
-      <w:pPr>
-        <w:pStyle w:val="a4"/>
-      </w:pPr>
-      <w:r>
-        <w:rPr>
-          <w:b/>
-        </w:rPr>
-        <w:t>Масив індексів</w:t>
-      </w:r>
-      <w:r>
-        <w:t xml:space="preserve">. На відміну від усіх вищезгаданих масивів, де кожний елемент відповідає одній точці, даний масив має три елементи для кожного трикутника. Наприклад для побудови квадрату </w:t>
-      </w:r>
-      <w:r>
-        <w:rPr>
-          <w:color w:val="FF0000"/>
-        </w:rPr>
-        <w:t xml:space="preserve">(рис) </w:t>
-      </w:r>
-      <w:r>
-        <w:t>необхідно 2 трикутники, тобто шість вершин. Однак при цьому можна отримати надлишкові дані, пов’язані з тим, що дві вершини мають однакові координати (</w:t>
-      </w:r>
-      <w:r>
-        <w:rPr>
-          <w:lang w:val="en-US"/>
-        </w:rPr>
-        <w:t>B</w:t>
-      </w:r>
-      <w:r>
-        <w:rPr>
-          <w:lang w:val="ru-RU"/>
-        </w:rPr>
-        <w:t>1</w:t>
-      </w:r>
-      <w:r>
-        <w:rPr>
-          <w:lang w:val="en-US"/>
-        </w:rPr>
-        <w:t> </w:t>
-      </w:r>
-      <w:r>
-        <w:rPr>
-          <w:lang w:val="ru-RU"/>
-        </w:rPr>
-        <w:t>=</w:t>
-      </w:r>
-      <w:r>
-        <w:rPr>
-          <w:lang w:val="en-US"/>
-        </w:rPr>
-        <w:t> B</w:t>
-      </w:r>
-      <w:r>
-        <w:rPr>
-          <w:lang w:val="ru-RU"/>
-        </w:rPr>
-        <w:t xml:space="preserve">2, </w:t>
-      </w:r>
-      <w:r>
-        <w:rPr>
-          <w:lang w:val="en-US"/>
-        </w:rPr>
-        <w:t>D</w:t>
-      </w:r>
-      <w:r>
-        <w:rPr>
-          <w:lang w:val="ru-RU"/>
-        </w:rPr>
-        <w:t>1</w:t>
-      </w:r>
-      <w:r>
-        <w:rPr>
-          <w:lang w:val="en-US"/>
-        </w:rPr>
-        <w:t> </w:t>
-      </w:r>
-      <w:r>
-        <w:rPr>
-          <w:lang w:val="ru-RU"/>
-        </w:rPr>
-        <w:t>=</w:t>
-      </w:r>
-      <w:r>
-        <w:rPr>
-          <w:lang w:val="en-US"/>
-        </w:rPr>
-        <w:t> D</w:t>
-      </w:r>
-      <w:r>
-        <w:rPr>
-          <w:lang w:val="ru-RU"/>
-        </w:rPr>
         <w:t>2)</w:t>
       </w:r>
       <w:r>
@@ -24863,19 +25106,19 @@
     </w:p>
     <w:p>
       <w:pPr>
-        <w:pStyle w:val="a4"/>
-        <w:jc w:val="center"/>
+        <w:pStyle w:val="ad"/>
+        <w:rPr>
+          <w:lang w:val="uk-UA"/>
+        </w:rPr>
       </w:pPr>
       <w:r>
         <w:rPr>
           <w:noProof/>
-          <w:lang w:val="ru-RU"/>
-        </w:rPr>
-        <w:lastRenderedPageBreak/>
+        </w:rPr>
         <w:drawing>
           <wp:inline distT="0" distB="0" distL="0" distR="0">
-            <wp:extent cx="5545455" cy="3598545"/>
-            <wp:effectExtent l="19050" t="0" r="0" b="0"/>
+            <wp:extent cx="5289796" cy="3432643"/>
+            <wp:effectExtent l="19050" t="0" r="6104" b="0"/>
             <wp:docPr id="22" name="Рисунок 2"/>
             <wp:cNvGraphicFramePr>
               <a:graphicFrameLocks xmlns:a="http://schemas.openxmlformats.org/drawingml/2006/main" noChangeAspect="1"/>
@@ -24890,7 +25133,7 @@
                     </pic:cNvPicPr>
                   </pic:nvPicPr>
                   <pic:blipFill>
-                    <a:blip r:embed="rId129" cstate="print"/>
+                    <a:blip r:embed="rId123" cstate="print"/>
                     <a:srcRect/>
                     <a:stretch>
                       <a:fillRect/>
@@ -24899,7 +25142,7 @@
                   <pic:spPr bwMode="auto">
                     <a:xfrm>
                       <a:off x="0" y="0"/>
-                      <a:ext cx="5545455" cy="3598545"/>
+                      <a:ext cx="5294341" cy="3435592"/>
                     </a:xfrm>
                     <a:prstGeom prst="rect">
                       <a:avLst/>
@@ -24918,19 +25161,53 @@
           </wp:inline>
         </w:drawing>
       </w:r>
-    </w:p>
-    <w:p>
-      <w:pPr>
-        <w:pStyle w:val="a4"/>
-        <w:rPr>
-          <w:color w:val="FF0000"/>
-        </w:rPr>
-      </w:pPr>
-      <w:r>
-        <w:rPr>
-          <w:color w:val="FF0000"/>
-        </w:rPr>
-        <w:t>Рисунок квадрат</w:t>
+      <w:r>
+        <w:br/>
+      </w:r>
+      <w:r>
+        <w:rPr>
+          <w:lang w:val="uk-UA"/>
+        </w:rPr>
+        <w:t xml:space="preserve">Рисунок </w:t>
+      </w:r>
+      <w:bookmarkStart w:id="60" w:name="fig_sw_squere"/>
+      <w:r>
+        <w:rPr>
+          <w:lang w:val="uk-UA"/>
+        </w:rPr>
+        <w:fldChar w:fldCharType="begin"/>
+      </w:r>
+      <w:r>
+        <w:rPr>
+          <w:lang w:val="uk-UA"/>
+        </w:rPr>
+        <w:instrText xml:space="preserve"> SEQ Рисунок \* ARABIC </w:instrText>
+      </w:r>
+      <w:r>
+        <w:rPr>
+          <w:lang w:val="uk-UA"/>
+        </w:rPr>
+        <w:fldChar w:fldCharType="separate"/>
+      </w:r>
+      <w:r>
+        <w:rPr>
+          <w:noProof/>
+          <w:lang w:val="uk-UA"/>
+        </w:rPr>
+        <w:t>33</w:t>
+      </w:r>
+      <w:r>
+        <w:rPr>
+          <w:lang w:val="uk-UA"/>
+        </w:rPr>
+        <w:fldChar w:fldCharType="end"/>
+      </w:r>
+      <w:bookmarkEnd w:id="60"/>
+      <w:r>
+        <w:rPr>
+          <w:lang w:val="uk-UA"/>
+        </w:rPr>
+        <w:t xml:space="preserve"> — Побудова квадрату за допомогою індексів</w:t>
       </w:r>
     </w:p>
     <w:p>
@@ -24947,43 +25224,75 @@
         <w:t xml:space="preserve"> (</w:t>
       </w:r>
       <w:r>
-        <w:t xml:space="preserve">цифри у кружечках). За кожними трьома елементами в масиві індексів буде побудований один трикутник (індекси 1, 2, 3 для першого і 1, 3, 4 для другого трикутника). Тут існує одна особливість: всі трикутники необхідно описувати за годинниковою стрілкою, якщо дивитись з камери </w:t>
-      </w:r>
-      <w:r>
-        <w:rPr>
-          <w:color w:val="FF0000"/>
-        </w:rPr>
-        <w:t>(рис квадрат).</w:t>
-      </w:r>
-      <w:r>
-        <w:t xml:space="preserve"> Справа в тому, що це дозволяє відображати лише ті полігони, що «дивляться» у камеру. Трикутники описані за стрілками будуть видимі у такому положенні, а якщо описати їх в зворотному порядку то вони будуть видмі лише з іншого боку.</w:t>
-      </w:r>
-    </w:p>
-    <w:p>
-      <w:pPr>
-        <w:pStyle w:val="a4"/>
-      </w:pPr>
-      <w:r>
-        <w:t>Інша особливість використання індексів полягає в тому, що нормалі вказуються для кожної точки і при використанні однієї точки в декількох полігонах вони обидва матимуть лише одну нормаль. У випадку з квадратом цього не помітно, однак якщо між площинами нормалей є значний кут може виникнути несподіваний ефект освітлення</w:t>
-      </w:r>
-      <w:r>
-        <w:rPr>
-          <w:color w:val="FF0000"/>
-        </w:rPr>
-        <w:t>(Рисунок)</w:t>
-      </w:r>
-    </w:p>
-    <w:p>
-      <w:pPr>
-        <w:pStyle w:val="a4"/>
-        <w:jc w:val="center"/>
+        <w:t xml:space="preserve">цифри у кружечках). За кожними трьома елементами в масиві індексів буде побудований один трикутник (індекси 1, 2, 3 для першого і 1, 3, 4 для другого трикутника). Тут існує одна особливість: всі трикутники необхідно описувати за годинниковою стрілкою, якщо дивитись </w:t>
+      </w:r>
+      <w:r>
+        <w:t>з камери (рис</w:t>
+      </w:r>
+      <w:r>
+        <w:t> </w:t>
+      </w:r>
+      <w:fldSimple w:instr=" REF fig_sw_squere \h  \* MERGEFORMAT ">
+        <w:r>
+          <w:rPr>
+            <w:noProof/>
+          </w:rPr>
+          <w:t>33</w:t>
+        </w:r>
+      </w:fldSimple>
+      <w:r>
+        <w:t>). Справа в тому, що це дозволяє відображати лише ті полігони, що</w:t>
+      </w:r>
+      <w:r>
+        <w:t xml:space="preserve"> «дивляться» у камеру. Трикутники описані за стрілками будуть видимі у такому положенні, а якщо описати їх в зворотному порядку то вони будуть видмі лише з іншого боку.</w:t>
+      </w:r>
+    </w:p>
+    <w:p>
+      <w:pPr>
+        <w:pStyle w:val="a4"/>
+      </w:pPr>
+      <w:r>
+        <w:t xml:space="preserve">Інша особливість використання індексів полягає в тому, що нормалі вказуються для кожної точки і при використанні однієї точки в декількох полігонах вони обидва матимуть лише одну нормаль. У випадку з квадратом </w:t>
+      </w:r>
+      <w:r>
+        <w:lastRenderedPageBreak/>
+        <w:t xml:space="preserve">цього не помітно, однак якщо між площинами нормалей є значний кут може виникнути несподіваний ефект </w:t>
+      </w:r>
+      <w:r>
+        <w:t>освітлення</w:t>
+      </w:r>
+      <w:r>
+        <w:t> </w:t>
+      </w:r>
+      <w:r>
+        <w:t>(</w:t>
+      </w:r>
+      <w:r>
+        <w:t>рис </w:t>
+      </w:r>
+      <w:fldSimple w:instr=" REF fig_sw_normals \h  \* MERGEFORMAT ">
+        <w:r>
+          <w:rPr>
+            <w:noProof/>
+          </w:rPr>
+          <w:t>34</w:t>
+        </w:r>
+      </w:fldSimple>
+      <w:r>
+        <w:t>)</w:t>
+      </w:r>
+      <w:r>
+        <w:t>.</w:t>
+      </w:r>
+    </w:p>
+    <w:p>
+      <w:pPr>
+        <w:pStyle w:val="ad"/>
       </w:pPr>
       <w:r>
         <w:rPr>
           <w:noProof/>
-          <w:lang w:val="ru-RU"/>
-        </w:rPr>
-        <w:lastRenderedPageBreak/>
+        </w:rPr>
         <w:drawing>
           <wp:inline distT="0" distB="0" distL="0" distR="0">
             <wp:extent cx="4434348" cy="2167913"/>
@@ -25002,7 +25311,7 @@
                     </pic:cNvPicPr>
                   </pic:nvPicPr>
                   <pic:blipFill>
-                    <a:blip r:embed="rId130" cstate="print"/>
+                    <a:blip r:embed="rId124" cstate="print"/>
                     <a:srcRect/>
                     <a:stretch>
                       <a:fillRect/>
@@ -25030,41 +25339,136 @@
           </wp:inline>
         </w:drawing>
       </w:r>
-    </w:p>
-    <w:p>
-      <w:pPr>
-        <w:pStyle w:val="a4"/>
-      </w:pPr>
-      <w:r>
+      <w:r>
+        <w:br/>
+      </w:r>
+      <w:r>
+        <w:rPr>
+          <w:lang w:val="uk-UA"/>
+        </w:rPr>
         <w:t>Рисунок</w:t>
       </w:r>
-    </w:p>
-    <w:p>
-      <w:pPr>
-        <w:pStyle w:val="a4"/>
-      </w:pPr>
-      <w:r>
-        <w:t>На першому рисунку зображено октаедр зі спільними вершинами, на другому для кожного трикутника вказано власні координати вершин, тобто деякі дублюються. У другому випадку нормалі кожного полігону перпендикулярні площині цього полігону, тому добре видно чіткі грані. У першому — вказано одну нормаль і рейдеру доводиться інтерполювати нормалі для кожної точки. Це призводить то ефекту візуального згладжування різких переходів і зазвичай використовується для сфер або поверхонь з плавним переходом.</w:t>
-      </w:r>
-      <w:r>
-        <w:rPr>
-          <w:lang w:val="ru-RU"/>
-        </w:rPr>
-        <w:t>[</w:t>
-      </w:r>
-      <w:hyperlink r:id="rId131" w:history="1">
+      <w:r>
+        <w:rPr>
+          <w:lang w:val="uk-UA"/>
+        </w:rPr>
+        <w:t xml:space="preserve"> </w:t>
+      </w:r>
+      <w:bookmarkStart w:id="61" w:name="fig_sw_normals"/>
+      <w:r>
+        <w:rPr>
+          <w:lang w:val="uk-UA"/>
+        </w:rPr>
+        <w:fldChar w:fldCharType="begin"/>
+      </w:r>
+      <w:r>
+        <w:rPr>
+          <w:lang w:val="uk-UA"/>
+        </w:rPr>
+        <w:instrText xml:space="preserve"> SEQ Рисунок \* ARABIC </w:instrText>
+      </w:r>
+      <w:r>
+        <w:rPr>
+          <w:lang w:val="uk-UA"/>
+        </w:rPr>
+        <w:fldChar w:fldCharType="separate"/>
+      </w:r>
+      <w:r>
+        <w:rPr>
+          <w:noProof/>
+          <w:lang w:val="uk-UA"/>
+        </w:rPr>
+        <w:t>34</w:t>
+      </w:r>
+      <w:r>
+        <w:rPr>
+          <w:lang w:val="uk-UA"/>
+        </w:rPr>
+        <w:fldChar w:fldCharType="end"/>
+      </w:r>
+      <w:bookmarkEnd w:id="61"/>
+      <w:r>
+        <w:rPr>
+          <w:lang w:val="uk-UA"/>
+        </w:rPr>
+        <w:t xml:space="preserve"> — Спільні та окремі</w:t>
+      </w:r>
+      <w:r>
+        <w:rPr>
+          <w:lang w:val="uk-UA"/>
+        </w:rPr>
+        <w:t xml:space="preserve"> вектори</w:t>
+      </w:r>
+      <w:r>
+        <w:rPr>
+          <w:lang w:val="uk-UA"/>
+        </w:rPr>
+        <w:t xml:space="preserve"> нормал</w:t>
+      </w:r>
+      <w:r>
+        <w:rPr>
+          <w:lang w:val="uk-UA"/>
+        </w:rPr>
+        <w:t>ей</w:t>
+      </w:r>
+    </w:p>
+    <w:p>
+      <w:pPr>
+        <w:pStyle w:val="a4"/>
+      </w:pPr>
+      <w:r>
+        <w:t>Зліва </w:t>
+      </w:r>
+      <w:r>
+        <w:t>(рис </w:t>
+      </w:r>
+      <w:fldSimple w:instr=" REF fig_sw_normals \h  \* MERGEFORMAT ">
         <w:r>
           <w:rPr>
-            <w:rStyle w:val="af3"/>
+            <w:noProof/>
           </w:rPr>
-          <w:t>https://habrahabr.ru/post/194620/</w:t>
+          <w:t>34</w:t>
         </w:r>
-      </w:hyperlink>
-      <w:r>
-        <w:rPr>
-          <w:lang w:val="ru-RU"/>
-        </w:rPr>
-        <w:t>]</w:t>
+      </w:fldSimple>
+      <w:r>
+        <w:t>)</w:t>
+      </w:r>
+      <w:r>
+        <w:t xml:space="preserve"> зображено октаедр зі спільними вершинами, </w:t>
+      </w:r>
+      <w:r>
+        <w:t xml:space="preserve">з права — </w:t>
+      </w:r>
+      <w:r>
+        <w:t xml:space="preserve">для кожного трикутника вказано власні координати вершин, тобто деякі дублюються. У другому випадку нормалі кожного полігону перпендикулярні площині цього полігону, тому добре видно чіткі грані. У першому — вказано одну нормаль і </w:t>
+      </w:r>
+      <w:r>
+        <w:t>рендеру</w:t>
+      </w:r>
+      <w:r>
+        <w:t xml:space="preserve"> доводиться інтерполювати нормалі для кожної точки. Це призводить то ефекту візуального згладжування різких переходів і зазвичай використовується для сфер або поверхонь з плавним переходом</w:t>
+      </w:r>
+      <w:r>
+        <w:t> </w:t>
+      </w:r>
+      <w:sdt>
+        <w:sdtPr>
+          <w:id w:val="10256889"/>
+          <w:citation/>
+        </w:sdtPr>
+        <w:sdtContent>
+          <w:fldSimple w:instr=" CITATION Про1 \l 1058 ">
+            <w:r>
+              <w:rPr>
+                <w:noProof/>
+              </w:rPr>
+              <w:t>[36]</w:t>
+            </w:r>
+          </w:fldSimple>
+        </w:sdtContent>
+      </w:sdt>
+      <w:r>
+        <w:t>.</w:t>
       </w:r>
     </w:p>
     <w:p>
@@ -25084,7 +25488,25 @@
         <w:pStyle w:val="a4"/>
       </w:pPr>
       <w:r>
-        <w:t>Для побудови та відображення поверхні створено два класи Surface та Plotter.</w:t>
+        <w:t xml:space="preserve">Для побудови та відображення поверхні створено два класи </w:t>
+      </w:r>
+      <w:r>
+        <w:rPr>
+          <w:lang w:val="en-US"/>
+        </w:rPr>
+        <w:t>Surface</w:t>
+      </w:r>
+      <w:r>
+        <w:t xml:space="preserve"> та </w:t>
+      </w:r>
+      <w:r>
+        <w:rPr>
+          <w:lang w:val="en-US"/>
+        </w:rPr>
+        <w:t>Plotter</w:t>
+      </w:r>
+      <w:r>
+        <w:t>.</w:t>
       </w:r>
     </w:p>
     <w:p>
@@ -25101,70 +25523,388 @@
         <w:t>Mesh</w:t>
       </w:r>
       <w:r>
-        <w:t>, що може бути побудований на основі цієї поверхні. Також клас містить набір методів, які спрощують додавання, редагування даних та звернення до елементів за допомогою одного або двох індексів. Тобто в залежності від ситуації поверхня може бути представлена як одновимірний або двовимірний масив. Це необхідно для спрощення генерації окремих масивів тривимірної моделі.</w:t>
-      </w:r>
-    </w:p>
-    <w:p>
-      <w:pPr>
-        <w:pStyle w:val="a4"/>
-      </w:pPr>
-      <w:r>
-        <w:t xml:space="preserve">Другий клас Plotter виконує власне побудову моделі на онові об’єкту поверхні. Основний його метод </w:t>
-      </w:r>
-      <w:r>
+        <w:t xml:space="preserve">, що може бути побудований на основі цієї поверхні. Також клас містить набір методів, які спрощують додавання, редагування даних та звернення до елементів за допомогою одного або двох індексів. Тобто в залежності від ситуації поверхня може бути представлена </w:t>
+      </w:r>
+      <w:r>
+        <w:lastRenderedPageBreak/>
+        <w:t>як одновимірний або двовимірний масив. Це необхідно для спрощення генерації окремих масивів тривимірної моделі.</w:t>
+      </w:r>
+    </w:p>
+    <w:p>
+      <w:pPr>
+        <w:pStyle w:val="a4"/>
+      </w:pPr>
+      <w:r>
+        <w:t xml:space="preserve">Другий клас </w:t>
+      </w:r>
+      <w:r>
+        <w:rPr>
+          <w:lang w:val="en-US"/>
+        </w:rPr>
+        <w:t>Plotter</w:t>
+      </w:r>
+      <w:r>
+        <w:t xml:space="preserve"> виконує власне побудову моделі на онові об’єкту поверхні. Основний його метод </w:t>
+      </w:r>
+      <w:r>
+        <w:rPr>
+          <w:lang w:val="en-US"/>
+        </w:rPr>
         <w:t>Generate</w:t>
       </w:r>
       <w:r>
-        <w:t xml:space="preserve">, отримує в якості параметру Surface, </w:t>
-      </w:r>
+        <w:t xml:space="preserve">, отримує в якості параметру </w:t>
+      </w:r>
+      <w:r>
+        <w:rPr>
+          <w:lang w:val="en-US"/>
+        </w:rPr>
+        <w:t>Surface</w:t>
+      </w:r>
+      <w:r>
+        <w:t xml:space="preserve">, та повертає тривимірне зображення — </w:t>
+      </w:r>
+      <w:r>
+        <w:rPr>
+          <w:lang w:val="en-US"/>
+        </w:rPr>
+        <w:t>Mesh</w:t>
+      </w:r>
+      <w:r>
+        <w:t>. Цей метод є основним тому його алгоритм слід розглянути детальніше.</w:t>
+      </w:r>
+    </w:p>
+    <w:p>
+      <w:pPr>
+        <w:pStyle w:val="a4"/>
+      </w:pPr>
+      <w:r>
+        <w:t>Преш за все необхідно визначити розміри кожного масиву (</w:t>
+      </w:r>
+      <w:r>
+        <w:rPr>
+          <w:lang w:val="en-US"/>
+        </w:rPr>
+        <w:t>vertices</w:t>
+      </w:r>
+      <w:r>
+        <w:rPr>
+          <w:lang w:val="ru-RU"/>
+        </w:rPr>
+        <w:t xml:space="preserve">, </w:t>
+      </w:r>
+      <w:r>
+        <w:rPr>
+          <w:lang w:val="en-US"/>
+        </w:rPr>
+        <w:t>normals</w:t>
+      </w:r>
+      <w:r>
+        <w:rPr>
+          <w:lang w:val="ru-RU"/>
+        </w:rPr>
+        <w:t xml:space="preserve">, </w:t>
+      </w:r>
+      <w:r>
+        <w:rPr>
+          <w:lang w:val="en-US"/>
+        </w:rPr>
+        <w:t>colors</w:t>
+      </w:r>
+      <w:r>
+        <w:rPr>
+          <w:lang w:val="ru-RU"/>
+        </w:rPr>
+        <w:t xml:space="preserve">, </w:t>
+      </w:r>
+      <w:r>
+        <w:rPr>
+          <w:lang w:val="en-US"/>
+        </w:rPr>
+        <w:t>triangles</w:t>
+      </w:r>
+      <w:r>
+        <w:t>) та виділити для них пам’ять. Нормалі та кольори встановлюються для кожної вершини, а значить розміри кожного масиву дорівнюють кількості елементів у вихідній матриці.</w:t>
+      </w:r>
+    </w:p>
+    <w:p>
+      <w:pPr>
+        <w:pStyle w:val="a4"/>
+        <w:rPr>
+          <w:lang w:val="ru-RU"/>
+        </w:rPr>
+      </w:pPr>
+      <w:r>
+        <w:t>На другому етапі відбувається заповнення масивів вершин, кольорів та нормалей. В цьому випадку зручно представити поверхню як одновимірний масив та послідовно обробляти дані кожної вершини: створювати вектор, розраховувати нормаль та колір. Для більшої наочності відображення висота кожної точки підкреслюється її кольором — чим вище точка тим яскравіший колір. Значення кольору нормується за максимальною висотою точки на поверхні.</w:t>
+      </w:r>
+    </w:p>
+    <w:p>
+      <w:pPr>
+        <w:pStyle w:val="a4"/>
+      </w:pPr>
+      <w:r>
+        <w:t>Заключним етапом є заповнення масиву індексів, кількість елементів якого розраховується за наступною формулою:</w:t>
+      </w:r>
+    </w:p>
+    <w:p>
+      <w:pPr>
+        <w:pStyle w:val="ab"/>
+      </w:pPr>
+      <w:r>
+        <w:tab/>
+      </w:r>
+      <w:r>
+        <w:rPr>
+          <w:position w:val="-12"/>
+        </w:rPr>
+        <w:object w:dxaOrig="2659" w:dyaOrig="360">
+          <v:shape id="_x0000_i1066" type="#_x0000_t75" style="width:132.8pt;height:18.15pt" o:ole="">
+            <v:imagedata r:id="rId125" o:title=""/>
+          </v:shape>
+          <o:OLEObject Type="Embed" ProgID="Equation.DSMT4" ShapeID="_x0000_i1066" DrawAspect="Content" ObjectID="_1526833030" r:id="rId126"/>
+        </w:object>
+      </w:r>
+    </w:p>
+    <w:p>
+      <w:pPr>
+        <w:pStyle w:val="a6"/>
+      </w:pPr>
+      <w:r>
+        <w:t xml:space="preserve">де </w:t>
+      </w:r>
+      <w:r>
+        <w:rPr>
+          <w:lang w:val="en-US"/>
+        </w:rPr>
+        <w:t>S</w:t>
+      </w:r>
+      <w:r>
+        <w:t xml:space="preserve"> — </w:t>
+      </w:r>
+      <w:r>
+        <w:t>сумарна кількість елементів масиву індексів;</w:t>
+      </w:r>
+    </w:p>
+    <w:p>
+      <w:pPr>
+        <w:pStyle w:val="a6"/>
+      </w:pPr>
+      <w:r>
+        <w:t xml:space="preserve">N та M ширина і висота масиву </w:t>
+      </w:r>
+      <w:r>
+        <w:t>відповідно</w:t>
+      </w:r>
+      <w:r>
+        <w:rPr>
+          <w:lang w:val="en-US"/>
+        </w:rPr>
+        <w:t> </w:t>
+      </w:r>
+      <w:r>
+        <w:t>(рис</w:t>
+      </w:r>
+      <w:r>
+        <w:rPr>
+          <w:lang w:val="en-US"/>
+        </w:rPr>
+        <w:t> </w:t>
+      </w:r>
+      <w:fldSimple w:instr=" REF fig_sw_surface \h  \* MERGEFORMAT ">
+        <w:r>
+          <w:rPr>
+            <w:noProof/>
+          </w:rPr>
+          <w:t>35</w:t>
+        </w:r>
+      </w:fldSimple>
+      <w:r>
+        <w:t>). Для кожної</w:t>
+      </w:r>
+      <w:r>
+        <w:t xml:space="preserve"> точки</w:t>
+      </w:r>
+      <w:r>
+        <w:t xml:space="preserve"> з індексами</w:t>
+      </w:r>
+      <w:r>
+        <w:t xml:space="preserve"> (i, j) будуються два трикутники для кожного квадрату</w:t>
+      </w:r>
+      <w:r>
+        <w:t>, що утворений точками</w:t>
+      </w:r>
+      <w:r>
+        <w:t xml:space="preserve"> (i, j), (i+1, j), (i+1, j+1), (i, j+1)</w:t>
+      </w:r>
+      <w:r>
+        <w:t>. Щоб поверхню було видно згори та знизу необхідно побудувати два такі квадрати. Два трикутники згори, два знизу, по три точки на кожний, всього 12 значень для кожної точки.</w:t>
+      </w:r>
+    </w:p>
+    <w:p>
+      <w:pPr>
+        <w:pStyle w:val="a4"/>
+      </w:pPr>
+      <w:r>
+        <w:t>На відміну від вихідного масиву індекси розташовуються послідовно, в одновимірному масиву, тому для кожної точки потрібно розрахувати її порядковий номер:</w:t>
+      </w:r>
+    </w:p>
+    <w:p>
+      <w:pPr>
+        <w:pStyle w:val="ab"/>
+        <w:rPr>
+          <w:lang w:val="ru-RU"/>
+        </w:rPr>
+      </w:pPr>
       <w:r>
         <w:lastRenderedPageBreak/>
-        <w:t xml:space="preserve">та повертає тривимірне зображення — </w:t>
-      </w:r>
-      <w:r>
-        <w:rPr>
-          <w:lang w:val="en-US"/>
-        </w:rPr>
-        <w:t>Mesh</w:t>
-      </w:r>
-      <w:r>
-        <w:t>. Цей метод є основним тому його алгоритм слід розглянути детальніше.</w:t>
-      </w:r>
-    </w:p>
-    <w:p>
-      <w:pPr>
-        <w:pStyle w:val="a4"/>
-      </w:pPr>
-      <w:r>
-        <w:t>Преш за все необхідно визначити розміри кожного масиву (</w:t>
-      </w:r>
-      <w:r>
-        <w:t>vertices, normals</w:t>
-      </w:r>
-      <w:r>
-        <w:t>,</w:t>
-      </w:r>
-      <w:r>
-        <w:t xml:space="preserve"> colors, triangles</w:t>
-      </w:r>
-      <w:r>
-        <w:t>) та виділити для них пам’ять. Нормалі та кольори встановлюються для кожної вершини, а значить розміри кожного масиву дорівнюють кількості елементів у вихідній матриці.</w:t>
-      </w:r>
-    </w:p>
-    <w:p>
-      <w:pPr>
-        <w:pStyle w:val="a4"/>
+        <w:tab/>
+      </w:r>
+      <w:r>
+        <w:rPr>
+          <w:position w:val="-12"/>
+        </w:rPr>
+        <w:object w:dxaOrig="1359" w:dyaOrig="360">
+          <v:shape id="_x0000_i1067" type="#_x0000_t75" style="width:67.8pt;height:18.15pt" o:ole="">
+            <v:imagedata r:id="rId127" o:title=""/>
+          </v:shape>
+          <o:OLEObject Type="Embed" ProgID="Equation.DSMT4" ShapeID="_x0000_i1067" DrawAspect="Content" ObjectID="_1526833031" r:id="rId128"/>
+        </w:object>
+      </w:r>
+      <w:r>
         <w:rPr>
           <w:lang w:val="ru-RU"/>
         </w:rPr>
-      </w:pPr>
-      <w:r>
-        <w:t>На другому етапі відбувається заповнення масивів вершин, кольорів та нормалей. В цьому випадку зручно представити поверхню як одновимірний масив та послідовно обробляти дані кожної вершини: створювати вектор, розраховувати нормаль та колір. Для більшої наочності відображення висота кожної точки підкреслюється її кольором — чим вище точка тим яскравіший колір. Значення кольору нормується за максимальною висотою точки на поверхні.</w:t>
+        <w:t xml:space="preserve"> </w:t>
+      </w:r>
+    </w:p>
+    <w:p>
+      <w:pPr>
+        <w:pStyle w:val="a6"/>
+      </w:pPr>
+      <w:r>
+        <w:t xml:space="preserve">де </w:t>
+      </w:r>
+      <w:r>
+        <w:rPr>
+          <w:lang w:val="en-US"/>
+        </w:rPr>
+        <w:t>n</w:t>
+      </w:r>
+      <w:r>
+        <w:t xml:space="preserve"> — номер індексу в масиві;</w:t>
+      </w:r>
+    </w:p>
+    <w:p>
+      <w:pPr>
+        <w:pStyle w:val="a6"/>
+      </w:pPr>
+      <w:r>
+        <w:rPr>
+          <w:lang w:val="en-US"/>
+        </w:rPr>
+        <w:t>N</w:t>
+      </w:r>
+      <w:r>
+        <w:t xml:space="preserve"> — горизонтальна розмірність вихідної матриці;</w:t>
+      </w:r>
+    </w:p>
+    <w:p>
+      <w:pPr>
+        <w:pStyle w:val="a6"/>
+      </w:pPr>
+      <w:r>
+        <w:rPr>
+          <w:lang w:val="en-US"/>
+        </w:rPr>
+        <w:t>i</w:t>
+      </w:r>
+      <w:r>
+        <w:rPr>
+          <w:lang w:val="ru-RU"/>
+        </w:rPr>
+        <w:t xml:space="preserve"> </w:t>
+      </w:r>
+      <w:r>
+        <w:rPr>
+          <w:lang w:val="en-US"/>
+        </w:rPr>
+        <w:t>j</w:t>
+      </w:r>
+      <w:r>
+        <w:t xml:space="preserve"> — індекси поточної точки.</w:t>
+      </w:r>
+    </w:p>
+    <w:p>
+      <w:pPr>
+        <w:pStyle w:val="a4"/>
+      </w:pPr>
+      <w:r>
+        <w:t xml:space="preserve">Індекс наступної точки ліворуч буде </w:t>
+      </w:r>
+      <w:r>
+        <w:rPr>
+          <w:lang w:val="en-US"/>
+        </w:rPr>
+        <w:t>n</w:t>
+      </w:r>
+      <w:r>
+        <w:rPr>
+          <w:lang w:val="ru-RU"/>
+        </w:rPr>
+        <w:t>+1</w:t>
+      </w:r>
+      <w:r>
+        <w:t xml:space="preserve">, а наступної точки вгору буде зміщений на розмір рядка, тобто </w:t>
+      </w:r>
+      <w:r>
+        <w:rPr>
+          <w:lang w:val="en-US"/>
+        </w:rPr>
+        <w:t>n</w:t>
+      </w:r>
+      <w:r>
+        <w:rPr>
+          <w:lang w:val="ru-RU"/>
+        </w:rPr>
+        <w:t>+</w:t>
+      </w:r>
+      <w:r>
+        <w:rPr>
+          <w:lang w:val="en-US"/>
+        </w:rPr>
+        <w:t>N</w:t>
+      </w:r>
+      <w:r>
+        <w:rPr>
+          <w:lang w:val="ru-RU"/>
+        </w:rPr>
+        <w:t>+1</w:t>
+      </w:r>
+      <w:r>
+        <w:rPr>
+          <w:lang w:val="ru-RU"/>
+        </w:rPr>
+        <w:t>.</w:t>
+      </w:r>
+      <w:r>
+        <w:t xml:space="preserve"> З цього неважко зробити висновок в якій послідовності слід записувати точки.</w:t>
+      </w:r>
+      <w:r>
+        <w:t xml:space="preserve"> В кінці функції готова модель буде повернута в точку виклику і її можна помістити в спеціальний компонент для </w:t>
+      </w:r>
+      <w:r>
+        <w:t>відображення</w:t>
+      </w:r>
+      <w:r>
+        <w:t>.</w:t>
       </w:r>
     </w:p>
     <w:p>
       <w:pPr>
         <w:pStyle w:val="ad"/>
+        <w:rPr>
+          <w:lang w:val="uk-UA"/>
+        </w:rPr>
       </w:pPr>
       <w:r>
         <w:rPr>
@@ -25174,7 +25914,7 @@
           <wp:inline distT="0" distB="0" distL="0" distR="0">
             <wp:extent cx="2979420" cy="2615565"/>
             <wp:effectExtent l="19050" t="0" r="0" b="0"/>
-            <wp:docPr id="24" name="Рисунок 1"/>
+            <wp:docPr id="32" name="Рисунок 1"/>
             <wp:cNvGraphicFramePr>
               <a:graphicFrameLocks xmlns:a="http://schemas.openxmlformats.org/drawingml/2006/main" noChangeAspect="1"/>
             </wp:cNvGraphicFramePr>
@@ -25188,7 +25928,7 @@
                     </pic:cNvPicPr>
                   </pic:nvPicPr>
                   <pic:blipFill>
-                    <a:blip r:embed="rId132" cstate="print"/>
+                    <a:blip r:embed="rId129" cstate="print"/>
                     <a:srcRect/>
                     <a:stretch>
                       <a:fillRect/>
@@ -25217,323 +25957,196 @@
         </w:drawing>
       </w:r>
       <w:r>
+        <w:rPr>
+          <w:lang w:val="uk-UA"/>
+        </w:rPr>
         <w:br/>
         <w:t>Рисунок</w:t>
       </w:r>
-    </w:p>
-    <w:p>
-      <w:pPr>
-        <w:pStyle w:val="a4"/>
-      </w:pPr>
-      <w:r>
-        <w:t>Заключним етапом є заповнення масиву індексів, кількість елементів якого розраховується за наступною формулою:</w:t>
-      </w:r>
-    </w:p>
-    <w:p>
-      <w:pPr>
-        <w:pStyle w:val="a4"/>
-      </w:pPr>
-      <w:r>
-        <w:t>(</w:t>
-      </w:r>
-      <w:r>
-        <w:rPr>
-          <w:lang w:val="en-US"/>
-        </w:rPr>
-        <w:t>N</w:t>
-      </w:r>
-      <w:r>
-        <w:t xml:space="preserve"> – 1) * (</w:t>
-      </w:r>
-      <w:r>
-        <w:rPr>
-          <w:lang w:val="en-US"/>
-        </w:rPr>
-        <w:t>M</w:t>
-      </w:r>
-      <w:r>
-        <w:t xml:space="preserve"> – 1) * 12</w:t>
-      </w:r>
-    </w:p>
-    <w:p>
-      <w:pPr>
-        <w:pStyle w:val="a4"/>
-      </w:pPr>
-      <w:r>
-        <w:t>де N та M ширина і висота масиву відповідно</w:t>
-      </w:r>
-      <w:r>
-        <w:rPr>
-          <w:color w:val="FF0000"/>
-        </w:rPr>
-        <w:t>(рис).</w:t>
-      </w:r>
-      <w:r>
-        <w:t xml:space="preserve"> Для кожної точки</w:t>
-      </w:r>
-      <w:r>
-        <w:t xml:space="preserve"> з індексами</w:t>
-      </w:r>
-      <w:r>
-        <w:t xml:space="preserve"> (i, j) будуються два трикутники для кожного квадрату</w:t>
-      </w:r>
-      <w:r>
-        <w:t>, що утворений точками</w:t>
-      </w:r>
-      <w:r>
-        <w:t xml:space="preserve"> (i, j), (i+1, j), (i+1, j+1), (i, j+1)</w:t>
-      </w:r>
-      <w:r>
-        <w:t xml:space="preserve">. Щоб поверхню було видно згори та знизу необхідно побудувати два такі квадрати. Два трикутники </w:t>
-      </w:r>
-      <w:r>
+      <w:r>
+        <w:rPr>
+          <w:lang w:val="uk-UA"/>
+        </w:rPr>
+        <w:t xml:space="preserve"> </w:t>
+      </w:r>
+      <w:bookmarkStart w:id="62" w:name="fig_sw_surface"/>
+      <w:r>
+        <w:rPr>
+          <w:lang w:val="uk-UA"/>
+        </w:rPr>
+        <w:fldChar w:fldCharType="begin"/>
+      </w:r>
+      <w:r>
+        <w:rPr>
+          <w:lang w:val="uk-UA"/>
+        </w:rPr>
+        <w:instrText xml:space="preserve"> SEQ Рисунок \* ARABIC </w:instrText>
+      </w:r>
+      <w:r>
+        <w:rPr>
+          <w:lang w:val="uk-UA"/>
+        </w:rPr>
+        <w:fldChar w:fldCharType="separate"/>
+      </w:r>
+      <w:r>
+        <w:rPr>
+          <w:noProof/>
+          <w:lang w:val="uk-UA"/>
+        </w:rPr>
+        <w:t>35</w:t>
+      </w:r>
+      <w:r>
+        <w:rPr>
+          <w:lang w:val="uk-UA"/>
+        </w:rPr>
+        <w:fldChar w:fldCharType="end"/>
+      </w:r>
+      <w:bookmarkEnd w:id="62"/>
+      <w:r>
+        <w:rPr>
+          <w:lang w:val="uk-UA"/>
+        </w:rPr>
+        <w:t xml:space="preserve"> — Побудова полігонів поверхні</w:t>
+      </w:r>
+    </w:p>
+    <w:p>
+      <w:pPr>
+        <w:pStyle w:val="a4"/>
+      </w:pPr>
+      <w:r>
+        <w:t>Для більшої наочності та полегшення сприйняття тривимірна поверхня буде підсвічена різними кольорами в залежності від висоти. В даному випадку використано перехід кольору, який нормується по найбільшому перепаду висоти поверхні, від зеленого, в найнижчій точці поверхні, до червоного — в найвищій. Для реалізації цього потрібно щоб формат структури даних вершин підтримував роботу з кольором. Зазвичай цього не потрібно, оскільки дуже часто модель</w:t>
+      </w:r>
+      <w:r>
+        <w:t xml:space="preserve"> повинна</w:t>
+      </w:r>
+      <w:r>
+        <w:t xml:space="preserve"> ма</w:t>
+      </w:r>
+      <w:r>
+        <w:t>ти</w:t>
+      </w:r>
+      <w:r>
+        <w:t xml:space="preserve"> не </w:t>
+      </w:r>
+      <w:r>
+        <w:t>просто</w:t>
+      </w:r>
+      <w:r>
+        <w:t xml:space="preserve"> колір а й рисунок — текстуру. За обро</w:t>
+      </w:r>
+      <w:r>
+        <w:t>б</w:t>
+      </w:r>
+      <w:r>
+        <w:t>ку вершин відповідають шейдери — програми, що виконуються безпосередньо відеоадаптерами. Тому для відображення кольорів було використано специфічний, хоч і дуже простий шейдер</w:t>
+      </w:r>
+      <w:r>
+        <w:t> </w:t>
+      </w:r>
+      <w:sdt>
+        <w:sdtPr>
+          <w:id w:val="10256890"/>
+          <w:citation/>
+        </w:sdtPr>
+        <w:sdtContent>
+          <w:fldSimple w:instr=" CITATION Cre \l 1058 ">
+            <w:r>
+              <w:rPr>
+                <w:noProof/>
+              </w:rPr>
+              <w:t>[37]</w:t>
+            </w:r>
+          </w:fldSimple>
+        </w:sdtContent>
+      </w:sdt>
+      <w:r>
+        <w:t>.</w:t>
+      </w:r>
+    </w:p>
+    <w:p>
+      <w:pPr>
+        <w:pStyle w:val="3"/>
+        <w:rPr>
+          <w:lang w:val="uk-UA"/>
+        </w:rPr>
+      </w:pPr>
+      <w:r>
+        <w:rPr>
+          <w:lang w:val="uk-UA"/>
+        </w:rPr>
         <w:lastRenderedPageBreak/>
-        <w:t>згори, два знизу, по три точки на кожний, всього 12 значень для кожної точки.</w:t>
-      </w:r>
-    </w:p>
-    <w:p>
-      <w:pPr>
-        <w:pStyle w:val="a4"/>
-      </w:pPr>
-      <w:r>
-        <w:t>На відміну від вихідного масиву індекси розташовуються послідовно, в одновимірному масиву, тому для кожної точки потрібно розрахувати її порядковий номер:</w:t>
-      </w:r>
-    </w:p>
-    <w:p>
-      <w:pPr>
-        <w:pStyle w:val="a4"/>
+        <w:t>Інтерфейс користувача та використання програми</w:t>
+      </w:r>
+    </w:p>
+    <w:p>
+      <w:pPr>
+        <w:pStyle w:val="a4"/>
+      </w:pPr>
+      <w:r>
+        <w:t>Для роботи з системою необхідно підключити прилад до USB порту комп’ютера та</w:t>
+      </w:r>
+      <w:r>
         <w:rPr>
           <w:lang w:val="ru-RU"/>
         </w:rPr>
-      </w:pPr>
-      <w:r>
-        <w:rPr>
-          <w:lang w:val="en-US"/>
-        </w:rPr>
-        <w:t>n</w:t>
+        <w:t xml:space="preserve"> </w:t>
       </w:r>
       <w:r>
         <w:rPr>
           <w:lang w:val="ru-RU"/>
         </w:rPr>
-        <w:t xml:space="preserve"> = </w:t>
-      </w:r>
-      <w:r>
-        <w:rPr>
-          <w:lang w:val="en-US"/>
-        </w:rPr>
-        <w:t>j</w:t>
-      </w:r>
-      <w:r>
-        <w:rPr>
-          <w:lang w:val="ru-RU"/>
-        </w:rPr>
-        <w:t xml:space="preserve"> * </w:t>
-      </w:r>
-      <w:r>
-        <w:rPr>
-          <w:lang w:val="en-US"/>
-        </w:rPr>
-        <w:t>M</w:t>
-      </w:r>
-      <w:r>
-        <w:rPr>
-          <w:lang w:val="ru-RU"/>
-        </w:rPr>
-        <w:t xml:space="preserve"> + </w:t>
-      </w:r>
-      <w:r>
-        <w:rPr>
-          <w:lang w:val="en-US"/>
-        </w:rPr>
-        <w:t>i</w:t>
-      </w:r>
-    </w:p>
-    <w:p>
-      <w:pPr>
-        <w:pStyle w:val="a4"/>
-      </w:pPr>
-      <w:r>
-        <w:t xml:space="preserve">Індекс наступної точки ліворуч буде </w:t>
-      </w:r>
-      <w:r>
-        <w:rPr>
-          <w:lang w:val="en-US"/>
-        </w:rPr>
-        <w:t>n</w:t>
-      </w:r>
-      <w:r>
-        <w:rPr>
-          <w:lang w:val="ru-RU"/>
-        </w:rPr>
-        <w:t>+1</w:t>
-      </w:r>
-      <w:r>
-        <w:t xml:space="preserve">, а наступної точки вгору буде зміщений на розмір рядка, тобто </w:t>
-      </w:r>
-      <w:r>
-        <w:rPr>
-          <w:lang w:val="en-US"/>
-        </w:rPr>
-        <w:t>n</w:t>
-      </w:r>
-      <w:r>
-        <w:rPr>
-          <w:lang w:val="ru-RU"/>
-        </w:rPr>
-        <w:t>+</w:t>
-      </w:r>
-      <w:r>
-        <w:rPr>
-          <w:lang w:val="en-US"/>
-        </w:rPr>
-        <w:t>N</w:t>
-      </w:r>
-      <w:r>
-        <w:rPr>
-          <w:lang w:val="ru-RU"/>
-        </w:rPr>
-        <w:t>+1</w:t>
-      </w:r>
-      <w:r>
-        <w:rPr>
-          <w:lang w:val="ru-RU"/>
-        </w:rPr>
-        <w:t>.</w:t>
-      </w:r>
-      <w:r>
-        <w:t xml:space="preserve"> З цього неважко зробити висновок в якій послідовності слід записувати точки.</w:t>
-      </w:r>
-      <w:r>
-        <w:t xml:space="preserve"> В кінці функції готова модель буде повернута в точку виклику і її можна помістити в спеціальний компонент для прорисовування.</w:t>
-      </w:r>
-    </w:p>
-    <w:p>
-      <w:pPr>
-        <w:pStyle w:val="a4"/>
-        <w:rPr>
-          <w:rStyle w:val="af3"/>
-          <w:lang w:val="ru-RU"/>
-        </w:rPr>
-      </w:pPr>
-      <w:r>
-        <w:t xml:space="preserve">Для більшої наочності та полегшення сприйняття тривимірна поверхня буде підсвічена різними кольорами в залежності від висоти. В даному випадку використано перехід кольору, який нормується по найбільшому перепаду висоти поверхні, від зеленого, в найнижчій точці поверхні, до червоного — в найвищій. Для реалізації цього потрібно щоб формат структури даних вершин підтримував роботу з кольором. Зазвичай цього не потрібно, оскільки дуже часто щоб модель мала не лише колір а й рисунок — текстуру. За оброку вершин відповідають шейдери — програми, що виконуються безпосередньо відеоадаптерами. Тому для відображення кольорів було використано специфічний, хоч і дуже простий шейдер </w:t>
-      </w:r>
-      <w:r>
-        <w:rPr>
-          <w:lang w:val="ru-RU"/>
-        </w:rPr>
-        <w:t>[</w:t>
-      </w:r>
-      <w:hyperlink r:id="rId133" w:history="1">
+        <w:t>за</w:t>
+      </w:r>
+      <w:r>
+        <w:t>пустити програму для відображення графіки. Програма сама виконає завантаження драйвера та ініціалізацію приладу.</w:t>
+      </w:r>
+    </w:p>
+    <w:p>
+      <w:pPr>
+        <w:pStyle w:val="a4"/>
+      </w:pPr>
+      <w:r>
+        <w:t xml:space="preserve">Після завантаження буде відображено головне вікно програми. Спершу </w:t>
+      </w:r>
+      <w:r>
+        <w:t>воно буде порожне, оскільки жодних даних ще не завантажено. На рисунку</w:t>
+      </w:r>
+      <w:r>
+        <w:rPr>
+          <w:lang w:val="en-US"/>
+        </w:rPr>
+        <w:t> </w:t>
+      </w:r>
+      <w:fldSimple w:instr=" REF fig_sw3d_main \h  \* MERGEFORMAT ">
         <w:r>
           <w:rPr>
-            <w:rStyle w:val="af3"/>
+            <w:noProof/>
           </w:rPr>
-          <w:t>http://answers.unity3d.com/questions/391561/create-a-mesh-and-color-cubes.html</w:t>
+          <w:t>36</w:t>
         </w:r>
-      </w:hyperlink>
-      <w:r>
-        <w:rPr>
-          <w:rStyle w:val="af3"/>
-          <w:lang w:val="ru-RU"/>
-        </w:rPr>
-        <w:t xml:space="preserve"> ]</w:t>
-      </w:r>
-    </w:p>
-    <w:p>
-      <w:pPr>
-        <w:pStyle w:val="a4"/>
-        <w:rPr>
-          <w:rStyle w:val="af3"/>
-          <w:lang w:val="ru-RU"/>
-        </w:rPr>
-      </w:pPr>
-    </w:p>
-    <w:p>
-      <w:pPr>
-        <w:pStyle w:val="a4"/>
-      </w:pPr>
-      <w:r>
-        <w:t>Об’єктна структура програми</w:t>
-      </w:r>
-    </w:p>
-    <w:p>
-      <w:pPr>
-        <w:pStyle w:val="a4"/>
-      </w:pPr>
-    </w:p>
-    <w:p>
-      <w:pPr>
-        <w:pStyle w:val="a4"/>
-        <w:rPr>
-          <w:lang w:val="ru-RU"/>
-        </w:rPr>
-      </w:pPr>
-    </w:p>
-    <w:p>
-      <w:pPr>
-        <w:pStyle w:val="a4"/>
-      </w:pPr>
-      <w:r>
-        <w:t>Інтерфейс користувача та використання програми</w:t>
-      </w:r>
-    </w:p>
-    <w:p>
-      <w:pPr>
-        <w:pStyle w:val="a4"/>
-      </w:pPr>
-      <w:r>
-        <w:lastRenderedPageBreak/>
-        <w:t>Для роботи з системою необхідно підключити прилад до USB порту комп’ютера та</w:t>
-      </w:r>
-      <w:r>
-        <w:rPr>
-          <w:lang w:val="ru-RU"/>
-        </w:rPr>
-        <w:t xml:space="preserve"> </w:t>
-      </w:r>
-      <w:r>
-        <w:t>пустити програму для відображення графіки. Програма сама виконає завантаження драйвера та ініціалізацію приладу.</w:t>
-      </w:r>
-    </w:p>
-    <w:p>
-      <w:pPr>
-        <w:pStyle w:val="a4"/>
-      </w:pPr>
-      <w:r>
-        <w:t xml:space="preserve">Після завантаження буде відображено головне вікно програми. Спершу воно буде порожне, оскільки жодних даних ще не завантажено. На </w:t>
-      </w:r>
-      <w:r>
-        <w:rPr>
-          <w:color w:val="FF0000"/>
-        </w:rPr>
-        <w:t>рисунку</w:t>
-      </w:r>
-      <w:r>
-        <w:rPr>
-          <w:color w:val="FF0000"/>
-        </w:rPr>
-        <w:t xml:space="preserve"> 1</w:t>
-      </w:r>
-      <w:r>
-        <w:t>, показано вигляд вікна програми із уже завантаженими тестовими даними. Для тесту було взято характеристики транзистора ГТ309.</w:t>
-      </w:r>
-    </w:p>
-    <w:p>
-      <w:pPr>
-        <w:pStyle w:val="a4"/>
-        <w:jc w:val="center"/>
+      </w:fldSimple>
+      <w:r>
+        <w:t>, показано</w:t>
+      </w:r>
+      <w:r>
+        <w:t xml:space="preserve"> вигляд вікна програми із уже завантаженими тестовими даними. Для тесту було взято характеристики транзистора ГТ309.</w:t>
+      </w:r>
+    </w:p>
+    <w:p>
+      <w:pPr>
+        <w:pStyle w:val="ad"/>
+        <w:rPr>
+          <w:lang w:val="uk-UA"/>
+        </w:rPr>
       </w:pPr>
       <w:r>
         <w:rPr>
           <w:noProof/>
-          <w:lang w:val="ru-RU"/>
         </w:rPr>
         <w:drawing>
           <wp:inline distT="0" distB="0" distL="0" distR="0">
-            <wp:extent cx="5934075" cy="4686300"/>
-            <wp:effectExtent l="0" t="0" r="0" b="0"/>
+            <wp:extent cx="5508305" cy="4350058"/>
+            <wp:effectExtent l="19050" t="0" r="0" b="0"/>
             <wp:docPr id="26" name="Рисунок 2"/>
             <wp:cNvGraphicFramePr>
               <a:graphicFrameLocks xmlns:a="http://schemas.openxmlformats.org/drawingml/2006/main" noChangeAspect="1"/>
@@ -25543,6 +26156,695 @@
                 <pic:pic xmlns:pic="http://schemas.openxmlformats.org/drawingml/2006/picture">
                   <pic:nvPicPr>
                     <pic:cNvPr id="0" name="Picture 2"/>
+                    <pic:cNvPicPr>
+                      <a:picLocks noChangeAspect="1" noChangeArrowheads="1"/>
+                    </pic:cNvPicPr>
+                  </pic:nvPicPr>
+                  <pic:blipFill>
+                    <a:blip r:embed="rId130" cstate="print">
+                      <a:extLst>
+                        <a:ext uri="{28A0092B-C50C-407E-A947-70E740481C1C}">
+                          <a14:useLocalDpi xmlns:a14="http://schemas.microsoft.com/office/drawing/2010/main" xmlns:wps="http://schemas.microsoft.com/office/word/2010/wordprocessingShape" xmlns:wpi="http://schemas.microsoft.com/office/word/2010/wordprocessingInk" xmlns:wpg="http://schemas.microsoft.com/office/word/2010/wordprocessingGroup" xmlns:w14="http://schemas.microsoft.com/office/word/2010/wordml" xmlns:w="http://schemas.openxmlformats.org/wordprocessingml/2006/main" xmlns:w10="urn:schemas-microsoft-com:office:word" xmlns:wp14="http://schemas.microsoft.com/office/word/2010/wordprocessingDrawing" xmlns:v="urn:schemas-microsoft-com:vml" xmlns:o="urn:schemas-microsoft-com:office:office" xmlns:mc="http://schemas.openxmlformats.org/markup-compatibility/2006" xmlns:wpc="http://schemas.microsoft.com/office/word/2010/wordprocessingCanvas" xmlns="" val="0"/>
+                        </a:ext>
+                      </a:extLst>
+                    </a:blip>
+                    <a:srcRect/>
+                    <a:stretch>
+                      <a:fillRect/>
+                    </a:stretch>
+                  </pic:blipFill>
+                  <pic:spPr bwMode="auto">
+                    <a:xfrm>
+                      <a:off x="0" y="0"/>
+                      <a:ext cx="5511912" cy="4352906"/>
+                    </a:xfrm>
+                    <a:prstGeom prst="rect">
+                      <a:avLst/>
+                    </a:prstGeom>
+                    <a:noFill/>
+                    <a:ln>
+                      <a:noFill/>
+                    </a:ln>
+                  </pic:spPr>
+                </pic:pic>
+              </a:graphicData>
+            </a:graphic>
+          </wp:inline>
+        </w:drawing>
+      </w:r>
+      <w:r>
+        <w:br/>
+      </w:r>
+      <w:r>
+        <w:rPr>
+          <w:lang w:val="uk-UA"/>
+        </w:rPr>
+        <w:t xml:space="preserve">Рисунок </w:t>
+      </w:r>
+      <w:bookmarkStart w:id="63" w:name="fig_sw3d_main"/>
+      <w:r>
+        <w:rPr>
+          <w:lang w:val="uk-UA"/>
+        </w:rPr>
+        <w:fldChar w:fldCharType="begin"/>
+      </w:r>
+      <w:r>
+        <w:rPr>
+          <w:lang w:val="uk-UA"/>
+        </w:rPr>
+        <w:instrText xml:space="preserve"> SEQ Рисунок \* ARABIC </w:instrText>
+      </w:r>
+      <w:r>
+        <w:rPr>
+          <w:lang w:val="uk-UA"/>
+        </w:rPr>
+        <w:fldChar w:fldCharType="separate"/>
+      </w:r>
+      <w:r>
+        <w:rPr>
+          <w:noProof/>
+          <w:lang w:val="uk-UA"/>
+        </w:rPr>
+        <w:t>36</w:t>
+      </w:r>
+      <w:r>
+        <w:rPr>
+          <w:lang w:val="uk-UA"/>
+        </w:rPr>
+        <w:fldChar w:fldCharType="end"/>
+      </w:r>
+      <w:bookmarkEnd w:id="63"/>
+      <w:r>
+        <w:rPr>
+          <w:lang w:val="uk-UA"/>
+        </w:rPr>
+        <w:t xml:space="preserve"> — Головне вікно програми</w:t>
+      </w:r>
+    </w:p>
+    <w:p>
+      <w:pPr>
+        <w:pStyle w:val="a4"/>
+      </w:pPr>
+      <w:r>
+        <w:t>Це так званий режим огляду</w:t>
+      </w:r>
+      <w:r>
+        <w:rPr>
+          <w:lang w:val="en-US"/>
+        </w:rPr>
+        <w:t> </w:t>
+      </w:r>
+      <w:r>
+        <w:rPr>
+          <w:lang w:val="ru-RU"/>
+        </w:rPr>
+        <w:t>—</w:t>
+      </w:r>
+      <w:r>
+        <w:t xml:space="preserve"> основний режим який призначено для відображення готових характеристик. В цьому режимі можна </w:t>
+      </w:r>
+      <w:r>
+        <w:t>обертати</w:t>
+      </w:r>
+      <w:r>
+        <w:t xml:space="preserve"> характеристику за допомогою правої клавіші миші та масштабувати її за допомогою колеса миші.</w:t>
+      </w:r>
+    </w:p>
+    <w:p>
+      <w:pPr>
+        <w:pStyle w:val="a4"/>
+      </w:pPr>
+      <w:r>
+        <w:t xml:space="preserve">У верхньому правому кутку вікна знаходиться кнопка для відкриття та закриття головного меню. Це меню реалізовано у вигляді випадаючого </w:t>
+      </w:r>
+      <w:r>
+        <w:lastRenderedPageBreak/>
+        <w:t xml:space="preserve">списку, що меню знаходиться в правій частині </w:t>
+      </w:r>
+      <w:r>
+        <w:t>вікна (рис</w:t>
+      </w:r>
+      <w:r>
+        <w:t> </w:t>
+      </w:r>
+      <w:fldSimple w:instr=" REF fig_sw3d_main \h  \* MERGEFORMAT ">
+        <w:r>
+          <w:rPr>
+            <w:noProof/>
+          </w:rPr>
+          <w:t>36</w:t>
+        </w:r>
+      </w:fldSimple>
+      <w:r>
+        <w:t>) та має</w:t>
+      </w:r>
+      <w:r>
+        <w:t xml:space="preserve"> наступні пункти:</w:t>
+      </w:r>
+    </w:p>
+    <w:p>
+      <w:pPr>
+        <w:pStyle w:val="a"/>
+      </w:pPr>
+      <w:r>
+        <w:t>Відкрити. Дозволяє виконати завантаження даних у програму;</w:t>
+      </w:r>
+    </w:p>
+    <w:p>
+      <w:pPr>
+        <w:pStyle w:val="a"/>
+      </w:pPr>
+      <w:r>
+        <w:t>Зберегти. Призначено для збереження даних у файл;</w:t>
+      </w:r>
+    </w:p>
+    <w:p>
+      <w:pPr>
+        <w:pStyle w:val="a"/>
+      </w:pPr>
+      <w:r>
+        <w:t>Маркер. Вмикає або вимикає режим маркера;</w:t>
+      </w:r>
+    </w:p>
+    <w:p>
+      <w:pPr>
+        <w:pStyle w:val="a"/>
+      </w:pPr>
+      <w:r>
+        <w:t>Налаштування. Відкриває вікно з налаштуваннями програми.</w:t>
+      </w:r>
+    </w:p>
+    <w:p>
+      <w:pPr>
+        <w:pStyle w:val="ad"/>
+        <w:rPr>
+          <w:lang w:val="uk-UA"/>
+        </w:rPr>
+      </w:pPr>
+      <w:r>
+        <w:rPr>
+          <w:noProof/>
+        </w:rPr>
+        <w:drawing>
+          <wp:inline distT="0" distB="0" distL="0" distR="0">
+            <wp:extent cx="5418374" cy="4279037"/>
+            <wp:effectExtent l="19050" t="0" r="0" b="0"/>
+            <wp:docPr id="34" name="Рисунок 3"/>
+            <wp:cNvGraphicFramePr>
+              <a:graphicFrameLocks xmlns:a="http://schemas.openxmlformats.org/drawingml/2006/main" noChangeAspect="1"/>
+            </wp:cNvGraphicFramePr>
+            <a:graphic xmlns:a="http://schemas.openxmlformats.org/drawingml/2006/main">
+              <a:graphicData uri="http://schemas.openxmlformats.org/drawingml/2006/picture">
+                <pic:pic xmlns:pic="http://schemas.openxmlformats.org/drawingml/2006/picture">
+                  <pic:nvPicPr>
+                    <pic:cNvPr id="0" name="Picture 3"/>
+                    <pic:cNvPicPr>
+                      <a:picLocks noChangeAspect="1" noChangeArrowheads="1"/>
+                    </pic:cNvPicPr>
+                  </pic:nvPicPr>
+                  <pic:blipFill>
+                    <a:blip r:embed="rId131" cstate="print">
+                      <a:extLst>
+                        <a:ext uri="{28A0092B-C50C-407E-A947-70E740481C1C}">
+                          <a14:useLocalDpi xmlns:a14="http://schemas.microsoft.com/office/drawing/2010/main" xmlns:wps="http://schemas.microsoft.com/office/word/2010/wordprocessingShape" xmlns:wpi="http://schemas.microsoft.com/office/word/2010/wordprocessingInk" xmlns:wpg="http://schemas.microsoft.com/office/word/2010/wordprocessingGroup" xmlns:w14="http://schemas.microsoft.com/office/word/2010/wordml" xmlns:w="http://schemas.openxmlformats.org/wordprocessingml/2006/main" xmlns:w10="urn:schemas-microsoft-com:office:word" xmlns:wp14="http://schemas.microsoft.com/office/word/2010/wordprocessingDrawing" xmlns:v="urn:schemas-microsoft-com:vml" xmlns:o="urn:schemas-microsoft-com:office:office" xmlns:mc="http://schemas.openxmlformats.org/markup-compatibility/2006" xmlns:wpc="http://schemas.microsoft.com/office/word/2010/wordprocessingCanvas" xmlns="" val="0"/>
+                        </a:ext>
+                      </a:extLst>
+                    </a:blip>
+                    <a:srcRect/>
+                    <a:stretch>
+                      <a:fillRect/>
+                    </a:stretch>
+                  </pic:blipFill>
+                  <pic:spPr bwMode="auto">
+                    <a:xfrm>
+                      <a:off x="0" y="0"/>
+                      <a:ext cx="5421839" cy="4281773"/>
+                    </a:xfrm>
+                    <a:prstGeom prst="rect">
+                      <a:avLst/>
+                    </a:prstGeom>
+                    <a:noFill/>
+                    <a:ln>
+                      <a:noFill/>
+                    </a:ln>
+                  </pic:spPr>
+                </pic:pic>
+              </a:graphicData>
+            </a:graphic>
+          </wp:inline>
+        </w:drawing>
+      </w:r>
+      <w:r>
+        <w:br/>
+      </w:r>
+      <w:r>
+        <w:rPr>
+          <w:lang w:val="uk-UA"/>
+        </w:rPr>
+        <w:t xml:space="preserve">Рисунок </w:t>
+      </w:r>
+      <w:bookmarkStart w:id="64" w:name="fig_sw3d_open_device"/>
+      <w:r>
+        <w:rPr>
+          <w:lang w:val="uk-UA"/>
+        </w:rPr>
+        <w:fldChar w:fldCharType="begin"/>
+      </w:r>
+      <w:r>
+        <w:rPr>
+          <w:lang w:val="uk-UA"/>
+        </w:rPr>
+        <w:instrText xml:space="preserve"> SEQ Рисунок \* ARABIC </w:instrText>
+      </w:r>
+      <w:r>
+        <w:rPr>
+          <w:lang w:val="uk-UA"/>
+        </w:rPr>
+        <w:fldChar w:fldCharType="separate"/>
+      </w:r>
+      <w:r>
+        <w:rPr>
+          <w:noProof/>
+          <w:lang w:val="uk-UA"/>
+        </w:rPr>
+        <w:t>37</w:t>
+      </w:r>
+      <w:r>
+        <w:rPr>
+          <w:lang w:val="uk-UA"/>
+        </w:rPr>
+        <w:fldChar w:fldCharType="end"/>
+      </w:r>
+      <w:bookmarkEnd w:id="64"/>
+      <w:r>
+        <w:rPr>
+          <w:lang w:val="uk-UA"/>
+        </w:rPr>
+        <w:t xml:space="preserve"> — Діалог роботи з приладом</w:t>
+      </w:r>
+    </w:p>
+    <w:p>
+      <w:pPr>
+        <w:pStyle w:val="a4"/>
+      </w:pPr>
+      <w:r>
+        <w:rPr>
+          <w:noProof/>
+        </w:rPr>
+        <w:t xml:space="preserve">Пункти не мають підписів, однк вони позначені іконками, що однозначно вказують на їх призначення. </w:t>
+      </w:r>
+      <w:r>
+        <w:t>При відкритті кожного меню всі функції та кнопки попереднього меню будуть заблоковані, і відображені менш яскравим кольором.</w:t>
+      </w:r>
+    </w:p>
+    <w:p>
+      <w:pPr>
+        <w:pStyle w:val="a4"/>
+        <w:rPr>
+          <w:noProof/>
+        </w:rPr>
+      </w:pPr>
+      <w:r>
+        <w:rPr>
+          <w:noProof/>
+        </w:rPr>
+        <w:t xml:space="preserve">Щоб розпочати роботу з програмою потрібно вибрати в головному меню пункт </w:t>
+      </w:r>
+      <w:r>
+        <w:rPr>
+          <w:noProof/>
+        </w:rPr>
+        <w:t>«Відкрити», після чого з’явиться діалгове меню що показане на рисунку</w:t>
+      </w:r>
+      <w:r>
+        <w:rPr>
+          <w:noProof/>
+          <w:lang w:val="en-US"/>
+        </w:rPr>
+        <w:t> </w:t>
+      </w:r>
+      <w:fldSimple w:instr=" REF fig_sw3d_open_device \h  \* MERGEFORMAT ">
+        <w:r>
+          <w:rPr>
+            <w:noProof/>
+          </w:rPr>
+          <w:t>37</w:t>
+        </w:r>
+      </w:fldSimple>
+      <w:r>
+        <w:rPr>
+          <w:noProof/>
+        </w:rPr>
+        <w:t>.</w:t>
+      </w:r>
+    </w:p>
+    <w:p>
+      <w:pPr>
+        <w:pStyle w:val="a4"/>
+      </w:pPr>
+      <w:r>
+        <w:t>Це меню</w:t>
+      </w:r>
+      <w:r>
+        <w:t xml:space="preserve"> має дві вкладки «Файл» та «Прилад», для отримання даних відповідно з файлу або з приладу. Слід зауважити, що архітектура програми </w:t>
+      </w:r>
+      <w:r>
+        <w:lastRenderedPageBreak/>
+        <w:t>розроблена таким чином, що апаратна частина є лише одним з можливих джерел даних. Це зроблено для того, щоб можна було додавати нові джерела даних, та способи збереження. Наприклад планувалось додати можливість зберігати дані на сервер та завантажувати їх з нього. Це дозволило б використовувати підсистему відображення на інших операційних системах, наприклад на мобільних. Засоби використані для її розробки</w:t>
+      </w:r>
+      <w:r>
+        <w:t xml:space="preserve"> дозволяють</w:t>
+      </w:r>
+      <w:r>
+        <w:t xml:space="preserve"> це зробити, однак підключення апаратної частини може викликати значні труднощі.</w:t>
+      </w:r>
+    </w:p>
+    <w:p>
+      <w:pPr>
+        <w:pStyle w:val="ad"/>
+        <w:rPr>
+          <w:lang w:val="uk-UA"/>
+        </w:rPr>
+      </w:pPr>
+      <w:r>
+        <w:rPr>
+          <w:noProof/>
+        </w:rPr>
+        <w:drawing>
+          <wp:inline distT="0" distB="0" distL="0" distR="0">
+            <wp:extent cx="5441040" cy="4305670"/>
+            <wp:effectExtent l="19050" t="0" r="7260" b="0"/>
+            <wp:docPr id="28" name="Рисунок 5"/>
+            <wp:cNvGraphicFramePr>
+              <a:graphicFrameLocks xmlns:a="http://schemas.openxmlformats.org/drawingml/2006/main" noChangeAspect="1"/>
+            </wp:cNvGraphicFramePr>
+            <a:graphic xmlns:a="http://schemas.openxmlformats.org/drawingml/2006/main">
+              <a:graphicData uri="http://schemas.openxmlformats.org/drawingml/2006/picture">
+                <pic:pic xmlns:pic="http://schemas.openxmlformats.org/drawingml/2006/picture">
+                  <pic:nvPicPr>
+                    <pic:cNvPr id="0" name="Picture 5"/>
+                    <pic:cNvPicPr>
+                      <a:picLocks noChangeAspect="1" noChangeArrowheads="1"/>
+                    </pic:cNvPicPr>
+                  </pic:nvPicPr>
+                  <pic:blipFill>
+                    <a:blip r:embed="rId132" cstate="print">
+                      <a:extLst>
+                        <a:ext uri="{28A0092B-C50C-407E-A947-70E740481C1C}">
+                          <a14:useLocalDpi xmlns:a14="http://schemas.microsoft.com/office/drawing/2010/main" xmlns:wps="http://schemas.microsoft.com/office/word/2010/wordprocessingShape" xmlns:wpi="http://schemas.microsoft.com/office/word/2010/wordprocessingInk" xmlns:wpg="http://schemas.microsoft.com/office/word/2010/wordprocessingGroup" xmlns:w14="http://schemas.microsoft.com/office/word/2010/wordml" xmlns:w="http://schemas.openxmlformats.org/wordprocessingml/2006/main" xmlns:w10="urn:schemas-microsoft-com:office:word" xmlns:wp14="http://schemas.microsoft.com/office/word/2010/wordprocessingDrawing" xmlns:v="urn:schemas-microsoft-com:vml" xmlns:o="urn:schemas-microsoft-com:office:office" xmlns:mc="http://schemas.openxmlformats.org/markup-compatibility/2006" xmlns:wpc="http://schemas.microsoft.com/office/word/2010/wordprocessingCanvas" xmlns="" val="0"/>
+                        </a:ext>
+                      </a:extLst>
+                    </a:blip>
+                    <a:srcRect/>
+                    <a:stretch>
+                      <a:fillRect/>
+                    </a:stretch>
+                  </pic:blipFill>
+                  <pic:spPr bwMode="auto">
+                    <a:xfrm>
+                      <a:off x="0" y="0"/>
+                      <a:ext cx="5444519" cy="4308423"/>
+                    </a:xfrm>
+                    <a:prstGeom prst="rect">
+                      <a:avLst/>
+                    </a:prstGeom>
+                    <a:noFill/>
+                    <a:ln>
+                      <a:noFill/>
+                    </a:ln>
+                  </pic:spPr>
+                </pic:pic>
+              </a:graphicData>
+            </a:graphic>
+          </wp:inline>
+        </w:drawing>
+      </w:r>
+      <w:r>
+        <w:rPr>
+          <w:lang w:val="uk-UA"/>
+        </w:rPr>
+        <w:br/>
+        <w:t xml:space="preserve">Рисунок </w:t>
+      </w:r>
+      <w:bookmarkStart w:id="65" w:name="fig_sw3d_open_file"/>
+      <w:r>
+        <w:fldChar w:fldCharType="begin"/>
+      </w:r>
+      <w:r>
+        <w:rPr>
+          <w:lang w:val="uk-UA"/>
+        </w:rPr>
+        <w:instrText xml:space="preserve"> </w:instrText>
+      </w:r>
+      <w:r>
+        <w:instrText>SEQ</w:instrText>
+      </w:r>
+      <w:r>
+        <w:rPr>
+          <w:lang w:val="uk-UA"/>
+        </w:rPr>
+        <w:instrText xml:space="preserve"> Рисунок \* </w:instrText>
+      </w:r>
+      <w:r>
+        <w:instrText>ARABIC</w:instrText>
+      </w:r>
+      <w:r>
+        <w:rPr>
+          <w:lang w:val="uk-UA"/>
+        </w:rPr>
+        <w:instrText xml:space="preserve"> </w:instrText>
+      </w:r>
+      <w:r>
+        <w:fldChar w:fldCharType="separate"/>
+      </w:r>
+      <w:r>
+        <w:rPr>
+          <w:noProof/>
+        </w:rPr>
+        <w:t>38</w:t>
+      </w:r>
+      <w:r>
+        <w:fldChar w:fldCharType="end"/>
+      </w:r>
+      <w:bookmarkEnd w:id="65"/>
+      <w:r>
+        <w:rPr>
+          <w:lang w:val="uk-UA"/>
+        </w:rPr>
+        <w:t xml:space="preserve"> — Діалог відкриття файлу</w:t>
+      </w:r>
+    </w:p>
+    <w:p>
+      <w:pPr>
+        <w:pStyle w:val="a4"/>
+      </w:pPr>
+      <w:r>
+        <w:t xml:space="preserve">Щоб виміряти характеристику потрібно перейти на вкладку «Прилад» та вказати максимальні безпечні значення напруги колектор-емітер та струму бази у відповідні поля. Це зроблено для того, щоб захистити транзистор від надмірного навантаження під час вимірювань. Після введення відповідних даних кнопка «Запуск» стане доступною. Щоб розпочати власне процес </w:t>
+      </w:r>
+      <w:r>
+        <w:lastRenderedPageBreak/>
+        <w:t>вимірювання необхідно натиснути цю кнопку, після чого вона зникне і з’явиться шкали з прогресом процесу вимірювання у відсотках.</w:t>
+      </w:r>
+    </w:p>
+    <w:p>
+      <w:pPr>
+        <w:pStyle w:val="a4"/>
+      </w:pPr>
+      <w:r>
+        <w:t>Коли значення шкали дійде до 100% меню завантаження буде закрито та повернуто в режим огляду.</w:t>
+      </w:r>
+    </w:p>
+    <w:p>
+      <w:pPr>
+        <w:pStyle w:val="a4"/>
+      </w:pPr>
+      <w:r>
+        <w:t>Другий спосіб отримання даних в програму це завантаження їх з файлу (рис</w:t>
+      </w:r>
+      <w:r>
+        <w:rPr>
+          <w:lang w:val="en-US"/>
+        </w:rPr>
+        <w:t> </w:t>
+      </w:r>
+      <w:fldSimple w:instr=" REF fig_sw3d_open_file \h  \* MERGEFORMAT ">
+        <w:r>
+          <w:rPr>
+            <w:noProof/>
+          </w:rPr>
+          <w:t>38</w:t>
+        </w:r>
+      </w:fldSimple>
+      <w:r>
+        <w:t>). Для цього потрібно відкрити меню завантаження та перейти на вкладку «Файл</w:t>
+      </w:r>
+      <w:r>
+        <w:t xml:space="preserve">» та у відповідному полі вказати повне ім’я файлу, що обов’язково має включати його адресу, який необхідно відкрити, та натиснути копку «Відкрити». </w:t>
+      </w:r>
+      <w:r>
+        <w:t>Ф</w:t>
+      </w:r>
+      <w:r>
+        <w:t>айл буде</w:t>
+      </w:r>
+      <w:r>
+        <w:t xml:space="preserve"> відкрито</w:t>
+      </w:r>
+      <w:r>
+        <w:t xml:space="preserve"> і автоматично побудована характеристика, після чого меню буде закрито та повернуто в режим огляду.</w:t>
+      </w:r>
+    </w:p>
+    <w:p>
+      <w:pPr>
+        <w:pStyle w:val="ad"/>
+      </w:pPr>
+      <w:r>
+        <w:rPr>
+          <w:noProof/>
+        </w:rPr>
+        <w:drawing>
+          <wp:inline distT="0" distB="0" distL="0" distR="0">
+            <wp:extent cx="5440717" cy="4305415"/>
+            <wp:effectExtent l="19050" t="0" r="7583" b="0"/>
+            <wp:docPr id="29" name="Рисунок 4"/>
+            <wp:cNvGraphicFramePr>
+              <a:graphicFrameLocks xmlns:a="http://schemas.openxmlformats.org/drawingml/2006/main" noChangeAspect="1"/>
+            </wp:cNvGraphicFramePr>
+            <a:graphic xmlns:a="http://schemas.openxmlformats.org/drawingml/2006/main">
+              <a:graphicData uri="http://schemas.openxmlformats.org/drawingml/2006/picture">
+                <pic:pic xmlns:pic="http://schemas.openxmlformats.org/drawingml/2006/picture">
+                  <pic:nvPicPr>
+                    <pic:cNvPr id="0" name="Picture 4"/>
+                    <pic:cNvPicPr>
+                      <a:picLocks noChangeAspect="1" noChangeArrowheads="1"/>
+                    </pic:cNvPicPr>
+                  </pic:nvPicPr>
+                  <pic:blipFill>
+                    <a:blip r:embed="rId133" cstate="print">
+                      <a:extLst>
+                        <a:ext uri="{28A0092B-C50C-407E-A947-70E740481C1C}">
+                          <a14:useLocalDpi xmlns:a14="http://schemas.microsoft.com/office/drawing/2010/main" xmlns:wps="http://schemas.microsoft.com/office/word/2010/wordprocessingShape" xmlns:wpi="http://schemas.microsoft.com/office/word/2010/wordprocessingInk" xmlns:wpg="http://schemas.microsoft.com/office/word/2010/wordprocessingGroup" xmlns:w14="http://schemas.microsoft.com/office/word/2010/wordml" xmlns:w="http://schemas.openxmlformats.org/wordprocessingml/2006/main" xmlns:w10="urn:schemas-microsoft-com:office:word" xmlns:wp14="http://schemas.microsoft.com/office/word/2010/wordprocessingDrawing" xmlns:v="urn:schemas-microsoft-com:vml" xmlns:o="urn:schemas-microsoft-com:office:office" xmlns:mc="http://schemas.openxmlformats.org/markup-compatibility/2006" xmlns:wpc="http://schemas.microsoft.com/office/word/2010/wordprocessingCanvas" xmlns="" val="0"/>
+                        </a:ext>
+                      </a:extLst>
+                    </a:blip>
+                    <a:srcRect/>
+                    <a:stretch>
+                      <a:fillRect/>
+                    </a:stretch>
+                  </pic:blipFill>
+                  <pic:spPr bwMode="auto">
+                    <a:xfrm>
+                      <a:off x="0" y="0"/>
+                      <a:ext cx="5444196" cy="4308168"/>
+                    </a:xfrm>
+                    <a:prstGeom prst="rect">
+                      <a:avLst/>
+                    </a:prstGeom>
+                    <a:noFill/>
+                    <a:ln>
+                      <a:noFill/>
+                    </a:ln>
+                  </pic:spPr>
+                </pic:pic>
+              </a:graphicData>
+            </a:graphic>
+          </wp:inline>
+        </w:drawing>
+      </w:r>
+      <w:r>
+        <w:br/>
+        <w:t xml:space="preserve">Рисунок </w:t>
+      </w:r>
+      <w:bookmarkStart w:id="66" w:name="fig_sw3d_err"/>
+      <w:r>
+        <w:fldChar w:fldCharType="begin"/>
+      </w:r>
+      <w:r>
+        <w:instrText xml:space="preserve"> SEQ Рисунок \* ARABIC </w:instrText>
+      </w:r>
+      <w:r>
+        <w:fldChar w:fldCharType="separate"/>
+      </w:r>
+      <w:r>
+        <w:rPr>
+          <w:noProof/>
+        </w:rPr>
+        <w:t>39</w:t>
+      </w:r>
+      <w:r>
+        <w:fldChar w:fldCharType="end"/>
+      </w:r>
+      <w:bookmarkEnd w:id="66"/>
+      <w:r>
+        <w:t xml:space="preserve"> — Повідомлення про помилку</w:t>
+      </w:r>
+    </w:p>
+    <w:p>
+      <w:pPr>
+        <w:pStyle w:val="a4"/>
+      </w:pPr>
+      <w:r>
+        <w:t>Якщо такого файлу не існує буде виведено повідомлення «Такого файлу не існує», після чого можна змінити ім’я файлу та спробувати знову.</w:t>
+      </w:r>
+    </w:p>
+    <w:p>
+      <w:pPr>
+        <w:pStyle w:val="a4"/>
+      </w:pPr>
+      <w:r>
+        <w:t xml:space="preserve">Наступний пункт меню «Зберегти» веде до відповідного меню збереження. Воно має лише одну вкладку «Файл», оскільки прилад не </w:t>
+      </w:r>
+      <w:r>
+        <w:lastRenderedPageBreak/>
+        <w:t xml:space="preserve">призначено для збереження даних. Вигляд цього вікна аналогічний вигляду вікна завантаження з </w:t>
+      </w:r>
+      <w:r>
+        <w:t>файлу (рис </w:t>
+      </w:r>
+      <w:fldSimple w:instr=" REF fig_sw3d_open_file \h  \* MERGEFORMAT ">
+        <w:r>
+          <w:rPr>
+            <w:noProof/>
+          </w:rPr>
+          <w:t>38</w:t>
+        </w:r>
+      </w:fldSimple>
+      <w:r>
+        <w:t>), крім</w:t>
+      </w:r>
+      <w:r>
+        <w:t xml:space="preserve"> того, що в цьому випадку буде відображено кнопку «Зберегти».</w:t>
+      </w:r>
+    </w:p>
+    <w:p>
+      <w:pPr>
+        <w:pStyle w:val="a4"/>
+      </w:pPr>
+      <w:r>
+        <w:t>Для збереження необхідно вказати повне ім’я файлу, що включає його адресу на диску, та натиснути цю кнопку. Відповідний файл буде перезаписаний, і відновити його попередній зміст буде неможливо. Якщо такого файлу не існує то перед записом він буде створений.</w:t>
+      </w:r>
+    </w:p>
+    <w:p>
+      <w:pPr>
+        <w:pStyle w:val="ad"/>
+      </w:pPr>
+      <w:r>
+        <w:rPr>
+          <w:noProof/>
+        </w:rPr>
+        <w:drawing>
+          <wp:inline distT="0" distB="0" distL="0" distR="0">
+            <wp:extent cx="5495277" cy="4339769"/>
+            <wp:effectExtent l="19050" t="0" r="0" b="0"/>
+            <wp:docPr id="30" name="Рисунок 1"/>
+            <wp:cNvGraphicFramePr>
+              <a:graphicFrameLocks xmlns:a="http://schemas.openxmlformats.org/drawingml/2006/main" noChangeAspect="1"/>
+            </wp:cNvGraphicFramePr>
+            <a:graphic xmlns:a="http://schemas.openxmlformats.org/drawingml/2006/main">
+              <a:graphicData uri="http://schemas.openxmlformats.org/drawingml/2006/picture">
+                <pic:pic xmlns:pic="http://schemas.openxmlformats.org/drawingml/2006/picture">
+                  <pic:nvPicPr>
+                    <pic:cNvPr id="0" name="Picture 1"/>
                     <pic:cNvPicPr>
                       <a:picLocks noChangeAspect="1" noChangeArrowheads="1"/>
                     </pic:cNvPicPr>
@@ -25563,7 +26865,7 @@
                   <pic:spPr bwMode="auto">
                     <a:xfrm>
                       <a:off x="0" y="0"/>
-                      <a:ext cx="5934075" cy="4686300"/>
+                      <a:ext cx="5498791" cy="4342544"/>
                     </a:xfrm>
                     <a:prstGeom prst="rect">
                       <a:avLst/>
@@ -25579,385 +26881,76 @@
           </wp:inline>
         </w:drawing>
       </w:r>
-    </w:p>
-    <w:p>
-      <w:pPr>
-        <w:pStyle w:val="a4"/>
-      </w:pPr>
-      <w:r>
-        <w:t>Це так званий режим огляду. Це основний режим який призначено для відображення готових характеристик. В цьому режимі можна повертати характеристику за допомогою правої клавіші миші та масштабувати її відносно камери за допомогою колеса миші.</w:t>
-      </w:r>
-    </w:p>
-    <w:p>
-      <w:pPr>
-        <w:pStyle w:val="a4"/>
-      </w:pPr>
-      <w:r>
-        <w:t xml:space="preserve">У верхньому правому кутку вікна знаходиться кнопка для відкриття та закриття головного меню. Це меню реалізовано у вигляді випадаючого </w:t>
+      <w:r>
+        <w:br/>
+        <w:t xml:space="preserve">Рисунок </w:t>
+      </w:r>
+      <w:bookmarkStart w:id="67" w:name="fig_sw3d_marker"/>
+      <w:r>
+        <w:fldChar w:fldCharType="begin"/>
+      </w:r>
+      <w:r>
+        <w:instrText xml:space="preserve"> SEQ Рисунок \* ARABIC </w:instrText>
+      </w:r>
+      <w:r>
+        <w:fldChar w:fldCharType="separate"/>
+      </w:r>
+      <w:r>
+        <w:rPr>
+          <w:noProof/>
+        </w:rPr>
+        <w:t>40</w:t>
+      </w:r>
+      <w:r>
+        <w:fldChar w:fldCharType="end"/>
+      </w:r>
+      <w:bookmarkEnd w:id="67"/>
+      <w:r>
+        <w:t xml:space="preserve"> — Режим маркера</w:t>
+      </w:r>
+    </w:p>
+    <w:p>
+      <w:pPr>
+        <w:pStyle w:val="a4"/>
+      </w:pPr>
+      <w:r>
+        <w:t>Якщо при запуску вимірювання сталась помилка то буде показано повідомлення з відповідним текстом</w:t>
+      </w:r>
+      <w:r>
+        <w:rPr>
+          <w:lang w:val="ru-RU"/>
+        </w:rPr>
+        <w:t xml:space="preserve"> (</w:t>
+      </w:r>
+      <w:r>
+        <w:t>рис </w:t>
+      </w:r>
+      <w:r>
+        <w:fldChar w:fldCharType="begin"/>
+      </w:r>
+      <w:r>
+        <w:instrText xml:space="preserve"> REF fig_sw3d_err \h </w:instrText>
+      </w:r>
+      <w:r>
+        <w:fldChar w:fldCharType="separate"/>
+      </w:r>
+      <w:r>
+        <w:rPr>
+          <w:noProof/>
+        </w:rPr>
+        <w:t>39</w:t>
+      </w:r>
+      <w:r>
+        <w:fldChar w:fldCharType="end"/>
+      </w:r>
+      <w:r>
+        <w:t>)</w:t>
+      </w:r>
+      <w:r>
+        <w:t xml:space="preserve">. На відміну від бібліотеки драйвера, яка у разі помилки повертає числовий код, відмінний від нуля, дана програма розшифровує цей код та виводить текс помилки. Окрім розшифрування стандартних помилок драйвера можуть виникнути і інші. Наприклад може не бути знайдено файл бібліотеки цього драйвера в результаті чого буде отримано помилку «Файл бібліотеки </w:t>
       </w:r>
       <w:r>
         <w:lastRenderedPageBreak/>
-        <w:t xml:space="preserve">списку, що меню знаходиться в правій частині вікна </w:t>
-      </w:r>
-      <w:r>
-        <w:rPr>
-          <w:color w:val="FF0000"/>
-        </w:rPr>
-        <w:t>(рис 1)</w:t>
-      </w:r>
-      <w:r>
-        <w:t xml:space="preserve"> та має наступні пункти:</w:t>
-      </w:r>
-    </w:p>
-    <w:p>
-      <w:pPr>
-        <w:pStyle w:val="a4"/>
-        <w:numPr>
-          <w:ilvl w:val="0"/>
-          <w:numId w:val="38"/>
-        </w:numPr>
-      </w:pPr>
-      <w:r>
-        <w:t>Відкрити. Дозволяє виконати завантаження даних у програму;</w:t>
-      </w:r>
-    </w:p>
-    <w:p>
-      <w:pPr>
-        <w:pStyle w:val="a4"/>
-        <w:numPr>
-          <w:ilvl w:val="0"/>
-          <w:numId w:val="38"/>
-        </w:numPr>
-      </w:pPr>
-      <w:r>
-        <w:t>Зберегти. Призначено для збереження даних у файл;</w:t>
-      </w:r>
-    </w:p>
-    <w:p>
-      <w:pPr>
-        <w:pStyle w:val="a4"/>
-        <w:numPr>
-          <w:ilvl w:val="0"/>
-          <w:numId w:val="38"/>
-        </w:numPr>
-      </w:pPr>
-      <w:r>
-        <w:t>Маркер. Вмикає або вимикає режим маркера;</w:t>
-      </w:r>
-    </w:p>
-    <w:p>
-      <w:pPr>
-        <w:pStyle w:val="a4"/>
-        <w:numPr>
-          <w:ilvl w:val="0"/>
-          <w:numId w:val="38"/>
-        </w:numPr>
-      </w:pPr>
-      <w:r>
-        <w:t>Налаштування. Відкриває вікно з налаштуваннями програми.</w:t>
-      </w:r>
-    </w:p>
-    <w:p>
-      <w:pPr>
-        <w:pStyle w:val="a4"/>
-      </w:pPr>
-      <w:r>
-        <w:rPr>
-          <w:noProof/>
-        </w:rPr>
-        <w:t xml:space="preserve">Пункти не мають підписів, однк вони позначені іконками, що однозначно вказують на їх призначення. </w:t>
-      </w:r>
-      <w:r>
-        <w:t>При відкритті кожного меню всі функції та кнопки попереднього меню будуть заблоковані, і відображені менш яскравим кольором.</w:t>
-      </w:r>
-    </w:p>
-    <w:p>
-      <w:pPr>
-        <w:pStyle w:val="a4"/>
-      </w:pPr>
-      <w:r>
-        <w:rPr>
-          <w:noProof/>
-          <w:lang w:val="ru-RU"/>
-        </w:rPr>
-        <w:drawing>
-          <wp:inline distT="0" distB="0" distL="0" distR="0">
-            <wp:extent cx="5934075" cy="4686300"/>
-            <wp:effectExtent l="0" t="0" r="0" b="0"/>
-            <wp:docPr id="27" name="Рисунок 3"/>
-            <wp:cNvGraphicFramePr>
-              <a:graphicFrameLocks xmlns:a="http://schemas.openxmlformats.org/drawingml/2006/main" noChangeAspect="1"/>
-            </wp:cNvGraphicFramePr>
-            <a:graphic xmlns:a="http://schemas.openxmlformats.org/drawingml/2006/main">
-              <a:graphicData uri="http://schemas.openxmlformats.org/drawingml/2006/picture">
-                <pic:pic xmlns:pic="http://schemas.openxmlformats.org/drawingml/2006/picture">
-                  <pic:nvPicPr>
-                    <pic:cNvPr id="0" name="Picture 3"/>
-                    <pic:cNvPicPr>
-                      <a:picLocks noChangeAspect="1" noChangeArrowheads="1"/>
-                    </pic:cNvPicPr>
-                  </pic:nvPicPr>
-                  <pic:blipFill>
-                    <a:blip r:embed="rId135" cstate="print">
-                      <a:extLst>
-                        <a:ext uri="{28A0092B-C50C-407E-A947-70E740481C1C}">
-                          <a14:useLocalDpi xmlns:a14="http://schemas.microsoft.com/office/drawing/2010/main" xmlns:wps="http://schemas.microsoft.com/office/word/2010/wordprocessingShape" xmlns:wpi="http://schemas.microsoft.com/office/word/2010/wordprocessingInk" xmlns:wpg="http://schemas.microsoft.com/office/word/2010/wordprocessingGroup" xmlns:w14="http://schemas.microsoft.com/office/word/2010/wordml" xmlns:w="http://schemas.openxmlformats.org/wordprocessingml/2006/main" xmlns:w10="urn:schemas-microsoft-com:office:word" xmlns:wp14="http://schemas.microsoft.com/office/word/2010/wordprocessingDrawing" xmlns:v="urn:schemas-microsoft-com:vml" xmlns:o="urn:schemas-microsoft-com:office:office" xmlns:mc="http://schemas.openxmlformats.org/markup-compatibility/2006" xmlns:wpc="http://schemas.microsoft.com/office/word/2010/wordprocessingCanvas" xmlns="" val="0"/>
-                        </a:ext>
-                      </a:extLst>
-                    </a:blip>
-                    <a:srcRect/>
-                    <a:stretch>
-                      <a:fillRect/>
-                    </a:stretch>
-                  </pic:blipFill>
-                  <pic:spPr bwMode="auto">
-                    <a:xfrm>
-                      <a:off x="0" y="0"/>
-                      <a:ext cx="5934075" cy="4686300"/>
-                    </a:xfrm>
-                    <a:prstGeom prst="rect">
-                      <a:avLst/>
-                    </a:prstGeom>
-                    <a:noFill/>
-                    <a:ln>
-                      <a:noFill/>
-                    </a:ln>
-                  </pic:spPr>
-                </pic:pic>
-              </a:graphicData>
-            </a:graphic>
-          </wp:inline>
-        </w:drawing>
-      </w:r>
-    </w:p>
-    <w:p>
-      <w:pPr>
-        <w:pStyle w:val="a4"/>
-        <w:rPr>
-          <w:noProof/>
-          <w:color w:val="FF0000"/>
-        </w:rPr>
-      </w:pPr>
-      <w:r>
-        <w:rPr>
-          <w:noProof/>
-        </w:rPr>
-        <w:t xml:space="preserve">Щоб розпочати роботу з програмою потрібно вибрати в головному меню пункт «Відкрити», після чого з’явиться діалгове меню що показане на </w:t>
-      </w:r>
-      <w:r>
-        <w:rPr>
-          <w:noProof/>
-          <w:color w:val="FF0000"/>
-        </w:rPr>
-        <w:t>рисунку 2.</w:t>
-      </w:r>
-    </w:p>
-    <w:p>
-      <w:pPr>
-        <w:pStyle w:val="a4"/>
-      </w:pPr>
-      <w:r>
-        <w:lastRenderedPageBreak/>
-        <w:t>Це меню має дві вкладки «Файл» та «Прилад», для отримання даних відповідно з файлу або з приладу. Слід зауважити, що архітектура програми розроблена таким чином, що апаратна частина є лише одним з можливих джерел даних. Це зроблено для того, щоб можна було додавати нові джерела даних, та способи збереження. Наприклад планувалось додати можливість зберігати дані на сервер та завантажувати їх з нього. Це дозволило б використовувати підсистему відображення на інших операційних системах, наприклад на мобільних. Засоби використані для її розробки це зробити, однак підключення апаратної частини може викликати значні труднощі.</w:t>
-      </w:r>
-    </w:p>
-    <w:p>
-      <w:pPr>
-        <w:pStyle w:val="a4"/>
-      </w:pPr>
-      <w:r>
-        <w:rPr>
-          <w:noProof/>
-          <w:lang w:val="ru-RU"/>
-        </w:rPr>
-        <w:drawing>
-          <wp:inline distT="0" distB="0" distL="0" distR="0">
-            <wp:extent cx="5934075" cy="4695825"/>
-            <wp:effectExtent l="0" t="0" r="0" b="0"/>
-            <wp:docPr id="28" name="Рисунок 5"/>
-            <wp:cNvGraphicFramePr>
-              <a:graphicFrameLocks xmlns:a="http://schemas.openxmlformats.org/drawingml/2006/main" noChangeAspect="1"/>
-            </wp:cNvGraphicFramePr>
-            <a:graphic xmlns:a="http://schemas.openxmlformats.org/drawingml/2006/main">
-              <a:graphicData uri="http://schemas.openxmlformats.org/drawingml/2006/picture">
-                <pic:pic xmlns:pic="http://schemas.openxmlformats.org/drawingml/2006/picture">
-                  <pic:nvPicPr>
-                    <pic:cNvPr id="0" name="Picture 5"/>
-                    <pic:cNvPicPr>
-                      <a:picLocks noChangeAspect="1" noChangeArrowheads="1"/>
-                    </pic:cNvPicPr>
-                  </pic:nvPicPr>
-                  <pic:blipFill>
-                    <a:blip r:embed="rId136" cstate="print">
-                      <a:extLst>
-                        <a:ext uri="{28A0092B-C50C-407E-A947-70E740481C1C}">
-                          <a14:useLocalDpi xmlns:a14="http://schemas.microsoft.com/office/drawing/2010/main" xmlns:wps="http://schemas.microsoft.com/office/word/2010/wordprocessingShape" xmlns:wpi="http://schemas.microsoft.com/office/word/2010/wordprocessingInk" xmlns:wpg="http://schemas.microsoft.com/office/word/2010/wordprocessingGroup" xmlns:w14="http://schemas.microsoft.com/office/word/2010/wordml" xmlns:w="http://schemas.openxmlformats.org/wordprocessingml/2006/main" xmlns:w10="urn:schemas-microsoft-com:office:word" xmlns:wp14="http://schemas.microsoft.com/office/word/2010/wordprocessingDrawing" xmlns:v="urn:schemas-microsoft-com:vml" xmlns:o="urn:schemas-microsoft-com:office:office" xmlns:mc="http://schemas.openxmlformats.org/markup-compatibility/2006" xmlns:wpc="http://schemas.microsoft.com/office/word/2010/wordprocessingCanvas" xmlns="" val="0"/>
-                        </a:ext>
-                      </a:extLst>
-                    </a:blip>
-                    <a:srcRect/>
-                    <a:stretch>
-                      <a:fillRect/>
-                    </a:stretch>
-                  </pic:blipFill>
-                  <pic:spPr bwMode="auto">
-                    <a:xfrm>
-                      <a:off x="0" y="0"/>
-                      <a:ext cx="5934075" cy="4695825"/>
-                    </a:xfrm>
-                    <a:prstGeom prst="rect">
-                      <a:avLst/>
-                    </a:prstGeom>
-                    <a:noFill/>
-                    <a:ln>
-                      <a:noFill/>
-                    </a:ln>
-                  </pic:spPr>
-                </pic:pic>
-              </a:graphicData>
-            </a:graphic>
-          </wp:inline>
-        </w:drawing>
-      </w:r>
-    </w:p>
-    <w:p>
-      <w:pPr>
-        <w:pStyle w:val="a4"/>
-      </w:pPr>
-      <w:r>
-        <w:t xml:space="preserve">Щоб виміряти характеристику потрібно перейти на вкладку «Прилад» та вказати максимальні безпечні значення напруги колектор-емітер та струму бази у відповідні поля. Це зроблено для того, щоб захистити транзистор від надмірного навантаження під час вимірювань. Після введення відповідних даних кнопка «Запуск» стане доступною. Щоб розпочати власне процес </w:t>
-      </w:r>
-      <w:r>
-        <w:lastRenderedPageBreak/>
-        <w:t>вимірювання необхідно натиснути цю кнопку, після чого вона зникне і з’явиться шкали з прогресом процесу вимірювання у відсотках.</w:t>
-      </w:r>
-    </w:p>
-    <w:p>
-      <w:pPr>
-        <w:pStyle w:val="a4"/>
-      </w:pPr>
-      <w:r>
-        <w:t>Коли значення шкали дійде до 100% меню завантаження буде закрито та повернуто в режим огляду.</w:t>
-      </w:r>
-    </w:p>
-    <w:p>
-      <w:pPr>
-        <w:pStyle w:val="a4"/>
-      </w:pPr>
-      <w:r>
-        <w:t xml:space="preserve">Другий спосіб отримання даних в програму це завантаження їх з файлу </w:t>
-      </w:r>
-      <w:r>
-        <w:rPr>
-          <w:color w:val="FF0000"/>
-        </w:rPr>
-        <w:t>(рис 3).</w:t>
-      </w:r>
-      <w:r>
-        <w:t xml:space="preserve"> Для цього потрібно відкрити меню завантаження та перейти на вкладку «Файл» та у відповідному полі вказати повне ім’я файлу, що обов’язково має включати його адресу, який необхідно відкрити, та натиснути копку «Відкрити». Далі файл буде і автоматично побудована характеристика, після чого меню буде закрито та повернуто в режим огляду.</w:t>
-      </w:r>
-    </w:p>
-    <w:p>
-      <w:pPr>
-        <w:pStyle w:val="a4"/>
-      </w:pPr>
-      <w:r>
-        <w:t>Якщо такого файлу не існує буде виведено повідомлення «Такого файлу не існує», після чого можна змінити ім’я файлу та спробувати знову.</w:t>
-      </w:r>
-    </w:p>
-    <w:p>
-      <w:pPr>
-        <w:pStyle w:val="a4"/>
-      </w:pPr>
-      <w:r>
-        <w:t xml:space="preserve">Наступний пункт меню «Зберегти» веде до відповідного меню збереження. Воно має лише одну вкладку «Файл», оскільки прилад не призначено для збереження даних. Вигляд цього вікна аналогічний вигляду вікна завантаження з файлу </w:t>
-      </w:r>
-      <w:r>
-        <w:rPr>
-          <w:color w:val="FF0000"/>
-        </w:rPr>
-        <w:t>(рис 3)</w:t>
-      </w:r>
-      <w:r>
-        <w:t>, крім того, що в цьому випадку буде відображено кнопку «Зберегти».</w:t>
-      </w:r>
-    </w:p>
-    <w:p>
-      <w:pPr>
-        <w:pStyle w:val="a4"/>
-      </w:pPr>
-      <w:r>
-        <w:t>Для збереження необхідно вказати повне ім’я файлу, що включає його адресу на диску, та натиснути цю кнопку. Відповідний файл буде перезаписаний, і відновити його попередній зміст буде неможливо. Якщо такого файлу не існує то перед записуванням він буде створений.</w:t>
-      </w:r>
-    </w:p>
-    <w:p>
-      <w:pPr>
-        <w:pStyle w:val="a4"/>
-      </w:pPr>
-      <w:r>
-        <w:rPr>
-          <w:noProof/>
-          <w:lang w:val="ru-RU"/>
-        </w:rPr>
-        <w:lastRenderedPageBreak/>
-        <w:drawing>
-          <wp:inline distT="0" distB="0" distL="0" distR="0">
-            <wp:extent cx="5934075" cy="4695825"/>
-            <wp:effectExtent l="0" t="0" r="0" b="0"/>
-            <wp:docPr id="29" name="Рисунок 4"/>
-            <wp:cNvGraphicFramePr>
-              <a:graphicFrameLocks xmlns:a="http://schemas.openxmlformats.org/drawingml/2006/main" noChangeAspect="1"/>
-            </wp:cNvGraphicFramePr>
-            <a:graphic xmlns:a="http://schemas.openxmlformats.org/drawingml/2006/main">
-              <a:graphicData uri="http://schemas.openxmlformats.org/drawingml/2006/picture">
-                <pic:pic xmlns:pic="http://schemas.openxmlformats.org/drawingml/2006/picture">
-                  <pic:nvPicPr>
-                    <pic:cNvPr id="0" name="Picture 4"/>
-                    <pic:cNvPicPr>
-                      <a:picLocks noChangeAspect="1" noChangeArrowheads="1"/>
-                    </pic:cNvPicPr>
-                  </pic:nvPicPr>
-                  <pic:blipFill>
-                    <a:blip r:embed="rId137" cstate="print">
-                      <a:extLst>
-                        <a:ext uri="{28A0092B-C50C-407E-A947-70E740481C1C}">
-                          <a14:useLocalDpi xmlns:a14="http://schemas.microsoft.com/office/drawing/2010/main" xmlns:wps="http://schemas.microsoft.com/office/word/2010/wordprocessingShape" xmlns:wpi="http://schemas.microsoft.com/office/word/2010/wordprocessingInk" xmlns:wpg="http://schemas.microsoft.com/office/word/2010/wordprocessingGroup" xmlns:w14="http://schemas.microsoft.com/office/word/2010/wordml" xmlns:w="http://schemas.openxmlformats.org/wordprocessingml/2006/main" xmlns:w10="urn:schemas-microsoft-com:office:word" xmlns:wp14="http://schemas.microsoft.com/office/word/2010/wordprocessingDrawing" xmlns:v="urn:schemas-microsoft-com:vml" xmlns:o="urn:schemas-microsoft-com:office:office" xmlns:mc="http://schemas.openxmlformats.org/markup-compatibility/2006" xmlns:wpc="http://schemas.microsoft.com/office/word/2010/wordprocessingCanvas" xmlns="" val="0"/>
-                        </a:ext>
-                      </a:extLst>
-                    </a:blip>
-                    <a:srcRect/>
-                    <a:stretch>
-                      <a:fillRect/>
-                    </a:stretch>
-                  </pic:blipFill>
-                  <pic:spPr bwMode="auto">
-                    <a:xfrm>
-                      <a:off x="0" y="0"/>
-                      <a:ext cx="5934075" cy="4695825"/>
-                    </a:xfrm>
-                    <a:prstGeom prst="rect">
-                      <a:avLst/>
-                    </a:prstGeom>
-                    <a:noFill/>
-                    <a:ln>
-                      <a:noFill/>
-                    </a:ln>
-                  </pic:spPr>
-                </pic:pic>
-              </a:graphicData>
-            </a:graphic>
-          </wp:inline>
-        </w:drawing>
-      </w:r>
-    </w:p>
-    <w:p>
-      <w:pPr>
-        <w:pStyle w:val="a4"/>
-      </w:pPr>
-      <w:r>
-        <w:t xml:space="preserve">Якщо при запуску вимірювання сталась помилка то буде показано повідомлення з відповідним текстом. На відміну від бібліотеки драйвера, яка у разі помилки повертає числовий код, відмінний від нуля, дана програма розшифровує цей код та виводить текс помилки. Окрім розшифрування стандартних помилок драйвера можуть виникнути і інші. Наприклад може не бути знайдено файл бібліотеки цього драйвера в результаті чого буде отримано помилку «Файл бібліотеки </w:t>
-      </w:r>
-      <w:r>
         <w:t>CurveTracer3DDriver.dll</w:t>
       </w:r>
       <w:r>
@@ -25969,1083 +26962,895 @@
         <w:pStyle w:val="a4"/>
       </w:pPr>
       <w:r>
-        <w:t xml:space="preserve">Третій пункт головного меню вмикає або вимикає режим маркера </w:t>
-      </w:r>
-      <w:r>
-        <w:rPr>
-          <w:color w:val="FF0000"/>
-        </w:rPr>
-        <w:t>(рис 4)</w:t>
-      </w:r>
-      <w:r>
-        <w:t xml:space="preserve">. Цей режим дозволяє відслідковувати значення параметрів (струм бази, напругу колектор-емітер та струм колектора) у заданій точці. Для встановлення маркера в потрібну точку клацнути лівою кнопкою миші по поверхні характеристики. Вибрана точка відображається за допомогою </w:t>
-      </w:r>
-      <w:r>
-        <w:lastRenderedPageBreak/>
-        <w:t>спеціальної позначки — білої кульки. Числові значення параметрів точки будуть відображені у верхньому правому кутку вікна. Їх наявність також можна сприймати, як індикацію стану даного режиму.</w:t>
-      </w:r>
-    </w:p>
-    <w:p>
-      <w:pPr>
-        <w:pStyle w:val="a4"/>
-      </w:pPr>
-      <w:r>
-        <w:t>При ввімкненні режиму маркера іконка в головному меню буде підсвічуватись червоним.</w:t>
-      </w:r>
-    </w:p>
-    <w:p>
-      <w:pPr>
-        <w:pStyle w:val="a4"/>
-      </w:pPr>
-      <w:r>
-        <w:rPr>
-          <w:noProof/>
-          <w:lang w:val="ru-RU"/>
-        </w:rPr>
-        <w:drawing>
-          <wp:inline distT="0" distB="0" distL="0" distR="0">
-            <wp:extent cx="5934075" cy="4686300"/>
-            <wp:effectExtent l="0" t="0" r="0" b="0"/>
-            <wp:docPr id="30" name="Рисунок 1"/>
-            <wp:cNvGraphicFramePr>
-              <a:graphicFrameLocks xmlns:a="http://schemas.openxmlformats.org/drawingml/2006/main" noChangeAspect="1"/>
-            </wp:cNvGraphicFramePr>
-            <a:graphic xmlns:a="http://schemas.openxmlformats.org/drawingml/2006/main">
-              <a:graphicData uri="http://schemas.openxmlformats.org/drawingml/2006/picture">
-                <pic:pic xmlns:pic="http://schemas.openxmlformats.org/drawingml/2006/picture">
-                  <pic:nvPicPr>
-                    <pic:cNvPr id="0" name="Picture 1"/>
-                    <pic:cNvPicPr>
-                      <a:picLocks noChangeAspect="1" noChangeArrowheads="1"/>
-                    </pic:cNvPicPr>
-                  </pic:nvPicPr>
-                  <pic:blipFill>
-                    <a:blip r:embed="rId138" cstate="print">
-                      <a:extLst>
-                        <a:ext uri="{28A0092B-C50C-407E-A947-70E740481C1C}">
-                          <a14:useLocalDpi xmlns:a14="http://schemas.microsoft.com/office/drawing/2010/main" xmlns:wps="http://schemas.microsoft.com/office/word/2010/wordprocessingShape" xmlns:wpi="http://schemas.microsoft.com/office/word/2010/wordprocessingInk" xmlns:wpg="http://schemas.microsoft.com/office/word/2010/wordprocessingGroup" xmlns:w14="http://schemas.microsoft.com/office/word/2010/wordml" xmlns:w="http://schemas.openxmlformats.org/wordprocessingml/2006/main" xmlns:w10="urn:schemas-microsoft-com:office:word" xmlns:wp14="http://schemas.microsoft.com/office/word/2010/wordprocessingDrawing" xmlns:v="urn:schemas-microsoft-com:vml" xmlns:o="urn:schemas-microsoft-com:office:office" xmlns:mc="http://schemas.openxmlformats.org/markup-compatibility/2006" xmlns:wpc="http://schemas.microsoft.com/office/word/2010/wordprocessingCanvas" xmlns="" val="0"/>
-                        </a:ext>
-                      </a:extLst>
-                    </a:blip>
-                    <a:srcRect/>
-                    <a:stretch>
-                      <a:fillRect/>
-                    </a:stretch>
-                  </pic:blipFill>
-                  <pic:spPr bwMode="auto">
-                    <a:xfrm>
-                      <a:off x="0" y="0"/>
-                      <a:ext cx="5934075" cy="4686300"/>
-                    </a:xfrm>
-                    <a:prstGeom prst="rect">
-                      <a:avLst/>
-                    </a:prstGeom>
-                    <a:noFill/>
-                    <a:ln>
-                      <a:noFill/>
-                    </a:ln>
-                  </pic:spPr>
-                </pic:pic>
-              </a:graphicData>
-            </a:graphic>
-          </wp:inline>
-        </w:drawing>
-      </w:r>
-    </w:p>
-    <w:p>
-      <w:pPr>
-        <w:pStyle w:val="a4"/>
-      </w:pPr>
-      <w:r>
-        <w:t>Останній пункт меню — налаштування. При виборі даного пункту буде відкрито меню, що містить різні налаштування програми для відображення графіки. Наприклад там є пункти, що дозволяють ввімкнути або вимкнути відображення осей, підписів та іншого. Даний пункт не відповідає за налаштування програмної частини системи.</w:t>
-      </w:r>
-    </w:p>
-    <w:p>
-      <w:pPr>
-        <w:pStyle w:val="a4"/>
-      </w:pPr>
-      <w:r>
-        <w:t>Після завершення роботи програма сама виконає всі необхідні дії, зокрема очищення ресурсів, відключення приладу та вивантаження бібліотек. Важливо лише слідкувати за тим, щоб кожного разу відбувалось коректне завершення роботи.</w:t>
-      </w:r>
-    </w:p>
-    <w:p>
-      <w:pPr>
-        <w:pStyle w:val="3"/>
-        <w:rPr>
-          <w:lang w:val="uk-UA"/>
-        </w:rPr>
-      </w:pPr>
-      <w:r>
-        <w:rPr>
-          <w:lang w:val="uk-UA"/>
-        </w:rPr>
-        <w:lastRenderedPageBreak/>
-        <w:t>Налаштування середовищ розробки</w:t>
-      </w:r>
-    </w:p>
-    <w:p>
-      <w:pPr>
-        <w:pStyle w:val="a4"/>
-        <w:rPr>
-          <w:lang w:val="en-US"/>
-        </w:rPr>
-      </w:pPr>
-    </w:p>
-    <w:p>
-      <w:pPr>
-        <w:pStyle w:val="a4"/>
-      </w:pPr>
-      <w:r>
-        <w:t>Згідно ТЗ повинна бути симуляція</w:t>
-      </w:r>
-    </w:p>
-    <w:p>
-      <w:pPr>
-        <w:pStyle w:val="a4"/>
-        <w:rPr>
-          <w:lang w:val="en-US"/>
-        </w:rPr>
-      </w:pPr>
-    </w:p>
-    <w:p>
-      <w:pPr>
-        <w:pStyle w:val="a4"/>
-        <w:rPr>
-          <w:lang w:val="ru-RU"/>
-        </w:rPr>
-      </w:pPr>
-      <w:r>
-        <w:t xml:space="preserve">Цей розділ було додано оскільки для розробки і </w:t>
-      </w:r>
-      <w:r>
-        <w:t>налагодження</w:t>
-      </w:r>
-      <w:r>
-        <w:t xml:space="preserve"> необхідно встановити та спеціальним чином налаштувати декілька програмних продуктів, кожен з яких відповідає за розробку окремої частини системи.</w:t>
-      </w:r>
-    </w:p>
-    <w:p>
-      <w:pPr>
-        <w:pStyle w:val="a4"/>
-      </w:pPr>
-      <w:r>
-        <w:t>Для симуляції роботи системи необхідно встановити наступні програмі засоби розробки:</w:t>
-      </w:r>
-    </w:p>
-    <w:p>
-      <w:pPr>
-        <w:pStyle w:val="a"/>
-      </w:pPr>
-      <w:r>
-        <w:t xml:space="preserve">Середовище схемотехнічного моделювання Proteus ISIS в якому відбувається симуляція схеми апаратної частини приладу та розширення </w:t>
-      </w:r>
-      <w:r>
-        <w:rPr>
-          <w:lang w:val="en-US"/>
-        </w:rPr>
-        <w:t>Proteus</w:t>
-      </w:r>
-      <w:r>
-        <w:t xml:space="preserve"> </w:t>
-      </w:r>
-      <w:r>
-        <w:rPr>
-          <w:lang w:val="en-US"/>
-        </w:rPr>
-        <w:t>Virtual</w:t>
-      </w:r>
-      <w:r>
-        <w:t xml:space="preserve"> USB для організації взаємодії схеми з програмною частиною через USB.</w:t>
-      </w:r>
-    </w:p>
-    <w:p>
-      <w:pPr>
-        <w:pStyle w:val="a"/>
-      </w:pPr>
-      <w:r>
-        <w:t>Інтегроване середовище MPLAB з компілятором C18 для компіляції програми керування мікроконтролером.</w:t>
-      </w:r>
-    </w:p>
-    <w:p>
-      <w:pPr>
-        <w:pStyle w:val="a"/>
-      </w:pPr>
-      <w:r>
-        <w:t xml:space="preserve">Для розробки драйвера схеми на мові C++ використано Microsoft </w:t>
-      </w:r>
-      <w:r>
-        <w:rPr>
-          <w:lang w:val="en-US"/>
-        </w:rPr>
-        <w:t>Visual</w:t>
-      </w:r>
-      <w:r>
-        <w:rPr>
-          <w:lang w:val="ru-RU"/>
-        </w:rPr>
-        <w:t xml:space="preserve"> </w:t>
-      </w:r>
-      <w:r>
-        <w:rPr>
-          <w:lang w:val="en-US"/>
-        </w:rPr>
-        <w:t>Studio</w:t>
-      </w:r>
-      <w:r>
-        <w:t>.</w:t>
-      </w:r>
-    </w:p>
-    <w:p>
-      <w:pPr>
-        <w:pStyle w:val="a"/>
-        <w:rPr>
-          <w:color w:val="FF0000"/>
-        </w:rPr>
-      </w:pPr>
-      <w:r>
-        <w:rPr>
-          <w:color w:val="FF0000"/>
-        </w:rPr>
-        <w:t>Бібліотека для роботи з тривимірною графікою.</w:t>
-      </w:r>
-    </w:p>
-    <w:p>
-      <w:pPr>
-        <w:pStyle w:val="a4"/>
-        <w:rPr>
-          <w:color w:val="FF0000"/>
-        </w:rPr>
-      </w:pPr>
-      <w:r>
-        <w:rPr>
-          <w:b/>
-          <w:lang w:val="en-US"/>
-        </w:rPr>
-        <w:t>Proteus</w:t>
-      </w:r>
-      <w:r>
-        <w:t xml:space="preserve"> </w:t>
-      </w:r>
-      <w:r>
-        <w:t>— система</w:t>
-      </w:r>
-      <w:r>
-        <w:t xml:space="preserve"> схемотехнічного моделювання, що базується на основі моделей електронних компонентів, прийнятих в PSpice. Відмінною рисою пакета PROTEUS VSM є можливість моделювання роботи програмованих пристроїв: мікроконтролерів, мікропроцесорів, DSP </w:t>
-      </w:r>
-      <w:r>
-        <w:t>та</w:t>
-      </w:r>
-      <w:r>
-        <w:t xml:space="preserve"> ін</w:t>
-      </w:r>
-      <w:r>
-        <w:t>ших</w:t>
-      </w:r>
-      <w:r>
-        <w:t xml:space="preserve">. Бібліотека компонентів містить довідкові дані. Додатково в пакет PROTEUS VSM входить система проектування друкованих плат. Пакет Proteus складається з двох частин, двох підпрограм: ISIS </w:t>
-      </w:r>
-      <w:r>
-        <w:t>—</w:t>
-      </w:r>
-      <w:r>
-        <w:t xml:space="preserve"> програма синтезу та моделювання безпосередньо електронних схем і ARES </w:t>
-      </w:r>
-      <w:r>
-        <w:t>—</w:t>
-      </w:r>
-      <w:r>
-        <w:t xml:space="preserve"> про</w:t>
-      </w:r>
-      <w:r>
-        <w:t>грама розробки друкованих плат</w:t>
-      </w:r>
-      <w:r>
-        <w:rPr>
-          <w:color w:val="FF0000"/>
-        </w:rPr>
-        <w:t>[</w:t>
-      </w:r>
-      <w:r>
-        <w:rPr>
-          <w:color w:val="FF0000"/>
-          <w:lang w:val="en-US"/>
-        </w:rPr>
-        <w:t>XXXXX</w:t>
-      </w:r>
-    </w:p>
-    <w:p>
-      <w:pPr>
-        <w:pStyle w:val="a4"/>
-      </w:pPr>
-      <w:hyperlink r:id="rId139" w:history="1">
-        <w:r>
-          <w:rPr>
-            <w:rStyle w:val="af3"/>
-          </w:rPr>
-          <w:t>https://ru.wikipedia.org/wiki/Proteus_(%D1%81%D0%B8%D1%81%D1%82%D0%B5%D0%BC%D0%B0_%D0%B0%D0%B2%D1%82%D0%BE%D0%BC%D0%B0%D1%82%D0%B8%D0%B7%D0%B8%D1%80%D0%BE%D0%B2%</w:t>
-        </w:r>
-        <w:r>
-          <w:rPr>
-            <w:rStyle w:val="af3"/>
-          </w:rPr>
-          <w:lastRenderedPageBreak/>
-          <w:t>D0%B0%D0%BD%D0%BD%D0%BE%D0%B3%D0%BE_%D0%BF%D1%80%D0%BE%D0%B5%D0%BA%D1%82%D0%B8%D1%80%D0%BE%D0%B2%D0%B0%D0%BD%D0%B8%D1%8F)</w:t>
-        </w:r>
-      </w:hyperlink>
-      <w:r>
-        <w:rPr>
-          <w:color w:val="FF0000"/>
-        </w:rPr>
-        <w:t>].</w:t>
-      </w:r>
-    </w:p>
-    <w:p>
-      <w:pPr>
-        <w:pStyle w:val="a4"/>
-      </w:pPr>
-      <w:r>
-        <w:t xml:space="preserve">Схему принципову розроблено та налагоджено з використанням </w:t>
-      </w:r>
-      <w:r>
-        <w:rPr>
-          <w:lang w:val="en-US"/>
-        </w:rPr>
-        <w:t>Proteus</w:t>
-      </w:r>
-      <w:r>
-        <w:t> 7.6</w:t>
-      </w:r>
-      <w:r>
-        <w:t xml:space="preserve"> </w:t>
-      </w:r>
-      <w:r>
-        <w:t xml:space="preserve">фірми </w:t>
-      </w:r>
-      <w:r>
-        <w:t>Labcenter Electronics</w:t>
-      </w:r>
-      <w:r>
-        <w:t>.</w:t>
-      </w:r>
-    </w:p>
-    <w:p>
-      <w:pPr>
-        <w:pStyle w:val="a4"/>
-      </w:pPr>
-      <w:r>
-        <w:t xml:space="preserve">Для моделювання передачі даних через </w:t>
-      </w:r>
-      <w:r>
-        <w:rPr>
-          <w:lang w:val="en-US"/>
-        </w:rPr>
-        <w:t>USB</w:t>
-      </w:r>
-      <w:r>
-        <w:t xml:space="preserve"> необхідно використовувати </w:t>
-      </w:r>
-      <w:r>
-        <w:rPr>
-          <w:lang w:val="en-US"/>
-        </w:rPr>
-        <w:t>Proteus</w:t>
-      </w:r>
-      <w:r>
-        <w:t xml:space="preserve"> </w:t>
-      </w:r>
-      <w:r>
-        <w:rPr>
-          <w:lang w:val="en-US"/>
-        </w:rPr>
-        <w:t>Virtual</w:t>
-      </w:r>
-      <w:r>
-        <w:t xml:space="preserve"> </w:t>
-      </w:r>
-      <w:r>
-        <w:rPr>
-          <w:lang w:val="en-US"/>
-        </w:rPr>
-        <w:t>USB</w:t>
-      </w:r>
-      <w:r>
-        <w:t>.</w:t>
-      </w:r>
-    </w:p>
-    <w:p>
-      <w:pPr>
-        <w:pStyle w:val="a4"/>
-      </w:pPr>
-      <w:r>
-        <w:t>Основна ме</w:t>
-      </w:r>
-      <w:r>
-        <w:t xml:space="preserve">та USB моделювання Proteus VSM виконувати </w:t>
-      </w:r>
-      <w:r>
-        <w:t xml:space="preserve">повне моделювання мікроконтролерів, </w:t>
-      </w:r>
-      <w:r>
-        <w:t>які</w:t>
-      </w:r>
-      <w:r>
-        <w:t xml:space="preserve"> мають периферійн</w:t>
-      </w:r>
-      <w:r>
-        <w:t xml:space="preserve">ий </w:t>
-      </w:r>
-      <w:r>
-        <w:t>USB</w:t>
-      </w:r>
-      <w:r>
-        <w:t xml:space="preserve"> модуль.</w:t>
-      </w:r>
-      <w:r>
-        <w:t xml:space="preserve"> Оскільки переважна більшість таких пристроїв мають</w:t>
-      </w:r>
-      <w:r>
-        <w:t xml:space="preserve"> </w:t>
-      </w:r>
-      <w:r>
-        <w:t>периферійний</w:t>
-      </w:r>
-      <w:r>
-        <w:t xml:space="preserve"> </w:t>
-      </w:r>
-      <w:r>
-        <w:t>USB</w:t>
-      </w:r>
-      <w:r>
-        <w:t xml:space="preserve"> модуль</w:t>
-      </w:r>
-      <w:r>
-        <w:t xml:space="preserve"> то</w:t>
-      </w:r>
-      <w:r>
-        <w:t xml:space="preserve"> Proteus VSM</w:t>
-      </w:r>
-      <w:r>
-        <w:t xml:space="preserve"> </w:t>
-      </w:r>
-      <w:r>
-        <w:t>USB</w:t>
-      </w:r>
-      <w:r>
-        <w:t xml:space="preserve"> симулятор</w:t>
-      </w:r>
-      <w:r>
-        <w:t xml:space="preserve"> в даний час обмежується моделюванням</w:t>
-      </w:r>
-      <w:r>
-        <w:t xml:space="preserve"> лише</w:t>
-      </w:r>
-      <w:r>
-        <w:t xml:space="preserve"> USB пристроїв (</w:t>
-      </w:r>
-      <w:r>
-        <w:t xml:space="preserve">тобто </w:t>
-      </w:r>
-      <w:r>
-        <w:t xml:space="preserve">пристроїв, які </w:t>
-      </w:r>
-      <w:r>
-        <w:t xml:space="preserve">підключаються </w:t>
-      </w:r>
-      <w:r>
-        <w:t xml:space="preserve">до </w:t>
-      </w:r>
-      <w:r>
-        <w:t>роз’єм</w:t>
-      </w:r>
-      <w:r>
-        <w:t>у USB на комп'ютері), і, зокрема до моделювання наступних клас</w:t>
-      </w:r>
-      <w:r>
-        <w:t>ів</w:t>
-      </w:r>
-      <w:r>
-        <w:t xml:space="preserve"> USB пристроїв:</w:t>
-      </w:r>
-    </w:p>
-    <w:p>
-      <w:pPr>
-        <w:pStyle w:val="a"/>
-      </w:pPr>
-      <w:r>
-        <w:t>Запам’ятовуючі пристрої (</w:t>
-      </w:r>
-      <w:r>
-        <w:rPr>
-          <w:lang w:val="en-US"/>
-        </w:rPr>
-        <w:t>Mass Storage Device Class</w:t>
-      </w:r>
-      <w:r>
-        <w:t>,</w:t>
-      </w:r>
-      <w:r>
-        <w:t xml:space="preserve"> MSD)</w:t>
-      </w:r>
-      <w:r>
-        <w:t>;</w:t>
-      </w:r>
-    </w:p>
-    <w:p>
-      <w:pPr>
-        <w:pStyle w:val="a"/>
-      </w:pPr>
-      <w:r>
-        <w:t>Пристрої введення (</w:t>
-      </w:r>
-      <w:r>
-        <w:rPr>
-          <w:lang w:val="en-US"/>
-        </w:rPr>
-        <w:t>Human Interface Device</w:t>
-      </w:r>
-      <w:r>
-        <w:t>,</w:t>
-      </w:r>
-      <w:r>
-        <w:t xml:space="preserve"> HID)</w:t>
-      </w:r>
-      <w:r>
-        <w:t>;</w:t>
-      </w:r>
-    </w:p>
-    <w:p>
-      <w:pPr>
-        <w:pStyle w:val="a"/>
-      </w:pPr>
-      <w:r>
-        <w:t>Пристрої зв’язку (</w:t>
-      </w:r>
-      <w:r>
-        <w:rPr>
-          <w:lang w:val="en-US"/>
-        </w:rPr>
-        <w:t>Communications Device C</w:t>
-      </w:r>
-      <w:r>
-        <w:rPr>
-          <w:lang w:val="en-US"/>
-        </w:rPr>
-        <w:t>l</w:t>
-      </w:r>
-      <w:r>
-        <w:rPr>
-          <w:lang w:val="en-US"/>
-        </w:rPr>
-        <w:t>ass</w:t>
-      </w:r>
-      <w:r>
-        <w:t xml:space="preserve">, </w:t>
-      </w:r>
-      <w:r>
-        <w:t>CDC)</w:t>
-      </w:r>
-      <w:r>
-        <w:t>;</w:t>
-      </w:r>
-    </w:p>
-    <w:p>
-      <w:pPr>
-        <w:pStyle w:val="a4"/>
-        <w:rPr>
-          <w:color w:val="FF0000"/>
-        </w:rPr>
-      </w:pPr>
-      <w:r>
-        <w:t xml:space="preserve">Підтримка додаткових класів (і </w:t>
-      </w:r>
-      <w:r>
-        <w:t>додаткових</w:t>
-      </w:r>
-      <w:r>
-        <w:t xml:space="preserve"> варіант</w:t>
-      </w:r>
-      <w:r>
-        <w:t>ів</w:t>
-      </w:r>
-      <w:r>
-        <w:t xml:space="preserve"> мікроконтролер</w:t>
-      </w:r>
-      <w:r>
-        <w:t>ів</w:t>
-      </w:r>
-      <w:r>
-        <w:t>) можуть</w:t>
-      </w:r>
-      <w:r>
-        <w:t xml:space="preserve"> бути додані в</w:t>
-      </w:r>
-      <w:r>
-        <w:t xml:space="preserve"> більш пізні</w:t>
-      </w:r>
-      <w:r>
-        <w:t>х</w:t>
-      </w:r>
-      <w:r>
-        <w:t xml:space="preserve"> </w:t>
-      </w:r>
-      <w:r>
-        <w:t>версіях</w:t>
-      </w:r>
-      <w:r>
-        <w:t xml:space="preserve"> в зал</w:t>
-      </w:r>
-      <w:r>
-        <w:t>ежності від попиту</w:t>
-      </w:r>
-      <w:r>
-        <w:rPr>
-          <w:color w:val="FF0000"/>
-        </w:rPr>
-        <w:t>[</w:t>
-      </w:r>
-      <w:r>
-        <w:rPr>
-          <w:color w:val="FF0000"/>
-          <w:lang w:val="en-US"/>
-        </w:rPr>
-        <w:t>XXXXX</w:t>
-      </w:r>
-    </w:p>
-    <w:p>
-      <w:pPr>
-        <w:pStyle w:val="a4"/>
-      </w:pPr>
-      <w:hyperlink r:id="rId140" w:history="1">
-        <w:r>
-          <w:rPr>
-            <w:rStyle w:val="af3"/>
-            <w:lang w:val="en-US"/>
-          </w:rPr>
-          <w:t>http</w:t>
-        </w:r>
-        <w:r>
-          <w:rPr>
-            <w:rStyle w:val="af3"/>
-          </w:rPr>
-          <w:t>://</w:t>
-        </w:r>
-        <w:r>
-          <w:rPr>
-            <w:rStyle w:val="af3"/>
-            <w:lang w:val="en-US"/>
-          </w:rPr>
-          <w:t>www</w:t>
-        </w:r>
-        <w:r>
-          <w:rPr>
-            <w:rStyle w:val="af3"/>
-          </w:rPr>
-          <w:t>.</w:t>
-        </w:r>
-        <w:r>
-          <w:rPr>
-            <w:rStyle w:val="af3"/>
-            <w:lang w:val="en-US"/>
-          </w:rPr>
-          <w:t>labcenter</w:t>
-        </w:r>
-        <w:r>
-          <w:rPr>
-            <w:rStyle w:val="af3"/>
-          </w:rPr>
-          <w:t>.</w:t>
-        </w:r>
-        <w:r>
-          <w:rPr>
-            <w:rStyle w:val="af3"/>
-            <w:lang w:val="en-US"/>
-          </w:rPr>
-          <w:t>com</w:t>
-        </w:r>
-        <w:r>
-          <w:rPr>
-            <w:rStyle w:val="af3"/>
-          </w:rPr>
-          <w:t>/</w:t>
-        </w:r>
-        <w:r>
-          <w:rPr>
-            <w:rStyle w:val="af3"/>
-            <w:lang w:val="en-US"/>
-          </w:rPr>
-          <w:t>products</w:t>
-        </w:r>
-        <w:r>
-          <w:rPr>
-            <w:rStyle w:val="af3"/>
-          </w:rPr>
-          <w:t>/</w:t>
-        </w:r>
-        <w:r>
-          <w:rPr>
-            <w:rStyle w:val="af3"/>
-            <w:lang w:val="en-US"/>
-          </w:rPr>
-          <w:t>usb</w:t>
-        </w:r>
-        <w:r>
-          <w:rPr>
-            <w:rStyle w:val="af3"/>
-          </w:rPr>
-          <w:t>.</w:t>
-        </w:r>
-        <w:r>
-          <w:rPr>
-            <w:rStyle w:val="af3"/>
-            <w:lang w:val="en-US"/>
-          </w:rPr>
-          <w:t>cfm</w:t>
-        </w:r>
-      </w:hyperlink>
-      <w:r>
-        <w:rPr>
-          <w:color w:val="FF0000"/>
-        </w:rPr>
-        <w:t>].</w:t>
-      </w:r>
-    </w:p>
-    <w:p>
-      <w:pPr>
-        <w:pStyle w:val="a4"/>
-      </w:pPr>
-      <w:r>
-        <w:t xml:space="preserve">Розширення </w:t>
-      </w:r>
-      <w:r>
-        <w:rPr>
-          <w:lang w:val="en-US"/>
-        </w:rPr>
-        <w:t>Virtual</w:t>
-      </w:r>
-      <w:r>
-        <w:t xml:space="preserve"> </w:t>
-      </w:r>
-      <w:r>
-        <w:rPr>
-          <w:lang w:val="en-US"/>
-        </w:rPr>
-        <w:t>USB</w:t>
-      </w:r>
-      <w:r>
-        <w:t xml:space="preserve"> </w:t>
-      </w:r>
-      <w:r>
-        <w:t>не встановлюється разом з основним пакетом програм</w:t>
-      </w:r>
-      <w:r>
-        <w:t xml:space="preserve"> </w:t>
-      </w:r>
-      <w:r>
-        <w:rPr>
-          <w:lang w:val="en-US"/>
-        </w:rPr>
-        <w:t>Proteus</w:t>
-      </w:r>
-      <w:r>
-        <w:t xml:space="preserve">. Для цього необхідно запустити </w:t>
-      </w:r>
-      <w:r>
-        <w:rPr>
-          <w:lang w:val="en-US"/>
-        </w:rPr>
-        <w:t>Installer</w:t>
-      </w:r>
-      <w:r>
-        <w:t>.</w:t>
-      </w:r>
-      <w:r>
-        <w:rPr>
-          <w:lang w:val="en-US"/>
-        </w:rPr>
-        <w:t>exe</w:t>
-      </w:r>
-      <w:r>
-        <w:t xml:space="preserve"> з папки USB </w:t>
-      </w:r>
-      <w:r>
-        <w:rPr>
-          <w:lang w:val="en-US"/>
-        </w:rPr>
-        <w:t>Drivers</w:t>
-      </w:r>
-      <w:r>
-        <w:t xml:space="preserve">, що знаходиться у папці зі встановленим програмним забезпеченням </w:t>
-      </w:r>
-      <w:r>
-        <w:rPr>
-          <w:lang w:val="en-US"/>
-        </w:rPr>
-        <w:t>Proteus</w:t>
-      </w:r>
-      <w:r>
-        <w:t xml:space="preserve">. Або викликати Пуск – </w:t>
-      </w:r>
-      <w:r>
-        <w:rPr>
-          <w:lang w:val="en-US"/>
-        </w:rPr>
-        <w:t>Proteus</w:t>
-      </w:r>
-      <w:r>
-        <w:t xml:space="preserve"> 7 Professional</w:t>
-      </w:r>
-      <w:r>
-        <w:t xml:space="preserve"> – </w:t>
-      </w:r>
-      <w:r>
-        <w:rPr>
-          <w:lang w:val="en-US"/>
-        </w:rPr>
-        <w:t xml:space="preserve">Virtual USB – Install </w:t>
-      </w:r>
-      <w:r>
-        <w:rPr>
-          <w:lang w:val="en-US"/>
-        </w:rPr>
-        <w:t>USB</w:t>
-      </w:r>
-      <w:r>
-        <w:t xml:space="preserve"> </w:t>
-      </w:r>
-      <w:r>
-        <w:rPr>
-          <w:lang w:val="en-US"/>
-        </w:rPr>
-        <w:t>Drivers.</w:t>
-      </w:r>
-      <w:r>
-        <w:t xml:space="preserve"> Якщо цього не зробити то середовище видасть попередження про те, що драйвер не встановлено.</w:t>
-      </w:r>
-    </w:p>
-    <w:p>
-      <w:pPr>
-        <w:pStyle w:val="a4"/>
-      </w:pPr>
-      <w:r>
-        <w:t xml:space="preserve">При першому віртуальному підключенні пристрою до комп'ютера він запросить драйвер як і при реальному з'єднанні. Необхідно вказати шлях до папки з драйвером. При встановленні на Windows 7 можуть виникнути </w:t>
-      </w:r>
-      <w:r>
-        <w:lastRenderedPageBreak/>
-        <w:t xml:space="preserve">труднощі з встановленням, тому необхідно встановити драйвер через «Диспетчер пристроїв». </w:t>
-      </w:r>
-    </w:p>
-    <w:p>
-      <w:pPr>
-        <w:pStyle w:val="a4"/>
-      </w:pPr>
-      <w:r>
-        <w:t xml:space="preserve">Також в операційній системі </w:t>
-      </w:r>
-      <w:r>
-        <w:t>Windows 7</w:t>
-      </w:r>
-      <w:r>
-        <w:t xml:space="preserve"> скомпільовану програму драйвер необхідно запускати з правами адміністратора, інакше можуть виникнути труднощі, що пов’язані з неможливістю встановлення з’єднання з пристроєм.</w:t>
-      </w:r>
-    </w:p>
-    <w:p>
-      <w:pPr>
-        <w:pStyle w:val="a4"/>
-      </w:pPr>
-      <w:r>
-        <w:t xml:space="preserve">Слід пам’ятати, що файл схеми </w:t>
-      </w:r>
-      <w:r>
-        <w:rPr>
-          <w:lang w:val="en-US"/>
-        </w:rPr>
-        <w:t>Proteus</w:t>
-      </w:r>
-      <w:r>
-        <w:t xml:space="preserve"> не зберігає в собі файл прошивки, а містить лише абсолютний шлях до нього, тому при відкритті схеми на іншому комп’ютері можна отримати помилку, пов’язану з відсутністю файлу за вказаним шляхом.</w:t>
-      </w:r>
-    </w:p>
-    <w:p>
-      <w:pPr>
-        <w:pStyle w:val="a4"/>
-      </w:pPr>
-      <w:r>
-        <w:t xml:space="preserve">Для розробки програми прошивки для мікроконтролера з використанням мови високого рівня необхідно спеціальне середовище розробки. Таким середовищем є </w:t>
-      </w:r>
-      <w:r>
-        <w:rPr>
-          <w:b/>
-          <w:lang w:val="en-US"/>
-        </w:rPr>
-        <w:t>MPLAB</w:t>
-      </w:r>
-      <w:r>
-        <w:t xml:space="preserve"> фірми </w:t>
-      </w:r>
-      <w:r>
-        <w:rPr>
-          <w:lang w:val="en-US"/>
-        </w:rPr>
-        <w:t>Microchip</w:t>
-      </w:r>
-      <w:r>
-        <w:t>.</w:t>
-      </w:r>
-      <w:r>
-        <w:t xml:space="preserve"> Він має набір інструментів для розробки та налагодження програмного коду для керування мікроконтролерами, такі як компілятори, лінкувальники, засоби для слідкування за ходом виконання коду. Для кожної серії мікроконтролерів необхідно використовувати різні компілятори, тому </w:t>
-      </w:r>
-      <w:r>
-        <w:rPr>
-          <w:lang w:val="en-US"/>
-        </w:rPr>
-        <w:t>MPLAB</w:t>
-      </w:r>
-      <w:r>
-        <w:t xml:space="preserve"> створений з окремих модулів, що дозволяє встановлювати різні інструменти, залежно від ситуації.</w:t>
-      </w:r>
-    </w:p>
-    <w:p>
-      <w:pPr>
-        <w:pStyle w:val="a4"/>
-      </w:pPr>
-      <w:r>
-        <w:t xml:space="preserve">Для розробки даного проекту </w:t>
-      </w:r>
-      <w:r>
-        <w:t>використано MPLAB 8.46, всі</w:t>
-      </w:r>
-      <w:r>
-        <w:t xml:space="preserve"> описані дії стосуються саме цього </w:t>
-      </w:r>
-      <w:r>
-        <w:t>середовища. При відкритті проектів можуть виникнути наступні помилки.</w:t>
-      </w:r>
-    </w:p>
-    <w:p>
-      <w:pPr>
-        <w:pStyle w:val="a4"/>
-      </w:pPr>
-      <w:r>
-        <w:t>Найбільш поширеною помилкою</w:t>
-      </w:r>
-      <w:r>
-        <w:t xml:space="preserve"> при використані </w:t>
-      </w:r>
-      <w:r>
-        <w:rPr>
-          <w:lang w:val="en-US"/>
-        </w:rPr>
-        <w:t>MPLAB</w:t>
-      </w:r>
-      <w:r>
-        <w:t xml:space="preserve"> є розміщення проектів у папках, шлях до яких які містять кириличні символи. При намаганні відкрити файли з таких проектів </w:t>
-      </w:r>
-      <w:r>
-        <w:rPr>
-          <w:lang w:val="en-US"/>
-        </w:rPr>
-        <w:t>MPLAB</w:t>
-      </w:r>
-      <w:r>
-        <w:t xml:space="preserve"> видасть помилку: «Вказаний шлях до файлу не може бути знайдений». Про це слід завжди пам’ятати, зважаючи на те що це повідомлення є малоінформативним.</w:t>
-      </w:r>
-    </w:p>
-    <w:p>
-      <w:pPr>
-        <w:pStyle w:val="a4"/>
-      </w:pPr>
-      <w:r>
-        <w:t xml:space="preserve">Інша можлива проблема полягає в тому, що </w:t>
-      </w:r>
-      <w:r>
-        <w:rPr>
-          <w:lang w:val="en-US"/>
-        </w:rPr>
-        <w:t>MPLAB</w:t>
-      </w:r>
-      <w:r>
-        <w:t xml:space="preserve"> зберігає абсолютні шлях до заготовочних файлі. В найпростішому випадку в проекті використовуються заготовочні файли, що постачаються з компілятором та</w:t>
-      </w:r>
-      <w:r>
-        <w:rPr>
-          <w:lang w:val="ru-RU"/>
-        </w:rPr>
-        <w:t xml:space="preserve"> </w:t>
-      </w:r>
-      <w:r>
-        <w:lastRenderedPageBreak/>
-        <w:t>файли, що знаходяться в самому проекті. Розташування обох можуть відрізнятись на різних комп’ютерах тому необхідно переконатись, що в проекті вказані правильні шляхи.</w:t>
-      </w:r>
-    </w:p>
-    <w:p>
-      <w:pPr>
-        <w:pStyle w:val="a4"/>
-      </w:pPr>
-      <w:r>
-        <w:t>Для цього необхідно клацнути правою кнопкою миші на проекті та вибрати пункт меню «</w:t>
-      </w:r>
-      <w:r>
-        <w:rPr>
-          <w:lang w:val="en-US"/>
-        </w:rPr>
-        <w:t>Build</w:t>
-      </w:r>
-      <w:r>
-        <w:t xml:space="preserve"> </w:t>
-      </w:r>
-      <w:r>
-        <w:rPr>
-          <w:lang w:val="en-US"/>
-        </w:rPr>
-        <w:t>options</w:t>
-      </w:r>
-      <w:r>
-        <w:t>...», після цього відкриється вікн</w:t>
-      </w:r>
-      <w:r>
-        <w:t>о «</w:t>
-      </w:r>
-      <w:r>
-        <w:rPr>
-          <w:lang w:val="en-US"/>
-        </w:rPr>
-        <w:t>Build</w:t>
-      </w:r>
-      <w:r>
-        <w:t xml:space="preserve"> </w:t>
-      </w:r>
-      <w:r>
-        <w:rPr>
-          <w:lang w:val="en-US"/>
-        </w:rPr>
-        <w:t>options</w:t>
-      </w:r>
-      <w:r>
-        <w:rPr>
-          <w:color w:val="FF0000"/>
-        </w:rPr>
-        <w:t>»(рис. </w:t>
-      </w:r>
-      <w:fldSimple w:instr=" REF fig_sw_bild_options \h  \* MERGEFORMAT ">
+        <w:t>Третій пункт головного меню вмикає або вимикає режим маркера (рис </w:t>
+      </w:r>
+      <w:fldSimple w:instr=" REF fig_sw3d_marker \h  \* MERGEFORMAT ">
         <w:r>
           <w:rPr>
             <w:noProof/>
-            <w:color w:val="FF0000"/>
           </w:rPr>
-          <w:t>1</w:t>
+          <w:t>40</w:t>
         </w:r>
       </w:fldSimple>
       <w:r>
-        <w:rPr>
-          <w:color w:val="FF0000"/>
-        </w:rPr>
-        <w:t>).</w:t>
-      </w:r>
-      <w:r>
-        <w:t xml:space="preserve"> У ньому необхідно вибрати вкладку </w:t>
-      </w:r>
-      <w:r>
-        <w:t>«</w:t>
+        <w:t>). Цей режим дозволяє відслідковувати значення параметрів (струм бази, напругу</w:t>
+      </w:r>
+      <w:r>
+        <w:t xml:space="preserve"> колектор-емітер та струм колектора) у заданій точці. Для встановлення маркера в потрібну точку клацнути лівою кнопкою миші по поверхні характеристики. Вибрана точка відображається за допомогою спеціальної позначки — білої кульки. Числові значення параметрів точки будуть відображені у верхньому правому кутку вікна. Їх наявність також можна сприймати, як індикацію стану даного режиму.</w:t>
+      </w:r>
+    </w:p>
+    <w:p>
+      <w:pPr>
+        <w:pStyle w:val="a4"/>
+      </w:pPr>
+      <w:r>
+        <w:t>При ввімкненні режиму маркера іконка в головному меню буде підсвічуватись червоним.</w:t>
+      </w:r>
+    </w:p>
+    <w:p>
+      <w:pPr>
+        <w:pStyle w:val="a4"/>
+      </w:pPr>
+      <w:r>
+        <w:t>Останній пункт меню — налаштування. При виборі даного пункту буде відкрито меню, що містить різні налаштування програми для відображення графіки. Наприклад там є пункти, що дозволяють ввімкнути або вимкнути відображення осей, підписів та іншого</w:t>
+      </w:r>
+      <w:r>
+        <w:t>.</w:t>
+      </w:r>
+    </w:p>
+    <w:p>
+      <w:pPr>
+        <w:pStyle w:val="a4"/>
+      </w:pPr>
+      <w:r>
+        <w:t>Після завершення роботи програма сама виконає всі необхідні дії, зокрема очищення ресурсів, відключення приладу та вивантаження бібліотек. Важливо лише слідкувати за тим, щоб кожного разу відбувалось коректне завершення роботи.</w:t>
+      </w:r>
+    </w:p>
+    <w:p>
+      <w:pPr>
+        <w:pStyle w:val="3"/>
+        <w:rPr>
+          <w:lang w:val="uk-UA"/>
+        </w:rPr>
+      </w:pPr>
+      <w:r>
+        <w:rPr>
+          <w:lang w:val="uk-UA"/>
+        </w:rPr>
+        <w:t>С</w:t>
+      </w:r>
+      <w:r>
+        <w:rPr>
+          <w:lang w:val="uk-UA"/>
+        </w:rPr>
+        <w:t>имуляція роботи системи</w:t>
+      </w:r>
+    </w:p>
+    <w:p>
+      <w:pPr>
+        <w:pStyle w:val="a4"/>
+      </w:pPr>
+      <w:r>
+        <w:t>Згідно технічного завдання для підтвердження працездатності запропонованого рішення потрібно провести симуляцію симуляцію роботи схеми у середовищі моделювання, яке дозволяє їй взаємодіяти з програмною частиною.</w:t>
+      </w:r>
+    </w:p>
+    <w:p>
+      <w:pPr>
+        <w:pStyle w:val="a4"/>
+      </w:pPr>
+      <w:r>
+        <w:t xml:space="preserve">Для проведення такої симуляції </w:t>
+      </w:r>
+      <w:r>
+        <w:t xml:space="preserve">необхідно встановити та спеціальним чином налаштувати декілька програмних продуктів, кожен з яких відповідає за </w:t>
+      </w:r>
+      <w:r>
+        <w:t>використання</w:t>
+      </w:r>
+      <w:r>
+        <w:t xml:space="preserve"> окремої частини </w:t>
+      </w:r>
+      <w:r>
+        <w:t>системи:</w:t>
+      </w:r>
+    </w:p>
+    <w:p>
+      <w:pPr>
+        <w:pStyle w:val="a"/>
+      </w:pPr>
+      <w:r>
+        <w:lastRenderedPageBreak/>
+        <w:t xml:space="preserve">Середовище схемотехнічного моделювання Proteus ISIS в якому відбувається симуляція схеми апаратної частини приладу та розширення </w:t>
+      </w:r>
+      <w:r>
+        <w:rPr>
+          <w:lang w:val="en-US"/>
+        </w:rPr>
+        <w:t>Proteus</w:t>
+      </w:r>
+      <w:r>
+        <w:t xml:space="preserve"> </w:t>
+      </w:r>
+      <w:r>
+        <w:rPr>
+          <w:lang w:val="en-US"/>
+        </w:rPr>
+        <w:t>Virtual</w:t>
+      </w:r>
+      <w:r>
+        <w:t xml:space="preserve"> USB для організації взаємодії схеми з програмною частиною через USB.</w:t>
+      </w:r>
+    </w:p>
+    <w:p>
+      <w:pPr>
+        <w:pStyle w:val="a"/>
+      </w:pPr>
+      <w:r>
+        <w:t>Інтегроване середовище MPLAB з компілятором C18 для компіляції програми керування мікроконтролером.</w:t>
+      </w:r>
+    </w:p>
+    <w:p>
+      <w:pPr>
+        <w:pStyle w:val="a"/>
+      </w:pPr>
+      <w:r>
+        <w:t xml:space="preserve">Для розробки драйвера схеми на мові C++ використано Microsoft </w:t>
+      </w:r>
+      <w:r>
+        <w:rPr>
+          <w:lang w:val="en-US"/>
+        </w:rPr>
+        <w:t>Visual</w:t>
+      </w:r>
+      <w:r>
+        <w:rPr>
+          <w:lang w:val="ru-RU"/>
+        </w:rPr>
+        <w:t xml:space="preserve"> </w:t>
+      </w:r>
+      <w:r>
+        <w:rPr>
+          <w:lang w:val="en-US"/>
+        </w:rPr>
+        <w:t>Studio</w:t>
+      </w:r>
+      <w:r>
+        <w:t>.</w:t>
+      </w:r>
+    </w:p>
+    <w:p>
+      <w:pPr>
+        <w:pStyle w:val="a"/>
+      </w:pPr>
+      <w:r>
+        <w:rPr>
+          <w:lang w:val="en-US"/>
+        </w:rPr>
+        <w:t>Unity</w:t>
+      </w:r>
+      <w:r>
+        <w:rPr>
+          <w:lang w:val="ru-RU"/>
+        </w:rPr>
+        <w:t>3</w:t>
+      </w:r>
+      <w:r>
+        <w:rPr>
+          <w:lang w:val="en-US"/>
+        </w:rPr>
+        <w:t>D</w:t>
+      </w:r>
+      <w:r>
+        <w:rPr>
+          <w:lang w:val="ru-RU"/>
+        </w:rPr>
+        <w:t xml:space="preserve"> </w:t>
+      </w:r>
+      <w:r>
+        <w:t>для роботи з тривимірною графікою.</w:t>
+      </w:r>
+    </w:p>
+    <w:p>
+      <w:pPr>
+        <w:pStyle w:val="a4"/>
+      </w:pPr>
+      <w:r>
+        <w:t>С</w:t>
+      </w:r>
+      <w:r>
+        <w:t>истема схемотехнічного моделювання</w:t>
+      </w:r>
+      <w:r>
+        <w:rPr>
+          <w:b/>
+          <w:lang w:val="ru-RU"/>
+        </w:rPr>
+        <w:t xml:space="preserve"> </w:t>
+      </w:r>
+      <w:r>
+        <w:rPr>
+          <w:b/>
+          <w:lang w:val="en-US"/>
+        </w:rPr>
+        <w:t>Proteus</w:t>
+      </w:r>
+      <w:r>
+        <w:t xml:space="preserve"> </w:t>
+      </w:r>
+      <w:r>
+        <w:t xml:space="preserve">базується на основі моделей електронних компонентів, прийнятих в PSpice. Відмінною рисою пакета PROTEUS VSM є можливість моделювання роботи програмованих пристроїв: мікроконтролерів, мікропроцесорів, DSP </w:t>
+      </w:r>
+      <w:r>
+        <w:t>та</w:t>
+      </w:r>
+      <w:r>
+        <w:t xml:space="preserve"> ін</w:t>
+      </w:r>
+      <w:r>
+        <w:t>ших</w:t>
+      </w:r>
+      <w:r>
+        <w:t xml:space="preserve">. Бібліотека компонентів містить довідкові дані. Додатково в пакет PROTEUS VSM входить система проектування друкованих плат. Пакет </w:t>
+      </w:r>
+      <w:r>
+        <w:rPr>
+          <w:lang w:val="en-US"/>
+        </w:rPr>
+        <w:t>Proteus</w:t>
+      </w:r>
+      <w:r>
+        <w:t xml:space="preserve"> складається з двох частин, двох підпрограм: ISIS </w:t>
+      </w:r>
+      <w:r>
+        <w:t>—</w:t>
+      </w:r>
+      <w:r>
+        <w:t xml:space="preserve"> програма синтезу та моделювання безпосередньо електронних схем і ARES </w:t>
+      </w:r>
+      <w:r>
+        <w:t>—</w:t>
+      </w:r>
+      <w:r>
+        <w:t xml:space="preserve"> про</w:t>
+      </w:r>
+      <w:r>
+        <w:t>грама розробки друкованих плат</w:t>
+      </w:r>
+      <w:r>
+        <w:t> </w:t>
+      </w:r>
+      <w:sdt>
+        <w:sdtPr>
+          <w:id w:val="2318688"/>
+          <w:citation/>
+        </w:sdtPr>
+        <w:sdtContent>
+          <w:fldSimple w:instr=" CITATION Pro \l 1058 ">
+            <w:r>
+              <w:rPr>
+                <w:noProof/>
+              </w:rPr>
+              <w:t>[38]</w:t>
+            </w:r>
+          </w:fldSimple>
+        </w:sdtContent>
+      </w:sdt>
+      <w:r>
+        <w:t>.</w:t>
+      </w:r>
+    </w:p>
+    <w:p>
+      <w:pPr>
+        <w:pStyle w:val="a4"/>
+      </w:pPr>
+      <w:r>
+        <w:t xml:space="preserve">Схему принципову розроблено та налагоджено з використанням </w:t>
+      </w:r>
+      <w:r>
+        <w:rPr>
+          <w:lang w:val="en-US"/>
+        </w:rPr>
+        <w:t>Proteus</w:t>
+      </w:r>
+      <w:r>
+        <w:t> 7.6</w:t>
+      </w:r>
+      <w:r>
+        <w:t xml:space="preserve"> </w:t>
+      </w:r>
+      <w:r>
+        <w:t xml:space="preserve">фірми </w:t>
+      </w:r>
+      <w:r>
+        <w:rPr>
+          <w:lang w:val="en-US"/>
+        </w:rPr>
+        <w:t>Labcenter Electronics</w:t>
+      </w:r>
+      <w:r>
+        <w:t>.</w:t>
+      </w:r>
+    </w:p>
+    <w:p>
+      <w:pPr>
+        <w:pStyle w:val="a4"/>
+      </w:pPr>
+      <w:r>
+        <w:t xml:space="preserve">Для моделювання передачі даних через </w:t>
+      </w:r>
+      <w:r>
+        <w:rPr>
+          <w:lang w:val="en-US"/>
+        </w:rPr>
+        <w:t>USB</w:t>
+      </w:r>
+      <w:r>
+        <w:t xml:space="preserve"> необхідно використовувати </w:t>
+      </w:r>
+      <w:r>
+        <w:rPr>
+          <w:lang w:val="en-US"/>
+        </w:rPr>
+        <w:t>Proteus</w:t>
+      </w:r>
+      <w:r>
+        <w:t xml:space="preserve"> </w:t>
+      </w:r>
+      <w:r>
+        <w:rPr>
+          <w:lang w:val="en-US"/>
+        </w:rPr>
+        <w:t>Virtual</w:t>
+      </w:r>
+      <w:r>
+        <w:t xml:space="preserve"> </w:t>
+      </w:r>
+      <w:r>
+        <w:rPr>
+          <w:lang w:val="en-US"/>
+        </w:rPr>
+        <w:t>USB</w:t>
+      </w:r>
+      <w:r>
+        <w:t>.</w:t>
+      </w:r>
+    </w:p>
+    <w:p>
+      <w:pPr>
+        <w:pStyle w:val="a4"/>
+      </w:pPr>
+      <w:r>
+        <w:t>Основна ме</w:t>
+      </w:r>
+      <w:r>
+        <w:t xml:space="preserve">та USB моделювання </w:t>
+      </w:r>
+      <w:r>
+        <w:rPr>
+          <w:lang w:val="en-US"/>
+        </w:rPr>
+        <w:t>Proteus</w:t>
+      </w:r>
+      <w:r>
+        <w:t xml:space="preserve"> VSM виконувати </w:t>
+      </w:r>
+      <w:r>
+        <w:t xml:space="preserve">повне моделювання мікроконтролерів, </w:t>
+      </w:r>
+      <w:r>
+        <w:t>які</w:t>
+      </w:r>
+      <w:r>
+        <w:t xml:space="preserve"> мають периферійн</w:t>
+      </w:r>
+      <w:r>
+        <w:t xml:space="preserve">ий </w:t>
+      </w:r>
+      <w:r>
+        <w:t>USB</w:t>
+      </w:r>
+      <w:r>
+        <w:t xml:space="preserve"> модуль</w:t>
+      </w:r>
+      <w:r>
+        <w:t xml:space="preserve">, </w:t>
+      </w:r>
+      <w:r>
+        <w:t>зокрема до моделювання наступних клас</w:t>
+      </w:r>
+      <w:r>
+        <w:t>ів</w:t>
+      </w:r>
+      <w:r>
+        <w:t xml:space="preserve"> USB пристроїв:</w:t>
+      </w:r>
+    </w:p>
+    <w:p>
+      <w:pPr>
+        <w:pStyle w:val="a"/>
+      </w:pPr>
+      <w:r>
+        <w:t>Запам’ятовуючі пристрої (</w:t>
+      </w:r>
+      <w:r>
+        <w:rPr>
+          <w:lang w:val="en-US"/>
+        </w:rPr>
+        <w:t>Mass Storage Device Class</w:t>
+      </w:r>
+      <w:r>
+        <w:t>,</w:t>
+      </w:r>
+      <w:r>
+        <w:t xml:space="preserve"> MSD)</w:t>
+      </w:r>
+      <w:r>
+        <w:t>;</w:t>
+      </w:r>
+    </w:p>
+    <w:p>
+      <w:pPr>
+        <w:pStyle w:val="a"/>
+      </w:pPr>
+      <w:r>
+        <w:t>Пристрої введення (</w:t>
+      </w:r>
+      <w:r>
+        <w:rPr>
+          <w:lang w:val="en-US"/>
+        </w:rPr>
+        <w:t>Human Interface Device</w:t>
+      </w:r>
+      <w:r>
+        <w:t>,</w:t>
+      </w:r>
+      <w:r>
+        <w:t xml:space="preserve"> HID)</w:t>
+      </w:r>
+      <w:r>
+        <w:t>;</w:t>
+      </w:r>
+    </w:p>
+    <w:p>
+      <w:pPr>
+        <w:pStyle w:val="a"/>
+      </w:pPr>
+      <w:r>
+        <w:t>Пристрої зв’язку (</w:t>
+      </w:r>
+      <w:r>
+        <w:rPr>
+          <w:lang w:val="en-US"/>
+        </w:rPr>
+        <w:t>Communications Device C</w:t>
+      </w:r>
+      <w:r>
+        <w:rPr>
+          <w:lang w:val="en-US"/>
+        </w:rPr>
+        <w:t>l</w:t>
+      </w:r>
+      <w:r>
+        <w:rPr>
+          <w:lang w:val="en-US"/>
+        </w:rPr>
+        <w:t>ass</w:t>
+      </w:r>
+      <w:r>
+        <w:t xml:space="preserve">, </w:t>
+      </w:r>
+      <w:r>
+        <w:t>CDC)</w:t>
+      </w:r>
+      <w:r>
+        <w:t>;</w:t>
+      </w:r>
+    </w:p>
+    <w:p>
+      <w:pPr>
+        <w:pStyle w:val="a4"/>
+      </w:pPr>
+      <w:r>
+        <w:t xml:space="preserve">Підтримка додаткових класів (і </w:t>
+      </w:r>
+      <w:r>
+        <w:t>додаткових</w:t>
+      </w:r>
+      <w:r>
+        <w:t xml:space="preserve"> варіант</w:t>
+      </w:r>
+      <w:r>
+        <w:t>ів</w:t>
+      </w:r>
+      <w:r>
+        <w:t xml:space="preserve"> мікроконтролер</w:t>
+      </w:r>
+      <w:r>
+        <w:t>ів</w:t>
+      </w:r>
+      <w:r>
+        <w:t>) можуть</w:t>
+      </w:r>
+      <w:r>
+        <w:t xml:space="preserve"> бути додані в</w:t>
+      </w:r>
+      <w:r>
+        <w:t xml:space="preserve"> більш пізні</w:t>
+      </w:r>
+      <w:r>
+        <w:t>х</w:t>
+      </w:r>
+      <w:r>
+        <w:t xml:space="preserve"> </w:t>
+      </w:r>
+      <w:r>
+        <w:t>версіях</w:t>
+      </w:r>
+      <w:r>
+        <w:t xml:space="preserve"> в зал</w:t>
+      </w:r>
+      <w:r>
+        <w:t>ежності від попиту</w:t>
+      </w:r>
+      <w:r>
+        <w:t> </w:t>
+      </w:r>
+      <w:sdt>
+        <w:sdtPr>
+          <w:id w:val="2318689"/>
+          <w:citation/>
+        </w:sdtPr>
+        <w:sdtContent>
+          <w:fldSimple w:instr=" CITATION Pro1 \l 1058 ">
+            <w:r>
+              <w:rPr>
+                <w:noProof/>
+              </w:rPr>
+              <w:t>[39]</w:t>
+            </w:r>
+          </w:fldSimple>
+        </w:sdtContent>
+      </w:sdt>
+      <w:r>
+        <w:t>.</w:t>
+      </w:r>
+    </w:p>
+    <w:p>
+      <w:pPr>
+        <w:pStyle w:val="a4"/>
+      </w:pPr>
+      <w:r>
+        <w:lastRenderedPageBreak/>
+        <w:t xml:space="preserve">Розширення </w:t>
+      </w:r>
+      <w:r>
+        <w:rPr>
+          <w:lang w:val="en-US"/>
+        </w:rPr>
+        <w:t>Virtual</w:t>
+      </w:r>
+      <w:r>
+        <w:t xml:space="preserve"> </w:t>
+      </w:r>
+      <w:r>
+        <w:rPr>
+          <w:lang w:val="en-US"/>
+        </w:rPr>
+        <w:t>USB</w:t>
+      </w:r>
+      <w:r>
+        <w:t xml:space="preserve"> </w:t>
+      </w:r>
+      <w:r>
+        <w:t>не встановлюється разом з основним пакетом програм</w:t>
+      </w:r>
+      <w:r>
+        <w:t xml:space="preserve"> </w:t>
+      </w:r>
+      <w:r>
+        <w:rPr>
+          <w:lang w:val="en-US"/>
+        </w:rPr>
+        <w:t>Proteus</w:t>
+      </w:r>
+      <w:r>
+        <w:t xml:space="preserve">. Для цього необхідно запустити </w:t>
+      </w:r>
+      <w:r>
+        <w:rPr>
+          <w:lang w:val="en-US"/>
+        </w:rPr>
+        <w:t>Installer</w:t>
+      </w:r>
+      <w:r>
+        <w:t>.</w:t>
+      </w:r>
+      <w:r>
+        <w:rPr>
+          <w:lang w:val="en-US"/>
+        </w:rPr>
+        <w:t>exe</w:t>
+      </w:r>
+      <w:r>
+        <w:t xml:space="preserve"> з папки USB </w:t>
+      </w:r>
+      <w:r>
+        <w:rPr>
+          <w:lang w:val="en-US"/>
+        </w:rPr>
+        <w:t>Drivers</w:t>
+      </w:r>
+      <w:r>
+        <w:t xml:space="preserve">, що знаходиться у папці зі встановленим програмним забезпеченням </w:t>
+      </w:r>
+      <w:r>
+        <w:rPr>
+          <w:lang w:val="en-US"/>
+        </w:rPr>
+        <w:t>Proteus</w:t>
+      </w:r>
+      <w:r>
+        <w:t xml:space="preserve">. Або викликати Пуск – </w:t>
+      </w:r>
+      <w:r>
+        <w:rPr>
+          <w:lang w:val="en-US"/>
+        </w:rPr>
+        <w:t>Proteus</w:t>
+      </w:r>
+      <w:r>
+        <w:t xml:space="preserve"> 7 Professional</w:t>
+      </w:r>
+      <w:r>
+        <w:t xml:space="preserve"> – </w:t>
+      </w:r>
+      <w:r>
+        <w:rPr>
+          <w:lang w:val="en-US"/>
+        </w:rPr>
+        <w:t xml:space="preserve">Virtual USB – Install </w:t>
+      </w:r>
+      <w:r>
+        <w:rPr>
+          <w:lang w:val="en-US"/>
+        </w:rPr>
+        <w:t>USB</w:t>
+      </w:r>
+      <w:r>
+        <w:t xml:space="preserve"> </w:t>
+      </w:r>
+      <w:r>
+        <w:rPr>
+          <w:lang w:val="en-US"/>
+        </w:rPr>
+        <w:t>Drivers.</w:t>
+      </w:r>
+      <w:r>
+        <w:t xml:space="preserve"> Якщо цього не зробити то середовище видасть попередження про те, що драйвер не встановлено.</w:t>
+      </w:r>
+    </w:p>
+    <w:p>
+      <w:pPr>
+        <w:pStyle w:val="a4"/>
+      </w:pPr>
+      <w:r>
+        <w:t xml:space="preserve">При першому віртуальному підключенні пристрою до комп'ютера він запросить драйвер як і при реальному з'єднанні. Необхідно вказати шлях до папки з драйвером. При встановленні на Windows 7 можуть виникнути труднощі з встановленням, тому необхідно встановити драйвер через «Диспетчер пристроїв». </w:t>
+      </w:r>
+    </w:p>
+    <w:p>
+      <w:pPr>
+        <w:pStyle w:val="a4"/>
+      </w:pPr>
+      <w:r>
+        <w:t xml:space="preserve">Також в операційній системі </w:t>
+      </w:r>
+      <w:r>
+        <w:t>Windows 7</w:t>
+      </w:r>
+      <w:r>
+        <w:t xml:space="preserve"> скомпільовану програму драйвер необхідно запускати з правами адміністратора, інакше можуть виникнути труднощі, що пов’язані з неможливістю встановлення з’єднання з пристроєм.</w:t>
+      </w:r>
+    </w:p>
+    <w:p>
+      <w:pPr>
+        <w:pStyle w:val="a4"/>
+      </w:pPr>
+      <w:r>
+        <w:t xml:space="preserve">Слід пам’ятати, що файл схеми </w:t>
+      </w:r>
+      <w:r>
+        <w:rPr>
+          <w:lang w:val="en-US"/>
+        </w:rPr>
+        <w:t>Proteus</w:t>
+      </w:r>
+      <w:r>
+        <w:t xml:space="preserve"> не зберігає в собі файл прошивки, а містить лише абсолютний шлях до нього, тому при відкритті схеми на іншому комп’ютері можна отримати помилку, пов’язану з відсутністю файлу за вказаним шляхом.</w:t>
+      </w:r>
+    </w:p>
+    <w:p>
+      <w:pPr>
+        <w:pStyle w:val="a4"/>
+      </w:pPr>
+      <w:r>
+        <w:t xml:space="preserve">Для розробки програми прошивки для мікроконтролера з використанням мови високого рівня необхідно спеціальне середовище розробки. Таким середовищем є </w:t>
+      </w:r>
+      <w:r>
+        <w:rPr>
+          <w:b/>
+          <w:lang w:val="en-US"/>
+        </w:rPr>
+        <w:t>MPLAB</w:t>
+      </w:r>
+      <w:r>
+        <w:t xml:space="preserve"> фірми </w:t>
+      </w:r>
+      <w:r>
+        <w:rPr>
+          <w:lang w:val="en-US"/>
+        </w:rPr>
+        <w:t>Microchip</w:t>
+      </w:r>
+      <w:r>
+        <w:t>.</w:t>
+      </w:r>
+      <w:r>
+        <w:t xml:space="preserve"> Він має набір інструментів для розробки та налагодження програмного коду для керування мікроконтролерами, такі як компілятори, лінкувальники, засоби для слідкування за ходом виконання коду. Для кожної серії мікроконтролерів необхідно використовувати різні компілятори, тому </w:t>
+      </w:r>
+      <w:r>
+        <w:rPr>
+          <w:lang w:val="en-US"/>
+        </w:rPr>
+        <w:t>MPLAB</w:t>
+      </w:r>
+      <w:r>
+        <w:t xml:space="preserve"> створений з окремих модулів, що дозволяє встановлювати різні інструменти, залежно від ситуації.</w:t>
+      </w:r>
+    </w:p>
+    <w:p>
+      <w:pPr>
+        <w:pStyle w:val="a4"/>
+      </w:pPr>
+      <w:r>
+        <w:lastRenderedPageBreak/>
+        <w:t xml:space="preserve">Для розробки даного проекту </w:t>
+      </w:r>
+      <w:r>
+        <w:t>використано MPLAB 8.46, всі</w:t>
+      </w:r>
+      <w:r>
+        <w:t xml:space="preserve"> описані дії стосуються саме цього </w:t>
+      </w:r>
+      <w:r>
+        <w:t>середовища. При відкритті проектів можуть виникнути наступні помилки.</w:t>
+      </w:r>
+    </w:p>
+    <w:p>
+      <w:pPr>
+        <w:pStyle w:val="a4"/>
+      </w:pPr>
+      <w:r>
+        <w:t>Найбільш поширеною помилкою</w:t>
+      </w:r>
+      <w:r>
+        <w:t xml:space="preserve"> при використані </w:t>
+      </w:r>
+      <w:r>
+        <w:rPr>
+          <w:lang w:val="en-US"/>
+        </w:rPr>
+        <w:t>MPLAB</w:t>
+      </w:r>
+      <w:r>
+        <w:t xml:space="preserve"> є розміщення проектів у папках, шлях до яких які містять кириличні символи. При намаганні відкрити файли з таких проектів </w:t>
+      </w:r>
+      <w:r>
+        <w:rPr>
+          <w:lang w:val="en-US"/>
+        </w:rPr>
+        <w:t>MPLAB</w:t>
+      </w:r>
+      <w:r>
+        <w:t xml:space="preserve"> видасть помилку: «Вказаний шлях до файлу не може бути знайдений». Про це слід завжди пам’ятати, зважаючи на те що це повідомлення є малоінформативним.</w:t>
+      </w:r>
+    </w:p>
+    <w:p>
+      <w:pPr>
+        <w:pStyle w:val="a4"/>
+      </w:pPr>
+      <w:r>
+        <w:t xml:space="preserve">Інша можлива проблема полягає в тому, що </w:t>
+      </w:r>
+      <w:r>
+        <w:rPr>
+          <w:lang w:val="en-US"/>
+        </w:rPr>
+        <w:t>MPLAB</w:t>
+      </w:r>
+      <w:r>
+        <w:t xml:space="preserve"> зберігає абсолютні шлях до заготовочних файлі. В найпростішому випадку в проекті використовуються файли</w:t>
+      </w:r>
+      <w:r>
+        <w:t xml:space="preserve"> заголовків</w:t>
+      </w:r>
+      <w:r>
+        <w:t>, що постачаються з компілятором та</w:t>
+      </w:r>
+      <w:r>
+        <w:rPr>
+          <w:lang w:val="ru-RU"/>
+        </w:rPr>
+        <w:t xml:space="preserve"> </w:t>
+      </w:r>
+      <w:r>
+        <w:t>файли, що знаходяться в самому проекті. Розташування обох можуть відрізнятись на різних комп’ютерах тому необхідно переконатись, що в проекті вказані правильні шляхи.</w:t>
+      </w:r>
+    </w:p>
+    <w:p>
+      <w:pPr>
+        <w:pStyle w:val="a4"/>
+      </w:pPr>
+      <w:r>
+        <w:t xml:space="preserve">Для цього необхідно клацнути правою кнопкою миші на проекті та </w:t>
+      </w:r>
+      <w:r>
+        <w:t>вибрати пункт меню «</w:t>
+      </w:r>
+      <w:r>
+        <w:rPr>
+          <w:lang w:val="en-US"/>
+        </w:rPr>
+        <w:t>Build</w:t>
+      </w:r>
+      <w:r>
+        <w:t xml:space="preserve"> </w:t>
+      </w:r>
+      <w:r>
+        <w:rPr>
+          <w:lang w:val="en-US"/>
+        </w:rPr>
+        <w:t>options</w:t>
+      </w:r>
+      <w:r>
+        <w:t>...», після цього відкриється вікно «</w:t>
+      </w:r>
+      <w:r>
+        <w:rPr>
+          <w:lang w:val="en-US"/>
+        </w:rPr>
+        <w:t>Build</w:t>
+      </w:r>
+      <w:r>
+        <w:t xml:space="preserve"> </w:t>
+      </w:r>
+      <w:r>
+        <w:rPr>
+          <w:lang w:val="en-US"/>
+        </w:rPr>
+        <w:t>options</w:t>
+      </w:r>
+      <w:r>
+        <w:t>»</w:t>
+      </w:r>
+      <w:r>
+        <w:rPr>
+          <w:lang w:val="en-US"/>
+        </w:rPr>
+        <w:t> </w:t>
+      </w:r>
+      <w:r>
+        <w:t>(рис. </w:t>
+      </w:r>
+      <w:fldSimple w:instr=" REF fig_sw_test_mplab \h  \* MERGEFORMAT ">
+        <w:r>
+          <w:rPr>
+            <w:noProof/>
+          </w:rPr>
+          <w:t>41</w:t>
+        </w:r>
+      </w:fldSimple>
+      <w:r>
+        <w:t>). У ньому необхідно вибрати вкладку «</w:t>
       </w:r>
       <w:r>
         <w:rPr>
@@ -27128,7 +27933,13 @@
         <w:t xml:space="preserve">Також можуть виникнути проблеми пов’язані зі зміною версії компілятора. </w:t>
       </w:r>
       <w:r>
-        <w:t>Часто можуть виникнути проблеми зі зміною конфігураційних констант. Наприклад, константа</w:t>
+        <w:t xml:space="preserve">Часто </w:t>
+      </w:r>
+      <w:r>
+        <w:t>можна отримати помилки пов’язані</w:t>
+      </w:r>
+      <w:r>
+        <w:t xml:space="preserve"> зі зміною конфігураційних констант. Наприклад, константа</w:t>
       </w:r>
       <w:r>
         <w:t xml:space="preserve"> </w:t>
@@ -27186,6 +27997,59 @@
     </w:p>
     <w:p>
       <w:pPr>
+        <w:pStyle w:val="a4"/>
+      </w:pPr>
+      <w:r>
+        <w:t xml:space="preserve">Для відкриття проекту необхідно двічі клацнути на файл з розширенням </w:t>
+      </w:r>
+      <w:r>
+        <w:t>.</w:t>
+      </w:r>
+      <w:r>
+        <w:rPr>
+          <w:lang w:val="en-US"/>
+        </w:rPr>
+        <w:t>mcp</w:t>
+      </w:r>
+      <w:r>
+        <w:t xml:space="preserve"> або .</w:t>
+      </w:r>
+      <w:r>
+        <w:rPr>
+          <w:lang w:val="en-US"/>
+        </w:rPr>
+        <w:t>mcw</w:t>
+      </w:r>
+      <w:r>
+        <w:t xml:space="preserve">, </w:t>
+      </w:r>
+      <w:r>
+        <w:t xml:space="preserve">в іншому випадку, якщо відкривати файл меню </w:t>
+      </w:r>
+      <w:r>
+        <w:rPr>
+          <w:lang w:val="en-US"/>
+        </w:rPr>
+        <w:t>MPLAB</w:t>
+      </w:r>
+      <w:r>
+        <w:t xml:space="preserve"> можуть виникнути труднощі.</w:t>
+      </w:r>
+    </w:p>
+    <w:p>
+      <w:pPr>
+        <w:pStyle w:val="a4"/>
+      </w:pPr>
+      <w:r>
+        <w:lastRenderedPageBreak/>
+        <w:t xml:space="preserve">Для написання драйверів зазвичай використовують мову відносно низького рівня таку як </w:t>
+      </w:r>
+      <w:r>
+        <w:t>С++.</w:t>
+      </w:r>
+    </w:p>
+    <w:p>
+      <w:pPr>
         <w:pStyle w:val="ad"/>
         <w:rPr>
           <w:lang w:val="uk-UA"/>
@@ -27195,7 +28059,6 @@
         <w:rPr>
           <w:noProof/>
         </w:rPr>
-        <w:lastRenderedPageBreak/>
         <w:drawing>
           <wp:inline distT="0" distB="0" distL="0" distR="0">
             <wp:extent cx="3581400" cy="4386032"/>
@@ -27214,7 +28077,7 @@
                     </pic:cNvPicPr>
                   </pic:nvPicPr>
                   <pic:blipFill>
-                    <a:blip r:embed="rId141" cstate="print">
+                    <a:blip r:embed="rId135" cstate="print">
                       <a:extLst>
                         <a:ext uri="{28A0092B-C50C-407E-A947-70E740481C1C}">
                           <a14:useLocalDpi xmlns:a14="http://schemas.microsoft.com/office/drawing/2010/main" xmlns:wps="http://schemas.microsoft.com/office/word/2010/wordprocessingShape" xmlns:wpi="http://schemas.microsoft.com/office/word/2010/wordprocessingInk" xmlns:wpg="http://schemas.microsoft.com/office/word/2010/wordprocessingGroup" xmlns:w14="http://schemas.microsoft.com/office/word/2010/wordml" xmlns:w="http://schemas.openxmlformats.org/wordprocessingml/2006/main" xmlns:w10="urn:schemas-microsoft-com:office:word" xmlns:wp14="http://schemas.microsoft.com/office/word/2010/wordprocessingDrawing" xmlns:v="urn:schemas-microsoft-com:vml" xmlns:o="urn:schemas-microsoft-com:office:office" xmlns:mc="http://schemas.openxmlformats.org/markup-compatibility/2006" xmlns:wpc="http://schemas.microsoft.com/office/word/2010/wordprocessingCanvas" xmlns="" val="0"/>
@@ -27252,35 +28115,23 @@
         <w:br/>
         <w:t xml:space="preserve">Рисунок </w:t>
       </w:r>
-      <w:bookmarkStart w:id="59" w:name="fig_sw_bild_options"/>
-      <w:r>
+      <w:bookmarkStart w:id="68" w:name="fig_sw_test_mplab"/>
+      <w:r>
+        <w:rPr>
+          <w:lang w:val="uk-UA"/>
+        </w:rPr>
         <w:fldChar w:fldCharType="begin"/>
       </w:r>
       <w:r>
         <w:rPr>
           <w:lang w:val="uk-UA"/>
         </w:rPr>
-        <w:instrText xml:space="preserve"> </w:instrText>
-      </w:r>
-      <w:r>
-        <w:instrText>SEQ</w:instrText>
+        <w:instrText xml:space="preserve"> SEQ Рисунок \* ARABIC </w:instrText>
       </w:r>
       <w:r>
         <w:rPr>
           <w:lang w:val="uk-UA"/>
         </w:rPr>
-        <w:instrText xml:space="preserve"> Рисунок \* </w:instrText>
-      </w:r>
-      <w:r>
-        <w:instrText>ARABIC</w:instrText>
-      </w:r>
-      <w:r>
-        <w:rPr>
-          <w:lang w:val="uk-UA"/>
-        </w:rPr>
-        <w:instrText xml:space="preserve"> </w:instrText>
-      </w:r>
-      <w:r>
         <w:fldChar w:fldCharType="separate"/>
       </w:r>
       <w:r>
@@ -27288,12 +28139,15 @@
           <w:noProof/>
           <w:lang w:val="uk-UA"/>
         </w:rPr>
-        <w:t>32</w:t>
-      </w:r>
-      <w:r>
+        <w:t>41</w:t>
+      </w:r>
+      <w:r>
+        <w:rPr>
+          <w:lang w:val="uk-UA"/>
+        </w:rPr>
         <w:fldChar w:fldCharType="end"/>
       </w:r>
-      <w:bookmarkEnd w:id="59"/>
+      <w:bookmarkEnd w:id="68"/>
       <w:r>
         <w:rPr>
           <w:lang w:val="uk-UA"/>
@@ -27328,221 +28182,189 @@
     <w:p>
       <w:pPr>
         <w:pStyle w:val="a4"/>
+      </w:pPr>
+      <w:r>
+        <w:t>З огляду не те, що</w:t>
+      </w:r>
+      <w:r>
+        <w:t xml:space="preserve"> операційна</w:t>
+      </w:r>
+      <w:r>
+        <w:t xml:space="preserve"> система </w:t>
+      </w:r>
+      <w:r>
+        <w:rPr>
+          <w:lang w:val="en-US"/>
+        </w:rPr>
+        <w:t>Windows</w:t>
+      </w:r>
+      <w:r>
+        <w:t xml:space="preserve"> </w:t>
+      </w:r>
+      <w:r>
+        <w:t xml:space="preserve">є найбільш популярною серед користувачів персональних комп’ютерів, а написання програм драйверів потребує взаємодії з операційною системою на низькому рівні інші операційні системи, для керування приладом, не розглядались. А отже для розробки драйвера керування приладом доречно використати середовище від того ж виробника що і операційна система — </w:t>
+      </w:r>
+      <w:r>
+        <w:rPr>
+          <w:b/>
+          <w:lang w:val="en-US"/>
+        </w:rPr>
+        <w:t>Microsoft</w:t>
+      </w:r>
+      <w:r>
+        <w:rPr>
+          <w:b/>
+        </w:rPr>
+        <w:t xml:space="preserve"> </w:t>
+      </w:r>
+      <w:r>
+        <w:rPr>
+          <w:b/>
+          <w:lang w:val="en-US"/>
+        </w:rPr>
+        <w:t>Visual</w:t>
+      </w:r>
+      <w:r>
+        <w:rPr>
+          <w:b/>
+        </w:rPr>
+        <w:t xml:space="preserve"> </w:t>
+      </w:r>
+      <w:r>
+        <w:rPr>
+          <w:b/>
+          <w:lang w:val="en-US"/>
+        </w:rPr>
+        <w:t>Studio</w:t>
+      </w:r>
+      <w:r>
+        <w:t>.</w:t>
+      </w:r>
+    </w:p>
+    <w:p>
+      <w:pPr>
+        <w:pStyle w:val="a4"/>
+      </w:pPr>
+      <w:r>
+        <w:t xml:space="preserve">Налаштування </w:t>
+      </w:r>
+      <w:r>
+        <w:rPr>
+          <w:lang w:val="en-US"/>
+        </w:rPr>
+        <w:t>Visual</w:t>
+      </w:r>
+      <w:r>
+        <w:t xml:space="preserve"> </w:t>
+      </w:r>
+      <w:r>
+        <w:rPr>
+          <w:lang w:val="en-US"/>
+        </w:rPr>
+        <w:t>Studio</w:t>
+      </w:r>
+      <w:r>
+        <w:t xml:space="preserve"> та запуск проектів не потребує особливих дій, окрім того, що при роботі під керуванням операційної системи Windows </w:t>
+      </w:r>
+      <w:r>
+        <w:t>7</w:t>
+      </w:r>
+      <w:r>
+        <w:t xml:space="preserve"> запускати його необхідно з правами адміністратора.</w:t>
+      </w:r>
+    </w:p>
+    <w:p>
+      <w:pPr>
+        <w:pStyle w:val="a4"/>
+      </w:pPr>
+      <w:r>
+        <w:t xml:space="preserve">Проект повністю сумісний з </w:t>
+      </w:r>
+      <w:r>
+        <w:rPr>
+          <w:lang w:val="en-US"/>
+        </w:rPr>
+        <w:t>Microsoft</w:t>
+      </w:r>
+      <w:r>
+        <w:t xml:space="preserve"> </w:t>
+      </w:r>
+      <w:r>
+        <w:rPr>
+          <w:lang w:val="en-US"/>
+        </w:rPr>
+        <w:t>Visual</w:t>
+      </w:r>
+      <w:r>
+        <w:t xml:space="preserve"> </w:t>
+      </w:r>
+      <w:r>
+        <w:rPr>
+          <w:lang w:val="en-US"/>
+        </w:rPr>
+        <w:t>Studio</w:t>
+      </w:r>
+      <w:r>
+        <w:t xml:space="preserve"> 2008, або більш пізньою версією</w:t>
+      </w:r>
+    </w:p>
+    <w:p>
+      <w:pPr>
+        <w:pStyle w:val="a4"/>
+      </w:pPr>
+      <w:r>
+        <w:lastRenderedPageBreak/>
+        <w:t xml:space="preserve">Редактор </w:t>
+      </w:r>
+      <w:r>
+        <w:rPr>
+          <w:lang w:val="en-US"/>
+        </w:rPr>
+        <w:t>Unity</w:t>
+      </w:r>
+      <w:r>
         <w:rPr>
           <w:lang w:val="ru-RU"/>
         </w:rPr>
-      </w:pPr>
-      <w:r>
-        <w:t xml:space="preserve">Для відкриття проекту необхідно двічі клацнути на файл з розширенням </w:t>
-      </w:r>
-      <w:r>
-        <w:t>.</w:t>
-      </w:r>
-      <w:r>
-        <w:rPr>
-          <w:lang w:val="en-US"/>
-        </w:rPr>
-        <w:t>mcp</w:t>
-      </w:r>
-      <w:r>
-        <w:t xml:space="preserve"> або .</w:t>
-      </w:r>
-      <w:r>
-        <w:rPr>
-          <w:lang w:val="en-US"/>
-        </w:rPr>
-        <w:t>mcw</w:t>
+        <w:t>3</w:t>
+      </w:r>
+      <w:r>
+        <w:rPr>
+          <w:lang w:val="en-US"/>
+        </w:rPr>
+        <w:t>D</w:t>
+      </w:r>
+      <w:r>
+        <w:t xml:space="preserve"> без проблем </w:t>
+      </w:r>
+      <w:r>
+        <w:t>відкриває</w:t>
+      </w:r>
+      <w:r>
+        <w:t xml:space="preserve"> п</w:t>
+      </w:r>
+      <w:r>
+        <w:t>роекти</w:t>
       </w:r>
       <w:r>
         <w:t xml:space="preserve">, </w:t>
       </w:r>
       <w:r>
-        <w:t xml:space="preserve">в іншому випадку, якщо відкривати файл меню </w:t>
-      </w:r>
-      <w:r>
-        <w:rPr>
-          <w:lang w:val="en-US"/>
-        </w:rPr>
-        <w:t>MPLAB</w:t>
-      </w:r>
-      <w:r>
-        <w:t xml:space="preserve"> можуть виникнути труднощі.</w:t>
-      </w:r>
-    </w:p>
-    <w:p>
-      <w:pPr>
-        <w:pStyle w:val="a4"/>
-        <w:rPr>
-          <w:lang w:val="ru-RU"/>
-        </w:rPr>
-      </w:pPr>
-      <w:r>
-        <w:t xml:space="preserve">Для написання драйверів зазвичай використовують мову відносно низького рівня таку як </w:t>
-      </w:r>
-      <w:r>
-        <w:rPr>
-          <w:lang w:val="ru-RU"/>
-        </w:rPr>
-        <w:t>С++.</w:t>
-      </w:r>
-    </w:p>
-    <w:p>
-      <w:pPr>
-        <w:pStyle w:val="a4"/>
-      </w:pPr>
-      <w:r>
-        <w:t>З огляду не те, що</w:t>
-      </w:r>
-      <w:r>
-        <w:t xml:space="preserve"> операційна</w:t>
-      </w:r>
-      <w:r>
-        <w:t xml:space="preserve"> система </w:t>
-      </w:r>
-      <w:r>
-        <w:rPr>
-          <w:lang w:val="en-US"/>
-        </w:rPr>
-        <w:t>Windows</w:t>
-      </w:r>
-      <w:r>
-        <w:t xml:space="preserve"> </w:t>
-      </w:r>
-      <w:r>
-        <w:t xml:space="preserve">є найбільш популярною серед користувачів персональних комп’ютерів, а написання програм драйверів потребує взаємодії з операційною системою на низькому рівні інші операційні системи, для керування приладом, не розглядались. А отже для розробки драйвера керування приладом доречно використати середовище від того ж виробника що і операційна система — </w:t>
-      </w:r>
-      <w:r>
-        <w:rPr>
-          <w:b/>
-          <w:lang w:val="en-US"/>
-        </w:rPr>
-        <w:t>Microsoft</w:t>
-      </w:r>
-      <w:r>
-        <w:rPr>
-          <w:b/>
-        </w:rPr>
-        <w:t xml:space="preserve"> </w:t>
-      </w:r>
-      <w:r>
-        <w:rPr>
-          <w:b/>
-          <w:lang w:val="en-US"/>
-        </w:rPr>
-        <w:t>Visual</w:t>
-      </w:r>
-      <w:r>
-        <w:rPr>
-          <w:b/>
-        </w:rPr>
-        <w:t xml:space="preserve"> </w:t>
-      </w:r>
-      <w:r>
-        <w:rPr>
-          <w:b/>
-          <w:lang w:val="en-US"/>
-        </w:rPr>
-        <w:t>Studio</w:t>
-      </w:r>
-      <w:r>
-        <w:t>.</w:t>
-      </w:r>
-    </w:p>
-    <w:p>
-      <w:pPr>
-        <w:pStyle w:val="a4"/>
-      </w:pPr>
-      <w:r>
-        <w:t xml:space="preserve">Налаштування </w:t>
-      </w:r>
-      <w:r>
-        <w:rPr>
-          <w:lang w:val="en-US"/>
-        </w:rPr>
-        <w:t>Visual</w:t>
-      </w:r>
-      <w:r>
-        <w:t xml:space="preserve"> </w:t>
-      </w:r>
-      <w:r>
-        <w:rPr>
-          <w:lang w:val="en-US"/>
-        </w:rPr>
-        <w:t>Studio</w:t>
-      </w:r>
-      <w:r>
-        <w:t xml:space="preserve"> та запуск проектів не потребує особливих дій, окрім того, що при роботі під керуванням операційної системи Windows </w:t>
-      </w:r>
-      <w:r>
-        <w:t>7</w:t>
-      </w:r>
-      <w:r>
-        <w:t xml:space="preserve"> запускати його необхідно з правами адміністратора.</w:t>
-      </w:r>
-    </w:p>
-    <w:p>
-      <w:pPr>
-        <w:pStyle w:val="a4"/>
-      </w:pPr>
-      <w:r>
-        <w:lastRenderedPageBreak/>
-        <w:t xml:space="preserve">Проект повністю сумісний з </w:t>
-      </w:r>
-      <w:r>
-        <w:rPr>
-          <w:lang w:val="en-US"/>
-        </w:rPr>
-        <w:t>Microsoft</w:t>
-      </w:r>
-      <w:r>
-        <w:t xml:space="preserve"> </w:t>
-      </w:r>
-      <w:r>
-        <w:rPr>
-          <w:lang w:val="en-US"/>
-        </w:rPr>
-        <w:t>Visual</w:t>
-      </w:r>
-      <w:r>
-        <w:t xml:space="preserve"> </w:t>
-      </w:r>
-      <w:r>
-        <w:rPr>
-          <w:lang w:val="en-US"/>
-        </w:rPr>
-        <w:t>Studio</w:t>
-      </w:r>
-      <w:r>
-        <w:t xml:space="preserve"> 2008, або більш пізньою версією</w:t>
-      </w:r>
-    </w:p>
-    <w:p>
-      <w:pPr>
-        <w:pStyle w:val="a4"/>
-      </w:pPr>
-    </w:p>
-    <w:p>
-      <w:pPr>
-        <w:pStyle w:val="a4"/>
-      </w:pPr>
-    </w:p>
-    <w:p>
-      <w:pPr>
-        <w:pStyle w:val="a4"/>
-      </w:pPr>
-      <w:r>
-        <w:t>Тестовий проект</w:t>
-      </w:r>
-    </w:p>
-    <w:p>
-      <w:pPr>
-        <w:pStyle w:val="a4"/>
-      </w:pPr>
-      <w:r>
-        <w:t>SendReceive</w:t>
-      </w:r>
-      <w:r>
-        <w:t xml:space="preserve"> синхронна</w:t>
+        <w:t>для цього</w:t>
+      </w:r>
+      <w:r>
+        <w:t xml:space="preserve"> потрібно лише вказати кореневу папку проекту. Якщо у обраній папці не має проекту то редактор заблокує кнопку відкриття.</w:t>
+      </w:r>
+    </w:p>
+    <w:p>
+      <w:pPr>
+        <w:pStyle w:val="a4"/>
+      </w:pPr>
+      <w:r>
+        <w:t xml:space="preserve">Проблеми можуть виникнути лише з бібліотекою драйвера характерографа, оскільки вона завантажується на етапі виконання та лише при спробі звернутись до приладу. </w:t>
+      </w:r>
+      <w:r>
+        <w:t>Отже потрібно слідкувати, щоб шлях завантаження співпадав розміщенням бібліотеки. Або можна просто скопіювати файл бібліотеки в кореневу папку проекти чи папку з побудованою програмою.</w:t>
       </w:r>
     </w:p>
     <w:sectPr>
@@ -30748,6 +31570,7 @@
   <w:style w:type="character" w:default="1" w:styleId="a1">
     <w:name w:val="Default Paragraph Font"/>
     <w:uiPriority w:val="1"/>
+    <w:semiHidden/>
     <w:unhideWhenUsed/>
   </w:style>
   <w:style w:type="table" w:default="1" w:styleId="a2">
@@ -31895,11 +32718,119 @@
     <b:URL>http://www.codenet.ru/progr/cpp/process-threads-sync.php</b:URL>
     <b:RefOrder>27</b:RefOrder>
   </b:Source>
+  <b:Source>
+    <b:Tag>How</b:Tag>
+    <b:SourceType>DocumentFromInternetSite</b:SourceType>
+    <b:Guid>{2E182A1C-AC6D-4EAF-9A7D-FBB784E38FE1}</b:Guid>
+    <b:LCID>0</b:LCID>
+    <b:InternetSiteTitle>How to Write Native Plugins for Unity</b:InternetSiteTitle>
+    <b:URL>http://www.alanzucconi.com/2015/10/11/how-to-write-native-plugins-for-unity/</b:URL>
+    <b:RefOrder>28</b:RefOrder>
+  </b:Source>
+  <b:Source>
+    <b:Tag>Dyn</b:Tag>
+    <b:SourceType>DocumentFromInternetSite</b:SourceType>
+    <b:Guid>{F4011459-0E82-4D5F-B857-2367B4D90197}</b:Guid>
+    <b:LCID>0</b:LCID>
+    <b:InternetSiteTitle>Dynamically calling an unmanaged dll from .NET (C#)</b:InternetSiteTitle>
+    <b:URL>https://blogs.msdn.microsoft.com/jonathanswift/2006/10/03/dynamically-calling-an-unmanaged-dll-from-net-c/</b:URL>
+    <b:RefOrder>29</b:RefOrder>
+  </b:Source>
+  <b:Source>
+    <b:Tag>Int1</b:Tag>
+    <b:SourceType>DocumentFromInternetSite</b:SourceType>
+    <b:Guid>{DF36EC2F-3288-47DB-B98E-982CAD47C83D}</b:Guid>
+    <b:LCID>0</b:LCID>
+    <b:InternetSiteTitle>IntPtr.Zero - поле</b:InternetSiteTitle>
+    <b:URL>https://msdn.microsoft.com/ru-ru/library/system.intptr.zero(v=vs.110).aspx</b:URL>
+    <b:RefOrder>30</b:RefOrder>
+  </b:Source>
+  <b:Source>
+    <b:Tag>Unl</b:Tag>
+    <b:SourceType>DocumentFromInternetSite</b:SourceType>
+    <b:Guid>{33BFB688-FC66-4363-A539-4692BE6032AC}</b:Guid>
+    <b:LCID>0</b:LCID>
+    <b:InternetSiteTitle>Unload a plugin</b:InternetSiteTitle>
+    <b:URL>http://answers.unity3d.com/questions/10216/unload-a-plugin.html</b:URL>
+    <b:RefOrder>31</b:RefOrder>
+  </b:Source>
+  <b:Source>
+    <b:Tag>Eas</b:Tag>
+    <b:SourceType>DocumentFromInternetSite</b:SourceType>
+    <b:Guid>{FC24BE3E-8E65-4EF2-9E1A-9A2C77331E51}</b:Guid>
+    <b:LCID>0</b:LCID>
+    <b:InternetSiteTitle>Easier way to handle unloading dlls?</b:InternetSiteTitle>
+    <b:URL>http://answers.unity3d.com/questions/293867/easier-way-to-handle-unloading-dlls.html</b:URL>
+    <b:RefOrder>32</b:RefOrder>
+  </b:Source>
+  <b:Source>
+    <b:Tag>Вза</b:Tag>
+    <b:SourceType>DocumentFromInternetSite</b:SourceType>
+    <b:Guid>{540453A5-10F6-4AB0-88E0-0814C75C4775}</b:Guid>
+    <b:LCID>0</b:LCID>
+    <b:InternetSiteTitle>Взаимодействие с неуправляемым кодом</b:InternetSiteTitle>
+    <b:URL>http://www.realcoding.net/articles/glava-17-vzaimodeistvie-s-neupravlyaemym-kodom.html</b:URL>
+    <b:RefOrder>33</b:RefOrder>
+  </b:Source>
+  <b:Source>
+    <b:Tag>NET</b:Tag>
+    <b:SourceType>DocumentFromInternetSite</b:SourceType>
+    <b:Guid>{59C1B15F-9AB4-4DAD-B809-77D49F17B44B}</b:Guid>
+    <b:LCID>0</b:LCID>
+    <b:InternetSiteTitle>NET и работа с неуправляемым кодом. Часть 1</b:InternetSiteTitle>
+    <b:URL>https://habrahabr.ru/post/84076/</b:URL>
+    <b:RefOrder>34</b:RefOrder>
+  </b:Source>
+  <b:Source>
+    <b:Tag>Про</b:Tag>
+    <b:SourceType>DocumentFromInternetSite</b:SourceType>
+    <b:Guid>{A499E0AD-7F02-4632-B65A-AE9B39548539}</b:Guid>
+    <b:LCID>0</b:LCID>
+    <b:InternetSiteTitle>Программирование трехмерной графики. Часть 3.</b:InternetSiteTitle>
+    <b:URL>http://www.alexeyspace.ru/articles/3/</b:URL>
+    <b:RefOrder>35</b:RefOrder>
+  </b:Source>
+  <b:Source>
+    <b:Tag>Про1</b:Tag>
+    <b:SourceType>DocumentFromInternetSite</b:SourceType>
+    <b:Guid>{3E190D05-CE72-4094-BBF7-EC593D33ED55}</b:Guid>
+    <b:LCID>0</b:LCID>
+    <b:InternetSiteTitle>Процедурная генерация трёхмерных моделей</b:InternetSiteTitle>
+    <b:URL>https://habrahabr.ru/post/194620/</b:URL>
+    <b:RefOrder>36</b:RefOrder>
+  </b:Source>
+  <b:Source>
+    <b:Tag>Cre</b:Tag>
+    <b:SourceType>DocumentFromInternetSite</b:SourceType>
+    <b:Guid>{69685DE6-2C12-4B0D-95B8-366D0A0F98CA}</b:Guid>
+    <b:LCID>0</b:LCID>
+    <b:InternetSiteTitle>Create a mesh and color cubes</b:InternetSiteTitle>
+    <b:URL>http://answers.unity3d.com/questions/391561/create-a-mesh-and-color-cubes.html</b:URL>
+    <b:RefOrder>37</b:RefOrder>
+  </b:Source>
+  <b:Source>
+    <b:Tag>Pro</b:Tag>
+    <b:SourceType>DocumentFromInternetSite</b:SourceType>
+    <b:Guid>{9C7B2BBC-52E3-4112-9015-E19B0C31ECD1}</b:Guid>
+    <b:LCID>0</b:LCID>
+    <b:InternetSiteTitle>Proteus (система автоматизированного проектирования)</b:InternetSiteTitle>
+    <b:URL>https://ru.wikipedia.org/wiki/Proteus_(%D1%81%D0%B8%D1%81%D1%82%D0%B5%D0%BC%D0%B0_%D0%B0%D0%B2%D1%82%D0%BE%D0%BC%D0%B0%D1%82%D0%B8%D0%B7%D0%B8%D1%80%D0%BE%D0%B2%D0%B0%D0%BD%D0%BD%D0%BE%D0%B3%D0%BE_%D0%BF%D1%80%D0%BE%D0%B5%D0%BA%D1%82%D0%B8%D1%80%D0%BE%D0%</b:URL>
+    <b:RefOrder>38</b:RefOrder>
+  </b:Source>
+  <b:Source>
+    <b:Tag>Pro1</b:Tag>
+    <b:SourceType>DocumentFromInternetSite</b:SourceType>
+    <b:Guid>{3AA636AD-FC1D-4B15-9A0A-597009A94C77}</b:Guid>
+    <b:LCID>0</b:LCID>
+    <b:InternetSiteTitle>Proteus VSM USB Simulation</b:InternetSiteTitle>
+    <b:URL>http://www.labcenter.com/products/usb.cfm</b:URL>
+    <b:RefOrder>39</b:RefOrder>
+  </b:Source>
 </b:Sources>
 </file>
 
 <file path=customXml/itemProps1.xml><?xml version="1.0" encoding="utf-8"?>
-<ds:datastoreItem xmlns:ds="http://schemas.openxmlformats.org/officeDocument/2006/customXml" ds:itemID="{2DD101CE-EFE3-4A45-9BE1-3C3591447BF7}">
+<ds:datastoreItem xmlns:ds="http://schemas.openxmlformats.org/officeDocument/2006/customXml" ds:itemID="{779E4FA1-803F-480B-998F-3AEBA253CEE2}">
   <ds:schemaRefs>
     <ds:schemaRef ds:uri="http://schemas.openxmlformats.org/officeDocument/2006/bibliography"/>
   </ds:schemaRefs>

--- a/PZ.docx
+++ b/PZ.docx
@@ -4,51 +4,62 @@
   <w:body>
     <w:p>
       <w:pPr>
+        <w:rPr>
+          <w:rFonts w:ascii="Times New Roman" w:eastAsia="Times New Roman" w:hAnsi="Times New Roman" w:cs="Times New Roman"/>
+          <w:sz w:val="28"/>
+          <w:szCs w:val="28"/>
+          <w:lang w:val="uk-UA" w:eastAsia="ru-RU"/>
+        </w:rPr>
+      </w:pPr>
+      <w:bookmarkStart w:id="0" w:name="_Toc453156043"/>
+    </w:p>
+    <w:p>
+      <w:pPr>
         <w:pStyle w:val="1"/>
       </w:pPr>
       <w:r>
+        <w:lastRenderedPageBreak/>
         <w:t>ЗМІСТ</w:t>
       </w:r>
     </w:p>
+    <w:bookmarkEnd w:id="0"/>
     <w:p>
       <w:pPr>
         <w:pStyle w:val="11"/>
         <w:rPr>
           <w:rFonts w:asciiTheme="minorHAnsi" w:eastAsiaTheme="minorEastAsia" w:hAnsiTheme="minorHAnsi" w:cstheme="minorBidi"/>
           <w:noProof/>
+          <w:sz w:val="22"/>
+          <w:szCs w:val="22"/>
+          <w:lang w:val="ru-RU"/>
+        </w:rPr>
+      </w:pPr>
+      <w:r>
+        <w:rPr>
           <w:sz w:val="28"/>
           <w:szCs w:val="28"/>
-          <w:lang w:val="ru-RU"/>
-        </w:rPr>
-      </w:pPr>
+        </w:rPr>
+        <w:fldChar w:fldCharType="begin"/>
+      </w:r>
       <w:r>
         <w:rPr>
           <w:sz w:val="28"/>
           <w:szCs w:val="28"/>
         </w:rPr>
-        <w:fldChar w:fldCharType="begin"/>
+        <w:instrText xml:space="preserve"> TOC \o "1-3" \h \z \u </w:instrText>
       </w:r>
       <w:r>
         <w:rPr>
           <w:sz w:val="28"/>
           <w:szCs w:val="28"/>
         </w:rPr>
-        <w:instrText xml:space="preserve"> TOC \o "1-3" \h \z \u </w:instrText>
-      </w:r>
-      <w:r>
-        <w:rPr>
-          <w:sz w:val="28"/>
-          <w:szCs w:val="28"/>
-        </w:rPr>
         <w:fldChar w:fldCharType="separate"/>
       </w:r>
-      <w:hyperlink w:anchor="_Toc453105362" w:history="1">
+      <w:hyperlink w:anchor="_Toc453156184" w:history="1">
         <w:r>
           <w:rPr>
             <w:rStyle w:val="af3"/>
             <w:noProof/>
-            <w:sz w:val="28"/>
-            <w:szCs w:val="28"/>
           </w:rPr>
           <w:t>ВСТУП</w:t>
         </w:r>
@@ -56,8 +67,6 @@
           <w:rPr>
             <w:noProof/>
             <w:webHidden/>
-            <w:sz w:val="28"/>
-            <w:szCs w:val="28"/>
           </w:rPr>
           <w:tab/>
         </w:r>
@@ -65,8 +74,6 @@
           <w:rPr>
             <w:noProof/>
             <w:webHidden/>
-            <w:sz w:val="28"/>
-            <w:szCs w:val="28"/>
           </w:rPr>
           <w:fldChar w:fldCharType="begin"/>
         </w:r>
@@ -74,25 +81,19 @@
           <w:rPr>
             <w:noProof/>
             <w:webHidden/>
-            <w:sz w:val="28"/>
-            <w:szCs w:val="28"/>
           </w:rPr>
-          <w:instrText xml:space="preserve"> PAGEREF _Toc453105362 \h </w:instrText>
+          <w:instrText xml:space="preserve"> PAGEREF _Toc453156184 \h </w:instrText>
         </w:r>
         <w:r>
           <w:rPr>
             <w:noProof/>
             <w:webHidden/>
-            <w:sz w:val="28"/>
-            <w:szCs w:val="28"/>
           </w:rPr>
         </w:r>
         <w:r>
           <w:rPr>
             <w:noProof/>
             <w:webHidden/>
-            <w:sz w:val="28"/>
-            <w:szCs w:val="28"/>
           </w:rPr>
           <w:fldChar w:fldCharType="separate"/>
         </w:r>
@@ -100,17 +101,13 @@
           <w:rPr>
             <w:noProof/>
             <w:webHidden/>
-            <w:sz w:val="28"/>
-            <w:szCs w:val="28"/>
           </w:rPr>
-          <w:t>3</w:t>
+          <w:t>4</w:t>
         </w:r>
         <w:r>
           <w:rPr>
             <w:noProof/>
             <w:webHidden/>
-            <w:sz w:val="28"/>
-            <w:szCs w:val="28"/>
           </w:rPr>
           <w:fldChar w:fldCharType="end"/>
         </w:r>
@@ -125,18 +122,16 @@
         <w:rPr>
           <w:rFonts w:asciiTheme="minorHAnsi" w:eastAsiaTheme="minorEastAsia" w:hAnsiTheme="minorHAnsi" w:cstheme="minorBidi"/>
           <w:noProof/>
-          <w:sz w:val="28"/>
-          <w:szCs w:val="28"/>
+          <w:sz w:val="22"/>
+          <w:szCs w:val="22"/>
           <w:lang w:val="ru-RU"/>
         </w:rPr>
       </w:pPr>
-      <w:hyperlink w:anchor="_Toc453105363" w:history="1">
+      <w:hyperlink w:anchor="_Toc453156185" w:history="1">
         <w:r>
           <w:rPr>
             <w:rStyle w:val="af3"/>
             <w:noProof/>
-            <w:sz w:val="28"/>
-            <w:szCs w:val="28"/>
           </w:rPr>
           <w:t>1 ОГЛЯД АНАЛОГІВ</w:t>
         </w:r>
@@ -144,8 +139,6 @@
           <w:rPr>
             <w:noProof/>
             <w:webHidden/>
-            <w:sz w:val="28"/>
-            <w:szCs w:val="28"/>
           </w:rPr>
           <w:tab/>
         </w:r>
@@ -153,8 +146,6 @@
           <w:rPr>
             <w:noProof/>
             <w:webHidden/>
-            <w:sz w:val="28"/>
-            <w:szCs w:val="28"/>
           </w:rPr>
           <w:fldChar w:fldCharType="begin"/>
         </w:r>
@@ -162,25 +153,19 @@
           <w:rPr>
             <w:noProof/>
             <w:webHidden/>
-            <w:sz w:val="28"/>
-            <w:szCs w:val="28"/>
           </w:rPr>
-          <w:instrText xml:space="preserve"> PAGEREF _Toc453105363 \h </w:instrText>
+          <w:instrText xml:space="preserve"> PAGEREF _Toc453156185 \h </w:instrText>
         </w:r>
         <w:r>
           <w:rPr>
             <w:noProof/>
             <w:webHidden/>
-            <w:sz w:val="28"/>
-            <w:szCs w:val="28"/>
           </w:rPr>
         </w:r>
         <w:r>
           <w:rPr>
             <w:noProof/>
             <w:webHidden/>
-            <w:sz w:val="28"/>
-            <w:szCs w:val="28"/>
           </w:rPr>
           <w:fldChar w:fldCharType="separate"/>
         </w:r>
@@ -188,17 +173,13 @@
           <w:rPr>
             <w:noProof/>
             <w:webHidden/>
-            <w:sz w:val="28"/>
-            <w:szCs w:val="28"/>
           </w:rPr>
-          <w:t>5</w:t>
+          <w:t>6</w:t>
         </w:r>
         <w:r>
           <w:rPr>
             <w:noProof/>
             <w:webHidden/>
-            <w:sz w:val="28"/>
-            <w:szCs w:val="28"/>
           </w:rPr>
           <w:fldChar w:fldCharType="end"/>
         </w:r>
@@ -213,18 +194,16 @@
         <w:rPr>
           <w:rFonts w:asciiTheme="minorHAnsi" w:eastAsiaTheme="minorEastAsia" w:hAnsiTheme="minorHAnsi" w:cstheme="minorBidi"/>
           <w:noProof/>
-          <w:sz w:val="28"/>
-          <w:szCs w:val="28"/>
+          <w:sz w:val="22"/>
+          <w:szCs w:val="22"/>
           <w:lang w:val="ru-RU"/>
         </w:rPr>
       </w:pPr>
-      <w:hyperlink w:anchor="_Toc453105364" w:history="1">
+      <w:hyperlink w:anchor="_Toc453156186" w:history="1">
         <w:r>
           <w:rPr>
             <w:rStyle w:val="af3"/>
             <w:noProof/>
-            <w:sz w:val="28"/>
-            <w:szCs w:val="28"/>
           </w:rPr>
           <w:t>1.1 Схема приставки до осцилографа</w:t>
         </w:r>
@@ -232,8 +211,6 @@
           <w:rPr>
             <w:noProof/>
             <w:webHidden/>
-            <w:sz w:val="28"/>
-            <w:szCs w:val="28"/>
           </w:rPr>
           <w:tab/>
         </w:r>
@@ -241,8 +218,6 @@
           <w:rPr>
             <w:noProof/>
             <w:webHidden/>
-            <w:sz w:val="28"/>
-            <w:szCs w:val="28"/>
           </w:rPr>
           <w:fldChar w:fldCharType="begin"/>
         </w:r>
@@ -250,25 +225,19 @@
           <w:rPr>
             <w:noProof/>
             <w:webHidden/>
-            <w:sz w:val="28"/>
-            <w:szCs w:val="28"/>
           </w:rPr>
-          <w:instrText xml:space="preserve"> PAGEREF _Toc453105364 \h </w:instrText>
+          <w:instrText xml:space="preserve"> PAGEREF _Toc453156186 \h </w:instrText>
         </w:r>
         <w:r>
           <w:rPr>
             <w:noProof/>
             <w:webHidden/>
-            <w:sz w:val="28"/>
-            <w:szCs w:val="28"/>
           </w:rPr>
         </w:r>
         <w:r>
           <w:rPr>
             <w:noProof/>
             <w:webHidden/>
-            <w:sz w:val="28"/>
-            <w:szCs w:val="28"/>
           </w:rPr>
           <w:fldChar w:fldCharType="separate"/>
         </w:r>
@@ -276,17 +245,13 @@
           <w:rPr>
             <w:noProof/>
             <w:webHidden/>
-            <w:sz w:val="28"/>
-            <w:szCs w:val="28"/>
           </w:rPr>
-          <w:t>5</w:t>
+          <w:t>6</w:t>
         </w:r>
         <w:r>
           <w:rPr>
             <w:noProof/>
             <w:webHidden/>
-            <w:sz w:val="28"/>
-            <w:szCs w:val="28"/>
           </w:rPr>
           <w:fldChar w:fldCharType="end"/>
         </w:r>
@@ -301,18 +266,16 @@
         <w:rPr>
           <w:rFonts w:asciiTheme="minorHAnsi" w:eastAsiaTheme="minorEastAsia" w:hAnsiTheme="minorHAnsi" w:cstheme="minorBidi"/>
           <w:noProof/>
-          <w:sz w:val="28"/>
-          <w:szCs w:val="28"/>
+          <w:sz w:val="22"/>
+          <w:szCs w:val="22"/>
           <w:lang w:val="ru-RU"/>
         </w:rPr>
       </w:pPr>
-      <w:hyperlink w:anchor="_Toc453105365" w:history="1">
+      <w:hyperlink w:anchor="_Toc453156187" w:history="1">
         <w:r>
           <w:rPr>
             <w:rStyle w:val="af3"/>
             <w:noProof/>
-            <w:sz w:val="28"/>
-            <w:szCs w:val="28"/>
           </w:rPr>
           <w:t>1.2 Характерограф Л2-100 ТЕКО</w:t>
         </w:r>
@@ -320,8 +283,6 @@
           <w:rPr>
             <w:noProof/>
             <w:webHidden/>
-            <w:sz w:val="28"/>
-            <w:szCs w:val="28"/>
           </w:rPr>
           <w:tab/>
         </w:r>
@@ -329,8 +290,6 @@
           <w:rPr>
             <w:noProof/>
             <w:webHidden/>
-            <w:sz w:val="28"/>
-            <w:szCs w:val="28"/>
           </w:rPr>
           <w:fldChar w:fldCharType="begin"/>
         </w:r>
@@ -338,25 +297,19 @@
           <w:rPr>
             <w:noProof/>
             <w:webHidden/>
-            <w:sz w:val="28"/>
-            <w:szCs w:val="28"/>
           </w:rPr>
-          <w:instrText xml:space="preserve"> PAGEREF _Toc453105365 \h </w:instrText>
+          <w:instrText xml:space="preserve"> PAGEREF _Toc453156187 \h </w:instrText>
         </w:r>
         <w:r>
           <w:rPr>
             <w:noProof/>
             <w:webHidden/>
-            <w:sz w:val="28"/>
-            <w:szCs w:val="28"/>
           </w:rPr>
         </w:r>
         <w:r>
           <w:rPr>
             <w:noProof/>
             <w:webHidden/>
-            <w:sz w:val="28"/>
-            <w:szCs w:val="28"/>
           </w:rPr>
           <w:fldChar w:fldCharType="separate"/>
         </w:r>
@@ -364,17 +317,13 @@
           <w:rPr>
             <w:noProof/>
             <w:webHidden/>
-            <w:sz w:val="28"/>
-            <w:szCs w:val="28"/>
           </w:rPr>
-          <w:t>8</w:t>
+          <w:t>9</w:t>
         </w:r>
         <w:r>
           <w:rPr>
             <w:noProof/>
             <w:webHidden/>
-            <w:sz w:val="28"/>
-            <w:szCs w:val="28"/>
           </w:rPr>
           <w:fldChar w:fldCharType="end"/>
         </w:r>
@@ -389,18 +338,16 @@
         <w:rPr>
           <w:rFonts w:asciiTheme="minorHAnsi" w:eastAsiaTheme="minorEastAsia" w:hAnsiTheme="minorHAnsi" w:cstheme="minorBidi"/>
           <w:noProof/>
-          <w:sz w:val="28"/>
-          <w:szCs w:val="28"/>
+          <w:sz w:val="22"/>
+          <w:szCs w:val="22"/>
           <w:lang w:val="ru-RU"/>
         </w:rPr>
       </w:pPr>
-      <w:hyperlink w:anchor="_Toc453105366" w:history="1">
+      <w:hyperlink w:anchor="_Toc453156188" w:history="1">
         <w:r>
           <w:rPr>
             <w:rStyle w:val="af3"/>
             <w:noProof/>
-            <w:sz w:val="28"/>
-            <w:szCs w:val="28"/>
           </w:rPr>
           <w:t xml:space="preserve">1.3 Характерограф </w:t>
         </w:r>
@@ -408,8 +355,6 @@
           <w:rPr>
             <w:rStyle w:val="af3"/>
             <w:noProof/>
-            <w:sz w:val="28"/>
-            <w:szCs w:val="28"/>
             <w:lang w:val="en-US"/>
           </w:rPr>
           <w:t>Type</w:t>
@@ -418,8 +363,6 @@
           <w:rPr>
             <w:rStyle w:val="af3"/>
             <w:noProof/>
-            <w:sz w:val="28"/>
-            <w:szCs w:val="28"/>
           </w:rPr>
           <w:t xml:space="preserve"> 576</w:t>
         </w:r>
@@ -427,8 +370,6 @@
           <w:rPr>
             <w:noProof/>
             <w:webHidden/>
-            <w:sz w:val="28"/>
-            <w:szCs w:val="28"/>
           </w:rPr>
           <w:tab/>
         </w:r>
@@ -436,8 +377,6 @@
           <w:rPr>
             <w:noProof/>
             <w:webHidden/>
-            <w:sz w:val="28"/>
-            <w:szCs w:val="28"/>
           </w:rPr>
           <w:fldChar w:fldCharType="begin"/>
         </w:r>
@@ -445,25 +384,19 @@
           <w:rPr>
             <w:noProof/>
             <w:webHidden/>
-            <w:sz w:val="28"/>
-            <w:szCs w:val="28"/>
           </w:rPr>
-          <w:instrText xml:space="preserve"> PAGEREF _Toc453105366 \h </w:instrText>
+          <w:instrText xml:space="preserve"> PAGEREF _Toc453156188 \h </w:instrText>
         </w:r>
         <w:r>
           <w:rPr>
             <w:noProof/>
             <w:webHidden/>
-            <w:sz w:val="28"/>
-            <w:szCs w:val="28"/>
           </w:rPr>
         </w:r>
         <w:r>
           <w:rPr>
             <w:noProof/>
             <w:webHidden/>
-            <w:sz w:val="28"/>
-            <w:szCs w:val="28"/>
           </w:rPr>
           <w:fldChar w:fldCharType="separate"/>
         </w:r>
@@ -471,17 +404,13 @@
           <w:rPr>
             <w:noProof/>
             <w:webHidden/>
-            <w:sz w:val="28"/>
-            <w:szCs w:val="28"/>
           </w:rPr>
-          <w:t>11</w:t>
+          <w:t>12</w:t>
         </w:r>
         <w:r>
           <w:rPr>
             <w:noProof/>
             <w:webHidden/>
-            <w:sz w:val="28"/>
-            <w:szCs w:val="28"/>
           </w:rPr>
           <w:fldChar w:fldCharType="end"/>
         </w:r>
@@ -496,18 +425,16 @@
         <w:rPr>
           <w:rFonts w:asciiTheme="minorHAnsi" w:eastAsiaTheme="minorEastAsia" w:hAnsiTheme="minorHAnsi" w:cstheme="minorBidi"/>
           <w:noProof/>
-          <w:sz w:val="28"/>
-          <w:szCs w:val="28"/>
+          <w:sz w:val="22"/>
+          <w:szCs w:val="22"/>
           <w:lang w:val="ru-RU"/>
         </w:rPr>
       </w:pPr>
-      <w:hyperlink w:anchor="_Toc453105367" w:history="1">
+      <w:hyperlink w:anchor="_Toc453156189" w:history="1">
         <w:r>
           <w:rPr>
             <w:rStyle w:val="af3"/>
             <w:noProof/>
-            <w:sz w:val="28"/>
-            <w:szCs w:val="28"/>
           </w:rPr>
           <w:t>1.4 Характерограф ЭРБИЙ-7107</w:t>
         </w:r>
@@ -515,8 +442,6 @@
           <w:rPr>
             <w:noProof/>
             <w:webHidden/>
-            <w:sz w:val="28"/>
-            <w:szCs w:val="28"/>
           </w:rPr>
           <w:tab/>
         </w:r>
@@ -524,8 +449,6 @@
           <w:rPr>
             <w:noProof/>
             <w:webHidden/>
-            <w:sz w:val="28"/>
-            <w:szCs w:val="28"/>
           </w:rPr>
           <w:fldChar w:fldCharType="begin"/>
         </w:r>
@@ -533,25 +456,19 @@
           <w:rPr>
             <w:noProof/>
             <w:webHidden/>
-            <w:sz w:val="28"/>
-            <w:szCs w:val="28"/>
           </w:rPr>
-          <w:instrText xml:space="preserve"> PAGEREF _Toc453105367 \h </w:instrText>
+          <w:instrText xml:space="preserve"> PAGEREF _Toc453156189 \h </w:instrText>
         </w:r>
         <w:r>
           <w:rPr>
             <w:noProof/>
             <w:webHidden/>
-            <w:sz w:val="28"/>
-            <w:szCs w:val="28"/>
           </w:rPr>
         </w:r>
         <w:r>
           <w:rPr>
             <w:noProof/>
             <w:webHidden/>
-            <w:sz w:val="28"/>
-            <w:szCs w:val="28"/>
           </w:rPr>
           <w:fldChar w:fldCharType="separate"/>
         </w:r>
@@ -559,17 +476,13 @@
           <w:rPr>
             <w:noProof/>
             <w:webHidden/>
-            <w:sz w:val="28"/>
-            <w:szCs w:val="28"/>
           </w:rPr>
-          <w:t>14</w:t>
+          <w:t>16</w:t>
         </w:r>
         <w:r>
           <w:rPr>
             <w:noProof/>
             <w:webHidden/>
-            <w:sz w:val="28"/>
-            <w:szCs w:val="28"/>
           </w:rPr>
           <w:fldChar w:fldCharType="end"/>
         </w:r>
@@ -584,18 +497,16 @@
         <w:rPr>
           <w:rFonts w:asciiTheme="minorHAnsi" w:eastAsiaTheme="minorEastAsia" w:hAnsiTheme="minorHAnsi" w:cstheme="minorBidi"/>
           <w:noProof/>
-          <w:sz w:val="28"/>
-          <w:szCs w:val="28"/>
+          <w:sz w:val="22"/>
+          <w:szCs w:val="22"/>
           <w:lang w:val="ru-RU"/>
         </w:rPr>
       </w:pPr>
-      <w:hyperlink w:anchor="_Toc453105368" w:history="1">
+      <w:hyperlink w:anchor="_Toc453156190" w:history="1">
         <w:r>
           <w:rPr>
             <w:rStyle w:val="af3"/>
             <w:noProof/>
-            <w:sz w:val="28"/>
-            <w:szCs w:val="28"/>
           </w:rPr>
           <w:t>1.5 Характерограф TR-4805</w:t>
         </w:r>
@@ -603,8 +514,6 @@
           <w:rPr>
             <w:noProof/>
             <w:webHidden/>
-            <w:sz w:val="28"/>
-            <w:szCs w:val="28"/>
           </w:rPr>
           <w:tab/>
         </w:r>
@@ -612,8 +521,6 @@
           <w:rPr>
             <w:noProof/>
             <w:webHidden/>
-            <w:sz w:val="28"/>
-            <w:szCs w:val="28"/>
           </w:rPr>
           <w:fldChar w:fldCharType="begin"/>
         </w:r>
@@ -621,25 +528,19 @@
           <w:rPr>
             <w:noProof/>
             <w:webHidden/>
-            <w:sz w:val="28"/>
-            <w:szCs w:val="28"/>
           </w:rPr>
-          <w:instrText xml:space="preserve"> PAGEREF _Toc453105368 \h </w:instrText>
+          <w:instrText xml:space="preserve"> PAGEREF _Toc453156190 \h </w:instrText>
         </w:r>
         <w:r>
           <w:rPr>
             <w:noProof/>
             <w:webHidden/>
-            <w:sz w:val="28"/>
-            <w:szCs w:val="28"/>
           </w:rPr>
         </w:r>
         <w:r>
           <w:rPr>
             <w:noProof/>
             <w:webHidden/>
-            <w:sz w:val="28"/>
-            <w:szCs w:val="28"/>
           </w:rPr>
           <w:fldChar w:fldCharType="separate"/>
         </w:r>
@@ -647,17 +548,13 @@
           <w:rPr>
             <w:noProof/>
             <w:webHidden/>
-            <w:sz w:val="28"/>
-            <w:szCs w:val="28"/>
           </w:rPr>
-          <w:t>17</w:t>
+          <w:t>19</w:t>
         </w:r>
         <w:r>
           <w:rPr>
             <w:noProof/>
             <w:webHidden/>
-            <w:sz w:val="28"/>
-            <w:szCs w:val="28"/>
           </w:rPr>
           <w:fldChar w:fldCharType="end"/>
         </w:r>
@@ -672,18 +569,16 @@
         <w:rPr>
           <w:rFonts w:asciiTheme="minorHAnsi" w:eastAsiaTheme="minorEastAsia" w:hAnsiTheme="minorHAnsi" w:cstheme="minorBidi"/>
           <w:noProof/>
-          <w:sz w:val="28"/>
-          <w:szCs w:val="28"/>
+          <w:sz w:val="22"/>
+          <w:szCs w:val="22"/>
           <w:lang w:val="ru-RU"/>
         </w:rPr>
       </w:pPr>
-      <w:hyperlink w:anchor="_Toc453105369" w:history="1">
+      <w:hyperlink w:anchor="_Toc453156191" w:history="1">
         <w:r>
           <w:rPr>
             <w:rStyle w:val="af3"/>
             <w:noProof/>
-            <w:sz w:val="28"/>
-            <w:szCs w:val="28"/>
           </w:rPr>
           <w:t>1.6 Висновки</w:t>
         </w:r>
@@ -691,8 +586,6 @@
           <w:rPr>
             <w:noProof/>
             <w:webHidden/>
-            <w:sz w:val="28"/>
-            <w:szCs w:val="28"/>
           </w:rPr>
           <w:tab/>
         </w:r>
@@ -700,8 +593,6 @@
           <w:rPr>
             <w:noProof/>
             <w:webHidden/>
-            <w:sz w:val="28"/>
-            <w:szCs w:val="28"/>
           </w:rPr>
           <w:fldChar w:fldCharType="begin"/>
         </w:r>
@@ -709,25 +600,19 @@
           <w:rPr>
             <w:noProof/>
             <w:webHidden/>
-            <w:sz w:val="28"/>
-            <w:szCs w:val="28"/>
           </w:rPr>
-          <w:instrText xml:space="preserve"> PAGEREF _Toc453105369 \h </w:instrText>
+          <w:instrText xml:space="preserve"> PAGEREF _Toc453156191 \h </w:instrText>
         </w:r>
         <w:r>
           <w:rPr>
             <w:noProof/>
             <w:webHidden/>
-            <w:sz w:val="28"/>
-            <w:szCs w:val="28"/>
           </w:rPr>
         </w:r>
         <w:r>
           <w:rPr>
             <w:noProof/>
             <w:webHidden/>
-            <w:sz w:val="28"/>
-            <w:szCs w:val="28"/>
           </w:rPr>
           <w:fldChar w:fldCharType="separate"/>
         </w:r>
@@ -735,17 +620,13 @@
           <w:rPr>
             <w:noProof/>
             <w:webHidden/>
-            <w:sz w:val="28"/>
-            <w:szCs w:val="28"/>
           </w:rPr>
-          <w:t>20</w:t>
+          <w:t>22</w:t>
         </w:r>
         <w:r>
           <w:rPr>
             <w:noProof/>
             <w:webHidden/>
-            <w:sz w:val="28"/>
-            <w:szCs w:val="28"/>
           </w:rPr>
           <w:fldChar w:fldCharType="end"/>
         </w:r>
@@ -760,18 +641,16 @@
         <w:rPr>
           <w:rFonts w:asciiTheme="minorHAnsi" w:eastAsiaTheme="minorEastAsia" w:hAnsiTheme="minorHAnsi" w:cstheme="minorBidi"/>
           <w:noProof/>
-          <w:sz w:val="28"/>
-          <w:szCs w:val="28"/>
+          <w:sz w:val="22"/>
+          <w:szCs w:val="22"/>
           <w:lang w:val="ru-RU"/>
         </w:rPr>
       </w:pPr>
-      <w:hyperlink w:anchor="_Toc453105370" w:history="1">
+      <w:hyperlink w:anchor="_Toc453156192" w:history="1">
         <w:r>
           <w:rPr>
             <w:rStyle w:val="af3"/>
             <w:noProof/>
-            <w:sz w:val="28"/>
-            <w:szCs w:val="28"/>
             <w:lang w:val="ru-RU"/>
           </w:rPr>
           <w:t>2</w:t>
@@ -780,8 +659,6 @@
           <w:rPr>
             <w:rStyle w:val="af3"/>
             <w:noProof/>
-            <w:sz w:val="28"/>
-            <w:szCs w:val="28"/>
           </w:rPr>
           <w:t xml:space="preserve"> РОЗРОБКА АПАРАТНОЇ ЧАСТИНИ</w:t>
         </w:r>
@@ -789,8 +666,6 @@
           <w:rPr>
             <w:noProof/>
             <w:webHidden/>
-            <w:sz w:val="28"/>
-            <w:szCs w:val="28"/>
           </w:rPr>
           <w:tab/>
         </w:r>
@@ -798,8 +673,6 @@
           <w:rPr>
             <w:noProof/>
             <w:webHidden/>
-            <w:sz w:val="28"/>
-            <w:szCs w:val="28"/>
           </w:rPr>
           <w:fldChar w:fldCharType="begin"/>
         </w:r>
@@ -807,25 +680,19 @@
           <w:rPr>
             <w:noProof/>
             <w:webHidden/>
-            <w:sz w:val="28"/>
-            <w:szCs w:val="28"/>
           </w:rPr>
-          <w:instrText xml:space="preserve"> PAGEREF _Toc453105370 \h </w:instrText>
+          <w:instrText xml:space="preserve"> PAGEREF _Toc453156192 \h </w:instrText>
         </w:r>
         <w:r>
           <w:rPr>
             <w:noProof/>
             <w:webHidden/>
-            <w:sz w:val="28"/>
-            <w:szCs w:val="28"/>
           </w:rPr>
         </w:r>
         <w:r>
           <w:rPr>
             <w:noProof/>
             <w:webHidden/>
-            <w:sz w:val="28"/>
-            <w:szCs w:val="28"/>
           </w:rPr>
           <w:fldChar w:fldCharType="separate"/>
         </w:r>
@@ -833,17 +700,13 @@
           <w:rPr>
             <w:noProof/>
             <w:webHidden/>
-            <w:sz w:val="28"/>
-            <w:szCs w:val="28"/>
           </w:rPr>
-          <w:t>22</w:t>
+          <w:t>24</w:t>
         </w:r>
         <w:r>
           <w:rPr>
             <w:noProof/>
             <w:webHidden/>
-            <w:sz w:val="28"/>
-            <w:szCs w:val="28"/>
           </w:rPr>
           <w:fldChar w:fldCharType="end"/>
         </w:r>
@@ -858,18 +721,16 @@
         <w:rPr>
           <w:rFonts w:asciiTheme="minorHAnsi" w:eastAsiaTheme="minorEastAsia" w:hAnsiTheme="minorHAnsi" w:cstheme="minorBidi"/>
           <w:noProof/>
-          <w:sz w:val="28"/>
-          <w:szCs w:val="28"/>
+          <w:sz w:val="22"/>
+          <w:szCs w:val="22"/>
           <w:lang w:val="ru-RU"/>
         </w:rPr>
       </w:pPr>
-      <w:hyperlink w:anchor="_Toc453105371" w:history="1">
+      <w:hyperlink w:anchor="_Toc453156193" w:history="1">
         <w:r>
           <w:rPr>
             <w:rStyle w:val="af3"/>
             <w:noProof/>
-            <w:sz w:val="28"/>
-            <w:szCs w:val="28"/>
           </w:rPr>
           <w:t>2.1 Вибір схемних рішень</w:t>
         </w:r>
@@ -877,8 +738,6 @@
           <w:rPr>
             <w:noProof/>
             <w:webHidden/>
-            <w:sz w:val="28"/>
-            <w:szCs w:val="28"/>
           </w:rPr>
           <w:tab/>
         </w:r>
@@ -886,8 +745,6 @@
           <w:rPr>
             <w:noProof/>
             <w:webHidden/>
-            <w:sz w:val="28"/>
-            <w:szCs w:val="28"/>
           </w:rPr>
           <w:fldChar w:fldCharType="begin"/>
         </w:r>
@@ -895,25 +752,19 @@
           <w:rPr>
             <w:noProof/>
             <w:webHidden/>
-            <w:sz w:val="28"/>
-            <w:szCs w:val="28"/>
           </w:rPr>
-          <w:instrText xml:space="preserve"> PAGEREF _Toc453105371 \h </w:instrText>
+          <w:instrText xml:space="preserve"> PAGEREF _Toc453156193 \h </w:instrText>
         </w:r>
         <w:r>
           <w:rPr>
             <w:noProof/>
             <w:webHidden/>
-            <w:sz w:val="28"/>
-            <w:szCs w:val="28"/>
           </w:rPr>
         </w:r>
         <w:r>
           <w:rPr>
             <w:noProof/>
             <w:webHidden/>
-            <w:sz w:val="28"/>
-            <w:szCs w:val="28"/>
           </w:rPr>
           <w:fldChar w:fldCharType="separate"/>
         </w:r>
@@ -921,17 +772,13 @@
           <w:rPr>
             <w:noProof/>
             <w:webHidden/>
-            <w:sz w:val="28"/>
-            <w:szCs w:val="28"/>
           </w:rPr>
-          <w:t>22</w:t>
+          <w:t>24</w:t>
         </w:r>
         <w:r>
           <w:rPr>
             <w:noProof/>
             <w:webHidden/>
-            <w:sz w:val="28"/>
-            <w:szCs w:val="28"/>
           </w:rPr>
           <w:fldChar w:fldCharType="end"/>
         </w:r>
@@ -946,18 +793,16 @@
         <w:rPr>
           <w:rFonts w:asciiTheme="minorHAnsi" w:eastAsiaTheme="minorEastAsia" w:hAnsiTheme="minorHAnsi" w:cstheme="minorBidi"/>
           <w:noProof/>
-          <w:sz w:val="28"/>
-          <w:szCs w:val="28"/>
+          <w:sz w:val="22"/>
+          <w:szCs w:val="22"/>
           <w:lang w:val="ru-RU"/>
         </w:rPr>
       </w:pPr>
-      <w:hyperlink w:anchor="_Toc453105372" w:history="1">
+      <w:hyperlink w:anchor="_Toc453156194" w:history="1">
         <w:r>
           <w:rPr>
             <w:rStyle w:val="af3"/>
             <w:noProof/>
-            <w:sz w:val="28"/>
-            <w:szCs w:val="28"/>
           </w:rPr>
           <w:t>2.2 Аналіз структурної та принципової схеми</w:t>
         </w:r>
@@ -965,8 +810,6 @@
           <w:rPr>
             <w:noProof/>
             <w:webHidden/>
-            <w:sz w:val="28"/>
-            <w:szCs w:val="28"/>
           </w:rPr>
           <w:tab/>
         </w:r>
@@ -974,8 +817,6 @@
           <w:rPr>
             <w:noProof/>
             <w:webHidden/>
-            <w:sz w:val="28"/>
-            <w:szCs w:val="28"/>
           </w:rPr>
           <w:fldChar w:fldCharType="begin"/>
         </w:r>
@@ -983,25 +824,19 @@
           <w:rPr>
             <w:noProof/>
             <w:webHidden/>
-            <w:sz w:val="28"/>
-            <w:szCs w:val="28"/>
           </w:rPr>
-          <w:instrText xml:space="preserve"> PAGEREF _Toc453105372 \h </w:instrText>
+          <w:instrText xml:space="preserve"> PAGEREF _Toc453156194 \h </w:instrText>
         </w:r>
         <w:r>
           <w:rPr>
             <w:noProof/>
             <w:webHidden/>
-            <w:sz w:val="28"/>
-            <w:szCs w:val="28"/>
           </w:rPr>
         </w:r>
         <w:r>
           <w:rPr>
             <w:noProof/>
             <w:webHidden/>
-            <w:sz w:val="28"/>
-            <w:szCs w:val="28"/>
           </w:rPr>
           <w:fldChar w:fldCharType="separate"/>
         </w:r>
@@ -1009,17 +844,13 @@
           <w:rPr>
             <w:noProof/>
             <w:webHidden/>
-            <w:sz w:val="28"/>
-            <w:szCs w:val="28"/>
           </w:rPr>
-          <w:t>34</w:t>
+          <w:t>36</w:t>
         </w:r>
         <w:r>
           <w:rPr>
             <w:noProof/>
             <w:webHidden/>
-            <w:sz w:val="28"/>
-            <w:szCs w:val="28"/>
           </w:rPr>
           <w:fldChar w:fldCharType="end"/>
         </w:r>
@@ -1034,18 +865,16 @@
         <w:rPr>
           <w:rFonts w:asciiTheme="minorHAnsi" w:eastAsiaTheme="minorEastAsia" w:hAnsiTheme="minorHAnsi" w:cstheme="minorBidi"/>
           <w:noProof/>
-          <w:sz w:val="28"/>
-          <w:szCs w:val="28"/>
+          <w:sz w:val="22"/>
+          <w:szCs w:val="22"/>
           <w:lang w:val="ru-RU"/>
         </w:rPr>
       </w:pPr>
-      <w:hyperlink w:anchor="_Toc453105373" w:history="1">
+      <w:hyperlink w:anchor="_Toc453156195" w:history="1">
         <w:r>
           <w:rPr>
             <w:rStyle w:val="af3"/>
             <w:noProof/>
-            <w:sz w:val="28"/>
-            <w:szCs w:val="28"/>
           </w:rPr>
           <w:t>2.3 Розрахунки параметрів схеми</w:t>
         </w:r>
@@ -1053,8 +882,6 @@
           <w:rPr>
             <w:noProof/>
             <w:webHidden/>
-            <w:sz w:val="28"/>
-            <w:szCs w:val="28"/>
           </w:rPr>
           <w:tab/>
         </w:r>
@@ -1062,8 +889,6 @@
           <w:rPr>
             <w:noProof/>
             <w:webHidden/>
-            <w:sz w:val="28"/>
-            <w:szCs w:val="28"/>
           </w:rPr>
           <w:fldChar w:fldCharType="begin"/>
         </w:r>
@@ -1071,25 +896,19 @@
           <w:rPr>
             <w:noProof/>
             <w:webHidden/>
-            <w:sz w:val="28"/>
-            <w:szCs w:val="28"/>
           </w:rPr>
-          <w:instrText xml:space="preserve"> PAGEREF _Toc453105373 \h </w:instrText>
+          <w:instrText xml:space="preserve"> PAGEREF _Toc453156195 \h </w:instrText>
         </w:r>
         <w:r>
           <w:rPr>
             <w:noProof/>
             <w:webHidden/>
-            <w:sz w:val="28"/>
-            <w:szCs w:val="28"/>
           </w:rPr>
         </w:r>
         <w:r>
           <w:rPr>
             <w:noProof/>
             <w:webHidden/>
-            <w:sz w:val="28"/>
-            <w:szCs w:val="28"/>
           </w:rPr>
           <w:fldChar w:fldCharType="separate"/>
         </w:r>
@@ -1097,17 +916,13 @@
           <w:rPr>
             <w:noProof/>
             <w:webHidden/>
-            <w:sz w:val="28"/>
-            <w:szCs w:val="28"/>
           </w:rPr>
-          <w:t>38</w:t>
+          <w:t>41</w:t>
         </w:r>
         <w:r>
           <w:rPr>
             <w:noProof/>
             <w:webHidden/>
-            <w:sz w:val="28"/>
-            <w:szCs w:val="28"/>
           </w:rPr>
           <w:fldChar w:fldCharType="end"/>
         </w:r>
@@ -1122,18 +937,16 @@
         <w:rPr>
           <w:rFonts w:asciiTheme="minorHAnsi" w:eastAsiaTheme="minorEastAsia" w:hAnsiTheme="minorHAnsi" w:cstheme="minorBidi"/>
           <w:noProof/>
-          <w:sz w:val="28"/>
-          <w:szCs w:val="28"/>
+          <w:sz w:val="22"/>
+          <w:szCs w:val="22"/>
           <w:lang w:val="ru-RU"/>
         </w:rPr>
       </w:pPr>
-      <w:hyperlink w:anchor="_Toc453105374" w:history="1">
+      <w:hyperlink w:anchor="_Toc453156196" w:history="1">
         <w:r>
           <w:rPr>
             <w:rStyle w:val="af3"/>
             <w:noProof/>
-            <w:sz w:val="28"/>
-            <w:szCs w:val="28"/>
           </w:rPr>
           <w:t>2.4 Вибір елементної бази</w:t>
         </w:r>
@@ -1141,8 +954,6 @@
           <w:rPr>
             <w:noProof/>
             <w:webHidden/>
-            <w:sz w:val="28"/>
-            <w:szCs w:val="28"/>
           </w:rPr>
           <w:tab/>
         </w:r>
@@ -1150,8 +961,6 @@
           <w:rPr>
             <w:noProof/>
             <w:webHidden/>
-            <w:sz w:val="28"/>
-            <w:szCs w:val="28"/>
           </w:rPr>
           <w:fldChar w:fldCharType="begin"/>
         </w:r>
@@ -1159,25 +968,19 @@
           <w:rPr>
             <w:noProof/>
             <w:webHidden/>
-            <w:sz w:val="28"/>
-            <w:szCs w:val="28"/>
           </w:rPr>
-          <w:instrText xml:space="preserve"> PAGEREF _Toc453105374 \h </w:instrText>
+          <w:instrText xml:space="preserve"> PAGEREF _Toc453156196 \h </w:instrText>
         </w:r>
         <w:r>
           <w:rPr>
             <w:noProof/>
             <w:webHidden/>
-            <w:sz w:val="28"/>
-            <w:szCs w:val="28"/>
           </w:rPr>
         </w:r>
         <w:r>
           <w:rPr>
             <w:noProof/>
             <w:webHidden/>
-            <w:sz w:val="28"/>
-            <w:szCs w:val="28"/>
           </w:rPr>
           <w:fldChar w:fldCharType="separate"/>
         </w:r>
@@ -1185,17 +988,13 @@
           <w:rPr>
             <w:noProof/>
             <w:webHidden/>
-            <w:sz w:val="28"/>
-            <w:szCs w:val="28"/>
           </w:rPr>
-          <w:t>41</w:t>
+          <w:t>43</w:t>
         </w:r>
         <w:r>
           <w:rPr>
             <w:noProof/>
             <w:webHidden/>
-            <w:sz w:val="28"/>
-            <w:szCs w:val="28"/>
           </w:rPr>
           <w:fldChar w:fldCharType="end"/>
         </w:r>
@@ -1210,18 +1009,16 @@
         <w:rPr>
           <w:rFonts w:asciiTheme="minorHAnsi" w:eastAsiaTheme="minorEastAsia" w:hAnsiTheme="minorHAnsi" w:cstheme="minorBidi"/>
           <w:noProof/>
-          <w:sz w:val="28"/>
-          <w:szCs w:val="28"/>
+          <w:sz w:val="22"/>
+          <w:szCs w:val="22"/>
           <w:lang w:val="ru-RU"/>
         </w:rPr>
       </w:pPr>
-      <w:hyperlink w:anchor="_Toc453105375" w:history="1">
+      <w:hyperlink w:anchor="_Toc453156197" w:history="1">
         <w:r>
           <w:rPr>
             <w:rStyle w:val="af3"/>
             <w:noProof/>
-            <w:sz w:val="28"/>
-            <w:szCs w:val="28"/>
           </w:rPr>
           <w:t>2.5 Розрахунок надійності</w:t>
         </w:r>
@@ -1229,8 +1026,6 @@
           <w:rPr>
             <w:noProof/>
             <w:webHidden/>
-            <w:sz w:val="28"/>
-            <w:szCs w:val="28"/>
           </w:rPr>
           <w:tab/>
         </w:r>
@@ -1238,8 +1033,6 @@
           <w:rPr>
             <w:noProof/>
             <w:webHidden/>
-            <w:sz w:val="28"/>
-            <w:szCs w:val="28"/>
           </w:rPr>
           <w:fldChar w:fldCharType="begin"/>
         </w:r>
@@ -1247,25 +1040,19 @@
           <w:rPr>
             <w:noProof/>
             <w:webHidden/>
-            <w:sz w:val="28"/>
-            <w:szCs w:val="28"/>
           </w:rPr>
-          <w:instrText xml:space="preserve"> PAGEREF _Toc453105375 \h </w:instrText>
+          <w:instrText xml:space="preserve"> PAGEREF _Toc453156197 \h </w:instrText>
         </w:r>
         <w:r>
           <w:rPr>
             <w:noProof/>
             <w:webHidden/>
-            <w:sz w:val="28"/>
-            <w:szCs w:val="28"/>
           </w:rPr>
         </w:r>
         <w:r>
           <w:rPr>
             <w:noProof/>
             <w:webHidden/>
-            <w:sz w:val="28"/>
-            <w:szCs w:val="28"/>
           </w:rPr>
           <w:fldChar w:fldCharType="separate"/>
         </w:r>
@@ -1273,17 +1060,13 @@
           <w:rPr>
             <w:noProof/>
             <w:webHidden/>
-            <w:sz w:val="28"/>
-            <w:szCs w:val="28"/>
           </w:rPr>
-          <w:t>46</w:t>
+          <w:t>49</w:t>
         </w:r>
         <w:r>
           <w:rPr>
             <w:noProof/>
             <w:webHidden/>
-            <w:sz w:val="28"/>
-            <w:szCs w:val="28"/>
           </w:rPr>
           <w:fldChar w:fldCharType="end"/>
         </w:r>
@@ -1291,6 +1074,78 @@
     </w:p>
     <w:p>
       <w:pPr>
+        <w:pStyle w:val="31"/>
+        <w:tabs>
+          <w:tab w:val="right" w:leader="dot" w:pos="9345"/>
+        </w:tabs>
+        <w:rPr>
+          <w:rFonts w:asciiTheme="minorHAnsi" w:eastAsiaTheme="minorEastAsia" w:hAnsiTheme="minorHAnsi" w:cstheme="minorBidi"/>
+          <w:noProof/>
+          <w:sz w:val="22"/>
+          <w:szCs w:val="22"/>
+          <w:lang w:val="ru-RU"/>
+        </w:rPr>
+      </w:pPr>
+      <w:hyperlink w:anchor="_Toc453156198" w:history="1">
+        <w:r>
+          <w:rPr>
+            <w:rStyle w:val="af3"/>
+            <w:noProof/>
+          </w:rPr>
+          <w:t>2.6 Висновки</w:t>
+        </w:r>
+        <w:r>
+          <w:rPr>
+            <w:noProof/>
+            <w:webHidden/>
+          </w:rPr>
+          <w:tab/>
+        </w:r>
+        <w:r>
+          <w:rPr>
+            <w:noProof/>
+            <w:webHidden/>
+          </w:rPr>
+          <w:fldChar w:fldCharType="begin"/>
+        </w:r>
+        <w:r>
+          <w:rPr>
+            <w:noProof/>
+            <w:webHidden/>
+          </w:rPr>
+          <w:instrText xml:space="preserve"> PAGEREF _Toc453156198 \h </w:instrText>
+        </w:r>
+        <w:r>
+          <w:rPr>
+            <w:noProof/>
+            <w:webHidden/>
+          </w:rPr>
+        </w:r>
+        <w:r>
+          <w:rPr>
+            <w:noProof/>
+            <w:webHidden/>
+          </w:rPr>
+          <w:fldChar w:fldCharType="separate"/>
+        </w:r>
+        <w:r>
+          <w:rPr>
+            <w:noProof/>
+            <w:webHidden/>
+          </w:rPr>
+          <w:t>54</w:t>
+        </w:r>
+        <w:r>
+          <w:rPr>
+            <w:noProof/>
+            <w:webHidden/>
+          </w:rPr>
+          <w:fldChar w:fldCharType="end"/>
+        </w:r>
+      </w:hyperlink>
+    </w:p>
+    <w:p>
+      <w:pPr>
         <w:pStyle w:val="23"/>
         <w:tabs>
           <w:tab w:val="right" w:leader="dot" w:pos="9345"/>
@@ -1298,18 +1153,16 @@
         <w:rPr>
           <w:rFonts w:asciiTheme="minorHAnsi" w:eastAsiaTheme="minorEastAsia" w:hAnsiTheme="minorHAnsi" w:cstheme="minorBidi"/>
           <w:noProof/>
-          <w:sz w:val="28"/>
-          <w:szCs w:val="28"/>
+          <w:sz w:val="22"/>
+          <w:szCs w:val="22"/>
           <w:lang w:val="ru-RU"/>
         </w:rPr>
       </w:pPr>
-      <w:hyperlink w:anchor="_Toc453105376" w:history="1">
+      <w:hyperlink w:anchor="_Toc453156199" w:history="1">
         <w:r>
           <w:rPr>
             <w:rStyle w:val="af3"/>
             <w:noProof/>
-            <w:sz w:val="28"/>
-            <w:szCs w:val="28"/>
           </w:rPr>
           <w:t>3 РОЗРОБКА ПРОГРАМНОЇ ЧАСТИНИ</w:t>
         </w:r>
@@ -1317,8 +1170,6 @@
           <w:rPr>
             <w:noProof/>
             <w:webHidden/>
-            <w:sz w:val="28"/>
-            <w:szCs w:val="28"/>
           </w:rPr>
           <w:tab/>
         </w:r>
@@ -1326,8 +1177,6 @@
           <w:rPr>
             <w:noProof/>
             <w:webHidden/>
-            <w:sz w:val="28"/>
-            <w:szCs w:val="28"/>
           </w:rPr>
           <w:fldChar w:fldCharType="begin"/>
         </w:r>
@@ -1335,25 +1184,19 @@
           <w:rPr>
             <w:noProof/>
             <w:webHidden/>
-            <w:sz w:val="28"/>
-            <w:szCs w:val="28"/>
           </w:rPr>
-          <w:instrText xml:space="preserve"> PAGEREF _Toc453105376 \h </w:instrText>
+          <w:instrText xml:space="preserve"> PAGEREF _Toc453156199 \h </w:instrText>
         </w:r>
         <w:r>
           <w:rPr>
             <w:noProof/>
             <w:webHidden/>
-            <w:sz w:val="28"/>
-            <w:szCs w:val="28"/>
           </w:rPr>
         </w:r>
         <w:r>
           <w:rPr>
             <w:noProof/>
             <w:webHidden/>
-            <w:sz w:val="28"/>
-            <w:szCs w:val="28"/>
           </w:rPr>
           <w:fldChar w:fldCharType="separate"/>
         </w:r>
@@ -1361,17 +1204,13 @@
           <w:rPr>
             <w:noProof/>
             <w:webHidden/>
-            <w:sz w:val="28"/>
-            <w:szCs w:val="28"/>
           </w:rPr>
-          <w:t>52</w:t>
+          <w:t>55</w:t>
         </w:r>
         <w:r>
           <w:rPr>
             <w:noProof/>
             <w:webHidden/>
-            <w:sz w:val="28"/>
-            <w:szCs w:val="28"/>
           </w:rPr>
           <w:fldChar w:fldCharType="end"/>
         </w:r>
@@ -1386,18 +1225,16 @@
         <w:rPr>
           <w:rFonts w:asciiTheme="minorHAnsi" w:eastAsiaTheme="minorEastAsia" w:hAnsiTheme="minorHAnsi" w:cstheme="minorBidi"/>
           <w:noProof/>
-          <w:sz w:val="28"/>
-          <w:szCs w:val="28"/>
+          <w:sz w:val="22"/>
+          <w:szCs w:val="22"/>
           <w:lang w:val="ru-RU"/>
         </w:rPr>
       </w:pPr>
-      <w:hyperlink w:anchor="_Toc453105377" w:history="1">
+      <w:hyperlink w:anchor="_Toc453156200" w:history="1">
         <w:r>
           <w:rPr>
             <w:rStyle w:val="af3"/>
             <w:noProof/>
-            <w:sz w:val="28"/>
-            <w:szCs w:val="28"/>
           </w:rPr>
           <w:t>3.1 Розробка програми керування мікроконтролером</w:t>
         </w:r>
@@ -1405,8 +1242,6 @@
           <w:rPr>
             <w:noProof/>
             <w:webHidden/>
-            <w:sz w:val="28"/>
-            <w:szCs w:val="28"/>
           </w:rPr>
           <w:tab/>
         </w:r>
@@ -1414,8 +1249,6 @@
           <w:rPr>
             <w:noProof/>
             <w:webHidden/>
-            <w:sz w:val="28"/>
-            <w:szCs w:val="28"/>
           </w:rPr>
           <w:fldChar w:fldCharType="begin"/>
         </w:r>
@@ -1423,25 +1256,19 @@
           <w:rPr>
             <w:noProof/>
             <w:webHidden/>
-            <w:sz w:val="28"/>
-            <w:szCs w:val="28"/>
           </w:rPr>
-          <w:instrText xml:space="preserve"> PAGEREF _Toc453105377 \h </w:instrText>
+          <w:instrText xml:space="preserve"> PAGEREF _Toc453156200 \h </w:instrText>
         </w:r>
         <w:r>
           <w:rPr>
             <w:noProof/>
             <w:webHidden/>
-            <w:sz w:val="28"/>
-            <w:szCs w:val="28"/>
           </w:rPr>
         </w:r>
         <w:r>
           <w:rPr>
             <w:noProof/>
             <w:webHidden/>
-            <w:sz w:val="28"/>
-            <w:szCs w:val="28"/>
           </w:rPr>
           <w:fldChar w:fldCharType="separate"/>
         </w:r>
@@ -1449,17 +1276,13 @@
           <w:rPr>
             <w:noProof/>
             <w:webHidden/>
-            <w:sz w:val="28"/>
-            <w:szCs w:val="28"/>
           </w:rPr>
-          <w:t>52</w:t>
+          <w:t>55</w:t>
         </w:r>
         <w:r>
           <w:rPr>
             <w:noProof/>
             <w:webHidden/>
-            <w:sz w:val="28"/>
-            <w:szCs w:val="28"/>
           </w:rPr>
           <w:fldChar w:fldCharType="end"/>
         </w:r>
@@ -1474,18 +1297,16 @@
         <w:rPr>
           <w:rFonts w:asciiTheme="minorHAnsi" w:eastAsiaTheme="minorEastAsia" w:hAnsiTheme="minorHAnsi" w:cstheme="minorBidi"/>
           <w:noProof/>
-          <w:sz w:val="28"/>
-          <w:szCs w:val="28"/>
+          <w:sz w:val="22"/>
+          <w:szCs w:val="22"/>
           <w:lang w:val="ru-RU"/>
         </w:rPr>
       </w:pPr>
-      <w:hyperlink w:anchor="_Toc453105378" w:history="1">
+      <w:hyperlink w:anchor="_Toc453156201" w:history="1">
         <w:r>
           <w:rPr>
             <w:rStyle w:val="af3"/>
             <w:noProof/>
-            <w:sz w:val="28"/>
-            <w:szCs w:val="28"/>
           </w:rPr>
           <w:t>3.2 Розробка драйвера</w:t>
         </w:r>
@@ -1493,8 +1314,6 @@
           <w:rPr>
             <w:noProof/>
             <w:webHidden/>
-            <w:sz w:val="28"/>
-            <w:szCs w:val="28"/>
           </w:rPr>
           <w:tab/>
         </w:r>
@@ -1502,8 +1321,6 @@
           <w:rPr>
             <w:noProof/>
             <w:webHidden/>
-            <w:sz w:val="28"/>
-            <w:szCs w:val="28"/>
           </w:rPr>
           <w:fldChar w:fldCharType="begin"/>
         </w:r>
@@ -1511,25 +1328,19 @@
           <w:rPr>
             <w:noProof/>
             <w:webHidden/>
-            <w:sz w:val="28"/>
-            <w:szCs w:val="28"/>
           </w:rPr>
-          <w:instrText xml:space="preserve"> PAGEREF _Toc453105378 \h </w:instrText>
+          <w:instrText xml:space="preserve"> PAGEREF _Toc453156201 \h </w:instrText>
         </w:r>
         <w:r>
           <w:rPr>
             <w:noProof/>
             <w:webHidden/>
-            <w:sz w:val="28"/>
-            <w:szCs w:val="28"/>
           </w:rPr>
         </w:r>
         <w:r>
           <w:rPr>
             <w:noProof/>
             <w:webHidden/>
-            <w:sz w:val="28"/>
-            <w:szCs w:val="28"/>
           </w:rPr>
           <w:fldChar w:fldCharType="separate"/>
         </w:r>
@@ -1537,17 +1348,13 @@
           <w:rPr>
             <w:noProof/>
             <w:webHidden/>
-            <w:sz w:val="28"/>
-            <w:szCs w:val="28"/>
           </w:rPr>
-          <w:t>61</w:t>
+          <w:t>64</w:t>
         </w:r>
         <w:r>
           <w:rPr>
             <w:noProof/>
             <w:webHidden/>
-            <w:sz w:val="28"/>
-            <w:szCs w:val="28"/>
           </w:rPr>
           <w:fldChar w:fldCharType="end"/>
         </w:r>
@@ -1562,18 +1369,16 @@
         <w:rPr>
           <w:rFonts w:asciiTheme="minorHAnsi" w:eastAsiaTheme="minorEastAsia" w:hAnsiTheme="minorHAnsi" w:cstheme="minorBidi"/>
           <w:noProof/>
-          <w:sz w:val="28"/>
-          <w:szCs w:val="28"/>
+          <w:sz w:val="22"/>
+          <w:szCs w:val="22"/>
           <w:lang w:val="ru-RU"/>
         </w:rPr>
       </w:pPr>
-      <w:hyperlink w:anchor="_Toc453105379" w:history="1">
+      <w:hyperlink w:anchor="_Toc453156202" w:history="1">
         <w:r>
           <w:rPr>
             <w:rStyle w:val="af3"/>
             <w:noProof/>
-            <w:sz w:val="28"/>
-            <w:szCs w:val="28"/>
           </w:rPr>
           <w:t>3.3 Розробка модуля відображення</w:t>
         </w:r>
@@ -1581,8 +1386,6 @@
           <w:rPr>
             <w:noProof/>
             <w:webHidden/>
-            <w:sz w:val="28"/>
-            <w:szCs w:val="28"/>
           </w:rPr>
           <w:tab/>
         </w:r>
@@ -1590,8 +1393,6 @@
           <w:rPr>
             <w:noProof/>
             <w:webHidden/>
-            <w:sz w:val="28"/>
-            <w:szCs w:val="28"/>
           </w:rPr>
           <w:fldChar w:fldCharType="begin"/>
         </w:r>
@@ -1599,25 +1400,19 @@
           <w:rPr>
             <w:noProof/>
             <w:webHidden/>
-            <w:sz w:val="28"/>
-            <w:szCs w:val="28"/>
           </w:rPr>
-          <w:instrText xml:space="preserve"> PAGEREF _Toc453105379 \h </w:instrText>
+          <w:instrText xml:space="preserve"> PAGEREF _Toc453156202 \h </w:instrText>
         </w:r>
         <w:r>
           <w:rPr>
             <w:noProof/>
             <w:webHidden/>
-            <w:sz w:val="28"/>
-            <w:szCs w:val="28"/>
           </w:rPr>
         </w:r>
         <w:r>
           <w:rPr>
             <w:noProof/>
             <w:webHidden/>
-            <w:sz w:val="28"/>
-            <w:szCs w:val="28"/>
           </w:rPr>
           <w:fldChar w:fldCharType="separate"/>
         </w:r>
@@ -1625,17 +1420,13 @@
           <w:rPr>
             <w:noProof/>
             <w:webHidden/>
-            <w:sz w:val="28"/>
-            <w:szCs w:val="28"/>
           </w:rPr>
-          <w:t>75</w:t>
+          <w:t>78</w:t>
         </w:r>
         <w:r>
           <w:rPr>
             <w:noProof/>
             <w:webHidden/>
-            <w:sz w:val="28"/>
-            <w:szCs w:val="28"/>
           </w:rPr>
           <w:fldChar w:fldCharType="end"/>
         </w:r>
@@ -1650,18 +1441,16 @@
         <w:rPr>
           <w:rFonts w:asciiTheme="minorHAnsi" w:eastAsiaTheme="minorEastAsia" w:hAnsiTheme="minorHAnsi" w:cstheme="minorBidi"/>
           <w:noProof/>
-          <w:sz w:val="28"/>
-          <w:szCs w:val="28"/>
+          <w:sz w:val="22"/>
+          <w:szCs w:val="22"/>
           <w:lang w:val="ru-RU"/>
         </w:rPr>
       </w:pPr>
-      <w:hyperlink w:anchor="_Toc453105380" w:history="1">
+      <w:hyperlink w:anchor="_Toc453156203" w:history="1">
         <w:r>
           <w:rPr>
             <w:rStyle w:val="af3"/>
             <w:noProof/>
-            <w:sz w:val="28"/>
-            <w:szCs w:val="28"/>
           </w:rPr>
           <w:t>3.4 Інтерфейс користувача та використання програми</w:t>
         </w:r>
@@ -1669,8 +1458,6 @@
           <w:rPr>
             <w:noProof/>
             <w:webHidden/>
-            <w:sz w:val="28"/>
-            <w:szCs w:val="28"/>
           </w:rPr>
           <w:tab/>
         </w:r>
@@ -1678,8 +1465,6 @@
           <w:rPr>
             <w:noProof/>
             <w:webHidden/>
-            <w:sz w:val="28"/>
-            <w:szCs w:val="28"/>
           </w:rPr>
           <w:fldChar w:fldCharType="begin"/>
         </w:r>
@@ -1687,25 +1472,19 @@
           <w:rPr>
             <w:noProof/>
             <w:webHidden/>
-            <w:sz w:val="28"/>
-            <w:szCs w:val="28"/>
           </w:rPr>
-          <w:instrText xml:space="preserve"> PAGEREF _Toc453105380 \h </w:instrText>
+          <w:instrText xml:space="preserve"> PAGEREF _Toc453156203 \h </w:instrText>
         </w:r>
         <w:r>
           <w:rPr>
             <w:noProof/>
             <w:webHidden/>
-            <w:sz w:val="28"/>
-            <w:szCs w:val="28"/>
           </w:rPr>
         </w:r>
         <w:r>
           <w:rPr>
             <w:noProof/>
             <w:webHidden/>
-            <w:sz w:val="28"/>
-            <w:szCs w:val="28"/>
           </w:rPr>
           <w:fldChar w:fldCharType="separate"/>
         </w:r>
@@ -1713,17 +1492,13 @@
           <w:rPr>
             <w:noProof/>
             <w:webHidden/>
-            <w:sz w:val="28"/>
-            <w:szCs w:val="28"/>
           </w:rPr>
-          <w:t>89</w:t>
+          <w:t>92</w:t>
         </w:r>
         <w:r>
           <w:rPr>
             <w:noProof/>
             <w:webHidden/>
-            <w:sz w:val="28"/>
-            <w:szCs w:val="28"/>
           </w:rPr>
           <w:fldChar w:fldCharType="end"/>
         </w:r>
@@ -1738,18 +1513,16 @@
         <w:rPr>
           <w:rFonts w:asciiTheme="minorHAnsi" w:eastAsiaTheme="minorEastAsia" w:hAnsiTheme="minorHAnsi" w:cstheme="minorBidi"/>
           <w:noProof/>
-          <w:sz w:val="28"/>
-          <w:szCs w:val="28"/>
+          <w:sz w:val="22"/>
+          <w:szCs w:val="22"/>
           <w:lang w:val="ru-RU"/>
         </w:rPr>
       </w:pPr>
-      <w:hyperlink w:anchor="_Toc453105381" w:history="1">
+      <w:hyperlink w:anchor="_Toc453156204" w:history="1">
         <w:r>
           <w:rPr>
             <w:rStyle w:val="af3"/>
             <w:noProof/>
-            <w:sz w:val="28"/>
-            <w:szCs w:val="28"/>
           </w:rPr>
           <w:t>3.5 Симуляція роботи системи</w:t>
         </w:r>
@@ -1757,8 +1530,6 @@
           <w:rPr>
             <w:noProof/>
             <w:webHidden/>
-            <w:sz w:val="28"/>
-            <w:szCs w:val="28"/>
           </w:rPr>
           <w:tab/>
         </w:r>
@@ -1766,8 +1537,6 @@
           <w:rPr>
             <w:noProof/>
             <w:webHidden/>
-            <w:sz w:val="28"/>
-            <w:szCs w:val="28"/>
           </w:rPr>
           <w:fldChar w:fldCharType="begin"/>
         </w:r>
@@ -1775,25 +1544,19 @@
           <w:rPr>
             <w:noProof/>
             <w:webHidden/>
-            <w:sz w:val="28"/>
-            <w:szCs w:val="28"/>
           </w:rPr>
-          <w:instrText xml:space="preserve"> PAGEREF _Toc453105381 \h </w:instrText>
+          <w:instrText xml:space="preserve"> PAGEREF _Toc453156204 \h </w:instrText>
         </w:r>
         <w:r>
           <w:rPr>
             <w:noProof/>
             <w:webHidden/>
-            <w:sz w:val="28"/>
-            <w:szCs w:val="28"/>
           </w:rPr>
         </w:r>
         <w:r>
           <w:rPr>
             <w:noProof/>
             <w:webHidden/>
-            <w:sz w:val="28"/>
-            <w:szCs w:val="28"/>
           </w:rPr>
           <w:fldChar w:fldCharType="separate"/>
         </w:r>
@@ -1801,17 +1564,13 @@
           <w:rPr>
             <w:noProof/>
             <w:webHidden/>
-            <w:sz w:val="28"/>
-            <w:szCs w:val="28"/>
           </w:rPr>
-          <w:t>94</w:t>
+          <w:t>98</w:t>
         </w:r>
         <w:r>
           <w:rPr>
             <w:noProof/>
             <w:webHidden/>
-            <w:sz w:val="28"/>
-            <w:szCs w:val="28"/>
           </w:rPr>
           <w:fldChar w:fldCharType="end"/>
         </w:r>
@@ -1819,6 +1578,78 @@
     </w:p>
     <w:p>
       <w:pPr>
+        <w:pStyle w:val="31"/>
+        <w:tabs>
+          <w:tab w:val="right" w:leader="dot" w:pos="9345"/>
+        </w:tabs>
+        <w:rPr>
+          <w:rFonts w:asciiTheme="minorHAnsi" w:eastAsiaTheme="minorEastAsia" w:hAnsiTheme="minorHAnsi" w:cstheme="minorBidi"/>
+          <w:noProof/>
+          <w:sz w:val="22"/>
+          <w:szCs w:val="22"/>
+          <w:lang w:val="ru-RU"/>
+        </w:rPr>
+      </w:pPr>
+      <w:hyperlink w:anchor="_Toc453156205" w:history="1">
+        <w:r>
+          <w:rPr>
+            <w:rStyle w:val="af3"/>
+            <w:noProof/>
+          </w:rPr>
+          <w:t>3.6 Висновки</w:t>
+        </w:r>
+        <w:r>
+          <w:rPr>
+            <w:noProof/>
+            <w:webHidden/>
+          </w:rPr>
+          <w:tab/>
+        </w:r>
+        <w:r>
+          <w:rPr>
+            <w:noProof/>
+            <w:webHidden/>
+          </w:rPr>
+          <w:fldChar w:fldCharType="begin"/>
+        </w:r>
+        <w:r>
+          <w:rPr>
+            <w:noProof/>
+            <w:webHidden/>
+          </w:rPr>
+          <w:instrText xml:space="preserve"> PAGEREF _Toc453156205 \h </w:instrText>
+        </w:r>
+        <w:r>
+          <w:rPr>
+            <w:noProof/>
+            <w:webHidden/>
+          </w:rPr>
+        </w:r>
+        <w:r>
+          <w:rPr>
+            <w:noProof/>
+            <w:webHidden/>
+          </w:rPr>
+          <w:fldChar w:fldCharType="separate"/>
+        </w:r>
+        <w:r>
+          <w:rPr>
+            <w:noProof/>
+            <w:webHidden/>
+          </w:rPr>
+          <w:t>103</w:t>
+        </w:r>
+        <w:r>
+          <w:rPr>
+            <w:noProof/>
+            <w:webHidden/>
+          </w:rPr>
+          <w:fldChar w:fldCharType="end"/>
+        </w:r>
+      </w:hyperlink>
+    </w:p>
+    <w:p>
+      <w:pPr>
         <w:pStyle w:val="23"/>
         <w:tabs>
           <w:tab w:val="right" w:leader="dot" w:pos="9345"/>
@@ -1826,18 +1657,16 @@
         <w:rPr>
           <w:rFonts w:asciiTheme="minorHAnsi" w:eastAsiaTheme="minorEastAsia" w:hAnsiTheme="minorHAnsi" w:cstheme="minorBidi"/>
           <w:noProof/>
-          <w:sz w:val="28"/>
-          <w:szCs w:val="28"/>
+          <w:sz w:val="22"/>
+          <w:szCs w:val="22"/>
           <w:lang w:val="ru-RU"/>
         </w:rPr>
       </w:pPr>
-      <w:hyperlink w:anchor="_Toc453105382" w:history="1">
+      <w:hyperlink w:anchor="_Toc453156206" w:history="1">
         <w:r>
           <w:rPr>
             <w:rStyle w:val="af3"/>
             <w:noProof/>
-            <w:sz w:val="28"/>
-            <w:szCs w:val="28"/>
           </w:rPr>
           <w:t>4 ОХОРОНА ПРАЦІ</w:t>
         </w:r>
@@ -1845,8 +1674,6 @@
           <w:rPr>
             <w:noProof/>
             <w:webHidden/>
-            <w:sz w:val="28"/>
-            <w:szCs w:val="28"/>
           </w:rPr>
           <w:tab/>
         </w:r>
@@ -1854,8 +1681,6 @@
           <w:rPr>
             <w:noProof/>
             <w:webHidden/>
-            <w:sz w:val="28"/>
-            <w:szCs w:val="28"/>
           </w:rPr>
           <w:fldChar w:fldCharType="begin"/>
         </w:r>
@@ -1863,25 +1688,19 @@
           <w:rPr>
             <w:noProof/>
             <w:webHidden/>
-            <w:sz w:val="28"/>
-            <w:szCs w:val="28"/>
           </w:rPr>
-          <w:instrText xml:space="preserve"> PAGEREF _Toc453105382 \h </w:instrText>
+          <w:instrText xml:space="preserve"> PAGEREF _Toc453156206 \h </w:instrText>
         </w:r>
         <w:r>
           <w:rPr>
             <w:noProof/>
             <w:webHidden/>
-            <w:sz w:val="28"/>
-            <w:szCs w:val="28"/>
           </w:rPr>
         </w:r>
         <w:r>
           <w:rPr>
             <w:noProof/>
             <w:webHidden/>
-            <w:sz w:val="28"/>
-            <w:szCs w:val="28"/>
           </w:rPr>
           <w:fldChar w:fldCharType="separate"/>
         </w:r>
@@ -1889,17 +1708,13 @@
           <w:rPr>
             <w:noProof/>
             <w:webHidden/>
-            <w:sz w:val="28"/>
-            <w:szCs w:val="28"/>
           </w:rPr>
-          <w:t>100</w:t>
+          <w:t>104</w:t>
         </w:r>
         <w:r>
           <w:rPr>
             <w:noProof/>
             <w:webHidden/>
-            <w:sz w:val="28"/>
-            <w:szCs w:val="28"/>
           </w:rPr>
           <w:fldChar w:fldCharType="end"/>
         </w:r>
@@ -1914,18 +1729,16 @@
         <w:rPr>
           <w:rFonts w:asciiTheme="minorHAnsi" w:eastAsiaTheme="minorEastAsia" w:hAnsiTheme="minorHAnsi" w:cstheme="minorBidi"/>
           <w:noProof/>
-          <w:sz w:val="28"/>
-          <w:szCs w:val="28"/>
+          <w:sz w:val="22"/>
+          <w:szCs w:val="22"/>
           <w:lang w:val="ru-RU"/>
         </w:rPr>
       </w:pPr>
-      <w:hyperlink w:anchor="_Toc453105383" w:history="1">
+      <w:hyperlink w:anchor="_Toc453156207" w:history="1">
         <w:r>
           <w:rPr>
             <w:rStyle w:val="af3"/>
             <w:noProof/>
-            <w:sz w:val="28"/>
-            <w:szCs w:val="28"/>
           </w:rPr>
           <w:t>4.1 Технічні заходи щодо зменшення впливу ЕМВ при налагоджуванні спроектованого виробу</w:t>
         </w:r>
@@ -1933,8 +1746,6 @@
           <w:rPr>
             <w:noProof/>
             <w:webHidden/>
-            <w:sz w:val="28"/>
-            <w:szCs w:val="28"/>
           </w:rPr>
           <w:tab/>
         </w:r>
@@ -1942,8 +1753,6 @@
           <w:rPr>
             <w:noProof/>
             <w:webHidden/>
-            <w:sz w:val="28"/>
-            <w:szCs w:val="28"/>
           </w:rPr>
           <w:fldChar w:fldCharType="begin"/>
         </w:r>
@@ -1951,25 +1760,19 @@
           <w:rPr>
             <w:noProof/>
             <w:webHidden/>
-            <w:sz w:val="28"/>
-            <w:szCs w:val="28"/>
           </w:rPr>
-          <w:instrText xml:space="preserve"> PAGEREF _Toc453105383 \h </w:instrText>
+          <w:instrText xml:space="preserve"> PAGEREF _Toc453156207 \h </w:instrText>
         </w:r>
         <w:r>
           <w:rPr>
             <w:noProof/>
             <w:webHidden/>
-            <w:sz w:val="28"/>
-            <w:szCs w:val="28"/>
           </w:rPr>
         </w:r>
         <w:r>
           <w:rPr>
             <w:noProof/>
             <w:webHidden/>
-            <w:sz w:val="28"/>
-            <w:szCs w:val="28"/>
           </w:rPr>
           <w:fldChar w:fldCharType="separate"/>
         </w:r>
@@ -1977,17 +1780,13 @@
           <w:rPr>
             <w:noProof/>
             <w:webHidden/>
-            <w:sz w:val="28"/>
-            <w:szCs w:val="28"/>
           </w:rPr>
-          <w:t>100</w:t>
+          <w:t>104</w:t>
         </w:r>
         <w:r>
           <w:rPr>
             <w:noProof/>
             <w:webHidden/>
-            <w:sz w:val="28"/>
-            <w:szCs w:val="28"/>
           </w:rPr>
           <w:fldChar w:fldCharType="end"/>
         </w:r>
@@ -2002,18 +1801,16 @@
         <w:rPr>
           <w:rFonts w:asciiTheme="minorHAnsi" w:eastAsiaTheme="minorEastAsia" w:hAnsiTheme="minorHAnsi" w:cstheme="minorBidi"/>
           <w:noProof/>
-          <w:sz w:val="28"/>
-          <w:szCs w:val="28"/>
+          <w:sz w:val="22"/>
+          <w:szCs w:val="22"/>
           <w:lang w:val="ru-RU"/>
         </w:rPr>
       </w:pPr>
-      <w:hyperlink w:anchor="_Toc453105384" w:history="1">
+      <w:hyperlink w:anchor="_Toc453156208" w:history="1">
         <w:r>
           <w:rPr>
             <w:rStyle w:val="af3"/>
             <w:noProof/>
-            <w:sz w:val="28"/>
-            <w:szCs w:val="28"/>
           </w:rPr>
           <w:t>4.2 Електробезпека</w:t>
         </w:r>
@@ -2021,8 +1818,6 @@
           <w:rPr>
             <w:noProof/>
             <w:webHidden/>
-            <w:sz w:val="28"/>
-            <w:szCs w:val="28"/>
           </w:rPr>
           <w:tab/>
         </w:r>
@@ -2030,8 +1825,6 @@
           <w:rPr>
             <w:noProof/>
             <w:webHidden/>
-            <w:sz w:val="28"/>
-            <w:szCs w:val="28"/>
           </w:rPr>
           <w:fldChar w:fldCharType="begin"/>
         </w:r>
@@ -2039,25 +1832,19 @@
           <w:rPr>
             <w:noProof/>
             <w:webHidden/>
-            <w:sz w:val="28"/>
-            <w:szCs w:val="28"/>
           </w:rPr>
-          <w:instrText xml:space="preserve"> PAGEREF _Toc453105384 \h </w:instrText>
+          <w:instrText xml:space="preserve"> PAGEREF _Toc453156208 \h </w:instrText>
         </w:r>
         <w:r>
           <w:rPr>
             <w:noProof/>
             <w:webHidden/>
-            <w:sz w:val="28"/>
-            <w:szCs w:val="28"/>
           </w:rPr>
         </w:r>
         <w:r>
           <w:rPr>
             <w:noProof/>
             <w:webHidden/>
-            <w:sz w:val="28"/>
-            <w:szCs w:val="28"/>
           </w:rPr>
           <w:fldChar w:fldCharType="separate"/>
         </w:r>
@@ -2065,17 +1852,13 @@
           <w:rPr>
             <w:noProof/>
             <w:webHidden/>
-            <w:sz w:val="28"/>
-            <w:szCs w:val="28"/>
           </w:rPr>
-          <w:t>107</w:t>
+          <w:t>111</w:t>
         </w:r>
         <w:r>
           <w:rPr>
             <w:noProof/>
             <w:webHidden/>
-            <w:sz w:val="28"/>
-            <w:szCs w:val="28"/>
           </w:rPr>
           <w:fldChar w:fldCharType="end"/>
         </w:r>
@@ -2090,18 +1873,16 @@
         <w:rPr>
           <w:rFonts w:asciiTheme="minorHAnsi" w:eastAsiaTheme="minorEastAsia" w:hAnsiTheme="minorHAnsi" w:cstheme="minorBidi"/>
           <w:noProof/>
-          <w:sz w:val="28"/>
-          <w:szCs w:val="28"/>
+          <w:sz w:val="22"/>
+          <w:szCs w:val="22"/>
           <w:lang w:val="ru-RU"/>
         </w:rPr>
       </w:pPr>
-      <w:hyperlink w:anchor="_Toc453105385" w:history="1">
+      <w:hyperlink w:anchor="_Toc453156209" w:history="1">
         <w:r>
           <w:rPr>
             <w:rStyle w:val="af3"/>
             <w:noProof/>
-            <w:sz w:val="28"/>
-            <w:szCs w:val="28"/>
           </w:rPr>
           <w:t>4.3 Заходи щодо пожежної безпеки</w:t>
         </w:r>
@@ -2109,8 +1890,6 @@
           <w:rPr>
             <w:noProof/>
             <w:webHidden/>
-            <w:sz w:val="28"/>
-            <w:szCs w:val="28"/>
           </w:rPr>
           <w:tab/>
         </w:r>
@@ -2118,8 +1897,6 @@
           <w:rPr>
             <w:noProof/>
             <w:webHidden/>
-            <w:sz w:val="28"/>
-            <w:szCs w:val="28"/>
           </w:rPr>
           <w:fldChar w:fldCharType="begin"/>
         </w:r>
@@ -2127,25 +1904,19 @@
           <w:rPr>
             <w:noProof/>
             <w:webHidden/>
-            <w:sz w:val="28"/>
-            <w:szCs w:val="28"/>
           </w:rPr>
-          <w:instrText xml:space="preserve"> PAGEREF _Toc453105385 \h </w:instrText>
+          <w:instrText xml:space="preserve"> PAGEREF _Toc453156209 \h </w:instrText>
         </w:r>
         <w:r>
           <w:rPr>
             <w:noProof/>
             <w:webHidden/>
-            <w:sz w:val="28"/>
-            <w:szCs w:val="28"/>
           </w:rPr>
         </w:r>
         <w:r>
           <w:rPr>
             <w:noProof/>
             <w:webHidden/>
-            <w:sz w:val="28"/>
-            <w:szCs w:val="28"/>
           </w:rPr>
           <w:fldChar w:fldCharType="separate"/>
         </w:r>
@@ -2153,17 +1924,13 @@
           <w:rPr>
             <w:noProof/>
             <w:webHidden/>
-            <w:sz w:val="28"/>
-            <w:szCs w:val="28"/>
           </w:rPr>
-          <w:t>111</w:t>
+          <w:t>115</w:t>
         </w:r>
         <w:r>
           <w:rPr>
             <w:noProof/>
             <w:webHidden/>
-            <w:sz w:val="28"/>
-            <w:szCs w:val="28"/>
           </w:rPr>
           <w:fldChar w:fldCharType="end"/>
         </w:r>
@@ -2178,18 +1945,16 @@
         <w:rPr>
           <w:rFonts w:asciiTheme="minorHAnsi" w:eastAsiaTheme="minorEastAsia" w:hAnsiTheme="minorHAnsi" w:cstheme="minorBidi"/>
           <w:noProof/>
-          <w:sz w:val="28"/>
-          <w:szCs w:val="28"/>
+          <w:sz w:val="22"/>
+          <w:szCs w:val="22"/>
           <w:lang w:val="ru-RU"/>
         </w:rPr>
       </w:pPr>
-      <w:hyperlink w:anchor="_Toc453105386" w:history="1">
+      <w:hyperlink w:anchor="_Toc453156210" w:history="1">
         <w:r>
           <w:rPr>
             <w:rStyle w:val="af3"/>
             <w:noProof/>
-            <w:sz w:val="28"/>
-            <w:szCs w:val="28"/>
           </w:rPr>
           <w:t>4.4 Відповідність рівня освітленості робочої зони санітарним нормам</w:t>
         </w:r>
@@ -2197,8 +1962,6 @@
           <w:rPr>
             <w:noProof/>
             <w:webHidden/>
-            <w:sz w:val="28"/>
-            <w:szCs w:val="28"/>
           </w:rPr>
           <w:tab/>
         </w:r>
@@ -2206,8 +1969,6 @@
           <w:rPr>
             <w:noProof/>
             <w:webHidden/>
-            <w:sz w:val="28"/>
-            <w:szCs w:val="28"/>
           </w:rPr>
           <w:fldChar w:fldCharType="begin"/>
         </w:r>
@@ -2215,25 +1976,19 @@
           <w:rPr>
             <w:noProof/>
             <w:webHidden/>
-            <w:sz w:val="28"/>
-            <w:szCs w:val="28"/>
           </w:rPr>
-          <w:instrText xml:space="preserve"> PAGEREF _Toc453105386 \h </w:instrText>
+          <w:instrText xml:space="preserve"> PAGEREF _Toc453156210 \h </w:instrText>
         </w:r>
         <w:r>
           <w:rPr>
             <w:noProof/>
             <w:webHidden/>
-            <w:sz w:val="28"/>
-            <w:szCs w:val="28"/>
           </w:rPr>
         </w:r>
         <w:r>
           <w:rPr>
             <w:noProof/>
             <w:webHidden/>
-            <w:sz w:val="28"/>
-            <w:szCs w:val="28"/>
           </w:rPr>
           <w:fldChar w:fldCharType="separate"/>
         </w:r>
@@ -2241,17 +1996,13 @@
           <w:rPr>
             <w:noProof/>
             <w:webHidden/>
-            <w:sz w:val="28"/>
-            <w:szCs w:val="28"/>
           </w:rPr>
-          <w:t>114</w:t>
+          <w:t>118</w:t>
         </w:r>
         <w:r>
           <w:rPr>
             <w:noProof/>
             <w:webHidden/>
-            <w:sz w:val="28"/>
-            <w:szCs w:val="28"/>
           </w:rPr>
           <w:fldChar w:fldCharType="end"/>
         </w:r>
@@ -2266,18 +2017,16 @@
         <w:rPr>
           <w:rFonts w:asciiTheme="minorHAnsi" w:eastAsiaTheme="minorEastAsia" w:hAnsiTheme="minorHAnsi" w:cstheme="minorBidi"/>
           <w:noProof/>
-          <w:sz w:val="28"/>
-          <w:szCs w:val="28"/>
+          <w:sz w:val="22"/>
+          <w:szCs w:val="22"/>
           <w:lang w:val="ru-RU"/>
         </w:rPr>
       </w:pPr>
-      <w:hyperlink w:anchor="_Toc453105387" w:history="1">
+      <w:hyperlink w:anchor="_Toc453156211" w:history="1">
         <w:r>
           <w:rPr>
             <w:rStyle w:val="af3"/>
             <w:noProof/>
-            <w:sz w:val="28"/>
-            <w:szCs w:val="28"/>
           </w:rPr>
           <w:t>4.5 Вимоги щодо безпечної експлуатації ПК</w:t>
         </w:r>
@@ -2285,8 +2034,6 @@
           <w:rPr>
             <w:noProof/>
             <w:webHidden/>
-            <w:sz w:val="28"/>
-            <w:szCs w:val="28"/>
           </w:rPr>
           <w:tab/>
         </w:r>
@@ -2294,8 +2041,6 @@
           <w:rPr>
             <w:noProof/>
             <w:webHidden/>
-            <w:sz w:val="28"/>
-            <w:szCs w:val="28"/>
           </w:rPr>
           <w:fldChar w:fldCharType="begin"/>
         </w:r>
@@ -2303,25 +2048,19 @@
           <w:rPr>
             <w:noProof/>
             <w:webHidden/>
-            <w:sz w:val="28"/>
-            <w:szCs w:val="28"/>
           </w:rPr>
-          <w:instrText xml:space="preserve"> PAGEREF _Toc453105387 \h </w:instrText>
+          <w:instrText xml:space="preserve"> PAGEREF _Toc453156211 \h </w:instrText>
         </w:r>
         <w:r>
           <w:rPr>
             <w:noProof/>
             <w:webHidden/>
-            <w:sz w:val="28"/>
-            <w:szCs w:val="28"/>
           </w:rPr>
         </w:r>
         <w:r>
           <w:rPr>
             <w:noProof/>
             <w:webHidden/>
-            <w:sz w:val="28"/>
-            <w:szCs w:val="28"/>
           </w:rPr>
           <w:fldChar w:fldCharType="separate"/>
         </w:r>
@@ -2329,17 +2068,13 @@
           <w:rPr>
             <w:noProof/>
             <w:webHidden/>
-            <w:sz w:val="28"/>
-            <w:szCs w:val="28"/>
           </w:rPr>
-          <w:t>117</w:t>
+          <w:t>121</w:t>
         </w:r>
         <w:r>
           <w:rPr>
             <w:noProof/>
             <w:webHidden/>
-            <w:sz w:val="28"/>
-            <w:szCs w:val="28"/>
           </w:rPr>
           <w:fldChar w:fldCharType="end"/>
         </w:r>
@@ -2351,18 +2086,16 @@
         <w:rPr>
           <w:rFonts w:asciiTheme="minorHAnsi" w:eastAsiaTheme="minorEastAsia" w:hAnsiTheme="minorHAnsi" w:cstheme="minorBidi"/>
           <w:noProof/>
-          <w:sz w:val="28"/>
-          <w:szCs w:val="28"/>
+          <w:sz w:val="22"/>
+          <w:szCs w:val="22"/>
           <w:lang w:val="ru-RU"/>
         </w:rPr>
       </w:pPr>
-      <w:hyperlink w:anchor="_Toc453105388" w:history="1">
+      <w:hyperlink w:anchor="_Toc453156212" w:history="1">
         <w:r>
           <w:rPr>
             <w:rStyle w:val="af3"/>
             <w:noProof/>
-            <w:sz w:val="28"/>
-            <w:szCs w:val="28"/>
           </w:rPr>
           <w:t>ВИСНОВКИ</w:t>
         </w:r>
@@ -2370,8 +2103,6 @@
           <w:rPr>
             <w:noProof/>
             <w:webHidden/>
-            <w:sz w:val="28"/>
-            <w:szCs w:val="28"/>
           </w:rPr>
           <w:tab/>
         </w:r>
@@ -2379,8 +2110,6 @@
           <w:rPr>
             <w:noProof/>
             <w:webHidden/>
-            <w:sz w:val="28"/>
-            <w:szCs w:val="28"/>
           </w:rPr>
           <w:fldChar w:fldCharType="begin"/>
         </w:r>
@@ -2388,25 +2117,19 @@
           <w:rPr>
             <w:noProof/>
             <w:webHidden/>
-            <w:sz w:val="28"/>
-            <w:szCs w:val="28"/>
           </w:rPr>
-          <w:instrText xml:space="preserve"> PAGEREF _Toc453105388 \h </w:instrText>
+          <w:instrText xml:space="preserve"> PAGEREF _Toc453156212 \h </w:instrText>
         </w:r>
         <w:r>
           <w:rPr>
             <w:noProof/>
             <w:webHidden/>
-            <w:sz w:val="28"/>
-            <w:szCs w:val="28"/>
           </w:rPr>
         </w:r>
         <w:r>
           <w:rPr>
             <w:noProof/>
             <w:webHidden/>
-            <w:sz w:val="28"/>
-            <w:szCs w:val="28"/>
           </w:rPr>
           <w:fldChar w:fldCharType="separate"/>
         </w:r>
@@ -2414,17 +2137,13 @@
           <w:rPr>
             <w:noProof/>
             <w:webHidden/>
-            <w:sz w:val="28"/>
-            <w:szCs w:val="28"/>
           </w:rPr>
-          <w:t>119</w:t>
+          <w:t>123</w:t>
         </w:r>
         <w:r>
           <w:rPr>
             <w:noProof/>
             <w:webHidden/>
-            <w:sz w:val="28"/>
-            <w:szCs w:val="28"/>
           </w:rPr>
           <w:fldChar w:fldCharType="end"/>
         </w:r>
@@ -2436,18 +2155,16 @@
         <w:rPr>
           <w:rFonts w:asciiTheme="minorHAnsi" w:eastAsiaTheme="minorEastAsia" w:hAnsiTheme="minorHAnsi" w:cstheme="minorBidi"/>
           <w:noProof/>
-          <w:sz w:val="28"/>
-          <w:szCs w:val="28"/>
+          <w:sz w:val="22"/>
+          <w:szCs w:val="22"/>
           <w:lang w:val="ru-RU"/>
         </w:rPr>
       </w:pPr>
-      <w:hyperlink w:anchor="_Toc453105389" w:history="1">
+      <w:hyperlink w:anchor="_Toc453156213" w:history="1">
         <w:r>
           <w:rPr>
             <w:rStyle w:val="af3"/>
             <w:noProof/>
-            <w:sz w:val="28"/>
-            <w:szCs w:val="28"/>
           </w:rPr>
           <w:t>ПЕРЕЛІК ПОСИЛАНЬ</w:t>
         </w:r>
@@ -2455,8 +2172,6 @@
           <w:rPr>
             <w:noProof/>
             <w:webHidden/>
-            <w:sz w:val="28"/>
-            <w:szCs w:val="28"/>
           </w:rPr>
           <w:tab/>
         </w:r>
@@ -2464,8 +2179,6 @@
           <w:rPr>
             <w:noProof/>
             <w:webHidden/>
-            <w:sz w:val="28"/>
-            <w:szCs w:val="28"/>
           </w:rPr>
           <w:fldChar w:fldCharType="begin"/>
         </w:r>
@@ -2473,25 +2186,19 @@
           <w:rPr>
             <w:noProof/>
             <w:webHidden/>
-            <w:sz w:val="28"/>
-            <w:szCs w:val="28"/>
           </w:rPr>
-          <w:instrText xml:space="preserve"> PAGEREF _Toc453105389 \h </w:instrText>
+          <w:instrText xml:space="preserve"> PAGEREF _Toc453156213 \h </w:instrText>
         </w:r>
         <w:r>
           <w:rPr>
             <w:noProof/>
             <w:webHidden/>
-            <w:sz w:val="28"/>
-            <w:szCs w:val="28"/>
           </w:rPr>
         </w:r>
         <w:r>
           <w:rPr>
             <w:noProof/>
             <w:webHidden/>
-            <w:sz w:val="28"/>
-            <w:szCs w:val="28"/>
           </w:rPr>
           <w:fldChar w:fldCharType="separate"/>
         </w:r>
@@ -2499,17 +2206,13 @@
           <w:rPr>
             <w:noProof/>
             <w:webHidden/>
-            <w:sz w:val="28"/>
-            <w:szCs w:val="28"/>
           </w:rPr>
-          <w:t>120</w:t>
+          <w:t>124</w:t>
         </w:r>
         <w:r>
           <w:rPr>
             <w:noProof/>
             <w:webHidden/>
-            <w:sz w:val="28"/>
-            <w:szCs w:val="28"/>
           </w:rPr>
           <w:fldChar w:fldCharType="end"/>
         </w:r>
@@ -2527,12 +2230,12 @@
       <w:pPr>
         <w:pStyle w:val="1"/>
       </w:pPr>
-      <w:bookmarkStart w:id="0" w:name="_Toc453105362"/>
+      <w:bookmarkStart w:id="1" w:name="_Toc453156184"/>
       <w:r>
         <w:lastRenderedPageBreak/>
         <w:t>ВСТУП</w:t>
       </w:r>
-      <w:bookmarkEnd w:id="0"/>
+      <w:bookmarkEnd w:id="1"/>
     </w:p>
     <w:p>
       <w:pPr>
@@ -2598,11 +2301,11 @@
       <w:r>
         <w:t xml:space="preserve">Сьогодні </w:t>
       </w:r>
-      <w:bookmarkStart w:id="1" w:name="t2"/>
+      <w:bookmarkStart w:id="2" w:name="t2"/>
       <w:r>
         <w:t xml:space="preserve">засоби </w:t>
       </w:r>
-      <w:bookmarkEnd w:id="1"/>
+      <w:bookmarkEnd w:id="2"/>
       <w:r>
         <w:t>обчислювальної техніки досягли значного розвитку. Їх використання для обробки та відображення інформації</w:t>
       </w:r>
@@ -2655,8 +2358,8 @@
       <w:r>
         <w:t>приладу</w:t>
       </w:r>
-      <w:bookmarkStart w:id="2" w:name="_GoBack"/>
-      <w:bookmarkEnd w:id="2"/>
+      <w:bookmarkStart w:id="3" w:name="_GoBack"/>
+      <w:bookmarkEnd w:id="3"/>
       <w:r>
         <w:t>.</w:t>
       </w:r>
@@ -2665,12 +2368,12 @@
       <w:pPr>
         <w:pStyle w:val="2"/>
       </w:pPr>
-      <w:bookmarkStart w:id="3" w:name="_Toc453105363"/>
+      <w:bookmarkStart w:id="4" w:name="_Toc453156185"/>
       <w:r>
         <w:lastRenderedPageBreak/>
         <w:t>ОГЛЯД АНАЛОГІВ</w:t>
       </w:r>
-      <w:bookmarkEnd w:id="3"/>
+      <w:bookmarkEnd w:id="4"/>
     </w:p>
     <w:p>
       <w:pPr>
@@ -2771,15 +2474,24 @@
     <w:p>
       <w:pPr>
         <w:pStyle w:val="3"/>
-      </w:pPr>
-      <w:bookmarkStart w:id="4" w:name="_Toc453105364"/>
-      <w:r>
+        <w:rPr>
+          <w:lang w:val="uk-UA"/>
+        </w:rPr>
+      </w:pPr>
+      <w:bookmarkStart w:id="5" w:name="_Toc453156186"/>
+      <w:r>
+        <w:rPr>
+          <w:lang w:val="uk-UA"/>
+        </w:rPr>
         <w:t>С</w:t>
       </w:r>
       <w:r>
+        <w:rPr>
+          <w:lang w:val="uk-UA"/>
+        </w:rPr>
         <w:t>хема приставки до осцилографа</w:t>
       </w:r>
-      <w:bookmarkEnd w:id="4"/>
+      <w:bookmarkEnd w:id="5"/>
     </w:p>
     <w:p>
       <w:pPr>
@@ -2976,7 +2688,7 @@
         </w:rPr>
         <w:t xml:space="preserve"> </w:t>
       </w:r>
-      <w:bookmarkStart w:id="5" w:name="fig_ar_radio_shema"/>
+      <w:bookmarkStart w:id="6" w:name="fig_ar_radio_shema"/>
       <w:r>
         <w:rPr>
           <w:lang w:val="uk-UA"/>
@@ -3008,7 +2720,7 @@
         </w:rPr>
         <w:fldChar w:fldCharType="end"/>
       </w:r>
-      <w:bookmarkEnd w:id="5"/>
+      <w:bookmarkEnd w:id="6"/>
       <w:r>
         <w:rPr>
           <w:lang w:val="uk-UA"/>
@@ -3213,16 +2925,25 @@
     <w:p>
       <w:pPr>
         <w:pStyle w:val="3"/>
-      </w:pPr>
-      <w:bookmarkStart w:id="6" w:name="_Toc453105365"/>
-      <w:r>
+        <w:rPr>
+          <w:lang w:val="uk-UA"/>
+        </w:rPr>
+      </w:pPr>
+      <w:bookmarkStart w:id="7" w:name="_Toc453156187"/>
+      <w:r>
+        <w:rPr>
+          <w:lang w:val="uk-UA"/>
+        </w:rPr>
         <w:lastRenderedPageBreak/>
         <w:t xml:space="preserve">Характерограф </w:t>
       </w:r>
       <w:r>
+        <w:rPr>
+          <w:lang w:val="uk-UA"/>
+        </w:rPr>
         <w:t>Л2-100 ТЕКО</w:t>
       </w:r>
-      <w:bookmarkEnd w:id="6"/>
+      <w:bookmarkEnd w:id="7"/>
     </w:p>
     <w:p>
       <w:pPr>
@@ -3351,7 +3072,7 @@
         </w:rPr>
         <w:t xml:space="preserve">унок </w:t>
       </w:r>
-      <w:bookmarkStart w:id="7" w:name="fig_ar_L2teko_view"/>
+      <w:bookmarkStart w:id="8" w:name="fig_ar_L2teko_view"/>
       <w:r>
         <w:rPr>
           <w:lang w:val="uk-UA"/>
@@ -3383,7 +3104,7 @@
         </w:rPr>
         <w:fldChar w:fldCharType="end"/>
       </w:r>
-      <w:bookmarkEnd w:id="7"/>
+      <w:bookmarkEnd w:id="8"/>
       <w:r>
         <w:rPr>
           <w:lang w:val="uk-UA"/>
@@ -3491,6 +3212,7 @@
         <w:pStyle w:val="a"/>
       </w:pPr>
       <w:r>
+        <w:lastRenderedPageBreak/>
         <w:t>Максимальна напруга</w:t>
       </w:r>
       <w:r>
@@ -3502,7 +3224,6 @@
         <w:pStyle w:val="a"/>
       </w:pPr>
       <w:r>
-        <w:lastRenderedPageBreak/>
         <w:t xml:space="preserve">Вбудований </w:t>
       </w:r>
       <w:r>
@@ -3709,7 +3430,7 @@
         </w:rPr>
         <w:t xml:space="preserve">Рисунок </w:t>
       </w:r>
-      <w:bookmarkStart w:id="8" w:name="fig_ar_L2_shema"/>
+      <w:bookmarkStart w:id="9" w:name="fig_ar_L2_shema"/>
       <w:r>
         <w:rPr>
           <w:lang w:val="uk-UA"/>
@@ -3741,7 +3462,7 @@
         </w:rPr>
         <w:fldChar w:fldCharType="end"/>
       </w:r>
-      <w:bookmarkEnd w:id="8"/>
+      <w:bookmarkEnd w:id="9"/>
       <w:r>
         <w:rPr>
           <w:lang w:val="uk-UA"/>
@@ -3769,17 +3490,17 @@
         <w:t>огр</w:t>
       </w:r>
       <w:r>
-        <w:t xml:space="preserve"> подається напруга від джерела живлення колекторної ланцюга. Від генератора </w:t>
+        <w:t xml:space="preserve"> подається напруга від джерела живлення колекторної ланцюга. Від </w:t>
+      </w:r>
+      <w:r>
+        <w:lastRenderedPageBreak/>
+        <w:t xml:space="preserve">генератора </w:t>
       </w:r>
       <w:r>
         <w:t>кроку</w:t>
       </w:r>
       <w:r>
-        <w:t xml:space="preserve"> на керуючий електрод транзистора подається струм або </w:t>
-      </w:r>
-      <w:r>
-        <w:lastRenderedPageBreak/>
-        <w:t>напругу</w:t>
+        <w:t xml:space="preserve"> на керуючий електрод транзистора подається струм або напругу</w:t>
       </w:r>
       <w:r>
         <w:t>, що змінюється східчасто</w:t>
@@ -3954,7 +3675,7 @@
         </w:rPr>
         <w:t xml:space="preserve">Рисунок </w:t>
       </w:r>
-      <w:bookmarkStart w:id="9" w:name="fig_ar_L2_window"/>
+      <w:bookmarkStart w:id="10" w:name="fig_ar_L2_window"/>
       <w:r>
         <w:rPr>
           <w:lang w:val="uk-UA"/>
@@ -3986,7 +3707,7 @@
         </w:rPr>
         <w:fldChar w:fldCharType="end"/>
       </w:r>
-      <w:bookmarkEnd w:id="9"/>
+      <w:bookmarkEnd w:id="10"/>
       <w:r>
         <w:rPr>
           <w:lang w:val="uk-UA"/>
@@ -4020,17 +3741,17 @@
         <w:t xml:space="preserve">. </w:t>
       </w:r>
       <w:r>
-        <w:t>Роздруковувати ВАХ на принтері</w:t>
+        <w:t xml:space="preserve">Роздруковувати </w:t>
+      </w:r>
+      <w:r>
+        <w:lastRenderedPageBreak/>
+        <w:t>ВАХ на принтері</w:t>
       </w:r>
       <w:r>
         <w:t xml:space="preserve">. </w:t>
       </w:r>
       <w:r>
-        <w:t xml:space="preserve">Експортувати ВАХ в різноманітних графічних форматах, а </w:t>
-      </w:r>
-      <w:r>
-        <w:lastRenderedPageBreak/>
-        <w:t xml:space="preserve">також табличних форматах, зрозумілих </w:t>
+        <w:t xml:space="preserve">Експортувати ВАХ в різноманітних графічних форматах, а також табличних форматах, зрозумілих </w:t>
       </w:r>
       <w:r>
         <w:t xml:space="preserve">популярним </w:t>
@@ -4097,7 +3818,7 @@
           <w:lang w:val="uk-UA"/>
         </w:rPr>
       </w:pPr>
-      <w:bookmarkStart w:id="10" w:name="_Toc453105366"/>
+      <w:bookmarkStart w:id="11" w:name="_Toc453156188"/>
       <w:r>
         <w:rPr>
           <w:lang w:val="uk-UA"/>
@@ -4116,7 +3837,7 @@
         </w:rPr>
         <w:t xml:space="preserve"> 576</w:t>
       </w:r>
-      <w:bookmarkEnd w:id="10"/>
+      <w:bookmarkEnd w:id="11"/>
     </w:p>
     <w:p>
       <w:pPr>
@@ -4170,6 +3891,7 @@
         <w:rPr>
           <w:noProof/>
         </w:rPr>
+        <w:lastRenderedPageBreak/>
         <w:drawing>
           <wp:inline distT="0" distB="0" distL="0" distR="0">
             <wp:extent cx="4798113" cy="5885895"/>
@@ -4191,7 +3913,7 @@
                     <a:blip r:embed="rId12" cstate="print">
                       <a:extLst>
                         <a:ext uri="{28A0092B-C50C-407E-A947-70E740481C1C}">
-                          <a14:useLocalDpi xmlns:a14="http://schemas.microsoft.com/office/drawing/2010/main" xmlns:wps="http://schemas.microsoft.com/office/word/2010/wordprocessingShape" xmlns:wpi="http://schemas.microsoft.com/office/word/2010/wordprocessingInk" xmlns:wpg="http://schemas.microsoft.com/office/word/2010/wordprocessingGroup" xmlns:w14="http://schemas.microsoft.com/office/word/2010/wordml" xmlns:w="http://schemas.openxmlformats.org/wordprocessingml/2006/main" xmlns:w10="urn:schemas-microsoft-com:office:word" xmlns:wp14="http://schemas.microsoft.com/office/word/2010/wordprocessingDrawing" xmlns:v="urn:schemas-microsoft-com:vml" xmlns:o="urn:schemas-microsoft-com:office:office" xmlns:mc="http://schemas.openxmlformats.org/markup-compatibility/2006" xmlns:wpc="http://schemas.microsoft.com/office/word/2010/wordprocessingCanvas" xmlns="" val="0"/>
+                          <a14:useLocalDpi xmlns="" xmlns:wpc="http://schemas.microsoft.com/office/word/2010/wordprocessingCanvas" xmlns:mc="http://schemas.openxmlformats.org/markup-compatibility/2006" xmlns:o="urn:schemas-microsoft-com:office:office" xmlns:v="urn:schemas-microsoft-com:vml" xmlns:wp14="http://schemas.microsoft.com/office/word/2010/wordprocessingDrawing" xmlns:w10="urn:schemas-microsoft-com:office:word" xmlns:w="http://schemas.openxmlformats.org/wordprocessingml/2006/main" xmlns:w14="http://schemas.microsoft.com/office/word/2010/wordml" xmlns:wpg="http://schemas.microsoft.com/office/word/2010/wordprocessingGroup" xmlns:wpi="http://schemas.microsoft.com/office/word/2010/wordprocessingInk" xmlns:wps="http://schemas.microsoft.com/office/word/2010/wordprocessingShape" xmlns:a14="http://schemas.microsoft.com/office/drawing/2010/main" val="0"/>
                         </a:ext>
                       </a:extLst>
                     </a:blip>
@@ -4226,7 +3948,7 @@
         <w:br/>
         <w:t xml:space="preserve">Рисунок </w:t>
       </w:r>
-      <w:bookmarkStart w:id="11" w:name="fig_ar_type_576"/>
+      <w:bookmarkStart w:id="12" w:name="fig_ar_type_576"/>
       <w:r>
         <w:rPr>
           <w:lang w:val="uk-UA"/>
@@ -4258,7 +3980,7 @@
         </w:rPr>
         <w:fldChar w:fldCharType="end"/>
       </w:r>
-      <w:bookmarkEnd w:id="11"/>
+      <w:bookmarkEnd w:id="12"/>
       <w:r>
         <w:rPr>
           <w:lang w:val="uk-UA"/>
@@ -4271,37 +3993,40 @@
         <w:pStyle w:val="a4"/>
       </w:pPr>
       <w:r>
+        <w:t xml:space="preserve">Характерограф </w:t>
+      </w:r>
+      <w:r>
+        <w:rPr>
+          <w:lang w:val="en-US"/>
+        </w:rPr>
+        <w:t>Type</w:t>
+      </w:r>
+      <w:r>
+        <w:t xml:space="preserve"> 576 динамічний напівпровідниковий тестер, який дозволяє проводити вимірювання та відображення характеристик різноманітних двох і трьох вивідних пристроїв, включаючи біполярні транзистори, польові транзистори, МОП-транзистори, кремнієві тиристори одноперехідні транзистор</w:t>
+      </w:r>
+      <w:r>
+        <w:t>и</w:t>
+      </w:r>
+      <w:r>
+        <w:t xml:space="preserve">. Він дозволяє проводити різноманітні вимірювання з використанням схеми зі спільним емітером або спільною базою. </w:t>
+      </w:r>
+    </w:p>
+    <w:p>
+      <w:pPr>
+        <w:pStyle w:val="a4"/>
+      </w:pPr>
+      <w:r>
+        <w:t xml:space="preserve">Прилад має в своєму розпорядженні генератори змінної та </w:t>
+      </w:r>
+      <w:r>
+        <w:t>постійної</w:t>
+      </w:r>
+      <w:r>
+        <w:t xml:space="preserve"> напруги колектора в діапазоні від 0 до ± 1500 вольт. Генератор крок виробляє </w:t>
+      </w:r>
+      <w:r>
         <w:lastRenderedPageBreak/>
-        <w:t xml:space="preserve">Характерограф </w:t>
-      </w:r>
-      <w:r>
-        <w:rPr>
-          <w:lang w:val="en-US"/>
-        </w:rPr>
-        <w:t>Type</w:t>
-      </w:r>
-      <w:r>
-        <w:t xml:space="preserve"> 576 динамічний напівпровідниковий тестер, який дозволяє проводити вимірювання та відображення характеристик різноманітних двох і трьох вивідних пристроїв, включаючи біполярні транзистори, польові транзистори, МОП-транзистори, кремнієві тиристори одноперехідні транзистор</w:t>
-      </w:r>
-      <w:r>
-        <w:t>и</w:t>
-      </w:r>
-      <w:r>
-        <w:t xml:space="preserve">. Він дозволяє проводити різноманітні вимірювання з використанням схеми зі спільним емітером або спільною базою. </w:t>
-      </w:r>
-    </w:p>
-    <w:p>
-      <w:pPr>
-        <w:pStyle w:val="a4"/>
-      </w:pPr>
-      <w:r>
-        <w:t xml:space="preserve">Прилад має в своєму розпорядженні генератори змінної та </w:t>
-      </w:r>
-      <w:r>
-        <w:t>постійної</w:t>
-      </w:r>
-      <w:r>
-        <w:t xml:space="preserve"> напруги колектора в діапазоні від 0 до ± 1500 вольт. Генератор крок виробляє поточний крок струму або напруги, які можуть бути застосовані до будь-якого базового або еміте</w:t>
+        <w:t>поточний крок струму або напруги, які можуть бути застосовані до будь-якого базового або еміте</w:t>
       </w:r>
       <w:r>
         <w:t>р</w:t>
@@ -4393,7 +4118,7 @@
       <w:r>
         <w:t xml:space="preserve"> </w:t>
       </w:r>
-      <w:bookmarkStart w:id="12" w:name="tabl_ar_type_576"/>
+      <w:bookmarkStart w:id="13" w:name="tabl_ar_type_576"/>
       <w:r>
         <w:fldChar w:fldCharType="begin"/>
       </w:r>
@@ -4412,7 +4137,7 @@
       <w:r>
         <w:fldChar w:fldCharType="end"/>
       </w:r>
-      <w:bookmarkEnd w:id="12"/>
+      <w:bookmarkEnd w:id="13"/>
       <w:r>
         <w:t xml:space="preserve">. </w:t>
       </w:r>
@@ -4656,11 +4381,7 @@
               <w:pStyle w:val="a6"/>
             </w:pPr>
             <w:r>
-              <w:t xml:space="preserve">Допустимі вібраційні </w:t>
-            </w:r>
-            <w:r>
-              <w:lastRenderedPageBreak/>
-              <w:t>навантаження</w:t>
+              <w:t>Допустимі вібраційні навантаження</w:t>
             </w:r>
           </w:p>
         </w:tc>
@@ -4674,7 +4395,6 @@
               <w:pStyle w:val="a6"/>
             </w:pPr>
             <w:r>
-              <w:lastRenderedPageBreak/>
               <w:t>15 хвилин уздовж кожної осі на 0,015</w:t>
             </w:r>
           </w:p>
@@ -4683,7 +4403,6 @@
               <w:pStyle w:val="a6"/>
             </w:pPr>
             <w:r>
-              <w:lastRenderedPageBreak/>
               <w:t>дюймовий з частотою змінюється від</w:t>
             </w:r>
           </w:p>
@@ -4707,7 +4426,6 @@
               <w:pStyle w:val="a6"/>
             </w:pPr>
             <w:r>
-              <w:lastRenderedPageBreak/>
               <w:t>Підключення до електромережі</w:t>
             </w:r>
           </w:p>
@@ -4722,7 +4440,11 @@
               <w:pStyle w:val="a6"/>
             </w:pPr>
             <w:r>
-              <w:t>Інструмент призначений для роботи від джерела живлення з його нейтральним або поблизу землі (земля) потенціалу. Він не призначений для роботи від двох фаз багатофазної системи. Він забезпечений шнуром живлення для підключення до джерела живлення. Третій провід підключений безпосередньо до приладової рами, і призначений для заземлення приладу для захисту обслуговуючого персоналу, відповідно до рекомендацій національних і міжнародних правил техніки безпеки.</w:t>
+              <w:t xml:space="preserve">Інструмент призначений для роботи від джерела живлення з його нейтральним або поблизу землі (земля) потенціалу. Він не призначений для роботи від двох фаз багатофазної системи. Він забезпечений шнуром живлення для підключення до джерела живлення. </w:t>
+            </w:r>
+            <w:r>
+              <w:lastRenderedPageBreak/>
+              <w:t>Третій провід підключений безпосередньо до приладової рами, і призначений для заземлення приладу для захисту обслуговуючого персоналу, відповідно до рекомендацій національних і міжнародних правил техніки безпеки.</w:t>
             </w:r>
           </w:p>
         </w:tc>
@@ -4737,6 +4459,7 @@
               <w:pStyle w:val="a6"/>
             </w:pPr>
             <w:r>
+              <w:lastRenderedPageBreak/>
               <w:t>Напруга живлення</w:t>
             </w:r>
           </w:p>
@@ -4998,7 +4721,6 @@
               <w:pStyle w:val="a6"/>
             </w:pPr>
             <w:r>
-              <w:lastRenderedPageBreak/>
               <w:t>Максимальний піковий струм (Нормальний режим)</w:t>
             </w:r>
           </w:p>
@@ -5401,7 +5123,11 @@
               <w:pStyle w:val="a6"/>
             </w:pPr>
             <w:r>
-              <w:t>2% від загального значення напруги на виході, в тому числі значення зміщення, або 1% амплітудної установки перемикача, в залежності від того, що більше.</w:t>
+              <w:t xml:space="preserve">2% від загального значення напруги на виході, в тому числі значення зміщення, або 1% амплітудної установки </w:t>
+            </w:r>
+            <w:r>
+              <w:lastRenderedPageBreak/>
+              <w:t>перемикача, в залежності від того, що більше.</w:t>
             </w:r>
           </w:p>
         </w:tc>
@@ -5416,6 +5142,7 @@
               <w:pStyle w:val="a6"/>
             </w:pPr>
             <w:r>
+              <w:lastRenderedPageBreak/>
               <w:t>Діапазон зміни кроку струму</w:t>
             </w:r>
           </w:p>
@@ -5554,14 +5281,14 @@
       <w:pPr>
         <w:pStyle w:val="3"/>
       </w:pPr>
-      <w:bookmarkStart w:id="13" w:name="_Toc453105367"/>
+      <w:bookmarkStart w:id="14" w:name="_Toc453156189"/>
       <w:r>
         <w:t xml:space="preserve">Характерограф </w:t>
       </w:r>
       <w:r>
         <w:t>ЭРБИЙ-7107</w:t>
       </w:r>
-      <w:bookmarkEnd w:id="13"/>
+      <w:bookmarkEnd w:id="14"/>
     </w:p>
     <w:p>
       <w:pPr>
@@ -5629,7 +5356,6 @@
         <w:rPr>
           <w:noProof/>
         </w:rPr>
-        <w:lastRenderedPageBreak/>
         <w:drawing>
           <wp:inline distT="0" distB="0" distL="0" distR="0">
             <wp:extent cx="3419475" cy="2057400"/>
@@ -5678,7 +5404,7 @@
         </w:rPr>
         <w:t xml:space="preserve">Рисунок </w:t>
       </w:r>
-      <w:bookmarkStart w:id="14" w:name="fig_ar_erbyy_7107"/>
+      <w:bookmarkStart w:id="15" w:name="fig_ar_erbyy_7107"/>
       <w:r>
         <w:rPr>
           <w:lang w:val="uk-UA"/>
@@ -5710,7 +5436,7 @@
         </w:rPr>
         <w:fldChar w:fldCharType="end"/>
       </w:r>
-      <w:bookmarkEnd w:id="14"/>
+      <w:bookmarkEnd w:id="15"/>
       <w:r>
         <w:rPr>
           <w:lang w:val="uk-UA"/>
@@ -5740,6 +5466,7 @@
         <w:pStyle w:val="a"/>
       </w:pPr>
       <w:r>
+        <w:lastRenderedPageBreak/>
         <w:t xml:space="preserve">Напруга вимірюваного </w:t>
       </w:r>
       <w:r>
@@ -5923,41 +5650,41 @@
         <w:pStyle w:val="a"/>
       </w:pPr>
       <w:r>
+        <w:t>Напруга на виводах зразка (будь-якої полярності): від 100</w:t>
+      </w:r>
+      <w:r>
+        <w:t> </w:t>
+      </w:r>
+      <w:r>
+        <w:t>мкВ до 5</w:t>
+      </w:r>
+      <w:r>
+        <w:t> </w:t>
+      </w:r>
+      <w:r>
+        <w:t>В;</w:t>
+      </w:r>
+    </w:p>
+    <w:p>
+      <w:pPr>
+        <w:pStyle w:val="a"/>
+      </w:pPr>
+      <w:r>
+        <w:t>Температура тримача: в діапазо</w:t>
+      </w:r>
+      <w:r>
+        <w:t>ну зоні температур від 0 до +90</w:t>
+      </w:r>
+      <w:r>
+        <w:t>°С (Або ширше, в залежності від типу нагрівача і охолоджувача): точність підтримки температури: 0,1°С, стабільність 0,01°С, швидкість нагріву і охолодження тримача: 30°С на хвилину, час встановлення температури: близько трьох хвилин від моменту включення струму мікрохолодильників Пельтьє;</w:t>
+      </w:r>
+    </w:p>
+    <w:p>
+      <w:pPr>
+        <w:pStyle w:val="a"/>
+      </w:pPr>
+      <w:r>
         <w:lastRenderedPageBreak/>
-        <w:t>Напруга на виводах зразка (будь-якої полярності): від 100</w:t>
-      </w:r>
-      <w:r>
-        <w:t> </w:t>
-      </w:r>
-      <w:r>
-        <w:t>мкВ до 5</w:t>
-      </w:r>
-      <w:r>
-        <w:t> </w:t>
-      </w:r>
-      <w:r>
-        <w:t>В;</w:t>
-      </w:r>
-    </w:p>
-    <w:p>
-      <w:pPr>
-        <w:pStyle w:val="a"/>
-      </w:pPr>
-      <w:r>
-        <w:t>Температура тримача: в діапазо</w:t>
-      </w:r>
-      <w:r>
-        <w:t>ну зоні температур від 0 до +90</w:t>
-      </w:r>
-      <w:r>
-        <w:t>°С (Або ширше, в залежності від типу нагрівача і охолоджувача): точність підтримки температури: 0,1°С, стабільність 0,01°С, швидкість нагріву і охолодження тримача: 30°С на хвилину, час встановлення температури: близько трьох хвилин від моменту включення струму мікрохолодильників Пельтьє;</w:t>
-      </w:r>
-    </w:p>
-    <w:p>
-      <w:pPr>
-        <w:pStyle w:val="a"/>
-      </w:pPr>
-      <w:r>
         <w:t>Струм живлення (будь-якої полярності) мікрохолодильників Пельтьє: від 0,1</w:t>
       </w:r>
       <w:r>
@@ -6098,7 +5825,7 @@
         </w:rPr>
         <w:t xml:space="preserve">Рисунок </w:t>
       </w:r>
-      <w:bookmarkStart w:id="15" w:name="fig_ar_erbyy_7107_widow"/>
+      <w:bookmarkStart w:id="16" w:name="fig_ar_erbyy_7107_widow"/>
       <w:r>
         <w:rPr>
           <w:lang w:val="uk-UA"/>
@@ -6130,7 +5857,7 @@
         </w:rPr>
         <w:fldChar w:fldCharType="end"/>
       </w:r>
-      <w:bookmarkEnd w:id="15"/>
+      <w:bookmarkEnd w:id="16"/>
       <w:r>
         <w:rPr>
           <w:lang w:val="uk-UA"/>
@@ -6149,7 +5876,6 @@
         <w:pStyle w:val="a4"/>
       </w:pPr>
       <w:r>
-        <w:lastRenderedPageBreak/>
         <w:t>Вона забезпечує отримання параметрів зразка «в одній точці» (при фіксованому впливі), а також організовує отримання характеристик за допомогою зручного інтерфейсу.</w:t>
       </w:r>
     </w:p>
@@ -6203,7 +5929,11 @@
         <w:t>юваної системи, оскільки він призначений для вимірювання виключно двополюсників. Однак</w:t>
       </w:r>
       <w:r>
-        <w:t xml:space="preserve"> його варто розглядати оскільки він</w:t>
+        <w:t xml:space="preserve"> його варто </w:t>
+      </w:r>
+      <w:r>
+        <w:lastRenderedPageBreak/>
+        <w:t>розглядати оскільки він</w:t>
       </w:r>
       <w:r>
         <w:t xml:space="preserve"> використовує персональний комп’ютер як засіб відображення.</w:t>
@@ -6242,14 +5972,14 @@
       <w:pPr>
         <w:pStyle w:val="3"/>
       </w:pPr>
-      <w:bookmarkStart w:id="16" w:name="_Toc453105368"/>
+      <w:bookmarkStart w:id="17" w:name="_Toc453156190"/>
       <w:r>
         <w:t xml:space="preserve">Характерограф </w:t>
       </w:r>
       <w:r>
         <w:t>TR-4805</w:t>
       </w:r>
-      <w:bookmarkEnd w:id="16"/>
+      <w:bookmarkEnd w:id="17"/>
     </w:p>
     <w:p>
       <w:pPr>
@@ -6337,36 +6067,33 @@
         <w:t> </w:t>
       </w:r>
       <w:r>
-        <w:t xml:space="preserve">мА. З використанням високоамперного адаптера типу 1576-3 (TR-4806-3) та високоамперного адаптера типу 1575-3 (TR-4806-3), що </w:t>
-      </w:r>
-      <w:r>
+        <w:t xml:space="preserve">мА. З використанням високоамперного адаптера типу 1576-3 (TR-4806-3) та високоамперного адаптера типу 1575-3 (TR-4806-3), що поставляються окремо </w:t>
+      </w:r>
+      <w:r>
+        <w:t>в якості модулів розширення, діапазон вимірювань може бути розширений до 200</w:t>
+      </w:r>
+      <w:r>
+        <w:t> </w:t>
+      </w:r>
+      <w:r>
+        <w:t>А колекторного струму та до 20</w:t>
+      </w:r>
+      <w:r>
+        <w:t> </w:t>
+      </w:r>
+      <w:r>
+        <w:t>А струму бази (в імпульсному режимі).</w:t>
+      </w:r>
+    </w:p>
+    <w:p>
+      <w:pPr>
+        <w:pStyle w:val="ad"/>
+      </w:pPr>
+      <w:r>
+        <w:rPr>
+          <w:noProof/>
+        </w:rPr>
         <w:lastRenderedPageBreak/>
-        <w:t xml:space="preserve">поставляються окремо </w:t>
-      </w:r>
-      <w:r>
-        <w:t>в якості модулів розширення, діапазон вимірювань може бути розширений до 200</w:t>
-      </w:r>
-      <w:r>
-        <w:t> </w:t>
-      </w:r>
-      <w:r>
-        <w:t>А колекторного струму та до 20</w:t>
-      </w:r>
-      <w:r>
-        <w:t> </w:t>
-      </w:r>
-      <w:r>
-        <w:t>А струму бази (в імпульсному режимі).</w:t>
-      </w:r>
-    </w:p>
-    <w:p>
-      <w:pPr>
-        <w:pStyle w:val="ad"/>
-      </w:pPr>
-      <w:r>
-        <w:rPr>
-          <w:noProof/>
-        </w:rPr>
         <w:drawing>
           <wp:inline distT="0" distB="0" distL="0" distR="0">
             <wp:extent cx="4739381" cy="4427863"/>
@@ -6421,7 +6148,7 @@
       <w:r>
         <w:t xml:space="preserve">Рисунок </w:t>
       </w:r>
-      <w:bookmarkStart w:id="17" w:name="fig_ar_tr_4805"/>
+      <w:bookmarkStart w:id="18" w:name="fig_ar_tr_4805"/>
       <w:r>
         <w:fldChar w:fldCharType="begin"/>
       </w:r>
@@ -6440,7 +6167,7 @@
       <w:r>
         <w:fldChar w:fldCharType="end"/>
       </w:r>
-      <w:bookmarkEnd w:id="17"/>
+      <w:bookmarkEnd w:id="18"/>
       <w:r>
         <w:t xml:space="preserve"> — Передня панель х</w:t>
       </w:r>
@@ -6529,8 +6256,30 @@
         <w:pStyle w:val="a"/>
       </w:pPr>
       <w:r>
+        <w:t>Полярність живлення: позитивна і негативна;</w:t>
+      </w:r>
+    </w:p>
+    <w:p>
+      <w:pPr>
+        <w:pStyle w:val="a"/>
+      </w:pPr>
+      <w:r>
+        <w:t>Режим роботи: змінна напруга (випрямлена синусоїдальна напруга) постійна напруга;</w:t>
+      </w:r>
+    </w:p>
+    <w:p>
+      <w:pPr>
+        <w:pStyle w:val="a"/>
+      </w:pPr>
+      <w:r>
         <w:lastRenderedPageBreak/>
-        <w:t>Полярність живлення: позитивна і негативна;</w:t>
+        <w:t>Максимальний струм колекторного кола: 2</w:t>
+      </w:r>
+      <w:r>
+        <w:t> </w:t>
+      </w:r>
+      <w:r>
+        <w:t>А</w:t>
       </w:r>
     </w:p>
     <w:p>
@@ -6538,7 +6287,13 @@
         <w:pStyle w:val="a"/>
       </w:pPr>
       <w:r>
-        <w:t>Режим роботи: змінна напруга (випрямлена синусоїдальна напруга) постійна напруга;</w:t>
+        <w:t>Потужність розсіювання: 0,1–0,5–2–10</w:t>
+      </w:r>
+      <w:r>
+        <w:t> </w:t>
+      </w:r>
+      <w:r>
+        <w:t>Вт з автоматичною індикацією;</w:t>
       </w:r>
     </w:p>
     <w:p>
@@ -6546,13 +6301,13 @@
         <w:pStyle w:val="a"/>
       </w:pPr>
       <w:r>
-        <w:t>Максимальний струм колекторного кола: 2</w:t>
+        <w:t>Послідовний опір: 0–1,7</w:t>
       </w:r>
       <w:r>
         <w:t> </w:t>
       </w:r>
       <w:r>
-        <w:t>А</w:t>
+        <w:t>МОм;</w:t>
       </w:r>
     </w:p>
     <w:p>
@@ -6560,13 +6315,49 @@
         <w:pStyle w:val="a"/>
       </w:pPr>
       <w:r>
-        <w:t>Потужність розсіювання: 0,1–0,5–2–10</w:t>
+        <w:t xml:space="preserve">Захист від небезпечної напруги: на напівпровідникові прилади, що затиснуті у вимірювальні </w:t>
+      </w:r>
+      <w:r>
+        <w:t>затискачі</w:t>
+      </w:r>
+      <w:r>
+        <w:t xml:space="preserve"> можна подавати напругу лише в закритому стані;</w:t>
+      </w:r>
+    </w:p>
+    <w:p>
+      <w:pPr>
+        <w:pStyle w:val="a"/>
+      </w:pPr>
+      <w:r>
+        <w:t>Режим роботи генератора сходинок: дискретна напруга сходинки, циклічно повторювані сходинки напруги та струму;</w:t>
+      </w:r>
+    </w:p>
+    <w:p>
+      <w:pPr>
+        <w:pStyle w:val="a"/>
+      </w:pPr>
+      <w:r>
+        <w:t>Кількість сходинок: 2–10</w:t>
+      </w:r>
+    </w:p>
+    <w:p>
+      <w:pPr>
+        <w:pStyle w:val="a"/>
+      </w:pPr>
+      <w:r>
+        <w:t>Кроки струму: 0,2</w:t>
       </w:r>
       <w:r>
         <w:t> </w:t>
       </w:r>
       <w:r>
-        <w:t>Вт з автоматичною індикацією;</w:t>
+        <w:t>мкА–20</w:t>
+      </w:r>
+      <w:r>
+        <w:t> </w:t>
+      </w:r>
+      <w:r>
+        <w:t>мА;</w:t>
       </w:r>
     </w:p>
     <w:p>
@@ -6574,13 +6365,19 @@
         <w:pStyle w:val="a"/>
       </w:pPr>
       <w:r>
-        <w:t>Послідовний опір: 0–1,7</w:t>
+        <w:t>Кроки напруги: 0,1</w:t>
       </w:r>
       <w:r>
         <w:t> </w:t>
       </w:r>
       <w:r>
-        <w:t>МОм;</w:t>
+        <w:t>В–2</w:t>
+      </w:r>
+      <w:r>
+        <w:t> </w:t>
+      </w:r>
+      <w:r>
+        <w:t>В;</w:t>
       </w:r>
     </w:p>
     <w:p>
@@ -6588,13 +6385,7 @@
         <w:pStyle w:val="a"/>
       </w:pPr>
       <w:r>
-        <w:t xml:space="preserve">Захист від небезпечної напруги: на напівпровідникові прилади, що затиснуті у вимірювальні </w:t>
-      </w:r>
-      <w:r>
-        <w:t>затискачі</w:t>
-      </w:r>
-      <w:r>
-        <w:t xml:space="preserve"> можна подавати напругу лише в закритому стані;</w:t>
+        <w:t>Похибка при нульовому зміщенні: ±5%;</w:t>
       </w:r>
     </w:p>
     <w:p>
@@ -6602,7 +6393,7 @@
         <w:pStyle w:val="a"/>
       </w:pPr>
       <w:r>
-        <w:t>Режим роботи генератора сходинок: дискретна напруга сходинки, циклічно повторювані сходинки напруги та струму;</w:t>
+        <w:t>Зміщення: не менше ±1 кроку;</w:t>
       </w:r>
     </w:p>
     <w:p>
@@ -6610,7 +6401,13 @@
         <w:pStyle w:val="a"/>
       </w:pPr>
       <w:r>
-        <w:t>Кількість сходинок: 2–10</w:t>
+        <w:t>Перевірка струму заслону польового транзистора: за допомогою послідовного включення опору 100</w:t>
+      </w:r>
+      <w:r>
+        <w:t> </w:t>
+      </w:r>
+      <w:r>
+        <w:t>кОм;</w:t>
       </w:r>
     </w:p>
     <w:p>
@@ -6618,19 +6415,81 @@
         <w:pStyle w:val="a"/>
       </w:pPr>
       <w:r>
-        <w:t>Кроки струму: 0,2</w:t>
+        <w:t>Режим роботи підсилювача</w:t>
+      </w:r>
+      <w:r>
+        <w:rPr>
+          <w:lang w:val="ru-RU"/>
+        </w:rPr>
+        <w:t xml:space="preserve"> </w:t>
+      </w:r>
+      <w:r>
+        <w:t>горизонтального відхилення</w:t>
+      </w:r>
+      <w:r>
+        <w:t>: вимірювання напруги колектор-емітер або напруги база-емітер;</w:t>
+      </w:r>
+    </w:p>
+    <w:p>
+      <w:pPr>
+        <w:pStyle w:val="a"/>
+      </w:pPr>
+      <w:r>
+        <w:t>Коефіцієнт відхилення: 0,1–100</w:t>
       </w:r>
       <w:r>
         <w:t> </w:t>
       </w:r>
       <w:r>
-        <w:t>мкА–20</w:t>
+        <w:t>В на поділку</w:t>
+      </w:r>
+      <w:r>
+        <w:t>;</w:t>
+      </w:r>
+    </w:p>
+    <w:p>
+      <w:pPr>
+        <w:pStyle w:val="a"/>
+      </w:pPr>
+      <w:r>
+        <w:t>Точність підсилювача</w:t>
+      </w:r>
+      <w:r>
+        <w:rPr>
+          <w:lang w:val="ru-RU"/>
+        </w:rPr>
+        <w:t xml:space="preserve"> </w:t>
+      </w:r>
+      <w:r>
+        <w:t>горизонтального відхилення: ±5%;</w:t>
+      </w:r>
+    </w:p>
+    <w:p>
+      <w:pPr>
+        <w:pStyle w:val="a"/>
+      </w:pPr>
+      <w:r>
+        <w:t>Режим роботи підсилювача вертикального відхилення: вимірювання колекторного струму;</w:t>
+      </w:r>
+    </w:p>
+    <w:p>
+      <w:pPr>
+        <w:pStyle w:val="a"/>
+      </w:pPr>
+      <w:r>
+        <w:t>Коефіцієнт відхилення: 5</w:t>
       </w:r>
       <w:r>
         <w:t> </w:t>
       </w:r>
       <w:r>
-        <w:t>мА;</w:t>
+        <w:t>нА–0,2</w:t>
+      </w:r>
+      <w:r>
+        <w:t> </w:t>
+      </w:r>
+      <w:r>
+        <w:t>А на поділку;</w:t>
       </w:r>
     </w:p>
     <w:p>
@@ -6638,19 +6497,60 @@
         <w:pStyle w:val="a"/>
       </w:pPr>
       <w:r>
-        <w:t>Кроки напруги: 0,1</w:t>
+        <w:t>Точність підсилювача</w:t>
+      </w:r>
+      <w:r>
+        <w:rPr>
+          <w:lang w:val="ru-RU"/>
+        </w:rPr>
+        <w:t xml:space="preserve"> </w:t>
+      </w:r>
+      <w:r>
+        <w:t>горизонтального відхилення: ±5% ±10нА;</w:t>
+      </w:r>
+    </w:p>
+    <w:p>
+      <w:pPr>
+        <w:pStyle w:val="a"/>
+      </w:pPr>
+      <w:r>
+        <w:t>Розмір зображення дисплея: 80х80мм (10х10 поділок);</w:t>
+      </w:r>
+    </w:p>
+    <w:p>
+      <w:pPr>
+        <w:pStyle w:val="a"/>
+      </w:pPr>
+      <w:r>
+        <w:t>Положення зображення: звичайне для обох типів транзисторів;</w:t>
+      </w:r>
+    </w:p>
+    <w:p>
+      <w:pPr>
+        <w:pStyle w:val="a"/>
+      </w:pPr>
+      <w:r>
+        <w:t>Необхідна напруга живлення: 100, 127, 200</w:t>
       </w:r>
       <w:r>
         <w:t> </w:t>
       </w:r>
       <w:r>
-        <w:t>В–2</w:t>
+        <w:t>В ±10% (з можливістю переключення);</w:t>
+      </w:r>
+    </w:p>
+    <w:p>
+      <w:pPr>
+        <w:pStyle w:val="a"/>
+      </w:pPr>
+      <w:r>
+        <w:t>Частота живлення 50/60</w:t>
       </w:r>
       <w:r>
         <w:t> </w:t>
       </w:r>
       <w:r>
-        <w:t>В;</w:t>
+        <w:t>Гц;</w:t>
       </w:r>
     </w:p>
     <w:p>
@@ -6658,7 +6558,13 @@
         <w:pStyle w:val="a"/>
       </w:pPr>
       <w:r>
-        <w:t>Похибка при нульовому зміщенні: ±5%;</w:t>
+        <w:t>Габаритні розміри: 252х262х343</w:t>
+      </w:r>
+      <w:r>
+        <w:t> </w:t>
+      </w:r>
+      <w:r>
+        <w:t>мм;</w:t>
       </w:r>
     </w:p>
     <w:p>
@@ -6666,186 +6572,7 @@
         <w:pStyle w:val="a"/>
       </w:pPr>
       <w:r>
-        <w:t>Зміщення: не менше ±1 кроку;</w:t>
-      </w:r>
-    </w:p>
-    <w:p>
-      <w:pPr>
-        <w:pStyle w:val="a"/>
-      </w:pPr>
-      <w:r>
-        <w:t>Перевірка струму заслону польового транзистора: за допомогою послідовного включення опору 100</w:t>
-      </w:r>
-      <w:r>
-        <w:t> </w:t>
-      </w:r>
-      <w:r>
-        <w:t>кОм;</w:t>
-      </w:r>
-    </w:p>
-    <w:p>
-      <w:pPr>
-        <w:pStyle w:val="a"/>
-      </w:pPr>
-      <w:r>
-        <w:t>Режим роботи підсилювача</w:t>
-      </w:r>
-      <w:r>
-        <w:rPr>
-          <w:lang w:val="ru-RU"/>
-        </w:rPr>
-        <w:t xml:space="preserve"> </w:t>
-      </w:r>
-      <w:r>
-        <w:t>горизонтального відхилення</w:t>
-      </w:r>
-      <w:r>
-        <w:t>: вимірювання напруги колектор-емітер або напруги база-емітер;</w:t>
-      </w:r>
-    </w:p>
-    <w:p>
-      <w:pPr>
-        <w:pStyle w:val="a"/>
-      </w:pPr>
-      <w:r>
-        <w:t>Коефіцієнт відхилення: 0,1–100</w:t>
-      </w:r>
-      <w:r>
-        <w:t> </w:t>
-      </w:r>
-      <w:r>
-        <w:t>В на поділку</w:t>
-      </w:r>
-      <w:r>
-        <w:t>;</w:t>
-      </w:r>
-    </w:p>
-    <w:p>
-      <w:pPr>
-        <w:pStyle w:val="a"/>
-      </w:pPr>
-      <w:r>
-        <w:t>Точність підсилювача</w:t>
-      </w:r>
-      <w:r>
-        <w:rPr>
-          <w:lang w:val="ru-RU"/>
-        </w:rPr>
-        <w:t xml:space="preserve"> </w:t>
-      </w:r>
-      <w:r>
-        <w:t>горизонтального відхилення: ±5%;</w:t>
-      </w:r>
-    </w:p>
-    <w:p>
-      <w:pPr>
-        <w:pStyle w:val="a"/>
-      </w:pPr>
-      <w:r>
-        <w:t>Режим роботи підсилювача вертикального відхилення: вимірювання колекторного струму;</w:t>
-      </w:r>
-    </w:p>
-    <w:p>
-      <w:pPr>
-        <w:pStyle w:val="a"/>
-      </w:pPr>
-      <w:r>
-        <w:t>Коефіцієнт відхилення: 5</w:t>
-      </w:r>
-      <w:r>
-        <w:t> </w:t>
-      </w:r>
-      <w:r>
-        <w:t>нА–0,2</w:t>
-      </w:r>
-      <w:r>
-        <w:t> </w:t>
-      </w:r>
-      <w:r>
-        <w:t>А на поділку;</w:t>
-      </w:r>
-    </w:p>
-    <w:p>
-      <w:pPr>
-        <w:pStyle w:val="a"/>
-      </w:pPr>
-      <w:r>
-        <w:t>Точність підсилювача</w:t>
-      </w:r>
-      <w:r>
-        <w:rPr>
-          <w:lang w:val="ru-RU"/>
-        </w:rPr>
-        <w:t xml:space="preserve"> </w:t>
-      </w:r>
-      <w:r>
-        <w:t>горизонтального відхилення: ±5% ±10нА;</w:t>
-      </w:r>
-    </w:p>
-    <w:p>
-      <w:pPr>
-        <w:pStyle w:val="a"/>
-      </w:pPr>
-      <w:r>
-        <w:t>Розмір зображення дисплея: 80х80мм (10х10 поділок);</w:t>
-      </w:r>
-    </w:p>
-    <w:p>
-      <w:pPr>
-        <w:pStyle w:val="a"/>
-      </w:pPr>
-      <w:r>
-        <w:t>Положення зображення: звичайне для обох типів транзисторів;</w:t>
-      </w:r>
-    </w:p>
-    <w:p>
-      <w:pPr>
-        <w:pStyle w:val="a"/>
-      </w:pPr>
-      <w:r>
         <w:lastRenderedPageBreak/>
-        <w:t>Необхідна напруга живлення: 100, 127, 200</w:t>
-      </w:r>
-      <w:r>
-        <w:t> </w:t>
-      </w:r>
-      <w:r>
-        <w:t>В ±10% (з можливістю переключення);</w:t>
-      </w:r>
-    </w:p>
-    <w:p>
-      <w:pPr>
-        <w:pStyle w:val="a"/>
-      </w:pPr>
-      <w:r>
-        <w:t>Частота живлення 50/60</w:t>
-      </w:r>
-      <w:r>
-        <w:t> </w:t>
-      </w:r>
-      <w:r>
-        <w:t>Гц;</w:t>
-      </w:r>
-    </w:p>
-    <w:p>
-      <w:pPr>
-        <w:pStyle w:val="a"/>
-      </w:pPr>
-      <w:r>
-        <w:t>Габаритні розміри: 252х262х343</w:t>
-      </w:r>
-      <w:r>
-        <w:t> </w:t>
-      </w:r>
-      <w:r>
-        <w:t>мм;</w:t>
-      </w:r>
-    </w:p>
-    <w:p>
-      <w:pPr>
-        <w:pStyle w:val="a"/>
-      </w:pPr>
-      <w:r>
         <w:t>Вага 12,5</w:t>
       </w:r>
       <w:r>
@@ -6943,7 +6670,7 @@
       <w:pPr>
         <w:pStyle w:val="3"/>
       </w:pPr>
-      <w:bookmarkStart w:id="18" w:name="_Toc453105369"/>
+      <w:bookmarkStart w:id="19" w:name="_Toc453156191"/>
       <w:r>
         <w:t>Висн</w:t>
       </w:r>
@@ -6953,7 +6680,7 @@
       <w:r>
         <w:t>вки</w:t>
       </w:r>
-      <w:bookmarkEnd w:id="18"/>
+      <w:bookmarkEnd w:id="19"/>
     </w:p>
     <w:p>
       <w:pPr>
@@ -7007,21 +6734,21 @@
         <w:pStyle w:val="a4"/>
       </w:pPr>
       <w:r>
+        <w:t xml:space="preserve">Більш старі прилади використовують вбудовані системи відображення результатів вимірювань. Це призводить до </w:t>
+      </w:r>
+      <w:r>
+        <w:t>здорожчання</w:t>
+      </w:r>
+      <w:r>
+        <w:t xml:space="preserve"> приладів та до ускладнення модернізації системи обробки та візуалізації отриманих характеристик.</w:t>
+      </w:r>
+    </w:p>
+    <w:p>
+      <w:pPr>
+        <w:pStyle w:val="a4"/>
+      </w:pPr>
+      <w:r>
         <w:lastRenderedPageBreak/>
-        <w:t xml:space="preserve">Більш старі прилади використовують вбудовані системи відображення результатів вимірювань. Це призводить до </w:t>
-      </w:r>
-      <w:r>
-        <w:t>здорожчання</w:t>
-      </w:r>
-      <w:r>
-        <w:t xml:space="preserve"> приладів та до ускладнення модернізації системи обробки та візуалізації отриманих характеристик.</w:t>
-      </w:r>
-    </w:p>
-    <w:p>
-      <w:pPr>
-        <w:pStyle w:val="a4"/>
-      </w:pPr>
-      <w:r>
         <w:t xml:space="preserve">Новіші використовують засоби обчислювальної </w:t>
       </w:r>
       <w:r>
@@ -7050,12 +6777,12 @@
           <w:lang w:val="ru-RU"/>
         </w:rPr>
       </w:pPr>
-      <w:bookmarkStart w:id="19" w:name="_Toc453105370"/>
+      <w:bookmarkStart w:id="20" w:name="_Toc453156192"/>
       <w:r>
         <w:lastRenderedPageBreak/>
         <w:t>РОЗРОБКА АПАРАТНОЇ ЧАСТИНИ</w:t>
       </w:r>
-      <w:bookmarkEnd w:id="19"/>
+      <w:bookmarkEnd w:id="20"/>
     </w:p>
     <w:p>
       <w:pPr>
@@ -7096,14 +6823,14 @@
           <w:lang w:val="uk-UA"/>
         </w:rPr>
       </w:pPr>
-      <w:bookmarkStart w:id="20" w:name="_Toc453105371"/>
+      <w:bookmarkStart w:id="21" w:name="_Toc453156193"/>
       <w:r>
         <w:rPr>
           <w:lang w:val="uk-UA"/>
         </w:rPr>
         <w:t>Вибір схемних рішень</w:t>
       </w:r>
-      <w:bookmarkEnd w:id="20"/>
+      <w:bookmarkEnd w:id="21"/>
       <w:r>
         <w:rPr>
           <w:lang w:val="uk-UA"/>
@@ -7115,13 +6842,13 @@
       <w:pPr>
         <w:pStyle w:val="4"/>
       </w:pPr>
-      <w:bookmarkStart w:id="21" w:name="_Toc388997146"/>
-      <w:bookmarkStart w:id="22" w:name="_Toc389473918"/>
+      <w:bookmarkStart w:id="22" w:name="_Toc388997146"/>
+      <w:bookmarkStart w:id="23" w:name="_Toc389473918"/>
       <w:r>
         <w:t>Вибір мікроконтролера</w:t>
       </w:r>
-      <w:bookmarkEnd w:id="21"/>
       <w:bookmarkEnd w:id="22"/>
+      <w:bookmarkEnd w:id="23"/>
     </w:p>
     <w:p>
       <w:pPr>
@@ -7370,16 +7097,16 @@
       <w:pPr>
         <w:pStyle w:val="4"/>
       </w:pPr>
-      <w:bookmarkStart w:id="23" w:name="_Toc388997147"/>
-      <w:bookmarkStart w:id="24" w:name="_Toc389473919"/>
+      <w:bookmarkStart w:id="24" w:name="_Toc388997147"/>
+      <w:bookmarkStart w:id="25" w:name="_Toc389473919"/>
       <w:r>
         <w:t xml:space="preserve">Вибір способу з’днання з </w:t>
       </w:r>
-      <w:bookmarkEnd w:id="23"/>
+      <w:bookmarkEnd w:id="24"/>
       <w:r>
         <w:t>ПК</w:t>
       </w:r>
-      <w:bookmarkEnd w:id="24"/>
+      <w:bookmarkEnd w:id="25"/>
     </w:p>
     <w:p>
       <w:pPr>
@@ -7868,7 +7595,7 @@
         <w:br/>
         <w:t xml:space="preserve">Рисунок </w:t>
       </w:r>
-      <w:bookmarkStart w:id="25" w:name="fig_hw_ft232"/>
+      <w:bookmarkStart w:id="26" w:name="fig_hw_ft232"/>
       <w:r>
         <w:fldChar w:fldCharType="begin"/>
       </w:r>
@@ -7909,7 +7636,7 @@
       <w:r>
         <w:fldChar w:fldCharType="end"/>
       </w:r>
-      <w:bookmarkEnd w:id="25"/>
+      <w:bookmarkEnd w:id="26"/>
       <w:r>
         <w:rPr>
           <w:lang w:val="uk-UA"/>
@@ -8103,7 +7830,7 @@
         </w:rPr>
         <w:t xml:space="preserve"> </w:t>
       </w:r>
-      <w:bookmarkStart w:id="26" w:name="fig_hw_usb_pic18"/>
+      <w:bookmarkStart w:id="27" w:name="fig_hw_usb_pic18"/>
       <w:r>
         <w:rPr>
           <w:lang w:val="en-US"/>
@@ -8159,7 +7886,7 @@
         </w:rPr>
         <w:fldChar w:fldCharType="end"/>
       </w:r>
-      <w:bookmarkEnd w:id="26"/>
+      <w:bookmarkEnd w:id="27"/>
       <w:r>
         <w:rPr>
           <w:lang w:val="uk-UA"/>
@@ -8211,13 +7938,13 @@
       <w:pPr>
         <w:pStyle w:val="4"/>
       </w:pPr>
-      <w:bookmarkStart w:id="27" w:name="_Toc388997148"/>
-      <w:bookmarkStart w:id="28" w:name="_Toc389473920"/>
+      <w:bookmarkStart w:id="28" w:name="_Toc388997148"/>
+      <w:bookmarkStart w:id="29" w:name="_Toc389473920"/>
       <w:r>
         <w:t>Вибір схеми керування напругою</w:t>
       </w:r>
-      <w:bookmarkEnd w:id="27"/>
       <w:bookmarkEnd w:id="28"/>
+      <w:bookmarkEnd w:id="29"/>
     </w:p>
     <w:p>
       <w:pPr>
@@ -8594,7 +8321,7 @@
         </w:rPr>
         <w:t xml:space="preserve">Рисунок </w:t>
       </w:r>
-      <w:bookmarkStart w:id="29" w:name="fig_hw_max16824"/>
+      <w:bookmarkStart w:id="30" w:name="fig_hw_max16824"/>
       <w:r>
         <w:rPr>
           <w:lang w:val="uk-UA"/>
@@ -8626,7 +8353,7 @@
         </w:rPr>
         <w:fldChar w:fldCharType="end"/>
       </w:r>
-      <w:bookmarkEnd w:id="29"/>
+      <w:bookmarkEnd w:id="30"/>
       <w:r>
         <w:rPr>
           <w:lang w:val="uk-UA"/>
@@ -8740,7 +8467,7 @@
         </w:rPr>
         <w:t xml:space="preserve"> </w:t>
       </w:r>
-      <w:bookmarkStart w:id="30" w:name="fig_hw_dcdc_up"/>
+      <w:bookmarkStart w:id="31" w:name="fig_hw_dcdc_up"/>
       <w:r>
         <w:rPr>
           <w:lang w:val="en-US"/>
@@ -8772,7 +8499,7 @@
         </w:rPr>
         <w:fldChar w:fldCharType="end"/>
       </w:r>
-      <w:bookmarkEnd w:id="30"/>
+      <w:bookmarkEnd w:id="31"/>
       <w:r>
         <w:rPr>
           <w:lang w:val="en-US"/>
@@ -9055,7 +8782,7 @@
         </w:rPr>
         <w:t xml:space="preserve"> </w:t>
       </w:r>
-      <w:bookmarkStart w:id="31" w:name="fig_hw_dcdc_down"/>
+      <w:bookmarkStart w:id="32" w:name="fig_hw_dcdc_down"/>
       <w:r>
         <w:rPr>
           <w:lang w:val="en-US"/>
@@ -9087,7 +8814,7 @@
         </w:rPr>
         <w:fldChar w:fldCharType="end"/>
       </w:r>
-      <w:bookmarkEnd w:id="31"/>
+      <w:bookmarkEnd w:id="32"/>
       <w:r>
         <w:rPr>
           <w:lang w:val="en-US"/>
@@ -9106,11 +8833,11 @@
         <w:pStyle w:val="a4"/>
       </w:pPr>
       <w:r>
-        <w:t xml:space="preserve">Далі, отримана імпульсна напруга згладжується дроселем і електролітичним конденсатором. В результаті на виході створюється постійна напруга, але меншої величини. При цьому величина вихідної наруги буде пропорційна ширині імпульсів отриманих на виході транзистора. Якщо він відкриється на більший проміжок часу то енергія яку накопичує дросель збільшиться, що, в свою чергу, приведе до збільшення напруги на </w:t>
+        <w:t xml:space="preserve">Далі, отримана імпульсна напруга згладжується дроселем і електролітичним конденсатором. В результаті на виході створюється постійна напруга, але меншої величини. При цьому величина вихідної наруги буде пропорційна ширині імпульсів отриманих на виході транзистора. Якщо він відкриється на більший проміжок часу то енергія яку накопичує дросель </w:t>
       </w:r>
       <w:r>
         <w:lastRenderedPageBreak/>
-        <w:t>конденсаторі. І навпаки</w:t>
+        <w:t>збільшиться, що, в свою чергу, приведе до збільшення напруги на конденсаторі. І навпаки</w:t>
       </w:r>
       <w:r>
         <w:t> —</w:t>
@@ -9227,6 +8954,7 @@
         <w:rPr>
           <w:noProof/>
         </w:rPr>
+        <w:lastRenderedPageBreak/>
         <w:drawing>
           <wp:inline distT="0" distB="0" distL="0" distR="0">
             <wp:extent cx="3971925" cy="2314575"/>
@@ -9282,7 +9010,7 @@
         </w:rPr>
         <w:t xml:space="preserve">Рисунок </w:t>
       </w:r>
-      <w:bookmarkStart w:id="32" w:name="fig_hw_conv"/>
+      <w:bookmarkStart w:id="33" w:name="fig_hw_conv"/>
       <w:r>
         <w:rPr>
           <w:lang w:val="uk-UA"/>
@@ -9314,7 +9042,7 @@
         </w:rPr>
         <w:fldChar w:fldCharType="end"/>
       </w:r>
-      <w:bookmarkEnd w:id="32"/>
+      <w:bookmarkEnd w:id="33"/>
       <w:r>
         <w:rPr>
           <w:lang w:val="uk-UA"/>
@@ -9327,63 +9055,117 @@
         <w:pStyle w:val="a4"/>
       </w:pPr>
       <w:r>
+        <w:t>Однак така схема ввімкнення польового транзистора не буде працювати. Річ у тім що N-каналь</w:t>
+      </w:r>
+      <w:r>
+        <w:t>н</w:t>
+      </w:r>
+      <w:r>
+        <w:t>ий польовий транзистор повністю відкриється якщо на заслін подати позитивну напругу відносно витоку.</w:t>
+      </w:r>
+    </w:p>
+    <w:p>
+      <w:pPr>
+        <w:pStyle w:val="a4"/>
+      </w:pPr>
+      <w:r>
+        <w:t xml:space="preserve">В даному випадку якщо на заслін подати позитивну напруги то </w:t>
+      </w:r>
+      <w:r>
+        <w:t xml:space="preserve">транзистор почне відкриватись і напруга на витоку також підніметься. В результаті транзистор не може бути повністю відкритий або закритий. </w:t>
+      </w:r>
+    </w:p>
+    <w:p>
+      <w:pPr>
+        <w:pStyle w:val="a4"/>
+      </w:pPr>
+      <w:r>
+        <w:t>Цю проблему можна вирішити за допомогою нескладної схеми, зображеної на рис</w:t>
+      </w:r>
+      <w:r>
+        <w:t>. </w:t>
+      </w:r>
+      <w:r>
+        <w:fldChar w:fldCharType="begin"/>
+      </w:r>
+      <w:r>
+        <w:instrText xml:space="preserve"> REF fig_hw_conv_m1 \h </w:instrText>
+      </w:r>
+      <w:r>
+        <w:fldChar w:fldCharType="separate"/>
+      </w:r>
+      <w:r>
+        <w:rPr>
+          <w:noProof/>
+        </w:rPr>
+        <w:t>15</w:t>
+      </w:r>
+      <w:r>
+        <w:fldChar w:fldCharType="end"/>
+      </w:r>
+      <w:r>
+        <w:t>. Як видно силовим польовими транзистором (з права) керує біполярний драйвер. Однак він заведений відносно його Витоку. Транзистор що знаходиться зліва</w:t>
+      </w:r>
+      <w:r>
+        <w:t> —</w:t>
+      </w:r>
+      <w:r>
+        <w:t xml:space="preserve"> малопотужний, він використовується для зсуву рівня. Сигнал на таку схему подається інвертований. Резистор Pull-Down потрібно поставити щоб схема не «висіла в повітрі». Принцип роботи схеми наступний: спочатку конденсатор </w:t>
+      </w:r>
+      <w:r>
+        <w:rPr>
+          <w:lang w:val="en-US"/>
+        </w:rPr>
+        <w:t>CBOOT</w:t>
+      </w:r>
+      <w:r>
+        <w:t xml:space="preserve"> заряджається через діод </w:t>
+      </w:r>
+      <w:r>
+        <w:rPr>
+          <w:lang w:val="en-US"/>
+        </w:rPr>
+        <w:t>DBOOT</w:t>
+      </w:r>
+      <w:r>
+        <w:t xml:space="preserve">, напругою керування, оскільки транзистор закритий, на виході Витоку земля (після дроселя </w:t>
+      </w:r>
+      <w:r>
+        <w:rPr>
+          <w:lang w:val="en-US"/>
+        </w:rPr>
+        <w:t>L</w:t>
+      </w:r>
+      <w:r>
+        <w:t xml:space="preserve"> іде навантаження, що заземляє Витік на час ввімкнення транзистора). Польовий транзистор зсуву рівня (зліва) навпаки, відкритий, щоб силовий </w:t>
+      </w:r>
+      <w:r>
+        <w:t xml:space="preserve">польовий транзистор </w:t>
+      </w:r>
+      <w:r>
+        <w:t xml:space="preserve">був закритий. Власне, це і є інверсія. Коли транзистор зсуву рівня закривається через резистор </w:t>
+      </w:r>
+      <w:r>
+        <w:rPr>
+          <w:lang w:val="en-US"/>
+        </w:rPr>
+        <w:t>RLEVEL</w:t>
+      </w:r>
+      <w:r>
+        <w:t xml:space="preserve"> подається позитивна напруга на драйвер, який підсилює сигнал і подає «+» на Заслін силового транзистора. Він починає відкриватись і через деякий час відкривається повністю. Так як конденсатор </w:t>
+      </w:r>
+      <w:r>
+        <w:rPr>
+          <w:lang w:val="en-US"/>
+        </w:rPr>
+        <w:t>CBOOT</w:t>
+      </w:r>
+      <w:r>
+        <w:t xml:space="preserve"> заряджений і </w:t>
+      </w:r>
+      <w:r>
         <w:lastRenderedPageBreak/>
-        <w:t>Однак така схема ввімкнення польового транзистора не буде працювати. Річ у тім що N-каналь</w:t>
-      </w:r>
-      <w:r>
-        <w:t>н</w:t>
-      </w:r>
-      <w:r>
-        <w:t>ий польовий транзистор повністю відкриється якщо на заслін подати позитивну напругу відносно витоку.</w:t>
-      </w:r>
-    </w:p>
-    <w:p>
-      <w:pPr>
-        <w:pStyle w:val="a4"/>
-      </w:pPr>
-      <w:r>
-        <w:t xml:space="preserve">В даному випадку якщо на заслін подати позитивну напруги то </w:t>
-      </w:r>
-      <w:r>
-        <w:t xml:space="preserve">транзистор почне відкриватись і напруга на витоку також підніметься. В результаті транзистор не може бути повністю відкритий або закритий. </w:t>
-      </w:r>
-    </w:p>
-    <w:p>
-      <w:pPr>
-        <w:pStyle w:val="a4"/>
-      </w:pPr>
-      <w:r>
-        <w:t>Цю проблему можна вирішити за допомогою нескладної схеми, зображеної на рис</w:t>
-      </w:r>
-      <w:r>
-        <w:t>. </w:t>
-      </w:r>
-      <w:r>
-        <w:fldChar w:fldCharType="begin"/>
-      </w:r>
-      <w:r>
-        <w:instrText xml:space="preserve"> REF fig_hw_conv_m1 \h </w:instrText>
-      </w:r>
-      <w:r>
-        <w:fldChar w:fldCharType="separate"/>
-      </w:r>
-      <w:r>
-        <w:rPr>
-          <w:noProof/>
-        </w:rPr>
-        <w:t>15</w:t>
-      </w:r>
-      <w:r>
-        <w:fldChar w:fldCharType="end"/>
-      </w:r>
-      <w:r>
-        <w:t>. Як видно силовим польовими транзистором (з права) керує біполярний драйвер. Однак він заведений відносно його Витоку. Транзистор що знаходиться зліва</w:t>
-      </w:r>
-      <w:r>
-        <w:t> —</w:t>
-      </w:r>
-      <w:r>
-        <w:t xml:space="preserve"> малопотужний, він використовується для зсуву рівня. Сигнал на таку схему подається інвертований. Резистор Pull-Down потрібно поставити щоб схема не «висіла в повітрі». Принцип роботи схеми наступний: спочатку конденсатор </w:t>
+        <w:t xml:space="preserve">прив’язаний до Витоку силового транзистора, то коли напруга на ньому зрівняються з напругою живлення то конденсатор </w:t>
       </w:r>
       <w:r>
         <w:rPr>
@@ -9392,40 +9174,13 @@
         <w:t>CBOOT</w:t>
       </w:r>
       <w:r>
-        <w:t xml:space="preserve"> заряджається через діод </w:t>
-      </w:r>
-      <w:r>
-        <w:rPr>
-          <w:lang w:val="en-US"/>
-        </w:rPr>
-        <w:t>DBOOT</w:t>
-      </w:r>
-      <w:r>
-        <w:t xml:space="preserve">, напругою керування, оскільки транзистор закритий, на виході Витоку земля (після дроселя </w:t>
-      </w:r>
-      <w:r>
-        <w:rPr>
-          <w:lang w:val="en-US"/>
-        </w:rPr>
-        <w:t>L</w:t>
-      </w:r>
-      <w:r>
-        <w:t xml:space="preserve"> іде навантаження, що заземляє Витік на час ввімкнення транзистора). Польовий транзистор зсуву рівня (зліва) навпаки, відкритий, щоб силовий </w:t>
-      </w:r>
-      <w:r>
-        <w:t xml:space="preserve">польовий транзистор </w:t>
-      </w:r>
-      <w:r>
-        <w:t xml:space="preserve">був закритий. Власне, це і є інверсія. Коли транзистор зсуву рівня закривається через резистор </w:t>
-      </w:r>
-      <w:r>
-        <w:rPr>
-          <w:lang w:val="en-US"/>
-        </w:rPr>
-        <w:t>RLEVEL</w:t>
-      </w:r>
-      <w:r>
-        <w:t xml:space="preserve"> подається позитивна напруга на драйвер, який підсилює сигнал і подає «+» на Заслін силового транзистора. Він починає відкриватись і через деякий час відкривається повністю. Так як конденсатор </w:t>
+        <w:t xml:space="preserve"> починає керувати силовим транзистором через драйвер. Виходить, що напруга в момент відкриття силового </w:t>
+      </w:r>
+      <w:r>
+        <w:t>польового транзистора</w:t>
+      </w:r>
+      <w:r>
+        <w:t xml:space="preserve"> відносно землі дорівнює сумі напруги живлення та напруги на конденсаторі </w:t>
       </w:r>
       <w:r>
         <w:rPr>
@@ -9434,7 +9189,7 @@
         <w:t>CBOOT</w:t>
       </w:r>
       <w:r>
-        <w:t xml:space="preserve"> заряджений і прив’язаний до Витоку силового транзистора, то коли напруга на ньому зрівняються з напругою живлення то конденсатор </w:t>
+        <w:t xml:space="preserve">. А діод не дозволяє напрузі виходити назад. Тому важливо знати різницю напруг і використовувати діод з запасом на потрібну напругу. Коли конденсатор </w:t>
       </w:r>
       <w:r>
         <w:rPr>
@@ -9443,41 +9198,13 @@
         <w:t>CBOOT</w:t>
       </w:r>
       <w:r>
-        <w:t xml:space="preserve"> починає керувати силовим транзистором через драйвер. Виходить, що напруга в момент відкриття силового </w:t>
-      </w:r>
-      <w:r>
-        <w:t>польового транзистора</w:t>
-      </w:r>
-      <w:r>
-        <w:t xml:space="preserve"> відносно землі дорівнює сумі напруги живлення та напруги на конденсаторі </w:t>
-      </w:r>
-      <w:r>
-        <w:rPr>
-          <w:lang w:val="en-US"/>
-        </w:rPr>
-        <w:t>CBOOT</w:t>
-      </w:r>
-      <w:r>
-        <w:t xml:space="preserve">. А діод не дозволяє напрузі виходити назад. Тому важливо знати різницю напруг і використовувати діод з запасом на потрібну напругу. Коли конденсатор </w:t>
-      </w:r>
-      <w:r>
-        <w:rPr>
-          <w:lang w:val="en-US"/>
-        </w:rPr>
-        <w:t>CBOOT</w:t>
-      </w:r>
-      <w:r>
         <w:t xml:space="preserve"> розряджається то починає відкриватись транзистор</w:t>
       </w:r>
       <w:r>
         <w:t xml:space="preserve"> зсуву рівня</w:t>
       </w:r>
       <w:r>
-        <w:t xml:space="preserve">, на </w:t>
-      </w:r>
-      <w:r>
-        <w:lastRenderedPageBreak/>
-        <w:t>драйвері починає падати напруга і одночасно з цим Виток силового транзистора знову замикається на землю</w:t>
+        <w:t>, на драйвері починає падати напруга і одночасно з цим Виток силового транзистора знову замикається на землю</w:t>
       </w:r>
       <w:r>
         <w:rPr>
@@ -9618,7 +9345,7 @@
         </w:rPr>
         <w:t xml:space="preserve">Рисунок </w:t>
       </w:r>
-      <w:bookmarkStart w:id="33" w:name="fig_hw_conv_m1"/>
+      <w:bookmarkStart w:id="34" w:name="fig_hw_conv_m1"/>
       <w:r>
         <w:rPr>
           <w:lang w:val="uk-UA"/>
@@ -9650,7 +9377,7 @@
         </w:rPr>
         <w:fldChar w:fldCharType="end"/>
       </w:r>
-      <w:bookmarkEnd w:id="33"/>
+      <w:bookmarkEnd w:id="34"/>
       <w:r>
         <w:rPr>
           <w:lang w:val="uk-UA"/>
@@ -9686,6 +9413,7 @@
         <w:rPr>
           <w:noProof/>
         </w:rPr>
+        <w:lastRenderedPageBreak/>
         <w:drawing>
           <wp:inline distT="0" distB="0" distL="0" distR="0">
             <wp:extent cx="4333875" cy="2733675"/>
@@ -9741,7 +9469,7 @@
         </w:rPr>
         <w:t xml:space="preserve">Рисунок </w:t>
       </w:r>
-      <w:bookmarkStart w:id="34" w:name="fig_hw_conv_m2"/>
+      <w:bookmarkStart w:id="35" w:name="fig_hw_conv_m2"/>
       <w:r>
         <w:rPr>
           <w:lang w:val="uk-UA"/>
@@ -9773,7 +9501,7 @@
         </w:rPr>
         <w:fldChar w:fldCharType="end"/>
       </w:r>
-      <w:bookmarkEnd w:id="34"/>
+      <w:bookmarkEnd w:id="35"/>
       <w:r>
         <w:rPr>
           <w:lang w:val="uk-UA"/>
@@ -9804,101 +9532,101 @@
       <w:pPr>
         <w:pStyle w:val="4"/>
       </w:pPr>
-      <w:bookmarkStart w:id="35" w:name="_Toc388997149"/>
-      <w:bookmarkStart w:id="36" w:name="_Toc389473921"/>
-      <w:r>
+      <w:bookmarkStart w:id="36" w:name="_Toc388997149"/>
+      <w:bookmarkStart w:id="37" w:name="_Toc389473921"/>
+      <w:r>
+        <w:t>Вибір керованого джерела струму</w:t>
+      </w:r>
+      <w:bookmarkEnd w:id="36"/>
+      <w:bookmarkEnd w:id="37"/>
+    </w:p>
+    <w:p>
+      <w:pPr>
+        <w:pStyle w:val="a4"/>
+      </w:pPr>
+      <w:r>
+        <w:t xml:space="preserve">В якості керованого джерела струму було </w:t>
+      </w:r>
+      <w:r>
+        <w:t>обрано набір резисторів, що під’є</w:t>
+      </w:r>
+      <w:r>
+        <w:t xml:space="preserve">днанні безпосередньо до виводів мікроконтролера. Хоча напруга на всіх виводах буде однаковою, але за рахунок різного опору буде протікати різний струм. </w:t>
+      </w:r>
+    </w:p>
+    <w:p>
+      <w:pPr>
+        <w:pStyle w:val="a4"/>
+      </w:pPr>
+      <w:r>
+        <w:t xml:space="preserve">Для більш гнучкого регулювання струму можна вмикати декілька портів тоді опір буде визначатись паралельним з’єднанням резисторів, що підключені до цих виводів. Відповідно буде змінюватись і струм. </w:t>
+      </w:r>
+    </w:p>
+    <w:p>
+      <w:pPr>
+        <w:pStyle w:val="a4"/>
+      </w:pPr>
+      <w:r>
+        <w:t>Але оскільки в даному випадку не вимагається висока точність перетворення то можна обійтись дешевим способом, без використання спальних мікросхем. На рис</w:t>
+      </w:r>
+      <w:r>
+        <w:t>.</w:t>
+      </w:r>
+      <w:r>
+        <w:t> </w:t>
+      </w:r>
+      <w:r>
+        <w:fldChar w:fldCharType="begin"/>
+      </w:r>
+      <w:r>
+        <w:instrText xml:space="preserve"> REF fig_hw_dac \h </w:instrText>
+      </w:r>
+      <w:r>
+        <w:fldChar w:fldCharType="separate"/>
+      </w:r>
+      <w:r>
+        <w:rPr>
+          <w:noProof/>
+        </w:rPr>
+        <w:t>17</w:t>
+      </w:r>
+      <w:r>
+        <w:fldChar w:fldCharType="end"/>
+      </w:r>
+      <w:r>
+        <w:t xml:space="preserve"> зображена схем 8-ми бітного ЦАП з використанням матриці резисторів </w:t>
+      </w:r>
+      <w:r>
+        <w:rPr>
+          <w:lang w:val="en-US"/>
+        </w:rPr>
+        <w:t>R</w:t>
+      </w:r>
+      <w:r>
+        <w:t>–</w:t>
+      </w:r>
+      <w:r>
+        <w:t>2</w:t>
+      </w:r>
+      <w:r>
+        <w:rPr>
+          <w:lang w:val="en-US"/>
+        </w:rPr>
+        <w:t>R</w:t>
+      </w:r>
+      <w:r>
+        <w:t xml:space="preserve">. Основний недолік такої схеми в тому що потрібно 8 портів вводу-виводу. Похибка такого перетворення складає один молодший розряд. </w:t>
+      </w:r>
+    </w:p>
+    <w:p>
+      <w:pPr>
+        <w:pStyle w:val="ad"/>
+      </w:pPr>
+      <w:r>
+        <w:rPr>
+          <w:noProof/>
+        </w:rPr>
         <w:lastRenderedPageBreak/>
-        <w:t>Вибір керованого джерела струму</w:t>
-      </w:r>
-      <w:bookmarkEnd w:id="35"/>
-      <w:bookmarkEnd w:id="36"/>
-    </w:p>
-    <w:p>
-      <w:pPr>
-        <w:pStyle w:val="a4"/>
-      </w:pPr>
-      <w:r>
-        <w:t xml:space="preserve">В якості керованого джерела струму було </w:t>
-      </w:r>
-      <w:r>
-        <w:t>обрано набір резисторів, що під’є</w:t>
-      </w:r>
-      <w:r>
-        <w:t xml:space="preserve">днанні безпосередньо до виводів мікроконтролера. Хоча напруга на всіх виводах буде однаковою, але за рахунок різного опору буде протікати різний струм. </w:t>
-      </w:r>
-    </w:p>
-    <w:p>
-      <w:pPr>
-        <w:pStyle w:val="a4"/>
-      </w:pPr>
-      <w:r>
-        <w:t xml:space="preserve">Для більш гнучкого регулювання струму можна вмикати декілька портів тоді опір буде визначатись паралельним з’єднанням резисторів, що підключені до цих виводів. Відповідно буде змінюватись і струм. </w:t>
-      </w:r>
-    </w:p>
-    <w:p>
-      <w:pPr>
-        <w:pStyle w:val="a4"/>
-      </w:pPr>
-      <w:r>
-        <w:t>Але оскільки в даному випадку не вимагається висока точність перетворення то можна обійтись дешевим способом, без використання спальних мікросхем. На рис</w:t>
-      </w:r>
-      <w:r>
-        <w:t>.</w:t>
-      </w:r>
-      <w:r>
-        <w:t> </w:t>
-      </w:r>
-      <w:r>
-        <w:fldChar w:fldCharType="begin"/>
-      </w:r>
-      <w:r>
-        <w:instrText xml:space="preserve"> REF fig_hw_dac \h </w:instrText>
-      </w:r>
-      <w:r>
-        <w:fldChar w:fldCharType="separate"/>
-      </w:r>
-      <w:r>
-        <w:rPr>
-          <w:noProof/>
-        </w:rPr>
-        <w:t>17</w:t>
-      </w:r>
-      <w:r>
-        <w:fldChar w:fldCharType="end"/>
-      </w:r>
-      <w:r>
-        <w:t xml:space="preserve"> зображена схем 8-ми бітного ЦАП з використанням матриці резисторів </w:t>
-      </w:r>
-      <w:r>
-        <w:rPr>
-          <w:lang w:val="en-US"/>
-        </w:rPr>
-        <w:t>R</w:t>
-      </w:r>
-      <w:r>
-        <w:t>–</w:t>
-      </w:r>
-      <w:r>
-        <w:t>2</w:t>
-      </w:r>
-      <w:r>
-        <w:rPr>
-          <w:lang w:val="en-US"/>
-        </w:rPr>
-        <w:t>R</w:t>
-      </w:r>
-      <w:r>
-        <w:t xml:space="preserve">. Основний недолік такої схеми в тому що потрібно 8 портів вводу-виводу. Похибка такого перетворення складає один молодший розряд. </w:t>
-      </w:r>
-    </w:p>
-    <w:p>
-      <w:pPr>
-        <w:pStyle w:val="ad"/>
-      </w:pPr>
-      <w:r>
-        <w:rPr>
-          <w:noProof/>
-        </w:rPr>
         <w:drawing>
           <wp:inline distT="0" distB="0" distL="0" distR="0">
             <wp:extent cx="2886075" cy="4181475"/>
@@ -9949,7 +9677,7 @@
         <w:br/>
         <w:t xml:space="preserve">Рисунок </w:t>
       </w:r>
-      <w:bookmarkStart w:id="37" w:name="fig_hw_dac"/>
+      <w:bookmarkStart w:id="38" w:name="fig_hw_dac"/>
       <w:r>
         <w:fldChar w:fldCharType="begin"/>
       </w:r>
@@ -9968,7 +9696,7 @@
       <w:r>
         <w:fldChar w:fldCharType="end"/>
       </w:r>
-      <w:bookmarkEnd w:id="37"/>
+      <w:bookmarkEnd w:id="38"/>
       <w:r>
         <w:t xml:space="preserve"> — R-2R-ЦАП </w:t>
       </w:r>
@@ -9981,7 +9709,6 @@
         </w:rPr>
       </w:pPr>
       <w:r>
-        <w:lastRenderedPageBreak/>
         <w:t>Тут використовується тільки два номінали опорів, що відносяться як 2:1. Кількість резисторів рівна 2</w:t>
       </w:r>
       <w:r>
@@ -10087,26 +9814,26 @@
           <w:lang w:val="uk-UA"/>
         </w:rPr>
       </w:pPr>
-      <w:bookmarkStart w:id="38" w:name="_Toc389473922"/>
-      <w:bookmarkStart w:id="39" w:name="_Toc453105372"/>
+      <w:bookmarkStart w:id="39" w:name="_Toc389473922"/>
+      <w:bookmarkStart w:id="40" w:name="_Toc453156194"/>
       <w:r>
         <w:rPr>
           <w:lang w:val="uk-UA"/>
         </w:rPr>
         <w:t>Аналіз структурної та принципової схеми</w:t>
       </w:r>
-      <w:bookmarkEnd w:id="38"/>
       <w:bookmarkEnd w:id="39"/>
+      <w:bookmarkEnd w:id="40"/>
     </w:p>
     <w:p>
       <w:pPr>
         <w:pStyle w:val="4"/>
       </w:pPr>
-      <w:bookmarkStart w:id="40" w:name="_Toc389473923"/>
+      <w:bookmarkStart w:id="41" w:name="_Toc389473923"/>
       <w:r>
         <w:t>Аналіз структурної схеми</w:t>
       </w:r>
-      <w:bookmarkEnd w:id="40"/>
+      <w:bookmarkEnd w:id="41"/>
     </w:p>
     <w:p>
       <w:pPr>
@@ -10150,6 +9877,7 @@
         <w:rPr>
           <w:noProof/>
         </w:rPr>
+        <w:lastRenderedPageBreak/>
         <w:drawing>
           <wp:inline distT="0" distB="0" distL="0" distR="0">
             <wp:extent cx="5875723" cy="2785564"/>
@@ -10208,7 +9936,7 @@
         </w:rPr>
         <w:t xml:space="preserve">Рисунок </w:t>
       </w:r>
-      <w:bookmarkStart w:id="41" w:name="fig_hw_struct"/>
+      <w:bookmarkStart w:id="42" w:name="fig_hw_struct"/>
       <w:r>
         <w:rPr>
           <w:lang w:val="uk-UA"/>
@@ -10240,7 +9968,7 @@
         </w:rPr>
         <w:fldChar w:fldCharType="end"/>
       </w:r>
-      <w:bookmarkEnd w:id="41"/>
+      <w:bookmarkEnd w:id="42"/>
       <w:r>
         <w:rPr>
           <w:lang w:val="uk-UA"/>
@@ -10279,124 +10007,124 @@
         <w:pStyle w:val="a4"/>
       </w:pPr>
       <w:r>
+        <w:t xml:space="preserve">Отримане значення напруги через пристрій узгодження (УП) подається на аналогово-цифровий перетворювач (АЦП). </w:t>
+      </w:r>
+    </w:p>
+    <w:p>
+      <w:pPr>
+        <w:pStyle w:val="a4"/>
+      </w:pPr>
+      <w:r>
+        <w:t xml:space="preserve">Схема керування (СК) визначає напруги колектор-емітер і струму бази транзистора. Також проводить первинну обробку даних перед відправкою на ПК. </w:t>
+      </w:r>
+      <w:r>
+        <w:t>О</w:t>
+      </w:r>
+      <w:r>
+        <w:t>тримані дані</w:t>
+      </w:r>
+      <w:r>
+        <w:t>, за допомогою модуля передачі даних (МПД)</w:t>
+      </w:r>
+      <w:r>
+        <w:t xml:space="preserve"> </w:t>
+      </w:r>
+      <w:r>
+        <w:t>пересилаються</w:t>
+      </w:r>
+      <w:r>
+        <w:t xml:space="preserve"> на персональній комп’ютер для подальшої оброки.</w:t>
+      </w:r>
+    </w:p>
+    <w:p>
+      <w:pPr>
+        <w:pStyle w:val="a4"/>
+      </w:pPr>
+      <w:r>
+        <w:t>Драйвер шини (ДШ) — низькорівневий програмний модуль призначений для взаємодії з апаратною частиною системи.</w:t>
+      </w:r>
+    </w:p>
+    <w:p>
+      <w:pPr>
+        <w:pStyle w:val="a4"/>
+      </w:pPr>
+      <w:r>
+        <w:t xml:space="preserve">Отримані дані повинні піддаватись обробці та аналізу, за допомогою системи обробки (СО). Вона проводить перевірку та, в разі необхідності, корегування результатів. В основі такого аналізу лежить співставлення отриманих даних з математичною моделлю. </w:t>
+      </w:r>
+    </w:p>
+    <w:p>
+      <w:pPr>
+        <w:pStyle w:val="a4"/>
+      </w:pPr>
+      <w:r>
+        <w:t>Модуль відображення (МВ) виконує власне побудову тривимірного зображення. Інтерфейс користувача (ІК) призначений для керування системою.</w:t>
+      </w:r>
+    </w:p>
+    <w:p>
+      <w:pPr>
+        <w:pStyle w:val="a4"/>
+      </w:pPr>
+      <w:r>
         <w:lastRenderedPageBreak/>
-        <w:t xml:space="preserve">Отримане значення напруги через пристрій узгодження (УП) подається на аналогово-цифровий перетворювач (АЦП). </w:t>
-      </w:r>
-    </w:p>
-    <w:p>
-      <w:pPr>
-        <w:pStyle w:val="a4"/>
-      </w:pPr>
-      <w:r>
-        <w:t xml:space="preserve">Схема керування (СК) визначає напруги колектор-емітер і струму бази транзистора. Також проводить первинну обробку даних перед відправкою на ПК. </w:t>
-      </w:r>
-      <w:r>
-        <w:t>О</w:t>
-      </w:r>
-      <w:r>
-        <w:t>тримані дані</w:t>
-      </w:r>
-      <w:r>
-        <w:t>, за допомогою модуля передачі даних (МПД)</w:t>
+        <w:t xml:space="preserve">Згідно структурної схеми після проведення огляду існуючих рішень </w:t>
+      </w:r>
+      <w:r>
+        <w:t>створено схему електричну принципову.</w:t>
+      </w:r>
+    </w:p>
+    <w:p>
+      <w:pPr>
+        <w:pStyle w:val="4"/>
+      </w:pPr>
+      <w:bookmarkStart w:id="43" w:name="_Toc389473924"/>
+      <w:r>
+        <w:t>Аналіз електричної принципової схеми</w:t>
+      </w:r>
+      <w:bookmarkEnd w:id="43"/>
+    </w:p>
+    <w:p>
+      <w:pPr>
+        <w:pStyle w:val="a4"/>
+      </w:pPr>
+      <w:r>
+        <w:t>Для вимірювання воль-амперних характеристик транзистора необхідно змінювати стум бази та напругу колектор–емітер</w:t>
+      </w:r>
+      <w:r>
+        <w:t>. Це реалізовано за допомогою ЦАП та керованого джерела напруги.</w:t>
+      </w:r>
+    </w:p>
+    <w:p>
+      <w:pPr>
+        <w:pStyle w:val="a4"/>
+      </w:pPr>
+      <w:r>
+        <w:t>Цифро-аналоговий перетворювач підключається до</w:t>
       </w:r>
       <w:r>
         <w:t xml:space="preserve"> </w:t>
       </w:r>
       <w:r>
-        <w:t>пересилаються</w:t>
-      </w:r>
-      <w:r>
-        <w:t xml:space="preserve"> на персональній комп’ютер для подальшої оброки.</w:t>
-      </w:r>
-    </w:p>
-    <w:p>
-      <w:pPr>
-        <w:pStyle w:val="a4"/>
-      </w:pPr>
-      <w:r>
-        <w:t>Драйвер шини (ДШ) — низькорівневий програмний модуль призначений для взаємодії з апаратною частиною системи.</w:t>
-      </w:r>
-    </w:p>
-    <w:p>
-      <w:pPr>
-        <w:pStyle w:val="a4"/>
-      </w:pPr>
-      <w:r>
-        <w:t xml:space="preserve">Отримані дані повинні піддаватись обробці та аналізу, за допомогою системи обробки (СО). Вона проводить перевірку та, в разі необхідності, корегування результатів. В основі такого аналізу лежить співставлення отриманих даних з математичною моделлю. </w:t>
-      </w:r>
-    </w:p>
-    <w:p>
-      <w:pPr>
-        <w:pStyle w:val="a4"/>
-      </w:pPr>
-      <w:r>
-        <w:t>Модуль відображення (МВ) виконує власне побудову тривимірного зображення. Інтерфейс користувача (ІК) призначений для керування системою.</w:t>
-      </w:r>
-    </w:p>
-    <w:p>
-      <w:pPr>
-        <w:pStyle w:val="a4"/>
-      </w:pPr>
-      <w:r>
-        <w:t xml:space="preserve">Згідно структурної схеми після проведення огляду існуючих рішень </w:t>
-      </w:r>
-      <w:r>
-        <w:t>створено схему електричну принципову.</w:t>
-      </w:r>
-    </w:p>
-    <w:p>
-      <w:pPr>
-        <w:pStyle w:val="4"/>
-      </w:pPr>
-      <w:bookmarkStart w:id="42" w:name="_Toc389473924"/>
-      <w:r>
-        <w:t>Аналіз електричної принципової схеми</w:t>
-      </w:r>
-      <w:bookmarkEnd w:id="42"/>
-    </w:p>
-    <w:p>
-      <w:pPr>
-        <w:pStyle w:val="a4"/>
-      </w:pPr>
-      <w:r>
-        <w:t>Для вимірювання воль-амперних характеристик транзистора необхідно змінювати стум бази та напругу колектор–емітер</w:t>
-      </w:r>
-      <w:r>
-        <w:t>. Це реалізовано за допомогою ЦАП та керованого джерела напруги.</w:t>
-      </w:r>
-    </w:p>
-    <w:p>
-      <w:pPr>
-        <w:pStyle w:val="a4"/>
-      </w:pPr>
-      <w:r>
-        <w:t>Цифро-аналоговий перетворювач підключається до</w:t>
+        <w:t>восьми розрядного порту</w:t>
+      </w:r>
+      <w:r>
+        <w:t>-</w:t>
+      </w:r>
+      <w:r>
+        <w:rPr>
+          <w:lang w:val="en-US"/>
+        </w:rPr>
+        <w:t>B</w:t>
       </w:r>
       <w:r>
         <w:t xml:space="preserve"> </w:t>
       </w:r>
       <w:r>
-        <w:t>восьми розрядного порту</w:t>
-      </w:r>
-      <w:r>
-        <w:t>-</w:t>
-      </w:r>
-      <w:r>
-        <w:rPr>
-          <w:lang w:val="en-US"/>
-        </w:rPr>
-        <w:t>B</w:t>
+        <w:t>мікроконтролера, виводів</w:t>
       </w:r>
       <w:r>
         <w:t xml:space="preserve"> </w:t>
       </w:r>
       <w:r>
-        <w:t>мікроконтролера, виводів</w:t>
-      </w:r>
-      <w:r>
-        <w:t xml:space="preserve"> </w:t>
-      </w:r>
-      <w:r>
         <w:rPr>
           <w:lang w:val="en-US"/>
         </w:rPr>
@@ -10515,95 +10243,95 @@
         <w:pStyle w:val="a4"/>
       </w:pPr>
       <w:r>
+        <w:t>В схемі також передбачений зворотній зв'язок, який дозволяє точніше задавати</w:t>
+      </w:r>
+      <w:r>
+        <w:t xml:space="preserve"> базовий</w:t>
+      </w:r>
+      <w:r>
+        <w:t xml:space="preserve"> струм</w:t>
+      </w:r>
+      <w:r>
+        <w:t xml:space="preserve"> транзистора</w:t>
+      </w:r>
+      <w:r>
+        <w:t xml:space="preserve">. Напруга бази знімається за допомогою вбудованого аналогово-цифрового перетворювача мікроконтролера, на виводі </w:t>
+      </w:r>
+      <w:r>
+        <w:rPr>
+          <w:lang w:val="en-US"/>
+        </w:rPr>
+        <w:t>AN</w:t>
+      </w:r>
+      <w:r>
+        <w:t>2, через дільник утворений резистором R24 та вхідним опором АЦП.</w:t>
+      </w:r>
+    </w:p>
+    <w:p>
+      <w:pPr>
+        <w:pStyle w:val="a4"/>
+      </w:pPr>
+      <w:r>
+        <w:t>К</w:t>
+      </w:r>
+      <w:r>
+        <w:t xml:space="preserve">ероване джерело напруги </w:t>
+      </w:r>
+      <w:r>
+        <w:t xml:space="preserve">складається </w:t>
+      </w:r>
+      <w:r>
+        <w:t xml:space="preserve">з польового транзистора </w:t>
+      </w:r>
+      <w:r>
+        <w:rPr>
+          <w:lang w:val="en-US"/>
+        </w:rPr>
+        <w:t>VT</w:t>
+      </w:r>
+      <w:r>
+        <w:t xml:space="preserve">4, діода </w:t>
+      </w:r>
+      <w:r>
+        <w:rPr>
+          <w:lang w:val="en-US"/>
+        </w:rPr>
+        <w:t>VD</w:t>
+      </w:r>
+      <w:r>
+        <w:t xml:space="preserve">2, конденсатора </w:t>
+      </w:r>
+      <w:r>
+        <w:rPr>
+          <w:lang w:val="en-US"/>
+        </w:rPr>
+        <w:t>C</w:t>
+      </w:r>
+      <w:r>
+        <w:t xml:space="preserve">6 та індуктивності </w:t>
+      </w:r>
+      <w:r>
+        <w:rPr>
+          <w:lang w:val="en-US"/>
+        </w:rPr>
+        <w:t>L</w:t>
+      </w:r>
+      <w:r>
+        <w:t>1. Керування джерелом напруги відбувається за допомогою зміни шаруватості імпульсів які подає мікроконтролер на заслін силового транзистора</w:t>
+      </w:r>
+      <w:r>
+        <w:t>, який працює в режимі ключа</w:t>
+      </w:r>
+      <w:r>
+        <w:t>. Транзистор в свою чергу відкриваючись і закриваючись на відповідні періоди часу створює з постійної напруги імпульсну, амплітуда якої приблизно рівна величині напруги живлення. Далі імпульсна напруга згладжується за допомогою дроселя та конденсатора і подається на схему вимірювань.</w:t>
+      </w:r>
+    </w:p>
+    <w:p>
+      <w:pPr>
+        <w:pStyle w:val="a4"/>
+      </w:pPr>
+      <w:r>
         <w:lastRenderedPageBreak/>
-        <w:t>В схемі також передбачений зворотній зв'язок, який дозволяє точніше задавати</w:t>
-      </w:r>
-      <w:r>
-        <w:t xml:space="preserve"> базовий</w:t>
-      </w:r>
-      <w:r>
-        <w:t xml:space="preserve"> струм</w:t>
-      </w:r>
-      <w:r>
-        <w:t xml:space="preserve"> транзистора</w:t>
-      </w:r>
-      <w:r>
-        <w:t xml:space="preserve">. Напруга бази знімається за допомогою вбудованого аналогово-цифрового перетворювача мікроконтролера, на виводі </w:t>
-      </w:r>
-      <w:r>
-        <w:rPr>
-          <w:lang w:val="en-US"/>
-        </w:rPr>
-        <w:t>AN</w:t>
-      </w:r>
-      <w:r>
-        <w:t>2, через дільник утворений резистором R24 та вхідним опором АЦП.</w:t>
-      </w:r>
-    </w:p>
-    <w:p>
-      <w:pPr>
-        <w:pStyle w:val="a4"/>
-      </w:pPr>
-      <w:r>
-        <w:t>К</w:t>
-      </w:r>
-      <w:r>
-        <w:t xml:space="preserve">ероване джерело напруги </w:t>
-      </w:r>
-      <w:r>
-        <w:t xml:space="preserve">складається </w:t>
-      </w:r>
-      <w:r>
-        <w:t xml:space="preserve">з польового транзистора </w:t>
-      </w:r>
-      <w:r>
-        <w:rPr>
-          <w:lang w:val="en-US"/>
-        </w:rPr>
-        <w:t>VT</w:t>
-      </w:r>
-      <w:r>
-        <w:t xml:space="preserve">4, діода </w:t>
-      </w:r>
-      <w:r>
-        <w:rPr>
-          <w:lang w:val="en-US"/>
-        </w:rPr>
-        <w:t>VD</w:t>
-      </w:r>
-      <w:r>
-        <w:t xml:space="preserve">2, конденсатора </w:t>
-      </w:r>
-      <w:r>
-        <w:rPr>
-          <w:lang w:val="en-US"/>
-        </w:rPr>
-        <w:t>C</w:t>
-      </w:r>
-      <w:r>
-        <w:t xml:space="preserve">6 та індуктивності </w:t>
-      </w:r>
-      <w:r>
-        <w:rPr>
-          <w:lang w:val="en-US"/>
-        </w:rPr>
-        <w:t>L</w:t>
-      </w:r>
-      <w:r>
-        <w:t>1. Керування джерелом напруги відбувається за допомогою зміни шаруватості імпульсів які подає мікроконтролер на заслін силового транзистора</w:t>
-      </w:r>
-      <w:r>
-        <w:t>, який працює в режимі ключа</w:t>
-      </w:r>
-      <w:r>
-        <w:t>. Транзистор в свою чергу відкриваючись і закриваючись на відповідні періоди часу створює з постійної напруги імпульсну, амплітуда якої приблизно рівна величині напруги живлення. Далі імпульсна напруга згладжується за допомогою дроселя та конденсатора і подається на схему вимірювань.</w:t>
-      </w:r>
-    </w:p>
-    <w:p>
-      <w:pPr>
-        <w:pStyle w:val="a4"/>
-      </w:pPr>
-      <w:r>
         <w:t xml:space="preserve">Транзистори </w:t>
       </w:r>
       <w:r>
@@ -10799,7 +10527,6 @@
         <w:ind w:left="709" w:hanging="426"/>
       </w:pPr>
       <w:r>
-        <w:lastRenderedPageBreak/>
         <w:t>блимає — запущено процес вимірювань.</w:t>
       </w:r>
     </w:p>
@@ -11018,6 +10745,7 @@
         <w:pStyle w:val="4"/>
       </w:pPr>
       <w:r>
+        <w:lastRenderedPageBreak/>
         <w:t>Алгоритм роботи мікроконторлера</w:t>
       </w:r>
     </w:p>
@@ -11080,7 +10808,7 @@
           <v:shape id="_x0000_i1025" type="#_x0000_t75" style="width:83.6pt;height:39.5pt" o:ole="">
             <v:imagedata r:id="rId26" o:title=""/>
           </v:shape>
-          <o:OLEObject Type="Embed" ProgID="Equation.DSMT4" ShapeID="_x0000_i1025" DrawAspect="Content" ObjectID="_1526847347" r:id="rId27"/>
+          <o:OLEObject Type="Embed" ProgID="Equation.DSMT4" ShapeID="_x0000_i1025" DrawAspect="Content" ObjectID="_1526898424" r:id="rId27"/>
         </w:object>
       </w:r>
       <w:r>
@@ -11177,11 +10905,7 @@
         <w:t>1</w:t>
       </w:r>
       <w:r>
-        <w:t xml:space="preserve">. При цьому контролер може контролювати цю напругу за допомогою зворотного зв’язку. </w:t>
-      </w:r>
-      <w:r>
-        <w:lastRenderedPageBreak/>
-        <w:t xml:space="preserve">Після завершення перехідних процесів він за допомогою АЦП реєструє напругу на виводі </w:t>
+        <w:t xml:space="preserve">. При цьому контролер може контролювати цю напругу за допомогою зворотного зв’язку. Після завершення перехідних процесів він за допомогою АЦП реєструє напругу на виводі </w:t>
       </w:r>
       <w:r>
         <w:rPr>
@@ -11208,7 +10932,7 @@
           <v:shape id="_x0000_i1026" type="#_x0000_t75" style="width:99.85pt;height:39.5pt" o:ole="">
             <v:imagedata r:id="rId28" o:title=""/>
           </v:shape>
-          <o:OLEObject Type="Embed" ProgID="Equation.DSMT4" ShapeID="_x0000_i1026" DrawAspect="Content" ObjectID="_1526847348" r:id="rId29"/>
+          <o:OLEObject Type="Embed" ProgID="Equation.DSMT4" ShapeID="_x0000_i1026" DrawAspect="Content" ObjectID="_1526898425" r:id="rId29"/>
         </w:object>
       </w:r>
     </w:p>
@@ -11249,7 +10973,11 @@
         <w:t xml:space="preserve"> передає отримані дані</w:t>
       </w:r>
       <w:r>
-        <w:t xml:space="preserve"> на персональний комп’ютер. Д</w:t>
+        <w:t xml:space="preserve"> на персональний </w:t>
+      </w:r>
+      <w:r>
+        <w:lastRenderedPageBreak/>
+        <w:t>комп’ютер. Д</w:t>
       </w:r>
       <w:r>
         <w:t xml:space="preserve">ані для кожної точки складаються з пари чисел подвійної точності з плаваючою комою: наруга колектор-емітер у вольтах та струм колектора у міліамперах. В свою чергу </w:t>
@@ -11282,20 +11010,20 @@
           <w:lang w:val="uk-UA"/>
         </w:rPr>
       </w:pPr>
-      <w:bookmarkStart w:id="43" w:name="_Toc388997150"/>
-      <w:bookmarkStart w:id="44" w:name="_Toc389041425"/>
-      <w:bookmarkStart w:id="45" w:name="_Toc389473925"/>
-      <w:bookmarkStart w:id="46" w:name="_Toc453105373"/>
+      <w:bookmarkStart w:id="44" w:name="_Toc388997150"/>
+      <w:bookmarkStart w:id="45" w:name="_Toc389041425"/>
+      <w:bookmarkStart w:id="46" w:name="_Toc389473925"/>
+      <w:bookmarkStart w:id="47" w:name="_Toc453156195"/>
       <w:r>
         <w:rPr>
           <w:lang w:val="uk-UA"/>
         </w:rPr>
         <w:t>Розрахунки параметрів схеми</w:t>
       </w:r>
-      <w:bookmarkEnd w:id="43"/>
       <w:bookmarkEnd w:id="44"/>
       <w:bookmarkEnd w:id="45"/>
       <w:bookmarkEnd w:id="46"/>
+      <w:bookmarkEnd w:id="47"/>
     </w:p>
     <w:p>
       <w:pPr>
@@ -11365,7 +11093,7 @@
           <v:shape id="_x0000_i1027" type="#_x0000_t75" style="width:150.95pt;height:38.7pt" o:ole="">
             <v:imagedata r:id="rId30" o:title=""/>
           </v:shape>
-          <o:OLEObject Type="Embed" ProgID="Equation.DSMT4" ShapeID="_x0000_i1027" DrawAspect="Content" ObjectID="_1526847349" r:id="rId31"/>
+          <o:OLEObject Type="Embed" ProgID="Equation.DSMT4" ShapeID="_x0000_i1027" DrawAspect="Content" ObjectID="_1526898426" r:id="rId31"/>
         </w:object>
       </w:r>
     </w:p>
@@ -11388,7 +11116,6 @@
         </w:rPr>
       </w:pPr>
       <w:r>
-        <w:lastRenderedPageBreak/>
         <w:tab/>
       </w:r>
       <w:r>
@@ -11400,7 +11127,7 @@
           <v:shape id="_x0000_i1028" type="#_x0000_t75" style="width:2in;height:38.7pt" o:ole="">
             <v:imagedata r:id="rId32" o:title=""/>
           </v:shape>
-          <o:OLEObject Type="Embed" ProgID="Equation.DSMT4" ShapeID="_x0000_i1028" DrawAspect="Content" ObjectID="_1526847350" r:id="rId33"/>
+          <o:OLEObject Type="Embed" ProgID="Equation.DSMT4" ShapeID="_x0000_i1028" DrawAspect="Content" ObjectID="_1526898427" r:id="rId33"/>
         </w:object>
       </w:r>
     </w:p>
@@ -11473,7 +11200,7 @@
           <v:shape id="_x0000_i1029" type="#_x0000_t75" style="width:99.1pt;height:41.8pt" o:ole="">
             <v:imagedata r:id="rId34" o:title=""/>
           </v:shape>
-          <o:OLEObject Type="Embed" ProgID="Equation.DSMT4" ShapeID="_x0000_i1029" DrawAspect="Content" ObjectID="_1526847351" r:id="rId35"/>
+          <o:OLEObject Type="Embed" ProgID="Equation.DSMT4" ShapeID="_x0000_i1029" DrawAspect="Content" ObjectID="_1526898428" r:id="rId35"/>
         </w:object>
       </w:r>
     </w:p>
@@ -11496,7 +11223,7 @@
           <v:shape id="_x0000_i1030" type="#_x0000_t75" style="width:266.3pt;height:20.9pt" o:ole="">
             <v:imagedata r:id="rId36" o:title=""/>
           </v:shape>
-          <o:OLEObject Type="Embed" ProgID="Equation.DSMT4" ShapeID="_x0000_i1030" DrawAspect="Content" ObjectID="_1526847352" r:id="rId37"/>
+          <o:OLEObject Type="Embed" ProgID="Equation.DSMT4" ShapeID="_x0000_i1030" DrawAspect="Content" ObjectID="_1526898429" r:id="rId37"/>
         </w:object>
       </w:r>
     </w:p>
@@ -11508,6 +11235,7 @@
         </w:rPr>
       </w:pPr>
       <w:r>
+        <w:lastRenderedPageBreak/>
         <w:t>Максимальна потужність на резисторі:</w:t>
       </w:r>
     </w:p>
@@ -11530,7 +11258,7 @@
           <v:shape id="_x0000_i1031" type="#_x0000_t75" style="width:194.3pt;height:38.7pt" o:ole="">
             <v:imagedata r:id="rId38" o:title=""/>
           </v:shape>
-          <o:OLEObject Type="Embed" ProgID="Equation.DSMT4" ShapeID="_x0000_i1031" DrawAspect="Content" ObjectID="_1526847353" r:id="rId39"/>
+          <o:OLEObject Type="Embed" ProgID="Equation.DSMT4" ShapeID="_x0000_i1031" DrawAspect="Content" ObjectID="_1526898430" r:id="rId39"/>
         </w:object>
       </w:r>
     </w:p>
@@ -11635,7 +11363,7 @@
           <v:shape id="_x0000_i1032" type="#_x0000_t75" style="width:140.15pt;height:36.4pt" o:ole="">
             <v:imagedata r:id="rId40" o:title=""/>
           </v:shape>
-          <o:OLEObject Type="Embed" ProgID="Equation.DSMT4" ShapeID="_x0000_i1032" DrawAspect="Content" ObjectID="_1526847354" r:id="rId41"/>
+          <o:OLEObject Type="Embed" ProgID="Equation.DSMT4" ShapeID="_x0000_i1032" DrawAspect="Content" ObjectID="_1526898431" r:id="rId41"/>
         </w:object>
       </w:r>
     </w:p>
@@ -11681,7 +11409,7 @@
           <v:shape id="_x0000_i1033" type="#_x0000_t75" style="width:168pt;height:38.7pt" o:ole="">
             <v:imagedata r:id="rId42" o:title=""/>
           </v:shape>
-          <o:OLEObject Type="Embed" ProgID="Equation.DSMT4" ShapeID="_x0000_i1033" DrawAspect="Content" ObjectID="_1526847355" r:id="rId43"/>
+          <o:OLEObject Type="Embed" ProgID="Equation.DSMT4" ShapeID="_x0000_i1033" DrawAspect="Content" ObjectID="_1526898432" r:id="rId43"/>
         </w:object>
       </w:r>
     </w:p>
@@ -11690,7 +11418,6 @@
         <w:pStyle w:val="a4"/>
       </w:pPr>
       <w:r>
-        <w:lastRenderedPageBreak/>
         <w:t>Максимальне значення струму бази досліджуваного транзистора при розрахованому значенні опору:</w:t>
       </w:r>
     </w:p>
@@ -11710,7 +11437,7 @@
           <v:shape id="_x0000_i1034" type="#_x0000_t75" style="width:207.5pt;height:36.4pt" o:ole="">
             <v:imagedata r:id="rId44" o:title=""/>
           </v:shape>
-          <o:OLEObject Type="Embed" ProgID="Equation.DSMT4" ShapeID="_x0000_i1034" DrawAspect="Content" ObjectID="_1526847356" r:id="rId45"/>
+          <o:OLEObject Type="Embed" ProgID="Equation.DSMT4" ShapeID="_x0000_i1034" DrawAspect="Content" ObjectID="_1526898433" r:id="rId45"/>
         </w:object>
       </w:r>
     </w:p>
@@ -11744,7 +11471,7 @@
           <v:shape id="_x0000_i1035" type="#_x0000_t75" style="width:165.7pt;height:38.7pt" o:ole="">
             <v:imagedata r:id="rId46" o:title=""/>
           </v:shape>
-          <o:OLEObject Type="Embed" ProgID="Equation.DSMT4" ShapeID="_x0000_i1035" DrawAspect="Content" ObjectID="_1526847357" r:id="rId47"/>
+          <o:OLEObject Type="Embed" ProgID="Equation.DSMT4" ShapeID="_x0000_i1035" DrawAspect="Content" ObjectID="_1526898434" r:id="rId47"/>
         </w:object>
       </w:r>
     </w:p>
@@ -11768,7 +11495,11 @@
         <w:t>HL</w:t>
       </w:r>
       <w:r>
-        <w:t>1 потрібен для відображення сигналів мікроконтролера і буде підключений до його виводу, напруга на якому приблизно дорівнює 5</w:t>
+        <w:t xml:space="preserve">1 потрібен для відображення сигналів мікроконтролера і буде підключений до його </w:t>
+      </w:r>
+      <w:r>
+        <w:lastRenderedPageBreak/>
+        <w:t>виводу, напруга на якому приблизно дорівнює 5</w:t>
       </w:r>
       <w:r>
         <w:t> </w:t>
@@ -11810,7 +11541,7 @@
           <v:shape id="_x0000_i1036" type="#_x0000_t75" style="width:150.95pt;height:39.5pt" o:ole="">
             <v:imagedata r:id="rId48" o:title=""/>
           </v:shape>
-          <o:OLEObject Type="Embed" ProgID="Equation.DSMT4" ShapeID="_x0000_i1036" DrawAspect="Content" ObjectID="_1526847358" r:id="rId49"/>
+          <o:OLEObject Type="Embed" ProgID="Equation.DSMT4" ShapeID="_x0000_i1036" DrawAspect="Content" ObjectID="_1526898435" r:id="rId49"/>
         </w:object>
       </w:r>
     </w:p>
@@ -11838,7 +11569,7 @@
           <v:shape id="_x0000_i1037" type="#_x0000_t75" style="width:157.95pt;height:38.7pt" o:ole="">
             <v:imagedata r:id="rId50" o:title=""/>
           </v:shape>
-          <o:OLEObject Type="Embed" ProgID="Equation.DSMT4" ShapeID="_x0000_i1037" DrawAspect="Content" ObjectID="_1526847359" r:id="rId51"/>
+          <o:OLEObject Type="Embed" ProgID="Equation.DSMT4" ShapeID="_x0000_i1037" DrawAspect="Content" ObjectID="_1526898436" r:id="rId51"/>
         </w:object>
       </w:r>
       <w:r>
@@ -11892,7 +11623,7 @@
           <v:shape id="_x0000_i1038" type="#_x0000_t75" style="width:161.8pt;height:39.5pt" o:ole="">
             <v:imagedata r:id="rId52" o:title=""/>
           </v:shape>
-          <o:OLEObject Type="Embed" ProgID="Equation.DSMT4" ShapeID="_x0000_i1038" DrawAspect="Content" ObjectID="_1526847360" r:id="rId53"/>
+          <o:OLEObject Type="Embed" ProgID="Equation.DSMT4" ShapeID="_x0000_i1038" DrawAspect="Content" ObjectID="_1526898437" r:id="rId53"/>
         </w:object>
       </w:r>
     </w:p>
@@ -11920,7 +11651,7 @@
           <v:shape id="_x0000_i1039" type="#_x0000_t75" style="width:165.7pt;height:38.7pt" o:ole="">
             <v:imagedata r:id="rId54" o:title=""/>
           </v:shape>
-          <o:OLEObject Type="Embed" ProgID="Equation.DSMT4" ShapeID="_x0000_i1039" DrawAspect="Content" ObjectID="_1526847361" r:id="rId55"/>
+          <o:OLEObject Type="Embed" ProgID="Equation.DSMT4" ShapeID="_x0000_i1039" DrawAspect="Content" ObjectID="_1526898438" r:id="rId55"/>
         </w:object>
       </w:r>
     </w:p>
@@ -11939,21 +11670,20 @@
           <w:lang w:val="uk-UA"/>
         </w:rPr>
       </w:pPr>
-      <w:bookmarkStart w:id="47" w:name="_Toc388997156"/>
-      <w:bookmarkStart w:id="48" w:name="_Toc389041428"/>
-      <w:bookmarkStart w:id="49" w:name="_Toc389473926"/>
-      <w:bookmarkStart w:id="50" w:name="_Toc453105374"/>
+      <w:bookmarkStart w:id="48" w:name="_Toc388997156"/>
+      <w:bookmarkStart w:id="49" w:name="_Toc389041428"/>
+      <w:bookmarkStart w:id="50" w:name="_Toc389473926"/>
+      <w:bookmarkStart w:id="51" w:name="_Toc453156196"/>
       <w:r>
         <w:rPr>
           <w:lang w:val="uk-UA"/>
         </w:rPr>
-        <w:lastRenderedPageBreak/>
         <w:t>Вибір елементної бази</w:t>
       </w:r>
-      <w:bookmarkEnd w:id="47"/>
       <w:bookmarkEnd w:id="48"/>
       <w:bookmarkEnd w:id="49"/>
       <w:bookmarkEnd w:id="50"/>
+      <w:bookmarkEnd w:id="51"/>
     </w:p>
     <w:p>
       <w:pPr>
@@ -11964,11 +11694,11 @@
         </w:numPr>
         <w:ind w:left="0" w:firstLine="567"/>
       </w:pPr>
-      <w:bookmarkStart w:id="51" w:name="_Toc388997157"/>
+      <w:bookmarkStart w:id="52" w:name="_Toc388997157"/>
       <w:r>
         <w:t>Вибір резисторів</w:t>
       </w:r>
-      <w:bookmarkEnd w:id="51"/>
+      <w:bookmarkEnd w:id="52"/>
     </w:p>
     <w:p>
       <w:pPr>
@@ -12147,6 +11877,7 @@
         <w:rPr>
           <w:noProof/>
         </w:rPr>
+        <w:lastRenderedPageBreak/>
         <w:drawing>
           <wp:inline distT="0" distB="0" distL="0" distR="0">
             <wp:extent cx="3476625" cy="1238250"/>
@@ -12199,7 +11930,7 @@
       <w:r>
         <w:t xml:space="preserve">Рисунок </w:t>
       </w:r>
-      <w:bookmarkStart w:id="52" w:name="fig_hw_r1"/>
+      <w:bookmarkStart w:id="53" w:name="fig_hw_r1"/>
       <w:r>
         <w:fldChar w:fldCharType="begin"/>
       </w:r>
@@ -12218,7 +11949,7 @@
       <w:r>
         <w:fldChar w:fldCharType="end"/>
       </w:r>
-      <w:bookmarkEnd w:id="52"/>
+      <w:bookmarkEnd w:id="53"/>
       <w:r>
         <w:t xml:space="preserve"> — Малопотужні резистори</w:t>
       </w:r>
@@ -12446,7 +12177,6 @@
         <w:rPr>
           <w:noProof/>
         </w:rPr>
-        <w:lastRenderedPageBreak/>
         <w:drawing>
           <wp:inline distT="0" distB="0" distL="0" distR="0">
             <wp:extent cx="3476625" cy="1238250"/>
@@ -12502,7 +12232,7 @@
         </w:rPr>
         <w:t xml:space="preserve">Рисунок </w:t>
       </w:r>
-      <w:bookmarkStart w:id="53" w:name="fig_hw_r2"/>
+      <w:bookmarkStart w:id="54" w:name="fig_hw_r2"/>
       <w:r>
         <w:rPr>
           <w:lang w:val="uk-UA"/>
@@ -12534,7 +12264,7 @@
         </w:rPr>
         <w:fldChar w:fldCharType="end"/>
       </w:r>
-      <w:bookmarkEnd w:id="53"/>
+      <w:bookmarkEnd w:id="54"/>
       <w:r>
         <w:rPr>
           <w:lang w:val="uk-UA"/>
@@ -12621,6 +12351,7 @@
               <w:jc w:val="center"/>
             </w:pPr>
             <w:r>
+              <w:lastRenderedPageBreak/>
               <w:t>Позиційне позначення</w:t>
             </w:r>
           </w:p>
@@ -13660,7 +13391,7 @@
         </w:rPr>
         <w:t xml:space="preserve"> </w:t>
       </w:r>
-      <w:bookmarkStart w:id="54" w:name="fig_hw_с1"/>
+      <w:bookmarkStart w:id="55" w:name="fig_hw_с1"/>
       <w:r>
         <w:rPr>
           <w:lang w:val="uk-UA"/>
@@ -13692,7 +13423,7 @@
         </w:rPr>
         <w:fldChar w:fldCharType="end"/>
       </w:r>
-      <w:bookmarkEnd w:id="54"/>
+      <w:bookmarkEnd w:id="55"/>
       <w:r>
         <w:rPr>
           <w:lang w:val="uk-UA"/>
@@ -13725,7 +13456,6 @@
         <w:rPr>
           <w:noProof/>
         </w:rPr>
-        <w:lastRenderedPageBreak/>
         <w:drawing>
           <wp:inline distT="0" distB="0" distL="0" distR="0">
             <wp:extent cx="4200525" cy="1152525"/>
@@ -13779,7 +13509,7 @@
         <w:br/>
         <w:t xml:space="preserve">Рисунок </w:t>
       </w:r>
-      <w:bookmarkStart w:id="55" w:name="fig_hw_с2"/>
+      <w:bookmarkStart w:id="56" w:name="fig_hw_с2"/>
       <w:r>
         <w:rPr>
           <w:lang w:val="uk-UA"/>
@@ -13811,7 +13541,7 @@
         </w:rPr>
         <w:fldChar w:fldCharType="end"/>
       </w:r>
-      <w:bookmarkEnd w:id="55"/>
+      <w:bookmarkEnd w:id="56"/>
       <w:r>
         <w:rPr>
           <w:lang w:val="uk-UA"/>
@@ -13830,6 +13560,7 @@
         <w:pStyle w:val="a4"/>
       </w:pPr>
       <w:r>
+        <w:lastRenderedPageBreak/>
         <w:t xml:space="preserve">Конденсатори C5 та C6 заходяться в колах живлення, тому їх напруга повинна бути більшою за 50 В. До того ж ці конденсатори мають велику ємність 47 мкФ, тому їх доцільно обрати електролітичними. </w:t>
       </w:r>
     </w:p>
@@ -14575,7 +14306,7 @@
         <w:br/>
         <w:t xml:space="preserve">Рисунок </w:t>
       </w:r>
-      <w:bookmarkStart w:id="56" w:name="fig_hw_dros"/>
+      <w:bookmarkStart w:id="57" w:name="fig_hw_dros"/>
       <w:r>
         <w:fldChar w:fldCharType="begin"/>
       </w:r>
@@ -14594,7 +14325,7 @@
       <w:r>
         <w:fldChar w:fldCharType="end"/>
       </w:r>
-      <w:bookmarkEnd w:id="56"/>
+      <w:bookmarkEnd w:id="57"/>
       <w:r>
         <w:t xml:space="preserve"> — Дросель </w:t>
       </w:r>
@@ -14632,86 +14363,86 @@
         </w:numPr>
         <w:ind w:left="0" w:firstLine="567"/>
       </w:pPr>
-      <w:bookmarkStart w:id="57" w:name="_Toc388997158"/>
-      <w:r>
+      <w:bookmarkStart w:id="58" w:name="_Toc388997158"/>
+      <w:r>
+        <w:t>Вибір резонатора</w:t>
+      </w:r>
+      <w:bookmarkEnd w:id="58"/>
+    </w:p>
+    <w:p>
+      <w:pPr>
+        <w:pStyle w:val="a4"/>
+      </w:pPr>
+      <w:r>
+        <w:t xml:space="preserve">Для більшої стабільності тактової частоти, що потрібна для підключення </w:t>
+      </w:r>
+      <w:r>
+        <w:rPr>
+          <w:lang w:val="en-US"/>
+        </w:rPr>
+        <w:t>USB</w:t>
+      </w:r>
+      <w:r>
+        <w:t xml:space="preserve"> потрібно використовувати зовнішній резонатор, який повинен видавати частоту 20</w:t>
+      </w:r>
+      <w:r>
+        <w:t> </w:t>
+      </w:r>
+      <w:r>
+        <w:t>МГц. Для цього можна використати кварцовий резонатор HC</w:t>
+      </w:r>
+      <w:r>
+        <w:t>49</w:t>
+      </w:r>
+      <w:r>
+        <w:t>S</w:t>
+      </w:r>
+      <w:r>
+        <w:t xml:space="preserve"> (рис. </w:t>
+      </w:r>
+      <w:r>
+        <w:fldChar w:fldCharType="begin"/>
+      </w:r>
+      <w:r>
+        <w:instrText xml:space="preserve"> REF fig_hw_rezon \h </w:instrText>
+      </w:r>
+      <w:r>
+        <w:fldChar w:fldCharType="separate"/>
+      </w:r>
+      <w:r>
+        <w:rPr>
+          <w:noProof/>
+        </w:rPr>
+        <w:t>24</w:t>
+      </w:r>
+      <w:r>
+        <w:fldChar w:fldCharType="end"/>
+      </w:r>
+      <w:r>
+        <w:fldChar w:fldCharType="begin"/>
+      </w:r>
+      <w:r>
+        <w:instrText xml:space="preserve"> REF fig_hw_rezon \h </w:instrText>
+      </w:r>
+      <w:r>
+        <w:fldChar w:fldCharType="end"/>
+      </w:r>
+      <w:r>
+        <w:t>)</w:t>
+      </w:r>
+      <w:r>
+        <w:t>.</w:t>
+      </w:r>
+    </w:p>
+    <w:p>
+      <w:pPr>
+        <w:pStyle w:val="ad"/>
+      </w:pPr>
+      <w:r>
+        <w:rPr>
+          <w:noProof/>
+        </w:rPr>
         <w:lastRenderedPageBreak/>
-        <w:t>Вибір резонатора</w:t>
-      </w:r>
-      <w:bookmarkEnd w:id="57"/>
-    </w:p>
-    <w:p>
-      <w:pPr>
-        <w:pStyle w:val="a4"/>
-      </w:pPr>
-      <w:r>
-        <w:t xml:space="preserve">Для більшої стабільності тактової частоти, що потрібна для підключення </w:t>
-      </w:r>
-      <w:r>
-        <w:rPr>
-          <w:lang w:val="en-US"/>
-        </w:rPr>
-        <w:t>USB</w:t>
-      </w:r>
-      <w:r>
-        <w:t xml:space="preserve"> потрібно використовувати зовнішній резонатор, який повинен видавати частоту 20</w:t>
-      </w:r>
-      <w:r>
-        <w:t> </w:t>
-      </w:r>
-      <w:r>
-        <w:t>МГц. Для цього можна використати кварцовий резонатор HC</w:t>
-      </w:r>
-      <w:r>
-        <w:t>49</w:t>
-      </w:r>
-      <w:r>
-        <w:t>S</w:t>
-      </w:r>
-      <w:r>
-        <w:t xml:space="preserve"> (рис. </w:t>
-      </w:r>
-      <w:r>
-        <w:fldChar w:fldCharType="begin"/>
-      </w:r>
-      <w:r>
-        <w:instrText xml:space="preserve"> REF fig_hw_rezon \h </w:instrText>
-      </w:r>
-      <w:r>
-        <w:fldChar w:fldCharType="separate"/>
-      </w:r>
-      <w:r>
-        <w:rPr>
-          <w:noProof/>
-        </w:rPr>
-        <w:t>24</w:t>
-      </w:r>
-      <w:r>
-        <w:fldChar w:fldCharType="end"/>
-      </w:r>
-      <w:r>
-        <w:fldChar w:fldCharType="begin"/>
-      </w:r>
-      <w:r>
-        <w:instrText xml:space="preserve"> REF fig_hw_rezon \h </w:instrText>
-      </w:r>
-      <w:r>
-        <w:fldChar w:fldCharType="end"/>
-      </w:r>
-      <w:r>
-        <w:t>)</w:t>
-      </w:r>
-      <w:r>
-        <w:t>.</w:t>
-      </w:r>
-    </w:p>
-    <w:p>
-      <w:pPr>
-        <w:pStyle w:val="ad"/>
-      </w:pPr>
-      <w:r>
-        <w:rPr>
-          <w:noProof/>
-        </w:rPr>
         <w:drawing>
           <wp:inline distT="0" distB="0" distL="0" distR="0">
             <wp:extent cx="2495550" cy="2219325"/>
@@ -14762,7 +14493,7 @@
         <w:br/>
         <w:t xml:space="preserve">Рисунок </w:t>
       </w:r>
-      <w:bookmarkStart w:id="58" w:name="fig_hw_rezon"/>
+      <w:bookmarkStart w:id="59" w:name="fig_hw_rezon"/>
       <w:r>
         <w:fldChar w:fldCharType="begin"/>
       </w:r>
@@ -14781,7 +14512,7 @@
       <w:r>
         <w:fldChar w:fldCharType="end"/>
       </w:r>
-      <w:bookmarkEnd w:id="58"/>
+      <w:bookmarkEnd w:id="59"/>
       <w:r>
         <w:rPr>
           <w:lang w:val="uk-UA"/>
@@ -14810,11 +14541,11 @@
         </w:numPr>
         <w:ind w:left="0" w:firstLine="567"/>
       </w:pPr>
-      <w:bookmarkStart w:id="59" w:name="_Toc388997160"/>
+      <w:bookmarkStart w:id="60" w:name="_Toc388997160"/>
       <w:r>
         <w:t>Вибір діодів</w:t>
       </w:r>
-      <w:bookmarkEnd w:id="59"/>
+      <w:bookmarkEnd w:id="60"/>
       <w:r>
         <w:t xml:space="preserve"> </w:t>
       </w:r>
@@ -14948,7 +14679,7 @@
         <w:br/>
         <w:t xml:space="preserve">Рисунок </w:t>
       </w:r>
-      <w:bookmarkStart w:id="60" w:name="fig_hw_diod"/>
+      <w:bookmarkStart w:id="61" w:name="fig_hw_diod"/>
       <w:r>
         <w:fldChar w:fldCharType="begin"/>
       </w:r>
@@ -14967,7 +14698,7 @@
       <w:r>
         <w:fldChar w:fldCharType="end"/>
       </w:r>
-      <w:bookmarkEnd w:id="60"/>
+      <w:bookmarkEnd w:id="61"/>
       <w:r>
         <w:t xml:space="preserve"> — Діод </w:t>
       </w:r>
@@ -14993,14 +14724,14 @@
         </w:numPr>
         <w:ind w:left="0" w:firstLine="567"/>
       </w:pPr>
-      <w:bookmarkStart w:id="61" w:name="_Toc388997159"/>
+      <w:bookmarkStart w:id="62" w:name="_Toc388997159"/>
       <w:r>
         <w:t xml:space="preserve">Вибір </w:t>
       </w:r>
       <w:r>
         <w:t>мікроконтролера</w:t>
       </w:r>
-      <w:bookmarkEnd w:id="61"/>
+      <w:bookmarkEnd w:id="62"/>
     </w:p>
     <w:p>
       <w:pPr>
@@ -15209,7 +14940,7 @@
         <w:br/>
         <w:t xml:space="preserve">Рисунок </w:t>
       </w:r>
-      <w:bookmarkStart w:id="62" w:name="fig_hw_mk"/>
+      <w:bookmarkStart w:id="63" w:name="fig_hw_mk"/>
       <w:r>
         <w:fldChar w:fldCharType="begin"/>
       </w:r>
@@ -15249,7 +14980,7 @@
       <w:r>
         <w:fldChar w:fldCharType="end"/>
       </w:r>
-      <w:bookmarkEnd w:id="62"/>
+      <w:bookmarkEnd w:id="63"/>
       <w:r>
         <w:rPr>
           <w:lang w:val="uk-UA"/>
@@ -15290,11 +15021,11 @@
         </w:numPr>
         <w:ind w:left="0" w:firstLine="567"/>
       </w:pPr>
-      <w:bookmarkStart w:id="63" w:name="_Toc388997161"/>
+      <w:bookmarkStart w:id="64" w:name="_Toc388997161"/>
       <w:r>
         <w:t>Вибір транзисторів</w:t>
       </w:r>
-      <w:bookmarkEnd w:id="63"/>
+      <w:bookmarkEnd w:id="64"/>
     </w:p>
     <w:p>
       <w:pPr>
@@ -15442,7 +15173,7 @@
         <w:br/>
         <w:t xml:space="preserve">Рисунок </w:t>
       </w:r>
-      <w:bookmarkStart w:id="64" w:name="fig_hw_to220"/>
+      <w:bookmarkStart w:id="65" w:name="fig_hw_to220"/>
       <w:r>
         <w:fldChar w:fldCharType="begin"/>
       </w:r>
@@ -15461,7 +15192,7 @@
       <w:r>
         <w:fldChar w:fldCharType="end"/>
       </w:r>
-      <w:bookmarkEnd w:id="64"/>
+      <w:bookmarkEnd w:id="65"/>
       <w:r>
         <w:t xml:space="preserve"> — Корпус </w:t>
       </w:r>
@@ -15572,7 +15303,7 @@
         <w:br/>
         <w:t xml:space="preserve">Рисунок </w:t>
       </w:r>
-      <w:bookmarkStart w:id="65" w:name="fig_hw_to92"/>
+      <w:bookmarkStart w:id="66" w:name="fig_hw_to92"/>
       <w:r>
         <w:fldChar w:fldCharType="begin"/>
       </w:r>
@@ -15591,7 +15322,7 @@
       <w:r>
         <w:fldChar w:fldCharType="end"/>
       </w:r>
-      <w:bookmarkEnd w:id="65"/>
+      <w:bookmarkEnd w:id="66"/>
       <w:r>
         <w:t xml:space="preserve"> — Корпус </w:t>
       </w:r>
@@ -15686,20 +15417,20 @@
           <w:lang w:val="uk-UA"/>
         </w:rPr>
       </w:pPr>
-      <w:bookmarkStart w:id="66" w:name="_Toc388997162"/>
-      <w:bookmarkStart w:id="67" w:name="_Toc389041429"/>
-      <w:bookmarkStart w:id="68" w:name="_Toc389473933"/>
-      <w:bookmarkStart w:id="69" w:name="_Toc453105375"/>
+      <w:bookmarkStart w:id="67" w:name="_Toc388997162"/>
+      <w:bookmarkStart w:id="68" w:name="_Toc389041429"/>
+      <w:bookmarkStart w:id="69" w:name="_Toc389473933"/>
+      <w:bookmarkStart w:id="70" w:name="_Toc453156197"/>
       <w:r>
         <w:rPr>
           <w:lang w:val="uk-UA"/>
         </w:rPr>
         <w:t>Розрахунок надійності</w:t>
       </w:r>
-      <w:bookmarkEnd w:id="66"/>
       <w:bookmarkEnd w:id="67"/>
       <w:bookmarkEnd w:id="68"/>
       <w:bookmarkEnd w:id="69"/>
+      <w:bookmarkEnd w:id="70"/>
     </w:p>
     <w:p>
       <w:pPr>
@@ -15739,7 +15470,7 @@
           <v:shape id="_x0000_i1040" type="#_x0000_t75" style="width:75.1pt;height:39.5pt" o:ole="">
             <v:imagedata r:id="rId66" o:title=""/>
           </v:shape>
-          <o:OLEObject Type="Embed" ProgID="Equation.DSMT4" ShapeID="_x0000_i1040" DrawAspect="Content" ObjectID="_1526847362" r:id="rId67"/>
+          <o:OLEObject Type="Embed" ProgID="Equation.DSMT4" ShapeID="_x0000_i1040" DrawAspect="Content" ObjectID="_1526898439" r:id="rId67"/>
         </w:object>
       </w:r>
     </w:p>
@@ -15856,7 +15587,7 @@
           <v:shape id="_x0000_i1041" type="#_x0000_t75" style="width:185.8pt;height:18.6pt" o:ole="">
             <v:imagedata r:id="rId68" o:title=""/>
           </v:shape>
-          <o:OLEObject Type="Embed" ProgID="Equation.DSMT4" ShapeID="_x0000_i1041" DrawAspect="Content" ObjectID="_1526847363" r:id="rId69"/>
+          <o:OLEObject Type="Embed" ProgID="Equation.DSMT4" ShapeID="_x0000_i1041" DrawAspect="Content" ObjectID="_1526898440" r:id="rId69"/>
         </w:object>
       </w:r>
       <w:r>
@@ -16114,7 +15845,7 @@
           <v:shape id="_x0000_i1042" type="#_x0000_t75" style="width:132.4pt;height:39.5pt" o:ole="">
             <v:imagedata r:id="rId70" o:title=""/>
           </v:shape>
-          <o:OLEObject Type="Embed" ProgID="Equation.DSMT4" ShapeID="_x0000_i1042" DrawAspect="Content" ObjectID="_1526847364" r:id="rId71"/>
+          <o:OLEObject Type="Embed" ProgID="Equation.DSMT4" ShapeID="_x0000_i1042" DrawAspect="Content" ObjectID="_1526898441" r:id="rId71"/>
         </w:object>
       </w:r>
       <w:r>
@@ -16139,7 +15870,7 @@
           <v:shape id="_x0000_i1043" type="#_x0000_t75" style="width:249.3pt;height:18.6pt" o:ole="">
             <v:imagedata r:id="rId72" o:title=""/>
           </v:shape>
-          <o:OLEObject Type="Embed" ProgID="Equation.DSMT4" ShapeID="_x0000_i1043" DrawAspect="Content" ObjectID="_1526847365" r:id="rId73"/>
+          <o:OLEObject Type="Embed" ProgID="Equation.DSMT4" ShapeID="_x0000_i1043" DrawAspect="Content" ObjectID="_1526898442" r:id="rId73"/>
         </w:object>
       </w:r>
     </w:p>
@@ -16175,7 +15906,7 @@
           <v:shape id="_x0000_i1044" type="#_x0000_t75" style="width:130.05pt;height:39.5pt" o:ole="">
             <v:imagedata r:id="rId74" o:title=""/>
           </v:shape>
-          <o:OLEObject Type="Embed" ProgID="Equation.DSMT4" ShapeID="_x0000_i1044" DrawAspect="Content" ObjectID="_1526847366" r:id="rId75"/>
+          <o:OLEObject Type="Embed" ProgID="Equation.DSMT4" ShapeID="_x0000_i1044" DrawAspect="Content" ObjectID="_1526898443" r:id="rId75"/>
         </w:object>
       </w:r>
     </w:p>
@@ -16208,7 +15939,7 @@
           <v:shape id="_x0000_i1045" type="#_x0000_t75" style="width:261.7pt;height:18.6pt" o:ole="">
             <v:imagedata r:id="rId76" o:title=""/>
           </v:shape>
-          <o:OLEObject Type="Embed" ProgID="Equation.DSMT4" ShapeID="_x0000_i1045" DrawAspect="Content" ObjectID="_1526847367" r:id="rId77"/>
+          <o:OLEObject Type="Embed" ProgID="Equation.DSMT4" ShapeID="_x0000_i1045" DrawAspect="Content" ObjectID="_1526898444" r:id="rId77"/>
         </w:object>
       </w:r>
     </w:p>
@@ -16238,7 +15969,7 @@
           <v:shape id="_x0000_i1046" type="#_x0000_t75" style="width:185.05pt;height:18.6pt" o:ole="">
             <v:imagedata r:id="rId78" o:title=""/>
           </v:shape>
-          <o:OLEObject Type="Embed" ProgID="Equation.DSMT4" ShapeID="_x0000_i1046" DrawAspect="Content" ObjectID="_1526847368" r:id="rId79"/>
+          <o:OLEObject Type="Embed" ProgID="Equation.DSMT4" ShapeID="_x0000_i1046" DrawAspect="Content" ObjectID="_1526898445" r:id="rId79"/>
         </w:object>
       </w:r>
     </w:p>
@@ -16272,7 +16003,7 @@
           <v:shape id="_x0000_i1047" type="#_x0000_t75" style="width:198.2pt;height:18.6pt" o:ole="">
             <v:imagedata r:id="rId80" o:title=""/>
           </v:shape>
-          <o:OLEObject Type="Embed" ProgID="Equation.DSMT4" ShapeID="_x0000_i1047" DrawAspect="Content" ObjectID="_1526847369" r:id="rId81"/>
+          <o:OLEObject Type="Embed" ProgID="Equation.DSMT4" ShapeID="_x0000_i1047" DrawAspect="Content" ObjectID="_1526898446" r:id="rId81"/>
         </w:object>
       </w:r>
     </w:p>
@@ -16311,7 +16042,7 @@
           <v:shape id="_x0000_i1048" type="#_x0000_t75" style="width:195.1pt;height:18.6pt" o:ole="">
             <v:imagedata r:id="rId82" o:title=""/>
           </v:shape>
-          <o:OLEObject Type="Embed" ProgID="Equation.DSMT4" ShapeID="_x0000_i1048" DrawAspect="Content" ObjectID="_1526847370" r:id="rId83"/>
+          <o:OLEObject Type="Embed" ProgID="Equation.DSMT4" ShapeID="_x0000_i1048" DrawAspect="Content" ObjectID="_1526898447" r:id="rId83"/>
         </w:object>
       </w:r>
     </w:p>
@@ -16362,7 +16093,7 @@
           <v:shape id="_x0000_i1049" type="#_x0000_t75" style="width:181.15pt;height:18.6pt" o:ole="">
             <v:imagedata r:id="rId84" o:title=""/>
           </v:shape>
-          <o:OLEObject Type="Embed" ProgID="Equation.DSMT4" ShapeID="_x0000_i1049" DrawAspect="Content" ObjectID="_1526847371" r:id="rId85"/>
+          <o:OLEObject Type="Embed" ProgID="Equation.DSMT4" ShapeID="_x0000_i1049" DrawAspect="Content" ObjectID="_1526898448" r:id="rId85"/>
         </w:object>
       </w:r>
     </w:p>
@@ -16392,7 +16123,7 @@
           <v:shape id="_x0000_i1050" type="#_x0000_t75" style="width:250.85pt;height:20.9pt" o:ole="">
             <v:imagedata r:id="rId86" o:title=""/>
           </v:shape>
-          <o:OLEObject Type="Embed" ProgID="Equation.DSMT4" ShapeID="_x0000_i1050" DrawAspect="Content" ObjectID="_1526847372" r:id="rId87"/>
+          <o:OLEObject Type="Embed" ProgID="Equation.DSMT4" ShapeID="_x0000_i1050" DrawAspect="Content" ObjectID="_1526898449" r:id="rId87"/>
         </w:object>
       </w:r>
     </w:p>
@@ -16446,7 +16177,7 @@
           <v:shape id="_x0000_i1051" type="#_x0000_t75" style="width:135.5pt;height:39.5pt" o:ole="">
             <v:imagedata r:id="rId88" o:title=""/>
           </v:shape>
-          <o:OLEObject Type="Embed" ProgID="Equation.DSMT4" ShapeID="_x0000_i1051" DrawAspect="Content" ObjectID="_1526847373" r:id="rId89"/>
+          <o:OLEObject Type="Embed" ProgID="Equation.DSMT4" ShapeID="_x0000_i1051" DrawAspect="Content" ObjectID="_1526898450" r:id="rId89"/>
         </w:object>
       </w:r>
     </w:p>
@@ -16491,7 +16222,7 @@
           <v:shape id="_x0000_i1052" type="#_x0000_t75" style="width:198.2pt;height:18.6pt" o:ole="">
             <v:imagedata r:id="rId90" o:title=""/>
           </v:shape>
-          <o:OLEObject Type="Embed" ProgID="Equation.DSMT4" ShapeID="_x0000_i1052" DrawAspect="Content" ObjectID="_1526847374" r:id="rId91"/>
+          <o:OLEObject Type="Embed" ProgID="Equation.DSMT4" ShapeID="_x0000_i1052" DrawAspect="Content" ObjectID="_1526898451" r:id="rId91"/>
         </w:object>
       </w:r>
     </w:p>
@@ -16552,7 +16283,7 @@
           <v:shape id="_x0000_i1053" type="#_x0000_t75" style="width:134.7pt;height:39.5pt" o:ole="">
             <v:imagedata r:id="rId92" o:title=""/>
           </v:shape>
-          <o:OLEObject Type="Embed" ProgID="Equation.DSMT4" ShapeID="_x0000_i1053" DrawAspect="Content" ObjectID="_1526847375" r:id="rId93"/>
+          <o:OLEObject Type="Embed" ProgID="Equation.DSMT4" ShapeID="_x0000_i1053" DrawAspect="Content" ObjectID="_1526898452" r:id="rId93"/>
         </w:object>
       </w:r>
     </w:p>
@@ -16600,7 +16331,7 @@
           <v:shape id="_x0000_i1054" type="#_x0000_t75" style="width:205.95pt;height:18.6pt" o:ole="">
             <v:imagedata r:id="rId94" o:title=""/>
           </v:shape>
-          <o:OLEObject Type="Embed" ProgID="Equation.DSMT4" ShapeID="_x0000_i1054" DrawAspect="Content" ObjectID="_1526847376" r:id="rId95"/>
+          <o:OLEObject Type="Embed" ProgID="Equation.DSMT4" ShapeID="_x0000_i1054" DrawAspect="Content" ObjectID="_1526898453" r:id="rId95"/>
         </w:object>
       </w:r>
     </w:p>
@@ -18966,7 +18697,7 @@
           <v:shape id="_x0000_i1055" type="#_x0000_t75" style="width:129.3pt;height:39.5pt" o:ole="">
             <v:imagedata r:id="rId96" o:title=""/>
           </v:shape>
-          <o:OLEObject Type="Embed" ProgID="Equation.DSMT4" ShapeID="_x0000_i1055" DrawAspect="Content" ObjectID="_1526847377" r:id="rId97"/>
+          <o:OLEObject Type="Embed" ProgID="Equation.DSMT4" ShapeID="_x0000_i1055" DrawAspect="Content" ObjectID="_1526898454" r:id="rId97"/>
         </w:object>
       </w:r>
     </w:p>
@@ -19047,7 +18778,7 @@
           <v:shape id="_x0000_i1056" type="#_x0000_t75" style="width:197.4pt;height:18.6pt" o:ole="">
             <v:imagedata r:id="rId98" o:title=""/>
           </v:shape>
-          <o:OLEObject Type="Embed" ProgID="Equation.DSMT4" ShapeID="_x0000_i1056" DrawAspect="Content" ObjectID="_1526847378" r:id="rId99"/>
+          <o:OLEObject Type="Embed" ProgID="Equation.DSMT4" ShapeID="_x0000_i1056" DrawAspect="Content" ObjectID="_1526898455" r:id="rId99"/>
         </w:object>
       </w:r>
     </w:p>
@@ -19128,7 +18859,7 @@
           <v:shape id="_x0000_i1057" type="#_x0000_t75" style="width:133.95pt;height:39.5pt" o:ole="">
             <v:imagedata r:id="rId100" o:title=""/>
           </v:shape>
-          <o:OLEObject Type="Embed" ProgID="Equation.DSMT4" ShapeID="_x0000_i1057" DrawAspect="Content" ObjectID="_1526847379" r:id="rId101"/>
+          <o:OLEObject Type="Embed" ProgID="Equation.DSMT4" ShapeID="_x0000_i1057" DrawAspect="Content" ObjectID="_1526898456" r:id="rId101"/>
         </w:object>
       </w:r>
     </w:p>
@@ -19199,7 +18930,7 @@
           <v:shape id="_x0000_i1058" type="#_x0000_t75" style="width:199.75pt;height:39.5pt" o:ole="">
             <v:imagedata r:id="rId102" o:title=""/>
           </v:shape>
-          <o:OLEObject Type="Embed" ProgID="Equation.DSMT4" ShapeID="_x0000_i1058" DrawAspect="Content" ObjectID="_1526847380" r:id="rId103"/>
+          <o:OLEObject Type="Embed" ProgID="Equation.DSMT4" ShapeID="_x0000_i1058" DrawAspect="Content" ObjectID="_1526898457" r:id="rId103"/>
         </w:object>
       </w:r>
     </w:p>
@@ -19463,7 +19194,7 @@
         </w:rPr>
         <w:t xml:space="preserve">Рисунок </w:t>
       </w:r>
-      <w:bookmarkStart w:id="70" w:name="fig_hw_reliability"/>
+      <w:bookmarkStart w:id="71" w:name="fig_hw_reliability"/>
       <w:r>
         <w:rPr>
           <w:lang w:val="uk-UA"/>
@@ -19495,7 +19226,7 @@
         </w:rPr>
         <w:fldChar w:fldCharType="end"/>
       </w:r>
-      <w:bookmarkEnd w:id="70"/>
+      <w:bookmarkEnd w:id="71"/>
       <w:r>
         <w:rPr>
           <w:lang w:val="uk-UA"/>
@@ -19511,13 +19242,30 @@
     </w:p>
     <w:p>
       <w:pPr>
-        <w:pStyle w:val="a4"/>
-        <w:ind w:firstLine="0"/>
-      </w:pPr>
+        <w:pStyle w:val="3"/>
+      </w:pPr>
+      <w:bookmarkStart w:id="72" w:name="_Toc453156198"/>
       <w:r>
         <w:lastRenderedPageBreak/>
         <w:t>Висновки</w:t>
       </w:r>
+      <w:bookmarkEnd w:id="72"/>
+    </w:p>
+    <w:p>
+      <w:pPr>
+        <w:pStyle w:val="a4"/>
+      </w:pPr>
+      <w:r>
+        <w:t>Схема розроблена таким чином, щоб спростити та здешевити її виготовлення. Більшість вузлів можна замінити більш дорогими інтегральними рішенням, це може суттєво спростити розробку, але і підвищити вартість на виготовлення приладу.</w:t>
+      </w:r>
+    </w:p>
+    <w:p>
+      <w:pPr>
+        <w:pStyle w:val="a4"/>
+      </w:pPr>
+      <w:r>
+        <w:t>На цьому етапі було проведено моделювання кожного окремого рішення та, в деякій мірі, взаємодію між ними. Тестування системи в цілому потребує наявності програмного забезпечення для керування систему, розробці якового присвячено наступний розділ.</w:t>
+      </w:r>
     </w:p>
     <w:p>
       <w:pPr>
@@ -19527,32 +19275,14 @@
     </w:p>
     <w:p>
       <w:pPr>
-        <w:pStyle w:val="a4"/>
-        <w:ind w:firstLine="0"/>
-      </w:pPr>
-    </w:p>
-    <w:p>
-      <w:pPr>
-        <w:pStyle w:val="a4"/>
-        <w:ind w:firstLine="0"/>
-      </w:pPr>
-    </w:p>
-    <w:p>
-      <w:pPr>
-        <w:pStyle w:val="a4"/>
-        <w:ind w:firstLine="0"/>
-      </w:pPr>
-    </w:p>
-    <w:p>
-      <w:pPr>
         <w:pStyle w:val="2"/>
       </w:pPr>
-      <w:bookmarkStart w:id="71" w:name="_Toc453105376"/>
+      <w:bookmarkStart w:id="73" w:name="_Toc453156199"/>
       <w:r>
         <w:lastRenderedPageBreak/>
         <w:t>РОЗРОБКА ПРОГРАМНОЇ ЧАСТИНИ</w:t>
       </w:r>
-      <w:bookmarkEnd w:id="71"/>
+      <w:bookmarkEnd w:id="73"/>
     </w:p>
     <w:p>
       <w:pPr>
@@ -19606,14 +19336,14 @@
           <w:lang w:val="uk-UA"/>
         </w:rPr>
       </w:pPr>
-      <w:bookmarkStart w:id="72" w:name="_Toc453105377"/>
+      <w:bookmarkStart w:id="74" w:name="_Toc453156200"/>
       <w:r>
         <w:rPr>
           <w:lang w:val="uk-UA"/>
         </w:rPr>
         <w:t>Розробка програми керування мікроконтролером</w:t>
       </w:r>
-      <w:bookmarkEnd w:id="72"/>
+      <w:bookmarkEnd w:id="74"/>
     </w:p>
     <w:p>
       <w:pPr>
@@ -20963,7 +20693,7 @@
           <v:shape id="_x0000_i1059" type="#_x0000_t75" style="width:185.05pt;height:20.9pt" o:ole="">
             <v:imagedata r:id="rId106" o:title=""/>
           </v:shape>
-          <o:OLEObject Type="Embed" ProgID="Equation.DSMT4" ShapeID="_x0000_i1059" DrawAspect="Content" ObjectID="_1526847381" r:id="rId107"/>
+          <o:OLEObject Type="Embed" ProgID="Equation.DSMT4" ShapeID="_x0000_i1059" DrawAspect="Content" ObjectID="_1526898458" r:id="rId107"/>
         </w:object>
       </w:r>
       <w:r>
@@ -21190,7 +20920,7 @@
         </w:rPr>
         <w:t xml:space="preserve"> </w:t>
       </w:r>
-      <w:bookmarkStart w:id="73" w:name="fig_sw_pwm"/>
+      <w:bookmarkStart w:id="75" w:name="fig_sw_pwm"/>
       <w:r>
         <w:rPr>
           <w:lang w:val="uk-UA"/>
@@ -21222,7 +20952,7 @@
         </w:rPr>
         <w:fldChar w:fldCharType="end"/>
       </w:r>
-      <w:bookmarkEnd w:id="73"/>
+      <w:bookmarkEnd w:id="75"/>
       <w:r>
         <w:rPr>
           <w:lang w:val="uk-UA"/>
@@ -21338,7 +21068,7 @@
           <v:shape id="_x0000_i1060" type="#_x0000_t75" style="width:377.8pt;height:36.4pt" o:ole="">
             <v:imagedata r:id="rId109" o:title=""/>
           </v:shape>
-          <o:OLEObject Type="Embed" ProgID="Equation.DSMT4" ShapeID="_x0000_i1060" DrawAspect="Content" ObjectID="_1526847382" r:id="rId110"/>
+          <o:OLEObject Type="Embed" ProgID="Equation.DSMT4" ShapeID="_x0000_i1060" DrawAspect="Content" ObjectID="_1526898459" r:id="rId110"/>
         </w:object>
       </w:r>
       <w:r>
@@ -21535,7 +21265,7 @@
           <v:shape id="_x0000_i1061" type="#_x0000_t75" style="width:68.9pt;height:34.85pt" o:ole="">
             <v:imagedata r:id="rId111" o:title=""/>
           </v:shape>
-          <o:OLEObject Type="Embed" ProgID="Equation.DSMT4" ShapeID="_x0000_i1061" DrawAspect="Content" ObjectID="_1526847383" r:id="rId112"/>
+          <o:OLEObject Type="Embed" ProgID="Equation.DSMT4" ShapeID="_x0000_i1061" DrawAspect="Content" ObjectID="_1526898460" r:id="rId112"/>
         </w:object>
       </w:r>
     </w:p>
@@ -21870,7 +21600,7 @@
         </w:rPr>
         <w:t xml:space="preserve"> </w:t>
       </w:r>
-      <w:bookmarkStart w:id="74" w:name="fig_sw_justifscation"/>
+      <w:bookmarkStart w:id="76" w:name="fig_sw_justifscation"/>
       <w:r>
         <w:rPr>
           <w:lang w:val="uk-UA"/>
@@ -21902,7 +21632,7 @@
         </w:rPr>
         <w:fldChar w:fldCharType="end"/>
       </w:r>
-      <w:bookmarkEnd w:id="74"/>
+      <w:bookmarkEnd w:id="76"/>
       <w:r>
         <w:rPr>
           <w:lang w:val="uk-UA"/>
@@ -22113,7 +21843,7 @@
           <v:shape id="_x0000_i1062" type="#_x0000_t75" style="width:220.65pt;height:21.7pt" o:ole="">
             <v:imagedata r:id="rId114" o:title=""/>
           </v:shape>
-          <o:OLEObject Type="Embed" ProgID="Equation.DSMT4" ShapeID="_x0000_i1062" DrawAspect="Content" ObjectID="_1526847384" r:id="rId115"/>
+          <o:OLEObject Type="Embed" ProgID="Equation.DSMT4" ShapeID="_x0000_i1062" DrawAspect="Content" ObjectID="_1526898461" r:id="rId115"/>
         </w:object>
       </w:r>
       <w:r>
@@ -22202,7 +21932,7 @@
           <v:shape id="_x0000_i1063" type="#_x0000_t75" style="width:213.7pt;height:20.9pt" o:ole="">
             <v:imagedata r:id="rId116" o:title=""/>
           </v:shape>
-          <o:OLEObject Type="Embed" ProgID="Equation.DSMT4" ShapeID="_x0000_i1063" DrawAspect="Content" ObjectID="_1526847385" r:id="rId117"/>
+          <o:OLEObject Type="Embed" ProgID="Equation.DSMT4" ShapeID="_x0000_i1063" DrawAspect="Content" ObjectID="_1526898462" r:id="rId117"/>
         </w:object>
       </w:r>
       <w:r>
@@ -22320,14 +22050,14 @@
           <w:lang w:val="uk-UA"/>
         </w:rPr>
       </w:pPr>
-      <w:bookmarkStart w:id="75" w:name="_Toc453105378"/>
+      <w:bookmarkStart w:id="77" w:name="_Toc453156201"/>
       <w:r>
         <w:rPr>
           <w:lang w:val="uk-UA"/>
         </w:rPr>
         <w:t>Розробка драйвера</w:t>
       </w:r>
-      <w:bookmarkEnd w:id="75"/>
+      <w:bookmarkEnd w:id="77"/>
     </w:p>
     <w:p>
       <w:pPr>
@@ -25594,14 +25324,14 @@
           <w:lang w:val="uk-UA"/>
         </w:rPr>
       </w:pPr>
-      <w:bookmarkStart w:id="76" w:name="_Toc453105379"/>
+      <w:bookmarkStart w:id="78" w:name="_Toc453156202"/>
       <w:r>
         <w:rPr>
           <w:lang w:val="uk-UA"/>
         </w:rPr>
         <w:t>Розробка модуля відображення</w:t>
       </w:r>
-      <w:bookmarkEnd w:id="76"/>
+      <w:bookmarkEnd w:id="78"/>
     </w:p>
     <w:p>
       <w:pPr>
@@ -27378,6 +27108,7 @@
         <w:pStyle w:val="ab"/>
       </w:pPr>
       <w:r>
+        <w:lastRenderedPageBreak/>
         <w:tab/>
       </w:r>
       <w:r>
@@ -27388,7 +27119,7 @@
           <v:shape id="_x0000_i1064" type="#_x0000_t75" style="width:241.55pt;height:41.8pt" o:ole="">
             <v:imagedata r:id="rId118" o:title=""/>
           </v:shape>
-          <o:OLEObject Type="Embed" ProgID="Equation.DSMT4" ShapeID="_x0000_i1064" DrawAspect="Content" ObjectID="_1526847386" r:id="rId119"/>
+          <o:OLEObject Type="Embed" ProgID="Equation.DSMT4" ShapeID="_x0000_i1064" DrawAspect="Content" ObjectID="_1526898463" r:id="rId119"/>
         </w:object>
       </w:r>
       <w:r>
@@ -27400,7 +27131,6 @@
         <w:pStyle w:val="a4"/>
       </w:pPr>
       <w:r>
-        <w:lastRenderedPageBreak/>
         <w:t>Скалярний добуток цих векторів розділений на добуток їх довжин. Для спрощення розрахунків у процесі побудови зображення на екрані, нормалі зазвичай мають одиничну довжину. Очевидно, що нижню частину можна відкинути та отримати досить просту формулу:</w:t>
       </w:r>
     </w:p>
@@ -27419,7 +27149,7 @@
           <v:shape id="_x0000_i1065" type="#_x0000_t75" style="width:174.95pt;height:17.8pt" o:ole="">
             <v:imagedata r:id="rId120" o:title=""/>
           </v:shape>
-          <o:OLEObject Type="Embed" ProgID="Equation.DSMT4" ShapeID="_x0000_i1065" DrawAspect="Content" ObjectID="_1526847387" r:id="rId121"/>
+          <o:OLEObject Type="Embed" ProgID="Equation.DSMT4" ShapeID="_x0000_i1065" DrawAspect="Content" ObjectID="_1526898464" r:id="rId121"/>
         </w:object>
       </w:r>
     </w:p>
@@ -27677,7 +27407,7 @@
         <w:br/>
         <w:t xml:space="preserve">Рисунок </w:t>
       </w:r>
-      <w:bookmarkStart w:id="77" w:name="fig_sw_texture"/>
+      <w:bookmarkStart w:id="79" w:name="fig_sw_texture"/>
       <w:r>
         <w:fldChar w:fldCharType="begin"/>
       </w:r>
@@ -27696,7 +27426,7 @@
       <w:r>
         <w:fldChar w:fldCharType="end"/>
       </w:r>
-      <w:bookmarkEnd w:id="77"/>
+      <w:bookmarkEnd w:id="79"/>
       <w:r>
         <w:rPr>
           <w:lang w:val="uk-UA"/>
@@ -27726,6 +27456,7 @@
         <w:rPr>
           <w:b/>
         </w:rPr>
+        <w:lastRenderedPageBreak/>
         <w:t>Масив індексів</w:t>
       </w:r>
       <w:r>
@@ -27752,11 +27483,7 @@
         <w:t>) необхідно 2</w:t>
       </w:r>
       <w:r>
-        <w:t xml:space="preserve"> </w:t>
-      </w:r>
-      <w:r>
-        <w:lastRenderedPageBreak/>
-        <w:t>трикутники, тобто шість вершин. Однак при цьому можна отримати надлишкові дані, пов’язані з тим, що дві вершини мають однакові координати (</w:t>
+        <w:t xml:space="preserve"> трикутники, тобто шість вершин. Однак при цьому можна отримати надлишкові дані, пов’язані з тим, що дві вершини мають однакові координати (</w:t>
       </w:r>
       <w:r>
         <w:rPr>
@@ -27900,7 +27627,7 @@
         </w:rPr>
         <w:t xml:space="preserve">Рисунок </w:t>
       </w:r>
-      <w:bookmarkStart w:id="78" w:name="fig_sw_squere"/>
+      <w:bookmarkStart w:id="80" w:name="fig_sw_squere"/>
       <w:r>
         <w:rPr>
           <w:lang w:val="uk-UA"/>
@@ -27932,7 +27659,7 @@
         </w:rPr>
         <w:fldChar w:fldCharType="end"/>
       </w:r>
-      <w:bookmarkEnd w:id="78"/>
+      <w:bookmarkEnd w:id="80"/>
       <w:r>
         <w:rPr>
           <w:lang w:val="uk-UA"/>
@@ -27982,11 +27709,8 @@
         <w:pStyle w:val="a4"/>
       </w:pPr>
       <w:r>
-        <w:t xml:space="preserve">Інша особливість використання індексів полягає в тому, що нормалі вказуються для кожної точки і при використанні однієї точки в декількох полігонах вони обидва матимуть лише одну нормаль. У випадку з квадратом </w:t>
-      </w:r>
-      <w:r>
         <w:lastRenderedPageBreak/>
-        <w:t xml:space="preserve">цього не помітно, однак якщо між площинами нормалей є значний кут може виникнути несподіваний ефект </w:t>
+        <w:t xml:space="preserve">Інша особливість використання індексів полягає в тому, що нормалі вказуються для кожної точки і при використанні однієї точки в декількох полігонах вони обидва матимуть лише одну нормаль. У випадку з квадратом цього не помітно, однак якщо між площинами нормалей є значний кут може виникнути несподіваний ефект </w:t>
       </w:r>
       <w:r>
         <w:t>освітлення</w:t>
@@ -28084,7 +27808,7 @@
         </w:rPr>
         <w:t xml:space="preserve"> </w:t>
       </w:r>
-      <w:bookmarkStart w:id="79" w:name="fig_sw_normals"/>
+      <w:bookmarkStart w:id="81" w:name="fig_sw_normals"/>
       <w:r>
         <w:rPr>
           <w:lang w:val="uk-UA"/>
@@ -28116,7 +27840,7 @@
         </w:rPr>
         <w:fldChar w:fldCharType="end"/>
       </w:r>
-      <w:bookmarkEnd w:id="79"/>
+      <w:bookmarkEnd w:id="81"/>
       <w:r>
         <w:rPr>
           <w:lang w:val="uk-UA"/>
@@ -28253,11 +27977,11 @@
         <w:t>Mesh</w:t>
       </w:r>
       <w:r>
-        <w:t xml:space="preserve">, що може бути побудований на основі цієї поверхні. Також клас містить набір методів, які спрощують додавання, редагування даних та звернення до елементів за допомогою одного або двох індексів. Тобто в залежності від ситуації поверхня може бути представлена </w:t>
+        <w:t xml:space="preserve">, що може бути побудований на основі цієї поверхні. Також клас містить набір методів, які спрощують додавання, </w:t>
       </w:r>
       <w:r>
         <w:lastRenderedPageBreak/>
-        <w:t>як одновимірний або двовимірний масив. Це необхідно для спрощення генерації окремих масивів тривимірної моделі.</w:t>
+        <w:t>редагування даних та звернення до елементів за допомогою одного або двох індексів. Тобто в залежності від ситуації поверхня може бути представлена як одновимірний або двовимірний масив. Це необхідно для спрощення генерації окремих масивів тривимірної моделі.</w:t>
       </w:r>
     </w:p>
     <w:p>
@@ -28391,7 +28115,7 @@
           <v:shape id="_x0000_i1066" type="#_x0000_t75" style="width:133.15pt;height:17.8pt" o:ole="">
             <v:imagedata r:id="rId125" o:title=""/>
           </v:shape>
-          <o:OLEObject Type="Embed" ProgID="Equation.DSMT4" ShapeID="_x0000_i1066" DrawAspect="Content" ObjectID="_1526847388" r:id="rId126"/>
+          <o:OLEObject Type="Embed" ProgID="Equation.DSMT4" ShapeID="_x0000_i1066" DrawAspect="Content" ObjectID="_1526898465" r:id="rId126"/>
         </w:object>
       </w:r>
     </w:p>
@@ -28475,6 +28199,7 @@
         <w:pStyle w:val="a4"/>
       </w:pPr>
       <w:r>
+        <w:lastRenderedPageBreak/>
         <w:t>На відміну від вихідного масиву індекси розташовуються послідовно, в одновимірному масиву, тому для кожної точки потрібно розрахувати її порядковий номер:</w:t>
       </w:r>
     </w:p>
@@ -28486,7 +28211,6 @@
         </w:rPr>
       </w:pPr>
       <w:r>
-        <w:lastRenderedPageBreak/>
         <w:tab/>
       </w:r>
       <w:r>
@@ -28497,7 +28221,7 @@
           <v:shape id="_x0000_i1067" type="#_x0000_t75" style="width:68.15pt;height:17.8pt" o:ole="">
             <v:imagedata r:id="rId127" o:title=""/>
           </v:shape>
-          <o:OLEObject Type="Embed" ProgID="Equation.DSMT4" ShapeID="_x0000_i1067" DrawAspect="Content" ObjectID="_1526847389" r:id="rId128"/>
+          <o:OLEObject Type="Embed" ProgID="Equation.DSMT4" ShapeID="_x0000_i1067" DrawAspect="Content" ObjectID="_1526898466" r:id="rId128"/>
         </w:object>
       </w:r>
       <w:r>
@@ -28699,7 +28423,7 @@
         </w:rPr>
         <w:t xml:space="preserve"> </w:t>
       </w:r>
-      <w:bookmarkStart w:id="80" w:name="fig_sw_surface"/>
+      <w:bookmarkStart w:id="82" w:name="fig_sw_surface"/>
       <w:r>
         <w:rPr>
           <w:lang w:val="uk-UA"/>
@@ -28731,7 +28455,7 @@
         </w:rPr>
         <w:fldChar w:fldCharType="end"/>
       </w:r>
-      <w:bookmarkEnd w:id="80"/>
+      <w:bookmarkEnd w:id="82"/>
       <w:r>
         <w:rPr>
           <w:lang w:val="uk-UA"/>
@@ -28762,7 +28486,11 @@
         <w:t>просто</w:t>
       </w:r>
       <w:r>
-        <w:t xml:space="preserve"> колір а й рисунок — текстуру. За обро</w:t>
+        <w:t xml:space="preserve"> колір а й </w:t>
+      </w:r>
+      <w:r>
+        <w:lastRenderedPageBreak/>
+        <w:t>рисунок — текстуру. За обро</w:t>
       </w:r>
       <w:r>
         <w:t>б</w:t>
@@ -28800,15 +28528,14 @@
           <w:lang w:val="uk-UA"/>
         </w:rPr>
       </w:pPr>
-      <w:bookmarkStart w:id="81" w:name="_Toc453105380"/>
+      <w:bookmarkStart w:id="83" w:name="_Toc453156203"/>
       <w:r>
         <w:rPr>
           <w:lang w:val="uk-UA"/>
         </w:rPr>
-        <w:lastRenderedPageBreak/>
         <w:t>Інтерфейс користувача та використання програми</w:t>
       </w:r>
-      <w:bookmarkEnd w:id="81"/>
+      <w:bookmarkEnd w:id="83"/>
     </w:p>
     <w:p>
       <w:pPr>
@@ -28896,7 +28623,7 @@
                     <a:blip r:embed="rId130" cstate="print">
                       <a:extLst>
                         <a:ext uri="{28A0092B-C50C-407E-A947-70E740481C1C}">
-                          <a14:useLocalDpi xmlns:a14="http://schemas.microsoft.com/office/drawing/2010/main" xmlns:wps="http://schemas.microsoft.com/office/word/2010/wordprocessingShape" xmlns:wpi="http://schemas.microsoft.com/office/word/2010/wordprocessingInk" xmlns:wpg="http://schemas.microsoft.com/office/word/2010/wordprocessingGroup" xmlns:w14="http://schemas.microsoft.com/office/word/2010/wordml" xmlns:w="http://schemas.openxmlformats.org/wordprocessingml/2006/main" xmlns:w10="urn:schemas-microsoft-com:office:word" xmlns:wp14="http://schemas.microsoft.com/office/word/2010/wordprocessingDrawing" xmlns:v="urn:schemas-microsoft-com:vml" xmlns:o="urn:schemas-microsoft-com:office:office" xmlns:mc="http://schemas.openxmlformats.org/markup-compatibility/2006" xmlns:wpc="http://schemas.microsoft.com/office/word/2010/wordprocessingCanvas" xmlns="" val="0"/>
+                          <a14:useLocalDpi xmlns="" xmlns:wpc="http://schemas.microsoft.com/office/word/2010/wordprocessingCanvas" xmlns:mc="http://schemas.openxmlformats.org/markup-compatibility/2006" xmlns:o="urn:schemas-microsoft-com:office:office" xmlns:v="urn:schemas-microsoft-com:vml" xmlns:wp14="http://schemas.microsoft.com/office/word/2010/wordprocessingDrawing" xmlns:w10="urn:schemas-microsoft-com:office:word" xmlns:w="http://schemas.openxmlformats.org/wordprocessingml/2006/main" xmlns:w14="http://schemas.microsoft.com/office/word/2010/wordml" xmlns:wpg="http://schemas.microsoft.com/office/word/2010/wordprocessingGroup" xmlns:wpi="http://schemas.microsoft.com/office/word/2010/wordprocessingInk" xmlns:wps="http://schemas.microsoft.com/office/word/2010/wordprocessingShape" xmlns:a14="http://schemas.microsoft.com/office/drawing/2010/main" val="0"/>
                         </a:ext>
                       </a:extLst>
                     </a:blip>
@@ -28933,7 +28660,7 @@
         </w:rPr>
         <w:t xml:space="preserve">Рисунок </w:t>
       </w:r>
-      <w:bookmarkStart w:id="82" w:name="fig_sw3d_main"/>
+      <w:bookmarkStart w:id="84" w:name="fig_sw3d_main"/>
       <w:r>
         <w:rPr>
           <w:lang w:val="uk-UA"/>
@@ -28965,7 +28692,7 @@
         </w:rPr>
         <w:fldChar w:fldCharType="end"/>
       </w:r>
-      <w:bookmarkEnd w:id="82"/>
+      <w:bookmarkEnd w:id="84"/>
       <w:r>
         <w:rPr>
           <w:lang w:val="uk-UA"/>
@@ -28999,19 +28726,19 @@
         <w:t>обертати</w:t>
       </w:r>
       <w:r>
-        <w:t xml:space="preserve"> характеристику за допомогою правої клавіші миші та масштабувати її за допомогою колеса миші.</w:t>
-      </w:r>
-    </w:p>
-    <w:p>
-      <w:pPr>
-        <w:pStyle w:val="a4"/>
-      </w:pPr>
-      <w:r>
-        <w:t xml:space="preserve">У верхньому правому кутку вікна знаходиться кнопка для відкриття та закриття головного меню. Це меню реалізовано у вигляді випадаючого </w:t>
+        <w:t xml:space="preserve"> </w:t>
       </w:r>
       <w:r>
         <w:lastRenderedPageBreak/>
-        <w:t xml:space="preserve">списку, що меню знаходиться в правій частині </w:t>
+        <w:t>характеристику за допомогою правої клавіші миші та масштабувати її за допомогою колеса миші.</w:t>
+      </w:r>
+    </w:p>
+    <w:p>
+      <w:pPr>
+        <w:pStyle w:val="a4"/>
+      </w:pPr>
+      <w:r>
+        <w:t xml:space="preserve">У верхньому правому кутку вікна знаходиться кнопка для відкриття та закриття головного меню. Це меню реалізовано у вигляді випадаючого списку, що меню знаходиться в правій частині </w:t>
       </w:r>
       <w:r>
         <w:t>вікна (рис</w:t>
@@ -29098,7 +28825,7 @@
                     <a:blip r:embed="rId131" cstate="print">
                       <a:extLst>
                         <a:ext uri="{28A0092B-C50C-407E-A947-70E740481C1C}">
-                          <a14:useLocalDpi xmlns:a14="http://schemas.microsoft.com/office/drawing/2010/main" xmlns:wps="http://schemas.microsoft.com/office/word/2010/wordprocessingShape" xmlns:wpi="http://schemas.microsoft.com/office/word/2010/wordprocessingInk" xmlns:wpg="http://schemas.microsoft.com/office/word/2010/wordprocessingGroup" xmlns:w14="http://schemas.microsoft.com/office/word/2010/wordml" xmlns:w="http://schemas.openxmlformats.org/wordprocessingml/2006/main" xmlns:w10="urn:schemas-microsoft-com:office:word" xmlns:wp14="http://schemas.microsoft.com/office/word/2010/wordprocessingDrawing" xmlns:v="urn:schemas-microsoft-com:vml" xmlns:o="urn:schemas-microsoft-com:office:office" xmlns:mc="http://schemas.openxmlformats.org/markup-compatibility/2006" xmlns:wpc="http://schemas.microsoft.com/office/word/2010/wordprocessingCanvas" xmlns="" val="0"/>
+                          <a14:useLocalDpi xmlns="" xmlns:wpc="http://schemas.microsoft.com/office/word/2010/wordprocessingCanvas" xmlns:mc="http://schemas.openxmlformats.org/markup-compatibility/2006" xmlns:o="urn:schemas-microsoft-com:office:office" xmlns:v="urn:schemas-microsoft-com:vml" xmlns:wp14="http://schemas.microsoft.com/office/word/2010/wordprocessingDrawing" xmlns:w10="urn:schemas-microsoft-com:office:word" xmlns:w="http://schemas.openxmlformats.org/wordprocessingml/2006/main" xmlns:w14="http://schemas.microsoft.com/office/word/2010/wordml" xmlns:wpg="http://schemas.microsoft.com/office/word/2010/wordprocessingGroup" xmlns:wpi="http://schemas.microsoft.com/office/word/2010/wordprocessingInk" xmlns:wps="http://schemas.microsoft.com/office/word/2010/wordprocessingShape" xmlns:a14="http://schemas.microsoft.com/office/drawing/2010/main" val="0"/>
                         </a:ext>
                       </a:extLst>
                     </a:blip>
@@ -29135,7 +28862,7 @@
         </w:rPr>
         <w:t xml:space="preserve">Рисунок </w:t>
       </w:r>
-      <w:bookmarkStart w:id="83" w:name="fig_sw3d_open_device"/>
+      <w:bookmarkStart w:id="85" w:name="fig_sw3d_open_device"/>
       <w:r>
         <w:rPr>
           <w:lang w:val="uk-UA"/>
@@ -29167,7 +28894,7 @@
         </w:rPr>
         <w:fldChar w:fldCharType="end"/>
       </w:r>
-      <w:bookmarkEnd w:id="83"/>
+      <w:bookmarkEnd w:id="85"/>
       <w:r>
         <w:rPr>
           <w:lang w:val="uk-UA"/>
@@ -29200,6 +28927,7 @@
         <w:rPr>
           <w:noProof/>
         </w:rPr>
+        <w:lastRenderedPageBreak/>
         <w:t xml:space="preserve">Щоб розпочати роботу з програмою потрібно вибрати в головному меню пункт </w:t>
       </w:r>
       <w:r>
@@ -29238,11 +28966,7 @@
         <w:t>Це меню</w:t>
       </w:r>
       <w:r>
-        <w:t xml:space="preserve"> має дві вкладки «Файл» та «Прилад», для отримання даних відповідно з файлу або з приладу. Слід зауважити, що архітектура програми </w:t>
-      </w:r>
-      <w:r>
-        <w:lastRenderedPageBreak/>
-        <w:t>розроблена таким чином, що апаратна частина є лише одним з можливих джерел даних. Це зроблено для того, щоб можна було додавати нові джерела даних, та способи збереження. Наприклад планувалось додати можливість зберігати дані на сервер та завантажувати їх з нього. Це дозволило б використовувати підсистему відображення на інших операційних системах, наприклад на мобільних. Засоби використані для її розробки</w:t>
+        <w:t xml:space="preserve"> має дві вкладки «Файл» та «Прилад», для отримання даних відповідно з файлу або з приладу. Слід зауважити, що архітектура програми розроблена таким чином, що апаратна частина є лише одним з можливих джерел даних. Це зроблено для того, щоб можна було додавати нові джерела даних, та способи збереження. Наприклад планувалось додати можливість зберігати дані на сервер та завантажувати їх з нього. Це дозволило б використовувати підсистему відображення на інших операційних системах, наприклад на мобільних. Засоби використані для її розробки</w:t>
       </w:r>
       <w:r>
         <w:t xml:space="preserve"> дозволяють</w:t>
@@ -29283,7 +29007,7 @@
                     <a:blip r:embed="rId132" cstate="print">
                       <a:extLst>
                         <a:ext uri="{28A0092B-C50C-407E-A947-70E740481C1C}">
-                          <a14:useLocalDpi xmlns:a14="http://schemas.microsoft.com/office/drawing/2010/main" xmlns:wps="http://schemas.microsoft.com/office/word/2010/wordprocessingShape" xmlns:wpi="http://schemas.microsoft.com/office/word/2010/wordprocessingInk" xmlns:wpg="http://schemas.microsoft.com/office/word/2010/wordprocessingGroup" xmlns:w14="http://schemas.microsoft.com/office/word/2010/wordml" xmlns:w="http://schemas.openxmlformats.org/wordprocessingml/2006/main" xmlns:w10="urn:schemas-microsoft-com:office:word" xmlns:wp14="http://schemas.microsoft.com/office/word/2010/wordprocessingDrawing" xmlns:v="urn:schemas-microsoft-com:vml" xmlns:o="urn:schemas-microsoft-com:office:office" xmlns:mc="http://schemas.openxmlformats.org/markup-compatibility/2006" xmlns:wpc="http://schemas.microsoft.com/office/word/2010/wordprocessingCanvas" xmlns="" val="0"/>
+                          <a14:useLocalDpi xmlns="" xmlns:wpc="http://schemas.microsoft.com/office/word/2010/wordprocessingCanvas" xmlns:mc="http://schemas.openxmlformats.org/markup-compatibility/2006" xmlns:o="urn:schemas-microsoft-com:office:office" xmlns:v="urn:schemas-microsoft-com:vml" xmlns:wp14="http://schemas.microsoft.com/office/word/2010/wordprocessingDrawing" xmlns:w10="urn:schemas-microsoft-com:office:word" xmlns:w="http://schemas.openxmlformats.org/wordprocessingml/2006/main" xmlns:w14="http://schemas.microsoft.com/office/word/2010/wordml" xmlns:wpg="http://schemas.microsoft.com/office/word/2010/wordprocessingGroup" xmlns:wpi="http://schemas.microsoft.com/office/word/2010/wordprocessingInk" xmlns:wps="http://schemas.microsoft.com/office/word/2010/wordprocessingShape" xmlns:a14="http://schemas.microsoft.com/office/drawing/2010/main" val="0"/>
                         </a:ext>
                       </a:extLst>
                     </a:blip>
@@ -29318,7 +29042,7 @@
         <w:br/>
         <w:t xml:space="preserve">Рисунок </w:t>
       </w:r>
-      <w:bookmarkStart w:id="84" w:name="fig_sw3d_open_file"/>
+      <w:bookmarkStart w:id="86" w:name="fig_sw3d_open_file"/>
       <w:r>
         <w:fldChar w:fldCharType="begin"/>
       </w:r>
@@ -29359,7 +29083,7 @@
       <w:r>
         <w:fldChar w:fldCharType="end"/>
       </w:r>
-      <w:bookmarkEnd w:id="84"/>
+      <w:bookmarkEnd w:id="86"/>
       <w:r>
         <w:rPr>
           <w:lang w:val="uk-UA"/>
@@ -29372,11 +29096,8 @@
         <w:pStyle w:val="a4"/>
       </w:pPr>
       <w:r>
-        <w:t xml:space="preserve">Щоб виміряти характеристику потрібно перейти на вкладку «Прилад» та вказати максимальні безпечні значення напруги колектор-емітер та струму бази у відповідні поля. Це зроблено для того, щоб захистити транзистор від надмірного навантаження під час вимірювань. Після введення відповідних даних кнопка «Запуск» стане доступною. Щоб розпочати власне процес </w:t>
-      </w:r>
-      <w:r>
         <w:lastRenderedPageBreak/>
-        <w:t>вимірювання необхідно натиснути цю кнопку, після чого вона зникне і з’явиться шкали з прогресом процесу вимірювання у відсотках.</w:t>
+        <w:t>Щоб виміряти характеристику потрібно перейти на вкладку «Прилад» та вказати максимальні безпечні значення напруги колектор-емітер та струму бази у відповідні поля. Це зроблено для того, щоб захистити транзистор від надмірного навантаження під час вимірювань. Після введення відповідних даних кнопка «Запуск» стане доступною. Щоб розпочати власне процес вимірювання необхідно натиснути цю кнопку, після чого вона зникне і з’явиться шкали з прогресом процесу вимірювання у відсотках.</w:t>
       </w:r>
     </w:p>
     <w:p>
@@ -29435,6 +29156,7 @@
         <w:rPr>
           <w:noProof/>
         </w:rPr>
+        <w:lastRenderedPageBreak/>
         <w:drawing>
           <wp:inline distT="0" distB="0" distL="0" distR="0">
             <wp:extent cx="5440717" cy="4305415"/>
@@ -29456,7 +29178,7 @@
                     <a:blip r:embed="rId133" cstate="print">
                       <a:extLst>
                         <a:ext uri="{28A0092B-C50C-407E-A947-70E740481C1C}">
-                          <a14:useLocalDpi xmlns:a14="http://schemas.microsoft.com/office/drawing/2010/main" xmlns:wps="http://schemas.microsoft.com/office/word/2010/wordprocessingShape" xmlns:wpi="http://schemas.microsoft.com/office/word/2010/wordprocessingInk" xmlns:wpg="http://schemas.microsoft.com/office/word/2010/wordprocessingGroup" xmlns:w14="http://schemas.microsoft.com/office/word/2010/wordml" xmlns:w="http://schemas.openxmlformats.org/wordprocessingml/2006/main" xmlns:w10="urn:schemas-microsoft-com:office:word" xmlns:wp14="http://schemas.microsoft.com/office/word/2010/wordprocessingDrawing" xmlns:v="urn:schemas-microsoft-com:vml" xmlns:o="urn:schemas-microsoft-com:office:office" xmlns:mc="http://schemas.openxmlformats.org/markup-compatibility/2006" xmlns:wpc="http://schemas.microsoft.com/office/word/2010/wordprocessingCanvas" xmlns="" val="0"/>
+                          <a14:useLocalDpi xmlns="" xmlns:wpc="http://schemas.microsoft.com/office/word/2010/wordprocessingCanvas" xmlns:mc="http://schemas.openxmlformats.org/markup-compatibility/2006" xmlns:o="urn:schemas-microsoft-com:office:office" xmlns:v="urn:schemas-microsoft-com:vml" xmlns:wp14="http://schemas.microsoft.com/office/word/2010/wordprocessingDrawing" xmlns:w10="urn:schemas-microsoft-com:office:word" xmlns:w="http://schemas.openxmlformats.org/wordprocessingml/2006/main" xmlns:w14="http://schemas.microsoft.com/office/word/2010/wordml" xmlns:wpg="http://schemas.microsoft.com/office/word/2010/wordprocessingGroup" xmlns:wpi="http://schemas.microsoft.com/office/word/2010/wordprocessingInk" xmlns:wps="http://schemas.microsoft.com/office/word/2010/wordprocessingShape" xmlns:a14="http://schemas.microsoft.com/office/drawing/2010/main" val="0"/>
                         </a:ext>
                       </a:extLst>
                     </a:blip>
@@ -29488,7 +29210,7 @@
         <w:br/>
         <w:t xml:space="preserve">Рисунок </w:t>
       </w:r>
-      <w:bookmarkStart w:id="85" w:name="fig_sw3d_err"/>
+      <w:bookmarkStart w:id="87" w:name="fig_sw3d_err"/>
       <w:r>
         <w:fldChar w:fldCharType="begin"/>
       </w:r>
@@ -29507,7 +29229,7 @@
       <w:r>
         <w:fldChar w:fldCharType="end"/>
       </w:r>
-      <w:bookmarkEnd w:id="85"/>
+      <w:bookmarkEnd w:id="87"/>
       <w:r>
         <w:t xml:space="preserve"> — Повідомлення про помилку</w:t>
       </w:r>
@@ -29525,11 +29247,7 @@
         <w:pStyle w:val="a4"/>
       </w:pPr>
       <w:r>
-        <w:t xml:space="preserve">Наступний пункт меню «Зберегти» веде до відповідного меню збереження. Воно має лише одну вкладку «Файл», оскільки прилад не </w:t>
-      </w:r>
-      <w:r>
-        <w:lastRenderedPageBreak/>
-        <w:t xml:space="preserve">призначено для збереження даних. Вигляд цього вікна аналогічний вигляду вікна завантаження з </w:t>
+        <w:t xml:space="preserve">Наступний пункт меню «Зберегти» веде до відповідного меню збереження. Воно має лише одну вкладку «Файл», оскільки прилад не призначено для збереження даних. Вигляд цього вікна аналогічний вигляду вікна завантаження з </w:t>
       </w:r>
       <w:r>
         <w:t>файлу (рис </w:t>
@@ -29565,6 +29283,7 @@
         <w:rPr>
           <w:noProof/>
         </w:rPr>
+        <w:lastRenderedPageBreak/>
         <w:drawing>
           <wp:inline distT="0" distB="0" distL="0" distR="0">
             <wp:extent cx="5495277" cy="4339769"/>
@@ -29586,7 +29305,7 @@
                     <a:blip r:embed="rId134" cstate="print">
                       <a:extLst>
                         <a:ext uri="{28A0092B-C50C-407E-A947-70E740481C1C}">
-                          <a14:useLocalDpi xmlns:a14="http://schemas.microsoft.com/office/drawing/2010/main" xmlns:wps="http://schemas.microsoft.com/office/word/2010/wordprocessingShape" xmlns:wpi="http://schemas.microsoft.com/office/word/2010/wordprocessingInk" xmlns:wpg="http://schemas.microsoft.com/office/word/2010/wordprocessingGroup" xmlns:w14="http://schemas.microsoft.com/office/word/2010/wordml" xmlns:w="http://schemas.openxmlformats.org/wordprocessingml/2006/main" xmlns:w10="urn:schemas-microsoft-com:office:word" xmlns:wp14="http://schemas.microsoft.com/office/word/2010/wordprocessingDrawing" xmlns:v="urn:schemas-microsoft-com:vml" xmlns:o="urn:schemas-microsoft-com:office:office" xmlns:mc="http://schemas.openxmlformats.org/markup-compatibility/2006" xmlns:wpc="http://schemas.microsoft.com/office/word/2010/wordprocessingCanvas" xmlns="" val="0"/>
+                          <a14:useLocalDpi xmlns="" xmlns:wpc="http://schemas.microsoft.com/office/word/2010/wordprocessingCanvas" xmlns:mc="http://schemas.openxmlformats.org/markup-compatibility/2006" xmlns:o="urn:schemas-microsoft-com:office:office" xmlns:v="urn:schemas-microsoft-com:vml" xmlns:wp14="http://schemas.microsoft.com/office/word/2010/wordprocessingDrawing" xmlns:w10="urn:schemas-microsoft-com:office:word" xmlns:w="http://schemas.openxmlformats.org/wordprocessingml/2006/main" xmlns:w14="http://schemas.microsoft.com/office/word/2010/wordml" xmlns:wpg="http://schemas.microsoft.com/office/word/2010/wordprocessingGroup" xmlns:wpi="http://schemas.microsoft.com/office/word/2010/wordprocessingInk" xmlns:wps="http://schemas.microsoft.com/office/word/2010/wordprocessingShape" xmlns:a14="http://schemas.microsoft.com/office/drawing/2010/main" val="0"/>
                         </a:ext>
                       </a:extLst>
                     </a:blip>
@@ -29618,7 +29337,7 @@
         <w:br/>
         <w:t xml:space="preserve">Рисунок </w:t>
       </w:r>
-      <w:bookmarkStart w:id="86" w:name="fig_sw3d_marker"/>
+      <w:bookmarkStart w:id="88" w:name="fig_sw3d_marker"/>
       <w:r>
         <w:fldChar w:fldCharType="begin"/>
       </w:r>
@@ -29637,7 +29356,7 @@
       <w:r>
         <w:fldChar w:fldCharType="end"/>
       </w:r>
-      <w:bookmarkEnd w:id="86"/>
+      <w:bookmarkEnd w:id="88"/>
       <w:r>
         <w:t xml:space="preserve"> — Режим маркера</w:t>
       </w:r>
@@ -29683,7 +29402,6 @@
         <w:t xml:space="preserve">. На відміну від бібліотеки драйвера, яка у разі помилки повертає числовий код, відмінний від нуля, дана програма розшифровує цей код та виводить текс помилки. Окрім розшифрування стандартних помилок драйвера можуть виникнути і інші. Наприклад може не бути знайдено файл бібліотеки цього драйвера в результаті чого буде отримано помилку «Файл бібліотеки </w:t>
       </w:r>
       <w:r>
-        <w:lastRenderedPageBreak/>
         <w:t>CurveTracer3DDriver.dll</w:t>
       </w:r>
       <w:r>
@@ -29709,7 +29427,11 @@
         <w:t>). Цей режим дозволяє відслідковувати значення параметрів (струм бази, напругу</w:t>
       </w:r>
       <w:r>
-        <w:t xml:space="preserve"> колектор-емітер та струм колектора) у заданій точці. Для встановлення маркера в потрібну точку клацнути лівою кнопкою миші по поверхні характеристики. Вибрана точка відображається за допомогою спеціальної позначки — білої кульки. Числові значення параметрів точки будуть відображені у верхньому правому кутку вікна. Їх наявність також можна сприймати, як індикацію стану даного режиму.</w:t>
+        <w:t xml:space="preserve"> колектор-емітер та струм колектора) у заданій точці. Для встановлення маркера в потрібну точку клацнути лівою кнопкою миші по поверхні характеристики. Вибрана точка відображається за допомогою </w:t>
+      </w:r>
+      <w:r>
+        <w:lastRenderedPageBreak/>
+        <w:t>спеціальної позначки — білої кульки. Числові значення параметрів точки будуть відображені у верхньому правому кутку вікна. Їх наявність також можна сприймати, як індикацію стану даного режиму.</w:t>
       </w:r>
     </w:p>
     <w:p>
@@ -29746,7 +29468,7 @@
           <w:lang w:val="uk-UA"/>
         </w:rPr>
       </w:pPr>
-      <w:bookmarkStart w:id="87" w:name="_Toc453105381"/>
+      <w:bookmarkStart w:id="89" w:name="_Toc453156204"/>
       <w:r>
         <w:rPr>
           <w:lang w:val="uk-UA"/>
@@ -29759,7 +29481,7 @@
         </w:rPr>
         <w:t>имуляція роботи системи</w:t>
       </w:r>
-      <w:bookmarkEnd w:id="87"/>
+      <w:bookmarkEnd w:id="89"/>
     </w:p>
     <w:p>
       <w:pPr>
@@ -29794,73 +29516,73 @@
         <w:pStyle w:val="a"/>
       </w:pPr>
       <w:r>
+        <w:t xml:space="preserve">Середовище схемотехнічного моделювання Proteus ISIS в якому відбувається симуляція схеми апаратної частини приладу та розширення </w:t>
+      </w:r>
+      <w:r>
+        <w:rPr>
+          <w:lang w:val="en-US"/>
+        </w:rPr>
+        <w:t>Proteus</w:t>
+      </w:r>
+      <w:r>
+        <w:t xml:space="preserve"> </w:t>
+      </w:r>
+      <w:r>
+        <w:rPr>
+          <w:lang w:val="en-US"/>
+        </w:rPr>
+        <w:t>Virtual</w:t>
+      </w:r>
+      <w:r>
+        <w:t xml:space="preserve"> USB для організації взаємодії схеми з програмною частиною через USB.</w:t>
+      </w:r>
+    </w:p>
+    <w:p>
+      <w:pPr>
+        <w:pStyle w:val="a"/>
+      </w:pPr>
+      <w:r>
+        <w:t>Інтегроване середовище MPLAB з компілятором C18 для компіляції програми керування мікроконтролером.</w:t>
+      </w:r>
+    </w:p>
+    <w:p>
+      <w:pPr>
+        <w:pStyle w:val="a"/>
+      </w:pPr>
+      <w:r>
+        <w:t xml:space="preserve">Для розробки драйвера схеми на мові C++ використано Microsoft </w:t>
+      </w:r>
+      <w:r>
+        <w:rPr>
+          <w:lang w:val="en-US"/>
+        </w:rPr>
+        <w:t>Visual</w:t>
+      </w:r>
+      <w:r>
+        <w:rPr>
+          <w:lang w:val="ru-RU"/>
+        </w:rPr>
+        <w:t xml:space="preserve"> </w:t>
+      </w:r>
+      <w:r>
+        <w:rPr>
+          <w:lang w:val="en-US"/>
+        </w:rPr>
+        <w:t>Studio</w:t>
+      </w:r>
+      <w:r>
+        <w:t>.</w:t>
+      </w:r>
+    </w:p>
+    <w:p>
+      <w:pPr>
+        <w:pStyle w:val="a"/>
+      </w:pPr>
+      <w:r>
+        <w:rPr>
+          <w:lang w:val="en-US"/>
+        </w:rPr>
         <w:lastRenderedPageBreak/>
-        <w:t xml:space="preserve">Середовище схемотехнічного моделювання Proteus ISIS в якому відбувається симуляція схеми апаратної частини приладу та розширення </w:t>
-      </w:r>
-      <w:r>
-        <w:rPr>
-          <w:lang w:val="en-US"/>
-        </w:rPr>
-        <w:t>Proteus</w:t>
-      </w:r>
-      <w:r>
-        <w:t xml:space="preserve"> </w:t>
-      </w:r>
-      <w:r>
-        <w:rPr>
-          <w:lang w:val="en-US"/>
-        </w:rPr>
-        <w:t>Virtual</w:t>
-      </w:r>
-      <w:r>
-        <w:t xml:space="preserve"> USB для організації взаємодії схеми з програмною частиною через USB.</w:t>
-      </w:r>
-    </w:p>
-    <w:p>
-      <w:pPr>
-        <w:pStyle w:val="a"/>
-      </w:pPr>
-      <w:r>
-        <w:t>Інтегроване середовище MPLAB з компілятором C18 для компіляції програми керування мікроконтролером.</w:t>
-      </w:r>
-    </w:p>
-    <w:p>
-      <w:pPr>
-        <w:pStyle w:val="a"/>
-      </w:pPr>
-      <w:r>
-        <w:t xml:space="preserve">Для розробки драйвера схеми на мові C++ використано Microsoft </w:t>
-      </w:r>
-      <w:r>
-        <w:rPr>
-          <w:lang w:val="en-US"/>
-        </w:rPr>
-        <w:t>Visual</w:t>
-      </w:r>
-      <w:r>
-        <w:rPr>
-          <w:lang w:val="ru-RU"/>
-        </w:rPr>
-        <w:t xml:space="preserve"> </w:t>
-      </w:r>
-      <w:r>
-        <w:rPr>
-          <w:lang w:val="en-US"/>
-        </w:rPr>
-        <w:t>Studio</w:t>
-      </w:r>
-      <w:r>
-        <w:t>.</w:t>
-      </w:r>
-    </w:p>
-    <w:p>
-      <w:pPr>
-        <w:pStyle w:val="a"/>
-      </w:pPr>
-      <w:r>
-        <w:rPr>
-          <w:lang w:val="en-US"/>
-        </w:rPr>
         <w:t>Unity</w:t>
       </w:r>
       <w:r>
@@ -30264,32 +29986,146 @@
         <w:pStyle w:val="a4"/>
       </w:pPr>
       <w:r>
+        <w:t xml:space="preserve">Розширення </w:t>
+      </w:r>
+      <w:r>
+        <w:rPr>
+          <w:lang w:val="en-US"/>
+        </w:rPr>
+        <w:t>Virtual</w:t>
+      </w:r>
+      <w:r>
+        <w:t xml:space="preserve"> </w:t>
+      </w:r>
+      <w:r>
+        <w:rPr>
+          <w:lang w:val="en-US"/>
+        </w:rPr>
+        <w:t>USB</w:t>
+      </w:r>
+      <w:r>
+        <w:t xml:space="preserve"> </w:t>
+      </w:r>
+      <w:r>
+        <w:t>не встановлюється разом з основним пакетом програм</w:t>
+      </w:r>
+      <w:r>
+        <w:t xml:space="preserve"> </w:t>
+      </w:r>
+      <w:r>
+        <w:rPr>
+          <w:lang w:val="en-US"/>
+        </w:rPr>
+        <w:t>Proteus</w:t>
+      </w:r>
+      <w:r>
+        <w:t xml:space="preserve">. Для цього необхідно запустити </w:t>
+      </w:r>
+      <w:r>
+        <w:rPr>
+          <w:lang w:val="en-US"/>
+        </w:rPr>
+        <w:t>Installer</w:t>
+      </w:r>
+      <w:r>
+        <w:t>.</w:t>
+      </w:r>
+      <w:r>
+        <w:rPr>
+          <w:lang w:val="en-US"/>
+        </w:rPr>
+        <w:t>exe</w:t>
+      </w:r>
+      <w:r>
+        <w:t xml:space="preserve"> з папки USB </w:t>
+      </w:r>
+      <w:r>
+        <w:rPr>
+          <w:lang w:val="en-US"/>
+        </w:rPr>
+        <w:t>Drivers</w:t>
+      </w:r>
+      <w:r>
+        <w:t xml:space="preserve">, що знаходиться у папці зі встановленим програмним забезпеченням </w:t>
+      </w:r>
+      <w:r>
+        <w:rPr>
+          <w:lang w:val="en-US"/>
+        </w:rPr>
+        <w:t>Proteus</w:t>
+      </w:r>
+      <w:r>
+        <w:t xml:space="preserve">. Або викликати Пуск – </w:t>
+      </w:r>
+      <w:r>
+        <w:rPr>
+          <w:lang w:val="en-US"/>
+        </w:rPr>
+        <w:t>Proteus</w:t>
+      </w:r>
+      <w:r>
+        <w:t xml:space="preserve"> 7 Professional</w:t>
+      </w:r>
+      <w:r>
+        <w:t xml:space="preserve"> – </w:t>
+      </w:r>
+      <w:r>
+        <w:rPr>
+          <w:lang w:val="en-US"/>
+        </w:rPr>
+        <w:t xml:space="preserve">Virtual USB – Install </w:t>
+      </w:r>
+      <w:r>
+        <w:rPr>
+          <w:lang w:val="en-US"/>
+        </w:rPr>
+        <w:t>USB</w:t>
+      </w:r>
+      <w:r>
+        <w:t xml:space="preserve"> </w:t>
+      </w:r>
+      <w:r>
+        <w:rPr>
+          <w:lang w:val="en-US"/>
+        </w:rPr>
+        <w:t>Drivers.</w:t>
+      </w:r>
+      <w:r>
+        <w:t xml:space="preserve"> Якщо цього не зробити то середовище видасть попередження про те, що драйвер не встановлено.</w:t>
+      </w:r>
+    </w:p>
+    <w:p>
+      <w:pPr>
+        <w:pStyle w:val="a4"/>
+      </w:pPr>
+      <w:r>
+        <w:t xml:space="preserve">При першому віртуальному підключенні пристрою до комп'ютера він запросить драйвер як і при реальному з'єднанні. Необхідно вказати шлях до </w:t>
+      </w:r>
+      <w:r>
         <w:lastRenderedPageBreak/>
-        <w:t xml:space="preserve">Розширення </w:t>
-      </w:r>
-      <w:r>
-        <w:rPr>
-          <w:lang w:val="en-US"/>
-        </w:rPr>
-        <w:t>Virtual</w:t>
-      </w:r>
-      <w:r>
-        <w:t xml:space="preserve"> </w:t>
-      </w:r>
-      <w:r>
-        <w:rPr>
-          <w:lang w:val="en-US"/>
-        </w:rPr>
-        <w:t>USB</w:t>
-      </w:r>
-      <w:r>
-        <w:t xml:space="preserve"> </w:t>
-      </w:r>
-      <w:r>
-        <w:t>не встановлюється разом з основним пакетом програм</w:t>
-      </w:r>
-      <w:r>
-        <w:t xml:space="preserve"> </w:t>
+        <w:t xml:space="preserve">папки з драйвером. При встановленні на Windows 7 можуть виникнути труднощі з встановленням, тому необхідно встановити драйвер через «Диспетчер пристроїв». </w:t>
+      </w:r>
+    </w:p>
+    <w:p>
+      <w:pPr>
+        <w:pStyle w:val="a4"/>
+      </w:pPr>
+      <w:r>
+        <w:t xml:space="preserve">Також в операційній системі </w:t>
+      </w:r>
+      <w:r>
+        <w:t>Windows 7</w:t>
+      </w:r>
+      <w:r>
+        <w:t xml:space="preserve"> скомпільовану програму драйвер необхідно запускати з правами адміністратора, інакше можуть виникнути труднощі, що пов’язані з неможливістю встановлення з’єднання з пристроєм.</w:t>
+      </w:r>
+    </w:p>
+    <w:p>
+      <w:pPr>
+        <w:pStyle w:val="a4"/>
+      </w:pPr>
+      <w:r>
+        <w:t xml:space="preserve">Слід пам’ятати, що файл схеми </w:t>
       </w:r>
       <w:r>
         <w:rPr>
@@ -30298,148 +30134,74 @@
         <w:t>Proteus</w:t>
       </w:r>
       <w:r>
-        <w:t xml:space="preserve">. Для цього необхідно запустити </w:t>
-      </w:r>
-      <w:r>
-        <w:rPr>
-          <w:lang w:val="en-US"/>
-        </w:rPr>
-        <w:t>Installer</w:t>
+        <w:t xml:space="preserve"> не зберігає в собі файл прошивки, а містить лише абсолютний шлях до нього, тому при відкритті схеми на іншому комп’ютері можна отримати помилку, пов’язану з відсутністю файлу за вказаним шляхом.</w:t>
+      </w:r>
+    </w:p>
+    <w:p>
+      <w:pPr>
+        <w:pStyle w:val="a4"/>
+      </w:pPr>
+      <w:r>
+        <w:t xml:space="preserve">Для розробки програми прошивки для мікроконтролера з використанням мови високого рівня необхідно спеціальне середовище розробки. Таким середовищем є </w:t>
+      </w:r>
+      <w:r>
+        <w:rPr>
+          <w:b/>
+          <w:lang w:val="en-US"/>
+        </w:rPr>
+        <w:t>MPLAB</w:t>
+      </w:r>
+      <w:r>
+        <w:t xml:space="preserve"> фірми </w:t>
+      </w:r>
+      <w:r>
+        <w:rPr>
+          <w:lang w:val="en-US"/>
+        </w:rPr>
+        <w:t>Microchip</w:t>
       </w:r>
       <w:r>
         <w:t>.</w:t>
       </w:r>
       <w:r>
-        <w:rPr>
-          <w:lang w:val="en-US"/>
-        </w:rPr>
-        <w:t>exe</w:t>
-      </w:r>
-      <w:r>
-        <w:t xml:space="preserve"> з папки USB </w:t>
-      </w:r>
-      <w:r>
-        <w:rPr>
-          <w:lang w:val="en-US"/>
-        </w:rPr>
-        <w:t>Drivers</w:t>
-      </w:r>
-      <w:r>
-        <w:t xml:space="preserve">, що знаходиться у папці зі встановленим програмним забезпеченням </w:t>
-      </w:r>
-      <w:r>
-        <w:rPr>
-          <w:lang w:val="en-US"/>
-        </w:rPr>
-        <w:t>Proteus</w:t>
-      </w:r>
-      <w:r>
-        <w:t xml:space="preserve">. Або викликати Пуск – </w:t>
-      </w:r>
-      <w:r>
-        <w:rPr>
-          <w:lang w:val="en-US"/>
-        </w:rPr>
-        <w:t>Proteus</w:t>
-      </w:r>
-      <w:r>
-        <w:t xml:space="preserve"> 7 Professional</w:t>
-      </w:r>
-      <w:r>
-        <w:t xml:space="preserve"> – </w:t>
-      </w:r>
-      <w:r>
-        <w:rPr>
-          <w:lang w:val="en-US"/>
-        </w:rPr>
-        <w:t xml:space="preserve">Virtual USB – Install </w:t>
-      </w:r>
-      <w:r>
-        <w:rPr>
-          <w:lang w:val="en-US"/>
-        </w:rPr>
-        <w:t>USB</w:t>
-      </w:r>
-      <w:r>
-        <w:t xml:space="preserve"> </w:t>
-      </w:r>
-      <w:r>
-        <w:rPr>
-          <w:lang w:val="en-US"/>
-        </w:rPr>
-        <w:t>Drivers.</w:t>
-      </w:r>
-      <w:r>
-        <w:t xml:space="preserve"> Якщо цього не зробити то середовище видасть попередження про те, що драйвер не встановлено.</w:t>
-      </w:r>
-    </w:p>
-    <w:p>
-      <w:pPr>
-        <w:pStyle w:val="a4"/>
-      </w:pPr>
-      <w:r>
-        <w:t xml:space="preserve">При першому віртуальному підключенні пристрою до комп'ютера він запросить драйвер як і при реальному з'єднанні. Необхідно вказати шлях до папки з драйвером. При встановленні на Windows 7 можуть виникнути труднощі з встановленням, тому необхідно встановити драйвер через «Диспетчер пристроїв». </w:t>
-      </w:r>
-    </w:p>
-    <w:p>
-      <w:pPr>
-        <w:pStyle w:val="a4"/>
-      </w:pPr>
-      <w:r>
-        <w:t xml:space="preserve">Також в операційній системі </w:t>
-      </w:r>
-      <w:r>
-        <w:t>Windows 7</w:t>
-      </w:r>
-      <w:r>
-        <w:t xml:space="preserve"> скомпільовану програму драйвер необхідно запускати з правами адміністратора, інакше можуть виникнути труднощі, що пов’язані з неможливістю встановлення з’єднання з пристроєм.</w:t>
-      </w:r>
-    </w:p>
-    <w:p>
-      <w:pPr>
-        <w:pStyle w:val="a4"/>
-      </w:pPr>
-      <w:r>
-        <w:t xml:space="preserve">Слід пам’ятати, що файл схеми </w:t>
-      </w:r>
-      <w:r>
-        <w:rPr>
-          <w:lang w:val="en-US"/>
-        </w:rPr>
-        <w:t>Proteus</w:t>
-      </w:r>
-      <w:r>
-        <w:t xml:space="preserve"> не зберігає в собі файл прошивки, а містить лише абсолютний шлях до нього, тому при відкритті схеми на іншому комп’ютері можна отримати помилку, пов’язану з відсутністю файлу за вказаним шляхом.</w:t>
-      </w:r>
-    </w:p>
-    <w:p>
-      <w:pPr>
-        <w:pStyle w:val="a4"/>
-      </w:pPr>
-      <w:r>
-        <w:t xml:space="preserve">Для розробки програми прошивки для мікроконтролера з використанням мови високого рівня необхідно спеціальне середовище розробки. Таким середовищем є </w:t>
-      </w:r>
-      <w:r>
-        <w:rPr>
-          <w:b/>
+        <w:t xml:space="preserve"> Він має набір інструментів для розробки та налагодження програмного коду для керування мікроконтролерами, такі як компілятори, лінкувальники, засоби для слідкування за ходом виконання коду. Для кожної серії мікроконтролерів необхідно використовувати різні компілятори, тому </w:t>
+      </w:r>
+      <w:r>
+        <w:rPr>
           <w:lang w:val="en-US"/>
         </w:rPr>
         <w:t>MPLAB</w:t>
       </w:r>
       <w:r>
-        <w:t xml:space="preserve"> фірми </w:t>
-      </w:r>
-      <w:r>
-        <w:rPr>
-          <w:lang w:val="en-US"/>
-        </w:rPr>
-        <w:t>Microchip</w:t>
-      </w:r>
-      <w:r>
-        <w:t>.</w:t>
-      </w:r>
-      <w:r>
-        <w:t xml:space="preserve"> Він має набір інструментів для розробки та налагодження програмного коду для керування мікроконтролерами, такі як компілятори, лінкувальники, засоби для слідкування за ходом виконання коду. Для кожної серії мікроконтролерів необхідно використовувати різні компілятори, тому </w:t>
+        <w:t xml:space="preserve"> створений з окремих модулів, що дозволяє встановлювати різні інструменти, залежно від ситуації.</w:t>
+      </w:r>
+    </w:p>
+    <w:p>
+      <w:pPr>
+        <w:pStyle w:val="a4"/>
+      </w:pPr>
+      <w:r>
+        <w:t xml:space="preserve">Для розробки даного проекту </w:t>
+      </w:r>
+      <w:r>
+        <w:t>використано MPLAB 8.46, всі</w:t>
+      </w:r>
+      <w:r>
+        <w:t xml:space="preserve"> описані дії стосуються саме цього </w:t>
+      </w:r>
+      <w:r>
+        <w:t>середовища. При відкритті проектів можуть виникнути наступні помилки.</w:t>
+      </w:r>
+    </w:p>
+    <w:p>
+      <w:pPr>
+        <w:pStyle w:val="a4"/>
+      </w:pPr>
+      <w:r>
+        <w:t>Найбільш поширеною помилкою</w:t>
+      </w:r>
+      <w:r>
+        <w:t xml:space="preserve"> при використані </w:t>
       </w:r>
       <w:r>
         <w:rPr>
@@ -30448,71 +30210,37 @@
         <w:t>MPLAB</w:t>
       </w:r>
       <w:r>
-        <w:t xml:space="preserve"> створений з окремих модулів, що дозволяє встановлювати різні інструменти, залежно від ситуації.</w:t>
-      </w:r>
-    </w:p>
-    <w:p>
-      <w:pPr>
-        <w:pStyle w:val="a4"/>
-      </w:pPr>
+        <w:t xml:space="preserve"> є розміщення проектів у папках, шлях до яких які містять кириличні символи. При намаганні відкрити файли з таких проектів </w:t>
+      </w:r>
+      <w:r>
+        <w:rPr>
+          <w:lang w:val="en-US"/>
+        </w:rPr>
+        <w:t>MPLAB</w:t>
+      </w:r>
+      <w:r>
+        <w:t xml:space="preserve"> видасть помилку: «Вказаний шлях до файлу не може бути знайдений». Про це слід завжди пам’ятати, зважаючи на те що це повідомлення є малоінформативним.</w:t>
+      </w:r>
+    </w:p>
+    <w:p>
+      <w:pPr>
+        <w:pStyle w:val="a4"/>
+      </w:pPr>
+      <w:r>
+        <w:t xml:space="preserve">Інша можлива проблема полягає в тому, що </w:t>
+      </w:r>
+      <w:r>
+        <w:rPr>
+          <w:lang w:val="en-US"/>
+        </w:rPr>
+        <w:t>MPLAB</w:t>
+      </w:r>
+      <w:r>
+        <w:t xml:space="preserve"> зберігає абсолютні шлях до заготовочних файлі. В найпростішому випадку в проекті </w:t>
+      </w:r>
       <w:r>
         <w:lastRenderedPageBreak/>
-        <w:t xml:space="preserve">Для розробки даного проекту </w:t>
-      </w:r>
-      <w:r>
-        <w:t>використано MPLAB 8.46, всі</w:t>
-      </w:r>
-      <w:r>
-        <w:t xml:space="preserve"> описані дії стосуються саме цього </w:t>
-      </w:r>
-      <w:r>
-        <w:t>середовища. При відкритті проектів можуть виникнути наступні помилки.</w:t>
-      </w:r>
-    </w:p>
-    <w:p>
-      <w:pPr>
-        <w:pStyle w:val="a4"/>
-      </w:pPr>
-      <w:r>
-        <w:t>Найбільш поширеною помилкою</w:t>
-      </w:r>
-      <w:r>
-        <w:t xml:space="preserve"> при використані </w:t>
-      </w:r>
-      <w:r>
-        <w:rPr>
-          <w:lang w:val="en-US"/>
-        </w:rPr>
-        <w:t>MPLAB</w:t>
-      </w:r>
-      <w:r>
-        <w:t xml:space="preserve"> є розміщення проектів у папках, шлях до яких які містять кириличні символи. При намаганні відкрити файли з таких проектів </w:t>
-      </w:r>
-      <w:r>
-        <w:rPr>
-          <w:lang w:val="en-US"/>
-        </w:rPr>
-        <w:t>MPLAB</w:t>
-      </w:r>
-      <w:r>
-        <w:t xml:space="preserve"> видасть помилку: «Вказаний шлях до файлу не може бути знайдений». Про це слід завжди пам’ятати, зважаючи на те що це повідомлення є малоінформативним.</w:t>
-      </w:r>
-    </w:p>
-    <w:p>
-      <w:pPr>
-        <w:pStyle w:val="a4"/>
-      </w:pPr>
-      <w:r>
-        <w:t xml:space="preserve">Інша можлива проблема полягає в тому, що </w:t>
-      </w:r>
-      <w:r>
-        <w:rPr>
-          <w:lang w:val="en-US"/>
-        </w:rPr>
-        <w:t>MPLAB</w:t>
-      </w:r>
-      <w:r>
-        <w:t xml:space="preserve"> зберігає абсолютні шлях до заготовочних файлі. В найпростішому випадку в проекті використовуються файли</w:t>
+        <w:t>використовуються файли</w:t>
       </w:r>
       <w:r>
         <w:t xml:space="preserve"> заголовків</w:t>
@@ -30785,24 +30513,24 @@
         <w:pStyle w:val="a4"/>
       </w:pPr>
       <w:r>
+        <w:t xml:space="preserve">Для написання драйверів зазвичай використовують мову відносно низького рівня таку як </w:t>
+      </w:r>
+      <w:r>
+        <w:t>С++.</w:t>
+      </w:r>
+    </w:p>
+    <w:p>
+      <w:pPr>
+        <w:pStyle w:val="ad"/>
+        <w:rPr>
+          <w:lang w:val="uk-UA"/>
+        </w:rPr>
+      </w:pPr>
+      <w:r>
+        <w:rPr>
+          <w:noProof/>
+        </w:rPr>
         <w:lastRenderedPageBreak/>
-        <w:t xml:space="preserve">Для написання драйверів зазвичай використовують мову відносно низького рівня таку як </w:t>
-      </w:r>
-      <w:r>
-        <w:t>С++.</w:t>
-      </w:r>
-    </w:p>
-    <w:p>
-      <w:pPr>
-        <w:pStyle w:val="ad"/>
-        <w:rPr>
-          <w:lang w:val="uk-UA"/>
-        </w:rPr>
-      </w:pPr>
-      <w:r>
-        <w:rPr>
-          <w:noProof/>
-        </w:rPr>
         <w:drawing>
           <wp:inline distT="0" distB="0" distL="0" distR="0">
             <wp:extent cx="3581400" cy="4386032"/>
@@ -30824,7 +30552,7 @@
                     <a:blip r:embed="rId135" cstate="print">
                       <a:extLst>
                         <a:ext uri="{28A0092B-C50C-407E-A947-70E740481C1C}">
-                          <a14:useLocalDpi xmlns:a14="http://schemas.microsoft.com/office/drawing/2010/main" xmlns:wps="http://schemas.microsoft.com/office/word/2010/wordprocessingShape" xmlns:wpi="http://schemas.microsoft.com/office/word/2010/wordprocessingInk" xmlns:wpg="http://schemas.microsoft.com/office/word/2010/wordprocessingGroup" xmlns:w14="http://schemas.microsoft.com/office/word/2010/wordml" xmlns:w="http://schemas.openxmlformats.org/wordprocessingml/2006/main" xmlns:w10="urn:schemas-microsoft-com:office:word" xmlns:wp14="http://schemas.microsoft.com/office/word/2010/wordprocessingDrawing" xmlns:v="urn:schemas-microsoft-com:vml" xmlns:o="urn:schemas-microsoft-com:office:office" xmlns:mc="http://schemas.openxmlformats.org/markup-compatibility/2006" xmlns:wpc="http://schemas.microsoft.com/office/word/2010/wordprocessingCanvas" xmlns="" val="0"/>
+                          <a14:useLocalDpi xmlns="" xmlns:wpc="http://schemas.microsoft.com/office/word/2010/wordprocessingCanvas" xmlns:mc="http://schemas.openxmlformats.org/markup-compatibility/2006" xmlns:o="urn:schemas-microsoft-com:office:office" xmlns:v="urn:schemas-microsoft-com:vml" xmlns:wp14="http://schemas.microsoft.com/office/word/2010/wordprocessingDrawing" xmlns:w10="urn:schemas-microsoft-com:office:word" xmlns:w="http://schemas.openxmlformats.org/wordprocessingml/2006/main" xmlns:w14="http://schemas.microsoft.com/office/word/2010/wordml" xmlns:wpg="http://schemas.microsoft.com/office/word/2010/wordprocessingGroup" xmlns:wpi="http://schemas.microsoft.com/office/word/2010/wordprocessingInk" xmlns:wps="http://schemas.microsoft.com/office/word/2010/wordprocessingShape" xmlns:a14="http://schemas.microsoft.com/office/drawing/2010/main" val="0"/>
                         </a:ext>
                       </a:extLst>
                     </a:blip>
@@ -30859,7 +30587,7 @@
         <w:br/>
         <w:t xml:space="preserve">Рисунок </w:t>
       </w:r>
-      <w:bookmarkStart w:id="88" w:name="fig_sw_test_mplab"/>
+      <w:bookmarkStart w:id="90" w:name="fig_sw_test_mplab"/>
       <w:r>
         <w:rPr>
           <w:lang w:val="uk-UA"/>
@@ -30891,7 +30619,7 @@
         </w:rPr>
         <w:fldChar w:fldCharType="end"/>
       </w:r>
-      <w:bookmarkEnd w:id="88"/>
+      <w:bookmarkEnd w:id="90"/>
       <w:r>
         <w:rPr>
           <w:lang w:val="uk-UA"/>
@@ -31057,58 +30785,116 @@
         <w:pStyle w:val="a4"/>
       </w:pPr>
       <w:r>
+        <w:t xml:space="preserve">Редактор </w:t>
+      </w:r>
+      <w:r>
+        <w:rPr>
+          <w:lang w:val="en-US"/>
+        </w:rPr>
+        <w:t>Unity</w:t>
+      </w:r>
+      <w:r>
+        <w:rPr>
+          <w:lang w:val="ru-RU"/>
+        </w:rPr>
+        <w:t>3</w:t>
+      </w:r>
+      <w:r>
+        <w:rPr>
+          <w:lang w:val="en-US"/>
+        </w:rPr>
+        <w:t>D</w:t>
+      </w:r>
+      <w:r>
+        <w:t xml:space="preserve"> без проблем </w:t>
+      </w:r>
+      <w:r>
+        <w:t>відкриває</w:t>
+      </w:r>
+      <w:r>
+        <w:t xml:space="preserve"> п</w:t>
+      </w:r>
+      <w:r>
+        <w:t>роекти</w:t>
+      </w:r>
+      <w:r>
+        <w:t xml:space="preserve">, </w:t>
+      </w:r>
+      <w:r>
+        <w:t>для цього</w:t>
+      </w:r>
+      <w:r>
+        <w:t xml:space="preserve"> потрібно лише вказати кореневу папку проекту. Якщо у обраній папці не має проекту то редактор заблокує кнопку відкриття.</w:t>
+      </w:r>
+    </w:p>
+    <w:p>
+      <w:pPr>
+        <w:pStyle w:val="a4"/>
+      </w:pPr>
+      <w:r>
         <w:lastRenderedPageBreak/>
-        <w:t xml:space="preserve">Редактор </w:t>
-      </w:r>
-      <w:r>
-        <w:rPr>
-          <w:lang w:val="en-US"/>
-        </w:rPr>
-        <w:t>Unity</w:t>
-      </w:r>
-      <w:r>
-        <w:rPr>
-          <w:lang w:val="ru-RU"/>
-        </w:rPr>
-        <w:t>3</w:t>
-      </w:r>
-      <w:r>
-        <w:rPr>
-          <w:lang w:val="en-US"/>
-        </w:rPr>
-        <w:t>D</w:t>
-      </w:r>
-      <w:r>
-        <w:t xml:space="preserve"> без проблем </w:t>
-      </w:r>
-      <w:r>
-        <w:t>відкриває</w:t>
-      </w:r>
-      <w:r>
-        <w:t xml:space="preserve"> п</w:t>
-      </w:r>
-      <w:r>
-        <w:t>роекти</w:t>
-      </w:r>
-      <w:r>
-        <w:t xml:space="preserve">, </w:t>
-      </w:r>
-      <w:r>
-        <w:t>для цього</w:t>
-      </w:r>
-      <w:r>
-        <w:t xml:space="preserve"> потрібно лише вказати кореневу папку проекту. Якщо у обраній папці не має проекту то редактор заблокує кнопку відкриття.</w:t>
-      </w:r>
-    </w:p>
-    <w:p>
-      <w:pPr>
-        <w:pStyle w:val="a4"/>
-      </w:pPr>
-      <w:r>
         <w:t xml:space="preserve">Проблеми можуть виникнути лише з бібліотекою драйвера характерографа, оскільки вона завантажується на етапі виконання та лише при спробі звернутись до приладу. </w:t>
       </w:r>
       <w:r>
         <w:t>Отже потрібно слідкувати, щоб шлях завантаження співпадав розміщенням бібліотеки. Або можна просто скопіювати файл бібліотеки в кореневу папку проекти чи папку з побудованою програмою.</w:t>
+      </w:r>
+    </w:p>
+    <w:p>
+      <w:pPr>
+        <w:pStyle w:val="3"/>
+      </w:pPr>
+      <w:bookmarkStart w:id="91" w:name="_Toc453156205"/>
+      <w:r>
+        <w:t>Висновки</w:t>
+      </w:r>
+      <w:bookmarkEnd w:id="91"/>
+    </w:p>
+    <w:p>
+      <w:pPr>
+        <w:pStyle w:val="a4"/>
+      </w:pPr>
+      <w:r>
+        <w:t>Розроблене програмне забезпечення є модульним і універсальним. Драйвер приладу логічно відділений від модуля відображення. Фактично вони обидва можуть використовуватись окремо.</w:t>
+      </w:r>
+    </w:p>
+    <w:p>
+      <w:pPr>
+        <w:pStyle w:val="a4"/>
+      </w:pPr>
+      <w:r>
+        <w:t>Виходячи з апаратних особливостей мікроконтролера та способу їх використання було встановлено точність та роздільну заданість системи:</w:t>
+      </w:r>
+    </w:p>
+    <w:p>
+      <w:pPr>
+        <w:pStyle w:val="a"/>
+      </w:pPr>
+      <w:r>
+        <w:t>Керована напруга від 0 до 50 В з кроком 0,05 В;</w:t>
+      </w:r>
+    </w:p>
+    <w:p>
+      <w:pPr>
+        <w:pStyle w:val="a"/>
+      </w:pPr>
+      <w:r>
+        <w:t>Керований струм бази від 0 до 10 мА з кроком 40 мкА;</w:t>
+      </w:r>
+    </w:p>
+    <w:p>
+      <w:pPr>
+        <w:pStyle w:val="a"/>
+      </w:pPr>
+      <w:r>
+        <w:t>Похибка вимірювання струму колектора не перевищує 250 мкА;</w:t>
+      </w:r>
+    </w:p>
+    <w:p>
+      <w:pPr>
+        <w:pStyle w:val="a"/>
+      </w:pPr>
+      <w:r>
+        <w:t>Максимальна роздільна здатність — 262144 точок.</w:t>
       </w:r>
     </w:p>
     <w:p>
@@ -31124,20 +30910,20 @@
           <w:numId w:val="2"/>
         </w:numPr>
       </w:pPr>
-      <w:bookmarkStart w:id="89" w:name="_Toc388295723"/>
-      <w:bookmarkStart w:id="90" w:name="_Toc388997163"/>
-      <w:bookmarkStart w:id="91" w:name="_Toc389041430"/>
-      <w:bookmarkStart w:id="92" w:name="_Toc389473934"/>
-      <w:bookmarkStart w:id="93" w:name="_Toc453105382"/>
+      <w:bookmarkStart w:id="92" w:name="_Toc388295723"/>
+      <w:bookmarkStart w:id="93" w:name="_Toc388997163"/>
+      <w:bookmarkStart w:id="94" w:name="_Toc389041430"/>
+      <w:bookmarkStart w:id="95" w:name="_Toc389473934"/>
+      <w:bookmarkStart w:id="96" w:name="_Toc453156206"/>
       <w:r>
         <w:lastRenderedPageBreak/>
         <w:t>ОХОРОНА ПРАЦІ</w:t>
       </w:r>
-      <w:bookmarkEnd w:id="89"/>
-      <w:bookmarkEnd w:id="90"/>
-      <w:bookmarkEnd w:id="91"/>
       <w:bookmarkEnd w:id="92"/>
       <w:bookmarkEnd w:id="93"/>
+      <w:bookmarkEnd w:id="94"/>
+      <w:bookmarkEnd w:id="95"/>
+      <w:bookmarkEnd w:id="96"/>
     </w:p>
     <w:p>
       <w:pPr>
@@ -31170,20 +30956,20 @@
           <w:lang w:val="uk-UA"/>
         </w:rPr>
       </w:pPr>
-      <w:bookmarkStart w:id="94" w:name="_Toc388295724"/>
-      <w:bookmarkStart w:id="95" w:name="_Toc388997164"/>
-      <w:bookmarkStart w:id="96" w:name="_Toc389473935"/>
-      <w:bookmarkStart w:id="97" w:name="_Toc453105383"/>
+      <w:bookmarkStart w:id="97" w:name="_Toc388295724"/>
+      <w:bookmarkStart w:id="98" w:name="_Toc388997164"/>
+      <w:bookmarkStart w:id="99" w:name="_Toc389473935"/>
+      <w:bookmarkStart w:id="100" w:name="_Toc453156207"/>
       <w:r>
         <w:rPr>
           <w:lang w:val="uk-UA"/>
         </w:rPr>
         <w:t>Технічні заходи щодо зменшення впливу ЕМВ при налагоджуванні спроектованого виробу</w:t>
       </w:r>
-      <w:bookmarkEnd w:id="94"/>
-      <w:bookmarkEnd w:id="95"/>
-      <w:bookmarkEnd w:id="96"/>
       <w:bookmarkEnd w:id="97"/>
+      <w:bookmarkEnd w:id="98"/>
+      <w:bookmarkEnd w:id="99"/>
+      <w:bookmarkEnd w:id="100"/>
     </w:p>
     <w:p>
       <w:pPr>
@@ -31226,14 +31012,14 @@
         </w:numPr>
         <w:ind w:left="0" w:firstLine="567"/>
       </w:pPr>
-      <w:bookmarkStart w:id="98" w:name="_Toc388295725"/>
-      <w:bookmarkStart w:id="99" w:name="_Toc388997165"/>
+      <w:bookmarkStart w:id="101" w:name="_Toc388295725"/>
+      <w:bookmarkStart w:id="102" w:name="_Toc388997165"/>
       <w:r>
         <w:lastRenderedPageBreak/>
         <w:t>Небезпечні та шкідливі виробничі чинники при монтажі друкованих плат</w:t>
       </w:r>
-      <w:bookmarkEnd w:id="98"/>
-      <w:bookmarkEnd w:id="99"/>
+      <w:bookmarkEnd w:id="101"/>
+      <w:bookmarkEnd w:id="102"/>
     </w:p>
     <w:p>
       <w:pPr>
@@ -31382,13 +31168,13 @@
         </w:numPr>
         <w:ind w:left="0" w:firstLine="567"/>
       </w:pPr>
-      <w:bookmarkStart w:id="100" w:name="_Toc388295726"/>
-      <w:bookmarkStart w:id="101" w:name="_Toc388997166"/>
+      <w:bookmarkStart w:id="103" w:name="_Toc388295726"/>
+      <w:bookmarkStart w:id="104" w:name="_Toc388997166"/>
       <w:r>
         <w:t>Аналіз біологічного впливу небезпечних та шкідливих факторів на людину в процесі пайки</w:t>
       </w:r>
-      <w:bookmarkEnd w:id="100"/>
-      <w:bookmarkEnd w:id="101"/>
+      <w:bookmarkEnd w:id="103"/>
+      <w:bookmarkEnd w:id="104"/>
     </w:p>
     <w:p>
       <w:pPr>
@@ -32811,14 +32597,14 @@
         </w:numPr>
         <w:ind w:left="0" w:firstLine="567"/>
       </w:pPr>
-      <w:bookmarkStart w:id="102" w:name="_Toc388295727"/>
-      <w:bookmarkStart w:id="103" w:name="_Toc388997167"/>
+      <w:bookmarkStart w:id="105" w:name="_Toc388295727"/>
+      <w:bookmarkStart w:id="106" w:name="_Toc388997167"/>
       <w:r>
         <w:lastRenderedPageBreak/>
         <w:t>Біологічна дія інфрачервоного випромінювання на організм людини при проведенні процесу пайки.</w:t>
       </w:r>
-      <w:bookmarkEnd w:id="102"/>
-      <w:bookmarkEnd w:id="103"/>
+      <w:bookmarkEnd w:id="105"/>
+      <w:bookmarkEnd w:id="106"/>
     </w:p>
     <w:p>
       <w:pPr>
@@ -33469,13 +33255,13 @@
         </w:numPr>
         <w:ind w:left="0" w:firstLine="567"/>
       </w:pPr>
-      <w:bookmarkStart w:id="104" w:name="_Toc388295728"/>
-      <w:bookmarkStart w:id="105" w:name="_Toc388997168"/>
+      <w:bookmarkStart w:id="107" w:name="_Toc388295728"/>
+      <w:bookmarkStart w:id="108" w:name="_Toc388997168"/>
       <w:r>
         <w:t>Визначення концентрації аерозолю свинцю в повітрі робочої зони при пайці ЕРЕ</w:t>
       </w:r>
-      <w:bookmarkEnd w:id="104"/>
-      <w:bookmarkEnd w:id="105"/>
+      <w:bookmarkEnd w:id="107"/>
+      <w:bookmarkEnd w:id="108"/>
     </w:p>
     <w:p>
       <w:pPr>
@@ -33564,7 +33350,7 @@
           <v:shape id="_x0000_i1068" type="#_x0000_t75" style="width:109.95pt;height:37.15pt" o:ole="">
             <v:imagedata r:id="rId136" o:title=""/>
           </v:shape>
-          <o:OLEObject Type="Embed" ProgID="Equation.3" ShapeID="_x0000_i1068" DrawAspect="Content" ObjectID="_1526847390" r:id="rId137"/>
+          <o:OLEObject Type="Embed" ProgID="Equation.3" ShapeID="_x0000_i1068" DrawAspect="Content" ObjectID="_1526898467" r:id="rId137"/>
         </w:object>
       </w:r>
       <w:r>
@@ -33727,13 +33513,13 @@
       <w:pPr>
         <w:pStyle w:val="a4"/>
       </w:pPr>
-      <w:bookmarkStart w:id="106" w:name="_Toc388295729"/>
-      <w:bookmarkStart w:id="107" w:name="_Toc388997169"/>
+      <w:bookmarkStart w:id="109" w:name="_Toc388295729"/>
+      <w:bookmarkStart w:id="110" w:name="_Toc388997169"/>
       <w:r>
         <w:t>Визначення інтенсивності інфрачервоного випромінювання при проведені технологічного процесу пайки</w:t>
       </w:r>
-      <w:bookmarkEnd w:id="106"/>
-      <w:bookmarkEnd w:id="107"/>
+      <w:bookmarkEnd w:id="109"/>
+      <w:bookmarkEnd w:id="110"/>
     </w:p>
     <w:p>
       <w:pPr>
@@ -33750,7 +33536,7 @@
           <v:shape id="_x0000_i1069" type="#_x0000_t75" style="width:41.8pt;height:21.7pt" o:ole="">
             <v:imagedata r:id="rId138" o:title=""/>
           </v:shape>
-          <o:OLEObject Type="Embed" ProgID="Equation.3" ShapeID="_x0000_i1069" DrawAspect="Content" ObjectID="_1526847391" r:id="rId139"/>
+          <o:OLEObject Type="Embed" ProgID="Equation.3" ShapeID="_x0000_i1069" DrawAspect="Content" ObjectID="_1526898468" r:id="rId139"/>
         </w:object>
       </w:r>
       <w:r>
@@ -33790,7 +33576,7 @@
           <v:shape id="_x0000_i1070" type="#_x0000_t75" style="width:152.5pt;height:61.95pt" o:ole="">
             <v:imagedata r:id="rId140" o:title=""/>
           </v:shape>
-          <o:OLEObject Type="Embed" ProgID="Equation.DSMT4" ShapeID="_x0000_i1070" DrawAspect="Content" ObjectID="_1526847392" r:id="rId141"/>
+          <o:OLEObject Type="Embed" ProgID="Equation.DSMT4" ShapeID="_x0000_i1070" DrawAspect="Content" ObjectID="_1526898469" r:id="rId141"/>
         </w:object>
       </w:r>
       <w:r>
@@ -33972,7 +33758,7 @@
           <v:shape id="_x0000_i1071" type="#_x0000_t75" style="width:261.7pt;height:65.05pt" o:ole="">
             <v:imagedata r:id="rId142" o:title=""/>
           </v:shape>
-          <o:OLEObject Type="Embed" ProgID="Equation.DSMT4" ShapeID="_x0000_i1071" DrawAspect="Content" ObjectID="_1526847393" r:id="rId143"/>
+          <o:OLEObject Type="Embed" ProgID="Equation.DSMT4" ShapeID="_x0000_i1071" DrawAspect="Content" ObjectID="_1526898470" r:id="rId143"/>
         </w:object>
       </w:r>
     </w:p>
@@ -33999,7 +33785,7 @@
           <v:shape id="_x0000_i1072" type="#_x0000_t75" style="width:175.75pt;height:37.95pt" o:ole="">
             <v:imagedata r:id="rId144" o:title=""/>
           </v:shape>
-          <o:OLEObject Type="Embed" ProgID="Equation.3" ShapeID="_x0000_i1072" DrawAspect="Content" ObjectID="_1526847394" r:id="rId145"/>
+          <o:OLEObject Type="Embed" ProgID="Equation.3" ShapeID="_x0000_i1072" DrawAspect="Content" ObjectID="_1526898471" r:id="rId145"/>
         </w:object>
       </w:r>
     </w:p>
@@ -34039,13 +33825,13 @@
         </w:numPr>
         <w:ind w:left="0" w:firstLine="567"/>
       </w:pPr>
-      <w:bookmarkStart w:id="108" w:name="_Toc388295730"/>
-      <w:bookmarkStart w:id="109" w:name="_Toc388997170"/>
+      <w:bookmarkStart w:id="111" w:name="_Toc388295730"/>
+      <w:bookmarkStart w:id="112" w:name="_Toc388997170"/>
       <w:r>
         <w:t>Вимоги до системи місцевої  вентиляції і її розрахунок</w:t>
       </w:r>
-      <w:bookmarkEnd w:id="108"/>
-      <w:bookmarkEnd w:id="109"/>
+      <w:bookmarkEnd w:id="111"/>
+      <w:bookmarkEnd w:id="112"/>
       <w:r>
         <w:t xml:space="preserve"> </w:t>
       </w:r>
@@ -34113,7 +33899,7 @@
           <v:shape id="_x0000_i1073" type="#_x0000_t75" style="width:162.6pt;height:23.25pt" o:ole="">
             <v:imagedata r:id="rId146" o:title=""/>
           </v:shape>
-          <o:OLEObject Type="Embed" ProgID="Equation.3" ShapeID="_x0000_i1073" DrawAspect="Content" ObjectID="_1526847395" r:id="rId147"/>
+          <o:OLEObject Type="Embed" ProgID="Equation.3" ShapeID="_x0000_i1073" DrawAspect="Content" ObjectID="_1526898472" r:id="rId147"/>
         </w:object>
       </w:r>
       <w:r>
@@ -34321,7 +34107,7 @@
           <v:shape id="_x0000_i1074" type="#_x0000_t75" style="width:260.15pt;height:40.25pt" o:ole="" fillcolor="window">
             <v:imagedata r:id="rId148" o:title=""/>
           </v:shape>
-          <o:OLEObject Type="Embed" ProgID="Equation.3" ShapeID="_x0000_i1074" DrawAspect="Content" ObjectID="_1526847396" r:id="rId149"/>
+          <o:OLEObject Type="Embed" ProgID="Equation.3" ShapeID="_x0000_i1074" DrawAspect="Content" ObjectID="_1526898473" r:id="rId149"/>
         </w:object>
       </w:r>
     </w:p>
@@ -34420,7 +34206,7 @@
           <v:shape id="_x0000_i1075" type="#_x0000_t75" style="width:325.15pt;height:41.8pt" o:ole="" fillcolor="window">
             <v:imagedata r:id="rId150" o:title=""/>
           </v:shape>
-          <o:OLEObject Type="Embed" ProgID="Equation.3" ShapeID="_x0000_i1075" DrawAspect="Content" ObjectID="_1526847397" r:id="rId151"/>
+          <o:OLEObject Type="Embed" ProgID="Equation.3" ShapeID="_x0000_i1075" DrawAspect="Content" ObjectID="_1526898474" r:id="rId151"/>
         </w:object>
       </w:r>
     </w:p>
@@ -34447,7 +34233,7 @@
           <v:shape id="_x0000_i1076" type="#_x0000_t75" style="width:147.85pt;height:40.25pt" o:ole="">
             <v:imagedata r:id="rId152" o:title=""/>
           </v:shape>
-          <o:OLEObject Type="Embed" ProgID="Equation.DSMT4" ShapeID="_x0000_i1076" DrawAspect="Content" ObjectID="_1526847398" r:id="rId153"/>
+          <o:OLEObject Type="Embed" ProgID="Equation.DSMT4" ShapeID="_x0000_i1076" DrawAspect="Content" ObjectID="_1526898475" r:id="rId153"/>
         </w:object>
       </w:r>
     </w:p>
@@ -34583,7 +34369,7 @@
           <v:shape id="_x0000_i1077" type="#_x0000_t75" style="width:241.55pt;height:39.5pt" o:ole="">
             <v:imagedata r:id="rId154" o:title=""/>
           </v:shape>
-          <o:OLEObject Type="Embed" ProgID="Equation.3" ShapeID="_x0000_i1077" DrawAspect="Content" ObjectID="_1526847399" r:id="rId155"/>
+          <o:OLEObject Type="Embed" ProgID="Equation.3" ShapeID="_x0000_i1077" DrawAspect="Content" ObjectID="_1526898476" r:id="rId155"/>
         </w:object>
       </w:r>
     </w:p>
@@ -34649,20 +34435,20 @@
           <w:lang w:val="uk-UA"/>
         </w:rPr>
       </w:pPr>
-      <w:bookmarkStart w:id="110" w:name="_Toc388295731"/>
-      <w:bookmarkStart w:id="111" w:name="_Toc388997171"/>
-      <w:bookmarkStart w:id="112" w:name="_Toc389473936"/>
-      <w:bookmarkStart w:id="113" w:name="_Toc453105384"/>
+      <w:bookmarkStart w:id="113" w:name="_Toc388295731"/>
+      <w:bookmarkStart w:id="114" w:name="_Toc388997171"/>
+      <w:bookmarkStart w:id="115" w:name="_Toc389473936"/>
+      <w:bookmarkStart w:id="116" w:name="_Toc453156208"/>
       <w:r>
         <w:rPr>
           <w:lang w:val="uk-UA"/>
         </w:rPr>
         <w:t>Електробезпека</w:t>
       </w:r>
-      <w:bookmarkEnd w:id="110"/>
-      <w:bookmarkEnd w:id="111"/>
-      <w:bookmarkEnd w:id="112"/>
       <w:bookmarkEnd w:id="113"/>
+      <w:bookmarkEnd w:id="114"/>
+      <w:bookmarkEnd w:id="115"/>
+      <w:bookmarkEnd w:id="116"/>
     </w:p>
     <w:p>
       <w:pPr>
@@ -34722,13 +34508,13 @@
         </w:numPr>
         <w:ind w:left="0" w:firstLine="567"/>
       </w:pPr>
-      <w:bookmarkStart w:id="114" w:name="_Toc388295732"/>
-      <w:bookmarkStart w:id="115" w:name="_Toc388997172"/>
+      <w:bookmarkStart w:id="117" w:name="_Toc388295732"/>
+      <w:bookmarkStart w:id="118" w:name="_Toc388997172"/>
       <w:r>
         <w:t>Розрахунок електромережі з зануленням на здатність до вимикання</w:t>
       </w:r>
-      <w:bookmarkEnd w:id="114"/>
-      <w:bookmarkEnd w:id="115"/>
+      <w:bookmarkEnd w:id="117"/>
+      <w:bookmarkEnd w:id="118"/>
     </w:p>
     <w:p>
       <w:pPr>
@@ -34770,7 +34556,7 @@
           <v:shape id="_x0000_i1078" type="#_x0000_t75" style="width:226.05pt;height:57.3pt" o:ole="">
             <v:imagedata r:id="rId156" o:title=""/>
           </v:shape>
-          <o:OLEObject Type="Embed" ProgID="Equation.DSMT4" ShapeID="_x0000_i1078" DrawAspect="Content" ObjectID="_1526847400" r:id="rId157"/>
+          <o:OLEObject Type="Embed" ProgID="Equation.DSMT4" ShapeID="_x0000_i1078" DrawAspect="Content" ObjectID="_1526898477" r:id="rId157"/>
         </w:object>
       </w:r>
     </w:p>
@@ -34797,7 +34583,7 @@
           <v:shape id="_x0000_i1079" type="#_x0000_t75" style="width:99.85pt;height:53.4pt" o:ole="">
             <v:imagedata r:id="rId158" o:title=""/>
           </v:shape>
-          <o:OLEObject Type="Embed" ProgID="Equation.DSMT4" ShapeID="_x0000_i1079" DrawAspect="Content" ObjectID="_1526847401" r:id="rId159"/>
+          <o:OLEObject Type="Embed" ProgID="Equation.DSMT4" ShapeID="_x0000_i1079" DrawAspect="Content" ObjectID="_1526898478" r:id="rId159"/>
         </w:object>
       </w:r>
       <w:r>
@@ -34988,7 +34774,7 @@
           <v:shape id="_x0000_i1080" type="#_x0000_t75" style="width:51.1pt;height:36.4pt" o:ole="">
             <v:imagedata r:id="rId160" o:title=""/>
           </v:shape>
-          <o:OLEObject Type="Embed" ProgID="Equation.DSMT4" ShapeID="_x0000_i1080" DrawAspect="Content" ObjectID="_1526847402" r:id="rId161"/>
+          <o:OLEObject Type="Embed" ProgID="Equation.DSMT4" ShapeID="_x0000_i1080" DrawAspect="Content" ObjectID="_1526898479" r:id="rId161"/>
         </w:object>
       </w:r>
       <w:r>
@@ -35172,7 +34958,7 @@
           <v:shape id="_x0000_i1081" type="#_x0000_t75" style="width:155.6pt;height:38.7pt" o:ole="">
             <v:imagedata r:id="rId162" o:title=""/>
           </v:shape>
-          <o:OLEObject Type="Embed" ProgID="Equation.DSMT4" ShapeID="_x0000_i1081" DrawAspect="Content" ObjectID="_1526847403" r:id="rId163"/>
+          <o:OLEObject Type="Embed" ProgID="Equation.DSMT4" ShapeID="_x0000_i1081" DrawAspect="Content" ObjectID="_1526898480" r:id="rId163"/>
         </w:object>
       </w:r>
     </w:p>
@@ -35238,7 +35024,7 @@
           <v:shape id="_x0000_i1082" type="#_x0000_t75" style="width:3in;height:38.7pt" o:ole="">
             <v:imagedata r:id="rId164" o:title=""/>
           </v:shape>
-          <o:OLEObject Type="Embed" ProgID="Equation.DSMT4" ShapeID="_x0000_i1082" DrawAspect="Content" ObjectID="_1526847404" r:id="rId165"/>
+          <o:OLEObject Type="Embed" ProgID="Equation.DSMT4" ShapeID="_x0000_i1082" DrawAspect="Content" ObjectID="_1526898481" r:id="rId165"/>
         </w:object>
       </w:r>
     </w:p>
@@ -35460,7 +35246,7 @@
           <v:shape id="_x0000_i1083" type="#_x0000_t75" style="width:132.4pt;height:32.5pt" o:ole="">
             <v:imagedata r:id="rId166" o:title=""/>
           </v:shape>
-          <o:OLEObject Type="Embed" ProgID="Equation.3" ShapeID="_x0000_i1083" DrawAspect="Content" ObjectID="_1526847405" r:id="rId167"/>
+          <o:OLEObject Type="Embed" ProgID="Equation.3" ShapeID="_x0000_i1083" DrawAspect="Content" ObjectID="_1526898482" r:id="rId167"/>
         </w:object>
       </w:r>
     </w:p>
@@ -35479,7 +35265,7 @@
           <v:shape id="_x0000_i1084" type="#_x0000_t75" style="width:176.5pt;height:32.5pt" o:ole="">
             <v:imagedata r:id="rId168" o:title=""/>
           </v:shape>
-          <o:OLEObject Type="Embed" ProgID="Equation.3" ShapeID="_x0000_i1084" DrawAspect="Content" ObjectID="_1526847406" r:id="rId169"/>
+          <o:OLEObject Type="Embed" ProgID="Equation.3" ShapeID="_x0000_i1084" DrawAspect="Content" ObjectID="_1526898483" r:id="rId169"/>
         </w:object>
       </w:r>
     </w:p>
@@ -35551,10 +35337,10 @@
           <w:lang w:val="uk-UA"/>
         </w:rPr>
       </w:pPr>
-      <w:bookmarkStart w:id="116" w:name="_Toc388295733"/>
-      <w:bookmarkStart w:id="117" w:name="_Toc388997173"/>
-      <w:bookmarkStart w:id="118" w:name="_Toc389473937"/>
-      <w:bookmarkStart w:id="119" w:name="_Toc453105385"/>
+      <w:bookmarkStart w:id="119" w:name="_Toc388295733"/>
+      <w:bookmarkStart w:id="120" w:name="_Toc388997173"/>
+      <w:bookmarkStart w:id="121" w:name="_Toc389473937"/>
+      <w:bookmarkStart w:id="122" w:name="_Toc453156209"/>
       <w:r>
         <w:rPr>
           <w:lang w:val="uk-UA"/>
@@ -35562,10 +35348,10 @@
         <w:lastRenderedPageBreak/>
         <w:t>Заходи щодо пожежної безпеки</w:t>
       </w:r>
-      <w:bookmarkEnd w:id="116"/>
-      <w:bookmarkEnd w:id="117"/>
-      <w:bookmarkEnd w:id="118"/>
       <w:bookmarkEnd w:id="119"/>
+      <w:bookmarkEnd w:id="120"/>
+      <w:bookmarkEnd w:id="121"/>
+      <w:bookmarkEnd w:id="122"/>
     </w:p>
     <w:p>
       <w:pPr>
@@ -36443,7 +36229,7 @@
           <v:shape id="_x0000_i1085" type="#_x0000_t75" style="width:226.05pt;height:44.9pt" o:ole="">
             <v:imagedata r:id="rId170" o:title=""/>
           </v:shape>
-          <o:OLEObject Type="Embed" ProgID="Equation.DSMT4" ShapeID="_x0000_i1085" DrawAspect="Content" ObjectID="_1526847407" r:id="rId171"/>
+          <o:OLEObject Type="Embed" ProgID="Equation.DSMT4" ShapeID="_x0000_i1085" DrawAspect="Content" ObjectID="_1526898484" r:id="rId171"/>
         </w:object>
       </w:r>
       <w:r>
@@ -36868,7 +36654,7 @@
           <v:shape id="_x0000_i1086" type="#_x0000_t75" style="width:119.25pt;height:32.5pt" o:ole="">
             <v:imagedata r:id="rId172" o:title=""/>
           </v:shape>
-          <o:OLEObject Type="Embed" ProgID="Equation.3" ShapeID="_x0000_i1086" DrawAspect="Content" ObjectID="_1526847408" r:id="rId173"/>
+          <o:OLEObject Type="Embed" ProgID="Equation.3" ShapeID="_x0000_i1086" DrawAspect="Content" ObjectID="_1526898485" r:id="rId173"/>
         </w:object>
       </w:r>
       <w:r>
@@ -37211,7 +36997,7 @@
           <v:shape id="_x0000_i1087" type="#_x0000_t75" style="width:134.7pt;height:26.3pt" o:ole="">
             <v:imagedata r:id="rId174" o:title=""/>
           </v:shape>
-          <o:OLEObject Type="Embed" ProgID="Equation.3" ShapeID="_x0000_i1087" DrawAspect="Content" ObjectID="_1526847409" r:id="rId175"/>
+          <o:OLEObject Type="Embed" ProgID="Equation.3" ShapeID="_x0000_i1087" DrawAspect="Content" ObjectID="_1526898486" r:id="rId175"/>
         </w:object>
       </w:r>
       <w:r>
@@ -37397,7 +37183,7 @@
           <v:shape id="_x0000_i1088" type="#_x0000_t75" style="width:9.3pt;height:17.8pt" o:ole="">
             <v:imagedata r:id="rId176" o:title=""/>
           </v:shape>
-          <o:OLEObject Type="Embed" ProgID="Equation.3" ShapeID="_x0000_i1088" DrawAspect="Content" ObjectID="_1526847410" r:id="rId177"/>
+          <o:OLEObject Type="Embed" ProgID="Equation.3" ShapeID="_x0000_i1088" DrawAspect="Content" ObjectID="_1526898487" r:id="rId177"/>
         </w:object>
       </w:r>
       <w:r>
@@ -37566,20 +37352,20 @@
           <w:lang w:val="uk-UA"/>
         </w:rPr>
       </w:pPr>
-      <w:bookmarkStart w:id="120" w:name="_Toc388295734"/>
-      <w:bookmarkStart w:id="121" w:name="_Toc388997174"/>
-      <w:bookmarkStart w:id="122" w:name="_Toc389473938"/>
-      <w:bookmarkStart w:id="123" w:name="_Toc453105386"/>
+      <w:bookmarkStart w:id="123" w:name="_Toc388295734"/>
+      <w:bookmarkStart w:id="124" w:name="_Toc388997174"/>
+      <w:bookmarkStart w:id="125" w:name="_Toc389473938"/>
+      <w:bookmarkStart w:id="126" w:name="_Toc453156210"/>
       <w:r>
         <w:rPr>
           <w:lang w:val="uk-UA"/>
         </w:rPr>
         <w:t>Відповідність рівня освітленості робочої зони санітарним нормам</w:t>
       </w:r>
-      <w:bookmarkEnd w:id="120"/>
-      <w:bookmarkEnd w:id="121"/>
-      <w:bookmarkEnd w:id="122"/>
       <w:bookmarkEnd w:id="123"/>
+      <w:bookmarkEnd w:id="124"/>
+      <w:bookmarkEnd w:id="125"/>
+      <w:bookmarkEnd w:id="126"/>
     </w:p>
     <w:p>
       <w:pPr>
@@ -37657,7 +37443,7 @@
           <v:shape id="_x0000_i1089" type="#_x0000_t75" style="width:92.15pt;height:36.4pt" o:ole="">
             <v:imagedata r:id="rId178" o:title=""/>
           </v:shape>
-          <o:OLEObject Type="Embed" ProgID="Equation.DSMT4" ShapeID="_x0000_i1089" DrawAspect="Content" ObjectID="_1526847411" r:id="rId179"/>
+          <o:OLEObject Type="Embed" ProgID="Equation.DSMT4" ShapeID="_x0000_i1089" DrawAspect="Content" ObjectID="_1526898488" r:id="rId179"/>
         </w:object>
       </w:r>
     </w:p>
@@ -37697,7 +37483,7 @@
           <v:shape id="_x0000_i1090" type="#_x0000_t75" style="width:95.25pt;height:36.4pt" o:ole="">
             <v:imagedata r:id="rId180" o:title=""/>
           </v:shape>
-          <o:OLEObject Type="Embed" ProgID="Equation.DSMT4" ShapeID="_x0000_i1090" DrawAspect="Content" ObjectID="_1526847412" r:id="rId181"/>
+          <o:OLEObject Type="Embed" ProgID="Equation.DSMT4" ShapeID="_x0000_i1090" DrawAspect="Content" ObjectID="_1526898489" r:id="rId181"/>
         </w:object>
       </w:r>
     </w:p>
@@ -37896,7 +37682,7 @@
           <v:shape id="_x0000_i1091" type="#_x0000_t75" style="width:72.75pt;height:39.5pt" o:ole="">
             <v:imagedata r:id="rId182" o:title=""/>
           </v:shape>
-          <o:OLEObject Type="Embed" ProgID="Equation.DSMT4" ShapeID="_x0000_i1091" DrawAspect="Content" ObjectID="_1526847413" r:id="rId183"/>
+          <o:OLEObject Type="Embed" ProgID="Equation.DSMT4" ShapeID="_x0000_i1091" DrawAspect="Content" ObjectID="_1526898490" r:id="rId183"/>
         </w:object>
       </w:r>
     </w:p>
@@ -37987,7 +37773,7 @@
           <v:shape id="_x0000_i1092" type="#_x0000_t75" style="width:114.6pt;height:39.5pt" o:ole="">
             <v:imagedata r:id="rId184" o:title=""/>
           </v:shape>
-          <o:OLEObject Type="Embed" ProgID="Equation.DSMT4" ShapeID="_x0000_i1092" DrawAspect="Content" ObjectID="_1526847414" r:id="rId185"/>
+          <o:OLEObject Type="Embed" ProgID="Equation.DSMT4" ShapeID="_x0000_i1092" DrawAspect="Content" ObjectID="_1526898491" r:id="rId185"/>
         </w:object>
       </w:r>
     </w:p>
@@ -38105,7 +37891,7 @@
           <v:shape id="_x0000_i1093" type="#_x0000_t75" style="width:159.5pt;height:38.7pt" o:ole="">
             <v:imagedata r:id="rId186" o:title=""/>
           </v:shape>
-          <o:OLEObject Type="Embed" ProgID="Equation.DSMT4" ShapeID="_x0000_i1093" DrawAspect="Content" ObjectID="_1526847415" r:id="rId187"/>
+          <o:OLEObject Type="Embed" ProgID="Equation.DSMT4" ShapeID="_x0000_i1093" DrawAspect="Content" ObjectID="_1526898492" r:id="rId187"/>
         </w:object>
       </w:r>
       <w:r>
@@ -38167,7 +37953,7 @@
           <v:shape id="_x0000_i1094" type="#_x0000_t75" style="width:159.5pt;height:39.5pt" o:ole="">
             <v:imagedata r:id="rId188" o:title=""/>
           </v:shape>
-          <o:OLEObject Type="Embed" ProgID="Equation.DSMT4" ShapeID="_x0000_i1094" DrawAspect="Content" ObjectID="_1526847416" r:id="rId189"/>
+          <o:OLEObject Type="Embed" ProgID="Equation.DSMT4" ShapeID="_x0000_i1094" DrawAspect="Content" ObjectID="_1526898493" r:id="rId189"/>
         </w:object>
       </w:r>
       <w:r>
@@ -38222,7 +38008,7 @@
           <v:shape id="_x0000_i1095" type="#_x0000_t75" style="width:108.4pt;height:20.9pt" o:ole="">
             <v:imagedata r:id="rId190" o:title=""/>
           </v:shape>
-          <o:OLEObject Type="Embed" ProgID="Equation.DSMT4" ShapeID="_x0000_i1095" DrawAspect="Content" ObjectID="_1526847417" r:id="rId191"/>
+          <o:OLEObject Type="Embed" ProgID="Equation.DSMT4" ShapeID="_x0000_i1095" DrawAspect="Content" ObjectID="_1526898494" r:id="rId191"/>
         </w:object>
       </w:r>
       <w:r>
@@ -38344,7 +38130,7 @@
           <v:shape id="_x0000_i1096" type="#_x0000_t75" style="width:152.5pt;height:20.9pt" o:ole="">
             <v:imagedata r:id="rId192" o:title=""/>
           </v:shape>
-          <o:OLEObject Type="Embed" ProgID="Equation.DSMT4" ShapeID="_x0000_i1096" DrawAspect="Content" ObjectID="_1526847418" r:id="rId193"/>
+          <o:OLEObject Type="Embed" ProgID="Equation.DSMT4" ShapeID="_x0000_i1096" DrawAspect="Content" ObjectID="_1526898495" r:id="rId193"/>
         </w:object>
       </w:r>
     </w:p>
@@ -38415,7 +38201,7 @@
           <v:shape id="_x0000_i1097" type="#_x0000_t75" style="width:140.15pt;height:18.6pt" o:ole="">
             <v:imagedata r:id="rId194" o:title=""/>
           </v:shape>
-          <o:OLEObject Type="Embed" ProgID="Equation.3" ShapeID="_x0000_i1097" DrawAspect="Content" ObjectID="_1526847419" r:id="rId195"/>
+          <o:OLEObject Type="Embed" ProgID="Equation.3" ShapeID="_x0000_i1097" DrawAspect="Content" ObjectID="_1526898496" r:id="rId195"/>
         </w:object>
       </w:r>
     </w:p>
@@ -38517,7 +38303,7 @@
           <v:shape id="_x0000_i1098" type="#_x0000_t75" style="width:198.95pt;height:19.35pt" o:ole="">
             <v:imagedata r:id="rId196" o:title=""/>
           </v:shape>
-          <o:OLEObject Type="Embed" ProgID="Equation.3" ShapeID="_x0000_i1098" DrawAspect="Content" ObjectID="_1526847420" r:id="rId197"/>
+          <o:OLEObject Type="Embed" ProgID="Equation.3" ShapeID="_x0000_i1098" DrawAspect="Content" ObjectID="_1526898497" r:id="rId197"/>
         </w:object>
       </w:r>
     </w:p>
@@ -38571,7 +38357,7 @@
           <v:shape id="_x0000_i1099" type="#_x0000_t75" style="width:178.85pt;height:37.15pt" o:ole="">
             <v:imagedata r:id="rId198" o:title=""/>
           </v:shape>
-          <o:OLEObject Type="Embed" ProgID="Equation.3" ShapeID="_x0000_i1099" DrawAspect="Content" ObjectID="_1526847421" r:id="rId199"/>
+          <o:OLEObject Type="Embed" ProgID="Equation.3" ShapeID="_x0000_i1099" DrawAspect="Content" ObjectID="_1526898498" r:id="rId199"/>
         </w:object>
       </w:r>
     </w:p>
@@ -38590,7 +38376,7 @@
           <v:shape id="_x0000_i1100" type="#_x0000_t75" style="width:48pt;height:28.65pt" o:ole="">
             <v:imagedata r:id="rId200" o:title=""/>
           </v:shape>
-          <o:OLEObject Type="Embed" ProgID="Equation.3" ShapeID="_x0000_i1100" DrawAspect="Content" ObjectID="_1526847422" r:id="rId201"/>
+          <o:OLEObject Type="Embed" ProgID="Equation.3" ShapeID="_x0000_i1100" DrawAspect="Content" ObjectID="_1526898499" r:id="rId201"/>
         </w:object>
       </w:r>
       <w:r>
@@ -38609,26 +38395,26 @@
           <w:lang w:val="uk-UA"/>
         </w:rPr>
       </w:pPr>
-      <w:bookmarkStart w:id="124" w:name="_Toc388295735"/>
-      <w:bookmarkStart w:id="125" w:name="_Toc388997175"/>
-      <w:bookmarkStart w:id="126" w:name="_Toc389473939"/>
-      <w:bookmarkStart w:id="127" w:name="_Toc453105387"/>
+      <w:bookmarkStart w:id="127" w:name="_Toc388295735"/>
+      <w:bookmarkStart w:id="128" w:name="_Toc388997175"/>
+      <w:bookmarkStart w:id="129" w:name="_Toc389473939"/>
+      <w:bookmarkStart w:id="130" w:name="_Toc453156211"/>
       <w:r>
         <w:rPr>
           <w:lang w:val="uk-UA"/>
         </w:rPr>
         <w:t xml:space="preserve">Вимоги щодо безпечної експлуатації </w:t>
       </w:r>
-      <w:bookmarkEnd w:id="124"/>
+      <w:bookmarkEnd w:id="127"/>
       <w:r>
         <w:rPr>
           <w:lang w:val="uk-UA"/>
         </w:rPr>
         <w:t>ПК</w:t>
       </w:r>
-      <w:bookmarkEnd w:id="125"/>
-      <w:bookmarkEnd w:id="126"/>
-      <w:bookmarkEnd w:id="127"/>
+      <w:bookmarkEnd w:id="128"/>
+      <w:bookmarkEnd w:id="129"/>
+      <w:bookmarkEnd w:id="130"/>
     </w:p>
     <w:p>
       <w:pPr>
@@ -38775,23 +38561,38 @@
       <w:pPr>
         <w:pStyle w:val="1"/>
       </w:pPr>
-      <w:bookmarkStart w:id="128" w:name="_Toc453105388"/>
+      <w:bookmarkStart w:id="131" w:name="_Toc453156212"/>
       <w:r>
         <w:lastRenderedPageBreak/>
         <w:t>ВИСНОВКИ</w:t>
       </w:r>
-      <w:bookmarkEnd w:id="128"/>
+      <w:bookmarkEnd w:id="131"/>
+    </w:p>
+    <w:p>
+      <w:pPr>
+        <w:pStyle w:val="a4"/>
+      </w:pPr>
+    </w:p>
+    <w:p>
+      <w:pPr>
+        <w:pStyle w:val="a4"/>
+      </w:pPr>
+    </w:p>
+    <w:p>
+      <w:pPr>
+        <w:pStyle w:val="a4"/>
+      </w:pPr>
     </w:p>
     <w:p>
       <w:pPr>
         <w:pStyle w:val="1"/>
       </w:pPr>
-      <w:bookmarkStart w:id="129" w:name="_Toc453105389"/>
+      <w:bookmarkStart w:id="132" w:name="_Toc453156213"/>
       <w:r>
         <w:lastRenderedPageBreak/>
         <w:t>ПЕРЕЛІК ПОСИЛАНЬ</w:t>
       </w:r>
-      <w:bookmarkEnd w:id="129"/>
+      <w:bookmarkEnd w:id="132"/>
     </w:p>
     <w:p>
       <w:pPr>
@@ -39412,6 +39213,31 @@
 
 <file path=word/header1.xml><?xml version="1.0" encoding="utf-8"?>
 <w:hdr xmlns:ve="http://schemas.openxmlformats.org/markup-compatibility/2006" xmlns:o="urn:schemas-microsoft-com:office:office" xmlns:r="http://schemas.openxmlformats.org/officeDocument/2006/relationships" xmlns:m="http://schemas.openxmlformats.org/officeDocument/2006/math" xmlns:v="urn:schemas-microsoft-com:vml" xmlns:wp="http://schemas.openxmlformats.org/drawingml/2006/wordprocessingDrawing" xmlns:w10="urn:schemas-microsoft-com:office:word" xmlns:w="http://schemas.openxmlformats.org/wordprocessingml/2006/main" xmlns:wne="http://schemas.microsoft.com/office/word/2006/wordml">
+  <w:sdt>
+    <w:sdtPr>
+      <w:id w:val="2338549"/>
+      <w:docPartObj>
+        <w:docPartGallery w:val="Page Numbers (Top of Page)"/>
+        <w:docPartUnique/>
+      </w:docPartObj>
+    </w:sdtPr>
+    <w:sdtContent>
+      <w:p>
+        <w:pPr>
+          <w:pStyle w:val="af4"/>
+          <w:jc w:val="right"/>
+        </w:pPr>
+        <w:fldSimple w:instr=" PAGE   \* MERGEFORMAT ">
+          <w:r>
+            <w:rPr>
+              <w:noProof/>
+            </w:rPr>
+            <w:t>123</w:t>
+          </w:r>
+        </w:fldSimple>
+      </w:p>
+    </w:sdtContent>
+  </w:sdt>
   <w:p>
     <w:pPr>
       <w:pStyle w:val="af4"/>
@@ -43925,7 +43751,7 @@
 </file>
 
 <file path=customXml/itemProps1.xml><?xml version="1.0" encoding="utf-8"?>
-<ds:datastoreItem xmlns:ds="http://schemas.openxmlformats.org/officeDocument/2006/customXml" ds:itemID="{85D090D1-F28B-4F6D-B658-8BA6DDC76753}">
+<ds:datastoreItem xmlns:ds="http://schemas.openxmlformats.org/officeDocument/2006/customXml" ds:itemID="{3B204B0A-E3F3-42DA-9F93-D23EF5E47194}">
   <ds:schemaRefs>
     <ds:schemaRef ds:uri="http://schemas.openxmlformats.org/officeDocument/2006/bibliography"/>
   </ds:schemaRefs>

--- a/PZ.docx
+++ b/PZ.docx
@@ -12,6 +12,15 @@
         </w:rPr>
       </w:pPr>
       <w:bookmarkStart w:id="0" w:name="_Toc453156043"/>
+      <w:r>
+        <w:rPr>
+          <w:rFonts w:ascii="Times New Roman" w:eastAsia="Times New Roman" w:hAnsi="Times New Roman" w:cs="Times New Roman"/>
+          <w:sz w:val="28"/>
+          <w:szCs w:val="28"/>
+          <w:lang w:val="uk-UA" w:eastAsia="ru-RU"/>
+        </w:rPr>
+        <w:br w:type="page"/>
+      </w:r>
     </w:p>
     <w:p>
       <w:pPr>
@@ -102,7 +111,7 @@
             <w:noProof/>
             <w:webHidden/>
           </w:rPr>
-          <w:t>4</w:t>
+          <w:t>3</w:t>
         </w:r>
         <w:r>
           <w:rPr>
@@ -174,7 +183,7 @@
             <w:noProof/>
             <w:webHidden/>
           </w:rPr>
-          <w:t>6</w:t>
+          <w:t>5</w:t>
         </w:r>
         <w:r>
           <w:rPr>
@@ -246,7 +255,7 @@
             <w:noProof/>
             <w:webHidden/>
           </w:rPr>
-          <w:t>6</w:t>
+          <w:t>5</w:t>
         </w:r>
         <w:r>
           <w:rPr>
@@ -318,7 +327,7 @@
             <w:noProof/>
             <w:webHidden/>
           </w:rPr>
-          <w:t>9</w:t>
+          <w:t>8</w:t>
         </w:r>
         <w:r>
           <w:rPr>
@@ -405,7 +414,7 @@
             <w:noProof/>
             <w:webHidden/>
           </w:rPr>
-          <w:t>12</w:t>
+          <w:t>11</w:t>
         </w:r>
         <w:r>
           <w:rPr>
@@ -477,7 +486,7 @@
             <w:noProof/>
             <w:webHidden/>
           </w:rPr>
-          <w:t>16</w:t>
+          <w:t>15</w:t>
         </w:r>
         <w:r>
           <w:rPr>
@@ -549,7 +558,7 @@
             <w:noProof/>
             <w:webHidden/>
           </w:rPr>
-          <w:t>19</w:t>
+          <w:t>18</w:t>
         </w:r>
         <w:r>
           <w:rPr>
@@ -621,7 +630,7 @@
             <w:noProof/>
             <w:webHidden/>
           </w:rPr>
-          <w:t>22</w:t>
+          <w:t>21</w:t>
         </w:r>
         <w:r>
           <w:rPr>
@@ -701,7 +710,7 @@
             <w:noProof/>
             <w:webHidden/>
           </w:rPr>
-          <w:t>24</w:t>
+          <w:t>23</w:t>
         </w:r>
         <w:r>
           <w:rPr>
@@ -773,7 +782,7 @@
             <w:noProof/>
             <w:webHidden/>
           </w:rPr>
-          <w:t>24</w:t>
+          <w:t>23</w:t>
         </w:r>
         <w:r>
           <w:rPr>
@@ -845,7 +854,7 @@
             <w:noProof/>
             <w:webHidden/>
           </w:rPr>
-          <w:t>36</w:t>
+          <w:t>35</w:t>
         </w:r>
         <w:r>
           <w:rPr>
@@ -917,7 +926,7 @@
             <w:noProof/>
             <w:webHidden/>
           </w:rPr>
-          <w:t>41</w:t>
+          <w:t>40</w:t>
         </w:r>
         <w:r>
           <w:rPr>
@@ -989,7 +998,7 @@
             <w:noProof/>
             <w:webHidden/>
           </w:rPr>
-          <w:t>43</w:t>
+          <w:t>42</w:t>
         </w:r>
         <w:r>
           <w:rPr>
@@ -1061,7 +1070,7 @@
             <w:noProof/>
             <w:webHidden/>
           </w:rPr>
-          <w:t>49</w:t>
+          <w:t>48</w:t>
         </w:r>
         <w:r>
           <w:rPr>
@@ -1133,7 +1142,7 @@
             <w:noProof/>
             <w:webHidden/>
           </w:rPr>
-          <w:t>54</w:t>
+          <w:t>53</w:t>
         </w:r>
         <w:r>
           <w:rPr>
@@ -1205,7 +1214,7 @@
             <w:noProof/>
             <w:webHidden/>
           </w:rPr>
-          <w:t>55</w:t>
+          <w:t>54</w:t>
         </w:r>
         <w:r>
           <w:rPr>
@@ -1277,7 +1286,7 @@
             <w:noProof/>
             <w:webHidden/>
           </w:rPr>
-          <w:t>55</w:t>
+          <w:t>54</w:t>
         </w:r>
         <w:r>
           <w:rPr>
@@ -1349,7 +1358,7 @@
             <w:noProof/>
             <w:webHidden/>
           </w:rPr>
-          <w:t>64</w:t>
+          <w:t>63</w:t>
         </w:r>
         <w:r>
           <w:rPr>
@@ -1421,7 +1430,7 @@
             <w:noProof/>
             <w:webHidden/>
           </w:rPr>
-          <w:t>78</w:t>
+          <w:t>77</w:t>
         </w:r>
         <w:r>
           <w:rPr>
@@ -1493,7 +1502,7 @@
             <w:noProof/>
             <w:webHidden/>
           </w:rPr>
-          <w:t>92</w:t>
+          <w:t>91</w:t>
         </w:r>
         <w:r>
           <w:rPr>
@@ -1565,7 +1574,7 @@
             <w:noProof/>
             <w:webHidden/>
           </w:rPr>
-          <w:t>98</w:t>
+          <w:t>97</w:t>
         </w:r>
         <w:r>
           <w:rPr>
@@ -1637,7 +1646,7 @@
             <w:noProof/>
             <w:webHidden/>
           </w:rPr>
-          <w:t>103</w:t>
+          <w:t>102</w:t>
         </w:r>
         <w:r>
           <w:rPr>
@@ -1709,7 +1718,7 @@
             <w:noProof/>
             <w:webHidden/>
           </w:rPr>
-          <w:t>104</w:t>
+          <w:t>103</w:t>
         </w:r>
         <w:r>
           <w:rPr>
@@ -1781,7 +1790,7 @@
             <w:noProof/>
             <w:webHidden/>
           </w:rPr>
-          <w:t>104</w:t>
+          <w:t>103</w:t>
         </w:r>
         <w:r>
           <w:rPr>
@@ -1853,7 +1862,7 @@
             <w:noProof/>
             <w:webHidden/>
           </w:rPr>
-          <w:t>111</w:t>
+          <w:t>110</w:t>
         </w:r>
         <w:r>
           <w:rPr>
@@ -1925,7 +1934,7 @@
             <w:noProof/>
             <w:webHidden/>
           </w:rPr>
-          <w:t>115</w:t>
+          <w:t>114</w:t>
         </w:r>
         <w:r>
           <w:rPr>
@@ -1997,7 +2006,7 @@
             <w:noProof/>
             <w:webHidden/>
           </w:rPr>
-          <w:t>118</w:t>
+          <w:t>117</w:t>
         </w:r>
         <w:r>
           <w:rPr>
@@ -2069,7 +2078,7 @@
             <w:noProof/>
             <w:webHidden/>
           </w:rPr>
-          <w:t>121</w:t>
+          <w:t>120</w:t>
         </w:r>
         <w:r>
           <w:rPr>
@@ -2138,7 +2147,7 @@
             <w:noProof/>
             <w:webHidden/>
           </w:rPr>
-          <w:t>123</w:t>
+          <w:t>122</w:t>
         </w:r>
         <w:r>
           <w:rPr>
@@ -2207,7 +2216,7 @@
             <w:noProof/>
             <w:webHidden/>
           </w:rPr>
-          <w:t>124</w:t>
+          <w:t>123</w:t>
         </w:r>
         <w:r>
           <w:rPr>
@@ -3913,7 +3922,7 @@
                     <a:blip r:embed="rId12" cstate="print">
                       <a:extLst>
                         <a:ext uri="{28A0092B-C50C-407E-A947-70E740481C1C}">
-                          <a14:useLocalDpi xmlns="" xmlns:wpc="http://schemas.microsoft.com/office/word/2010/wordprocessingCanvas" xmlns:mc="http://schemas.openxmlformats.org/markup-compatibility/2006" xmlns:o="urn:schemas-microsoft-com:office:office" xmlns:v="urn:schemas-microsoft-com:vml" xmlns:wp14="http://schemas.microsoft.com/office/word/2010/wordprocessingDrawing" xmlns:w10="urn:schemas-microsoft-com:office:word" xmlns:w="http://schemas.openxmlformats.org/wordprocessingml/2006/main" xmlns:w14="http://schemas.microsoft.com/office/word/2010/wordml" xmlns:wpg="http://schemas.microsoft.com/office/word/2010/wordprocessingGroup" xmlns:wpi="http://schemas.microsoft.com/office/word/2010/wordprocessingInk" xmlns:wps="http://schemas.microsoft.com/office/word/2010/wordprocessingShape" xmlns:a14="http://schemas.microsoft.com/office/drawing/2010/main" val="0"/>
+                          <a14:useLocalDpi xmlns:a14="http://schemas.microsoft.com/office/drawing/2010/main" xmlns:wps="http://schemas.microsoft.com/office/word/2010/wordprocessingShape" xmlns:wpi="http://schemas.microsoft.com/office/word/2010/wordprocessingInk" xmlns:wpg="http://schemas.microsoft.com/office/word/2010/wordprocessingGroup" xmlns:w14="http://schemas.microsoft.com/office/word/2010/wordml" xmlns:w="http://schemas.openxmlformats.org/wordprocessingml/2006/main" xmlns:w10="urn:schemas-microsoft-com:office:word" xmlns:wp14="http://schemas.microsoft.com/office/word/2010/wordprocessingDrawing" xmlns:v="urn:schemas-microsoft-com:vml" xmlns:o="urn:schemas-microsoft-com:office:office" xmlns:mc="http://schemas.openxmlformats.org/markup-compatibility/2006" xmlns:wpc="http://schemas.microsoft.com/office/word/2010/wordprocessingCanvas" xmlns="" val="0"/>
                         </a:ext>
                       </a:extLst>
                     </a:blip>
@@ -10808,7 +10817,7 @@
           <v:shape id="_x0000_i1025" type="#_x0000_t75" style="width:83.6pt;height:39.5pt" o:ole="">
             <v:imagedata r:id="rId26" o:title=""/>
           </v:shape>
-          <o:OLEObject Type="Embed" ProgID="Equation.DSMT4" ShapeID="_x0000_i1025" DrawAspect="Content" ObjectID="_1526898424" r:id="rId27"/>
+          <o:OLEObject Type="Embed" ProgID="Equation.DSMT4" ShapeID="_x0000_i1025" DrawAspect="Content" ObjectID="_1526898694" r:id="rId27"/>
         </w:object>
       </w:r>
       <w:r>
@@ -10932,7 +10941,7 @@
           <v:shape id="_x0000_i1026" type="#_x0000_t75" style="width:99.85pt;height:39.5pt" o:ole="">
             <v:imagedata r:id="rId28" o:title=""/>
           </v:shape>
-          <o:OLEObject Type="Embed" ProgID="Equation.DSMT4" ShapeID="_x0000_i1026" DrawAspect="Content" ObjectID="_1526898425" r:id="rId29"/>
+          <o:OLEObject Type="Embed" ProgID="Equation.DSMT4" ShapeID="_x0000_i1026" DrawAspect="Content" ObjectID="_1526898695" r:id="rId29"/>
         </w:object>
       </w:r>
     </w:p>
@@ -11093,7 +11102,7 @@
           <v:shape id="_x0000_i1027" type="#_x0000_t75" style="width:150.95pt;height:38.7pt" o:ole="">
             <v:imagedata r:id="rId30" o:title=""/>
           </v:shape>
-          <o:OLEObject Type="Embed" ProgID="Equation.DSMT4" ShapeID="_x0000_i1027" DrawAspect="Content" ObjectID="_1526898426" r:id="rId31"/>
+          <o:OLEObject Type="Embed" ProgID="Equation.DSMT4" ShapeID="_x0000_i1027" DrawAspect="Content" ObjectID="_1526898696" r:id="rId31"/>
         </w:object>
       </w:r>
     </w:p>
@@ -11127,7 +11136,7 @@
           <v:shape id="_x0000_i1028" type="#_x0000_t75" style="width:2in;height:38.7pt" o:ole="">
             <v:imagedata r:id="rId32" o:title=""/>
           </v:shape>
-          <o:OLEObject Type="Embed" ProgID="Equation.DSMT4" ShapeID="_x0000_i1028" DrawAspect="Content" ObjectID="_1526898427" r:id="rId33"/>
+          <o:OLEObject Type="Embed" ProgID="Equation.DSMT4" ShapeID="_x0000_i1028" DrawAspect="Content" ObjectID="_1526898697" r:id="rId33"/>
         </w:object>
       </w:r>
     </w:p>
@@ -11200,7 +11209,7 @@
           <v:shape id="_x0000_i1029" type="#_x0000_t75" style="width:99.1pt;height:41.8pt" o:ole="">
             <v:imagedata r:id="rId34" o:title=""/>
           </v:shape>
-          <o:OLEObject Type="Embed" ProgID="Equation.DSMT4" ShapeID="_x0000_i1029" DrawAspect="Content" ObjectID="_1526898428" r:id="rId35"/>
+          <o:OLEObject Type="Embed" ProgID="Equation.DSMT4" ShapeID="_x0000_i1029" DrawAspect="Content" ObjectID="_1526898698" r:id="rId35"/>
         </w:object>
       </w:r>
     </w:p>
@@ -11223,7 +11232,7 @@
           <v:shape id="_x0000_i1030" type="#_x0000_t75" style="width:266.3pt;height:20.9pt" o:ole="">
             <v:imagedata r:id="rId36" o:title=""/>
           </v:shape>
-          <o:OLEObject Type="Embed" ProgID="Equation.DSMT4" ShapeID="_x0000_i1030" DrawAspect="Content" ObjectID="_1526898429" r:id="rId37"/>
+          <o:OLEObject Type="Embed" ProgID="Equation.DSMT4" ShapeID="_x0000_i1030" DrawAspect="Content" ObjectID="_1526898699" r:id="rId37"/>
         </w:object>
       </w:r>
     </w:p>
@@ -11258,7 +11267,7 @@
           <v:shape id="_x0000_i1031" type="#_x0000_t75" style="width:194.3pt;height:38.7pt" o:ole="">
             <v:imagedata r:id="rId38" o:title=""/>
           </v:shape>
-          <o:OLEObject Type="Embed" ProgID="Equation.DSMT4" ShapeID="_x0000_i1031" DrawAspect="Content" ObjectID="_1526898430" r:id="rId39"/>
+          <o:OLEObject Type="Embed" ProgID="Equation.DSMT4" ShapeID="_x0000_i1031" DrawAspect="Content" ObjectID="_1526898700" r:id="rId39"/>
         </w:object>
       </w:r>
     </w:p>
@@ -11363,7 +11372,7 @@
           <v:shape id="_x0000_i1032" type="#_x0000_t75" style="width:140.15pt;height:36.4pt" o:ole="">
             <v:imagedata r:id="rId40" o:title=""/>
           </v:shape>
-          <o:OLEObject Type="Embed" ProgID="Equation.DSMT4" ShapeID="_x0000_i1032" DrawAspect="Content" ObjectID="_1526898431" r:id="rId41"/>
+          <o:OLEObject Type="Embed" ProgID="Equation.DSMT4" ShapeID="_x0000_i1032" DrawAspect="Content" ObjectID="_1526898701" r:id="rId41"/>
         </w:object>
       </w:r>
     </w:p>
@@ -11409,7 +11418,7 @@
           <v:shape id="_x0000_i1033" type="#_x0000_t75" style="width:168pt;height:38.7pt" o:ole="">
             <v:imagedata r:id="rId42" o:title=""/>
           </v:shape>
-          <o:OLEObject Type="Embed" ProgID="Equation.DSMT4" ShapeID="_x0000_i1033" DrawAspect="Content" ObjectID="_1526898432" r:id="rId43"/>
+          <o:OLEObject Type="Embed" ProgID="Equation.DSMT4" ShapeID="_x0000_i1033" DrawAspect="Content" ObjectID="_1526898702" r:id="rId43"/>
         </w:object>
       </w:r>
     </w:p>
@@ -11437,7 +11446,7 @@
           <v:shape id="_x0000_i1034" type="#_x0000_t75" style="width:207.5pt;height:36.4pt" o:ole="">
             <v:imagedata r:id="rId44" o:title=""/>
           </v:shape>
-          <o:OLEObject Type="Embed" ProgID="Equation.DSMT4" ShapeID="_x0000_i1034" DrawAspect="Content" ObjectID="_1526898433" r:id="rId45"/>
+          <o:OLEObject Type="Embed" ProgID="Equation.DSMT4" ShapeID="_x0000_i1034" DrawAspect="Content" ObjectID="_1526898703" r:id="rId45"/>
         </w:object>
       </w:r>
     </w:p>
@@ -11471,7 +11480,7 @@
           <v:shape id="_x0000_i1035" type="#_x0000_t75" style="width:165.7pt;height:38.7pt" o:ole="">
             <v:imagedata r:id="rId46" o:title=""/>
           </v:shape>
-          <o:OLEObject Type="Embed" ProgID="Equation.DSMT4" ShapeID="_x0000_i1035" DrawAspect="Content" ObjectID="_1526898434" r:id="rId47"/>
+          <o:OLEObject Type="Embed" ProgID="Equation.DSMT4" ShapeID="_x0000_i1035" DrawAspect="Content" ObjectID="_1526898704" r:id="rId47"/>
         </w:object>
       </w:r>
     </w:p>
@@ -11541,7 +11550,7 @@
           <v:shape id="_x0000_i1036" type="#_x0000_t75" style="width:150.95pt;height:39.5pt" o:ole="">
             <v:imagedata r:id="rId48" o:title=""/>
           </v:shape>
-          <o:OLEObject Type="Embed" ProgID="Equation.DSMT4" ShapeID="_x0000_i1036" DrawAspect="Content" ObjectID="_1526898435" r:id="rId49"/>
+          <o:OLEObject Type="Embed" ProgID="Equation.DSMT4" ShapeID="_x0000_i1036" DrawAspect="Content" ObjectID="_1526898705" r:id="rId49"/>
         </w:object>
       </w:r>
     </w:p>
@@ -11569,7 +11578,7 @@
           <v:shape id="_x0000_i1037" type="#_x0000_t75" style="width:157.95pt;height:38.7pt" o:ole="">
             <v:imagedata r:id="rId50" o:title=""/>
           </v:shape>
-          <o:OLEObject Type="Embed" ProgID="Equation.DSMT4" ShapeID="_x0000_i1037" DrawAspect="Content" ObjectID="_1526898436" r:id="rId51"/>
+          <o:OLEObject Type="Embed" ProgID="Equation.DSMT4" ShapeID="_x0000_i1037" DrawAspect="Content" ObjectID="_1526898706" r:id="rId51"/>
         </w:object>
       </w:r>
       <w:r>
@@ -11623,7 +11632,7 @@
           <v:shape id="_x0000_i1038" type="#_x0000_t75" style="width:161.8pt;height:39.5pt" o:ole="">
             <v:imagedata r:id="rId52" o:title=""/>
           </v:shape>
-          <o:OLEObject Type="Embed" ProgID="Equation.DSMT4" ShapeID="_x0000_i1038" DrawAspect="Content" ObjectID="_1526898437" r:id="rId53"/>
+          <o:OLEObject Type="Embed" ProgID="Equation.DSMT4" ShapeID="_x0000_i1038" DrawAspect="Content" ObjectID="_1526898707" r:id="rId53"/>
         </w:object>
       </w:r>
     </w:p>
@@ -11651,7 +11660,7 @@
           <v:shape id="_x0000_i1039" type="#_x0000_t75" style="width:165.7pt;height:38.7pt" o:ole="">
             <v:imagedata r:id="rId54" o:title=""/>
           </v:shape>
-          <o:OLEObject Type="Embed" ProgID="Equation.DSMT4" ShapeID="_x0000_i1039" DrawAspect="Content" ObjectID="_1526898438" r:id="rId55"/>
+          <o:OLEObject Type="Embed" ProgID="Equation.DSMT4" ShapeID="_x0000_i1039" DrawAspect="Content" ObjectID="_1526898708" r:id="rId55"/>
         </w:object>
       </w:r>
     </w:p>
@@ -15470,7 +15479,7 @@
           <v:shape id="_x0000_i1040" type="#_x0000_t75" style="width:75.1pt;height:39.5pt" o:ole="">
             <v:imagedata r:id="rId66" o:title=""/>
           </v:shape>
-          <o:OLEObject Type="Embed" ProgID="Equation.DSMT4" ShapeID="_x0000_i1040" DrawAspect="Content" ObjectID="_1526898439" r:id="rId67"/>
+          <o:OLEObject Type="Embed" ProgID="Equation.DSMT4" ShapeID="_x0000_i1040" DrawAspect="Content" ObjectID="_1526898709" r:id="rId67"/>
         </w:object>
       </w:r>
     </w:p>
@@ -15587,7 +15596,7 @@
           <v:shape id="_x0000_i1041" type="#_x0000_t75" style="width:185.8pt;height:18.6pt" o:ole="">
             <v:imagedata r:id="rId68" o:title=""/>
           </v:shape>
-          <o:OLEObject Type="Embed" ProgID="Equation.DSMT4" ShapeID="_x0000_i1041" DrawAspect="Content" ObjectID="_1526898440" r:id="rId69"/>
+          <o:OLEObject Type="Embed" ProgID="Equation.DSMT4" ShapeID="_x0000_i1041" DrawAspect="Content" ObjectID="_1526898710" r:id="rId69"/>
         </w:object>
       </w:r>
       <w:r>
@@ -15845,7 +15854,7 @@
           <v:shape id="_x0000_i1042" type="#_x0000_t75" style="width:132.4pt;height:39.5pt" o:ole="">
             <v:imagedata r:id="rId70" o:title=""/>
           </v:shape>
-          <o:OLEObject Type="Embed" ProgID="Equation.DSMT4" ShapeID="_x0000_i1042" DrawAspect="Content" ObjectID="_1526898441" r:id="rId71"/>
+          <o:OLEObject Type="Embed" ProgID="Equation.DSMT4" ShapeID="_x0000_i1042" DrawAspect="Content" ObjectID="_1526898711" r:id="rId71"/>
         </w:object>
       </w:r>
       <w:r>
@@ -15870,7 +15879,7 @@
           <v:shape id="_x0000_i1043" type="#_x0000_t75" style="width:249.3pt;height:18.6pt" o:ole="">
             <v:imagedata r:id="rId72" o:title=""/>
           </v:shape>
-          <o:OLEObject Type="Embed" ProgID="Equation.DSMT4" ShapeID="_x0000_i1043" DrawAspect="Content" ObjectID="_1526898442" r:id="rId73"/>
+          <o:OLEObject Type="Embed" ProgID="Equation.DSMT4" ShapeID="_x0000_i1043" DrawAspect="Content" ObjectID="_1526898712" r:id="rId73"/>
         </w:object>
       </w:r>
     </w:p>
@@ -15906,7 +15915,7 @@
           <v:shape id="_x0000_i1044" type="#_x0000_t75" style="width:130.05pt;height:39.5pt" o:ole="">
             <v:imagedata r:id="rId74" o:title=""/>
           </v:shape>
-          <o:OLEObject Type="Embed" ProgID="Equation.DSMT4" ShapeID="_x0000_i1044" DrawAspect="Content" ObjectID="_1526898443" r:id="rId75"/>
+          <o:OLEObject Type="Embed" ProgID="Equation.DSMT4" ShapeID="_x0000_i1044" DrawAspect="Content" ObjectID="_1526898713" r:id="rId75"/>
         </w:object>
       </w:r>
     </w:p>
@@ -15939,7 +15948,7 @@
           <v:shape id="_x0000_i1045" type="#_x0000_t75" style="width:261.7pt;height:18.6pt" o:ole="">
             <v:imagedata r:id="rId76" o:title=""/>
           </v:shape>
-          <o:OLEObject Type="Embed" ProgID="Equation.DSMT4" ShapeID="_x0000_i1045" DrawAspect="Content" ObjectID="_1526898444" r:id="rId77"/>
+          <o:OLEObject Type="Embed" ProgID="Equation.DSMT4" ShapeID="_x0000_i1045" DrawAspect="Content" ObjectID="_1526898714" r:id="rId77"/>
         </w:object>
       </w:r>
     </w:p>
@@ -15969,7 +15978,7 @@
           <v:shape id="_x0000_i1046" type="#_x0000_t75" style="width:185.05pt;height:18.6pt" o:ole="">
             <v:imagedata r:id="rId78" o:title=""/>
           </v:shape>
-          <o:OLEObject Type="Embed" ProgID="Equation.DSMT4" ShapeID="_x0000_i1046" DrawAspect="Content" ObjectID="_1526898445" r:id="rId79"/>
+          <o:OLEObject Type="Embed" ProgID="Equation.DSMT4" ShapeID="_x0000_i1046" DrawAspect="Content" ObjectID="_1526898715" r:id="rId79"/>
         </w:object>
       </w:r>
     </w:p>
@@ -16003,7 +16012,7 @@
           <v:shape id="_x0000_i1047" type="#_x0000_t75" style="width:198.2pt;height:18.6pt" o:ole="">
             <v:imagedata r:id="rId80" o:title=""/>
           </v:shape>
-          <o:OLEObject Type="Embed" ProgID="Equation.DSMT4" ShapeID="_x0000_i1047" DrawAspect="Content" ObjectID="_1526898446" r:id="rId81"/>
+          <o:OLEObject Type="Embed" ProgID="Equation.DSMT4" ShapeID="_x0000_i1047" DrawAspect="Content" ObjectID="_1526898716" r:id="rId81"/>
         </w:object>
       </w:r>
     </w:p>
@@ -16042,7 +16051,7 @@
           <v:shape id="_x0000_i1048" type="#_x0000_t75" style="width:195.1pt;height:18.6pt" o:ole="">
             <v:imagedata r:id="rId82" o:title=""/>
           </v:shape>
-          <o:OLEObject Type="Embed" ProgID="Equation.DSMT4" ShapeID="_x0000_i1048" DrawAspect="Content" ObjectID="_1526898447" r:id="rId83"/>
+          <o:OLEObject Type="Embed" ProgID="Equation.DSMT4" ShapeID="_x0000_i1048" DrawAspect="Content" ObjectID="_1526898717" r:id="rId83"/>
         </w:object>
       </w:r>
     </w:p>
@@ -16093,7 +16102,7 @@
           <v:shape id="_x0000_i1049" type="#_x0000_t75" style="width:181.15pt;height:18.6pt" o:ole="">
             <v:imagedata r:id="rId84" o:title=""/>
           </v:shape>
-          <o:OLEObject Type="Embed" ProgID="Equation.DSMT4" ShapeID="_x0000_i1049" DrawAspect="Content" ObjectID="_1526898448" r:id="rId85"/>
+          <o:OLEObject Type="Embed" ProgID="Equation.DSMT4" ShapeID="_x0000_i1049" DrawAspect="Content" ObjectID="_1526898718" r:id="rId85"/>
         </w:object>
       </w:r>
     </w:p>
@@ -16123,7 +16132,7 @@
           <v:shape id="_x0000_i1050" type="#_x0000_t75" style="width:250.85pt;height:20.9pt" o:ole="">
             <v:imagedata r:id="rId86" o:title=""/>
           </v:shape>
-          <o:OLEObject Type="Embed" ProgID="Equation.DSMT4" ShapeID="_x0000_i1050" DrawAspect="Content" ObjectID="_1526898449" r:id="rId87"/>
+          <o:OLEObject Type="Embed" ProgID="Equation.DSMT4" ShapeID="_x0000_i1050" DrawAspect="Content" ObjectID="_1526898719" r:id="rId87"/>
         </w:object>
       </w:r>
     </w:p>
@@ -16177,7 +16186,7 @@
           <v:shape id="_x0000_i1051" type="#_x0000_t75" style="width:135.5pt;height:39.5pt" o:ole="">
             <v:imagedata r:id="rId88" o:title=""/>
           </v:shape>
-          <o:OLEObject Type="Embed" ProgID="Equation.DSMT4" ShapeID="_x0000_i1051" DrawAspect="Content" ObjectID="_1526898450" r:id="rId89"/>
+          <o:OLEObject Type="Embed" ProgID="Equation.DSMT4" ShapeID="_x0000_i1051" DrawAspect="Content" ObjectID="_1526898720" r:id="rId89"/>
         </w:object>
       </w:r>
     </w:p>
@@ -16222,7 +16231,7 @@
           <v:shape id="_x0000_i1052" type="#_x0000_t75" style="width:198.2pt;height:18.6pt" o:ole="">
             <v:imagedata r:id="rId90" o:title=""/>
           </v:shape>
-          <o:OLEObject Type="Embed" ProgID="Equation.DSMT4" ShapeID="_x0000_i1052" DrawAspect="Content" ObjectID="_1526898451" r:id="rId91"/>
+          <o:OLEObject Type="Embed" ProgID="Equation.DSMT4" ShapeID="_x0000_i1052" DrawAspect="Content" ObjectID="_1526898721" r:id="rId91"/>
         </w:object>
       </w:r>
     </w:p>
@@ -16283,7 +16292,7 @@
           <v:shape id="_x0000_i1053" type="#_x0000_t75" style="width:134.7pt;height:39.5pt" o:ole="">
             <v:imagedata r:id="rId92" o:title=""/>
           </v:shape>
-          <o:OLEObject Type="Embed" ProgID="Equation.DSMT4" ShapeID="_x0000_i1053" DrawAspect="Content" ObjectID="_1526898452" r:id="rId93"/>
+          <o:OLEObject Type="Embed" ProgID="Equation.DSMT4" ShapeID="_x0000_i1053" DrawAspect="Content" ObjectID="_1526898722" r:id="rId93"/>
         </w:object>
       </w:r>
     </w:p>
@@ -16331,7 +16340,7 @@
           <v:shape id="_x0000_i1054" type="#_x0000_t75" style="width:205.95pt;height:18.6pt" o:ole="">
             <v:imagedata r:id="rId94" o:title=""/>
           </v:shape>
-          <o:OLEObject Type="Embed" ProgID="Equation.DSMT4" ShapeID="_x0000_i1054" DrawAspect="Content" ObjectID="_1526898453" r:id="rId95"/>
+          <o:OLEObject Type="Embed" ProgID="Equation.DSMT4" ShapeID="_x0000_i1054" DrawAspect="Content" ObjectID="_1526898723" r:id="rId95"/>
         </w:object>
       </w:r>
     </w:p>
@@ -18697,7 +18706,7 @@
           <v:shape id="_x0000_i1055" type="#_x0000_t75" style="width:129.3pt;height:39.5pt" o:ole="">
             <v:imagedata r:id="rId96" o:title=""/>
           </v:shape>
-          <o:OLEObject Type="Embed" ProgID="Equation.DSMT4" ShapeID="_x0000_i1055" DrawAspect="Content" ObjectID="_1526898454" r:id="rId97"/>
+          <o:OLEObject Type="Embed" ProgID="Equation.DSMT4" ShapeID="_x0000_i1055" DrawAspect="Content" ObjectID="_1526898724" r:id="rId97"/>
         </w:object>
       </w:r>
     </w:p>
@@ -18778,7 +18787,7 @@
           <v:shape id="_x0000_i1056" type="#_x0000_t75" style="width:197.4pt;height:18.6pt" o:ole="">
             <v:imagedata r:id="rId98" o:title=""/>
           </v:shape>
-          <o:OLEObject Type="Embed" ProgID="Equation.DSMT4" ShapeID="_x0000_i1056" DrawAspect="Content" ObjectID="_1526898455" r:id="rId99"/>
+          <o:OLEObject Type="Embed" ProgID="Equation.DSMT4" ShapeID="_x0000_i1056" DrawAspect="Content" ObjectID="_1526898725" r:id="rId99"/>
         </w:object>
       </w:r>
     </w:p>
@@ -18859,7 +18868,7 @@
           <v:shape id="_x0000_i1057" type="#_x0000_t75" style="width:133.95pt;height:39.5pt" o:ole="">
             <v:imagedata r:id="rId100" o:title=""/>
           </v:shape>
-          <o:OLEObject Type="Embed" ProgID="Equation.DSMT4" ShapeID="_x0000_i1057" DrawAspect="Content" ObjectID="_1526898456" r:id="rId101"/>
+          <o:OLEObject Type="Embed" ProgID="Equation.DSMT4" ShapeID="_x0000_i1057" DrawAspect="Content" ObjectID="_1526898726" r:id="rId101"/>
         </w:object>
       </w:r>
     </w:p>
@@ -18930,7 +18939,7 @@
           <v:shape id="_x0000_i1058" type="#_x0000_t75" style="width:199.75pt;height:39.5pt" o:ole="">
             <v:imagedata r:id="rId102" o:title=""/>
           </v:shape>
-          <o:OLEObject Type="Embed" ProgID="Equation.DSMT4" ShapeID="_x0000_i1058" DrawAspect="Content" ObjectID="_1526898457" r:id="rId103"/>
+          <o:OLEObject Type="Embed" ProgID="Equation.DSMT4" ShapeID="_x0000_i1058" DrawAspect="Content" ObjectID="_1526898727" r:id="rId103"/>
         </w:object>
       </w:r>
     </w:p>
@@ -20693,7 +20702,7 @@
           <v:shape id="_x0000_i1059" type="#_x0000_t75" style="width:185.05pt;height:20.9pt" o:ole="">
             <v:imagedata r:id="rId106" o:title=""/>
           </v:shape>
-          <o:OLEObject Type="Embed" ProgID="Equation.DSMT4" ShapeID="_x0000_i1059" DrawAspect="Content" ObjectID="_1526898458" r:id="rId107"/>
+          <o:OLEObject Type="Embed" ProgID="Equation.DSMT4" ShapeID="_x0000_i1059" DrawAspect="Content" ObjectID="_1526898728" r:id="rId107"/>
         </w:object>
       </w:r>
       <w:r>
@@ -21068,7 +21077,7 @@
           <v:shape id="_x0000_i1060" type="#_x0000_t75" style="width:377.8pt;height:36.4pt" o:ole="">
             <v:imagedata r:id="rId109" o:title=""/>
           </v:shape>
-          <o:OLEObject Type="Embed" ProgID="Equation.DSMT4" ShapeID="_x0000_i1060" DrawAspect="Content" ObjectID="_1526898459" r:id="rId110"/>
+          <o:OLEObject Type="Embed" ProgID="Equation.DSMT4" ShapeID="_x0000_i1060" DrawAspect="Content" ObjectID="_1526898729" r:id="rId110"/>
         </w:object>
       </w:r>
       <w:r>
@@ -21265,7 +21274,7 @@
           <v:shape id="_x0000_i1061" type="#_x0000_t75" style="width:68.9pt;height:34.85pt" o:ole="">
             <v:imagedata r:id="rId111" o:title=""/>
           </v:shape>
-          <o:OLEObject Type="Embed" ProgID="Equation.DSMT4" ShapeID="_x0000_i1061" DrawAspect="Content" ObjectID="_1526898460" r:id="rId112"/>
+          <o:OLEObject Type="Embed" ProgID="Equation.DSMT4" ShapeID="_x0000_i1061" DrawAspect="Content" ObjectID="_1526898730" r:id="rId112"/>
         </w:object>
       </w:r>
     </w:p>
@@ -21843,7 +21852,7 @@
           <v:shape id="_x0000_i1062" type="#_x0000_t75" style="width:220.65pt;height:21.7pt" o:ole="">
             <v:imagedata r:id="rId114" o:title=""/>
           </v:shape>
-          <o:OLEObject Type="Embed" ProgID="Equation.DSMT4" ShapeID="_x0000_i1062" DrawAspect="Content" ObjectID="_1526898461" r:id="rId115"/>
+          <o:OLEObject Type="Embed" ProgID="Equation.DSMT4" ShapeID="_x0000_i1062" DrawAspect="Content" ObjectID="_1526898731" r:id="rId115"/>
         </w:object>
       </w:r>
       <w:r>
@@ -21932,7 +21941,7 @@
           <v:shape id="_x0000_i1063" type="#_x0000_t75" style="width:213.7pt;height:20.9pt" o:ole="">
             <v:imagedata r:id="rId116" o:title=""/>
           </v:shape>
-          <o:OLEObject Type="Embed" ProgID="Equation.DSMT4" ShapeID="_x0000_i1063" DrawAspect="Content" ObjectID="_1526898462" r:id="rId117"/>
+          <o:OLEObject Type="Embed" ProgID="Equation.DSMT4" ShapeID="_x0000_i1063" DrawAspect="Content" ObjectID="_1526898732" r:id="rId117"/>
         </w:object>
       </w:r>
       <w:r>
@@ -27119,7 +27128,7 @@
           <v:shape id="_x0000_i1064" type="#_x0000_t75" style="width:241.55pt;height:41.8pt" o:ole="">
             <v:imagedata r:id="rId118" o:title=""/>
           </v:shape>
-          <o:OLEObject Type="Embed" ProgID="Equation.DSMT4" ShapeID="_x0000_i1064" DrawAspect="Content" ObjectID="_1526898463" r:id="rId119"/>
+          <o:OLEObject Type="Embed" ProgID="Equation.DSMT4" ShapeID="_x0000_i1064" DrawAspect="Content" ObjectID="_1526898733" r:id="rId119"/>
         </w:object>
       </w:r>
       <w:r>
@@ -27149,7 +27158,7 @@
           <v:shape id="_x0000_i1065" type="#_x0000_t75" style="width:174.95pt;height:17.8pt" o:ole="">
             <v:imagedata r:id="rId120" o:title=""/>
           </v:shape>
-          <o:OLEObject Type="Embed" ProgID="Equation.DSMT4" ShapeID="_x0000_i1065" DrawAspect="Content" ObjectID="_1526898464" r:id="rId121"/>
+          <o:OLEObject Type="Embed" ProgID="Equation.DSMT4" ShapeID="_x0000_i1065" DrawAspect="Content" ObjectID="_1526898734" r:id="rId121"/>
         </w:object>
       </w:r>
     </w:p>
@@ -28115,7 +28124,7 @@
           <v:shape id="_x0000_i1066" type="#_x0000_t75" style="width:133.15pt;height:17.8pt" o:ole="">
             <v:imagedata r:id="rId125" o:title=""/>
           </v:shape>
-          <o:OLEObject Type="Embed" ProgID="Equation.DSMT4" ShapeID="_x0000_i1066" DrawAspect="Content" ObjectID="_1526898465" r:id="rId126"/>
+          <o:OLEObject Type="Embed" ProgID="Equation.DSMT4" ShapeID="_x0000_i1066" DrawAspect="Content" ObjectID="_1526898735" r:id="rId126"/>
         </w:object>
       </w:r>
     </w:p>
@@ -28221,7 +28230,7 @@
           <v:shape id="_x0000_i1067" type="#_x0000_t75" style="width:68.15pt;height:17.8pt" o:ole="">
             <v:imagedata r:id="rId127" o:title=""/>
           </v:shape>
-          <o:OLEObject Type="Embed" ProgID="Equation.DSMT4" ShapeID="_x0000_i1067" DrawAspect="Content" ObjectID="_1526898466" r:id="rId128"/>
+          <o:OLEObject Type="Embed" ProgID="Equation.DSMT4" ShapeID="_x0000_i1067" DrawAspect="Content" ObjectID="_1526898736" r:id="rId128"/>
         </w:object>
       </w:r>
       <w:r>
@@ -28623,7 +28632,7 @@
                     <a:blip r:embed="rId130" cstate="print">
                       <a:extLst>
                         <a:ext uri="{28A0092B-C50C-407E-A947-70E740481C1C}">
-                          <a14:useLocalDpi xmlns="" xmlns:wpc="http://schemas.microsoft.com/office/word/2010/wordprocessingCanvas" xmlns:mc="http://schemas.openxmlformats.org/markup-compatibility/2006" xmlns:o="urn:schemas-microsoft-com:office:office" xmlns:v="urn:schemas-microsoft-com:vml" xmlns:wp14="http://schemas.microsoft.com/office/word/2010/wordprocessingDrawing" xmlns:w10="urn:schemas-microsoft-com:office:word" xmlns:w="http://schemas.openxmlformats.org/wordprocessingml/2006/main" xmlns:w14="http://schemas.microsoft.com/office/word/2010/wordml" xmlns:wpg="http://schemas.microsoft.com/office/word/2010/wordprocessingGroup" xmlns:wpi="http://schemas.microsoft.com/office/word/2010/wordprocessingInk" xmlns:wps="http://schemas.microsoft.com/office/word/2010/wordprocessingShape" xmlns:a14="http://schemas.microsoft.com/office/drawing/2010/main" val="0"/>
+                          <a14:useLocalDpi xmlns:a14="http://schemas.microsoft.com/office/drawing/2010/main" xmlns:wps="http://schemas.microsoft.com/office/word/2010/wordprocessingShape" xmlns:wpi="http://schemas.microsoft.com/office/word/2010/wordprocessingInk" xmlns:wpg="http://schemas.microsoft.com/office/word/2010/wordprocessingGroup" xmlns:w14="http://schemas.microsoft.com/office/word/2010/wordml" xmlns:w="http://schemas.openxmlformats.org/wordprocessingml/2006/main" xmlns:w10="urn:schemas-microsoft-com:office:word" xmlns:wp14="http://schemas.microsoft.com/office/word/2010/wordprocessingDrawing" xmlns:v="urn:schemas-microsoft-com:vml" xmlns:o="urn:schemas-microsoft-com:office:office" xmlns:mc="http://schemas.openxmlformats.org/markup-compatibility/2006" xmlns:wpc="http://schemas.microsoft.com/office/word/2010/wordprocessingCanvas" xmlns="" val="0"/>
                         </a:ext>
                       </a:extLst>
                     </a:blip>
@@ -28825,7 +28834,7 @@
                     <a:blip r:embed="rId131" cstate="print">
                       <a:extLst>
                         <a:ext uri="{28A0092B-C50C-407E-A947-70E740481C1C}">
-                          <a14:useLocalDpi xmlns="" xmlns:wpc="http://schemas.microsoft.com/office/word/2010/wordprocessingCanvas" xmlns:mc="http://schemas.openxmlformats.org/markup-compatibility/2006" xmlns:o="urn:schemas-microsoft-com:office:office" xmlns:v="urn:schemas-microsoft-com:vml" xmlns:wp14="http://schemas.microsoft.com/office/word/2010/wordprocessingDrawing" xmlns:w10="urn:schemas-microsoft-com:office:word" xmlns:w="http://schemas.openxmlformats.org/wordprocessingml/2006/main" xmlns:w14="http://schemas.microsoft.com/office/word/2010/wordml" xmlns:wpg="http://schemas.microsoft.com/office/word/2010/wordprocessingGroup" xmlns:wpi="http://schemas.microsoft.com/office/word/2010/wordprocessingInk" xmlns:wps="http://schemas.microsoft.com/office/word/2010/wordprocessingShape" xmlns:a14="http://schemas.microsoft.com/office/drawing/2010/main" val="0"/>
+                          <a14:useLocalDpi xmlns:a14="http://schemas.microsoft.com/office/drawing/2010/main" xmlns:wps="http://schemas.microsoft.com/office/word/2010/wordprocessingShape" xmlns:wpi="http://schemas.microsoft.com/office/word/2010/wordprocessingInk" xmlns:wpg="http://schemas.microsoft.com/office/word/2010/wordprocessingGroup" xmlns:w14="http://schemas.microsoft.com/office/word/2010/wordml" xmlns:w="http://schemas.openxmlformats.org/wordprocessingml/2006/main" xmlns:w10="urn:schemas-microsoft-com:office:word" xmlns:wp14="http://schemas.microsoft.com/office/word/2010/wordprocessingDrawing" xmlns:v="urn:schemas-microsoft-com:vml" xmlns:o="urn:schemas-microsoft-com:office:office" xmlns:mc="http://schemas.openxmlformats.org/markup-compatibility/2006" xmlns:wpc="http://schemas.microsoft.com/office/word/2010/wordprocessingCanvas" xmlns="" val="0"/>
                         </a:ext>
                       </a:extLst>
                     </a:blip>
@@ -29007,7 +29016,7 @@
                     <a:blip r:embed="rId132" cstate="print">
                       <a:extLst>
                         <a:ext uri="{28A0092B-C50C-407E-A947-70E740481C1C}">
-                          <a14:useLocalDpi xmlns="" xmlns:wpc="http://schemas.microsoft.com/office/word/2010/wordprocessingCanvas" xmlns:mc="http://schemas.openxmlformats.org/markup-compatibility/2006" xmlns:o="urn:schemas-microsoft-com:office:office" xmlns:v="urn:schemas-microsoft-com:vml" xmlns:wp14="http://schemas.microsoft.com/office/word/2010/wordprocessingDrawing" xmlns:w10="urn:schemas-microsoft-com:office:word" xmlns:w="http://schemas.openxmlformats.org/wordprocessingml/2006/main" xmlns:w14="http://schemas.microsoft.com/office/word/2010/wordml" xmlns:wpg="http://schemas.microsoft.com/office/word/2010/wordprocessingGroup" xmlns:wpi="http://schemas.microsoft.com/office/word/2010/wordprocessingInk" xmlns:wps="http://schemas.microsoft.com/office/word/2010/wordprocessingShape" xmlns:a14="http://schemas.microsoft.com/office/drawing/2010/main" val="0"/>
+                          <a14:useLocalDpi xmlns:a14="http://schemas.microsoft.com/office/drawing/2010/main" xmlns:wps="http://schemas.microsoft.com/office/word/2010/wordprocessingShape" xmlns:wpi="http://schemas.microsoft.com/office/word/2010/wordprocessingInk" xmlns:wpg="http://schemas.microsoft.com/office/word/2010/wordprocessingGroup" xmlns:w14="http://schemas.microsoft.com/office/word/2010/wordml" xmlns:w="http://schemas.openxmlformats.org/wordprocessingml/2006/main" xmlns:w10="urn:schemas-microsoft-com:office:word" xmlns:wp14="http://schemas.microsoft.com/office/word/2010/wordprocessingDrawing" xmlns:v="urn:schemas-microsoft-com:vml" xmlns:o="urn:schemas-microsoft-com:office:office" xmlns:mc="http://schemas.openxmlformats.org/markup-compatibility/2006" xmlns:wpc="http://schemas.microsoft.com/office/word/2010/wordprocessingCanvas" xmlns="" val="0"/>
                         </a:ext>
                       </a:extLst>
                     </a:blip>
@@ -29178,7 +29187,7 @@
                     <a:blip r:embed="rId133" cstate="print">
                       <a:extLst>
                         <a:ext uri="{28A0092B-C50C-407E-A947-70E740481C1C}">
-                          <a14:useLocalDpi xmlns="" xmlns:wpc="http://schemas.microsoft.com/office/word/2010/wordprocessingCanvas" xmlns:mc="http://schemas.openxmlformats.org/markup-compatibility/2006" xmlns:o="urn:schemas-microsoft-com:office:office" xmlns:v="urn:schemas-microsoft-com:vml" xmlns:wp14="http://schemas.microsoft.com/office/word/2010/wordprocessingDrawing" xmlns:w10="urn:schemas-microsoft-com:office:word" xmlns:w="http://schemas.openxmlformats.org/wordprocessingml/2006/main" xmlns:w14="http://schemas.microsoft.com/office/word/2010/wordml" xmlns:wpg="http://schemas.microsoft.com/office/word/2010/wordprocessingGroup" xmlns:wpi="http://schemas.microsoft.com/office/word/2010/wordprocessingInk" xmlns:wps="http://schemas.microsoft.com/office/word/2010/wordprocessingShape" xmlns:a14="http://schemas.microsoft.com/office/drawing/2010/main" val="0"/>
+                          <a14:useLocalDpi xmlns:a14="http://schemas.microsoft.com/office/drawing/2010/main" xmlns:wps="http://schemas.microsoft.com/office/word/2010/wordprocessingShape" xmlns:wpi="http://schemas.microsoft.com/office/word/2010/wordprocessingInk" xmlns:wpg="http://schemas.microsoft.com/office/word/2010/wordprocessingGroup" xmlns:w14="http://schemas.microsoft.com/office/word/2010/wordml" xmlns:w="http://schemas.openxmlformats.org/wordprocessingml/2006/main" xmlns:w10="urn:schemas-microsoft-com:office:word" xmlns:wp14="http://schemas.microsoft.com/office/word/2010/wordprocessingDrawing" xmlns:v="urn:schemas-microsoft-com:vml" xmlns:o="urn:schemas-microsoft-com:office:office" xmlns:mc="http://schemas.openxmlformats.org/markup-compatibility/2006" xmlns:wpc="http://schemas.microsoft.com/office/word/2010/wordprocessingCanvas" xmlns="" val="0"/>
                         </a:ext>
                       </a:extLst>
                     </a:blip>
@@ -29305,7 +29314,7 @@
                     <a:blip r:embed="rId134" cstate="print">
                       <a:extLst>
                         <a:ext uri="{28A0092B-C50C-407E-A947-70E740481C1C}">
-                          <a14:useLocalDpi xmlns="" xmlns:wpc="http://schemas.microsoft.com/office/word/2010/wordprocessingCanvas" xmlns:mc="http://schemas.openxmlformats.org/markup-compatibility/2006" xmlns:o="urn:schemas-microsoft-com:office:office" xmlns:v="urn:schemas-microsoft-com:vml" xmlns:wp14="http://schemas.microsoft.com/office/word/2010/wordprocessingDrawing" xmlns:w10="urn:schemas-microsoft-com:office:word" xmlns:w="http://schemas.openxmlformats.org/wordprocessingml/2006/main" xmlns:w14="http://schemas.microsoft.com/office/word/2010/wordml" xmlns:wpg="http://schemas.microsoft.com/office/word/2010/wordprocessingGroup" xmlns:wpi="http://schemas.microsoft.com/office/word/2010/wordprocessingInk" xmlns:wps="http://schemas.microsoft.com/office/word/2010/wordprocessingShape" xmlns:a14="http://schemas.microsoft.com/office/drawing/2010/main" val="0"/>
+                          <a14:useLocalDpi xmlns:a14="http://schemas.microsoft.com/office/drawing/2010/main" xmlns:wps="http://schemas.microsoft.com/office/word/2010/wordprocessingShape" xmlns:wpi="http://schemas.microsoft.com/office/word/2010/wordprocessingInk" xmlns:wpg="http://schemas.microsoft.com/office/word/2010/wordprocessingGroup" xmlns:w14="http://schemas.microsoft.com/office/word/2010/wordml" xmlns:w="http://schemas.openxmlformats.org/wordprocessingml/2006/main" xmlns:w10="urn:schemas-microsoft-com:office:word" xmlns:wp14="http://schemas.microsoft.com/office/word/2010/wordprocessingDrawing" xmlns:v="urn:schemas-microsoft-com:vml" xmlns:o="urn:schemas-microsoft-com:office:office" xmlns:mc="http://schemas.openxmlformats.org/markup-compatibility/2006" xmlns:wpc="http://schemas.microsoft.com/office/word/2010/wordprocessingCanvas" xmlns="" val="0"/>
                         </a:ext>
                       </a:extLst>
                     </a:blip>
@@ -30552,7 +30561,7 @@
                     <a:blip r:embed="rId135" cstate="print">
                       <a:extLst>
                         <a:ext uri="{28A0092B-C50C-407E-A947-70E740481C1C}">
-                          <a14:useLocalDpi xmlns="" xmlns:wpc="http://schemas.microsoft.com/office/word/2010/wordprocessingCanvas" xmlns:mc="http://schemas.openxmlformats.org/markup-compatibility/2006" xmlns:o="urn:schemas-microsoft-com:office:office" xmlns:v="urn:schemas-microsoft-com:vml" xmlns:wp14="http://schemas.microsoft.com/office/word/2010/wordprocessingDrawing" xmlns:w10="urn:schemas-microsoft-com:office:word" xmlns:w="http://schemas.openxmlformats.org/wordprocessingml/2006/main" xmlns:w14="http://schemas.microsoft.com/office/word/2010/wordml" xmlns:wpg="http://schemas.microsoft.com/office/word/2010/wordprocessingGroup" xmlns:wpi="http://schemas.microsoft.com/office/word/2010/wordprocessingInk" xmlns:wps="http://schemas.microsoft.com/office/word/2010/wordprocessingShape" xmlns:a14="http://schemas.microsoft.com/office/drawing/2010/main" val="0"/>
+                          <a14:useLocalDpi xmlns:a14="http://schemas.microsoft.com/office/drawing/2010/main" xmlns:wps="http://schemas.microsoft.com/office/word/2010/wordprocessingShape" xmlns:wpi="http://schemas.microsoft.com/office/word/2010/wordprocessingInk" xmlns:wpg="http://schemas.microsoft.com/office/word/2010/wordprocessingGroup" xmlns:w14="http://schemas.microsoft.com/office/word/2010/wordml" xmlns:w="http://schemas.openxmlformats.org/wordprocessingml/2006/main" xmlns:w10="urn:schemas-microsoft-com:office:word" xmlns:wp14="http://schemas.microsoft.com/office/word/2010/wordprocessingDrawing" xmlns:v="urn:schemas-microsoft-com:vml" xmlns:o="urn:schemas-microsoft-com:office:office" xmlns:mc="http://schemas.openxmlformats.org/markup-compatibility/2006" xmlns:wpc="http://schemas.microsoft.com/office/word/2010/wordprocessingCanvas" xmlns="" val="0"/>
                         </a:ext>
                       </a:extLst>
                     </a:blip>
@@ -33350,7 +33359,7 @@
           <v:shape id="_x0000_i1068" type="#_x0000_t75" style="width:109.95pt;height:37.15pt" o:ole="">
             <v:imagedata r:id="rId136" o:title=""/>
           </v:shape>
-          <o:OLEObject Type="Embed" ProgID="Equation.3" ShapeID="_x0000_i1068" DrawAspect="Content" ObjectID="_1526898467" r:id="rId137"/>
+          <o:OLEObject Type="Embed" ProgID="Equation.3" ShapeID="_x0000_i1068" DrawAspect="Content" ObjectID="_1526898737" r:id="rId137"/>
         </w:object>
       </w:r>
       <w:r>
@@ -33536,7 +33545,7 @@
           <v:shape id="_x0000_i1069" type="#_x0000_t75" style="width:41.8pt;height:21.7pt" o:ole="">
             <v:imagedata r:id="rId138" o:title=""/>
           </v:shape>
-          <o:OLEObject Type="Embed" ProgID="Equation.3" ShapeID="_x0000_i1069" DrawAspect="Content" ObjectID="_1526898468" r:id="rId139"/>
+          <o:OLEObject Type="Embed" ProgID="Equation.3" ShapeID="_x0000_i1069" DrawAspect="Content" ObjectID="_1526898738" r:id="rId139"/>
         </w:object>
       </w:r>
       <w:r>
@@ -33576,7 +33585,7 @@
           <v:shape id="_x0000_i1070" type="#_x0000_t75" style="width:152.5pt;height:61.95pt" o:ole="">
             <v:imagedata r:id="rId140" o:title=""/>
           </v:shape>
-          <o:OLEObject Type="Embed" ProgID="Equation.DSMT4" ShapeID="_x0000_i1070" DrawAspect="Content" ObjectID="_1526898469" r:id="rId141"/>
+          <o:OLEObject Type="Embed" ProgID="Equation.DSMT4" ShapeID="_x0000_i1070" DrawAspect="Content" ObjectID="_1526898739" r:id="rId141"/>
         </w:object>
       </w:r>
       <w:r>
@@ -33758,7 +33767,7 @@
           <v:shape id="_x0000_i1071" type="#_x0000_t75" style="width:261.7pt;height:65.05pt" o:ole="">
             <v:imagedata r:id="rId142" o:title=""/>
           </v:shape>
-          <o:OLEObject Type="Embed" ProgID="Equation.DSMT4" ShapeID="_x0000_i1071" DrawAspect="Content" ObjectID="_1526898470" r:id="rId143"/>
+          <o:OLEObject Type="Embed" ProgID="Equation.DSMT4" ShapeID="_x0000_i1071" DrawAspect="Content" ObjectID="_1526898740" r:id="rId143"/>
         </w:object>
       </w:r>
     </w:p>
@@ -33785,7 +33794,7 @@
           <v:shape id="_x0000_i1072" type="#_x0000_t75" style="width:175.75pt;height:37.95pt" o:ole="">
             <v:imagedata r:id="rId144" o:title=""/>
           </v:shape>
-          <o:OLEObject Type="Embed" ProgID="Equation.3" ShapeID="_x0000_i1072" DrawAspect="Content" ObjectID="_1526898471" r:id="rId145"/>
+          <o:OLEObject Type="Embed" ProgID="Equation.3" ShapeID="_x0000_i1072" DrawAspect="Content" ObjectID="_1526898741" r:id="rId145"/>
         </w:object>
       </w:r>
     </w:p>
@@ -33899,7 +33908,7 @@
           <v:shape id="_x0000_i1073" type="#_x0000_t75" style="width:162.6pt;height:23.25pt" o:ole="">
             <v:imagedata r:id="rId146" o:title=""/>
           </v:shape>
-          <o:OLEObject Type="Embed" ProgID="Equation.3" ShapeID="_x0000_i1073" DrawAspect="Content" ObjectID="_1526898472" r:id="rId147"/>
+          <o:OLEObject Type="Embed" ProgID="Equation.3" ShapeID="_x0000_i1073" DrawAspect="Content" ObjectID="_1526898742" r:id="rId147"/>
         </w:object>
       </w:r>
       <w:r>
@@ -34107,7 +34116,7 @@
           <v:shape id="_x0000_i1074" type="#_x0000_t75" style="width:260.15pt;height:40.25pt" o:ole="" fillcolor="window">
             <v:imagedata r:id="rId148" o:title=""/>
           </v:shape>
-          <o:OLEObject Type="Embed" ProgID="Equation.3" ShapeID="_x0000_i1074" DrawAspect="Content" ObjectID="_1526898473" r:id="rId149"/>
+          <o:OLEObject Type="Embed" ProgID="Equation.3" ShapeID="_x0000_i1074" DrawAspect="Content" ObjectID="_1526898743" r:id="rId149"/>
         </w:object>
       </w:r>
     </w:p>
@@ -34206,7 +34215,7 @@
           <v:shape id="_x0000_i1075" type="#_x0000_t75" style="width:325.15pt;height:41.8pt" o:ole="" fillcolor="window">
             <v:imagedata r:id="rId150" o:title=""/>
           </v:shape>
-          <o:OLEObject Type="Embed" ProgID="Equation.3" ShapeID="_x0000_i1075" DrawAspect="Content" ObjectID="_1526898474" r:id="rId151"/>
+          <o:OLEObject Type="Embed" ProgID="Equation.3" ShapeID="_x0000_i1075" DrawAspect="Content" ObjectID="_1526898744" r:id="rId151"/>
         </w:object>
       </w:r>
     </w:p>
@@ -34233,7 +34242,7 @@
           <v:shape id="_x0000_i1076" type="#_x0000_t75" style="width:147.85pt;height:40.25pt" o:ole="">
             <v:imagedata r:id="rId152" o:title=""/>
           </v:shape>
-          <o:OLEObject Type="Embed" ProgID="Equation.DSMT4" ShapeID="_x0000_i1076" DrawAspect="Content" ObjectID="_1526898475" r:id="rId153"/>
+          <o:OLEObject Type="Embed" ProgID="Equation.DSMT4" ShapeID="_x0000_i1076" DrawAspect="Content" ObjectID="_1526898745" r:id="rId153"/>
         </w:object>
       </w:r>
     </w:p>
@@ -34369,7 +34378,7 @@
           <v:shape id="_x0000_i1077" type="#_x0000_t75" style="width:241.55pt;height:39.5pt" o:ole="">
             <v:imagedata r:id="rId154" o:title=""/>
           </v:shape>
-          <o:OLEObject Type="Embed" ProgID="Equation.3" ShapeID="_x0000_i1077" DrawAspect="Content" ObjectID="_1526898476" r:id="rId155"/>
+          <o:OLEObject Type="Embed" ProgID="Equation.3" ShapeID="_x0000_i1077" DrawAspect="Content" ObjectID="_1526898746" r:id="rId155"/>
         </w:object>
       </w:r>
     </w:p>
@@ -34556,7 +34565,7 @@
           <v:shape id="_x0000_i1078" type="#_x0000_t75" style="width:226.05pt;height:57.3pt" o:ole="">
             <v:imagedata r:id="rId156" o:title=""/>
           </v:shape>
-          <o:OLEObject Type="Embed" ProgID="Equation.DSMT4" ShapeID="_x0000_i1078" DrawAspect="Content" ObjectID="_1526898477" r:id="rId157"/>
+          <o:OLEObject Type="Embed" ProgID="Equation.DSMT4" ShapeID="_x0000_i1078" DrawAspect="Content" ObjectID="_1526898747" r:id="rId157"/>
         </w:object>
       </w:r>
     </w:p>
@@ -34583,7 +34592,7 @@
           <v:shape id="_x0000_i1079" type="#_x0000_t75" style="width:99.85pt;height:53.4pt" o:ole="">
             <v:imagedata r:id="rId158" o:title=""/>
           </v:shape>
-          <o:OLEObject Type="Embed" ProgID="Equation.DSMT4" ShapeID="_x0000_i1079" DrawAspect="Content" ObjectID="_1526898478" r:id="rId159"/>
+          <o:OLEObject Type="Embed" ProgID="Equation.DSMT4" ShapeID="_x0000_i1079" DrawAspect="Content" ObjectID="_1526898748" r:id="rId159"/>
         </w:object>
       </w:r>
       <w:r>
@@ -34774,7 +34783,7 @@
           <v:shape id="_x0000_i1080" type="#_x0000_t75" style="width:51.1pt;height:36.4pt" o:ole="">
             <v:imagedata r:id="rId160" o:title=""/>
           </v:shape>
-          <o:OLEObject Type="Embed" ProgID="Equation.DSMT4" ShapeID="_x0000_i1080" DrawAspect="Content" ObjectID="_1526898479" r:id="rId161"/>
+          <o:OLEObject Type="Embed" ProgID="Equation.DSMT4" ShapeID="_x0000_i1080" DrawAspect="Content" ObjectID="_1526898749" r:id="rId161"/>
         </w:object>
       </w:r>
       <w:r>
@@ -34958,7 +34967,7 @@
           <v:shape id="_x0000_i1081" type="#_x0000_t75" style="width:155.6pt;height:38.7pt" o:ole="">
             <v:imagedata r:id="rId162" o:title=""/>
           </v:shape>
-          <o:OLEObject Type="Embed" ProgID="Equation.DSMT4" ShapeID="_x0000_i1081" DrawAspect="Content" ObjectID="_1526898480" r:id="rId163"/>
+          <o:OLEObject Type="Embed" ProgID="Equation.DSMT4" ShapeID="_x0000_i1081" DrawAspect="Content" ObjectID="_1526898750" r:id="rId163"/>
         </w:object>
       </w:r>
     </w:p>
@@ -35024,7 +35033,7 @@
           <v:shape id="_x0000_i1082" type="#_x0000_t75" style="width:3in;height:38.7pt" o:ole="">
             <v:imagedata r:id="rId164" o:title=""/>
           </v:shape>
-          <o:OLEObject Type="Embed" ProgID="Equation.DSMT4" ShapeID="_x0000_i1082" DrawAspect="Content" ObjectID="_1526898481" r:id="rId165"/>
+          <o:OLEObject Type="Embed" ProgID="Equation.DSMT4" ShapeID="_x0000_i1082" DrawAspect="Content" ObjectID="_1526898751" r:id="rId165"/>
         </w:object>
       </w:r>
     </w:p>
@@ -35246,7 +35255,7 @@
           <v:shape id="_x0000_i1083" type="#_x0000_t75" style="width:132.4pt;height:32.5pt" o:ole="">
             <v:imagedata r:id="rId166" o:title=""/>
           </v:shape>
-          <o:OLEObject Type="Embed" ProgID="Equation.3" ShapeID="_x0000_i1083" DrawAspect="Content" ObjectID="_1526898482" r:id="rId167"/>
+          <o:OLEObject Type="Embed" ProgID="Equation.3" ShapeID="_x0000_i1083" DrawAspect="Content" ObjectID="_1526898752" r:id="rId167"/>
         </w:object>
       </w:r>
     </w:p>
@@ -35265,7 +35274,7 @@
           <v:shape id="_x0000_i1084" type="#_x0000_t75" style="width:176.5pt;height:32.5pt" o:ole="">
             <v:imagedata r:id="rId168" o:title=""/>
           </v:shape>
-          <o:OLEObject Type="Embed" ProgID="Equation.3" ShapeID="_x0000_i1084" DrawAspect="Content" ObjectID="_1526898483" r:id="rId169"/>
+          <o:OLEObject Type="Embed" ProgID="Equation.3" ShapeID="_x0000_i1084" DrawAspect="Content" ObjectID="_1526898753" r:id="rId169"/>
         </w:object>
       </w:r>
     </w:p>
@@ -36229,7 +36238,7 @@
           <v:shape id="_x0000_i1085" type="#_x0000_t75" style="width:226.05pt;height:44.9pt" o:ole="">
             <v:imagedata r:id="rId170" o:title=""/>
           </v:shape>
-          <o:OLEObject Type="Embed" ProgID="Equation.DSMT4" ShapeID="_x0000_i1085" DrawAspect="Content" ObjectID="_1526898484" r:id="rId171"/>
+          <o:OLEObject Type="Embed" ProgID="Equation.DSMT4" ShapeID="_x0000_i1085" DrawAspect="Content" ObjectID="_1526898754" r:id="rId171"/>
         </w:object>
       </w:r>
       <w:r>
@@ -36654,7 +36663,7 @@
           <v:shape id="_x0000_i1086" type="#_x0000_t75" style="width:119.25pt;height:32.5pt" o:ole="">
             <v:imagedata r:id="rId172" o:title=""/>
           </v:shape>
-          <o:OLEObject Type="Embed" ProgID="Equation.3" ShapeID="_x0000_i1086" DrawAspect="Content" ObjectID="_1526898485" r:id="rId173"/>
+          <o:OLEObject Type="Embed" ProgID="Equation.3" ShapeID="_x0000_i1086" DrawAspect="Content" ObjectID="_1526898755" r:id="rId173"/>
         </w:object>
       </w:r>
       <w:r>
@@ -36997,7 +37006,7 @@
           <v:shape id="_x0000_i1087" type="#_x0000_t75" style="width:134.7pt;height:26.3pt" o:ole="">
             <v:imagedata r:id="rId174" o:title=""/>
           </v:shape>
-          <o:OLEObject Type="Embed" ProgID="Equation.3" ShapeID="_x0000_i1087" DrawAspect="Content" ObjectID="_1526898486" r:id="rId175"/>
+          <o:OLEObject Type="Embed" ProgID="Equation.3" ShapeID="_x0000_i1087" DrawAspect="Content" ObjectID="_1526898756" r:id="rId175"/>
         </w:object>
       </w:r>
       <w:r>
@@ -37183,7 +37192,7 @@
           <v:shape id="_x0000_i1088" type="#_x0000_t75" style="width:9.3pt;height:17.8pt" o:ole="">
             <v:imagedata r:id="rId176" o:title=""/>
           </v:shape>
-          <o:OLEObject Type="Embed" ProgID="Equation.3" ShapeID="_x0000_i1088" DrawAspect="Content" ObjectID="_1526898487" r:id="rId177"/>
+          <o:OLEObject Type="Embed" ProgID="Equation.3" ShapeID="_x0000_i1088" DrawAspect="Content" ObjectID="_1526898757" r:id="rId177"/>
         </w:object>
       </w:r>
       <w:r>
@@ -37443,7 +37452,7 @@
           <v:shape id="_x0000_i1089" type="#_x0000_t75" style="width:92.15pt;height:36.4pt" o:ole="">
             <v:imagedata r:id="rId178" o:title=""/>
           </v:shape>
-          <o:OLEObject Type="Embed" ProgID="Equation.DSMT4" ShapeID="_x0000_i1089" DrawAspect="Content" ObjectID="_1526898488" r:id="rId179"/>
+          <o:OLEObject Type="Embed" ProgID="Equation.DSMT4" ShapeID="_x0000_i1089" DrawAspect="Content" ObjectID="_1526898758" r:id="rId179"/>
         </w:object>
       </w:r>
     </w:p>
@@ -37483,7 +37492,7 @@
           <v:shape id="_x0000_i1090" type="#_x0000_t75" style="width:95.25pt;height:36.4pt" o:ole="">
             <v:imagedata r:id="rId180" o:title=""/>
           </v:shape>
-          <o:OLEObject Type="Embed" ProgID="Equation.DSMT4" ShapeID="_x0000_i1090" DrawAspect="Content" ObjectID="_1526898489" r:id="rId181"/>
+          <o:OLEObject Type="Embed" ProgID="Equation.DSMT4" ShapeID="_x0000_i1090" DrawAspect="Content" ObjectID="_1526898759" r:id="rId181"/>
         </w:object>
       </w:r>
     </w:p>
@@ -37682,7 +37691,7 @@
           <v:shape id="_x0000_i1091" type="#_x0000_t75" style="width:72.75pt;height:39.5pt" o:ole="">
             <v:imagedata r:id="rId182" o:title=""/>
           </v:shape>
-          <o:OLEObject Type="Embed" ProgID="Equation.DSMT4" ShapeID="_x0000_i1091" DrawAspect="Content" ObjectID="_1526898490" r:id="rId183"/>
+          <o:OLEObject Type="Embed" ProgID="Equation.DSMT4" ShapeID="_x0000_i1091" DrawAspect="Content" ObjectID="_1526898760" r:id="rId183"/>
         </w:object>
       </w:r>
     </w:p>
@@ -37773,7 +37782,7 @@
           <v:shape id="_x0000_i1092" type="#_x0000_t75" style="width:114.6pt;height:39.5pt" o:ole="">
             <v:imagedata r:id="rId184" o:title=""/>
           </v:shape>
-          <o:OLEObject Type="Embed" ProgID="Equation.DSMT4" ShapeID="_x0000_i1092" DrawAspect="Content" ObjectID="_1526898491" r:id="rId185"/>
+          <o:OLEObject Type="Embed" ProgID="Equation.DSMT4" ShapeID="_x0000_i1092" DrawAspect="Content" ObjectID="_1526898761" r:id="rId185"/>
         </w:object>
       </w:r>
     </w:p>
@@ -37891,7 +37900,7 @@
           <v:shape id="_x0000_i1093" type="#_x0000_t75" style="width:159.5pt;height:38.7pt" o:ole="">
             <v:imagedata r:id="rId186" o:title=""/>
           </v:shape>
-          <o:OLEObject Type="Embed" ProgID="Equation.DSMT4" ShapeID="_x0000_i1093" DrawAspect="Content" ObjectID="_1526898492" r:id="rId187"/>
+          <o:OLEObject Type="Embed" ProgID="Equation.DSMT4" ShapeID="_x0000_i1093" DrawAspect="Content" ObjectID="_1526898762" r:id="rId187"/>
         </w:object>
       </w:r>
       <w:r>
@@ -37953,7 +37962,7 @@
           <v:shape id="_x0000_i1094" type="#_x0000_t75" style="width:159.5pt;height:39.5pt" o:ole="">
             <v:imagedata r:id="rId188" o:title=""/>
           </v:shape>
-          <o:OLEObject Type="Embed" ProgID="Equation.DSMT4" ShapeID="_x0000_i1094" DrawAspect="Content" ObjectID="_1526898493" r:id="rId189"/>
+          <o:OLEObject Type="Embed" ProgID="Equation.DSMT4" ShapeID="_x0000_i1094" DrawAspect="Content" ObjectID="_1526898763" r:id="rId189"/>
         </w:object>
       </w:r>
       <w:r>
@@ -38008,7 +38017,7 @@
           <v:shape id="_x0000_i1095" type="#_x0000_t75" style="width:108.4pt;height:20.9pt" o:ole="">
             <v:imagedata r:id="rId190" o:title=""/>
           </v:shape>
-          <o:OLEObject Type="Embed" ProgID="Equation.DSMT4" ShapeID="_x0000_i1095" DrawAspect="Content" ObjectID="_1526898494" r:id="rId191"/>
+          <o:OLEObject Type="Embed" ProgID="Equation.DSMT4" ShapeID="_x0000_i1095" DrawAspect="Content" ObjectID="_1526898764" r:id="rId191"/>
         </w:object>
       </w:r>
       <w:r>
@@ -38130,7 +38139,7 @@
           <v:shape id="_x0000_i1096" type="#_x0000_t75" style="width:152.5pt;height:20.9pt" o:ole="">
             <v:imagedata r:id="rId192" o:title=""/>
           </v:shape>
-          <o:OLEObject Type="Embed" ProgID="Equation.DSMT4" ShapeID="_x0000_i1096" DrawAspect="Content" ObjectID="_1526898495" r:id="rId193"/>
+          <o:OLEObject Type="Embed" ProgID="Equation.DSMT4" ShapeID="_x0000_i1096" DrawAspect="Content" ObjectID="_1526898765" r:id="rId193"/>
         </w:object>
       </w:r>
     </w:p>
@@ -38201,7 +38210,7 @@
           <v:shape id="_x0000_i1097" type="#_x0000_t75" style="width:140.15pt;height:18.6pt" o:ole="">
             <v:imagedata r:id="rId194" o:title=""/>
           </v:shape>
-          <o:OLEObject Type="Embed" ProgID="Equation.3" ShapeID="_x0000_i1097" DrawAspect="Content" ObjectID="_1526898496" r:id="rId195"/>
+          <o:OLEObject Type="Embed" ProgID="Equation.3" ShapeID="_x0000_i1097" DrawAspect="Content" ObjectID="_1526898766" r:id="rId195"/>
         </w:object>
       </w:r>
     </w:p>
@@ -38303,7 +38312,7 @@
           <v:shape id="_x0000_i1098" type="#_x0000_t75" style="width:198.95pt;height:19.35pt" o:ole="">
             <v:imagedata r:id="rId196" o:title=""/>
           </v:shape>
-          <o:OLEObject Type="Embed" ProgID="Equation.3" ShapeID="_x0000_i1098" DrawAspect="Content" ObjectID="_1526898497" r:id="rId197"/>
+          <o:OLEObject Type="Embed" ProgID="Equation.3" ShapeID="_x0000_i1098" DrawAspect="Content" ObjectID="_1526898767" r:id="rId197"/>
         </w:object>
       </w:r>
     </w:p>
@@ -38357,7 +38366,7 @@
           <v:shape id="_x0000_i1099" type="#_x0000_t75" style="width:178.85pt;height:37.15pt" o:ole="">
             <v:imagedata r:id="rId198" o:title=""/>
           </v:shape>
-          <o:OLEObject Type="Embed" ProgID="Equation.3" ShapeID="_x0000_i1099" DrawAspect="Content" ObjectID="_1526898498" r:id="rId199"/>
+          <o:OLEObject Type="Embed" ProgID="Equation.3" ShapeID="_x0000_i1099" DrawAspect="Content" ObjectID="_1526898768" r:id="rId199"/>
         </w:object>
       </w:r>
     </w:p>
@@ -38376,7 +38385,7 @@
           <v:shape id="_x0000_i1100" type="#_x0000_t75" style="width:48pt;height:28.65pt" o:ole="">
             <v:imagedata r:id="rId200" o:title=""/>
           </v:shape>
-          <o:OLEObject Type="Embed" ProgID="Equation.3" ShapeID="_x0000_i1100" DrawAspect="Content" ObjectID="_1526898499" r:id="rId201"/>
+          <o:OLEObject Type="Embed" ProgID="Equation.3" ShapeID="_x0000_i1100" DrawAspect="Content" ObjectID="_1526898769" r:id="rId201"/>
         </w:object>
       </w:r>
       <w:r>
@@ -39153,7 +39162,7 @@
       <w:headerReference w:type="default" r:id="rId202"/>
       <w:pgSz w:w="11906" w:h="16838"/>
       <w:pgMar w:top="1134" w:right="850" w:bottom="1134" w:left="1701" w:header="708" w:footer="708" w:gutter="0"/>
-      <w:pgNumType w:start="2"/>
+      <w:pgNumType w:start="1"/>
       <w:cols w:space="708"/>
       <w:docGrid w:linePitch="360"/>
     </w:sectPr>
@@ -39232,7 +39241,7 @@
             <w:rPr>
               <w:noProof/>
             </w:rPr>
-            <w:t>123</w:t>
+            <w:t>2</w:t>
           </w:r>
         </w:fldSimple>
       </w:p>
@@ -43751,7 +43760,7 @@
 </file>
 
 <file path=customXml/itemProps1.xml><?xml version="1.0" encoding="utf-8"?>
-<ds:datastoreItem xmlns:ds="http://schemas.openxmlformats.org/officeDocument/2006/customXml" ds:itemID="{3B204B0A-E3F3-42DA-9F93-D23EF5E47194}">
+<ds:datastoreItem xmlns:ds="http://schemas.openxmlformats.org/officeDocument/2006/customXml" ds:itemID="{1F432CAA-B01C-484A-97C0-97BBFC6E8965}">
   <ds:schemaRefs>
     <ds:schemaRef ds:uri="http://schemas.openxmlformats.org/officeDocument/2006/bibliography"/>
   </ds:schemaRefs>

--- a/PZ.docx
+++ b/PZ.docx
@@ -3922,7 +3922,7 @@
                     <a:blip r:embed="rId12" cstate="print">
                       <a:extLst>
                         <a:ext uri="{28A0092B-C50C-407E-A947-70E740481C1C}">
-                          <a14:useLocalDpi xmlns:a14="http://schemas.microsoft.com/office/drawing/2010/main" xmlns:wps="http://schemas.microsoft.com/office/word/2010/wordprocessingShape" xmlns:wpi="http://schemas.microsoft.com/office/word/2010/wordprocessingInk" xmlns:wpg="http://schemas.microsoft.com/office/word/2010/wordprocessingGroup" xmlns:w14="http://schemas.microsoft.com/office/word/2010/wordml" xmlns:w="http://schemas.openxmlformats.org/wordprocessingml/2006/main" xmlns:w10="urn:schemas-microsoft-com:office:word" xmlns:wp14="http://schemas.microsoft.com/office/word/2010/wordprocessingDrawing" xmlns:v="urn:schemas-microsoft-com:vml" xmlns:o="urn:schemas-microsoft-com:office:office" xmlns:mc="http://schemas.openxmlformats.org/markup-compatibility/2006" xmlns:wpc="http://schemas.microsoft.com/office/word/2010/wordprocessingCanvas" xmlns="" val="0"/>
+                          <a14:useLocalDpi xmlns="" xmlns:wpc="http://schemas.microsoft.com/office/word/2010/wordprocessingCanvas" xmlns:mc="http://schemas.openxmlformats.org/markup-compatibility/2006" xmlns:o="urn:schemas-microsoft-com:office:office" xmlns:v="urn:schemas-microsoft-com:vml" xmlns:wp14="http://schemas.microsoft.com/office/word/2010/wordprocessingDrawing" xmlns:w10="urn:schemas-microsoft-com:office:word" xmlns:w="http://schemas.openxmlformats.org/wordprocessingml/2006/main" xmlns:w14="http://schemas.microsoft.com/office/word/2010/wordml" xmlns:wpg="http://schemas.microsoft.com/office/word/2010/wordprocessingGroup" xmlns:wpi="http://schemas.microsoft.com/office/word/2010/wordprocessingInk" xmlns:wps="http://schemas.microsoft.com/office/word/2010/wordprocessingShape" xmlns:a14="http://schemas.microsoft.com/office/drawing/2010/main" val="0"/>
                         </a:ext>
                       </a:extLst>
                     </a:blip>
@@ -10817,7 +10817,7 @@
           <v:shape id="_x0000_i1025" type="#_x0000_t75" style="width:83.6pt;height:39.5pt" o:ole="">
             <v:imagedata r:id="rId26" o:title=""/>
           </v:shape>
-          <o:OLEObject Type="Embed" ProgID="Equation.DSMT4" ShapeID="_x0000_i1025" DrawAspect="Content" ObjectID="_1526898694" r:id="rId27"/>
+          <o:OLEObject Type="Embed" ProgID="Equation.DSMT4" ShapeID="_x0000_i1025" DrawAspect="Content" ObjectID="_1526906266" r:id="rId27"/>
         </w:object>
       </w:r>
       <w:r>
@@ -10941,7 +10941,7 @@
           <v:shape id="_x0000_i1026" type="#_x0000_t75" style="width:99.85pt;height:39.5pt" o:ole="">
             <v:imagedata r:id="rId28" o:title=""/>
           </v:shape>
-          <o:OLEObject Type="Embed" ProgID="Equation.DSMT4" ShapeID="_x0000_i1026" DrawAspect="Content" ObjectID="_1526898695" r:id="rId29"/>
+          <o:OLEObject Type="Embed" ProgID="Equation.DSMT4" ShapeID="_x0000_i1026" DrawAspect="Content" ObjectID="_1526906267" r:id="rId29"/>
         </w:object>
       </w:r>
     </w:p>
@@ -11102,7 +11102,7 @@
           <v:shape id="_x0000_i1027" type="#_x0000_t75" style="width:150.95pt;height:38.7pt" o:ole="">
             <v:imagedata r:id="rId30" o:title=""/>
           </v:shape>
-          <o:OLEObject Type="Embed" ProgID="Equation.DSMT4" ShapeID="_x0000_i1027" DrawAspect="Content" ObjectID="_1526898696" r:id="rId31"/>
+          <o:OLEObject Type="Embed" ProgID="Equation.DSMT4" ShapeID="_x0000_i1027" DrawAspect="Content" ObjectID="_1526906268" r:id="rId31"/>
         </w:object>
       </w:r>
     </w:p>
@@ -11136,7 +11136,7 @@
           <v:shape id="_x0000_i1028" type="#_x0000_t75" style="width:2in;height:38.7pt" o:ole="">
             <v:imagedata r:id="rId32" o:title=""/>
           </v:shape>
-          <o:OLEObject Type="Embed" ProgID="Equation.DSMT4" ShapeID="_x0000_i1028" DrawAspect="Content" ObjectID="_1526898697" r:id="rId33"/>
+          <o:OLEObject Type="Embed" ProgID="Equation.DSMT4" ShapeID="_x0000_i1028" DrawAspect="Content" ObjectID="_1526906269" r:id="rId33"/>
         </w:object>
       </w:r>
     </w:p>
@@ -11209,7 +11209,7 @@
           <v:shape id="_x0000_i1029" type="#_x0000_t75" style="width:99.1pt;height:41.8pt" o:ole="">
             <v:imagedata r:id="rId34" o:title=""/>
           </v:shape>
-          <o:OLEObject Type="Embed" ProgID="Equation.DSMT4" ShapeID="_x0000_i1029" DrawAspect="Content" ObjectID="_1526898698" r:id="rId35"/>
+          <o:OLEObject Type="Embed" ProgID="Equation.DSMT4" ShapeID="_x0000_i1029" DrawAspect="Content" ObjectID="_1526906270" r:id="rId35"/>
         </w:object>
       </w:r>
     </w:p>
@@ -11232,7 +11232,7 @@
           <v:shape id="_x0000_i1030" type="#_x0000_t75" style="width:266.3pt;height:20.9pt" o:ole="">
             <v:imagedata r:id="rId36" o:title=""/>
           </v:shape>
-          <o:OLEObject Type="Embed" ProgID="Equation.DSMT4" ShapeID="_x0000_i1030" DrawAspect="Content" ObjectID="_1526898699" r:id="rId37"/>
+          <o:OLEObject Type="Embed" ProgID="Equation.DSMT4" ShapeID="_x0000_i1030" DrawAspect="Content" ObjectID="_1526906271" r:id="rId37"/>
         </w:object>
       </w:r>
     </w:p>
@@ -11267,7 +11267,7 @@
           <v:shape id="_x0000_i1031" type="#_x0000_t75" style="width:194.3pt;height:38.7pt" o:ole="">
             <v:imagedata r:id="rId38" o:title=""/>
           </v:shape>
-          <o:OLEObject Type="Embed" ProgID="Equation.DSMT4" ShapeID="_x0000_i1031" DrawAspect="Content" ObjectID="_1526898700" r:id="rId39"/>
+          <o:OLEObject Type="Embed" ProgID="Equation.DSMT4" ShapeID="_x0000_i1031" DrawAspect="Content" ObjectID="_1526906272" r:id="rId39"/>
         </w:object>
       </w:r>
     </w:p>
@@ -11372,7 +11372,7 @@
           <v:shape id="_x0000_i1032" type="#_x0000_t75" style="width:140.15pt;height:36.4pt" o:ole="">
             <v:imagedata r:id="rId40" o:title=""/>
           </v:shape>
-          <o:OLEObject Type="Embed" ProgID="Equation.DSMT4" ShapeID="_x0000_i1032" DrawAspect="Content" ObjectID="_1526898701" r:id="rId41"/>
+          <o:OLEObject Type="Embed" ProgID="Equation.DSMT4" ShapeID="_x0000_i1032" DrawAspect="Content" ObjectID="_1526906273" r:id="rId41"/>
         </w:object>
       </w:r>
     </w:p>
@@ -11418,7 +11418,7 @@
           <v:shape id="_x0000_i1033" type="#_x0000_t75" style="width:168pt;height:38.7pt" o:ole="">
             <v:imagedata r:id="rId42" o:title=""/>
           </v:shape>
-          <o:OLEObject Type="Embed" ProgID="Equation.DSMT4" ShapeID="_x0000_i1033" DrawAspect="Content" ObjectID="_1526898702" r:id="rId43"/>
+          <o:OLEObject Type="Embed" ProgID="Equation.DSMT4" ShapeID="_x0000_i1033" DrawAspect="Content" ObjectID="_1526906274" r:id="rId43"/>
         </w:object>
       </w:r>
     </w:p>
@@ -11446,7 +11446,7 @@
           <v:shape id="_x0000_i1034" type="#_x0000_t75" style="width:207.5pt;height:36.4pt" o:ole="">
             <v:imagedata r:id="rId44" o:title=""/>
           </v:shape>
-          <o:OLEObject Type="Embed" ProgID="Equation.DSMT4" ShapeID="_x0000_i1034" DrawAspect="Content" ObjectID="_1526898703" r:id="rId45"/>
+          <o:OLEObject Type="Embed" ProgID="Equation.DSMT4" ShapeID="_x0000_i1034" DrawAspect="Content" ObjectID="_1526906275" r:id="rId45"/>
         </w:object>
       </w:r>
     </w:p>
@@ -11480,7 +11480,7 @@
           <v:shape id="_x0000_i1035" type="#_x0000_t75" style="width:165.7pt;height:38.7pt" o:ole="">
             <v:imagedata r:id="rId46" o:title=""/>
           </v:shape>
-          <o:OLEObject Type="Embed" ProgID="Equation.DSMT4" ShapeID="_x0000_i1035" DrawAspect="Content" ObjectID="_1526898704" r:id="rId47"/>
+          <o:OLEObject Type="Embed" ProgID="Equation.DSMT4" ShapeID="_x0000_i1035" DrawAspect="Content" ObjectID="_1526906276" r:id="rId47"/>
         </w:object>
       </w:r>
     </w:p>
@@ -11550,7 +11550,7 @@
           <v:shape id="_x0000_i1036" type="#_x0000_t75" style="width:150.95pt;height:39.5pt" o:ole="">
             <v:imagedata r:id="rId48" o:title=""/>
           </v:shape>
-          <o:OLEObject Type="Embed" ProgID="Equation.DSMT4" ShapeID="_x0000_i1036" DrawAspect="Content" ObjectID="_1526898705" r:id="rId49"/>
+          <o:OLEObject Type="Embed" ProgID="Equation.DSMT4" ShapeID="_x0000_i1036" DrawAspect="Content" ObjectID="_1526906277" r:id="rId49"/>
         </w:object>
       </w:r>
     </w:p>
@@ -11578,7 +11578,7 @@
           <v:shape id="_x0000_i1037" type="#_x0000_t75" style="width:157.95pt;height:38.7pt" o:ole="">
             <v:imagedata r:id="rId50" o:title=""/>
           </v:shape>
-          <o:OLEObject Type="Embed" ProgID="Equation.DSMT4" ShapeID="_x0000_i1037" DrawAspect="Content" ObjectID="_1526898706" r:id="rId51"/>
+          <o:OLEObject Type="Embed" ProgID="Equation.DSMT4" ShapeID="_x0000_i1037" DrawAspect="Content" ObjectID="_1526906278" r:id="rId51"/>
         </w:object>
       </w:r>
       <w:r>
@@ -11632,7 +11632,7 @@
           <v:shape id="_x0000_i1038" type="#_x0000_t75" style="width:161.8pt;height:39.5pt" o:ole="">
             <v:imagedata r:id="rId52" o:title=""/>
           </v:shape>
-          <o:OLEObject Type="Embed" ProgID="Equation.DSMT4" ShapeID="_x0000_i1038" DrawAspect="Content" ObjectID="_1526898707" r:id="rId53"/>
+          <o:OLEObject Type="Embed" ProgID="Equation.DSMT4" ShapeID="_x0000_i1038" DrawAspect="Content" ObjectID="_1526906279" r:id="rId53"/>
         </w:object>
       </w:r>
     </w:p>
@@ -11660,7 +11660,7 @@
           <v:shape id="_x0000_i1039" type="#_x0000_t75" style="width:165.7pt;height:38.7pt" o:ole="">
             <v:imagedata r:id="rId54" o:title=""/>
           </v:shape>
-          <o:OLEObject Type="Embed" ProgID="Equation.DSMT4" ShapeID="_x0000_i1039" DrawAspect="Content" ObjectID="_1526898708" r:id="rId55"/>
+          <o:OLEObject Type="Embed" ProgID="Equation.DSMT4" ShapeID="_x0000_i1039" DrawAspect="Content" ObjectID="_1526906280" r:id="rId55"/>
         </w:object>
       </w:r>
     </w:p>
@@ -15479,7 +15479,7 @@
           <v:shape id="_x0000_i1040" type="#_x0000_t75" style="width:75.1pt;height:39.5pt" o:ole="">
             <v:imagedata r:id="rId66" o:title=""/>
           </v:shape>
-          <o:OLEObject Type="Embed" ProgID="Equation.DSMT4" ShapeID="_x0000_i1040" DrawAspect="Content" ObjectID="_1526898709" r:id="rId67"/>
+          <o:OLEObject Type="Embed" ProgID="Equation.DSMT4" ShapeID="_x0000_i1040" DrawAspect="Content" ObjectID="_1526906281" r:id="rId67"/>
         </w:object>
       </w:r>
     </w:p>
@@ -15596,7 +15596,7 @@
           <v:shape id="_x0000_i1041" type="#_x0000_t75" style="width:185.8pt;height:18.6pt" o:ole="">
             <v:imagedata r:id="rId68" o:title=""/>
           </v:shape>
-          <o:OLEObject Type="Embed" ProgID="Equation.DSMT4" ShapeID="_x0000_i1041" DrawAspect="Content" ObjectID="_1526898710" r:id="rId69"/>
+          <o:OLEObject Type="Embed" ProgID="Equation.DSMT4" ShapeID="_x0000_i1041" DrawAspect="Content" ObjectID="_1526906282" r:id="rId69"/>
         </w:object>
       </w:r>
       <w:r>
@@ -15854,7 +15854,7 @@
           <v:shape id="_x0000_i1042" type="#_x0000_t75" style="width:132.4pt;height:39.5pt" o:ole="">
             <v:imagedata r:id="rId70" o:title=""/>
           </v:shape>
-          <o:OLEObject Type="Embed" ProgID="Equation.DSMT4" ShapeID="_x0000_i1042" DrawAspect="Content" ObjectID="_1526898711" r:id="rId71"/>
+          <o:OLEObject Type="Embed" ProgID="Equation.DSMT4" ShapeID="_x0000_i1042" DrawAspect="Content" ObjectID="_1526906283" r:id="rId71"/>
         </w:object>
       </w:r>
       <w:r>
@@ -15879,7 +15879,7 @@
           <v:shape id="_x0000_i1043" type="#_x0000_t75" style="width:249.3pt;height:18.6pt" o:ole="">
             <v:imagedata r:id="rId72" o:title=""/>
           </v:shape>
-          <o:OLEObject Type="Embed" ProgID="Equation.DSMT4" ShapeID="_x0000_i1043" DrawAspect="Content" ObjectID="_1526898712" r:id="rId73"/>
+          <o:OLEObject Type="Embed" ProgID="Equation.DSMT4" ShapeID="_x0000_i1043" DrawAspect="Content" ObjectID="_1526906284" r:id="rId73"/>
         </w:object>
       </w:r>
     </w:p>
@@ -15915,7 +15915,7 @@
           <v:shape id="_x0000_i1044" type="#_x0000_t75" style="width:130.05pt;height:39.5pt" o:ole="">
             <v:imagedata r:id="rId74" o:title=""/>
           </v:shape>
-          <o:OLEObject Type="Embed" ProgID="Equation.DSMT4" ShapeID="_x0000_i1044" DrawAspect="Content" ObjectID="_1526898713" r:id="rId75"/>
+          <o:OLEObject Type="Embed" ProgID="Equation.DSMT4" ShapeID="_x0000_i1044" DrawAspect="Content" ObjectID="_1526906285" r:id="rId75"/>
         </w:object>
       </w:r>
     </w:p>
@@ -15948,7 +15948,7 @@
           <v:shape id="_x0000_i1045" type="#_x0000_t75" style="width:261.7pt;height:18.6pt" o:ole="">
             <v:imagedata r:id="rId76" o:title=""/>
           </v:shape>
-          <o:OLEObject Type="Embed" ProgID="Equation.DSMT4" ShapeID="_x0000_i1045" DrawAspect="Content" ObjectID="_1526898714" r:id="rId77"/>
+          <o:OLEObject Type="Embed" ProgID="Equation.DSMT4" ShapeID="_x0000_i1045" DrawAspect="Content" ObjectID="_1526906286" r:id="rId77"/>
         </w:object>
       </w:r>
     </w:p>
@@ -15978,7 +15978,7 @@
           <v:shape id="_x0000_i1046" type="#_x0000_t75" style="width:185.05pt;height:18.6pt" o:ole="">
             <v:imagedata r:id="rId78" o:title=""/>
           </v:shape>
-          <o:OLEObject Type="Embed" ProgID="Equation.DSMT4" ShapeID="_x0000_i1046" DrawAspect="Content" ObjectID="_1526898715" r:id="rId79"/>
+          <o:OLEObject Type="Embed" ProgID="Equation.DSMT4" ShapeID="_x0000_i1046" DrawAspect="Content" ObjectID="_1526906287" r:id="rId79"/>
         </w:object>
       </w:r>
     </w:p>
@@ -16012,7 +16012,7 @@
           <v:shape id="_x0000_i1047" type="#_x0000_t75" style="width:198.2pt;height:18.6pt" o:ole="">
             <v:imagedata r:id="rId80" o:title=""/>
           </v:shape>
-          <o:OLEObject Type="Embed" ProgID="Equation.DSMT4" ShapeID="_x0000_i1047" DrawAspect="Content" ObjectID="_1526898716" r:id="rId81"/>
+          <o:OLEObject Type="Embed" ProgID="Equation.DSMT4" ShapeID="_x0000_i1047" DrawAspect="Content" ObjectID="_1526906288" r:id="rId81"/>
         </w:object>
       </w:r>
     </w:p>
@@ -16051,7 +16051,7 @@
           <v:shape id="_x0000_i1048" type="#_x0000_t75" style="width:195.1pt;height:18.6pt" o:ole="">
             <v:imagedata r:id="rId82" o:title=""/>
           </v:shape>
-          <o:OLEObject Type="Embed" ProgID="Equation.DSMT4" ShapeID="_x0000_i1048" DrawAspect="Content" ObjectID="_1526898717" r:id="rId83"/>
+          <o:OLEObject Type="Embed" ProgID="Equation.DSMT4" ShapeID="_x0000_i1048" DrawAspect="Content" ObjectID="_1526906289" r:id="rId83"/>
         </w:object>
       </w:r>
     </w:p>
@@ -16102,7 +16102,7 @@
           <v:shape id="_x0000_i1049" type="#_x0000_t75" style="width:181.15pt;height:18.6pt" o:ole="">
             <v:imagedata r:id="rId84" o:title=""/>
           </v:shape>
-          <o:OLEObject Type="Embed" ProgID="Equation.DSMT4" ShapeID="_x0000_i1049" DrawAspect="Content" ObjectID="_1526898718" r:id="rId85"/>
+          <o:OLEObject Type="Embed" ProgID="Equation.DSMT4" ShapeID="_x0000_i1049" DrawAspect="Content" ObjectID="_1526906290" r:id="rId85"/>
         </w:object>
       </w:r>
     </w:p>
@@ -16132,7 +16132,7 @@
           <v:shape id="_x0000_i1050" type="#_x0000_t75" style="width:250.85pt;height:20.9pt" o:ole="">
             <v:imagedata r:id="rId86" o:title=""/>
           </v:shape>
-          <o:OLEObject Type="Embed" ProgID="Equation.DSMT4" ShapeID="_x0000_i1050" DrawAspect="Content" ObjectID="_1526898719" r:id="rId87"/>
+          <o:OLEObject Type="Embed" ProgID="Equation.DSMT4" ShapeID="_x0000_i1050" DrawAspect="Content" ObjectID="_1526906291" r:id="rId87"/>
         </w:object>
       </w:r>
     </w:p>
@@ -16186,7 +16186,7 @@
           <v:shape id="_x0000_i1051" type="#_x0000_t75" style="width:135.5pt;height:39.5pt" o:ole="">
             <v:imagedata r:id="rId88" o:title=""/>
           </v:shape>
-          <o:OLEObject Type="Embed" ProgID="Equation.DSMT4" ShapeID="_x0000_i1051" DrawAspect="Content" ObjectID="_1526898720" r:id="rId89"/>
+          <o:OLEObject Type="Embed" ProgID="Equation.DSMT4" ShapeID="_x0000_i1051" DrawAspect="Content" ObjectID="_1526906292" r:id="rId89"/>
         </w:object>
       </w:r>
     </w:p>
@@ -16231,7 +16231,7 @@
           <v:shape id="_x0000_i1052" type="#_x0000_t75" style="width:198.2pt;height:18.6pt" o:ole="">
             <v:imagedata r:id="rId90" o:title=""/>
           </v:shape>
-          <o:OLEObject Type="Embed" ProgID="Equation.DSMT4" ShapeID="_x0000_i1052" DrawAspect="Content" ObjectID="_1526898721" r:id="rId91"/>
+          <o:OLEObject Type="Embed" ProgID="Equation.DSMT4" ShapeID="_x0000_i1052" DrawAspect="Content" ObjectID="_1526906293" r:id="rId91"/>
         </w:object>
       </w:r>
     </w:p>
@@ -16292,7 +16292,7 @@
           <v:shape id="_x0000_i1053" type="#_x0000_t75" style="width:134.7pt;height:39.5pt" o:ole="">
             <v:imagedata r:id="rId92" o:title=""/>
           </v:shape>
-          <o:OLEObject Type="Embed" ProgID="Equation.DSMT4" ShapeID="_x0000_i1053" DrawAspect="Content" ObjectID="_1526898722" r:id="rId93"/>
+          <o:OLEObject Type="Embed" ProgID="Equation.DSMT4" ShapeID="_x0000_i1053" DrawAspect="Content" ObjectID="_1526906294" r:id="rId93"/>
         </w:object>
       </w:r>
     </w:p>
@@ -16340,7 +16340,7 @@
           <v:shape id="_x0000_i1054" type="#_x0000_t75" style="width:205.95pt;height:18.6pt" o:ole="">
             <v:imagedata r:id="rId94" o:title=""/>
           </v:shape>
-          <o:OLEObject Type="Embed" ProgID="Equation.DSMT4" ShapeID="_x0000_i1054" DrawAspect="Content" ObjectID="_1526898723" r:id="rId95"/>
+          <o:OLEObject Type="Embed" ProgID="Equation.DSMT4" ShapeID="_x0000_i1054" DrawAspect="Content" ObjectID="_1526906295" r:id="rId95"/>
         </w:object>
       </w:r>
     </w:p>
@@ -18706,7 +18706,7 @@
           <v:shape id="_x0000_i1055" type="#_x0000_t75" style="width:129.3pt;height:39.5pt" o:ole="">
             <v:imagedata r:id="rId96" o:title=""/>
           </v:shape>
-          <o:OLEObject Type="Embed" ProgID="Equation.DSMT4" ShapeID="_x0000_i1055" DrawAspect="Content" ObjectID="_1526898724" r:id="rId97"/>
+          <o:OLEObject Type="Embed" ProgID="Equation.DSMT4" ShapeID="_x0000_i1055" DrawAspect="Content" ObjectID="_1526906296" r:id="rId97"/>
         </w:object>
       </w:r>
     </w:p>
@@ -18787,7 +18787,7 @@
           <v:shape id="_x0000_i1056" type="#_x0000_t75" style="width:197.4pt;height:18.6pt" o:ole="">
             <v:imagedata r:id="rId98" o:title=""/>
           </v:shape>
-          <o:OLEObject Type="Embed" ProgID="Equation.DSMT4" ShapeID="_x0000_i1056" DrawAspect="Content" ObjectID="_1526898725" r:id="rId99"/>
+          <o:OLEObject Type="Embed" ProgID="Equation.DSMT4" ShapeID="_x0000_i1056" DrawAspect="Content" ObjectID="_1526906297" r:id="rId99"/>
         </w:object>
       </w:r>
     </w:p>
@@ -18868,7 +18868,7 @@
           <v:shape id="_x0000_i1057" type="#_x0000_t75" style="width:133.95pt;height:39.5pt" o:ole="">
             <v:imagedata r:id="rId100" o:title=""/>
           </v:shape>
-          <o:OLEObject Type="Embed" ProgID="Equation.DSMT4" ShapeID="_x0000_i1057" DrawAspect="Content" ObjectID="_1526898726" r:id="rId101"/>
+          <o:OLEObject Type="Embed" ProgID="Equation.DSMT4" ShapeID="_x0000_i1057" DrawAspect="Content" ObjectID="_1526906298" r:id="rId101"/>
         </w:object>
       </w:r>
     </w:p>
@@ -18939,7 +18939,7 @@
           <v:shape id="_x0000_i1058" type="#_x0000_t75" style="width:199.75pt;height:39.5pt" o:ole="">
             <v:imagedata r:id="rId102" o:title=""/>
           </v:shape>
-          <o:OLEObject Type="Embed" ProgID="Equation.DSMT4" ShapeID="_x0000_i1058" DrawAspect="Content" ObjectID="_1526898727" r:id="rId103"/>
+          <o:OLEObject Type="Embed" ProgID="Equation.DSMT4" ShapeID="_x0000_i1058" DrawAspect="Content" ObjectID="_1526906299" r:id="rId103"/>
         </w:object>
       </w:r>
     </w:p>
@@ -20702,7 +20702,7 @@
           <v:shape id="_x0000_i1059" type="#_x0000_t75" style="width:185.05pt;height:20.9pt" o:ole="">
             <v:imagedata r:id="rId106" o:title=""/>
           </v:shape>
-          <o:OLEObject Type="Embed" ProgID="Equation.DSMT4" ShapeID="_x0000_i1059" DrawAspect="Content" ObjectID="_1526898728" r:id="rId107"/>
+          <o:OLEObject Type="Embed" ProgID="Equation.DSMT4" ShapeID="_x0000_i1059" DrawAspect="Content" ObjectID="_1526906300" r:id="rId107"/>
         </w:object>
       </w:r>
       <w:r>
@@ -21077,7 +21077,7 @@
           <v:shape id="_x0000_i1060" type="#_x0000_t75" style="width:377.8pt;height:36.4pt" o:ole="">
             <v:imagedata r:id="rId109" o:title=""/>
           </v:shape>
-          <o:OLEObject Type="Embed" ProgID="Equation.DSMT4" ShapeID="_x0000_i1060" DrawAspect="Content" ObjectID="_1526898729" r:id="rId110"/>
+          <o:OLEObject Type="Embed" ProgID="Equation.DSMT4" ShapeID="_x0000_i1060" DrawAspect="Content" ObjectID="_1526906301" r:id="rId110"/>
         </w:object>
       </w:r>
       <w:r>
@@ -21274,7 +21274,7 @@
           <v:shape id="_x0000_i1061" type="#_x0000_t75" style="width:68.9pt;height:34.85pt" o:ole="">
             <v:imagedata r:id="rId111" o:title=""/>
           </v:shape>
-          <o:OLEObject Type="Embed" ProgID="Equation.DSMT4" ShapeID="_x0000_i1061" DrawAspect="Content" ObjectID="_1526898730" r:id="rId112"/>
+          <o:OLEObject Type="Embed" ProgID="Equation.DSMT4" ShapeID="_x0000_i1061" DrawAspect="Content" ObjectID="_1526906302" r:id="rId112"/>
         </w:object>
       </w:r>
     </w:p>
@@ -21852,7 +21852,7 @@
           <v:shape id="_x0000_i1062" type="#_x0000_t75" style="width:220.65pt;height:21.7pt" o:ole="">
             <v:imagedata r:id="rId114" o:title=""/>
           </v:shape>
-          <o:OLEObject Type="Embed" ProgID="Equation.DSMT4" ShapeID="_x0000_i1062" DrawAspect="Content" ObjectID="_1526898731" r:id="rId115"/>
+          <o:OLEObject Type="Embed" ProgID="Equation.DSMT4" ShapeID="_x0000_i1062" DrawAspect="Content" ObjectID="_1526906303" r:id="rId115"/>
         </w:object>
       </w:r>
       <w:r>
@@ -21941,7 +21941,7 @@
           <v:shape id="_x0000_i1063" type="#_x0000_t75" style="width:213.7pt;height:20.9pt" o:ole="">
             <v:imagedata r:id="rId116" o:title=""/>
           </v:shape>
-          <o:OLEObject Type="Embed" ProgID="Equation.DSMT4" ShapeID="_x0000_i1063" DrawAspect="Content" ObjectID="_1526898732" r:id="rId117"/>
+          <o:OLEObject Type="Embed" ProgID="Equation.DSMT4" ShapeID="_x0000_i1063" DrawAspect="Content" ObjectID="_1526906304" r:id="rId117"/>
         </w:object>
       </w:r>
       <w:r>
@@ -27128,7 +27128,7 @@
           <v:shape id="_x0000_i1064" type="#_x0000_t75" style="width:241.55pt;height:41.8pt" o:ole="">
             <v:imagedata r:id="rId118" o:title=""/>
           </v:shape>
-          <o:OLEObject Type="Embed" ProgID="Equation.DSMT4" ShapeID="_x0000_i1064" DrawAspect="Content" ObjectID="_1526898733" r:id="rId119"/>
+          <o:OLEObject Type="Embed" ProgID="Equation.DSMT4" ShapeID="_x0000_i1064" DrawAspect="Content" ObjectID="_1526906305" r:id="rId119"/>
         </w:object>
       </w:r>
       <w:r>
@@ -27158,7 +27158,7 @@
           <v:shape id="_x0000_i1065" type="#_x0000_t75" style="width:174.95pt;height:17.8pt" o:ole="">
             <v:imagedata r:id="rId120" o:title=""/>
           </v:shape>
-          <o:OLEObject Type="Embed" ProgID="Equation.DSMT4" ShapeID="_x0000_i1065" DrawAspect="Content" ObjectID="_1526898734" r:id="rId121"/>
+          <o:OLEObject Type="Embed" ProgID="Equation.DSMT4" ShapeID="_x0000_i1065" DrawAspect="Content" ObjectID="_1526906306" r:id="rId121"/>
         </w:object>
       </w:r>
     </w:p>
@@ -28124,7 +28124,7 @@
           <v:shape id="_x0000_i1066" type="#_x0000_t75" style="width:133.15pt;height:17.8pt" o:ole="">
             <v:imagedata r:id="rId125" o:title=""/>
           </v:shape>
-          <o:OLEObject Type="Embed" ProgID="Equation.DSMT4" ShapeID="_x0000_i1066" DrawAspect="Content" ObjectID="_1526898735" r:id="rId126"/>
+          <o:OLEObject Type="Embed" ProgID="Equation.DSMT4" ShapeID="_x0000_i1066" DrawAspect="Content" ObjectID="_1526906307" r:id="rId126"/>
         </w:object>
       </w:r>
     </w:p>
@@ -28230,7 +28230,7 @@
           <v:shape id="_x0000_i1067" type="#_x0000_t75" style="width:68.15pt;height:17.8pt" o:ole="">
             <v:imagedata r:id="rId127" o:title=""/>
           </v:shape>
-          <o:OLEObject Type="Embed" ProgID="Equation.DSMT4" ShapeID="_x0000_i1067" DrawAspect="Content" ObjectID="_1526898736" r:id="rId128"/>
+          <o:OLEObject Type="Embed" ProgID="Equation.DSMT4" ShapeID="_x0000_i1067" DrawAspect="Content" ObjectID="_1526906308" r:id="rId128"/>
         </w:object>
       </w:r>
       <w:r>
@@ -28632,7 +28632,7 @@
                     <a:blip r:embed="rId130" cstate="print">
                       <a:extLst>
                         <a:ext uri="{28A0092B-C50C-407E-A947-70E740481C1C}">
-                          <a14:useLocalDpi xmlns:a14="http://schemas.microsoft.com/office/drawing/2010/main" xmlns:wps="http://schemas.microsoft.com/office/word/2010/wordprocessingShape" xmlns:wpi="http://schemas.microsoft.com/office/word/2010/wordprocessingInk" xmlns:wpg="http://schemas.microsoft.com/office/word/2010/wordprocessingGroup" xmlns:w14="http://schemas.microsoft.com/office/word/2010/wordml" xmlns:w="http://schemas.openxmlformats.org/wordprocessingml/2006/main" xmlns:w10="urn:schemas-microsoft-com:office:word" xmlns:wp14="http://schemas.microsoft.com/office/word/2010/wordprocessingDrawing" xmlns:v="urn:schemas-microsoft-com:vml" xmlns:o="urn:schemas-microsoft-com:office:office" xmlns:mc="http://schemas.openxmlformats.org/markup-compatibility/2006" xmlns:wpc="http://schemas.microsoft.com/office/word/2010/wordprocessingCanvas" xmlns="" val="0"/>
+                          <a14:useLocalDpi xmlns="" xmlns:wpc="http://schemas.microsoft.com/office/word/2010/wordprocessingCanvas" xmlns:mc="http://schemas.openxmlformats.org/markup-compatibility/2006" xmlns:o="urn:schemas-microsoft-com:office:office" xmlns:v="urn:schemas-microsoft-com:vml" xmlns:wp14="http://schemas.microsoft.com/office/word/2010/wordprocessingDrawing" xmlns:w10="urn:schemas-microsoft-com:office:word" xmlns:w="http://schemas.openxmlformats.org/wordprocessingml/2006/main" xmlns:w14="http://schemas.microsoft.com/office/word/2010/wordml" xmlns:wpg="http://schemas.microsoft.com/office/word/2010/wordprocessingGroup" xmlns:wpi="http://schemas.microsoft.com/office/word/2010/wordprocessingInk" xmlns:wps="http://schemas.microsoft.com/office/word/2010/wordprocessingShape" xmlns:a14="http://schemas.microsoft.com/office/drawing/2010/main" val="0"/>
                         </a:ext>
                       </a:extLst>
                     </a:blip>
@@ -28834,7 +28834,7 @@
                     <a:blip r:embed="rId131" cstate="print">
                       <a:extLst>
                         <a:ext uri="{28A0092B-C50C-407E-A947-70E740481C1C}">
-                          <a14:useLocalDpi xmlns:a14="http://schemas.microsoft.com/office/drawing/2010/main" xmlns:wps="http://schemas.microsoft.com/office/word/2010/wordprocessingShape" xmlns:wpi="http://schemas.microsoft.com/office/word/2010/wordprocessingInk" xmlns:wpg="http://schemas.microsoft.com/office/word/2010/wordprocessingGroup" xmlns:w14="http://schemas.microsoft.com/office/word/2010/wordml" xmlns:w="http://schemas.openxmlformats.org/wordprocessingml/2006/main" xmlns:w10="urn:schemas-microsoft-com:office:word" xmlns:wp14="http://schemas.microsoft.com/office/word/2010/wordprocessingDrawing" xmlns:v="urn:schemas-microsoft-com:vml" xmlns:o="urn:schemas-microsoft-com:office:office" xmlns:mc="http://schemas.openxmlformats.org/markup-compatibility/2006" xmlns:wpc="http://schemas.microsoft.com/office/word/2010/wordprocessingCanvas" xmlns="" val="0"/>
+                          <a14:useLocalDpi xmlns="" xmlns:wpc="http://schemas.microsoft.com/office/word/2010/wordprocessingCanvas" xmlns:mc="http://schemas.openxmlformats.org/markup-compatibility/2006" xmlns:o="urn:schemas-microsoft-com:office:office" xmlns:v="urn:schemas-microsoft-com:vml" xmlns:wp14="http://schemas.microsoft.com/office/word/2010/wordprocessingDrawing" xmlns:w10="urn:schemas-microsoft-com:office:word" xmlns:w="http://schemas.openxmlformats.org/wordprocessingml/2006/main" xmlns:w14="http://schemas.microsoft.com/office/word/2010/wordml" xmlns:wpg="http://schemas.microsoft.com/office/word/2010/wordprocessingGroup" xmlns:wpi="http://schemas.microsoft.com/office/word/2010/wordprocessingInk" xmlns:wps="http://schemas.microsoft.com/office/word/2010/wordprocessingShape" xmlns:a14="http://schemas.microsoft.com/office/drawing/2010/main" val="0"/>
                         </a:ext>
                       </a:extLst>
                     </a:blip>
@@ -29016,7 +29016,7 @@
                     <a:blip r:embed="rId132" cstate="print">
                       <a:extLst>
                         <a:ext uri="{28A0092B-C50C-407E-A947-70E740481C1C}">
-                          <a14:useLocalDpi xmlns:a14="http://schemas.microsoft.com/office/drawing/2010/main" xmlns:wps="http://schemas.microsoft.com/office/word/2010/wordprocessingShape" xmlns:wpi="http://schemas.microsoft.com/office/word/2010/wordprocessingInk" xmlns:wpg="http://schemas.microsoft.com/office/word/2010/wordprocessingGroup" xmlns:w14="http://schemas.microsoft.com/office/word/2010/wordml" xmlns:w="http://schemas.openxmlformats.org/wordprocessingml/2006/main" xmlns:w10="urn:schemas-microsoft-com:office:word" xmlns:wp14="http://schemas.microsoft.com/office/word/2010/wordprocessingDrawing" xmlns:v="urn:schemas-microsoft-com:vml" xmlns:o="urn:schemas-microsoft-com:office:office" xmlns:mc="http://schemas.openxmlformats.org/markup-compatibility/2006" xmlns:wpc="http://schemas.microsoft.com/office/word/2010/wordprocessingCanvas" xmlns="" val="0"/>
+                          <a14:useLocalDpi xmlns="" xmlns:wpc="http://schemas.microsoft.com/office/word/2010/wordprocessingCanvas" xmlns:mc="http://schemas.openxmlformats.org/markup-compatibility/2006" xmlns:o="urn:schemas-microsoft-com:office:office" xmlns:v="urn:schemas-microsoft-com:vml" xmlns:wp14="http://schemas.microsoft.com/office/word/2010/wordprocessingDrawing" xmlns:w10="urn:schemas-microsoft-com:office:word" xmlns:w="http://schemas.openxmlformats.org/wordprocessingml/2006/main" xmlns:w14="http://schemas.microsoft.com/office/word/2010/wordml" xmlns:wpg="http://schemas.microsoft.com/office/word/2010/wordprocessingGroup" xmlns:wpi="http://schemas.microsoft.com/office/word/2010/wordprocessingInk" xmlns:wps="http://schemas.microsoft.com/office/word/2010/wordprocessingShape" xmlns:a14="http://schemas.microsoft.com/office/drawing/2010/main" val="0"/>
                         </a:ext>
                       </a:extLst>
                     </a:blip>
@@ -29165,11 +29165,10 @@
         <w:rPr>
           <w:noProof/>
         </w:rPr>
-        <w:lastRenderedPageBreak/>
         <w:drawing>
           <wp:inline distT="0" distB="0" distL="0" distR="0">
-            <wp:extent cx="5440717" cy="4305415"/>
-            <wp:effectExtent l="19050" t="0" r="7583" b="0"/>
+            <wp:extent cx="5342725" cy="4227871"/>
+            <wp:effectExtent l="19050" t="0" r="0" b="0"/>
             <wp:docPr id="29" name="Рисунок 4"/>
             <wp:cNvGraphicFramePr>
               <a:graphicFrameLocks xmlns:a="http://schemas.openxmlformats.org/drawingml/2006/main" noChangeAspect="1"/>
@@ -29187,7 +29186,7 @@
                     <a:blip r:embed="rId133" cstate="print">
                       <a:extLst>
                         <a:ext uri="{28A0092B-C50C-407E-A947-70E740481C1C}">
-                          <a14:useLocalDpi xmlns:a14="http://schemas.microsoft.com/office/drawing/2010/main" xmlns:wps="http://schemas.microsoft.com/office/word/2010/wordprocessingShape" xmlns:wpi="http://schemas.microsoft.com/office/word/2010/wordprocessingInk" xmlns:wpg="http://schemas.microsoft.com/office/word/2010/wordprocessingGroup" xmlns:w14="http://schemas.microsoft.com/office/word/2010/wordml" xmlns:w="http://schemas.openxmlformats.org/wordprocessingml/2006/main" xmlns:w10="urn:schemas-microsoft-com:office:word" xmlns:wp14="http://schemas.microsoft.com/office/word/2010/wordprocessingDrawing" xmlns:v="urn:schemas-microsoft-com:vml" xmlns:o="urn:schemas-microsoft-com:office:office" xmlns:mc="http://schemas.openxmlformats.org/markup-compatibility/2006" xmlns:wpc="http://schemas.microsoft.com/office/word/2010/wordprocessingCanvas" xmlns="" val="0"/>
+                          <a14:useLocalDpi xmlns="" xmlns:wpc="http://schemas.microsoft.com/office/word/2010/wordprocessingCanvas" xmlns:mc="http://schemas.openxmlformats.org/markup-compatibility/2006" xmlns:o="urn:schemas-microsoft-com:office:office" xmlns:v="urn:schemas-microsoft-com:vml" xmlns:wp14="http://schemas.microsoft.com/office/word/2010/wordprocessingDrawing" xmlns:w10="urn:schemas-microsoft-com:office:word" xmlns:w="http://schemas.openxmlformats.org/wordprocessingml/2006/main" xmlns:w14="http://schemas.microsoft.com/office/word/2010/wordml" xmlns:wpg="http://schemas.microsoft.com/office/word/2010/wordprocessingGroup" xmlns:wpi="http://schemas.microsoft.com/office/word/2010/wordprocessingInk" xmlns:wps="http://schemas.microsoft.com/office/word/2010/wordprocessingShape" xmlns:a14="http://schemas.microsoft.com/office/drawing/2010/main" val="0"/>
                         </a:ext>
                       </a:extLst>
                     </a:blip>
@@ -29199,7 +29198,7 @@
                   <pic:spPr bwMode="auto">
                     <a:xfrm>
                       <a:off x="0" y="0"/>
-                      <a:ext cx="5444196" cy="4308168"/>
+                      <a:ext cx="5346158" cy="4230588"/>
                     </a:xfrm>
                     <a:prstGeom prst="rect">
                       <a:avLst/>
@@ -29248,6 +29247,7 @@
         <w:pStyle w:val="a4"/>
       </w:pPr>
       <w:r>
+        <w:lastRenderedPageBreak/>
         <w:t>Якщо такого файлу не існує буде виведено повідомлення «Такого файлу не існує», після чого можна змінити ім’я файлу та спробувати знову.</w:t>
       </w:r>
     </w:p>
@@ -29292,7 +29292,6 @@
         <w:rPr>
           <w:noProof/>
         </w:rPr>
-        <w:lastRenderedPageBreak/>
         <w:drawing>
           <wp:inline distT="0" distB="0" distL="0" distR="0">
             <wp:extent cx="5495277" cy="4339769"/>
@@ -29314,7 +29313,7 @@
                     <a:blip r:embed="rId134" cstate="print">
                       <a:extLst>
                         <a:ext uri="{28A0092B-C50C-407E-A947-70E740481C1C}">
-                          <a14:useLocalDpi xmlns:a14="http://schemas.microsoft.com/office/drawing/2010/main" xmlns:wps="http://schemas.microsoft.com/office/word/2010/wordprocessingShape" xmlns:wpi="http://schemas.microsoft.com/office/word/2010/wordprocessingInk" xmlns:wpg="http://schemas.microsoft.com/office/word/2010/wordprocessingGroup" xmlns:w14="http://schemas.microsoft.com/office/word/2010/wordml" xmlns:w="http://schemas.openxmlformats.org/wordprocessingml/2006/main" xmlns:w10="urn:schemas-microsoft-com:office:word" xmlns:wp14="http://schemas.microsoft.com/office/word/2010/wordprocessingDrawing" xmlns:v="urn:schemas-microsoft-com:vml" xmlns:o="urn:schemas-microsoft-com:office:office" xmlns:mc="http://schemas.openxmlformats.org/markup-compatibility/2006" xmlns:wpc="http://schemas.microsoft.com/office/word/2010/wordprocessingCanvas" xmlns="" val="0"/>
+                          <a14:useLocalDpi xmlns="" xmlns:wpc="http://schemas.microsoft.com/office/word/2010/wordprocessingCanvas" xmlns:mc="http://schemas.openxmlformats.org/markup-compatibility/2006" xmlns:o="urn:schemas-microsoft-com:office:office" xmlns:v="urn:schemas-microsoft-com:vml" xmlns:wp14="http://schemas.microsoft.com/office/word/2010/wordprocessingDrawing" xmlns:w10="urn:schemas-microsoft-com:office:word" xmlns:w="http://schemas.openxmlformats.org/wordprocessingml/2006/main" xmlns:w14="http://schemas.microsoft.com/office/word/2010/wordml" xmlns:wpg="http://schemas.microsoft.com/office/word/2010/wordprocessingGroup" xmlns:wpi="http://schemas.microsoft.com/office/word/2010/wordprocessingInk" xmlns:wps="http://schemas.microsoft.com/office/word/2010/wordprocessingShape" xmlns:a14="http://schemas.microsoft.com/office/drawing/2010/main" val="0"/>
                         </a:ext>
                       </a:extLst>
                     </a:blip>
@@ -29408,7 +29407,11 @@
         <w:t>)</w:t>
       </w:r>
       <w:r>
-        <w:t xml:space="preserve">. На відміну від бібліотеки драйвера, яка у разі помилки повертає числовий код, відмінний від нуля, дана програма розшифровує цей код та виводить текс помилки. Окрім розшифрування стандартних помилок драйвера можуть виникнути і інші. Наприклад може не бути знайдено файл бібліотеки цього драйвера в результаті чого буде отримано помилку «Файл бібліотеки </w:t>
+        <w:t xml:space="preserve">. На відміну від бібліотеки драйвера, яка у разі помилки повертає числовий код, відмінний від нуля, дана </w:t>
+      </w:r>
+      <w:r>
+        <w:lastRenderedPageBreak/>
+        <w:t xml:space="preserve">програма розшифровує цей код та виводить текс помилки. Окрім розшифрування стандартних помилок драйвера можуть виникнути і інші. Наприклад може не бути знайдено файл бібліотеки цього драйвера в результаті чого буде отримано помилку «Файл бібліотеки </w:t>
       </w:r>
       <w:r>
         <w:t>CurveTracer3DDriver.dll</w:t>
@@ -29436,27 +29439,148 @@
         <w:t>). Цей режим дозволяє відслідковувати значення параметрів (струм бази, напругу</w:t>
       </w:r>
       <w:r>
-        <w:t xml:space="preserve"> колектор-емітер та струм колектора) у заданій точці. Для встановлення маркера в потрібну точку клацнути лівою кнопкою миші по поверхні характеристики. Вибрана точка відображається за допомогою </w:t>
+        <w:t xml:space="preserve"> колектор-емітер та струм колектора) у заданій точці. Для встановлення маркера в потрібну точку клацнути лівою кнопкою миші по поверхні характеристики. Вибрана точка відображається за допомогою спеціальної позначки — білої кульки. Числові значення параметрів точки будуть відображені у верхньому правому кутку вікна. Їх наявність також можна сприймати, як індикацію стану даного режиму.</w:t>
+      </w:r>
+    </w:p>
+    <w:p>
+      <w:pPr>
+        <w:pStyle w:val="a4"/>
+      </w:pPr>
+      <w:r>
+        <w:t>При ввімкненні режиму маркера іконка в головному меню буде підсвічуватись червоним.</w:t>
+      </w:r>
+    </w:p>
+    <w:p>
+      <w:pPr>
+        <w:pStyle w:val="a4"/>
+      </w:pPr>
+      <w:r>
+        <w:t>Останній пункт меню — налаштування. При виборі даного пункту буде відкрито меню, що містить різні налаштування програми для відображення графіки. Наприклад там є пункти, що дозволяють ввімкнути або вимкнути відображення осей, підписів та іншого</w:t>
+      </w:r>
+      <w:r>
+        <w:t>.</w:t>
+      </w:r>
+    </w:p>
+    <w:p>
+      <w:pPr>
+        <w:pStyle w:val="a4"/>
+      </w:pPr>
+      <w:r>
+        <w:t>Після завершення роботи програма сама виконає всі необхідні дії, зокрема очищення ресурсів, відключення приладу та вивантаження бібліотек. Важливо лише слідкувати за тим, щоб кожного разу відбувалось коректне завершення роботи.</w:t>
+      </w:r>
+    </w:p>
+    <w:p>
+      <w:pPr>
+        <w:pStyle w:val="3"/>
+        <w:rPr>
+          <w:lang w:val="uk-UA"/>
+        </w:rPr>
+      </w:pPr>
+      <w:bookmarkStart w:id="89" w:name="_Toc453156204"/>
+      <w:r>
+        <w:rPr>
+          <w:lang w:val="uk-UA"/>
+        </w:rPr>
+        <w:t>С</w:t>
+      </w:r>
+      <w:r>
+        <w:rPr>
+          <w:lang w:val="uk-UA"/>
+        </w:rPr>
+        <w:t>имуляція роботи системи</w:t>
+      </w:r>
+      <w:bookmarkEnd w:id="89"/>
+    </w:p>
+    <w:p>
+      <w:pPr>
+        <w:pStyle w:val="a4"/>
+      </w:pPr>
+      <w:r>
+        <w:t xml:space="preserve">Згідно технічного завдання для підтвердження працездатності запропонованого рішення потрібно провести симуляцію симуляцію роботи </w:t>
       </w:r>
       <w:r>
         <w:lastRenderedPageBreak/>
-        <w:t>спеціальної позначки — білої кульки. Числові значення параметрів точки будуть відображені у верхньому правому кутку вікна. Їх наявність також можна сприймати, як індикацію стану даного режиму.</w:t>
-      </w:r>
-    </w:p>
-    <w:p>
-      <w:pPr>
-        <w:pStyle w:val="a4"/>
-      </w:pPr>
-      <w:r>
-        <w:t>При ввімкненні режиму маркера іконка в головному меню буде підсвічуватись червоним.</w:t>
-      </w:r>
-    </w:p>
-    <w:p>
-      <w:pPr>
-        <w:pStyle w:val="a4"/>
-      </w:pPr>
-      <w:r>
-        <w:t>Останній пункт меню — налаштування. При виборі даного пункту буде відкрито меню, що містить різні налаштування програми для відображення графіки. Наприклад там є пункти, що дозволяють ввімкнути або вимкнути відображення осей, підписів та іншого</w:t>
+        <w:t>схеми у середовищі моделювання, яке дозволяє їй взаємодіяти з програмною частиною.</w:t>
+      </w:r>
+    </w:p>
+    <w:p>
+      <w:pPr>
+        <w:pStyle w:val="a4"/>
+      </w:pPr>
+      <w:r>
+        <w:t xml:space="preserve">Для проведення такої симуляції </w:t>
+      </w:r>
+      <w:r>
+        <w:t xml:space="preserve">необхідно встановити та спеціальним чином налаштувати декілька програмних продуктів, кожен з яких відповідає за </w:t>
+      </w:r>
+      <w:r>
+        <w:t>використання</w:t>
+      </w:r>
+      <w:r>
+        <w:t xml:space="preserve"> окремої частини </w:t>
+      </w:r>
+      <w:r>
+        <w:t>системи:</w:t>
+      </w:r>
+    </w:p>
+    <w:p>
+      <w:pPr>
+        <w:pStyle w:val="a"/>
+      </w:pPr>
+      <w:r>
+        <w:t xml:space="preserve">Середовище схемотехнічного моделювання Proteus ISIS в якому відбувається симуляція схеми апаратної частини приладу та розширення </w:t>
+      </w:r>
+      <w:r>
+        <w:rPr>
+          <w:lang w:val="en-US"/>
+        </w:rPr>
+        <w:t>Proteus</w:t>
+      </w:r>
+      <w:r>
+        <w:t xml:space="preserve"> </w:t>
+      </w:r>
+      <w:r>
+        <w:rPr>
+          <w:lang w:val="en-US"/>
+        </w:rPr>
+        <w:t>Virtual</w:t>
+      </w:r>
+      <w:r>
+        <w:t xml:space="preserve"> USB для організації взаємодії схеми з програмною частиною через USB.</w:t>
+      </w:r>
+    </w:p>
+    <w:p>
+      <w:pPr>
+        <w:pStyle w:val="a"/>
+      </w:pPr>
+      <w:r>
+        <w:t>Інтегроване середовище MPLAB з компілятором C18 для компіляції програми керування мікроконтролером.</w:t>
+      </w:r>
+    </w:p>
+    <w:p>
+      <w:pPr>
+        <w:pStyle w:val="a"/>
+      </w:pPr>
+      <w:r>
+        <w:t xml:space="preserve">Для розробки драйвера схеми на мові C++ використано Microsoft </w:t>
+      </w:r>
+      <w:r>
+        <w:rPr>
+          <w:lang w:val="en-US"/>
+        </w:rPr>
+        <w:t>Visual</w:t>
+      </w:r>
+      <w:r>
+        <w:rPr>
+          <w:lang w:val="ru-RU"/>
+        </w:rPr>
+        <w:t xml:space="preserve"> </w:t>
+      </w:r>
+      <w:r>
+        <w:rPr>
+          <w:lang w:val="en-US"/>
+        </w:rPr>
+        <w:t>Studio</w:t>
       </w:r>
       <w:r>
         <w:t>.</w:t>
@@ -29464,134 +29588,12 @@
     </w:p>
     <w:p>
       <w:pPr>
-        <w:pStyle w:val="a4"/>
-      </w:pPr>
-      <w:r>
-        <w:t>Після завершення роботи програма сама виконає всі необхідні дії, зокрема очищення ресурсів, відключення приладу та вивантаження бібліотек. Важливо лише слідкувати за тим, щоб кожного разу відбувалось коректне завершення роботи.</w:t>
-      </w:r>
-    </w:p>
-    <w:p>
-      <w:pPr>
-        <w:pStyle w:val="3"/>
-        <w:rPr>
-          <w:lang w:val="uk-UA"/>
-        </w:rPr>
-      </w:pPr>
-      <w:bookmarkStart w:id="89" w:name="_Toc453156204"/>
-      <w:r>
-        <w:rPr>
-          <w:lang w:val="uk-UA"/>
-        </w:rPr>
-        <w:t>С</w:t>
-      </w:r>
-      <w:r>
-        <w:rPr>
-          <w:lang w:val="uk-UA"/>
-        </w:rPr>
-        <w:t>имуляція роботи системи</w:t>
-      </w:r>
-      <w:bookmarkEnd w:id="89"/>
-    </w:p>
-    <w:p>
-      <w:pPr>
-        <w:pStyle w:val="a4"/>
-      </w:pPr>
-      <w:r>
-        <w:t>Згідно технічного завдання для підтвердження працездатності запропонованого рішення потрібно провести симуляцію симуляцію роботи схеми у середовищі моделювання, яке дозволяє їй взаємодіяти з програмною частиною.</w:t>
-      </w:r>
-    </w:p>
-    <w:p>
-      <w:pPr>
-        <w:pStyle w:val="a4"/>
-      </w:pPr>
-      <w:r>
-        <w:t xml:space="preserve">Для проведення такої симуляції </w:t>
-      </w:r>
-      <w:r>
-        <w:t xml:space="preserve">необхідно встановити та спеціальним чином налаштувати декілька програмних продуктів, кожен з яких відповідає за </w:t>
-      </w:r>
-      <w:r>
-        <w:t>використання</w:t>
-      </w:r>
-      <w:r>
-        <w:t xml:space="preserve"> окремої частини </w:t>
-      </w:r>
-      <w:r>
-        <w:t>системи:</w:t>
-      </w:r>
-    </w:p>
-    <w:p>
-      <w:pPr>
         <w:pStyle w:val="a"/>
       </w:pPr>
       <w:r>
-        <w:t xml:space="preserve">Середовище схемотехнічного моделювання Proteus ISIS в якому відбувається симуляція схеми апаратної частини приладу та розширення </w:t>
-      </w:r>
-      <w:r>
-        <w:rPr>
-          <w:lang w:val="en-US"/>
-        </w:rPr>
-        <w:t>Proteus</w:t>
-      </w:r>
-      <w:r>
-        <w:t xml:space="preserve"> </w:t>
-      </w:r>
-      <w:r>
-        <w:rPr>
-          <w:lang w:val="en-US"/>
-        </w:rPr>
-        <w:t>Virtual</w:t>
-      </w:r>
-      <w:r>
-        <w:t xml:space="preserve"> USB для організації взаємодії схеми з програмною частиною через USB.</w:t>
-      </w:r>
-    </w:p>
-    <w:p>
-      <w:pPr>
-        <w:pStyle w:val="a"/>
-      </w:pPr>
-      <w:r>
-        <w:t>Інтегроване середовище MPLAB з компілятором C18 для компіляції програми керування мікроконтролером.</w:t>
-      </w:r>
-    </w:p>
-    <w:p>
-      <w:pPr>
-        <w:pStyle w:val="a"/>
-      </w:pPr>
-      <w:r>
-        <w:t xml:space="preserve">Для розробки драйвера схеми на мові C++ використано Microsoft </w:t>
-      </w:r>
-      <w:r>
-        <w:rPr>
-          <w:lang w:val="en-US"/>
-        </w:rPr>
-        <w:t>Visual</w:t>
-      </w:r>
-      <w:r>
-        <w:rPr>
-          <w:lang w:val="ru-RU"/>
-        </w:rPr>
-        <w:t xml:space="preserve"> </w:t>
-      </w:r>
-      <w:r>
-        <w:rPr>
-          <w:lang w:val="en-US"/>
-        </w:rPr>
-        <w:t>Studio</w:t>
-      </w:r>
-      <w:r>
-        <w:t>.</w:t>
-      </w:r>
-    </w:p>
-    <w:p>
-      <w:pPr>
-        <w:pStyle w:val="a"/>
-      </w:pPr>
-      <w:r>
-        <w:rPr>
-          <w:lang w:val="en-US"/>
-        </w:rPr>
-        <w:lastRenderedPageBreak/>
+        <w:rPr>
+          <w:lang w:val="en-US"/>
+        </w:rPr>
         <w:t>Unity</w:t>
       </w:r>
       <w:r>
@@ -29845,6 +29847,7 @@
         <w:pStyle w:val="a"/>
       </w:pPr>
       <w:r>
+        <w:lastRenderedPageBreak/>
         <w:t>Запам’ятовуючі пристрої (</w:t>
       </w:r>
       <w:r>
@@ -30108,72 +30111,109 @@
         <w:pStyle w:val="a4"/>
       </w:pPr>
       <w:r>
-        <w:t xml:space="preserve">При першому віртуальному підключенні пристрою до комп'ютера він запросить драйвер як і при реальному з'єднанні. Необхідно вказати шлях до </w:t>
+        <w:t xml:space="preserve">При першому віртуальному підключенні пристрою до комп'ютера він запросить драйвер як і при реальному з'єднанні. Необхідно вказати шлях до папки з драйвером. При встановленні на Windows 7 можуть виникнути труднощі з встановленням, тому необхідно встановити драйвер через «Диспетчер пристроїв». </w:t>
+      </w:r>
+    </w:p>
+    <w:p>
+      <w:pPr>
+        <w:pStyle w:val="a4"/>
+      </w:pPr>
+      <w:r>
+        <w:t xml:space="preserve">Також в операційній системі </w:t>
+      </w:r>
+      <w:r>
+        <w:t>Windows 7</w:t>
+      </w:r>
+      <w:r>
+        <w:t xml:space="preserve"> скомпільовану програму драйвер необхідно запускати з правами адміністратора, інакше можуть виникнути труднощі, що пов’язані з неможливістю встановлення з’єднання з пристроєм.</w:t>
+      </w:r>
+    </w:p>
+    <w:p>
+      <w:pPr>
+        <w:pStyle w:val="a4"/>
+      </w:pPr>
+      <w:r>
+        <w:t xml:space="preserve">Слід пам’ятати, що файл схеми </w:t>
+      </w:r>
+      <w:r>
+        <w:rPr>
+          <w:lang w:val="en-US"/>
+        </w:rPr>
+        <w:t>Proteus</w:t>
+      </w:r>
+      <w:r>
+        <w:t xml:space="preserve"> не зберігає в собі файл прошивки, а містить лише абсолютний шлях до нього, тому при відкритті схеми на іншому комп’ютері можна отримати помилку, пов’язану з відсутністю файлу за вказаним шляхом.</w:t>
+      </w:r>
+    </w:p>
+    <w:p>
+      <w:pPr>
+        <w:pStyle w:val="a4"/>
+      </w:pPr>
+      <w:r>
+        <w:t xml:space="preserve">Для розробки програми прошивки для мікроконтролера з використанням мови високого рівня необхідно спеціальне середовище розробки. Таким середовищем є </w:t>
+      </w:r>
+      <w:r>
+        <w:rPr>
+          <w:b/>
+          <w:lang w:val="en-US"/>
+        </w:rPr>
+        <w:t>MPLAB</w:t>
+      </w:r>
+      <w:r>
+        <w:t xml:space="preserve"> фірми </w:t>
+      </w:r>
+      <w:r>
+        <w:rPr>
+          <w:lang w:val="en-US"/>
+        </w:rPr>
+        <w:t>Microchip</w:t>
+      </w:r>
+      <w:r>
+        <w:t>.</w:t>
+      </w:r>
+      <w:r>
+        <w:t xml:space="preserve"> Він має набір інструментів для розробки та налагодження програмного коду для керування мікроконтролерами, такі як компілятори, лінкувальники, засоби для слідкування за ходом виконання коду. Для кожної серії мікроконтролерів </w:t>
       </w:r>
       <w:r>
         <w:lastRenderedPageBreak/>
-        <w:t xml:space="preserve">папки з драйвером. При встановленні на Windows 7 можуть виникнути труднощі з встановленням, тому необхідно встановити драйвер через «Диспетчер пристроїв». </w:t>
-      </w:r>
-    </w:p>
-    <w:p>
-      <w:pPr>
-        <w:pStyle w:val="a4"/>
-      </w:pPr>
-      <w:r>
-        <w:t xml:space="preserve">Також в операційній системі </w:t>
-      </w:r>
-      <w:r>
-        <w:t>Windows 7</w:t>
-      </w:r>
-      <w:r>
-        <w:t xml:space="preserve"> скомпільовану програму драйвер необхідно запускати з правами адміністратора, інакше можуть виникнути труднощі, що пов’язані з неможливістю встановлення з’єднання з пристроєм.</w:t>
-      </w:r>
-    </w:p>
-    <w:p>
-      <w:pPr>
-        <w:pStyle w:val="a4"/>
-      </w:pPr>
-      <w:r>
-        <w:t xml:space="preserve">Слід пам’ятати, що файл схеми </w:t>
-      </w:r>
-      <w:r>
-        <w:rPr>
-          <w:lang w:val="en-US"/>
-        </w:rPr>
-        <w:t>Proteus</w:t>
-      </w:r>
-      <w:r>
-        <w:t xml:space="preserve"> не зберігає в собі файл прошивки, а містить лише абсолютний шлях до нього, тому при відкритті схеми на іншому комп’ютері можна отримати помилку, пов’язану з відсутністю файлу за вказаним шляхом.</w:t>
-      </w:r>
-    </w:p>
-    <w:p>
-      <w:pPr>
-        <w:pStyle w:val="a4"/>
-      </w:pPr>
-      <w:r>
-        <w:t xml:space="preserve">Для розробки програми прошивки для мікроконтролера з використанням мови високого рівня необхідно спеціальне середовище розробки. Таким середовищем є </w:t>
-      </w:r>
-      <w:r>
-        <w:rPr>
-          <w:b/>
+        <w:t xml:space="preserve">необхідно використовувати різні компілятори, тому </w:t>
+      </w:r>
+      <w:r>
+        <w:rPr>
           <w:lang w:val="en-US"/>
         </w:rPr>
         <w:t>MPLAB</w:t>
       </w:r>
       <w:r>
-        <w:t xml:space="preserve"> фірми </w:t>
-      </w:r>
-      <w:r>
-        <w:rPr>
-          <w:lang w:val="en-US"/>
-        </w:rPr>
-        <w:t>Microchip</w:t>
-      </w:r>
-      <w:r>
-        <w:t>.</w:t>
-      </w:r>
-      <w:r>
-        <w:t xml:space="preserve"> Він має набір інструментів для розробки та налагодження програмного коду для керування мікроконтролерами, такі як компілятори, лінкувальники, засоби для слідкування за ходом виконання коду. Для кожної серії мікроконтролерів необхідно використовувати різні компілятори, тому </w:t>
+        <w:t xml:space="preserve"> створений з окремих модулів, що дозволяє встановлювати різні інструменти, залежно від ситуації.</w:t>
+      </w:r>
+    </w:p>
+    <w:p>
+      <w:pPr>
+        <w:pStyle w:val="a4"/>
+      </w:pPr>
+      <w:r>
+        <w:t xml:space="preserve">Для розробки даного проекту </w:t>
+      </w:r>
+      <w:r>
+        <w:t>використано MPLAB 8.46, всі</w:t>
+      </w:r>
+      <w:r>
+        <w:t xml:space="preserve"> описані дії стосуються саме цього </w:t>
+      </w:r>
+      <w:r>
+        <w:t>середовища. При відкритті проектів можуть виникнути наступні помилки.</w:t>
+      </w:r>
+    </w:p>
+    <w:p>
+      <w:pPr>
+        <w:pStyle w:val="a4"/>
+      </w:pPr>
+      <w:r>
+        <w:t>Найбільш поширеною помилкою</w:t>
+      </w:r>
+      <w:r>
+        <w:t xml:space="preserve"> при використані </w:t>
       </w:r>
       <w:r>
         <w:rPr>
@@ -30182,35 +30222,7 @@
         <w:t>MPLAB</w:t>
       </w:r>
       <w:r>
-        <w:t xml:space="preserve"> створений з окремих модулів, що дозволяє встановлювати різні інструменти, залежно від ситуації.</w:t>
-      </w:r>
-    </w:p>
-    <w:p>
-      <w:pPr>
-        <w:pStyle w:val="a4"/>
-      </w:pPr>
-      <w:r>
-        <w:t xml:space="preserve">Для розробки даного проекту </w:t>
-      </w:r>
-      <w:r>
-        <w:t>використано MPLAB 8.46, всі</w:t>
-      </w:r>
-      <w:r>
-        <w:t xml:space="preserve"> описані дії стосуються саме цього </w:t>
-      </w:r>
-      <w:r>
-        <w:t>середовища. При відкритті проектів можуть виникнути наступні помилки.</w:t>
-      </w:r>
-    </w:p>
-    <w:p>
-      <w:pPr>
-        <w:pStyle w:val="a4"/>
-      </w:pPr>
-      <w:r>
-        <w:t>Найбільш поширеною помилкою</w:t>
-      </w:r>
-      <w:r>
-        <w:t xml:space="preserve"> при використані </w:t>
+        <w:t xml:space="preserve"> є розміщення проектів у папках, шлях до яких які містять кириличні символи. При намаганні відкрити файли з таких проектів </w:t>
       </w:r>
       <w:r>
         <w:rPr>
@@ -30219,7 +30231,15 @@
         <w:t>MPLAB</w:t>
       </w:r>
       <w:r>
-        <w:t xml:space="preserve"> є розміщення проектів у папках, шлях до яких які містять кириличні символи. При намаганні відкрити файли з таких проектів </w:t>
+        <w:t xml:space="preserve"> видасть помилку: «Вказаний шлях до файлу не може бути знайдений». Про це слід завжди пам’ятати, зважаючи на те що це повідомлення є малоінформативним.</w:t>
+      </w:r>
+    </w:p>
+    <w:p>
+      <w:pPr>
+        <w:pStyle w:val="a4"/>
+      </w:pPr>
+      <w:r>
+        <w:t xml:space="preserve">Інша можлива проблема полягає в тому, що </w:t>
       </w:r>
       <w:r>
         <w:rPr>
@@ -30228,28 +30248,7 @@
         <w:t>MPLAB</w:t>
       </w:r>
       <w:r>
-        <w:t xml:space="preserve"> видасть помилку: «Вказаний шлях до файлу не може бути знайдений». Про це слід завжди пам’ятати, зважаючи на те що це повідомлення є малоінформативним.</w:t>
-      </w:r>
-    </w:p>
-    <w:p>
-      <w:pPr>
-        <w:pStyle w:val="a4"/>
-      </w:pPr>
-      <w:r>
-        <w:t xml:space="preserve">Інша можлива проблема полягає в тому, що </w:t>
-      </w:r>
-      <w:r>
-        <w:rPr>
-          <w:lang w:val="en-US"/>
-        </w:rPr>
-        <w:t>MPLAB</w:t>
-      </w:r>
-      <w:r>
-        <w:t xml:space="preserve"> зберігає абсолютні шлях до заготовочних файлі. В найпростішому випадку в проекті </w:t>
-      </w:r>
-      <w:r>
-        <w:lastRenderedPageBreak/>
-        <w:t>використовуються файли</w:t>
+        <w:t xml:space="preserve"> зберігає абсолютні шлях до заготовочних файлі. В найпростішому випадку в проекті використовуються файли</w:t>
       </w:r>
       <w:r>
         <w:t xml:space="preserve"> заголовків</w:t>
@@ -30481,6 +30480,7 @@
         <w:pStyle w:val="a4"/>
       </w:pPr>
       <w:r>
+        <w:lastRenderedPageBreak/>
         <w:t xml:space="preserve">Для відкриття проекту необхідно двічі клацнути на файл з розширенням </w:t>
       </w:r>
       <w:r>
@@ -30539,7 +30539,6 @@
         <w:rPr>
           <w:noProof/>
         </w:rPr>
-        <w:lastRenderedPageBreak/>
         <w:drawing>
           <wp:inline distT="0" distB="0" distL="0" distR="0">
             <wp:extent cx="3581400" cy="4386032"/>
@@ -30561,7 +30560,7 @@
                     <a:blip r:embed="rId135" cstate="print">
                       <a:extLst>
                         <a:ext uri="{28A0092B-C50C-407E-A947-70E740481C1C}">
-                          <a14:useLocalDpi xmlns:a14="http://schemas.microsoft.com/office/drawing/2010/main" xmlns:wps="http://schemas.microsoft.com/office/word/2010/wordprocessingShape" xmlns:wpi="http://schemas.microsoft.com/office/word/2010/wordprocessingInk" xmlns:wpg="http://schemas.microsoft.com/office/word/2010/wordprocessingGroup" xmlns:w14="http://schemas.microsoft.com/office/word/2010/wordml" xmlns:w="http://schemas.openxmlformats.org/wordprocessingml/2006/main" xmlns:w10="urn:schemas-microsoft-com:office:word" xmlns:wp14="http://schemas.microsoft.com/office/word/2010/wordprocessingDrawing" xmlns:v="urn:schemas-microsoft-com:vml" xmlns:o="urn:schemas-microsoft-com:office:office" xmlns:mc="http://schemas.openxmlformats.org/markup-compatibility/2006" xmlns:wpc="http://schemas.microsoft.com/office/word/2010/wordprocessingCanvas" xmlns="" val="0"/>
+                          <a14:useLocalDpi xmlns="" xmlns:wpc="http://schemas.microsoft.com/office/word/2010/wordprocessingCanvas" xmlns:mc="http://schemas.openxmlformats.org/markup-compatibility/2006" xmlns:o="urn:schemas-microsoft-com:office:office" xmlns:v="urn:schemas-microsoft-com:vml" xmlns:wp14="http://schemas.microsoft.com/office/word/2010/wordprocessingDrawing" xmlns:w10="urn:schemas-microsoft-com:office:word" xmlns:w="http://schemas.openxmlformats.org/wordprocessingml/2006/main" xmlns:w14="http://schemas.microsoft.com/office/word/2010/wordml" xmlns:wpg="http://schemas.microsoft.com/office/word/2010/wordprocessingGroup" xmlns:wpi="http://schemas.microsoft.com/office/word/2010/wordprocessingInk" xmlns:wps="http://schemas.microsoft.com/office/word/2010/wordprocessingShape" xmlns:a14="http://schemas.microsoft.com/office/drawing/2010/main" val="0"/>
                         </a:ext>
                       </a:extLst>
                     </a:blip>
@@ -30759,6 +30758,7 @@
         <w:pStyle w:val="a4"/>
       </w:pPr>
       <w:r>
+        <w:lastRenderedPageBreak/>
         <w:t xml:space="preserve">Проект повністю сумісний з </w:t>
       </w:r>
       <w:r>
@@ -30841,7 +30841,6 @@
         <w:pStyle w:val="a4"/>
       </w:pPr>
       <w:r>
-        <w:lastRenderedPageBreak/>
         <w:t xml:space="preserve">Проблеми можуть виникнути лише з бібліотекою драйвера характерографа, оскільки вона завантажується на етапі виконання та лише при спробі звернутись до приладу. </w:t>
       </w:r>
       <w:r>
@@ -33359,7 +33358,7 @@
           <v:shape id="_x0000_i1068" type="#_x0000_t75" style="width:109.95pt;height:37.15pt" o:ole="">
             <v:imagedata r:id="rId136" o:title=""/>
           </v:shape>
-          <o:OLEObject Type="Embed" ProgID="Equation.3" ShapeID="_x0000_i1068" DrawAspect="Content" ObjectID="_1526898737" r:id="rId137"/>
+          <o:OLEObject Type="Embed" ProgID="Equation.3" ShapeID="_x0000_i1068" DrawAspect="Content" ObjectID="_1526906309" r:id="rId137"/>
         </w:object>
       </w:r>
       <w:r>
@@ -33545,7 +33544,7 @@
           <v:shape id="_x0000_i1069" type="#_x0000_t75" style="width:41.8pt;height:21.7pt" o:ole="">
             <v:imagedata r:id="rId138" o:title=""/>
           </v:shape>
-          <o:OLEObject Type="Embed" ProgID="Equation.3" ShapeID="_x0000_i1069" DrawAspect="Content" ObjectID="_1526898738" r:id="rId139"/>
+          <o:OLEObject Type="Embed" ProgID="Equation.3" ShapeID="_x0000_i1069" DrawAspect="Content" ObjectID="_1526906310" r:id="rId139"/>
         </w:object>
       </w:r>
       <w:r>
@@ -33585,7 +33584,7 @@
           <v:shape id="_x0000_i1070" type="#_x0000_t75" style="width:152.5pt;height:61.95pt" o:ole="">
             <v:imagedata r:id="rId140" o:title=""/>
           </v:shape>
-          <o:OLEObject Type="Embed" ProgID="Equation.DSMT4" ShapeID="_x0000_i1070" DrawAspect="Content" ObjectID="_1526898739" r:id="rId141"/>
+          <o:OLEObject Type="Embed" ProgID="Equation.DSMT4" ShapeID="_x0000_i1070" DrawAspect="Content" ObjectID="_1526906311" r:id="rId141"/>
         </w:object>
       </w:r>
       <w:r>
@@ -33767,7 +33766,7 @@
           <v:shape id="_x0000_i1071" type="#_x0000_t75" style="width:261.7pt;height:65.05pt" o:ole="">
             <v:imagedata r:id="rId142" o:title=""/>
           </v:shape>
-          <o:OLEObject Type="Embed" ProgID="Equation.DSMT4" ShapeID="_x0000_i1071" DrawAspect="Content" ObjectID="_1526898740" r:id="rId143"/>
+          <o:OLEObject Type="Embed" ProgID="Equation.DSMT4" ShapeID="_x0000_i1071" DrawAspect="Content" ObjectID="_1526906312" r:id="rId143"/>
         </w:object>
       </w:r>
     </w:p>
@@ -33794,7 +33793,7 @@
           <v:shape id="_x0000_i1072" type="#_x0000_t75" style="width:175.75pt;height:37.95pt" o:ole="">
             <v:imagedata r:id="rId144" o:title=""/>
           </v:shape>
-          <o:OLEObject Type="Embed" ProgID="Equation.3" ShapeID="_x0000_i1072" DrawAspect="Content" ObjectID="_1526898741" r:id="rId145"/>
+          <o:OLEObject Type="Embed" ProgID="Equation.3" ShapeID="_x0000_i1072" DrawAspect="Content" ObjectID="_1526906313" r:id="rId145"/>
         </w:object>
       </w:r>
     </w:p>
@@ -33908,7 +33907,7 @@
           <v:shape id="_x0000_i1073" type="#_x0000_t75" style="width:162.6pt;height:23.25pt" o:ole="">
             <v:imagedata r:id="rId146" o:title=""/>
           </v:shape>
-          <o:OLEObject Type="Embed" ProgID="Equation.3" ShapeID="_x0000_i1073" DrawAspect="Content" ObjectID="_1526898742" r:id="rId147"/>
+          <o:OLEObject Type="Embed" ProgID="Equation.3" ShapeID="_x0000_i1073" DrawAspect="Content" ObjectID="_1526906314" r:id="rId147"/>
         </w:object>
       </w:r>
       <w:r>
@@ -34116,7 +34115,7 @@
           <v:shape id="_x0000_i1074" type="#_x0000_t75" style="width:260.15pt;height:40.25pt" o:ole="" fillcolor="window">
             <v:imagedata r:id="rId148" o:title=""/>
           </v:shape>
-          <o:OLEObject Type="Embed" ProgID="Equation.3" ShapeID="_x0000_i1074" DrawAspect="Content" ObjectID="_1526898743" r:id="rId149"/>
+          <o:OLEObject Type="Embed" ProgID="Equation.3" ShapeID="_x0000_i1074" DrawAspect="Content" ObjectID="_1526906315" r:id="rId149"/>
         </w:object>
       </w:r>
     </w:p>
@@ -34215,7 +34214,7 @@
           <v:shape id="_x0000_i1075" type="#_x0000_t75" style="width:325.15pt;height:41.8pt" o:ole="" fillcolor="window">
             <v:imagedata r:id="rId150" o:title=""/>
           </v:shape>
-          <o:OLEObject Type="Embed" ProgID="Equation.3" ShapeID="_x0000_i1075" DrawAspect="Content" ObjectID="_1526898744" r:id="rId151"/>
+          <o:OLEObject Type="Embed" ProgID="Equation.3" ShapeID="_x0000_i1075" DrawAspect="Content" ObjectID="_1526906316" r:id="rId151"/>
         </w:object>
       </w:r>
     </w:p>
@@ -34242,7 +34241,7 @@
           <v:shape id="_x0000_i1076" type="#_x0000_t75" style="width:147.85pt;height:40.25pt" o:ole="">
             <v:imagedata r:id="rId152" o:title=""/>
           </v:shape>
-          <o:OLEObject Type="Embed" ProgID="Equation.DSMT4" ShapeID="_x0000_i1076" DrawAspect="Content" ObjectID="_1526898745" r:id="rId153"/>
+          <o:OLEObject Type="Embed" ProgID="Equation.DSMT4" ShapeID="_x0000_i1076" DrawAspect="Content" ObjectID="_1526906317" r:id="rId153"/>
         </w:object>
       </w:r>
     </w:p>
@@ -34378,7 +34377,7 @@
           <v:shape id="_x0000_i1077" type="#_x0000_t75" style="width:241.55pt;height:39.5pt" o:ole="">
             <v:imagedata r:id="rId154" o:title=""/>
           </v:shape>
-          <o:OLEObject Type="Embed" ProgID="Equation.3" ShapeID="_x0000_i1077" DrawAspect="Content" ObjectID="_1526898746" r:id="rId155"/>
+          <o:OLEObject Type="Embed" ProgID="Equation.3" ShapeID="_x0000_i1077" DrawAspect="Content" ObjectID="_1526906318" r:id="rId155"/>
         </w:object>
       </w:r>
     </w:p>
@@ -34565,7 +34564,7 @@
           <v:shape id="_x0000_i1078" type="#_x0000_t75" style="width:226.05pt;height:57.3pt" o:ole="">
             <v:imagedata r:id="rId156" o:title=""/>
           </v:shape>
-          <o:OLEObject Type="Embed" ProgID="Equation.DSMT4" ShapeID="_x0000_i1078" DrawAspect="Content" ObjectID="_1526898747" r:id="rId157"/>
+          <o:OLEObject Type="Embed" ProgID="Equation.DSMT4" ShapeID="_x0000_i1078" DrawAspect="Content" ObjectID="_1526906319" r:id="rId157"/>
         </w:object>
       </w:r>
     </w:p>
@@ -34592,7 +34591,7 @@
           <v:shape id="_x0000_i1079" type="#_x0000_t75" style="width:99.85pt;height:53.4pt" o:ole="">
             <v:imagedata r:id="rId158" o:title=""/>
           </v:shape>
-          <o:OLEObject Type="Embed" ProgID="Equation.DSMT4" ShapeID="_x0000_i1079" DrawAspect="Content" ObjectID="_1526898748" r:id="rId159"/>
+          <o:OLEObject Type="Embed" ProgID="Equation.DSMT4" ShapeID="_x0000_i1079" DrawAspect="Content" ObjectID="_1526906320" r:id="rId159"/>
         </w:object>
       </w:r>
       <w:r>
@@ -34783,7 +34782,7 @@
           <v:shape id="_x0000_i1080" type="#_x0000_t75" style="width:51.1pt;height:36.4pt" o:ole="">
             <v:imagedata r:id="rId160" o:title=""/>
           </v:shape>
-          <o:OLEObject Type="Embed" ProgID="Equation.DSMT4" ShapeID="_x0000_i1080" DrawAspect="Content" ObjectID="_1526898749" r:id="rId161"/>
+          <o:OLEObject Type="Embed" ProgID="Equation.DSMT4" ShapeID="_x0000_i1080" DrawAspect="Content" ObjectID="_1526906321" r:id="rId161"/>
         </w:object>
       </w:r>
       <w:r>
@@ -34967,7 +34966,7 @@
           <v:shape id="_x0000_i1081" type="#_x0000_t75" style="width:155.6pt;height:38.7pt" o:ole="">
             <v:imagedata r:id="rId162" o:title=""/>
           </v:shape>
-          <o:OLEObject Type="Embed" ProgID="Equation.DSMT4" ShapeID="_x0000_i1081" DrawAspect="Content" ObjectID="_1526898750" r:id="rId163"/>
+          <o:OLEObject Type="Embed" ProgID="Equation.DSMT4" ShapeID="_x0000_i1081" DrawAspect="Content" ObjectID="_1526906322" r:id="rId163"/>
         </w:object>
       </w:r>
     </w:p>
@@ -35033,7 +35032,7 @@
           <v:shape id="_x0000_i1082" type="#_x0000_t75" style="width:3in;height:38.7pt" o:ole="">
             <v:imagedata r:id="rId164" o:title=""/>
           </v:shape>
-          <o:OLEObject Type="Embed" ProgID="Equation.DSMT4" ShapeID="_x0000_i1082" DrawAspect="Content" ObjectID="_1526898751" r:id="rId165"/>
+          <o:OLEObject Type="Embed" ProgID="Equation.DSMT4" ShapeID="_x0000_i1082" DrawAspect="Content" ObjectID="_1526906323" r:id="rId165"/>
         </w:object>
       </w:r>
     </w:p>
@@ -35255,7 +35254,7 @@
           <v:shape id="_x0000_i1083" type="#_x0000_t75" style="width:132.4pt;height:32.5pt" o:ole="">
             <v:imagedata r:id="rId166" o:title=""/>
           </v:shape>
-          <o:OLEObject Type="Embed" ProgID="Equation.3" ShapeID="_x0000_i1083" DrawAspect="Content" ObjectID="_1526898752" r:id="rId167"/>
+          <o:OLEObject Type="Embed" ProgID="Equation.3" ShapeID="_x0000_i1083" DrawAspect="Content" ObjectID="_1526906324" r:id="rId167"/>
         </w:object>
       </w:r>
     </w:p>
@@ -35274,7 +35273,7 @@
           <v:shape id="_x0000_i1084" type="#_x0000_t75" style="width:176.5pt;height:32.5pt" o:ole="">
             <v:imagedata r:id="rId168" o:title=""/>
           </v:shape>
-          <o:OLEObject Type="Embed" ProgID="Equation.3" ShapeID="_x0000_i1084" DrawAspect="Content" ObjectID="_1526898753" r:id="rId169"/>
+          <o:OLEObject Type="Embed" ProgID="Equation.3" ShapeID="_x0000_i1084" DrawAspect="Content" ObjectID="_1526906325" r:id="rId169"/>
         </w:object>
       </w:r>
     </w:p>
@@ -36238,7 +36237,7 @@
           <v:shape id="_x0000_i1085" type="#_x0000_t75" style="width:226.05pt;height:44.9pt" o:ole="">
             <v:imagedata r:id="rId170" o:title=""/>
           </v:shape>
-          <o:OLEObject Type="Embed" ProgID="Equation.DSMT4" ShapeID="_x0000_i1085" DrawAspect="Content" ObjectID="_1526898754" r:id="rId171"/>
+          <o:OLEObject Type="Embed" ProgID="Equation.DSMT4" ShapeID="_x0000_i1085" DrawAspect="Content" ObjectID="_1526906326" r:id="rId171"/>
         </w:object>
       </w:r>
       <w:r>
@@ -36663,7 +36662,7 @@
           <v:shape id="_x0000_i1086" type="#_x0000_t75" style="width:119.25pt;height:32.5pt" o:ole="">
             <v:imagedata r:id="rId172" o:title=""/>
           </v:shape>
-          <o:OLEObject Type="Embed" ProgID="Equation.3" ShapeID="_x0000_i1086" DrawAspect="Content" ObjectID="_1526898755" r:id="rId173"/>
+          <o:OLEObject Type="Embed" ProgID="Equation.3" ShapeID="_x0000_i1086" DrawAspect="Content" ObjectID="_1526906327" r:id="rId173"/>
         </w:object>
       </w:r>
       <w:r>
@@ -37006,7 +37005,7 @@
           <v:shape id="_x0000_i1087" type="#_x0000_t75" style="width:134.7pt;height:26.3pt" o:ole="">
             <v:imagedata r:id="rId174" o:title=""/>
           </v:shape>
-          <o:OLEObject Type="Embed" ProgID="Equation.3" ShapeID="_x0000_i1087" DrawAspect="Content" ObjectID="_1526898756" r:id="rId175"/>
+          <o:OLEObject Type="Embed" ProgID="Equation.3" ShapeID="_x0000_i1087" DrawAspect="Content" ObjectID="_1526906328" r:id="rId175"/>
         </w:object>
       </w:r>
       <w:r>
@@ -37192,7 +37191,7 @@
           <v:shape id="_x0000_i1088" type="#_x0000_t75" style="width:9.3pt;height:17.8pt" o:ole="">
             <v:imagedata r:id="rId176" o:title=""/>
           </v:shape>
-          <o:OLEObject Type="Embed" ProgID="Equation.3" ShapeID="_x0000_i1088" DrawAspect="Content" ObjectID="_1526898757" r:id="rId177"/>
+          <o:OLEObject Type="Embed" ProgID="Equation.3" ShapeID="_x0000_i1088" DrawAspect="Content" ObjectID="_1526906329" r:id="rId177"/>
         </w:object>
       </w:r>
       <w:r>
@@ -37452,7 +37451,7 @@
           <v:shape id="_x0000_i1089" type="#_x0000_t75" style="width:92.15pt;height:36.4pt" o:ole="">
             <v:imagedata r:id="rId178" o:title=""/>
           </v:shape>
-          <o:OLEObject Type="Embed" ProgID="Equation.DSMT4" ShapeID="_x0000_i1089" DrawAspect="Content" ObjectID="_1526898758" r:id="rId179"/>
+          <o:OLEObject Type="Embed" ProgID="Equation.DSMT4" ShapeID="_x0000_i1089" DrawAspect="Content" ObjectID="_1526906330" r:id="rId179"/>
         </w:object>
       </w:r>
     </w:p>
@@ -37492,7 +37491,7 @@
           <v:shape id="_x0000_i1090" type="#_x0000_t75" style="width:95.25pt;height:36.4pt" o:ole="">
             <v:imagedata r:id="rId180" o:title=""/>
           </v:shape>
-          <o:OLEObject Type="Embed" ProgID="Equation.DSMT4" ShapeID="_x0000_i1090" DrawAspect="Content" ObjectID="_1526898759" r:id="rId181"/>
+          <o:OLEObject Type="Embed" ProgID="Equation.DSMT4" ShapeID="_x0000_i1090" DrawAspect="Content" ObjectID="_1526906331" r:id="rId181"/>
         </w:object>
       </w:r>
     </w:p>
@@ -37691,7 +37690,7 @@
           <v:shape id="_x0000_i1091" type="#_x0000_t75" style="width:72.75pt;height:39.5pt" o:ole="">
             <v:imagedata r:id="rId182" o:title=""/>
           </v:shape>
-          <o:OLEObject Type="Embed" ProgID="Equation.DSMT4" ShapeID="_x0000_i1091" DrawAspect="Content" ObjectID="_1526898760" r:id="rId183"/>
+          <o:OLEObject Type="Embed" ProgID="Equation.DSMT4" ShapeID="_x0000_i1091" DrawAspect="Content" ObjectID="_1526906332" r:id="rId183"/>
         </w:object>
       </w:r>
     </w:p>
@@ -37782,7 +37781,7 @@
           <v:shape id="_x0000_i1092" type="#_x0000_t75" style="width:114.6pt;height:39.5pt" o:ole="">
             <v:imagedata r:id="rId184" o:title=""/>
           </v:shape>
-          <o:OLEObject Type="Embed" ProgID="Equation.DSMT4" ShapeID="_x0000_i1092" DrawAspect="Content" ObjectID="_1526898761" r:id="rId185"/>
+          <o:OLEObject Type="Embed" ProgID="Equation.DSMT4" ShapeID="_x0000_i1092" DrawAspect="Content" ObjectID="_1526906333" r:id="rId185"/>
         </w:object>
       </w:r>
     </w:p>
@@ -37900,7 +37899,7 @@
           <v:shape id="_x0000_i1093" type="#_x0000_t75" style="width:159.5pt;height:38.7pt" o:ole="">
             <v:imagedata r:id="rId186" o:title=""/>
           </v:shape>
-          <o:OLEObject Type="Embed" ProgID="Equation.DSMT4" ShapeID="_x0000_i1093" DrawAspect="Content" ObjectID="_1526898762" r:id="rId187"/>
+          <o:OLEObject Type="Embed" ProgID="Equation.DSMT4" ShapeID="_x0000_i1093" DrawAspect="Content" ObjectID="_1526906334" r:id="rId187"/>
         </w:object>
       </w:r>
       <w:r>
@@ -37962,7 +37961,7 @@
           <v:shape id="_x0000_i1094" type="#_x0000_t75" style="width:159.5pt;height:39.5pt" o:ole="">
             <v:imagedata r:id="rId188" o:title=""/>
           </v:shape>
-          <o:OLEObject Type="Embed" ProgID="Equation.DSMT4" ShapeID="_x0000_i1094" DrawAspect="Content" ObjectID="_1526898763" r:id="rId189"/>
+          <o:OLEObject Type="Embed" ProgID="Equation.DSMT4" ShapeID="_x0000_i1094" DrawAspect="Content" ObjectID="_1526906335" r:id="rId189"/>
         </w:object>
       </w:r>
       <w:r>
@@ -38017,7 +38016,7 @@
           <v:shape id="_x0000_i1095" type="#_x0000_t75" style="width:108.4pt;height:20.9pt" o:ole="">
             <v:imagedata r:id="rId190" o:title=""/>
           </v:shape>
-          <o:OLEObject Type="Embed" ProgID="Equation.DSMT4" ShapeID="_x0000_i1095" DrawAspect="Content" ObjectID="_1526898764" r:id="rId191"/>
+          <o:OLEObject Type="Embed" ProgID="Equation.DSMT4" ShapeID="_x0000_i1095" DrawAspect="Content" ObjectID="_1526906336" r:id="rId191"/>
         </w:object>
       </w:r>
       <w:r>
@@ -38139,7 +38138,7 @@
           <v:shape id="_x0000_i1096" type="#_x0000_t75" style="width:152.5pt;height:20.9pt" o:ole="">
             <v:imagedata r:id="rId192" o:title=""/>
           </v:shape>
-          <o:OLEObject Type="Embed" ProgID="Equation.DSMT4" ShapeID="_x0000_i1096" DrawAspect="Content" ObjectID="_1526898765" r:id="rId193"/>
+          <o:OLEObject Type="Embed" ProgID="Equation.DSMT4" ShapeID="_x0000_i1096" DrawAspect="Content" ObjectID="_1526906337" r:id="rId193"/>
         </w:object>
       </w:r>
     </w:p>
@@ -38210,7 +38209,7 @@
           <v:shape id="_x0000_i1097" type="#_x0000_t75" style="width:140.15pt;height:18.6pt" o:ole="">
             <v:imagedata r:id="rId194" o:title=""/>
           </v:shape>
-          <o:OLEObject Type="Embed" ProgID="Equation.3" ShapeID="_x0000_i1097" DrawAspect="Content" ObjectID="_1526898766" r:id="rId195"/>
+          <o:OLEObject Type="Embed" ProgID="Equation.3" ShapeID="_x0000_i1097" DrawAspect="Content" ObjectID="_1526906338" r:id="rId195"/>
         </w:object>
       </w:r>
     </w:p>
@@ -38312,7 +38311,7 @@
           <v:shape id="_x0000_i1098" type="#_x0000_t75" style="width:198.95pt;height:19.35pt" o:ole="">
             <v:imagedata r:id="rId196" o:title=""/>
           </v:shape>
-          <o:OLEObject Type="Embed" ProgID="Equation.3" ShapeID="_x0000_i1098" DrawAspect="Content" ObjectID="_1526898767" r:id="rId197"/>
+          <o:OLEObject Type="Embed" ProgID="Equation.3" ShapeID="_x0000_i1098" DrawAspect="Content" ObjectID="_1526906339" r:id="rId197"/>
         </w:object>
       </w:r>
     </w:p>
@@ -38366,7 +38365,7 @@
           <v:shape id="_x0000_i1099" type="#_x0000_t75" style="width:178.85pt;height:37.15pt" o:ole="">
             <v:imagedata r:id="rId198" o:title=""/>
           </v:shape>
-          <o:OLEObject Type="Embed" ProgID="Equation.3" ShapeID="_x0000_i1099" DrawAspect="Content" ObjectID="_1526898768" r:id="rId199"/>
+          <o:OLEObject Type="Embed" ProgID="Equation.3" ShapeID="_x0000_i1099" DrawAspect="Content" ObjectID="_1526906340" r:id="rId199"/>
         </w:object>
       </w:r>
     </w:p>
@@ -38385,7 +38384,7 @@
           <v:shape id="_x0000_i1100" type="#_x0000_t75" style="width:48pt;height:28.65pt" o:ole="">
             <v:imagedata r:id="rId200" o:title=""/>
           </v:shape>
-          <o:OLEObject Type="Embed" ProgID="Equation.3" ShapeID="_x0000_i1100" DrawAspect="Content" ObjectID="_1526898769" r:id="rId201"/>
+          <o:OLEObject Type="Embed" ProgID="Equation.3" ShapeID="_x0000_i1100" DrawAspect="Content" ObjectID="_1526906341" r:id="rId201"/>
         </w:object>
       </w:r>
       <w:r>
@@ -38576,6 +38575,125 @@
         <w:t>ВИСНОВКИ</w:t>
       </w:r>
       <w:bookmarkEnd w:id="131"/>
+    </w:p>
+    <w:p>
+      <w:pPr>
+        <w:pStyle w:val="a4"/>
+      </w:pPr>
+      <w:r>
+        <w:t>В ході виконання магістерської дисертації розроблено систему, що дозволяє проводити вимірювання вольт-амперних характеристик біполярних транзисторів. Система включає апаратну частину, що проводить власне вимірювання та програмну, що відображає результати на екрані персонального комп’ютера. Особливістю даного рішення є використання тривимірної графіки.</w:t>
+      </w:r>
+    </w:p>
+    <w:p>
+      <w:pPr>
+        <w:pStyle w:val="a4"/>
+      </w:pPr>
+      <w:r>
+        <w:t>Проведений огляд аналогів показав, що в даний час немає жодного комерційного зразка характерографа, який використовує тривимірну графіку для відображення результатів.</w:t>
+      </w:r>
+    </w:p>
+    <w:p>
+      <w:pPr>
+        <w:pStyle w:val="a4"/>
+      </w:pPr>
+      <w:r>
+        <w:t>Згідно технічного завдання а</w:t>
+      </w:r>
+      <w:r>
+        <w:t>паратна частина</w:t>
+      </w:r>
+      <w:r>
+        <w:t xml:space="preserve"> повинна</w:t>
+      </w:r>
+      <w:r>
+        <w:t xml:space="preserve"> з’єднуватись з персональним комп’ютером та передавити результати за допомогою шини USB.</w:t>
+      </w:r>
+      <w:r>
+        <w:t xml:space="preserve"> В результаті проведеного огляду засобі було встановлено найбільш простий і дешевий спосіб організації такої взаємодії —</w:t>
+      </w:r>
+      <w:r>
+        <w:t xml:space="preserve"> </w:t>
+      </w:r>
+      <w:r>
+        <w:t xml:space="preserve">використання мікроконтролера </w:t>
+      </w:r>
+      <w:r>
+        <w:t>PIC18F</w:t>
+      </w:r>
+      <w:r>
+        <w:t xml:space="preserve">4550, з вбудованим </w:t>
+      </w:r>
+      <w:r>
+        <w:t>USB</w:t>
+      </w:r>
+      <w:r>
+        <w:t xml:space="preserve"> модулем.</w:t>
+      </w:r>
+    </w:p>
+    <w:p>
+      <w:pPr>
+        <w:pStyle w:val="a4"/>
+      </w:pPr>
+      <w:r>
+        <w:t>Драйвер приладу реалізовано у вигляді окремої бібліотеки, на основі якої можна створювати більш складні системи відображення. Алгоритм його роботи побудований на основі асинхронних операцій, що дозволить основній програмі виконувати інші дії під час очікування результатів вимірювання.</w:t>
+      </w:r>
+    </w:p>
+    <w:p>
+      <w:pPr>
+        <w:pStyle w:val="a4"/>
+      </w:pPr>
+      <w:r>
+        <w:t>Використані технології розробки та логічне відділення драйвера приладу дозволяють з мінімальною затратою зусиль модифікувати програму відображення так, щоб її можна було використовувати на інших операційних системах для перегляду заздалегідь збережених характеристик.</w:t>
+      </w:r>
+    </w:p>
+    <w:p>
+      <w:pPr>
+        <w:pStyle w:val="a4"/>
+      </w:pPr>
+      <w:r>
+        <w:t>Виходячи з апаратних особливостей мікроконтролера та схемних рішень, що їх використовують було встановлено точність та роздільну заданість системи:</w:t>
+      </w:r>
+    </w:p>
+    <w:p>
+      <w:pPr>
+        <w:pStyle w:val="a"/>
+      </w:pPr>
+      <w:r>
+        <w:t>Керована напруга від 0 до 50 В з кроком 0,05 В;</w:t>
+      </w:r>
+    </w:p>
+    <w:p>
+      <w:pPr>
+        <w:pStyle w:val="a"/>
+      </w:pPr>
+      <w:r>
+        <w:t>Керований струм бази від 0 до 10 мА з кроком 40 мкА;</w:t>
+      </w:r>
+    </w:p>
+    <w:p>
+      <w:pPr>
+        <w:pStyle w:val="a"/>
+      </w:pPr>
+      <w:r>
+        <w:t>Похибка вимірювання струму колектора не перевищує 250 мкА;</w:t>
+      </w:r>
+    </w:p>
+    <w:p>
+      <w:pPr>
+        <w:pStyle w:val="a"/>
+      </w:pPr>
+      <w:r>
+        <w:lastRenderedPageBreak/>
+        <w:t>Максимальна роздільна здатність — 262144 точок.</w:t>
+      </w:r>
+    </w:p>
+    <w:p>
+      <w:pPr>
+        <w:pStyle w:val="a4"/>
+      </w:pPr>
+      <w:r>
+        <w:t>Ці дані були підтверджені тестуванням на моделях транзисторів з заздалегідь відомими характеристиками.</w:t>
+      </w:r>
     </w:p>
     <w:p>
       <w:pPr>
@@ -39241,7 +39359,7 @@
             <w:rPr>
               <w:noProof/>
             </w:rPr>
-            <w:t>2</w:t>
+            <w:t>122</w:t>
           </w:r>
         </w:fldSimple>
       </w:p>
@@ -43760,7 +43878,7 @@
 </file>
 
 <file path=customXml/itemProps1.xml><?xml version="1.0" encoding="utf-8"?>
-<ds:datastoreItem xmlns:ds="http://schemas.openxmlformats.org/officeDocument/2006/customXml" ds:itemID="{1F432CAA-B01C-484A-97C0-97BBFC6E8965}">
+<ds:datastoreItem xmlns:ds="http://schemas.openxmlformats.org/officeDocument/2006/customXml" ds:itemID="{DD61CF5A-4CFE-4886-AD85-07283EDA9140}">
   <ds:schemaRefs>
     <ds:schemaRef ds:uri="http://schemas.openxmlformats.org/officeDocument/2006/bibliography"/>
   </ds:schemaRefs>

--- a/PZ.docx
+++ b/PZ.docx
@@ -38,8 +38,8 @@
         <w:rPr>
           <w:rFonts w:asciiTheme="minorHAnsi" w:eastAsiaTheme="minorEastAsia" w:hAnsiTheme="minorHAnsi" w:cstheme="minorBidi"/>
           <w:noProof/>
-          <w:sz w:val="22"/>
-          <w:szCs w:val="22"/>
+          <w:sz w:val="28"/>
+          <w:szCs w:val="28"/>
           <w:lang w:val="ru-RU"/>
         </w:rPr>
       </w:pPr>
@@ -69,6 +69,8 @@
           <w:rPr>
             <w:rStyle w:val="af3"/>
             <w:noProof/>
+            <w:sz w:val="28"/>
+            <w:szCs w:val="28"/>
           </w:rPr>
           <w:t>ВСТУП</w:t>
         </w:r>
@@ -76,6 +78,8 @@
           <w:rPr>
             <w:noProof/>
             <w:webHidden/>
+            <w:sz w:val="28"/>
+            <w:szCs w:val="28"/>
           </w:rPr>
           <w:tab/>
         </w:r>
@@ -83,6 +87,8 @@
           <w:rPr>
             <w:noProof/>
             <w:webHidden/>
+            <w:sz w:val="28"/>
+            <w:szCs w:val="28"/>
           </w:rPr>
           <w:fldChar w:fldCharType="begin"/>
         </w:r>
@@ -90,6 +96,8 @@
           <w:rPr>
             <w:noProof/>
             <w:webHidden/>
+            <w:sz w:val="28"/>
+            <w:szCs w:val="28"/>
           </w:rPr>
           <w:instrText xml:space="preserve"> PAGEREF _Toc453156184 \h </w:instrText>
         </w:r>
@@ -97,12 +105,16 @@
           <w:rPr>
             <w:noProof/>
             <w:webHidden/>
+            <w:sz w:val="28"/>
+            <w:szCs w:val="28"/>
           </w:rPr>
         </w:r>
         <w:r>
           <w:rPr>
             <w:noProof/>
             <w:webHidden/>
+            <w:sz w:val="28"/>
+            <w:szCs w:val="28"/>
           </w:rPr>
           <w:fldChar w:fldCharType="separate"/>
         </w:r>
@@ -110,6 +122,8 @@
           <w:rPr>
             <w:noProof/>
             <w:webHidden/>
+            <w:sz w:val="28"/>
+            <w:szCs w:val="28"/>
           </w:rPr>
           <w:t>3</w:t>
         </w:r>
@@ -117,6 +131,8 @@
           <w:rPr>
             <w:noProof/>
             <w:webHidden/>
+            <w:sz w:val="28"/>
+            <w:szCs w:val="28"/>
           </w:rPr>
           <w:fldChar w:fldCharType="end"/>
         </w:r>
@@ -131,8 +147,8 @@
         <w:rPr>
           <w:rFonts w:asciiTheme="minorHAnsi" w:eastAsiaTheme="minorEastAsia" w:hAnsiTheme="minorHAnsi" w:cstheme="minorBidi"/>
           <w:noProof/>
-          <w:sz w:val="22"/>
-          <w:szCs w:val="22"/>
+          <w:sz w:val="28"/>
+          <w:szCs w:val="28"/>
           <w:lang w:val="ru-RU"/>
         </w:rPr>
       </w:pPr>
@@ -141,6 +157,8 @@
           <w:rPr>
             <w:rStyle w:val="af3"/>
             <w:noProof/>
+            <w:sz w:val="28"/>
+            <w:szCs w:val="28"/>
           </w:rPr>
           <w:t>1 ОГЛЯД АНАЛОГІВ</w:t>
         </w:r>
@@ -148,6 +166,8 @@
           <w:rPr>
             <w:noProof/>
             <w:webHidden/>
+            <w:sz w:val="28"/>
+            <w:szCs w:val="28"/>
           </w:rPr>
           <w:tab/>
         </w:r>
@@ -155,6 +175,8 @@
           <w:rPr>
             <w:noProof/>
             <w:webHidden/>
+            <w:sz w:val="28"/>
+            <w:szCs w:val="28"/>
           </w:rPr>
           <w:fldChar w:fldCharType="begin"/>
         </w:r>
@@ -162,6 +184,8 @@
           <w:rPr>
             <w:noProof/>
             <w:webHidden/>
+            <w:sz w:val="28"/>
+            <w:szCs w:val="28"/>
           </w:rPr>
           <w:instrText xml:space="preserve"> PAGEREF _Toc453156185 \h </w:instrText>
         </w:r>
@@ -169,12 +193,16 @@
           <w:rPr>
             <w:noProof/>
             <w:webHidden/>
+            <w:sz w:val="28"/>
+            <w:szCs w:val="28"/>
           </w:rPr>
         </w:r>
         <w:r>
           <w:rPr>
             <w:noProof/>
             <w:webHidden/>
+            <w:sz w:val="28"/>
+            <w:szCs w:val="28"/>
           </w:rPr>
           <w:fldChar w:fldCharType="separate"/>
         </w:r>
@@ -182,6 +210,8 @@
           <w:rPr>
             <w:noProof/>
             <w:webHidden/>
+            <w:sz w:val="28"/>
+            <w:szCs w:val="28"/>
           </w:rPr>
           <w:t>5</w:t>
         </w:r>
@@ -189,6 +219,8 @@
           <w:rPr>
             <w:noProof/>
             <w:webHidden/>
+            <w:sz w:val="28"/>
+            <w:szCs w:val="28"/>
           </w:rPr>
           <w:fldChar w:fldCharType="end"/>
         </w:r>
@@ -203,8 +235,8 @@
         <w:rPr>
           <w:rFonts w:asciiTheme="minorHAnsi" w:eastAsiaTheme="minorEastAsia" w:hAnsiTheme="minorHAnsi" w:cstheme="minorBidi"/>
           <w:noProof/>
-          <w:sz w:val="22"/>
-          <w:szCs w:val="22"/>
+          <w:sz w:val="28"/>
+          <w:szCs w:val="28"/>
           <w:lang w:val="ru-RU"/>
         </w:rPr>
       </w:pPr>
@@ -213,6 +245,8 @@
           <w:rPr>
             <w:rStyle w:val="af3"/>
             <w:noProof/>
+            <w:sz w:val="28"/>
+            <w:szCs w:val="28"/>
           </w:rPr>
           <w:t>1.1 Схема приставки до осцилографа</w:t>
         </w:r>
@@ -220,6 +254,8 @@
           <w:rPr>
             <w:noProof/>
             <w:webHidden/>
+            <w:sz w:val="28"/>
+            <w:szCs w:val="28"/>
           </w:rPr>
           <w:tab/>
         </w:r>
@@ -227,6 +263,8 @@
           <w:rPr>
             <w:noProof/>
             <w:webHidden/>
+            <w:sz w:val="28"/>
+            <w:szCs w:val="28"/>
           </w:rPr>
           <w:fldChar w:fldCharType="begin"/>
         </w:r>
@@ -234,6 +272,8 @@
           <w:rPr>
             <w:noProof/>
             <w:webHidden/>
+            <w:sz w:val="28"/>
+            <w:szCs w:val="28"/>
           </w:rPr>
           <w:instrText xml:space="preserve"> PAGEREF _Toc453156186 \h </w:instrText>
         </w:r>
@@ -241,12 +281,16 @@
           <w:rPr>
             <w:noProof/>
             <w:webHidden/>
+            <w:sz w:val="28"/>
+            <w:szCs w:val="28"/>
           </w:rPr>
         </w:r>
         <w:r>
           <w:rPr>
             <w:noProof/>
             <w:webHidden/>
+            <w:sz w:val="28"/>
+            <w:szCs w:val="28"/>
           </w:rPr>
           <w:fldChar w:fldCharType="separate"/>
         </w:r>
@@ -254,6 +298,8 @@
           <w:rPr>
             <w:noProof/>
             <w:webHidden/>
+            <w:sz w:val="28"/>
+            <w:szCs w:val="28"/>
           </w:rPr>
           <w:t>5</w:t>
         </w:r>
@@ -261,6 +307,8 @@
           <w:rPr>
             <w:noProof/>
             <w:webHidden/>
+            <w:sz w:val="28"/>
+            <w:szCs w:val="28"/>
           </w:rPr>
           <w:fldChar w:fldCharType="end"/>
         </w:r>
@@ -275,8 +323,8 @@
         <w:rPr>
           <w:rFonts w:asciiTheme="minorHAnsi" w:eastAsiaTheme="minorEastAsia" w:hAnsiTheme="minorHAnsi" w:cstheme="minorBidi"/>
           <w:noProof/>
-          <w:sz w:val="22"/>
-          <w:szCs w:val="22"/>
+          <w:sz w:val="28"/>
+          <w:szCs w:val="28"/>
           <w:lang w:val="ru-RU"/>
         </w:rPr>
       </w:pPr>
@@ -285,6 +333,8 @@
           <w:rPr>
             <w:rStyle w:val="af3"/>
             <w:noProof/>
+            <w:sz w:val="28"/>
+            <w:szCs w:val="28"/>
           </w:rPr>
           <w:t>1.2 Характерограф Л2-100 ТЕКО</w:t>
         </w:r>
@@ -292,6 +342,8 @@
           <w:rPr>
             <w:noProof/>
             <w:webHidden/>
+            <w:sz w:val="28"/>
+            <w:szCs w:val="28"/>
           </w:rPr>
           <w:tab/>
         </w:r>
@@ -299,6 +351,8 @@
           <w:rPr>
             <w:noProof/>
             <w:webHidden/>
+            <w:sz w:val="28"/>
+            <w:szCs w:val="28"/>
           </w:rPr>
           <w:fldChar w:fldCharType="begin"/>
         </w:r>
@@ -306,6 +360,8 @@
           <w:rPr>
             <w:noProof/>
             <w:webHidden/>
+            <w:sz w:val="28"/>
+            <w:szCs w:val="28"/>
           </w:rPr>
           <w:instrText xml:space="preserve"> PAGEREF _Toc453156187 \h </w:instrText>
         </w:r>
@@ -313,12 +369,16 @@
           <w:rPr>
             <w:noProof/>
             <w:webHidden/>
+            <w:sz w:val="28"/>
+            <w:szCs w:val="28"/>
           </w:rPr>
         </w:r>
         <w:r>
           <w:rPr>
             <w:noProof/>
             <w:webHidden/>
+            <w:sz w:val="28"/>
+            <w:szCs w:val="28"/>
           </w:rPr>
           <w:fldChar w:fldCharType="separate"/>
         </w:r>
@@ -326,6 +386,8 @@
           <w:rPr>
             <w:noProof/>
             <w:webHidden/>
+            <w:sz w:val="28"/>
+            <w:szCs w:val="28"/>
           </w:rPr>
           <w:t>8</w:t>
         </w:r>
@@ -333,6 +395,8 @@
           <w:rPr>
             <w:noProof/>
             <w:webHidden/>
+            <w:sz w:val="28"/>
+            <w:szCs w:val="28"/>
           </w:rPr>
           <w:fldChar w:fldCharType="end"/>
         </w:r>
@@ -347,8 +411,8 @@
         <w:rPr>
           <w:rFonts w:asciiTheme="minorHAnsi" w:eastAsiaTheme="minorEastAsia" w:hAnsiTheme="minorHAnsi" w:cstheme="minorBidi"/>
           <w:noProof/>
-          <w:sz w:val="22"/>
-          <w:szCs w:val="22"/>
+          <w:sz w:val="28"/>
+          <w:szCs w:val="28"/>
           <w:lang w:val="ru-RU"/>
         </w:rPr>
       </w:pPr>
@@ -357,6 +421,8 @@
           <w:rPr>
             <w:rStyle w:val="af3"/>
             <w:noProof/>
+            <w:sz w:val="28"/>
+            <w:szCs w:val="28"/>
           </w:rPr>
           <w:t xml:space="preserve">1.3 Характерограф </w:t>
         </w:r>
@@ -364,6 +430,8 @@
           <w:rPr>
             <w:rStyle w:val="af3"/>
             <w:noProof/>
+            <w:sz w:val="28"/>
+            <w:szCs w:val="28"/>
             <w:lang w:val="en-US"/>
           </w:rPr>
           <w:t>Type</w:t>
@@ -372,6 +440,8 @@
           <w:rPr>
             <w:rStyle w:val="af3"/>
             <w:noProof/>
+            <w:sz w:val="28"/>
+            <w:szCs w:val="28"/>
           </w:rPr>
           <w:t xml:space="preserve"> 576</w:t>
         </w:r>
@@ -379,6 +449,8 @@
           <w:rPr>
             <w:noProof/>
             <w:webHidden/>
+            <w:sz w:val="28"/>
+            <w:szCs w:val="28"/>
           </w:rPr>
           <w:tab/>
         </w:r>
@@ -386,6 +458,8 @@
           <w:rPr>
             <w:noProof/>
             <w:webHidden/>
+            <w:sz w:val="28"/>
+            <w:szCs w:val="28"/>
           </w:rPr>
           <w:fldChar w:fldCharType="begin"/>
         </w:r>
@@ -393,6 +467,8 @@
           <w:rPr>
             <w:noProof/>
             <w:webHidden/>
+            <w:sz w:val="28"/>
+            <w:szCs w:val="28"/>
           </w:rPr>
           <w:instrText xml:space="preserve"> PAGEREF _Toc453156188 \h </w:instrText>
         </w:r>
@@ -400,12 +476,16 @@
           <w:rPr>
             <w:noProof/>
             <w:webHidden/>
+            <w:sz w:val="28"/>
+            <w:szCs w:val="28"/>
           </w:rPr>
         </w:r>
         <w:r>
           <w:rPr>
             <w:noProof/>
             <w:webHidden/>
+            <w:sz w:val="28"/>
+            <w:szCs w:val="28"/>
           </w:rPr>
           <w:fldChar w:fldCharType="separate"/>
         </w:r>
@@ -413,6 +493,8 @@
           <w:rPr>
             <w:noProof/>
             <w:webHidden/>
+            <w:sz w:val="28"/>
+            <w:szCs w:val="28"/>
           </w:rPr>
           <w:t>11</w:t>
         </w:r>
@@ -420,6 +502,8 @@
           <w:rPr>
             <w:noProof/>
             <w:webHidden/>
+            <w:sz w:val="28"/>
+            <w:szCs w:val="28"/>
           </w:rPr>
           <w:fldChar w:fldCharType="end"/>
         </w:r>
@@ -434,8 +518,8 @@
         <w:rPr>
           <w:rFonts w:asciiTheme="minorHAnsi" w:eastAsiaTheme="minorEastAsia" w:hAnsiTheme="minorHAnsi" w:cstheme="minorBidi"/>
           <w:noProof/>
-          <w:sz w:val="22"/>
-          <w:szCs w:val="22"/>
+          <w:sz w:val="28"/>
+          <w:szCs w:val="28"/>
           <w:lang w:val="ru-RU"/>
         </w:rPr>
       </w:pPr>
@@ -444,6 +528,8 @@
           <w:rPr>
             <w:rStyle w:val="af3"/>
             <w:noProof/>
+            <w:sz w:val="28"/>
+            <w:szCs w:val="28"/>
           </w:rPr>
           <w:t>1.4 Характерограф ЭРБИЙ-7107</w:t>
         </w:r>
@@ -451,6 +537,8 @@
           <w:rPr>
             <w:noProof/>
             <w:webHidden/>
+            <w:sz w:val="28"/>
+            <w:szCs w:val="28"/>
           </w:rPr>
           <w:tab/>
         </w:r>
@@ -458,6 +546,8 @@
           <w:rPr>
             <w:noProof/>
             <w:webHidden/>
+            <w:sz w:val="28"/>
+            <w:szCs w:val="28"/>
           </w:rPr>
           <w:fldChar w:fldCharType="begin"/>
         </w:r>
@@ -465,6 +555,8 @@
           <w:rPr>
             <w:noProof/>
             <w:webHidden/>
+            <w:sz w:val="28"/>
+            <w:szCs w:val="28"/>
           </w:rPr>
           <w:instrText xml:space="preserve"> PAGEREF _Toc453156189 \h </w:instrText>
         </w:r>
@@ -472,12 +564,16 @@
           <w:rPr>
             <w:noProof/>
             <w:webHidden/>
+            <w:sz w:val="28"/>
+            <w:szCs w:val="28"/>
           </w:rPr>
         </w:r>
         <w:r>
           <w:rPr>
             <w:noProof/>
             <w:webHidden/>
+            <w:sz w:val="28"/>
+            <w:szCs w:val="28"/>
           </w:rPr>
           <w:fldChar w:fldCharType="separate"/>
         </w:r>
@@ -485,6 +581,8 @@
           <w:rPr>
             <w:noProof/>
             <w:webHidden/>
+            <w:sz w:val="28"/>
+            <w:szCs w:val="28"/>
           </w:rPr>
           <w:t>15</w:t>
         </w:r>
@@ -492,6 +590,8 @@
           <w:rPr>
             <w:noProof/>
             <w:webHidden/>
+            <w:sz w:val="28"/>
+            <w:szCs w:val="28"/>
           </w:rPr>
           <w:fldChar w:fldCharType="end"/>
         </w:r>
@@ -506,8 +606,8 @@
         <w:rPr>
           <w:rFonts w:asciiTheme="minorHAnsi" w:eastAsiaTheme="minorEastAsia" w:hAnsiTheme="minorHAnsi" w:cstheme="minorBidi"/>
           <w:noProof/>
-          <w:sz w:val="22"/>
-          <w:szCs w:val="22"/>
+          <w:sz w:val="28"/>
+          <w:szCs w:val="28"/>
           <w:lang w:val="ru-RU"/>
         </w:rPr>
       </w:pPr>
@@ -516,6 +616,8 @@
           <w:rPr>
             <w:rStyle w:val="af3"/>
             <w:noProof/>
+            <w:sz w:val="28"/>
+            <w:szCs w:val="28"/>
           </w:rPr>
           <w:t>1.5 Характерограф TR-4805</w:t>
         </w:r>
@@ -523,6 +625,8 @@
           <w:rPr>
             <w:noProof/>
             <w:webHidden/>
+            <w:sz w:val="28"/>
+            <w:szCs w:val="28"/>
           </w:rPr>
           <w:tab/>
         </w:r>
@@ -530,6 +634,8 @@
           <w:rPr>
             <w:noProof/>
             <w:webHidden/>
+            <w:sz w:val="28"/>
+            <w:szCs w:val="28"/>
           </w:rPr>
           <w:fldChar w:fldCharType="begin"/>
         </w:r>
@@ -537,6 +643,8 @@
           <w:rPr>
             <w:noProof/>
             <w:webHidden/>
+            <w:sz w:val="28"/>
+            <w:szCs w:val="28"/>
           </w:rPr>
           <w:instrText xml:space="preserve"> PAGEREF _Toc453156190 \h </w:instrText>
         </w:r>
@@ -544,12 +652,16 @@
           <w:rPr>
             <w:noProof/>
             <w:webHidden/>
+            <w:sz w:val="28"/>
+            <w:szCs w:val="28"/>
           </w:rPr>
         </w:r>
         <w:r>
           <w:rPr>
             <w:noProof/>
             <w:webHidden/>
+            <w:sz w:val="28"/>
+            <w:szCs w:val="28"/>
           </w:rPr>
           <w:fldChar w:fldCharType="separate"/>
         </w:r>
@@ -557,6 +669,8 @@
           <w:rPr>
             <w:noProof/>
             <w:webHidden/>
+            <w:sz w:val="28"/>
+            <w:szCs w:val="28"/>
           </w:rPr>
           <w:t>18</w:t>
         </w:r>
@@ -564,6 +678,8 @@
           <w:rPr>
             <w:noProof/>
             <w:webHidden/>
+            <w:sz w:val="28"/>
+            <w:szCs w:val="28"/>
           </w:rPr>
           <w:fldChar w:fldCharType="end"/>
         </w:r>
@@ -578,8 +694,8 @@
         <w:rPr>
           <w:rFonts w:asciiTheme="minorHAnsi" w:eastAsiaTheme="minorEastAsia" w:hAnsiTheme="minorHAnsi" w:cstheme="minorBidi"/>
           <w:noProof/>
-          <w:sz w:val="22"/>
-          <w:szCs w:val="22"/>
+          <w:sz w:val="28"/>
+          <w:szCs w:val="28"/>
           <w:lang w:val="ru-RU"/>
         </w:rPr>
       </w:pPr>
@@ -588,6 +704,8 @@
           <w:rPr>
             <w:rStyle w:val="af3"/>
             <w:noProof/>
+            <w:sz w:val="28"/>
+            <w:szCs w:val="28"/>
           </w:rPr>
           <w:t>1.6 Висновки</w:t>
         </w:r>
@@ -595,6 +713,8 @@
           <w:rPr>
             <w:noProof/>
             <w:webHidden/>
+            <w:sz w:val="28"/>
+            <w:szCs w:val="28"/>
           </w:rPr>
           <w:tab/>
         </w:r>
@@ -602,6 +722,8 @@
           <w:rPr>
             <w:noProof/>
             <w:webHidden/>
+            <w:sz w:val="28"/>
+            <w:szCs w:val="28"/>
           </w:rPr>
           <w:fldChar w:fldCharType="begin"/>
         </w:r>
@@ -609,6 +731,8 @@
           <w:rPr>
             <w:noProof/>
             <w:webHidden/>
+            <w:sz w:val="28"/>
+            <w:szCs w:val="28"/>
           </w:rPr>
           <w:instrText xml:space="preserve"> PAGEREF _Toc453156191 \h </w:instrText>
         </w:r>
@@ -616,12 +740,16 @@
           <w:rPr>
             <w:noProof/>
             <w:webHidden/>
+            <w:sz w:val="28"/>
+            <w:szCs w:val="28"/>
           </w:rPr>
         </w:r>
         <w:r>
           <w:rPr>
             <w:noProof/>
             <w:webHidden/>
+            <w:sz w:val="28"/>
+            <w:szCs w:val="28"/>
           </w:rPr>
           <w:fldChar w:fldCharType="separate"/>
         </w:r>
@@ -629,6 +757,8 @@
           <w:rPr>
             <w:noProof/>
             <w:webHidden/>
+            <w:sz w:val="28"/>
+            <w:szCs w:val="28"/>
           </w:rPr>
           <w:t>21</w:t>
         </w:r>
@@ -636,6 +766,8 @@
           <w:rPr>
             <w:noProof/>
             <w:webHidden/>
+            <w:sz w:val="28"/>
+            <w:szCs w:val="28"/>
           </w:rPr>
           <w:fldChar w:fldCharType="end"/>
         </w:r>
@@ -650,8 +782,8 @@
         <w:rPr>
           <w:rFonts w:asciiTheme="minorHAnsi" w:eastAsiaTheme="minorEastAsia" w:hAnsiTheme="minorHAnsi" w:cstheme="minorBidi"/>
           <w:noProof/>
-          <w:sz w:val="22"/>
-          <w:szCs w:val="22"/>
+          <w:sz w:val="28"/>
+          <w:szCs w:val="28"/>
           <w:lang w:val="ru-RU"/>
         </w:rPr>
       </w:pPr>
@@ -660,6 +792,8 @@
           <w:rPr>
             <w:rStyle w:val="af3"/>
             <w:noProof/>
+            <w:sz w:val="28"/>
+            <w:szCs w:val="28"/>
             <w:lang w:val="ru-RU"/>
           </w:rPr>
           <w:t>2</w:t>
@@ -668,6 +802,8 @@
           <w:rPr>
             <w:rStyle w:val="af3"/>
             <w:noProof/>
+            <w:sz w:val="28"/>
+            <w:szCs w:val="28"/>
           </w:rPr>
           <w:t xml:space="preserve"> РОЗРОБКА АПАРАТНОЇ ЧАСТИНИ</w:t>
         </w:r>
@@ -675,6 +811,8 @@
           <w:rPr>
             <w:noProof/>
             <w:webHidden/>
+            <w:sz w:val="28"/>
+            <w:szCs w:val="28"/>
           </w:rPr>
           <w:tab/>
         </w:r>
@@ -682,6 +820,8 @@
           <w:rPr>
             <w:noProof/>
             <w:webHidden/>
+            <w:sz w:val="28"/>
+            <w:szCs w:val="28"/>
           </w:rPr>
           <w:fldChar w:fldCharType="begin"/>
         </w:r>
@@ -689,6 +829,8 @@
           <w:rPr>
             <w:noProof/>
             <w:webHidden/>
+            <w:sz w:val="28"/>
+            <w:szCs w:val="28"/>
           </w:rPr>
           <w:instrText xml:space="preserve"> PAGEREF _Toc453156192 \h </w:instrText>
         </w:r>
@@ -696,12 +838,16 @@
           <w:rPr>
             <w:noProof/>
             <w:webHidden/>
+            <w:sz w:val="28"/>
+            <w:szCs w:val="28"/>
           </w:rPr>
         </w:r>
         <w:r>
           <w:rPr>
             <w:noProof/>
             <w:webHidden/>
+            <w:sz w:val="28"/>
+            <w:szCs w:val="28"/>
           </w:rPr>
           <w:fldChar w:fldCharType="separate"/>
         </w:r>
@@ -709,6 +855,8 @@
           <w:rPr>
             <w:noProof/>
             <w:webHidden/>
+            <w:sz w:val="28"/>
+            <w:szCs w:val="28"/>
           </w:rPr>
           <w:t>23</w:t>
         </w:r>
@@ -716,6 +864,8 @@
           <w:rPr>
             <w:noProof/>
             <w:webHidden/>
+            <w:sz w:val="28"/>
+            <w:szCs w:val="28"/>
           </w:rPr>
           <w:fldChar w:fldCharType="end"/>
         </w:r>
@@ -730,8 +880,8 @@
         <w:rPr>
           <w:rFonts w:asciiTheme="minorHAnsi" w:eastAsiaTheme="minorEastAsia" w:hAnsiTheme="minorHAnsi" w:cstheme="minorBidi"/>
           <w:noProof/>
-          <w:sz w:val="22"/>
-          <w:szCs w:val="22"/>
+          <w:sz w:val="28"/>
+          <w:szCs w:val="28"/>
           <w:lang w:val="ru-RU"/>
         </w:rPr>
       </w:pPr>
@@ -740,6 +890,8 @@
           <w:rPr>
             <w:rStyle w:val="af3"/>
             <w:noProof/>
+            <w:sz w:val="28"/>
+            <w:szCs w:val="28"/>
           </w:rPr>
           <w:t>2.1 Вибір схемних рішень</w:t>
         </w:r>
@@ -747,6 +899,8 @@
           <w:rPr>
             <w:noProof/>
             <w:webHidden/>
+            <w:sz w:val="28"/>
+            <w:szCs w:val="28"/>
           </w:rPr>
           <w:tab/>
         </w:r>
@@ -754,6 +908,8 @@
           <w:rPr>
             <w:noProof/>
             <w:webHidden/>
+            <w:sz w:val="28"/>
+            <w:szCs w:val="28"/>
           </w:rPr>
           <w:fldChar w:fldCharType="begin"/>
         </w:r>
@@ -761,6 +917,8 @@
           <w:rPr>
             <w:noProof/>
             <w:webHidden/>
+            <w:sz w:val="28"/>
+            <w:szCs w:val="28"/>
           </w:rPr>
           <w:instrText xml:space="preserve"> PAGEREF _Toc453156193 \h </w:instrText>
         </w:r>
@@ -768,12 +926,16 @@
           <w:rPr>
             <w:noProof/>
             <w:webHidden/>
+            <w:sz w:val="28"/>
+            <w:szCs w:val="28"/>
           </w:rPr>
         </w:r>
         <w:r>
           <w:rPr>
             <w:noProof/>
             <w:webHidden/>
+            <w:sz w:val="28"/>
+            <w:szCs w:val="28"/>
           </w:rPr>
           <w:fldChar w:fldCharType="separate"/>
         </w:r>
@@ -781,6 +943,8 @@
           <w:rPr>
             <w:noProof/>
             <w:webHidden/>
+            <w:sz w:val="28"/>
+            <w:szCs w:val="28"/>
           </w:rPr>
           <w:t>23</w:t>
         </w:r>
@@ -788,6 +952,8 @@
           <w:rPr>
             <w:noProof/>
             <w:webHidden/>
+            <w:sz w:val="28"/>
+            <w:szCs w:val="28"/>
           </w:rPr>
           <w:fldChar w:fldCharType="end"/>
         </w:r>
@@ -802,8 +968,8 @@
         <w:rPr>
           <w:rFonts w:asciiTheme="minorHAnsi" w:eastAsiaTheme="minorEastAsia" w:hAnsiTheme="minorHAnsi" w:cstheme="minorBidi"/>
           <w:noProof/>
-          <w:sz w:val="22"/>
-          <w:szCs w:val="22"/>
+          <w:sz w:val="28"/>
+          <w:szCs w:val="28"/>
           <w:lang w:val="ru-RU"/>
         </w:rPr>
       </w:pPr>
@@ -812,6 +978,8 @@
           <w:rPr>
             <w:rStyle w:val="af3"/>
             <w:noProof/>
+            <w:sz w:val="28"/>
+            <w:szCs w:val="28"/>
           </w:rPr>
           <w:t>2.2 Аналіз структурної та принципової схеми</w:t>
         </w:r>
@@ -819,6 +987,8 @@
           <w:rPr>
             <w:noProof/>
             <w:webHidden/>
+            <w:sz w:val="28"/>
+            <w:szCs w:val="28"/>
           </w:rPr>
           <w:tab/>
         </w:r>
@@ -826,6 +996,8 @@
           <w:rPr>
             <w:noProof/>
             <w:webHidden/>
+            <w:sz w:val="28"/>
+            <w:szCs w:val="28"/>
           </w:rPr>
           <w:fldChar w:fldCharType="begin"/>
         </w:r>
@@ -833,6 +1005,8 @@
           <w:rPr>
             <w:noProof/>
             <w:webHidden/>
+            <w:sz w:val="28"/>
+            <w:szCs w:val="28"/>
           </w:rPr>
           <w:instrText xml:space="preserve"> PAGEREF _Toc453156194 \h </w:instrText>
         </w:r>
@@ -840,12 +1014,16 @@
           <w:rPr>
             <w:noProof/>
             <w:webHidden/>
+            <w:sz w:val="28"/>
+            <w:szCs w:val="28"/>
           </w:rPr>
         </w:r>
         <w:r>
           <w:rPr>
             <w:noProof/>
             <w:webHidden/>
+            <w:sz w:val="28"/>
+            <w:szCs w:val="28"/>
           </w:rPr>
           <w:fldChar w:fldCharType="separate"/>
         </w:r>
@@ -853,6 +1031,8 @@
           <w:rPr>
             <w:noProof/>
             <w:webHidden/>
+            <w:sz w:val="28"/>
+            <w:szCs w:val="28"/>
           </w:rPr>
           <w:t>35</w:t>
         </w:r>
@@ -860,6 +1040,8 @@
           <w:rPr>
             <w:noProof/>
             <w:webHidden/>
+            <w:sz w:val="28"/>
+            <w:szCs w:val="28"/>
           </w:rPr>
           <w:fldChar w:fldCharType="end"/>
         </w:r>
@@ -874,8 +1056,8 @@
         <w:rPr>
           <w:rFonts w:asciiTheme="minorHAnsi" w:eastAsiaTheme="minorEastAsia" w:hAnsiTheme="minorHAnsi" w:cstheme="minorBidi"/>
           <w:noProof/>
-          <w:sz w:val="22"/>
-          <w:szCs w:val="22"/>
+          <w:sz w:val="28"/>
+          <w:szCs w:val="28"/>
           <w:lang w:val="ru-RU"/>
         </w:rPr>
       </w:pPr>
@@ -884,6 +1066,8 @@
           <w:rPr>
             <w:rStyle w:val="af3"/>
             <w:noProof/>
+            <w:sz w:val="28"/>
+            <w:szCs w:val="28"/>
           </w:rPr>
           <w:t>2.3 Розрахунки параметрів схеми</w:t>
         </w:r>
@@ -891,6 +1075,8 @@
           <w:rPr>
             <w:noProof/>
             <w:webHidden/>
+            <w:sz w:val="28"/>
+            <w:szCs w:val="28"/>
           </w:rPr>
           <w:tab/>
         </w:r>
@@ -898,6 +1084,8 @@
           <w:rPr>
             <w:noProof/>
             <w:webHidden/>
+            <w:sz w:val="28"/>
+            <w:szCs w:val="28"/>
           </w:rPr>
           <w:fldChar w:fldCharType="begin"/>
         </w:r>
@@ -905,6 +1093,8 @@
           <w:rPr>
             <w:noProof/>
             <w:webHidden/>
+            <w:sz w:val="28"/>
+            <w:szCs w:val="28"/>
           </w:rPr>
           <w:instrText xml:space="preserve"> PAGEREF _Toc453156195 \h </w:instrText>
         </w:r>
@@ -912,12 +1102,16 @@
           <w:rPr>
             <w:noProof/>
             <w:webHidden/>
+            <w:sz w:val="28"/>
+            <w:szCs w:val="28"/>
           </w:rPr>
         </w:r>
         <w:r>
           <w:rPr>
             <w:noProof/>
             <w:webHidden/>
+            <w:sz w:val="28"/>
+            <w:szCs w:val="28"/>
           </w:rPr>
           <w:fldChar w:fldCharType="separate"/>
         </w:r>
@@ -925,6 +1119,8 @@
           <w:rPr>
             <w:noProof/>
             <w:webHidden/>
+            <w:sz w:val="28"/>
+            <w:szCs w:val="28"/>
           </w:rPr>
           <w:t>40</w:t>
         </w:r>
@@ -932,6 +1128,8 @@
           <w:rPr>
             <w:noProof/>
             <w:webHidden/>
+            <w:sz w:val="28"/>
+            <w:szCs w:val="28"/>
           </w:rPr>
           <w:fldChar w:fldCharType="end"/>
         </w:r>
@@ -946,8 +1144,8 @@
         <w:rPr>
           <w:rFonts w:asciiTheme="minorHAnsi" w:eastAsiaTheme="minorEastAsia" w:hAnsiTheme="minorHAnsi" w:cstheme="minorBidi"/>
           <w:noProof/>
-          <w:sz w:val="22"/>
-          <w:szCs w:val="22"/>
+          <w:sz w:val="28"/>
+          <w:szCs w:val="28"/>
           <w:lang w:val="ru-RU"/>
         </w:rPr>
       </w:pPr>
@@ -956,6 +1154,8 @@
           <w:rPr>
             <w:rStyle w:val="af3"/>
             <w:noProof/>
+            <w:sz w:val="28"/>
+            <w:szCs w:val="28"/>
           </w:rPr>
           <w:t>2.4 Вибір елементної бази</w:t>
         </w:r>
@@ -963,6 +1163,8 @@
           <w:rPr>
             <w:noProof/>
             <w:webHidden/>
+            <w:sz w:val="28"/>
+            <w:szCs w:val="28"/>
           </w:rPr>
           <w:tab/>
         </w:r>
@@ -970,6 +1172,8 @@
           <w:rPr>
             <w:noProof/>
             <w:webHidden/>
+            <w:sz w:val="28"/>
+            <w:szCs w:val="28"/>
           </w:rPr>
           <w:fldChar w:fldCharType="begin"/>
         </w:r>
@@ -977,6 +1181,8 @@
           <w:rPr>
             <w:noProof/>
             <w:webHidden/>
+            <w:sz w:val="28"/>
+            <w:szCs w:val="28"/>
           </w:rPr>
           <w:instrText xml:space="preserve"> PAGEREF _Toc453156196 \h </w:instrText>
         </w:r>
@@ -984,12 +1190,16 @@
           <w:rPr>
             <w:noProof/>
             <w:webHidden/>
+            <w:sz w:val="28"/>
+            <w:szCs w:val="28"/>
           </w:rPr>
         </w:r>
         <w:r>
           <w:rPr>
             <w:noProof/>
             <w:webHidden/>
+            <w:sz w:val="28"/>
+            <w:szCs w:val="28"/>
           </w:rPr>
           <w:fldChar w:fldCharType="separate"/>
         </w:r>
@@ -997,6 +1207,8 @@
           <w:rPr>
             <w:noProof/>
             <w:webHidden/>
+            <w:sz w:val="28"/>
+            <w:szCs w:val="28"/>
           </w:rPr>
           <w:t>42</w:t>
         </w:r>
@@ -1004,6 +1216,8 @@
           <w:rPr>
             <w:noProof/>
             <w:webHidden/>
+            <w:sz w:val="28"/>
+            <w:szCs w:val="28"/>
           </w:rPr>
           <w:fldChar w:fldCharType="end"/>
         </w:r>
@@ -1018,8 +1232,8 @@
         <w:rPr>
           <w:rFonts w:asciiTheme="minorHAnsi" w:eastAsiaTheme="minorEastAsia" w:hAnsiTheme="minorHAnsi" w:cstheme="minorBidi"/>
           <w:noProof/>
-          <w:sz w:val="22"/>
-          <w:szCs w:val="22"/>
+          <w:sz w:val="28"/>
+          <w:szCs w:val="28"/>
           <w:lang w:val="ru-RU"/>
         </w:rPr>
       </w:pPr>
@@ -1028,6 +1242,8 @@
           <w:rPr>
             <w:rStyle w:val="af3"/>
             <w:noProof/>
+            <w:sz w:val="28"/>
+            <w:szCs w:val="28"/>
           </w:rPr>
           <w:t>2.5 Розрахунок надійності</w:t>
         </w:r>
@@ -1035,6 +1251,8 @@
           <w:rPr>
             <w:noProof/>
             <w:webHidden/>
+            <w:sz w:val="28"/>
+            <w:szCs w:val="28"/>
           </w:rPr>
           <w:tab/>
         </w:r>
@@ -1042,6 +1260,8 @@
           <w:rPr>
             <w:noProof/>
             <w:webHidden/>
+            <w:sz w:val="28"/>
+            <w:szCs w:val="28"/>
           </w:rPr>
           <w:fldChar w:fldCharType="begin"/>
         </w:r>
@@ -1049,6 +1269,8 @@
           <w:rPr>
             <w:noProof/>
             <w:webHidden/>
+            <w:sz w:val="28"/>
+            <w:szCs w:val="28"/>
           </w:rPr>
           <w:instrText xml:space="preserve"> PAGEREF _Toc453156197 \h </w:instrText>
         </w:r>
@@ -1056,12 +1278,16 @@
           <w:rPr>
             <w:noProof/>
             <w:webHidden/>
+            <w:sz w:val="28"/>
+            <w:szCs w:val="28"/>
           </w:rPr>
         </w:r>
         <w:r>
           <w:rPr>
             <w:noProof/>
             <w:webHidden/>
+            <w:sz w:val="28"/>
+            <w:szCs w:val="28"/>
           </w:rPr>
           <w:fldChar w:fldCharType="separate"/>
         </w:r>
@@ -1069,6 +1295,8 @@
           <w:rPr>
             <w:noProof/>
             <w:webHidden/>
+            <w:sz w:val="28"/>
+            <w:szCs w:val="28"/>
           </w:rPr>
           <w:t>48</w:t>
         </w:r>
@@ -1076,6 +1304,8 @@
           <w:rPr>
             <w:noProof/>
             <w:webHidden/>
+            <w:sz w:val="28"/>
+            <w:szCs w:val="28"/>
           </w:rPr>
           <w:fldChar w:fldCharType="end"/>
         </w:r>
@@ -1090,8 +1320,8 @@
         <w:rPr>
           <w:rFonts w:asciiTheme="minorHAnsi" w:eastAsiaTheme="minorEastAsia" w:hAnsiTheme="minorHAnsi" w:cstheme="minorBidi"/>
           <w:noProof/>
-          <w:sz w:val="22"/>
-          <w:szCs w:val="22"/>
+          <w:sz w:val="28"/>
+          <w:szCs w:val="28"/>
           <w:lang w:val="ru-RU"/>
         </w:rPr>
       </w:pPr>
@@ -1100,6 +1330,8 @@
           <w:rPr>
             <w:rStyle w:val="af3"/>
             <w:noProof/>
+            <w:sz w:val="28"/>
+            <w:szCs w:val="28"/>
           </w:rPr>
           <w:t>2.6 Висновки</w:t>
         </w:r>
@@ -1107,6 +1339,8 @@
           <w:rPr>
             <w:noProof/>
             <w:webHidden/>
+            <w:sz w:val="28"/>
+            <w:szCs w:val="28"/>
           </w:rPr>
           <w:tab/>
         </w:r>
@@ -1114,6 +1348,8 @@
           <w:rPr>
             <w:noProof/>
             <w:webHidden/>
+            <w:sz w:val="28"/>
+            <w:szCs w:val="28"/>
           </w:rPr>
           <w:fldChar w:fldCharType="begin"/>
         </w:r>
@@ -1121,6 +1357,8 @@
           <w:rPr>
             <w:noProof/>
             <w:webHidden/>
+            <w:sz w:val="28"/>
+            <w:szCs w:val="28"/>
           </w:rPr>
           <w:instrText xml:space="preserve"> PAGEREF _Toc453156198 \h </w:instrText>
         </w:r>
@@ -1128,12 +1366,16 @@
           <w:rPr>
             <w:noProof/>
             <w:webHidden/>
+            <w:sz w:val="28"/>
+            <w:szCs w:val="28"/>
           </w:rPr>
         </w:r>
         <w:r>
           <w:rPr>
             <w:noProof/>
             <w:webHidden/>
+            <w:sz w:val="28"/>
+            <w:szCs w:val="28"/>
           </w:rPr>
           <w:fldChar w:fldCharType="separate"/>
         </w:r>
@@ -1141,6 +1383,8 @@
           <w:rPr>
             <w:noProof/>
             <w:webHidden/>
+            <w:sz w:val="28"/>
+            <w:szCs w:val="28"/>
           </w:rPr>
           <w:t>53</w:t>
         </w:r>
@@ -1148,6 +1392,8 @@
           <w:rPr>
             <w:noProof/>
             <w:webHidden/>
+            <w:sz w:val="28"/>
+            <w:szCs w:val="28"/>
           </w:rPr>
           <w:fldChar w:fldCharType="end"/>
         </w:r>
@@ -1162,8 +1408,8 @@
         <w:rPr>
           <w:rFonts w:asciiTheme="minorHAnsi" w:eastAsiaTheme="minorEastAsia" w:hAnsiTheme="minorHAnsi" w:cstheme="minorBidi"/>
           <w:noProof/>
-          <w:sz w:val="22"/>
-          <w:szCs w:val="22"/>
+          <w:sz w:val="28"/>
+          <w:szCs w:val="28"/>
           <w:lang w:val="ru-RU"/>
         </w:rPr>
       </w:pPr>
@@ -1172,6 +1418,8 @@
           <w:rPr>
             <w:rStyle w:val="af3"/>
             <w:noProof/>
+            <w:sz w:val="28"/>
+            <w:szCs w:val="28"/>
           </w:rPr>
           <w:t>3 РОЗРОБКА ПРОГРАМНОЇ ЧАСТИНИ</w:t>
         </w:r>
@@ -1179,6 +1427,8 @@
           <w:rPr>
             <w:noProof/>
             <w:webHidden/>
+            <w:sz w:val="28"/>
+            <w:szCs w:val="28"/>
           </w:rPr>
           <w:tab/>
         </w:r>
@@ -1186,6 +1436,8 @@
           <w:rPr>
             <w:noProof/>
             <w:webHidden/>
+            <w:sz w:val="28"/>
+            <w:szCs w:val="28"/>
           </w:rPr>
           <w:fldChar w:fldCharType="begin"/>
         </w:r>
@@ -1193,6 +1445,8 @@
           <w:rPr>
             <w:noProof/>
             <w:webHidden/>
+            <w:sz w:val="28"/>
+            <w:szCs w:val="28"/>
           </w:rPr>
           <w:instrText xml:space="preserve"> PAGEREF _Toc453156199 \h </w:instrText>
         </w:r>
@@ -1200,12 +1454,16 @@
           <w:rPr>
             <w:noProof/>
             <w:webHidden/>
+            <w:sz w:val="28"/>
+            <w:szCs w:val="28"/>
           </w:rPr>
         </w:r>
         <w:r>
           <w:rPr>
             <w:noProof/>
             <w:webHidden/>
+            <w:sz w:val="28"/>
+            <w:szCs w:val="28"/>
           </w:rPr>
           <w:fldChar w:fldCharType="separate"/>
         </w:r>
@@ -1213,6 +1471,8 @@
           <w:rPr>
             <w:noProof/>
             <w:webHidden/>
+            <w:sz w:val="28"/>
+            <w:szCs w:val="28"/>
           </w:rPr>
           <w:t>54</w:t>
         </w:r>
@@ -1220,6 +1480,8 @@
           <w:rPr>
             <w:noProof/>
             <w:webHidden/>
+            <w:sz w:val="28"/>
+            <w:szCs w:val="28"/>
           </w:rPr>
           <w:fldChar w:fldCharType="end"/>
         </w:r>
@@ -1234,8 +1496,8 @@
         <w:rPr>
           <w:rFonts w:asciiTheme="minorHAnsi" w:eastAsiaTheme="minorEastAsia" w:hAnsiTheme="minorHAnsi" w:cstheme="minorBidi"/>
           <w:noProof/>
-          <w:sz w:val="22"/>
-          <w:szCs w:val="22"/>
+          <w:sz w:val="28"/>
+          <w:szCs w:val="28"/>
           <w:lang w:val="ru-RU"/>
         </w:rPr>
       </w:pPr>
@@ -1244,6 +1506,8 @@
           <w:rPr>
             <w:rStyle w:val="af3"/>
             <w:noProof/>
+            <w:sz w:val="28"/>
+            <w:szCs w:val="28"/>
           </w:rPr>
           <w:t>3.1 Розробка програми керування мікроконтролером</w:t>
         </w:r>
@@ -1251,6 +1515,8 @@
           <w:rPr>
             <w:noProof/>
             <w:webHidden/>
+            <w:sz w:val="28"/>
+            <w:szCs w:val="28"/>
           </w:rPr>
           <w:tab/>
         </w:r>
@@ -1258,6 +1524,8 @@
           <w:rPr>
             <w:noProof/>
             <w:webHidden/>
+            <w:sz w:val="28"/>
+            <w:szCs w:val="28"/>
           </w:rPr>
           <w:fldChar w:fldCharType="begin"/>
         </w:r>
@@ -1265,6 +1533,8 @@
           <w:rPr>
             <w:noProof/>
             <w:webHidden/>
+            <w:sz w:val="28"/>
+            <w:szCs w:val="28"/>
           </w:rPr>
           <w:instrText xml:space="preserve"> PAGEREF _Toc453156200 \h </w:instrText>
         </w:r>
@@ -1272,12 +1542,16 @@
           <w:rPr>
             <w:noProof/>
             <w:webHidden/>
+            <w:sz w:val="28"/>
+            <w:szCs w:val="28"/>
           </w:rPr>
         </w:r>
         <w:r>
           <w:rPr>
             <w:noProof/>
             <w:webHidden/>
+            <w:sz w:val="28"/>
+            <w:szCs w:val="28"/>
           </w:rPr>
           <w:fldChar w:fldCharType="separate"/>
         </w:r>
@@ -1285,6 +1559,8 @@
           <w:rPr>
             <w:noProof/>
             <w:webHidden/>
+            <w:sz w:val="28"/>
+            <w:szCs w:val="28"/>
           </w:rPr>
           <w:t>54</w:t>
         </w:r>
@@ -1292,6 +1568,8 @@
           <w:rPr>
             <w:noProof/>
             <w:webHidden/>
+            <w:sz w:val="28"/>
+            <w:szCs w:val="28"/>
           </w:rPr>
           <w:fldChar w:fldCharType="end"/>
         </w:r>
@@ -1306,8 +1584,8 @@
         <w:rPr>
           <w:rFonts w:asciiTheme="minorHAnsi" w:eastAsiaTheme="minorEastAsia" w:hAnsiTheme="minorHAnsi" w:cstheme="minorBidi"/>
           <w:noProof/>
-          <w:sz w:val="22"/>
-          <w:szCs w:val="22"/>
+          <w:sz w:val="28"/>
+          <w:szCs w:val="28"/>
           <w:lang w:val="ru-RU"/>
         </w:rPr>
       </w:pPr>
@@ -1316,6 +1594,8 @@
           <w:rPr>
             <w:rStyle w:val="af3"/>
             <w:noProof/>
+            <w:sz w:val="28"/>
+            <w:szCs w:val="28"/>
           </w:rPr>
           <w:t>3.2 Розробка драйвера</w:t>
         </w:r>
@@ -1323,6 +1603,8 @@
           <w:rPr>
             <w:noProof/>
             <w:webHidden/>
+            <w:sz w:val="28"/>
+            <w:szCs w:val="28"/>
           </w:rPr>
           <w:tab/>
         </w:r>
@@ -1330,6 +1612,8 @@
           <w:rPr>
             <w:noProof/>
             <w:webHidden/>
+            <w:sz w:val="28"/>
+            <w:szCs w:val="28"/>
           </w:rPr>
           <w:fldChar w:fldCharType="begin"/>
         </w:r>
@@ -1337,6 +1621,8 @@
           <w:rPr>
             <w:noProof/>
             <w:webHidden/>
+            <w:sz w:val="28"/>
+            <w:szCs w:val="28"/>
           </w:rPr>
           <w:instrText xml:space="preserve"> PAGEREF _Toc453156201 \h </w:instrText>
         </w:r>
@@ -1344,12 +1630,16 @@
           <w:rPr>
             <w:noProof/>
             <w:webHidden/>
+            <w:sz w:val="28"/>
+            <w:szCs w:val="28"/>
           </w:rPr>
         </w:r>
         <w:r>
           <w:rPr>
             <w:noProof/>
             <w:webHidden/>
+            <w:sz w:val="28"/>
+            <w:szCs w:val="28"/>
           </w:rPr>
           <w:fldChar w:fldCharType="separate"/>
         </w:r>
@@ -1357,6 +1647,8 @@
           <w:rPr>
             <w:noProof/>
             <w:webHidden/>
+            <w:sz w:val="28"/>
+            <w:szCs w:val="28"/>
           </w:rPr>
           <w:t>63</w:t>
         </w:r>
@@ -1364,6 +1656,8 @@
           <w:rPr>
             <w:noProof/>
             <w:webHidden/>
+            <w:sz w:val="28"/>
+            <w:szCs w:val="28"/>
           </w:rPr>
           <w:fldChar w:fldCharType="end"/>
         </w:r>
@@ -1378,8 +1672,8 @@
         <w:rPr>
           <w:rFonts w:asciiTheme="minorHAnsi" w:eastAsiaTheme="minorEastAsia" w:hAnsiTheme="minorHAnsi" w:cstheme="minorBidi"/>
           <w:noProof/>
-          <w:sz w:val="22"/>
-          <w:szCs w:val="22"/>
+          <w:sz w:val="28"/>
+          <w:szCs w:val="28"/>
           <w:lang w:val="ru-RU"/>
         </w:rPr>
       </w:pPr>
@@ -1388,6 +1682,8 @@
           <w:rPr>
             <w:rStyle w:val="af3"/>
             <w:noProof/>
+            <w:sz w:val="28"/>
+            <w:szCs w:val="28"/>
           </w:rPr>
           <w:t>3.3 Розробка модуля відображення</w:t>
         </w:r>
@@ -1395,6 +1691,8 @@
           <w:rPr>
             <w:noProof/>
             <w:webHidden/>
+            <w:sz w:val="28"/>
+            <w:szCs w:val="28"/>
           </w:rPr>
           <w:tab/>
         </w:r>
@@ -1402,6 +1700,8 @@
           <w:rPr>
             <w:noProof/>
             <w:webHidden/>
+            <w:sz w:val="28"/>
+            <w:szCs w:val="28"/>
           </w:rPr>
           <w:fldChar w:fldCharType="begin"/>
         </w:r>
@@ -1409,6 +1709,8 @@
           <w:rPr>
             <w:noProof/>
             <w:webHidden/>
+            <w:sz w:val="28"/>
+            <w:szCs w:val="28"/>
           </w:rPr>
           <w:instrText xml:space="preserve"> PAGEREF _Toc453156202 \h </w:instrText>
         </w:r>
@@ -1416,12 +1718,16 @@
           <w:rPr>
             <w:noProof/>
             <w:webHidden/>
+            <w:sz w:val="28"/>
+            <w:szCs w:val="28"/>
           </w:rPr>
         </w:r>
         <w:r>
           <w:rPr>
             <w:noProof/>
             <w:webHidden/>
+            <w:sz w:val="28"/>
+            <w:szCs w:val="28"/>
           </w:rPr>
           <w:fldChar w:fldCharType="separate"/>
         </w:r>
@@ -1429,6 +1735,8 @@
           <w:rPr>
             <w:noProof/>
             <w:webHidden/>
+            <w:sz w:val="28"/>
+            <w:szCs w:val="28"/>
           </w:rPr>
           <w:t>77</w:t>
         </w:r>
@@ -1436,6 +1744,8 @@
           <w:rPr>
             <w:noProof/>
             <w:webHidden/>
+            <w:sz w:val="28"/>
+            <w:szCs w:val="28"/>
           </w:rPr>
           <w:fldChar w:fldCharType="end"/>
         </w:r>
@@ -1450,8 +1760,8 @@
         <w:rPr>
           <w:rFonts w:asciiTheme="minorHAnsi" w:eastAsiaTheme="minorEastAsia" w:hAnsiTheme="minorHAnsi" w:cstheme="minorBidi"/>
           <w:noProof/>
-          <w:sz w:val="22"/>
-          <w:szCs w:val="22"/>
+          <w:sz w:val="28"/>
+          <w:szCs w:val="28"/>
           <w:lang w:val="ru-RU"/>
         </w:rPr>
       </w:pPr>
@@ -1460,6 +1770,8 @@
           <w:rPr>
             <w:rStyle w:val="af3"/>
             <w:noProof/>
+            <w:sz w:val="28"/>
+            <w:szCs w:val="28"/>
           </w:rPr>
           <w:t>3.4 Інтерфейс користувача та використання програми</w:t>
         </w:r>
@@ -1467,6 +1779,8 @@
           <w:rPr>
             <w:noProof/>
             <w:webHidden/>
+            <w:sz w:val="28"/>
+            <w:szCs w:val="28"/>
           </w:rPr>
           <w:tab/>
         </w:r>
@@ -1474,6 +1788,8 @@
           <w:rPr>
             <w:noProof/>
             <w:webHidden/>
+            <w:sz w:val="28"/>
+            <w:szCs w:val="28"/>
           </w:rPr>
           <w:fldChar w:fldCharType="begin"/>
         </w:r>
@@ -1481,6 +1797,8 @@
           <w:rPr>
             <w:noProof/>
             <w:webHidden/>
+            <w:sz w:val="28"/>
+            <w:szCs w:val="28"/>
           </w:rPr>
           <w:instrText xml:space="preserve"> PAGEREF _Toc453156203 \h </w:instrText>
         </w:r>
@@ -1488,12 +1806,16 @@
           <w:rPr>
             <w:noProof/>
             <w:webHidden/>
+            <w:sz w:val="28"/>
+            <w:szCs w:val="28"/>
           </w:rPr>
         </w:r>
         <w:r>
           <w:rPr>
             <w:noProof/>
             <w:webHidden/>
+            <w:sz w:val="28"/>
+            <w:szCs w:val="28"/>
           </w:rPr>
           <w:fldChar w:fldCharType="separate"/>
         </w:r>
@@ -1501,6 +1823,8 @@
           <w:rPr>
             <w:noProof/>
             <w:webHidden/>
+            <w:sz w:val="28"/>
+            <w:szCs w:val="28"/>
           </w:rPr>
           <w:t>91</w:t>
         </w:r>
@@ -1508,6 +1832,8 @@
           <w:rPr>
             <w:noProof/>
             <w:webHidden/>
+            <w:sz w:val="28"/>
+            <w:szCs w:val="28"/>
           </w:rPr>
           <w:fldChar w:fldCharType="end"/>
         </w:r>
@@ -1522,8 +1848,8 @@
         <w:rPr>
           <w:rFonts w:asciiTheme="minorHAnsi" w:eastAsiaTheme="minorEastAsia" w:hAnsiTheme="minorHAnsi" w:cstheme="minorBidi"/>
           <w:noProof/>
-          <w:sz w:val="22"/>
-          <w:szCs w:val="22"/>
+          <w:sz w:val="28"/>
+          <w:szCs w:val="28"/>
           <w:lang w:val="ru-RU"/>
         </w:rPr>
       </w:pPr>
@@ -1532,6 +1858,8 @@
           <w:rPr>
             <w:rStyle w:val="af3"/>
             <w:noProof/>
+            <w:sz w:val="28"/>
+            <w:szCs w:val="28"/>
           </w:rPr>
           <w:t>3.5 Симуляція роботи системи</w:t>
         </w:r>
@@ -1539,6 +1867,8 @@
           <w:rPr>
             <w:noProof/>
             <w:webHidden/>
+            <w:sz w:val="28"/>
+            <w:szCs w:val="28"/>
           </w:rPr>
           <w:tab/>
         </w:r>
@@ -1546,6 +1876,8 @@
           <w:rPr>
             <w:noProof/>
             <w:webHidden/>
+            <w:sz w:val="28"/>
+            <w:szCs w:val="28"/>
           </w:rPr>
           <w:fldChar w:fldCharType="begin"/>
         </w:r>
@@ -1553,6 +1885,8 @@
           <w:rPr>
             <w:noProof/>
             <w:webHidden/>
+            <w:sz w:val="28"/>
+            <w:szCs w:val="28"/>
           </w:rPr>
           <w:instrText xml:space="preserve"> PAGEREF _Toc453156204 \h </w:instrText>
         </w:r>
@@ -1560,12 +1894,16 @@
           <w:rPr>
             <w:noProof/>
             <w:webHidden/>
+            <w:sz w:val="28"/>
+            <w:szCs w:val="28"/>
           </w:rPr>
         </w:r>
         <w:r>
           <w:rPr>
             <w:noProof/>
             <w:webHidden/>
+            <w:sz w:val="28"/>
+            <w:szCs w:val="28"/>
           </w:rPr>
           <w:fldChar w:fldCharType="separate"/>
         </w:r>
@@ -1573,6 +1911,8 @@
           <w:rPr>
             <w:noProof/>
             <w:webHidden/>
+            <w:sz w:val="28"/>
+            <w:szCs w:val="28"/>
           </w:rPr>
           <w:t>97</w:t>
         </w:r>
@@ -1580,6 +1920,8 @@
           <w:rPr>
             <w:noProof/>
             <w:webHidden/>
+            <w:sz w:val="28"/>
+            <w:szCs w:val="28"/>
           </w:rPr>
           <w:fldChar w:fldCharType="end"/>
         </w:r>
@@ -1594,8 +1936,8 @@
         <w:rPr>
           <w:rFonts w:asciiTheme="minorHAnsi" w:eastAsiaTheme="minorEastAsia" w:hAnsiTheme="minorHAnsi" w:cstheme="minorBidi"/>
           <w:noProof/>
-          <w:sz w:val="22"/>
-          <w:szCs w:val="22"/>
+          <w:sz w:val="28"/>
+          <w:szCs w:val="28"/>
           <w:lang w:val="ru-RU"/>
         </w:rPr>
       </w:pPr>
@@ -1604,6 +1946,8 @@
           <w:rPr>
             <w:rStyle w:val="af3"/>
             <w:noProof/>
+            <w:sz w:val="28"/>
+            <w:szCs w:val="28"/>
           </w:rPr>
           <w:t>3.6 Висновки</w:t>
         </w:r>
@@ -1611,6 +1955,8 @@
           <w:rPr>
             <w:noProof/>
             <w:webHidden/>
+            <w:sz w:val="28"/>
+            <w:szCs w:val="28"/>
           </w:rPr>
           <w:tab/>
         </w:r>
@@ -1618,6 +1964,8 @@
           <w:rPr>
             <w:noProof/>
             <w:webHidden/>
+            <w:sz w:val="28"/>
+            <w:szCs w:val="28"/>
           </w:rPr>
           <w:fldChar w:fldCharType="begin"/>
         </w:r>
@@ -1625,6 +1973,8 @@
           <w:rPr>
             <w:noProof/>
             <w:webHidden/>
+            <w:sz w:val="28"/>
+            <w:szCs w:val="28"/>
           </w:rPr>
           <w:instrText xml:space="preserve"> PAGEREF _Toc453156205 \h </w:instrText>
         </w:r>
@@ -1632,12 +1982,16 @@
           <w:rPr>
             <w:noProof/>
             <w:webHidden/>
+            <w:sz w:val="28"/>
+            <w:szCs w:val="28"/>
           </w:rPr>
         </w:r>
         <w:r>
           <w:rPr>
             <w:noProof/>
             <w:webHidden/>
+            <w:sz w:val="28"/>
+            <w:szCs w:val="28"/>
           </w:rPr>
           <w:fldChar w:fldCharType="separate"/>
         </w:r>
@@ -1645,6 +1999,8 @@
           <w:rPr>
             <w:noProof/>
             <w:webHidden/>
+            <w:sz w:val="28"/>
+            <w:szCs w:val="28"/>
           </w:rPr>
           <w:t>102</w:t>
         </w:r>
@@ -1652,6 +2008,8 @@
           <w:rPr>
             <w:noProof/>
             <w:webHidden/>
+            <w:sz w:val="28"/>
+            <w:szCs w:val="28"/>
           </w:rPr>
           <w:fldChar w:fldCharType="end"/>
         </w:r>
@@ -1666,8 +2024,8 @@
         <w:rPr>
           <w:rFonts w:asciiTheme="minorHAnsi" w:eastAsiaTheme="minorEastAsia" w:hAnsiTheme="minorHAnsi" w:cstheme="minorBidi"/>
           <w:noProof/>
-          <w:sz w:val="22"/>
-          <w:szCs w:val="22"/>
+          <w:sz w:val="28"/>
+          <w:szCs w:val="28"/>
           <w:lang w:val="ru-RU"/>
         </w:rPr>
       </w:pPr>
@@ -1676,6 +2034,8 @@
           <w:rPr>
             <w:rStyle w:val="af3"/>
             <w:noProof/>
+            <w:sz w:val="28"/>
+            <w:szCs w:val="28"/>
           </w:rPr>
           <w:t>4 ОХОРОНА ПРАЦІ</w:t>
         </w:r>
@@ -1683,6 +2043,8 @@
           <w:rPr>
             <w:noProof/>
             <w:webHidden/>
+            <w:sz w:val="28"/>
+            <w:szCs w:val="28"/>
           </w:rPr>
           <w:tab/>
         </w:r>
@@ -1690,6 +2052,8 @@
           <w:rPr>
             <w:noProof/>
             <w:webHidden/>
+            <w:sz w:val="28"/>
+            <w:szCs w:val="28"/>
           </w:rPr>
           <w:fldChar w:fldCharType="begin"/>
         </w:r>
@@ -1697,6 +2061,8 @@
           <w:rPr>
             <w:noProof/>
             <w:webHidden/>
+            <w:sz w:val="28"/>
+            <w:szCs w:val="28"/>
           </w:rPr>
           <w:instrText xml:space="preserve"> PAGEREF _Toc453156206 \h </w:instrText>
         </w:r>
@@ -1704,12 +2070,16 @@
           <w:rPr>
             <w:noProof/>
             <w:webHidden/>
+            <w:sz w:val="28"/>
+            <w:szCs w:val="28"/>
           </w:rPr>
         </w:r>
         <w:r>
           <w:rPr>
             <w:noProof/>
             <w:webHidden/>
+            <w:sz w:val="28"/>
+            <w:szCs w:val="28"/>
           </w:rPr>
           <w:fldChar w:fldCharType="separate"/>
         </w:r>
@@ -1717,6 +2087,8 @@
           <w:rPr>
             <w:noProof/>
             <w:webHidden/>
+            <w:sz w:val="28"/>
+            <w:szCs w:val="28"/>
           </w:rPr>
           <w:t>103</w:t>
         </w:r>
@@ -1724,6 +2096,8 @@
           <w:rPr>
             <w:noProof/>
             <w:webHidden/>
+            <w:sz w:val="28"/>
+            <w:szCs w:val="28"/>
           </w:rPr>
           <w:fldChar w:fldCharType="end"/>
         </w:r>
@@ -1738,8 +2112,8 @@
         <w:rPr>
           <w:rFonts w:asciiTheme="minorHAnsi" w:eastAsiaTheme="minorEastAsia" w:hAnsiTheme="minorHAnsi" w:cstheme="minorBidi"/>
           <w:noProof/>
-          <w:sz w:val="22"/>
-          <w:szCs w:val="22"/>
+          <w:sz w:val="28"/>
+          <w:szCs w:val="28"/>
           <w:lang w:val="ru-RU"/>
         </w:rPr>
       </w:pPr>
@@ -1748,6 +2122,8 @@
           <w:rPr>
             <w:rStyle w:val="af3"/>
             <w:noProof/>
+            <w:sz w:val="28"/>
+            <w:szCs w:val="28"/>
           </w:rPr>
           <w:t>4.1 Технічні заходи щодо зменшення впливу ЕМВ при налагоджуванні спроектованого виробу</w:t>
         </w:r>
@@ -1755,6 +2131,8 @@
           <w:rPr>
             <w:noProof/>
             <w:webHidden/>
+            <w:sz w:val="28"/>
+            <w:szCs w:val="28"/>
           </w:rPr>
           <w:tab/>
         </w:r>
@@ -1762,6 +2140,8 @@
           <w:rPr>
             <w:noProof/>
             <w:webHidden/>
+            <w:sz w:val="28"/>
+            <w:szCs w:val="28"/>
           </w:rPr>
           <w:fldChar w:fldCharType="begin"/>
         </w:r>
@@ -1769,6 +2149,8 @@
           <w:rPr>
             <w:noProof/>
             <w:webHidden/>
+            <w:sz w:val="28"/>
+            <w:szCs w:val="28"/>
           </w:rPr>
           <w:instrText xml:space="preserve"> PAGEREF _Toc453156207 \h </w:instrText>
         </w:r>
@@ -1776,12 +2158,16 @@
           <w:rPr>
             <w:noProof/>
             <w:webHidden/>
+            <w:sz w:val="28"/>
+            <w:szCs w:val="28"/>
           </w:rPr>
         </w:r>
         <w:r>
           <w:rPr>
             <w:noProof/>
             <w:webHidden/>
+            <w:sz w:val="28"/>
+            <w:szCs w:val="28"/>
           </w:rPr>
           <w:fldChar w:fldCharType="separate"/>
         </w:r>
@@ -1789,6 +2175,8 @@
           <w:rPr>
             <w:noProof/>
             <w:webHidden/>
+            <w:sz w:val="28"/>
+            <w:szCs w:val="28"/>
           </w:rPr>
           <w:t>103</w:t>
         </w:r>
@@ -1796,6 +2184,8 @@
           <w:rPr>
             <w:noProof/>
             <w:webHidden/>
+            <w:sz w:val="28"/>
+            <w:szCs w:val="28"/>
           </w:rPr>
           <w:fldChar w:fldCharType="end"/>
         </w:r>
@@ -1810,8 +2200,8 @@
         <w:rPr>
           <w:rFonts w:asciiTheme="minorHAnsi" w:eastAsiaTheme="minorEastAsia" w:hAnsiTheme="minorHAnsi" w:cstheme="minorBidi"/>
           <w:noProof/>
-          <w:sz w:val="22"/>
-          <w:szCs w:val="22"/>
+          <w:sz w:val="28"/>
+          <w:szCs w:val="28"/>
           <w:lang w:val="ru-RU"/>
         </w:rPr>
       </w:pPr>
@@ -1820,6 +2210,8 @@
           <w:rPr>
             <w:rStyle w:val="af3"/>
             <w:noProof/>
+            <w:sz w:val="28"/>
+            <w:szCs w:val="28"/>
           </w:rPr>
           <w:t>4.2 Електробезпека</w:t>
         </w:r>
@@ -1827,6 +2219,8 @@
           <w:rPr>
             <w:noProof/>
             <w:webHidden/>
+            <w:sz w:val="28"/>
+            <w:szCs w:val="28"/>
           </w:rPr>
           <w:tab/>
         </w:r>
@@ -1834,6 +2228,8 @@
           <w:rPr>
             <w:noProof/>
             <w:webHidden/>
+            <w:sz w:val="28"/>
+            <w:szCs w:val="28"/>
           </w:rPr>
           <w:fldChar w:fldCharType="begin"/>
         </w:r>
@@ -1841,6 +2237,8 @@
           <w:rPr>
             <w:noProof/>
             <w:webHidden/>
+            <w:sz w:val="28"/>
+            <w:szCs w:val="28"/>
           </w:rPr>
           <w:instrText xml:space="preserve"> PAGEREF _Toc453156208 \h </w:instrText>
         </w:r>
@@ -1848,12 +2246,16 @@
           <w:rPr>
             <w:noProof/>
             <w:webHidden/>
+            <w:sz w:val="28"/>
+            <w:szCs w:val="28"/>
           </w:rPr>
         </w:r>
         <w:r>
           <w:rPr>
             <w:noProof/>
             <w:webHidden/>
+            <w:sz w:val="28"/>
+            <w:szCs w:val="28"/>
           </w:rPr>
           <w:fldChar w:fldCharType="separate"/>
         </w:r>
@@ -1861,6 +2263,8 @@
           <w:rPr>
             <w:noProof/>
             <w:webHidden/>
+            <w:sz w:val="28"/>
+            <w:szCs w:val="28"/>
           </w:rPr>
           <w:t>110</w:t>
         </w:r>
@@ -1868,6 +2272,8 @@
           <w:rPr>
             <w:noProof/>
             <w:webHidden/>
+            <w:sz w:val="28"/>
+            <w:szCs w:val="28"/>
           </w:rPr>
           <w:fldChar w:fldCharType="end"/>
         </w:r>
@@ -1882,8 +2288,8 @@
         <w:rPr>
           <w:rFonts w:asciiTheme="minorHAnsi" w:eastAsiaTheme="minorEastAsia" w:hAnsiTheme="minorHAnsi" w:cstheme="minorBidi"/>
           <w:noProof/>
-          <w:sz w:val="22"/>
-          <w:szCs w:val="22"/>
+          <w:sz w:val="28"/>
+          <w:szCs w:val="28"/>
           <w:lang w:val="ru-RU"/>
         </w:rPr>
       </w:pPr>
@@ -1892,6 +2298,8 @@
           <w:rPr>
             <w:rStyle w:val="af3"/>
             <w:noProof/>
+            <w:sz w:val="28"/>
+            <w:szCs w:val="28"/>
           </w:rPr>
           <w:t>4.3 Заходи щодо пожежної безпеки</w:t>
         </w:r>
@@ -1899,6 +2307,8 @@
           <w:rPr>
             <w:noProof/>
             <w:webHidden/>
+            <w:sz w:val="28"/>
+            <w:szCs w:val="28"/>
           </w:rPr>
           <w:tab/>
         </w:r>
@@ -1906,6 +2316,8 @@
           <w:rPr>
             <w:noProof/>
             <w:webHidden/>
+            <w:sz w:val="28"/>
+            <w:szCs w:val="28"/>
           </w:rPr>
           <w:fldChar w:fldCharType="begin"/>
         </w:r>
@@ -1913,6 +2325,8 @@
           <w:rPr>
             <w:noProof/>
             <w:webHidden/>
+            <w:sz w:val="28"/>
+            <w:szCs w:val="28"/>
           </w:rPr>
           <w:instrText xml:space="preserve"> PAGEREF _Toc453156209 \h </w:instrText>
         </w:r>
@@ -1920,12 +2334,16 @@
           <w:rPr>
             <w:noProof/>
             <w:webHidden/>
+            <w:sz w:val="28"/>
+            <w:szCs w:val="28"/>
           </w:rPr>
         </w:r>
         <w:r>
           <w:rPr>
             <w:noProof/>
             <w:webHidden/>
+            <w:sz w:val="28"/>
+            <w:szCs w:val="28"/>
           </w:rPr>
           <w:fldChar w:fldCharType="separate"/>
         </w:r>
@@ -1933,6 +2351,8 @@
           <w:rPr>
             <w:noProof/>
             <w:webHidden/>
+            <w:sz w:val="28"/>
+            <w:szCs w:val="28"/>
           </w:rPr>
           <w:t>114</w:t>
         </w:r>
@@ -1940,6 +2360,8 @@
           <w:rPr>
             <w:noProof/>
             <w:webHidden/>
+            <w:sz w:val="28"/>
+            <w:szCs w:val="28"/>
           </w:rPr>
           <w:fldChar w:fldCharType="end"/>
         </w:r>
@@ -1954,8 +2376,8 @@
         <w:rPr>
           <w:rFonts w:asciiTheme="minorHAnsi" w:eastAsiaTheme="minorEastAsia" w:hAnsiTheme="minorHAnsi" w:cstheme="minorBidi"/>
           <w:noProof/>
-          <w:sz w:val="22"/>
-          <w:szCs w:val="22"/>
+          <w:sz w:val="28"/>
+          <w:szCs w:val="28"/>
           <w:lang w:val="ru-RU"/>
         </w:rPr>
       </w:pPr>
@@ -1964,6 +2386,8 @@
           <w:rPr>
             <w:rStyle w:val="af3"/>
             <w:noProof/>
+            <w:sz w:val="28"/>
+            <w:szCs w:val="28"/>
           </w:rPr>
           <w:t>4.4 Відповідність рівня освітленості робочої зони санітарним нормам</w:t>
         </w:r>
@@ -1971,6 +2395,8 @@
           <w:rPr>
             <w:noProof/>
             <w:webHidden/>
+            <w:sz w:val="28"/>
+            <w:szCs w:val="28"/>
           </w:rPr>
           <w:tab/>
         </w:r>
@@ -1978,6 +2404,8 @@
           <w:rPr>
             <w:noProof/>
             <w:webHidden/>
+            <w:sz w:val="28"/>
+            <w:szCs w:val="28"/>
           </w:rPr>
           <w:fldChar w:fldCharType="begin"/>
         </w:r>
@@ -1985,6 +2413,8 @@
           <w:rPr>
             <w:noProof/>
             <w:webHidden/>
+            <w:sz w:val="28"/>
+            <w:szCs w:val="28"/>
           </w:rPr>
           <w:instrText xml:space="preserve"> PAGEREF _Toc453156210 \h </w:instrText>
         </w:r>
@@ -1992,12 +2422,16 @@
           <w:rPr>
             <w:noProof/>
             <w:webHidden/>
+            <w:sz w:val="28"/>
+            <w:szCs w:val="28"/>
           </w:rPr>
         </w:r>
         <w:r>
           <w:rPr>
             <w:noProof/>
             <w:webHidden/>
+            <w:sz w:val="28"/>
+            <w:szCs w:val="28"/>
           </w:rPr>
           <w:fldChar w:fldCharType="separate"/>
         </w:r>
@@ -2005,6 +2439,8 @@
           <w:rPr>
             <w:noProof/>
             <w:webHidden/>
+            <w:sz w:val="28"/>
+            <w:szCs w:val="28"/>
           </w:rPr>
           <w:t>117</w:t>
         </w:r>
@@ -2012,6 +2448,8 @@
           <w:rPr>
             <w:noProof/>
             <w:webHidden/>
+            <w:sz w:val="28"/>
+            <w:szCs w:val="28"/>
           </w:rPr>
           <w:fldChar w:fldCharType="end"/>
         </w:r>
@@ -2026,8 +2464,8 @@
         <w:rPr>
           <w:rFonts w:asciiTheme="minorHAnsi" w:eastAsiaTheme="minorEastAsia" w:hAnsiTheme="minorHAnsi" w:cstheme="minorBidi"/>
           <w:noProof/>
-          <w:sz w:val="22"/>
-          <w:szCs w:val="22"/>
+          <w:sz w:val="28"/>
+          <w:szCs w:val="28"/>
           <w:lang w:val="ru-RU"/>
         </w:rPr>
       </w:pPr>
@@ -2036,6 +2474,8 @@
           <w:rPr>
             <w:rStyle w:val="af3"/>
             <w:noProof/>
+            <w:sz w:val="28"/>
+            <w:szCs w:val="28"/>
           </w:rPr>
           <w:t>4.5 Вимоги щодо безпечної експлуатації ПК</w:t>
         </w:r>
@@ -2043,6 +2483,8 @@
           <w:rPr>
             <w:noProof/>
             <w:webHidden/>
+            <w:sz w:val="28"/>
+            <w:szCs w:val="28"/>
           </w:rPr>
           <w:tab/>
         </w:r>
@@ -2050,6 +2492,8 @@
           <w:rPr>
             <w:noProof/>
             <w:webHidden/>
+            <w:sz w:val="28"/>
+            <w:szCs w:val="28"/>
           </w:rPr>
           <w:fldChar w:fldCharType="begin"/>
         </w:r>
@@ -2057,6 +2501,8 @@
           <w:rPr>
             <w:noProof/>
             <w:webHidden/>
+            <w:sz w:val="28"/>
+            <w:szCs w:val="28"/>
           </w:rPr>
           <w:instrText xml:space="preserve"> PAGEREF _Toc453156211 \h </w:instrText>
         </w:r>
@@ -2064,12 +2510,16 @@
           <w:rPr>
             <w:noProof/>
             <w:webHidden/>
+            <w:sz w:val="28"/>
+            <w:szCs w:val="28"/>
           </w:rPr>
         </w:r>
         <w:r>
           <w:rPr>
             <w:noProof/>
             <w:webHidden/>
+            <w:sz w:val="28"/>
+            <w:szCs w:val="28"/>
           </w:rPr>
           <w:fldChar w:fldCharType="separate"/>
         </w:r>
@@ -2077,6 +2527,8 @@
           <w:rPr>
             <w:noProof/>
             <w:webHidden/>
+            <w:sz w:val="28"/>
+            <w:szCs w:val="28"/>
           </w:rPr>
           <w:t>120</w:t>
         </w:r>
@@ -2084,6 +2536,8 @@
           <w:rPr>
             <w:noProof/>
             <w:webHidden/>
+            <w:sz w:val="28"/>
+            <w:szCs w:val="28"/>
           </w:rPr>
           <w:fldChar w:fldCharType="end"/>
         </w:r>
@@ -2095,8 +2549,8 @@
         <w:rPr>
           <w:rFonts w:asciiTheme="minorHAnsi" w:eastAsiaTheme="minorEastAsia" w:hAnsiTheme="minorHAnsi" w:cstheme="minorBidi"/>
           <w:noProof/>
-          <w:sz w:val="22"/>
-          <w:szCs w:val="22"/>
+          <w:sz w:val="28"/>
+          <w:szCs w:val="28"/>
           <w:lang w:val="ru-RU"/>
         </w:rPr>
       </w:pPr>
@@ -2105,6 +2559,8 @@
           <w:rPr>
             <w:rStyle w:val="af3"/>
             <w:noProof/>
+            <w:sz w:val="28"/>
+            <w:szCs w:val="28"/>
           </w:rPr>
           <w:t>ВИСНОВКИ</w:t>
         </w:r>
@@ -2112,6 +2568,8 @@
           <w:rPr>
             <w:noProof/>
             <w:webHidden/>
+            <w:sz w:val="28"/>
+            <w:szCs w:val="28"/>
           </w:rPr>
           <w:tab/>
         </w:r>
@@ -2119,6 +2577,8 @@
           <w:rPr>
             <w:noProof/>
             <w:webHidden/>
+            <w:sz w:val="28"/>
+            <w:szCs w:val="28"/>
           </w:rPr>
           <w:fldChar w:fldCharType="begin"/>
         </w:r>
@@ -2126,6 +2586,8 @@
           <w:rPr>
             <w:noProof/>
             <w:webHidden/>
+            <w:sz w:val="28"/>
+            <w:szCs w:val="28"/>
           </w:rPr>
           <w:instrText xml:space="preserve"> PAGEREF _Toc453156212 \h </w:instrText>
         </w:r>
@@ -2133,12 +2595,16 @@
           <w:rPr>
             <w:noProof/>
             <w:webHidden/>
+            <w:sz w:val="28"/>
+            <w:szCs w:val="28"/>
           </w:rPr>
         </w:r>
         <w:r>
           <w:rPr>
             <w:noProof/>
             <w:webHidden/>
+            <w:sz w:val="28"/>
+            <w:szCs w:val="28"/>
           </w:rPr>
           <w:fldChar w:fldCharType="separate"/>
         </w:r>
@@ -2146,6 +2612,8 @@
           <w:rPr>
             <w:noProof/>
             <w:webHidden/>
+            <w:sz w:val="28"/>
+            <w:szCs w:val="28"/>
           </w:rPr>
           <w:t>122</w:t>
         </w:r>
@@ -2153,6 +2621,8 @@
           <w:rPr>
             <w:noProof/>
             <w:webHidden/>
+            <w:sz w:val="28"/>
+            <w:szCs w:val="28"/>
           </w:rPr>
           <w:fldChar w:fldCharType="end"/>
         </w:r>
@@ -2164,8 +2634,8 @@
         <w:rPr>
           <w:rFonts w:asciiTheme="minorHAnsi" w:eastAsiaTheme="minorEastAsia" w:hAnsiTheme="minorHAnsi" w:cstheme="minorBidi"/>
           <w:noProof/>
-          <w:sz w:val="22"/>
-          <w:szCs w:val="22"/>
+          <w:sz w:val="28"/>
+          <w:szCs w:val="28"/>
           <w:lang w:val="ru-RU"/>
         </w:rPr>
       </w:pPr>
@@ -2174,6 +2644,8 @@
           <w:rPr>
             <w:rStyle w:val="af3"/>
             <w:noProof/>
+            <w:sz w:val="28"/>
+            <w:szCs w:val="28"/>
           </w:rPr>
           <w:t>ПЕРЕЛІК ПОСИЛАНЬ</w:t>
         </w:r>
@@ -2181,6 +2653,8 @@
           <w:rPr>
             <w:noProof/>
             <w:webHidden/>
+            <w:sz w:val="28"/>
+            <w:szCs w:val="28"/>
           </w:rPr>
           <w:tab/>
         </w:r>
@@ -2188,6 +2662,8 @@
           <w:rPr>
             <w:noProof/>
             <w:webHidden/>
+            <w:sz w:val="28"/>
+            <w:szCs w:val="28"/>
           </w:rPr>
           <w:fldChar w:fldCharType="begin"/>
         </w:r>
@@ -2195,6 +2671,8 @@
           <w:rPr>
             <w:noProof/>
             <w:webHidden/>
+            <w:sz w:val="28"/>
+            <w:szCs w:val="28"/>
           </w:rPr>
           <w:instrText xml:space="preserve"> PAGEREF _Toc453156213 \h </w:instrText>
         </w:r>
@@ -2202,12 +2680,16 @@
           <w:rPr>
             <w:noProof/>
             <w:webHidden/>
+            <w:sz w:val="28"/>
+            <w:szCs w:val="28"/>
           </w:rPr>
         </w:r>
         <w:r>
           <w:rPr>
             <w:noProof/>
             <w:webHidden/>
+            <w:sz w:val="28"/>
+            <w:szCs w:val="28"/>
           </w:rPr>
           <w:fldChar w:fldCharType="separate"/>
         </w:r>
@@ -2215,6 +2697,8 @@
           <w:rPr>
             <w:noProof/>
             <w:webHidden/>
+            <w:sz w:val="28"/>
+            <w:szCs w:val="28"/>
           </w:rPr>
           <w:t>123</w:t>
         </w:r>
@@ -2222,6 +2706,8 @@
           <w:rPr>
             <w:noProof/>
             <w:webHidden/>
+            <w:sz w:val="28"/>
+            <w:szCs w:val="28"/>
           </w:rPr>
           <w:fldChar w:fldCharType="end"/>
         </w:r>
@@ -3900,11 +4386,10 @@
         <w:rPr>
           <w:noProof/>
         </w:rPr>
-        <w:lastRenderedPageBreak/>
         <w:drawing>
           <wp:inline distT="0" distB="0" distL="0" distR="0">
-            <wp:extent cx="4798113" cy="5885895"/>
-            <wp:effectExtent l="19050" t="0" r="2487" b="0"/>
+            <wp:extent cx="4544585" cy="5574890"/>
+            <wp:effectExtent l="19050" t="0" r="8365" b="0"/>
             <wp:docPr id="10" name="Рисунок 2" descr="C:\Users\9lives\Documents\Без имени-1.png"/>
             <wp:cNvGraphicFramePr>
               <a:graphicFrameLocks xmlns:a="http://schemas.openxmlformats.org/drawingml/2006/main" noChangeAspect="1"/>
@@ -3922,7 +4407,7 @@
                     <a:blip r:embed="rId12" cstate="print">
                       <a:extLst>
                         <a:ext uri="{28A0092B-C50C-407E-A947-70E740481C1C}">
-                          <a14:useLocalDpi xmlns="" xmlns:wpc="http://schemas.microsoft.com/office/word/2010/wordprocessingCanvas" xmlns:mc="http://schemas.openxmlformats.org/markup-compatibility/2006" xmlns:o="urn:schemas-microsoft-com:office:office" xmlns:v="urn:schemas-microsoft-com:vml" xmlns:wp14="http://schemas.microsoft.com/office/word/2010/wordprocessingDrawing" xmlns:w10="urn:schemas-microsoft-com:office:word" xmlns:w="http://schemas.openxmlformats.org/wordprocessingml/2006/main" xmlns:w14="http://schemas.microsoft.com/office/word/2010/wordml" xmlns:wpg="http://schemas.microsoft.com/office/word/2010/wordprocessingGroup" xmlns:wpi="http://schemas.microsoft.com/office/word/2010/wordprocessingInk" xmlns:wps="http://schemas.microsoft.com/office/word/2010/wordprocessingShape" xmlns:a14="http://schemas.microsoft.com/office/drawing/2010/main" val="0"/>
+                          <a14:useLocalDpi xmlns:a14="http://schemas.microsoft.com/office/drawing/2010/main" xmlns:wps="http://schemas.microsoft.com/office/word/2010/wordprocessingShape" xmlns:wpi="http://schemas.microsoft.com/office/word/2010/wordprocessingInk" xmlns:wpg="http://schemas.microsoft.com/office/word/2010/wordprocessingGroup" xmlns:w14="http://schemas.microsoft.com/office/word/2010/wordml" xmlns:w="http://schemas.openxmlformats.org/wordprocessingml/2006/main" xmlns:w10="urn:schemas-microsoft-com:office:word" xmlns:wp14="http://schemas.microsoft.com/office/word/2010/wordprocessingDrawing" xmlns:v="urn:schemas-microsoft-com:vml" xmlns:o="urn:schemas-microsoft-com:office:office" xmlns:mc="http://schemas.openxmlformats.org/markup-compatibility/2006" xmlns:wpc="http://schemas.microsoft.com/office/word/2010/wordprocessingCanvas" xmlns="" val="0"/>
                         </a:ext>
                       </a:extLst>
                     </a:blip>
@@ -3934,7 +4419,7 @@
                   <pic:spPr bwMode="auto">
                     <a:xfrm>
                       <a:off x="0" y="0"/>
-                      <a:ext cx="4804508" cy="5893740"/>
+                      <a:ext cx="4551838" cy="5583788"/>
                     </a:xfrm>
                     <a:prstGeom prst="rect">
                       <a:avLst/>
@@ -4002,6 +4487,7 @@
         <w:pStyle w:val="a4"/>
       </w:pPr>
       <w:r>
+        <w:lastRenderedPageBreak/>
         <w:t xml:space="preserve">Характерограф </w:t>
       </w:r>
       <w:r>
@@ -4031,11 +4517,7 @@
         <w:t>постійної</w:t>
       </w:r>
       <w:r>
-        <w:t xml:space="preserve"> напруги колектора в діапазоні від 0 до ± 1500 вольт. Генератор крок виробляє </w:t>
-      </w:r>
-      <w:r>
-        <w:lastRenderedPageBreak/>
-        <w:t>поточний крок струму або напруги, які можуть бути застосовані до будь-якого базового або еміте</w:t>
+        <w:t xml:space="preserve"> напруги колектора в діапазоні від 0 до ± 1500 вольт. Генератор крок виробляє поточний крок струму або напруги, які можуть бути застосовані до будь-якого базового або еміте</w:t>
       </w:r>
       <w:r>
         <w:t>р</w:t>
@@ -4098,6 +4580,9 @@
       </w:pPr>
       <w:r>
         <w:t xml:space="preserve">В таблиці </w:t>
+      </w:r>
+      <w:r>
+        <w:t>1.</w:t>
       </w:r>
       <w:fldSimple w:instr=" REF tabl_ar_type_576 \h  \* MERGEFORMAT ">
         <w:r>
@@ -4128,6 +4613,9 @@
         <w:t xml:space="preserve"> </w:t>
       </w:r>
       <w:bookmarkStart w:id="13" w:name="tabl_ar_type_576"/>
+      <w:r>
+        <w:t>1.</w:t>
+      </w:r>
       <w:r>
         <w:fldChar w:fldCharType="begin"/>
       </w:r>
@@ -4390,7 +4878,11 @@
               <w:pStyle w:val="a6"/>
             </w:pPr>
             <w:r>
-              <w:t>Допустимі вібраційні навантаження</w:t>
+              <w:t xml:space="preserve">Допустимі вібраційні </w:t>
+            </w:r>
+            <w:r>
+              <w:lastRenderedPageBreak/>
+              <w:t>навантаження</w:t>
             </w:r>
           </w:p>
         </w:tc>
@@ -4404,6 +4896,7 @@
               <w:pStyle w:val="a6"/>
             </w:pPr>
             <w:r>
+              <w:lastRenderedPageBreak/>
               <w:t>15 хвилин уздовж кожної осі на 0,015</w:t>
             </w:r>
           </w:p>
@@ -4412,6 +4905,7 @@
               <w:pStyle w:val="a6"/>
             </w:pPr>
             <w:r>
+              <w:lastRenderedPageBreak/>
               <w:t>дюймовий з частотою змінюється від</w:t>
             </w:r>
           </w:p>
@@ -4435,6 +4929,7 @@
               <w:pStyle w:val="a6"/>
             </w:pPr>
             <w:r>
+              <w:lastRenderedPageBreak/>
               <w:t>Підключення до електромережі</w:t>
             </w:r>
           </w:p>
@@ -4449,11 +4944,7 @@
               <w:pStyle w:val="a6"/>
             </w:pPr>
             <w:r>
-              <w:t xml:space="preserve">Інструмент призначений для роботи від джерела живлення з його нейтральним або поблизу землі (земля) потенціалу. Він не призначений для роботи від двох фаз багатофазної системи. Він забезпечений шнуром живлення для підключення до джерела живлення. </w:t>
-            </w:r>
-            <w:r>
-              <w:lastRenderedPageBreak/>
-              <w:t>Третій провід підключений безпосередньо до приладової рами, і призначений для заземлення приладу для захисту обслуговуючого персоналу, відповідно до рекомендацій національних і міжнародних правил техніки безпеки.</w:t>
+              <w:t>Інструмент призначений для роботи від джерела живлення з його нейтральним або поблизу землі (земля) потенціалу. Він не призначений для роботи від двох фаз багатофазної системи. Він забезпечений шнуром живлення для підключення до джерела живлення. Третій провід підключений безпосередньо до приладової рами, і призначений для заземлення приладу для захисту обслуговуючого персоналу, відповідно до рекомендацій національних і міжнародних правил техніки безпеки.</w:t>
             </w:r>
           </w:p>
         </w:tc>
@@ -4468,7 +4959,6 @@
               <w:pStyle w:val="a6"/>
             </w:pPr>
             <w:r>
-              <w:lastRenderedPageBreak/>
               <w:t>Напруга живлення</w:t>
             </w:r>
           </w:p>
@@ -4730,6 +5220,7 @@
               <w:pStyle w:val="a6"/>
             </w:pPr>
             <w:r>
+              <w:lastRenderedPageBreak/>
               <w:t>Максимальний піковий струм (Нормальний режим)</w:t>
             </w:r>
           </w:p>
@@ -5132,11 +5623,7 @@
               <w:pStyle w:val="a6"/>
             </w:pPr>
             <w:r>
-              <w:t xml:space="preserve">2% від загального значення напруги на виході, в тому числі значення зміщення, або 1% амплітудної установки </w:t>
-            </w:r>
-            <w:r>
-              <w:lastRenderedPageBreak/>
-              <w:t>перемикача, в залежності від того, що більше.</w:t>
+              <w:t>2% від загального значення напруги на виході, в тому числі значення зміщення, або 1% амплітудної установки перемикача, в залежності від того, що більше.</w:t>
             </w:r>
           </w:p>
         </w:tc>
@@ -5151,7 +5638,6 @@
               <w:pStyle w:val="a6"/>
             </w:pPr>
             <w:r>
-              <w:lastRenderedPageBreak/>
               <w:t>Діапазон зміни кроку струму</w:t>
             </w:r>
           </w:p>
@@ -5365,6 +5851,7 @@
         <w:rPr>
           <w:noProof/>
         </w:rPr>
+        <w:lastRenderedPageBreak/>
         <w:drawing>
           <wp:inline distT="0" distB="0" distL="0" distR="0">
             <wp:extent cx="3419475" cy="2057400"/>
@@ -5475,20 +5962,183 @@
         <w:pStyle w:val="a"/>
       </w:pPr>
       <w:r>
+        <w:t xml:space="preserve">Напруга вимірюваного </w:t>
+      </w:r>
+      <w:r>
+        <w:t>дво</w:t>
+      </w:r>
+      <w:r>
+        <w:t>полюсник</w:t>
+      </w:r>
+      <w:r>
+        <w:t>а</w:t>
+      </w:r>
+      <w:r>
+        <w:t>;</w:t>
+      </w:r>
+    </w:p>
+    <w:p>
+      <w:pPr>
+        <w:pStyle w:val="a"/>
+      </w:pPr>
+      <w:r>
+        <w:t xml:space="preserve">Температура вимірюваного </w:t>
+      </w:r>
+      <w:r>
+        <w:t>дво</w:t>
+      </w:r>
+      <w:r>
+        <w:t>полюсник</w:t>
+      </w:r>
+      <w:r>
+        <w:t>а</w:t>
+      </w:r>
+      <w:r>
+        <w:t>;</w:t>
+      </w:r>
+    </w:p>
+    <w:p>
+      <w:pPr>
+        <w:pStyle w:val="a"/>
+      </w:pPr>
+      <w:r>
+        <w:t>освітленість.</w:t>
+      </w:r>
+    </w:p>
+    <w:p>
+      <w:pPr>
+        <w:pStyle w:val="a4"/>
+      </w:pPr>
+      <w:r>
+        <w:t xml:space="preserve">Після встановлення заданої температури і освітленості </w:t>
+      </w:r>
+      <w:r>
+        <w:t xml:space="preserve"> починається вимірювання. Прилад дозоляє вимірювати наступні параметри</w:t>
+      </w:r>
+      <w:r>
+        <w:t>:</w:t>
+      </w:r>
+    </w:p>
+    <w:p>
+      <w:pPr>
+        <w:pStyle w:val="a"/>
+      </w:pPr>
+      <w:r>
+        <w:t xml:space="preserve">струм через </w:t>
+      </w:r>
+      <w:r>
+        <w:t>дво</w:t>
+      </w:r>
+      <w:r>
+        <w:t>полюсник</w:t>
+      </w:r>
+      <w:r>
+        <w:t>;</w:t>
+      </w:r>
+    </w:p>
+    <w:p>
+      <w:pPr>
+        <w:pStyle w:val="a"/>
+      </w:pPr>
+      <w:r>
+        <w:t>струм короткого замикання;</w:t>
+      </w:r>
+    </w:p>
+    <w:p>
+      <w:pPr>
+        <w:pStyle w:val="a"/>
+      </w:pPr>
+      <w:r>
+        <w:t xml:space="preserve">фото </w:t>
+      </w:r>
+      <w:r>
+        <w:t>е.р.с.</w:t>
+      </w:r>
+    </w:p>
+    <w:p>
+      <w:pPr>
+        <w:pStyle w:val="a4"/>
+      </w:pPr>
+      <w:r>
+        <w:t>Передбачено перерахунок виміряного фотоструму в потужність випромінювання (мВт).</w:t>
+      </w:r>
+    </w:p>
+    <w:p>
+      <w:pPr>
+        <w:pStyle w:val="a4"/>
+      </w:pPr>
+      <w:r>
+        <w:t>Прилад має високу точність завдання і вимірювання параметрів. Програмно-апаратний комплекс дозволяє автоматично знімати набір різних характеристик, одержуваних з</w:t>
+      </w:r>
+      <w:r>
+        <w:t xml:space="preserve">і </w:t>
+      </w:r>
+      <w:r>
+        <w:t>змінними</w:t>
+      </w:r>
+      <w:r>
+        <w:t>, з</w:t>
+      </w:r>
+      <w:r>
+        <w:t xml:space="preserve"> обраним кроком</w:t>
+      </w:r>
+      <w:r>
+        <w:t>,</w:t>
+      </w:r>
+      <w:r>
+        <w:t xml:space="preserve"> параметрами (напруг</w:t>
+      </w:r>
+      <w:r>
+        <w:t>а, освітленіс</w:t>
+      </w:r>
+      <w:r>
+        <w:t>ть</w:t>
+      </w:r>
+      <w:r>
+        <w:t>, час).</w:t>
+      </w:r>
+    </w:p>
+    <w:p>
+      <w:pPr>
+        <w:pStyle w:val="a4"/>
+      </w:pPr>
+      <w:r>
+        <w:t>У приладі реалізована функція захисту досліджуваного зразка від струмового перевантаження. Також прилад і програма можуть оснащуватися додатковими функціями: іншими характеристиками (наприклад,</w:t>
+      </w:r>
+      <w:r>
+        <w:t xml:space="preserve"> залежностями</w:t>
+      </w:r>
+      <w:r>
+        <w:t xml:space="preserve"> від температури) та ін.</w:t>
+      </w:r>
+    </w:p>
+    <w:p>
+      <w:pPr>
+        <w:pStyle w:val="a4"/>
+      </w:pPr>
+      <w:r>
+        <w:t>Основні характеристики приладу:</w:t>
+      </w:r>
+    </w:p>
+    <w:p>
+      <w:pPr>
+        <w:pStyle w:val="a"/>
+      </w:pPr>
+      <w:r>
         <w:lastRenderedPageBreak/>
-        <w:t xml:space="preserve">Напруга вимірюваного </w:t>
-      </w:r>
-      <w:r>
-        <w:t>дво</w:t>
-      </w:r>
-      <w:r>
-        <w:t>полюсник</w:t>
-      </w:r>
-      <w:r>
-        <w:t>а</w:t>
-      </w:r>
-      <w:r>
-        <w:t>;</w:t>
+        <w:t>Струм живлення зразка (будь-якої полярності): від 10</w:t>
+      </w:r>
+      <w:r>
+        <w:t> </w:t>
+      </w:r>
+      <w:r>
+        <w:t>нА до 200</w:t>
+      </w:r>
+      <w:r>
+        <w:t> </w:t>
+      </w:r>
+      <w:r>
+        <w:t>мА;</w:t>
       </w:r>
     </w:p>
     <w:p>
@@ -5496,19 +6146,19 @@
         <w:pStyle w:val="a"/>
       </w:pPr>
       <w:r>
-        <w:t xml:space="preserve">Температура вимірюваного </w:t>
-      </w:r>
-      <w:r>
-        <w:t>дво</w:t>
-      </w:r>
-      <w:r>
-        <w:t>полюсник</w:t>
-      </w:r>
-      <w:r>
-        <w:t>а</w:t>
-      </w:r>
-      <w:r>
-        <w:t>;</w:t>
+        <w:t>Напруга на виводах зразка (будь-якої полярності): від 100</w:t>
+      </w:r>
+      <w:r>
+        <w:t> </w:t>
+      </w:r>
+      <w:r>
+        <w:t>мкВ до 5</w:t>
+      </w:r>
+      <w:r>
+        <w:t> </w:t>
+      </w:r>
+      <w:r>
+        <w:t>В;</w:t>
       </w:r>
     </w:p>
     <w:p>
@@ -5516,21 +6166,13 @@
         <w:pStyle w:val="a"/>
       </w:pPr>
       <w:r>
-        <w:t>освітленість.</w:t>
-      </w:r>
-    </w:p>
-    <w:p>
-      <w:pPr>
-        <w:pStyle w:val="a4"/>
-      </w:pPr>
-      <w:r>
-        <w:t xml:space="preserve">Після встановлення заданої температури і освітленості </w:t>
-      </w:r>
-      <w:r>
-        <w:t xml:space="preserve"> починається вимірювання. Прилад дозоляє вимірювати наступні параметри</w:t>
-      </w:r>
-      <w:r>
-        <w:t>:</w:t>
+        <w:t>Температура тримача: в діапазо</w:t>
+      </w:r>
+      <w:r>
+        <w:t>ну зоні температур від 0 до +90</w:t>
+      </w:r>
+      <w:r>
+        <w:t>°С (Або ширше, в залежності від типу нагрівача і охолоджувача): точність підтримки температури: 0,1°С, стабільність 0,01°С, швидкість нагріву і охолодження тримача: 30°С на хвилину, час встановлення температури: близько трьох хвилин від моменту включення струму мікрохолодильників Пельтьє;</w:t>
       </w:r>
     </w:p>
     <w:p>
@@ -5538,162 +6180,6 @@
         <w:pStyle w:val="a"/>
       </w:pPr>
       <w:r>
-        <w:t xml:space="preserve">струм через </w:t>
-      </w:r>
-      <w:r>
-        <w:t>дво</w:t>
-      </w:r>
-      <w:r>
-        <w:t>полюсник</w:t>
-      </w:r>
-      <w:r>
-        <w:t>;</w:t>
-      </w:r>
-    </w:p>
-    <w:p>
-      <w:pPr>
-        <w:pStyle w:val="a"/>
-      </w:pPr>
-      <w:r>
-        <w:t>струм короткого замикання;</w:t>
-      </w:r>
-    </w:p>
-    <w:p>
-      <w:pPr>
-        <w:pStyle w:val="a"/>
-      </w:pPr>
-      <w:r>
-        <w:t xml:space="preserve">фото </w:t>
-      </w:r>
-      <w:r>
-        <w:t>е.р.с.</w:t>
-      </w:r>
-    </w:p>
-    <w:p>
-      <w:pPr>
-        <w:pStyle w:val="a4"/>
-      </w:pPr>
-      <w:r>
-        <w:t>Передбачено перерахунок виміряного фотоструму в потужність випромінювання (мВт).</w:t>
-      </w:r>
-    </w:p>
-    <w:p>
-      <w:pPr>
-        <w:pStyle w:val="a4"/>
-      </w:pPr>
-      <w:r>
-        <w:t>Прилад має високу точність завдання і вимірювання параметрів. Програмно-апаратний комплекс дозволяє автоматично знімати набір різних характеристик, одержуваних з</w:t>
-      </w:r>
-      <w:r>
-        <w:t xml:space="preserve">і </w:t>
-      </w:r>
-      <w:r>
-        <w:t>змінними</w:t>
-      </w:r>
-      <w:r>
-        <w:t>, з</w:t>
-      </w:r>
-      <w:r>
-        <w:t xml:space="preserve"> обраним кроком</w:t>
-      </w:r>
-      <w:r>
-        <w:t>,</w:t>
-      </w:r>
-      <w:r>
-        <w:t xml:space="preserve"> параметрами (напруг</w:t>
-      </w:r>
-      <w:r>
-        <w:t>а, освітленіс</w:t>
-      </w:r>
-      <w:r>
-        <w:t>ть</w:t>
-      </w:r>
-      <w:r>
-        <w:t>, час).</w:t>
-      </w:r>
-    </w:p>
-    <w:p>
-      <w:pPr>
-        <w:pStyle w:val="a4"/>
-      </w:pPr>
-      <w:r>
-        <w:t>У приладі реалізована функція захисту досліджуваного зразка від струмового перевантаження. Також прилад і програма можуть оснащуватися додатковими функціями: іншими характеристиками (наприклад,</w:t>
-      </w:r>
-      <w:r>
-        <w:t xml:space="preserve"> залежностями</w:t>
-      </w:r>
-      <w:r>
-        <w:t xml:space="preserve"> від температури) та ін.</w:t>
-      </w:r>
-    </w:p>
-    <w:p>
-      <w:pPr>
-        <w:pStyle w:val="a4"/>
-      </w:pPr>
-      <w:r>
-        <w:t>Основні характеристики приладу:</w:t>
-      </w:r>
-    </w:p>
-    <w:p>
-      <w:pPr>
-        <w:pStyle w:val="a"/>
-      </w:pPr>
-      <w:r>
-        <w:t>Струм живлення зразка (будь-якої полярності): від 10</w:t>
-      </w:r>
-      <w:r>
-        <w:t> </w:t>
-      </w:r>
-      <w:r>
-        <w:t>нА до 200</w:t>
-      </w:r>
-      <w:r>
-        <w:t> </w:t>
-      </w:r>
-      <w:r>
-        <w:t>мА;</w:t>
-      </w:r>
-    </w:p>
-    <w:p>
-      <w:pPr>
-        <w:pStyle w:val="a"/>
-      </w:pPr>
-      <w:r>
-        <w:t>Напруга на виводах зразка (будь-якої полярності): від 100</w:t>
-      </w:r>
-      <w:r>
-        <w:t> </w:t>
-      </w:r>
-      <w:r>
-        <w:t>мкВ до 5</w:t>
-      </w:r>
-      <w:r>
-        <w:t> </w:t>
-      </w:r>
-      <w:r>
-        <w:t>В;</w:t>
-      </w:r>
-    </w:p>
-    <w:p>
-      <w:pPr>
-        <w:pStyle w:val="a"/>
-      </w:pPr>
-      <w:r>
-        <w:t>Температура тримача: в діапазо</w:t>
-      </w:r>
-      <w:r>
-        <w:t>ну зоні температур від 0 до +90</w:t>
-      </w:r>
-      <w:r>
-        <w:t>°С (Або ширше, в залежності від типу нагрівача і охолоджувача): точність підтримки температури: 0,1°С, стабільність 0,01°С, швидкість нагріву і охолодження тримача: 30°С на хвилину, час встановлення температури: близько трьох хвилин від моменту включення струму мікрохолодильників Пельтьє;</w:t>
-      </w:r>
-    </w:p>
-    <w:p>
-      <w:pPr>
-        <w:pStyle w:val="a"/>
-      </w:pPr>
-      <w:r>
-        <w:lastRenderedPageBreak/>
         <w:t>Струм живлення (будь-якої полярності) мікрохолодильників Пельтьє: від 0,1</w:t>
       </w:r>
       <w:r>
@@ -5885,6 +6371,7 @@
         <w:pStyle w:val="a4"/>
       </w:pPr>
       <w:r>
+        <w:lastRenderedPageBreak/>
         <w:t>Вона забезпечує отримання параметрів зразка «в одній точці» (при фіксованому впливі), а також організовує отримання характеристик за допомогою зручного інтерфейсу.</w:t>
       </w:r>
     </w:p>
@@ -5938,171 +6425,170 @@
         <w:t>юваної системи, оскільки він призначений для вимірювання виключно двополюсників. Однак</w:t>
       </w:r>
       <w:r>
-        <w:t xml:space="preserve"> його варто </w:t>
+        <w:t xml:space="preserve"> його варто розглядати оскільки він</w:t>
+      </w:r>
+      <w:r>
+        <w:t xml:space="preserve"> використовує персональний комп’ютер як засіб відображення.</w:t>
+      </w:r>
+    </w:p>
+    <w:p>
+      <w:pPr>
+        <w:pStyle w:val="a4"/>
+      </w:pPr>
+      <w:r>
+        <w:t xml:space="preserve">Прилад має значні розміри, що видно з рисунку </w:t>
+      </w:r>
+      <w:r>
+        <w:fldChar w:fldCharType="begin"/>
+      </w:r>
+      <w:r>
+        <w:instrText xml:space="preserve"> REF fig_ar_erbyy_7107 \h </w:instrText>
+      </w:r>
+      <w:r>
+        <w:fldChar w:fldCharType="separate"/>
+      </w:r>
+      <w:r>
+        <w:rPr>
+          <w:noProof/>
+        </w:rPr>
+        <w:t>6</w:t>
+      </w:r>
+      <w:r>
+        <w:fldChar w:fldCharType="end"/>
+      </w:r>
+      <w:r>
+        <w:t>, і не має можливості використання тривимірної графіки для відображення отриманих характеристик.</w:t>
+      </w:r>
+    </w:p>
+    <w:p>
+      <w:pPr>
+        <w:pStyle w:val="3"/>
+      </w:pPr>
+      <w:bookmarkStart w:id="17" w:name="_Toc453156190"/>
+      <w:r>
+        <w:t xml:space="preserve">Характерограф </w:t>
+      </w:r>
+      <w:r>
+        <w:t>TR-4805</w:t>
+      </w:r>
+      <w:bookmarkEnd w:id="17"/>
+    </w:p>
+    <w:p>
+      <w:pPr>
+        <w:pStyle w:val="a4"/>
+      </w:pPr>
+      <w:r>
+        <w:t>Характерограф типу TR-4805</w:t>
+      </w:r>
+      <w:r>
+        <w:rPr>
+          <w:lang w:val="ru-RU"/>
+        </w:rPr>
+        <w:t xml:space="preserve"> (</w:t>
+      </w:r>
+      <w:r>
+        <w:t>рис. </w:t>
+      </w:r>
+      <w:r>
+        <w:fldChar w:fldCharType="begin"/>
+      </w:r>
+      <w:r>
+        <w:instrText xml:space="preserve"> REF fig_ar_tr_4805 \h </w:instrText>
+      </w:r>
+      <w:r>
+        <w:fldChar w:fldCharType="separate"/>
+      </w:r>
+      <w:r>
+        <w:rPr>
+          <w:noProof/>
+        </w:rPr>
+        <w:t>8</w:t>
+      </w:r>
+      <w:r>
+        <w:fldChar w:fldCharType="end"/>
+      </w:r>
+      <w:r>
+        <w:t>)</w:t>
+      </w:r>
+      <w:r>
+        <w:t xml:space="preserve"> є приладом загального призначення, що слугує для дослідження характеристик напівпровідникових приладів.</w:t>
+      </w:r>
+    </w:p>
+    <w:p>
+      <w:pPr>
+        <w:pStyle w:val="a4"/>
+      </w:pPr>
+      <w:r>
+        <w:t>Прилад призначений для наочного дослідження напівпровідникових приладів: транзисторів малої та великої потужності, польових транзисторів, діодів, стабілітронів, тунельних діодів, тиристорів і т.д.</w:t>
+      </w:r>
+    </w:p>
+    <w:p>
+      <w:pPr>
+        <w:pStyle w:val="a4"/>
+      </w:pPr>
+      <w:r>
+        <w:t>Він дозволяє легко і швидко вимірювати напівпровідникові прилади в лабораторіях та на виробництві.</w:t>
+      </w:r>
+    </w:p>
+    <w:p>
+      <w:pPr>
+        <w:pStyle w:val="a4"/>
+      </w:pPr>
+      <w:r>
+        <w:t>За допомогою основного приладу можливо виконувати випробування двох елементів за допомогою порівняння при ручному переключенні параметрів в діапазоні 0–1000</w:t>
+      </w:r>
+      <w:r>
+        <w:t> </w:t>
+      </w:r>
+      <w:r>
+        <w:t>В та 5</w:t>
+      </w:r>
+      <w:r>
+        <w:t> </w:t>
+      </w:r>
+      <w:r>
+        <w:t>нА–2</w:t>
+      </w:r>
+      <w:r>
+        <w:t> </w:t>
+      </w:r>
+      <w:r>
+        <w:t>А, при максимальному базовому струмі 200</w:t>
+      </w:r>
+      <w:r>
+        <w:t> </w:t>
+      </w:r>
+      <w:r>
+        <w:t xml:space="preserve">мА. З використанням високоамперного адаптера типу 1576-3 (TR-4806-3) та високоамперного адаптера типу 1575-3 (TR-4806-3), що </w:t>
       </w:r>
       <w:r>
         <w:lastRenderedPageBreak/>
-        <w:t>розглядати оскільки він</w:t>
-      </w:r>
-      <w:r>
-        <w:t xml:space="preserve"> використовує персональний комп’ютер як засіб відображення.</w:t>
-      </w:r>
-    </w:p>
-    <w:p>
-      <w:pPr>
-        <w:pStyle w:val="a4"/>
-      </w:pPr>
-      <w:r>
-        <w:t xml:space="preserve">Прилад має значні розміри, що видно з рисунку </w:t>
-      </w:r>
-      <w:r>
-        <w:fldChar w:fldCharType="begin"/>
-      </w:r>
-      <w:r>
-        <w:instrText xml:space="preserve"> REF fig_ar_erbyy_7107 \h </w:instrText>
-      </w:r>
-      <w:r>
-        <w:fldChar w:fldCharType="separate"/>
-      </w:r>
+        <w:t xml:space="preserve">поставляються окремо </w:t>
+      </w:r>
+      <w:r>
+        <w:t>в якості модулів розширення, діапазон вимірювань може бути розширений до 200</w:t>
+      </w:r>
+      <w:r>
+        <w:t> </w:t>
+      </w:r>
+      <w:r>
+        <w:t>А колекторного струму та до 20</w:t>
+      </w:r>
+      <w:r>
+        <w:t> </w:t>
+      </w:r>
+      <w:r>
+        <w:t>А струму бази (в імпульсному режимі).</w:t>
+      </w:r>
+    </w:p>
+    <w:p>
+      <w:pPr>
+        <w:pStyle w:val="ad"/>
+      </w:pPr>
       <w:r>
         <w:rPr>
           <w:noProof/>
         </w:rPr>
-        <w:t>6</w:t>
-      </w:r>
-      <w:r>
-        <w:fldChar w:fldCharType="end"/>
-      </w:r>
-      <w:r>
-        <w:t>, і не має можливості використання тривимірної графіки для відображення отриманих характеристик.</w:t>
-      </w:r>
-    </w:p>
-    <w:p>
-      <w:pPr>
-        <w:pStyle w:val="3"/>
-      </w:pPr>
-      <w:bookmarkStart w:id="17" w:name="_Toc453156190"/>
-      <w:r>
-        <w:t xml:space="preserve">Характерограф </w:t>
-      </w:r>
-      <w:r>
-        <w:t>TR-4805</w:t>
-      </w:r>
-      <w:bookmarkEnd w:id="17"/>
-    </w:p>
-    <w:p>
-      <w:pPr>
-        <w:pStyle w:val="a4"/>
-      </w:pPr>
-      <w:r>
-        <w:t>Характерограф типу TR-4805</w:t>
-      </w:r>
-      <w:r>
-        <w:rPr>
-          <w:lang w:val="ru-RU"/>
-        </w:rPr>
-        <w:t xml:space="preserve"> (</w:t>
-      </w:r>
-      <w:r>
-        <w:t>рис. </w:t>
-      </w:r>
-      <w:r>
-        <w:fldChar w:fldCharType="begin"/>
-      </w:r>
-      <w:r>
-        <w:instrText xml:space="preserve"> REF fig_ar_tr_4805 \h </w:instrText>
-      </w:r>
-      <w:r>
-        <w:fldChar w:fldCharType="separate"/>
-      </w:r>
-      <w:r>
-        <w:rPr>
-          <w:noProof/>
-        </w:rPr>
-        <w:t>8</w:t>
-      </w:r>
-      <w:r>
-        <w:fldChar w:fldCharType="end"/>
-      </w:r>
-      <w:r>
-        <w:t>)</w:t>
-      </w:r>
-      <w:r>
-        <w:t xml:space="preserve"> є приладом загального призначення, що слугує для дослідження характеристик напівпровідникових приладів.</w:t>
-      </w:r>
-    </w:p>
-    <w:p>
-      <w:pPr>
-        <w:pStyle w:val="a4"/>
-      </w:pPr>
-      <w:r>
-        <w:t>Прилад призначений для наочного дослідження напівпровідникових приладів: транзисторів малої та великої потужності, польових транзисторів, діодів, стабілітронів, тунельних діодів, тиристорів і т.д.</w:t>
-      </w:r>
-    </w:p>
-    <w:p>
-      <w:pPr>
-        <w:pStyle w:val="a4"/>
-      </w:pPr>
-      <w:r>
-        <w:t>Він дозволяє легко і швидко вимірювати напівпровідникові прилади в лабораторіях та на виробництві.</w:t>
-      </w:r>
-    </w:p>
-    <w:p>
-      <w:pPr>
-        <w:pStyle w:val="a4"/>
-      </w:pPr>
-      <w:r>
-        <w:t>За допомогою основного приладу можливо виконувати випробування двох елементів за допомогою порівняння при ручному переключенні параметрів в діапазоні 0–1000</w:t>
-      </w:r>
-      <w:r>
-        <w:t> </w:t>
-      </w:r>
-      <w:r>
-        <w:t>В та 5</w:t>
-      </w:r>
-      <w:r>
-        <w:t> </w:t>
-      </w:r>
-      <w:r>
-        <w:t>нА–2</w:t>
-      </w:r>
-      <w:r>
-        <w:t> </w:t>
-      </w:r>
-      <w:r>
-        <w:t>А, при максимальному базовому струмі 200</w:t>
-      </w:r>
-      <w:r>
-        <w:t> </w:t>
-      </w:r>
-      <w:r>
-        <w:t xml:space="preserve">мА. З використанням високоамперного адаптера типу 1576-3 (TR-4806-3) та високоамперного адаптера типу 1575-3 (TR-4806-3), що поставляються окремо </w:t>
-      </w:r>
-      <w:r>
-        <w:t>в якості модулів розширення, діапазон вимірювань може бути розширений до 200</w:t>
-      </w:r>
-      <w:r>
-        <w:t> </w:t>
-      </w:r>
-      <w:r>
-        <w:t>А колекторного струму та до 20</w:t>
-      </w:r>
-      <w:r>
-        <w:t> </w:t>
-      </w:r>
-      <w:r>
-        <w:t>А струму бази (в імпульсному режимі).</w:t>
-      </w:r>
-    </w:p>
-    <w:p>
-      <w:pPr>
-        <w:pStyle w:val="ad"/>
-      </w:pPr>
-      <w:r>
-        <w:rPr>
-          <w:noProof/>
-        </w:rPr>
-        <w:lastRenderedPageBreak/>
         <w:drawing>
           <wp:inline distT="0" distB="0" distL="0" distR="0">
             <wp:extent cx="4739381" cy="4427863"/>
@@ -6265,6 +6751,7 @@
         <w:pStyle w:val="a"/>
       </w:pPr>
       <w:r>
+        <w:lastRenderedPageBreak/>
         <w:t>Полярність живлення: позитивна і негативна;</w:t>
       </w:r>
     </w:p>
@@ -6281,14 +6768,271 @@
         <w:pStyle w:val="a"/>
       </w:pPr>
       <w:r>
+        <w:t>Максимальний струм колекторного кола: 2</w:t>
+      </w:r>
+      <w:r>
+        <w:t> </w:t>
+      </w:r>
+      <w:r>
+        <w:t>А</w:t>
+      </w:r>
+    </w:p>
+    <w:p>
+      <w:pPr>
+        <w:pStyle w:val="a"/>
+      </w:pPr>
+      <w:r>
+        <w:t>Потужність розсіювання: 0,1–0,5–2–10</w:t>
+      </w:r>
+      <w:r>
+        <w:t> </w:t>
+      </w:r>
+      <w:r>
+        <w:t>Вт з автоматичною індикацією;</w:t>
+      </w:r>
+    </w:p>
+    <w:p>
+      <w:pPr>
+        <w:pStyle w:val="a"/>
+      </w:pPr>
+      <w:r>
+        <w:t>Послідовний опір: 0–1,7</w:t>
+      </w:r>
+      <w:r>
+        <w:t> </w:t>
+      </w:r>
+      <w:r>
+        <w:t>МОм;</w:t>
+      </w:r>
+    </w:p>
+    <w:p>
+      <w:pPr>
+        <w:pStyle w:val="a"/>
+      </w:pPr>
+      <w:r>
+        <w:t xml:space="preserve">Захист від небезпечної напруги: на напівпровідникові прилади, що затиснуті у вимірювальні </w:t>
+      </w:r>
+      <w:r>
+        <w:t>затискачі</w:t>
+      </w:r>
+      <w:r>
+        <w:t xml:space="preserve"> можна подавати напругу лише в закритому стані;</w:t>
+      </w:r>
+    </w:p>
+    <w:p>
+      <w:pPr>
+        <w:pStyle w:val="a"/>
+      </w:pPr>
+      <w:r>
+        <w:t>Режим роботи генератора сходинок: дискретна напруга сходинки, циклічно повторювані сходинки напруги та струму;</w:t>
+      </w:r>
+    </w:p>
+    <w:p>
+      <w:pPr>
+        <w:pStyle w:val="a"/>
+      </w:pPr>
+      <w:r>
+        <w:t>Кількість сходинок: 2–10</w:t>
+      </w:r>
+    </w:p>
+    <w:p>
+      <w:pPr>
+        <w:pStyle w:val="a"/>
+      </w:pPr>
+      <w:r>
+        <w:t>Кроки струму: 0,2</w:t>
+      </w:r>
+      <w:r>
+        <w:t> </w:t>
+      </w:r>
+      <w:r>
+        <w:t>мкА–20</w:t>
+      </w:r>
+      <w:r>
+        <w:t> </w:t>
+      </w:r>
+      <w:r>
+        <w:t>мА;</w:t>
+      </w:r>
+    </w:p>
+    <w:p>
+      <w:pPr>
+        <w:pStyle w:val="a"/>
+      </w:pPr>
+      <w:r>
+        <w:t>Кроки напруги: 0,1</w:t>
+      </w:r>
+      <w:r>
+        <w:t> </w:t>
+      </w:r>
+      <w:r>
+        <w:t>В–2</w:t>
+      </w:r>
+      <w:r>
+        <w:t> </w:t>
+      </w:r>
+      <w:r>
+        <w:t>В;</w:t>
+      </w:r>
+    </w:p>
+    <w:p>
+      <w:pPr>
+        <w:pStyle w:val="a"/>
+      </w:pPr>
+      <w:r>
+        <w:t>Похибка при нульовому зміщенні: ±5%;</w:t>
+      </w:r>
+    </w:p>
+    <w:p>
+      <w:pPr>
+        <w:pStyle w:val="a"/>
+      </w:pPr>
+      <w:r>
+        <w:t>Зміщення: не менше ±1 кроку;</w:t>
+      </w:r>
+    </w:p>
+    <w:p>
+      <w:pPr>
+        <w:pStyle w:val="a"/>
+      </w:pPr>
+      <w:r>
+        <w:t>Перевірка струму заслону польового транзистора: за допомогою послідовного включення опору 100</w:t>
+      </w:r>
+      <w:r>
+        <w:t> </w:t>
+      </w:r>
+      <w:r>
+        <w:t>кОм;</w:t>
+      </w:r>
+    </w:p>
+    <w:p>
+      <w:pPr>
+        <w:pStyle w:val="a"/>
+      </w:pPr>
+      <w:r>
+        <w:t>Режим роботи підсилювача</w:t>
+      </w:r>
+      <w:r>
+        <w:rPr>
+          <w:lang w:val="ru-RU"/>
+        </w:rPr>
+        <w:t xml:space="preserve"> </w:t>
+      </w:r>
+      <w:r>
+        <w:t>горизонтального відхилення</w:t>
+      </w:r>
+      <w:r>
+        <w:t>: вимірювання напруги колектор-емітер або напруги база-емітер;</w:t>
+      </w:r>
+    </w:p>
+    <w:p>
+      <w:pPr>
+        <w:pStyle w:val="a"/>
+      </w:pPr>
+      <w:r>
+        <w:t>Коефіцієнт відхилення: 0,1–100</w:t>
+      </w:r>
+      <w:r>
+        <w:t> </w:t>
+      </w:r>
+      <w:r>
+        <w:t>В на поділку</w:t>
+      </w:r>
+      <w:r>
+        <w:t>;</w:t>
+      </w:r>
+    </w:p>
+    <w:p>
+      <w:pPr>
+        <w:pStyle w:val="a"/>
+      </w:pPr>
+      <w:r>
+        <w:t>Точність підсилювача</w:t>
+      </w:r>
+      <w:r>
+        <w:rPr>
+          <w:lang w:val="ru-RU"/>
+        </w:rPr>
+        <w:t xml:space="preserve"> </w:t>
+      </w:r>
+      <w:r>
+        <w:t>горизонтального відхилення: ±5%;</w:t>
+      </w:r>
+    </w:p>
+    <w:p>
+      <w:pPr>
+        <w:pStyle w:val="a"/>
+      </w:pPr>
+      <w:r>
+        <w:t>Режим роботи підсилювача вертикального відхилення: вимірювання колекторного струму;</w:t>
+      </w:r>
+    </w:p>
+    <w:p>
+      <w:pPr>
+        <w:pStyle w:val="a"/>
+      </w:pPr>
+      <w:r>
+        <w:t>Коефіцієнт відхилення: 5</w:t>
+      </w:r>
+      <w:r>
+        <w:t> </w:t>
+      </w:r>
+      <w:r>
+        <w:t>нА–0,2</w:t>
+      </w:r>
+      <w:r>
+        <w:t> </w:t>
+      </w:r>
+      <w:r>
+        <w:t>А на поділку;</w:t>
+      </w:r>
+    </w:p>
+    <w:p>
+      <w:pPr>
+        <w:pStyle w:val="a"/>
+      </w:pPr>
+      <w:r>
+        <w:t>Точність підсилювача</w:t>
+      </w:r>
+      <w:r>
+        <w:rPr>
+          <w:lang w:val="ru-RU"/>
+        </w:rPr>
+        <w:t xml:space="preserve"> </w:t>
+      </w:r>
+      <w:r>
+        <w:t>горизонтального відхилення: ±5% ±10нА;</w:t>
+      </w:r>
+    </w:p>
+    <w:p>
+      <w:pPr>
+        <w:pStyle w:val="a"/>
+      </w:pPr>
+      <w:r>
+        <w:t>Розмір зображення дисплея: 80х80мм (10х10 поділок);</w:t>
+      </w:r>
+    </w:p>
+    <w:p>
+      <w:pPr>
+        <w:pStyle w:val="a"/>
+      </w:pPr>
+      <w:r>
+        <w:t>Положення зображення: звичайне для обох типів транзисторів;</w:t>
+      </w:r>
+    </w:p>
+    <w:p>
+      <w:pPr>
+        <w:pStyle w:val="a"/>
+      </w:pPr>
+      <w:r>
         <w:lastRenderedPageBreak/>
-        <w:t>Максимальний струм колекторного кола: 2</w:t>
+        <w:t>Необхідна напруга живлення: 100, 127, 200</w:t>
       </w:r>
       <w:r>
         <w:t> </w:t>
       </w:r>
       <w:r>
-        <w:t>А</w:t>
+        <w:t>В ±10% (з можливістю переключення);</w:t>
       </w:r>
     </w:p>
     <w:p>
@@ -6296,13 +7040,13 @@
         <w:pStyle w:val="a"/>
       </w:pPr>
       <w:r>
-        <w:t>Потужність розсіювання: 0,1–0,5–2–10</w:t>
+        <w:t>Частота живлення 50/60</w:t>
       </w:r>
       <w:r>
         <w:t> </w:t>
       </w:r>
       <w:r>
-        <w:t>Вт з автоматичною індикацією;</w:t>
+        <w:t>Гц;</w:t>
       </w:r>
     </w:p>
     <w:p>
@@ -6310,13 +7054,13 @@
         <w:pStyle w:val="a"/>
       </w:pPr>
       <w:r>
-        <w:t>Послідовний опір: 0–1,7</w:t>
+        <w:t>Габаритні розміри: 252х262х343</w:t>
       </w:r>
       <w:r>
         <w:t> </w:t>
       </w:r>
       <w:r>
-        <w:t>МОм;</w:t>
+        <w:t>мм;</w:t>
       </w:r>
     </w:p>
     <w:p>
@@ -6324,264 +7068,6 @@
         <w:pStyle w:val="a"/>
       </w:pPr>
       <w:r>
-        <w:t xml:space="preserve">Захист від небезпечної напруги: на напівпровідникові прилади, що затиснуті у вимірювальні </w:t>
-      </w:r>
-      <w:r>
-        <w:t>затискачі</w:t>
-      </w:r>
-      <w:r>
-        <w:t xml:space="preserve"> можна подавати напругу лише в закритому стані;</w:t>
-      </w:r>
-    </w:p>
-    <w:p>
-      <w:pPr>
-        <w:pStyle w:val="a"/>
-      </w:pPr>
-      <w:r>
-        <w:t>Режим роботи генератора сходинок: дискретна напруга сходинки, циклічно повторювані сходинки напруги та струму;</w:t>
-      </w:r>
-    </w:p>
-    <w:p>
-      <w:pPr>
-        <w:pStyle w:val="a"/>
-      </w:pPr>
-      <w:r>
-        <w:t>Кількість сходинок: 2–10</w:t>
-      </w:r>
-    </w:p>
-    <w:p>
-      <w:pPr>
-        <w:pStyle w:val="a"/>
-      </w:pPr>
-      <w:r>
-        <w:t>Кроки струму: 0,2</w:t>
-      </w:r>
-      <w:r>
-        <w:t> </w:t>
-      </w:r>
-      <w:r>
-        <w:t>мкА–20</w:t>
-      </w:r>
-      <w:r>
-        <w:t> </w:t>
-      </w:r>
-      <w:r>
-        <w:t>мА;</w:t>
-      </w:r>
-    </w:p>
-    <w:p>
-      <w:pPr>
-        <w:pStyle w:val="a"/>
-      </w:pPr>
-      <w:r>
-        <w:t>Кроки напруги: 0,1</w:t>
-      </w:r>
-      <w:r>
-        <w:t> </w:t>
-      </w:r>
-      <w:r>
-        <w:t>В–2</w:t>
-      </w:r>
-      <w:r>
-        <w:t> </w:t>
-      </w:r>
-      <w:r>
-        <w:t>В;</w:t>
-      </w:r>
-    </w:p>
-    <w:p>
-      <w:pPr>
-        <w:pStyle w:val="a"/>
-      </w:pPr>
-      <w:r>
-        <w:t>Похибка при нульовому зміщенні: ±5%;</w:t>
-      </w:r>
-    </w:p>
-    <w:p>
-      <w:pPr>
-        <w:pStyle w:val="a"/>
-      </w:pPr>
-      <w:r>
-        <w:t>Зміщення: не менше ±1 кроку;</w:t>
-      </w:r>
-    </w:p>
-    <w:p>
-      <w:pPr>
-        <w:pStyle w:val="a"/>
-      </w:pPr>
-      <w:r>
-        <w:t>Перевірка струму заслону польового транзистора: за допомогою послідовного включення опору 100</w:t>
-      </w:r>
-      <w:r>
-        <w:t> </w:t>
-      </w:r>
-      <w:r>
-        <w:t>кОм;</w:t>
-      </w:r>
-    </w:p>
-    <w:p>
-      <w:pPr>
-        <w:pStyle w:val="a"/>
-      </w:pPr>
-      <w:r>
-        <w:t>Режим роботи підсилювача</w:t>
-      </w:r>
-      <w:r>
-        <w:rPr>
-          <w:lang w:val="ru-RU"/>
-        </w:rPr>
-        <w:t xml:space="preserve"> </w:t>
-      </w:r>
-      <w:r>
-        <w:t>горизонтального відхилення</w:t>
-      </w:r>
-      <w:r>
-        <w:t>: вимірювання напруги колектор-емітер або напруги база-емітер;</w:t>
-      </w:r>
-    </w:p>
-    <w:p>
-      <w:pPr>
-        <w:pStyle w:val="a"/>
-      </w:pPr>
-      <w:r>
-        <w:t>Коефіцієнт відхилення: 0,1–100</w:t>
-      </w:r>
-      <w:r>
-        <w:t> </w:t>
-      </w:r>
-      <w:r>
-        <w:t>В на поділку</w:t>
-      </w:r>
-      <w:r>
-        <w:t>;</w:t>
-      </w:r>
-    </w:p>
-    <w:p>
-      <w:pPr>
-        <w:pStyle w:val="a"/>
-      </w:pPr>
-      <w:r>
-        <w:t>Точність підсилювача</w:t>
-      </w:r>
-      <w:r>
-        <w:rPr>
-          <w:lang w:val="ru-RU"/>
-        </w:rPr>
-        <w:t xml:space="preserve"> </w:t>
-      </w:r>
-      <w:r>
-        <w:t>горизонтального відхилення: ±5%;</w:t>
-      </w:r>
-    </w:p>
-    <w:p>
-      <w:pPr>
-        <w:pStyle w:val="a"/>
-      </w:pPr>
-      <w:r>
-        <w:t>Режим роботи підсилювача вертикального відхилення: вимірювання колекторного струму;</w:t>
-      </w:r>
-    </w:p>
-    <w:p>
-      <w:pPr>
-        <w:pStyle w:val="a"/>
-      </w:pPr>
-      <w:r>
-        <w:t>Коефіцієнт відхилення: 5</w:t>
-      </w:r>
-      <w:r>
-        <w:t> </w:t>
-      </w:r>
-      <w:r>
-        <w:t>нА–0,2</w:t>
-      </w:r>
-      <w:r>
-        <w:t> </w:t>
-      </w:r>
-      <w:r>
-        <w:t>А на поділку;</w:t>
-      </w:r>
-    </w:p>
-    <w:p>
-      <w:pPr>
-        <w:pStyle w:val="a"/>
-      </w:pPr>
-      <w:r>
-        <w:t>Точність підсилювача</w:t>
-      </w:r>
-      <w:r>
-        <w:rPr>
-          <w:lang w:val="ru-RU"/>
-        </w:rPr>
-        <w:t xml:space="preserve"> </w:t>
-      </w:r>
-      <w:r>
-        <w:t>горизонтального відхилення: ±5% ±10нА;</w:t>
-      </w:r>
-    </w:p>
-    <w:p>
-      <w:pPr>
-        <w:pStyle w:val="a"/>
-      </w:pPr>
-      <w:r>
-        <w:t>Розмір зображення дисплея: 80х80мм (10х10 поділок);</w:t>
-      </w:r>
-    </w:p>
-    <w:p>
-      <w:pPr>
-        <w:pStyle w:val="a"/>
-      </w:pPr>
-      <w:r>
-        <w:t>Положення зображення: звичайне для обох типів транзисторів;</w:t>
-      </w:r>
-    </w:p>
-    <w:p>
-      <w:pPr>
-        <w:pStyle w:val="a"/>
-      </w:pPr>
-      <w:r>
-        <w:t>Необхідна напруга живлення: 100, 127, 200</w:t>
-      </w:r>
-      <w:r>
-        <w:t> </w:t>
-      </w:r>
-      <w:r>
-        <w:t>В ±10% (з можливістю переключення);</w:t>
-      </w:r>
-    </w:p>
-    <w:p>
-      <w:pPr>
-        <w:pStyle w:val="a"/>
-      </w:pPr>
-      <w:r>
-        <w:t>Частота живлення 50/60</w:t>
-      </w:r>
-      <w:r>
-        <w:t> </w:t>
-      </w:r>
-      <w:r>
-        <w:t>Гц;</w:t>
-      </w:r>
-    </w:p>
-    <w:p>
-      <w:pPr>
-        <w:pStyle w:val="a"/>
-      </w:pPr>
-      <w:r>
-        <w:t>Габаритні розміри: 252х262х343</w:t>
-      </w:r>
-      <w:r>
-        <w:t> </w:t>
-      </w:r>
-      <w:r>
-        <w:t>мм;</w:t>
-      </w:r>
-    </w:p>
-    <w:p>
-      <w:pPr>
-        <w:pStyle w:val="a"/>
-      </w:pPr>
-      <w:r>
-        <w:lastRenderedPageBreak/>
         <w:t>Вага 12,5</w:t>
       </w:r>
       <w:r>
@@ -6743,6 +7229,7 @@
         <w:pStyle w:val="a4"/>
       </w:pPr>
       <w:r>
+        <w:lastRenderedPageBreak/>
         <w:t xml:space="preserve">Більш старі прилади використовують вбудовані системи відображення результатів вимірювань. Це призводить до </w:t>
       </w:r>
       <w:r>
@@ -6757,7 +7244,6 @@
         <w:pStyle w:val="a4"/>
       </w:pPr>
       <w:r>
-        <w:lastRenderedPageBreak/>
         <w:t xml:space="preserve">Новіші використовують засоби обчислювальної </w:t>
       </w:r>
       <w:r>
@@ -10814,10 +11300,10 @@
             <v:path o:extrusionok="f" gradientshapeok="t" o:connecttype="rect"/>
             <o:lock v:ext="edit" aspectratio="t"/>
           </v:shapetype>
-          <v:shape id="_x0000_i1025" type="#_x0000_t75" style="width:83.6pt;height:39.5pt" o:ole="">
+          <v:shape id="_x0000_i1025" type="#_x0000_t75" style="width:83.25pt;height:39.75pt" o:ole="">
             <v:imagedata r:id="rId26" o:title=""/>
           </v:shape>
-          <o:OLEObject Type="Embed" ProgID="Equation.DSMT4" ShapeID="_x0000_i1025" DrawAspect="Content" ObjectID="_1526906266" r:id="rId27"/>
+          <o:OLEObject Type="Embed" ProgID="Equation.DSMT4" ShapeID="_x0000_i1025" DrawAspect="Content" ObjectID="_1526920668" r:id="rId27"/>
         </w:object>
       </w:r>
       <w:r>
@@ -10938,10 +11424,10 @@
           <w:position w:val="-34"/>
         </w:rPr>
         <w:object w:dxaOrig="2000" w:dyaOrig="780">
-          <v:shape id="_x0000_i1026" type="#_x0000_t75" style="width:99.85pt;height:39.5pt" o:ole="">
+          <v:shape id="_x0000_i1026" type="#_x0000_t75" style="width:99.75pt;height:39.75pt" o:ole="">
             <v:imagedata r:id="rId28" o:title=""/>
           </v:shape>
-          <o:OLEObject Type="Embed" ProgID="Equation.DSMT4" ShapeID="_x0000_i1026" DrawAspect="Content" ObjectID="_1526906267" r:id="rId29"/>
+          <o:OLEObject Type="Embed" ProgID="Equation.DSMT4" ShapeID="_x0000_i1026" DrawAspect="Content" ObjectID="_1526920669" r:id="rId29"/>
         </w:object>
       </w:r>
     </w:p>
@@ -11099,10 +11585,10 @@
           <w:lang w:val="en-US"/>
         </w:rPr>
         <w:object w:dxaOrig="3019" w:dyaOrig="760">
-          <v:shape id="_x0000_i1027" type="#_x0000_t75" style="width:150.95pt;height:38.7pt" o:ole="">
+          <v:shape id="_x0000_i1027" type="#_x0000_t75" style="width:150.75pt;height:39pt" o:ole="">
             <v:imagedata r:id="rId30" o:title=""/>
           </v:shape>
-          <o:OLEObject Type="Embed" ProgID="Equation.DSMT4" ShapeID="_x0000_i1027" DrawAspect="Content" ObjectID="_1526906268" r:id="rId31"/>
+          <o:OLEObject Type="Embed" ProgID="Equation.DSMT4" ShapeID="_x0000_i1027" DrawAspect="Content" ObjectID="_1526920670" r:id="rId31"/>
         </w:object>
       </w:r>
     </w:p>
@@ -11133,10 +11619,10 @@
           <w:lang w:val="en-US"/>
         </w:rPr>
         <w:object w:dxaOrig="2880" w:dyaOrig="760">
-          <v:shape id="_x0000_i1028" type="#_x0000_t75" style="width:2in;height:38.7pt" o:ole="">
+          <v:shape id="_x0000_i1028" type="#_x0000_t75" style="width:2in;height:39pt" o:ole="">
             <v:imagedata r:id="rId32" o:title=""/>
           </v:shape>
-          <o:OLEObject Type="Embed" ProgID="Equation.DSMT4" ShapeID="_x0000_i1028" DrawAspect="Content" ObjectID="_1526906269" r:id="rId33"/>
+          <o:OLEObject Type="Embed" ProgID="Equation.DSMT4" ShapeID="_x0000_i1028" DrawAspect="Content" ObjectID="_1526920671" r:id="rId33"/>
         </w:object>
       </w:r>
     </w:p>
@@ -11206,10 +11692,10 @@
           <w:lang w:val="en-US"/>
         </w:rPr>
         <w:object w:dxaOrig="1980" w:dyaOrig="840">
-          <v:shape id="_x0000_i1029" type="#_x0000_t75" style="width:99.1pt;height:41.8pt" o:ole="">
+          <v:shape id="_x0000_i1029" type="#_x0000_t75" style="width:99pt;height:42pt" o:ole="">
             <v:imagedata r:id="rId34" o:title=""/>
           </v:shape>
-          <o:OLEObject Type="Embed" ProgID="Equation.DSMT4" ShapeID="_x0000_i1029" DrawAspect="Content" ObjectID="_1526906270" r:id="rId35"/>
+          <o:OLEObject Type="Embed" ProgID="Equation.DSMT4" ShapeID="_x0000_i1029" DrawAspect="Content" ObjectID="_1526920672" r:id="rId35"/>
         </w:object>
       </w:r>
     </w:p>
@@ -11229,10 +11715,10 @@
           <w:lang w:val="en-US"/>
         </w:rPr>
         <w:object w:dxaOrig="5319" w:dyaOrig="420">
-          <v:shape id="_x0000_i1030" type="#_x0000_t75" style="width:266.3pt;height:20.9pt" o:ole="">
+          <v:shape id="_x0000_i1030" type="#_x0000_t75" style="width:266.25pt;height:21pt" o:ole="">
             <v:imagedata r:id="rId36" o:title=""/>
           </v:shape>
-          <o:OLEObject Type="Embed" ProgID="Equation.DSMT4" ShapeID="_x0000_i1030" DrawAspect="Content" ObjectID="_1526906271" r:id="rId37"/>
+          <o:OLEObject Type="Embed" ProgID="Equation.DSMT4" ShapeID="_x0000_i1030" DrawAspect="Content" ObjectID="_1526920673" r:id="rId37"/>
         </w:object>
       </w:r>
     </w:p>
@@ -11264,10 +11750,10 @@
           <w:lang w:val="en-US"/>
         </w:rPr>
         <w:object w:dxaOrig="3879" w:dyaOrig="760">
-          <v:shape id="_x0000_i1031" type="#_x0000_t75" style="width:194.3pt;height:38.7pt" o:ole="">
+          <v:shape id="_x0000_i1031" type="#_x0000_t75" style="width:194.25pt;height:39pt" o:ole="">
             <v:imagedata r:id="rId38" o:title=""/>
           </v:shape>
-          <o:OLEObject Type="Embed" ProgID="Equation.DSMT4" ShapeID="_x0000_i1031" DrawAspect="Content" ObjectID="_1526906272" r:id="rId39"/>
+          <o:OLEObject Type="Embed" ProgID="Equation.DSMT4" ShapeID="_x0000_i1031" DrawAspect="Content" ObjectID="_1526920674" r:id="rId39"/>
         </w:object>
       </w:r>
     </w:p>
@@ -11369,10 +11855,10 @@
           <w:lang w:val="en-US"/>
         </w:rPr>
         <w:object w:dxaOrig="2799" w:dyaOrig="720">
-          <v:shape id="_x0000_i1032" type="#_x0000_t75" style="width:140.15pt;height:36.4pt" o:ole="">
+          <v:shape id="_x0000_i1032" type="#_x0000_t75" style="width:140.25pt;height:36.75pt" o:ole="">
             <v:imagedata r:id="rId40" o:title=""/>
           </v:shape>
-          <o:OLEObject Type="Embed" ProgID="Equation.DSMT4" ShapeID="_x0000_i1032" DrawAspect="Content" ObjectID="_1526906273" r:id="rId41"/>
+          <o:OLEObject Type="Embed" ProgID="Equation.DSMT4" ShapeID="_x0000_i1032" DrawAspect="Content" ObjectID="_1526920675" r:id="rId41"/>
         </w:object>
       </w:r>
     </w:p>
@@ -11415,10 +11901,10 @@
           <w:lang w:val="en-US"/>
         </w:rPr>
         <w:object w:dxaOrig="3360" w:dyaOrig="760">
-          <v:shape id="_x0000_i1033" type="#_x0000_t75" style="width:168pt;height:38.7pt" o:ole="">
+          <v:shape id="_x0000_i1033" type="#_x0000_t75" style="width:168pt;height:39pt" o:ole="">
             <v:imagedata r:id="rId42" o:title=""/>
           </v:shape>
-          <o:OLEObject Type="Embed" ProgID="Equation.DSMT4" ShapeID="_x0000_i1033" DrawAspect="Content" ObjectID="_1526906274" r:id="rId43"/>
+          <o:OLEObject Type="Embed" ProgID="Equation.DSMT4" ShapeID="_x0000_i1033" DrawAspect="Content" ObjectID="_1526920676" r:id="rId43"/>
         </w:object>
       </w:r>
     </w:p>
@@ -11443,10 +11929,10 @@
           <w:lang w:val="en-US"/>
         </w:rPr>
         <w:object w:dxaOrig="4160" w:dyaOrig="720">
-          <v:shape id="_x0000_i1034" type="#_x0000_t75" style="width:207.5pt;height:36.4pt" o:ole="">
+          <v:shape id="_x0000_i1034" type="#_x0000_t75" style="width:207.75pt;height:36.75pt" o:ole="">
             <v:imagedata r:id="rId44" o:title=""/>
           </v:shape>
-          <o:OLEObject Type="Embed" ProgID="Equation.DSMT4" ShapeID="_x0000_i1034" DrawAspect="Content" ObjectID="_1526906275" r:id="rId45"/>
+          <o:OLEObject Type="Embed" ProgID="Equation.DSMT4" ShapeID="_x0000_i1034" DrawAspect="Content" ObjectID="_1526920677" r:id="rId45"/>
         </w:object>
       </w:r>
     </w:p>
@@ -11477,10 +11963,10 @@
           <w:lang w:val="en-US"/>
         </w:rPr>
         <w:object w:dxaOrig="3320" w:dyaOrig="760">
-          <v:shape id="_x0000_i1035" type="#_x0000_t75" style="width:165.7pt;height:38.7pt" o:ole="">
+          <v:shape id="_x0000_i1035" type="#_x0000_t75" style="width:165.75pt;height:39pt" o:ole="">
             <v:imagedata r:id="rId46" o:title=""/>
           </v:shape>
-          <o:OLEObject Type="Embed" ProgID="Equation.DSMT4" ShapeID="_x0000_i1035" DrawAspect="Content" ObjectID="_1526906276" r:id="rId47"/>
+          <o:OLEObject Type="Embed" ProgID="Equation.DSMT4" ShapeID="_x0000_i1035" DrawAspect="Content" ObjectID="_1526920678" r:id="rId47"/>
         </w:object>
       </w:r>
     </w:p>
@@ -11547,10 +12033,10 @@
           <w:position w:val="-34"/>
         </w:rPr>
         <w:object w:dxaOrig="3019" w:dyaOrig="780">
-          <v:shape id="_x0000_i1036" type="#_x0000_t75" style="width:150.95pt;height:39.5pt" o:ole="">
+          <v:shape id="_x0000_i1036" type="#_x0000_t75" style="width:150.75pt;height:39.75pt" o:ole="">
             <v:imagedata r:id="rId48" o:title=""/>
           </v:shape>
-          <o:OLEObject Type="Embed" ProgID="Equation.DSMT4" ShapeID="_x0000_i1036" DrawAspect="Content" ObjectID="_1526906277" r:id="rId49"/>
+          <o:OLEObject Type="Embed" ProgID="Equation.DSMT4" ShapeID="_x0000_i1036" DrawAspect="Content" ObjectID="_1526920679" r:id="rId49"/>
         </w:object>
       </w:r>
     </w:p>
@@ -11575,10 +12061,10 @@
           <w:lang w:val="en-US"/>
         </w:rPr>
         <w:object w:dxaOrig="3159" w:dyaOrig="760">
-          <v:shape id="_x0000_i1037" type="#_x0000_t75" style="width:157.95pt;height:38.7pt" o:ole="">
+          <v:shape id="_x0000_i1037" type="#_x0000_t75" style="width:158.25pt;height:39pt" o:ole="">
             <v:imagedata r:id="rId50" o:title=""/>
           </v:shape>
-          <o:OLEObject Type="Embed" ProgID="Equation.DSMT4" ShapeID="_x0000_i1037" DrawAspect="Content" ObjectID="_1526906278" r:id="rId51"/>
+          <o:OLEObject Type="Embed" ProgID="Equation.DSMT4" ShapeID="_x0000_i1037" DrawAspect="Content" ObjectID="_1526920680" r:id="rId51"/>
         </w:object>
       </w:r>
       <w:r>
@@ -11629,10 +12115,10 @@
           <w:position w:val="-34"/>
         </w:rPr>
         <w:object w:dxaOrig="3220" w:dyaOrig="780">
-          <v:shape id="_x0000_i1038" type="#_x0000_t75" style="width:161.8pt;height:39.5pt" o:ole="">
+          <v:shape id="_x0000_i1038" type="#_x0000_t75" style="width:162pt;height:39.75pt" o:ole="">
             <v:imagedata r:id="rId52" o:title=""/>
           </v:shape>
-          <o:OLEObject Type="Embed" ProgID="Equation.DSMT4" ShapeID="_x0000_i1038" DrawAspect="Content" ObjectID="_1526906279" r:id="rId53"/>
+          <o:OLEObject Type="Embed" ProgID="Equation.DSMT4" ShapeID="_x0000_i1038" DrawAspect="Content" ObjectID="_1526920681" r:id="rId53"/>
         </w:object>
       </w:r>
     </w:p>
@@ -11657,10 +12143,10 @@
           <w:lang w:val="en-US"/>
         </w:rPr>
         <w:object w:dxaOrig="3320" w:dyaOrig="760">
-          <v:shape id="_x0000_i1039" type="#_x0000_t75" style="width:165.7pt;height:38.7pt" o:ole="">
+          <v:shape id="_x0000_i1039" type="#_x0000_t75" style="width:165.75pt;height:39pt" o:ole="">
             <v:imagedata r:id="rId54" o:title=""/>
           </v:shape>
-          <o:OLEObject Type="Embed" ProgID="Equation.DSMT4" ShapeID="_x0000_i1039" DrawAspect="Content" ObjectID="_1526906280" r:id="rId55"/>
+          <o:OLEObject Type="Embed" ProgID="Equation.DSMT4" ShapeID="_x0000_i1039" DrawAspect="Content" ObjectID="_1526920682" r:id="rId55"/>
         </w:object>
       </w:r>
     </w:p>
@@ -12300,26 +12786,22 @@
     </w:p>
     <w:p>
       <w:pPr>
+        <w:pStyle w:val="a4"/>
+      </w:pPr>
+    </w:p>
+    <w:p>
+      <w:pPr>
         <w:pStyle w:val="a8"/>
-        <w:spacing w:before="100"/>
-      </w:pPr>
-      <w:r>
+      </w:pPr>
+      <w:r>
+        <w:lastRenderedPageBreak/>
         <w:t xml:space="preserve">Таблиця </w:t>
       </w:r>
       <w:r>
-        <w:rPr>
-          <w:lang w:val="ru-RU"/>
-        </w:rPr>
         <w:t>2</w:t>
       </w:r>
       <w:r>
-        <w:t xml:space="preserve">.1. </w:t>
-      </w:r>
-      <w:r>
-        <w:t>Параметри</w:t>
-      </w:r>
-      <w:r>
-        <w:t xml:space="preserve"> резисторів</w:t>
+        <w:t>.1. Параметри резисторів</w:t>
       </w:r>
     </w:p>
     <w:tbl>
@@ -12360,7 +12842,6 @@
               <w:jc w:val="center"/>
             </w:pPr>
             <w:r>
-              <w:lastRenderedPageBreak/>
               <w:t>Позиційне позначення</w:t>
             </w:r>
           </w:p>
@@ -15476,10 +15957,10 @@
           <w:position w:val="-32"/>
         </w:rPr>
         <w:object w:dxaOrig="1520" w:dyaOrig="780">
-          <v:shape id="_x0000_i1040" type="#_x0000_t75" style="width:75.1pt;height:39.5pt" o:ole="">
+          <v:shape id="_x0000_i1040" type="#_x0000_t75" style="width:75pt;height:39.75pt" o:ole="">
             <v:imagedata r:id="rId66" o:title=""/>
           </v:shape>
-          <o:OLEObject Type="Embed" ProgID="Equation.DSMT4" ShapeID="_x0000_i1040" DrawAspect="Content" ObjectID="_1526906281" r:id="rId67"/>
+          <o:OLEObject Type="Embed" ProgID="Equation.DSMT4" ShapeID="_x0000_i1040" DrawAspect="Content" ObjectID="_1526920683" r:id="rId67"/>
         </w:object>
       </w:r>
     </w:p>
@@ -15593,10 +16074,10 @@
           <w:position w:val="-12"/>
         </w:rPr>
         <w:object w:dxaOrig="3720" w:dyaOrig="380">
-          <v:shape id="_x0000_i1041" type="#_x0000_t75" style="width:185.8pt;height:18.6pt" o:ole="">
+          <v:shape id="_x0000_i1041" type="#_x0000_t75" style="width:186pt;height:18.75pt" o:ole="">
             <v:imagedata r:id="rId68" o:title=""/>
           </v:shape>
-          <o:OLEObject Type="Embed" ProgID="Equation.DSMT4" ShapeID="_x0000_i1041" DrawAspect="Content" ObjectID="_1526906282" r:id="rId69"/>
+          <o:OLEObject Type="Embed" ProgID="Equation.DSMT4" ShapeID="_x0000_i1041" DrawAspect="Content" ObjectID="_1526920684" r:id="rId69"/>
         </w:object>
       </w:r>
       <w:r>
@@ -15851,10 +16332,10 @@
           <w:position w:val="-34"/>
         </w:rPr>
         <w:object w:dxaOrig="2640" w:dyaOrig="780">
-          <v:shape id="_x0000_i1042" type="#_x0000_t75" style="width:132.4pt;height:39.5pt" o:ole="">
+          <v:shape id="_x0000_i1042" type="#_x0000_t75" style="width:132.75pt;height:39.75pt" o:ole="">
             <v:imagedata r:id="rId70" o:title=""/>
           </v:shape>
-          <o:OLEObject Type="Embed" ProgID="Equation.DSMT4" ShapeID="_x0000_i1042" DrawAspect="Content" ObjectID="_1526906283" r:id="rId71"/>
+          <o:OLEObject Type="Embed" ProgID="Equation.DSMT4" ShapeID="_x0000_i1042" DrawAspect="Content" ObjectID="_1526920685" r:id="rId71"/>
         </w:object>
       </w:r>
       <w:r>
@@ -15876,10 +16357,10 @@
           <w:position w:val="-12"/>
         </w:rPr>
         <w:object w:dxaOrig="5000" w:dyaOrig="380">
-          <v:shape id="_x0000_i1043" type="#_x0000_t75" style="width:249.3pt;height:18.6pt" o:ole="">
+          <v:shape id="_x0000_i1043" type="#_x0000_t75" style="width:249pt;height:18.75pt" o:ole="">
             <v:imagedata r:id="rId72" o:title=""/>
           </v:shape>
-          <o:OLEObject Type="Embed" ProgID="Equation.DSMT4" ShapeID="_x0000_i1043" DrawAspect="Content" ObjectID="_1526906284" r:id="rId73"/>
+          <o:OLEObject Type="Embed" ProgID="Equation.DSMT4" ShapeID="_x0000_i1043" DrawAspect="Content" ObjectID="_1526920686" r:id="rId73"/>
         </w:object>
       </w:r>
     </w:p>
@@ -15912,10 +16393,10 @@
           <w:position w:val="-34"/>
         </w:rPr>
         <w:object w:dxaOrig="2600" w:dyaOrig="780">
-          <v:shape id="_x0000_i1044" type="#_x0000_t75" style="width:130.05pt;height:39.5pt" o:ole="">
+          <v:shape id="_x0000_i1044" type="#_x0000_t75" style="width:129.75pt;height:39.75pt" o:ole="">
             <v:imagedata r:id="rId74" o:title=""/>
           </v:shape>
-          <o:OLEObject Type="Embed" ProgID="Equation.DSMT4" ShapeID="_x0000_i1044" DrawAspect="Content" ObjectID="_1526906285" r:id="rId75"/>
+          <o:OLEObject Type="Embed" ProgID="Equation.DSMT4" ShapeID="_x0000_i1044" DrawAspect="Content" ObjectID="_1526920687" r:id="rId75"/>
         </w:object>
       </w:r>
     </w:p>
@@ -15945,10 +16426,10 @@
           <w:position w:val="-12"/>
         </w:rPr>
         <w:object w:dxaOrig="5240" w:dyaOrig="380">
-          <v:shape id="_x0000_i1045" type="#_x0000_t75" style="width:261.7pt;height:18.6pt" o:ole="">
+          <v:shape id="_x0000_i1045" type="#_x0000_t75" style="width:261.75pt;height:18.75pt" o:ole="">
             <v:imagedata r:id="rId76" o:title=""/>
           </v:shape>
-          <o:OLEObject Type="Embed" ProgID="Equation.DSMT4" ShapeID="_x0000_i1045" DrawAspect="Content" ObjectID="_1526906286" r:id="rId77"/>
+          <o:OLEObject Type="Embed" ProgID="Equation.DSMT4" ShapeID="_x0000_i1045" DrawAspect="Content" ObjectID="_1526920688" r:id="rId77"/>
         </w:object>
       </w:r>
     </w:p>
@@ -15975,10 +16456,10 @@
           <w:position w:val="-12"/>
         </w:rPr>
         <w:object w:dxaOrig="3700" w:dyaOrig="380">
-          <v:shape id="_x0000_i1046" type="#_x0000_t75" style="width:185.05pt;height:18.6pt" o:ole="">
+          <v:shape id="_x0000_i1046" type="#_x0000_t75" style="width:185.25pt;height:18.75pt" o:ole="">
             <v:imagedata r:id="rId78" o:title=""/>
           </v:shape>
-          <o:OLEObject Type="Embed" ProgID="Equation.DSMT4" ShapeID="_x0000_i1046" DrawAspect="Content" ObjectID="_1526906287" r:id="rId79"/>
+          <o:OLEObject Type="Embed" ProgID="Equation.DSMT4" ShapeID="_x0000_i1046" DrawAspect="Content" ObjectID="_1526920689" r:id="rId79"/>
         </w:object>
       </w:r>
     </w:p>
@@ -16009,10 +16490,10 @@
           <w:position w:val="-12"/>
         </w:rPr>
         <w:object w:dxaOrig="3980" w:dyaOrig="380">
-          <v:shape id="_x0000_i1047" type="#_x0000_t75" style="width:198.2pt;height:18.6pt" o:ole="">
+          <v:shape id="_x0000_i1047" type="#_x0000_t75" style="width:198pt;height:18.75pt" o:ole="">
             <v:imagedata r:id="rId80" o:title=""/>
           </v:shape>
-          <o:OLEObject Type="Embed" ProgID="Equation.DSMT4" ShapeID="_x0000_i1047" DrawAspect="Content" ObjectID="_1526906288" r:id="rId81"/>
+          <o:OLEObject Type="Embed" ProgID="Equation.DSMT4" ShapeID="_x0000_i1047" DrawAspect="Content" ObjectID="_1526920690" r:id="rId81"/>
         </w:object>
       </w:r>
     </w:p>
@@ -16048,10 +16529,10 @@
           <w:position w:val="-12"/>
         </w:rPr>
         <w:object w:dxaOrig="3900" w:dyaOrig="380">
-          <v:shape id="_x0000_i1048" type="#_x0000_t75" style="width:195.1pt;height:18.6pt" o:ole="">
+          <v:shape id="_x0000_i1048" type="#_x0000_t75" style="width:195pt;height:18.75pt" o:ole="">
             <v:imagedata r:id="rId82" o:title=""/>
           </v:shape>
-          <o:OLEObject Type="Embed" ProgID="Equation.DSMT4" ShapeID="_x0000_i1048" DrawAspect="Content" ObjectID="_1526906289" r:id="rId83"/>
+          <o:OLEObject Type="Embed" ProgID="Equation.DSMT4" ShapeID="_x0000_i1048" DrawAspect="Content" ObjectID="_1526920691" r:id="rId83"/>
         </w:object>
       </w:r>
     </w:p>
@@ -16099,10 +16580,10 @@
           <w:position w:val="-12"/>
         </w:rPr>
         <w:object w:dxaOrig="3620" w:dyaOrig="380">
-          <v:shape id="_x0000_i1049" type="#_x0000_t75" style="width:181.15pt;height:18.6pt" o:ole="">
+          <v:shape id="_x0000_i1049" type="#_x0000_t75" style="width:181.5pt;height:18.75pt" o:ole="">
             <v:imagedata r:id="rId84" o:title=""/>
           </v:shape>
-          <o:OLEObject Type="Embed" ProgID="Equation.DSMT4" ShapeID="_x0000_i1049" DrawAspect="Content" ObjectID="_1526906290" r:id="rId85"/>
+          <o:OLEObject Type="Embed" ProgID="Equation.DSMT4" ShapeID="_x0000_i1049" DrawAspect="Content" ObjectID="_1526920692" r:id="rId85"/>
         </w:object>
       </w:r>
     </w:p>
@@ -16129,10 +16610,10 @@
           <w:position w:val="-16"/>
         </w:rPr>
         <w:object w:dxaOrig="5020" w:dyaOrig="420">
-          <v:shape id="_x0000_i1050" type="#_x0000_t75" style="width:250.85pt;height:20.9pt" o:ole="">
+          <v:shape id="_x0000_i1050" type="#_x0000_t75" style="width:250.5pt;height:21pt" o:ole="">
             <v:imagedata r:id="rId86" o:title=""/>
           </v:shape>
-          <o:OLEObject Type="Embed" ProgID="Equation.DSMT4" ShapeID="_x0000_i1050" DrawAspect="Content" ObjectID="_1526906291" r:id="rId87"/>
+          <o:OLEObject Type="Embed" ProgID="Equation.DSMT4" ShapeID="_x0000_i1050" DrawAspect="Content" ObjectID="_1526920693" r:id="rId87"/>
         </w:object>
       </w:r>
     </w:p>
@@ -16183,10 +16664,10 @@
           <w:position w:val="-34"/>
         </w:rPr>
         <w:object w:dxaOrig="2720" w:dyaOrig="780">
-          <v:shape id="_x0000_i1051" type="#_x0000_t75" style="width:135.5pt;height:39.5pt" o:ole="">
+          <v:shape id="_x0000_i1051" type="#_x0000_t75" style="width:135.75pt;height:39.75pt" o:ole="">
             <v:imagedata r:id="rId88" o:title=""/>
           </v:shape>
-          <o:OLEObject Type="Embed" ProgID="Equation.DSMT4" ShapeID="_x0000_i1051" DrawAspect="Content" ObjectID="_1526906292" r:id="rId89"/>
+          <o:OLEObject Type="Embed" ProgID="Equation.DSMT4" ShapeID="_x0000_i1051" DrawAspect="Content" ObjectID="_1526920694" r:id="rId89"/>
         </w:object>
       </w:r>
     </w:p>
@@ -16228,10 +16709,10 @@
           <w:position w:val="-12"/>
         </w:rPr>
         <w:object w:dxaOrig="3980" w:dyaOrig="380">
-          <v:shape id="_x0000_i1052" type="#_x0000_t75" style="width:198.2pt;height:18.6pt" o:ole="">
+          <v:shape id="_x0000_i1052" type="#_x0000_t75" style="width:198pt;height:18.75pt" o:ole="">
             <v:imagedata r:id="rId90" o:title=""/>
           </v:shape>
-          <o:OLEObject Type="Embed" ProgID="Equation.DSMT4" ShapeID="_x0000_i1052" DrawAspect="Content" ObjectID="_1526906293" r:id="rId91"/>
+          <o:OLEObject Type="Embed" ProgID="Equation.DSMT4" ShapeID="_x0000_i1052" DrawAspect="Content" ObjectID="_1526920695" r:id="rId91"/>
         </w:object>
       </w:r>
     </w:p>
@@ -16289,10 +16770,10 @@
           <w:position w:val="-34"/>
         </w:rPr>
         <w:object w:dxaOrig="2700" w:dyaOrig="780">
-          <v:shape id="_x0000_i1053" type="#_x0000_t75" style="width:134.7pt;height:39.5pt" o:ole="">
+          <v:shape id="_x0000_i1053" type="#_x0000_t75" style="width:135pt;height:39.75pt" o:ole="">
             <v:imagedata r:id="rId92" o:title=""/>
           </v:shape>
-          <o:OLEObject Type="Embed" ProgID="Equation.DSMT4" ShapeID="_x0000_i1053" DrawAspect="Content" ObjectID="_1526906294" r:id="rId93"/>
+          <o:OLEObject Type="Embed" ProgID="Equation.DSMT4" ShapeID="_x0000_i1053" DrawAspect="Content" ObjectID="_1526920696" r:id="rId93"/>
         </w:object>
       </w:r>
     </w:p>
@@ -16337,10 +16818,10 @@
           <w:position w:val="-12"/>
         </w:rPr>
         <w:object w:dxaOrig="4120" w:dyaOrig="380">
-          <v:shape id="_x0000_i1054" type="#_x0000_t75" style="width:205.95pt;height:18.6pt" o:ole="">
+          <v:shape id="_x0000_i1054" type="#_x0000_t75" style="width:206.25pt;height:18.75pt" o:ole="">
             <v:imagedata r:id="rId94" o:title=""/>
           </v:shape>
-          <o:OLEObject Type="Embed" ProgID="Equation.DSMT4" ShapeID="_x0000_i1054" DrawAspect="Content" ObjectID="_1526906295" r:id="rId95"/>
+          <o:OLEObject Type="Embed" ProgID="Equation.DSMT4" ShapeID="_x0000_i1054" DrawAspect="Content" ObjectID="_1526920697" r:id="rId95"/>
         </w:object>
       </w:r>
     </w:p>
@@ -18703,10 +19184,10 @@
           <w:position w:val="-34"/>
         </w:rPr>
         <w:object w:dxaOrig="2580" w:dyaOrig="780">
-          <v:shape id="_x0000_i1055" type="#_x0000_t75" style="width:129.3pt;height:39.5pt" o:ole="">
+          <v:shape id="_x0000_i1055" type="#_x0000_t75" style="width:129pt;height:39.75pt" o:ole="">
             <v:imagedata r:id="rId96" o:title=""/>
           </v:shape>
-          <o:OLEObject Type="Embed" ProgID="Equation.DSMT4" ShapeID="_x0000_i1055" DrawAspect="Content" ObjectID="_1526906296" r:id="rId97"/>
+          <o:OLEObject Type="Embed" ProgID="Equation.DSMT4" ShapeID="_x0000_i1055" DrawAspect="Content" ObjectID="_1526920698" r:id="rId97"/>
         </w:object>
       </w:r>
     </w:p>
@@ -18784,10 +19265,10 @@
           <w:position w:val="-12"/>
         </w:rPr>
         <w:object w:dxaOrig="3940" w:dyaOrig="380">
-          <v:shape id="_x0000_i1056" type="#_x0000_t75" style="width:197.4pt;height:18.6pt" o:ole="">
+          <v:shape id="_x0000_i1056" type="#_x0000_t75" style="width:197.25pt;height:18.75pt" o:ole="">
             <v:imagedata r:id="rId98" o:title=""/>
           </v:shape>
-          <o:OLEObject Type="Embed" ProgID="Equation.DSMT4" ShapeID="_x0000_i1056" DrawAspect="Content" ObjectID="_1526906297" r:id="rId99"/>
+          <o:OLEObject Type="Embed" ProgID="Equation.DSMT4" ShapeID="_x0000_i1056" DrawAspect="Content" ObjectID="_1526920699" r:id="rId99"/>
         </w:object>
       </w:r>
     </w:p>
@@ -18865,10 +19346,10 @@
           <w:position w:val="-32"/>
         </w:rPr>
         <w:object w:dxaOrig="2680" w:dyaOrig="780">
-          <v:shape id="_x0000_i1057" type="#_x0000_t75" style="width:133.95pt;height:39.5pt" o:ole="">
+          <v:shape id="_x0000_i1057" type="#_x0000_t75" style="width:134.25pt;height:39.75pt" o:ole="">
             <v:imagedata r:id="rId100" o:title=""/>
           </v:shape>
-          <o:OLEObject Type="Embed" ProgID="Equation.DSMT4" ShapeID="_x0000_i1057" DrawAspect="Content" ObjectID="_1526906298" r:id="rId101"/>
+          <o:OLEObject Type="Embed" ProgID="Equation.DSMT4" ShapeID="_x0000_i1057" DrawAspect="Content" ObjectID="_1526920700" r:id="rId101"/>
         </w:object>
       </w:r>
     </w:p>
@@ -18936,10 +19417,10 @@
           <w:position w:val="-34"/>
         </w:rPr>
         <w:object w:dxaOrig="4000" w:dyaOrig="780">
-          <v:shape id="_x0000_i1058" type="#_x0000_t75" style="width:199.75pt;height:39.5pt" o:ole="">
+          <v:shape id="_x0000_i1058" type="#_x0000_t75" style="width:199.5pt;height:39.75pt" o:ole="">
             <v:imagedata r:id="rId102" o:title=""/>
           </v:shape>
-          <o:OLEObject Type="Embed" ProgID="Equation.DSMT4" ShapeID="_x0000_i1058" DrawAspect="Content" ObjectID="_1526906299" r:id="rId103"/>
+          <o:OLEObject Type="Embed" ProgID="Equation.DSMT4" ShapeID="_x0000_i1058" DrawAspect="Content" ObjectID="_1526920701" r:id="rId103"/>
         </w:object>
       </w:r>
     </w:p>
@@ -20699,10 +21180,10 @@
           <w:position w:val="-16"/>
         </w:rPr>
         <w:object w:dxaOrig="3700" w:dyaOrig="420">
-          <v:shape id="_x0000_i1059" type="#_x0000_t75" style="width:185.05pt;height:20.9pt" o:ole="">
+          <v:shape id="_x0000_i1059" type="#_x0000_t75" style="width:185.25pt;height:21pt" o:ole="">
             <v:imagedata r:id="rId106" o:title=""/>
           </v:shape>
-          <o:OLEObject Type="Embed" ProgID="Equation.DSMT4" ShapeID="_x0000_i1059" DrawAspect="Content" ObjectID="_1526906300" r:id="rId107"/>
+          <o:OLEObject Type="Embed" ProgID="Equation.DSMT4" ShapeID="_x0000_i1059" DrawAspect="Content" ObjectID="_1526920702" r:id="rId107"/>
         </w:object>
       </w:r>
       <w:r>
@@ -21074,10 +21555,10 @@
           <w:position w:val="-28"/>
         </w:rPr>
         <w:object w:dxaOrig="7560" w:dyaOrig="720">
-          <v:shape id="_x0000_i1060" type="#_x0000_t75" style="width:377.8pt;height:36.4pt" o:ole="">
+          <v:shape id="_x0000_i1060" type="#_x0000_t75" style="width:377.25pt;height:36.75pt" o:ole="">
             <v:imagedata r:id="rId109" o:title=""/>
           </v:shape>
-          <o:OLEObject Type="Embed" ProgID="Equation.DSMT4" ShapeID="_x0000_i1060" DrawAspect="Content" ObjectID="_1526906301" r:id="rId110"/>
+          <o:OLEObject Type="Embed" ProgID="Equation.DSMT4" ShapeID="_x0000_i1060" DrawAspect="Content" ObjectID="_1526920703" r:id="rId110"/>
         </w:object>
       </w:r>
       <w:r>
@@ -21271,10 +21752,10 @@
           <w:position w:val="-26"/>
         </w:rPr>
         <w:object w:dxaOrig="1380" w:dyaOrig="700">
-          <v:shape id="_x0000_i1061" type="#_x0000_t75" style="width:68.9pt;height:34.85pt" o:ole="">
+          <v:shape id="_x0000_i1061" type="#_x0000_t75" style="width:69pt;height:34.5pt" o:ole="">
             <v:imagedata r:id="rId111" o:title=""/>
           </v:shape>
-          <o:OLEObject Type="Embed" ProgID="Equation.DSMT4" ShapeID="_x0000_i1061" DrawAspect="Content" ObjectID="_1526906302" r:id="rId112"/>
+          <o:OLEObject Type="Embed" ProgID="Equation.DSMT4" ShapeID="_x0000_i1061" DrawAspect="Content" ObjectID="_1526920704" r:id="rId112"/>
         </w:object>
       </w:r>
     </w:p>
@@ -21849,10 +22330,10 @@
           <w:position w:val="-12"/>
         </w:rPr>
         <w:object w:dxaOrig="4420" w:dyaOrig="440">
-          <v:shape id="_x0000_i1062" type="#_x0000_t75" style="width:220.65pt;height:21.7pt" o:ole="">
+          <v:shape id="_x0000_i1062" type="#_x0000_t75" style="width:220.5pt;height:21.75pt" o:ole="">
             <v:imagedata r:id="rId114" o:title=""/>
           </v:shape>
-          <o:OLEObject Type="Embed" ProgID="Equation.DSMT4" ShapeID="_x0000_i1062" DrawAspect="Content" ObjectID="_1526906303" r:id="rId115"/>
+          <o:OLEObject Type="Embed" ProgID="Equation.DSMT4" ShapeID="_x0000_i1062" DrawAspect="Content" ObjectID="_1526920705" r:id="rId115"/>
         </w:object>
       </w:r>
       <w:r>
@@ -21938,10 +22419,10 @@
           <w:position w:val="-16"/>
         </w:rPr>
         <w:object w:dxaOrig="4280" w:dyaOrig="420">
-          <v:shape id="_x0000_i1063" type="#_x0000_t75" style="width:213.7pt;height:20.9pt" o:ole="">
+          <v:shape id="_x0000_i1063" type="#_x0000_t75" style="width:213.75pt;height:21pt" o:ole="">
             <v:imagedata r:id="rId116" o:title=""/>
           </v:shape>
-          <o:OLEObject Type="Embed" ProgID="Equation.DSMT4" ShapeID="_x0000_i1063" DrawAspect="Content" ObjectID="_1526906304" r:id="rId117"/>
+          <o:OLEObject Type="Embed" ProgID="Equation.DSMT4" ShapeID="_x0000_i1063" DrawAspect="Content" ObjectID="_1526920706" r:id="rId117"/>
         </w:object>
       </w:r>
       <w:r>
@@ -27125,10 +27606,10 @@
           <w:position w:val="-40"/>
         </w:rPr>
         <w:object w:dxaOrig="4840" w:dyaOrig="840">
-          <v:shape id="_x0000_i1064" type="#_x0000_t75" style="width:241.55pt;height:41.8pt" o:ole="">
+          <v:shape id="_x0000_i1064" type="#_x0000_t75" style="width:241.5pt;height:42pt" o:ole="">
             <v:imagedata r:id="rId118" o:title=""/>
           </v:shape>
-          <o:OLEObject Type="Embed" ProgID="Equation.DSMT4" ShapeID="_x0000_i1064" DrawAspect="Content" ObjectID="_1526906305" r:id="rId119"/>
+          <o:OLEObject Type="Embed" ProgID="Equation.DSMT4" ShapeID="_x0000_i1064" DrawAspect="Content" ObjectID="_1526920707" r:id="rId119"/>
         </w:object>
       </w:r>
       <w:r>
@@ -27155,10 +27636,10 @@
           <w:position w:val="-12"/>
         </w:rPr>
         <w:object w:dxaOrig="3500" w:dyaOrig="360">
-          <v:shape id="_x0000_i1065" type="#_x0000_t75" style="width:174.95pt;height:17.8pt" o:ole="">
+          <v:shape id="_x0000_i1065" type="#_x0000_t75" style="width:174.75pt;height:18pt" o:ole="">
             <v:imagedata r:id="rId120" o:title=""/>
           </v:shape>
-          <o:OLEObject Type="Embed" ProgID="Equation.DSMT4" ShapeID="_x0000_i1065" DrawAspect="Content" ObjectID="_1526906306" r:id="rId121"/>
+          <o:OLEObject Type="Embed" ProgID="Equation.DSMT4" ShapeID="_x0000_i1065" DrawAspect="Content" ObjectID="_1526920708" r:id="rId121"/>
         </w:object>
       </w:r>
     </w:p>
@@ -28121,10 +28602,10 @@
           <w:position w:val="-12"/>
         </w:rPr>
         <w:object w:dxaOrig="2659" w:dyaOrig="360">
-          <v:shape id="_x0000_i1066" type="#_x0000_t75" style="width:133.15pt;height:17.8pt" o:ole="">
+          <v:shape id="_x0000_i1066" type="#_x0000_t75" style="width:133.5pt;height:18pt" o:ole="">
             <v:imagedata r:id="rId125" o:title=""/>
           </v:shape>
-          <o:OLEObject Type="Embed" ProgID="Equation.DSMT4" ShapeID="_x0000_i1066" DrawAspect="Content" ObjectID="_1526906307" r:id="rId126"/>
+          <o:OLEObject Type="Embed" ProgID="Equation.DSMT4" ShapeID="_x0000_i1066" DrawAspect="Content" ObjectID="_1526920709" r:id="rId126"/>
         </w:object>
       </w:r>
     </w:p>
@@ -28227,10 +28708,10 @@
           <w:position w:val="-12"/>
         </w:rPr>
         <w:object w:dxaOrig="1359" w:dyaOrig="360">
-          <v:shape id="_x0000_i1067" type="#_x0000_t75" style="width:68.15pt;height:17.8pt" o:ole="">
+          <v:shape id="_x0000_i1067" type="#_x0000_t75" style="width:68.25pt;height:18pt" o:ole="">
             <v:imagedata r:id="rId127" o:title=""/>
           </v:shape>
-          <o:OLEObject Type="Embed" ProgID="Equation.DSMT4" ShapeID="_x0000_i1067" DrawAspect="Content" ObjectID="_1526906308" r:id="rId128"/>
+          <o:OLEObject Type="Embed" ProgID="Equation.DSMT4" ShapeID="_x0000_i1067" DrawAspect="Content" ObjectID="_1526920710" r:id="rId128"/>
         </w:object>
       </w:r>
       <w:r>
@@ -28632,7 +29113,7 @@
                     <a:blip r:embed="rId130" cstate="print">
                       <a:extLst>
                         <a:ext uri="{28A0092B-C50C-407E-A947-70E740481C1C}">
-                          <a14:useLocalDpi xmlns="" xmlns:wpc="http://schemas.microsoft.com/office/word/2010/wordprocessingCanvas" xmlns:mc="http://schemas.openxmlformats.org/markup-compatibility/2006" xmlns:o="urn:schemas-microsoft-com:office:office" xmlns:v="urn:schemas-microsoft-com:vml" xmlns:wp14="http://schemas.microsoft.com/office/word/2010/wordprocessingDrawing" xmlns:w10="urn:schemas-microsoft-com:office:word" xmlns:w="http://schemas.openxmlformats.org/wordprocessingml/2006/main" xmlns:w14="http://schemas.microsoft.com/office/word/2010/wordml" xmlns:wpg="http://schemas.microsoft.com/office/word/2010/wordprocessingGroup" xmlns:wpi="http://schemas.microsoft.com/office/word/2010/wordprocessingInk" xmlns:wps="http://schemas.microsoft.com/office/word/2010/wordprocessingShape" xmlns:a14="http://schemas.microsoft.com/office/drawing/2010/main" val="0"/>
+                          <a14:useLocalDpi xmlns:a14="http://schemas.microsoft.com/office/drawing/2010/main" xmlns:wps="http://schemas.microsoft.com/office/word/2010/wordprocessingShape" xmlns:wpi="http://schemas.microsoft.com/office/word/2010/wordprocessingInk" xmlns:wpg="http://schemas.microsoft.com/office/word/2010/wordprocessingGroup" xmlns:w14="http://schemas.microsoft.com/office/word/2010/wordml" xmlns:w="http://schemas.openxmlformats.org/wordprocessingml/2006/main" xmlns:w10="urn:schemas-microsoft-com:office:word" xmlns:wp14="http://schemas.microsoft.com/office/word/2010/wordprocessingDrawing" xmlns:v="urn:schemas-microsoft-com:vml" xmlns:o="urn:schemas-microsoft-com:office:office" xmlns:mc="http://schemas.openxmlformats.org/markup-compatibility/2006" xmlns:wpc="http://schemas.microsoft.com/office/word/2010/wordprocessingCanvas" xmlns="" val="0"/>
                         </a:ext>
                       </a:extLst>
                     </a:blip>
@@ -28834,7 +29315,7 @@
                     <a:blip r:embed="rId131" cstate="print">
                       <a:extLst>
                         <a:ext uri="{28A0092B-C50C-407E-A947-70E740481C1C}">
-                          <a14:useLocalDpi xmlns="" xmlns:wpc="http://schemas.microsoft.com/office/word/2010/wordprocessingCanvas" xmlns:mc="http://schemas.openxmlformats.org/markup-compatibility/2006" xmlns:o="urn:schemas-microsoft-com:office:office" xmlns:v="urn:schemas-microsoft-com:vml" xmlns:wp14="http://schemas.microsoft.com/office/word/2010/wordprocessingDrawing" xmlns:w10="urn:schemas-microsoft-com:office:word" xmlns:w="http://schemas.openxmlformats.org/wordprocessingml/2006/main" xmlns:w14="http://schemas.microsoft.com/office/word/2010/wordml" xmlns:wpg="http://schemas.microsoft.com/office/word/2010/wordprocessingGroup" xmlns:wpi="http://schemas.microsoft.com/office/word/2010/wordprocessingInk" xmlns:wps="http://schemas.microsoft.com/office/word/2010/wordprocessingShape" xmlns:a14="http://schemas.microsoft.com/office/drawing/2010/main" val="0"/>
+                          <a14:useLocalDpi xmlns:a14="http://schemas.microsoft.com/office/drawing/2010/main" xmlns:wps="http://schemas.microsoft.com/office/word/2010/wordprocessingShape" xmlns:wpi="http://schemas.microsoft.com/office/word/2010/wordprocessingInk" xmlns:wpg="http://schemas.microsoft.com/office/word/2010/wordprocessingGroup" xmlns:w14="http://schemas.microsoft.com/office/word/2010/wordml" xmlns:w="http://schemas.openxmlformats.org/wordprocessingml/2006/main" xmlns:w10="urn:schemas-microsoft-com:office:word" xmlns:wp14="http://schemas.microsoft.com/office/word/2010/wordprocessingDrawing" xmlns:v="urn:schemas-microsoft-com:vml" xmlns:o="urn:schemas-microsoft-com:office:office" xmlns:mc="http://schemas.openxmlformats.org/markup-compatibility/2006" xmlns:wpc="http://schemas.microsoft.com/office/word/2010/wordprocessingCanvas" xmlns="" val="0"/>
                         </a:ext>
                       </a:extLst>
                     </a:blip>
@@ -29016,7 +29497,7 @@
                     <a:blip r:embed="rId132" cstate="print">
                       <a:extLst>
                         <a:ext uri="{28A0092B-C50C-407E-A947-70E740481C1C}">
-                          <a14:useLocalDpi xmlns="" xmlns:wpc="http://schemas.microsoft.com/office/word/2010/wordprocessingCanvas" xmlns:mc="http://schemas.openxmlformats.org/markup-compatibility/2006" xmlns:o="urn:schemas-microsoft-com:office:office" xmlns:v="urn:schemas-microsoft-com:vml" xmlns:wp14="http://schemas.microsoft.com/office/word/2010/wordprocessingDrawing" xmlns:w10="urn:schemas-microsoft-com:office:word" xmlns:w="http://schemas.openxmlformats.org/wordprocessingml/2006/main" xmlns:w14="http://schemas.microsoft.com/office/word/2010/wordml" xmlns:wpg="http://schemas.microsoft.com/office/word/2010/wordprocessingGroup" xmlns:wpi="http://schemas.microsoft.com/office/word/2010/wordprocessingInk" xmlns:wps="http://schemas.microsoft.com/office/word/2010/wordprocessingShape" xmlns:a14="http://schemas.microsoft.com/office/drawing/2010/main" val="0"/>
+                          <a14:useLocalDpi xmlns:a14="http://schemas.microsoft.com/office/drawing/2010/main" xmlns:wps="http://schemas.microsoft.com/office/word/2010/wordprocessingShape" xmlns:wpi="http://schemas.microsoft.com/office/word/2010/wordprocessingInk" xmlns:wpg="http://schemas.microsoft.com/office/word/2010/wordprocessingGroup" xmlns:w14="http://schemas.microsoft.com/office/word/2010/wordml" xmlns:w="http://schemas.openxmlformats.org/wordprocessingml/2006/main" xmlns:w10="urn:schemas-microsoft-com:office:word" xmlns:wp14="http://schemas.microsoft.com/office/word/2010/wordprocessingDrawing" xmlns:v="urn:schemas-microsoft-com:vml" xmlns:o="urn:schemas-microsoft-com:office:office" xmlns:mc="http://schemas.openxmlformats.org/markup-compatibility/2006" xmlns:wpc="http://schemas.microsoft.com/office/word/2010/wordprocessingCanvas" xmlns="" val="0"/>
                         </a:ext>
                       </a:extLst>
                     </a:blip>
@@ -29186,7 +29667,7 @@
                     <a:blip r:embed="rId133" cstate="print">
                       <a:extLst>
                         <a:ext uri="{28A0092B-C50C-407E-A947-70E740481C1C}">
-                          <a14:useLocalDpi xmlns="" xmlns:wpc="http://schemas.microsoft.com/office/word/2010/wordprocessingCanvas" xmlns:mc="http://schemas.openxmlformats.org/markup-compatibility/2006" xmlns:o="urn:schemas-microsoft-com:office:office" xmlns:v="urn:schemas-microsoft-com:vml" xmlns:wp14="http://schemas.microsoft.com/office/word/2010/wordprocessingDrawing" xmlns:w10="urn:schemas-microsoft-com:office:word" xmlns:w="http://schemas.openxmlformats.org/wordprocessingml/2006/main" xmlns:w14="http://schemas.microsoft.com/office/word/2010/wordml" xmlns:wpg="http://schemas.microsoft.com/office/word/2010/wordprocessingGroup" xmlns:wpi="http://schemas.microsoft.com/office/word/2010/wordprocessingInk" xmlns:wps="http://schemas.microsoft.com/office/word/2010/wordprocessingShape" xmlns:a14="http://schemas.microsoft.com/office/drawing/2010/main" val="0"/>
+                          <a14:useLocalDpi xmlns:a14="http://schemas.microsoft.com/office/drawing/2010/main" xmlns:wps="http://schemas.microsoft.com/office/word/2010/wordprocessingShape" xmlns:wpi="http://schemas.microsoft.com/office/word/2010/wordprocessingInk" xmlns:wpg="http://schemas.microsoft.com/office/word/2010/wordprocessingGroup" xmlns:w14="http://schemas.microsoft.com/office/word/2010/wordml" xmlns:w="http://schemas.openxmlformats.org/wordprocessingml/2006/main" xmlns:w10="urn:schemas-microsoft-com:office:word" xmlns:wp14="http://schemas.microsoft.com/office/word/2010/wordprocessingDrawing" xmlns:v="urn:schemas-microsoft-com:vml" xmlns:o="urn:schemas-microsoft-com:office:office" xmlns:mc="http://schemas.openxmlformats.org/markup-compatibility/2006" xmlns:wpc="http://schemas.microsoft.com/office/word/2010/wordprocessingCanvas" xmlns="" val="0"/>
                         </a:ext>
                       </a:extLst>
                     </a:blip>
@@ -29313,7 +29794,7 @@
                     <a:blip r:embed="rId134" cstate="print">
                       <a:extLst>
                         <a:ext uri="{28A0092B-C50C-407E-A947-70E740481C1C}">
-                          <a14:useLocalDpi xmlns="" xmlns:wpc="http://schemas.microsoft.com/office/word/2010/wordprocessingCanvas" xmlns:mc="http://schemas.openxmlformats.org/markup-compatibility/2006" xmlns:o="urn:schemas-microsoft-com:office:office" xmlns:v="urn:schemas-microsoft-com:vml" xmlns:wp14="http://schemas.microsoft.com/office/word/2010/wordprocessingDrawing" xmlns:w10="urn:schemas-microsoft-com:office:word" xmlns:w="http://schemas.openxmlformats.org/wordprocessingml/2006/main" xmlns:w14="http://schemas.microsoft.com/office/word/2010/wordml" xmlns:wpg="http://schemas.microsoft.com/office/word/2010/wordprocessingGroup" xmlns:wpi="http://schemas.microsoft.com/office/word/2010/wordprocessingInk" xmlns:wps="http://schemas.microsoft.com/office/word/2010/wordprocessingShape" xmlns:a14="http://schemas.microsoft.com/office/drawing/2010/main" val="0"/>
+                          <a14:useLocalDpi xmlns:a14="http://schemas.microsoft.com/office/drawing/2010/main" xmlns:wps="http://schemas.microsoft.com/office/word/2010/wordprocessingShape" xmlns:wpi="http://schemas.microsoft.com/office/word/2010/wordprocessingInk" xmlns:wpg="http://schemas.microsoft.com/office/word/2010/wordprocessingGroup" xmlns:w14="http://schemas.microsoft.com/office/word/2010/wordml" xmlns:w="http://schemas.openxmlformats.org/wordprocessingml/2006/main" xmlns:w10="urn:schemas-microsoft-com:office:word" xmlns:wp14="http://schemas.microsoft.com/office/word/2010/wordprocessingDrawing" xmlns:v="urn:schemas-microsoft-com:vml" xmlns:o="urn:schemas-microsoft-com:office:office" xmlns:mc="http://schemas.openxmlformats.org/markup-compatibility/2006" xmlns:wpc="http://schemas.microsoft.com/office/word/2010/wordprocessingCanvas" xmlns="" val="0"/>
                         </a:ext>
                       </a:extLst>
                     </a:blip>
@@ -30560,7 +31041,7 @@
                     <a:blip r:embed="rId135" cstate="print">
                       <a:extLst>
                         <a:ext uri="{28A0092B-C50C-407E-A947-70E740481C1C}">
-                          <a14:useLocalDpi xmlns="" xmlns:wpc="http://schemas.microsoft.com/office/word/2010/wordprocessingCanvas" xmlns:mc="http://schemas.openxmlformats.org/markup-compatibility/2006" xmlns:o="urn:schemas-microsoft-com:office:office" xmlns:v="urn:schemas-microsoft-com:vml" xmlns:wp14="http://schemas.microsoft.com/office/word/2010/wordprocessingDrawing" xmlns:w10="urn:schemas-microsoft-com:office:word" xmlns:w="http://schemas.openxmlformats.org/wordprocessingml/2006/main" xmlns:w14="http://schemas.microsoft.com/office/word/2010/wordml" xmlns:wpg="http://schemas.microsoft.com/office/word/2010/wordprocessingGroup" xmlns:wpi="http://schemas.microsoft.com/office/word/2010/wordprocessingInk" xmlns:wps="http://schemas.microsoft.com/office/word/2010/wordprocessingShape" xmlns:a14="http://schemas.microsoft.com/office/drawing/2010/main" val="0"/>
+                          <a14:useLocalDpi xmlns:a14="http://schemas.microsoft.com/office/drawing/2010/main" xmlns:wps="http://schemas.microsoft.com/office/word/2010/wordprocessingShape" xmlns:wpi="http://schemas.microsoft.com/office/word/2010/wordprocessingInk" xmlns:wpg="http://schemas.microsoft.com/office/word/2010/wordprocessingGroup" xmlns:w14="http://schemas.microsoft.com/office/word/2010/wordml" xmlns:w="http://schemas.openxmlformats.org/wordprocessingml/2006/main" xmlns:w10="urn:schemas-microsoft-com:office:word" xmlns:wp14="http://schemas.microsoft.com/office/word/2010/wordprocessingDrawing" xmlns:v="urn:schemas-microsoft-com:vml" xmlns:o="urn:schemas-microsoft-com:office:office" xmlns:mc="http://schemas.openxmlformats.org/markup-compatibility/2006" xmlns:wpc="http://schemas.microsoft.com/office/word/2010/wordprocessingCanvas" xmlns="" val="0"/>
                         </a:ext>
                       </a:extLst>
                     </a:blip>
@@ -33355,10 +33836,10 @@
           <w:position w:val="-24"/>
         </w:rPr>
         <w:object w:dxaOrig="1840" w:dyaOrig="620">
-          <v:shape id="_x0000_i1068" type="#_x0000_t75" style="width:109.95pt;height:37.15pt" o:ole="">
+          <v:shape id="_x0000_i1068" type="#_x0000_t75" style="width:110.25pt;height:37.5pt" o:ole="">
             <v:imagedata r:id="rId136" o:title=""/>
           </v:shape>
-          <o:OLEObject Type="Embed" ProgID="Equation.3" ShapeID="_x0000_i1068" DrawAspect="Content" ObjectID="_1526906309" r:id="rId137"/>
+          <o:OLEObject Type="Embed" ProgID="Equation.3" ShapeID="_x0000_i1068" DrawAspect="Content" ObjectID="_1526920711" r:id="rId137"/>
         </w:object>
       </w:r>
       <w:r>
@@ -33541,10 +34022,10 @@
           <w:position w:val="-8"/>
         </w:rPr>
         <w:object w:dxaOrig="760" w:dyaOrig="360">
-          <v:shape id="_x0000_i1069" type="#_x0000_t75" style="width:41.8pt;height:21.7pt" o:ole="">
+          <v:shape id="_x0000_i1069" type="#_x0000_t75" style="width:42pt;height:21.75pt" o:ole="">
             <v:imagedata r:id="rId138" o:title=""/>
           </v:shape>
-          <o:OLEObject Type="Embed" ProgID="Equation.3" ShapeID="_x0000_i1069" DrawAspect="Content" ObjectID="_1526906310" r:id="rId139"/>
+          <o:OLEObject Type="Embed" ProgID="Equation.3" ShapeID="_x0000_i1069" DrawAspect="Content" ObjectID="_1526920712" r:id="rId139"/>
         </w:object>
       </w:r>
       <w:r>
@@ -33581,10 +34062,10 @@
           <w:position w:val="-26"/>
         </w:rPr>
         <w:object w:dxaOrig="3040" w:dyaOrig="1240">
-          <v:shape id="_x0000_i1070" type="#_x0000_t75" style="width:152.5pt;height:61.95pt" o:ole="">
+          <v:shape id="_x0000_i1070" type="#_x0000_t75" style="width:152.25pt;height:62.25pt" o:ole="">
             <v:imagedata r:id="rId140" o:title=""/>
           </v:shape>
-          <o:OLEObject Type="Embed" ProgID="Equation.DSMT4" ShapeID="_x0000_i1070" DrawAspect="Content" ObjectID="_1526906311" r:id="rId141"/>
+          <o:OLEObject Type="Embed" ProgID="Equation.DSMT4" ShapeID="_x0000_i1070" DrawAspect="Content" ObjectID="_1526920713" r:id="rId141"/>
         </w:object>
       </w:r>
       <w:r>
@@ -33763,10 +34244,10 @@
           <w:position w:val="-32"/>
         </w:rPr>
         <w:object w:dxaOrig="5240" w:dyaOrig="1300">
-          <v:shape id="_x0000_i1071" type="#_x0000_t75" style="width:261.7pt;height:65.05pt" o:ole="">
+          <v:shape id="_x0000_i1071" type="#_x0000_t75" style="width:261.75pt;height:65.25pt" o:ole="">
             <v:imagedata r:id="rId142" o:title=""/>
           </v:shape>
-          <o:OLEObject Type="Embed" ProgID="Equation.DSMT4" ShapeID="_x0000_i1071" DrawAspect="Content" ObjectID="_1526906312" r:id="rId143"/>
+          <o:OLEObject Type="Embed" ProgID="Equation.DSMT4" ShapeID="_x0000_i1071" DrawAspect="Content" ObjectID="_1526920714" r:id="rId143"/>
         </w:object>
       </w:r>
     </w:p>
@@ -33790,10 +34271,10 @@
           <w:position w:val="-24"/>
         </w:rPr>
         <w:object w:dxaOrig="2900" w:dyaOrig="620">
-          <v:shape id="_x0000_i1072" type="#_x0000_t75" style="width:175.75pt;height:37.95pt" o:ole="">
+          <v:shape id="_x0000_i1072" type="#_x0000_t75" style="width:175.5pt;height:38.25pt" o:ole="">
             <v:imagedata r:id="rId144" o:title=""/>
           </v:shape>
-          <o:OLEObject Type="Embed" ProgID="Equation.3" ShapeID="_x0000_i1072" DrawAspect="Content" ObjectID="_1526906313" r:id="rId145"/>
+          <o:OLEObject Type="Embed" ProgID="Equation.3" ShapeID="_x0000_i1072" DrawAspect="Content" ObjectID="_1526920715" r:id="rId145"/>
         </w:object>
       </w:r>
     </w:p>
@@ -33904,10 +34385,10 @@
           <w:position w:val="-12"/>
         </w:rPr>
         <w:object w:dxaOrig="2620" w:dyaOrig="380">
-          <v:shape id="_x0000_i1073" type="#_x0000_t75" style="width:162.6pt;height:23.25pt" o:ole="">
+          <v:shape id="_x0000_i1073" type="#_x0000_t75" style="width:162.75pt;height:23.25pt" o:ole="">
             <v:imagedata r:id="rId146" o:title=""/>
           </v:shape>
-          <o:OLEObject Type="Embed" ProgID="Equation.3" ShapeID="_x0000_i1073" DrawAspect="Content" ObjectID="_1526906314" r:id="rId147"/>
+          <o:OLEObject Type="Embed" ProgID="Equation.3" ShapeID="_x0000_i1073" DrawAspect="Content" ObjectID="_1526920716" r:id="rId147"/>
         </w:object>
       </w:r>
       <w:r>
@@ -34112,10 +34593,10 @@
           <w:position w:val="-28"/>
         </w:rPr>
         <w:object w:dxaOrig="4780" w:dyaOrig="740">
-          <v:shape id="_x0000_i1074" type="#_x0000_t75" style="width:260.15pt;height:40.25pt" o:ole="" fillcolor="window">
+          <v:shape id="_x0000_i1074" type="#_x0000_t75" style="width:260.25pt;height:40.5pt" o:ole="" fillcolor="window">
             <v:imagedata r:id="rId148" o:title=""/>
           </v:shape>
-          <o:OLEObject Type="Embed" ProgID="Equation.3" ShapeID="_x0000_i1074" DrawAspect="Content" ObjectID="_1526906315" r:id="rId149"/>
+          <o:OLEObject Type="Embed" ProgID="Equation.3" ShapeID="_x0000_i1074" DrawAspect="Content" ObjectID="_1526920717" r:id="rId149"/>
         </w:object>
       </w:r>
     </w:p>
@@ -34211,10 +34692,10 @@
           <w:position w:val="-32"/>
         </w:rPr>
         <w:object w:dxaOrig="5800" w:dyaOrig="760">
-          <v:shape id="_x0000_i1075" type="#_x0000_t75" style="width:325.15pt;height:41.8pt" o:ole="" fillcolor="window">
+          <v:shape id="_x0000_i1075" type="#_x0000_t75" style="width:324.75pt;height:42pt" o:ole="" fillcolor="window">
             <v:imagedata r:id="rId150" o:title=""/>
           </v:shape>
-          <o:OLEObject Type="Embed" ProgID="Equation.3" ShapeID="_x0000_i1075" DrawAspect="Content" ObjectID="_1526906316" r:id="rId151"/>
+          <o:OLEObject Type="Embed" ProgID="Equation.3" ShapeID="_x0000_i1075" DrawAspect="Content" ObjectID="_1526920718" r:id="rId151"/>
         </w:object>
       </w:r>
     </w:p>
@@ -34238,10 +34719,10 @@
           <w:position w:val="-28"/>
         </w:rPr>
         <w:object w:dxaOrig="2640" w:dyaOrig="720">
-          <v:shape id="_x0000_i1076" type="#_x0000_t75" style="width:147.85pt;height:40.25pt" o:ole="">
+          <v:shape id="_x0000_i1076" type="#_x0000_t75" style="width:147.75pt;height:40.5pt" o:ole="">
             <v:imagedata r:id="rId152" o:title=""/>
           </v:shape>
-          <o:OLEObject Type="Embed" ProgID="Equation.DSMT4" ShapeID="_x0000_i1076" DrawAspect="Content" ObjectID="_1526906317" r:id="rId153"/>
+          <o:OLEObject Type="Embed" ProgID="Equation.DSMT4" ShapeID="_x0000_i1076" DrawAspect="Content" ObjectID="_1526920719" r:id="rId153"/>
         </w:object>
       </w:r>
     </w:p>
@@ -34374,10 +34855,10 @@
           <w:position w:val="-28"/>
         </w:rPr>
         <w:object w:dxaOrig="4040" w:dyaOrig="660">
-          <v:shape id="_x0000_i1077" type="#_x0000_t75" style="width:241.55pt;height:39.5pt" o:ole="">
+          <v:shape id="_x0000_i1077" type="#_x0000_t75" style="width:241.5pt;height:39.75pt" o:ole="">
             <v:imagedata r:id="rId154" o:title=""/>
           </v:shape>
-          <o:OLEObject Type="Embed" ProgID="Equation.3" ShapeID="_x0000_i1077" DrawAspect="Content" ObjectID="_1526906318" r:id="rId155"/>
+          <o:OLEObject Type="Embed" ProgID="Equation.3" ShapeID="_x0000_i1077" DrawAspect="Content" ObjectID="_1526920720" r:id="rId155"/>
         </w:object>
       </w:r>
     </w:p>
@@ -34561,10 +35042,10 @@
           <w:position w:val="-70"/>
         </w:rPr>
         <w:object w:dxaOrig="4520" w:dyaOrig="1140">
-          <v:shape id="_x0000_i1078" type="#_x0000_t75" style="width:226.05pt;height:57.3pt" o:ole="">
+          <v:shape id="_x0000_i1078" type="#_x0000_t75" style="width:225.75pt;height:57pt" o:ole="">
             <v:imagedata r:id="rId156" o:title=""/>
           </v:shape>
-          <o:OLEObject Type="Embed" ProgID="Equation.DSMT4" ShapeID="_x0000_i1078" DrawAspect="Content" ObjectID="_1526906319" r:id="rId157"/>
+          <o:OLEObject Type="Embed" ProgID="Equation.DSMT4" ShapeID="_x0000_i1078" DrawAspect="Content" ObjectID="_1526920721" r:id="rId157"/>
         </w:object>
       </w:r>
     </w:p>
@@ -34588,10 +35069,10 @@
           <w:position w:val="-62"/>
         </w:rPr>
         <w:object w:dxaOrig="2000" w:dyaOrig="1060">
-          <v:shape id="_x0000_i1079" type="#_x0000_t75" style="width:99.85pt;height:53.4pt" o:ole="">
+          <v:shape id="_x0000_i1079" type="#_x0000_t75" style="width:99.75pt;height:53.25pt" o:ole="">
             <v:imagedata r:id="rId158" o:title=""/>
           </v:shape>
-          <o:OLEObject Type="Embed" ProgID="Equation.DSMT4" ShapeID="_x0000_i1079" DrawAspect="Content" ObjectID="_1526906320" r:id="rId159"/>
+          <o:OLEObject Type="Embed" ProgID="Equation.DSMT4" ShapeID="_x0000_i1079" DrawAspect="Content" ObjectID="_1526920722" r:id="rId159"/>
         </w:object>
       </w:r>
       <w:r>
@@ -34779,10 +35260,10 @@
           <w:position w:val="-28"/>
         </w:rPr>
         <w:object w:dxaOrig="1020" w:dyaOrig="720">
-          <v:shape id="_x0000_i1080" type="#_x0000_t75" style="width:51.1pt;height:36.4pt" o:ole="">
+          <v:shape id="_x0000_i1080" type="#_x0000_t75" style="width:51pt;height:36.75pt" o:ole="">
             <v:imagedata r:id="rId160" o:title=""/>
           </v:shape>
-          <o:OLEObject Type="Embed" ProgID="Equation.DSMT4" ShapeID="_x0000_i1080" DrawAspect="Content" ObjectID="_1526906321" r:id="rId161"/>
+          <o:OLEObject Type="Embed" ProgID="Equation.DSMT4" ShapeID="_x0000_i1080" DrawAspect="Content" ObjectID="_1526920723" r:id="rId161"/>
         </w:object>
       </w:r>
       <w:r>
@@ -34963,10 +35444,10 @@
           <w:position w:val="-32"/>
         </w:rPr>
         <w:object w:dxaOrig="3100" w:dyaOrig="760">
-          <v:shape id="_x0000_i1081" type="#_x0000_t75" style="width:155.6pt;height:38.7pt" o:ole="">
+          <v:shape id="_x0000_i1081" type="#_x0000_t75" style="width:155.25pt;height:39pt" o:ole="">
             <v:imagedata r:id="rId162" o:title=""/>
           </v:shape>
-          <o:OLEObject Type="Embed" ProgID="Equation.DSMT4" ShapeID="_x0000_i1081" DrawAspect="Content" ObjectID="_1526906322" r:id="rId163"/>
+          <o:OLEObject Type="Embed" ProgID="Equation.DSMT4" ShapeID="_x0000_i1081" DrawAspect="Content" ObjectID="_1526920724" r:id="rId163"/>
         </w:object>
       </w:r>
     </w:p>
@@ -35029,10 +35510,10 @@
           <w:position w:val="-32"/>
         </w:rPr>
         <w:object w:dxaOrig="4320" w:dyaOrig="760">
-          <v:shape id="_x0000_i1082" type="#_x0000_t75" style="width:3in;height:38.7pt" o:ole="">
+          <v:shape id="_x0000_i1082" type="#_x0000_t75" style="width:3in;height:39pt" o:ole="">
             <v:imagedata r:id="rId164" o:title=""/>
           </v:shape>
-          <o:OLEObject Type="Embed" ProgID="Equation.DSMT4" ShapeID="_x0000_i1082" DrawAspect="Content" ObjectID="_1526906323" r:id="rId165"/>
+          <o:OLEObject Type="Embed" ProgID="Equation.DSMT4" ShapeID="_x0000_i1082" DrawAspect="Content" ObjectID="_1526920725" r:id="rId165"/>
         </w:object>
       </w:r>
     </w:p>
@@ -35251,10 +35732,10 @@
           <w:position w:val="-28"/>
         </w:rPr>
         <w:object w:dxaOrig="2659" w:dyaOrig="660">
-          <v:shape id="_x0000_i1083" type="#_x0000_t75" style="width:132.4pt;height:32.5pt" o:ole="">
+          <v:shape id="_x0000_i1083" type="#_x0000_t75" style="width:132.75pt;height:32.25pt" o:ole="">
             <v:imagedata r:id="rId166" o:title=""/>
           </v:shape>
-          <o:OLEObject Type="Embed" ProgID="Equation.3" ShapeID="_x0000_i1083" DrawAspect="Content" ObjectID="_1526906324" r:id="rId167"/>
+          <o:OLEObject Type="Embed" ProgID="Equation.3" ShapeID="_x0000_i1083" DrawAspect="Content" ObjectID="_1526920726" r:id="rId167"/>
         </w:object>
       </w:r>
     </w:p>
@@ -35270,10 +35751,10 @@
           <w:position w:val="-28"/>
         </w:rPr>
         <w:object w:dxaOrig="3519" w:dyaOrig="660">
-          <v:shape id="_x0000_i1084" type="#_x0000_t75" style="width:176.5pt;height:32.5pt" o:ole="">
+          <v:shape id="_x0000_i1084" type="#_x0000_t75" style="width:176.25pt;height:32.25pt" o:ole="">
             <v:imagedata r:id="rId168" o:title=""/>
           </v:shape>
-          <o:OLEObject Type="Embed" ProgID="Equation.3" ShapeID="_x0000_i1084" DrawAspect="Content" ObjectID="_1526906325" r:id="rId169"/>
+          <o:OLEObject Type="Embed" ProgID="Equation.3" ShapeID="_x0000_i1084" DrawAspect="Content" ObjectID="_1526920727" r:id="rId169"/>
         </w:object>
       </w:r>
     </w:p>
@@ -36234,10 +36715,10 @@
           <w:position w:val="-34"/>
         </w:rPr>
         <w:object w:dxaOrig="3860" w:dyaOrig="780">
-          <v:shape id="_x0000_i1085" type="#_x0000_t75" style="width:226.05pt;height:44.9pt" o:ole="">
+          <v:shape id="_x0000_i1085" type="#_x0000_t75" style="width:225.75pt;height:45pt" o:ole="">
             <v:imagedata r:id="rId170" o:title=""/>
           </v:shape>
-          <o:OLEObject Type="Embed" ProgID="Equation.DSMT4" ShapeID="_x0000_i1085" DrawAspect="Content" ObjectID="_1526906326" r:id="rId171"/>
+          <o:OLEObject Type="Embed" ProgID="Equation.DSMT4" ShapeID="_x0000_i1085" DrawAspect="Content" ObjectID="_1526920728" r:id="rId171"/>
         </w:object>
       </w:r>
       <w:r>
@@ -36659,10 +37140,10 @@
           <w:position w:val="-24"/>
         </w:rPr>
         <w:object w:dxaOrig="2260" w:dyaOrig="620">
-          <v:shape id="_x0000_i1086" type="#_x0000_t75" style="width:119.25pt;height:32.5pt" o:ole="">
+          <v:shape id="_x0000_i1086" type="#_x0000_t75" style="width:119.25pt;height:32.25pt" o:ole="">
             <v:imagedata r:id="rId172" o:title=""/>
           </v:shape>
-          <o:OLEObject Type="Embed" ProgID="Equation.3" ShapeID="_x0000_i1086" DrawAspect="Content" ObjectID="_1526906327" r:id="rId173"/>
+          <o:OLEObject Type="Embed" ProgID="Equation.3" ShapeID="_x0000_i1086" DrawAspect="Content" ObjectID="_1526920729" r:id="rId173"/>
         </w:object>
       </w:r>
       <w:r>
@@ -37002,10 +37483,10 @@
           <w:position w:val="-12"/>
         </w:rPr>
         <w:object w:dxaOrig="2079" w:dyaOrig="400">
-          <v:shape id="_x0000_i1087" type="#_x0000_t75" style="width:134.7pt;height:26.3pt" o:ole="">
+          <v:shape id="_x0000_i1087" type="#_x0000_t75" style="width:135pt;height:26.25pt" o:ole="">
             <v:imagedata r:id="rId174" o:title=""/>
           </v:shape>
-          <o:OLEObject Type="Embed" ProgID="Equation.3" ShapeID="_x0000_i1087" DrawAspect="Content" ObjectID="_1526906328" r:id="rId175"/>
+          <o:OLEObject Type="Embed" ProgID="Equation.3" ShapeID="_x0000_i1087" DrawAspect="Content" ObjectID="_1526920730" r:id="rId175"/>
         </w:object>
       </w:r>
       <w:r>
@@ -37188,10 +37669,10 @@
           <w:position w:val="-10"/>
         </w:rPr>
         <w:object w:dxaOrig="180" w:dyaOrig="340">
-          <v:shape id="_x0000_i1088" type="#_x0000_t75" style="width:9.3pt;height:17.8pt" o:ole="">
+          <v:shape id="_x0000_i1088" type="#_x0000_t75" style="width:9pt;height:18pt" o:ole="">
             <v:imagedata r:id="rId176" o:title=""/>
           </v:shape>
-          <o:OLEObject Type="Embed" ProgID="Equation.3" ShapeID="_x0000_i1088" DrawAspect="Content" ObjectID="_1526906329" r:id="rId177"/>
+          <o:OLEObject Type="Embed" ProgID="Equation.3" ShapeID="_x0000_i1088" DrawAspect="Content" ObjectID="_1526920731" r:id="rId177"/>
         </w:object>
       </w:r>
       <w:r>
@@ -37448,10 +37929,10 @@
           <w:position w:val="-28"/>
         </w:rPr>
         <w:object w:dxaOrig="1840" w:dyaOrig="720">
-          <v:shape id="_x0000_i1089" type="#_x0000_t75" style="width:92.15pt;height:36.4pt" o:ole="">
+          <v:shape id="_x0000_i1089" type="#_x0000_t75" style="width:92.25pt;height:36.75pt" o:ole="">
             <v:imagedata r:id="rId178" o:title=""/>
           </v:shape>
-          <o:OLEObject Type="Embed" ProgID="Equation.DSMT4" ShapeID="_x0000_i1089" DrawAspect="Content" ObjectID="_1526906330" r:id="rId179"/>
+          <o:OLEObject Type="Embed" ProgID="Equation.DSMT4" ShapeID="_x0000_i1089" DrawAspect="Content" ObjectID="_1526920732" r:id="rId179"/>
         </w:object>
       </w:r>
     </w:p>
@@ -37488,10 +37969,10 @@
           <w:position w:val="-28"/>
         </w:rPr>
         <w:object w:dxaOrig="1900" w:dyaOrig="720">
-          <v:shape id="_x0000_i1090" type="#_x0000_t75" style="width:95.25pt;height:36.4pt" o:ole="">
+          <v:shape id="_x0000_i1090" type="#_x0000_t75" style="width:95.25pt;height:36.75pt" o:ole="">
             <v:imagedata r:id="rId180" o:title=""/>
           </v:shape>
-          <o:OLEObject Type="Embed" ProgID="Equation.DSMT4" ShapeID="_x0000_i1090" DrawAspect="Content" ObjectID="_1526906331" r:id="rId181"/>
+          <o:OLEObject Type="Embed" ProgID="Equation.DSMT4" ShapeID="_x0000_i1090" DrawAspect="Content" ObjectID="_1526920733" r:id="rId181"/>
         </w:object>
       </w:r>
     </w:p>
@@ -37687,10 +38168,10 @@
           <w:position w:val="-36"/>
         </w:rPr>
         <w:object w:dxaOrig="1460" w:dyaOrig="800">
-          <v:shape id="_x0000_i1091" type="#_x0000_t75" style="width:72.75pt;height:39.5pt" o:ole="">
+          <v:shape id="_x0000_i1091" type="#_x0000_t75" style="width:72.75pt;height:39.75pt" o:ole="">
             <v:imagedata r:id="rId182" o:title=""/>
           </v:shape>
-          <o:OLEObject Type="Embed" ProgID="Equation.DSMT4" ShapeID="_x0000_i1091" DrawAspect="Content" ObjectID="_1526906332" r:id="rId183"/>
+          <o:OLEObject Type="Embed" ProgID="Equation.DSMT4" ShapeID="_x0000_i1091" DrawAspect="Content" ObjectID="_1526920734" r:id="rId183"/>
         </w:object>
       </w:r>
     </w:p>
@@ -37778,10 +38259,10 @@
           <w:position w:val="-36"/>
         </w:rPr>
         <w:object w:dxaOrig="2299" w:dyaOrig="800">
-          <v:shape id="_x0000_i1092" type="#_x0000_t75" style="width:114.6pt;height:39.5pt" o:ole="">
+          <v:shape id="_x0000_i1092" type="#_x0000_t75" style="width:114.75pt;height:39.75pt" o:ole="">
             <v:imagedata r:id="rId184" o:title=""/>
           </v:shape>
-          <o:OLEObject Type="Embed" ProgID="Equation.DSMT4" ShapeID="_x0000_i1092" DrawAspect="Content" ObjectID="_1526906333" r:id="rId185"/>
+          <o:OLEObject Type="Embed" ProgID="Equation.DSMT4" ShapeID="_x0000_i1092" DrawAspect="Content" ObjectID="_1526920735" r:id="rId185"/>
         </w:object>
       </w:r>
     </w:p>
@@ -37896,10 +38377,10 @@
           <w:position w:val="-32"/>
         </w:rPr>
         <w:object w:dxaOrig="3180" w:dyaOrig="760">
-          <v:shape id="_x0000_i1093" type="#_x0000_t75" style="width:159.5pt;height:38.7pt" o:ole="">
+          <v:shape id="_x0000_i1093" type="#_x0000_t75" style="width:159.75pt;height:39pt" o:ole="">
             <v:imagedata r:id="rId186" o:title=""/>
           </v:shape>
-          <o:OLEObject Type="Embed" ProgID="Equation.DSMT4" ShapeID="_x0000_i1093" DrawAspect="Content" ObjectID="_1526906334" r:id="rId187"/>
+          <o:OLEObject Type="Embed" ProgID="Equation.DSMT4" ShapeID="_x0000_i1093" DrawAspect="Content" ObjectID="_1526920736" r:id="rId187"/>
         </w:object>
       </w:r>
       <w:r>
@@ -37958,10 +38439,10 @@
           <w:position w:val="-34"/>
         </w:rPr>
         <w:object w:dxaOrig="3200" w:dyaOrig="780">
-          <v:shape id="_x0000_i1094" type="#_x0000_t75" style="width:159.5pt;height:39.5pt" o:ole="">
+          <v:shape id="_x0000_i1094" type="#_x0000_t75" style="width:159.75pt;height:39.75pt" o:ole="">
             <v:imagedata r:id="rId188" o:title=""/>
           </v:shape>
-          <o:OLEObject Type="Embed" ProgID="Equation.DSMT4" ShapeID="_x0000_i1094" DrawAspect="Content" ObjectID="_1526906335" r:id="rId189"/>
+          <o:OLEObject Type="Embed" ProgID="Equation.DSMT4" ShapeID="_x0000_i1094" DrawAspect="Content" ObjectID="_1526920737" r:id="rId189"/>
         </w:object>
       </w:r>
       <w:r>
@@ -38013,10 +38494,10 @@
           <w:position w:val="-14"/>
         </w:rPr>
         <w:object w:dxaOrig="2160" w:dyaOrig="420">
-          <v:shape id="_x0000_i1095" type="#_x0000_t75" style="width:108.4pt;height:20.9pt" o:ole="">
+          <v:shape id="_x0000_i1095" type="#_x0000_t75" style="width:108.75pt;height:21pt" o:ole="">
             <v:imagedata r:id="rId190" o:title=""/>
           </v:shape>
-          <o:OLEObject Type="Embed" ProgID="Equation.DSMT4" ShapeID="_x0000_i1095" DrawAspect="Content" ObjectID="_1526906336" r:id="rId191"/>
+          <o:OLEObject Type="Embed" ProgID="Equation.DSMT4" ShapeID="_x0000_i1095" DrawAspect="Content" ObjectID="_1526920738" r:id="rId191"/>
         </w:object>
       </w:r>
       <w:r>
@@ -38135,10 +38616,10 @@
           <w:position w:val="-14"/>
         </w:rPr>
         <w:object w:dxaOrig="3040" w:dyaOrig="420">
-          <v:shape id="_x0000_i1096" type="#_x0000_t75" style="width:152.5pt;height:20.9pt" o:ole="">
+          <v:shape id="_x0000_i1096" type="#_x0000_t75" style="width:152.25pt;height:21pt" o:ole="">
             <v:imagedata r:id="rId192" o:title=""/>
           </v:shape>
-          <o:OLEObject Type="Embed" ProgID="Equation.DSMT4" ShapeID="_x0000_i1096" DrawAspect="Content" ObjectID="_1526906337" r:id="rId193"/>
+          <o:OLEObject Type="Embed" ProgID="Equation.DSMT4" ShapeID="_x0000_i1096" DrawAspect="Content" ObjectID="_1526920739" r:id="rId193"/>
         </w:object>
       </w:r>
     </w:p>
@@ -38206,10 +38687,10 @@
           <w:position w:val="-6"/>
         </w:rPr>
         <w:object w:dxaOrig="2100" w:dyaOrig="279">
-          <v:shape id="_x0000_i1097" type="#_x0000_t75" style="width:140.15pt;height:18.6pt" o:ole="">
+          <v:shape id="_x0000_i1097" type="#_x0000_t75" style="width:140.25pt;height:18.75pt" o:ole="">
             <v:imagedata r:id="rId194" o:title=""/>
           </v:shape>
-          <o:OLEObject Type="Embed" ProgID="Equation.3" ShapeID="_x0000_i1097" DrawAspect="Content" ObjectID="_1526906338" r:id="rId195"/>
+          <o:OLEObject Type="Embed" ProgID="Equation.3" ShapeID="_x0000_i1097" DrawAspect="Content" ObjectID="_1526920740" r:id="rId195"/>
         </w:object>
       </w:r>
     </w:p>
@@ -38308,10 +38789,10 @@
           <w:lang w:val="uk-UA"/>
         </w:rPr>
         <w:object w:dxaOrig="3340" w:dyaOrig="320">
-          <v:shape id="_x0000_i1098" type="#_x0000_t75" style="width:198.95pt;height:19.35pt" o:ole="">
+          <v:shape id="_x0000_i1098" type="#_x0000_t75" style="width:198.75pt;height:19.5pt" o:ole="">
             <v:imagedata r:id="rId196" o:title=""/>
           </v:shape>
-          <o:OLEObject Type="Embed" ProgID="Equation.3" ShapeID="_x0000_i1098" DrawAspect="Content" ObjectID="_1526906339" r:id="rId197"/>
+          <o:OLEObject Type="Embed" ProgID="Equation.3" ShapeID="_x0000_i1098" DrawAspect="Content" ObjectID="_1526920741" r:id="rId197"/>
         </w:object>
       </w:r>
     </w:p>
@@ -38362,10 +38843,10 @@
           <w:position w:val="-28"/>
         </w:rPr>
         <w:object w:dxaOrig="3280" w:dyaOrig="680">
-          <v:shape id="_x0000_i1099" type="#_x0000_t75" style="width:178.85pt;height:37.15pt" o:ole="">
+          <v:shape id="_x0000_i1099" type="#_x0000_t75" style="width:179.25pt;height:37.5pt" o:ole="">
             <v:imagedata r:id="rId198" o:title=""/>
           </v:shape>
-          <o:OLEObject Type="Embed" ProgID="Equation.3" ShapeID="_x0000_i1099" DrawAspect="Content" ObjectID="_1526906340" r:id="rId199"/>
+          <o:OLEObject Type="Embed" ProgID="Equation.3" ShapeID="_x0000_i1099" DrawAspect="Content" ObjectID="_1526920742" r:id="rId199"/>
         </w:object>
       </w:r>
     </w:p>
@@ -38381,10 +38862,10 @@
           <w:position w:val="-14"/>
         </w:rPr>
         <w:object w:dxaOrig="680" w:dyaOrig="400">
-          <v:shape id="_x0000_i1100" type="#_x0000_t75" style="width:48pt;height:28.65pt" o:ole="">
+          <v:shape id="_x0000_i1100" type="#_x0000_t75" style="width:48pt;height:28.5pt" o:ole="">
             <v:imagedata r:id="rId200" o:title=""/>
           </v:shape>
-          <o:OLEObject Type="Embed" ProgID="Equation.3" ShapeID="_x0000_i1100" DrawAspect="Content" ObjectID="_1526906341" r:id="rId201"/>
+          <o:OLEObject Type="Embed" ProgID="Equation.3" ShapeID="_x0000_i1100" DrawAspect="Content" ObjectID="_1526920743" r:id="rId201"/>
         </w:object>
       </w:r>
       <w:r>
@@ -39359,7 +39840,7 @@
             <w:rPr>
               <w:noProof/>
             </w:rPr>
-            <w:t>122</w:t>
+            <w:t>2</w:t>
           </w:r>
         </w:fldSimple>
       </w:p>
@@ -43878,7 +44359,7 @@
 </file>
 
 <file path=customXml/itemProps1.xml><?xml version="1.0" encoding="utf-8"?>
-<ds:datastoreItem xmlns:ds="http://schemas.openxmlformats.org/officeDocument/2006/customXml" ds:itemID="{DD61CF5A-4CFE-4886-AD85-07283EDA9140}">
+<ds:datastoreItem xmlns:ds="http://schemas.openxmlformats.org/officeDocument/2006/customXml" ds:itemID="{65D42EA0-C07E-4592-B38B-4680545BCFDE}">
   <ds:schemaRefs>
     <ds:schemaRef ds:uri="http://schemas.openxmlformats.org/officeDocument/2006/bibliography"/>
   </ds:schemaRefs>

--- a/PZ.docx
+++ b/PZ.docx
@@ -3208,6 +3208,7 @@
       <w:r>
         <w:rPr>
           <w:noProof/>
+          <w:lang w:val="ru-RU"/>
         </w:rPr>
         <w:drawing>
           <wp:inline distT="0" distB="0" distL="0" distR="0">
@@ -3540,6 +3541,7 @@
       <w:r>
         <w:rPr>
           <w:noProof/>
+          <w:lang w:val="ru-RU"/>
         </w:rPr>
         <w:drawing>
           <wp:inline distT="0" distB="0" distL="0" distR="0">
@@ -3891,6 +3893,7 @@
       <w:r>
         <w:rPr>
           <w:noProof/>
+          <w:lang w:val="ru-RU"/>
         </w:rPr>
         <w:drawing>
           <wp:inline distT="0" distB="0" distL="0" distR="0">
@@ -4128,6 +4131,7 @@
       <w:r>
         <w:rPr>
           <w:noProof/>
+          <w:lang w:val="ru-RU"/>
         </w:rPr>
         <w:drawing>
           <wp:inline distT="0" distB="0" distL="0" distR="0">
@@ -4403,6 +4407,7 @@
       <w:r>
         <w:rPr>
           <w:noProof/>
+          <w:lang w:val="ru-RU"/>
         </w:rPr>
         <w:drawing>
           <wp:inline distT="0" distB="0" distL="0" distR="0">
@@ -4425,7 +4430,7 @@
                     <a:blip r:embed="rId12" cstate="print">
                       <a:extLst>
                         <a:ext uri="{28A0092B-C50C-407E-A947-70E740481C1C}">
-                          <a14:useLocalDpi xmlns:a14="http://schemas.microsoft.com/office/drawing/2010/main" xmlns:wps="http://schemas.microsoft.com/office/word/2010/wordprocessingShape" xmlns:wpi="http://schemas.microsoft.com/office/word/2010/wordprocessingInk" xmlns:wpg="http://schemas.microsoft.com/office/word/2010/wordprocessingGroup" xmlns:w14="http://schemas.microsoft.com/office/word/2010/wordml" xmlns:w="http://schemas.openxmlformats.org/wordprocessingml/2006/main" xmlns:w10="urn:schemas-microsoft-com:office:word" xmlns:wp14="http://schemas.microsoft.com/office/word/2010/wordprocessingDrawing" xmlns:v="urn:schemas-microsoft-com:vml" xmlns:o="urn:schemas-microsoft-com:office:office" xmlns:mc="http://schemas.openxmlformats.org/markup-compatibility/2006" xmlns:wpc="http://schemas.microsoft.com/office/word/2010/wordprocessingCanvas" xmlns="" val="0"/>
+                          <a14:useLocalDpi xmlns="" xmlns:wpc="http://schemas.microsoft.com/office/word/2010/wordprocessingCanvas" xmlns:mc="http://schemas.openxmlformats.org/markup-compatibility/2006" xmlns:o="urn:schemas-microsoft-com:office:office" xmlns:v="urn:schemas-microsoft-com:vml" xmlns:wp14="http://schemas.microsoft.com/office/word/2010/wordprocessingDrawing" xmlns:w10="urn:schemas-microsoft-com:office:word" xmlns:w="http://schemas.openxmlformats.org/wordprocessingml/2006/main" xmlns:w14="http://schemas.microsoft.com/office/word/2010/wordml" xmlns:wpg="http://schemas.microsoft.com/office/word/2010/wordprocessingGroup" xmlns:wpi="http://schemas.microsoft.com/office/word/2010/wordprocessingInk" xmlns:wps="http://schemas.microsoft.com/office/word/2010/wordprocessingShape" xmlns:a14="http://schemas.microsoft.com/office/drawing/2010/main" val="0"/>
                         </a:ext>
                       </a:extLst>
                     </a:blip>
@@ -5991,6 +5996,7 @@
       <w:r>
         <w:rPr>
           <w:noProof/>
+          <w:lang w:val="ru-RU"/>
         </w:rPr>
         <w:drawing>
           <wp:inline distT="0" distB="0" distL="0" distR="0">
@@ -6291,6 +6297,7 @@
       <w:r>
         <w:rPr>
           <w:noProof/>
+          <w:lang w:val="ru-RU"/>
         </w:rPr>
         <w:drawing>
           <wp:inline distT="0" distB="0" distL="0" distR="0">
@@ -6641,6 +6648,7 @@
       <w:r>
         <w:rPr>
           <w:noProof/>
+          <w:lang w:val="ru-RU"/>
         </w:rPr>
         <w:drawing>
           <wp:inline distT="0" distB="0" distL="0" distR="0">
@@ -8091,6 +8099,7 @@
       <w:r>
         <w:rPr>
           <w:noProof/>
+          <w:lang w:val="ru-RU"/>
         </w:rPr>
         <w:drawing>
           <wp:inline distT="0" distB="0" distL="0" distR="0">
@@ -8315,6 +8324,7 @@
       <w:r>
         <w:rPr>
           <w:noProof/>
+          <w:lang w:val="ru-RU"/>
         </w:rPr>
         <w:drawing>
           <wp:inline distT="0" distB="0" distL="0" distR="0">
@@ -8775,6 +8785,7 @@
       <w:r>
         <w:rPr>
           <w:noProof/>
+          <w:lang w:val="ru-RU"/>
         </w:rPr>
         <w:drawing>
           <wp:inline distT="0" distB="0" distL="0" distR="0">
@@ -8901,6 +8912,7 @@
       <w:r>
         <w:rPr>
           <w:noProof/>
+          <w:lang w:val="ru-RU"/>
         </w:rPr>
         <w:drawing>
           <wp:inline distT="0" distB="0" distL="0" distR="0">
@@ -9279,6 +9291,7 @@
       <w:r>
         <w:rPr>
           <w:noProof/>
+          <w:lang w:val="ru-RU"/>
         </w:rPr>
         <w:drawing>
           <wp:inline distT="0" distB="0" distL="0" distR="0">
@@ -9597,6 +9610,7 @@
       <w:r>
         <w:rPr>
           <w:noProof/>
+          <w:lang w:val="ru-RU"/>
         </w:rPr>
         <w:lastRenderedPageBreak/>
         <w:drawing>
@@ -9909,6 +9923,7 @@
       <w:r>
         <w:rPr>
           <w:noProof/>
+          <w:lang w:val="ru-RU"/>
         </w:rPr>
         <w:drawing>
           <wp:inline distT="0" distB="0" distL="0" distR="0">
@@ -10021,6 +10036,7 @@
       <w:r>
         <w:rPr>
           <w:noProof/>
+          <w:lang w:val="ru-RU"/>
         </w:rPr>
         <w:drawing>
           <wp:inline distT="0" distB="0" distL="0" distR="0">
@@ -10179,6 +10195,7 @@
       <w:r>
         <w:rPr>
           <w:noProof/>
+          <w:lang w:val="ru-RU"/>
         </w:rPr>
         <w:drawing>
           <wp:inline distT="0" distB="0" distL="0" distR="0">
@@ -10516,6 +10533,7 @@
       <w:r>
         <w:rPr>
           <w:noProof/>
+          <w:lang w:val="ru-RU"/>
         </w:rPr>
         <w:drawing>
           <wp:inline distT="0" distB="0" distL="0" distR="0">
@@ -11436,10 +11454,10 @@
             <v:path o:extrusionok="f" gradientshapeok="t" o:connecttype="rect"/>
             <o:lock v:ext="edit" aspectratio="t"/>
           </v:shapetype>
-          <v:shape id="_x0000_i1062" type="#_x0000_t75" style="width:80.5pt;height:39.5pt" o:ole="">
+          <v:shape id="_x0000_i1025" type="#_x0000_t75" style="width:80.5pt;height:39.5pt" o:ole="">
             <v:imagedata r:id="rId26" o:title=""/>
           </v:shape>
-          <o:OLEObject Type="Embed" ProgID="Equation.DSMT4" ShapeID="_x0000_i1062" DrawAspect="Content" ObjectID="_1527173398" r:id="rId27"/>
+          <o:OLEObject Type="Embed" ProgID="Equation.DSMT4" ShapeID="_x0000_i1025" DrawAspect="Content" ObjectID="_1527243106" r:id="rId27"/>
         </w:object>
       </w:r>
       <w:bookmarkStart w:id="44" w:name="where"/>
@@ -11569,10 +11587,10 @@
       </w:r>
       <w:r>
         <w:object w:dxaOrig="2000" w:dyaOrig="780">
-          <v:shape id="_x0000_i1025" type="#_x0000_t75" style="width:99.85pt;height:39.5pt" o:ole="">
+          <v:shape id="_x0000_i1026" type="#_x0000_t75" style="width:99.85pt;height:39.5pt" o:ole="">
             <v:imagedata r:id="rId28" o:title=""/>
           </v:shape>
-          <o:OLEObject Type="Embed" ProgID="Equation.DSMT4" ShapeID="_x0000_i1025" DrawAspect="Content" ObjectID="_1527173399" r:id="rId29"/>
+          <o:OLEObject Type="Embed" ProgID="Equation.DSMT4" ShapeID="_x0000_i1026" DrawAspect="Content" ObjectID="_1527243107" r:id="rId29"/>
         </w:object>
       </w:r>
       <w:bookmarkStart w:id="45" w:name="where_NO"/>
@@ -11713,7 +11731,7 @@
       <w:pPr>
         <w:pStyle w:val="ac"/>
         <w:rPr>
-          <w:lang w:val="en-US"/>
+          <w:lang w:val="ru-RU"/>
         </w:rPr>
       </w:pPr>
       <w:r>
@@ -11726,10 +11744,10 @@
           <w:lang w:val="en-US"/>
         </w:rPr>
         <w:object w:dxaOrig="3019" w:dyaOrig="760">
-          <v:shape id="_x0000_i1064" type="#_x0000_t75" style="width:150.95pt;height:38.7pt" o:ole="">
+          <v:shape id="_x0000_i1027" type="#_x0000_t75" style="width:150.95pt;height:38.7pt" o:ole="">
             <v:imagedata r:id="rId30" o:title=""/>
           </v:shape>
-          <o:OLEObject Type="Embed" ProgID="Equation.DSMT4" ShapeID="_x0000_i1064" DrawAspect="Content" ObjectID="_1527173400" r:id="rId31"/>
+          <o:OLEObject Type="Embed" ProgID="Equation.DSMT4" ShapeID="_x0000_i1027" DrawAspect="Content" ObjectID="_1527243108" r:id="rId31"/>
         </w:object>
       </w:r>
       <w:r>
@@ -11742,19 +11760,75 @@
       <w:r>
         <w:rPr>
           <w:position w:val="-32"/>
-          <w:lang w:val="en-US"/>
-        </w:rPr>
-        <w:instrText xml:space="preserve"> REF where_NO \h </w:instrText>
+          <w:lang w:val="ru-RU"/>
+        </w:rPr>
+        <w:instrText xml:space="preserve"> </w:instrText>
       </w:r>
       <w:r>
         <w:rPr>
           <w:position w:val="-32"/>
           <w:lang w:val="en-US"/>
         </w:rPr>
+        <w:instrText>REF</w:instrText>
       </w:r>
       <w:r>
         <w:rPr>
           <w:position w:val="-32"/>
+          <w:lang w:val="ru-RU"/>
+        </w:rPr>
+        <w:instrText xml:space="preserve"> </w:instrText>
+      </w:r>
+      <w:r>
+        <w:rPr>
+          <w:position w:val="-32"/>
+          <w:lang w:val="en-US"/>
+        </w:rPr>
+        <w:instrText>where</w:instrText>
+      </w:r>
+      <w:r>
+        <w:rPr>
+          <w:position w:val="-32"/>
+          <w:lang w:val="ru-RU"/>
+        </w:rPr>
+        <w:instrText>_</w:instrText>
+      </w:r>
+      <w:r>
+        <w:rPr>
+          <w:position w:val="-32"/>
+          <w:lang w:val="en-US"/>
+        </w:rPr>
+        <w:instrText>NO</w:instrText>
+      </w:r>
+      <w:r>
+        <w:rPr>
+          <w:position w:val="-32"/>
+          <w:lang w:val="ru-RU"/>
+        </w:rPr>
+        <w:instrText xml:space="preserve"> \</w:instrText>
+      </w:r>
+      <w:r>
+        <w:rPr>
+          <w:position w:val="-32"/>
+          <w:lang w:val="en-US"/>
+        </w:rPr>
+        <w:instrText>h</w:instrText>
+      </w:r>
+      <w:r>
+        <w:rPr>
+          <w:position w:val="-32"/>
+          <w:lang w:val="ru-RU"/>
+        </w:rPr>
+        <w:instrText xml:space="preserve"> </w:instrText>
+      </w:r>
+      <w:r>
+        <w:rPr>
+          <w:position w:val="-32"/>
+          <w:lang w:val="en-US"/>
+        </w:rPr>
+      </w:r>
+      <w:r>
+        <w:rPr>
+          <w:position w:val="-32"/>
           <w:lang w:val="en-US"/>
         </w:rPr>
         <w:fldChar w:fldCharType="separate"/>
@@ -11785,7 +11859,7 @@
       <w:pPr>
         <w:pStyle w:val="ac"/>
         <w:rPr>
-          <w:lang w:val="en-US"/>
+          <w:lang w:val="ru-RU"/>
         </w:rPr>
       </w:pPr>
       <w:r>
@@ -11797,10 +11871,10 @@
           <w:lang w:val="en-US"/>
         </w:rPr>
         <w:object w:dxaOrig="2799" w:dyaOrig="760">
-          <v:shape id="_x0000_i1065" type="#_x0000_t75" style="width:140.15pt;height:38.7pt" o:ole="">
+          <v:shape id="_x0000_i1028" type="#_x0000_t75" style="width:140.15pt;height:38.7pt" o:ole="">
             <v:imagedata r:id="rId32" o:title=""/>
           </v:shape>
-          <o:OLEObject Type="Embed" ProgID="Equation.DSMT4" ShapeID="_x0000_i1065" DrawAspect="Content" ObjectID="_1527173401" r:id="rId33"/>
+          <o:OLEObject Type="Embed" ProgID="Equation.DSMT4" ShapeID="_x0000_i1028" DrawAspect="Content" ObjectID="_1527243109" r:id="rId33"/>
         </w:object>
       </w:r>
       <w:r>
@@ -11813,19 +11887,75 @@
       <w:r>
         <w:rPr>
           <w:position w:val="-28"/>
-          <w:lang w:val="en-US"/>
-        </w:rPr>
-        <w:instrText xml:space="preserve"> REF where_NO \h </w:instrText>
+          <w:lang w:val="ru-RU"/>
+        </w:rPr>
+        <w:instrText xml:space="preserve"> </w:instrText>
       </w:r>
       <w:r>
         <w:rPr>
           <w:position w:val="-28"/>
           <w:lang w:val="en-US"/>
         </w:rPr>
+        <w:instrText>REF</w:instrText>
       </w:r>
       <w:r>
         <w:rPr>
           <w:position w:val="-28"/>
+          <w:lang w:val="ru-RU"/>
+        </w:rPr>
+        <w:instrText xml:space="preserve"> </w:instrText>
+      </w:r>
+      <w:r>
+        <w:rPr>
+          <w:position w:val="-28"/>
+          <w:lang w:val="en-US"/>
+        </w:rPr>
+        <w:instrText>where</w:instrText>
+      </w:r>
+      <w:r>
+        <w:rPr>
+          <w:position w:val="-28"/>
+          <w:lang w:val="ru-RU"/>
+        </w:rPr>
+        <w:instrText>_</w:instrText>
+      </w:r>
+      <w:r>
+        <w:rPr>
+          <w:position w:val="-28"/>
+          <w:lang w:val="en-US"/>
+        </w:rPr>
+        <w:instrText>NO</w:instrText>
+      </w:r>
+      <w:r>
+        <w:rPr>
+          <w:position w:val="-28"/>
+          <w:lang w:val="ru-RU"/>
+        </w:rPr>
+        <w:instrText xml:space="preserve"> \</w:instrText>
+      </w:r>
+      <w:r>
+        <w:rPr>
+          <w:position w:val="-28"/>
+          <w:lang w:val="en-US"/>
+        </w:rPr>
+        <w:instrText>h</w:instrText>
+      </w:r>
+      <w:r>
+        <w:rPr>
+          <w:position w:val="-28"/>
+          <w:lang w:val="ru-RU"/>
+        </w:rPr>
+        <w:instrText xml:space="preserve"> </w:instrText>
+      </w:r>
+      <w:r>
+        <w:rPr>
+          <w:position w:val="-28"/>
+          <w:lang w:val="en-US"/>
+        </w:rPr>
+      </w:r>
+      <w:r>
+        <w:rPr>
+          <w:position w:val="-28"/>
           <w:lang w:val="en-US"/>
         </w:rPr>
         <w:fldChar w:fldCharType="separate"/>
@@ -11895,7 +12025,7 @@
       <w:pPr>
         <w:pStyle w:val="ac"/>
         <w:rPr>
-          <w:lang w:val="en-US"/>
+          <w:lang w:val="ru-RU"/>
         </w:rPr>
       </w:pPr>
       <w:r>
@@ -11907,10 +12037,10 @@
           <w:lang w:val="en-US"/>
         </w:rPr>
         <w:object w:dxaOrig="1960" w:dyaOrig="820">
-          <v:shape id="_x0000_i1068" type="#_x0000_t75" style="width:98.3pt;height:41.05pt" o:ole="">
+          <v:shape id="_x0000_i1029" type="#_x0000_t75" style="width:98.3pt;height:41.05pt" o:ole="">
             <v:imagedata r:id="rId34" o:title=""/>
           </v:shape>
-          <o:OLEObject Type="Embed" ProgID="Equation.DSMT4" ShapeID="_x0000_i1068" DrawAspect="Content" ObjectID="_1527173402" r:id="rId35"/>
+          <o:OLEObject Type="Embed" ProgID="Equation.DSMT4" ShapeID="_x0000_i1029" DrawAspect="Content" ObjectID="_1527243110" r:id="rId35"/>
         </w:object>
       </w:r>
       <w:r>
@@ -11923,19 +12053,61 @@
       <w:r>
         <w:rPr>
           <w:position w:val="-38"/>
-          <w:lang w:val="en-US"/>
-        </w:rPr>
-        <w:instrText xml:space="preserve"> REF where \h </w:instrText>
+          <w:lang w:val="ru-RU"/>
+        </w:rPr>
+        <w:instrText xml:space="preserve"> </w:instrText>
       </w:r>
       <w:r>
         <w:rPr>
           <w:position w:val="-38"/>
           <w:lang w:val="en-US"/>
         </w:rPr>
+        <w:instrText>REF</w:instrText>
       </w:r>
       <w:r>
         <w:rPr>
           <w:position w:val="-38"/>
+          <w:lang w:val="ru-RU"/>
+        </w:rPr>
+        <w:instrText xml:space="preserve"> </w:instrText>
+      </w:r>
+      <w:r>
+        <w:rPr>
+          <w:position w:val="-38"/>
+          <w:lang w:val="en-US"/>
+        </w:rPr>
+        <w:instrText>where</w:instrText>
+      </w:r>
+      <w:r>
+        <w:rPr>
+          <w:position w:val="-38"/>
+          <w:lang w:val="ru-RU"/>
+        </w:rPr>
+        <w:instrText xml:space="preserve"> \</w:instrText>
+      </w:r>
+      <w:r>
+        <w:rPr>
+          <w:position w:val="-38"/>
+          <w:lang w:val="en-US"/>
+        </w:rPr>
+        <w:instrText>h</w:instrText>
+      </w:r>
+      <w:r>
+        <w:rPr>
+          <w:position w:val="-38"/>
+          <w:lang w:val="ru-RU"/>
+        </w:rPr>
+        <w:instrText xml:space="preserve"> </w:instrText>
+      </w:r>
+      <w:r>
+        <w:rPr>
+          <w:position w:val="-38"/>
+          <w:lang w:val="en-US"/>
+        </w:rPr>
+      </w:r>
+      <w:r>
+        <w:rPr>
+          <w:position w:val="-38"/>
           <w:lang w:val="en-US"/>
         </w:rPr>
         <w:fldChar w:fldCharType="separate"/>
@@ -11955,7 +12127,7 @@
       <w:pPr>
         <w:pStyle w:val="ac"/>
         <w:rPr>
-          <w:lang w:val="en-US"/>
+          <w:lang w:val="ru-RU"/>
         </w:rPr>
       </w:pPr>
       <w:r>
@@ -11967,10 +12139,10 @@
           <w:lang w:val="en-US"/>
         </w:rPr>
         <w:object w:dxaOrig="5300" w:dyaOrig="420">
-          <v:shape id="_x0000_i1069" type="#_x0000_t75" style="width:265.55pt;height:20.9pt" o:ole="">
+          <v:shape id="_x0000_i1030" type="#_x0000_t75" style="width:265.55pt;height:20.9pt" o:ole="">
             <v:imagedata r:id="rId36" o:title=""/>
           </v:shape>
-          <o:OLEObject Type="Embed" ProgID="Equation.DSMT4" ShapeID="_x0000_i1069" DrawAspect="Content" ObjectID="_1527173403" r:id="rId37"/>
+          <o:OLEObject Type="Embed" ProgID="Equation.DSMT4" ShapeID="_x0000_i1030" DrawAspect="Content" ObjectID="_1527243111" r:id="rId37"/>
         </w:object>
       </w:r>
       <w:r>
@@ -11983,19 +12155,75 @@
       <w:r>
         <w:rPr>
           <w:position w:val="-16"/>
-          <w:lang w:val="en-US"/>
-        </w:rPr>
-        <w:instrText xml:space="preserve"> REF where_NO \h </w:instrText>
+          <w:lang w:val="ru-RU"/>
+        </w:rPr>
+        <w:instrText xml:space="preserve"> </w:instrText>
       </w:r>
       <w:r>
         <w:rPr>
           <w:position w:val="-16"/>
           <w:lang w:val="en-US"/>
         </w:rPr>
+        <w:instrText>REF</w:instrText>
       </w:r>
       <w:r>
         <w:rPr>
           <w:position w:val="-16"/>
+          <w:lang w:val="ru-RU"/>
+        </w:rPr>
+        <w:instrText xml:space="preserve"> </w:instrText>
+      </w:r>
+      <w:r>
+        <w:rPr>
+          <w:position w:val="-16"/>
+          <w:lang w:val="en-US"/>
+        </w:rPr>
+        <w:instrText>where</w:instrText>
+      </w:r>
+      <w:r>
+        <w:rPr>
+          <w:position w:val="-16"/>
+          <w:lang w:val="ru-RU"/>
+        </w:rPr>
+        <w:instrText>_</w:instrText>
+      </w:r>
+      <w:r>
+        <w:rPr>
+          <w:position w:val="-16"/>
+          <w:lang w:val="en-US"/>
+        </w:rPr>
+        <w:instrText>NO</w:instrText>
+      </w:r>
+      <w:r>
+        <w:rPr>
+          <w:position w:val="-16"/>
+          <w:lang w:val="ru-RU"/>
+        </w:rPr>
+        <w:instrText xml:space="preserve"> \</w:instrText>
+      </w:r>
+      <w:r>
+        <w:rPr>
+          <w:position w:val="-16"/>
+          <w:lang w:val="en-US"/>
+        </w:rPr>
+        <w:instrText>h</w:instrText>
+      </w:r>
+      <w:r>
+        <w:rPr>
+          <w:position w:val="-16"/>
+          <w:lang w:val="ru-RU"/>
+        </w:rPr>
+        <w:instrText xml:space="preserve"> </w:instrText>
+      </w:r>
+      <w:r>
+        <w:rPr>
+          <w:position w:val="-16"/>
+          <w:lang w:val="en-US"/>
+        </w:rPr>
+      </w:r>
+      <w:r>
+        <w:rPr>
+          <w:position w:val="-16"/>
           <w:lang w:val="en-US"/>
         </w:rPr>
         <w:fldChar w:fldCharType="separate"/>
@@ -12015,7 +12243,7 @@
       <w:pPr>
         <w:pStyle w:val="a5"/>
         <w:rPr>
-          <w:lang w:val="en-US"/>
+          <w:lang w:val="ru-RU"/>
         </w:rPr>
       </w:pPr>
       <w:r>
@@ -12026,7 +12254,7 @@
       <w:pPr>
         <w:pStyle w:val="ac"/>
         <w:rPr>
-          <w:lang w:val="en-US"/>
+          <w:lang w:val="ru-RU"/>
         </w:rPr>
       </w:pPr>
       <w:r>
@@ -12038,10 +12266,10 @@
           <w:lang w:val="en-US"/>
         </w:rPr>
         <w:object w:dxaOrig="3800" w:dyaOrig="760">
-          <v:shape id="_x0000_i1067" type="#_x0000_t75" style="width:190.45pt;height:38.7pt" o:ole="">
+          <v:shape id="_x0000_i1031" type="#_x0000_t75" style="width:190.45pt;height:38.7pt" o:ole="">
             <v:imagedata r:id="rId38" o:title=""/>
           </v:shape>
-          <o:OLEObject Type="Embed" ProgID="Equation.DSMT4" ShapeID="_x0000_i1067" DrawAspect="Content" ObjectID="_1527173404" r:id="rId39"/>
+          <o:OLEObject Type="Embed" ProgID="Equation.DSMT4" ShapeID="_x0000_i1031" DrawAspect="Content" ObjectID="_1527243112" r:id="rId39"/>
         </w:object>
       </w:r>
       <w:r>
@@ -12054,19 +12282,75 @@
       <w:r>
         <w:rPr>
           <w:position w:val="-28"/>
-          <w:lang w:val="en-US"/>
-        </w:rPr>
-        <w:instrText xml:space="preserve"> REF where_NO \h </w:instrText>
+          <w:lang w:val="ru-RU"/>
+        </w:rPr>
+        <w:instrText xml:space="preserve"> </w:instrText>
       </w:r>
       <w:r>
         <w:rPr>
           <w:position w:val="-28"/>
           <w:lang w:val="en-US"/>
         </w:rPr>
+        <w:instrText>REF</w:instrText>
       </w:r>
       <w:r>
         <w:rPr>
           <w:position w:val="-28"/>
+          <w:lang w:val="ru-RU"/>
+        </w:rPr>
+        <w:instrText xml:space="preserve"> </w:instrText>
+      </w:r>
+      <w:r>
+        <w:rPr>
+          <w:position w:val="-28"/>
+          <w:lang w:val="en-US"/>
+        </w:rPr>
+        <w:instrText>where</w:instrText>
+      </w:r>
+      <w:r>
+        <w:rPr>
+          <w:position w:val="-28"/>
+          <w:lang w:val="ru-RU"/>
+        </w:rPr>
+        <w:instrText>_</w:instrText>
+      </w:r>
+      <w:r>
+        <w:rPr>
+          <w:position w:val="-28"/>
+          <w:lang w:val="en-US"/>
+        </w:rPr>
+        <w:instrText>NO</w:instrText>
+      </w:r>
+      <w:r>
+        <w:rPr>
+          <w:position w:val="-28"/>
+          <w:lang w:val="ru-RU"/>
+        </w:rPr>
+        <w:instrText xml:space="preserve"> \</w:instrText>
+      </w:r>
+      <w:r>
+        <w:rPr>
+          <w:position w:val="-28"/>
+          <w:lang w:val="en-US"/>
+        </w:rPr>
+        <w:instrText>h</w:instrText>
+      </w:r>
+      <w:r>
+        <w:rPr>
+          <w:position w:val="-28"/>
+          <w:lang w:val="ru-RU"/>
+        </w:rPr>
+        <w:instrText xml:space="preserve"> </w:instrText>
+      </w:r>
+      <w:r>
+        <w:rPr>
+          <w:position w:val="-28"/>
+          <w:lang w:val="en-US"/>
+        </w:rPr>
+      </w:r>
+      <w:r>
+        <w:rPr>
+          <w:position w:val="-28"/>
           <w:lang w:val="en-US"/>
         </w:rPr>
         <w:fldChar w:fldCharType="separate"/>
@@ -12165,7 +12449,7 @@
       <w:pPr>
         <w:pStyle w:val="ac"/>
         <w:rPr>
-          <w:lang w:val="en-US"/>
+          <w:lang w:val="ru-RU"/>
         </w:rPr>
       </w:pPr>
       <w:r>
@@ -12177,10 +12461,10 @@
           <w:lang w:val="en-US"/>
         </w:rPr>
         <w:object w:dxaOrig="2799" w:dyaOrig="720">
-          <v:shape id="_x0000_i1066" type="#_x0000_t75" style="width:140.15pt;height:36.4pt" o:ole="">
+          <v:shape id="_x0000_i1032" type="#_x0000_t75" style="width:140.15pt;height:36.4pt" o:ole="">
             <v:imagedata r:id="rId40" o:title=""/>
           </v:shape>
-          <o:OLEObject Type="Embed" ProgID="Equation.DSMT4" ShapeID="_x0000_i1066" DrawAspect="Content" ObjectID="_1527173405" r:id="rId41"/>
+          <o:OLEObject Type="Embed" ProgID="Equation.DSMT4" ShapeID="_x0000_i1032" DrawAspect="Content" ObjectID="_1527243113" r:id="rId41"/>
         </w:object>
       </w:r>
       <w:r>
@@ -12193,9 +12477,65 @@
       <w:r>
         <w:rPr>
           <w:position w:val="-28"/>
-          <w:lang w:val="en-US"/>
-        </w:rPr>
-        <w:instrText xml:space="preserve"> REF where_NO \h </w:instrText>
+          <w:lang w:val="ru-RU"/>
+        </w:rPr>
+        <w:instrText xml:space="preserve"> </w:instrText>
+      </w:r>
+      <w:r>
+        <w:rPr>
+          <w:position w:val="-28"/>
+          <w:lang w:val="en-US"/>
+        </w:rPr>
+        <w:instrText>REF</w:instrText>
+      </w:r>
+      <w:r>
+        <w:rPr>
+          <w:position w:val="-28"/>
+          <w:lang w:val="ru-RU"/>
+        </w:rPr>
+        <w:instrText xml:space="preserve"> </w:instrText>
+      </w:r>
+      <w:r>
+        <w:rPr>
+          <w:position w:val="-28"/>
+          <w:lang w:val="en-US"/>
+        </w:rPr>
+        <w:instrText>where</w:instrText>
+      </w:r>
+      <w:r>
+        <w:rPr>
+          <w:position w:val="-28"/>
+          <w:lang w:val="ru-RU"/>
+        </w:rPr>
+        <w:instrText>_</w:instrText>
+      </w:r>
+      <w:r>
+        <w:rPr>
+          <w:position w:val="-28"/>
+          <w:lang w:val="en-US"/>
+        </w:rPr>
+        <w:instrText>NO</w:instrText>
+      </w:r>
+      <w:r>
+        <w:rPr>
+          <w:position w:val="-28"/>
+          <w:lang w:val="ru-RU"/>
+        </w:rPr>
+        <w:instrText xml:space="preserve"> \</w:instrText>
+      </w:r>
+      <w:r>
+        <w:rPr>
+          <w:position w:val="-28"/>
+          <w:lang w:val="en-US"/>
+        </w:rPr>
+        <w:instrText>h</w:instrText>
+      </w:r>
+      <w:r>
+        <w:rPr>
+          <w:position w:val="-28"/>
+          <w:lang w:val="ru-RU"/>
+        </w:rPr>
+        <w:instrText xml:space="preserve"> </w:instrText>
       </w:r>
       <w:r>
         <w:rPr>
@@ -12249,7 +12589,7 @@
       <w:pPr>
         <w:pStyle w:val="ac"/>
         <w:rPr>
-          <w:lang w:val="en-US"/>
+          <w:lang w:val="ru-RU"/>
         </w:rPr>
       </w:pPr>
       <w:r>
@@ -12261,10 +12601,10 @@
           <w:lang w:val="en-US"/>
         </w:rPr>
         <w:object w:dxaOrig="3360" w:dyaOrig="760">
-          <v:shape id="_x0000_i1070" type="#_x0000_t75" style="width:168pt;height:38.7pt" o:ole="">
+          <v:shape id="_x0000_i1033" type="#_x0000_t75" style="width:168pt;height:38.7pt" o:ole="">
             <v:imagedata r:id="rId42" o:title=""/>
           </v:shape>
-          <o:OLEObject Type="Embed" ProgID="Equation.DSMT4" ShapeID="_x0000_i1070" DrawAspect="Content" ObjectID="_1527173406" r:id="rId43"/>
+          <o:OLEObject Type="Embed" ProgID="Equation.DSMT4" ShapeID="_x0000_i1033" DrawAspect="Content" ObjectID="_1527243114" r:id="rId43"/>
         </w:object>
       </w:r>
       <w:r>
@@ -12277,19 +12617,75 @@
       <w:r>
         <w:rPr>
           <w:position w:val="-32"/>
-          <w:lang w:val="en-US"/>
-        </w:rPr>
-        <w:instrText xml:space="preserve"> REF where_NO \h </w:instrText>
+          <w:lang w:val="ru-RU"/>
+        </w:rPr>
+        <w:instrText xml:space="preserve"> </w:instrText>
       </w:r>
       <w:r>
         <w:rPr>
           <w:position w:val="-32"/>
           <w:lang w:val="en-US"/>
         </w:rPr>
+        <w:instrText>REF</w:instrText>
       </w:r>
       <w:r>
         <w:rPr>
           <w:position w:val="-32"/>
+          <w:lang w:val="ru-RU"/>
+        </w:rPr>
+        <w:instrText xml:space="preserve"> </w:instrText>
+      </w:r>
+      <w:r>
+        <w:rPr>
+          <w:position w:val="-32"/>
+          <w:lang w:val="en-US"/>
+        </w:rPr>
+        <w:instrText>where</w:instrText>
+      </w:r>
+      <w:r>
+        <w:rPr>
+          <w:position w:val="-32"/>
+          <w:lang w:val="ru-RU"/>
+        </w:rPr>
+        <w:instrText>_</w:instrText>
+      </w:r>
+      <w:r>
+        <w:rPr>
+          <w:position w:val="-32"/>
+          <w:lang w:val="en-US"/>
+        </w:rPr>
+        <w:instrText>NO</w:instrText>
+      </w:r>
+      <w:r>
+        <w:rPr>
+          <w:position w:val="-32"/>
+          <w:lang w:val="ru-RU"/>
+        </w:rPr>
+        <w:instrText xml:space="preserve"> \</w:instrText>
+      </w:r>
+      <w:r>
+        <w:rPr>
+          <w:position w:val="-32"/>
+          <w:lang w:val="en-US"/>
+        </w:rPr>
+        <w:instrText>h</w:instrText>
+      </w:r>
+      <w:r>
+        <w:rPr>
+          <w:position w:val="-32"/>
+          <w:lang w:val="ru-RU"/>
+        </w:rPr>
+        <w:instrText xml:space="preserve"> </w:instrText>
+      </w:r>
+      <w:r>
+        <w:rPr>
+          <w:position w:val="-32"/>
+          <w:lang w:val="en-US"/>
+        </w:rPr>
+      </w:r>
+      <w:r>
+        <w:rPr>
+          <w:position w:val="-32"/>
           <w:lang w:val="en-US"/>
         </w:rPr>
         <w:fldChar w:fldCharType="separate"/>
@@ -12326,10 +12722,10 @@
           <w:lang w:val="en-US"/>
         </w:rPr>
         <w:object w:dxaOrig="4220" w:dyaOrig="720">
-          <v:shape id="_x0000_i1071" type="#_x0000_t75" style="width:210.6pt;height:36.4pt" o:ole="">
+          <v:shape id="_x0000_i1034" type="#_x0000_t75" style="width:210.6pt;height:36.4pt" o:ole="">
             <v:imagedata r:id="rId44" o:title=""/>
           </v:shape>
-          <o:OLEObject Type="Embed" ProgID="Equation.DSMT4" ShapeID="_x0000_i1071" DrawAspect="Content" ObjectID="_1527173407" r:id="rId45"/>
+          <o:OLEObject Type="Embed" ProgID="Equation.DSMT4" ShapeID="_x0000_i1034" DrawAspect="Content" ObjectID="_1527243115" r:id="rId45"/>
         </w:object>
       </w:r>
       <w:r>
@@ -12342,19 +12738,75 @@
       <w:r>
         <w:rPr>
           <w:position w:val="-28"/>
-          <w:lang w:val="en-US"/>
-        </w:rPr>
-        <w:instrText xml:space="preserve"> REF where_NO \h </w:instrText>
+          <w:lang w:val="ru-RU"/>
+        </w:rPr>
+        <w:instrText xml:space="preserve"> </w:instrText>
       </w:r>
       <w:r>
         <w:rPr>
           <w:position w:val="-28"/>
           <w:lang w:val="en-US"/>
         </w:rPr>
+        <w:instrText>REF</w:instrText>
       </w:r>
       <w:r>
         <w:rPr>
           <w:position w:val="-28"/>
+          <w:lang w:val="ru-RU"/>
+        </w:rPr>
+        <w:instrText xml:space="preserve"> </w:instrText>
+      </w:r>
+      <w:r>
+        <w:rPr>
+          <w:position w:val="-28"/>
+          <w:lang w:val="en-US"/>
+        </w:rPr>
+        <w:instrText>where</w:instrText>
+      </w:r>
+      <w:r>
+        <w:rPr>
+          <w:position w:val="-28"/>
+          <w:lang w:val="ru-RU"/>
+        </w:rPr>
+        <w:instrText>_</w:instrText>
+      </w:r>
+      <w:r>
+        <w:rPr>
+          <w:position w:val="-28"/>
+          <w:lang w:val="en-US"/>
+        </w:rPr>
+        <w:instrText>NO</w:instrText>
+      </w:r>
+      <w:r>
+        <w:rPr>
+          <w:position w:val="-28"/>
+          <w:lang w:val="ru-RU"/>
+        </w:rPr>
+        <w:instrText xml:space="preserve"> \</w:instrText>
+      </w:r>
+      <w:r>
+        <w:rPr>
+          <w:position w:val="-28"/>
+          <w:lang w:val="en-US"/>
+        </w:rPr>
+        <w:instrText>h</w:instrText>
+      </w:r>
+      <w:r>
+        <w:rPr>
+          <w:position w:val="-28"/>
+          <w:lang w:val="ru-RU"/>
+        </w:rPr>
+        <w:instrText xml:space="preserve"> </w:instrText>
+      </w:r>
+      <w:r>
+        <w:rPr>
+          <w:position w:val="-28"/>
+          <w:lang w:val="en-US"/>
+        </w:rPr>
+      </w:r>
+      <w:r>
+        <w:rPr>
+          <w:position w:val="-28"/>
           <w:lang w:val="en-US"/>
         </w:rPr>
         <w:fldChar w:fldCharType="separate"/>
@@ -12384,7 +12836,13 @@
         <w:rPr>
           <w:lang w:val="en-US"/>
         </w:rPr>
-        <w:t>R18:</w:t>
+        <w:t>R</w:t>
+      </w:r>
+      <w:r>
+        <w:rPr>
+          <w:lang w:val="ru-RU"/>
+        </w:rPr>
+        <w:t>18:</w:t>
       </w:r>
     </w:p>
     <w:p>
@@ -12400,10 +12858,10 @@
           <w:lang w:val="en-US"/>
         </w:rPr>
         <w:object w:dxaOrig="3240" w:dyaOrig="760">
-          <v:shape id="_x0000_i1072" type="#_x0000_t75" style="width:161.8pt;height:38.7pt" o:ole="">
+          <v:shape id="_x0000_i1035" type="#_x0000_t75" style="width:161.8pt;height:38.7pt" o:ole="">
             <v:imagedata r:id="rId46" o:title=""/>
           </v:shape>
-          <o:OLEObject Type="Embed" ProgID="Equation.DSMT4" ShapeID="_x0000_i1072" DrawAspect="Content" ObjectID="_1527173408" r:id="rId47"/>
+          <o:OLEObject Type="Embed" ProgID="Equation.DSMT4" ShapeID="_x0000_i1035" DrawAspect="Content" ObjectID="_1527243116" r:id="rId47"/>
         </w:object>
       </w:r>
       <w:r>
@@ -12416,19 +12874,75 @@
       <w:r>
         <w:rPr>
           <w:position w:val="-28"/>
-          <w:lang w:val="en-US"/>
-        </w:rPr>
-        <w:instrText xml:space="preserve"> REF where_NO \h </w:instrText>
+          <w:lang w:val="ru-RU"/>
+        </w:rPr>
+        <w:instrText xml:space="preserve"> </w:instrText>
       </w:r>
       <w:r>
         <w:rPr>
           <w:position w:val="-28"/>
           <w:lang w:val="en-US"/>
         </w:rPr>
+        <w:instrText>REF</w:instrText>
       </w:r>
       <w:r>
         <w:rPr>
           <w:position w:val="-28"/>
+          <w:lang w:val="ru-RU"/>
+        </w:rPr>
+        <w:instrText xml:space="preserve"> </w:instrText>
+      </w:r>
+      <w:r>
+        <w:rPr>
+          <w:position w:val="-28"/>
+          <w:lang w:val="en-US"/>
+        </w:rPr>
+        <w:instrText>where</w:instrText>
+      </w:r>
+      <w:r>
+        <w:rPr>
+          <w:position w:val="-28"/>
+          <w:lang w:val="ru-RU"/>
+        </w:rPr>
+        <w:instrText>_</w:instrText>
+      </w:r>
+      <w:r>
+        <w:rPr>
+          <w:position w:val="-28"/>
+          <w:lang w:val="en-US"/>
+        </w:rPr>
+        <w:instrText>NO</w:instrText>
+      </w:r>
+      <w:r>
+        <w:rPr>
+          <w:position w:val="-28"/>
+          <w:lang w:val="ru-RU"/>
+        </w:rPr>
+        <w:instrText xml:space="preserve"> \</w:instrText>
+      </w:r>
+      <w:r>
+        <w:rPr>
+          <w:position w:val="-28"/>
+          <w:lang w:val="en-US"/>
+        </w:rPr>
+        <w:instrText>h</w:instrText>
+      </w:r>
+      <w:r>
+        <w:rPr>
+          <w:position w:val="-28"/>
+          <w:lang w:val="ru-RU"/>
+        </w:rPr>
+        <w:instrText xml:space="preserve"> </w:instrText>
+      </w:r>
+      <w:r>
+        <w:rPr>
+          <w:position w:val="-28"/>
+          <w:lang w:val="en-US"/>
+        </w:rPr>
+      </w:r>
+      <w:r>
+        <w:rPr>
+          <w:position w:val="-28"/>
           <w:lang w:val="en-US"/>
         </w:rPr>
         <w:fldChar w:fldCharType="separate"/>
@@ -12492,7 +13006,7 @@
       <w:pPr>
         <w:pStyle w:val="ac"/>
         <w:rPr>
-          <w:lang w:val="en-US"/>
+          <w:lang w:val="ru-RU"/>
         </w:rPr>
       </w:pPr>
       <w:r>
@@ -12503,10 +13017,10 @@
           <w:position w:val="-34"/>
         </w:rPr>
         <w:object w:dxaOrig="3040" w:dyaOrig="780">
-          <v:shape id="_x0000_i1073" type="#_x0000_t75" style="width:151.75pt;height:39.5pt" o:ole="">
+          <v:shape id="_x0000_i1036" type="#_x0000_t75" style="width:151.75pt;height:39.5pt" o:ole="">
             <v:imagedata r:id="rId48" o:title=""/>
           </v:shape>
-          <o:OLEObject Type="Embed" ProgID="Equation.DSMT4" ShapeID="_x0000_i1073" DrawAspect="Content" ObjectID="_1527173409" r:id="rId49"/>
+          <o:OLEObject Type="Embed" ProgID="Equation.DSMT4" ShapeID="_x0000_i1036" DrawAspect="Content" ObjectID="_1527243117" r:id="rId49"/>
         </w:object>
       </w:r>
       <w:r>
@@ -12566,10 +13080,10 @@
           <w:lang w:val="en-US"/>
         </w:rPr>
         <w:object w:dxaOrig="3080" w:dyaOrig="760">
-          <v:shape id="_x0000_i1074" type="#_x0000_t75" style="width:154.05pt;height:38.7pt" o:ole="">
+          <v:shape id="_x0000_i1037" type="#_x0000_t75" style="width:154.05pt;height:38.7pt" o:ole="">
             <v:imagedata r:id="rId50" o:title=""/>
           </v:shape>
-          <o:OLEObject Type="Embed" ProgID="Equation.DSMT4" ShapeID="_x0000_i1074" DrawAspect="Content" ObjectID="_1527173410" r:id="rId51"/>
+          <o:OLEObject Type="Embed" ProgID="Equation.DSMT4" ShapeID="_x0000_i1037" DrawAspect="Content" ObjectID="_1527243118" r:id="rId51"/>
         </w:object>
       </w:r>
       <w:r>
@@ -12692,10 +13206,10 @@
           <w:position w:val="-34"/>
         </w:rPr>
         <w:object w:dxaOrig="3180" w:dyaOrig="780">
-          <v:shape id="_x0000_i1075" type="#_x0000_t75" style="width:159.5pt;height:39.5pt" o:ole="">
+          <v:shape id="_x0000_i1038" type="#_x0000_t75" style="width:159.5pt;height:39.5pt" o:ole="">
             <v:imagedata r:id="rId52" o:title=""/>
           </v:shape>
-          <o:OLEObject Type="Embed" ProgID="Equation.DSMT4" ShapeID="_x0000_i1075" DrawAspect="Content" ObjectID="_1527173411" r:id="rId53"/>
+          <o:OLEObject Type="Embed" ProgID="Equation.DSMT4" ShapeID="_x0000_i1038" DrawAspect="Content" ObjectID="_1527243119" r:id="rId53"/>
         </w:object>
       </w:r>
       <w:r>
@@ -12753,10 +13267,10 @@
           <w:lang w:val="en-US"/>
         </w:rPr>
         <w:object w:dxaOrig="3240" w:dyaOrig="760">
-          <v:shape id="_x0000_i1076" type="#_x0000_t75" style="width:161.8pt;height:38.7pt" o:ole="">
+          <v:shape id="_x0000_i1039" type="#_x0000_t75" style="width:161.8pt;height:38.7pt" o:ole="">
             <v:imagedata r:id="rId54" o:title=""/>
           </v:shape>
-          <o:OLEObject Type="Embed" ProgID="Equation.DSMT4" ShapeID="_x0000_i1076" DrawAspect="Content" ObjectID="_1527173412" r:id="rId55"/>
+          <o:OLEObject Type="Embed" ProgID="Equation.DSMT4" ShapeID="_x0000_i1039" DrawAspect="Content" ObjectID="_1527243120" r:id="rId55"/>
         </w:object>
       </w:r>
       <w:r>
@@ -12769,9 +13283,65 @@
       <w:r>
         <w:rPr>
           <w:position w:val="-28"/>
-          <w:lang w:val="en-US"/>
-        </w:rPr>
-        <w:instrText xml:space="preserve"> REF where_NO \h </w:instrText>
+          <w:lang w:val="ru-RU"/>
+        </w:rPr>
+        <w:instrText xml:space="preserve"> </w:instrText>
+      </w:r>
+      <w:r>
+        <w:rPr>
+          <w:position w:val="-28"/>
+          <w:lang w:val="en-US"/>
+        </w:rPr>
+        <w:instrText>REF</w:instrText>
+      </w:r>
+      <w:r>
+        <w:rPr>
+          <w:position w:val="-28"/>
+          <w:lang w:val="ru-RU"/>
+        </w:rPr>
+        <w:instrText xml:space="preserve"> </w:instrText>
+      </w:r>
+      <w:r>
+        <w:rPr>
+          <w:position w:val="-28"/>
+          <w:lang w:val="en-US"/>
+        </w:rPr>
+        <w:instrText>where</w:instrText>
+      </w:r>
+      <w:r>
+        <w:rPr>
+          <w:position w:val="-28"/>
+          <w:lang w:val="ru-RU"/>
+        </w:rPr>
+        <w:instrText>_</w:instrText>
+      </w:r>
+      <w:r>
+        <w:rPr>
+          <w:position w:val="-28"/>
+          <w:lang w:val="en-US"/>
+        </w:rPr>
+        <w:instrText>NO</w:instrText>
+      </w:r>
+      <w:r>
+        <w:rPr>
+          <w:position w:val="-28"/>
+          <w:lang w:val="ru-RU"/>
+        </w:rPr>
+        <w:instrText xml:space="preserve"> \</w:instrText>
+      </w:r>
+      <w:r>
+        <w:rPr>
+          <w:position w:val="-28"/>
+          <w:lang w:val="en-US"/>
+        </w:rPr>
+        <w:instrText>h</w:instrText>
+      </w:r>
+      <w:r>
+        <w:rPr>
+          <w:position w:val="-28"/>
+          <w:lang w:val="ru-RU"/>
+        </w:rPr>
+        <w:instrText xml:space="preserve"> </w:instrText>
       </w:r>
       <w:r>
         <w:rPr>
@@ -13021,6 +13591,7 @@
       <w:r>
         <w:rPr>
           <w:noProof/>
+          <w:lang w:val="ru-RU"/>
         </w:rPr>
         <w:drawing>
           <wp:inline distT="0" distB="0" distL="0" distR="0">
@@ -13344,6 +13915,7 @@
       <w:r>
         <w:rPr>
           <w:noProof/>
+          <w:lang w:val="ru-RU"/>
         </w:rPr>
         <w:drawing>
           <wp:inline distT="0" distB="0" distL="0" distR="0">
@@ -14551,6 +15123,7 @@
       <w:r>
         <w:rPr>
           <w:noProof/>
+          <w:lang w:val="ru-RU"/>
         </w:rPr>
         <w:lastRenderedPageBreak/>
         <w:drawing>
@@ -14661,6 +15234,7 @@
       <w:r>
         <w:rPr>
           <w:noProof/>
+          <w:lang w:val="ru-RU"/>
         </w:rPr>
         <w:drawing>
           <wp:inline distT="0" distB="0" distL="0" distR="0">
@@ -15529,6 +16103,7 @@
       <w:r>
         <w:rPr>
           <w:noProof/>
+          <w:lang w:val="ru-RU"/>
         </w:rPr>
         <w:drawing>
           <wp:inline distT="0" distB="0" distL="0" distR="0">
@@ -15726,6 +16301,7 @@
       <w:r>
         <w:rPr>
           <w:noProof/>
+          <w:lang w:val="ru-RU"/>
         </w:rPr>
         <w:drawing>
           <wp:inline distT="0" distB="0" distL="0" distR="0">
@@ -15929,6 +16505,7 @@
       <w:r>
         <w:rPr>
           <w:noProof/>
+          <w:lang w:val="ru-RU"/>
         </w:rPr>
         <w:drawing>
           <wp:inline distT="0" distB="0" distL="0" distR="0">
@@ -16204,6 +16781,7 @@
       <w:r>
         <w:rPr>
           <w:noProof/>
+          <w:lang w:val="ru-RU"/>
         </w:rPr>
         <w:drawing>
           <wp:inline distT="0" distB="0" distL="0" distR="0">
@@ -16427,6 +17005,7 @@
       <w:r>
         <w:rPr>
           <w:noProof/>
+          <w:lang w:val="ru-RU"/>
         </w:rPr>
         <w:drawing>
           <wp:inline distT="0" distB="0" distL="0" distR="0">
@@ -16577,6 +17156,7 @@
       <w:r>
         <w:rPr>
           <w:noProof/>
+          <w:lang w:val="ru-RU"/>
         </w:rPr>
         <w:drawing>
           <wp:inline distT="0" distB="0" distL="0" distR="0">
@@ -16803,10 +17383,10 @@
           <w:position w:val="-32"/>
         </w:rPr>
         <w:object w:dxaOrig="1520" w:dyaOrig="780">
-          <v:shape id="_x0000_i1026" type="#_x0000_t75" style="width:75.1pt;height:39.5pt" o:ole="">
+          <v:shape id="_x0000_i1040" type="#_x0000_t75" style="width:75.1pt;height:39.5pt" o:ole="">
             <v:imagedata r:id="rId66" o:title=""/>
           </v:shape>
-          <o:OLEObject Type="Embed" ProgID="Equation.DSMT4" ShapeID="_x0000_i1026" DrawAspect="Content" ObjectID="_1527173413" r:id="rId67"/>
+          <o:OLEObject Type="Embed" ProgID="Equation.DSMT4" ShapeID="_x0000_i1040" DrawAspect="Content" ObjectID="_1527243121" r:id="rId67"/>
         </w:object>
       </w:r>
       <w:r>
@@ -16953,10 +17533,10 @@
           <w:position w:val="-12"/>
         </w:rPr>
         <w:object w:dxaOrig="3720" w:dyaOrig="380">
-          <v:shape id="_x0000_i1027" type="#_x0000_t75" style="width:185.8pt;height:18.6pt" o:ole="">
+          <v:shape id="_x0000_i1041" type="#_x0000_t75" style="width:185.8pt;height:18.6pt" o:ole="">
             <v:imagedata r:id="rId68" o:title=""/>
           </v:shape>
-          <o:OLEObject Type="Embed" ProgID="Equation.DSMT4" ShapeID="_x0000_i1027" DrawAspect="Content" ObjectID="_1527173414" r:id="rId69"/>
+          <o:OLEObject Type="Embed" ProgID="Equation.DSMT4" ShapeID="_x0000_i1041" DrawAspect="Content" ObjectID="_1527243122" r:id="rId69"/>
         </w:object>
       </w:r>
       <w:r>
@@ -17201,13 +17781,13 @@
       <w:pPr>
         <w:pStyle w:val="ac"/>
         <w:rPr>
-          <w:lang w:val="en-US"/>
-        </w:rPr>
-      </w:pPr>
-      <w:r>
-        <w:rPr>
           <w:lang w:val="ru-RU"/>
         </w:rPr>
+      </w:pPr>
+      <w:r>
+        <w:rPr>
+          <w:lang w:val="ru-RU"/>
+        </w:rPr>
         <w:tab/>
       </w:r>
       <w:r>
@@ -17215,10 +17795,10 @@
           <w:position w:val="-36"/>
         </w:rPr>
         <w:object w:dxaOrig="2620" w:dyaOrig="800">
-          <v:shape id="_x0000_i1077" type="#_x0000_t75" style="width:132.4pt;height:40.25pt" o:ole="">
+          <v:shape id="_x0000_i1042" type="#_x0000_t75" style="width:132.4pt;height:40.25pt" o:ole="">
             <v:imagedata r:id="rId70" o:title=""/>
           </v:shape>
-          <o:OLEObject Type="Embed" ProgID="Equation.DSMT4" ShapeID="_x0000_i1077" DrawAspect="Content" ObjectID="_1527173415" r:id="rId71"/>
+          <o:OLEObject Type="Embed" ProgID="Equation.DSMT4" ShapeID="_x0000_i1042" DrawAspect="Content" ObjectID="_1527243123" r:id="rId71"/>
         </w:object>
       </w:r>
       <w:r>
@@ -17255,10 +17835,10 @@
           <w:position w:val="-12"/>
         </w:rPr>
         <w:object w:dxaOrig="4940" w:dyaOrig="380">
-          <v:shape id="_x0000_i1078" type="#_x0000_t75" style="width:246.2pt;height:18.6pt" o:ole="">
+          <v:shape id="_x0000_i1043" type="#_x0000_t75" style="width:246.2pt;height:18.6pt" o:ole="">
             <v:imagedata r:id="rId72" o:title=""/>
           </v:shape>
-          <o:OLEObject Type="Embed" ProgID="Equation.DSMT4" ShapeID="_x0000_i1078" DrawAspect="Content" ObjectID="_1527173416" r:id="rId73"/>
+          <o:OLEObject Type="Embed" ProgID="Equation.DSMT4" ShapeID="_x0000_i1043" DrawAspect="Content" ObjectID="_1527243124" r:id="rId73"/>
         </w:object>
       </w:r>
       <w:r>
@@ -17323,10 +17903,10 @@
           <w:position w:val="-36"/>
         </w:rPr>
         <w:object w:dxaOrig="2580" w:dyaOrig="800">
-          <v:shape id="_x0000_i1079" type="#_x0000_t75" style="width:129.3pt;height:40.25pt" o:ole="">
+          <v:shape id="_x0000_i1044" type="#_x0000_t75" style="width:129.3pt;height:40.25pt" o:ole="">
             <v:imagedata r:id="rId74" o:title=""/>
           </v:shape>
-          <o:OLEObject Type="Embed" ProgID="Equation.DSMT4" ShapeID="_x0000_i1079" DrawAspect="Content" ObjectID="_1527173417" r:id="rId75"/>
+          <o:OLEObject Type="Embed" ProgID="Equation.DSMT4" ShapeID="_x0000_i1044" DrawAspect="Content" ObjectID="_1527243125" r:id="rId75"/>
         </w:object>
       </w:r>
       <w:r>
@@ -17388,10 +17968,10 @@
           <w:position w:val="-12"/>
         </w:rPr>
         <w:object w:dxaOrig="5179" w:dyaOrig="380">
-          <v:shape id="_x0000_i1080" type="#_x0000_t75" style="width:258.6pt;height:18.6pt" o:ole="">
+          <v:shape id="_x0000_i1045" type="#_x0000_t75" style="width:258.6pt;height:18.6pt" o:ole="">
             <v:imagedata r:id="rId76" o:title=""/>
           </v:shape>
-          <o:OLEObject Type="Embed" ProgID="Equation.DSMT4" ShapeID="_x0000_i1080" DrawAspect="Content" ObjectID="_1527173418" r:id="rId77"/>
+          <o:OLEObject Type="Embed" ProgID="Equation.DSMT4" ShapeID="_x0000_i1045" DrawAspect="Content" ObjectID="_1527243126" r:id="rId77"/>
         </w:object>
       </w:r>
       <w:r>
@@ -17451,10 +18031,10 @@
           <w:position w:val="-12"/>
         </w:rPr>
         <w:object w:dxaOrig="3680" w:dyaOrig="380">
-          <v:shape id="_x0000_i1081" type="#_x0000_t75" style="width:184.25pt;height:18.6pt" o:ole="">
+          <v:shape id="_x0000_i1046" type="#_x0000_t75" style="width:184.25pt;height:18.6pt" o:ole="">
             <v:imagedata r:id="rId78" o:title=""/>
           </v:shape>
-          <o:OLEObject Type="Embed" ProgID="Equation.DSMT4" ShapeID="_x0000_i1081" DrawAspect="Content" ObjectID="_1527173419" r:id="rId79"/>
+          <o:OLEObject Type="Embed" ProgID="Equation.DSMT4" ShapeID="_x0000_i1046" DrawAspect="Content" ObjectID="_1527243127" r:id="rId79"/>
         </w:object>
       </w:r>
       <w:r>
@@ -17516,10 +18096,10 @@
           <w:position w:val="-12"/>
         </w:rPr>
         <w:object w:dxaOrig="3940" w:dyaOrig="380">
-          <v:shape id="_x0000_i1082" type="#_x0000_t75" style="width:195.85pt;height:18.6pt" o:ole="">
+          <v:shape id="_x0000_i1047" type="#_x0000_t75" style="width:195.85pt;height:18.6pt" o:ole="">
             <v:imagedata r:id="rId80" o:title=""/>
           </v:shape>
-          <o:OLEObject Type="Embed" ProgID="Equation.DSMT4" ShapeID="_x0000_i1082" DrawAspect="Content" ObjectID="_1527173420" r:id="rId81"/>
+          <o:OLEObject Type="Embed" ProgID="Equation.DSMT4" ShapeID="_x0000_i1047" DrawAspect="Content" ObjectID="_1527243128" r:id="rId81"/>
         </w:object>
       </w:r>
       <w:r>
@@ -17577,9 +18157,6 @@
         <w:pStyle w:val="ac"/>
       </w:pPr>
       <w:r>
-        <w:rPr>
-          <w:lang w:val="ru-RU"/>
-        </w:rPr>
         <w:tab/>
       </w:r>
       <w:r>
@@ -17587,10 +18164,10 @@
           <w:position w:val="-12"/>
         </w:rPr>
         <w:object w:dxaOrig="3840" w:dyaOrig="380">
-          <v:shape id="_x0000_i1083" type="#_x0000_t75" style="width:192pt;height:18.6pt" o:ole="">
+          <v:shape id="_x0000_i1048" type="#_x0000_t75" style="width:192pt;height:18.6pt" o:ole="">
             <v:imagedata r:id="rId82" o:title=""/>
           </v:shape>
-          <o:OLEObject Type="Embed" ProgID="Equation.DSMT4" ShapeID="_x0000_i1083" DrawAspect="Content" ObjectID="_1527173421" r:id="rId83"/>
+          <o:OLEObject Type="Embed" ProgID="Equation.DSMT4" ShapeID="_x0000_i1048" DrawAspect="Content" ObjectID="_1527243129" r:id="rId83"/>
         </w:object>
       </w:r>
       <w:r>
@@ -17670,10 +18247,10 @@
           <w:position w:val="-12"/>
         </w:rPr>
         <w:object w:dxaOrig="3560" w:dyaOrig="380">
-          <v:shape id="_x0000_i1084" type="#_x0000_t75" style="width:178.05pt;height:18.6pt" o:ole="">
+          <v:shape id="_x0000_i1049" type="#_x0000_t75" style="width:178.05pt;height:18.6pt" o:ole="">
             <v:imagedata r:id="rId84" o:title=""/>
           </v:shape>
-          <o:OLEObject Type="Embed" ProgID="Equation.DSMT4" ShapeID="_x0000_i1084" DrawAspect="Content" ObjectID="_1527173422" r:id="rId85"/>
+          <o:OLEObject Type="Embed" ProgID="Equation.DSMT4" ShapeID="_x0000_i1049" DrawAspect="Content" ObjectID="_1527243130" r:id="rId85"/>
         </w:object>
       </w:r>
       <w:r>
@@ -17732,10 +18309,10 @@
           <w:position w:val="-16"/>
         </w:rPr>
         <w:object w:dxaOrig="4980" w:dyaOrig="420">
-          <v:shape id="_x0000_i1085" type="#_x0000_t75" style="width:248.5pt;height:20.9pt" o:ole="">
+          <v:shape id="_x0000_i1050" type="#_x0000_t75" style="width:248.5pt;height:20.9pt" o:ole="">
             <v:imagedata r:id="rId86" o:title=""/>
           </v:shape>
-          <o:OLEObject Type="Embed" ProgID="Equation.DSMT4" ShapeID="_x0000_i1085" DrawAspect="Content" ObjectID="_1527173423" r:id="rId87"/>
+          <o:OLEObject Type="Embed" ProgID="Equation.DSMT4" ShapeID="_x0000_i1050" DrawAspect="Content" ObjectID="_1527243131" r:id="rId87"/>
         </w:object>
       </w:r>
       <w:r>
@@ -17818,10 +18395,10 @@
           <w:position w:val="-36"/>
         </w:rPr>
         <w:object w:dxaOrig="2680" w:dyaOrig="800">
-          <v:shape id="_x0000_i1086" type="#_x0000_t75" style="width:133.15pt;height:40.25pt" o:ole="">
+          <v:shape id="_x0000_i1051" type="#_x0000_t75" style="width:133.15pt;height:40.25pt" o:ole="">
             <v:imagedata r:id="rId88" o:title=""/>
           </v:shape>
-          <o:OLEObject Type="Embed" ProgID="Equation.DSMT4" ShapeID="_x0000_i1086" DrawAspect="Content" ObjectID="_1527173424" r:id="rId89"/>
+          <o:OLEObject Type="Embed" ProgID="Equation.DSMT4" ShapeID="_x0000_i1051" DrawAspect="Content" ObjectID="_1527243132" r:id="rId89"/>
         </w:object>
       </w:r>
       <w:r>
@@ -17895,10 +18472,10 @@
           <w:position w:val="-12"/>
         </w:rPr>
         <w:object w:dxaOrig="3940" w:dyaOrig="380">
-          <v:shape id="_x0000_i1087" type="#_x0000_t75" style="width:195.85pt;height:18.6pt" o:ole="">
+          <v:shape id="_x0000_i1052" type="#_x0000_t75" style="width:195.85pt;height:18.6pt" o:ole="">
             <v:imagedata r:id="rId90" o:title=""/>
           </v:shape>
-          <o:OLEObject Type="Embed" ProgID="Equation.DSMT4" ShapeID="_x0000_i1087" DrawAspect="Content" ObjectID="_1527173425" r:id="rId91"/>
+          <o:OLEObject Type="Embed" ProgID="Equation.DSMT4" ShapeID="_x0000_i1052" DrawAspect="Content" ObjectID="_1527243133" r:id="rId91"/>
         </w:object>
       </w:r>
       <w:r>
@@ -17988,10 +18565,10 @@
           <w:position w:val="-36"/>
         </w:rPr>
         <w:object w:dxaOrig="2680" w:dyaOrig="800">
-          <v:shape id="_x0000_i1088" type="#_x0000_t75" style="width:133.95pt;height:40.25pt" o:ole="">
+          <v:shape id="_x0000_i1053" type="#_x0000_t75" style="width:133.95pt;height:40.25pt" o:ole="">
             <v:imagedata r:id="rId92" o:title=""/>
           </v:shape>
-          <o:OLEObject Type="Embed" ProgID="Equation.DSMT4" ShapeID="_x0000_i1088" DrawAspect="Content" ObjectID="_1527173426" r:id="rId93"/>
+          <o:OLEObject Type="Embed" ProgID="Equation.DSMT4" ShapeID="_x0000_i1053" DrawAspect="Content" ObjectID="_1527243134" r:id="rId93"/>
         </w:object>
       </w:r>
       <w:r>
@@ -18068,10 +18645,10 @@
           <w:position w:val="-12"/>
         </w:rPr>
         <w:object w:dxaOrig="4080" w:dyaOrig="380">
-          <v:shape id="_x0000_i1089" type="#_x0000_t75" style="width:204.4pt;height:18.6pt" o:ole="">
+          <v:shape id="_x0000_i1054" type="#_x0000_t75" style="width:204.4pt;height:18.6pt" o:ole="">
             <v:imagedata r:id="rId94" o:title=""/>
           </v:shape>
-          <o:OLEObject Type="Embed" ProgID="Equation.DSMT4" ShapeID="_x0000_i1089" DrawAspect="Content" ObjectID="_1527173427" r:id="rId95"/>
+          <o:OLEObject Type="Embed" ProgID="Equation.DSMT4" ShapeID="_x0000_i1054" DrawAspect="Content" ObjectID="_1527243135" r:id="rId95"/>
         </w:object>
       </w:r>
       <w:r>
@@ -20488,10 +21065,10 @@
           <w:position w:val="-36"/>
         </w:rPr>
         <w:object w:dxaOrig="2560" w:dyaOrig="800">
-          <v:shape id="_x0000_i1090" type="#_x0000_t75" style="width:128.5pt;height:40.25pt" o:ole="">
+          <v:shape id="_x0000_i1055" type="#_x0000_t75" style="width:128.5pt;height:40.25pt" o:ole="">
             <v:imagedata r:id="rId96" o:title=""/>
           </v:shape>
-          <o:OLEObject Type="Embed" ProgID="Equation.DSMT4" ShapeID="_x0000_i1090" DrawAspect="Content" ObjectID="_1527173428" r:id="rId97"/>
+          <o:OLEObject Type="Embed" ProgID="Equation.DSMT4" ShapeID="_x0000_i1055" DrawAspect="Content" ObjectID="_1527243136" r:id="rId97"/>
         </w:object>
       </w:r>
       <w:r>
@@ -20602,10 +21179,10 @@
           <w:position w:val="-12"/>
         </w:rPr>
         <w:object w:dxaOrig="3879" w:dyaOrig="380">
-          <v:shape id="_x0000_i1091" type="#_x0000_t75" style="width:194.3pt;height:18.6pt" o:ole="">
+          <v:shape id="_x0000_i1056" type="#_x0000_t75" style="width:194.3pt;height:18.6pt" o:ole="">
             <v:imagedata r:id="rId98" o:title=""/>
           </v:shape>
-          <o:OLEObject Type="Embed" ProgID="Equation.DSMT4" ShapeID="_x0000_i1091" DrawAspect="Content" ObjectID="_1527173429" r:id="rId99"/>
+          <o:OLEObject Type="Embed" ProgID="Equation.DSMT4" ShapeID="_x0000_i1056" DrawAspect="Content" ObjectID="_1527243137" r:id="rId99"/>
         </w:object>
       </w:r>
       <w:r>
@@ -20809,10 +21386,10 @@
           <w:position w:val="-32"/>
         </w:rPr>
         <w:object w:dxaOrig="2680" w:dyaOrig="780">
-          <v:shape id="_x0000_i1028" type="#_x0000_t75" style="width:133.95pt;height:39.5pt" o:ole="">
+          <v:shape id="_x0000_i1057" type="#_x0000_t75" style="width:133.95pt;height:39.5pt" o:ole="">
             <v:imagedata r:id="rId100" o:title=""/>
           </v:shape>
-          <o:OLEObject Type="Embed" ProgID="Equation.DSMT4" ShapeID="_x0000_i1028" DrawAspect="Content" ObjectID="_1527173430" r:id="rId101"/>
+          <o:OLEObject Type="Embed" ProgID="Equation.DSMT4" ShapeID="_x0000_i1057" DrawAspect="Content" ObjectID="_1527243138" r:id="rId101"/>
         </w:object>
       </w:r>
       <w:r>
@@ -20912,10 +21489,10 @@
           <w:position w:val="-34"/>
         </w:rPr>
         <w:object w:dxaOrig="4000" w:dyaOrig="780">
-          <v:shape id="_x0000_i1063" type="#_x0000_t75" style="width:199.75pt;height:39.5pt" o:ole="">
+          <v:shape id="_x0000_i1058" type="#_x0000_t75" style="width:199.75pt;height:39.5pt" o:ole="">
             <v:imagedata r:id="rId102" o:title=""/>
           </v:shape>
-          <o:OLEObject Type="Embed" ProgID="Equation.DSMT4" ShapeID="_x0000_i1063" DrawAspect="Content" ObjectID="_1527173431" r:id="rId103"/>
+          <o:OLEObject Type="Embed" ProgID="Equation.DSMT4" ShapeID="_x0000_i1058" DrawAspect="Content" ObjectID="_1527243139" r:id="rId103"/>
         </w:object>
       </w:r>
       <w:r>
@@ -21176,6 +21753,7 @@
       <w:r>
         <w:rPr>
           <w:noProof/>
+          <w:lang w:val="ru-RU"/>
         </w:rPr>
         <w:lastRenderedPageBreak/>
         <w:drawing>
@@ -22762,10 +23340,10 @@
           <w:position w:val="-16"/>
         </w:rPr>
         <w:object w:dxaOrig="3260" w:dyaOrig="420">
-          <v:shape id="_x0000_i1092" type="#_x0000_t75" style="width:163.35pt;height:20.9pt" o:ole="">
+          <v:shape id="_x0000_i1059" type="#_x0000_t75" style="width:163.35pt;height:20.9pt" o:ole="">
             <v:imagedata r:id="rId106" o:title=""/>
           </v:shape>
-          <o:OLEObject Type="Embed" ProgID="Equation.DSMT4" ShapeID="_x0000_i1092" DrawAspect="Content" ObjectID="_1527173432" r:id="rId107"/>
+          <o:OLEObject Type="Embed" ProgID="Equation.DSMT4" ShapeID="_x0000_i1059" DrawAspect="Content" ObjectID="_1527243140" r:id="rId107"/>
         </w:object>
       </w:r>
       <w:r>
@@ -22964,6 +23542,7 @@
       <w:r>
         <w:rPr>
           <w:noProof/>
+          <w:lang w:val="ru-RU"/>
         </w:rPr>
         <w:drawing>
           <wp:inline distT="0" distB="0" distL="0" distR="0">
@@ -23161,10 +23740,10 @@
           <w:position w:val="-28"/>
         </w:rPr>
         <w:object w:dxaOrig="6580" w:dyaOrig="720">
-          <v:shape id="_x0000_i1093" type="#_x0000_t75" style="width:328.25pt;height:36.4pt" o:ole="">
+          <v:shape id="_x0000_i1060" type="#_x0000_t75" style="width:328.25pt;height:36.4pt" o:ole="">
             <v:imagedata r:id="rId109" o:title=""/>
           </v:shape>
-          <o:OLEObject Type="Embed" ProgID="Equation.DSMT4" ShapeID="_x0000_i1093" DrawAspect="Content" ObjectID="_1527173433" r:id="rId110"/>
+          <o:OLEObject Type="Embed" ProgID="Equation.DSMT4" ShapeID="_x0000_i1060" DrawAspect="Content" ObjectID="_1527243141" r:id="rId110"/>
         </w:object>
       </w:r>
       <w:r>
@@ -23379,10 +23958,10 @@
           <w:position w:val="-26"/>
         </w:rPr>
         <w:object w:dxaOrig="1380" w:dyaOrig="700">
-          <v:shape id="_x0000_i1029" type="#_x0000_t75" style="width:68.9pt;height:34.85pt" o:ole="">
+          <v:shape id="_x0000_i1061" type="#_x0000_t75" style="width:68.9pt;height:34.85pt" o:ole="">
             <v:imagedata r:id="rId111" o:title=""/>
           </v:shape>
-          <o:OLEObject Type="Embed" ProgID="Equation.DSMT4" ShapeID="_x0000_i1029" DrawAspect="Content" ObjectID="_1527173434" r:id="rId112"/>
+          <o:OLEObject Type="Embed" ProgID="Equation.DSMT4" ShapeID="_x0000_i1061" DrawAspect="Content" ObjectID="_1527243142" r:id="rId112"/>
         </w:object>
       </w:r>
       <w:r>
@@ -23724,6 +24303,7 @@
       <w:r>
         <w:rPr>
           <w:noProof/>
+          <w:lang w:val="ru-RU"/>
         </w:rPr>
         <w:drawing>
           <wp:inline distT="0" distB="0" distL="0" distR="0">
@@ -24012,10 +24592,10 @@
           <w:position w:val="-12"/>
         </w:rPr>
         <w:object w:dxaOrig="4420" w:dyaOrig="440">
-          <v:shape id="_x0000_i1030" type="#_x0000_t75" style="width:220.65pt;height:21.7pt" o:ole="">
+          <v:shape id="_x0000_i1062" type="#_x0000_t75" style="width:220.65pt;height:21.7pt" o:ole="">
             <v:imagedata r:id="rId114" o:title=""/>
           </v:shape>
-          <o:OLEObject Type="Embed" ProgID="Equation.DSMT4" ShapeID="_x0000_i1030" DrawAspect="Content" ObjectID="_1527173435" r:id="rId115"/>
+          <o:OLEObject Type="Embed" ProgID="Equation.DSMT4" ShapeID="_x0000_i1062" DrawAspect="Content" ObjectID="_1527243143" r:id="rId115"/>
         </w:object>
       </w:r>
       <w:r>
@@ -24122,10 +24702,10 @@
           <w:position w:val="-16"/>
         </w:rPr>
         <w:object w:dxaOrig="4280" w:dyaOrig="420">
-          <v:shape id="_x0000_i1031" type="#_x0000_t75" style="width:213.7pt;height:20.9pt" o:ole="">
+          <v:shape id="_x0000_i1063" type="#_x0000_t75" style="width:213.7pt;height:20.9pt" o:ole="">
             <v:imagedata r:id="rId116" o:title=""/>
           </v:shape>
-          <o:OLEObject Type="Embed" ProgID="Equation.DSMT4" ShapeID="_x0000_i1031" DrawAspect="Content" ObjectID="_1527173436" r:id="rId117"/>
+          <o:OLEObject Type="Embed" ProgID="Equation.DSMT4" ShapeID="_x0000_i1063" DrawAspect="Content" ObjectID="_1527243144" r:id="rId117"/>
         </w:object>
       </w:r>
       <w:r>
@@ -29336,9 +29916,69 @@
       </w:r>
       <w:r>
         <w:rPr>
-          <w:lang w:val="en-US"/>
-        </w:rPr>
-        <w:instrText xml:space="preserve"> REF tabl_sw_errors \h </w:instrText>
+          <w:lang w:val="ru-RU"/>
+        </w:rPr>
+        <w:instrText xml:space="preserve"> </w:instrText>
+      </w:r>
+      <w:r>
+        <w:rPr>
+          <w:lang w:val="en-US"/>
+        </w:rPr>
+        <w:instrText>REF</w:instrText>
+      </w:r>
+      <w:r>
+        <w:rPr>
+          <w:lang w:val="ru-RU"/>
+        </w:rPr>
+        <w:instrText xml:space="preserve"> </w:instrText>
+      </w:r>
+      <w:r>
+        <w:rPr>
+          <w:lang w:val="en-US"/>
+        </w:rPr>
+        <w:instrText>tabl</w:instrText>
+      </w:r>
+      <w:r>
+        <w:rPr>
+          <w:lang w:val="ru-RU"/>
+        </w:rPr>
+        <w:instrText>_</w:instrText>
+      </w:r>
+      <w:r>
+        <w:rPr>
+          <w:lang w:val="en-US"/>
+        </w:rPr>
+        <w:instrText>sw</w:instrText>
+      </w:r>
+      <w:r>
+        <w:rPr>
+          <w:lang w:val="ru-RU"/>
+        </w:rPr>
+        <w:instrText>_</w:instrText>
+      </w:r>
+      <w:r>
+        <w:rPr>
+          <w:lang w:val="en-US"/>
+        </w:rPr>
+        <w:instrText>errors</w:instrText>
+      </w:r>
+      <w:r>
+        <w:rPr>
+          <w:lang w:val="ru-RU"/>
+        </w:rPr>
+        <w:instrText xml:space="preserve"> \</w:instrText>
+      </w:r>
+      <w:r>
+        <w:rPr>
+          <w:lang w:val="en-US"/>
+        </w:rPr>
+        <w:instrText>h</w:instrText>
+      </w:r>
+      <w:r>
+        <w:rPr>
+          <w:lang w:val="ru-RU"/>
+        </w:rPr>
+        <w:instrText xml:space="preserve"> </w:instrText>
       </w:r>
       <w:r>
         <w:rPr>
@@ -29789,10 +30429,10 @@
           <w:position w:val="-42"/>
         </w:rPr>
         <w:object w:dxaOrig="4500" w:dyaOrig="859">
-          <v:shape id="_x0000_i1095" type="#_x0000_t75" style="width:224.5pt;height:42.6pt" o:ole="">
+          <v:shape id="_x0000_i1064" type="#_x0000_t75" style="width:224.5pt;height:42.6pt" o:ole="">
             <v:imagedata r:id="rId118" o:title=""/>
           </v:shape>
-          <o:OLEObject Type="Embed" ProgID="Equation.DSMT4" ShapeID="_x0000_i1095" DrawAspect="Content" ObjectID="_1527173437" r:id="rId119"/>
+          <o:OLEObject Type="Embed" ProgID="Equation.DSMT4" ShapeID="_x0000_i1064" DrawAspect="Content" ObjectID="_1527243145" r:id="rId119"/>
         </w:object>
       </w:r>
       <w:r>
@@ -29835,10 +30475,10 @@
           <w:position w:val="-12"/>
         </w:rPr>
         <w:object w:dxaOrig="2760" w:dyaOrig="380">
-          <v:shape id="_x0000_i1094" type="#_x0000_t75" style="width:137.8pt;height:18.6pt" o:ole="">
+          <v:shape id="_x0000_i1065" type="#_x0000_t75" style="width:137.8pt;height:18.6pt" o:ole="">
             <v:imagedata r:id="rId120" o:title=""/>
           </v:shape>
-          <o:OLEObject Type="Embed" ProgID="Equation.DSMT4" ShapeID="_x0000_i1094" DrawAspect="Content" ObjectID="_1527173438" r:id="rId121"/>
+          <o:OLEObject Type="Embed" ProgID="Equation.DSMT4" ShapeID="_x0000_i1065" DrawAspect="Content" ObjectID="_1527243146" r:id="rId121"/>
         </w:object>
       </w:r>
       <w:r>
@@ -30093,6 +30733,7 @@
       <w:r>
         <w:rPr>
           <w:noProof/>
+          <w:lang w:val="ru-RU"/>
         </w:rPr>
         <w:drawing>
           <wp:inline distT="0" distB="0" distL="0" distR="0">
@@ -30325,6 +30966,7 @@
       <w:r>
         <w:rPr>
           <w:noProof/>
+          <w:lang w:val="ru-RU"/>
         </w:rPr>
         <w:drawing>
           <wp:inline distT="0" distB="0" distL="0" distR="0">
@@ -30513,6 +31155,7 @@
       <w:r>
         <w:rPr>
           <w:noProof/>
+          <w:lang w:val="ru-RU"/>
         </w:rPr>
         <w:drawing>
           <wp:inline distT="0" distB="0" distL="0" distR="0">
@@ -30881,10 +31524,10 @@
           <w:position w:val="-12"/>
         </w:rPr>
         <w:object w:dxaOrig="2360" w:dyaOrig="360">
-          <v:shape id="_x0000_i1096" type="#_x0000_t75" style="width:118.45pt;height:17.8pt" o:ole="">
+          <v:shape id="_x0000_i1066" type="#_x0000_t75" style="width:118.45pt;height:17.8pt" o:ole="">
             <v:imagedata r:id="rId125" o:title=""/>
           </v:shape>
-          <o:OLEObject Type="Embed" ProgID="Equation.DSMT4" ShapeID="_x0000_i1096" DrawAspect="Content" ObjectID="_1527173439" r:id="rId126"/>
+          <o:OLEObject Type="Embed" ProgID="Equation.DSMT4" ShapeID="_x0000_i1066" DrawAspect="Content" ObjectID="_1527243147" r:id="rId126"/>
         </w:object>
       </w:r>
       <w:r>
@@ -31023,10 +31666,10 @@
           <w:position w:val="-12"/>
         </w:rPr>
         <w:object w:dxaOrig="1180" w:dyaOrig="360">
-          <v:shape id="_x0000_i1097" type="#_x0000_t75" style="width:58.85pt;height:17.8pt" o:ole="">
+          <v:shape id="_x0000_i1067" type="#_x0000_t75" style="width:58.85pt;height:17.8pt" o:ole="">
             <v:imagedata r:id="rId127" o:title=""/>
           </v:shape>
-          <o:OLEObject Type="Embed" ProgID="Equation.DSMT4" ShapeID="_x0000_i1097" DrawAspect="Content" ObjectID="_1527173440" r:id="rId128"/>
+          <o:OLEObject Type="Embed" ProgID="Equation.DSMT4" ShapeID="_x0000_i1067" DrawAspect="Content" ObjectID="_1527243148" r:id="rId128"/>
         </w:object>
       </w:r>
       <w:r>
@@ -31194,6 +31837,7 @@
       <w:r>
         <w:rPr>
           <w:noProof/>
+          <w:lang w:val="ru-RU"/>
         </w:rPr>
         <w:drawing>
           <wp:inline distT="0" distB="0" distL="0" distR="0">
@@ -31431,6 +32075,7 @@
       <w:r>
         <w:rPr>
           <w:noProof/>
+          <w:lang w:val="ru-RU"/>
         </w:rPr>
         <w:drawing>
           <wp:inline distT="0" distB="0" distL="0" distR="0">
@@ -31453,7 +32098,7 @@
                     <a:blip r:embed="rId130" cstate="print">
                       <a:extLst>
                         <a:ext uri="{28A0092B-C50C-407E-A947-70E740481C1C}">
-                          <a14:useLocalDpi xmlns:a14="http://schemas.microsoft.com/office/drawing/2010/main" xmlns:wps="http://schemas.microsoft.com/office/word/2010/wordprocessingShape" xmlns:wpi="http://schemas.microsoft.com/office/word/2010/wordprocessingInk" xmlns:wpg="http://schemas.microsoft.com/office/word/2010/wordprocessingGroup" xmlns:w14="http://schemas.microsoft.com/office/word/2010/wordml" xmlns:w="http://schemas.openxmlformats.org/wordprocessingml/2006/main" xmlns:w10="urn:schemas-microsoft-com:office:word" xmlns:wp14="http://schemas.microsoft.com/office/word/2010/wordprocessingDrawing" xmlns:v="urn:schemas-microsoft-com:vml" xmlns:o="urn:schemas-microsoft-com:office:office" xmlns:mc="http://schemas.openxmlformats.org/markup-compatibility/2006" xmlns:wpc="http://schemas.microsoft.com/office/word/2010/wordprocessingCanvas" xmlns="" val="0"/>
+                          <a14:useLocalDpi xmlns="" xmlns:wpc="http://schemas.microsoft.com/office/word/2010/wordprocessingCanvas" xmlns:mc="http://schemas.openxmlformats.org/markup-compatibility/2006" xmlns:o="urn:schemas-microsoft-com:office:office" xmlns:v="urn:schemas-microsoft-com:vml" xmlns:wp14="http://schemas.microsoft.com/office/word/2010/wordprocessingDrawing" xmlns:w10="urn:schemas-microsoft-com:office:word" xmlns:w="http://schemas.openxmlformats.org/wordprocessingml/2006/main" xmlns:w14="http://schemas.microsoft.com/office/word/2010/wordml" xmlns:wpg="http://schemas.microsoft.com/office/word/2010/wordprocessingGroup" xmlns:wpi="http://schemas.microsoft.com/office/word/2010/wordprocessingInk" xmlns:wps="http://schemas.microsoft.com/office/word/2010/wordprocessingShape" xmlns:a14="http://schemas.microsoft.com/office/drawing/2010/main" val="0"/>
                         </a:ext>
                       </a:extLst>
                     </a:blip>
@@ -31631,6 +32276,7 @@
       <w:r>
         <w:rPr>
           <w:noProof/>
+          <w:lang w:val="ru-RU"/>
         </w:rPr>
         <w:drawing>
           <wp:inline distT="0" distB="0" distL="0" distR="0">
@@ -31653,7 +32299,7 @@
                     <a:blip r:embed="rId131" cstate="print">
                       <a:extLst>
                         <a:ext uri="{28A0092B-C50C-407E-A947-70E740481C1C}">
-                          <a14:useLocalDpi xmlns:a14="http://schemas.microsoft.com/office/drawing/2010/main" xmlns:wps="http://schemas.microsoft.com/office/word/2010/wordprocessingShape" xmlns:wpi="http://schemas.microsoft.com/office/word/2010/wordprocessingInk" xmlns:wpg="http://schemas.microsoft.com/office/word/2010/wordprocessingGroup" xmlns:w14="http://schemas.microsoft.com/office/word/2010/wordml" xmlns:w="http://schemas.openxmlformats.org/wordprocessingml/2006/main" xmlns:w10="urn:schemas-microsoft-com:office:word" xmlns:wp14="http://schemas.microsoft.com/office/word/2010/wordprocessingDrawing" xmlns:v="urn:schemas-microsoft-com:vml" xmlns:o="urn:schemas-microsoft-com:office:office" xmlns:mc="http://schemas.openxmlformats.org/markup-compatibility/2006" xmlns:wpc="http://schemas.microsoft.com/office/word/2010/wordprocessingCanvas" xmlns="" val="0"/>
+                          <a14:useLocalDpi xmlns="" xmlns:wpc="http://schemas.microsoft.com/office/word/2010/wordprocessingCanvas" xmlns:mc="http://schemas.openxmlformats.org/markup-compatibility/2006" xmlns:o="urn:schemas-microsoft-com:office:office" xmlns:v="urn:schemas-microsoft-com:vml" xmlns:wp14="http://schemas.microsoft.com/office/word/2010/wordprocessingDrawing" xmlns:w10="urn:schemas-microsoft-com:office:word" xmlns:w="http://schemas.openxmlformats.org/wordprocessingml/2006/main" xmlns:w14="http://schemas.microsoft.com/office/word/2010/wordml" xmlns:wpg="http://schemas.microsoft.com/office/word/2010/wordprocessingGroup" xmlns:wpi="http://schemas.microsoft.com/office/word/2010/wordprocessingInk" xmlns:wps="http://schemas.microsoft.com/office/word/2010/wordprocessingShape" xmlns:a14="http://schemas.microsoft.com/office/drawing/2010/main" val="0"/>
                         </a:ext>
                       </a:extLst>
                     </a:blip>
@@ -31811,6 +32457,7 @@
       <w:r>
         <w:rPr>
           <w:noProof/>
+          <w:lang w:val="ru-RU"/>
         </w:rPr>
         <w:drawing>
           <wp:inline distT="0" distB="0" distL="0" distR="0">
@@ -31833,7 +32480,7 @@
                     <a:blip r:embed="rId132" cstate="print">
                       <a:extLst>
                         <a:ext uri="{28A0092B-C50C-407E-A947-70E740481C1C}">
-                          <a14:useLocalDpi xmlns:a14="http://schemas.microsoft.com/office/drawing/2010/main" xmlns:wps="http://schemas.microsoft.com/office/word/2010/wordprocessingShape" xmlns:wpi="http://schemas.microsoft.com/office/word/2010/wordprocessingInk" xmlns:wpg="http://schemas.microsoft.com/office/word/2010/wordprocessingGroup" xmlns:w14="http://schemas.microsoft.com/office/word/2010/wordml" xmlns:w="http://schemas.openxmlformats.org/wordprocessingml/2006/main" xmlns:w10="urn:schemas-microsoft-com:office:word" xmlns:wp14="http://schemas.microsoft.com/office/word/2010/wordprocessingDrawing" xmlns:v="urn:schemas-microsoft-com:vml" xmlns:o="urn:schemas-microsoft-com:office:office" xmlns:mc="http://schemas.openxmlformats.org/markup-compatibility/2006" xmlns:wpc="http://schemas.microsoft.com/office/word/2010/wordprocessingCanvas" xmlns="" val="0"/>
+                          <a14:useLocalDpi xmlns="" xmlns:wpc="http://schemas.microsoft.com/office/word/2010/wordprocessingCanvas" xmlns:mc="http://schemas.openxmlformats.org/markup-compatibility/2006" xmlns:o="urn:schemas-microsoft-com:office:office" xmlns:v="urn:schemas-microsoft-com:vml" xmlns:wp14="http://schemas.microsoft.com/office/word/2010/wordprocessingDrawing" xmlns:w10="urn:schemas-microsoft-com:office:word" xmlns:w="http://schemas.openxmlformats.org/wordprocessingml/2006/main" xmlns:w14="http://schemas.microsoft.com/office/word/2010/wordml" xmlns:wpg="http://schemas.microsoft.com/office/word/2010/wordprocessingGroup" xmlns:wpi="http://schemas.microsoft.com/office/word/2010/wordprocessingInk" xmlns:wps="http://schemas.microsoft.com/office/word/2010/wordprocessingShape" xmlns:a14="http://schemas.microsoft.com/office/drawing/2010/main" val="0"/>
                         </a:ext>
                       </a:extLst>
                     </a:blip>
@@ -31976,6 +32623,7 @@
       <w:r>
         <w:rPr>
           <w:noProof/>
+          <w:lang w:val="ru-RU"/>
         </w:rPr>
         <w:drawing>
           <wp:inline distT="0" distB="0" distL="0" distR="0">
@@ -31998,7 +32646,7 @@
                     <a:blip r:embed="rId133" cstate="print">
                       <a:extLst>
                         <a:ext uri="{28A0092B-C50C-407E-A947-70E740481C1C}">
-                          <a14:useLocalDpi xmlns:a14="http://schemas.microsoft.com/office/drawing/2010/main" xmlns:wps="http://schemas.microsoft.com/office/word/2010/wordprocessingShape" xmlns:wpi="http://schemas.microsoft.com/office/word/2010/wordprocessingInk" xmlns:wpg="http://schemas.microsoft.com/office/word/2010/wordprocessingGroup" xmlns:w14="http://schemas.microsoft.com/office/word/2010/wordml" xmlns:w="http://schemas.openxmlformats.org/wordprocessingml/2006/main" xmlns:w10="urn:schemas-microsoft-com:office:word" xmlns:wp14="http://schemas.microsoft.com/office/word/2010/wordprocessingDrawing" xmlns:v="urn:schemas-microsoft-com:vml" xmlns:o="urn:schemas-microsoft-com:office:office" xmlns:mc="http://schemas.openxmlformats.org/markup-compatibility/2006" xmlns:wpc="http://schemas.microsoft.com/office/word/2010/wordprocessingCanvas" xmlns="" val="0"/>
+                          <a14:useLocalDpi xmlns="" xmlns:wpc="http://schemas.microsoft.com/office/word/2010/wordprocessingCanvas" xmlns:mc="http://schemas.openxmlformats.org/markup-compatibility/2006" xmlns:o="urn:schemas-microsoft-com:office:office" xmlns:v="urn:schemas-microsoft-com:vml" xmlns:wp14="http://schemas.microsoft.com/office/word/2010/wordprocessingDrawing" xmlns:w10="urn:schemas-microsoft-com:office:word" xmlns:w="http://schemas.openxmlformats.org/wordprocessingml/2006/main" xmlns:w14="http://schemas.microsoft.com/office/word/2010/wordml" xmlns:wpg="http://schemas.microsoft.com/office/word/2010/wordprocessingGroup" xmlns:wpi="http://schemas.microsoft.com/office/word/2010/wordprocessingInk" xmlns:wps="http://schemas.microsoft.com/office/word/2010/wordprocessingShape" xmlns:a14="http://schemas.microsoft.com/office/drawing/2010/main" val="0"/>
                         </a:ext>
                       </a:extLst>
                     </a:blip>
@@ -32123,6 +32771,7 @@
       <w:r>
         <w:rPr>
           <w:noProof/>
+          <w:lang w:val="ru-RU"/>
         </w:rPr>
         <w:drawing>
           <wp:inline distT="0" distB="0" distL="0" distR="0">
@@ -32145,7 +32794,7 @@
                     <a:blip r:embed="rId134" cstate="print">
                       <a:extLst>
                         <a:ext uri="{28A0092B-C50C-407E-A947-70E740481C1C}">
-                          <a14:useLocalDpi xmlns:a14="http://schemas.microsoft.com/office/drawing/2010/main" xmlns:wps="http://schemas.microsoft.com/office/word/2010/wordprocessingShape" xmlns:wpi="http://schemas.microsoft.com/office/word/2010/wordprocessingInk" xmlns:wpg="http://schemas.microsoft.com/office/word/2010/wordprocessingGroup" xmlns:w14="http://schemas.microsoft.com/office/word/2010/wordml" xmlns:w="http://schemas.openxmlformats.org/wordprocessingml/2006/main" xmlns:w10="urn:schemas-microsoft-com:office:word" xmlns:wp14="http://schemas.microsoft.com/office/word/2010/wordprocessingDrawing" xmlns:v="urn:schemas-microsoft-com:vml" xmlns:o="urn:schemas-microsoft-com:office:office" xmlns:mc="http://schemas.openxmlformats.org/markup-compatibility/2006" xmlns:wpc="http://schemas.microsoft.com/office/word/2010/wordprocessingCanvas" xmlns="" val="0"/>
+                          <a14:useLocalDpi xmlns="" xmlns:wpc="http://schemas.microsoft.com/office/word/2010/wordprocessingCanvas" xmlns:mc="http://schemas.openxmlformats.org/markup-compatibility/2006" xmlns:o="urn:schemas-microsoft-com:office:office" xmlns:v="urn:schemas-microsoft-com:vml" xmlns:wp14="http://schemas.microsoft.com/office/word/2010/wordprocessingDrawing" xmlns:w10="urn:schemas-microsoft-com:office:word" xmlns:w="http://schemas.openxmlformats.org/wordprocessingml/2006/main" xmlns:w14="http://schemas.microsoft.com/office/word/2010/wordml" xmlns:wpg="http://schemas.microsoft.com/office/word/2010/wordprocessingGroup" xmlns:wpi="http://schemas.microsoft.com/office/word/2010/wordprocessingInk" xmlns:wps="http://schemas.microsoft.com/office/word/2010/wordprocessingShape" xmlns:a14="http://schemas.microsoft.com/office/drawing/2010/main" val="0"/>
                         </a:ext>
                       </a:extLst>
                     </a:blip>
@@ -33419,6 +34068,7 @@
       <w:r>
         <w:rPr>
           <w:noProof/>
+          <w:lang w:val="ru-RU"/>
         </w:rPr>
         <w:drawing>
           <wp:inline distT="0" distB="0" distL="0" distR="0">
@@ -33441,7 +34091,7 @@
                     <a:blip r:embed="rId135" cstate="print">
                       <a:extLst>
                         <a:ext uri="{28A0092B-C50C-407E-A947-70E740481C1C}">
-                          <a14:useLocalDpi xmlns:a14="http://schemas.microsoft.com/office/drawing/2010/main" xmlns:wps="http://schemas.microsoft.com/office/word/2010/wordprocessingShape" xmlns:wpi="http://schemas.microsoft.com/office/word/2010/wordprocessingInk" xmlns:wpg="http://schemas.microsoft.com/office/word/2010/wordprocessingGroup" xmlns:w14="http://schemas.microsoft.com/office/word/2010/wordml" xmlns:w="http://schemas.openxmlformats.org/wordprocessingml/2006/main" xmlns:w10="urn:schemas-microsoft-com:office:word" xmlns:wp14="http://schemas.microsoft.com/office/word/2010/wordprocessingDrawing" xmlns:v="urn:schemas-microsoft-com:vml" xmlns:o="urn:schemas-microsoft-com:office:office" xmlns:mc="http://schemas.openxmlformats.org/markup-compatibility/2006" xmlns:wpc="http://schemas.microsoft.com/office/word/2010/wordprocessingCanvas" xmlns="" val="0"/>
+                          <a14:useLocalDpi xmlns="" xmlns:wpc="http://schemas.microsoft.com/office/word/2010/wordprocessingCanvas" xmlns:mc="http://schemas.openxmlformats.org/markup-compatibility/2006" xmlns:o="urn:schemas-microsoft-com:office:office" xmlns:v="urn:schemas-microsoft-com:vml" xmlns:wp14="http://schemas.microsoft.com/office/word/2010/wordprocessingDrawing" xmlns:w10="urn:schemas-microsoft-com:office:word" xmlns:w="http://schemas.openxmlformats.org/wordprocessingml/2006/main" xmlns:w14="http://schemas.microsoft.com/office/word/2010/wordml" xmlns:wpg="http://schemas.microsoft.com/office/word/2010/wordprocessingGroup" xmlns:wpi="http://schemas.microsoft.com/office/word/2010/wordprocessingInk" xmlns:wps="http://schemas.microsoft.com/office/word/2010/wordprocessingShape" xmlns:a14="http://schemas.microsoft.com/office/drawing/2010/main" val="0"/>
                         </a:ext>
                       </a:extLst>
                     </a:blip>
@@ -36225,10 +36875,10 @@
           <w:position w:val="-28"/>
         </w:rPr>
         <w:object w:dxaOrig="2040" w:dyaOrig="720">
-          <v:shape id="_x0000_i1098" type="#_x0000_t75" style="width:121.55pt;height:43.35pt" o:ole="">
+          <v:shape id="_x0000_i1068" type="#_x0000_t75" style="width:121.55pt;height:43.35pt" o:ole="">
             <v:imagedata r:id="rId136" o:title=""/>
           </v:shape>
-          <o:OLEObject Type="Embed" ProgID="Equation.DSMT4" ShapeID="_x0000_i1098" DrawAspect="Content" ObjectID="_1527173441" r:id="rId137"/>
+          <o:OLEObject Type="Embed" ProgID="Equation.DSMT4" ShapeID="_x0000_i1068" DrawAspect="Content" ObjectID="_1527243149" r:id="rId137"/>
         </w:object>
       </w:r>
       <w:r>
@@ -36444,10 +37094,10 @@
           <w:position w:val="-8"/>
         </w:rPr>
         <w:object w:dxaOrig="760" w:dyaOrig="360">
-          <v:shape id="_x0000_i1032" type="#_x0000_t75" style="width:41.8pt;height:21.7pt" o:ole="">
+          <v:shape id="_x0000_i1069" type="#_x0000_t75" style="width:41.8pt;height:21.7pt" o:ole="">
             <v:imagedata r:id="rId138" o:title=""/>
           </v:shape>
-          <o:OLEObject Type="Embed" ProgID="Equation.3" ShapeID="_x0000_i1032" DrawAspect="Content" ObjectID="_1527173442" r:id="rId139"/>
+          <o:OLEObject Type="Embed" ProgID="Equation.3" ShapeID="_x0000_i1069" DrawAspect="Content" ObjectID="_1527243150" r:id="rId139"/>
         </w:object>
       </w:r>
       <w:r>
@@ -36484,10 +37134,10 @@
           <w:position w:val="-26"/>
         </w:rPr>
         <w:object w:dxaOrig="3040" w:dyaOrig="1240">
-          <v:shape id="_x0000_i1033" type="#_x0000_t75" style="width:152.5pt;height:61.95pt" o:ole="">
+          <v:shape id="_x0000_i1070" type="#_x0000_t75" style="width:152.5pt;height:61.95pt" o:ole="">
             <v:imagedata r:id="rId140" o:title=""/>
           </v:shape>
-          <o:OLEObject Type="Embed" ProgID="Equation.DSMT4" ShapeID="_x0000_i1033" DrawAspect="Content" ObjectID="_1527173443" r:id="rId141"/>
+          <o:OLEObject Type="Embed" ProgID="Equation.DSMT4" ShapeID="_x0000_i1070" DrawAspect="Content" ObjectID="_1527243151" r:id="rId141"/>
         </w:object>
       </w:r>
       <w:r>
@@ -36672,10 +37322,10 @@
           <w:position w:val="-32"/>
         </w:rPr>
         <w:object w:dxaOrig="5240" w:dyaOrig="1300">
-          <v:shape id="_x0000_i1034" type="#_x0000_t75" style="width:261.7pt;height:65.05pt" o:ole="">
+          <v:shape id="_x0000_i1071" type="#_x0000_t75" style="width:261.7pt;height:65.05pt" o:ole="">
             <v:imagedata r:id="rId142" o:title=""/>
           </v:shape>
-          <o:OLEObject Type="Embed" ProgID="Equation.DSMT4" ShapeID="_x0000_i1034" DrawAspect="Content" ObjectID="_1527173444" r:id="rId143"/>
+          <o:OLEObject Type="Embed" ProgID="Equation.DSMT4" ShapeID="_x0000_i1071" DrawAspect="Content" ObjectID="_1527243152" r:id="rId143"/>
         </w:object>
       </w:r>
       <w:r>
@@ -36731,10 +37381,10 @@
           <w:position w:val="-24"/>
         </w:rPr>
         <w:object w:dxaOrig="2900" w:dyaOrig="620">
-          <v:shape id="_x0000_i1035" type="#_x0000_t75" style="width:175.75pt;height:37.95pt" o:ole="">
+          <v:shape id="_x0000_i1072" type="#_x0000_t75" style="width:175.75pt;height:37.95pt" o:ole="">
             <v:imagedata r:id="rId144" o:title=""/>
           </v:shape>
-          <o:OLEObject Type="Embed" ProgID="Equation.3" ShapeID="_x0000_i1035" DrawAspect="Content" ObjectID="_1527173445" r:id="rId145"/>
+          <o:OLEObject Type="Embed" ProgID="Equation.3" ShapeID="_x0000_i1072" DrawAspect="Content" ObjectID="_1527243153" r:id="rId145"/>
         </w:object>
       </w:r>
       <w:r>
@@ -36877,10 +37527,10 @@
           <w:position w:val="-12"/>
         </w:rPr>
         <w:object w:dxaOrig="2620" w:dyaOrig="380">
-          <v:shape id="_x0000_i1036" type="#_x0000_t75" style="width:162.6pt;height:23.25pt" o:ole="">
+          <v:shape id="_x0000_i1073" type="#_x0000_t75" style="width:162.6pt;height:23.25pt" o:ole="">
             <v:imagedata r:id="rId146" o:title=""/>
           </v:shape>
-          <o:OLEObject Type="Embed" ProgID="Equation.3" ShapeID="_x0000_i1036" DrawAspect="Content" ObjectID="_1527173446" r:id="rId147"/>
+          <o:OLEObject Type="Embed" ProgID="Equation.3" ShapeID="_x0000_i1073" DrawAspect="Content" ObjectID="_1527243154" r:id="rId147"/>
         </w:object>
       </w:r>
       <w:r>
@@ -37088,10 +37738,10 @@
           <w:position w:val="-32"/>
         </w:rPr>
         <w:object w:dxaOrig="5560" w:dyaOrig="840">
-          <v:shape id="_x0000_i1099" type="#_x0000_t75" style="width:302.7pt;height:45.7pt" o:ole="" fillcolor="window">
+          <v:shape id="_x0000_i1074" type="#_x0000_t75" style="width:302.7pt;height:45.7pt" o:ole="" fillcolor="window">
             <v:imagedata r:id="rId148" o:title=""/>
           </v:shape>
-          <o:OLEObject Type="Embed" ProgID="Equation.DSMT4" ShapeID="_x0000_i1099" DrawAspect="Content" ObjectID="_1527173447" r:id="rId149"/>
+          <o:OLEObject Type="Embed" ProgID="Equation.DSMT4" ShapeID="_x0000_i1074" DrawAspect="Content" ObjectID="_1527243155" r:id="rId149"/>
         </w:object>
       </w:r>
       <w:r>
@@ -37234,10 +37884,10 @@
           <w:position w:val="-32"/>
         </w:rPr>
         <w:object w:dxaOrig="5800" w:dyaOrig="760">
-          <v:shape id="_x0000_i1037" type="#_x0000_t75" style="width:325.15pt;height:41.8pt" o:ole="" fillcolor="window">
+          <v:shape id="_x0000_i1075" type="#_x0000_t75" style="width:325.15pt;height:41.8pt" o:ole="" fillcolor="window">
             <v:imagedata r:id="rId150" o:title=""/>
           </v:shape>
-          <o:OLEObject Type="Embed" ProgID="Equation.3" ShapeID="_x0000_i1037" DrawAspect="Content" ObjectID="_1527173448" r:id="rId151"/>
+          <o:OLEObject Type="Embed" ProgID="Equation.3" ShapeID="_x0000_i1075" DrawAspect="Content" ObjectID="_1527243156" r:id="rId151"/>
         </w:object>
       </w:r>
       <w:r>
@@ -37293,10 +37943,10 @@
           <w:position w:val="-28"/>
         </w:rPr>
         <w:object w:dxaOrig="2520" w:dyaOrig="720">
-          <v:shape id="_x0000_i1100" type="#_x0000_t75" style="width:140.9pt;height:40.25pt" o:ole="">
+          <v:shape id="_x0000_i1076" type="#_x0000_t75" style="width:140.9pt;height:40.25pt" o:ole="">
             <v:imagedata r:id="rId152" o:title=""/>
           </v:shape>
-          <o:OLEObject Type="Embed" ProgID="Equation.DSMT4" ShapeID="_x0000_i1100" DrawAspect="Content" ObjectID="_1527173449" r:id="rId153"/>
+          <o:OLEObject Type="Embed" ProgID="Equation.DSMT4" ShapeID="_x0000_i1076" DrawAspect="Content" ObjectID="_1527243157" r:id="rId153"/>
         </w:object>
       </w:r>
       <w:r>
@@ -37451,10 +38101,10 @@
           <w:position w:val="-28"/>
         </w:rPr>
         <w:object w:dxaOrig="4040" w:dyaOrig="660">
-          <v:shape id="_x0000_i1038" type="#_x0000_t75" style="width:241.55pt;height:39.5pt" o:ole="">
+          <v:shape id="_x0000_i1077" type="#_x0000_t75" style="width:241.55pt;height:39.5pt" o:ole="">
             <v:imagedata r:id="rId154" o:title=""/>
           </v:shape>
-          <o:OLEObject Type="Embed" ProgID="Equation.3" ShapeID="_x0000_i1038" DrawAspect="Content" ObjectID="_1527173450" r:id="rId155"/>
+          <o:OLEObject Type="Embed" ProgID="Equation.3" ShapeID="_x0000_i1077" DrawAspect="Content" ObjectID="_1527243158" r:id="rId155"/>
         </w:object>
       </w:r>
       <w:r>
@@ -37574,11 +38224,11 @@
         <w:pStyle w:val="a5"/>
       </w:pPr>
       <w:r>
-        <w:t xml:space="preserve">При монтажі друкованих плат, які входять до складу даного пристрою, найбільш ймовірною причиною поразки робітників електричним струмом, є дотик до струмоведучих частин у результаті руйнування ізоляції. Електрична </w:t>
+        <w:t xml:space="preserve">При монтажі друкованих плат, які входять до складу даного пристрою, найбільш ймовірною причиною поразки робітників електричним струмом, є дотик до струмоведучих частин у результаті руйнування ізоляції. Електрична мережа, що підведена до робочого місця — однофазна мережа змінного </w:t>
       </w:r>
       <w:r>
         <w:lastRenderedPageBreak/>
-        <w:t>мережа, що підведена до робочого місця — однофазна мережа змінного струму частотою 50 Гц і напругою 220 В з заземленою нейтраллю, зануленням та з застосуванням автоматів струмового захисту.</w:t>
+        <w:t>струму частотою 50 Гц і напругою 220 В з заземленою нейтраллю, зануленням та з застосуванням автоматів струмового захисту.</w:t>
       </w:r>
     </w:p>
     <w:p>
@@ -37670,10 +38320,10 @@
           <w:position w:val="-70"/>
         </w:rPr>
         <w:object w:dxaOrig="4520" w:dyaOrig="1140">
-          <v:shape id="_x0000_i1039" type="#_x0000_t75" style="width:226.05pt;height:57.3pt" o:ole="">
+          <v:shape id="_x0000_i1078" type="#_x0000_t75" style="width:226.05pt;height:57.3pt" o:ole="">
             <v:imagedata r:id="rId156" o:title=""/>
           </v:shape>
-          <o:OLEObject Type="Embed" ProgID="Equation.DSMT4" ShapeID="_x0000_i1039" DrawAspect="Content" ObjectID="_1527173451" r:id="rId157"/>
+          <o:OLEObject Type="Embed" ProgID="Equation.DSMT4" ShapeID="_x0000_i1078" DrawAspect="Content" ObjectID="_1527243159" r:id="rId157"/>
         </w:object>
       </w:r>
       <w:r>
@@ -37729,10 +38379,10 @@
           <w:position w:val="-62"/>
         </w:rPr>
         <w:object w:dxaOrig="2000" w:dyaOrig="1060">
-          <v:shape id="_x0000_i1040" type="#_x0000_t75" style="width:99.85pt;height:53.4pt" o:ole="">
+          <v:shape id="_x0000_i1079" type="#_x0000_t75" style="width:99.85pt;height:53.4pt" o:ole="">
             <v:imagedata r:id="rId158" o:title=""/>
           </v:shape>
-          <o:OLEObject Type="Embed" ProgID="Equation.DSMT4" ShapeID="_x0000_i1040" DrawAspect="Content" ObjectID="_1527173452" r:id="rId159"/>
+          <o:OLEObject Type="Embed" ProgID="Equation.DSMT4" ShapeID="_x0000_i1079" DrawAspect="Content" ObjectID="_1527243160" r:id="rId159"/>
         </w:object>
       </w:r>
       <w:r>
@@ -37891,10 +38541,10 @@
           <w:position w:val="-28"/>
         </w:rPr>
         <w:object w:dxaOrig="1020" w:dyaOrig="720">
-          <v:shape id="_x0000_i1041" type="#_x0000_t75" style="width:51.1pt;height:36.4pt" o:ole="">
+          <v:shape id="_x0000_i1080" type="#_x0000_t75" style="width:51.1pt;height:36.4pt" o:ole="">
             <v:imagedata r:id="rId160" o:title=""/>
           </v:shape>
-          <o:OLEObject Type="Embed" ProgID="Equation.DSMT4" ShapeID="_x0000_i1041" DrawAspect="Content" ObjectID="_1527173453" r:id="rId161"/>
+          <o:OLEObject Type="Embed" ProgID="Equation.DSMT4" ShapeID="_x0000_i1080" DrawAspect="Content" ObjectID="_1527243161" r:id="rId161"/>
         </w:object>
       </w:r>
       <w:r>
@@ -38083,10 +38733,10 @@
           <w:position w:val="-32"/>
         </w:rPr>
         <w:object w:dxaOrig="3100" w:dyaOrig="760">
-          <v:shape id="_x0000_i1042" type="#_x0000_t75" style="width:155.6pt;height:38.7pt" o:ole="">
+          <v:shape id="_x0000_i1081" type="#_x0000_t75" style="width:155.6pt;height:38.7pt" o:ole="">
             <v:imagedata r:id="rId162" o:title=""/>
           </v:shape>
-          <o:OLEObject Type="Embed" ProgID="Equation.DSMT4" ShapeID="_x0000_i1042" DrawAspect="Content" ObjectID="_1527173454" r:id="rId163"/>
+          <o:OLEObject Type="Embed" ProgID="Equation.DSMT4" ShapeID="_x0000_i1081" DrawAspect="Content" ObjectID="_1527243162" r:id="rId163"/>
         </w:object>
       </w:r>
       <w:r>
@@ -38180,10 +38830,10 @@
           <w:position w:val="-32"/>
         </w:rPr>
         <w:object w:dxaOrig="4320" w:dyaOrig="760">
-          <v:shape id="_x0000_i1043" type="#_x0000_t75" style="width:3in;height:38.7pt" o:ole="">
+          <v:shape id="_x0000_i1082" type="#_x0000_t75" style="width:3in;height:38.7pt" o:ole="">
             <v:imagedata r:id="rId164" o:title=""/>
           </v:shape>
-          <o:OLEObject Type="Embed" ProgID="Equation.DSMT4" ShapeID="_x0000_i1043" DrawAspect="Content" ObjectID="_1527173455" r:id="rId165"/>
+          <o:OLEObject Type="Embed" ProgID="Equation.DSMT4" ShapeID="_x0000_i1082" DrawAspect="Content" ObjectID="_1527243163" r:id="rId165"/>
         </w:object>
       </w:r>
       <w:r>
@@ -38501,10 +39151,10 @@
           <w:position w:val="-28"/>
         </w:rPr>
         <w:object w:dxaOrig="2659" w:dyaOrig="660">
-          <v:shape id="_x0000_i1044" type="#_x0000_t75" style="width:132.4pt;height:32.5pt" o:ole="">
+          <v:shape id="_x0000_i1083" type="#_x0000_t75" style="width:132.4pt;height:32.5pt" o:ole="">
             <v:imagedata r:id="rId166" o:title=""/>
           </v:shape>
-          <o:OLEObject Type="Embed" ProgID="Equation.3" ShapeID="_x0000_i1044" DrawAspect="Content" ObjectID="_1527173456" r:id="rId167"/>
+          <o:OLEObject Type="Embed" ProgID="Equation.3" ShapeID="_x0000_i1083" DrawAspect="Content" ObjectID="_1527243164" r:id="rId167"/>
         </w:object>
       </w:r>
       <w:r>
@@ -38552,10 +39202,10 @@
           <w:position w:val="-28"/>
         </w:rPr>
         <w:object w:dxaOrig="3519" w:dyaOrig="660">
-          <v:shape id="_x0000_i1045" type="#_x0000_t75" style="width:176.5pt;height:32.5pt" o:ole="">
+          <v:shape id="_x0000_i1084" type="#_x0000_t75" style="width:176.5pt;height:32.5pt" o:ole="">
             <v:imagedata r:id="rId168" o:title=""/>
           </v:shape>
-          <o:OLEObject Type="Embed" ProgID="Equation.3" ShapeID="_x0000_i1045" DrawAspect="Content" ObjectID="_1527173457" r:id="rId169"/>
+          <o:OLEObject Type="Embed" ProgID="Equation.3" ShapeID="_x0000_i1084" DrawAspect="Content" ObjectID="_1527243165" r:id="rId169"/>
         </w:object>
       </w:r>
       <w:r>
@@ -39565,10 +40215,10 @@
           <w:position w:val="-34"/>
         </w:rPr>
         <w:object w:dxaOrig="3860" w:dyaOrig="780">
-          <v:shape id="_x0000_i1046" type="#_x0000_t75" style="width:226.05pt;height:44.9pt" o:ole="">
+          <v:shape id="_x0000_i1085" type="#_x0000_t75" style="width:226.05pt;height:44.9pt" o:ole="">
             <v:imagedata r:id="rId170" o:title=""/>
           </v:shape>
-          <o:OLEObject Type="Embed" ProgID="Equation.DSMT4" ShapeID="_x0000_i1046" DrawAspect="Content" ObjectID="_1527173458" r:id="rId171"/>
+          <o:OLEObject Type="Embed" ProgID="Equation.DSMT4" ShapeID="_x0000_i1085" DrawAspect="Content" ObjectID="_1527243166" r:id="rId171"/>
         </w:object>
       </w:r>
       <w:r>
@@ -40024,10 +40674,10 @@
           <w:position w:val="-24"/>
         </w:rPr>
         <w:object w:dxaOrig="2260" w:dyaOrig="620">
-          <v:shape id="_x0000_i1047" type="#_x0000_t75" style="width:119.25pt;height:32.5pt" o:ole="">
+          <v:shape id="_x0000_i1086" type="#_x0000_t75" style="width:119.25pt;height:32.5pt" o:ole="">
             <v:imagedata r:id="rId172" o:title=""/>
           </v:shape>
-          <o:OLEObject Type="Embed" ProgID="Equation.3" ShapeID="_x0000_i1047" DrawAspect="Content" ObjectID="_1527173459" r:id="rId173"/>
+          <o:OLEObject Type="Embed" ProgID="Equation.3" ShapeID="_x0000_i1086" DrawAspect="Content" ObjectID="_1527243167" r:id="rId173"/>
         </w:object>
       </w:r>
       <w:r>
@@ -40359,10 +41009,10 @@
           <w:position w:val="-12"/>
         </w:rPr>
         <w:object w:dxaOrig="2079" w:dyaOrig="400">
-          <v:shape id="_x0000_i1048" type="#_x0000_t75" style="width:134.7pt;height:26.3pt" o:ole="">
+          <v:shape id="_x0000_i1087" type="#_x0000_t75" style="width:134.7pt;height:26.3pt" o:ole="">
             <v:imagedata r:id="rId174" o:title=""/>
           </v:shape>
-          <o:OLEObject Type="Embed" ProgID="Equation.3" ShapeID="_x0000_i1048" DrawAspect="Content" ObjectID="_1527173460" r:id="rId175"/>
+          <o:OLEObject Type="Embed" ProgID="Equation.3" ShapeID="_x0000_i1087" DrawAspect="Content" ObjectID="_1527243168" r:id="rId175"/>
         </w:object>
       </w:r>
       <w:r>
@@ -40564,10 +41214,10 @@
           <w:position w:val="-10"/>
         </w:rPr>
         <w:object w:dxaOrig="180" w:dyaOrig="340">
-          <v:shape id="_x0000_i1049" type="#_x0000_t75" style="width:9.3pt;height:17.8pt" o:ole="">
+          <v:shape id="_x0000_i1088" type="#_x0000_t75" style="width:9.3pt;height:17.8pt" o:ole="">
             <v:imagedata r:id="rId176" o:title=""/>
           </v:shape>
-          <o:OLEObject Type="Embed" ProgID="Equation.3" ShapeID="_x0000_i1049" DrawAspect="Content" ObjectID="_1527173461" r:id="rId177"/>
+          <o:OLEObject Type="Embed" ProgID="Equation.3" ShapeID="_x0000_i1088" DrawAspect="Content" ObjectID="_1527243169" r:id="rId177"/>
         </w:object>
       </w:r>
       <w:r>
@@ -40821,10 +41471,10 @@
           <w:position w:val="-28"/>
         </w:rPr>
         <w:object w:dxaOrig="1840" w:dyaOrig="720">
-          <v:shape id="_x0000_i1050" type="#_x0000_t75" style="width:92.15pt;height:36.4pt" o:ole="">
+          <v:shape id="_x0000_i1089" type="#_x0000_t75" style="width:92.15pt;height:36.4pt" o:ole="">
             <v:imagedata r:id="rId178" o:title=""/>
           </v:shape>
-          <o:OLEObject Type="Embed" ProgID="Equation.DSMT4" ShapeID="_x0000_i1050" DrawAspect="Content" ObjectID="_1527173462" r:id="rId179"/>
+          <o:OLEObject Type="Embed" ProgID="Equation.DSMT4" ShapeID="_x0000_i1089" DrawAspect="Content" ObjectID="_1527243170" r:id="rId179"/>
         </w:object>
       </w:r>
       <w:r>
@@ -40893,10 +41543,10 @@
           <w:position w:val="-28"/>
         </w:rPr>
         <w:object w:dxaOrig="1900" w:dyaOrig="720">
-          <v:shape id="_x0000_i1051" type="#_x0000_t75" style="width:95.25pt;height:36.4pt" o:ole="">
+          <v:shape id="_x0000_i1090" type="#_x0000_t75" style="width:95.25pt;height:36.4pt" o:ole="">
             <v:imagedata r:id="rId180" o:title=""/>
           </v:shape>
-          <o:OLEObject Type="Embed" ProgID="Equation.DSMT4" ShapeID="_x0000_i1051" DrawAspect="Content" ObjectID="_1527173463" r:id="rId181"/>
+          <o:OLEObject Type="Embed" ProgID="Equation.DSMT4" ShapeID="_x0000_i1090" DrawAspect="Content" ObjectID="_1527243171" r:id="rId181"/>
         </w:object>
       </w:r>
       <w:r>
@@ -41111,10 +41761,10 @@
           <w:position w:val="-36"/>
         </w:rPr>
         <w:object w:dxaOrig="1460" w:dyaOrig="800">
-          <v:shape id="_x0000_i1052" type="#_x0000_t75" style="width:72.75pt;height:39.5pt" o:ole="">
+          <v:shape id="_x0000_i1091" type="#_x0000_t75" style="width:72.75pt;height:39.5pt" o:ole="">
             <v:imagedata r:id="rId182" o:title=""/>
           </v:shape>
-          <o:OLEObject Type="Embed" ProgID="Equation.DSMT4" ShapeID="_x0000_i1052" DrawAspect="Content" ObjectID="_1527173464" r:id="rId183"/>
+          <o:OLEObject Type="Embed" ProgID="Equation.DSMT4" ShapeID="_x0000_i1091" DrawAspect="Content" ObjectID="_1527243172" r:id="rId183"/>
         </w:object>
       </w:r>
       <w:r>
@@ -41231,10 +41881,10 @@
           <w:position w:val="-36"/>
         </w:rPr>
         <w:object w:dxaOrig="2299" w:dyaOrig="800">
-          <v:shape id="_x0000_i1053" type="#_x0000_t75" style="width:114.6pt;height:39.5pt" o:ole="">
+          <v:shape id="_x0000_i1092" type="#_x0000_t75" style="width:114.6pt;height:39.5pt" o:ole="">
             <v:imagedata r:id="rId184" o:title=""/>
           </v:shape>
-          <o:OLEObject Type="Embed" ProgID="Equation.DSMT4" ShapeID="_x0000_i1053" DrawAspect="Content" ObjectID="_1527173465" r:id="rId185"/>
+          <o:OLEObject Type="Embed" ProgID="Equation.DSMT4" ShapeID="_x0000_i1092" DrawAspect="Content" ObjectID="_1527243173" r:id="rId185"/>
         </w:object>
       </w:r>
     </w:p>
@@ -41349,10 +41999,10 @@
           <w:position w:val="-32"/>
         </w:rPr>
         <w:object w:dxaOrig="3180" w:dyaOrig="760">
-          <v:shape id="_x0000_i1054" type="#_x0000_t75" style="width:159.5pt;height:38.7pt" o:ole="">
+          <v:shape id="_x0000_i1093" type="#_x0000_t75" style="width:159.5pt;height:38.7pt" o:ole="">
             <v:imagedata r:id="rId186" o:title=""/>
           </v:shape>
-          <o:OLEObject Type="Embed" ProgID="Equation.DSMT4" ShapeID="_x0000_i1054" DrawAspect="Content" ObjectID="_1527173466" r:id="rId187"/>
+          <o:OLEObject Type="Embed" ProgID="Equation.DSMT4" ShapeID="_x0000_i1093" DrawAspect="Content" ObjectID="_1527243174" r:id="rId187"/>
         </w:object>
       </w:r>
       <w:r>
@@ -41410,10 +42060,10 @@
           <w:position w:val="-34"/>
         </w:rPr>
         <w:object w:dxaOrig="3200" w:dyaOrig="780">
-          <v:shape id="_x0000_i1055" type="#_x0000_t75" style="width:159.5pt;height:39.5pt" o:ole="">
+          <v:shape id="_x0000_i1094" type="#_x0000_t75" style="width:159.5pt;height:39.5pt" o:ole="">
             <v:imagedata r:id="rId188" o:title=""/>
           </v:shape>
-          <o:OLEObject Type="Embed" ProgID="Equation.DSMT4" ShapeID="_x0000_i1055" DrawAspect="Content" ObjectID="_1527173467" r:id="rId189"/>
+          <o:OLEObject Type="Embed" ProgID="Equation.DSMT4" ShapeID="_x0000_i1094" DrawAspect="Content" ObjectID="_1527243175" r:id="rId189"/>
         </w:object>
       </w:r>
       <w:r>
@@ -41477,10 +42127,10 @@
           <w:position w:val="-14"/>
         </w:rPr>
         <w:object w:dxaOrig="2160" w:dyaOrig="420">
-          <v:shape id="_x0000_i1056" type="#_x0000_t75" style="width:108.4pt;height:20.9pt" o:ole="">
+          <v:shape id="_x0000_i1095" type="#_x0000_t75" style="width:108.4pt;height:20.9pt" o:ole="">
             <v:imagedata r:id="rId190" o:title=""/>
           </v:shape>
-          <o:OLEObject Type="Embed" ProgID="Equation.DSMT4" ShapeID="_x0000_i1056" DrawAspect="Content" ObjectID="_1527173468" r:id="rId191"/>
+          <o:OLEObject Type="Embed" ProgID="Equation.DSMT4" ShapeID="_x0000_i1095" DrawAspect="Content" ObjectID="_1527243176" r:id="rId191"/>
         </w:object>
       </w:r>
       <w:r>
@@ -41617,10 +42267,10 @@
           <w:position w:val="-14"/>
         </w:rPr>
         <w:object w:dxaOrig="3040" w:dyaOrig="420">
-          <v:shape id="_x0000_i1057" type="#_x0000_t75" style="width:152.5pt;height:20.9pt" o:ole="">
+          <v:shape id="_x0000_i1096" type="#_x0000_t75" style="width:152.5pt;height:20.9pt" o:ole="">
             <v:imagedata r:id="rId192" o:title=""/>
           </v:shape>
-          <o:OLEObject Type="Embed" ProgID="Equation.DSMT4" ShapeID="_x0000_i1057" DrawAspect="Content" ObjectID="_1527173469" r:id="rId193"/>
+          <o:OLEObject Type="Embed" ProgID="Equation.DSMT4" ShapeID="_x0000_i1096" DrawAspect="Content" ObjectID="_1527243177" r:id="rId193"/>
         </w:object>
       </w:r>
       <w:r>
@@ -41716,10 +42366,10 @@
           <w:position w:val="-6"/>
         </w:rPr>
         <w:object w:dxaOrig="2100" w:dyaOrig="279">
-          <v:shape id="_x0000_i1058" type="#_x0000_t75" style="width:140.15pt;height:18.6pt" o:ole="">
+          <v:shape id="_x0000_i1097" type="#_x0000_t75" style="width:140.15pt;height:18.6pt" o:ole="">
             <v:imagedata r:id="rId194" o:title=""/>
           </v:shape>
-          <o:OLEObject Type="Embed" ProgID="Equation.3" ShapeID="_x0000_i1058" DrawAspect="Content" ObjectID="_1527173470" r:id="rId195"/>
+          <o:OLEObject Type="Embed" ProgID="Equation.3" ShapeID="_x0000_i1097" DrawAspect="Content" ObjectID="_1527243178" r:id="rId195"/>
         </w:object>
       </w:r>
       <w:r>
@@ -41841,10 +42491,10 @@
           <w:lang w:val="uk-UA"/>
         </w:rPr>
         <w:object w:dxaOrig="3340" w:dyaOrig="320">
-          <v:shape id="_x0000_i1059" type="#_x0000_t75" style="width:198.95pt;height:19.35pt" o:ole="">
+          <v:shape id="_x0000_i1098" type="#_x0000_t75" style="width:198.95pt;height:19.35pt" o:ole="">
             <v:imagedata r:id="rId196" o:title=""/>
           </v:shape>
-          <o:OLEObject Type="Embed" ProgID="Equation.3" ShapeID="_x0000_i1059" DrawAspect="Content" ObjectID="_1527173471" r:id="rId197"/>
+          <o:OLEObject Type="Embed" ProgID="Equation.3" ShapeID="_x0000_i1098" DrawAspect="Content" ObjectID="_1527243179" r:id="rId197"/>
         </w:object>
       </w:r>
       <w:r>
@@ -41942,10 +42592,10 @@
           <w:position w:val="-28"/>
         </w:rPr>
         <w:object w:dxaOrig="3280" w:dyaOrig="680">
-          <v:shape id="_x0000_i1060" type="#_x0000_t75" style="width:179.6pt;height:37.15pt" o:ole="">
+          <v:shape id="_x0000_i1099" type="#_x0000_t75" style="width:179.6pt;height:37.15pt" o:ole="">
             <v:imagedata r:id="rId198" o:title=""/>
           </v:shape>
-          <o:OLEObject Type="Embed" ProgID="Equation.3" ShapeID="_x0000_i1060" DrawAspect="Content" ObjectID="_1527173472" r:id="rId199"/>
+          <o:OLEObject Type="Embed" ProgID="Equation.3" ShapeID="_x0000_i1099" DrawAspect="Content" ObjectID="_1527243180" r:id="rId199"/>
         </w:object>
       </w:r>
       <w:r>
@@ -41993,10 +42643,10 @@
           <w:position w:val="-14"/>
         </w:rPr>
         <w:object w:dxaOrig="680" w:dyaOrig="400">
-          <v:shape id="_x0000_i1061" type="#_x0000_t75" style="width:48pt;height:28.65pt" o:ole="">
+          <v:shape id="_x0000_i1100" type="#_x0000_t75" style="width:48pt;height:28.65pt" o:ole="">
             <v:imagedata r:id="rId200" o:title=""/>
           </v:shape>
-          <o:OLEObject Type="Embed" ProgID="Equation.3" ShapeID="_x0000_i1061" DrawAspect="Content" ObjectID="_1527173473" r:id="rId201"/>
+          <o:OLEObject Type="Embed" ProgID="Equation.3" ShapeID="_x0000_i1100" DrawAspect="Content" ObjectID="_1527243181" r:id="rId201"/>
         </w:object>
       </w:r>
       <w:r>
@@ -42188,35 +42838,29 @@
         <w:pStyle w:val="a5"/>
       </w:pPr>
       <w:r>
-        <w:t>В ході виконання магістерської дисертації розроблено систему, що дозволяє проводити вимірювання вольт-амперних характеристик біполярних транзисторів. Система включає апаратну частину, що проводить власне вимірювання та програмну, що відображає результати на екрані персонального комп’ютера. Особливістю даного рішення є використання тривимірної графіки.</w:t>
-      </w:r>
-    </w:p>
-    <w:p>
-      <w:pPr>
-        <w:pStyle w:val="a5"/>
-      </w:pPr>
-      <w:r>
-        <w:t>Проведений огляд аналогів показав, що в даний час немає жодного комерційного зразка характерографа, який використовує тривимірну графіку для відображення результатів.</w:t>
-      </w:r>
-    </w:p>
-    <w:p>
-      <w:pPr>
-        <w:pStyle w:val="a5"/>
-      </w:pPr>
-      <w:r>
-        <w:t>Згідно технічного завдання а</w:t>
-      </w:r>
-      <w:r>
-        <w:t>паратна частина</w:t>
-      </w:r>
-      <w:r>
-        <w:t xml:space="preserve"> повинна</w:t>
-      </w:r>
-      <w:r>
-        <w:t xml:space="preserve"> з’єднуватись з персональним комп’ютером та передавити результати за допомогою шини USB.</w:t>
-      </w:r>
-      <w:r>
-        <w:t xml:space="preserve"> В результаті проведеного огляду засобі було встановлено найбільш простий і дешевий спосіб організації такої взаємодії —</w:t>
+        <w:t>1. За результатами аналітичного огляду встановлено, що в даний час немає жодного комерційного зразка характерографа, який використовує тривимірну графіку для відображення результатів.</w:t>
+      </w:r>
+    </w:p>
+    <w:p>
+      <w:pPr>
+        <w:pStyle w:val="a5"/>
+      </w:pPr>
+      <w:r>
+        <w:t>2. Розроблена система дозволяє проводити вимірювання вольт-амперних характеристик біполярних транзисторів. Вона включає апаратну частину, що проводить власне вимірювання та програмну, що відображає результати на екрані персонального комп’ютера. Особливістю даного рішення є використання тривимірної графіки.</w:t>
+      </w:r>
+    </w:p>
+    <w:p>
+      <w:pPr>
+        <w:pStyle w:val="a5"/>
+      </w:pPr>
+      <w:r>
+        <w:t xml:space="preserve">3. Як показав аналіз можливих рішень найбільш простий і дешевий спосіб організації передачі даних </w:t>
+      </w:r>
+      <w:r>
+        <w:t>за допомогою шини USB</w:t>
+      </w:r>
+      <w:r>
+        <w:t> —</w:t>
       </w:r>
       <w:r>
         <w:t xml:space="preserve"> </w:t>
@@ -42242,23 +42886,7 @@
         <w:pStyle w:val="a5"/>
       </w:pPr>
       <w:r>
-        <w:t>Драйвер приладу реалізовано у вигляді окремої бібліотеки, на основі якої можна створювати більш складні системи відображення. Алгоритм його роботи побудований на основі асинхронних операцій, що дозволить основній програмі виконувати інші дії під час очікування результатів вимірювання.</w:t>
-      </w:r>
-    </w:p>
-    <w:p>
-      <w:pPr>
-        <w:pStyle w:val="a5"/>
-      </w:pPr>
-      <w:r>
-        <w:t>Використані технології розробки та логічне відділення драйвера приладу дозволяють з мінімальною затратою зусиль модифікувати програму відображення так, щоб її можна було використовувати на інших операційних системах для перегляду заздалегідь збережених характеристик.</w:t>
-      </w:r>
-    </w:p>
-    <w:p>
-      <w:pPr>
-        <w:pStyle w:val="a5"/>
-      </w:pPr>
-      <w:r>
-        <w:t>Виходячи з апаратних особливостей мікроконтролера та схемних рішень, що їх використовують було встановлено точність та роздільну заданість системи:</w:t>
+        <w:t>4. Розроблена система має такі основні параметри:</w:t>
       </w:r>
     </w:p>
     <w:p>
@@ -42290,7 +42918,6 @@
         <w:pStyle w:val="a0"/>
       </w:pPr>
       <w:r>
-        <w:lastRenderedPageBreak/>
         <w:t>Максимальна роздільна здатність — 262144 точок.</w:t>
       </w:r>
     </w:p>
@@ -42299,18 +42926,8 @@
         <w:pStyle w:val="a5"/>
       </w:pPr>
       <w:r>
-        <w:t>Ці дані були підтверджені тестуванням на моделях транзисторів з заздалегідь відомими характеристиками.</w:t>
-      </w:r>
-    </w:p>
-    <w:p>
-      <w:pPr>
-        <w:pStyle w:val="a5"/>
-      </w:pPr>
-    </w:p>
-    <w:p>
-      <w:pPr>
-        <w:pStyle w:val="a5"/>
-      </w:pPr>
+        <w:t>5. Наведені параметри було підтверджено в результаті тестування на моделях транзисторів з заздалегідь відомими характеристиками. Час вимірювання характеристики розміром 12х12 точок складає приблизно 20 секунд.</w:t>
+      </w:r>
     </w:p>
     <w:p>
       <w:pPr>
@@ -42990,7 +43607,7 @@
             <w:rPr>
               <w:noProof/>
             </w:rPr>
-            <w:t>99</w:t>
+            <w:t>120</w:t>
           </w:r>
         </w:fldSimple>
       </w:p>
@@ -47035,6 +47652,7 @@
   <w:style w:type="character" w:default="1" w:styleId="a2">
     <w:name w:val="Default Paragraph Font"/>
     <w:uiPriority w:val="1"/>
+    <w:semiHidden/>
     <w:unhideWhenUsed/>
   </w:style>
   <w:style w:type="table" w:default="1" w:styleId="a3">
@@ -48503,7 +49121,7 @@
 </file>
 
 <file path=customXml/itemProps1.xml><?xml version="1.0" encoding="utf-8"?>
-<ds:datastoreItem xmlns:ds="http://schemas.openxmlformats.org/officeDocument/2006/customXml" ds:itemID="{2DBA2218-4C5B-4F13-ACC3-44D64D323E49}">
+<ds:datastoreItem xmlns:ds="http://schemas.openxmlformats.org/officeDocument/2006/customXml" ds:itemID="{CEDEBDBC-3A56-4F9F-A146-E0D70834F1AD}">
   <ds:schemaRefs>
     <ds:schemaRef ds:uri="http://schemas.openxmlformats.org/officeDocument/2006/bibliography"/>
   </ds:schemaRefs>

--- a/PZ.docx
+++ b/PZ.docx
@@ -4430,7 +4430,7 @@
                     <a:blip r:embed="rId12" cstate="print">
                       <a:extLst>
                         <a:ext uri="{28A0092B-C50C-407E-A947-70E740481C1C}">
-                          <a14:useLocalDpi xmlns="" xmlns:wpc="http://schemas.microsoft.com/office/word/2010/wordprocessingCanvas" xmlns:mc="http://schemas.openxmlformats.org/markup-compatibility/2006" xmlns:o="urn:schemas-microsoft-com:office:office" xmlns:v="urn:schemas-microsoft-com:vml" xmlns:wp14="http://schemas.microsoft.com/office/word/2010/wordprocessingDrawing" xmlns:w10="urn:schemas-microsoft-com:office:word" xmlns:w="http://schemas.openxmlformats.org/wordprocessingml/2006/main" xmlns:w14="http://schemas.microsoft.com/office/word/2010/wordml" xmlns:wpg="http://schemas.microsoft.com/office/word/2010/wordprocessingGroup" xmlns:wpi="http://schemas.microsoft.com/office/word/2010/wordprocessingInk" xmlns:wps="http://schemas.microsoft.com/office/word/2010/wordprocessingShape" xmlns:a14="http://schemas.microsoft.com/office/drawing/2010/main" val="0"/>
+                          <a14:useLocalDpi xmlns:a14="http://schemas.microsoft.com/office/drawing/2010/main" xmlns:wps="http://schemas.microsoft.com/office/word/2010/wordprocessingShape" xmlns:wpi="http://schemas.microsoft.com/office/word/2010/wordprocessingInk" xmlns:wpg="http://schemas.microsoft.com/office/word/2010/wordprocessingGroup" xmlns:w14="http://schemas.microsoft.com/office/word/2010/wordml" xmlns:w="http://schemas.openxmlformats.org/wordprocessingml/2006/main" xmlns:w10="urn:schemas-microsoft-com:office:word" xmlns:wp14="http://schemas.microsoft.com/office/word/2010/wordprocessingDrawing" xmlns:v="urn:schemas-microsoft-com:vml" xmlns:o="urn:schemas-microsoft-com:office:office" xmlns:mc="http://schemas.openxmlformats.org/markup-compatibility/2006" xmlns:wpc="http://schemas.microsoft.com/office/word/2010/wordprocessingCanvas" xmlns="" val="0"/>
                         </a:ext>
                       </a:extLst>
                     </a:blip>
@@ -11457,7 +11457,7 @@
           <v:shape id="_x0000_i1025" type="#_x0000_t75" style="width:80.5pt;height:39.5pt" o:ole="">
             <v:imagedata r:id="rId26" o:title=""/>
           </v:shape>
-          <o:OLEObject Type="Embed" ProgID="Equation.DSMT4" ShapeID="_x0000_i1025" DrawAspect="Content" ObjectID="_1527243106" r:id="rId27"/>
+          <o:OLEObject Type="Embed" ProgID="Equation.DSMT4" ShapeID="_x0000_i1025" DrawAspect="Content" ObjectID="_1527270002" r:id="rId27"/>
         </w:object>
       </w:r>
       <w:bookmarkStart w:id="44" w:name="where"/>
@@ -11590,7 +11590,7 @@
           <v:shape id="_x0000_i1026" type="#_x0000_t75" style="width:99.85pt;height:39.5pt" o:ole="">
             <v:imagedata r:id="rId28" o:title=""/>
           </v:shape>
-          <o:OLEObject Type="Embed" ProgID="Equation.DSMT4" ShapeID="_x0000_i1026" DrawAspect="Content" ObjectID="_1527243107" r:id="rId29"/>
+          <o:OLEObject Type="Embed" ProgID="Equation.DSMT4" ShapeID="_x0000_i1026" DrawAspect="Content" ObjectID="_1527270003" r:id="rId29"/>
         </w:object>
       </w:r>
       <w:bookmarkStart w:id="45" w:name="where_NO"/>
@@ -11747,7 +11747,7 @@
           <v:shape id="_x0000_i1027" type="#_x0000_t75" style="width:150.95pt;height:38.7pt" o:ole="">
             <v:imagedata r:id="rId30" o:title=""/>
           </v:shape>
-          <o:OLEObject Type="Embed" ProgID="Equation.DSMT4" ShapeID="_x0000_i1027" DrawAspect="Content" ObjectID="_1527243108" r:id="rId31"/>
+          <o:OLEObject Type="Embed" ProgID="Equation.DSMT4" ShapeID="_x0000_i1027" DrawAspect="Content" ObjectID="_1527270004" r:id="rId31"/>
         </w:object>
       </w:r>
       <w:r>
@@ -11874,7 +11874,7 @@
           <v:shape id="_x0000_i1028" type="#_x0000_t75" style="width:140.15pt;height:38.7pt" o:ole="">
             <v:imagedata r:id="rId32" o:title=""/>
           </v:shape>
-          <o:OLEObject Type="Embed" ProgID="Equation.DSMT4" ShapeID="_x0000_i1028" DrawAspect="Content" ObjectID="_1527243109" r:id="rId33"/>
+          <o:OLEObject Type="Embed" ProgID="Equation.DSMT4" ShapeID="_x0000_i1028" DrawAspect="Content" ObjectID="_1527270005" r:id="rId33"/>
         </w:object>
       </w:r>
       <w:r>
@@ -12040,7 +12040,7 @@
           <v:shape id="_x0000_i1029" type="#_x0000_t75" style="width:98.3pt;height:41.05pt" o:ole="">
             <v:imagedata r:id="rId34" o:title=""/>
           </v:shape>
-          <o:OLEObject Type="Embed" ProgID="Equation.DSMT4" ShapeID="_x0000_i1029" DrawAspect="Content" ObjectID="_1527243110" r:id="rId35"/>
+          <o:OLEObject Type="Embed" ProgID="Equation.DSMT4" ShapeID="_x0000_i1029" DrawAspect="Content" ObjectID="_1527270006" r:id="rId35"/>
         </w:object>
       </w:r>
       <w:r>
@@ -12142,7 +12142,7 @@
           <v:shape id="_x0000_i1030" type="#_x0000_t75" style="width:265.55pt;height:20.9pt" o:ole="">
             <v:imagedata r:id="rId36" o:title=""/>
           </v:shape>
-          <o:OLEObject Type="Embed" ProgID="Equation.DSMT4" ShapeID="_x0000_i1030" DrawAspect="Content" ObjectID="_1527243111" r:id="rId37"/>
+          <o:OLEObject Type="Embed" ProgID="Equation.DSMT4" ShapeID="_x0000_i1030" DrawAspect="Content" ObjectID="_1527270007" r:id="rId37"/>
         </w:object>
       </w:r>
       <w:r>
@@ -12269,7 +12269,7 @@
           <v:shape id="_x0000_i1031" type="#_x0000_t75" style="width:190.45pt;height:38.7pt" o:ole="">
             <v:imagedata r:id="rId38" o:title=""/>
           </v:shape>
-          <o:OLEObject Type="Embed" ProgID="Equation.DSMT4" ShapeID="_x0000_i1031" DrawAspect="Content" ObjectID="_1527243112" r:id="rId39"/>
+          <o:OLEObject Type="Embed" ProgID="Equation.DSMT4" ShapeID="_x0000_i1031" DrawAspect="Content" ObjectID="_1527270008" r:id="rId39"/>
         </w:object>
       </w:r>
       <w:r>
@@ -12464,7 +12464,7 @@
           <v:shape id="_x0000_i1032" type="#_x0000_t75" style="width:140.15pt;height:36.4pt" o:ole="">
             <v:imagedata r:id="rId40" o:title=""/>
           </v:shape>
-          <o:OLEObject Type="Embed" ProgID="Equation.DSMT4" ShapeID="_x0000_i1032" DrawAspect="Content" ObjectID="_1527243113" r:id="rId41"/>
+          <o:OLEObject Type="Embed" ProgID="Equation.DSMT4" ShapeID="_x0000_i1032" DrawAspect="Content" ObjectID="_1527270009" r:id="rId41"/>
         </w:object>
       </w:r>
       <w:r>
@@ -12604,7 +12604,7 @@
           <v:shape id="_x0000_i1033" type="#_x0000_t75" style="width:168pt;height:38.7pt" o:ole="">
             <v:imagedata r:id="rId42" o:title=""/>
           </v:shape>
-          <o:OLEObject Type="Embed" ProgID="Equation.DSMT4" ShapeID="_x0000_i1033" DrawAspect="Content" ObjectID="_1527243114" r:id="rId43"/>
+          <o:OLEObject Type="Embed" ProgID="Equation.DSMT4" ShapeID="_x0000_i1033" DrawAspect="Content" ObjectID="_1527270010" r:id="rId43"/>
         </w:object>
       </w:r>
       <w:r>
@@ -12725,7 +12725,7 @@
           <v:shape id="_x0000_i1034" type="#_x0000_t75" style="width:210.6pt;height:36.4pt" o:ole="">
             <v:imagedata r:id="rId44" o:title=""/>
           </v:shape>
-          <o:OLEObject Type="Embed" ProgID="Equation.DSMT4" ShapeID="_x0000_i1034" DrawAspect="Content" ObjectID="_1527243115" r:id="rId45"/>
+          <o:OLEObject Type="Embed" ProgID="Equation.DSMT4" ShapeID="_x0000_i1034" DrawAspect="Content" ObjectID="_1527270011" r:id="rId45"/>
         </w:object>
       </w:r>
       <w:r>
@@ -12861,7 +12861,7 @@
           <v:shape id="_x0000_i1035" type="#_x0000_t75" style="width:161.8pt;height:38.7pt" o:ole="">
             <v:imagedata r:id="rId46" o:title=""/>
           </v:shape>
-          <o:OLEObject Type="Embed" ProgID="Equation.DSMT4" ShapeID="_x0000_i1035" DrawAspect="Content" ObjectID="_1527243116" r:id="rId47"/>
+          <o:OLEObject Type="Embed" ProgID="Equation.DSMT4" ShapeID="_x0000_i1035" DrawAspect="Content" ObjectID="_1527270012" r:id="rId47"/>
         </w:object>
       </w:r>
       <w:r>
@@ -13020,7 +13020,7 @@
           <v:shape id="_x0000_i1036" type="#_x0000_t75" style="width:151.75pt;height:39.5pt" o:ole="">
             <v:imagedata r:id="rId48" o:title=""/>
           </v:shape>
-          <o:OLEObject Type="Embed" ProgID="Equation.DSMT4" ShapeID="_x0000_i1036" DrawAspect="Content" ObjectID="_1527243117" r:id="rId49"/>
+          <o:OLEObject Type="Embed" ProgID="Equation.DSMT4" ShapeID="_x0000_i1036" DrawAspect="Content" ObjectID="_1527270013" r:id="rId49"/>
         </w:object>
       </w:r>
       <w:r>
@@ -13083,7 +13083,7 @@
           <v:shape id="_x0000_i1037" type="#_x0000_t75" style="width:154.05pt;height:38.7pt" o:ole="">
             <v:imagedata r:id="rId50" o:title=""/>
           </v:shape>
-          <o:OLEObject Type="Embed" ProgID="Equation.DSMT4" ShapeID="_x0000_i1037" DrawAspect="Content" ObjectID="_1527243118" r:id="rId51"/>
+          <o:OLEObject Type="Embed" ProgID="Equation.DSMT4" ShapeID="_x0000_i1037" DrawAspect="Content" ObjectID="_1527270014" r:id="rId51"/>
         </w:object>
       </w:r>
       <w:r>
@@ -13209,7 +13209,7 @@
           <v:shape id="_x0000_i1038" type="#_x0000_t75" style="width:159.5pt;height:39.5pt" o:ole="">
             <v:imagedata r:id="rId52" o:title=""/>
           </v:shape>
-          <o:OLEObject Type="Embed" ProgID="Equation.DSMT4" ShapeID="_x0000_i1038" DrawAspect="Content" ObjectID="_1527243119" r:id="rId53"/>
+          <o:OLEObject Type="Embed" ProgID="Equation.DSMT4" ShapeID="_x0000_i1038" DrawAspect="Content" ObjectID="_1527270015" r:id="rId53"/>
         </w:object>
       </w:r>
       <w:r>
@@ -13270,7 +13270,7 @@
           <v:shape id="_x0000_i1039" type="#_x0000_t75" style="width:161.8pt;height:38.7pt" o:ole="">
             <v:imagedata r:id="rId54" o:title=""/>
           </v:shape>
-          <o:OLEObject Type="Embed" ProgID="Equation.DSMT4" ShapeID="_x0000_i1039" DrawAspect="Content" ObjectID="_1527243120" r:id="rId55"/>
+          <o:OLEObject Type="Embed" ProgID="Equation.DSMT4" ShapeID="_x0000_i1039" DrawAspect="Content" ObjectID="_1527270016" r:id="rId55"/>
         </w:object>
       </w:r>
       <w:r>
@@ -17386,7 +17386,7 @@
           <v:shape id="_x0000_i1040" type="#_x0000_t75" style="width:75.1pt;height:39.5pt" o:ole="">
             <v:imagedata r:id="rId66" o:title=""/>
           </v:shape>
-          <o:OLEObject Type="Embed" ProgID="Equation.DSMT4" ShapeID="_x0000_i1040" DrawAspect="Content" ObjectID="_1527243121" r:id="rId67"/>
+          <o:OLEObject Type="Embed" ProgID="Equation.DSMT4" ShapeID="_x0000_i1040" DrawAspect="Content" ObjectID="_1527270017" r:id="rId67"/>
         </w:object>
       </w:r>
       <w:r>
@@ -17536,7 +17536,7 @@
           <v:shape id="_x0000_i1041" type="#_x0000_t75" style="width:185.8pt;height:18.6pt" o:ole="">
             <v:imagedata r:id="rId68" o:title=""/>
           </v:shape>
-          <o:OLEObject Type="Embed" ProgID="Equation.DSMT4" ShapeID="_x0000_i1041" DrawAspect="Content" ObjectID="_1527243122" r:id="rId69"/>
+          <o:OLEObject Type="Embed" ProgID="Equation.DSMT4" ShapeID="_x0000_i1041" DrawAspect="Content" ObjectID="_1527270018" r:id="rId69"/>
         </w:object>
       </w:r>
       <w:r>
@@ -17798,7 +17798,7 @@
           <v:shape id="_x0000_i1042" type="#_x0000_t75" style="width:132.4pt;height:40.25pt" o:ole="">
             <v:imagedata r:id="rId70" o:title=""/>
           </v:shape>
-          <o:OLEObject Type="Embed" ProgID="Equation.DSMT4" ShapeID="_x0000_i1042" DrawAspect="Content" ObjectID="_1527243123" r:id="rId71"/>
+          <o:OLEObject Type="Embed" ProgID="Equation.DSMT4" ShapeID="_x0000_i1042" DrawAspect="Content" ObjectID="_1527270019" r:id="rId71"/>
         </w:object>
       </w:r>
       <w:r>
@@ -17838,7 +17838,7 @@
           <v:shape id="_x0000_i1043" type="#_x0000_t75" style="width:246.2pt;height:18.6pt" o:ole="">
             <v:imagedata r:id="rId72" o:title=""/>
           </v:shape>
-          <o:OLEObject Type="Embed" ProgID="Equation.DSMT4" ShapeID="_x0000_i1043" DrawAspect="Content" ObjectID="_1527243124" r:id="rId73"/>
+          <o:OLEObject Type="Embed" ProgID="Equation.DSMT4" ShapeID="_x0000_i1043" DrawAspect="Content" ObjectID="_1527270020" r:id="rId73"/>
         </w:object>
       </w:r>
       <w:r>
@@ -17906,7 +17906,7 @@
           <v:shape id="_x0000_i1044" type="#_x0000_t75" style="width:129.3pt;height:40.25pt" o:ole="">
             <v:imagedata r:id="rId74" o:title=""/>
           </v:shape>
-          <o:OLEObject Type="Embed" ProgID="Equation.DSMT4" ShapeID="_x0000_i1044" DrawAspect="Content" ObjectID="_1527243125" r:id="rId75"/>
+          <o:OLEObject Type="Embed" ProgID="Equation.DSMT4" ShapeID="_x0000_i1044" DrawAspect="Content" ObjectID="_1527270021" r:id="rId75"/>
         </w:object>
       </w:r>
       <w:r>
@@ -17971,7 +17971,7 @@
           <v:shape id="_x0000_i1045" type="#_x0000_t75" style="width:258.6pt;height:18.6pt" o:ole="">
             <v:imagedata r:id="rId76" o:title=""/>
           </v:shape>
-          <o:OLEObject Type="Embed" ProgID="Equation.DSMT4" ShapeID="_x0000_i1045" DrawAspect="Content" ObjectID="_1527243126" r:id="rId77"/>
+          <o:OLEObject Type="Embed" ProgID="Equation.DSMT4" ShapeID="_x0000_i1045" DrawAspect="Content" ObjectID="_1527270022" r:id="rId77"/>
         </w:object>
       </w:r>
       <w:r>
@@ -18034,7 +18034,7 @@
           <v:shape id="_x0000_i1046" type="#_x0000_t75" style="width:184.25pt;height:18.6pt" o:ole="">
             <v:imagedata r:id="rId78" o:title=""/>
           </v:shape>
-          <o:OLEObject Type="Embed" ProgID="Equation.DSMT4" ShapeID="_x0000_i1046" DrawAspect="Content" ObjectID="_1527243127" r:id="rId79"/>
+          <o:OLEObject Type="Embed" ProgID="Equation.DSMT4" ShapeID="_x0000_i1046" DrawAspect="Content" ObjectID="_1527270023" r:id="rId79"/>
         </w:object>
       </w:r>
       <w:r>
@@ -18099,7 +18099,7 @@
           <v:shape id="_x0000_i1047" type="#_x0000_t75" style="width:195.85pt;height:18.6pt" o:ole="">
             <v:imagedata r:id="rId80" o:title=""/>
           </v:shape>
-          <o:OLEObject Type="Embed" ProgID="Equation.DSMT4" ShapeID="_x0000_i1047" DrawAspect="Content" ObjectID="_1527243128" r:id="rId81"/>
+          <o:OLEObject Type="Embed" ProgID="Equation.DSMT4" ShapeID="_x0000_i1047" DrawAspect="Content" ObjectID="_1527270024" r:id="rId81"/>
         </w:object>
       </w:r>
       <w:r>
@@ -18167,7 +18167,7 @@
           <v:shape id="_x0000_i1048" type="#_x0000_t75" style="width:192pt;height:18.6pt" o:ole="">
             <v:imagedata r:id="rId82" o:title=""/>
           </v:shape>
-          <o:OLEObject Type="Embed" ProgID="Equation.DSMT4" ShapeID="_x0000_i1048" DrawAspect="Content" ObjectID="_1527243129" r:id="rId83"/>
+          <o:OLEObject Type="Embed" ProgID="Equation.DSMT4" ShapeID="_x0000_i1048" DrawAspect="Content" ObjectID="_1527270025" r:id="rId83"/>
         </w:object>
       </w:r>
       <w:r>
@@ -18250,7 +18250,7 @@
           <v:shape id="_x0000_i1049" type="#_x0000_t75" style="width:178.05pt;height:18.6pt" o:ole="">
             <v:imagedata r:id="rId84" o:title=""/>
           </v:shape>
-          <o:OLEObject Type="Embed" ProgID="Equation.DSMT4" ShapeID="_x0000_i1049" DrawAspect="Content" ObjectID="_1527243130" r:id="rId85"/>
+          <o:OLEObject Type="Embed" ProgID="Equation.DSMT4" ShapeID="_x0000_i1049" DrawAspect="Content" ObjectID="_1527270026" r:id="rId85"/>
         </w:object>
       </w:r>
       <w:r>
@@ -18312,7 +18312,7 @@
           <v:shape id="_x0000_i1050" type="#_x0000_t75" style="width:248.5pt;height:20.9pt" o:ole="">
             <v:imagedata r:id="rId86" o:title=""/>
           </v:shape>
-          <o:OLEObject Type="Embed" ProgID="Equation.DSMT4" ShapeID="_x0000_i1050" DrawAspect="Content" ObjectID="_1527243131" r:id="rId87"/>
+          <o:OLEObject Type="Embed" ProgID="Equation.DSMT4" ShapeID="_x0000_i1050" DrawAspect="Content" ObjectID="_1527270027" r:id="rId87"/>
         </w:object>
       </w:r>
       <w:r>
@@ -18398,7 +18398,7 @@
           <v:shape id="_x0000_i1051" type="#_x0000_t75" style="width:133.15pt;height:40.25pt" o:ole="">
             <v:imagedata r:id="rId88" o:title=""/>
           </v:shape>
-          <o:OLEObject Type="Embed" ProgID="Equation.DSMT4" ShapeID="_x0000_i1051" DrawAspect="Content" ObjectID="_1527243132" r:id="rId89"/>
+          <o:OLEObject Type="Embed" ProgID="Equation.DSMT4" ShapeID="_x0000_i1051" DrawAspect="Content" ObjectID="_1527270028" r:id="rId89"/>
         </w:object>
       </w:r>
       <w:r>
@@ -18475,7 +18475,7 @@
           <v:shape id="_x0000_i1052" type="#_x0000_t75" style="width:195.85pt;height:18.6pt" o:ole="">
             <v:imagedata r:id="rId90" o:title=""/>
           </v:shape>
-          <o:OLEObject Type="Embed" ProgID="Equation.DSMT4" ShapeID="_x0000_i1052" DrawAspect="Content" ObjectID="_1527243133" r:id="rId91"/>
+          <o:OLEObject Type="Embed" ProgID="Equation.DSMT4" ShapeID="_x0000_i1052" DrawAspect="Content" ObjectID="_1527270029" r:id="rId91"/>
         </w:object>
       </w:r>
       <w:r>
@@ -18568,7 +18568,7 @@
           <v:shape id="_x0000_i1053" type="#_x0000_t75" style="width:133.95pt;height:40.25pt" o:ole="">
             <v:imagedata r:id="rId92" o:title=""/>
           </v:shape>
-          <o:OLEObject Type="Embed" ProgID="Equation.DSMT4" ShapeID="_x0000_i1053" DrawAspect="Content" ObjectID="_1527243134" r:id="rId93"/>
+          <o:OLEObject Type="Embed" ProgID="Equation.DSMT4" ShapeID="_x0000_i1053" DrawAspect="Content" ObjectID="_1527270030" r:id="rId93"/>
         </w:object>
       </w:r>
       <w:r>
@@ -18648,7 +18648,7 @@
           <v:shape id="_x0000_i1054" type="#_x0000_t75" style="width:204.4pt;height:18.6pt" o:ole="">
             <v:imagedata r:id="rId94" o:title=""/>
           </v:shape>
-          <o:OLEObject Type="Embed" ProgID="Equation.DSMT4" ShapeID="_x0000_i1054" DrawAspect="Content" ObjectID="_1527243135" r:id="rId95"/>
+          <o:OLEObject Type="Embed" ProgID="Equation.DSMT4" ShapeID="_x0000_i1054" DrawAspect="Content" ObjectID="_1527270031" r:id="rId95"/>
         </w:object>
       </w:r>
       <w:r>
@@ -21068,7 +21068,7 @@
           <v:shape id="_x0000_i1055" type="#_x0000_t75" style="width:128.5pt;height:40.25pt" o:ole="">
             <v:imagedata r:id="rId96" o:title=""/>
           </v:shape>
-          <o:OLEObject Type="Embed" ProgID="Equation.DSMT4" ShapeID="_x0000_i1055" DrawAspect="Content" ObjectID="_1527243136" r:id="rId97"/>
+          <o:OLEObject Type="Embed" ProgID="Equation.DSMT4" ShapeID="_x0000_i1055" DrawAspect="Content" ObjectID="_1527270032" r:id="rId97"/>
         </w:object>
       </w:r>
       <w:r>
@@ -21182,7 +21182,7 @@
           <v:shape id="_x0000_i1056" type="#_x0000_t75" style="width:194.3pt;height:18.6pt" o:ole="">
             <v:imagedata r:id="rId98" o:title=""/>
           </v:shape>
-          <o:OLEObject Type="Embed" ProgID="Equation.DSMT4" ShapeID="_x0000_i1056" DrawAspect="Content" ObjectID="_1527243137" r:id="rId99"/>
+          <o:OLEObject Type="Embed" ProgID="Equation.DSMT4" ShapeID="_x0000_i1056" DrawAspect="Content" ObjectID="_1527270033" r:id="rId99"/>
         </w:object>
       </w:r>
       <w:r>
@@ -21389,7 +21389,7 @@
           <v:shape id="_x0000_i1057" type="#_x0000_t75" style="width:133.95pt;height:39.5pt" o:ole="">
             <v:imagedata r:id="rId100" o:title=""/>
           </v:shape>
-          <o:OLEObject Type="Embed" ProgID="Equation.DSMT4" ShapeID="_x0000_i1057" DrawAspect="Content" ObjectID="_1527243138" r:id="rId101"/>
+          <o:OLEObject Type="Embed" ProgID="Equation.DSMT4" ShapeID="_x0000_i1057" DrawAspect="Content" ObjectID="_1527270034" r:id="rId101"/>
         </w:object>
       </w:r>
       <w:r>
@@ -21492,7 +21492,7 @@
           <v:shape id="_x0000_i1058" type="#_x0000_t75" style="width:199.75pt;height:39.5pt" o:ole="">
             <v:imagedata r:id="rId102" o:title=""/>
           </v:shape>
-          <o:OLEObject Type="Embed" ProgID="Equation.DSMT4" ShapeID="_x0000_i1058" DrawAspect="Content" ObjectID="_1527243139" r:id="rId103"/>
+          <o:OLEObject Type="Embed" ProgID="Equation.DSMT4" ShapeID="_x0000_i1058" DrawAspect="Content" ObjectID="_1527270035" r:id="rId103"/>
         </w:object>
       </w:r>
       <w:r>
@@ -23343,7 +23343,7 @@
           <v:shape id="_x0000_i1059" type="#_x0000_t75" style="width:163.35pt;height:20.9pt" o:ole="">
             <v:imagedata r:id="rId106" o:title=""/>
           </v:shape>
-          <o:OLEObject Type="Embed" ProgID="Equation.DSMT4" ShapeID="_x0000_i1059" DrawAspect="Content" ObjectID="_1527243140" r:id="rId107"/>
+          <o:OLEObject Type="Embed" ProgID="Equation.DSMT4" ShapeID="_x0000_i1059" DrawAspect="Content" ObjectID="_1527270036" r:id="rId107"/>
         </w:object>
       </w:r>
       <w:r>
@@ -23743,7 +23743,7 @@
           <v:shape id="_x0000_i1060" type="#_x0000_t75" style="width:328.25pt;height:36.4pt" o:ole="">
             <v:imagedata r:id="rId109" o:title=""/>
           </v:shape>
-          <o:OLEObject Type="Embed" ProgID="Equation.DSMT4" ShapeID="_x0000_i1060" DrawAspect="Content" ObjectID="_1527243141" r:id="rId110"/>
+          <o:OLEObject Type="Embed" ProgID="Equation.DSMT4" ShapeID="_x0000_i1060" DrawAspect="Content" ObjectID="_1527270037" r:id="rId110"/>
         </w:object>
       </w:r>
       <w:r>
@@ -23961,7 +23961,7 @@
           <v:shape id="_x0000_i1061" type="#_x0000_t75" style="width:68.9pt;height:34.85pt" o:ole="">
             <v:imagedata r:id="rId111" o:title=""/>
           </v:shape>
-          <o:OLEObject Type="Embed" ProgID="Equation.DSMT4" ShapeID="_x0000_i1061" DrawAspect="Content" ObjectID="_1527243142" r:id="rId112"/>
+          <o:OLEObject Type="Embed" ProgID="Equation.DSMT4" ShapeID="_x0000_i1061" DrawAspect="Content" ObjectID="_1527270038" r:id="rId112"/>
         </w:object>
       </w:r>
       <w:r>
@@ -24595,7 +24595,7 @@
           <v:shape id="_x0000_i1062" type="#_x0000_t75" style="width:220.65pt;height:21.7pt" o:ole="">
             <v:imagedata r:id="rId114" o:title=""/>
           </v:shape>
-          <o:OLEObject Type="Embed" ProgID="Equation.DSMT4" ShapeID="_x0000_i1062" DrawAspect="Content" ObjectID="_1527243143" r:id="rId115"/>
+          <o:OLEObject Type="Embed" ProgID="Equation.DSMT4" ShapeID="_x0000_i1062" DrawAspect="Content" ObjectID="_1527270039" r:id="rId115"/>
         </w:object>
       </w:r>
       <w:r>
@@ -24705,7 +24705,7 @@
           <v:shape id="_x0000_i1063" type="#_x0000_t75" style="width:213.7pt;height:20.9pt" o:ole="">
             <v:imagedata r:id="rId116" o:title=""/>
           </v:shape>
-          <o:OLEObject Type="Embed" ProgID="Equation.DSMT4" ShapeID="_x0000_i1063" DrawAspect="Content" ObjectID="_1527243144" r:id="rId117"/>
+          <o:OLEObject Type="Embed" ProgID="Equation.DSMT4" ShapeID="_x0000_i1063" DrawAspect="Content" ObjectID="_1527270040" r:id="rId117"/>
         </w:object>
       </w:r>
       <w:r>
@@ -30432,7 +30432,7 @@
           <v:shape id="_x0000_i1064" type="#_x0000_t75" style="width:224.5pt;height:42.6pt" o:ole="">
             <v:imagedata r:id="rId118" o:title=""/>
           </v:shape>
-          <o:OLEObject Type="Embed" ProgID="Equation.DSMT4" ShapeID="_x0000_i1064" DrawAspect="Content" ObjectID="_1527243145" r:id="rId119"/>
+          <o:OLEObject Type="Embed" ProgID="Equation.DSMT4" ShapeID="_x0000_i1064" DrawAspect="Content" ObjectID="_1527270041" r:id="rId119"/>
         </w:object>
       </w:r>
       <w:r>
@@ -30478,7 +30478,7 @@
           <v:shape id="_x0000_i1065" type="#_x0000_t75" style="width:137.8pt;height:18.6pt" o:ole="">
             <v:imagedata r:id="rId120" o:title=""/>
           </v:shape>
-          <o:OLEObject Type="Embed" ProgID="Equation.DSMT4" ShapeID="_x0000_i1065" DrawAspect="Content" ObjectID="_1527243146" r:id="rId121"/>
+          <o:OLEObject Type="Embed" ProgID="Equation.DSMT4" ShapeID="_x0000_i1065" DrawAspect="Content" ObjectID="_1527270042" r:id="rId121"/>
         </w:object>
       </w:r>
       <w:r>
@@ -31527,7 +31527,7 @@
           <v:shape id="_x0000_i1066" type="#_x0000_t75" style="width:118.45pt;height:17.8pt" o:ole="">
             <v:imagedata r:id="rId125" o:title=""/>
           </v:shape>
-          <o:OLEObject Type="Embed" ProgID="Equation.DSMT4" ShapeID="_x0000_i1066" DrawAspect="Content" ObjectID="_1527243147" r:id="rId126"/>
+          <o:OLEObject Type="Embed" ProgID="Equation.DSMT4" ShapeID="_x0000_i1066" DrawAspect="Content" ObjectID="_1527270043" r:id="rId126"/>
         </w:object>
       </w:r>
       <w:r>
@@ -31669,7 +31669,7 @@
           <v:shape id="_x0000_i1067" type="#_x0000_t75" style="width:58.85pt;height:17.8pt" o:ole="">
             <v:imagedata r:id="rId127" o:title=""/>
           </v:shape>
-          <o:OLEObject Type="Embed" ProgID="Equation.DSMT4" ShapeID="_x0000_i1067" DrawAspect="Content" ObjectID="_1527243148" r:id="rId128"/>
+          <o:OLEObject Type="Embed" ProgID="Equation.DSMT4" ShapeID="_x0000_i1067" DrawAspect="Content" ObjectID="_1527270044" r:id="rId128"/>
         </w:object>
       </w:r>
       <w:r>
@@ -32031,6 +32031,9 @@
     <w:p>
       <w:pPr>
         <w:pStyle w:val="a5"/>
+        <w:rPr>
+          <w:lang w:val="en-US"/>
+        </w:rPr>
       </w:pPr>
       <w:r>
         <w:t xml:space="preserve">Після завантаження буде відображено головне вікно програми. Спершу </w:t>
@@ -32074,14 +32077,13 @@
       </w:pPr>
       <w:r>
         <w:rPr>
-          <w:noProof/>
-          <w:lang w:val="ru-RU"/>
+          <w:lang w:val="en-US"/>
         </w:rPr>
         <w:drawing>
           <wp:inline distT="0" distB="0" distL="0" distR="0">
-            <wp:extent cx="5508305" cy="4350058"/>
-            <wp:effectExtent l="19050" t="0" r="0" b="0"/>
-            <wp:docPr id="26" name="Рисунок 2"/>
+            <wp:extent cx="5514975" cy="4355325"/>
+            <wp:effectExtent l="0" t="0" r="0" b="0"/>
+            <wp:docPr id="18" name="Рисунок 1"/>
             <wp:cNvGraphicFramePr>
               <a:graphicFrameLocks xmlns:a="http://schemas.openxmlformats.org/drawingml/2006/main" noChangeAspect="1"/>
             </wp:cNvGraphicFramePr>
@@ -32089,7 +32091,7 @@
               <a:graphicData uri="http://schemas.openxmlformats.org/drawingml/2006/picture">
                 <pic:pic xmlns:pic="http://schemas.openxmlformats.org/drawingml/2006/picture">
                   <pic:nvPicPr>
-                    <pic:cNvPr id="0" name="Picture 2"/>
+                    <pic:cNvPr id="0" name="Picture 1"/>
                     <pic:cNvPicPr>
                       <a:picLocks noChangeAspect="1" noChangeArrowheads="1"/>
                     </pic:cNvPicPr>
@@ -32098,7 +32100,7 @@
                     <a:blip r:embed="rId130" cstate="print">
                       <a:extLst>
                         <a:ext uri="{28A0092B-C50C-407E-A947-70E740481C1C}">
-                          <a14:useLocalDpi xmlns="" xmlns:wpc="http://schemas.microsoft.com/office/word/2010/wordprocessingCanvas" xmlns:mc="http://schemas.openxmlformats.org/markup-compatibility/2006" xmlns:o="urn:schemas-microsoft-com:office:office" xmlns:v="urn:schemas-microsoft-com:vml" xmlns:wp14="http://schemas.microsoft.com/office/word/2010/wordprocessingDrawing" xmlns:w10="urn:schemas-microsoft-com:office:word" xmlns:w="http://schemas.openxmlformats.org/wordprocessingml/2006/main" xmlns:w14="http://schemas.microsoft.com/office/word/2010/wordml" xmlns:wpg="http://schemas.microsoft.com/office/word/2010/wordprocessingGroup" xmlns:wpi="http://schemas.microsoft.com/office/word/2010/wordprocessingInk" xmlns:wps="http://schemas.microsoft.com/office/word/2010/wordprocessingShape" xmlns:a14="http://schemas.microsoft.com/office/drawing/2010/main" val="0"/>
+                          <a14:useLocalDpi xmlns:a14="http://schemas.microsoft.com/office/drawing/2010/main" xmlns:wps="http://schemas.microsoft.com/office/word/2010/wordprocessingShape" xmlns:wpi="http://schemas.microsoft.com/office/word/2010/wordprocessingInk" xmlns:wpg="http://schemas.microsoft.com/office/word/2010/wordprocessingGroup" xmlns:w14="http://schemas.microsoft.com/office/word/2010/wordml" xmlns:w="http://schemas.openxmlformats.org/wordprocessingml/2006/main" xmlns:w10="urn:schemas-microsoft-com:office:word" xmlns:wp14="http://schemas.microsoft.com/office/word/2010/wordprocessingDrawing" xmlns:v="urn:schemas-microsoft-com:vml" xmlns:o="urn:schemas-microsoft-com:office:office" xmlns:mc="http://schemas.openxmlformats.org/markup-compatibility/2006" xmlns:wpc="http://schemas.microsoft.com/office/word/2010/wordprocessingCanvas" xmlns="" val="0"/>
                         </a:ext>
                       </a:extLst>
                     </a:blip>
@@ -32110,7 +32112,7 @@
                   <pic:spPr bwMode="auto">
                     <a:xfrm>
                       <a:off x="0" y="0"/>
-                      <a:ext cx="5511912" cy="4352906"/>
+                      <a:ext cx="5514975" cy="4355325"/>
                     </a:xfrm>
                     <a:prstGeom prst="rect">
                       <a:avLst/>
@@ -32276,13 +32278,12 @@
       <w:r>
         <w:rPr>
           <w:noProof/>
-          <w:lang w:val="ru-RU"/>
         </w:rPr>
         <w:drawing>
           <wp:inline distT="0" distB="0" distL="0" distR="0">
-            <wp:extent cx="5418374" cy="4279037"/>
+            <wp:extent cx="5457517" cy="4292134"/>
             <wp:effectExtent l="19050" t="0" r="0" b="0"/>
-            <wp:docPr id="34" name="Рисунок 3"/>
+            <wp:docPr id="77" name="Рисунок 77"/>
             <wp:cNvGraphicFramePr>
               <a:graphicFrameLocks xmlns:a="http://schemas.openxmlformats.org/drawingml/2006/main" noChangeAspect="1"/>
             </wp:cNvGraphicFramePr>
@@ -32290,19 +32291,13 @@
               <a:graphicData uri="http://schemas.openxmlformats.org/drawingml/2006/picture">
                 <pic:pic xmlns:pic="http://schemas.openxmlformats.org/drawingml/2006/picture">
                   <pic:nvPicPr>
-                    <pic:cNvPr id="0" name="Picture 3"/>
+                    <pic:cNvPr id="0" name="Picture 77"/>
                     <pic:cNvPicPr>
                       <a:picLocks noChangeAspect="1" noChangeArrowheads="1"/>
                     </pic:cNvPicPr>
                   </pic:nvPicPr>
                   <pic:blipFill>
-                    <a:blip r:embed="rId131" cstate="print">
-                      <a:extLst>
-                        <a:ext uri="{28A0092B-C50C-407E-A947-70E740481C1C}">
-                          <a14:useLocalDpi xmlns="" xmlns:wpc="http://schemas.microsoft.com/office/word/2010/wordprocessingCanvas" xmlns:mc="http://schemas.openxmlformats.org/markup-compatibility/2006" xmlns:o="urn:schemas-microsoft-com:office:office" xmlns:v="urn:schemas-microsoft-com:vml" xmlns:wp14="http://schemas.microsoft.com/office/word/2010/wordprocessingDrawing" xmlns:w10="urn:schemas-microsoft-com:office:word" xmlns:w="http://schemas.openxmlformats.org/wordprocessingml/2006/main" xmlns:w14="http://schemas.microsoft.com/office/word/2010/wordml" xmlns:wpg="http://schemas.microsoft.com/office/word/2010/wordprocessingGroup" xmlns:wpi="http://schemas.microsoft.com/office/word/2010/wordprocessingInk" xmlns:wps="http://schemas.microsoft.com/office/word/2010/wordprocessingShape" xmlns:a14="http://schemas.microsoft.com/office/drawing/2010/main" val="0"/>
-                        </a:ext>
-                      </a:extLst>
-                    </a:blip>
+                    <a:blip r:embed="rId131" cstate="print"/>
                     <a:srcRect/>
                     <a:stretch>
                       <a:fillRect/>
@@ -32311,14 +32306,17 @@
                   <pic:spPr bwMode="auto">
                     <a:xfrm>
                       <a:off x="0" y="0"/>
-                      <a:ext cx="5421839" cy="4281773"/>
+                      <a:ext cx="5465469" cy="4298388"/>
                     </a:xfrm>
                     <a:prstGeom prst="rect">
                       <a:avLst/>
                     </a:prstGeom>
                     <a:noFill/>
-                    <a:ln>
+                    <a:ln w="9525">
                       <a:noFill/>
+                      <a:miter lim="800000"/>
+                      <a:headEnd/>
+                      <a:tailEnd/>
                     </a:ln>
                   </pic:spPr>
                 </pic:pic>
@@ -32393,13 +32391,13 @@
         <w:rPr>
           <w:noProof/>
         </w:rPr>
-        <w:t xml:space="preserve">Щоб розпочати роботу з програмою потрібно вибрати в головному меню пункт </w:t>
+        <w:t xml:space="preserve">Щоб розпочати роботу з програмою потрібно вибрати в головному меню </w:t>
       </w:r>
       <w:r>
         <w:rPr>
           <w:noProof/>
         </w:rPr>
-        <w:t>«Відкрити», після чого з’явиться діалгове меню що показане на рисунку</w:t>
+        <w:t>пункт «Відкрити», після чого з’явиться діалгове меню що показане на рисунку</w:t>
       </w:r>
       <w:r>
         <w:rPr>
@@ -32435,6 +32433,9 @@
     <w:p>
       <w:pPr>
         <w:pStyle w:val="a5"/>
+        <w:rPr>
+          <w:lang w:val="en-US"/>
+        </w:rPr>
       </w:pPr>
       <w:r>
         <w:lastRenderedPageBreak/>
@@ -32461,9 +32462,9 @@
         </w:rPr>
         <w:drawing>
           <wp:inline distT="0" distB="0" distL="0" distR="0">
-            <wp:extent cx="5441040" cy="4305670"/>
-            <wp:effectExtent l="19050" t="0" r="7260" b="0"/>
-            <wp:docPr id="28" name="Рисунок 5"/>
+            <wp:extent cx="5437853" cy="4294694"/>
+            <wp:effectExtent l="19050" t="0" r="0" b="0"/>
+            <wp:docPr id="78" name="Рисунок 78"/>
             <wp:cNvGraphicFramePr>
               <a:graphicFrameLocks xmlns:a="http://schemas.openxmlformats.org/drawingml/2006/main" noChangeAspect="1"/>
             </wp:cNvGraphicFramePr>
@@ -32471,19 +32472,13 @@
               <a:graphicData uri="http://schemas.openxmlformats.org/drawingml/2006/picture">
                 <pic:pic xmlns:pic="http://schemas.openxmlformats.org/drawingml/2006/picture">
                   <pic:nvPicPr>
-                    <pic:cNvPr id="0" name="Picture 5"/>
+                    <pic:cNvPr id="0" name="Picture 78"/>
                     <pic:cNvPicPr>
                       <a:picLocks noChangeAspect="1" noChangeArrowheads="1"/>
                     </pic:cNvPicPr>
                   </pic:nvPicPr>
                   <pic:blipFill>
-                    <a:blip r:embed="rId132" cstate="print">
-                      <a:extLst>
-                        <a:ext uri="{28A0092B-C50C-407E-A947-70E740481C1C}">
-                          <a14:useLocalDpi xmlns="" xmlns:wpc="http://schemas.microsoft.com/office/word/2010/wordprocessingCanvas" xmlns:mc="http://schemas.openxmlformats.org/markup-compatibility/2006" xmlns:o="urn:schemas-microsoft-com:office:office" xmlns:v="urn:schemas-microsoft-com:vml" xmlns:wp14="http://schemas.microsoft.com/office/word/2010/wordprocessingDrawing" xmlns:w10="urn:schemas-microsoft-com:office:word" xmlns:w="http://schemas.openxmlformats.org/wordprocessingml/2006/main" xmlns:w14="http://schemas.microsoft.com/office/word/2010/wordml" xmlns:wpg="http://schemas.microsoft.com/office/word/2010/wordprocessingGroup" xmlns:wpi="http://schemas.microsoft.com/office/word/2010/wordprocessingInk" xmlns:wps="http://schemas.microsoft.com/office/word/2010/wordprocessingShape" xmlns:a14="http://schemas.microsoft.com/office/drawing/2010/main" val="0"/>
-                        </a:ext>
-                      </a:extLst>
-                    </a:blip>
+                    <a:blip r:embed="rId132" cstate="print"/>
                     <a:srcRect/>
                     <a:stretch>
                       <a:fillRect/>
@@ -32492,14 +32487,17 @@
                   <pic:spPr bwMode="auto">
                     <a:xfrm>
                       <a:off x="0" y="0"/>
-                      <a:ext cx="5444519" cy="4308423"/>
+                      <a:ext cx="5441795" cy="4297807"/>
                     </a:xfrm>
                     <a:prstGeom prst="rect">
                       <a:avLst/>
                     </a:prstGeom>
                     <a:noFill/>
-                    <a:ln>
+                    <a:ln w="9525">
                       <a:noFill/>
+                      <a:miter lim="800000"/>
+                      <a:headEnd/>
+                      <a:tailEnd/>
                     </a:ln>
                   </pic:spPr>
                 </pic:pic>
@@ -32570,6 +32568,9 @@
     <w:p>
       <w:pPr>
         <w:pStyle w:val="a5"/>
+        <w:rPr>
+          <w:lang w:val="en-US"/>
+        </w:rPr>
       </w:pPr>
       <w:r>
         <w:t>Другий спосіб отримання даних в програму це завантаження їх з файлу (рис</w:t>
@@ -32627,9 +32628,9 @@
         </w:rPr>
         <w:drawing>
           <wp:inline distT="0" distB="0" distL="0" distR="0">
-            <wp:extent cx="5342725" cy="4227871"/>
+            <wp:extent cx="5506679" cy="4349051"/>
             <wp:effectExtent l="19050" t="0" r="0" b="0"/>
-            <wp:docPr id="29" name="Рисунок 4"/>
+            <wp:docPr id="79" name="Рисунок 79"/>
             <wp:cNvGraphicFramePr>
               <a:graphicFrameLocks xmlns:a="http://schemas.openxmlformats.org/drawingml/2006/main" noChangeAspect="1"/>
             </wp:cNvGraphicFramePr>
@@ -32637,19 +32638,13 @@
               <a:graphicData uri="http://schemas.openxmlformats.org/drawingml/2006/picture">
                 <pic:pic xmlns:pic="http://schemas.openxmlformats.org/drawingml/2006/picture">
                   <pic:nvPicPr>
-                    <pic:cNvPr id="0" name="Picture 4"/>
+                    <pic:cNvPr id="0" name="Picture 79"/>
                     <pic:cNvPicPr>
                       <a:picLocks noChangeAspect="1" noChangeArrowheads="1"/>
                     </pic:cNvPicPr>
                   </pic:nvPicPr>
                   <pic:blipFill>
-                    <a:blip r:embed="rId133" cstate="print">
-                      <a:extLst>
-                        <a:ext uri="{28A0092B-C50C-407E-A947-70E740481C1C}">
-                          <a14:useLocalDpi xmlns="" xmlns:wpc="http://schemas.microsoft.com/office/word/2010/wordprocessingCanvas" xmlns:mc="http://schemas.openxmlformats.org/markup-compatibility/2006" xmlns:o="urn:schemas-microsoft-com:office:office" xmlns:v="urn:schemas-microsoft-com:vml" xmlns:wp14="http://schemas.microsoft.com/office/word/2010/wordprocessingDrawing" xmlns:w10="urn:schemas-microsoft-com:office:word" xmlns:w="http://schemas.openxmlformats.org/wordprocessingml/2006/main" xmlns:w14="http://schemas.microsoft.com/office/word/2010/wordml" xmlns:wpg="http://schemas.microsoft.com/office/word/2010/wordprocessingGroup" xmlns:wpi="http://schemas.microsoft.com/office/word/2010/wordprocessingInk" xmlns:wps="http://schemas.microsoft.com/office/word/2010/wordprocessingShape" xmlns:a14="http://schemas.microsoft.com/office/drawing/2010/main" val="0"/>
-                        </a:ext>
-                      </a:extLst>
-                    </a:blip>
+                    <a:blip r:embed="rId133" cstate="print"/>
                     <a:srcRect/>
                     <a:stretch>
                       <a:fillRect/>
@@ -32658,14 +32653,17 @@
                   <pic:spPr bwMode="auto">
                     <a:xfrm>
                       <a:off x="0" y="0"/>
-                      <a:ext cx="5346158" cy="4230588"/>
+                      <a:ext cx="5510671" cy="4352204"/>
                     </a:xfrm>
                     <a:prstGeom prst="rect">
                       <a:avLst/>
                     </a:prstGeom>
                     <a:noFill/>
-                    <a:ln>
+                    <a:ln w="9525">
                       <a:noFill/>
+                      <a:miter lim="800000"/>
+                      <a:headEnd/>
+                      <a:tailEnd/>
                     </a:ln>
                   </pic:spPr>
                 </pic:pic>
@@ -32718,7 +32716,10 @@
         <w:pStyle w:val="a5"/>
       </w:pPr>
       <w:r>
-        <w:t>Якщо такого файлу не існує буде виведено повідомлення «Такого файлу не існує», після чого можна змінити ім’я файлу та спробувати знову.</w:t>
+        <w:t xml:space="preserve">Якщо такого файлу не існує буде виведено повідомлення «Такого файлу не існує», після чого можна змінити ім’я файлу та </w:t>
+      </w:r>
+      <w:r>
+        <w:t>спробувати знову.</w:t>
       </w:r>
     </w:p>
     <w:p>
@@ -32759,6 +32760,9 @@
     <w:p>
       <w:pPr>
         <w:pStyle w:val="a5"/>
+        <w:rPr>
+          <w:lang w:val="en-US"/>
+        </w:rPr>
       </w:pPr>
       <w:r>
         <w:t>Для збереження необхідно вказати повне ім’я файлу, що включає його адресу на диску, та натиснути цю кнопку. Відповідний файл буде перезаписаний, і відновити його попередній зміст буде неможливо. Якщо такого файлу не існує то перед записом він буде створений.</w:t>
@@ -32775,9 +32779,9 @@
         </w:rPr>
         <w:drawing>
           <wp:inline distT="0" distB="0" distL="0" distR="0">
-            <wp:extent cx="5495277" cy="4339769"/>
-            <wp:effectExtent l="19050" t="0" r="0" b="0"/>
-            <wp:docPr id="30" name="Рисунок 1"/>
+            <wp:extent cx="5464675" cy="4306529"/>
+            <wp:effectExtent l="19050" t="0" r="2675" b="0"/>
+            <wp:docPr id="80" name="Рисунок 80"/>
             <wp:cNvGraphicFramePr>
               <a:graphicFrameLocks xmlns:a="http://schemas.openxmlformats.org/drawingml/2006/main" noChangeAspect="1"/>
             </wp:cNvGraphicFramePr>
@@ -32785,19 +32789,13 @@
               <a:graphicData uri="http://schemas.openxmlformats.org/drawingml/2006/picture">
                 <pic:pic xmlns:pic="http://schemas.openxmlformats.org/drawingml/2006/picture">
                   <pic:nvPicPr>
-                    <pic:cNvPr id="0" name="Picture 1"/>
+                    <pic:cNvPr id="0" name="Picture 80"/>
                     <pic:cNvPicPr>
                       <a:picLocks noChangeAspect="1" noChangeArrowheads="1"/>
                     </pic:cNvPicPr>
                   </pic:nvPicPr>
                   <pic:blipFill>
-                    <a:blip r:embed="rId134" cstate="print">
-                      <a:extLst>
-                        <a:ext uri="{28A0092B-C50C-407E-A947-70E740481C1C}">
-                          <a14:useLocalDpi xmlns="" xmlns:wpc="http://schemas.microsoft.com/office/word/2010/wordprocessingCanvas" xmlns:mc="http://schemas.openxmlformats.org/markup-compatibility/2006" xmlns:o="urn:schemas-microsoft-com:office:office" xmlns:v="urn:schemas-microsoft-com:vml" xmlns:wp14="http://schemas.microsoft.com/office/word/2010/wordprocessingDrawing" xmlns:w10="urn:schemas-microsoft-com:office:word" xmlns:w="http://schemas.openxmlformats.org/wordprocessingml/2006/main" xmlns:w14="http://schemas.microsoft.com/office/word/2010/wordml" xmlns:wpg="http://schemas.microsoft.com/office/word/2010/wordprocessingGroup" xmlns:wpi="http://schemas.microsoft.com/office/word/2010/wordprocessingInk" xmlns:wps="http://schemas.microsoft.com/office/word/2010/wordprocessingShape" xmlns:a14="http://schemas.microsoft.com/office/drawing/2010/main" val="0"/>
-                        </a:ext>
-                      </a:extLst>
-                    </a:blip>
+                    <a:blip r:embed="rId134" cstate="print"/>
                     <a:srcRect/>
                     <a:stretch>
                       <a:fillRect/>
@@ -32806,14 +32804,17 @@
                   <pic:spPr bwMode="auto">
                     <a:xfrm>
                       <a:off x="0" y="0"/>
-                      <a:ext cx="5498791" cy="4342544"/>
+                      <a:ext cx="5468637" cy="4309651"/>
                     </a:xfrm>
                     <a:prstGeom prst="rect">
                       <a:avLst/>
                     </a:prstGeom>
                     <a:noFill/>
-                    <a:ln>
+                    <a:ln w="9525">
                       <a:noFill/>
+                      <a:miter lim="800000"/>
+                      <a:headEnd/>
+                      <a:tailEnd/>
                     </a:ln>
                   </pic:spPr>
                 </pic:pic>
@@ -32908,7 +32909,13 @@
         <w:t>)</w:t>
       </w:r>
       <w:r>
-        <w:t xml:space="preserve">. На відміну від бібліотеки драйвера, яка у разі помилки повертає числовий код, відмінний від нуля, дана програма розшифровує цей код та виводить текс помилки. Окрім розшифрування стандартних помилок драйвера можуть виникнути і інші. </w:t>
+        <w:t xml:space="preserve">. На відміну від бібліотеки драйвера, яка у разі помилки повертає числовий код, відмінний від нуля, дана програма розшифровує цей код та виводить текс помилки. Окрім розшифрування стандартних помилок драйвера можуть </w:t>
+      </w:r>
+      <w:r>
+        <w:t>виникнути і інші.</w:t>
+      </w:r>
+      <w:r>
+        <w:t xml:space="preserve"> </w:t>
       </w:r>
       <w:r>
         <w:lastRenderedPageBreak/>
@@ -34091,7 +34098,7 @@
                     <a:blip r:embed="rId135" cstate="print">
                       <a:extLst>
                         <a:ext uri="{28A0092B-C50C-407E-A947-70E740481C1C}">
-                          <a14:useLocalDpi xmlns="" xmlns:wpc="http://schemas.microsoft.com/office/word/2010/wordprocessingCanvas" xmlns:mc="http://schemas.openxmlformats.org/markup-compatibility/2006" xmlns:o="urn:schemas-microsoft-com:office:office" xmlns:v="urn:schemas-microsoft-com:vml" xmlns:wp14="http://schemas.microsoft.com/office/word/2010/wordprocessingDrawing" xmlns:w10="urn:schemas-microsoft-com:office:word" xmlns:w="http://schemas.openxmlformats.org/wordprocessingml/2006/main" xmlns:w14="http://schemas.microsoft.com/office/word/2010/wordml" xmlns:wpg="http://schemas.microsoft.com/office/word/2010/wordprocessingGroup" xmlns:wpi="http://schemas.microsoft.com/office/word/2010/wordprocessingInk" xmlns:wps="http://schemas.microsoft.com/office/word/2010/wordprocessingShape" xmlns:a14="http://schemas.microsoft.com/office/drawing/2010/main" val="0"/>
+                          <a14:useLocalDpi xmlns:a14="http://schemas.microsoft.com/office/drawing/2010/main" xmlns:wps="http://schemas.microsoft.com/office/word/2010/wordprocessingShape" xmlns:wpi="http://schemas.microsoft.com/office/word/2010/wordprocessingInk" xmlns:wpg="http://schemas.microsoft.com/office/word/2010/wordprocessingGroup" xmlns:w14="http://schemas.microsoft.com/office/word/2010/wordml" xmlns:w="http://schemas.openxmlformats.org/wordprocessingml/2006/main" xmlns:w10="urn:schemas-microsoft-com:office:word" xmlns:wp14="http://schemas.microsoft.com/office/word/2010/wordprocessingDrawing" xmlns:v="urn:schemas-microsoft-com:vml" xmlns:o="urn:schemas-microsoft-com:office:office" xmlns:mc="http://schemas.openxmlformats.org/markup-compatibility/2006" xmlns:wpc="http://schemas.microsoft.com/office/word/2010/wordprocessingCanvas" xmlns="" val="0"/>
                         </a:ext>
                       </a:extLst>
                     </a:blip>
@@ -36878,7 +36885,7 @@
           <v:shape id="_x0000_i1068" type="#_x0000_t75" style="width:121.55pt;height:43.35pt" o:ole="">
             <v:imagedata r:id="rId136" o:title=""/>
           </v:shape>
-          <o:OLEObject Type="Embed" ProgID="Equation.DSMT4" ShapeID="_x0000_i1068" DrawAspect="Content" ObjectID="_1527243149" r:id="rId137"/>
+          <o:OLEObject Type="Embed" ProgID="Equation.DSMT4" ShapeID="_x0000_i1068" DrawAspect="Content" ObjectID="_1527270045" r:id="rId137"/>
         </w:object>
       </w:r>
       <w:r>
@@ -37097,7 +37104,7 @@
           <v:shape id="_x0000_i1069" type="#_x0000_t75" style="width:41.8pt;height:21.7pt" o:ole="">
             <v:imagedata r:id="rId138" o:title=""/>
           </v:shape>
-          <o:OLEObject Type="Embed" ProgID="Equation.3" ShapeID="_x0000_i1069" DrawAspect="Content" ObjectID="_1527243150" r:id="rId139"/>
+          <o:OLEObject Type="Embed" ProgID="Equation.3" ShapeID="_x0000_i1069" DrawAspect="Content" ObjectID="_1527270046" r:id="rId139"/>
         </w:object>
       </w:r>
       <w:r>
@@ -37137,7 +37144,7 @@
           <v:shape id="_x0000_i1070" type="#_x0000_t75" style="width:152.5pt;height:61.95pt" o:ole="">
             <v:imagedata r:id="rId140" o:title=""/>
           </v:shape>
-          <o:OLEObject Type="Embed" ProgID="Equation.DSMT4" ShapeID="_x0000_i1070" DrawAspect="Content" ObjectID="_1527243151" r:id="rId141"/>
+          <o:OLEObject Type="Embed" ProgID="Equation.DSMT4" ShapeID="_x0000_i1070" DrawAspect="Content" ObjectID="_1527270047" r:id="rId141"/>
         </w:object>
       </w:r>
       <w:r>
@@ -37325,7 +37332,7 @@
           <v:shape id="_x0000_i1071" type="#_x0000_t75" style="width:261.7pt;height:65.05pt" o:ole="">
             <v:imagedata r:id="rId142" o:title=""/>
           </v:shape>
-          <o:OLEObject Type="Embed" ProgID="Equation.DSMT4" ShapeID="_x0000_i1071" DrawAspect="Content" ObjectID="_1527243152" r:id="rId143"/>
+          <o:OLEObject Type="Embed" ProgID="Equation.DSMT4" ShapeID="_x0000_i1071" DrawAspect="Content" ObjectID="_1527270048" r:id="rId143"/>
         </w:object>
       </w:r>
       <w:r>
@@ -37384,7 +37391,7 @@
           <v:shape id="_x0000_i1072" type="#_x0000_t75" style="width:175.75pt;height:37.95pt" o:ole="">
             <v:imagedata r:id="rId144" o:title=""/>
           </v:shape>
-          <o:OLEObject Type="Embed" ProgID="Equation.3" ShapeID="_x0000_i1072" DrawAspect="Content" ObjectID="_1527243153" r:id="rId145"/>
+          <o:OLEObject Type="Embed" ProgID="Equation.3" ShapeID="_x0000_i1072" DrawAspect="Content" ObjectID="_1527270049" r:id="rId145"/>
         </w:object>
       </w:r>
       <w:r>
@@ -37530,7 +37537,7 @@
           <v:shape id="_x0000_i1073" type="#_x0000_t75" style="width:162.6pt;height:23.25pt" o:ole="">
             <v:imagedata r:id="rId146" o:title=""/>
           </v:shape>
-          <o:OLEObject Type="Embed" ProgID="Equation.3" ShapeID="_x0000_i1073" DrawAspect="Content" ObjectID="_1527243154" r:id="rId147"/>
+          <o:OLEObject Type="Embed" ProgID="Equation.3" ShapeID="_x0000_i1073" DrawAspect="Content" ObjectID="_1527270050" r:id="rId147"/>
         </w:object>
       </w:r>
       <w:r>
@@ -37741,7 +37748,7 @@
           <v:shape id="_x0000_i1074" type="#_x0000_t75" style="width:302.7pt;height:45.7pt" o:ole="" fillcolor="window">
             <v:imagedata r:id="rId148" o:title=""/>
           </v:shape>
-          <o:OLEObject Type="Embed" ProgID="Equation.DSMT4" ShapeID="_x0000_i1074" DrawAspect="Content" ObjectID="_1527243155" r:id="rId149"/>
+          <o:OLEObject Type="Embed" ProgID="Equation.DSMT4" ShapeID="_x0000_i1074" DrawAspect="Content" ObjectID="_1527270051" r:id="rId149"/>
         </w:object>
       </w:r>
       <w:r>
@@ -37887,7 +37894,7 @@
           <v:shape id="_x0000_i1075" type="#_x0000_t75" style="width:325.15pt;height:41.8pt" o:ole="" fillcolor="window">
             <v:imagedata r:id="rId150" o:title=""/>
           </v:shape>
-          <o:OLEObject Type="Embed" ProgID="Equation.3" ShapeID="_x0000_i1075" DrawAspect="Content" ObjectID="_1527243156" r:id="rId151"/>
+          <o:OLEObject Type="Embed" ProgID="Equation.3" ShapeID="_x0000_i1075" DrawAspect="Content" ObjectID="_1527270052" r:id="rId151"/>
         </w:object>
       </w:r>
       <w:r>
@@ -37946,7 +37953,7 @@
           <v:shape id="_x0000_i1076" type="#_x0000_t75" style="width:140.9pt;height:40.25pt" o:ole="">
             <v:imagedata r:id="rId152" o:title=""/>
           </v:shape>
-          <o:OLEObject Type="Embed" ProgID="Equation.DSMT4" ShapeID="_x0000_i1076" DrawAspect="Content" ObjectID="_1527243157" r:id="rId153"/>
+          <o:OLEObject Type="Embed" ProgID="Equation.DSMT4" ShapeID="_x0000_i1076" DrawAspect="Content" ObjectID="_1527270053" r:id="rId153"/>
         </w:object>
       </w:r>
       <w:r>
@@ -38104,7 +38111,7 @@
           <v:shape id="_x0000_i1077" type="#_x0000_t75" style="width:241.55pt;height:39.5pt" o:ole="">
             <v:imagedata r:id="rId154" o:title=""/>
           </v:shape>
-          <o:OLEObject Type="Embed" ProgID="Equation.3" ShapeID="_x0000_i1077" DrawAspect="Content" ObjectID="_1527243158" r:id="rId155"/>
+          <o:OLEObject Type="Embed" ProgID="Equation.3" ShapeID="_x0000_i1077" DrawAspect="Content" ObjectID="_1527270054" r:id="rId155"/>
         </w:object>
       </w:r>
       <w:r>
@@ -38323,7 +38330,7 @@
           <v:shape id="_x0000_i1078" type="#_x0000_t75" style="width:226.05pt;height:57.3pt" o:ole="">
             <v:imagedata r:id="rId156" o:title=""/>
           </v:shape>
-          <o:OLEObject Type="Embed" ProgID="Equation.DSMT4" ShapeID="_x0000_i1078" DrawAspect="Content" ObjectID="_1527243159" r:id="rId157"/>
+          <o:OLEObject Type="Embed" ProgID="Equation.DSMT4" ShapeID="_x0000_i1078" DrawAspect="Content" ObjectID="_1527270055" r:id="rId157"/>
         </w:object>
       </w:r>
       <w:r>
@@ -38382,7 +38389,7 @@
           <v:shape id="_x0000_i1079" type="#_x0000_t75" style="width:99.85pt;height:53.4pt" o:ole="">
             <v:imagedata r:id="rId158" o:title=""/>
           </v:shape>
-          <o:OLEObject Type="Embed" ProgID="Equation.DSMT4" ShapeID="_x0000_i1079" DrawAspect="Content" ObjectID="_1527243160" r:id="rId159"/>
+          <o:OLEObject Type="Embed" ProgID="Equation.DSMT4" ShapeID="_x0000_i1079" DrawAspect="Content" ObjectID="_1527270056" r:id="rId159"/>
         </w:object>
       </w:r>
       <w:r>
@@ -38544,7 +38551,7 @@
           <v:shape id="_x0000_i1080" type="#_x0000_t75" style="width:51.1pt;height:36.4pt" o:ole="">
             <v:imagedata r:id="rId160" o:title=""/>
           </v:shape>
-          <o:OLEObject Type="Embed" ProgID="Equation.DSMT4" ShapeID="_x0000_i1080" DrawAspect="Content" ObjectID="_1527243161" r:id="rId161"/>
+          <o:OLEObject Type="Embed" ProgID="Equation.DSMT4" ShapeID="_x0000_i1080" DrawAspect="Content" ObjectID="_1527270057" r:id="rId161"/>
         </w:object>
       </w:r>
       <w:r>
@@ -38736,7 +38743,7 @@
           <v:shape id="_x0000_i1081" type="#_x0000_t75" style="width:155.6pt;height:38.7pt" o:ole="">
             <v:imagedata r:id="rId162" o:title=""/>
           </v:shape>
-          <o:OLEObject Type="Embed" ProgID="Equation.DSMT4" ShapeID="_x0000_i1081" DrawAspect="Content" ObjectID="_1527243162" r:id="rId163"/>
+          <o:OLEObject Type="Embed" ProgID="Equation.DSMT4" ShapeID="_x0000_i1081" DrawAspect="Content" ObjectID="_1527270058" r:id="rId163"/>
         </w:object>
       </w:r>
       <w:r>
@@ -38833,7 +38840,7 @@
           <v:shape id="_x0000_i1082" type="#_x0000_t75" style="width:3in;height:38.7pt" o:ole="">
             <v:imagedata r:id="rId164" o:title=""/>
           </v:shape>
-          <o:OLEObject Type="Embed" ProgID="Equation.DSMT4" ShapeID="_x0000_i1082" DrawAspect="Content" ObjectID="_1527243163" r:id="rId165"/>
+          <o:OLEObject Type="Embed" ProgID="Equation.DSMT4" ShapeID="_x0000_i1082" DrawAspect="Content" ObjectID="_1527270059" r:id="rId165"/>
         </w:object>
       </w:r>
       <w:r>
@@ -39154,7 +39161,7 @@
           <v:shape id="_x0000_i1083" type="#_x0000_t75" style="width:132.4pt;height:32.5pt" o:ole="">
             <v:imagedata r:id="rId166" o:title=""/>
           </v:shape>
-          <o:OLEObject Type="Embed" ProgID="Equation.3" ShapeID="_x0000_i1083" DrawAspect="Content" ObjectID="_1527243164" r:id="rId167"/>
+          <o:OLEObject Type="Embed" ProgID="Equation.3" ShapeID="_x0000_i1083" DrawAspect="Content" ObjectID="_1527270060" r:id="rId167"/>
         </w:object>
       </w:r>
       <w:r>
@@ -39205,7 +39212,7 @@
           <v:shape id="_x0000_i1084" type="#_x0000_t75" style="width:176.5pt;height:32.5pt" o:ole="">
             <v:imagedata r:id="rId168" o:title=""/>
           </v:shape>
-          <o:OLEObject Type="Embed" ProgID="Equation.3" ShapeID="_x0000_i1084" DrawAspect="Content" ObjectID="_1527243165" r:id="rId169"/>
+          <o:OLEObject Type="Embed" ProgID="Equation.3" ShapeID="_x0000_i1084" DrawAspect="Content" ObjectID="_1527270061" r:id="rId169"/>
         </w:object>
       </w:r>
       <w:r>
@@ -40218,7 +40225,7 @@
           <v:shape id="_x0000_i1085" type="#_x0000_t75" style="width:226.05pt;height:44.9pt" o:ole="">
             <v:imagedata r:id="rId170" o:title=""/>
           </v:shape>
-          <o:OLEObject Type="Embed" ProgID="Equation.DSMT4" ShapeID="_x0000_i1085" DrawAspect="Content" ObjectID="_1527243166" r:id="rId171"/>
+          <o:OLEObject Type="Embed" ProgID="Equation.DSMT4" ShapeID="_x0000_i1085" DrawAspect="Content" ObjectID="_1527270062" r:id="rId171"/>
         </w:object>
       </w:r>
       <w:r>
@@ -40677,7 +40684,7 @@
           <v:shape id="_x0000_i1086" type="#_x0000_t75" style="width:119.25pt;height:32.5pt" o:ole="">
             <v:imagedata r:id="rId172" o:title=""/>
           </v:shape>
-          <o:OLEObject Type="Embed" ProgID="Equation.3" ShapeID="_x0000_i1086" DrawAspect="Content" ObjectID="_1527243167" r:id="rId173"/>
+          <o:OLEObject Type="Embed" ProgID="Equation.3" ShapeID="_x0000_i1086" DrawAspect="Content" ObjectID="_1527270063" r:id="rId173"/>
         </w:object>
       </w:r>
       <w:r>
@@ -41012,7 +41019,7 @@
           <v:shape id="_x0000_i1087" type="#_x0000_t75" style="width:134.7pt;height:26.3pt" o:ole="">
             <v:imagedata r:id="rId174" o:title=""/>
           </v:shape>
-          <o:OLEObject Type="Embed" ProgID="Equation.3" ShapeID="_x0000_i1087" DrawAspect="Content" ObjectID="_1527243168" r:id="rId175"/>
+          <o:OLEObject Type="Embed" ProgID="Equation.3" ShapeID="_x0000_i1087" DrawAspect="Content" ObjectID="_1527270064" r:id="rId175"/>
         </w:object>
       </w:r>
       <w:r>
@@ -41217,7 +41224,7 @@
           <v:shape id="_x0000_i1088" type="#_x0000_t75" style="width:9.3pt;height:17.8pt" o:ole="">
             <v:imagedata r:id="rId176" o:title=""/>
           </v:shape>
-          <o:OLEObject Type="Embed" ProgID="Equation.3" ShapeID="_x0000_i1088" DrawAspect="Content" ObjectID="_1527243169" r:id="rId177"/>
+          <o:OLEObject Type="Embed" ProgID="Equation.3" ShapeID="_x0000_i1088" DrawAspect="Content" ObjectID="_1527270065" r:id="rId177"/>
         </w:object>
       </w:r>
       <w:r>
@@ -41474,7 +41481,7 @@
           <v:shape id="_x0000_i1089" type="#_x0000_t75" style="width:92.15pt;height:36.4pt" o:ole="">
             <v:imagedata r:id="rId178" o:title=""/>
           </v:shape>
-          <o:OLEObject Type="Embed" ProgID="Equation.DSMT4" ShapeID="_x0000_i1089" DrawAspect="Content" ObjectID="_1527243170" r:id="rId179"/>
+          <o:OLEObject Type="Embed" ProgID="Equation.DSMT4" ShapeID="_x0000_i1089" DrawAspect="Content" ObjectID="_1527270066" r:id="rId179"/>
         </w:object>
       </w:r>
       <w:r>
@@ -41546,7 +41553,7 @@
           <v:shape id="_x0000_i1090" type="#_x0000_t75" style="width:95.25pt;height:36.4pt" o:ole="">
             <v:imagedata r:id="rId180" o:title=""/>
           </v:shape>
-          <o:OLEObject Type="Embed" ProgID="Equation.DSMT4" ShapeID="_x0000_i1090" DrawAspect="Content" ObjectID="_1527243171" r:id="rId181"/>
+          <o:OLEObject Type="Embed" ProgID="Equation.DSMT4" ShapeID="_x0000_i1090" DrawAspect="Content" ObjectID="_1527270067" r:id="rId181"/>
         </w:object>
       </w:r>
       <w:r>
@@ -41764,7 +41771,7 @@
           <v:shape id="_x0000_i1091" type="#_x0000_t75" style="width:72.75pt;height:39.5pt" o:ole="">
             <v:imagedata r:id="rId182" o:title=""/>
           </v:shape>
-          <o:OLEObject Type="Embed" ProgID="Equation.DSMT4" ShapeID="_x0000_i1091" DrawAspect="Content" ObjectID="_1527243172" r:id="rId183"/>
+          <o:OLEObject Type="Embed" ProgID="Equation.DSMT4" ShapeID="_x0000_i1091" DrawAspect="Content" ObjectID="_1527270068" r:id="rId183"/>
         </w:object>
       </w:r>
       <w:r>
@@ -41884,7 +41891,7 @@
           <v:shape id="_x0000_i1092" type="#_x0000_t75" style="width:114.6pt;height:39.5pt" o:ole="">
             <v:imagedata r:id="rId184" o:title=""/>
           </v:shape>
-          <o:OLEObject Type="Embed" ProgID="Equation.DSMT4" ShapeID="_x0000_i1092" DrawAspect="Content" ObjectID="_1527243173" r:id="rId185"/>
+          <o:OLEObject Type="Embed" ProgID="Equation.DSMT4" ShapeID="_x0000_i1092" DrawAspect="Content" ObjectID="_1527270069" r:id="rId185"/>
         </w:object>
       </w:r>
     </w:p>
@@ -42002,7 +42009,7 @@
           <v:shape id="_x0000_i1093" type="#_x0000_t75" style="width:159.5pt;height:38.7pt" o:ole="">
             <v:imagedata r:id="rId186" o:title=""/>
           </v:shape>
-          <o:OLEObject Type="Embed" ProgID="Equation.DSMT4" ShapeID="_x0000_i1093" DrawAspect="Content" ObjectID="_1527243174" r:id="rId187"/>
+          <o:OLEObject Type="Embed" ProgID="Equation.DSMT4" ShapeID="_x0000_i1093" DrawAspect="Content" ObjectID="_1527270070" r:id="rId187"/>
         </w:object>
       </w:r>
       <w:r>
@@ -42063,7 +42070,7 @@
           <v:shape id="_x0000_i1094" type="#_x0000_t75" style="width:159.5pt;height:39.5pt" o:ole="">
             <v:imagedata r:id="rId188" o:title=""/>
           </v:shape>
-          <o:OLEObject Type="Embed" ProgID="Equation.DSMT4" ShapeID="_x0000_i1094" DrawAspect="Content" ObjectID="_1527243175" r:id="rId189"/>
+          <o:OLEObject Type="Embed" ProgID="Equation.DSMT4" ShapeID="_x0000_i1094" DrawAspect="Content" ObjectID="_1527270071" r:id="rId189"/>
         </w:object>
       </w:r>
       <w:r>
@@ -42130,7 +42137,7 @@
           <v:shape id="_x0000_i1095" type="#_x0000_t75" style="width:108.4pt;height:20.9pt" o:ole="">
             <v:imagedata r:id="rId190" o:title=""/>
           </v:shape>
-          <o:OLEObject Type="Embed" ProgID="Equation.DSMT4" ShapeID="_x0000_i1095" DrawAspect="Content" ObjectID="_1527243176" r:id="rId191"/>
+          <o:OLEObject Type="Embed" ProgID="Equation.DSMT4" ShapeID="_x0000_i1095" DrawAspect="Content" ObjectID="_1527270072" r:id="rId191"/>
         </w:object>
       </w:r>
       <w:r>
@@ -42270,7 +42277,7 @@
           <v:shape id="_x0000_i1096" type="#_x0000_t75" style="width:152.5pt;height:20.9pt" o:ole="">
             <v:imagedata r:id="rId192" o:title=""/>
           </v:shape>
-          <o:OLEObject Type="Embed" ProgID="Equation.DSMT4" ShapeID="_x0000_i1096" DrawAspect="Content" ObjectID="_1527243177" r:id="rId193"/>
+          <o:OLEObject Type="Embed" ProgID="Equation.DSMT4" ShapeID="_x0000_i1096" DrawAspect="Content" ObjectID="_1527270073" r:id="rId193"/>
         </w:object>
       </w:r>
       <w:r>
@@ -42369,7 +42376,7 @@
           <v:shape id="_x0000_i1097" type="#_x0000_t75" style="width:140.15pt;height:18.6pt" o:ole="">
             <v:imagedata r:id="rId194" o:title=""/>
           </v:shape>
-          <o:OLEObject Type="Embed" ProgID="Equation.3" ShapeID="_x0000_i1097" DrawAspect="Content" ObjectID="_1527243178" r:id="rId195"/>
+          <o:OLEObject Type="Embed" ProgID="Equation.3" ShapeID="_x0000_i1097" DrawAspect="Content" ObjectID="_1527270074" r:id="rId195"/>
         </w:object>
       </w:r>
       <w:r>
@@ -42494,7 +42501,7 @@
           <v:shape id="_x0000_i1098" type="#_x0000_t75" style="width:198.95pt;height:19.35pt" o:ole="">
             <v:imagedata r:id="rId196" o:title=""/>
           </v:shape>
-          <o:OLEObject Type="Embed" ProgID="Equation.3" ShapeID="_x0000_i1098" DrawAspect="Content" ObjectID="_1527243179" r:id="rId197"/>
+          <o:OLEObject Type="Embed" ProgID="Equation.3" ShapeID="_x0000_i1098" DrawAspect="Content" ObjectID="_1527270075" r:id="rId197"/>
         </w:object>
       </w:r>
       <w:r>
@@ -42595,7 +42602,7 @@
           <v:shape id="_x0000_i1099" type="#_x0000_t75" style="width:179.6pt;height:37.15pt" o:ole="">
             <v:imagedata r:id="rId198" o:title=""/>
           </v:shape>
-          <o:OLEObject Type="Embed" ProgID="Equation.3" ShapeID="_x0000_i1099" DrawAspect="Content" ObjectID="_1527243180" r:id="rId199"/>
+          <o:OLEObject Type="Embed" ProgID="Equation.3" ShapeID="_x0000_i1099" DrawAspect="Content" ObjectID="_1527270076" r:id="rId199"/>
         </w:object>
       </w:r>
       <w:r>
@@ -42646,7 +42653,7 @@
           <v:shape id="_x0000_i1100" type="#_x0000_t75" style="width:48pt;height:28.65pt" o:ole="">
             <v:imagedata r:id="rId200" o:title=""/>
           </v:shape>
-          <o:OLEObject Type="Embed" ProgID="Equation.3" ShapeID="_x0000_i1100" DrawAspect="Content" ObjectID="_1527243181" r:id="rId201"/>
+          <o:OLEObject Type="Embed" ProgID="Equation.3" ShapeID="_x0000_i1100" DrawAspect="Content" ObjectID="_1527270077" r:id="rId201"/>
         </w:object>
       </w:r>
       <w:r>
@@ -43607,7 +43614,7 @@
             <w:rPr>
               <w:noProof/>
             </w:rPr>
-            <w:t>120</w:t>
+            <w:t>89</w:t>
           </w:r>
         </w:fldSimple>
       </w:p>
@@ -49121,7 +49128,7 @@
 </file>
 
 <file path=customXml/itemProps1.xml><?xml version="1.0" encoding="utf-8"?>
-<ds:datastoreItem xmlns:ds="http://schemas.openxmlformats.org/officeDocument/2006/customXml" ds:itemID="{CEDEBDBC-3A56-4F9F-A146-E0D70834F1AD}">
+<ds:datastoreItem xmlns:ds="http://schemas.openxmlformats.org/officeDocument/2006/customXml" ds:itemID="{A347C7D6-208A-4513-97A4-EE9D3024BF6F}">
   <ds:schemaRefs>
     <ds:schemaRef ds:uri="http://schemas.openxmlformats.org/officeDocument/2006/bibliography"/>
   </ds:schemaRefs>

--- a/PZ.docx
+++ b/PZ.docx
@@ -12,53 +12,6 @@
         </w:rPr>
       </w:pPr>
       <w:bookmarkStart w:id="0" w:name="_Toc453156043"/>
-      <w:r>
-        <w:rPr>
-          <w:rFonts w:ascii="Times New Roman" w:eastAsia="Times New Roman" w:hAnsi="Times New Roman" w:cs="Times New Roman"/>
-          <w:sz w:val="28"/>
-          <w:szCs w:val="28"/>
-          <w:lang w:val="uk-UA" w:eastAsia="ru-RU"/>
-        </w:rPr>
-        <w:t xml:space="preserve">Друкувати від сторінки 2 до </w:t>
-      </w:r>
-      <w:r>
-        <w:rPr>
-          <w:rFonts w:ascii="Times New Roman" w:eastAsia="Times New Roman" w:hAnsi="Times New Roman" w:cs="Times New Roman"/>
-          <w:sz w:val="28"/>
-          <w:szCs w:val="28"/>
-          <w:lang w:val="uk-UA" w:eastAsia="ru-RU"/>
-        </w:rPr>
-        <w:t>додатків</w:t>
-      </w:r>
-    </w:p>
-    <w:p>
-      <w:pPr>
-        <w:rPr>
-          <w:rFonts w:ascii="Times New Roman" w:eastAsia="Times New Roman" w:hAnsi="Times New Roman" w:cs="Times New Roman"/>
-          <w:sz w:val="28"/>
-          <w:szCs w:val="28"/>
-          <w:lang w:val="uk-UA" w:eastAsia="ru-RU"/>
-        </w:rPr>
-      </w:pPr>
-      <w:r>
-        <w:rPr>
-          <w:rFonts w:ascii="Times New Roman" w:eastAsia="Times New Roman" w:hAnsi="Times New Roman" w:cs="Times New Roman"/>
-          <w:sz w:val="28"/>
-          <w:szCs w:val="28"/>
-          <w:lang w:val="uk-UA" w:eastAsia="ru-RU"/>
-        </w:rPr>
-        <w:t>Зміна змісту: змінити стиль слова «Зміст» на «!Основне», оновити зміст, змінити номер сторінки останнього додатку.</w:t>
-      </w:r>
-    </w:p>
-    <w:p>
-      <w:pPr>
-        <w:rPr>
-          <w:rFonts w:ascii="Times New Roman" w:eastAsia="Times New Roman" w:hAnsi="Times New Roman" w:cs="Times New Roman"/>
-          <w:sz w:val="28"/>
-          <w:szCs w:val="28"/>
-          <w:lang w:val="uk-UA" w:eastAsia="ru-RU"/>
-        </w:rPr>
-      </w:pPr>
       <w:r>
         <w:rPr>
           <w:rFonts w:ascii="Times New Roman" w:eastAsia="Times New Roman" w:hAnsi="Times New Roman" w:cs="Times New Roman"/>
@@ -7303,7 +7256,10 @@
         <w:t xml:space="preserve">Новіші використовують засоби обчислювальної </w:t>
       </w:r>
       <w:r>
-        <w:t xml:space="preserve">техніки, зокрема і персональні комп’ютери, в якості підсистем обробки результатів та керування вимірюванням. </w:t>
+        <w:t>техніки, зокрема і персональні комп’ютери, в якості підсистем обробки результ</w:t>
+      </w:r>
+      <w:r>
+        <w:t>атів та керування вимірюванням.</w:t>
       </w:r>
     </w:p>
     <w:p>
@@ -11411,7 +11367,13 @@
         <w:pStyle w:val="a5"/>
       </w:pPr>
       <w:r>
-        <w:t>Вимірювання починається після отримання команди з ПК. Перш за все мікроконтролер встановлює заданий з ПК струм бази транзистора за допомогою ЦАП. Далі він знімає значення напруги база-емітер U</w:t>
+        <w:t xml:space="preserve">Вимірювання починається після отримання команди з ПК. Перш за все мікроконтролер встановлює заданий з ПК струм бази транзистора за допомогою ЦАП. Далі він знімає значення напруги база-емітер </w:t>
+      </w:r>
+      <w:r>
+        <w:rPr>
+          <w:i/>
+        </w:rPr>
+        <w:t>U</w:t>
       </w:r>
       <w:r>
         <w:rPr>
@@ -11432,9 +11394,9 @@
       </w:r>
       <w:r>
         <w:rPr>
-          <w:position w:val="-34"/>
-        </w:rPr>
-        <w:object w:dxaOrig="1620" w:dyaOrig="780">
+          <w:position w:val="-28"/>
+        </w:rPr>
+        <w:object w:dxaOrig="1620" w:dyaOrig="720">
           <v:shapetype id="_x0000_t75" coordsize="21600,21600" o:spt="75" o:preferrelative="t" path="m@4@5l@4@11@9@11@9@5xe" filled="f" stroked="f">
             <v:stroke joinstyle="miter"/>
             <v:formulas>
@@ -11454,10 +11416,10 @@
             <v:path o:extrusionok="f" gradientshapeok="t" o:connecttype="rect"/>
             <o:lock v:ext="edit" aspectratio="t"/>
           </v:shapetype>
-          <v:shape id="_x0000_i1025" type="#_x0000_t75" style="width:80.5pt;height:39.5pt" o:ole="">
+          <v:shape id="_x0000_i1100" type="#_x0000_t75" style="width:80.5pt;height:36.4pt" o:ole="">
             <v:imagedata r:id="rId26" o:title=""/>
           </v:shape>
-          <o:OLEObject Type="Embed" ProgID="Equation.DSMT4" ShapeID="_x0000_i1025" DrawAspect="Content" ObjectID="_1527270002" r:id="rId27"/>
+          <o:OLEObject Type="Embed" ProgID="Equation.DSMT4" ShapeID="_x0000_i1100" DrawAspect="Content" ObjectID="_1527330750" r:id="rId27"/>
         </w:object>
       </w:r>
       <w:bookmarkStart w:id="44" w:name="where"/>
@@ -11475,6 +11437,7 @@
       </w:r>
       <w:r>
         <w:rPr>
+          <w:i/>
           <w:lang w:val="en-US"/>
         </w:rPr>
         <w:t>U</w:t>
@@ -11586,11 +11549,14 @@
         <w:tab/>
       </w:r>
       <w:r>
-        <w:object w:dxaOrig="2000" w:dyaOrig="780">
-          <v:shape id="_x0000_i1026" type="#_x0000_t75" style="width:99.85pt;height:39.5pt" o:ole="">
+        <w:rPr>
+          <w:position w:val="-28"/>
+        </w:rPr>
+        <w:object w:dxaOrig="2000" w:dyaOrig="720">
+          <v:shape id="_x0000_i1099" type="#_x0000_t75" style="width:99.85pt;height:36.4pt" o:ole="">
             <v:imagedata r:id="rId28" o:title=""/>
           </v:shape>
-          <o:OLEObject Type="Embed" ProgID="Equation.DSMT4" ShapeID="_x0000_i1026" DrawAspect="Content" ObjectID="_1527270003" r:id="rId29"/>
+          <o:OLEObject Type="Embed" ProgID="Equation.DSMT4" ShapeID="_x0000_i1099" DrawAspect="Content" ObjectID="_1527330751" r:id="rId29"/>
         </w:object>
       </w:r>
       <w:bookmarkStart w:id="45" w:name="where_NO"/>
@@ -11743,11 +11709,11 @@
           <w:position w:val="-32"/>
           <w:lang w:val="en-US"/>
         </w:rPr>
-        <w:object w:dxaOrig="3019" w:dyaOrig="760">
-          <v:shape id="_x0000_i1027" type="#_x0000_t75" style="width:150.95pt;height:38.7pt" o:ole="">
+        <w:object w:dxaOrig="2980" w:dyaOrig="760">
+          <v:shape id="_x0000_i1098" type="#_x0000_t75" style="width:148.65pt;height:38.7pt" o:ole="">
             <v:imagedata r:id="rId30" o:title=""/>
           </v:shape>
-          <o:OLEObject Type="Embed" ProgID="Equation.DSMT4" ShapeID="_x0000_i1027" DrawAspect="Content" ObjectID="_1527270004" r:id="rId31"/>
+          <o:OLEObject Type="Embed" ProgID="Equation.DSMT4" ShapeID="_x0000_i1098" DrawAspect="Content" ObjectID="_1527330752" r:id="rId31"/>
         </w:object>
       </w:r>
       <w:r>
@@ -11871,10 +11837,10 @@
           <w:lang w:val="en-US"/>
         </w:rPr>
         <w:object w:dxaOrig="2799" w:dyaOrig="760">
-          <v:shape id="_x0000_i1028" type="#_x0000_t75" style="width:140.15pt;height:38.7pt" o:ole="">
+          <v:shape id="_x0000_i1097" type="#_x0000_t75" style="width:140.15pt;height:38.7pt" o:ole="">
             <v:imagedata r:id="rId32" o:title=""/>
           </v:shape>
-          <o:OLEObject Type="Embed" ProgID="Equation.DSMT4" ShapeID="_x0000_i1028" DrawAspect="Content" ObjectID="_1527270005" r:id="rId33"/>
+          <o:OLEObject Type="Embed" ProgID="Equation.DSMT4" ShapeID="_x0000_i1097" DrawAspect="Content" ObjectID="_1527330753" r:id="rId33"/>
         </w:object>
       </w:r>
       <w:r>
@@ -12037,10 +12003,10 @@
           <w:lang w:val="en-US"/>
         </w:rPr>
         <w:object w:dxaOrig="1960" w:dyaOrig="820">
-          <v:shape id="_x0000_i1029" type="#_x0000_t75" style="width:98.3pt;height:41.05pt" o:ole="">
+          <v:shape id="_x0000_i1025" type="#_x0000_t75" style="width:98.3pt;height:41.05pt" o:ole="">
             <v:imagedata r:id="rId34" o:title=""/>
           </v:shape>
-          <o:OLEObject Type="Embed" ProgID="Equation.DSMT4" ShapeID="_x0000_i1029" DrawAspect="Content" ObjectID="_1527270006" r:id="rId35"/>
+          <o:OLEObject Type="Embed" ProgID="Equation.DSMT4" ShapeID="_x0000_i1025" DrawAspect="Content" ObjectID="_1527330754" r:id="rId35"/>
         </w:object>
       </w:r>
       <w:r>
@@ -12139,10 +12105,10 @@
           <w:lang w:val="en-US"/>
         </w:rPr>
         <w:object w:dxaOrig="5300" w:dyaOrig="420">
-          <v:shape id="_x0000_i1030" type="#_x0000_t75" style="width:265.55pt;height:20.9pt" o:ole="">
+          <v:shape id="_x0000_i1026" type="#_x0000_t75" style="width:265.55pt;height:20.9pt" o:ole="">
             <v:imagedata r:id="rId36" o:title=""/>
           </v:shape>
-          <o:OLEObject Type="Embed" ProgID="Equation.DSMT4" ShapeID="_x0000_i1030" DrawAspect="Content" ObjectID="_1527270007" r:id="rId37"/>
+          <o:OLEObject Type="Embed" ProgID="Equation.DSMT4" ShapeID="_x0000_i1026" DrawAspect="Content" ObjectID="_1527330755" r:id="rId37"/>
         </w:object>
       </w:r>
       <w:r>
@@ -12266,10 +12232,10 @@
           <w:lang w:val="en-US"/>
         </w:rPr>
         <w:object w:dxaOrig="3800" w:dyaOrig="760">
-          <v:shape id="_x0000_i1031" type="#_x0000_t75" style="width:190.45pt;height:38.7pt" o:ole="">
+          <v:shape id="_x0000_i1027" type="#_x0000_t75" style="width:190.45pt;height:38.7pt" o:ole="">
             <v:imagedata r:id="rId38" o:title=""/>
           </v:shape>
-          <o:OLEObject Type="Embed" ProgID="Equation.DSMT4" ShapeID="_x0000_i1031" DrawAspect="Content" ObjectID="_1527270008" r:id="rId39"/>
+          <o:OLEObject Type="Embed" ProgID="Equation.DSMT4" ShapeID="_x0000_i1027" DrawAspect="Content" ObjectID="_1527330756" r:id="rId39"/>
         </w:object>
       </w:r>
       <w:r>
@@ -12461,10 +12427,10 @@
           <w:lang w:val="en-US"/>
         </w:rPr>
         <w:object w:dxaOrig="2799" w:dyaOrig="720">
-          <v:shape id="_x0000_i1032" type="#_x0000_t75" style="width:140.15pt;height:36.4pt" o:ole="">
+          <v:shape id="_x0000_i1028" type="#_x0000_t75" style="width:140.15pt;height:36.4pt" o:ole="">
             <v:imagedata r:id="rId40" o:title=""/>
           </v:shape>
-          <o:OLEObject Type="Embed" ProgID="Equation.DSMT4" ShapeID="_x0000_i1032" DrawAspect="Content" ObjectID="_1527270009" r:id="rId41"/>
+          <o:OLEObject Type="Embed" ProgID="Equation.DSMT4" ShapeID="_x0000_i1028" DrawAspect="Content" ObjectID="_1527330757" r:id="rId41"/>
         </w:object>
       </w:r>
       <w:r>
@@ -12601,10 +12567,10 @@
           <w:lang w:val="en-US"/>
         </w:rPr>
         <w:object w:dxaOrig="3360" w:dyaOrig="760">
-          <v:shape id="_x0000_i1033" type="#_x0000_t75" style="width:168pt;height:38.7pt" o:ole="">
+          <v:shape id="_x0000_i1029" type="#_x0000_t75" style="width:168pt;height:38.7pt" o:ole="">
             <v:imagedata r:id="rId42" o:title=""/>
           </v:shape>
-          <o:OLEObject Type="Embed" ProgID="Equation.DSMT4" ShapeID="_x0000_i1033" DrawAspect="Content" ObjectID="_1527270010" r:id="rId43"/>
+          <o:OLEObject Type="Embed" ProgID="Equation.DSMT4" ShapeID="_x0000_i1029" DrawAspect="Content" ObjectID="_1527330758" r:id="rId43"/>
         </w:object>
       </w:r>
       <w:r>
@@ -12722,10 +12688,10 @@
           <w:lang w:val="en-US"/>
         </w:rPr>
         <w:object w:dxaOrig="4220" w:dyaOrig="720">
-          <v:shape id="_x0000_i1034" type="#_x0000_t75" style="width:210.6pt;height:36.4pt" o:ole="">
+          <v:shape id="_x0000_i1030" type="#_x0000_t75" style="width:210.6pt;height:36.4pt" o:ole="">
             <v:imagedata r:id="rId44" o:title=""/>
           </v:shape>
-          <o:OLEObject Type="Embed" ProgID="Equation.DSMT4" ShapeID="_x0000_i1034" DrawAspect="Content" ObjectID="_1527270011" r:id="rId45"/>
+          <o:OLEObject Type="Embed" ProgID="Equation.DSMT4" ShapeID="_x0000_i1030" DrawAspect="Content" ObjectID="_1527330759" r:id="rId45"/>
         </w:object>
       </w:r>
       <w:r>
@@ -12858,10 +12824,10 @@
           <w:lang w:val="en-US"/>
         </w:rPr>
         <w:object w:dxaOrig="3240" w:dyaOrig="760">
-          <v:shape id="_x0000_i1035" type="#_x0000_t75" style="width:161.8pt;height:38.7pt" o:ole="">
+          <v:shape id="_x0000_i1031" type="#_x0000_t75" style="width:161.8pt;height:38.7pt" o:ole="">
             <v:imagedata r:id="rId46" o:title=""/>
           </v:shape>
-          <o:OLEObject Type="Embed" ProgID="Equation.DSMT4" ShapeID="_x0000_i1035" DrawAspect="Content" ObjectID="_1527270012" r:id="rId47"/>
+          <o:OLEObject Type="Embed" ProgID="Equation.DSMT4" ShapeID="_x0000_i1031" DrawAspect="Content" ObjectID="_1527330760" r:id="rId47"/>
         </w:object>
       </w:r>
       <w:r>
@@ -13017,10 +12983,10 @@
           <w:position w:val="-34"/>
         </w:rPr>
         <w:object w:dxaOrig="3040" w:dyaOrig="780">
-          <v:shape id="_x0000_i1036" type="#_x0000_t75" style="width:151.75pt;height:39.5pt" o:ole="">
+          <v:shape id="_x0000_i1032" type="#_x0000_t75" style="width:151.75pt;height:39.5pt" o:ole="">
             <v:imagedata r:id="rId48" o:title=""/>
           </v:shape>
-          <o:OLEObject Type="Embed" ProgID="Equation.DSMT4" ShapeID="_x0000_i1036" DrawAspect="Content" ObjectID="_1527270013" r:id="rId49"/>
+          <o:OLEObject Type="Embed" ProgID="Equation.DSMT4" ShapeID="_x0000_i1032" DrawAspect="Content" ObjectID="_1527330761" r:id="rId49"/>
         </w:object>
       </w:r>
       <w:r>
@@ -13080,10 +13046,10 @@
           <w:lang w:val="en-US"/>
         </w:rPr>
         <w:object w:dxaOrig="3080" w:dyaOrig="760">
-          <v:shape id="_x0000_i1037" type="#_x0000_t75" style="width:154.05pt;height:38.7pt" o:ole="">
+          <v:shape id="_x0000_i1033" type="#_x0000_t75" style="width:154.05pt;height:38.7pt" o:ole="">
             <v:imagedata r:id="rId50" o:title=""/>
           </v:shape>
-          <o:OLEObject Type="Embed" ProgID="Equation.DSMT4" ShapeID="_x0000_i1037" DrawAspect="Content" ObjectID="_1527270014" r:id="rId51"/>
+          <o:OLEObject Type="Embed" ProgID="Equation.DSMT4" ShapeID="_x0000_i1033" DrawAspect="Content" ObjectID="_1527330762" r:id="rId51"/>
         </w:object>
       </w:r>
       <w:r>
@@ -13206,10 +13172,10 @@
           <w:position w:val="-34"/>
         </w:rPr>
         <w:object w:dxaOrig="3180" w:dyaOrig="780">
-          <v:shape id="_x0000_i1038" type="#_x0000_t75" style="width:159.5pt;height:39.5pt" o:ole="">
+          <v:shape id="_x0000_i1034" type="#_x0000_t75" style="width:159.5pt;height:39.5pt" o:ole="">
             <v:imagedata r:id="rId52" o:title=""/>
           </v:shape>
-          <o:OLEObject Type="Embed" ProgID="Equation.DSMT4" ShapeID="_x0000_i1038" DrawAspect="Content" ObjectID="_1527270015" r:id="rId53"/>
+          <o:OLEObject Type="Embed" ProgID="Equation.DSMT4" ShapeID="_x0000_i1034" DrawAspect="Content" ObjectID="_1527330763" r:id="rId53"/>
         </w:object>
       </w:r>
       <w:r>
@@ -13267,10 +13233,10 @@
           <w:lang w:val="en-US"/>
         </w:rPr>
         <w:object w:dxaOrig="3240" w:dyaOrig="760">
-          <v:shape id="_x0000_i1039" type="#_x0000_t75" style="width:161.8pt;height:38.7pt" o:ole="">
+          <v:shape id="_x0000_i1035" type="#_x0000_t75" style="width:161.8pt;height:38.7pt" o:ole="">
             <v:imagedata r:id="rId54" o:title=""/>
           </v:shape>
-          <o:OLEObject Type="Embed" ProgID="Equation.DSMT4" ShapeID="_x0000_i1039" DrawAspect="Content" ObjectID="_1527270016" r:id="rId55"/>
+          <o:OLEObject Type="Embed" ProgID="Equation.DSMT4" ShapeID="_x0000_i1035" DrawAspect="Content" ObjectID="_1527330764" r:id="rId55"/>
         </w:object>
       </w:r>
       <w:r>
@@ -17383,10 +17349,10 @@
           <w:position w:val="-32"/>
         </w:rPr>
         <w:object w:dxaOrig="1520" w:dyaOrig="780">
-          <v:shape id="_x0000_i1040" type="#_x0000_t75" style="width:75.1pt;height:39.5pt" o:ole="">
+          <v:shape id="_x0000_i1036" type="#_x0000_t75" style="width:75.1pt;height:39.5pt" o:ole="">
             <v:imagedata r:id="rId66" o:title=""/>
           </v:shape>
-          <o:OLEObject Type="Embed" ProgID="Equation.DSMT4" ShapeID="_x0000_i1040" DrawAspect="Content" ObjectID="_1527270017" r:id="rId67"/>
+          <o:OLEObject Type="Embed" ProgID="Equation.DSMT4" ShapeID="_x0000_i1036" DrawAspect="Content" ObjectID="_1527330765" r:id="rId67"/>
         </w:object>
       </w:r>
       <w:r>
@@ -17436,9 +17402,6 @@
         <w:t xml:space="preserve"> </w:t>
       </w:r>
       <w:r>
-        <w:rPr>
-          <w:i/>
-        </w:rPr>
         <w:t>λ</w:t>
       </w:r>
       <w:r>
@@ -17533,10 +17496,10 @@
           <w:position w:val="-12"/>
         </w:rPr>
         <w:object w:dxaOrig="3720" w:dyaOrig="380">
-          <v:shape id="_x0000_i1041" type="#_x0000_t75" style="width:185.8pt;height:18.6pt" o:ole="">
+          <v:shape id="_x0000_i1037" type="#_x0000_t75" style="width:185.8pt;height:18.6pt" o:ole="">
             <v:imagedata r:id="rId68" o:title=""/>
           </v:shape>
-          <o:OLEObject Type="Embed" ProgID="Equation.DSMT4" ShapeID="_x0000_i1041" DrawAspect="Content" ObjectID="_1527270018" r:id="rId69"/>
+          <o:OLEObject Type="Embed" ProgID="Equation.DSMT4" ShapeID="_x0000_i1037" DrawAspect="Content" ObjectID="_1527330766" r:id="rId69"/>
         </w:object>
       </w:r>
       <w:r>
@@ -17580,6 +17543,9 @@
         <w:t xml:space="preserve">Коефіцієнт умов використання </w:t>
       </w:r>
       <w:r>
+        <w:rPr>
+          <w:i/>
+        </w:rPr>
         <w:t>К</w:t>
       </w:r>
       <w:r>
@@ -17600,6 +17566,9 @@
         <w:t xml:space="preserve">Коефіцієнт, що враховує температуру і вологість </w:t>
       </w:r>
       <w:r>
+        <w:rPr>
+          <w:i/>
+        </w:rPr>
         <w:t>К</w:t>
       </w:r>
       <w:r>
@@ -17620,6 +17589,9 @@
         <w:t xml:space="preserve">Коефіцієнт, що враховує висоту використання апаратури </w:t>
       </w:r>
       <w:r>
+        <w:rPr>
+          <w:i/>
+        </w:rPr>
         <w:t>К</w:t>
       </w:r>
       <w:r>
@@ -17794,11 +17766,11 @@
         <w:rPr>
           <w:position w:val="-36"/>
         </w:rPr>
-        <w:object w:dxaOrig="2620" w:dyaOrig="800">
-          <v:shape id="_x0000_i1042" type="#_x0000_t75" style="width:132.4pt;height:40.25pt" o:ole="">
+        <w:object w:dxaOrig="2600" w:dyaOrig="800">
+          <v:shape id="_x0000_i1096" type="#_x0000_t75" style="width:131.6pt;height:40.25pt" o:ole="">
             <v:imagedata r:id="rId70" o:title=""/>
           </v:shape>
-          <o:OLEObject Type="Embed" ProgID="Equation.DSMT4" ShapeID="_x0000_i1042" DrawAspect="Content" ObjectID="_1527270019" r:id="rId71"/>
+          <o:OLEObject Type="Embed" ProgID="Equation.DSMT4" ShapeID="_x0000_i1096" DrawAspect="Content" ObjectID="_1527330767" r:id="rId71"/>
         </w:object>
       </w:r>
       <w:r>
@@ -17835,10 +17807,10 @@
           <w:position w:val="-12"/>
         </w:rPr>
         <w:object w:dxaOrig="4940" w:dyaOrig="380">
-          <v:shape id="_x0000_i1043" type="#_x0000_t75" style="width:246.2pt;height:18.6pt" o:ole="">
+          <v:shape id="_x0000_i1038" type="#_x0000_t75" style="width:246.2pt;height:18.6pt" o:ole="">
             <v:imagedata r:id="rId72" o:title=""/>
           </v:shape>
-          <o:OLEObject Type="Embed" ProgID="Equation.DSMT4" ShapeID="_x0000_i1043" DrawAspect="Content" ObjectID="_1527270020" r:id="rId73"/>
+          <o:OLEObject Type="Embed" ProgID="Equation.DSMT4" ShapeID="_x0000_i1038" DrawAspect="Content" ObjectID="_1527330768" r:id="rId73"/>
         </w:object>
       </w:r>
       <w:r>
@@ -17902,11 +17874,11 @@
         <w:rPr>
           <w:position w:val="-36"/>
         </w:rPr>
-        <w:object w:dxaOrig="2580" w:dyaOrig="800">
-          <v:shape id="_x0000_i1044" type="#_x0000_t75" style="width:129.3pt;height:40.25pt" o:ole="">
+        <w:object w:dxaOrig="2560" w:dyaOrig="800">
+          <v:shape id="_x0000_i1095" type="#_x0000_t75" style="width:128.5pt;height:40.25pt" o:ole="">
             <v:imagedata r:id="rId74" o:title=""/>
           </v:shape>
-          <o:OLEObject Type="Embed" ProgID="Equation.DSMT4" ShapeID="_x0000_i1044" DrawAspect="Content" ObjectID="_1527270021" r:id="rId75"/>
+          <o:OLEObject Type="Embed" ProgID="Equation.DSMT4" ShapeID="_x0000_i1095" DrawAspect="Content" ObjectID="_1527330769" r:id="rId75"/>
         </w:object>
       </w:r>
       <w:r>
@@ -17968,10 +17940,10 @@
           <w:position w:val="-12"/>
         </w:rPr>
         <w:object w:dxaOrig="5179" w:dyaOrig="380">
-          <v:shape id="_x0000_i1045" type="#_x0000_t75" style="width:258.6pt;height:18.6pt" o:ole="">
+          <v:shape id="_x0000_i1039" type="#_x0000_t75" style="width:258.6pt;height:18.6pt" o:ole="">
             <v:imagedata r:id="rId76" o:title=""/>
           </v:shape>
-          <o:OLEObject Type="Embed" ProgID="Equation.DSMT4" ShapeID="_x0000_i1045" DrawAspect="Content" ObjectID="_1527270022" r:id="rId77"/>
+          <o:OLEObject Type="Embed" ProgID="Equation.DSMT4" ShapeID="_x0000_i1039" DrawAspect="Content" ObjectID="_1527330770" r:id="rId77"/>
         </w:object>
       </w:r>
       <w:r>
@@ -18031,10 +18003,10 @@
           <w:position w:val="-12"/>
         </w:rPr>
         <w:object w:dxaOrig="3680" w:dyaOrig="380">
-          <v:shape id="_x0000_i1046" type="#_x0000_t75" style="width:184.25pt;height:18.6pt" o:ole="">
+          <v:shape id="_x0000_i1040" type="#_x0000_t75" style="width:184.25pt;height:18.6pt" o:ole="">
             <v:imagedata r:id="rId78" o:title=""/>
           </v:shape>
-          <o:OLEObject Type="Embed" ProgID="Equation.DSMT4" ShapeID="_x0000_i1046" DrawAspect="Content" ObjectID="_1527270023" r:id="rId79"/>
+          <o:OLEObject Type="Embed" ProgID="Equation.DSMT4" ShapeID="_x0000_i1040" DrawAspect="Content" ObjectID="_1527330771" r:id="rId79"/>
         </w:object>
       </w:r>
       <w:r>
@@ -18096,10 +18068,10 @@
           <w:position w:val="-12"/>
         </w:rPr>
         <w:object w:dxaOrig="3940" w:dyaOrig="380">
-          <v:shape id="_x0000_i1047" type="#_x0000_t75" style="width:195.85pt;height:18.6pt" o:ole="">
+          <v:shape id="_x0000_i1041" type="#_x0000_t75" style="width:195.85pt;height:18.6pt" o:ole="">
             <v:imagedata r:id="rId80" o:title=""/>
           </v:shape>
-          <o:OLEObject Type="Embed" ProgID="Equation.DSMT4" ShapeID="_x0000_i1047" DrawAspect="Content" ObjectID="_1527270024" r:id="rId81"/>
+          <o:OLEObject Type="Embed" ProgID="Equation.DSMT4" ShapeID="_x0000_i1041" DrawAspect="Content" ObjectID="_1527330772" r:id="rId81"/>
         </w:object>
       </w:r>
       <w:r>
@@ -18164,10 +18136,10 @@
           <w:position w:val="-12"/>
         </w:rPr>
         <w:object w:dxaOrig="3840" w:dyaOrig="380">
-          <v:shape id="_x0000_i1048" type="#_x0000_t75" style="width:192pt;height:18.6pt" o:ole="">
+          <v:shape id="_x0000_i1042" type="#_x0000_t75" style="width:192pt;height:18.6pt" o:ole="">
             <v:imagedata r:id="rId82" o:title=""/>
           </v:shape>
-          <o:OLEObject Type="Embed" ProgID="Equation.DSMT4" ShapeID="_x0000_i1048" DrawAspect="Content" ObjectID="_1527270025" r:id="rId83"/>
+          <o:OLEObject Type="Embed" ProgID="Equation.DSMT4" ShapeID="_x0000_i1042" DrawAspect="Content" ObjectID="_1527330773" r:id="rId83"/>
         </w:object>
       </w:r>
       <w:r>
@@ -18247,10 +18219,10 @@
           <w:position w:val="-12"/>
         </w:rPr>
         <w:object w:dxaOrig="3560" w:dyaOrig="380">
-          <v:shape id="_x0000_i1049" type="#_x0000_t75" style="width:178.05pt;height:18.6pt" o:ole="">
+          <v:shape id="_x0000_i1043" type="#_x0000_t75" style="width:178.05pt;height:18.6pt" o:ole="">
             <v:imagedata r:id="rId84" o:title=""/>
           </v:shape>
-          <o:OLEObject Type="Embed" ProgID="Equation.DSMT4" ShapeID="_x0000_i1049" DrawAspect="Content" ObjectID="_1527270026" r:id="rId85"/>
+          <o:OLEObject Type="Embed" ProgID="Equation.DSMT4" ShapeID="_x0000_i1043" DrawAspect="Content" ObjectID="_1527330774" r:id="rId85"/>
         </w:object>
       </w:r>
       <w:r>
@@ -18309,10 +18281,10 @@
           <w:position w:val="-16"/>
         </w:rPr>
         <w:object w:dxaOrig="4980" w:dyaOrig="420">
-          <v:shape id="_x0000_i1050" type="#_x0000_t75" style="width:248.5pt;height:20.9pt" o:ole="">
+          <v:shape id="_x0000_i1044" type="#_x0000_t75" style="width:248.5pt;height:20.9pt" o:ole="">
             <v:imagedata r:id="rId86" o:title=""/>
           </v:shape>
-          <o:OLEObject Type="Embed" ProgID="Equation.DSMT4" ShapeID="_x0000_i1050" DrawAspect="Content" ObjectID="_1527270027" r:id="rId87"/>
+          <o:OLEObject Type="Embed" ProgID="Equation.DSMT4" ShapeID="_x0000_i1044" DrawAspect="Content" ObjectID="_1527330775" r:id="rId87"/>
         </w:object>
       </w:r>
       <w:r>
@@ -18395,10 +18367,10 @@
           <w:position w:val="-36"/>
         </w:rPr>
         <w:object w:dxaOrig="2680" w:dyaOrig="800">
-          <v:shape id="_x0000_i1051" type="#_x0000_t75" style="width:133.15pt;height:40.25pt" o:ole="">
+          <v:shape id="_x0000_i1094" type="#_x0000_t75" style="width:133.15pt;height:40.25pt" o:ole="">
             <v:imagedata r:id="rId88" o:title=""/>
           </v:shape>
-          <o:OLEObject Type="Embed" ProgID="Equation.DSMT4" ShapeID="_x0000_i1051" DrawAspect="Content" ObjectID="_1527270028" r:id="rId89"/>
+          <o:OLEObject Type="Embed" ProgID="Equation.DSMT4" ShapeID="_x0000_i1094" DrawAspect="Content" ObjectID="_1527330776" r:id="rId89"/>
         </w:object>
       </w:r>
       <w:r>
@@ -18472,10 +18444,10 @@
           <w:position w:val="-12"/>
         </w:rPr>
         <w:object w:dxaOrig="3940" w:dyaOrig="380">
-          <v:shape id="_x0000_i1052" type="#_x0000_t75" style="width:195.85pt;height:18.6pt" o:ole="">
+          <v:shape id="_x0000_i1045" type="#_x0000_t75" style="width:195.85pt;height:18.6pt" o:ole="">
             <v:imagedata r:id="rId90" o:title=""/>
           </v:shape>
-          <o:OLEObject Type="Embed" ProgID="Equation.DSMT4" ShapeID="_x0000_i1052" DrawAspect="Content" ObjectID="_1527270029" r:id="rId91"/>
+          <o:OLEObject Type="Embed" ProgID="Equation.DSMT4" ShapeID="_x0000_i1045" DrawAspect="Content" ObjectID="_1527330777" r:id="rId91"/>
         </w:object>
       </w:r>
       <w:r>
@@ -18564,11 +18536,11 @@
         <w:rPr>
           <w:position w:val="-36"/>
         </w:rPr>
-        <w:object w:dxaOrig="2680" w:dyaOrig="800">
-          <v:shape id="_x0000_i1053" type="#_x0000_t75" style="width:133.95pt;height:40.25pt" o:ole="">
+        <w:object w:dxaOrig="2659" w:dyaOrig="800">
+          <v:shape id="_x0000_i1093" type="#_x0000_t75" style="width:133.15pt;height:40.25pt" o:ole="">
             <v:imagedata r:id="rId92" o:title=""/>
           </v:shape>
-          <o:OLEObject Type="Embed" ProgID="Equation.DSMT4" ShapeID="_x0000_i1053" DrawAspect="Content" ObjectID="_1527270030" r:id="rId93"/>
+          <o:OLEObject Type="Embed" ProgID="Equation.DSMT4" ShapeID="_x0000_i1093" DrawAspect="Content" ObjectID="_1527330778" r:id="rId93"/>
         </w:object>
       </w:r>
       <w:r>
@@ -18609,7 +18581,13 @@
         <w:pStyle w:val="a5"/>
       </w:pPr>
       <w:r>
-        <w:t>Тоді з урахуванням навантаження та робочої температури коефіцієнт К</w:t>
+        <w:t xml:space="preserve">Тоді з урахуванням навантаження та робочої температури коефіцієнт </w:t>
+      </w:r>
+      <w:r>
+        <w:rPr>
+          <w:i/>
+        </w:rPr>
+        <w:t>К</w:t>
       </w:r>
       <w:r>
         <w:rPr>
@@ -18645,10 +18623,10 @@
           <w:position w:val="-12"/>
         </w:rPr>
         <w:object w:dxaOrig="4080" w:dyaOrig="380">
-          <v:shape id="_x0000_i1054" type="#_x0000_t75" style="width:204.4pt;height:18.6pt" o:ole="">
+          <v:shape id="_x0000_i1046" type="#_x0000_t75" style="width:204.4pt;height:18.6pt" o:ole="">
             <v:imagedata r:id="rId94" o:title=""/>
           </v:shape>
-          <o:OLEObject Type="Embed" ProgID="Equation.DSMT4" ShapeID="_x0000_i1054" DrawAspect="Content" ObjectID="_1527270031" r:id="rId95"/>
+          <o:OLEObject Type="Embed" ProgID="Equation.DSMT4" ShapeID="_x0000_i1046" DrawAspect="Content" ObjectID="_1527330779" r:id="rId95"/>
         </w:object>
       </w:r>
       <w:r>
@@ -18858,7 +18836,13 @@
               </w:rPr>
             </w:pPr>
             <w:r>
-              <w:t>Коефіцієнт навантаження К</w:t>
+              <w:t xml:space="preserve">Коефіцієнт навантаження </w:t>
+            </w:r>
+            <w:r>
+              <w:rPr>
+                <w:i/>
+              </w:rPr>
+              <w:t>К</w:t>
             </w:r>
             <w:r>
               <w:rPr>
@@ -18896,6 +18880,7 @@
             </w:r>
             <w:r>
               <w:rPr>
+                <w:i/>
                 <w:vertAlign w:val="subscript"/>
               </w:rPr>
               <w:t>і</w:t>
@@ -18942,12 +18927,14 @@
             </w:r>
             <w:r>
               <w:rPr>
+                <w:i/>
                 <w:lang w:val="en-US"/>
               </w:rPr>
               <w:t>N</w:t>
             </w:r>
             <w:r>
               <w:rPr>
+                <w:i/>
                 <w:vertAlign w:val="subscript"/>
                 <w:lang w:val="en-US"/>
               </w:rPr>
@@ -21064,11 +21051,11 @@
         <w:rPr>
           <w:position w:val="-36"/>
         </w:rPr>
-        <w:object w:dxaOrig="2560" w:dyaOrig="800">
-          <v:shape id="_x0000_i1055" type="#_x0000_t75" style="width:128.5pt;height:40.25pt" o:ole="">
+        <w:object w:dxaOrig="2540" w:dyaOrig="800">
+          <v:shape id="_x0000_i1092" type="#_x0000_t75" style="width:127.75pt;height:40.25pt" o:ole="">
             <v:imagedata r:id="rId96" o:title=""/>
           </v:shape>
-          <o:OLEObject Type="Embed" ProgID="Equation.DSMT4" ShapeID="_x0000_i1055" DrawAspect="Content" ObjectID="_1527270032" r:id="rId97"/>
+          <o:OLEObject Type="Embed" ProgID="Equation.DSMT4" ShapeID="_x0000_i1092" DrawAspect="Content" ObjectID="_1527330780" r:id="rId97"/>
         </w:object>
       </w:r>
       <w:r>
@@ -21116,6 +21103,9 @@
         <w:t xml:space="preserve"> </w:t>
       </w:r>
       <w:r>
+        <w:rPr>
+          <w:i/>
+        </w:rPr>
         <w:t>К</w:t>
       </w:r>
       <w:r>
@@ -21134,6 +21124,9 @@
         <w:t xml:space="preserve"> </w:t>
       </w:r>
       <w:r>
+        <w:rPr>
+          <w:i/>
+        </w:rPr>
         <w:t>К</w:t>
       </w:r>
       <w:r>
@@ -21179,10 +21172,10 @@
           <w:position w:val="-12"/>
         </w:rPr>
         <w:object w:dxaOrig="3879" w:dyaOrig="380">
-          <v:shape id="_x0000_i1056" type="#_x0000_t75" style="width:194.3pt;height:18.6pt" o:ole="">
+          <v:shape id="_x0000_i1047" type="#_x0000_t75" style="width:194.3pt;height:18.6pt" o:ole="">
             <v:imagedata r:id="rId98" o:title=""/>
           </v:shape>
-          <o:OLEObject Type="Embed" ProgID="Equation.DSMT4" ShapeID="_x0000_i1056" DrawAspect="Content" ObjectID="_1527270033" r:id="rId99"/>
+          <o:OLEObject Type="Embed" ProgID="Equation.DSMT4" ShapeID="_x0000_i1047" DrawAspect="Content" ObjectID="_1527330781" r:id="rId99"/>
         </w:object>
       </w:r>
       <w:r>
@@ -21386,10 +21379,10 @@
           <w:position w:val="-32"/>
         </w:rPr>
         <w:object w:dxaOrig="2680" w:dyaOrig="780">
-          <v:shape id="_x0000_i1057" type="#_x0000_t75" style="width:133.95pt;height:39.5pt" o:ole="">
+          <v:shape id="_x0000_i1048" type="#_x0000_t75" style="width:133.95pt;height:39.5pt" o:ole="">
             <v:imagedata r:id="rId100" o:title=""/>
           </v:shape>
-          <o:OLEObject Type="Embed" ProgID="Equation.DSMT4" ShapeID="_x0000_i1057" DrawAspect="Content" ObjectID="_1527270034" r:id="rId101"/>
+          <o:OLEObject Type="Embed" ProgID="Equation.DSMT4" ShapeID="_x0000_i1048" DrawAspect="Content" ObjectID="_1527330782" r:id="rId101"/>
         </w:object>
       </w:r>
       <w:r>
@@ -21489,10 +21482,10 @@
           <w:position w:val="-34"/>
         </w:rPr>
         <w:object w:dxaOrig="4000" w:dyaOrig="780">
-          <v:shape id="_x0000_i1058" type="#_x0000_t75" style="width:199.75pt;height:39.5pt" o:ole="">
+          <v:shape id="_x0000_i1049" type="#_x0000_t75" style="width:199.75pt;height:39.5pt" o:ole="">
             <v:imagedata r:id="rId102" o:title=""/>
           </v:shape>
-          <o:OLEObject Type="Embed" ProgID="Equation.DSMT4" ShapeID="_x0000_i1058" DrawAspect="Content" ObjectID="_1527270035" r:id="rId103"/>
+          <o:OLEObject Type="Embed" ProgID="Equation.DSMT4" ShapeID="_x0000_i1049" DrawAspect="Content" ObjectID="_1527330783" r:id="rId103"/>
         </w:object>
       </w:r>
       <w:r>
@@ -21540,6 +21533,7 @@
       </w:r>
       <w:r>
         <w:rPr>
+          <w:i/>
           <w:lang w:val="en-US"/>
         </w:rPr>
         <w:t>t</w:t>
@@ -23008,6 +23002,9 @@
           </w:r>
         </w:sdtContent>
       </w:sdt>
+      <w:r>
+        <w:t>.</w:t>
+      </w:r>
     </w:p>
     <w:p>
       <w:pPr>
@@ -23340,10 +23337,10 @@
           <w:position w:val="-16"/>
         </w:rPr>
         <w:object w:dxaOrig="3260" w:dyaOrig="420">
-          <v:shape id="_x0000_i1059" type="#_x0000_t75" style="width:163.35pt;height:20.9pt" o:ole="">
+          <v:shape id="_x0000_i1050" type="#_x0000_t75" style="width:163.35pt;height:20.9pt" o:ole="">
             <v:imagedata r:id="rId106" o:title=""/>
           </v:shape>
-          <o:OLEObject Type="Embed" ProgID="Equation.DSMT4" ShapeID="_x0000_i1059" DrawAspect="Content" ObjectID="_1527270036" r:id="rId107"/>
+          <o:OLEObject Type="Embed" ProgID="Equation.DSMT4" ShapeID="_x0000_i1050" DrawAspect="Content" ObjectID="_1527330784" r:id="rId107"/>
         </w:object>
       </w:r>
       <w:r>
@@ -23740,10 +23737,10 @@
           <w:position w:val="-28"/>
         </w:rPr>
         <w:object w:dxaOrig="6580" w:dyaOrig="720">
-          <v:shape id="_x0000_i1060" type="#_x0000_t75" style="width:328.25pt;height:36.4pt" o:ole="">
+          <v:shape id="_x0000_i1051" type="#_x0000_t75" style="width:328.25pt;height:36.4pt" o:ole="">
             <v:imagedata r:id="rId109" o:title=""/>
           </v:shape>
-          <o:OLEObject Type="Embed" ProgID="Equation.DSMT4" ShapeID="_x0000_i1060" DrawAspect="Content" ObjectID="_1527270037" r:id="rId110"/>
+          <o:OLEObject Type="Embed" ProgID="Equation.DSMT4" ShapeID="_x0000_i1051" DrawAspect="Content" ObjectID="_1527330785" r:id="rId110"/>
         </w:object>
       </w:r>
       <w:r>
@@ -23958,10 +23955,10 @@
           <w:position w:val="-26"/>
         </w:rPr>
         <w:object w:dxaOrig="1380" w:dyaOrig="700">
-          <v:shape id="_x0000_i1061" type="#_x0000_t75" style="width:68.9pt;height:34.85pt" o:ole="">
+          <v:shape id="_x0000_i1052" type="#_x0000_t75" style="width:68.9pt;height:34.85pt" o:ole="">
             <v:imagedata r:id="rId111" o:title=""/>
           </v:shape>
-          <o:OLEObject Type="Embed" ProgID="Equation.DSMT4" ShapeID="_x0000_i1061" DrawAspect="Content" ObjectID="_1527270038" r:id="rId112"/>
+          <o:OLEObject Type="Embed" ProgID="Equation.DSMT4" ShapeID="_x0000_i1052" DrawAspect="Content" ObjectID="_1527330786" r:id="rId112"/>
         </w:object>
       </w:r>
       <w:r>
@@ -24592,10 +24589,10 @@
           <w:position w:val="-12"/>
         </w:rPr>
         <w:object w:dxaOrig="4420" w:dyaOrig="440">
-          <v:shape id="_x0000_i1062" type="#_x0000_t75" style="width:220.65pt;height:21.7pt" o:ole="">
+          <v:shape id="_x0000_i1091" type="#_x0000_t75" style="width:220.65pt;height:21.7pt" o:ole="">
             <v:imagedata r:id="rId114" o:title=""/>
           </v:shape>
-          <o:OLEObject Type="Embed" ProgID="Equation.DSMT4" ShapeID="_x0000_i1062" DrawAspect="Content" ObjectID="_1527270039" r:id="rId115"/>
+          <o:OLEObject Type="Embed" ProgID="Equation.DSMT4" ShapeID="_x0000_i1091" DrawAspect="Content" ObjectID="_1527330787" r:id="rId115"/>
         </w:object>
       </w:r>
       <w:r>
@@ -24640,7 +24637,10 @@
         <w:t>PWM</w:t>
       </w:r>
       <w:r>
-        <w:t xml:space="preserve"> — </w:t>
+        <w:t> </w:t>
+      </w:r>
+      <w:r>
+        <w:t xml:space="preserve">— </w:t>
       </w:r>
       <w:r>
         <w:t xml:space="preserve">розрядність ШІМ, </w:t>
@@ -24654,7 +24654,6 @@
       </w:r>
       <w:r>
         <w:rPr>
-          <w:i/>
           <w:vertAlign w:val="subscript"/>
         </w:rPr>
         <w:t>КДС</w:t>
@@ -24663,7 +24662,7 @@
         <w:rPr>
           <w:vertAlign w:val="subscript"/>
         </w:rPr>
-        <w:t xml:space="preserve"> </w:t>
+        <w:t> </w:t>
       </w:r>
       <w:r>
         <w:t>— розрядність керованого джерела струму.</w:t>
@@ -24702,10 +24701,10 @@
           <w:position w:val="-16"/>
         </w:rPr>
         <w:object w:dxaOrig="4280" w:dyaOrig="420">
-          <v:shape id="_x0000_i1063" type="#_x0000_t75" style="width:213.7pt;height:20.9pt" o:ole="">
+          <v:shape id="_x0000_i1053" type="#_x0000_t75" style="width:213.7pt;height:20.9pt" o:ole="">
             <v:imagedata r:id="rId116" o:title=""/>
           </v:shape>
-          <o:OLEObject Type="Embed" ProgID="Equation.DSMT4" ShapeID="_x0000_i1063" DrawAspect="Content" ObjectID="_1527270040" r:id="rId117"/>
+          <o:OLEObject Type="Embed" ProgID="Equation.DSMT4" ShapeID="_x0000_i1053" DrawAspect="Content" ObjectID="_1527330788" r:id="rId117"/>
         </w:object>
       </w:r>
       <w:r>
@@ -30429,10 +30428,10 @@
           <w:position w:val="-42"/>
         </w:rPr>
         <w:object w:dxaOrig="4500" w:dyaOrig="859">
-          <v:shape id="_x0000_i1064" type="#_x0000_t75" style="width:224.5pt;height:42.6pt" o:ole="">
+          <v:shape id="_x0000_i1054" type="#_x0000_t75" style="width:224.5pt;height:42.6pt" o:ole="">
             <v:imagedata r:id="rId118" o:title=""/>
           </v:shape>
-          <o:OLEObject Type="Embed" ProgID="Equation.DSMT4" ShapeID="_x0000_i1064" DrawAspect="Content" ObjectID="_1527270041" r:id="rId119"/>
+          <o:OLEObject Type="Embed" ProgID="Equation.DSMT4" ShapeID="_x0000_i1054" DrawAspect="Content" ObjectID="_1527330789" r:id="rId119"/>
         </w:object>
       </w:r>
       <w:r>
@@ -30475,10 +30474,10 @@
           <w:position w:val="-12"/>
         </w:rPr>
         <w:object w:dxaOrig="2760" w:dyaOrig="380">
-          <v:shape id="_x0000_i1065" type="#_x0000_t75" style="width:137.8pt;height:18.6pt" o:ole="">
+          <v:shape id="_x0000_i1055" type="#_x0000_t75" style="width:137.8pt;height:18.6pt" o:ole="">
             <v:imagedata r:id="rId120" o:title=""/>
           </v:shape>
-          <o:OLEObject Type="Embed" ProgID="Equation.DSMT4" ShapeID="_x0000_i1065" DrawAspect="Content" ObjectID="_1527270042" r:id="rId121"/>
+          <o:OLEObject Type="Embed" ProgID="Equation.DSMT4" ShapeID="_x0000_i1055" DrawAspect="Content" ObjectID="_1527330790" r:id="rId121"/>
         </w:object>
       </w:r>
       <w:r>
@@ -30831,7 +30830,13 @@
         <w:t>Масив кольорів</w:t>
       </w:r>
       <w:r>
-        <w:t>. Для кожної вершини задає колір зазвичай в 24х бітному форматі, хоча формат кольору може змінюватись залежно від системи. Колір вказується для кожної вершини окремо, та буде поступово змінюватись при переході між точками з різними кольорами.</w:t>
+        <w:t>. Для кожної вершини задає колір з</w:t>
+      </w:r>
+      <w:r>
+        <w:t>азвичай в 24</w:t>
+      </w:r>
+      <w:r>
+        <w:t xml:space="preserve"> бітному форматі, хоча формат кольору може змінюватись залежно від системи. Колір вказується для кожної вершини окремо, та буде поступово змінюватись при переході між точками з різними кольорами.</w:t>
       </w:r>
     </w:p>
     <w:p>
@@ -31524,10 +31529,10 @@
           <w:position w:val="-12"/>
         </w:rPr>
         <w:object w:dxaOrig="2360" w:dyaOrig="360">
-          <v:shape id="_x0000_i1066" type="#_x0000_t75" style="width:118.45pt;height:17.8pt" o:ole="">
+          <v:shape id="_x0000_i1056" type="#_x0000_t75" style="width:118.45pt;height:17.8pt" o:ole="">
             <v:imagedata r:id="rId125" o:title=""/>
           </v:shape>
-          <o:OLEObject Type="Embed" ProgID="Equation.DSMT4" ShapeID="_x0000_i1066" DrawAspect="Content" ObjectID="_1527270043" r:id="rId126"/>
+          <o:OLEObject Type="Embed" ProgID="Equation.DSMT4" ShapeID="_x0000_i1056" DrawAspect="Content" ObjectID="_1527330791" r:id="rId126"/>
         </w:object>
       </w:r>
       <w:r>
@@ -31666,10 +31671,10 @@
           <w:position w:val="-12"/>
         </w:rPr>
         <w:object w:dxaOrig="1180" w:dyaOrig="360">
-          <v:shape id="_x0000_i1067" type="#_x0000_t75" style="width:58.85pt;height:17.8pt" o:ole="">
+          <v:shape id="_x0000_i1057" type="#_x0000_t75" style="width:58.85pt;height:17.8pt" o:ole="">
             <v:imagedata r:id="rId127" o:title=""/>
           </v:shape>
-          <o:OLEObject Type="Embed" ProgID="Equation.DSMT4" ShapeID="_x0000_i1067" DrawAspect="Content" ObjectID="_1527270044" r:id="rId128"/>
+          <o:OLEObject Type="Embed" ProgID="Equation.DSMT4" ShapeID="_x0000_i1057" DrawAspect="Content" ObjectID="_1527330792" r:id="rId128"/>
         </w:object>
       </w:r>
       <w:r>
@@ -32032,7 +32037,7 @@
       <w:pPr>
         <w:pStyle w:val="a5"/>
         <w:rPr>
-          <w:lang w:val="en-US"/>
+          <w:lang w:val="ru-RU"/>
         </w:rPr>
       </w:pPr>
       <w:r>
@@ -32077,7 +32082,8 @@
       </w:pPr>
       <w:r>
         <w:rPr>
-          <w:lang w:val="en-US"/>
+          <w:noProof/>
+          <w:lang w:val="ru-RU"/>
         </w:rPr>
         <w:drawing>
           <wp:inline distT="0" distB="0" distL="0" distR="0">
@@ -32278,6 +32284,7 @@
       <w:r>
         <w:rPr>
           <w:noProof/>
+          <w:lang w:val="ru-RU"/>
         </w:rPr>
         <w:drawing>
           <wp:inline distT="0" distB="0" distL="0" distR="0">
@@ -32434,7 +32441,7 @@
       <w:pPr>
         <w:pStyle w:val="a5"/>
         <w:rPr>
-          <w:lang w:val="en-US"/>
+          <w:lang w:val="ru-RU"/>
         </w:rPr>
       </w:pPr>
       <w:r>
@@ -32569,7 +32576,7 @@
       <w:pPr>
         <w:pStyle w:val="a5"/>
         <w:rPr>
-          <w:lang w:val="en-US"/>
+          <w:lang w:val="ru-RU"/>
         </w:rPr>
       </w:pPr>
       <w:r>
@@ -32761,7 +32768,7 @@
       <w:pPr>
         <w:pStyle w:val="a5"/>
         <w:rPr>
-          <w:lang w:val="en-US"/>
+          <w:lang w:val="ru-RU"/>
         </w:rPr>
       </w:pPr>
       <w:r>
@@ -35244,7 +35251,21 @@
                 <w:sz w:val="26"/>
                 <w:szCs w:val="26"/>
               </w:rPr>
-              <w:t>0.01</w:t>
+              <w:t>0</w:t>
+            </w:r>
+            <w:r>
+              <w:rPr>
+                <w:sz w:val="26"/>
+                <w:szCs w:val="26"/>
+              </w:rPr>
+              <w:t>,</w:t>
+            </w:r>
+            <w:r>
+              <w:rPr>
+                <w:sz w:val="26"/>
+                <w:szCs w:val="26"/>
+              </w:rPr>
+              <w:t>01</w:t>
             </w:r>
           </w:p>
         </w:tc>
@@ -35375,7 +35396,14 @@
                 <w:sz w:val="26"/>
                 <w:szCs w:val="26"/>
               </w:rPr>
-              <w:t>0.5</w:t>
+              <w:t>0,</w:t>
+            </w:r>
+            <w:r>
+              <w:rPr>
+                <w:sz w:val="26"/>
+                <w:szCs w:val="26"/>
+              </w:rPr>
+              <w:t>5</w:t>
             </w:r>
           </w:p>
         </w:tc>
@@ -35492,7 +35520,14 @@
                 <w:sz w:val="26"/>
                 <w:szCs w:val="26"/>
               </w:rPr>
-              <w:t>0.5</w:t>
+              <w:t>0,</w:t>
+            </w:r>
+            <w:r>
+              <w:rPr>
+                <w:sz w:val="26"/>
+                <w:szCs w:val="26"/>
+              </w:rPr>
+              <w:t>5</w:t>
             </w:r>
           </w:p>
         </w:tc>
@@ -36221,7 +36256,13 @@
         <w:t xml:space="preserve"> — при величині поверхні,</w:t>
       </w:r>
       <w:r>
-        <w:t xml:space="preserve"> що опромінюється, від 25 до 50</w:t>
+        <w:t xml:space="preserve"> що опромінюється, від 25</w:t>
+      </w:r>
+      <w:r>
+        <w:t>%</w:t>
+      </w:r>
+      <w:r>
+        <w:t xml:space="preserve"> до 50</w:t>
       </w:r>
       <w:r>
         <w:t>% і 100</w:t>
@@ -36239,7 +36280,10 @@
         <w:t>2</w:t>
       </w:r>
       <w:r>
-        <w:t xml:space="preserve"> — при опроміненні не більш 25 % поверхні тіла (табл.</w:t>
+        <w:t xml:space="preserve"> — при опроміненні не більш 25</w:t>
+      </w:r>
+      <w:r>
+        <w:t>% поверхні тіла (табл.</w:t>
       </w:r>
       <w:r>
         <w:t> 4</w:t>
@@ -36456,13 +36500,13 @@
               <w:pStyle w:val="a7"/>
             </w:pPr>
             <w:r>
-              <w:t xml:space="preserve">760 </w:t>
+              <w:t>760</w:t>
             </w:r>
             <w:r>
               <w:t>–</w:t>
             </w:r>
             <w:r>
-              <w:t xml:space="preserve"> 1500</w:t>
+              <w:t>1500</w:t>
             </w:r>
           </w:p>
         </w:tc>
@@ -36549,13 +36593,13 @@
               <w:pStyle w:val="a7"/>
             </w:pPr>
             <w:r>
-              <w:t xml:space="preserve">1500 </w:t>
+              <w:t>1500</w:t>
             </w:r>
             <w:r>
               <w:t>–</w:t>
             </w:r>
             <w:r>
-              <w:t xml:space="preserve"> 3000</w:t>
+              <w:t>3000</w:t>
             </w:r>
           </w:p>
         </w:tc>
@@ -36639,13 +36683,13 @@
               <w:pStyle w:val="a7"/>
             </w:pPr>
             <w:r>
-              <w:t xml:space="preserve">3000 </w:t>
+              <w:t>3000</w:t>
             </w:r>
             <w:r>
               <w:t>–</w:t>
             </w:r>
             <w:r>
-              <w:t xml:space="preserve"> 4500</w:t>
+              <w:t>4500</w:t>
             </w:r>
           </w:p>
         </w:tc>
@@ -36803,13 +36847,16 @@
         <w:pStyle w:val="a5"/>
       </w:pPr>
       <w:r>
-        <w:t xml:space="preserve">Кількість аерозолю свинцю, що виділяється при пайці в атмосферу складає 0,02 </w:t>
+        <w:t>Кількість аерозолю свинцю, що виділяється при</w:t>
+      </w:r>
+      <w:r>
+        <w:t xml:space="preserve"> пайці в атмосферу складає 0,02</w:t>
       </w:r>
       <w:r>
         <w:sym w:font="Symbol" w:char="F0B8"/>
       </w:r>
       <w:r>
-        <w:t xml:space="preserve"> 0,04 мг на 100 пайок.</w:t>
+        <w:t>0,04 мг на 100 пайок.</w:t>
       </w:r>
     </w:p>
     <w:p>
@@ -36882,10 +36929,10 @@
           <w:position w:val="-28"/>
         </w:rPr>
         <w:object w:dxaOrig="2040" w:dyaOrig="720">
-          <v:shape id="_x0000_i1068" type="#_x0000_t75" style="width:121.55pt;height:43.35pt" o:ole="">
+          <v:shape id="_x0000_i1058" type="#_x0000_t75" style="width:121.55pt;height:43.35pt" o:ole="">
             <v:imagedata r:id="rId136" o:title=""/>
           </v:shape>
-          <o:OLEObject Type="Embed" ProgID="Equation.DSMT4" ShapeID="_x0000_i1068" DrawAspect="Content" ObjectID="_1527270045" r:id="rId137"/>
+          <o:OLEObject Type="Embed" ProgID="Equation.DSMT4" ShapeID="_x0000_i1058" DrawAspect="Content" ObjectID="_1527330793" r:id="rId137"/>
         </w:object>
       </w:r>
       <w:r>
@@ -36956,7 +37003,10 @@
         <w:t xml:space="preserve"> —</w:t>
       </w:r>
       <w:r>
-        <w:t xml:space="preserve"> кількість пайок у хвилину, шт., </w:t>
+        <w:t xml:space="preserve"> кількість пайок на</w:t>
+      </w:r>
+      <w:r>
+        <w:t xml:space="preserve"> хвилину, шт., </w:t>
       </w:r>
       <w:r>
         <w:rPr>
@@ -37015,13 +37065,7 @@
       </w:pPr>
       <w:r>
         <w:tab/>
-        <w:t>С = 0,6</w:t>
-      </w:r>
-      <w:r>
-        <w:sym w:font="Symbol" w:char="F0D7"/>
-      </w:r>
-      <w:r>
-        <w:t>(0,04</w:t>
+        <w:t>С = 0,6(0,04</w:t>
       </w:r>
       <w:r>
         <w:sym w:font="Symbol" w:char="F0D7"/>
@@ -37101,10 +37145,10 @@
           <w:position w:val="-8"/>
         </w:rPr>
         <w:object w:dxaOrig="760" w:dyaOrig="360">
-          <v:shape id="_x0000_i1069" type="#_x0000_t75" style="width:41.8pt;height:21.7pt" o:ole="">
+          <v:shape id="_x0000_i1059" type="#_x0000_t75" style="width:41.8pt;height:21.7pt" o:ole="">
             <v:imagedata r:id="rId138" o:title=""/>
           </v:shape>
-          <o:OLEObject Type="Embed" ProgID="Equation.3" ShapeID="_x0000_i1069" DrawAspect="Content" ObjectID="_1527270046" r:id="rId139"/>
+          <o:OLEObject Type="Embed" ProgID="Equation.3" ShapeID="_x0000_i1059" DrawAspect="Content" ObjectID="_1527330794" r:id="rId139"/>
         </w:object>
       </w:r>
       <w:r>
@@ -37141,10 +37185,10 @@
           <w:position w:val="-26"/>
         </w:rPr>
         <w:object w:dxaOrig="3040" w:dyaOrig="1240">
-          <v:shape id="_x0000_i1070" type="#_x0000_t75" style="width:152.5pt;height:61.95pt" o:ole="">
+          <v:shape id="_x0000_i1060" type="#_x0000_t75" style="width:152.5pt;height:61.95pt" o:ole="">
             <v:imagedata r:id="rId140" o:title=""/>
           </v:shape>
-          <o:OLEObject Type="Embed" ProgID="Equation.DSMT4" ShapeID="_x0000_i1070" DrawAspect="Content" ObjectID="_1527270047" r:id="rId141"/>
+          <o:OLEObject Type="Embed" ProgID="Equation.DSMT4" ShapeID="_x0000_i1060" DrawAspect="Content" ObjectID="_1527330795" r:id="rId141"/>
         </w:object>
       </w:r>
       <w:r>
@@ -37200,16 +37244,11 @@
         <w:sym w:font="Symbol" w:char="F0BB"/>
       </w:r>
       <w:r>
-        <w:t xml:space="preserve"> </w:t>
-      </w:r>
-      <w:smartTag w:uri="urn:schemas-microsoft-com:office:smarttags" w:element="metricconverter">
-        <w:smartTagPr>
-          <w:attr w:name="ProductID" w:val="100 мм"/>
-        </w:smartTagPr>
-        <w:r>
-          <w:t>100 мм</w:t>
-        </w:r>
-      </w:smartTag>
+        <w:t xml:space="preserve"> 100 </w:t>
+      </w:r>
+      <w:r>
+        <w:t>мм</w:t>
+      </w:r>
       <w:r>
         <w:t xml:space="preserve">), </w:t>
       </w:r>
@@ -37296,7 +37335,13 @@
         <w:sym w:font="Symbol" w:char="F0BB"/>
       </w:r>
       <w:r>
-        <w:t xml:space="preserve"> 573К температура плавлення припою 240</w:t>
+        <w:t xml:space="preserve"> 573</w:t>
+      </w:r>
+      <w:r>
+        <w:t> </w:t>
+      </w:r>
+      <w:r>
+        <w:t>К температура плавлення припою 240</w:t>
       </w:r>
       <w:r>
         <w:sym w:font="Symbol" w:char="F0B0"/>
@@ -37308,7 +37353,7 @@
         <w:sym w:font="Symbol" w:char="F0B8"/>
       </w:r>
       <w:r>
-        <w:t xml:space="preserve">60 </w:t>
+        <w:t>60</w:t>
       </w:r>
       <w:r>
         <w:sym w:font="Symbol" w:char="F0B0"/>
@@ -37329,10 +37374,10 @@
           <w:position w:val="-32"/>
         </w:rPr>
         <w:object w:dxaOrig="5240" w:dyaOrig="1300">
-          <v:shape id="_x0000_i1071" type="#_x0000_t75" style="width:261.7pt;height:65.05pt" o:ole="">
+          <v:shape id="_x0000_i1061" type="#_x0000_t75" style="width:261.7pt;height:65.05pt" o:ole="">
             <v:imagedata r:id="rId142" o:title=""/>
           </v:shape>
-          <o:OLEObject Type="Embed" ProgID="Equation.DSMT4" ShapeID="_x0000_i1071" DrawAspect="Content" ObjectID="_1527270048" r:id="rId143"/>
+          <o:OLEObject Type="Embed" ProgID="Equation.DSMT4" ShapeID="_x0000_i1061" DrawAspect="Content" ObjectID="_1527330796" r:id="rId143"/>
         </w:object>
       </w:r>
       <w:r>
@@ -37373,7 +37418,13 @@
         <w:pStyle w:val="a5"/>
       </w:pPr>
       <w:r>
-        <w:t>Визначимо, до якої області ІЧ випромінювання відноситься випромінювання тіла з температурою 573К. За законом Віна:</w:t>
+        <w:t>Визначимо, до якої області ІЧ випромінювання відноситься випромінювання тіла з температурою 573</w:t>
+      </w:r>
+      <w:r>
+        <w:t> </w:t>
+      </w:r>
+      <w:r>
+        <w:t>К. За законом Віна:</w:t>
       </w:r>
     </w:p>
     <w:p>
@@ -37387,11 +37438,11 @@
         <w:rPr>
           <w:position w:val="-24"/>
         </w:rPr>
-        <w:object w:dxaOrig="2900" w:dyaOrig="620">
-          <v:shape id="_x0000_i1072" type="#_x0000_t75" style="width:175.75pt;height:37.95pt" o:ole="">
+        <w:object w:dxaOrig="2940" w:dyaOrig="620">
+          <v:shape id="_x0000_i1090" type="#_x0000_t75" style="width:178.05pt;height:37.95pt" o:ole="">
             <v:imagedata r:id="rId144" o:title=""/>
           </v:shape>
-          <o:OLEObject Type="Embed" ProgID="Equation.3" ShapeID="_x0000_i1072" DrawAspect="Content" ObjectID="_1527270049" r:id="rId145"/>
+          <o:OLEObject Type="Embed" ProgID="Equation.DSMT4" ShapeID="_x0000_i1090" DrawAspect="Content" ObjectID="_1527330797" r:id="rId145"/>
         </w:object>
       </w:r>
       <w:r>
@@ -37531,13 +37582,13 @@
       </w:r>
       <w:r>
         <w:rPr>
-          <w:position w:val="-12"/>
-        </w:rPr>
-        <w:object w:dxaOrig="2620" w:dyaOrig="380">
-          <v:shape id="_x0000_i1073" type="#_x0000_t75" style="width:162.6pt;height:23.25pt" o:ole="">
+          <w:position w:val="-16"/>
+        </w:rPr>
+        <w:object w:dxaOrig="2380" w:dyaOrig="440">
+          <v:shape id="_x0000_i1089" type="#_x0000_t75" style="width:147.85pt;height:27.1pt" o:ole="">
             <v:imagedata r:id="rId146" o:title=""/>
           </v:shape>
-          <o:OLEObject Type="Embed" ProgID="Equation.3" ShapeID="_x0000_i1073" DrawAspect="Content" ObjectID="_1527270050" r:id="rId147"/>
+          <o:OLEObject Type="Embed" ProgID="Equation.DSMT4" ShapeID="_x0000_i1089" DrawAspect="Content" ObjectID="_1527330798" r:id="rId147"/>
         </w:object>
       </w:r>
       <w:r>
@@ -37745,10 +37796,10 @@
           <w:position w:val="-32"/>
         </w:rPr>
         <w:object w:dxaOrig="5560" w:dyaOrig="840">
-          <v:shape id="_x0000_i1074" type="#_x0000_t75" style="width:302.7pt;height:45.7pt" o:ole="" fillcolor="window">
+          <v:shape id="_x0000_i1062" type="#_x0000_t75" style="width:302.7pt;height:45.7pt" o:ole="" fillcolor="window">
             <v:imagedata r:id="rId148" o:title=""/>
           </v:shape>
-          <o:OLEObject Type="Embed" ProgID="Equation.DSMT4" ShapeID="_x0000_i1074" DrawAspect="Content" ObjectID="_1527270051" r:id="rId149"/>
+          <o:OLEObject Type="Embed" ProgID="Equation.DSMT4" ShapeID="_x0000_i1062" DrawAspect="Content" ObjectID="_1527330799" r:id="rId149"/>
         </w:object>
       </w:r>
       <w:r>
@@ -37890,11 +37941,11 @@
         <w:rPr>
           <w:position w:val="-32"/>
         </w:rPr>
-        <w:object w:dxaOrig="5800" w:dyaOrig="760">
-          <v:shape id="_x0000_i1075" type="#_x0000_t75" style="width:325.15pt;height:41.8pt" o:ole="" fillcolor="window">
+        <w:object w:dxaOrig="5880" w:dyaOrig="760">
+          <v:shape id="_x0000_i1088" type="#_x0000_t75" style="width:329.8pt;height:41.8pt" o:ole="" fillcolor="window">
             <v:imagedata r:id="rId150" o:title=""/>
           </v:shape>
-          <o:OLEObject Type="Embed" ProgID="Equation.3" ShapeID="_x0000_i1075" DrawAspect="Content" ObjectID="_1527270052" r:id="rId151"/>
+          <o:OLEObject Type="Embed" ProgID="Equation.DSMT4" ShapeID="_x0000_i1088" DrawAspect="Content" ObjectID="_1527330800" r:id="rId151"/>
         </w:object>
       </w:r>
       <w:r>
@@ -37949,11 +38000,11 @@
         <w:rPr>
           <w:position w:val="-28"/>
         </w:rPr>
-        <w:object w:dxaOrig="2520" w:dyaOrig="720">
-          <v:shape id="_x0000_i1076" type="#_x0000_t75" style="width:140.9pt;height:40.25pt" o:ole="">
+        <w:object w:dxaOrig="2500" w:dyaOrig="720">
+          <v:shape id="_x0000_i1087" type="#_x0000_t75" style="width:140.15pt;height:40.25pt" o:ole="">
             <v:imagedata r:id="rId152" o:title=""/>
           </v:shape>
-          <o:OLEObject Type="Embed" ProgID="Equation.DSMT4" ShapeID="_x0000_i1076" DrawAspect="Content" ObjectID="_1527270053" r:id="rId153"/>
+          <o:OLEObject Type="Embed" ProgID="Equation.DSMT4" ShapeID="_x0000_i1087" DrawAspect="Content" ObjectID="_1527330801" r:id="rId153"/>
         </w:object>
       </w:r>
       <w:r>
@@ -38108,10 +38159,10 @@
           <w:position w:val="-28"/>
         </w:rPr>
         <w:object w:dxaOrig="4040" w:dyaOrig="660">
-          <v:shape id="_x0000_i1077" type="#_x0000_t75" style="width:241.55pt;height:39.5pt" o:ole="">
+          <v:shape id="_x0000_i1086" type="#_x0000_t75" style="width:241.55pt;height:39.5pt" o:ole="">
             <v:imagedata r:id="rId154" o:title=""/>
           </v:shape>
-          <o:OLEObject Type="Embed" ProgID="Equation.3" ShapeID="_x0000_i1077" DrawAspect="Content" ObjectID="_1527270054" r:id="rId155"/>
+          <o:OLEObject Type="Embed" ProgID="Equation.DSMT4" ShapeID="_x0000_i1086" DrawAspect="Content" ObjectID="_1527330802" r:id="rId155"/>
         </w:object>
       </w:r>
       <w:r>
@@ -38163,31 +38214,29 @@
       </w:r>
       <w:r>
         <w:rPr>
+          <w:iCs/>
+          <w:vertAlign w:val="subscript"/>
+        </w:rPr>
+        <w:t>доп</w:t>
+      </w:r>
+      <w:r>
+        <w:t xml:space="preserve"> </w:t>
+      </w:r>
+      <w:r>
+        <w:sym w:font="Symbol" w:char="F03E"/>
+      </w:r>
+      <w:r>
+        <w:t xml:space="preserve"> </w:t>
+      </w:r>
+      <w:r>
+        <w:rPr>
           <w:i/>
           <w:iCs/>
-          <w:vertAlign w:val="subscript"/>
-        </w:rPr>
-        <w:t>доп</w:t>
-      </w:r>
-      <w:r>
-        <w:t xml:space="preserve"> </w:t>
-      </w:r>
-      <w:r>
-        <w:sym w:font="Symbol" w:char="F03E"/>
-      </w:r>
-      <w:r>
-        <w:t xml:space="preserve"> </w:t>
-      </w:r>
-      <w:r>
-        <w:rPr>
-          <w:i/>
-          <w:iCs/>
         </w:rPr>
         <w:t>С</w:t>
       </w:r>
       <w:r>
         <w:rPr>
-          <w:i/>
           <w:iCs/>
           <w:vertAlign w:val="subscript"/>
         </w:rPr>
@@ -38326,11 +38375,11 @@
         <w:rPr>
           <w:position w:val="-70"/>
         </w:rPr>
-        <w:object w:dxaOrig="4520" w:dyaOrig="1140">
-          <v:shape id="_x0000_i1078" type="#_x0000_t75" style="width:226.05pt;height:57.3pt" o:ole="">
+        <w:object w:dxaOrig="4459" w:dyaOrig="1140">
+          <v:shape id="_x0000_i1085" type="#_x0000_t75" style="width:222.95pt;height:57.3pt" o:ole="">
             <v:imagedata r:id="rId156" o:title=""/>
           </v:shape>
-          <o:OLEObject Type="Embed" ProgID="Equation.DSMT4" ShapeID="_x0000_i1078" DrawAspect="Content" ObjectID="_1527270055" r:id="rId157"/>
+          <o:OLEObject Type="Embed" ProgID="Equation.DSMT4" ShapeID="_x0000_i1085" DrawAspect="Content" ObjectID="_1527330803" r:id="rId157"/>
         </w:object>
       </w:r>
       <w:r>
@@ -38385,11 +38434,11 @@
         <w:rPr>
           <w:position w:val="-62"/>
         </w:rPr>
-        <w:object w:dxaOrig="2000" w:dyaOrig="1060">
-          <v:shape id="_x0000_i1079" type="#_x0000_t75" style="width:99.85pt;height:53.4pt" o:ole="">
+        <w:object w:dxaOrig="1980" w:dyaOrig="1060">
+          <v:shape id="_x0000_i1084" type="#_x0000_t75" style="width:99.1pt;height:53.4pt" o:ole="">
             <v:imagedata r:id="rId158" o:title=""/>
           </v:shape>
-          <o:OLEObject Type="Embed" ProgID="Equation.DSMT4" ShapeID="_x0000_i1079" DrawAspect="Content" ObjectID="_1527270056" r:id="rId159"/>
+          <o:OLEObject Type="Embed" ProgID="Equation.DSMT4" ShapeID="_x0000_i1084" DrawAspect="Content" ObjectID="_1527330804" r:id="rId159"/>
         </w:object>
       </w:r>
       <w:r>
@@ -38427,6 +38476,82 @@
           <w:iCs/>
         </w:rPr>
         <w:t>r</w:t>
+      </w:r>
+      <w:r>
+        <w:rPr>
+          <w:iCs/>
+          <w:vertAlign w:val="subscript"/>
+        </w:rPr>
+        <w:t>Ф</w:t>
+      </w:r>
+      <w:r>
+        <w:rPr>
+          <w:vertAlign w:val="subscript"/>
+        </w:rPr>
+        <w:t xml:space="preserve"> </w:t>
+      </w:r>
+      <w:r>
+        <w:t> </w:t>
+      </w:r>
+      <w:r>
+        <w:t xml:space="preserve">— активний опір фазного проводу, </w:t>
+      </w:r>
+      <w:r>
+        <w:rPr>
+          <w:i/>
+          <w:iCs/>
+        </w:rPr>
+        <w:t>r</w:t>
+      </w:r>
+      <w:r>
+        <w:rPr>
+          <w:iCs/>
+          <w:vertAlign w:val="subscript"/>
+        </w:rPr>
+        <w:t>Н</w:t>
+      </w:r>
+      <w:r>
+        <w:t xml:space="preserve"> — </w:t>
+      </w:r>
+      <w:r>
+        <w:t xml:space="preserve">активний опір нульового проводу, </w:t>
+      </w:r>
+      <w:r>
+        <w:rPr>
+          <w:i/>
+          <w:iCs/>
+        </w:rPr>
+        <w:t>r</w:t>
+      </w:r>
+      <w:r>
+        <w:rPr>
+          <w:iCs/>
+          <w:vertAlign w:val="subscript"/>
+        </w:rPr>
+        <w:t>Т</w:t>
+      </w:r>
+      <w:r>
+        <w:t>/3 — актив</w:t>
+      </w:r>
+      <w:r>
+        <w:t xml:space="preserve">ний опір обмоток трансформатору, </w:t>
+      </w:r>
+      <w:r>
+        <w:t xml:space="preserve">Активний опір для </w:t>
+      </w:r>
+      <w:r>
+        <w:rPr>
+          <w:i/>
+          <w:iCs/>
+        </w:rPr>
+        <w:t>r</w:t>
+      </w:r>
+      <w:r>
+        <w:rPr>
+          <w:iCs/>
+          <w:vertAlign w:val="subscript"/>
+        </w:rPr>
+        <w:t>Ф</w:t>
       </w:r>
       <w:r>
         <w:rPr>
@@ -38434,19 +38559,16 @@
           <w:iCs/>
           <w:vertAlign w:val="subscript"/>
         </w:rPr>
-        <w:t>Ф</w:t>
+        <w:t xml:space="preserve"> </w:t>
+      </w:r>
+      <w:r>
+        <w:t>та</w:t>
       </w:r>
       <w:r>
         <w:rPr>
           <w:vertAlign w:val="subscript"/>
         </w:rPr>
         <w:t xml:space="preserve"> </w:t>
-      </w:r>
-      <w:r>
-        <w:t> </w:t>
-      </w:r>
-      <w:r>
-        <w:t xml:space="preserve">— активний опір фазного проводу, </w:t>
       </w:r>
       <w:r>
         <w:rPr>
@@ -38454,6 +38576,13 @@
           <w:iCs/>
         </w:rPr>
         <w:t>r</w:t>
+      </w:r>
+      <w:r>
+        <w:rPr>
+          <w:iCs/>
+          <w:vertAlign w:val="subscript"/>
+        </w:rPr>
+        <w:t>Н</w:t>
       </w:r>
       <w:r>
         <w:rPr>
@@ -38461,20 +38590,112 @@
           <w:iCs/>
           <w:vertAlign w:val="subscript"/>
         </w:rPr>
-        <w:t>Н</w:t>
-      </w:r>
-      <w:r>
-        <w:t xml:space="preserve"> — </w:t>
-      </w:r>
-      <w:r>
-        <w:t xml:space="preserve">активний опір нульового проводу, </w:t>
+        <w:t xml:space="preserve"> </w:t>
+      </w:r>
+      <w:r>
+        <w:t xml:space="preserve"> визначають за формулою:</w:t>
+      </w:r>
+    </w:p>
+    <w:p>
+      <w:pPr>
+        <w:pStyle w:val="ac"/>
+      </w:pPr>
+      <w:r>
+        <w:tab/>
+      </w:r>
+      <w:r>
+        <w:rPr>
+          <w:position w:val="-28"/>
+        </w:rPr>
+        <w:object w:dxaOrig="840" w:dyaOrig="720">
+          <v:shape id="_x0000_i1083" type="#_x0000_t75" style="width:41.8pt;height:36.4pt" o:ole="">
+            <v:imagedata r:id="rId160" o:title=""/>
+          </v:shape>
+          <o:OLEObject Type="Embed" ProgID="Equation.DSMT4" ShapeID="_x0000_i1083" DrawAspect="Content" ObjectID="_1527330805" r:id="rId161"/>
+        </w:object>
+      </w:r>
+      <w:r>
+        <w:fldChar w:fldCharType="begin"/>
+      </w:r>
+      <w:r>
+        <w:rPr>
+          <w:position w:val="-28"/>
+        </w:rPr>
+        <w:instrText xml:space="preserve"> REF where \h </w:instrText>
+      </w:r>
+      <w:r>
+        <w:fldChar w:fldCharType="separate"/>
+      </w:r>
+      <w:r>
+        <w:t>,</w:t>
+      </w:r>
+      <w:r>
+        <w:fldChar w:fldCharType="end"/>
+      </w:r>
+    </w:p>
+    <w:p>
+      <w:pPr>
+        <w:pStyle w:val="a7"/>
+      </w:pPr>
+      <w:r>
+        <w:t xml:space="preserve">де </w:t>
+      </w:r>
+      <w:r>
+        <w:tab/>
+      </w:r>
+      <w:r>
+        <w:rPr>
+          <w:iCs/>
+        </w:rPr>
+        <w:sym w:font="Symbol" w:char="F072"/>
+      </w:r>
+      <w:r>
+        <w:t xml:space="preserve"> </w:t>
+      </w:r>
+      <w:r>
+        <w:t xml:space="preserve">— питомий опір, </w:t>
       </w:r>
       <w:r>
         <w:rPr>
           <w:i/>
           <w:iCs/>
         </w:rPr>
-        <w:t>r</w:t>
+        <w:t xml:space="preserve">l </w:t>
+      </w:r>
+      <w:r>
+        <w:t xml:space="preserve">— довжина провідника, </w:t>
+      </w:r>
+      <w:r>
+        <w:rPr>
+          <w:i/>
+          <w:iCs/>
+        </w:rPr>
+        <w:t>S</w:t>
+      </w:r>
+      <w:r>
+        <w:t xml:space="preserve"> — поперечний переріз проводу.</w:t>
+      </w:r>
+    </w:p>
+    <w:p>
+      <w:pPr>
+        <w:pStyle w:val="a5"/>
+      </w:pPr>
+      <w:r>
+        <w:t xml:space="preserve">Найбільша довжина проводу </w:t>
+      </w:r>
+      <w:r>
+        <w:rPr>
+          <w:i/>
+          <w:iCs/>
+        </w:rPr>
+        <w:t>l</w:t>
+      </w:r>
+      <w:r>
+        <w:rPr>
+          <w:iCs/>
+          <w:vertAlign w:val="subscript"/>
+        </w:rPr>
+        <w:t>Ф</w:t>
       </w:r>
       <w:r>
         <w:rPr>
@@ -38482,23 +38703,27 @@
           <w:iCs/>
           <w:vertAlign w:val="subscript"/>
         </w:rPr>
-        <w:t>Т</w:t>
-      </w:r>
-      <w:r>
-        <w:t>/3 — актив</w:t>
-      </w:r>
-      <w:r>
-        <w:t xml:space="preserve">ний опір обмоток трансформатору, </w:t>
-      </w:r>
-      <w:r>
-        <w:t xml:space="preserve">Активний опір для </w:t>
+        <w:t> </w:t>
+      </w:r>
+      <w:r>
+        <w:t>=</w:t>
+      </w:r>
+      <w:r>
+        <w:t> </w:t>
       </w:r>
       <w:r>
         <w:rPr>
           <w:i/>
           <w:iCs/>
         </w:rPr>
-        <w:t>r</w:t>
+        <w:t>l</w:t>
+      </w:r>
+      <w:r>
+        <w:rPr>
+          <w:iCs/>
+          <w:vertAlign w:val="subscript"/>
+        </w:rPr>
+        <w:t>Н</w:t>
       </w:r>
       <w:r>
         <w:rPr>
@@ -38506,770 +38731,694 @@
           <w:iCs/>
           <w:vertAlign w:val="subscript"/>
         </w:rPr>
-        <w:t xml:space="preserve">Ф </w:t>
-      </w:r>
-      <w:r>
-        <w:t>та</w:t>
-      </w:r>
-      <w:r>
-        <w:rPr>
-          <w:vertAlign w:val="subscript"/>
-        </w:rPr>
-        <w:t xml:space="preserve"> </w:t>
+        <w:t> </w:t>
+      </w:r>
+      <w:r>
+        <w:t>=</w:t>
+      </w:r>
+      <w:r>
+        <w:t> </w:t>
+      </w:r>
+      <w:r>
+        <w:t xml:space="preserve">15 м, поперечний переріз </w:t>
+      </w:r>
+      <w:r>
+        <w:br/>
       </w:r>
       <w:r>
         <w:rPr>
           <w:i/>
           <w:iCs/>
         </w:rPr>
-        <w:t>r</w:t>
+        <w:t>S</w:t>
+      </w:r>
+      <w:r>
+        <w:rPr>
+          <w:iCs/>
+          <w:vertAlign w:val="subscript"/>
+        </w:rPr>
+        <w:t>Ф</w:t>
+      </w:r>
+      <w:r>
+        <w:t> = </w:t>
       </w:r>
       <w:r>
         <w:rPr>
           <w:i/>
           <w:iCs/>
+        </w:rPr>
+        <w:t>S</w:t>
+      </w:r>
+      <w:r>
+        <w:rPr>
+          <w:iCs/>
           <w:vertAlign w:val="subscript"/>
         </w:rPr>
-        <w:t xml:space="preserve">Н </w:t>
-      </w:r>
-      <w:r>
-        <w:t xml:space="preserve"> визначають за формулою:</w:t>
-      </w:r>
-    </w:p>
-    <w:p>
-      <w:pPr>
-        <w:pStyle w:val="ac"/>
-      </w:pPr>
-      <w:r>
-        <w:tab/>
-      </w:r>
-      <w:r>
-        <w:rPr>
-          <w:position w:val="-28"/>
-        </w:rPr>
-        <w:object w:dxaOrig="1020" w:dyaOrig="720">
-          <v:shape id="_x0000_i1080" type="#_x0000_t75" style="width:51.1pt;height:36.4pt" o:ole="">
-            <v:imagedata r:id="rId160" o:title=""/>
-          </v:shape>
-          <o:OLEObject Type="Embed" ProgID="Equation.DSMT4" ShapeID="_x0000_i1080" DrawAspect="Content" ObjectID="_1527270057" r:id="rId161"/>
-        </w:object>
-      </w:r>
-      <w:r>
-        <w:fldChar w:fldCharType="begin"/>
-      </w:r>
-      <w:r>
-        <w:rPr>
-          <w:position w:val="-28"/>
-        </w:rPr>
-        <w:instrText xml:space="preserve"> REF where \h </w:instrText>
-      </w:r>
-      <w:r>
-        <w:fldChar w:fldCharType="separate"/>
-      </w:r>
-      <w:r>
-        <w:t>,</w:t>
-      </w:r>
-      <w:r>
-        <w:fldChar w:fldCharType="end"/>
-      </w:r>
-    </w:p>
-    <w:p>
-      <w:pPr>
-        <w:pStyle w:val="a7"/>
-      </w:pPr>
-      <w:r>
-        <w:t xml:space="preserve">де </w:t>
-      </w:r>
-      <w:r>
-        <w:tab/>
+        <w:t>Н</w:t>
+      </w:r>
+      <w:r>
+        <w:t> = </w:t>
+      </w:r>
+      <w:r>
+        <w:t>1,5 мм</w:t>
+      </w:r>
+      <w:r>
+        <w:rPr>
+          <w:vertAlign w:val="superscript"/>
+        </w:rPr>
+        <w:t>2</w:t>
+      </w:r>
+      <w:r>
+        <w:t xml:space="preserve">. Матеріал провідника мідь </w:t>
+      </w:r>
+      <w:r>
+        <w:rPr>
+          <w:iCs/>
+        </w:rPr>
+        <w:sym w:font="Symbol" w:char="F072"/>
       </w:r>
       <w:r>
         <w:rPr>
           <w:i/>
           <w:iCs/>
         </w:rPr>
-        <w:sym w:font="Symbol" w:char="F072"/>
-      </w:r>
-      <w:r>
-        <w:t xml:space="preserve"> </w:t>
-      </w:r>
-      <w:r>
-        <w:t xml:space="preserve">— питомий опір, </w:t>
-      </w:r>
+        <w:t> </w:t>
+      </w:r>
+      <w:r>
+        <w:t>=</w:t>
+      </w:r>
+      <w:r>
+        <w:t> </w:t>
+      </w:r>
+      <w:r>
+        <w:t>0,0175 Ом</w:t>
+      </w:r>
+      <w:r>
+        <w:t>·</w:t>
+      </w:r>
+      <w:r>
+        <w:t>мм</w:t>
+      </w:r>
+      <w:r>
+        <w:rPr>
+          <w:vertAlign w:val="superscript"/>
+        </w:rPr>
+        <w:t>2</w:t>
+      </w:r>
+      <w:r>
+        <w:t>/м.</w:t>
+      </w:r>
+    </w:p>
+    <w:p>
+      <w:pPr>
+        <w:pStyle w:val="ac"/>
+      </w:pPr>
+      <w:r>
+        <w:tab/>
+      </w:r>
+      <w:r>
+        <w:rPr>
+          <w:position w:val="-32"/>
+        </w:rPr>
+        <w:object w:dxaOrig="2980" w:dyaOrig="760">
+          <v:shape id="_x0000_i1082" type="#_x0000_t75" style="width:149.4pt;height:38.7pt" o:ole="">
+            <v:imagedata r:id="rId162" o:title=""/>
+          </v:shape>
+          <o:OLEObject Type="Embed" ProgID="Equation.DSMT4" ShapeID="_x0000_i1082" DrawAspect="Content" ObjectID="_1527330806" r:id="rId163"/>
+        </w:object>
+      </w:r>
+      <w:r>
+        <w:rPr>
+          <w:position w:val="-32"/>
+        </w:rPr>
+        <w:fldChar w:fldCharType="begin"/>
+      </w:r>
+      <w:r>
+        <w:rPr>
+          <w:position w:val="-32"/>
+        </w:rPr>
+        <w:instrText xml:space="preserve"> REF where_NO \h </w:instrText>
+      </w:r>
+      <w:r>
+        <w:rPr>
+          <w:position w:val="-32"/>
+        </w:rPr>
+      </w:r>
+      <w:r>
+        <w:rPr>
+          <w:position w:val="-32"/>
+        </w:rPr>
+        <w:fldChar w:fldCharType="separate"/>
+      </w:r>
+      <w:r>
+        <w:t>.</w:t>
+      </w:r>
+      <w:r>
+        <w:rPr>
+          <w:position w:val="-32"/>
+        </w:rPr>
+        <w:fldChar w:fldCharType="end"/>
+      </w:r>
+    </w:p>
+    <w:p>
+      <w:pPr>
+        <w:pStyle w:val="a7"/>
+      </w:pPr>
       <w:r>
         <w:rPr>
           <w:i/>
           <w:iCs/>
         </w:rPr>
-        <w:t xml:space="preserve">l </w:t>
-      </w:r>
-      <w:r>
-        <w:t xml:space="preserve">— довжина провідника, </w:t>
-      </w:r>
+        <w:t>r</w:t>
+      </w:r>
+      <w:r>
+        <w:rPr>
+          <w:iCs/>
+          <w:vertAlign w:val="subscript"/>
+        </w:rPr>
+        <w:t>Т</w:t>
+      </w:r>
+      <w:r>
+        <w:t xml:space="preserve">/3 — визначаємо з табл. 10.11. </w:t>
+      </w:r>
+    </w:p>
+    <w:p>
+      <w:pPr>
+        <w:pStyle w:val="a7"/>
+      </w:pPr>
       <w:r>
         <w:rPr>
           <w:i/>
           <w:iCs/>
         </w:rPr>
-        <w:t>S</w:t>
-      </w:r>
-      <w:r>
-        <w:t xml:space="preserve"> — поперечний переріз проводу.</w:t>
-      </w:r>
-    </w:p>
-    <w:p>
-      <w:pPr>
-        <w:pStyle w:val="a5"/>
-      </w:pPr>
-      <w:r>
-        <w:t xml:space="preserve">Найбільша довжина проводу </w:t>
+        <w:t>r</w:t>
+      </w:r>
+      <w:r>
+        <w:rPr>
+          <w:iCs/>
+          <w:vertAlign w:val="subscript"/>
+        </w:rPr>
+        <w:t>Т</w:t>
+      </w:r>
+      <w:r>
+        <w:t>/3 = 0,162 </w:t>
+      </w:r>
+      <w:r>
+        <w:t>Ом.</w:t>
+      </w:r>
+    </w:p>
+    <w:p>
+      <w:pPr>
+        <w:pStyle w:val="ac"/>
+      </w:pPr>
+      <w:r>
+        <w:tab/>
+      </w:r>
+      <w:r>
+        <w:rPr>
+          <w:position w:val="-32"/>
+        </w:rPr>
+        <w:object w:dxaOrig="4300" w:dyaOrig="760">
+          <v:shape id="_x0000_i1081" type="#_x0000_t75" style="width:215.25pt;height:38.7pt" o:ole="">
+            <v:imagedata r:id="rId164" o:title=""/>
+          </v:shape>
+          <o:OLEObject Type="Embed" ProgID="Equation.DSMT4" ShapeID="_x0000_i1081" DrawAspect="Content" ObjectID="_1527330807" r:id="rId165"/>
+        </w:object>
+      </w:r>
+      <w:r>
+        <w:rPr>
+          <w:position w:val="-32"/>
+        </w:rPr>
+        <w:fldChar w:fldCharType="begin"/>
+      </w:r>
+      <w:r>
+        <w:rPr>
+          <w:position w:val="-32"/>
+        </w:rPr>
+        <w:instrText xml:space="preserve"> REF where_NO \h </w:instrText>
+      </w:r>
+      <w:r>
+        <w:rPr>
+          <w:position w:val="-32"/>
+        </w:rPr>
+      </w:r>
+      <w:r>
+        <w:rPr>
+          <w:position w:val="-32"/>
+        </w:rPr>
+        <w:fldChar w:fldCharType="separate"/>
+      </w:r>
+      <w:r>
+        <w:t>.</w:t>
+      </w:r>
+      <w:r>
+        <w:rPr>
+          <w:position w:val="-32"/>
+        </w:rPr>
+        <w:fldChar w:fldCharType="end"/>
+      </w:r>
+    </w:p>
+    <w:p>
+      <w:pPr>
+        <w:pStyle w:val="a5"/>
+        <w:rPr>
+          <w:vertAlign w:val="subscript"/>
+        </w:rPr>
+      </w:pPr>
+      <w:r>
+        <w:t>Стум максимального токового захисту для</w:t>
+      </w:r>
+      <w:r>
+        <w:t xml:space="preserve"> автоматичного роз’єднувача </w:t>
+      </w:r>
+      <w:r>
+        <w:br/>
+        <w:t>25 </w:t>
+      </w:r>
+      <w:r>
+        <w:t xml:space="preserve">А, </w:t>
       </w:r>
       <w:r>
         <w:rPr>
           <w:i/>
           <w:iCs/>
         </w:rPr>
-        <w:t>l</w:t>
+        <w:t>К</w:t>
+      </w:r>
+      <w:r>
+        <w:rPr>
+          <w:iCs/>
+          <w:vertAlign w:val="subscript"/>
+        </w:rPr>
+        <w:t>Т</w:t>
+      </w:r>
+      <w:r>
+        <w:t>&gt;&gt;</w:t>
       </w:r>
       <w:r>
         <w:rPr>
           <w:i/>
           <w:iCs/>
+        </w:rPr>
+        <w:t>К</w:t>
+      </w:r>
+      <w:r>
+        <w:rPr>
+          <w:iCs/>
           <w:vertAlign w:val="subscript"/>
         </w:rPr>
-        <w:t>Ф</w:t>
+        <w:t>Т доп.</w:t>
+      </w:r>
+    </w:p>
+    <w:p>
+      <w:pPr>
+        <w:pStyle w:val="ac"/>
+      </w:pPr>
+      <w:r>
+        <w:lastRenderedPageBreak/>
+        <w:tab/>
+      </w:r>
+      <w:r>
+        <w:rPr>
+          <w:i/>
+        </w:rPr>
+        <w:t>К</w:t>
+      </w:r>
+      <w:r>
+        <w:rPr>
+          <w:vertAlign w:val="subscript"/>
+        </w:rPr>
+        <w:t xml:space="preserve">Т </w:t>
+      </w:r>
+      <w:r>
+        <w:t>= 429,7/25=17,2</w:t>
+      </w:r>
+      <w:r>
+        <w:fldChar w:fldCharType="begin"/>
+      </w:r>
+      <w:r>
+        <w:instrText xml:space="preserve"> REF where \h </w:instrText>
+      </w:r>
+      <w:r>
+        <w:fldChar w:fldCharType="separate"/>
+      </w:r>
+      <w:r>
+        <w:t>,</w:t>
+      </w:r>
+      <w:r>
+        <w:fldChar w:fldCharType="end"/>
+      </w:r>
+    </w:p>
+    <w:p>
+      <w:pPr>
+        <w:pStyle w:val="ac"/>
+      </w:pPr>
+      <w:r>
+        <w:tab/>
+      </w:r>
+      <w:r>
+        <w:rPr>
+          <w:i/>
+        </w:rPr>
+        <w:t>К</w:t>
+      </w:r>
+      <w:r>
+        <w:rPr>
+          <w:vertAlign w:val="subscript"/>
+        </w:rPr>
+        <w:t>Т доп .</w:t>
+      </w:r>
+      <w:r>
+        <w:t>= 1,25</w:t>
+      </w:r>
+      <w:r>
+        <w:fldChar w:fldCharType="begin"/>
+      </w:r>
+      <w:r>
+        <w:instrText xml:space="preserve"> REF where_NO \h </w:instrText>
+      </w:r>
+      <w:r>
+        <w:fldChar w:fldCharType="separate"/>
+      </w:r>
+      <w:r>
+        <w:t>.</w:t>
+      </w:r>
+      <w:r>
+        <w:fldChar w:fldCharType="end"/>
+      </w:r>
+    </w:p>
+    <w:p>
+      <w:pPr>
+        <w:pStyle w:val="a5"/>
+      </w:pPr>
+      <w:r>
+        <w:t>Кратність струму перевищує значення необхідне для безпечного відключення токового захисту.</w:t>
+      </w:r>
+    </w:p>
+    <w:p>
+      <w:pPr>
+        <w:pStyle w:val="a5"/>
+      </w:pPr>
+      <w:r>
+        <w:t>Розрахуємо напругу на корпусі приладу при короткому замкненні відносно землі. Напруга не повинна перевищувати 42</w:t>
+      </w:r>
+      <w:r>
+        <w:t> </w:t>
+      </w:r>
+      <w:r>
+        <w:t>В.</w:t>
+      </w:r>
+    </w:p>
+    <w:p>
+      <w:pPr>
+        <w:pStyle w:val="ac"/>
+        <w:rPr>
+          <w:vertAlign w:val="subscript"/>
+        </w:rPr>
+      </w:pPr>
+      <w:r>
+        <w:tab/>
+      </w:r>
+      <w:r>
+        <w:rPr>
+          <w:i/>
+        </w:rPr>
+        <w:t>U</w:t>
+      </w:r>
+      <w:r>
+        <w:rPr>
+          <w:vertAlign w:val="subscript"/>
+        </w:rPr>
+        <w:t>Н</w:t>
       </w:r>
       <w:r>
         <w:t>=</w:t>
       </w:r>
+      <w:r>
+        <w:rPr>
+          <w:i/>
+        </w:rPr>
+        <w:t>I</w:t>
+      </w:r>
+      <w:r>
+        <w:rPr>
+          <w:vertAlign w:val="subscript"/>
+        </w:rPr>
+        <w:t>КЗ</w:t>
+      </w:r>
+      <w:r>
+        <w:rPr>
+          <w:i/>
+        </w:rPr>
+        <w:t>Z</w:t>
+      </w:r>
+      <w:r>
+        <w:rPr>
+          <w:vertAlign w:val="subscript"/>
+        </w:rPr>
+        <w:t>Н</w:t>
+      </w:r>
+      <w:r>
+        <w:fldChar w:fldCharType="begin"/>
+      </w:r>
+      <w:r>
+        <w:instrText xml:space="preserve"> REF where_NO \h </w:instrText>
+      </w:r>
+      <w:r>
+        <w:fldChar w:fldCharType="separate"/>
+      </w:r>
+      <w:r>
+        <w:t>.</w:t>
+      </w:r>
+      <w:r>
+        <w:fldChar w:fldCharType="end"/>
+      </w:r>
+    </w:p>
+    <w:p>
+      <w:pPr>
+        <w:pStyle w:val="a5"/>
+      </w:pPr>
+      <w:r>
+        <w:t xml:space="preserve">Для кабельної лінії </w:t>
+      </w:r>
+      <w:r>
+        <w:rPr>
+          <w:i/>
+        </w:rPr>
+        <w:t>Z</w:t>
+      </w:r>
+      <w:r>
+        <w:rPr>
+          <w:vertAlign w:val="subscript"/>
+        </w:rPr>
+        <w:t>Н</w:t>
+      </w:r>
+      <w:r>
+        <w:t xml:space="preserve"> = </w:t>
+      </w:r>
+      <w:r>
+        <w:rPr>
+          <w:i/>
+        </w:rPr>
+        <w:t>r</w:t>
+      </w:r>
+      <w:r>
+        <w:rPr>
+          <w:vertAlign w:val="subscript"/>
+        </w:rPr>
+        <w:t>Н</w:t>
+      </w:r>
+      <w:r>
+        <w:t>.</w:t>
+      </w:r>
+    </w:p>
+    <w:p>
+      <w:pPr>
+        <w:pStyle w:val="ac"/>
+      </w:pPr>
       <w:r>
         <w:rPr>
           <w:i/>
           <w:iCs/>
         </w:rPr>
-        <w:t>l</w:t>
-      </w:r>
+        <w:tab/>
+        <w:t>U</w:t>
+      </w:r>
+      <w:r>
+        <w:rPr>
+          <w:iCs/>
+          <w:vertAlign w:val="subscript"/>
+        </w:rPr>
+        <w:t>Н</w:t>
+      </w:r>
+      <w:r>
+        <w:t>=429,7</w:t>
+      </w:r>
+      <w:r>
+        <w:t>·0,175=75,2 </w:t>
+      </w:r>
+      <w:r>
+        <w:t>В</w:t>
+      </w:r>
+      <w:r>
+        <w:fldChar w:fldCharType="begin"/>
+      </w:r>
+      <w:r>
+        <w:instrText xml:space="preserve"> REF where_NO \h </w:instrText>
+      </w:r>
+      <w:r>
+        <w:fldChar w:fldCharType="separate"/>
+      </w:r>
+      <w:r>
+        <w:t>.</w:t>
+      </w:r>
+      <w:r>
+        <w:fldChar w:fldCharType="end"/>
+      </w:r>
+    </w:p>
+    <w:p>
+      <w:pPr>
+        <w:pStyle w:val="a5"/>
+      </w:pPr>
+      <w:r>
+        <w:t>Для зниження напруги на корпусі приладу при короткому замкненні необхідно збільшити поперечний переріз нульового проводу, тому для нульового проводу візьмемо поперечний переріз 4,5 мм</w:t>
+      </w:r>
+      <w:r>
+        <w:rPr>
+          <w:vertAlign w:val="superscript"/>
+        </w:rPr>
+        <w:t>2</w:t>
+      </w:r>
+      <w:r>
+        <w:t>. Проведемо розрахунок з початку.</w:t>
+      </w:r>
+    </w:p>
+    <w:p>
+      <w:pPr>
+        <w:pStyle w:val="ac"/>
+      </w:pPr>
+      <w:r>
+        <w:tab/>
+      </w:r>
+      <w:r>
+        <w:rPr>
+          <w:position w:val="-28"/>
+        </w:rPr>
+        <w:object w:dxaOrig="2659" w:dyaOrig="660">
+          <v:shape id="_x0000_i1080" type="#_x0000_t75" style="width:132.4pt;height:32.5pt" o:ole="">
+            <v:imagedata r:id="rId166" o:title=""/>
+          </v:shape>
+          <o:OLEObject Type="Embed" ProgID="Equation.DSMT4" ShapeID="_x0000_i1080" DrawAspect="Content" ObjectID="_1527330808" r:id="rId167"/>
+        </w:object>
+      </w:r>
+      <w:r>
+        <w:rPr>
+          <w:position w:val="-28"/>
+        </w:rPr>
+        <w:fldChar w:fldCharType="begin"/>
+      </w:r>
+      <w:r>
+        <w:rPr>
+          <w:position w:val="-28"/>
+        </w:rPr>
+        <w:instrText xml:space="preserve"> REF where \h </w:instrText>
+      </w:r>
+      <w:r>
+        <w:rPr>
+          <w:position w:val="-28"/>
+        </w:rPr>
+      </w:r>
+      <w:r>
+        <w:rPr>
+          <w:position w:val="-28"/>
+        </w:rPr>
+        <w:fldChar w:fldCharType="separate"/>
+      </w:r>
+      <w:r>
+        <w:t>,</w:t>
+      </w:r>
+      <w:r>
+        <w:rPr>
+          <w:position w:val="-28"/>
+        </w:rPr>
+        <w:fldChar w:fldCharType="end"/>
+      </w:r>
+    </w:p>
+    <w:p>
+      <w:pPr>
+        <w:pStyle w:val="ac"/>
+      </w:pPr>
+      <w:r>
+        <w:tab/>
+      </w:r>
+      <w:r>
+        <w:rPr>
+          <w:position w:val="-28"/>
+        </w:rPr>
+        <w:object w:dxaOrig="3620" w:dyaOrig="660">
+          <v:shape id="_x0000_i1079" type="#_x0000_t75" style="width:181.15pt;height:32.5pt" o:ole="">
+            <v:imagedata r:id="rId168" o:title=""/>
+          </v:shape>
+          <o:OLEObject Type="Embed" ProgID="Equation.DSMT4" ShapeID="_x0000_i1079" DrawAspect="Content" ObjectID="_1527330809" r:id="rId169"/>
+        </w:object>
+      </w:r>
+      <w:r>
+        <w:rPr>
+          <w:position w:val="-28"/>
+        </w:rPr>
+        <w:fldChar w:fldCharType="begin"/>
+      </w:r>
+      <w:r>
+        <w:rPr>
+          <w:position w:val="-28"/>
+        </w:rPr>
+        <w:instrText xml:space="preserve"> REF where \h </w:instrText>
+      </w:r>
+      <w:r>
+        <w:rPr>
+          <w:position w:val="-28"/>
+        </w:rPr>
+      </w:r>
+      <w:r>
+        <w:rPr>
+          <w:position w:val="-28"/>
+        </w:rPr>
+        <w:fldChar w:fldCharType="separate"/>
+      </w:r>
+      <w:r>
+        <w:t>,</w:t>
+      </w:r>
+      <w:r>
+        <w:rPr>
+          <w:position w:val="-28"/>
+        </w:rPr>
+        <w:fldChar w:fldCharType="end"/>
+      </w:r>
+    </w:p>
+    <w:p>
+      <w:pPr>
+        <w:pStyle w:val="ac"/>
+      </w:pPr>
       <w:r>
         <w:rPr>
           <w:i/>
           <w:iCs/>
-          <w:vertAlign w:val="subscript"/>
-        </w:rPr>
-        <w:t>Н</w:t>
-      </w:r>
-      <w:r>
-        <w:t xml:space="preserve">=15 м, поперечний переріз </w:t>
-      </w:r>
-      <w:r>
-        <w:br/>
-      </w:r>
-      <w:r>
-        <w:rPr>
-          <w:i/>
-          <w:iCs/>
-        </w:rPr>
-        <w:t>S</w:t>
-      </w:r>
-      <w:r>
-        <w:rPr>
-          <w:i/>
+        </w:rPr>
+        <w:tab/>
+        <w:t>U</w:t>
+      </w:r>
+      <w:r>
+        <w:rPr>
           <w:iCs/>
           <w:vertAlign w:val="subscript"/>
         </w:rPr>
-        <w:t>Ф</w:t>
-      </w:r>
-      <w:r>
-        <w:t>=</w:t>
-      </w:r>
-      <w:r>
-        <w:rPr>
-          <w:i/>
-          <w:iCs/>
-        </w:rPr>
-        <w:t>S</w:t>
-      </w:r>
-      <w:r>
-        <w:rPr>
-          <w:i/>
-          <w:iCs/>
-          <w:vertAlign w:val="subscript"/>
-        </w:rPr>
         <w:t>Н</w:t>
       </w:r>
       <w:r>
-        <w:t>=1,5 мм</w:t>
-      </w:r>
-      <w:r>
-        <w:rPr>
-          <w:vertAlign w:val="superscript"/>
-        </w:rPr>
-        <w:t>2</w:t>
-      </w:r>
-      <w:r>
-        <w:t xml:space="preserve">. Матеріал провідника мідь </w:t>
-      </w:r>
-      <w:r>
-        <w:rPr>
-          <w:i/>
-          <w:iCs/>
-        </w:rPr>
-        <w:sym w:font="Symbol" w:char="F072"/>
-      </w:r>
-      <w:r>
-        <w:t>=0,0175 Ом*мм</w:t>
-      </w:r>
-      <w:r>
-        <w:rPr>
-          <w:vertAlign w:val="superscript"/>
-        </w:rPr>
-        <w:t>2</w:t>
-      </w:r>
-      <w:r>
-        <w:t>/м.</w:t>
-      </w:r>
-    </w:p>
-    <w:p>
-      <w:pPr>
-        <w:pStyle w:val="ac"/>
-      </w:pPr>
-      <w:r>
-        <w:tab/>
-      </w:r>
-      <w:r>
-        <w:rPr>
-          <w:position w:val="-32"/>
-        </w:rPr>
-        <w:object w:dxaOrig="3100" w:dyaOrig="760">
-          <v:shape id="_x0000_i1081" type="#_x0000_t75" style="width:155.6pt;height:38.7pt" o:ole="">
-            <v:imagedata r:id="rId162" o:title=""/>
-          </v:shape>
-          <o:OLEObject Type="Embed" ProgID="Equation.DSMT4" ShapeID="_x0000_i1081" DrawAspect="Content" ObjectID="_1527270058" r:id="rId163"/>
-        </w:object>
-      </w:r>
-      <w:r>
-        <w:rPr>
-          <w:position w:val="-32"/>
-        </w:rPr>
-        <w:fldChar w:fldCharType="begin"/>
-      </w:r>
-      <w:r>
-        <w:rPr>
-          <w:position w:val="-32"/>
-        </w:rPr>
-        <w:instrText xml:space="preserve"> REF where_NO \h </w:instrText>
-      </w:r>
-      <w:r>
-        <w:rPr>
-          <w:position w:val="-32"/>
-        </w:rPr>
-      </w:r>
-      <w:r>
-        <w:rPr>
-          <w:position w:val="-32"/>
-        </w:rPr>
-        <w:fldChar w:fldCharType="separate"/>
-      </w:r>
-      <w:r>
-        <w:t>.</w:t>
-      </w:r>
-      <w:r>
-        <w:rPr>
-          <w:position w:val="-32"/>
-        </w:rPr>
-        <w:fldChar w:fldCharType="end"/>
-      </w:r>
-    </w:p>
-    <w:p>
-      <w:pPr>
-        <w:pStyle w:val="a7"/>
-      </w:pPr>
-      <w:r>
-        <w:rPr>
-          <w:i/>
-          <w:iCs/>
-        </w:rPr>
-        <w:t>r</w:t>
-      </w:r>
-      <w:r>
-        <w:rPr>
-          <w:i/>
-          <w:iCs/>
-          <w:vertAlign w:val="subscript"/>
-        </w:rPr>
-        <w:t>Т</w:t>
-      </w:r>
-      <w:r>
-        <w:t xml:space="preserve">/3 — визначаємо з табл. 10.11. </w:t>
-      </w:r>
-    </w:p>
-    <w:p>
-      <w:pPr>
-        <w:pStyle w:val="a7"/>
-      </w:pPr>
-      <w:r>
-        <w:rPr>
-          <w:i/>
-          <w:iCs/>
-        </w:rPr>
-        <w:t>r</w:t>
-      </w:r>
-      <w:r>
-        <w:rPr>
-          <w:i/>
-          <w:iCs/>
-          <w:vertAlign w:val="subscript"/>
-        </w:rPr>
-        <w:t>Т</w:t>
-      </w:r>
-      <w:r>
-        <w:t>/3 = 0,162 Ом.</w:t>
-      </w:r>
-    </w:p>
-    <w:p>
-      <w:pPr>
-        <w:pStyle w:val="ac"/>
-      </w:pPr>
-      <w:r>
-        <w:tab/>
-      </w:r>
-      <w:r>
-        <w:rPr>
-          <w:position w:val="-32"/>
-        </w:rPr>
-        <w:object w:dxaOrig="4320" w:dyaOrig="760">
-          <v:shape id="_x0000_i1082" type="#_x0000_t75" style="width:3in;height:38.7pt" o:ole="">
-            <v:imagedata r:id="rId164" o:title=""/>
-          </v:shape>
-          <o:OLEObject Type="Embed" ProgID="Equation.DSMT4" ShapeID="_x0000_i1082" DrawAspect="Content" ObjectID="_1527270059" r:id="rId165"/>
-        </w:object>
-      </w:r>
-      <w:r>
-        <w:rPr>
-          <w:position w:val="-32"/>
-        </w:rPr>
-        <w:fldChar w:fldCharType="begin"/>
-      </w:r>
-      <w:r>
-        <w:rPr>
-          <w:position w:val="-32"/>
-        </w:rPr>
-        <w:instrText xml:space="preserve"> REF where_NO \h </w:instrText>
-      </w:r>
-      <w:r>
-        <w:rPr>
-          <w:position w:val="-32"/>
-        </w:rPr>
-      </w:r>
-      <w:r>
-        <w:rPr>
-          <w:position w:val="-32"/>
-        </w:rPr>
-        <w:fldChar w:fldCharType="separate"/>
-      </w:r>
-      <w:r>
-        <w:t>.</w:t>
-      </w:r>
-      <w:r>
-        <w:rPr>
-          <w:position w:val="-32"/>
-        </w:rPr>
-        <w:fldChar w:fldCharType="end"/>
-      </w:r>
-    </w:p>
-    <w:p>
-      <w:pPr>
-        <w:pStyle w:val="a5"/>
-        <w:rPr>
-          <w:vertAlign w:val="subscript"/>
-        </w:rPr>
-      </w:pPr>
-      <w:r>
-        <w:t xml:space="preserve">Стум максимального токового захисту для автоматичного роз’єднувача </w:t>
-      </w:r>
-      <w:r>
-        <w:br/>
-        <w:t xml:space="preserve">25 А, </w:t>
-      </w:r>
-      <w:r>
-        <w:rPr>
-          <w:i/>
-          <w:iCs/>
-        </w:rPr>
-        <w:t>К</w:t>
-      </w:r>
-      <w:r>
-        <w:rPr>
-          <w:i/>
-          <w:iCs/>
-          <w:vertAlign w:val="subscript"/>
-        </w:rPr>
-        <w:t>Т</w:t>
-      </w:r>
-      <w:r>
-        <w:t>&gt;&gt;</w:t>
-      </w:r>
-      <w:r>
-        <w:rPr>
-          <w:i/>
-          <w:iCs/>
-        </w:rPr>
-        <w:t>К</w:t>
-      </w:r>
-      <w:r>
-        <w:rPr>
-          <w:i/>
-          <w:iCs/>
-          <w:vertAlign w:val="subscript"/>
-        </w:rPr>
-        <w:t>Т доп.</w:t>
-      </w:r>
-    </w:p>
-    <w:p>
-      <w:pPr>
-        <w:pStyle w:val="ac"/>
-      </w:pPr>
-      <w:r>
-        <w:lastRenderedPageBreak/>
-        <w:tab/>
-        <w:t>К</w:t>
-      </w:r>
-      <w:r>
-        <w:rPr>
-          <w:vertAlign w:val="subscript"/>
-        </w:rPr>
-        <w:t xml:space="preserve">Т </w:t>
-      </w:r>
-      <w:r>
-        <w:t>= 429,7/25=17,2</w:t>
-      </w:r>
-      <w:r>
-        <w:fldChar w:fldCharType="begin"/>
-      </w:r>
-      <w:r>
-        <w:instrText xml:space="preserve"> REF where \h </w:instrText>
-      </w:r>
-      <w:r>
-        <w:fldChar w:fldCharType="separate"/>
-      </w:r>
-      <w:r>
-        <w:t>,</w:t>
-      </w:r>
-      <w:r>
-        <w:fldChar w:fldCharType="end"/>
-      </w:r>
-    </w:p>
-    <w:p>
-      <w:pPr>
-        <w:pStyle w:val="ac"/>
-      </w:pPr>
-      <w:r>
-        <w:tab/>
-        <w:t>К</w:t>
-      </w:r>
-      <w:r>
-        <w:rPr>
-          <w:vertAlign w:val="subscript"/>
-        </w:rPr>
-        <w:t>Т доп .</w:t>
-      </w:r>
-      <w:r>
-        <w:t>= 1,25</w:t>
-      </w:r>
-      <w:r>
-        <w:fldChar w:fldCharType="begin"/>
-      </w:r>
-      <w:r>
-        <w:instrText xml:space="preserve"> REF where_NO \h </w:instrText>
-      </w:r>
-      <w:r>
-        <w:fldChar w:fldCharType="separate"/>
-      </w:r>
-      <w:r>
-        <w:t>.</w:t>
-      </w:r>
-      <w:r>
-        <w:fldChar w:fldCharType="end"/>
-      </w:r>
-    </w:p>
-    <w:p>
-      <w:pPr>
-        <w:pStyle w:val="a5"/>
-      </w:pPr>
-      <w:r>
-        <w:t>Кратність струму перевищує значення необхідне для безпечного відключення токового захисту.</w:t>
-      </w:r>
-    </w:p>
-    <w:p>
-      <w:pPr>
-        <w:pStyle w:val="a5"/>
-      </w:pPr>
-      <w:r>
-        <w:t>Розрахуємо напругу на корпусі приладу при короткому замкненні відносно землі. Напруга не повинна перевищувати 42</w:t>
-      </w:r>
-      <w:r>
-        <w:t> </w:t>
-      </w:r>
-      <w:r>
-        <w:t>В.</w:t>
-      </w:r>
-    </w:p>
-    <w:p>
-      <w:pPr>
-        <w:pStyle w:val="ac"/>
-        <w:rPr>
-          <w:vertAlign w:val="subscript"/>
-        </w:rPr>
-      </w:pPr>
-      <w:r>
-        <w:tab/>
-        <w:t>U</w:t>
-      </w:r>
-      <w:r>
-        <w:rPr>
-          <w:vertAlign w:val="subscript"/>
-        </w:rPr>
-        <w:t>Н</w:t>
-      </w:r>
-      <w:r>
-        <w:t>=I</w:t>
-      </w:r>
-      <w:r>
-        <w:rPr>
-          <w:vertAlign w:val="subscript"/>
-        </w:rPr>
-        <w:t>КЗ</w:t>
-      </w:r>
-      <w:r>
-        <w:t>*Z</w:t>
-      </w:r>
-      <w:r>
-        <w:rPr>
-          <w:vertAlign w:val="subscript"/>
-        </w:rPr>
-        <w:t>Н</w:t>
-      </w:r>
-      <w:r>
-        <w:fldChar w:fldCharType="begin"/>
-      </w:r>
-      <w:r>
-        <w:instrText xml:space="preserve"> REF where_NO \h </w:instrText>
-      </w:r>
-      <w:r>
-        <w:fldChar w:fldCharType="separate"/>
-      </w:r>
-      <w:r>
-        <w:t>.</w:t>
-      </w:r>
-      <w:r>
-        <w:fldChar w:fldCharType="end"/>
-      </w:r>
-    </w:p>
-    <w:p>
-      <w:pPr>
-        <w:pStyle w:val="a5"/>
-      </w:pPr>
-      <w:r>
-        <w:t>Для кабельної лінії Z</w:t>
-      </w:r>
-      <w:r>
-        <w:rPr>
-          <w:vertAlign w:val="subscript"/>
-        </w:rPr>
-        <w:t>Н</w:t>
-      </w:r>
-      <w:r>
-        <w:t xml:space="preserve"> = r</w:t>
-      </w:r>
-      <w:r>
-        <w:rPr>
-          <w:vertAlign w:val="subscript"/>
-        </w:rPr>
-        <w:t>Н</w:t>
-      </w:r>
-      <w:r>
-        <w:t>.</w:t>
-      </w:r>
-    </w:p>
-    <w:p>
-      <w:pPr>
-        <w:pStyle w:val="ac"/>
-      </w:pPr>
-      <w:r>
-        <w:rPr>
-          <w:i/>
-          <w:iCs/>
-        </w:rPr>
-        <w:tab/>
-        <w:t>U</w:t>
-      </w:r>
-      <w:r>
-        <w:rPr>
-          <w:i/>
-          <w:iCs/>
-          <w:vertAlign w:val="subscript"/>
-        </w:rPr>
-        <w:t>Н</w:t>
-      </w:r>
-      <w:r>
-        <w:t>=429,7*0,175=75,2 В</w:t>
-      </w:r>
-      <w:r>
-        <w:fldChar w:fldCharType="begin"/>
-      </w:r>
-      <w:r>
-        <w:instrText xml:space="preserve"> REF where_NO \h </w:instrText>
-      </w:r>
-      <w:r>
-        <w:fldChar w:fldCharType="separate"/>
-      </w:r>
-      <w:r>
-        <w:t>.</w:t>
-      </w:r>
-      <w:r>
-        <w:fldChar w:fldCharType="end"/>
-      </w:r>
-    </w:p>
-    <w:p>
-      <w:pPr>
-        <w:pStyle w:val="a5"/>
-      </w:pPr>
-      <w:r>
-        <w:t>Для зниження напруги на корпусі приладу при короткому замкненні необхідно збільшити поперечний переріз нульового проводу, тому для нульового проводу візьмемо поперечний переріз 4,5 мм</w:t>
-      </w:r>
-      <w:r>
-        <w:rPr>
-          <w:vertAlign w:val="superscript"/>
-        </w:rPr>
-        <w:t>2</w:t>
-      </w:r>
-      <w:r>
-        <w:t>. Проведемо розрахунок з початку.</w:t>
-      </w:r>
-    </w:p>
-    <w:p>
-      <w:pPr>
-        <w:pStyle w:val="ac"/>
-      </w:pPr>
-      <w:r>
-        <w:tab/>
-      </w:r>
-      <w:r>
-        <w:rPr>
-          <w:position w:val="-28"/>
-        </w:rPr>
-        <w:object w:dxaOrig="2659" w:dyaOrig="660">
-          <v:shape id="_x0000_i1083" type="#_x0000_t75" style="width:132.4pt;height:32.5pt" o:ole="">
-            <v:imagedata r:id="rId166" o:title=""/>
-          </v:shape>
-          <o:OLEObject Type="Embed" ProgID="Equation.3" ShapeID="_x0000_i1083" DrawAspect="Content" ObjectID="_1527270060" r:id="rId167"/>
-        </w:object>
-      </w:r>
-      <w:r>
-        <w:rPr>
-          <w:position w:val="-28"/>
-        </w:rPr>
-        <w:fldChar w:fldCharType="begin"/>
-      </w:r>
-      <w:r>
-        <w:rPr>
-          <w:position w:val="-28"/>
-        </w:rPr>
-        <w:instrText xml:space="preserve"> REF where \h </w:instrText>
-      </w:r>
-      <w:r>
-        <w:rPr>
-          <w:position w:val="-28"/>
-        </w:rPr>
-      </w:r>
-      <w:r>
-        <w:rPr>
-          <w:position w:val="-28"/>
-        </w:rPr>
-        <w:fldChar w:fldCharType="separate"/>
-      </w:r>
-      <w:r>
-        <w:t>,</w:t>
-      </w:r>
-      <w:r>
-        <w:rPr>
-          <w:position w:val="-28"/>
-        </w:rPr>
-        <w:fldChar w:fldCharType="end"/>
-      </w:r>
-    </w:p>
-    <w:p>
-      <w:pPr>
-        <w:pStyle w:val="ac"/>
-      </w:pPr>
-      <w:r>
-        <w:tab/>
-      </w:r>
-      <w:r>
-        <w:rPr>
-          <w:position w:val="-28"/>
-        </w:rPr>
-        <w:object w:dxaOrig="3519" w:dyaOrig="660">
-          <v:shape id="_x0000_i1084" type="#_x0000_t75" style="width:176.5pt;height:32.5pt" o:ole="">
-            <v:imagedata r:id="rId168" o:title=""/>
-          </v:shape>
-          <o:OLEObject Type="Embed" ProgID="Equation.3" ShapeID="_x0000_i1084" DrawAspect="Content" ObjectID="_1527270061" r:id="rId169"/>
-        </w:object>
-      </w:r>
-      <w:r>
-        <w:rPr>
-          <w:position w:val="-28"/>
-        </w:rPr>
-        <w:fldChar w:fldCharType="begin"/>
-      </w:r>
-      <w:r>
-        <w:rPr>
-          <w:position w:val="-28"/>
-        </w:rPr>
-        <w:instrText xml:space="preserve"> REF where \h </w:instrText>
-      </w:r>
-      <w:r>
-        <w:rPr>
-          <w:position w:val="-28"/>
-        </w:rPr>
-      </w:r>
-      <w:r>
-        <w:rPr>
-          <w:position w:val="-28"/>
-        </w:rPr>
-        <w:fldChar w:fldCharType="separate"/>
-      </w:r>
-      <w:r>
-        <w:t>,</w:t>
-      </w:r>
-      <w:r>
-        <w:rPr>
-          <w:position w:val="-28"/>
-        </w:rPr>
-        <w:fldChar w:fldCharType="end"/>
-      </w:r>
-    </w:p>
-    <w:p>
-      <w:pPr>
-        <w:pStyle w:val="ac"/>
-      </w:pPr>
-      <w:r>
-        <w:rPr>
-          <w:i/>
-          <w:iCs/>
-        </w:rPr>
-        <w:tab/>
-        <w:t>U</w:t>
-      </w:r>
-      <w:r>
-        <w:rPr>
-          <w:i/>
-          <w:iCs/>
-          <w:vertAlign w:val="subscript"/>
-        </w:rPr>
-        <w:t>Н</w:t>
-      </w:r>
-      <w:r>
-        <w:t>=554,2*0,06=33,3 В</w:t>
+        <w:t>=554,2·</w:t>
+      </w:r>
+      <w:r>
+        <w:t>0,06=33,3 В</w:t>
       </w:r>
       <w:r>
         <w:fldChar w:fldCharType="begin"/>
@@ -39727,7 +39876,10 @@
               <w:pStyle w:val="a7"/>
             </w:pPr>
             <w:r>
-              <w:t>12.6 г/м</w:t>
+              <w:t>12,</w:t>
+            </w:r>
+            <w:r>
+              <w:t>6 г/м</w:t>
             </w:r>
             <w:r>
               <w:rPr>
@@ -40019,7 +40171,10 @@
               <w:pStyle w:val="a7"/>
             </w:pPr>
             <w:r>
-              <w:t>0.76</w:t>
+              <w:t>0,</w:t>
+            </w:r>
+            <w:r>
+              <w:t>76</w:t>
             </w:r>
             <w:r>
               <w:sym w:font="Symbol" w:char="F0B8"/>
@@ -40045,13 +40200,25 @@
               <w:pStyle w:val="a7"/>
             </w:pPr>
             <w:r>
-              <w:t>5.16</w:t>
+              <w:t>5</w:t>
+            </w:r>
+            <w:r>
+              <w:t>,</w:t>
+            </w:r>
+            <w:r>
+              <w:t>16</w:t>
             </w:r>
             <w:r>
               <w:sym w:font="Symbol" w:char="F0B8"/>
             </w:r>
             <w:r>
-              <w:t>8.12%</w:t>
+              <w:t>8</w:t>
+            </w:r>
+            <w:r>
+              <w:t>,</w:t>
+            </w:r>
+            <w:r>
+              <w:t>12%</w:t>
             </w:r>
           </w:p>
         </w:tc>
@@ -40221,11 +40388,11 @@
         <w:rPr>
           <w:position w:val="-34"/>
         </w:rPr>
-        <w:object w:dxaOrig="3860" w:dyaOrig="780">
-          <v:shape id="_x0000_i1085" type="#_x0000_t75" style="width:226.05pt;height:44.9pt" o:ole="">
+        <w:object w:dxaOrig="3700" w:dyaOrig="780">
+          <v:shape id="_x0000_i1078" type="#_x0000_t75" style="width:216.75pt;height:44.9pt" o:ole="">
             <v:imagedata r:id="rId170" o:title=""/>
           </v:shape>
-          <o:OLEObject Type="Embed" ProgID="Equation.DSMT4" ShapeID="_x0000_i1085" DrawAspect="Content" ObjectID="_1527270062" r:id="rId171"/>
+          <o:OLEObject Type="Embed" ProgID="Equation.DSMT4" ShapeID="_x0000_i1078" DrawAspect="Content" ObjectID="_1527330810" r:id="rId171"/>
         </w:object>
       </w:r>
       <w:r>
@@ -40273,16 +40440,26 @@
         <w:t xml:space="preserve">max </w:t>
       </w:r>
       <w:r>
-        <w:t>— максимальний тиск вибуху стехіометричної газоповітряної чи пароповітряної суміші в замкнутому просторі визначається за довідниками (P</w:t>
-      </w:r>
-      <w:r>
-        <w:rPr>
+        <w:t>— максимальний тиск вибуху стехіометричної газоповітряної чи пароповітряної суміші в замкнутому просторі визначається за довідниками (</w:t>
+      </w:r>
+      <w:r>
+        <w:rPr>
+          <w:i/>
+        </w:rPr>
+        <w:t>P</w:t>
+      </w:r>
+      <w:r>
+        <w:rPr>
+          <w:i/>
           <w:vertAlign w:val="subscript"/>
         </w:rPr>
         <w:t>max</w:t>
       </w:r>
       <w:r>
-        <w:t xml:space="preserve"> = 750 кПа);</w:t>
+        <w:t> </w:t>
+      </w:r>
+      <w:r>
+        <w:t>= 750 кПа);</w:t>
       </w:r>
       <w:r>
         <w:t xml:space="preserve"> </w:t>
@@ -40293,6 +40470,98 @@
           <w:iCs/>
         </w:rPr>
         <w:t>P</w:t>
+      </w:r>
+      <w:r>
+        <w:rPr>
+          <w:iCs/>
+          <w:vertAlign w:val="subscript"/>
+        </w:rPr>
+        <w:t>0</w:t>
+      </w:r>
+      <w:r>
+        <w:t xml:space="preserve"> — початковий тиск (</w:t>
+      </w:r>
+      <w:r>
+        <w:rPr>
+          <w:i/>
+          <w:iCs/>
+        </w:rPr>
+        <w:t>P</w:t>
+      </w:r>
+      <w:r>
+        <w:rPr>
+          <w:iCs/>
+          <w:vertAlign w:val="subscript"/>
+        </w:rPr>
+        <w:t>0</w:t>
+      </w:r>
+      <w:r>
+        <w:t xml:space="preserve"> = </w:t>
+      </w:r>
+      <w:r>
+        <w:t>101</w:t>
+      </w:r>
+      <w:r>
+        <w:t> </w:t>
+      </w:r>
+      <w:r>
+        <w:t>кПа);</w:t>
+      </w:r>
+      <w:r>
+        <w:t xml:space="preserve"> </w:t>
+      </w:r>
+      <w:r>
+        <w:rPr>
+          <w:i/>
+          <w:iCs/>
+        </w:rPr>
+        <w:t xml:space="preserve">m </w:t>
+      </w:r>
+      <w:r>
+        <w:t>— маса горючої речовини, кг;</w:t>
+      </w:r>
+      <w:r>
+        <w:t xml:space="preserve"> </w:t>
+      </w:r>
+      <w:r>
+        <w:rPr>
+          <w:i/>
+          <w:iCs/>
+        </w:rPr>
+        <w:t xml:space="preserve">Z </w:t>
+      </w:r>
+      <w:r>
+        <w:t>— коефіцієнт участі горючої речовини (</w:t>
+      </w:r>
+      <w:r>
+        <w:rPr>
+          <w:i/>
+          <w:iCs/>
+        </w:rPr>
+        <w:t>Z</w:t>
+      </w:r>
+      <w:r>
+        <w:t> = </w:t>
+      </w:r>
+      <w:r>
+        <w:t>0,3);</w:t>
+      </w:r>
+      <w:r>
+        <w:t xml:space="preserve"> </w:t>
+      </w:r>
+      <w:r>
+        <w:rPr>
+          <w:i/>
+          <w:iCs/>
+        </w:rPr>
+        <w:t>V</w:t>
+      </w:r>
+      <w:r>
+        <w:rPr>
+          <w:iCs/>
+          <w:vertAlign w:val="subscript"/>
+        </w:rPr>
+        <w:t>св</w:t>
       </w:r>
       <w:r>
         <w:rPr>
@@ -40300,17 +40569,35 @@
           <w:iCs/>
           <w:vertAlign w:val="subscript"/>
         </w:rPr>
-        <w:t>0</w:t>
-      </w:r>
-      <w:r>
-        <w:t xml:space="preserve"> — початковий тиск (</w:t>
-      </w:r>
-      <w:r>
-        <w:rPr>
-          <w:i/>
+        <w:t> </w:t>
+      </w:r>
+      <w:r>
+        <w:t>— вільний об'єм приміщення, м</w:t>
+      </w:r>
+      <w:r>
+        <w:rPr>
+          <w:vertAlign w:val="superscript"/>
+        </w:rPr>
+        <w:t>3</w:t>
+      </w:r>
+      <w:r>
+        <w:t>;</w:t>
+      </w:r>
+      <w:r>
+        <w:t xml:space="preserve"> </w:t>
+      </w:r>
+      <w:r>
+        <w:rPr>
           <w:iCs/>
         </w:rPr>
-        <w:t>P</w:t>
+        <w:sym w:font="Symbol" w:char="F072"/>
+      </w:r>
+      <w:r>
+        <w:rPr>
+          <w:iCs/>
+          <w:vertAlign w:val="subscript"/>
+        </w:rPr>
+        <w:t>гп</w:t>
       </w:r>
       <w:r>
         <w:rPr>
@@ -40318,56 +40605,16 @@
           <w:iCs/>
           <w:vertAlign w:val="subscript"/>
         </w:rPr>
-        <w:t>0</w:t>
-      </w:r>
-      <w:r>
-        <w:t xml:space="preserve"> = 101 кПа);</w:t>
-      </w:r>
-      <w:r>
         <w:t xml:space="preserve"> </w:t>
       </w:r>
       <w:r>
-        <w:rPr>
-          <w:i/>
+        <w:t>— щільність газу і пару (</w:t>
+      </w:r>
+      <w:r>
+        <w:rPr>
           <w:iCs/>
         </w:rPr>
-        <w:t xml:space="preserve">m </w:t>
-      </w:r>
-      <w:r>
-        <w:t>— маса горючої речовини, кг;</w:t>
-      </w:r>
-      <w:r>
-        <w:t xml:space="preserve"> </w:t>
-      </w:r>
-      <w:r>
-        <w:rPr>
-          <w:i/>
-          <w:iCs/>
-        </w:rPr>
-        <w:t xml:space="preserve">Z </w:t>
-      </w:r>
-      <w:r>
-        <w:t>— коефіцієнт участі горючої речовини (</w:t>
-      </w:r>
-      <w:r>
-        <w:rPr>
-          <w:i/>
-          <w:iCs/>
-        </w:rPr>
-        <w:t>Z</w:t>
-      </w:r>
-      <w:r>
-        <w:t xml:space="preserve"> = 0,3);</w:t>
-      </w:r>
-      <w:r>
-        <w:t xml:space="preserve"> </w:t>
-      </w:r>
-      <w:r>
-        <w:rPr>
-          <w:i/>
-          <w:iCs/>
-        </w:rPr>
-        <w:t>V</w:t>
+        <w:sym w:font="Symbol" w:char="F072"/>
       </w:r>
       <w:r>
         <w:rPr>
@@ -40375,10 +40622,16 @@
           <w:iCs/>
           <w:vertAlign w:val="subscript"/>
         </w:rPr>
-        <w:t xml:space="preserve">св </w:t>
-      </w:r>
-      <w:r>
-        <w:t>— вільний об'єм приміщення, м</w:t>
+        <w:t>n</w:t>
+      </w:r>
+      <w:r>
+        <w:rPr>
+          <w:vertAlign w:val="subscript"/>
+        </w:rPr>
+        <w:t xml:space="preserve"> етил. спирт</w:t>
+      </w:r>
+      <w:r>
+        <w:t xml:space="preserve"> по повітрю = 1,6 кг/м</w:t>
       </w:r>
       <w:r>
         <w:rPr>
@@ -40387,7 +40640,7 @@
         <w:t>3</w:t>
       </w:r>
       <w:r>
-        <w:t>;</w:t>
+        <w:t>);</w:t>
       </w:r>
       <w:r>
         <w:t xml:space="preserve"> </w:t>
@@ -40397,7 +40650,14 @@
           <w:i/>
           <w:iCs/>
         </w:rPr>
-        <w:sym w:font="Symbol" w:char="F072"/>
+        <w:t>C</w:t>
+      </w:r>
+      <w:r>
+        <w:rPr>
+          <w:iCs/>
+          <w:vertAlign w:val="subscript"/>
+        </w:rPr>
+        <w:t>CT</w:t>
       </w:r>
       <w:r>
         <w:rPr>
@@ -40405,17 +40665,256 @@
           <w:iCs/>
           <w:vertAlign w:val="subscript"/>
         </w:rPr>
-        <w:t xml:space="preserve">гп </w:t>
-      </w:r>
-      <w:r>
-        <w:t>— щільність газу і пару (</w:t>
+        <w:t> </w:t>
+      </w:r>
+      <w:r>
+        <w:t>— стехіометрична концентрація горючого газу чи парів ЛЗР (легко запальних речовин), %;</w:t>
+      </w:r>
+      <w:r>
+        <w:t xml:space="preserve"> </w:t>
       </w:r>
       <w:r>
         <w:rPr>
           <w:i/>
           <w:iCs/>
         </w:rPr>
-        <w:sym w:font="Symbol" w:char="F072"/>
+        <w:t>K</w:t>
+      </w:r>
+      <w:r>
+        <w:rPr>
+          <w:iCs/>
+          <w:vertAlign w:val="subscript"/>
+        </w:rPr>
+        <w:t>н</w:t>
+      </w:r>
+      <w:r>
+        <w:t> </w:t>
+      </w:r>
+      <w:r>
+        <w:t>— коефіцієнт, що враховує негерметичність приміщення і не адіабатичність процесу горіння (</w:t>
+      </w:r>
+      <w:r>
+        <w:rPr>
+          <w:i/>
+          <w:iCs/>
+        </w:rPr>
+        <w:t>K</w:t>
+      </w:r>
+      <w:r>
+        <w:rPr>
+          <w:iCs/>
+          <w:vertAlign w:val="subscript"/>
+        </w:rPr>
+        <w:t>н</w:t>
+      </w:r>
+      <w:r>
+        <w:t> </w:t>
+      </w:r>
+      <w:r>
+        <w:t>=</w:t>
+      </w:r>
+      <w:r>
+        <w:t> </w:t>
+      </w:r>
+      <w:r>
+        <w:t>3).</w:t>
+      </w:r>
+    </w:p>
+    <w:p>
+      <w:pPr>
+        <w:pStyle w:val="a5"/>
+      </w:pPr>
+      <w:r>
+        <w:rPr>
+          <w:i/>
+          <w:iCs/>
+        </w:rPr>
+        <w:lastRenderedPageBreak/>
+        <w:t>V</w:t>
+      </w:r>
+      <w:r>
+        <w:rPr>
+          <w:iCs/>
+          <w:vertAlign w:val="subscript"/>
+        </w:rPr>
+        <w:t>св</w:t>
+      </w:r>
+      <w:r>
+        <w:t> </w:t>
+      </w:r>
+      <w:r>
+        <w:t>— визначимо за формулою:</w:t>
+      </w:r>
+    </w:p>
+    <w:p>
+      <w:pPr>
+        <w:pStyle w:val="ac"/>
+      </w:pPr>
+      <w:r>
+        <w:rPr>
+          <w:i/>
+          <w:iCs/>
+        </w:rPr>
+        <w:tab/>
+        <w:t>V</w:t>
+      </w:r>
+      <w:r>
+        <w:rPr>
+          <w:iCs/>
+          <w:vertAlign w:val="subscript"/>
+        </w:rPr>
+        <w:t>св</w:t>
+      </w:r>
+      <w:r>
+        <w:t> = </w:t>
+      </w:r>
+      <w:r>
+        <w:t>0,8</w:t>
+      </w:r>
+      <w:r>
+        <w:rPr>
+          <w:i/>
+          <w:iCs/>
+        </w:rPr>
+        <w:t>V</w:t>
+      </w:r>
+      <w:r>
+        <w:rPr>
+          <w:iCs/>
+          <w:vertAlign w:val="subscript"/>
+        </w:rPr>
+        <w:t>прим</w:t>
+      </w:r>
+      <w:r>
+        <w:fldChar w:fldCharType="begin"/>
+      </w:r>
+      <w:r>
+        <w:rPr>
+          <w:vertAlign w:val="subscript"/>
+        </w:rPr>
+        <w:instrText xml:space="preserve"> REF where \h </w:instrText>
+      </w:r>
+      <w:r>
+        <w:fldChar w:fldCharType="separate"/>
+      </w:r>
+      <w:r>
+        <w:t>,</w:t>
+      </w:r>
+      <w:r>
+        <w:fldChar w:fldCharType="end"/>
+      </w:r>
+    </w:p>
+    <w:p>
+      <w:pPr>
+        <w:pStyle w:val="a7"/>
+      </w:pPr>
+      <w:r>
+        <w:rPr>
+          <w:i/>
+          <w:iCs/>
+        </w:rPr>
+        <w:t>С</w:t>
+      </w:r>
+      <w:r>
+        <w:rPr>
+          <w:iCs/>
+          <w:vertAlign w:val="subscript"/>
+        </w:rPr>
+        <w:t>CT</w:t>
+      </w:r>
+      <w:r>
+        <w:t xml:space="preserve"> визначимо по формулі:</w:t>
+      </w:r>
+    </w:p>
+    <w:p>
+      <w:pPr>
+        <w:pStyle w:val="ac"/>
+      </w:pPr>
+      <w:r>
+        <w:rPr>
+          <w:i/>
+          <w:iCs/>
+        </w:rPr>
+        <w:tab/>
+        <w:t>C</w:t>
+      </w:r>
+      <w:r>
+        <w:rPr>
+          <w:iCs/>
+          <w:vertAlign w:val="subscript"/>
+        </w:rPr>
+        <w:t>CT</w:t>
+      </w:r>
+      <w:r>
+        <w:t> </w:t>
+      </w:r>
+      <w:r>
+        <w:t>=</w:t>
+      </w:r>
+      <w:r>
+        <w:t> </w:t>
+      </w:r>
+      <w:r>
+        <w:t>100/(1+4,84</w:t>
+      </w:r>
+      <w:r>
+        <w:rPr>
+          <w:iCs/>
+        </w:rPr>
+        <w:sym w:font="Symbol" w:char="F062"/>
+      </w:r>
+      <w:r>
+        <w:t>)</w:t>
+      </w:r>
+      <w:r>
+        <w:fldChar w:fldCharType="begin"/>
+      </w:r>
+      <w:r>
+        <w:instrText xml:space="preserve"> REF where \h </w:instrText>
+      </w:r>
+      <w:r>
+        <w:fldChar w:fldCharType="separate"/>
+      </w:r>
+      <w:r>
+        <w:t>,</w:t>
+      </w:r>
+      <w:r>
+        <w:fldChar w:fldCharType="end"/>
+      </w:r>
+    </w:p>
+    <w:p>
+      <w:pPr>
+        <w:pStyle w:val="a7"/>
+      </w:pPr>
+      <w:r>
+        <w:t>де</w:t>
+      </w:r>
+      <w:r>
+        <w:tab/>
+      </w:r>
+      <w:r>
+        <w:rPr>
+          <w:position w:val="-24"/>
+        </w:rPr>
+        <w:object w:dxaOrig="2140" w:dyaOrig="620">
+          <v:shape id="_x0000_i1077" type="#_x0000_t75" style="width:113.05pt;height:32.5pt" o:ole="">
+            <v:imagedata r:id="rId172" o:title=""/>
+          </v:shape>
+          <o:OLEObject Type="Embed" ProgID="Equation.DSMT4" ShapeID="_x0000_i1077" DrawAspect="Content" ObjectID="_1527330811" r:id="rId173"/>
+        </w:object>
+      </w:r>
+      <w:r>
+        <w:t> — стехіометричний коефіцієнт кисню в реакції горіння;</w:t>
+      </w:r>
+      <w:r>
+        <w:t xml:space="preserve"> </w:t>
+      </w:r>
+      <w:r>
+        <w:rPr>
+          <w:i/>
+          <w:iCs/>
+        </w:rPr>
+        <w:t>n</w:t>
       </w:r>
       <w:r>
         <w:rPr>
@@ -40423,35 +40922,14 @@
           <w:iCs/>
           <w:vertAlign w:val="subscript"/>
         </w:rPr>
-        <w:t>n</w:t>
-      </w:r>
-      <w:r>
-        <w:rPr>
-          <w:vertAlign w:val="subscript"/>
-        </w:rPr>
-        <w:t xml:space="preserve"> етил. спирт</w:t>
-      </w:r>
-      <w:r>
-        <w:t xml:space="preserve"> по повітрю = 1,6 кг/м</w:t>
-      </w:r>
-      <w:r>
-        <w:rPr>
-          <w:vertAlign w:val="superscript"/>
-        </w:rPr>
-        <w:t>3</w:t>
-      </w:r>
-      <w:r>
-        <w:t>);</w:t>
-      </w:r>
-      <w:r>
-        <w:t xml:space="preserve"> </w:t>
+        <w:t>С</w:t>
       </w:r>
       <w:r>
         <w:rPr>
           <w:i/>
           <w:iCs/>
         </w:rPr>
-        <w:t>C</w:t>
+        <w:t>, n</w:t>
       </w:r>
       <w:r>
         <w:rPr>
@@ -40459,20 +40937,14 @@
           <w:iCs/>
           <w:vertAlign w:val="subscript"/>
         </w:rPr>
-        <w:t xml:space="preserve">CT </w:t>
-      </w:r>
-      <w:r>
-        <w:t>— стехіометрична концентрація горючого газу чи парів ЛЗР (легко запальних речовин), %;</w:t>
-      </w:r>
-      <w:r>
-        <w:t xml:space="preserve"> </w:t>
+        <w:t>Н</w:t>
       </w:r>
       <w:r>
         <w:rPr>
           <w:i/>
           <w:iCs/>
         </w:rPr>
-        <w:t>K</w:t>
+        <w:t>, n</w:t>
       </w:r>
       <w:r>
         <w:rPr>
@@ -40480,17 +40952,21 @@
           <w:iCs/>
           <w:vertAlign w:val="subscript"/>
         </w:rPr>
-        <w:t>н</w:t>
-      </w:r>
-      <w:r>
-        <w:t xml:space="preserve"> — коефіцієнт, що враховує негерметичність приміщення і не адіабатичність процесу горіння (</w:t>
+        <w:t>О</w:t>
       </w:r>
       <w:r>
         <w:rPr>
           <w:i/>
           <w:iCs/>
         </w:rPr>
-        <w:t>K</w:t>
+        <w:t xml:space="preserve">, </w:t>
+      </w:r>
+      <w:r>
+        <w:rPr>
+          <w:i/>
+          <w:iCs/>
+        </w:rPr>
+        <w:t>n</w:t>
       </w:r>
       <w:r>
         <w:rPr>
@@ -40498,259 +40974,6 @@
           <w:iCs/>
           <w:vertAlign w:val="subscript"/>
         </w:rPr>
-        <w:t>н</w:t>
-      </w:r>
-      <w:r>
-        <w:t xml:space="preserve"> = 3).</w:t>
-      </w:r>
-    </w:p>
-    <w:p>
-      <w:pPr>
-        <w:pStyle w:val="a5"/>
-      </w:pPr>
-      <w:r>
-        <w:rPr>
-          <w:i/>
-          <w:iCs/>
-        </w:rPr>
-        <w:lastRenderedPageBreak/>
-        <w:t>V</w:t>
-      </w:r>
-      <w:r>
-        <w:rPr>
-          <w:i/>
-          <w:iCs/>
-          <w:vertAlign w:val="subscript"/>
-        </w:rPr>
-        <w:t>св</w:t>
-      </w:r>
-      <w:r>
-        <w:t> </w:t>
-      </w:r>
-      <w:r>
-        <w:t>— визначимо за формулою:</w:t>
-      </w:r>
-    </w:p>
-    <w:p>
-      <w:pPr>
-        <w:pStyle w:val="ac"/>
-      </w:pPr>
-      <w:r>
-        <w:rPr>
-          <w:i/>
-          <w:iCs/>
-        </w:rPr>
-        <w:tab/>
-        <w:t>V</w:t>
-      </w:r>
-      <w:r>
-        <w:rPr>
-          <w:i/>
-          <w:iCs/>
-          <w:vertAlign w:val="subscript"/>
-        </w:rPr>
-        <w:t>св</w:t>
-      </w:r>
-      <w:r>
-        <w:t xml:space="preserve"> = 0,8·</w:t>
-      </w:r>
-      <w:r>
-        <w:rPr>
-          <w:i/>
-          <w:iCs/>
-        </w:rPr>
-        <w:t>V</w:t>
-      </w:r>
-      <w:r>
-        <w:rPr>
-          <w:i/>
-          <w:iCs/>
-          <w:vertAlign w:val="subscript"/>
-        </w:rPr>
-        <w:t>прим</w:t>
-      </w:r>
-      <w:r>
-        <w:rPr>
-          <w:vertAlign w:val="subscript"/>
-        </w:rPr>
-        <w:t xml:space="preserve"> </w:t>
-      </w:r>
-      <w:r>
-        <w:fldChar w:fldCharType="begin"/>
-      </w:r>
-      <w:r>
-        <w:rPr>
-          <w:vertAlign w:val="subscript"/>
-        </w:rPr>
-        <w:instrText xml:space="preserve"> REF where \h </w:instrText>
-      </w:r>
-      <w:r>
-        <w:fldChar w:fldCharType="separate"/>
-      </w:r>
-      <w:r>
-        <w:t>,</w:t>
-      </w:r>
-      <w:r>
-        <w:fldChar w:fldCharType="end"/>
-      </w:r>
-    </w:p>
-    <w:p>
-      <w:pPr>
-        <w:pStyle w:val="a7"/>
-      </w:pPr>
-      <w:r>
-        <w:rPr>
-          <w:i/>
-          <w:iCs/>
-        </w:rPr>
-        <w:t>С</w:t>
-      </w:r>
-      <w:r>
-        <w:rPr>
-          <w:i/>
-          <w:iCs/>
-          <w:vertAlign w:val="subscript"/>
-        </w:rPr>
-        <w:t>CT</w:t>
-      </w:r>
-      <w:r>
-        <w:t xml:space="preserve"> визначимо по формулі:</w:t>
-      </w:r>
-    </w:p>
-    <w:p>
-      <w:pPr>
-        <w:pStyle w:val="ac"/>
-      </w:pPr>
-      <w:r>
-        <w:rPr>
-          <w:i/>
-          <w:iCs/>
-        </w:rPr>
-        <w:tab/>
-        <w:t>C</w:t>
-      </w:r>
-      <w:r>
-        <w:rPr>
-          <w:i/>
-          <w:iCs/>
-          <w:vertAlign w:val="subscript"/>
-        </w:rPr>
-        <w:t>CT</w:t>
-      </w:r>
-      <w:r>
-        <w:t xml:space="preserve"> = 100/(1+4,84·</w:t>
-      </w:r>
-      <w:r>
-        <w:rPr>
-          <w:i/>
-          <w:iCs/>
-        </w:rPr>
-        <w:sym w:font="Symbol" w:char="F062"/>
-      </w:r>
-      <w:r>
-        <w:t>)</w:t>
-      </w:r>
-      <w:r>
-        <w:fldChar w:fldCharType="begin"/>
-      </w:r>
-      <w:r>
-        <w:instrText xml:space="preserve"> REF where \h </w:instrText>
-      </w:r>
-      <w:r>
-        <w:fldChar w:fldCharType="separate"/>
-      </w:r>
-      <w:r>
-        <w:t>,</w:t>
-      </w:r>
-      <w:r>
-        <w:fldChar w:fldCharType="end"/>
-      </w:r>
-    </w:p>
-    <w:p>
-      <w:pPr>
-        <w:pStyle w:val="a7"/>
-      </w:pPr>
-      <w:r>
-        <w:t>де</w:t>
-      </w:r>
-      <w:r>
-        <w:tab/>
-      </w:r>
-      <w:r>
-        <w:rPr>
-          <w:position w:val="-24"/>
-        </w:rPr>
-        <w:object w:dxaOrig="2260" w:dyaOrig="620">
-          <v:shape id="_x0000_i1086" type="#_x0000_t75" style="width:119.25pt;height:32.5pt" o:ole="">
-            <v:imagedata r:id="rId172" o:title=""/>
-          </v:shape>
-          <o:OLEObject Type="Embed" ProgID="Equation.3" ShapeID="_x0000_i1086" DrawAspect="Content" ObjectID="_1527270063" r:id="rId173"/>
-        </w:object>
-      </w:r>
-      <w:r>
-        <w:t> — стехіометричний коефіцієнт кисню в реакції горіння;</w:t>
-      </w:r>
-      <w:r>
-        <w:t xml:space="preserve"> </w:t>
-      </w:r>
-      <w:r>
-        <w:rPr>
-          <w:i/>
-          <w:iCs/>
-        </w:rPr>
-        <w:t>n</w:t>
-      </w:r>
-      <w:r>
-        <w:rPr>
-          <w:i/>
-          <w:iCs/>
-          <w:vertAlign w:val="subscript"/>
-        </w:rPr>
-        <w:t>С</w:t>
-      </w:r>
-      <w:r>
-        <w:rPr>
-          <w:i/>
-          <w:iCs/>
-        </w:rPr>
-        <w:t>, n</w:t>
-      </w:r>
-      <w:r>
-        <w:rPr>
-          <w:i/>
-          <w:iCs/>
-          <w:vertAlign w:val="subscript"/>
-        </w:rPr>
-        <w:t>Н</w:t>
-      </w:r>
-      <w:r>
-        <w:rPr>
-          <w:i/>
-          <w:iCs/>
-        </w:rPr>
-        <w:t>, n</w:t>
-      </w:r>
-      <w:r>
-        <w:rPr>
-          <w:i/>
-          <w:iCs/>
-          <w:vertAlign w:val="subscript"/>
-        </w:rPr>
-        <w:t>О</w:t>
-      </w:r>
-      <w:r>
-        <w:rPr>
-          <w:i/>
-          <w:iCs/>
-        </w:rPr>
-        <w:t>, n</w:t>
-      </w:r>
-      <w:r>
-        <w:rPr>
-          <w:i/>
-          <w:iCs/>
-          <w:vertAlign w:val="subscript"/>
-        </w:rPr>
         <w:t>Х</w:t>
       </w:r>
       <w:r>
@@ -40766,7 +40989,6 @@
       </w:r>
       <w:r>
         <w:rPr>
-          <w:i/>
           <w:iCs/>
         </w:rPr>
         <w:sym w:font="Symbol" w:char="F044"/>
@@ -40806,22 +41028,17 @@
         <w:t>прим</w:t>
       </w:r>
       <w:r>
-        <w:t xml:space="preserve"> = </w:t>
-      </w:r>
-      <w:smartTag w:uri="urn:schemas-microsoft-com:office:smarttags" w:element="metricconverter">
-        <w:smartTagPr>
-          <w:attr w:name="ProductID" w:val="65,8 м3"/>
-        </w:smartTagPr>
-        <w:r>
-          <w:t>65,8 м</w:t>
-        </w:r>
-        <w:r>
-          <w:rPr>
-            <w:vertAlign w:val="superscript"/>
-          </w:rPr>
-          <w:t>3</w:t>
-        </w:r>
-      </w:smartTag>
+        <w:t xml:space="preserve"> = 65,8 </w:t>
+      </w:r>
+      <w:r>
+        <w:t>м</w:t>
+      </w:r>
+      <w:r>
+        <w:rPr>
+          <w:vertAlign w:val="superscript"/>
+        </w:rPr>
+        <w:t>3</w:t>
+      </w:r>
       <w:r>
         <w:t>;</w:t>
       </w:r>
@@ -40835,18 +41052,13 @@
         <w:ind w:left="709" w:hanging="426"/>
       </w:pPr>
       <w:r>
-        <w:t xml:space="preserve">на ділянці монтажу щодня витрачається </w:t>
-      </w:r>
-      <w:smartTag w:uri="urn:schemas-microsoft-com:office:smarttags" w:element="metricconverter">
-        <w:smartTagPr>
-          <w:attr w:name="ProductID" w:val="0,3 л"/>
-        </w:smartTagPr>
-        <w:r>
-          <w:t>0,3 л</w:t>
-        </w:r>
-      </w:smartTag>
-      <w:r>
-        <w:t xml:space="preserve"> спирту;</w:t>
+        <w:t>на ділянці</w:t>
+      </w:r>
+      <w:r>
+        <w:t xml:space="preserve"> монтажу щодня витрачається 0,3 </w:t>
+      </w:r>
+      <w:r>
+        <w:t>л спирту;</w:t>
       </w:r>
     </w:p>
     <w:p>
@@ -40858,18 +41070,19 @@
         <w:ind w:left="709" w:hanging="426"/>
       </w:pPr>
       <w:r>
-        <w:t xml:space="preserve">розрахунок зробимо для самого несприятливого випадку — весь вміст надходить у приміщення (для </w:t>
-      </w:r>
-      <w:smartTag w:uri="urn:schemas-microsoft-com:office:smarttags" w:element="metricconverter">
-        <w:smartTagPr>
-          <w:attr w:name="ProductID" w:val="0,3 л"/>
-        </w:smartTagPr>
-        <w:r>
-          <w:t>0,3 л</w:t>
-        </w:r>
-      </w:smartTag>
-      <w:r>
-        <w:t xml:space="preserve"> ЛЗР площа розливу відповідає 0,3 м</w:t>
+        <w:t>розрахунок зробимо дл</w:t>
+      </w:r>
+      <w:r>
+        <w:t>я самого несприятливого випадку </w:t>
+      </w:r>
+      <w:r>
+        <w:t>— весь вміст надходить у приміщення (для 0,3</w:t>
+      </w:r>
+      <w:r>
+        <w:t> </w:t>
+      </w:r>
+      <w:r>
+        <w:t>л ЛЗР площа розливу відповідає 0,3 м</w:t>
       </w:r>
       <w:r>
         <w:rPr>
@@ -40905,7 +41118,19 @@
       </w:pPr>
       <w:r>
         <w:tab/>
-        <w:t>m = W·S·T</w:t>
+        <w:t>m</w:t>
+      </w:r>
+      <w:r>
+        <w:t> </w:t>
+      </w:r>
+      <w:r>
+        <w:t>=</w:t>
+      </w:r>
+      <w:r>
+        <w:t> </w:t>
+      </w:r>
+      <w:r>
+        <w:t>W·S·T</w:t>
       </w:r>
       <w:r>
         <w:fldChar w:fldCharType="begin"/>
@@ -40938,38 +41163,23 @@
           <w:i/>
           <w:iCs/>
         </w:rPr>
-        <w:t xml:space="preserve">W </w:t>
-      </w:r>
-      <w:r>
-        <w:t>— інтенсивність випару, кг/(с</w:t>
-      </w:r>
-      <w:r>
-        <w:sym w:font="Symbol" w:char="F0D7"/>
-      </w:r>
-      <w:r>
-        <w:t>м</w:t>
-      </w:r>
-      <w:r>
-        <w:rPr>
-          <w:vertAlign w:val="superscript"/>
-        </w:rPr>
-        <w:t>2</w:t>
-      </w:r>
-      <w:r>
-        <w:t>);</w:t>
-      </w:r>
-      <w:r>
-        <w:t xml:space="preserve"> </w:t>
+        <w:t>W</w:t>
       </w:r>
       <w:r>
         <w:rPr>
           <w:i/>
           <w:iCs/>
         </w:rPr>
-        <w:t xml:space="preserve">S </w:t>
-      </w:r>
-      <w:r>
-        <w:t>— площа випару, м</w:t>
+        <w:t> </w:t>
+      </w:r>
+      <w:r>
+        <w:t>— інтенсивність випару, кг/(с</w:t>
+      </w:r>
+      <w:r>
+        <w:sym w:font="Symbol" w:char="F0D7"/>
+      </w:r>
+      <w:r>
+        <w:t>м</w:t>
       </w:r>
       <w:r>
         <w:rPr>
@@ -40978,7 +41188,7 @@
         <w:t>2</w:t>
       </w:r>
       <w:r>
-        <w:t>;</w:t>
+        <w:t>);</w:t>
       </w:r>
       <w:r>
         <w:t xml:space="preserve"> </w:t>
@@ -40988,16 +41198,38 @@
           <w:i/>
           <w:iCs/>
         </w:rPr>
-        <w:t xml:space="preserve">T </w:t>
-      </w:r>
-      <w:r>
-        <w:t>— тривалість випару (</w:t>
+        <w:t xml:space="preserve">S </w:t>
+      </w:r>
+      <w:r>
+        <w:t>— площа випару, м</w:t>
+      </w:r>
+      <w:r>
+        <w:rPr>
+          <w:vertAlign w:val="superscript"/>
+        </w:rPr>
+        <w:t>2</w:t>
+      </w:r>
+      <w:r>
+        <w:t>;</w:t>
+      </w:r>
+      <w:r>
+        <w:t xml:space="preserve"> </w:t>
       </w:r>
       <w:r>
         <w:rPr>
           <w:i/>
           <w:iCs/>
         </w:rPr>
+        <w:t xml:space="preserve">T </w:t>
+      </w:r>
+      <w:r>
+        <w:t>— тривалість випару (</w:t>
+      </w:r>
+      <w:r>
+        <w:rPr>
+          <w:i/>
+          <w:iCs/>
+        </w:rPr>
         <w:t>T</w:t>
       </w:r>
       <w:r>
@@ -41015,11 +41247,11 @@
         <w:rPr>
           <w:position w:val="-12"/>
         </w:rPr>
-        <w:object w:dxaOrig="2079" w:dyaOrig="400">
-          <v:shape id="_x0000_i1087" type="#_x0000_t75" style="width:134.7pt;height:26.3pt" o:ole="">
+        <w:object w:dxaOrig="1660" w:dyaOrig="400">
+          <v:shape id="_x0000_i1076" type="#_x0000_t75" style="width:107.6pt;height:26.3pt" o:ole="">
             <v:imagedata r:id="rId174" o:title=""/>
           </v:shape>
-          <o:OLEObject Type="Embed" ProgID="Equation.3" ShapeID="_x0000_i1087" DrawAspect="Content" ObjectID="_1527270064" r:id="rId175"/>
+          <o:OLEObject Type="Embed" ProgID="Equation.DSMT4" ShapeID="_x0000_i1076" DrawAspect="Content" ObjectID="_1527330812" r:id="rId175"/>
         </w:object>
       </w:r>
       <w:r>
@@ -41050,30 +41282,108 @@
       </w:r>
       <w:r>
         <w:tab/>
+      </w:r>
+      <w:r>
+        <w:rPr>
+          <w:iCs/>
+        </w:rPr>
+        <w:sym w:font="Symbol" w:char="F068"/>
       </w:r>
       <w:r>
         <w:rPr>
           <w:i/>
           <w:iCs/>
         </w:rPr>
-        <w:sym w:font="Symbol" w:char="F068"/>
+        <w:t xml:space="preserve"> </w:t>
+      </w:r>
+      <w:r>
+        <w:t xml:space="preserve">— коефіцієнт, обираний з табл.П2 у залежності від швидкості і температури над поверхнею рідини, при </w:t>
       </w:r>
       <w:r>
         <w:rPr>
           <w:i/>
           <w:iCs/>
         </w:rPr>
-        <w:t xml:space="preserve"> </w:t>
-      </w:r>
-      <w:r>
-        <w:t xml:space="preserve">— коефіцієнт, обираний з табл.П2 у залежності від швидкості і температури над поверхнею рідини, при </w:t>
+        <w:sym w:font="Symbol" w:char="F06E"/>
+      </w:r>
+      <w:r>
+        <w:rPr>
+          <w:iCs/>
+          <w:vertAlign w:val="subscript"/>
+        </w:rPr>
+        <w:t>пов</w:t>
+      </w:r>
+      <w:r>
+        <w:t xml:space="preserve">=0,2 м/с та </w:t>
       </w:r>
       <w:r>
         <w:rPr>
           <w:i/>
           <w:iCs/>
         </w:rPr>
-        <w:sym w:font="Symbol" w:char="F06E"/>
+        <w:t>t</w:t>
+      </w:r>
+      <w:r>
+        <w:rPr>
+          <w:iCs/>
+          <w:vertAlign w:val="subscript"/>
+        </w:rPr>
+        <w:t>пов</w:t>
+      </w:r>
+      <w:r>
+        <w:t xml:space="preserve">=20 </w:t>
+      </w:r>
+      <w:r>
+        <w:sym w:font="Symbol" w:char="F0B0"/>
+      </w:r>
+      <w:r>
+        <w:t xml:space="preserve">С – </w:t>
+      </w:r>
+      <w:r>
+        <w:rPr>
+          <w:iCs/>
+        </w:rPr>
+        <w:sym w:font="Symbol" w:char="F068"/>
+      </w:r>
+      <w:r>
+        <w:t xml:space="preserve"> = 3.5; </w:t>
+      </w:r>
+      <w:r>
+        <w:rPr>
+          <w:i/>
+          <w:iCs/>
+        </w:rPr>
+        <w:t>M</w:t>
+      </w:r>
+      <w:r>
+        <w:rPr>
+          <w:i/>
+          <w:iCs/>
+        </w:rPr>
+        <w:t> </w:t>
+      </w:r>
+      <w:r>
+        <w:t>— молекулярна маса (</w:t>
+      </w:r>
+      <w:r>
+        <w:rPr>
+          <w:i/>
+          <w:iCs/>
+        </w:rPr>
+        <w:t>М</w:t>
+      </w:r>
+      <w:r>
+        <w:t xml:space="preserve"> = 46 г/моль);</w:t>
+      </w:r>
+      <w:r>
+        <w:t xml:space="preserve"> </w:t>
+      </w:r>
+      <w:r>
+        <w:rPr>
+          <w:i/>
+          <w:iCs/>
+        </w:rPr>
+        <w:t>P</w:t>
       </w:r>
       <w:r>
         <w:rPr>
@@ -41081,17 +41391,7 @@
           <w:iCs/>
           <w:vertAlign w:val="subscript"/>
         </w:rPr>
-        <w:t>пов</w:t>
-      </w:r>
-      <w:r>
-        <w:t xml:space="preserve">=0,2 м/с та </w:t>
-      </w:r>
-      <w:r>
-        <w:rPr>
-          <w:i/>
-          <w:iCs/>
-        </w:rPr>
-        <w:t>t</w:t>
+        <w:t>n</w:t>
       </w:r>
       <w:r>
         <w:rPr>
@@ -41099,56 +41399,28 @@
           <w:iCs/>
           <w:vertAlign w:val="subscript"/>
         </w:rPr>
-        <w:t>пов</w:t>
-      </w:r>
-      <w:r>
-        <w:t xml:space="preserve">=20 </w:t>
-      </w:r>
-      <w:r>
-        <w:sym w:font="Symbol" w:char="F0B0"/>
-      </w:r>
-      <w:r>
-        <w:t xml:space="preserve">С – </w:t>
-      </w:r>
-      <w:r>
-        <w:rPr>
-          <w:i/>
-          <w:iCs/>
-        </w:rPr>
-        <w:sym w:font="Symbol" w:char="F068"/>
-      </w:r>
-      <w:r>
-        <w:t xml:space="preserve"> = 3.5; </w:t>
-      </w:r>
-      <w:r>
-        <w:rPr>
-          <w:i/>
-          <w:iCs/>
-        </w:rPr>
-        <w:t>M</w:t>
-      </w:r>
-      <w:r>
-        <w:rPr>
-          <w:i/>
-          <w:iCs/>
-        </w:rPr>
-        <w:t> </w:t>
-      </w:r>
-      <w:r>
-        <w:t>— молекулярна маса (</w:t>
-      </w:r>
-      <w:r>
-        <w:rPr>
-          <w:i/>
-          <w:iCs/>
-        </w:rPr>
-        <w:t>М</w:t>
-      </w:r>
-      <w:r>
-        <w:t xml:space="preserve"> = 46 г/моль);</w:t>
-      </w:r>
-      <w:r>
         <w:t xml:space="preserve"> </w:t>
+      </w:r>
+      <w:r>
+        <w:t>— тиск насиченої пари; для С</w:t>
+      </w:r>
+      <w:r>
+        <w:rPr>
+          <w:vertAlign w:val="subscript"/>
+        </w:rPr>
+        <w:t>2</w:t>
+      </w:r>
+      <w:r>
+        <w:t>Н</w:t>
+      </w:r>
+      <w:r>
+        <w:rPr>
+          <w:vertAlign w:val="subscript"/>
+        </w:rPr>
+        <w:t>5</w:t>
+      </w:r>
+      <w:r>
+        <w:t xml:space="preserve">ОН, </w:t>
       </w:r>
       <w:r>
         <w:rPr>
@@ -41163,42 +41435,6 @@
           <w:iCs/>
           <w:vertAlign w:val="subscript"/>
         </w:rPr>
-        <w:t xml:space="preserve">n </w:t>
-      </w:r>
-      <w:r>
-        <w:t>— тиск насиченої пари; для С</w:t>
-      </w:r>
-      <w:r>
-        <w:rPr>
-          <w:vertAlign w:val="subscript"/>
-        </w:rPr>
-        <w:t>2</w:t>
-      </w:r>
-      <w:r>
-        <w:t>Н</w:t>
-      </w:r>
-      <w:r>
-        <w:rPr>
-          <w:vertAlign w:val="subscript"/>
-        </w:rPr>
-        <w:t>5</w:t>
-      </w:r>
-      <w:r>
-        <w:t xml:space="preserve">ОН, </w:t>
-      </w:r>
-      <w:r>
-        <w:rPr>
-          <w:i/>
-          <w:iCs/>
-        </w:rPr>
-        <w:t>P</w:t>
-      </w:r>
-      <w:r>
-        <w:rPr>
-          <w:i/>
-          <w:iCs/>
-          <w:vertAlign w:val="subscript"/>
-        </w:rPr>
         <w:t>n</w:t>
       </w:r>
       <w:r>
@@ -41221,10 +41457,10 @@
           <w:position w:val="-10"/>
         </w:rPr>
         <w:object w:dxaOrig="180" w:dyaOrig="340">
-          <v:shape id="_x0000_i1088" type="#_x0000_t75" style="width:9.3pt;height:17.8pt" o:ole="">
+          <v:shape id="_x0000_i1063" type="#_x0000_t75" style="width:9.3pt;height:17.8pt" o:ole="">
             <v:imagedata r:id="rId176" o:title=""/>
           </v:shape>
-          <o:OLEObject Type="Embed" ProgID="Equation.3" ShapeID="_x0000_i1088" DrawAspect="Content" ObjectID="_1527270065" r:id="rId177"/>
+          <o:OLEObject Type="Embed" ProgID="Equation.3" ShapeID="_x0000_i1063" DrawAspect="Content" ObjectID="_1527330813" r:id="rId177"/>
         </w:object>
       </w:r>
       <w:r>
@@ -41404,58 +41640,25 @@
         <w:pStyle w:val="a5"/>
       </w:pPr>
       <w:r>
-        <w:t xml:space="preserve">Загальне освітлення в робочому забезпечується за допомогою світильників з лампами денного світла типу </w:t>
-      </w:r>
-      <w:r>
-        <w:rPr>
-          <w:i/>
-        </w:rPr>
-        <w:t>ЛБ–40</w:t>
-      </w:r>
-      <w:r>
-        <w:t>, потужністю 40</w:t>
-      </w:r>
-      <w:r>
-        <w:rPr>
-          <w:i/>
-        </w:rPr>
-        <w:t>Вт</w:t>
-      </w:r>
-      <w:r>
-        <w:t>, а місцеве за допомогою світильників з більш потужними лампами (60</w:t>
-      </w:r>
-      <w:r>
-        <w:rPr>
-          <w:i/>
-        </w:rPr>
-        <w:t>Вт</w:t>
-      </w:r>
-      <w:r>
-        <w:t>)</w:t>
-      </w:r>
-      <w:r>
-        <w:rPr>
-          <w:i/>
-        </w:rPr>
-        <w:t>,</w:t>
-      </w:r>
-      <w:r>
-        <w:t xml:space="preserve"> і напругою 36</w:t>
-      </w:r>
-      <w:r>
-        <w:rPr>
-          <w:i/>
-        </w:rPr>
+        <w:t>Загальне освітлення в робочому забезпечується за допомогою світильників з лампами денного світла типу ЛБ–40, потужністю 40</w:t>
+      </w:r>
+      <w:r>
         <w:t> </w:t>
       </w:r>
       <w:r>
-        <w:rPr>
-          <w:i/>
-        </w:rPr>
-        <w:t>В</w:t>
-      </w:r>
-      <w:r>
-        <w:t>.</w:t>
+        <w:t>Вт, а місцеве за допомогою світильників з більш потужними лампами (60</w:t>
+      </w:r>
+      <w:r>
+        <w:t> </w:t>
+      </w:r>
+      <w:r>
+        <w:t>Вт), і напругою 36</w:t>
+      </w:r>
+      <w:r>
+        <w:t> </w:t>
+      </w:r>
+      <w:r>
+        <w:t>В.</w:t>
       </w:r>
     </w:p>
     <w:p>
@@ -41478,10 +41681,10 @@
           <w:position w:val="-28"/>
         </w:rPr>
         <w:object w:dxaOrig="1840" w:dyaOrig="720">
-          <v:shape id="_x0000_i1089" type="#_x0000_t75" style="width:92.15pt;height:36.4pt" o:ole="">
+          <v:shape id="_x0000_i1064" type="#_x0000_t75" style="width:92.15pt;height:36.4pt" o:ole="">
             <v:imagedata r:id="rId178" o:title=""/>
           </v:shape>
-          <o:OLEObject Type="Embed" ProgID="Equation.DSMT4" ShapeID="_x0000_i1089" DrawAspect="Content" ObjectID="_1527270066" r:id="rId179"/>
+          <o:OLEObject Type="Embed" ProgID="Equation.DSMT4" ShapeID="_x0000_i1064" DrawAspect="Content" ObjectID="_1527330814" r:id="rId179"/>
         </w:object>
       </w:r>
       <w:r>
@@ -41549,11 +41752,11 @@
         <w:rPr>
           <w:position w:val="-28"/>
         </w:rPr>
-        <w:object w:dxaOrig="1900" w:dyaOrig="720">
-          <v:shape id="_x0000_i1090" type="#_x0000_t75" style="width:95.25pt;height:36.4pt" o:ole="">
+        <w:object w:dxaOrig="1760" w:dyaOrig="720">
+          <v:shape id="_x0000_i1075" type="#_x0000_t75" style="width:88.25pt;height:36.4pt" o:ole="">
             <v:imagedata r:id="rId180" o:title=""/>
           </v:shape>
-          <o:OLEObject Type="Embed" ProgID="Equation.DSMT4" ShapeID="_x0000_i1090" DrawAspect="Content" ObjectID="_1527270067" r:id="rId181"/>
+          <o:OLEObject Type="Embed" ProgID="Equation.DSMT4" ShapeID="_x0000_i1075" DrawAspect="Content" ObjectID="_1527330815" r:id="rId181"/>
         </w:object>
       </w:r>
       <w:r>
@@ -41628,10 +41831,13 @@
         <w:t xml:space="preserve"> </w:t>
       </w:r>
       <w:r>
+        <w:t>η</w:t>
+      </w:r>
+      <w:r>
         <w:rPr>
           <w:i/>
         </w:rPr>
-        <w:t xml:space="preserve">η — </w:t>
+        <w:t xml:space="preserve"> — </w:t>
       </w:r>
       <w:r>
         <w:t>коефіцієнт використання світлового потоку;</w:t>
@@ -41699,58 +41905,31 @@
         <w:pStyle w:val="a5"/>
       </w:pPr>
       <w:r>
-        <w:t xml:space="preserve">Для визначення коефіцієнта використання світлового потоку визначаємо індекс приміщення </w:t>
-      </w:r>
-      <w:r>
-        <w:rPr>
-          <w:i/>
-        </w:rPr>
-        <w:t>i</w:t>
-      </w:r>
-      <w:r>
-        <w:t xml:space="preserve"> і коефіцієнт відбиття стелі </w:t>
-      </w:r>
-      <w:r>
-        <w:rPr>
-          <w:i/>
-        </w:rPr>
-        <w:t>ρ</w:t>
-      </w:r>
-      <w:r>
-        <w:rPr>
-          <w:i/>
+        <w:t xml:space="preserve">Для визначення коефіцієнта використання світлового потоку визначаємо індекс </w:t>
+      </w:r>
+      <w:r>
+        <w:t>приміщення i і коефіцієнт відбиття стелі ρ</w:t>
+      </w:r>
+      <w:r>
+        <w:rPr>
           <w:vertAlign w:val="subscript"/>
         </w:rPr>
         <w:t>п</w:t>
       </w:r>
       <w:r>
-        <w:t xml:space="preserve">, стін </w:t>
-      </w:r>
-      <w:r>
-        <w:rPr>
-          <w:i/>
-        </w:rPr>
-        <w:t>ρ</w:t>
-      </w:r>
-      <w:r>
-        <w:rPr>
-          <w:i/>
+        <w:t>, стін ρ</w:t>
+      </w:r>
+      <w:r>
+        <w:rPr>
           <w:vertAlign w:val="subscript"/>
         </w:rPr>
         <w:t>с</w:t>
       </w:r>
       <w:r>
-        <w:t>, робочої поверхні </w:t>
-      </w:r>
-      <w:r>
-        <w:rPr>
-          <w:i/>
-        </w:rPr>
-        <w:t>ρ</w:t>
-      </w:r>
-      <w:r>
-        <w:rPr>
-          <w:i/>
+        <w:t>, робочої поверхні ρ</w:t>
+      </w:r>
+      <w:r>
+        <w:rPr>
           <w:vertAlign w:val="subscript"/>
         </w:rPr>
         <w:t>р.</w:t>
@@ -41767,11 +41946,11 @@
         <w:rPr>
           <w:position w:val="-36"/>
         </w:rPr>
-        <w:object w:dxaOrig="1460" w:dyaOrig="800">
-          <v:shape id="_x0000_i1091" type="#_x0000_t75" style="width:72.75pt;height:39.5pt" o:ole="">
+        <w:object w:dxaOrig="1340" w:dyaOrig="800">
+          <v:shape id="_x0000_i1074" type="#_x0000_t75" style="width:66.6pt;height:39.5pt" o:ole="">
             <v:imagedata r:id="rId182" o:title=""/>
           </v:shape>
-          <o:OLEObject Type="Embed" ProgID="Equation.DSMT4" ShapeID="_x0000_i1091" DrawAspect="Content" ObjectID="_1527270068" r:id="rId183"/>
+          <o:OLEObject Type="Embed" ProgID="Equation.DSMT4" ShapeID="_x0000_i1074" DrawAspect="Content" ObjectID="_1527330816" r:id="rId183"/>
         </w:object>
       </w:r>
       <w:r>
@@ -41887,11 +42066,11 @@
         <w:rPr>
           <w:position w:val="-36"/>
         </w:rPr>
-        <w:object w:dxaOrig="2299" w:dyaOrig="800">
-          <v:shape id="_x0000_i1092" type="#_x0000_t75" style="width:114.6pt;height:39.5pt" o:ole="">
+        <w:object w:dxaOrig="2200" w:dyaOrig="800">
+          <v:shape id="_x0000_i1073" type="#_x0000_t75" style="width:109.95pt;height:39.5pt" o:ole="">
             <v:imagedata r:id="rId184" o:title=""/>
           </v:shape>
-          <o:OLEObject Type="Embed" ProgID="Equation.DSMT4" ShapeID="_x0000_i1092" DrawAspect="Content" ObjectID="_1527270069" r:id="rId185"/>
+          <o:OLEObject Type="Embed" ProgID="Equation.DSMT4" ShapeID="_x0000_i1073" DrawAspect="Content" ObjectID="_1527330817" r:id="rId185"/>
         </w:object>
       </w:r>
     </w:p>
@@ -41903,84 +42082,102 @@
         <w:t xml:space="preserve">Коефіцієнт відбиття побіленої стелі </w:t>
       </w:r>
       <w:r>
+        <w:t>ρ</w:t>
+      </w:r>
+      <w:r>
+        <w:rPr>
+          <w:vertAlign w:val="subscript"/>
+        </w:rPr>
+        <w:t>п</w:t>
+      </w:r>
+      <w:r>
         <w:rPr>
           <w:i/>
         </w:rPr>
+        <w:t> </w:t>
+      </w:r>
+      <w:r>
+        <w:rPr>
+          <w:i/>
+        </w:rPr>
+        <w:t xml:space="preserve">= </w:t>
+      </w:r>
+      <w:r>
+        <w:t>0,7, побілених стін при незавішених вікнах</w:t>
+      </w:r>
+      <w:r>
+        <w:rPr>
+          <w:i/>
+        </w:rPr>
+        <w:t xml:space="preserve"> </w:t>
+      </w:r>
+      <w:r>
         <w:t>ρ</w:t>
       </w:r>
       <w:r>
         <w:rPr>
+          <w:vertAlign w:val="subscript"/>
+        </w:rPr>
+        <w:t>с</w:t>
+      </w:r>
+      <w:r>
+        <w:rPr>
           <w:i/>
+        </w:rPr>
+        <w:t> </w:t>
+      </w:r>
+      <w:r>
+        <w:rPr>
+          <w:i/>
+        </w:rPr>
+        <w:t xml:space="preserve">= </w:t>
+      </w:r>
+      <w:r>
+        <w:t>0,5, середніх робочих поверхонь</w:t>
+      </w:r>
+      <w:r>
+        <w:rPr>
+          <w:i/>
+        </w:rPr>
+        <w:t xml:space="preserve"> </w:t>
+      </w:r>
+      <w:r>
+        <w:t>ρ</w:t>
+      </w:r>
+      <w:r>
+        <w:rPr>
           <w:vertAlign w:val="subscript"/>
         </w:rPr>
-        <w:t>п</w:t>
+        <w:t>р</w:t>
       </w:r>
       <w:r>
         <w:rPr>
           <w:i/>
         </w:rPr>
-        <w:t xml:space="preserve"> = </w:t>
-      </w:r>
-      <w:r>
-        <w:t>0,7, побілених стін при незавішених вікнах</w:t>
+        <w:t> </w:t>
       </w:r>
       <w:r>
         <w:rPr>
           <w:i/>
         </w:rPr>
-        <w:t xml:space="preserve"> ρ</w:t>
+        <w:t xml:space="preserve">= </w:t>
+      </w:r>
+      <w:r>
+        <w:t>0,3.</w:t>
+      </w:r>
+    </w:p>
+    <w:p>
+      <w:pPr>
+        <w:pStyle w:val="a5"/>
+      </w:pPr>
+      <w:r>
+        <w:t>Для визначення коефіцієнта використання світлового потоку необхідно знати, що використаються лампи ЛБ-40 серії УСП5-4х40 (чотири лампи з розсіювачами). Тоді на підставі вищевикладеного знайдемо коефіцієнт, використовуючи табличні дані</w:t>
       </w:r>
       <w:r>
         <w:rPr>
           <w:i/>
-          <w:vertAlign w:val="subscript"/>
-        </w:rPr>
-        <w:t>с</w:t>
-      </w:r>
-      <w:r>
-        <w:rPr>
-          <w:i/>
-        </w:rPr>
-        <w:t xml:space="preserve"> = </w:t>
-      </w:r>
-      <w:r>
-        <w:t>0,5, середніх робочих поверхонь</w:t>
-      </w:r>
-      <w:r>
-        <w:rPr>
-          <w:i/>
-        </w:rPr>
-        <w:t xml:space="preserve"> ρ</w:t>
-      </w:r>
-      <w:r>
-        <w:rPr>
-          <w:i/>
-          <w:vertAlign w:val="subscript"/>
-        </w:rPr>
-        <w:t>р</w:t>
-      </w:r>
-      <w:r>
-        <w:rPr>
-          <w:i/>
-        </w:rPr>
-        <w:t xml:space="preserve"> = </w:t>
-      </w:r>
-      <w:r>
-        <w:t>0,3.</w:t>
-      </w:r>
-    </w:p>
-    <w:p>
-      <w:pPr>
-        <w:pStyle w:val="a5"/>
-      </w:pPr>
-      <w:r>
-        <w:t>Для визначення коефіцієнта використання світлового потоку необхідно знати, що використаються лампи ЛБ-40 серії УСП5-4х40 (чотири лампи з розсіювачами). Тоді на підставі вищевикладеного знайдемо коефіцієнт, використовуючи табличні дані</w:t>
-      </w:r>
-      <w:r>
-        <w:rPr>
-          <w:i/>
-        </w:rPr>
-        <w:t xml:space="preserve"> ( η=0,44)</w:t>
+        </w:rPr>
+        <w:t xml:space="preserve"> (η=0,44)</w:t>
       </w:r>
       <w:r>
         <w:t>.</w:t>
@@ -42005,11 +42202,11 @@
         <w:rPr>
           <w:position w:val="-32"/>
         </w:rPr>
-        <w:object w:dxaOrig="3180" w:dyaOrig="760">
-          <v:shape id="_x0000_i1093" type="#_x0000_t75" style="width:159.5pt;height:38.7pt" o:ole="">
+        <w:object w:dxaOrig="3159" w:dyaOrig="760">
+          <v:shape id="_x0000_i1072" type="#_x0000_t75" style="width:158.7pt;height:38.7pt" o:ole="">
             <v:imagedata r:id="rId186" o:title=""/>
           </v:shape>
-          <o:OLEObject Type="Embed" ProgID="Equation.DSMT4" ShapeID="_x0000_i1093" DrawAspect="Content" ObjectID="_1527270070" r:id="rId187"/>
+          <o:OLEObject Type="Embed" ProgID="Equation.DSMT4" ShapeID="_x0000_i1072" DrawAspect="Content" ObjectID="_1527330818" r:id="rId187"/>
         </w:object>
       </w:r>
       <w:r>
@@ -42030,9 +42227,6 @@
         <w:t>Штучне освітлення в приміщеннях регламентується нормами ДБН В.2.5–28–2006. Для зорової роботи 4 розряду під розряд В при загальному освітленні це 500 </w:t>
       </w:r>
       <w:r>
-        <w:rPr>
-          <w:i/>
-        </w:rPr>
         <w:t>лк</w:t>
       </w:r>
       <w:r>
@@ -42044,15 +42238,33 @@
         <w:pStyle w:val="a5"/>
       </w:pPr>
       <w:r>
-        <w:t>При нормувані природного освітлення промислових будинків використовується коефіцієнт природного освітлення (КПО). Значення КПО наведені в ДБН В.2.5–28–2006 для даного виду зорових робіт — 1,5%.</w:t>
-      </w:r>
-    </w:p>
-    <w:p>
-      <w:pPr>
-        <w:pStyle w:val="a5"/>
-      </w:pPr>
-      <w:r>
-        <w:t>Фактичне значення природного освітлення при боковому освітленні визначається по формулі:</w:t>
+        <w:t xml:space="preserve">При </w:t>
+      </w:r>
+      <w:r>
+        <w:t>нормуванні</w:t>
+      </w:r>
+      <w:r>
+        <w:t xml:space="preserve"> природного освітлення промислових будинків використовується коефіцієнт природного освітлення (КПО). Значення КПО наведені в ДБН В.2.5–28–2006 для даного виду зорових робіт — 1,5%.</w:t>
+      </w:r>
+    </w:p>
+    <w:p>
+      <w:pPr>
+        <w:pStyle w:val="a5"/>
+      </w:pPr>
+      <w:r>
+        <w:t xml:space="preserve">Фактичне значення природного освітлення при боковому освітленні визначається </w:t>
+      </w:r>
+      <w:r>
+        <w:t>за</w:t>
+      </w:r>
+      <w:r>
+        <w:t xml:space="preserve"> формул</w:t>
+      </w:r>
+      <w:r>
+        <w:t>ою</w:t>
+      </w:r>
+      <w:r>
+        <w:t>:</w:t>
       </w:r>
     </w:p>
     <w:p>
@@ -42066,11 +42278,11 @@
         <w:rPr>
           <w:position w:val="-34"/>
         </w:rPr>
-        <w:object w:dxaOrig="3200" w:dyaOrig="780">
-          <v:shape id="_x0000_i1094" type="#_x0000_t75" style="width:159.5pt;height:39.5pt" o:ole="">
+        <w:object w:dxaOrig="2540" w:dyaOrig="780">
+          <v:shape id="_x0000_i1070" type="#_x0000_t75" style="width:126.95pt;height:39.5pt" o:ole="">
             <v:imagedata r:id="rId188" o:title=""/>
           </v:shape>
-          <o:OLEObject Type="Embed" ProgID="Equation.DSMT4" ShapeID="_x0000_i1094" DrawAspect="Content" ObjectID="_1527270071" r:id="rId189"/>
+          <o:OLEObject Type="Embed" ProgID="Equation.DSMT4" ShapeID="_x0000_i1070" DrawAspect="Content" ObjectID="_1527330819" r:id="rId189"/>
         </w:object>
       </w:r>
       <w:r>
@@ -42107,14 +42319,13 @@
       </w:r>
       <w:r>
         <w:rPr>
+          <w:vertAlign w:val="subscript"/>
+        </w:rPr>
+        <w:t>б</w:t>
+      </w:r>
+      <w:r>
+        <w:rPr>
           <w:i/>
-          <w:vertAlign w:val="subscript"/>
-        </w:rPr>
-        <w:t>б</w:t>
-      </w:r>
-      <w:r>
-        <w:rPr>
-          <w:i/>
         </w:rPr>
         <w:t xml:space="preserve"> — </w:t>
       </w:r>
@@ -42133,11 +42344,11 @@
         <w:rPr>
           <w:position w:val="-14"/>
         </w:rPr>
-        <w:object w:dxaOrig="2160" w:dyaOrig="420">
-          <v:shape id="_x0000_i1095" type="#_x0000_t75" style="width:108.4pt;height:20.9pt" o:ole="">
+        <w:object w:dxaOrig="1800" w:dyaOrig="420">
+          <v:shape id="_x0000_i1071" type="#_x0000_t75" style="width:90.6pt;height:20.9pt" o:ole="">
             <v:imagedata r:id="rId190" o:title=""/>
           </v:shape>
-          <o:OLEObject Type="Embed" ProgID="Equation.DSMT4" ShapeID="_x0000_i1095" DrawAspect="Content" ObjectID="_1527270072" r:id="rId191"/>
+          <o:OLEObject Type="Embed" ProgID="Equation.DSMT4" ShapeID="_x0000_i1071" DrawAspect="Content" ObjectID="_1527330820" r:id="rId191"/>
         </w:object>
       </w:r>
       <w:r>
@@ -42173,7 +42384,19 @@
         <w:rPr>
           <w:i/>
         </w:rPr>
-        <w:t xml:space="preserve">n1 — </w:t>
+        <w:t>n</w:t>
+      </w:r>
+      <w:r>
+        <w:rPr>
+          <w:vertAlign w:val="subscript"/>
+        </w:rPr>
+        <w:t>1</w:t>
+      </w:r>
+      <w:r>
+        <w:rPr>
+          <w:i/>
+        </w:rPr>
+        <w:t xml:space="preserve"> — </w:t>
       </w:r>
       <w:r>
         <w:t>кількість променів, прохідних від неба через світлові прорізи в розрахункову крапку на поперечному перерізі приміщення;</w:t>
@@ -42185,7 +42408,19 @@
         <w:rPr>
           <w:i/>
         </w:rPr>
-        <w:t xml:space="preserve">n2 — </w:t>
+        <w:t>n</w:t>
+      </w:r>
+      <w:r>
+        <w:rPr>
+          <w:vertAlign w:val="subscript"/>
+        </w:rPr>
+        <w:t>2</w:t>
+      </w:r>
+      <w:r>
+        <w:rPr>
+          <w:i/>
+        </w:rPr>
+        <w:t xml:space="preserve"> — </w:t>
       </w:r>
       <w:r>
         <w:t xml:space="preserve">кількість променів, що приходять із неба через світлові прорізи в розрахункову крапку </w:t>
@@ -42205,7 +42440,35 @@
       </w:r>
       <w:r>
         <w:rPr>
+          <w:vertAlign w:val="subscript"/>
+        </w:rPr>
+        <w:t>бд</w:t>
+      </w:r>
+      <w:r>
+        <w:rPr>
           <w:i/>
+        </w:rPr>
+        <w:t xml:space="preserve"> — </w:t>
+      </w:r>
+      <w:r>
+        <w:t>геометричний КПО в розрахунковій точці при боковому освітленні, що враховує світло, відбите від конфронтуючого будинку.</w:t>
+      </w:r>
+    </w:p>
+    <w:p>
+      <w:pPr>
+        <w:pStyle w:val="a5"/>
+      </w:pPr>
+      <w:r>
+        <w:t xml:space="preserve">Причому </w:t>
+      </w:r>
+      <w:r>
+        <w:rPr>
+          <w:i/>
+        </w:rPr>
+        <w:t>Е</w:t>
+      </w:r>
+      <w:r>
+        <w:rPr>
           <w:vertAlign w:val="subscript"/>
         </w:rPr>
         <w:t>бд</w:t>
@@ -42214,44 +42477,20 @@
         <w:rPr>
           <w:i/>
         </w:rPr>
-        <w:t xml:space="preserve"> — </w:t>
-      </w:r>
-      <w:r>
-        <w:t>геометричний КПО в розрахунковій точці при боковому освітленні, що враховує світло, відбите від конфронтуючого будинку.</w:t>
-      </w:r>
-    </w:p>
-    <w:p>
-      <w:pPr>
-        <w:pStyle w:val="a5"/>
-      </w:pPr>
-      <w:r>
-        <w:t xml:space="preserve">Причому </w:t>
+        <w:t> </w:t>
       </w:r>
       <w:r>
         <w:rPr>
           <w:i/>
         </w:rPr>
-        <w:t>Е</w:t>
+        <w:t>= 0</w:t>
+      </w:r>
+      <w:r>
+        <w:t>, тому що конфронтуючі будинки перебувають на відстані 100</w:t>
       </w:r>
       <w:r>
         <w:rPr>
           <w:i/>
-          <w:vertAlign w:val="subscript"/>
-        </w:rPr>
-        <w:t>бд</w:t>
-      </w:r>
-      <w:r>
-        <w:rPr>
-          <w:i/>
-        </w:rPr>
-        <w:t xml:space="preserve"> = 0</w:t>
-      </w:r>
-      <w:r>
-        <w:t>, тому що конфронтуючі будинки перебувають на відстані 100</w:t>
-      </w:r>
-      <w:r>
-        <w:rPr>
-          <w:i/>
         </w:rPr>
         <w:t>м</w:t>
       </w:r>
@@ -42274,10 +42513,10 @@
           <w:position w:val="-14"/>
         </w:rPr>
         <w:object w:dxaOrig="3040" w:dyaOrig="420">
-          <v:shape id="_x0000_i1096" type="#_x0000_t75" style="width:152.5pt;height:20.9pt" o:ole="">
+          <v:shape id="_x0000_i1069" type="#_x0000_t75" style="width:152.5pt;height:20.9pt" o:ole="">
             <v:imagedata r:id="rId192" o:title=""/>
           </v:shape>
-          <o:OLEObject Type="Embed" ProgID="Equation.DSMT4" ShapeID="_x0000_i1096" DrawAspect="Content" ObjectID="_1527270073" r:id="rId193"/>
+          <o:OLEObject Type="Embed" ProgID="Equation.DSMT4" ShapeID="_x0000_i1069" DrawAspect="Content" ObjectID="_1527330821" r:id="rId193"/>
         </w:object>
       </w:r>
       <w:r>
@@ -42343,7 +42582,19 @@
         <w:rPr>
           <w:i/>
         </w:rPr>
-        <w:t xml:space="preserve">r1 — </w:t>
+        <w:t>r</w:t>
+      </w:r>
+      <w:r>
+        <w:rPr>
+          <w:vertAlign w:val="subscript"/>
+        </w:rPr>
+        <w:t>1</w:t>
+      </w:r>
+      <w:r>
+        <w:rPr>
+          <w:i/>
+        </w:rPr>
+        <w:t xml:space="preserve"> — </w:t>
       </w:r>
       <w:r>
         <w:t>коефіцієнт, що враховує збільшення КПО при боковому освітленні завдяки світлу відбитому від поверхонь приміщення й підстильного шару, що прилягає до будинку;</w:t>
@@ -42355,7 +42606,19 @@
         <w:rPr>
           <w:i/>
         </w:rPr>
-        <w:t xml:space="preserve">r0 — </w:t>
+        <w:t>r</w:t>
+      </w:r>
+      <w:r>
+        <w:rPr>
+          <w:vertAlign w:val="subscript"/>
+        </w:rPr>
+        <w:t>0</w:t>
+      </w:r>
+      <w:r>
+        <w:rPr>
+          <w:i/>
+        </w:rPr>
+        <w:t xml:space="preserve"> — </w:t>
       </w:r>
       <w:r>
         <w:t>загальний коефіцієнт світловипускання, визначається по формулі:</w:t>
@@ -42370,13 +42633,13 @@
       </w:r>
       <w:r>
         <w:rPr>
-          <w:position w:val="-6"/>
-        </w:rPr>
-        <w:object w:dxaOrig="2100" w:dyaOrig="279">
-          <v:shape id="_x0000_i1097" type="#_x0000_t75" style="width:140.15pt;height:18.6pt" o:ole="">
+          <w:position w:val="-12"/>
+        </w:rPr>
+        <w:object w:dxaOrig="1200" w:dyaOrig="360">
+          <v:shape id="_x0000_i1068" type="#_x0000_t75" style="width:79.75pt;height:24pt" o:ole="">
             <v:imagedata r:id="rId194" o:title=""/>
           </v:shape>
-          <o:OLEObject Type="Embed" ProgID="Equation.3" ShapeID="_x0000_i1097" DrawAspect="Content" ObjectID="_1527270074" r:id="rId195"/>
+          <o:OLEObject Type="Embed" ProgID="Equation.DSMT4" ShapeID="_x0000_i1068" DrawAspect="Content" ObjectID="_1527330822" r:id="rId195"/>
         </w:object>
       </w:r>
       <w:r>
@@ -42426,7 +42689,13 @@
         <w:rPr>
           <w:i/>
         </w:rPr>
-        <w:t>r1</w:t>
+        <w:t>r</w:t>
+      </w:r>
+      <w:r>
+        <w:rPr>
+          <w:vertAlign w:val="subscript"/>
+        </w:rPr>
+        <w:t>1</w:t>
       </w:r>
       <w:r>
         <w:t> — коефіцієнт світлопропускання матеріалу;</w:t>
@@ -42438,7 +42707,19 @@
         <w:rPr>
           <w:i/>
         </w:rPr>
-        <w:t xml:space="preserve">r2 — </w:t>
+        <w:t>r</w:t>
+      </w:r>
+      <w:r>
+        <w:rPr>
+          <w:vertAlign w:val="subscript"/>
+        </w:rPr>
+        <w:t>2</w:t>
+      </w:r>
+      <w:r>
+        <w:rPr>
+          <w:i/>
+        </w:rPr>
+        <w:t xml:space="preserve"> — </w:t>
       </w:r>
       <w:r>
         <w:t>коефіцієнт, що враховує втрати світла в перетині світлоприймання;</w:t>
@@ -42450,7 +42731,19 @@
         <w:rPr>
           <w:i/>
         </w:rPr>
-        <w:t xml:space="preserve">r3 — </w:t>
+        <w:t>r</w:t>
+      </w:r>
+      <w:r>
+        <w:rPr>
+          <w:vertAlign w:val="subscript"/>
+        </w:rPr>
+        <w:t>3</w:t>
+      </w:r>
+      <w:r>
+        <w:rPr>
+          <w:i/>
+        </w:rPr>
+        <w:t xml:space="preserve"> — </w:t>
       </w:r>
       <w:r>
         <w:t>коефіцієнт, що враховує втрати світла в несучих конструкціях;</w:t>
@@ -42462,7 +42755,19 @@
         <w:rPr>
           <w:i/>
         </w:rPr>
-        <w:t xml:space="preserve">r4 — </w:t>
+        <w:t>r</w:t>
+      </w:r>
+      <w:r>
+        <w:rPr>
+          <w:vertAlign w:val="subscript"/>
+        </w:rPr>
+        <w:t>4</w:t>
+      </w:r>
+      <w:r>
+        <w:rPr>
+          <w:i/>
+        </w:rPr>
+        <w:t xml:space="preserve"> — </w:t>
       </w:r>
       <w:r>
         <w:t>коефіцієнт, що враховує втрати світла в сонцезахисних пристроях;</w:t>
@@ -42474,7 +42779,19 @@
         <w:rPr>
           <w:i/>
         </w:rPr>
-        <w:t xml:space="preserve">r5 — </w:t>
+        <w:t>r</w:t>
+      </w:r>
+      <w:r>
+        <w:rPr>
+          <w:vertAlign w:val="subscript"/>
+        </w:rPr>
+        <w:t>5</w:t>
+      </w:r>
+      <w:r>
+        <w:rPr>
+          <w:i/>
+        </w:rPr>
+        <w:t xml:space="preserve"> — </w:t>
       </w:r>
       <w:r>
         <w:t>коефіцієнт, що враховує втрати світла в захисній сітці під ліхтарями, приймається 0,9.</w:t>
@@ -42490,6 +42807,20 @@
           <w:lang w:val="uk-UA"/>
         </w:rPr>
       </w:pPr>
+      <w:r>
+        <w:rPr>
+          <w:position w:val="-12"/>
+          <w:sz w:val="28"/>
+          <w:szCs w:val="28"/>
+          <w:lang w:val="uk-UA"/>
+        </w:rPr>
+        <w:object w:dxaOrig="3300" w:dyaOrig="360">
+          <v:shape id="_x0000_i1065" type="#_x0000_t75" style="width:196.65pt;height:21.7pt" o:ole="">
+            <v:imagedata r:id="rId196" o:title=""/>
+          </v:shape>
+          <o:OLEObject Type="Embed" ProgID="Equation.DSMT4" ShapeID="_x0000_i1065" DrawAspect="Content" ObjectID="_1527330823" r:id="rId197"/>
+        </w:object>
+      </w:r>
       <w:r>
         <w:rPr>
           <w:position w:val="-10"/>
@@ -42497,12 +42828,7 @@
           <w:szCs w:val="28"/>
           <w:lang w:val="uk-UA"/>
         </w:rPr>
-        <w:object w:dxaOrig="3340" w:dyaOrig="320">
-          <v:shape id="_x0000_i1098" type="#_x0000_t75" style="width:198.95pt;height:19.35pt" o:ole="">
-            <v:imagedata r:id="rId196" o:title=""/>
-          </v:shape>
-          <o:OLEObject Type="Embed" ProgID="Equation.3" ShapeID="_x0000_i1098" DrawAspect="Content" ObjectID="_1527270075" r:id="rId197"/>
-        </w:object>
+        <w:fldChar w:fldCharType="begin"/>
       </w:r>
       <w:r>
         <w:rPr>
@@ -42511,7 +42837,7 @@
           <w:szCs w:val="28"/>
           <w:lang w:val="uk-UA"/>
         </w:rPr>
-        <w:fldChar w:fldCharType="begin"/>
+        <w:instrText xml:space="preserve"> REF where_NO \h </w:instrText>
       </w:r>
       <w:r>
         <w:rPr>
@@ -42520,7 +42846,6 @@
           <w:szCs w:val="28"/>
           <w:lang w:val="uk-UA"/>
         </w:rPr>
-        <w:instrText xml:space="preserve"> REF where_NO \h </w:instrText>
       </w:r>
       <w:r>
         <w:rPr>
@@ -42529,6 +42854,10 @@
           <w:szCs w:val="28"/>
           <w:lang w:val="uk-UA"/>
         </w:rPr>
+        <w:fldChar w:fldCharType="separate"/>
+      </w:r>
+      <w:r>
+        <w:t>.</w:t>
       </w:r>
       <w:r>
         <w:rPr>
@@ -42537,18 +42866,6 @@
           <w:szCs w:val="28"/>
           <w:lang w:val="uk-UA"/>
         </w:rPr>
-        <w:fldChar w:fldCharType="separate"/>
-      </w:r>
-      <w:r>
-        <w:t>.</w:t>
-      </w:r>
-      <w:r>
-        <w:rPr>
-          <w:position w:val="-10"/>
-          <w:sz w:val="28"/>
-          <w:szCs w:val="28"/>
-          <w:lang w:val="uk-UA"/>
-        </w:rPr>
         <w:fldChar w:fldCharType="end"/>
       </w:r>
     </w:p>
@@ -42564,14 +42881,13 @@
       </w:r>
       <w:r>
         <w:rPr>
+          <w:vertAlign w:val="subscript"/>
+        </w:rPr>
+        <w:t>з</w:t>
+      </w:r>
+      <w:r>
+        <w:rPr>
           <w:i/>
-          <w:vertAlign w:val="subscript"/>
-        </w:rPr>
-        <w:t>з</w:t>
-      </w:r>
-      <w:r>
-        <w:rPr>
-          <w:i/>
         </w:rPr>
         <w:t xml:space="preserve"> — </w:t>
       </w:r>
@@ -42598,11 +42914,11 @@
         <w:rPr>
           <w:position w:val="-28"/>
         </w:rPr>
-        <w:object w:dxaOrig="3280" w:dyaOrig="680">
-          <v:shape id="_x0000_i1099" type="#_x0000_t75" style="width:179.6pt;height:37.15pt" o:ole="">
+        <w:object w:dxaOrig="3379" w:dyaOrig="680">
+          <v:shape id="_x0000_i1067" type="#_x0000_t75" style="width:185.05pt;height:37.15pt" o:ole="">
             <v:imagedata r:id="rId198" o:title=""/>
           </v:shape>
-          <o:OLEObject Type="Embed" ProgID="Equation.3" ShapeID="_x0000_i1099" DrawAspect="Content" ObjectID="_1527270076" r:id="rId199"/>
+          <o:OLEObject Type="Embed" ProgID="Equation.DSMT4" ShapeID="_x0000_i1067" DrawAspect="Content" ObjectID="_1527330824" r:id="rId199"/>
         </w:object>
       </w:r>
       <w:r>
@@ -42649,11 +42965,11 @@
         <w:rPr>
           <w:position w:val="-14"/>
         </w:rPr>
-        <w:object w:dxaOrig="680" w:dyaOrig="400">
-          <v:shape id="_x0000_i1100" type="#_x0000_t75" style="width:48pt;height:28.65pt" o:ole="">
+        <w:object w:dxaOrig="660" w:dyaOrig="400">
+          <v:shape id="_x0000_i1066" type="#_x0000_t75" style="width:46.45pt;height:28.65pt" o:ole="">
             <v:imagedata r:id="rId200" o:title=""/>
           </v:shape>
-          <o:OLEObject Type="Embed" ProgID="Equation.3" ShapeID="_x0000_i1100" DrawAspect="Content" ObjectID="_1527270077" r:id="rId201"/>
+          <o:OLEObject Type="Embed" ProgID="Equation.DSMT4" ShapeID="_x0000_i1066" DrawAspect="Content" ObjectID="_1527330825" r:id="rId201"/>
         </w:object>
       </w:r>
       <w:r>
@@ -42861,7 +43177,13 @@
         <w:pStyle w:val="a5"/>
       </w:pPr>
       <w:r>
-        <w:t xml:space="preserve">3. Як показав аналіз можливих рішень найбільш простий і дешевий спосіб організації передачі даних </w:t>
+        <w:t>3. Як показав аналіз можливих рішень</w:t>
+      </w:r>
+      <w:r>
+        <w:t>,</w:t>
+      </w:r>
+      <w:r>
+        <w:t xml:space="preserve"> найбільш простий і дешевий спосіб організації передачі даних </w:t>
       </w:r>
       <w:r>
         <w:t>за допомогою шини USB</w:t>
@@ -42933,7 +43255,7 @@
         <w:pStyle w:val="a5"/>
       </w:pPr>
       <w:r>
-        <w:t>5. Наведені параметри було підтверджено в результаті тестування на моделях транзисторів з заздалегідь відомими характеристиками. Час вимірювання характеристики розміром 12х12 точок складає приблизно 20 секунд.</w:t>
+        <w:t>5. Наведені параметри було підтверджено в результаті тестування на моделях транзисторів з відомими характеристиками. Час вимірювання характеристики розміром 12х12 точок складає приблизно 20 секунд.</w:t>
       </w:r>
     </w:p>
     <w:p>
@@ -43614,7 +43936,7 @@
             <w:rPr>
               <w:noProof/>
             </w:rPr>
-            <w:t>89</w:t>
+            <w:t>2</w:t>
           </w:r>
         </w:fldSimple>
       </w:p>
@@ -49128,7 +49450,7 @@
 </file>
 
 <file path=customXml/itemProps1.xml><?xml version="1.0" encoding="utf-8"?>
-<ds:datastoreItem xmlns:ds="http://schemas.openxmlformats.org/officeDocument/2006/customXml" ds:itemID="{A347C7D6-208A-4513-97A4-EE9D3024BF6F}">
+<ds:datastoreItem xmlns:ds="http://schemas.openxmlformats.org/officeDocument/2006/customXml" ds:itemID="{A764EDE1-5D11-444D-A149-8CAF7C17555D}">
   <ds:schemaRefs>
     <ds:schemaRef ds:uri="http://schemas.openxmlformats.org/officeDocument/2006/bibliography"/>
   </ds:schemaRefs>

--- a/PZ.docx
+++ b/PZ.docx
@@ -1,6 +1,6 @@
 
 <file path=word/document.xml><?xml version="1.0" encoding="utf-8"?>
-<w:document xmlns:ve="http://schemas.openxmlformats.org/markup-compatibility/2006" xmlns:o="urn:schemas-microsoft-com:office:office" xmlns:r="http://schemas.openxmlformats.org/officeDocument/2006/relationships" xmlns:m="http://schemas.openxmlformats.org/officeDocument/2006/math" xmlns:v="urn:schemas-microsoft-com:vml" xmlns:wp="http://schemas.openxmlformats.org/drawingml/2006/wordprocessingDrawing" xmlns:w10="urn:schemas-microsoft-com:office:word" xmlns:w="http://schemas.openxmlformats.org/wordprocessingml/2006/main" xmlns:wne="http://schemas.microsoft.com/office/word/2006/wordml">
+<w:document xmlns:wpc="http://schemas.microsoft.com/office/word/2010/wordprocessingCanvas" xmlns:mc="http://schemas.openxmlformats.org/markup-compatibility/2006" xmlns:o="urn:schemas-microsoft-com:office:office" xmlns:r="http://schemas.openxmlformats.org/officeDocument/2006/relationships" xmlns:m="http://schemas.openxmlformats.org/officeDocument/2006/math" xmlns:v="urn:schemas-microsoft-com:vml" xmlns:wp14="http://schemas.microsoft.com/office/word/2010/wordprocessingDrawing" xmlns:wp="http://schemas.openxmlformats.org/drawingml/2006/wordprocessingDrawing" xmlns:w10="urn:schemas-microsoft-com:office:word" xmlns:w="http://schemas.openxmlformats.org/wordprocessingml/2006/main" xmlns:w14="http://schemas.microsoft.com/office/word/2010/wordml" xmlns:wpg="http://schemas.microsoft.com/office/word/2010/wordprocessingGroup" xmlns:wpi="http://schemas.microsoft.com/office/word/2010/wordprocessingInk" xmlns:wne="http://schemas.microsoft.com/office/word/2006/wordml" xmlns:wps="http://schemas.microsoft.com/office/word/2010/wordprocessingShape" mc:Ignorable="w14 wp14">
   <w:body>
     <w:p>
       <w:pPr>
@@ -2993,23 +2993,27 @@
       <w:r>
         <w:t xml:space="preserve"> </w:t>
       </w:r>
-      <w:fldSimple w:instr=" REF fig_ar_radio_shema \h  \* MERGEFORMAT ">
-        <w:r>
-          <w:rPr>
-            <w:noProof/>
-          </w:rPr>
-          <w:t>1</w:t>
-        </w:r>
-        <w:r>
-          <w:t>.</w:t>
-        </w:r>
-        <w:r>
-          <w:rPr>
-            <w:noProof/>
-          </w:rPr>
-          <w:t>1</w:t>
-        </w:r>
-      </w:fldSimple>
+      <w:r>
+        <w:fldChar w:fldCharType="begin"/>
+      </w:r>
+      <w:r>
+        <w:instrText xml:space="preserve"> REF fig_ar_radio_shema \h  \* MERGEFORMAT </w:instrText>
+      </w:r>
+      <w:r>
+        <w:fldChar w:fldCharType="separate"/>
+      </w:r>
+      <w:r>
+        <w:rPr>
+          <w:noProof/>
+        </w:rPr>
+        <w:t>1</w:t>
+      </w:r>
+      <w:r>
+        <w:t>.1</w:t>
+      </w:r>
+      <w:r>
+        <w:fldChar w:fldCharType="end"/>
+      </w:r>
       <w:r>
         <w:t xml:space="preserve"> зображена схема характерографа</w:t>
       </w:r>
@@ -3024,15 +3028,29 @@
           <w:id w:val="2006791"/>
           <w:citation/>
         </w:sdtPr>
+        <w:sdtEndPr/>
         <w:sdtContent>
-          <w:fldSimple w:instr=" CITATION Хар90 \l 1058 ">
-            <w:r>
-              <w:rPr>
-                <w:noProof/>
-              </w:rPr>
-              <w:t>[1]</w:t>
-            </w:r>
-          </w:fldSimple>
+          <w:r>
+            <w:fldChar w:fldCharType="begin"/>
+          </w:r>
+          <w:r>
+            <w:instrText xml:space="preserve"> CITATION Хар90 \l 1058 </w:instrText>
+          </w:r>
+          <w:r>
+            <w:fldChar w:fldCharType="separate"/>
+          </w:r>
+          <w:r>
+            <w:rPr>
+              <w:noProof/>
+            </w:rPr>
+            <w:t>[1]</w:t>
+          </w:r>
+          <w:r>
+            <w:rPr>
+              <w:noProof/>
+            </w:rPr>
+            <w:fldChar w:fldCharType="end"/>
+          </w:r>
         </w:sdtContent>
       </w:sdt>
       <w:r>
@@ -3181,7 +3199,7 @@
                     </pic:cNvPicPr>
                   </pic:nvPicPr>
                   <pic:blipFill>
-                    <a:blip r:embed="rId8" cstate="print"/>
+                    <a:blip r:embed="rId9" cstate="print"/>
                     <a:srcRect/>
                     <a:stretch>
                       <a:fillRect/>
@@ -3248,14 +3266,27 @@
       <w:r>
         <w:t>.</w:t>
       </w:r>
-      <w:fldSimple w:instr=" SEQ Рисунок \* ARABIC \s 2 ">
-        <w:r>
-          <w:rPr>
-            <w:noProof/>
-          </w:rPr>
-          <w:t>1</w:t>
-        </w:r>
-      </w:fldSimple>
+      <w:r>
+        <w:fldChar w:fldCharType="begin"/>
+      </w:r>
+      <w:r>
+        <w:instrText xml:space="preserve"> SEQ Рисунок \* ARABIC \s 2 </w:instrText>
+      </w:r>
+      <w:r>
+        <w:fldChar w:fldCharType="separate"/>
+      </w:r>
+      <w:r>
+        <w:rPr>
+          <w:noProof/>
+        </w:rPr>
+        <w:t>1</w:t>
+      </w:r>
+      <w:r>
+        <w:rPr>
+          <w:noProof/>
+        </w:rPr>
+        <w:fldChar w:fldCharType="end"/>
+      </w:r>
       <w:bookmarkEnd w:id="5"/>
       <w:r>
         <w:t xml:space="preserve"> — Схем</w:t>
@@ -3361,6 +3392,7 @@
           <w:id w:val="8576641"/>
           <w:citation/>
         </w:sdtPr>
+        <w:sdtEndPr/>
         <w:sdtContent>
           <w:r>
             <w:fldChar w:fldCharType="begin"/>
@@ -3514,7 +3546,7 @@
                     </pic:cNvPicPr>
                   </pic:nvPicPr>
                   <pic:blipFill>
-                    <a:blip r:embed="rId9" cstate="print"/>
+                    <a:blip r:embed="rId10" cstate="print"/>
                     <a:srcRect/>
                     <a:stretch>
                       <a:fillRect/>
@@ -3573,14 +3605,27 @@
       <w:r>
         <w:t>.</w:t>
       </w:r>
-      <w:fldSimple w:instr=" SEQ Рисунок \* ARABIC \s 2 ">
-        <w:r>
-          <w:rPr>
-            <w:noProof/>
-          </w:rPr>
-          <w:t>2</w:t>
-        </w:r>
-      </w:fldSimple>
+      <w:r>
+        <w:fldChar w:fldCharType="begin"/>
+      </w:r>
+      <w:r>
+        <w:instrText xml:space="preserve"> SEQ Рисунок \* ARABIC \s 2 </w:instrText>
+      </w:r>
+      <w:r>
+        <w:fldChar w:fldCharType="separate"/>
+      </w:r>
+      <w:r>
+        <w:rPr>
+          <w:noProof/>
+        </w:rPr>
+        <w:t>2</w:t>
+      </w:r>
+      <w:r>
+        <w:rPr>
+          <w:noProof/>
+        </w:rPr>
+        <w:fldChar w:fldCharType="end"/>
+      </w:r>
       <w:bookmarkEnd w:id="7"/>
       <w:r>
         <w:t xml:space="preserve"> —</w:t>
@@ -3821,17 +3866,21 @@
       <w:r>
         <w:t> </w:t>
       </w:r>
-      <w:fldSimple w:instr=" REF fig_ar_L2_shema \h  \* MERGEFORMAT ">
-        <w:r>
-          <w:t>1.</w:t>
-        </w:r>
-        <w:r>
-          <w:rPr>
-            <w:noProof/>
-          </w:rPr>
-          <w:t>3</w:t>
-        </w:r>
-      </w:fldSimple>
+      <w:r>
+        <w:fldChar w:fldCharType="begin"/>
+      </w:r>
+      <w:r>
+        <w:instrText xml:space="preserve"> REF fig_ar_L2_shema \h  \* MERGEFORMAT </w:instrText>
+      </w:r>
+      <w:r>
+        <w:fldChar w:fldCharType="separate"/>
+      </w:r>
+      <w:r>
+        <w:t>1.3</w:t>
+      </w:r>
+      <w:r>
+        <w:fldChar w:fldCharType="end"/>
+      </w:r>
       <w:r>
         <w:t>. Основними вузлами приладу є: джерело живлення колектор</w:t>
       </w:r>
@@ -3866,7 +3915,7 @@
                     </pic:cNvPicPr>
                   </pic:nvPicPr>
                   <pic:blipFill>
-                    <a:blip r:embed="rId10" cstate="print"/>
+                    <a:blip r:embed="rId11" cstate="print"/>
                     <a:srcRect/>
                     <a:stretch>
                       <a:fillRect/>
@@ -3924,14 +3973,27 @@
       <w:r>
         <w:t>.</w:t>
       </w:r>
-      <w:fldSimple w:instr=" SEQ Рисунок \* ARABIC \s 2 ">
-        <w:r>
-          <w:rPr>
-            <w:noProof/>
-          </w:rPr>
-          <w:t>3</w:t>
-        </w:r>
-      </w:fldSimple>
+      <w:r>
+        <w:fldChar w:fldCharType="begin"/>
+      </w:r>
+      <w:r>
+        <w:instrText xml:space="preserve"> SEQ Рисунок \* ARABIC \s 2 </w:instrText>
+      </w:r>
+      <w:r>
+        <w:fldChar w:fldCharType="separate"/>
+      </w:r>
+      <w:r>
+        <w:rPr>
+          <w:noProof/>
+        </w:rPr>
+        <w:t>3</w:t>
+      </w:r>
+      <w:r>
+        <w:rPr>
+          <w:noProof/>
+        </w:rPr>
+        <w:fldChar w:fldCharType="end"/>
+      </w:r>
       <w:bookmarkEnd w:id="8"/>
       <w:r>
         <w:t xml:space="preserve"> — Функціональна схема Л2-100</w:t>
@@ -4017,17 +4079,21 @@
       <w:r>
         <w:t> </w:t>
       </w:r>
-      <w:fldSimple w:instr=" REF fig_ar_L2_shema \h  \* MERGEFORMAT ">
-        <w:r>
-          <w:t>1.</w:t>
-        </w:r>
-        <w:r>
-          <w:rPr>
-            <w:noProof/>
-          </w:rPr>
-          <w:t>3</w:t>
-        </w:r>
-      </w:fldSimple>
+      <w:r>
+        <w:fldChar w:fldCharType="begin"/>
+      </w:r>
+      <w:r>
+        <w:instrText xml:space="preserve"> REF fig_ar_L2_shema \h  \* MERGEFORMAT </w:instrText>
+      </w:r>
+      <w:r>
+        <w:fldChar w:fldCharType="separate"/>
+      </w:r>
+      <w:r>
+        <w:t>1.3</w:t>
+      </w:r>
+      <w:r>
+        <w:fldChar w:fldCharType="end"/>
+      </w:r>
       <w:r>
         <w:t>).</w:t>
       </w:r>
@@ -4059,17 +4125,21 @@
       <w:r>
         <w:t>. </w:t>
       </w:r>
-      <w:fldSimple w:instr=" REF fig_ar_L2_window \h  \* MERGEFORMAT ">
-        <w:r>
-          <w:t>1.</w:t>
-        </w:r>
-        <w:r>
-          <w:rPr>
-            <w:noProof/>
-          </w:rPr>
-          <w:t>4</w:t>
-        </w:r>
-      </w:fldSimple>
+      <w:r>
+        <w:fldChar w:fldCharType="begin"/>
+      </w:r>
+      <w:r>
+        <w:instrText xml:space="preserve"> REF fig_ar_L2_window \h  \* MERGEFORMAT </w:instrText>
+      </w:r>
+      <w:r>
+        <w:fldChar w:fldCharType="separate"/>
+      </w:r>
+      <w:r>
+        <w:t>1.4</w:t>
+      </w:r>
+      <w:r>
+        <w:fldChar w:fldCharType="end"/>
+      </w:r>
       <w:r>
         <w:t xml:space="preserve"> зображено</w:t>
       </w:r>
@@ -4104,7 +4174,7 @@
                     </pic:cNvPicPr>
                   </pic:nvPicPr>
                   <pic:blipFill>
-                    <a:blip r:embed="rId11" cstate="print"/>
+                    <a:blip r:embed="rId12" cstate="print"/>
                     <a:srcRect/>
                     <a:stretch>
                       <a:fillRect/>
@@ -4162,14 +4232,27 @@
       <w:r>
         <w:t>.</w:t>
       </w:r>
-      <w:fldSimple w:instr=" SEQ Рисунок \* ARABIC \s 2 ">
-        <w:r>
-          <w:rPr>
-            <w:noProof/>
-          </w:rPr>
-          <w:t>4</w:t>
-        </w:r>
-      </w:fldSimple>
+      <w:r>
+        <w:fldChar w:fldCharType="begin"/>
+      </w:r>
+      <w:r>
+        <w:instrText xml:space="preserve"> SEQ Рисунок \* ARABIC \s 2 </w:instrText>
+      </w:r>
+      <w:r>
+        <w:fldChar w:fldCharType="separate"/>
+      </w:r>
+      <w:r>
+        <w:rPr>
+          <w:noProof/>
+        </w:rPr>
+        <w:t>4</w:t>
+      </w:r>
+      <w:r>
+        <w:rPr>
+          <w:noProof/>
+        </w:rPr>
+        <w:fldChar w:fldCharType="end"/>
+      </w:r>
       <w:bookmarkEnd w:id="9"/>
       <w:r>
         <w:t xml:space="preserve"> — Вікно програмного забезпечення</w:t>
@@ -4232,6 +4315,7 @@
           <w:id w:val="8576643"/>
           <w:citation/>
         </w:sdtPr>
+        <w:sdtEndPr/>
         <w:sdtContent>
           <w:r>
             <w:fldChar w:fldCharType="begin"/>
@@ -4380,10 +4464,10 @@
                     </pic:cNvPicPr>
                   </pic:nvPicPr>
                   <pic:blipFill>
-                    <a:blip r:embed="rId12" cstate="print">
+                    <a:blip r:embed="rId13" cstate="print">
                       <a:extLst>
                         <a:ext uri="{28A0092B-C50C-407E-A947-70E740481C1C}">
-                          <a14:useLocalDpi xmlns:a14="http://schemas.microsoft.com/office/drawing/2010/main" xmlns:wps="http://schemas.microsoft.com/office/word/2010/wordprocessingShape" xmlns:wpi="http://schemas.microsoft.com/office/word/2010/wordprocessingInk" xmlns:wpg="http://schemas.microsoft.com/office/word/2010/wordprocessingGroup" xmlns:w14="http://schemas.microsoft.com/office/word/2010/wordml" xmlns:w="http://schemas.openxmlformats.org/wordprocessingml/2006/main" xmlns:w10="urn:schemas-microsoft-com:office:word" xmlns:wp14="http://schemas.microsoft.com/office/word/2010/wordprocessingDrawing" xmlns:v="urn:schemas-microsoft-com:vml" xmlns:o="urn:schemas-microsoft-com:office:office" xmlns:mc="http://schemas.openxmlformats.org/markup-compatibility/2006" xmlns:wpc="http://schemas.microsoft.com/office/word/2010/wordprocessingCanvas" xmlns="" val="0"/>
+                          <a14:useLocalDpi xmlns:a14="http://schemas.microsoft.com/office/drawing/2010/main" val="0"/>
                         </a:ext>
                       </a:extLst>
                     </a:blip>
@@ -4437,14 +4521,27 @@
       <w:r>
         <w:t>.</w:t>
       </w:r>
-      <w:fldSimple w:instr=" SEQ Рисунок \* ARABIC \s 2 ">
-        <w:r>
-          <w:rPr>
-            <w:noProof/>
-          </w:rPr>
-          <w:t>5</w:t>
-        </w:r>
-      </w:fldSimple>
+      <w:r>
+        <w:fldChar w:fldCharType="begin"/>
+      </w:r>
+      <w:r>
+        <w:instrText xml:space="preserve"> SEQ Рисунок \* ARABIC \s 2 </w:instrText>
+      </w:r>
+      <w:r>
+        <w:fldChar w:fldCharType="separate"/>
+      </w:r>
+      <w:r>
+        <w:rPr>
+          <w:noProof/>
+        </w:rPr>
+        <w:t>5</w:t>
+      </w:r>
+      <w:r>
+        <w:rPr>
+          <w:noProof/>
+        </w:rPr>
+        <w:fldChar w:fldCharType="end"/>
+      </w:r>
       <w:bookmarkEnd w:id="11"/>
       <w:r>
         <w:t xml:space="preserve"> — Зовнішній вигляд Type 576</w:t>
@@ -4630,7 +4727,7 @@
       <w:tblPr>
         <w:tblStyle w:val="af2"/>
         <w:tblW w:w="0" w:type="auto"/>
-        <w:tblLook w:val="04A0"/>
+        <w:tblLook w:val="04A0" w:firstRow="1" w:lastRow="0" w:firstColumn="1" w:lastColumn="0" w:noHBand="0" w:noVBand="1"/>
       </w:tblPr>
       <w:tblGrid>
         <w:gridCol w:w="4522"/>
@@ -5719,6 +5816,7 @@
           <w:id w:val="8576644"/>
           <w:citation/>
         </w:sdtPr>
+        <w:sdtEndPr/>
         <w:sdtContent>
           <w:r>
             <w:fldChar w:fldCharType="begin"/>
@@ -5787,17 +5885,21 @@
       <w:r>
         <w:t>рис. </w:t>
       </w:r>
-      <w:fldSimple w:instr=" REF fig_ar_erbyy_7107 \h  \* MERGEFORMAT ">
-        <w:r>
-          <w:t>1.</w:t>
-        </w:r>
-        <w:r>
-          <w:rPr>
-            <w:noProof/>
-          </w:rPr>
-          <w:t>6</w:t>
-        </w:r>
-      </w:fldSimple>
+      <w:r>
+        <w:fldChar w:fldCharType="begin"/>
+      </w:r>
+      <w:r>
+        <w:instrText xml:space="preserve"> REF fig_ar_erbyy_7107 \h  \* MERGEFORMAT </w:instrText>
+      </w:r>
+      <w:r>
+        <w:fldChar w:fldCharType="separate"/>
+      </w:r>
+      <w:r>
+        <w:t>1.6</w:t>
+      </w:r>
+      <w:r>
+        <w:fldChar w:fldCharType="end"/>
+      </w:r>
       <w:r>
         <w:t>) призначений</w:t>
       </w:r>
@@ -5956,307 +6058,6 @@
             <wp:extent cx="3419475" cy="2057400"/>
             <wp:effectExtent l="0" t="0" r="9525" b="0"/>
             <wp:docPr id="6" name="Рисунок 1"/>
-            <wp:cNvGraphicFramePr>
-              <a:graphicFrameLocks xmlns:a="http://schemas.openxmlformats.org/drawingml/2006/main" noChangeAspect="1"/>
-            </wp:cNvGraphicFramePr>
-            <a:graphic xmlns:a="http://schemas.openxmlformats.org/drawingml/2006/main">
-              <a:graphicData uri="http://schemas.openxmlformats.org/drawingml/2006/picture">
-                <pic:pic xmlns:pic="http://schemas.openxmlformats.org/drawingml/2006/picture">
-                  <pic:nvPicPr>
-                    <pic:cNvPr id="0" name=""/>
-                    <pic:cNvPicPr/>
-                  </pic:nvPicPr>
-                  <pic:blipFill>
-                    <a:blip r:embed="rId13" cstate="print"/>
-                    <a:stretch>
-                      <a:fillRect/>
-                    </a:stretch>
-                  </pic:blipFill>
-                  <pic:spPr>
-                    <a:xfrm>
-                      <a:off x="0" y="0"/>
-                      <a:ext cx="3419475" cy="2057400"/>
-                    </a:xfrm>
-                    <a:prstGeom prst="rect">
-                      <a:avLst/>
-                    </a:prstGeom>
-                  </pic:spPr>
-                </pic:pic>
-              </a:graphicData>
-            </a:graphic>
-          </wp:inline>
-        </w:drawing>
-      </w:r>
-      <w:r>
-        <w:br/>
-      </w:r>
-      <w:r>
-        <w:t xml:space="preserve">Рисунок </w:t>
-      </w:r>
-      <w:bookmarkStart w:id="14" w:name="fig_ar_erbyy_7107"/>
-      <w:r>
-        <w:fldChar w:fldCharType="begin"/>
-      </w:r>
-      <w:r>
-        <w:instrText xml:space="preserve"> STYLEREF 2 \s </w:instrText>
-      </w:r>
-      <w:r>
-        <w:fldChar w:fldCharType="separate"/>
-      </w:r>
-      <w:r>
-        <w:rPr>
-          <w:noProof/>
-        </w:rPr>
-        <w:t>1</w:t>
-      </w:r>
-      <w:r>
-        <w:fldChar w:fldCharType="end"/>
-      </w:r>
-      <w:r>
-        <w:t>.</w:t>
-      </w:r>
-      <w:fldSimple w:instr=" SEQ Рисунок \* ARABIC \s 2 ">
-        <w:r>
-          <w:rPr>
-            <w:noProof/>
-          </w:rPr>
-          <w:t>6</w:t>
-        </w:r>
-      </w:fldSimple>
-      <w:bookmarkEnd w:id="14"/>
-      <w:r>
-        <w:t xml:space="preserve"> — </w:t>
-      </w:r>
-      <w:r>
-        <w:t>Корпус приладу з вимірювальним стендом та персональним комп’ютером</w:t>
-      </w:r>
-    </w:p>
-    <w:p>
-      <w:pPr>
-        <w:pStyle w:val="a5"/>
-      </w:pPr>
-      <w:r>
-        <w:t>Передбачено перерахунок виміряного фотоструму в потужність випромінювання (мВт).</w:t>
-      </w:r>
-    </w:p>
-    <w:p>
-      <w:pPr>
-        <w:pStyle w:val="a5"/>
-      </w:pPr>
-      <w:r>
-        <w:t>Прилад має високу точність завдання і вимірювання параметрів. Програмно-апаратний комплекс дозволяє автоматично знімати набір різних характеристик, одержуваних з</w:t>
-      </w:r>
-      <w:r>
-        <w:t xml:space="preserve">і </w:t>
-      </w:r>
-      <w:r>
-        <w:t>змінними</w:t>
-      </w:r>
-      <w:r>
-        <w:t>, з</w:t>
-      </w:r>
-      <w:r>
-        <w:t xml:space="preserve"> обраним кроком</w:t>
-      </w:r>
-      <w:r>
-        <w:t>,</w:t>
-      </w:r>
-      <w:r>
-        <w:t xml:space="preserve"> параметрами (напруг</w:t>
-      </w:r>
-      <w:r>
-        <w:t>а, освітленіс</w:t>
-      </w:r>
-      <w:r>
-        <w:t>ть</w:t>
-      </w:r>
-      <w:r>
-        <w:t>, час).</w:t>
-      </w:r>
-    </w:p>
-    <w:p>
-      <w:pPr>
-        <w:pStyle w:val="a5"/>
-      </w:pPr>
-      <w:r>
-        <w:t>У приладі реалізована функція захисту досліджуваного зразка від струмового перевантаження. Також прилад і програма можуть оснащуватися додатковими функціями: іншими характеристиками (наприклад,</w:t>
-      </w:r>
-      <w:r>
-        <w:t xml:space="preserve"> залежностями</w:t>
-      </w:r>
-      <w:r>
-        <w:t xml:space="preserve"> від температури) та ін.</w:t>
-      </w:r>
-    </w:p>
-    <w:p>
-      <w:pPr>
-        <w:pStyle w:val="a5"/>
-      </w:pPr>
-      <w:r>
-        <w:t>Основні характеристики приладу:</w:t>
-      </w:r>
-    </w:p>
-    <w:p>
-      <w:pPr>
-        <w:pStyle w:val="a0"/>
-      </w:pPr>
-      <w:r>
-        <w:t>Струм живлення зразка (будь-якої полярності): від 10</w:t>
-      </w:r>
-      <w:r>
-        <w:t> </w:t>
-      </w:r>
-      <w:r>
-        <w:t>нА до 200</w:t>
-      </w:r>
-      <w:r>
-        <w:t> </w:t>
-      </w:r>
-      <w:r>
-        <w:t>мА;</w:t>
-      </w:r>
-    </w:p>
-    <w:p>
-      <w:pPr>
-        <w:pStyle w:val="a0"/>
-      </w:pPr>
-      <w:r>
-        <w:t>Напруга на виводах зразка (будь-якої полярності): від 100</w:t>
-      </w:r>
-      <w:r>
-        <w:t> </w:t>
-      </w:r>
-      <w:r>
-        <w:t>мкВ до 5</w:t>
-      </w:r>
-      <w:r>
-        <w:t> </w:t>
-      </w:r>
-      <w:r>
-        <w:t>В;</w:t>
-      </w:r>
-    </w:p>
-    <w:p>
-      <w:pPr>
-        <w:pStyle w:val="a0"/>
-      </w:pPr>
-      <w:r>
-        <w:t>Температура тримача: в діапазо</w:t>
-      </w:r>
-      <w:r>
-        <w:t>ну зоні температур від 0 до +90</w:t>
-      </w:r>
-      <w:r>
-        <w:t xml:space="preserve">°С (Або ширше, в залежності від типу нагрівача і охолоджувача): точність підтримки температури: 0,1°С, стабільність 0,01°С, </w:t>
-      </w:r>
-      <w:r>
-        <w:lastRenderedPageBreak/>
-        <w:t>швидкість нагріву і охолодження тримача: 30°С на хвилину, час встановлення температури: близько трьох хвилин від моменту включення струму мікрохолодильників Пельтьє;</w:t>
-      </w:r>
-    </w:p>
-    <w:p>
-      <w:pPr>
-        <w:pStyle w:val="a0"/>
-      </w:pPr>
-      <w:r>
-        <w:t>Струм живлення (будь-якої полярності) мікрохолодильників Пельтьє: від 0,1</w:t>
-      </w:r>
-      <w:r>
-        <w:t> А</w:t>
-      </w:r>
-      <w:r>
-        <w:t xml:space="preserve"> до 3</w:t>
-      </w:r>
-      <w:r>
-        <w:t> </w:t>
-      </w:r>
-      <w:r>
-        <w:t>А; напруга: до 15</w:t>
-      </w:r>
-      <w:r>
-        <w:t> </w:t>
-      </w:r>
-      <w:r>
-        <w:t>В;</w:t>
-      </w:r>
-    </w:p>
-    <w:p>
-      <w:pPr>
-        <w:pStyle w:val="a0"/>
-      </w:pPr>
-      <w:r>
-        <w:t>Діапазон перестрочування освітленості: 1:10000;</w:t>
-      </w:r>
-    </w:p>
-    <w:p>
-      <w:pPr>
-        <w:pStyle w:val="a0"/>
-      </w:pPr>
-      <w:r>
-        <w:t>Точність і стабільність підтримання освітленості: від 0,1% до 1%;</w:t>
-      </w:r>
-    </w:p>
-    <w:p>
-      <w:pPr>
-        <w:pStyle w:val="a0"/>
-      </w:pPr>
-      <w:r>
-        <w:t>Точність завдання і вимірювання напруги: від 0,1% до 1,3% від вимірюваної величини;</w:t>
-      </w:r>
-    </w:p>
-    <w:p>
-      <w:pPr>
-        <w:pStyle w:val="a0"/>
-      </w:pPr>
-      <w:r>
-        <w:t>Точність вимірювання струму: від 0,3% до 3% від вимірюваної величини.</w:t>
-      </w:r>
-    </w:p>
-    <w:p>
-      <w:pPr>
-        <w:pStyle w:val="a5"/>
-      </w:pPr>
-      <w:r>
-        <w:t xml:space="preserve">Програмна частина призначена для керування приладом, вигляд вікна користувацького інтерфейсу показаний </w:t>
-      </w:r>
-      <w:r>
-        <w:t>на рисунку</w:t>
-      </w:r>
-      <w:r>
-        <w:rPr>
-          <w:lang w:val="ru-RU"/>
-        </w:rPr>
-        <w:t xml:space="preserve"> </w:t>
-      </w:r>
-      <w:fldSimple w:instr=" REF fig_ar_erbyy_7107_widow \h  \* MERGEFORMAT ">
-        <w:r>
-          <w:t>1.</w:t>
-        </w:r>
-        <w:r>
-          <w:rPr>
-            <w:noProof/>
-          </w:rPr>
-          <w:t>7</w:t>
-        </w:r>
-      </w:fldSimple>
-      <w:r>
-        <w:t>.</w:t>
-      </w:r>
-    </w:p>
-    <w:p>
-      <w:pPr>
-        <w:pStyle w:val="ae"/>
-      </w:pPr>
-      <w:r>
-        <w:rPr>
-          <w:noProof/>
-          <w:lang w:val="ru-RU"/>
-        </w:rPr>
-        <w:drawing>
-          <wp:inline distT="0" distB="0" distL="0" distR="0">
-            <wp:extent cx="3448050" cy="2581275"/>
-            <wp:effectExtent l="0" t="0" r="0" b="9525"/>
-            <wp:docPr id="7" name="Рисунок 3"/>
             <wp:cNvGraphicFramePr>
               <a:graphicFrameLocks xmlns:a="http://schemas.openxmlformats.org/drawingml/2006/main" noChangeAspect="1"/>
             </wp:cNvGraphicFramePr>
@@ -6276,6 +6077,324 @@
                   <pic:spPr>
                     <a:xfrm>
                       <a:off x="0" y="0"/>
+                      <a:ext cx="3419475" cy="2057400"/>
+                    </a:xfrm>
+                    <a:prstGeom prst="rect">
+                      <a:avLst/>
+                    </a:prstGeom>
+                  </pic:spPr>
+                </pic:pic>
+              </a:graphicData>
+            </a:graphic>
+          </wp:inline>
+        </w:drawing>
+      </w:r>
+      <w:r>
+        <w:br/>
+      </w:r>
+      <w:r>
+        <w:t xml:space="preserve">Рисунок </w:t>
+      </w:r>
+      <w:bookmarkStart w:id="14" w:name="fig_ar_erbyy_7107"/>
+      <w:r>
+        <w:fldChar w:fldCharType="begin"/>
+      </w:r>
+      <w:r>
+        <w:instrText xml:space="preserve"> STYLEREF 2 \s </w:instrText>
+      </w:r>
+      <w:r>
+        <w:fldChar w:fldCharType="separate"/>
+      </w:r>
+      <w:r>
+        <w:rPr>
+          <w:noProof/>
+        </w:rPr>
+        <w:t>1</w:t>
+      </w:r>
+      <w:r>
+        <w:fldChar w:fldCharType="end"/>
+      </w:r>
+      <w:r>
+        <w:t>.</w:t>
+      </w:r>
+      <w:r>
+        <w:fldChar w:fldCharType="begin"/>
+      </w:r>
+      <w:r>
+        <w:instrText xml:space="preserve"> SEQ Рисунок \* ARABIC \s 2 </w:instrText>
+      </w:r>
+      <w:r>
+        <w:fldChar w:fldCharType="separate"/>
+      </w:r>
+      <w:r>
+        <w:rPr>
+          <w:noProof/>
+        </w:rPr>
+        <w:t>6</w:t>
+      </w:r>
+      <w:r>
+        <w:rPr>
+          <w:noProof/>
+        </w:rPr>
+        <w:fldChar w:fldCharType="end"/>
+      </w:r>
+      <w:bookmarkEnd w:id="14"/>
+      <w:r>
+        <w:t xml:space="preserve"> — </w:t>
+      </w:r>
+      <w:r>
+        <w:t>Корпус приладу з вимірювальним стендом та персональним комп’ютером</w:t>
+      </w:r>
+    </w:p>
+    <w:p>
+      <w:pPr>
+        <w:pStyle w:val="a5"/>
+      </w:pPr>
+      <w:r>
+        <w:t>Передбачено перерахунок виміряного фотоструму в потужність випромінювання (мВт).</w:t>
+      </w:r>
+    </w:p>
+    <w:p>
+      <w:pPr>
+        <w:pStyle w:val="a5"/>
+      </w:pPr>
+      <w:r>
+        <w:t>Прилад має високу точність завдання і вимірювання параметрів. Програмно-апаратний комплекс дозволяє автоматично знімати набір різних характеристик, одержуваних з</w:t>
+      </w:r>
+      <w:r>
+        <w:t xml:space="preserve">і </w:t>
+      </w:r>
+      <w:r>
+        <w:t>змінними</w:t>
+      </w:r>
+      <w:r>
+        <w:t>, з</w:t>
+      </w:r>
+      <w:r>
+        <w:t xml:space="preserve"> обраним кроком</w:t>
+      </w:r>
+      <w:r>
+        <w:t>,</w:t>
+      </w:r>
+      <w:r>
+        <w:t xml:space="preserve"> параметрами (напруг</w:t>
+      </w:r>
+      <w:r>
+        <w:t>а, освітленіс</w:t>
+      </w:r>
+      <w:r>
+        <w:t>ть</w:t>
+      </w:r>
+      <w:r>
+        <w:t>, час).</w:t>
+      </w:r>
+    </w:p>
+    <w:p>
+      <w:pPr>
+        <w:pStyle w:val="a5"/>
+      </w:pPr>
+      <w:r>
+        <w:t>У приладі реалізована функція захисту досліджуваного зразка від струмового перевантаження. Також прилад і програма можуть оснащуватися додатковими функціями: іншими характеристиками (наприклад,</w:t>
+      </w:r>
+      <w:r>
+        <w:t xml:space="preserve"> залежностями</w:t>
+      </w:r>
+      <w:r>
+        <w:t xml:space="preserve"> від температури) та ін.</w:t>
+      </w:r>
+    </w:p>
+    <w:p>
+      <w:pPr>
+        <w:pStyle w:val="a5"/>
+      </w:pPr>
+      <w:r>
+        <w:t>Основні характеристики приладу:</w:t>
+      </w:r>
+    </w:p>
+    <w:p>
+      <w:pPr>
+        <w:pStyle w:val="a0"/>
+      </w:pPr>
+      <w:r>
+        <w:t>Струм живлення зразка (будь-якої полярності): від 10</w:t>
+      </w:r>
+      <w:r>
+        <w:t> </w:t>
+      </w:r>
+      <w:r>
+        <w:t>нА до 200</w:t>
+      </w:r>
+      <w:r>
+        <w:t> </w:t>
+      </w:r>
+      <w:r>
+        <w:t>мА;</w:t>
+      </w:r>
+    </w:p>
+    <w:p>
+      <w:pPr>
+        <w:pStyle w:val="a0"/>
+      </w:pPr>
+      <w:r>
+        <w:t>Напруга на виводах зразка (будь-якої полярності): від 100</w:t>
+      </w:r>
+      <w:r>
+        <w:t> </w:t>
+      </w:r>
+      <w:r>
+        <w:t>мкВ до 5</w:t>
+      </w:r>
+      <w:r>
+        <w:t> </w:t>
+      </w:r>
+      <w:r>
+        <w:t>В;</w:t>
+      </w:r>
+    </w:p>
+    <w:p>
+      <w:pPr>
+        <w:pStyle w:val="a0"/>
+      </w:pPr>
+      <w:r>
+        <w:t>Температура тримача: в діапазо</w:t>
+      </w:r>
+      <w:r>
+        <w:t>ну зоні температур від 0 до +90</w:t>
+      </w:r>
+      <w:r>
+        <w:t xml:space="preserve">°С (Або ширше, в залежності від типу нагрівача і охолоджувача): точність підтримки температури: 0,1°С, стабільність 0,01°С, </w:t>
+      </w:r>
+      <w:r>
+        <w:lastRenderedPageBreak/>
+        <w:t>швидкість нагріву і охолодження тримача: 30°С на хвилину, час встановлення температури: близько трьох хвилин від моменту включення струму мікрохолодильників Пельтьє;</w:t>
+      </w:r>
+    </w:p>
+    <w:p>
+      <w:pPr>
+        <w:pStyle w:val="a0"/>
+      </w:pPr>
+      <w:r>
+        <w:t>Струм живлення (будь-якої полярності) мікрохолодильників Пельтьє: від 0,1</w:t>
+      </w:r>
+      <w:r>
+        <w:t> А</w:t>
+      </w:r>
+      <w:r>
+        <w:t xml:space="preserve"> до 3</w:t>
+      </w:r>
+      <w:r>
+        <w:t> </w:t>
+      </w:r>
+      <w:r>
+        <w:t>А; напруга: до 15</w:t>
+      </w:r>
+      <w:r>
+        <w:t> </w:t>
+      </w:r>
+      <w:r>
+        <w:t>В;</w:t>
+      </w:r>
+    </w:p>
+    <w:p>
+      <w:pPr>
+        <w:pStyle w:val="a0"/>
+      </w:pPr>
+      <w:r>
+        <w:t>Діапазон перестрочування освітленості: 1:10000;</w:t>
+      </w:r>
+    </w:p>
+    <w:p>
+      <w:pPr>
+        <w:pStyle w:val="a0"/>
+      </w:pPr>
+      <w:r>
+        <w:t>Точність і стабільність підтримання освітленості: від 0,1% до 1%;</w:t>
+      </w:r>
+    </w:p>
+    <w:p>
+      <w:pPr>
+        <w:pStyle w:val="a0"/>
+      </w:pPr>
+      <w:r>
+        <w:t>Точність завдання і вимірювання напруги: від 0,1% до 1,3% від вимірюваної величини;</w:t>
+      </w:r>
+    </w:p>
+    <w:p>
+      <w:pPr>
+        <w:pStyle w:val="a0"/>
+      </w:pPr>
+      <w:r>
+        <w:t>Точність вимірювання струму: від 0,3% до 3% від вимірюваної величини.</w:t>
+      </w:r>
+    </w:p>
+    <w:p>
+      <w:pPr>
+        <w:pStyle w:val="a5"/>
+      </w:pPr>
+      <w:r>
+        <w:t xml:space="preserve">Програмна частина призначена для керування приладом, вигляд вікна користувацького інтерфейсу показаний </w:t>
+      </w:r>
+      <w:r>
+        <w:t>на рисунку</w:t>
+      </w:r>
+      <w:r>
+        <w:rPr>
+          <w:lang w:val="ru-RU"/>
+        </w:rPr>
+        <w:t xml:space="preserve"> </w:t>
+      </w:r>
+      <w:r>
+        <w:fldChar w:fldCharType="begin"/>
+      </w:r>
+      <w:r>
+        <w:instrText xml:space="preserve"> REF fig_ar_erbyy_7107_widow \h  \* MERGEFORMAT </w:instrText>
+      </w:r>
+      <w:r>
+        <w:fldChar w:fldCharType="separate"/>
+      </w:r>
+      <w:r>
+        <w:t>1.7</w:t>
+      </w:r>
+      <w:r>
+        <w:fldChar w:fldCharType="end"/>
+      </w:r>
+      <w:r>
+        <w:t>.</w:t>
+      </w:r>
+    </w:p>
+    <w:p>
+      <w:pPr>
+        <w:pStyle w:val="ae"/>
+      </w:pPr>
+      <w:r>
+        <w:rPr>
+          <w:noProof/>
+          <w:lang w:val="ru-RU"/>
+        </w:rPr>
+        <w:drawing>
+          <wp:inline distT="0" distB="0" distL="0" distR="0">
+            <wp:extent cx="3448050" cy="2581275"/>
+            <wp:effectExtent l="0" t="0" r="0" b="9525"/>
+            <wp:docPr id="7" name="Рисунок 3"/>
+            <wp:cNvGraphicFramePr>
+              <a:graphicFrameLocks xmlns:a="http://schemas.openxmlformats.org/drawingml/2006/main" noChangeAspect="1"/>
+            </wp:cNvGraphicFramePr>
+            <a:graphic xmlns:a="http://schemas.openxmlformats.org/drawingml/2006/main">
+              <a:graphicData uri="http://schemas.openxmlformats.org/drawingml/2006/picture">
+                <pic:pic xmlns:pic="http://schemas.openxmlformats.org/drawingml/2006/picture">
+                  <pic:nvPicPr>
+                    <pic:cNvPr id="0" name=""/>
+                    <pic:cNvPicPr/>
+                  </pic:nvPicPr>
+                  <pic:blipFill>
+                    <a:blip r:embed="rId15" cstate="print"/>
+                    <a:stretch>
+                      <a:fillRect/>
+                    </a:stretch>
+                  </pic:blipFill>
+                  <pic:spPr>
+                    <a:xfrm>
+                      <a:off x="0" y="0"/>
                       <a:ext cx="3448050" cy="2581275"/>
                     </a:xfrm>
                     <a:prstGeom prst="rect">
@@ -6316,14 +6435,27 @@
       <w:r>
         <w:t>.</w:t>
       </w:r>
-      <w:fldSimple w:instr=" SEQ Рисунок \* ARABIC \s 2 ">
-        <w:r>
-          <w:rPr>
-            <w:noProof/>
-          </w:rPr>
-          <w:t>7</w:t>
-        </w:r>
-      </w:fldSimple>
+      <w:r>
+        <w:fldChar w:fldCharType="begin"/>
+      </w:r>
+      <w:r>
+        <w:instrText xml:space="preserve"> SEQ Рисунок \* ARABIC \s 2 </w:instrText>
+      </w:r>
+      <w:r>
+        <w:fldChar w:fldCharType="separate"/>
+      </w:r>
+      <w:r>
+        <w:rPr>
+          <w:noProof/>
+        </w:rPr>
+        <w:t>7</w:t>
+      </w:r>
+      <w:r>
+        <w:rPr>
+          <w:noProof/>
+        </w:rPr>
+        <w:fldChar w:fldCharType="end"/>
+      </w:r>
       <w:bookmarkEnd w:id="15"/>
       <w:r>
         <w:t xml:space="preserve"> — </w:t>
@@ -6368,6 +6500,7 @@
           <w:id w:val="8576645"/>
           <w:citation/>
         </w:sdtPr>
+        <w:sdtEndPr/>
         <w:sdtContent>
           <w:r>
             <w:fldChar w:fldCharType="begin"/>
@@ -6621,7 +6754,7 @@
                     </pic:cNvPicPr>
                   </pic:nvPicPr>
                   <pic:blipFill>
-                    <a:blip r:embed="rId15" cstate="print"/>
+                    <a:blip r:embed="rId16" cstate="print"/>
                     <a:srcRect/>
                     <a:stretch>
                       <a:fillRect/>
@@ -6679,14 +6812,27 @@
       <w:r>
         <w:t>.</w:t>
       </w:r>
-      <w:fldSimple w:instr=" SEQ Рисунок \* ARABIC \s 2 ">
-        <w:r>
-          <w:rPr>
-            <w:noProof/>
-          </w:rPr>
-          <w:t>8</w:t>
-        </w:r>
-      </w:fldSimple>
+      <w:r>
+        <w:fldChar w:fldCharType="begin"/>
+      </w:r>
+      <w:r>
+        <w:instrText xml:space="preserve"> SEQ Рисунок \* ARABIC \s 2 </w:instrText>
+      </w:r>
+      <w:r>
+        <w:fldChar w:fldCharType="separate"/>
+      </w:r>
+      <w:r>
+        <w:rPr>
+          <w:noProof/>
+        </w:rPr>
+        <w:t>8</w:t>
+      </w:r>
+      <w:r>
+        <w:rPr>
+          <w:noProof/>
+        </w:rPr>
+        <w:fldChar w:fldCharType="end"/>
+      </w:r>
       <w:bookmarkEnd w:id="17"/>
       <w:r>
         <w:t xml:space="preserve"> — Передня панель х</w:t>
@@ -7097,6 +7243,7 @@
           <w:id w:val="8576646"/>
           <w:citation/>
         </w:sdtPr>
+        <w:sdtEndPr/>
         <w:sdtContent>
           <w:r>
             <w:fldChar w:fldCharType="begin"/>
@@ -7574,6 +7721,7 @@
           <w:id w:val="8576650"/>
           <w:citation/>
         </w:sdtPr>
+        <w:sdtEndPr/>
         <w:sdtContent>
           <w:r>
             <w:fldChar w:fldCharType="begin"/>
@@ -7986,6 +8134,7 @@
           <w:id w:val="8576651"/>
           <w:citation/>
         </w:sdtPr>
+        <w:sdtEndPr/>
         <w:sdtContent>
           <w:r>
             <w:rPr>
@@ -8075,7 +8224,7 @@
                     </pic:cNvPicPr>
                   </pic:nvPicPr>
                   <pic:blipFill>
-                    <a:blip r:embed="rId16" cstate="print"/>
+                    <a:blip r:embed="rId17" cstate="print"/>
                     <a:srcRect/>
                     <a:stretch>
                       <a:fillRect/>
@@ -8129,14 +8278,27 @@
       <w:r>
         <w:t>.</w:t>
       </w:r>
-      <w:fldSimple w:instr=" SEQ Рисунок \* ARABIC \s 2 ">
-        <w:r>
-          <w:rPr>
-            <w:noProof/>
-          </w:rPr>
-          <w:t>1</w:t>
-        </w:r>
-      </w:fldSimple>
+      <w:r>
+        <w:fldChar w:fldCharType="begin"/>
+      </w:r>
+      <w:r>
+        <w:instrText xml:space="preserve"> SEQ Рисунок \* ARABIC \s 2 </w:instrText>
+      </w:r>
+      <w:r>
+        <w:fldChar w:fldCharType="separate"/>
+      </w:r>
+      <w:r>
+        <w:rPr>
+          <w:noProof/>
+        </w:rPr>
+        <w:t>1</w:t>
+      </w:r>
+      <w:r>
+        <w:rPr>
+          <w:noProof/>
+        </w:rPr>
+        <w:fldChar w:fldCharType="end"/>
+      </w:r>
       <w:bookmarkEnd w:id="25"/>
       <w:r>
         <w:t xml:space="preserve"> </w:t>
@@ -8245,6 +8407,7 @@
           <w:id w:val="8576652"/>
           <w:citation/>
         </w:sdtPr>
+        <w:sdtEndPr/>
         <w:sdtContent>
           <w:r>
             <w:fldChar w:fldCharType="begin"/>
@@ -8300,7 +8463,7 @@
                     </pic:cNvPicPr>
                   </pic:nvPicPr>
                   <pic:blipFill>
-                    <a:blip r:embed="rId17" cstate="print"/>
+                    <a:blip r:embed="rId18" cstate="print"/>
                     <a:srcRect/>
                     <a:stretch>
                       <a:fillRect/>
@@ -8357,14 +8520,27 @@
       <w:r>
         <w:t>.</w:t>
       </w:r>
-      <w:fldSimple w:instr=" SEQ Рисунок \* ARABIC \s 2 ">
-        <w:r>
-          <w:rPr>
-            <w:noProof/>
-          </w:rPr>
-          <w:t>2</w:t>
-        </w:r>
-      </w:fldSimple>
+      <w:r>
+        <w:fldChar w:fldCharType="begin"/>
+      </w:r>
+      <w:r>
+        <w:instrText xml:space="preserve"> SEQ Рисунок \* ARABIC \s 2 </w:instrText>
+      </w:r>
+      <w:r>
+        <w:fldChar w:fldCharType="separate"/>
+      </w:r>
+      <w:r>
+        <w:rPr>
+          <w:noProof/>
+        </w:rPr>
+        <w:t>2</w:t>
+      </w:r>
+      <w:r>
+        <w:rPr>
+          <w:noProof/>
+        </w:rPr>
+        <w:fldChar w:fldCharType="end"/>
+      </w:r>
       <w:bookmarkEnd w:id="26"/>
       <w:r>
         <w:t xml:space="preserve"> </w:t>
@@ -8646,6 +8822,7 @@
           <w:id w:val="8576653"/>
           <w:citation/>
         </w:sdtPr>
+        <w:sdtEndPr/>
         <w:sdtContent>
           <w:r>
             <w:rPr>
@@ -8761,7 +8938,7 @@
                     </pic:cNvPicPr>
                   </pic:nvPicPr>
                   <pic:blipFill>
-                    <a:blip r:embed="rId18" cstate="print"/>
+                    <a:blip r:embed="rId19" cstate="print"/>
                     <a:srcRect/>
                     <a:stretch>
                       <a:fillRect/>
@@ -8817,14 +8994,27 @@
       <w:r>
         <w:t>.</w:t>
       </w:r>
-      <w:fldSimple w:instr=" SEQ Рисунок \* ARABIC \s 2 ">
-        <w:r>
-          <w:rPr>
-            <w:noProof/>
-          </w:rPr>
-          <w:t>3</w:t>
-        </w:r>
-      </w:fldSimple>
+      <w:r>
+        <w:fldChar w:fldCharType="begin"/>
+      </w:r>
+      <w:r>
+        <w:instrText xml:space="preserve"> SEQ Рисунок \* ARABIC \s 2 </w:instrText>
+      </w:r>
+      <w:r>
+        <w:fldChar w:fldCharType="separate"/>
+      </w:r>
+      <w:r>
+        <w:rPr>
+          <w:noProof/>
+        </w:rPr>
+        <w:t>3</w:t>
+      </w:r>
+      <w:r>
+        <w:rPr>
+          <w:noProof/>
+        </w:rPr>
+        <w:fldChar w:fldCharType="end"/>
+      </w:r>
       <w:bookmarkEnd w:id="29"/>
       <w:r>
         <w:t xml:space="preserve"> </w:t>
@@ -8888,7 +9078,7 @@
                     </pic:cNvPicPr>
                   </pic:nvPicPr>
                   <pic:blipFill>
-                    <a:blip r:embed="rId19" cstate="print"/>
+                    <a:blip r:embed="rId20" cstate="print"/>
                     <a:srcRect/>
                     <a:stretch>
                       <a:fillRect/>
@@ -9069,7 +9259,15 @@
         <w:fldChar w:fldCharType="end"/>
       </w:r>
       <w:r>
-        <w:t xml:space="preserve"> є найбільш простим і дешевим рішенням та видає напругу від 12 до 40 вольт. Але </w:t>
+        <w:t xml:space="preserve"> є найбільш </w:t>
+      </w:r>
+      <w:proofErr w:type="gramStart"/>
+      <w:r>
+        <w:t>простим</w:t>
+      </w:r>
+      <w:proofErr w:type="gramEnd"/>
+      <w:r>
+        <w:t xml:space="preserve"> і дешевим рішенням та видає напругу від 12 до 40 вольт. Але </w:t>
       </w:r>
       <w:r>
         <w:t xml:space="preserve">підвищувальний </w:t>
@@ -9095,6 +9293,7 @@
           <w:id w:val="8576654"/>
           <w:citation/>
         </w:sdtPr>
+        <w:sdtEndPr/>
         <w:sdtContent>
           <w:r>
             <w:fldChar w:fldCharType="begin"/>
@@ -9216,7 +9415,15 @@
         <w:t xml:space="preserve">. </w:t>
       </w:r>
       <w:r>
-        <w:t>транзистор є ключем, для створення імпульсної напруги з постійної. При цьому амплітуда сформованих імпульсі рівна величині вхідної напруги. Для підвищення ефективності перетворення транзистор повинен перемикатись з високою частотою (чим вище частота тим ефективніше перемикання). В реальних схемах частота перемикання транзисторів може знаходитись в діапазоні від 80</w:t>
+        <w:t xml:space="preserve">транзистор є ключем, для створення імпульсної напруги з постійної. При цьому амплітуда сформованих імпульсі </w:t>
+      </w:r>
+      <w:proofErr w:type="gramStart"/>
+      <w:r>
+        <w:t>р</w:t>
+      </w:r>
+      <w:proofErr w:type="gramEnd"/>
+      <w:r>
+        <w:t>івна величині вхідної напруги. Для підвищення ефективності перетворення транзистор повинен перемикатись з високою частотою (чим вище частота тим ефективніше перемикання). В реальних схемах частота перемикання транзисторів може знаходитись в діапазоні від 80</w:t>
       </w:r>
       <w:r>
         <w:rPr>
@@ -9267,7 +9474,7 @@
                     </pic:cNvPicPr>
                   </pic:nvPicPr>
                   <pic:blipFill>
-                    <a:blip r:embed="rId20" cstate="print"/>
+                    <a:blip r:embed="rId21" cstate="print"/>
                     <a:srcRect/>
                     <a:stretch>
                       <a:fillRect/>
@@ -9421,6 +9628,7 @@
           <w:id w:val="8576655"/>
           <w:citation/>
         </w:sdtPr>
+        <w:sdtEndPr/>
         <w:sdtContent>
           <w:r>
             <w:fldChar w:fldCharType="begin"/>
@@ -9587,7 +9795,7 @@
                     </pic:cNvPicPr>
                   </pic:nvPicPr>
                   <pic:blipFill>
-                    <a:blip r:embed="rId21" cstate="print"/>
+                    <a:blip r:embed="rId22" cstate="print"/>
                     <a:srcRect/>
                     <a:stretch>
                       <a:fillRect/>
@@ -9643,14 +9851,30 @@
       <w:r>
         <w:t>.</w:t>
       </w:r>
-      <w:fldSimple w:instr=" SEQ Рисунок \* ARABIC \s 2 ">
-        <w:r>
-          <w:rPr>
-            <w:noProof/>
-          </w:rPr>
-          <w:t>6</w:t>
-        </w:r>
-      </w:fldSimple>
+      <w:r>
+        <w:fldChar w:fldCharType="begin"/>
+      </w:r>
+      <w:r>
+        <w:instrText xml:space="preserve"> SEQ Рисунок \* AR</w:instrText>
+      </w:r>
+      <w:r>
+        <w:instrText xml:space="preserve">ABIC \s 2 </w:instrText>
+      </w:r>
+      <w:r>
+        <w:fldChar w:fldCharType="separate"/>
+      </w:r>
+      <w:r>
+        <w:rPr>
+          <w:noProof/>
+        </w:rPr>
+        <w:t>6</w:t>
+      </w:r>
+      <w:r>
+        <w:rPr>
+          <w:noProof/>
+        </w:rPr>
+        <w:fldChar w:fldCharType="end"/>
+      </w:r>
       <w:bookmarkEnd w:id="32"/>
       <w:r>
         <w:t xml:space="preserve"> — Схема конвертора з синхронним випрямлячем.</w:t>
@@ -9810,6 +10034,7 @@
           <w:id w:val="8576656"/>
           <w:citation/>
         </w:sdtPr>
+        <w:sdtEndPr/>
         <w:sdtContent>
           <w:r>
             <w:rPr>
@@ -9899,7 +10124,7 @@
                     </pic:cNvPicPr>
                   </pic:nvPicPr>
                   <pic:blipFill>
-                    <a:blip r:embed="rId22" cstate="print"/>
+                    <a:blip r:embed="rId23" cstate="print"/>
                     <a:srcRect/>
                     <a:stretch>
                       <a:fillRect/>
@@ -9955,14 +10180,27 @@
       <w:r>
         <w:t>.</w:t>
       </w:r>
-      <w:fldSimple w:instr=" SEQ Рисунок \* ARABIC \s 2 ">
-        <w:r>
-          <w:rPr>
-            <w:noProof/>
-          </w:rPr>
-          <w:t>7</w:t>
-        </w:r>
-      </w:fldSimple>
+      <w:r>
+        <w:fldChar w:fldCharType="begin"/>
+      </w:r>
+      <w:r>
+        <w:instrText xml:space="preserve"> SEQ Рисунок \* ARABIC \s 2 </w:instrText>
+      </w:r>
+      <w:r>
+        <w:fldChar w:fldCharType="separate"/>
+      </w:r>
+      <w:r>
+        <w:rPr>
+          <w:noProof/>
+        </w:rPr>
+        <w:t>7</w:t>
+      </w:r>
+      <w:r>
+        <w:rPr>
+          <w:noProof/>
+        </w:rPr>
+        <w:fldChar w:fldCharType="end"/>
+      </w:r>
       <w:bookmarkEnd w:id="33"/>
       <w:r>
         <w:t xml:space="preserve"> — Схема керування напругою</w:t>
@@ -10012,7 +10250,7 @@
                     </pic:cNvPicPr>
                   </pic:nvPicPr>
                   <pic:blipFill>
-                    <a:blip r:embed="rId23" cstate="print"/>
+                    <a:blip r:embed="rId24" cstate="print"/>
                     <a:srcRect/>
                     <a:stretch>
                       <a:fillRect/>
@@ -10068,14 +10306,27 @@
       <w:r>
         <w:t>.</w:t>
       </w:r>
-      <w:fldSimple w:instr=" SEQ Рисунок \* ARABIC \s 2 ">
-        <w:r>
-          <w:rPr>
-            <w:noProof/>
-          </w:rPr>
-          <w:t>8</w:t>
-        </w:r>
-      </w:fldSimple>
+      <w:r>
+        <w:fldChar w:fldCharType="begin"/>
+      </w:r>
+      <w:r>
+        <w:instrText xml:space="preserve"> SEQ Рисунок \* ARABIC \s 2 </w:instrText>
+      </w:r>
+      <w:r>
+        <w:fldChar w:fldCharType="separate"/>
+      </w:r>
+      <w:r>
+        <w:rPr>
+          <w:noProof/>
+        </w:rPr>
+        <w:t>8</w:t>
+      </w:r>
+      <w:r>
+        <w:rPr>
+          <w:noProof/>
+        </w:rPr>
+        <w:fldChar w:fldCharType="end"/>
+      </w:r>
       <w:bookmarkEnd w:id="34"/>
       <w:r>
         <w:t xml:space="preserve"> — Остаточний варіант схеми</w:t>
@@ -10089,23 +10340,27 @@
         <w:lastRenderedPageBreak/>
         <w:t>В результаті було створено схему (рис. </w:t>
       </w:r>
-      <w:fldSimple w:instr=" REF fig_hw_conv_m2 \h  \* MERGEFORMAT ">
-        <w:r>
-          <w:rPr>
-            <w:noProof/>
-          </w:rPr>
-          <w:t>2</w:t>
-        </w:r>
-        <w:r>
-          <w:t>.</w:t>
-        </w:r>
-        <w:r>
-          <w:rPr>
-            <w:noProof/>
-          </w:rPr>
-          <w:t>8</w:t>
-        </w:r>
-      </w:fldSimple>
+      <w:r>
+        <w:fldChar w:fldCharType="begin"/>
+      </w:r>
+      <w:r>
+        <w:instrText xml:space="preserve"> REF fig_hw_conv_m2 \h  \* MERGEFORMAT </w:instrText>
+      </w:r>
+      <w:r>
+        <w:fldChar w:fldCharType="separate"/>
+      </w:r>
+      <w:r>
+        <w:rPr>
+          <w:noProof/>
+        </w:rPr>
+        <w:t>2</w:t>
+      </w:r>
+      <w:r>
+        <w:t>.8</w:t>
+      </w:r>
+      <w:r>
+        <w:fldChar w:fldCharType="end"/>
+      </w:r>
       <w:r>
         <w:t xml:space="preserve">), працездатність якої підтверджено за допомогою моделювання в середовищі Multisim. </w:t>
       </w:r>
@@ -10171,7 +10426,7 @@
                     </pic:cNvPicPr>
                   </pic:nvPicPr>
                   <pic:blipFill>
-                    <a:blip r:embed="rId24" cstate="print"/>
+                    <a:blip r:embed="rId25" cstate="print"/>
                     <a:srcRect/>
                     <a:stretch>
                       <a:fillRect/>
@@ -10225,14 +10480,27 @@
       <w:r>
         <w:t>.</w:t>
       </w:r>
-      <w:fldSimple w:instr=" SEQ Рисунок \* ARABIC \s 2 ">
-        <w:r>
-          <w:rPr>
-            <w:noProof/>
-          </w:rPr>
-          <w:t>9</w:t>
-        </w:r>
-      </w:fldSimple>
+      <w:r>
+        <w:fldChar w:fldCharType="begin"/>
+      </w:r>
+      <w:r>
+        <w:instrText xml:space="preserve"> SEQ Рисунок \* ARABIC \s 2 </w:instrText>
+      </w:r>
+      <w:r>
+        <w:fldChar w:fldCharType="separate"/>
+      </w:r>
+      <w:r>
+        <w:rPr>
+          <w:noProof/>
+        </w:rPr>
+        <w:t>9</w:t>
+      </w:r>
+      <w:r>
+        <w:rPr>
+          <w:noProof/>
+        </w:rPr>
+        <w:fldChar w:fldCharType="end"/>
+      </w:r>
       <w:bookmarkEnd w:id="37"/>
       <w:r>
         <w:t xml:space="preserve"> — R-2R-ЦАП </w:t>
@@ -10243,12 +10511,7 @@
         <w:pStyle w:val="a5"/>
       </w:pPr>
       <w:r>
-        <w:t xml:space="preserve">Але оскільки в даному випадку не вимагається висока точність перетворення то можна обійтись дешевим способом, без використання спеціальних </w:t>
-      </w:r>
-      <w:bookmarkStart w:id="38" w:name="_GoBack"/>
-      <w:bookmarkEnd w:id="38"/>
-      <w:r>
-        <w:t>мікросхем. На рис</w:t>
+        <w:t>Але оскільки в даному випадку не вимагається висока точність перетворення то можна обійтись дешевим способом, без використання спеціальних мікросхем. На рис</w:t>
       </w:r>
       <w:r>
         <w:t>.</w:t>
@@ -10345,6 +10608,7 @@
           <w:id w:val="8576657"/>
           <w:citation/>
         </w:sdtPr>
+        <w:sdtEndPr/>
         <w:sdtContent>
           <w:r>
             <w:rPr>
@@ -10422,23 +10686,23 @@
       <w:pPr>
         <w:pStyle w:val="3"/>
       </w:pPr>
-      <w:bookmarkStart w:id="39" w:name="_Toc389473922"/>
-      <w:bookmarkStart w:id="40" w:name="_Toc453412061"/>
+      <w:bookmarkStart w:id="38" w:name="_Toc389473922"/>
+      <w:bookmarkStart w:id="39" w:name="_Toc453412061"/>
       <w:r>
         <w:t>Аналіз структурної та принципової схеми</w:t>
       </w:r>
+      <w:bookmarkEnd w:id="38"/>
       <w:bookmarkEnd w:id="39"/>
+    </w:p>
+    <w:p>
+      <w:pPr>
+        <w:pStyle w:val="4"/>
+      </w:pPr>
+      <w:bookmarkStart w:id="40" w:name="_Toc389473923"/>
+      <w:r>
+        <w:t>Аналіз структурної схеми</w:t>
+      </w:r>
       <w:bookmarkEnd w:id="40"/>
-    </w:p>
-    <w:p>
-      <w:pPr>
-        <w:pStyle w:val="4"/>
-      </w:pPr>
-      <w:bookmarkStart w:id="41" w:name="_Toc389473923"/>
-      <w:r>
-        <w:t>Аналіз структурної схеми</w:t>
-      </w:r>
-      <w:bookmarkEnd w:id="41"/>
     </w:p>
     <w:p>
       <w:pPr>
@@ -10509,7 +10773,7 @@
                     </pic:cNvPicPr>
                   </pic:nvPicPr>
                   <pic:blipFill>
-                    <a:blip r:embed="rId25" cstate="print"/>
+                    <a:blip r:embed="rId26" cstate="print"/>
                     <a:srcRect/>
                     <a:stretch>
                       <a:fillRect/>
@@ -10543,7 +10807,7 @@
       <w:r>
         <w:t xml:space="preserve">Рисунок </w:t>
       </w:r>
-      <w:bookmarkStart w:id="42" w:name="fig_hw_struct"/>
+      <w:bookmarkStart w:id="41" w:name="fig_hw_struct"/>
       <w:r>
         <w:fldChar w:fldCharType="begin"/>
       </w:r>
@@ -10565,15 +10829,28 @@
       <w:r>
         <w:t>.</w:t>
       </w:r>
-      <w:fldSimple w:instr=" SEQ Рисунок \* ARABIC \s 2 ">
-        <w:r>
-          <w:rPr>
-            <w:noProof/>
-          </w:rPr>
-          <w:t>10</w:t>
-        </w:r>
-      </w:fldSimple>
-      <w:bookmarkEnd w:id="42"/>
+      <w:r>
+        <w:fldChar w:fldCharType="begin"/>
+      </w:r>
+      <w:r>
+        <w:instrText xml:space="preserve"> SEQ Рисунок \* ARABIC \s 2 </w:instrText>
+      </w:r>
+      <w:r>
+        <w:fldChar w:fldCharType="separate"/>
+      </w:r>
+      <w:r>
+        <w:rPr>
+          <w:noProof/>
+        </w:rPr>
+        <w:t>10</w:t>
+      </w:r>
+      <w:r>
+        <w:rPr>
+          <w:noProof/>
+        </w:rPr>
+        <w:fldChar w:fldCharType="end"/>
+      </w:r>
+      <w:bookmarkEnd w:id="41"/>
       <w:r>
         <w:t xml:space="preserve"> —</w:t>
       </w:r>
@@ -10678,11 +10955,11 @@
       <w:pPr>
         <w:pStyle w:val="4"/>
       </w:pPr>
-      <w:bookmarkStart w:id="43" w:name="_Toc389473924"/>
+      <w:bookmarkStart w:id="42" w:name="_Toc389473924"/>
       <w:r>
         <w:t>Аналіз електричної принципової схеми</w:t>
       </w:r>
-      <w:bookmarkEnd w:id="43"/>
+      <w:bookmarkEnd w:id="42"/>
     </w:p>
     <w:p>
       <w:pPr>
@@ -11272,6 +11549,7 @@
           <w:id w:val="8576658"/>
           <w:citation/>
         </w:sdtPr>
+        <w:sdtEndPr/>
         <w:sdtContent>
           <w:r>
             <w:rPr>
@@ -11416,17 +11694,17 @@
             <v:path o:extrusionok="f" gradientshapeok="t" o:connecttype="rect"/>
             <o:lock v:ext="edit" aspectratio="t"/>
           </v:shapetype>
-          <v:shape id="_x0000_i1100" type="#_x0000_t75" style="width:80.5pt;height:36.4pt" o:ole="">
-            <v:imagedata r:id="rId26" o:title=""/>
+          <v:shape id="_x0000_i1025" type="#_x0000_t75" style="width:80.5pt;height:36.4pt" o:ole="">
+            <v:imagedata r:id="rId27" o:title=""/>
           </v:shape>
-          <o:OLEObject Type="Embed" ProgID="Equation.DSMT4" ShapeID="_x0000_i1100" DrawAspect="Content" ObjectID="_1527330750" r:id="rId27"/>
+          <o:OLEObject Type="Embed" ProgID="Equation.DSMT4" ShapeID="_x0000_i1025" DrawAspect="Content" ObjectID="_1527362325" r:id="rId28"/>
         </w:object>
       </w:r>
-      <w:bookmarkStart w:id="44" w:name="where"/>
+      <w:bookmarkStart w:id="43" w:name="where"/>
       <w:r>
         <w:t>,</w:t>
       </w:r>
-      <w:bookmarkEnd w:id="44"/>
+      <w:bookmarkEnd w:id="43"/>
     </w:p>
     <w:p>
       <w:pPr>
@@ -11553,96 +11831,96 @@
           <w:position w:val="-28"/>
         </w:rPr>
         <w:object w:dxaOrig="2000" w:dyaOrig="720">
-          <v:shape id="_x0000_i1099" type="#_x0000_t75" style="width:99.85pt;height:36.4pt" o:ole="">
-            <v:imagedata r:id="rId28" o:title=""/>
+          <v:shape id="_x0000_i1026" type="#_x0000_t75" style="width:99.85pt;height:36.4pt" o:ole="">
+            <v:imagedata r:id="rId29" o:title=""/>
           </v:shape>
-          <o:OLEObject Type="Embed" ProgID="Equation.DSMT4" ShapeID="_x0000_i1099" DrawAspect="Content" ObjectID="_1527330751" r:id="rId29"/>
+          <o:OLEObject Type="Embed" ProgID="Equation.DSMT4" ShapeID="_x0000_i1026" DrawAspect="Content" ObjectID="_1527362326" r:id="rId30"/>
         </w:object>
       </w:r>
-      <w:bookmarkStart w:id="45" w:name="where_NO"/>
+      <w:bookmarkStart w:id="44" w:name="where_NO"/>
       <w:r>
         <w:t>.</w:t>
       </w:r>
+      <w:bookmarkEnd w:id="44"/>
+    </w:p>
+    <w:p>
+      <w:pPr>
+        <w:pStyle w:val="a5"/>
+      </w:pPr>
+      <w:r>
+        <w:t>Потім контролер збільшує напругу на заданий крок і процес повторюється знову, доки напруга колектор-емітер не досягне</w:t>
+      </w:r>
+      <w:r>
+        <w:t xml:space="preserve"> заданого значення. Величина кроку зміни визначається автоматично за крутістю характеристики.</w:t>
+      </w:r>
+    </w:p>
+    <w:p>
+      <w:pPr>
+        <w:pStyle w:val="a5"/>
+      </w:pPr>
+      <w:r>
+        <w:t>Для уникнення просто</w:t>
+      </w:r>
+      <w:r>
+        <w:t>ю</w:t>
+      </w:r>
+      <w:r>
+        <w:t xml:space="preserve"> під час очікування </w:t>
+      </w:r>
+      <w:r>
+        <w:t xml:space="preserve">завершення перехідних процесів, </w:t>
+      </w:r>
+      <w:r>
+        <w:t>мікроконтролер</w:t>
+      </w:r>
+      <w:r>
+        <w:t xml:space="preserve"> в цей час</w:t>
+      </w:r>
+      <w:r>
+        <w:t xml:space="preserve"> передає отримані дані</w:t>
+      </w:r>
+      <w:r>
+        <w:t xml:space="preserve"> на персональний комп’ютер. Д</w:t>
+      </w:r>
+      <w:r>
+        <w:t xml:space="preserve">ані для кожної точки складаються з пари чисел подвійної точності з плаваючою комою: наруга колектор-емітер у вольтах та струм колектора у міліамперах. В свою чергу </w:t>
+      </w:r>
+      <w:r>
+        <w:t>програмне забезпечення ПК</w:t>
+      </w:r>
+      <w:r>
+        <w:t xml:space="preserve"> за цими даними будує ха</w:t>
+      </w:r>
+      <w:r>
+        <w:t>рактеристику та відображає її</w:t>
+      </w:r>
+      <w:r>
+        <w:t xml:space="preserve"> на екрані.</w:t>
+      </w:r>
+    </w:p>
+    <w:p>
+      <w:pPr>
+        <w:pStyle w:val="a5"/>
+      </w:pPr>
+      <w:r>
+        <w:t>Увесь процес вимірювання триває не більше 20 секунд, після чого можна зберегти результат та проводити нові вимірювання.</w:t>
+      </w:r>
+    </w:p>
+    <w:p>
+      <w:pPr>
+        <w:pStyle w:val="3"/>
+      </w:pPr>
+      <w:bookmarkStart w:id="45" w:name="_Toc388997150"/>
+      <w:bookmarkStart w:id="46" w:name="_Toc389041425"/>
+      <w:bookmarkStart w:id="47" w:name="_Toc389473925"/>
+      <w:bookmarkStart w:id="48" w:name="_Toc453412062"/>
+      <w:r>
+        <w:t>Розрахунки параметрів схеми</w:t>
+      </w:r>
       <w:bookmarkEnd w:id="45"/>
-    </w:p>
-    <w:p>
-      <w:pPr>
-        <w:pStyle w:val="a5"/>
-      </w:pPr>
-      <w:r>
-        <w:t>Потім контролер збільшує напругу на заданий крок і процес повторюється знову, доки напруга колектор-емітер не досягне</w:t>
-      </w:r>
-      <w:r>
-        <w:t xml:space="preserve"> заданого значення. Величина кроку зміни визначається автоматично за крутістю характеристики.</w:t>
-      </w:r>
-    </w:p>
-    <w:p>
-      <w:pPr>
-        <w:pStyle w:val="a5"/>
-      </w:pPr>
-      <w:r>
-        <w:t>Для уникнення просто</w:t>
-      </w:r>
-      <w:r>
-        <w:t>ю</w:t>
-      </w:r>
-      <w:r>
-        <w:t xml:space="preserve"> під час очікування </w:t>
-      </w:r>
-      <w:r>
-        <w:t xml:space="preserve">завершення перехідних процесів, </w:t>
-      </w:r>
-      <w:r>
-        <w:t>мікроконтролер</w:t>
-      </w:r>
-      <w:r>
-        <w:t xml:space="preserve"> в цей час</w:t>
-      </w:r>
-      <w:r>
-        <w:t xml:space="preserve"> передає отримані дані</w:t>
-      </w:r>
-      <w:r>
-        <w:t xml:space="preserve"> на персональний комп’ютер. Д</w:t>
-      </w:r>
-      <w:r>
-        <w:t xml:space="preserve">ані для кожної точки складаються з пари чисел подвійної точності з плаваючою комою: наруга колектор-емітер у вольтах та струм колектора у міліамперах. В свою чергу </w:t>
-      </w:r>
-      <w:r>
-        <w:t>програмне забезпечення ПК</w:t>
-      </w:r>
-      <w:r>
-        <w:t xml:space="preserve"> за цими даними будує ха</w:t>
-      </w:r>
-      <w:r>
-        <w:t>рактеристику та відображає її</w:t>
-      </w:r>
-      <w:r>
-        <w:t xml:space="preserve"> на екрані.</w:t>
-      </w:r>
-    </w:p>
-    <w:p>
-      <w:pPr>
-        <w:pStyle w:val="a5"/>
-      </w:pPr>
-      <w:r>
-        <w:t>Увесь процес вимірювання триває не більше 20 секунд, після чого можна зберегти результат та проводити нові вимірювання.</w:t>
-      </w:r>
-    </w:p>
-    <w:p>
-      <w:pPr>
-        <w:pStyle w:val="3"/>
-      </w:pPr>
-      <w:bookmarkStart w:id="46" w:name="_Toc388997150"/>
-      <w:bookmarkStart w:id="47" w:name="_Toc389041425"/>
-      <w:bookmarkStart w:id="48" w:name="_Toc389473925"/>
-      <w:bookmarkStart w:id="49" w:name="_Toc453412062"/>
-      <w:r>
-        <w:t>Розрахунки параметрів схеми</w:t>
-      </w:r>
       <w:bookmarkEnd w:id="46"/>
       <w:bookmarkEnd w:id="47"/>
       <w:bookmarkEnd w:id="48"/>
-      <w:bookmarkEnd w:id="49"/>
     </w:p>
     <w:p>
       <w:pPr>
@@ -11710,10 +11988,10 @@
           <w:lang w:val="en-US"/>
         </w:rPr>
         <w:object w:dxaOrig="2980" w:dyaOrig="760">
-          <v:shape id="_x0000_i1098" type="#_x0000_t75" style="width:148.65pt;height:38.7pt" o:ole="">
-            <v:imagedata r:id="rId30" o:title=""/>
+          <v:shape id="_x0000_i1027" type="#_x0000_t75" style="width:148.65pt;height:38.7pt" o:ole="">
+            <v:imagedata r:id="rId31" o:title=""/>
           </v:shape>
-          <o:OLEObject Type="Embed" ProgID="Equation.DSMT4" ShapeID="_x0000_i1098" DrawAspect="Content" ObjectID="_1527330752" r:id="rId31"/>
+          <o:OLEObject Type="Embed" ProgID="Equation.DSMT4" ShapeID="_x0000_i1027" DrawAspect="Content" ObjectID="_1527362327" r:id="rId32"/>
         </w:object>
       </w:r>
       <w:r>
@@ -11837,10 +12115,10 @@
           <w:lang w:val="en-US"/>
         </w:rPr>
         <w:object w:dxaOrig="2799" w:dyaOrig="760">
-          <v:shape id="_x0000_i1097" type="#_x0000_t75" style="width:140.15pt;height:38.7pt" o:ole="">
-            <v:imagedata r:id="rId32" o:title=""/>
+          <v:shape id="_x0000_i1028" type="#_x0000_t75" style="width:140.15pt;height:38.7pt" o:ole="">
+            <v:imagedata r:id="rId33" o:title=""/>
           </v:shape>
-          <o:OLEObject Type="Embed" ProgID="Equation.DSMT4" ShapeID="_x0000_i1097" DrawAspect="Content" ObjectID="_1527330753" r:id="rId33"/>
+          <o:OLEObject Type="Embed" ProgID="Equation.DSMT4" ShapeID="_x0000_i1028" DrawAspect="Content" ObjectID="_1527362328" r:id="rId34"/>
         </w:object>
       </w:r>
       <w:r>
@@ -12003,10 +12281,10 @@
           <w:lang w:val="en-US"/>
         </w:rPr>
         <w:object w:dxaOrig="1960" w:dyaOrig="820">
-          <v:shape id="_x0000_i1025" type="#_x0000_t75" style="width:98.3pt;height:41.05pt" o:ole="">
-            <v:imagedata r:id="rId34" o:title=""/>
+          <v:shape id="_x0000_i1029" type="#_x0000_t75" style="width:98.3pt;height:41.05pt" o:ole="">
+            <v:imagedata r:id="rId35" o:title=""/>
           </v:shape>
-          <o:OLEObject Type="Embed" ProgID="Equation.DSMT4" ShapeID="_x0000_i1025" DrawAspect="Content" ObjectID="_1527330754" r:id="rId35"/>
+          <o:OLEObject Type="Embed" ProgID="Equation.DSMT4" ShapeID="_x0000_i1029" DrawAspect="Content" ObjectID="_1527362329" r:id="rId36"/>
         </w:object>
       </w:r>
       <w:r>
@@ -12105,10 +12383,10 @@
           <w:lang w:val="en-US"/>
         </w:rPr>
         <w:object w:dxaOrig="5300" w:dyaOrig="420">
-          <v:shape id="_x0000_i1026" type="#_x0000_t75" style="width:265.55pt;height:20.9pt" o:ole="">
-            <v:imagedata r:id="rId36" o:title=""/>
+          <v:shape id="_x0000_i1030" type="#_x0000_t75" style="width:265.55pt;height:20.9pt" o:ole="">
+            <v:imagedata r:id="rId37" o:title=""/>
           </v:shape>
-          <o:OLEObject Type="Embed" ProgID="Equation.DSMT4" ShapeID="_x0000_i1026" DrawAspect="Content" ObjectID="_1527330755" r:id="rId37"/>
+          <o:OLEObject Type="Embed" ProgID="Equation.DSMT4" ShapeID="_x0000_i1030" DrawAspect="Content" ObjectID="_1527362330" r:id="rId38"/>
         </w:object>
       </w:r>
       <w:r>
@@ -12232,10 +12510,10 @@
           <w:lang w:val="en-US"/>
         </w:rPr>
         <w:object w:dxaOrig="3800" w:dyaOrig="760">
-          <v:shape id="_x0000_i1027" type="#_x0000_t75" style="width:190.45pt;height:38.7pt" o:ole="">
-            <v:imagedata r:id="rId38" o:title=""/>
+          <v:shape id="_x0000_i1031" type="#_x0000_t75" style="width:190.45pt;height:38.7pt" o:ole="">
+            <v:imagedata r:id="rId39" o:title=""/>
           </v:shape>
-          <o:OLEObject Type="Embed" ProgID="Equation.DSMT4" ShapeID="_x0000_i1027" DrawAspect="Content" ObjectID="_1527330756" r:id="rId39"/>
+          <o:OLEObject Type="Embed" ProgID="Equation.DSMT4" ShapeID="_x0000_i1031" DrawAspect="Content" ObjectID="_1527362331" r:id="rId40"/>
         </w:object>
       </w:r>
       <w:r>
@@ -12427,10 +12705,10 @@
           <w:lang w:val="en-US"/>
         </w:rPr>
         <w:object w:dxaOrig="2799" w:dyaOrig="720">
-          <v:shape id="_x0000_i1028" type="#_x0000_t75" style="width:140.15pt;height:36.4pt" o:ole="">
-            <v:imagedata r:id="rId40" o:title=""/>
+          <v:shape id="_x0000_i1032" type="#_x0000_t75" style="width:140.15pt;height:36.4pt" o:ole="">
+            <v:imagedata r:id="rId41" o:title=""/>
           </v:shape>
-          <o:OLEObject Type="Embed" ProgID="Equation.DSMT4" ShapeID="_x0000_i1028" DrawAspect="Content" ObjectID="_1527330757" r:id="rId41"/>
+          <o:OLEObject Type="Embed" ProgID="Equation.DSMT4" ShapeID="_x0000_i1032" DrawAspect="Content" ObjectID="_1527362332" r:id="rId42"/>
         </w:object>
       </w:r>
       <w:r>
@@ -12567,10 +12845,10 @@
           <w:lang w:val="en-US"/>
         </w:rPr>
         <w:object w:dxaOrig="3360" w:dyaOrig="760">
-          <v:shape id="_x0000_i1029" type="#_x0000_t75" style="width:168pt;height:38.7pt" o:ole="">
-            <v:imagedata r:id="rId42" o:title=""/>
+          <v:shape id="_x0000_i1033" type="#_x0000_t75" style="width:168pt;height:38.7pt" o:ole="">
+            <v:imagedata r:id="rId43" o:title=""/>
           </v:shape>
-          <o:OLEObject Type="Embed" ProgID="Equation.DSMT4" ShapeID="_x0000_i1029" DrawAspect="Content" ObjectID="_1527330758" r:id="rId43"/>
+          <o:OLEObject Type="Embed" ProgID="Equation.DSMT4" ShapeID="_x0000_i1033" DrawAspect="Content" ObjectID="_1527362333" r:id="rId44"/>
         </w:object>
       </w:r>
       <w:r>
@@ -12688,10 +12966,10 @@
           <w:lang w:val="en-US"/>
         </w:rPr>
         <w:object w:dxaOrig="4220" w:dyaOrig="720">
-          <v:shape id="_x0000_i1030" type="#_x0000_t75" style="width:210.6pt;height:36.4pt" o:ole="">
-            <v:imagedata r:id="rId44" o:title=""/>
+          <v:shape id="_x0000_i1034" type="#_x0000_t75" style="width:210.6pt;height:36.4pt" o:ole="">
+            <v:imagedata r:id="rId45" o:title=""/>
           </v:shape>
-          <o:OLEObject Type="Embed" ProgID="Equation.DSMT4" ShapeID="_x0000_i1030" DrawAspect="Content" ObjectID="_1527330759" r:id="rId45"/>
+          <o:OLEObject Type="Embed" ProgID="Equation.DSMT4" ShapeID="_x0000_i1034" DrawAspect="Content" ObjectID="_1527362334" r:id="rId46"/>
         </w:object>
       </w:r>
       <w:r>
@@ -12824,10 +13102,10 @@
           <w:lang w:val="en-US"/>
         </w:rPr>
         <w:object w:dxaOrig="3240" w:dyaOrig="760">
-          <v:shape id="_x0000_i1031" type="#_x0000_t75" style="width:161.8pt;height:38.7pt" o:ole="">
-            <v:imagedata r:id="rId46" o:title=""/>
+          <v:shape id="_x0000_i1035" type="#_x0000_t75" style="width:161.8pt;height:38.7pt" o:ole="">
+            <v:imagedata r:id="rId47" o:title=""/>
           </v:shape>
-          <o:OLEObject Type="Embed" ProgID="Equation.DSMT4" ShapeID="_x0000_i1031" DrawAspect="Content" ObjectID="_1527330760" r:id="rId47"/>
+          <o:OLEObject Type="Embed" ProgID="Equation.DSMT4" ShapeID="_x0000_i1035" DrawAspect="Content" ObjectID="_1527362335" r:id="rId48"/>
         </w:object>
       </w:r>
       <w:r>
@@ -12983,10 +13261,10 @@
           <w:position w:val="-34"/>
         </w:rPr>
         <w:object w:dxaOrig="3040" w:dyaOrig="780">
-          <v:shape id="_x0000_i1032" type="#_x0000_t75" style="width:151.75pt;height:39.5pt" o:ole="">
-            <v:imagedata r:id="rId48" o:title=""/>
+          <v:shape id="_x0000_i1036" type="#_x0000_t75" style="width:151.75pt;height:39.5pt" o:ole="">
+            <v:imagedata r:id="rId49" o:title=""/>
           </v:shape>
-          <o:OLEObject Type="Embed" ProgID="Equation.DSMT4" ShapeID="_x0000_i1032" DrawAspect="Content" ObjectID="_1527330761" r:id="rId49"/>
+          <o:OLEObject Type="Embed" ProgID="Equation.DSMT4" ShapeID="_x0000_i1036" DrawAspect="Content" ObjectID="_1527362336" r:id="rId50"/>
         </w:object>
       </w:r>
       <w:r>
@@ -13046,10 +13324,10 @@
           <w:lang w:val="en-US"/>
         </w:rPr>
         <w:object w:dxaOrig="3080" w:dyaOrig="760">
-          <v:shape id="_x0000_i1033" type="#_x0000_t75" style="width:154.05pt;height:38.7pt" o:ole="">
-            <v:imagedata r:id="rId50" o:title=""/>
+          <v:shape id="_x0000_i1037" type="#_x0000_t75" style="width:154.05pt;height:38.7pt" o:ole="">
+            <v:imagedata r:id="rId51" o:title=""/>
           </v:shape>
-          <o:OLEObject Type="Embed" ProgID="Equation.DSMT4" ShapeID="_x0000_i1033" DrawAspect="Content" ObjectID="_1527330762" r:id="rId51"/>
+          <o:OLEObject Type="Embed" ProgID="Equation.DSMT4" ShapeID="_x0000_i1037" DrawAspect="Content" ObjectID="_1527362337" r:id="rId52"/>
         </w:object>
       </w:r>
       <w:r>
@@ -13172,10 +13450,10 @@
           <w:position w:val="-34"/>
         </w:rPr>
         <w:object w:dxaOrig="3180" w:dyaOrig="780">
-          <v:shape id="_x0000_i1034" type="#_x0000_t75" style="width:159.5pt;height:39.5pt" o:ole="">
-            <v:imagedata r:id="rId52" o:title=""/>
+          <v:shape id="_x0000_i1038" type="#_x0000_t75" style="width:159.5pt;height:39.5pt" o:ole="">
+            <v:imagedata r:id="rId53" o:title=""/>
           </v:shape>
-          <o:OLEObject Type="Embed" ProgID="Equation.DSMT4" ShapeID="_x0000_i1034" DrawAspect="Content" ObjectID="_1527330763" r:id="rId53"/>
+          <o:OLEObject Type="Embed" ProgID="Equation.DSMT4" ShapeID="_x0000_i1038" DrawAspect="Content" ObjectID="_1527362338" r:id="rId54"/>
         </w:object>
       </w:r>
       <w:r>
@@ -13233,10 +13511,10 @@
           <w:lang w:val="en-US"/>
         </w:rPr>
         <w:object w:dxaOrig="3240" w:dyaOrig="760">
-          <v:shape id="_x0000_i1035" type="#_x0000_t75" style="width:161.8pt;height:38.7pt" o:ole="">
-            <v:imagedata r:id="rId54" o:title=""/>
+          <v:shape id="_x0000_i1039" type="#_x0000_t75" style="width:161.8pt;height:38.7pt" o:ole="">
+            <v:imagedata r:id="rId55" o:title=""/>
           </v:shape>
-          <o:OLEObject Type="Embed" ProgID="Equation.DSMT4" ShapeID="_x0000_i1035" DrawAspect="Content" ObjectID="_1527330764" r:id="rId55"/>
+          <o:OLEObject Type="Embed" ProgID="Equation.DSMT4" ShapeID="_x0000_i1039" DrawAspect="Content" ObjectID="_1527362339" r:id="rId56"/>
         </w:object>
       </w:r>
       <w:r>
@@ -13345,17 +13623,17 @@
       <w:pPr>
         <w:pStyle w:val="3"/>
       </w:pPr>
-      <w:bookmarkStart w:id="50" w:name="_Toc388997156"/>
-      <w:bookmarkStart w:id="51" w:name="_Toc389041428"/>
-      <w:bookmarkStart w:id="52" w:name="_Toc389473926"/>
-      <w:bookmarkStart w:id="53" w:name="_Toc453412063"/>
+      <w:bookmarkStart w:id="49" w:name="_Toc388997156"/>
+      <w:bookmarkStart w:id="50" w:name="_Toc389041428"/>
+      <w:bookmarkStart w:id="51" w:name="_Toc389473926"/>
+      <w:bookmarkStart w:id="52" w:name="_Toc453412063"/>
       <w:r>
         <w:t>Вибір елементної бази</w:t>
       </w:r>
+      <w:bookmarkEnd w:id="49"/>
       <w:bookmarkEnd w:id="50"/>
       <w:bookmarkEnd w:id="51"/>
       <w:bookmarkEnd w:id="52"/>
-      <w:bookmarkEnd w:id="53"/>
     </w:p>
     <w:p>
       <w:pPr>
@@ -13366,11 +13644,11 @@
         </w:numPr>
         <w:ind w:left="0" w:firstLine="567"/>
       </w:pPr>
-      <w:bookmarkStart w:id="54" w:name="_Toc388997157"/>
+      <w:bookmarkStart w:id="53" w:name="_Toc388997157"/>
       <w:r>
         <w:t>Вибір резисторів</w:t>
       </w:r>
-      <w:bookmarkEnd w:id="54"/>
+      <w:bookmarkEnd w:id="53"/>
     </w:p>
     <w:p>
       <w:pPr>
@@ -13572,330 +13850,6 @@
                 <pic:pic xmlns:pic="http://schemas.openxmlformats.org/drawingml/2006/picture">
                   <pic:nvPicPr>
                     <pic:cNvPr id="0" name="Picture 51"/>
-                    <pic:cNvPicPr>
-                      <a:picLocks noChangeAspect="1" noChangeArrowheads="1"/>
-                    </pic:cNvPicPr>
-                  </pic:nvPicPr>
-                  <pic:blipFill>
-                    <a:blip r:embed="rId56" cstate="print"/>
-                    <a:srcRect/>
-                    <a:stretch>
-                      <a:fillRect/>
-                    </a:stretch>
-                  </pic:blipFill>
-                  <pic:spPr bwMode="auto">
-                    <a:xfrm>
-                      <a:off x="0" y="0"/>
-                      <a:ext cx="3476625" cy="1238250"/>
-                    </a:xfrm>
-                    <a:prstGeom prst="rect">
-                      <a:avLst/>
-                    </a:prstGeom>
-                    <a:noFill/>
-                    <a:ln w="9525">
-                      <a:noFill/>
-                      <a:miter lim="800000"/>
-                      <a:headEnd/>
-                      <a:tailEnd/>
-                    </a:ln>
-                  </pic:spPr>
-                </pic:pic>
-              </a:graphicData>
-            </a:graphic>
-          </wp:inline>
-        </w:drawing>
-      </w:r>
-      <w:r>
-        <w:br/>
-      </w:r>
-      <w:r>
-        <w:t xml:space="preserve">Рисунок </w:t>
-      </w:r>
-      <w:bookmarkStart w:id="55" w:name="fig_hw_r1"/>
-      <w:r>
-        <w:fldChar w:fldCharType="begin"/>
-      </w:r>
-      <w:r>
-        <w:instrText xml:space="preserve"> STYLEREF 2 \s </w:instrText>
-      </w:r>
-      <w:r>
-        <w:fldChar w:fldCharType="separate"/>
-      </w:r>
-      <w:r>
-        <w:rPr>
-          <w:noProof/>
-        </w:rPr>
-        <w:t>2</w:t>
-      </w:r>
-      <w:r>
-        <w:fldChar w:fldCharType="end"/>
-      </w:r>
-      <w:r>
-        <w:t>.</w:t>
-      </w:r>
-      <w:fldSimple w:instr=" SEQ Рисунок \* ARABIC \s 2 ">
-        <w:r>
-          <w:rPr>
-            <w:noProof/>
-          </w:rPr>
-          <w:t>11</w:t>
-        </w:r>
-      </w:fldSimple>
-      <w:bookmarkEnd w:id="55"/>
-      <w:r>
-        <w:t xml:space="preserve"> — Малопотужні резистори</w:t>
-      </w:r>
-    </w:p>
-    <w:p>
-      <w:pPr>
-        <w:pStyle w:val="a5"/>
-      </w:pPr>
-      <w:r>
-        <w:t xml:space="preserve">Резистори </w:t>
-      </w:r>
-      <w:r>
-        <w:rPr>
-          <w:lang w:val="en-US"/>
-        </w:rPr>
-        <w:t>R</w:t>
-      </w:r>
-      <w:r>
-        <w:t>1–</w:t>
-      </w:r>
-      <w:r>
-        <w:rPr>
-          <w:lang w:val="en-US"/>
-        </w:rPr>
-        <w:t>R</w:t>
-      </w:r>
-      <w:r>
-        <w:t>8 мають номінальне значення опору 10</w:t>
-      </w:r>
-      <w:r>
-        <w:rPr>
-          <w:lang w:val="en-US"/>
-        </w:rPr>
-        <w:t> </w:t>
-      </w:r>
-      <w:r>
-        <w:t xml:space="preserve">кОм. Вони входять до складу цифро-аналогового перетворювача, що задає струм бази, точність значення якого залежить від допуску резистора. Однак значення струму може корегуватись за допомогою зворотних зв’язків тому доцільно обрати ці резистори з досить великим допуском ±5%. </w:t>
-      </w:r>
-    </w:p>
-    <w:p>
-      <w:pPr>
-        <w:pStyle w:val="a5"/>
-      </w:pPr>
-      <w:r>
-        <w:t xml:space="preserve">Резистори </w:t>
-      </w:r>
-      <w:r>
-        <w:rPr>
-          <w:lang w:val="en-US"/>
-        </w:rPr>
-        <w:t>R</w:t>
-      </w:r>
-      <w:r>
-        <w:t>9–</w:t>
-      </w:r>
-      <w:r>
-        <w:rPr>
-          <w:lang w:val="en-US"/>
-        </w:rPr>
-        <w:t>R</w:t>
-      </w:r>
-      <w:r>
-        <w:t>17, 20</w:t>
-      </w:r>
-      <w:r>
-        <w:rPr>
-          <w:lang w:val="en-US"/>
-        </w:rPr>
-        <w:t> </w:t>
-      </w:r>
-      <w:r>
-        <w:t>кОм також є складовими ЦАП тому для них було обрано такі самі параметри.</w:t>
-      </w:r>
-    </w:p>
-    <w:p>
-      <w:pPr>
-        <w:pStyle w:val="a5"/>
-      </w:pPr>
-      <w:r>
-        <w:t xml:space="preserve">Резистори </w:t>
-      </w:r>
-      <w:r>
-        <w:rPr>
-          <w:lang w:val="en-US"/>
-        </w:rPr>
-        <w:t>R</w:t>
-      </w:r>
-      <w:r>
-        <w:t>18</w:t>
-      </w:r>
-      <w:r>
-        <w:t xml:space="preserve"> та </w:t>
-      </w:r>
-      <w:r>
-        <w:rPr>
-          <w:lang w:val="en-US"/>
-        </w:rPr>
-        <w:t>R</w:t>
-      </w:r>
-      <w:r>
-        <w:t>19</w:t>
-      </w:r>
-      <w:r>
-        <w:t xml:space="preserve"> не потребують великої потужності і точності. Перший</w:t>
-      </w:r>
-      <w:r>
-        <w:t xml:space="preserve"> задає струм бази, який за звичай дуже малий</w:t>
-      </w:r>
-      <w:r>
-        <w:t xml:space="preserve">, а другий </w:t>
-      </w:r>
-      <w:r>
-        <w:t>обмежує струм</w:t>
-      </w:r>
-      <w:r>
-        <w:t xml:space="preserve"> індикаторний</w:t>
-      </w:r>
-      <w:r>
-        <w:t xml:space="preserve"> через </w:t>
-      </w:r>
-      <w:r>
-        <w:t>світло діод.</w:t>
-      </w:r>
-    </w:p>
-    <w:p>
-      <w:pPr>
-        <w:pStyle w:val="a5"/>
-        <w:rPr>
-          <w:lang w:val="ru-RU"/>
-        </w:rPr>
-      </w:pPr>
-      <w:r>
-        <w:t xml:space="preserve">Резистори </w:t>
-      </w:r>
-      <w:r>
-        <w:rPr>
-          <w:lang w:val="en-US"/>
-        </w:rPr>
-        <w:t>R</w:t>
-      </w:r>
-      <w:r>
-        <w:t>20–</w:t>
-      </w:r>
-      <w:r>
-        <w:rPr>
-          <w:lang w:val="en-US"/>
-        </w:rPr>
-        <w:t>R</w:t>
-      </w:r>
-      <w:r>
-        <w:t>24</w:t>
-      </w:r>
-      <w:r>
-        <w:rPr>
-          <w:i/>
-        </w:rPr>
-        <w:t xml:space="preserve"> </w:t>
-      </w:r>
-      <w:r>
-        <w:t xml:space="preserve">використовуються для вимірювань напруги у відповідних точка, в якості складових для дільників. Оскільки фактичне значення опору кожного з них може бути занесене в конфігурацію то вони </w:t>
-      </w:r>
-      <w:r>
-        <w:lastRenderedPageBreak/>
-        <w:t>також не потребують високої точності.</w:t>
-      </w:r>
-      <w:r>
-        <w:t xml:space="preserve"> Резистор </w:t>
-      </w:r>
-      <w:r>
-        <w:rPr>
-          <w:lang w:val="en-US"/>
-        </w:rPr>
-        <w:t>R</w:t>
-      </w:r>
-      <w:r>
-        <w:t xml:space="preserve">26 забезпечує рижим роботи вимірюваного транзистора. Якщо </w:t>
-      </w:r>
-      <w:r>
-        <w:t xml:space="preserve">останній відкритий то резистор </w:t>
-      </w:r>
-      <w:r>
-        <w:t>ро</w:t>
-      </w:r>
-      <w:r>
-        <w:t>зсіюватиме значну потужність, яка відповідно до розрахунків становить приблизно 5</w:t>
-      </w:r>
-      <w:r>
-        <w:rPr>
-          <w:lang w:val="en-US"/>
-        </w:rPr>
-        <w:t> </w:t>
-      </w:r>
-      <w:r>
-        <w:t>Вт. Й</w:t>
-      </w:r>
-      <w:r>
-        <w:t>ого вигляд зображено на рис. </w:t>
-      </w:r>
-      <w:r>
-        <w:fldChar w:fldCharType="begin"/>
-      </w:r>
-      <w:r>
-        <w:instrText xml:space="preserve"> REF fig_hw_r2 \h </w:instrText>
-      </w:r>
-      <w:r>
-        <w:fldChar w:fldCharType="separate"/>
-      </w:r>
-      <w:r>
-        <w:rPr>
-          <w:noProof/>
-        </w:rPr>
-        <w:t>2</w:t>
-      </w:r>
-      <w:r>
-        <w:t>.</w:t>
-      </w:r>
-      <w:r>
-        <w:rPr>
-          <w:noProof/>
-        </w:rPr>
-        <w:t>12</w:t>
-      </w:r>
-      <w:r>
-        <w:fldChar w:fldCharType="end"/>
-      </w:r>
-      <w:r>
-        <w:rPr>
-          <w:lang w:val="ru-RU"/>
-        </w:rPr>
-        <w:t>.</w:t>
-      </w:r>
-    </w:p>
-    <w:p>
-      <w:pPr>
-        <w:pStyle w:val="ae"/>
-      </w:pPr>
-      <w:r>
-        <w:rPr>
-          <w:noProof/>
-          <w:lang w:val="ru-RU"/>
-        </w:rPr>
-        <w:drawing>
-          <wp:inline distT="0" distB="0" distL="0" distR="0">
-            <wp:extent cx="3476625" cy="1238250"/>
-            <wp:effectExtent l="19050" t="0" r="9525" b="0"/>
-            <wp:docPr id="52" name="Рисунок 52"/>
-            <wp:cNvGraphicFramePr>
-              <a:graphicFrameLocks xmlns:a="http://schemas.openxmlformats.org/drawingml/2006/main" noChangeAspect="1"/>
-            </wp:cNvGraphicFramePr>
-            <a:graphic xmlns:a="http://schemas.openxmlformats.org/drawingml/2006/main">
-              <a:graphicData uri="http://schemas.openxmlformats.org/drawingml/2006/picture">
-                <pic:pic xmlns:pic="http://schemas.openxmlformats.org/drawingml/2006/picture">
-                  <pic:nvPicPr>
-                    <pic:cNvPr id="0" name="Picture 52"/>
                     <pic:cNvPicPr>
                       <a:picLocks noChangeAspect="1" noChangeArrowheads="1"/>
                     </pic:cNvPicPr>
@@ -13935,7 +13889,7 @@
       <w:r>
         <w:t xml:space="preserve">Рисунок </w:t>
       </w:r>
-      <w:bookmarkStart w:id="56" w:name="fig_hw_r2"/>
+      <w:bookmarkStart w:id="54" w:name="fig_hw_r1"/>
       <w:r>
         <w:fldChar w:fldCharType="begin"/>
       </w:r>
@@ -13957,101 +13911,464 @@
       <w:r>
         <w:t>.</w:t>
       </w:r>
-      <w:fldSimple w:instr=" SEQ Рисунок \* ARABIC \s 2 ">
-        <w:r>
-          <w:rPr>
-            <w:noProof/>
-          </w:rPr>
-          <w:t>12</w:t>
-        </w:r>
-      </w:fldSimple>
+      <w:r>
+        <w:fldChar w:fldCharType="begin"/>
+      </w:r>
+      <w:r>
+        <w:instrText xml:space="preserve"> SEQ Рисунок \* ARABIC \s 2 </w:instrText>
+      </w:r>
+      <w:r>
+        <w:fldChar w:fldCharType="separate"/>
+      </w:r>
+      <w:r>
+        <w:rPr>
+          <w:noProof/>
+        </w:rPr>
+        <w:t>11</w:t>
+      </w:r>
+      <w:r>
+        <w:rPr>
+          <w:noProof/>
+        </w:rPr>
+        <w:fldChar w:fldCharType="end"/>
+      </w:r>
+      <w:bookmarkEnd w:id="54"/>
+      <w:r>
+        <w:t xml:space="preserve"> — Малопотужні резистори</w:t>
+      </w:r>
+    </w:p>
+    <w:p>
+      <w:pPr>
+        <w:pStyle w:val="a5"/>
+      </w:pPr>
+      <w:r>
+        <w:t xml:space="preserve">Резистори </w:t>
+      </w:r>
+      <w:r>
+        <w:rPr>
+          <w:lang w:val="en-US"/>
+        </w:rPr>
+        <w:t>R</w:t>
+      </w:r>
+      <w:r>
+        <w:t>1–</w:t>
+      </w:r>
+      <w:r>
+        <w:rPr>
+          <w:lang w:val="en-US"/>
+        </w:rPr>
+        <w:t>R</w:t>
+      </w:r>
+      <w:r>
+        <w:t>8 мають номінальне значення опору 10</w:t>
+      </w:r>
+      <w:r>
+        <w:rPr>
+          <w:lang w:val="en-US"/>
+        </w:rPr>
+        <w:t> </w:t>
+      </w:r>
+      <w:r>
+        <w:t xml:space="preserve">кОм. Вони входять до складу цифро-аналогового перетворювача, що задає струм бази, точність значення якого залежить від допуску резистора. Однак значення струму може корегуватись за допомогою зворотних зв’язків тому доцільно обрати ці резистори з досить великим допуском ±5%. </w:t>
+      </w:r>
+    </w:p>
+    <w:p>
+      <w:pPr>
+        <w:pStyle w:val="a5"/>
+      </w:pPr>
+      <w:r>
+        <w:t xml:space="preserve">Резистори </w:t>
+      </w:r>
+      <w:r>
+        <w:rPr>
+          <w:lang w:val="en-US"/>
+        </w:rPr>
+        <w:t>R</w:t>
+      </w:r>
+      <w:r>
+        <w:t>9–</w:t>
+      </w:r>
+      <w:r>
+        <w:rPr>
+          <w:lang w:val="en-US"/>
+        </w:rPr>
+        <w:t>R</w:t>
+      </w:r>
+      <w:r>
+        <w:t>17, 20</w:t>
+      </w:r>
+      <w:r>
+        <w:rPr>
+          <w:lang w:val="en-US"/>
+        </w:rPr>
+        <w:t> </w:t>
+      </w:r>
+      <w:r>
+        <w:t>кОм також є складовими ЦАП тому для них було обрано такі самі параметри.</w:t>
+      </w:r>
+    </w:p>
+    <w:p>
+      <w:pPr>
+        <w:pStyle w:val="a5"/>
+      </w:pPr>
+      <w:r>
+        <w:t xml:space="preserve">Резистори </w:t>
+      </w:r>
+      <w:r>
+        <w:rPr>
+          <w:lang w:val="en-US"/>
+        </w:rPr>
+        <w:t>R</w:t>
+      </w:r>
+      <w:r>
+        <w:t>18</w:t>
+      </w:r>
+      <w:r>
+        <w:t xml:space="preserve"> та </w:t>
+      </w:r>
+      <w:r>
+        <w:rPr>
+          <w:lang w:val="en-US"/>
+        </w:rPr>
+        <w:t>R</w:t>
+      </w:r>
+      <w:r>
+        <w:t>19</w:t>
+      </w:r>
+      <w:r>
+        <w:t xml:space="preserve"> не потребують великої потужності і точності. Перший</w:t>
+      </w:r>
+      <w:r>
+        <w:t xml:space="preserve"> задає струм бази, який за звичай дуже малий</w:t>
+      </w:r>
+      <w:r>
+        <w:t xml:space="preserve">, а другий </w:t>
+      </w:r>
+      <w:r>
+        <w:t>обмежує струм</w:t>
+      </w:r>
+      <w:r>
+        <w:t xml:space="preserve"> індикаторний</w:t>
+      </w:r>
+      <w:r>
+        <w:t xml:space="preserve"> через </w:t>
+      </w:r>
+      <w:r>
+        <w:t>світло діод.</w:t>
+      </w:r>
+    </w:p>
+    <w:p>
+      <w:pPr>
+        <w:pStyle w:val="a5"/>
+        <w:rPr>
+          <w:lang w:val="ru-RU"/>
+        </w:rPr>
+      </w:pPr>
+      <w:r>
+        <w:t xml:space="preserve">Резистори </w:t>
+      </w:r>
+      <w:r>
+        <w:rPr>
+          <w:lang w:val="en-US"/>
+        </w:rPr>
+        <w:t>R</w:t>
+      </w:r>
+      <w:r>
+        <w:t>20–</w:t>
+      </w:r>
+      <w:r>
+        <w:rPr>
+          <w:lang w:val="en-US"/>
+        </w:rPr>
+        <w:t>R</w:t>
+      </w:r>
+      <w:r>
+        <w:t>24</w:t>
+      </w:r>
+      <w:r>
+        <w:rPr>
+          <w:i/>
+        </w:rPr>
+        <w:t xml:space="preserve"> </w:t>
+      </w:r>
+      <w:r>
+        <w:t xml:space="preserve">використовуються для вимірювань напруги у відповідних точка, в якості складових для дільників. Оскільки фактичне значення опору кожного з них може бути занесене в конфігурацію то вони </w:t>
+      </w:r>
+      <w:r>
+        <w:lastRenderedPageBreak/>
+        <w:t>також не потребують високої точності.</w:t>
+      </w:r>
+      <w:r>
+        <w:t xml:space="preserve"> Резистор </w:t>
+      </w:r>
+      <w:r>
+        <w:rPr>
+          <w:lang w:val="en-US"/>
+        </w:rPr>
+        <w:t>R</w:t>
+      </w:r>
+      <w:r>
+        <w:t xml:space="preserve">26 забезпечує рижим роботи вимірюваного транзистора. Якщо </w:t>
+      </w:r>
+      <w:r>
+        <w:t xml:space="preserve">останній відкритий то резистор </w:t>
+      </w:r>
+      <w:r>
+        <w:t>ро</w:t>
+      </w:r>
+      <w:r>
+        <w:t>зсіюватиме значну потужність, яка відповідно до розрахунків становить приблизно 5</w:t>
+      </w:r>
+      <w:r>
+        <w:rPr>
+          <w:lang w:val="en-US"/>
+        </w:rPr>
+        <w:t> </w:t>
+      </w:r>
+      <w:r>
+        <w:t>Вт. Й</w:t>
+      </w:r>
+      <w:r>
+        <w:t>ого вигляд зображено на рис. </w:t>
+      </w:r>
+      <w:r>
+        <w:fldChar w:fldCharType="begin"/>
+      </w:r>
+      <w:r>
+        <w:instrText xml:space="preserve"> REF fig_hw_r2 \h </w:instrText>
+      </w:r>
+      <w:r>
+        <w:fldChar w:fldCharType="separate"/>
+      </w:r>
+      <w:r>
+        <w:rPr>
+          <w:noProof/>
+        </w:rPr>
+        <w:t>2</w:t>
+      </w:r>
+      <w:r>
+        <w:t>.</w:t>
+      </w:r>
+      <w:r>
+        <w:rPr>
+          <w:noProof/>
+        </w:rPr>
+        <w:t>12</w:t>
+      </w:r>
+      <w:r>
+        <w:fldChar w:fldCharType="end"/>
+      </w:r>
+      <w:r>
+        <w:rPr>
+          <w:lang w:val="ru-RU"/>
+        </w:rPr>
+        <w:t>.</w:t>
+      </w:r>
+    </w:p>
+    <w:p>
+      <w:pPr>
+        <w:pStyle w:val="ae"/>
+      </w:pPr>
+      <w:r>
+        <w:rPr>
+          <w:noProof/>
+          <w:lang w:val="ru-RU"/>
+        </w:rPr>
+        <w:drawing>
+          <wp:inline distT="0" distB="0" distL="0" distR="0">
+            <wp:extent cx="3476625" cy="1238250"/>
+            <wp:effectExtent l="19050" t="0" r="9525" b="0"/>
+            <wp:docPr id="52" name="Рисунок 52"/>
+            <wp:cNvGraphicFramePr>
+              <a:graphicFrameLocks xmlns:a="http://schemas.openxmlformats.org/drawingml/2006/main" noChangeAspect="1"/>
+            </wp:cNvGraphicFramePr>
+            <a:graphic xmlns:a="http://schemas.openxmlformats.org/drawingml/2006/main">
+              <a:graphicData uri="http://schemas.openxmlformats.org/drawingml/2006/picture">
+                <pic:pic xmlns:pic="http://schemas.openxmlformats.org/drawingml/2006/picture">
+                  <pic:nvPicPr>
+                    <pic:cNvPr id="0" name="Picture 52"/>
+                    <pic:cNvPicPr>
+                      <a:picLocks noChangeAspect="1" noChangeArrowheads="1"/>
+                    </pic:cNvPicPr>
+                  </pic:nvPicPr>
+                  <pic:blipFill>
+                    <a:blip r:embed="rId58" cstate="print"/>
+                    <a:srcRect/>
+                    <a:stretch>
+                      <a:fillRect/>
+                    </a:stretch>
+                  </pic:blipFill>
+                  <pic:spPr bwMode="auto">
+                    <a:xfrm>
+                      <a:off x="0" y="0"/>
+                      <a:ext cx="3476625" cy="1238250"/>
+                    </a:xfrm>
+                    <a:prstGeom prst="rect">
+                      <a:avLst/>
+                    </a:prstGeom>
+                    <a:noFill/>
+                    <a:ln w="9525">
+                      <a:noFill/>
+                      <a:miter lim="800000"/>
+                      <a:headEnd/>
+                      <a:tailEnd/>
+                    </a:ln>
+                  </pic:spPr>
+                </pic:pic>
+              </a:graphicData>
+            </a:graphic>
+          </wp:inline>
+        </w:drawing>
+      </w:r>
+      <w:r>
+        <w:br/>
+      </w:r>
+      <w:r>
+        <w:t xml:space="preserve">Рисунок </w:t>
+      </w:r>
+      <w:bookmarkStart w:id="55" w:name="fig_hw_r2"/>
+      <w:r>
+        <w:fldChar w:fldCharType="begin"/>
+      </w:r>
+      <w:r>
+        <w:instrText xml:space="preserve"> STYLEREF 2 \s </w:instrText>
+      </w:r>
+      <w:r>
+        <w:fldChar w:fldCharType="separate"/>
+      </w:r>
+      <w:r>
+        <w:rPr>
+          <w:noProof/>
+        </w:rPr>
+        <w:t>2</w:t>
+      </w:r>
+      <w:r>
+        <w:fldChar w:fldCharType="end"/>
+      </w:r>
+      <w:r>
+        <w:t>.</w:t>
+      </w:r>
+      <w:r>
+        <w:fldChar w:fldCharType="begin"/>
+      </w:r>
+      <w:r>
+        <w:instrText xml:space="preserve"> SEQ Рисунок \* ARABIC \s 2 </w:instrText>
+      </w:r>
+      <w:r>
+        <w:fldChar w:fldCharType="separate"/>
+      </w:r>
+      <w:r>
+        <w:rPr>
+          <w:noProof/>
+        </w:rPr>
+        <w:t>12</w:t>
+      </w:r>
+      <w:r>
+        <w:rPr>
+          <w:noProof/>
+        </w:rPr>
+        <w:fldChar w:fldCharType="end"/>
+      </w:r>
+      <w:bookmarkEnd w:id="55"/>
+      <w:r>
+        <w:t xml:space="preserve"> — Потужний резистор</w:t>
+      </w:r>
+    </w:p>
+    <w:p>
+      <w:pPr>
+        <w:pStyle w:val="a5"/>
+      </w:pPr>
+      <w:r>
+        <w:t xml:space="preserve">До таблиці </w:t>
+      </w:r>
+      <w:r>
+        <w:fldChar w:fldCharType="begin"/>
+      </w:r>
+      <w:r>
+        <w:instrText xml:space="preserve"> REF tabl_hw_res \h </w:instrText>
+      </w:r>
+      <w:r>
+        <w:fldChar w:fldCharType="separate"/>
+      </w:r>
+      <w:r>
+        <w:rPr>
+          <w:noProof/>
+        </w:rPr>
+        <w:t>2</w:t>
+      </w:r>
+      <w:r>
+        <w:t>.</w:t>
+      </w:r>
+      <w:r>
+        <w:rPr>
+          <w:noProof/>
+        </w:rPr>
+        <w:t>1</w:t>
+      </w:r>
+      <w:r>
+        <w:fldChar w:fldCharType="end"/>
+      </w:r>
+      <w:r>
+        <w:rPr>
+          <w:lang w:val="ru-RU"/>
+        </w:rPr>
+        <w:t xml:space="preserve"> </w:t>
+      </w:r>
+      <w:r>
+        <w:t>зведено всі параметри обраних резисторів.</w:t>
+      </w:r>
+    </w:p>
+    <w:p>
+      <w:pPr>
+        <w:pStyle w:val="a9"/>
+      </w:pPr>
+      <w:r>
+        <w:t xml:space="preserve">Таблиця </w:t>
+      </w:r>
+      <w:bookmarkStart w:id="56" w:name="tabl_hw_res"/>
+      <w:r>
+        <w:fldChar w:fldCharType="begin"/>
+      </w:r>
+      <w:r>
+        <w:instrText xml:space="preserve"> STYLEREF 2 \s </w:instrText>
+      </w:r>
+      <w:r>
+        <w:fldChar w:fldCharType="separate"/>
+      </w:r>
+      <w:r>
+        <w:rPr>
+          <w:noProof/>
+        </w:rPr>
+        <w:t>2</w:t>
+      </w:r>
+      <w:r>
+        <w:fldChar w:fldCharType="end"/>
+      </w:r>
+      <w:r>
+        <w:t>.</w:t>
+      </w:r>
+      <w:r>
+        <w:fldChar w:fldCharType="begin"/>
+      </w:r>
+      <w:r>
+        <w:instrText xml:space="preserve"> SEQ Таблица \* ARABIC \s 2 </w:instrText>
+      </w:r>
+      <w:r>
+        <w:fldChar w:fldCharType="separate"/>
+      </w:r>
+      <w:r>
+        <w:rPr>
+          <w:noProof/>
+        </w:rPr>
+        <w:t>1</w:t>
+      </w:r>
+      <w:r>
+        <w:rPr>
+          <w:noProof/>
+        </w:rPr>
+        <w:fldChar w:fldCharType="end"/>
+      </w:r>
       <w:bookmarkEnd w:id="56"/>
-      <w:r>
-        <w:t xml:space="preserve"> — Потужний резистор</w:t>
-      </w:r>
-    </w:p>
-    <w:p>
-      <w:pPr>
-        <w:pStyle w:val="a5"/>
-      </w:pPr>
-      <w:r>
-        <w:t xml:space="preserve">До таблиці </w:t>
-      </w:r>
-      <w:r>
-        <w:fldChar w:fldCharType="begin"/>
-      </w:r>
-      <w:r>
-        <w:instrText xml:space="preserve"> REF tabl_hw_res \h </w:instrText>
-      </w:r>
-      <w:r>
-        <w:fldChar w:fldCharType="separate"/>
-      </w:r>
-      <w:r>
-        <w:rPr>
-          <w:noProof/>
-        </w:rPr>
-        <w:t>2</w:t>
-      </w:r>
-      <w:r>
-        <w:t>.</w:t>
-      </w:r>
-      <w:r>
-        <w:rPr>
-          <w:noProof/>
-        </w:rPr>
-        <w:t>1</w:t>
-      </w:r>
-      <w:r>
-        <w:fldChar w:fldCharType="end"/>
-      </w:r>
-      <w:r>
-        <w:rPr>
-          <w:lang w:val="ru-RU"/>
-        </w:rPr>
-        <w:t xml:space="preserve"> </w:t>
-      </w:r>
-      <w:r>
-        <w:t>зведено всі параметри обраних резисторів.</w:t>
-      </w:r>
-    </w:p>
-    <w:p>
-      <w:pPr>
-        <w:pStyle w:val="a9"/>
-      </w:pPr>
-      <w:r>
-        <w:t xml:space="preserve">Таблиця </w:t>
-      </w:r>
-      <w:bookmarkStart w:id="57" w:name="tabl_hw_res"/>
-      <w:r>
-        <w:fldChar w:fldCharType="begin"/>
-      </w:r>
-      <w:r>
-        <w:instrText xml:space="preserve"> STYLEREF 2 \s </w:instrText>
-      </w:r>
-      <w:r>
-        <w:fldChar w:fldCharType="separate"/>
-      </w:r>
-      <w:r>
-        <w:rPr>
-          <w:noProof/>
-        </w:rPr>
-        <w:t>2</w:t>
-      </w:r>
-      <w:r>
-        <w:fldChar w:fldCharType="end"/>
-      </w:r>
-      <w:r>
-        <w:t>.</w:t>
-      </w:r>
-      <w:fldSimple w:instr=" SEQ Таблица \* ARABIC \s 2 ">
-        <w:r>
-          <w:rPr>
-            <w:noProof/>
-          </w:rPr>
-          <w:t>1</w:t>
-        </w:r>
-      </w:fldSimple>
-      <w:bookmarkEnd w:id="57"/>
       <w:r>
         <w:rPr>
           <w:lang w:val="en-US"/>
@@ -14076,7 +14393,7 @@
           <w:insideV w:val="single" w:sz="4" w:space="0" w:color="auto"/>
         </w:tblBorders>
         <w:tblLayout w:type="fixed"/>
-        <w:tblLook w:val="01E0"/>
+        <w:tblLook w:val="01E0" w:firstRow="1" w:lastRow="1" w:firstColumn="1" w:lastColumn="1" w:noHBand="0" w:noVBand="0"/>
       </w:tblPr>
       <w:tblGrid>
         <w:gridCol w:w="2160"/>
@@ -15110,7 +15427,7 @@
                     </pic:cNvPicPr>
                   </pic:nvPicPr>
                   <pic:blipFill>
-                    <a:blip r:embed="rId58" cstate="print"/>
+                    <a:blip r:embed="rId59" cstate="print"/>
                     <a:srcRect/>
                     <a:stretch>
                       <a:fillRect/>
@@ -15147,7 +15464,7 @@
       <w:r>
         <w:t xml:space="preserve"> </w:t>
       </w:r>
-      <w:bookmarkStart w:id="58" w:name="fig_hw_с1"/>
+      <w:bookmarkStart w:id="57" w:name="fig_hw_с1"/>
       <w:r>
         <w:fldChar w:fldCharType="begin"/>
       </w:r>
@@ -15169,15 +15486,28 @@
       <w:r>
         <w:t>.</w:t>
       </w:r>
-      <w:fldSimple w:instr=" SEQ Рисунок \* ARABIC \s 2 ">
-        <w:r>
-          <w:rPr>
-            <w:noProof/>
-          </w:rPr>
-          <w:t>13</w:t>
-        </w:r>
-      </w:fldSimple>
-      <w:bookmarkEnd w:id="58"/>
+      <w:r>
+        <w:fldChar w:fldCharType="begin"/>
+      </w:r>
+      <w:r>
+        <w:instrText xml:space="preserve"> SEQ Рисунок \* ARABIC \s 2 </w:instrText>
+      </w:r>
+      <w:r>
+        <w:fldChar w:fldCharType="separate"/>
+      </w:r>
+      <w:r>
+        <w:rPr>
+          <w:noProof/>
+        </w:rPr>
+        <w:t>13</w:t>
+      </w:r>
+      <w:r>
+        <w:rPr>
+          <w:noProof/>
+        </w:rPr>
+        <w:fldChar w:fldCharType="end"/>
+      </w:r>
+      <w:bookmarkEnd w:id="57"/>
       <w:r>
         <w:t xml:space="preserve"> </w:t>
       </w:r>
@@ -15220,7 +15550,7 @@
                     </pic:cNvPicPr>
                   </pic:nvPicPr>
                   <pic:blipFill>
-                    <a:blip r:embed="rId59" cstate="print"/>
+                    <a:blip r:embed="rId60" cstate="print"/>
                     <a:srcRect/>
                     <a:stretch>
                       <a:fillRect/>
@@ -15252,7 +15582,7 @@
         <w:br/>
         <w:t xml:space="preserve">Рисунок </w:t>
       </w:r>
-      <w:bookmarkStart w:id="59" w:name="fig_hw_с2"/>
+      <w:bookmarkStart w:id="58" w:name="fig_hw_с2"/>
       <w:r>
         <w:fldChar w:fldCharType="begin"/>
       </w:r>
@@ -15274,115 +15604,141 @@
       <w:r>
         <w:t>.</w:t>
       </w:r>
-      <w:fldSimple w:instr=" SEQ Рисунок \* ARABIC \s 2 ">
-        <w:r>
-          <w:rPr>
-            <w:noProof/>
-          </w:rPr>
-          <w:t>14</w:t>
-        </w:r>
-      </w:fldSimple>
+      <w:r>
+        <w:fldChar w:fldCharType="begin"/>
+      </w:r>
+      <w:r>
+        <w:instrText xml:space="preserve"> SEQ Рисунок \* ARABIC \s 2 </w:instrText>
+      </w:r>
+      <w:r>
+        <w:fldChar w:fldCharType="separate"/>
+      </w:r>
+      <w:r>
+        <w:rPr>
+          <w:noProof/>
+        </w:rPr>
+        <w:t>14</w:t>
+      </w:r>
+      <w:r>
+        <w:rPr>
+          <w:noProof/>
+        </w:rPr>
+        <w:fldChar w:fldCharType="end"/>
+      </w:r>
+      <w:bookmarkEnd w:id="58"/>
+      <w:r>
+        <w:t xml:space="preserve"> —</w:t>
+      </w:r>
+      <w:r>
+        <w:t xml:space="preserve"> Електролітичний конденсатор фірми Hitano</w:t>
+      </w:r>
+    </w:p>
+    <w:p>
+      <w:pPr>
+        <w:pStyle w:val="a5"/>
+      </w:pPr>
+      <w:r>
+        <w:t xml:space="preserve">Конденсатори C5 та C6 заходяться в колах живлення, тому їх напруга повинна бути більшою за 50 В. До того ж ці конденсатори мають велику ємність 47 мкФ, тому їх доцільно обрати електролітичними. </w:t>
+      </w:r>
+    </w:p>
+    <w:p>
+      <w:pPr>
+        <w:pStyle w:val="a5"/>
+      </w:pPr>
+      <w:r>
+        <w:t xml:space="preserve">В таблиці </w:t>
+      </w:r>
+      <w:r>
+        <w:fldChar w:fldCharType="begin"/>
+      </w:r>
+      <w:r>
+        <w:instrText xml:space="preserve"> REF tabl_hw_cond \h </w:instrText>
+      </w:r>
+      <w:r>
+        <w:fldChar w:fldCharType="separate"/>
+      </w:r>
+      <w:r>
+        <w:rPr>
+          <w:noProof/>
+        </w:rPr>
+        <w:t>2</w:t>
+      </w:r>
+      <w:r>
+        <w:t>.</w:t>
+      </w:r>
+      <w:r>
+        <w:rPr>
+          <w:noProof/>
+        </w:rPr>
+        <w:t>2</w:t>
+      </w:r>
+      <w:r>
+        <w:fldChar w:fldCharType="end"/>
+      </w:r>
+      <w:r>
+        <w:rPr>
+          <w:lang w:val="ru-RU"/>
+        </w:rPr>
+        <w:t xml:space="preserve"> </w:t>
+      </w:r>
+      <w:r>
+        <w:t>наведено параметри обраних конденсаторів.</w:t>
+      </w:r>
+    </w:p>
+    <w:p>
+      <w:pPr>
+        <w:pStyle w:val="a9"/>
+      </w:pPr>
+      <w:r>
+        <w:t>Таблиця</w:t>
+      </w:r>
+      <w:r>
+        <w:t xml:space="preserve"> </w:t>
+      </w:r>
+      <w:bookmarkStart w:id="59" w:name="tabl_hw_cond"/>
+      <w:r>
+        <w:fldChar w:fldCharType="begin"/>
+      </w:r>
+      <w:r>
+        <w:instrText xml:space="preserve"> STYLEREF 2 \s </w:instrText>
+      </w:r>
+      <w:r>
+        <w:fldChar w:fldCharType="separate"/>
+      </w:r>
+      <w:r>
+        <w:rPr>
+          <w:noProof/>
+        </w:rPr>
+        <w:t>2</w:t>
+      </w:r>
+      <w:r>
+        <w:fldChar w:fldCharType="end"/>
+      </w:r>
+      <w:r>
+        <w:t>.</w:t>
+      </w:r>
+      <w:r>
+        <w:fldChar w:fldCharType="begin"/>
+      </w:r>
+      <w:r>
+        <w:instrText xml:space="preserve"> SEQ Таблица \* ARABIC \s 2 </w:instrText>
+      </w:r>
+      <w:r>
+        <w:fldChar w:fldCharType="separate"/>
+      </w:r>
+      <w:r>
+        <w:rPr>
+          <w:noProof/>
+        </w:rPr>
+        <w:t>2</w:t>
+      </w:r>
+      <w:r>
+        <w:rPr>
+          <w:noProof/>
+        </w:rPr>
+        <w:fldChar w:fldCharType="end"/>
+      </w:r>
       <w:bookmarkEnd w:id="59"/>
-      <w:r>
-        <w:t xml:space="preserve"> —</w:t>
-      </w:r>
-      <w:r>
-        <w:t xml:space="preserve"> Електролітичний конденсатор фірми Hitano</w:t>
-      </w:r>
-    </w:p>
-    <w:p>
-      <w:pPr>
-        <w:pStyle w:val="a5"/>
-      </w:pPr>
-      <w:r>
-        <w:t xml:space="preserve">Конденсатори C5 та C6 заходяться в колах живлення, тому їх напруга повинна бути більшою за 50 В. До того ж ці конденсатори мають велику ємність 47 мкФ, тому їх доцільно обрати електролітичними. </w:t>
-      </w:r>
-    </w:p>
-    <w:p>
-      <w:pPr>
-        <w:pStyle w:val="a5"/>
-      </w:pPr>
-      <w:r>
-        <w:t xml:space="preserve">В таблиці </w:t>
-      </w:r>
-      <w:r>
-        <w:fldChar w:fldCharType="begin"/>
-      </w:r>
-      <w:r>
-        <w:instrText xml:space="preserve"> REF tabl_hw_cond \h </w:instrText>
-      </w:r>
-      <w:r>
-        <w:fldChar w:fldCharType="separate"/>
-      </w:r>
-      <w:r>
-        <w:rPr>
-          <w:noProof/>
-        </w:rPr>
-        <w:t>2</w:t>
-      </w:r>
-      <w:r>
-        <w:t>.</w:t>
-      </w:r>
-      <w:r>
-        <w:rPr>
-          <w:noProof/>
-        </w:rPr>
-        <w:t>2</w:t>
-      </w:r>
-      <w:r>
-        <w:fldChar w:fldCharType="end"/>
-      </w:r>
-      <w:r>
-        <w:rPr>
-          <w:lang w:val="ru-RU"/>
-        </w:rPr>
-        <w:t xml:space="preserve"> </w:t>
-      </w:r>
-      <w:r>
-        <w:t>наведено параметри обраних конденсаторів.</w:t>
-      </w:r>
-    </w:p>
-    <w:p>
-      <w:pPr>
-        <w:pStyle w:val="a9"/>
-      </w:pPr>
-      <w:r>
-        <w:t>Таблиця</w:t>
-      </w:r>
-      <w:r>
-        <w:t xml:space="preserve"> </w:t>
-      </w:r>
-      <w:bookmarkStart w:id="60" w:name="tabl_hw_cond"/>
-      <w:r>
-        <w:fldChar w:fldCharType="begin"/>
-      </w:r>
-      <w:r>
-        <w:instrText xml:space="preserve"> STYLEREF 2 \s </w:instrText>
-      </w:r>
-      <w:r>
-        <w:fldChar w:fldCharType="separate"/>
-      </w:r>
-      <w:r>
-        <w:rPr>
-          <w:noProof/>
-        </w:rPr>
-        <w:t>2</w:t>
-      </w:r>
-      <w:r>
-        <w:fldChar w:fldCharType="end"/>
-      </w:r>
-      <w:r>
-        <w:t>.</w:t>
-      </w:r>
-      <w:fldSimple w:instr=" SEQ Таблица \* ARABIC \s 2 ">
-        <w:r>
-          <w:rPr>
-            <w:noProof/>
-          </w:rPr>
-          <w:t>2</w:t>
-        </w:r>
-      </w:fldSimple>
-      <w:bookmarkEnd w:id="60"/>
       <w:r>
         <w:t xml:space="preserve"> </w:t>
       </w:r>
@@ -15412,7 +15768,7 @@
           <w:insideV w:val="single" w:sz="4" w:space="0" w:color="auto"/>
         </w:tblBorders>
         <w:tblLayout w:type="fixed"/>
-        <w:tblLook w:val="01E0"/>
+        <w:tblLook w:val="01E0" w:firstRow="1" w:lastRow="1" w:firstColumn="1" w:lastColumn="1" w:noHBand="0" w:noVBand="0"/>
       </w:tblPr>
       <w:tblGrid>
         <w:gridCol w:w="1728"/>
@@ -16089,7 +16445,7 @@
                     </pic:cNvPicPr>
                   </pic:nvPicPr>
                   <pic:blipFill>
-                    <a:blip r:embed="rId60" cstate="print"/>
+                    <a:blip r:embed="rId61" cstate="print"/>
                     <a:srcRect/>
                     <a:stretch>
                       <a:fillRect/>
@@ -16121,7 +16477,7 @@
         <w:br/>
         <w:t xml:space="preserve">Рисунок </w:t>
       </w:r>
-      <w:bookmarkStart w:id="61" w:name="fig_hw_dros"/>
+      <w:bookmarkStart w:id="60" w:name="fig_hw_dros"/>
       <w:r>
         <w:fldChar w:fldCharType="begin"/>
       </w:r>
@@ -16143,15 +16499,28 @@
       <w:r>
         <w:t>.</w:t>
       </w:r>
-      <w:fldSimple w:instr=" SEQ Рисунок \* ARABIC \s 2 ">
-        <w:r>
-          <w:rPr>
-            <w:noProof/>
-          </w:rPr>
-          <w:t>15</w:t>
-        </w:r>
-      </w:fldSimple>
-      <w:bookmarkEnd w:id="61"/>
+      <w:r>
+        <w:fldChar w:fldCharType="begin"/>
+      </w:r>
+      <w:r>
+        <w:instrText xml:space="preserve"> SEQ Рисунок \* ARABIC \s 2 </w:instrText>
+      </w:r>
+      <w:r>
+        <w:fldChar w:fldCharType="separate"/>
+      </w:r>
+      <w:r>
+        <w:rPr>
+          <w:noProof/>
+        </w:rPr>
+        <w:t>15</w:t>
+      </w:r>
+      <w:r>
+        <w:rPr>
+          <w:noProof/>
+        </w:rPr>
+        <w:fldChar w:fldCharType="end"/>
+      </w:r>
+      <w:bookmarkEnd w:id="60"/>
       <w:r>
         <w:t xml:space="preserve"> — Дросель </w:t>
       </w:r>
@@ -16189,11 +16558,11 @@
         </w:numPr>
         <w:ind w:left="0" w:firstLine="567"/>
       </w:pPr>
-      <w:bookmarkStart w:id="62" w:name="_Toc388997158"/>
+      <w:bookmarkStart w:id="61" w:name="_Toc388997158"/>
       <w:r>
         <w:t>Вибір резонатора</w:t>
       </w:r>
-      <w:bookmarkEnd w:id="62"/>
+      <w:bookmarkEnd w:id="61"/>
     </w:p>
     <w:p>
       <w:pPr>
@@ -16287,7 +16656,7 @@
                     </pic:cNvPicPr>
                   </pic:nvPicPr>
                   <pic:blipFill>
-                    <a:blip r:embed="rId61" cstate="print"/>
+                    <a:blip r:embed="rId62" cstate="print"/>
                     <a:srcRect/>
                     <a:stretch>
                       <a:fillRect/>
@@ -16319,7 +16688,7 @@
         <w:br/>
         <w:t xml:space="preserve">Рисунок </w:t>
       </w:r>
-      <w:bookmarkStart w:id="63" w:name="fig_hw_rezon"/>
+      <w:bookmarkStart w:id="62" w:name="fig_hw_rezon"/>
       <w:r>
         <w:fldChar w:fldCharType="begin"/>
       </w:r>
@@ -16341,15 +16710,28 @@
       <w:r>
         <w:t>.</w:t>
       </w:r>
-      <w:fldSimple w:instr=" SEQ Рисунок \* ARABIC \s 2 ">
-        <w:r>
-          <w:rPr>
-            <w:noProof/>
-          </w:rPr>
-          <w:t>16</w:t>
-        </w:r>
-      </w:fldSimple>
-      <w:bookmarkEnd w:id="63"/>
+      <w:r>
+        <w:fldChar w:fldCharType="begin"/>
+      </w:r>
+      <w:r>
+        <w:instrText xml:space="preserve"> SEQ Рисунок \* ARABIC \s 2 </w:instrText>
+      </w:r>
+      <w:r>
+        <w:fldChar w:fldCharType="separate"/>
+      </w:r>
+      <w:r>
+        <w:rPr>
+          <w:noProof/>
+        </w:rPr>
+        <w:t>16</w:t>
+      </w:r>
+      <w:r>
+        <w:rPr>
+          <w:noProof/>
+        </w:rPr>
+        <w:fldChar w:fldCharType="end"/>
+      </w:r>
+      <w:bookmarkEnd w:id="62"/>
       <w:r>
         <w:t xml:space="preserve"> —</w:t>
       </w:r>
@@ -16375,11 +16757,11 @@
         </w:numPr>
         <w:ind w:left="0" w:firstLine="567"/>
       </w:pPr>
-      <w:bookmarkStart w:id="64" w:name="_Toc388997160"/>
+      <w:bookmarkStart w:id="63" w:name="_Toc388997160"/>
       <w:r>
         <w:t>Вибір діодів</w:t>
       </w:r>
-      <w:bookmarkEnd w:id="64"/>
+      <w:bookmarkEnd w:id="63"/>
       <w:r>
         <w:t xml:space="preserve"> </w:t>
       </w:r>
@@ -16491,7 +16873,7 @@
                     </pic:cNvPicPr>
                   </pic:nvPicPr>
                   <pic:blipFill>
-                    <a:blip r:embed="rId62" cstate="print"/>
+                    <a:blip r:embed="rId63" cstate="print"/>
                     <a:srcRect/>
                     <a:stretch>
                       <a:fillRect/>
@@ -16523,7 +16905,7 @@
         <w:br/>
         <w:t xml:space="preserve">Рисунок </w:t>
       </w:r>
-      <w:bookmarkStart w:id="65" w:name="fig_hw_diod"/>
+      <w:bookmarkStart w:id="64" w:name="fig_hw_diod"/>
       <w:r>
         <w:fldChar w:fldCharType="begin"/>
       </w:r>
@@ -16545,15 +16927,28 @@
       <w:r>
         <w:t>.</w:t>
       </w:r>
-      <w:fldSimple w:instr=" SEQ Рисунок \* ARABIC \s 2 ">
-        <w:r>
-          <w:rPr>
-            <w:noProof/>
-          </w:rPr>
-          <w:t>17</w:t>
-        </w:r>
-      </w:fldSimple>
-      <w:bookmarkEnd w:id="65"/>
+      <w:r>
+        <w:fldChar w:fldCharType="begin"/>
+      </w:r>
+      <w:r>
+        <w:instrText xml:space="preserve"> SEQ Рисунок \* ARABIC \s 2 </w:instrText>
+      </w:r>
+      <w:r>
+        <w:fldChar w:fldCharType="separate"/>
+      </w:r>
+      <w:r>
+        <w:rPr>
+          <w:noProof/>
+        </w:rPr>
+        <w:t>17</w:t>
+      </w:r>
+      <w:r>
+        <w:rPr>
+          <w:noProof/>
+        </w:rPr>
+        <w:fldChar w:fldCharType="end"/>
+      </w:r>
+      <w:bookmarkEnd w:id="64"/>
       <w:r>
         <w:t xml:space="preserve"> — Діод </w:t>
       </w:r>
@@ -16579,7 +16974,7 @@
         </w:numPr>
         <w:ind w:left="0" w:firstLine="567"/>
       </w:pPr>
-      <w:bookmarkStart w:id="66" w:name="_Toc388997159"/>
+      <w:bookmarkStart w:id="65" w:name="_Toc388997159"/>
       <w:r>
         <w:lastRenderedPageBreak/>
         <w:t xml:space="preserve">Вибір </w:t>
@@ -16587,7 +16982,7 @@
       <w:r>
         <w:t>мікроконтролера</w:t>
       </w:r>
-      <w:bookmarkEnd w:id="66"/>
+      <w:bookmarkEnd w:id="65"/>
     </w:p>
     <w:p>
       <w:pPr>
@@ -16767,7 +17162,7 @@
                     </pic:cNvPicPr>
                   </pic:nvPicPr>
                   <pic:blipFill>
-                    <a:blip r:embed="rId63" cstate="print"/>
+                    <a:blip r:embed="rId64" cstate="print"/>
                     <a:srcRect/>
                     <a:stretch>
                       <a:fillRect/>
@@ -16799,7 +17194,7 @@
         <w:br/>
         <w:t xml:space="preserve">Рисунок </w:t>
       </w:r>
-      <w:bookmarkStart w:id="67" w:name="fig_hw_mk"/>
+      <w:bookmarkStart w:id="66" w:name="fig_hw_mk"/>
       <w:r>
         <w:fldChar w:fldCharType="begin"/>
       </w:r>
@@ -16821,15 +17216,28 @@
       <w:r>
         <w:t>.</w:t>
       </w:r>
-      <w:fldSimple w:instr=" SEQ Рисунок \* ARABIC \s 2 ">
-        <w:r>
-          <w:rPr>
-            <w:noProof/>
-          </w:rPr>
-          <w:t>18</w:t>
-        </w:r>
-      </w:fldSimple>
-      <w:bookmarkEnd w:id="67"/>
+      <w:r>
+        <w:fldChar w:fldCharType="begin"/>
+      </w:r>
+      <w:r>
+        <w:instrText xml:space="preserve"> SEQ Рисунок \* ARABIC \s 2 </w:instrText>
+      </w:r>
+      <w:r>
+        <w:fldChar w:fldCharType="separate"/>
+      </w:r>
+      <w:r>
+        <w:rPr>
+          <w:noProof/>
+        </w:rPr>
+        <w:t>18</w:t>
+      </w:r>
+      <w:r>
+        <w:rPr>
+          <w:noProof/>
+        </w:rPr>
+        <w:fldChar w:fldCharType="end"/>
+      </w:r>
+      <w:bookmarkEnd w:id="66"/>
       <w:r>
         <w:t xml:space="preserve"> — Мікроконтролер </w:t>
       </w:r>
@@ -16861,11 +17269,11 @@
         </w:numPr>
         <w:ind w:left="0" w:firstLine="567"/>
       </w:pPr>
-      <w:bookmarkStart w:id="68" w:name="_Toc388997161"/>
+      <w:bookmarkStart w:id="67" w:name="_Toc388997161"/>
       <w:r>
         <w:t>Вибір транзисторів</w:t>
       </w:r>
-      <w:bookmarkEnd w:id="68"/>
+      <w:bookmarkEnd w:id="67"/>
     </w:p>
     <w:p>
       <w:pPr>
@@ -16991,7 +17399,7 @@
                     </pic:cNvPicPr>
                   </pic:nvPicPr>
                   <pic:blipFill>
-                    <a:blip r:embed="rId64" cstate="print"/>
+                    <a:blip r:embed="rId65" cstate="print"/>
                     <a:srcRect/>
                     <a:stretch>
                       <a:fillRect/>
@@ -17023,7 +17431,7 @@
         <w:br/>
         <w:t xml:space="preserve">Рисунок </w:t>
       </w:r>
-      <w:bookmarkStart w:id="69" w:name="fig_hw_to220"/>
+      <w:bookmarkStart w:id="68" w:name="fig_hw_to220"/>
       <w:r>
         <w:fldChar w:fldCharType="begin"/>
       </w:r>
@@ -17045,15 +17453,28 @@
       <w:r>
         <w:t>.</w:t>
       </w:r>
-      <w:fldSimple w:instr=" SEQ Рисунок \* ARABIC \s 2 ">
-        <w:r>
-          <w:rPr>
-            <w:noProof/>
-          </w:rPr>
-          <w:t>19</w:t>
-        </w:r>
-      </w:fldSimple>
-      <w:bookmarkEnd w:id="69"/>
+      <w:r>
+        <w:fldChar w:fldCharType="begin"/>
+      </w:r>
+      <w:r>
+        <w:instrText xml:space="preserve"> SEQ Рисунок \* ARABIC \s 2 </w:instrText>
+      </w:r>
+      <w:r>
+        <w:fldChar w:fldCharType="separate"/>
+      </w:r>
+      <w:r>
+        <w:rPr>
+          <w:noProof/>
+        </w:rPr>
+        <w:t>19</w:t>
+      </w:r>
+      <w:r>
+        <w:rPr>
+          <w:noProof/>
+        </w:rPr>
+        <w:fldChar w:fldCharType="end"/>
+      </w:r>
+      <w:bookmarkEnd w:id="68"/>
       <w:r>
         <w:t xml:space="preserve"> — Корпус </w:t>
       </w:r>
@@ -17142,7 +17563,7 @@
                     </pic:cNvPicPr>
                   </pic:nvPicPr>
                   <pic:blipFill>
-                    <a:blip r:embed="rId65" cstate="print"/>
+                    <a:blip r:embed="rId66" cstate="print"/>
                     <a:srcRect/>
                     <a:stretch>
                       <a:fillRect/>
@@ -17174,7 +17595,7 @@
         <w:br/>
         <w:t xml:space="preserve">Рисунок </w:t>
       </w:r>
-      <w:bookmarkStart w:id="70" w:name="fig_hw_to92"/>
+      <w:bookmarkStart w:id="69" w:name="fig_hw_to92"/>
       <w:r>
         <w:fldChar w:fldCharType="begin"/>
       </w:r>
@@ -17196,117 +17617,130 @@
       <w:r>
         <w:t>.</w:t>
       </w:r>
-      <w:fldSimple w:instr=" SEQ Рисунок \* ARABIC \s 2 ">
-        <w:r>
-          <w:rPr>
-            <w:noProof/>
-          </w:rPr>
-          <w:t>20</w:t>
-        </w:r>
-      </w:fldSimple>
+      <w:r>
+        <w:fldChar w:fldCharType="begin"/>
+      </w:r>
+      <w:r>
+        <w:instrText xml:space="preserve"> SEQ Рисунок \* ARABIC \s 2 </w:instrText>
+      </w:r>
+      <w:r>
+        <w:fldChar w:fldCharType="separate"/>
+      </w:r>
+      <w:r>
+        <w:rPr>
+          <w:noProof/>
+        </w:rPr>
+        <w:t>20</w:t>
+      </w:r>
+      <w:r>
+        <w:rPr>
+          <w:noProof/>
+        </w:rPr>
+        <w:fldChar w:fldCharType="end"/>
+      </w:r>
+      <w:bookmarkEnd w:id="69"/>
+      <w:r>
+        <w:t xml:space="preserve"> — Корпус </w:t>
+      </w:r>
+      <w:r>
+        <w:rPr>
+          <w:lang w:val="en-US"/>
+        </w:rPr>
+        <w:t>TO</w:t>
+      </w:r>
+      <w:r>
+        <w:t>–</w:t>
+      </w:r>
+      <w:r>
+        <w:t>92</w:t>
+      </w:r>
+      <w:r>
+        <w:t xml:space="preserve"> </w:t>
+      </w:r>
+    </w:p>
+    <w:p>
+      <w:pPr>
+        <w:pStyle w:val="a5"/>
+        <w:rPr>
+          <w:lang w:val="ru-RU"/>
+        </w:rPr>
+      </w:pPr>
+      <w:r>
+        <w:t>М</w:t>
+      </w:r>
+      <w:r>
+        <w:t>алопотужний</w:t>
+      </w:r>
+      <w:r>
+        <w:t xml:space="preserve"> польовий</w:t>
+      </w:r>
+      <w:r>
+        <w:t xml:space="preserve"> транзистор</w:t>
+      </w:r>
+      <w:r>
+        <w:t xml:space="preserve"> </w:t>
+      </w:r>
+      <w:r>
+        <w:rPr>
+          <w:lang w:val="en-US"/>
+        </w:rPr>
+        <w:t>VT</w:t>
+      </w:r>
+      <w:r>
+        <w:t>1</w:t>
+      </w:r>
+      <w:r>
+        <w:t xml:space="preserve"> необхідний щоб задавати правильний режим роботи силового польового транзистора. Для цього було обрано </w:t>
+      </w:r>
+      <w:r>
+        <w:rPr>
+          <w:lang w:val="en-US"/>
+        </w:rPr>
+        <w:t>BF</w:t>
+      </w:r>
+      <w:r>
+        <w:t>245</w:t>
+      </w:r>
+      <w:r>
+        <w:rPr>
+          <w:lang w:val="en-US"/>
+        </w:rPr>
+        <w:t>A</w:t>
+      </w:r>
+      <w:r>
+        <w:t xml:space="preserve"> з м</w:t>
+      </w:r>
+      <w:r>
+        <w:t>а</w:t>
+      </w:r>
+      <w:r>
+        <w:t>кси</w:t>
+      </w:r>
+      <w:r>
+        <w:t>м</w:t>
+      </w:r>
+      <w:r>
+        <w:t>альною напругою 3</w:t>
+      </w:r>
+      <w:r>
+        <w:t>0 В та максимальним струмом 0,1 А.</w:t>
+      </w:r>
+    </w:p>
+    <w:p>
+      <w:pPr>
+        <w:pStyle w:val="3"/>
+      </w:pPr>
+      <w:bookmarkStart w:id="70" w:name="_Toc388997162"/>
+      <w:bookmarkStart w:id="71" w:name="_Toc389041429"/>
+      <w:bookmarkStart w:id="72" w:name="_Toc389473933"/>
+      <w:bookmarkStart w:id="73" w:name="_Toc453412064"/>
+      <w:r>
+        <w:t>Розрахунок надійності</w:t>
+      </w:r>
       <w:bookmarkEnd w:id="70"/>
-      <w:r>
-        <w:t xml:space="preserve"> — Корпус </w:t>
-      </w:r>
-      <w:r>
-        <w:rPr>
-          <w:lang w:val="en-US"/>
-        </w:rPr>
-        <w:t>TO</w:t>
-      </w:r>
-      <w:r>
-        <w:t>–</w:t>
-      </w:r>
-      <w:r>
-        <w:t>92</w:t>
-      </w:r>
-      <w:r>
-        <w:t xml:space="preserve"> </w:t>
-      </w:r>
-    </w:p>
-    <w:p>
-      <w:pPr>
-        <w:pStyle w:val="a5"/>
-        <w:rPr>
-          <w:lang w:val="ru-RU"/>
-        </w:rPr>
-      </w:pPr>
-      <w:r>
-        <w:t>М</w:t>
-      </w:r>
-      <w:r>
-        <w:t>алопотужний</w:t>
-      </w:r>
-      <w:r>
-        <w:t xml:space="preserve"> польовий</w:t>
-      </w:r>
-      <w:r>
-        <w:t xml:space="preserve"> транзистор</w:t>
-      </w:r>
-      <w:r>
-        <w:t xml:space="preserve"> </w:t>
-      </w:r>
-      <w:r>
-        <w:rPr>
-          <w:lang w:val="en-US"/>
-        </w:rPr>
-        <w:t>VT</w:t>
-      </w:r>
-      <w:r>
-        <w:t>1</w:t>
-      </w:r>
-      <w:r>
-        <w:t xml:space="preserve"> необхідний щоб задавати правильний режим роботи силового польового транзистора. Для цього було обрано </w:t>
-      </w:r>
-      <w:r>
-        <w:rPr>
-          <w:lang w:val="en-US"/>
-        </w:rPr>
-        <w:t>BF</w:t>
-      </w:r>
-      <w:r>
-        <w:t>245</w:t>
-      </w:r>
-      <w:r>
-        <w:rPr>
-          <w:lang w:val="en-US"/>
-        </w:rPr>
-        <w:t>A</w:t>
-      </w:r>
-      <w:r>
-        <w:t xml:space="preserve"> з м</w:t>
-      </w:r>
-      <w:r>
-        <w:t>а</w:t>
-      </w:r>
-      <w:r>
-        <w:t>кси</w:t>
-      </w:r>
-      <w:r>
-        <w:t>м</w:t>
-      </w:r>
-      <w:r>
-        <w:t>альною напругою 3</w:t>
-      </w:r>
-      <w:r>
-        <w:t>0 В та максимальним струмом 0,1 А.</w:t>
-      </w:r>
-    </w:p>
-    <w:p>
-      <w:pPr>
-        <w:pStyle w:val="3"/>
-      </w:pPr>
-      <w:bookmarkStart w:id="71" w:name="_Toc388997162"/>
-      <w:bookmarkStart w:id="72" w:name="_Toc389041429"/>
-      <w:bookmarkStart w:id="73" w:name="_Toc389473933"/>
-      <w:bookmarkStart w:id="74" w:name="_Toc453412064"/>
-      <w:r>
-        <w:t>Розрахунок надійності</w:t>
-      </w:r>
       <w:bookmarkEnd w:id="71"/>
       <w:bookmarkEnd w:id="72"/>
       <w:bookmarkEnd w:id="73"/>
-      <w:bookmarkEnd w:id="74"/>
     </w:p>
     <w:p>
       <w:pPr>
@@ -17349,10 +17783,10 @@
           <w:position w:val="-32"/>
         </w:rPr>
         <w:object w:dxaOrig="1520" w:dyaOrig="780">
-          <v:shape id="_x0000_i1036" type="#_x0000_t75" style="width:75.1pt;height:39.5pt" o:ole="">
-            <v:imagedata r:id="rId66" o:title=""/>
+          <v:shape id="_x0000_i1040" type="#_x0000_t75" style="width:75.1pt;height:39.5pt" o:ole="">
+            <v:imagedata r:id="rId67" o:title=""/>
           </v:shape>
-          <o:OLEObject Type="Embed" ProgID="Equation.DSMT4" ShapeID="_x0000_i1036" DrawAspect="Content" ObjectID="_1527330765" r:id="rId67"/>
+          <o:OLEObject Type="Embed" ProgID="Equation.DSMT4" ShapeID="_x0000_i1040" DrawAspect="Content" ObjectID="_1527362340" r:id="rId68"/>
         </w:object>
       </w:r>
       <w:r>
@@ -17496,10 +17930,10 @@
           <w:position w:val="-12"/>
         </w:rPr>
         <w:object w:dxaOrig="3720" w:dyaOrig="380">
-          <v:shape id="_x0000_i1037" type="#_x0000_t75" style="width:185.8pt;height:18.6pt" o:ole="">
-            <v:imagedata r:id="rId68" o:title=""/>
+          <v:shape id="_x0000_i1041" type="#_x0000_t75" style="width:185.8pt;height:18.6pt" o:ole="">
+            <v:imagedata r:id="rId69" o:title=""/>
           </v:shape>
-          <o:OLEObject Type="Embed" ProgID="Equation.DSMT4" ShapeID="_x0000_i1037" DrawAspect="Content" ObjectID="_1527330766" r:id="rId69"/>
+          <o:OLEObject Type="Embed" ProgID="Equation.DSMT4" ShapeID="_x0000_i1041" DrawAspect="Content" ObjectID="_1527362341" r:id="rId70"/>
         </w:object>
       </w:r>
       <w:r>
@@ -17643,6 +18077,7 @@
           <w:id w:val="8576659"/>
           <w:citation/>
         </w:sdtPr>
+        <w:sdtEndPr/>
         <w:sdtContent>
           <w:r>
             <w:rPr>
@@ -17767,10 +18202,10 @@
           <w:position w:val="-36"/>
         </w:rPr>
         <w:object w:dxaOrig="2600" w:dyaOrig="800">
-          <v:shape id="_x0000_i1096" type="#_x0000_t75" style="width:131.6pt;height:40.25pt" o:ole="">
-            <v:imagedata r:id="rId70" o:title=""/>
+          <v:shape id="_x0000_i1042" type="#_x0000_t75" style="width:131.6pt;height:40.25pt" o:ole="">
+            <v:imagedata r:id="rId71" o:title=""/>
           </v:shape>
-          <o:OLEObject Type="Embed" ProgID="Equation.DSMT4" ShapeID="_x0000_i1096" DrawAspect="Content" ObjectID="_1527330767" r:id="rId71"/>
+          <o:OLEObject Type="Embed" ProgID="Equation.DSMT4" ShapeID="_x0000_i1042" DrawAspect="Content" ObjectID="_1527362342" r:id="rId72"/>
         </w:object>
       </w:r>
       <w:r>
@@ -17807,10 +18242,10 @@
           <w:position w:val="-12"/>
         </w:rPr>
         <w:object w:dxaOrig="4940" w:dyaOrig="380">
-          <v:shape id="_x0000_i1038" type="#_x0000_t75" style="width:246.2pt;height:18.6pt" o:ole="">
-            <v:imagedata r:id="rId72" o:title=""/>
+          <v:shape id="_x0000_i1043" type="#_x0000_t75" style="width:246.2pt;height:18.6pt" o:ole="">
+            <v:imagedata r:id="rId73" o:title=""/>
           </v:shape>
-          <o:OLEObject Type="Embed" ProgID="Equation.DSMT4" ShapeID="_x0000_i1038" DrawAspect="Content" ObjectID="_1527330768" r:id="rId73"/>
+          <o:OLEObject Type="Embed" ProgID="Equation.DSMT4" ShapeID="_x0000_i1043" DrawAspect="Content" ObjectID="_1527362343" r:id="rId74"/>
         </w:object>
       </w:r>
       <w:r>
@@ -17875,10 +18310,10 @@
           <w:position w:val="-36"/>
         </w:rPr>
         <w:object w:dxaOrig="2560" w:dyaOrig="800">
-          <v:shape id="_x0000_i1095" type="#_x0000_t75" style="width:128.5pt;height:40.25pt" o:ole="">
-            <v:imagedata r:id="rId74" o:title=""/>
+          <v:shape id="_x0000_i1044" type="#_x0000_t75" style="width:128.5pt;height:40.25pt" o:ole="">
+            <v:imagedata r:id="rId75" o:title=""/>
           </v:shape>
-          <o:OLEObject Type="Embed" ProgID="Equation.DSMT4" ShapeID="_x0000_i1095" DrawAspect="Content" ObjectID="_1527330769" r:id="rId75"/>
+          <o:OLEObject Type="Embed" ProgID="Equation.DSMT4" ShapeID="_x0000_i1044" DrawAspect="Content" ObjectID="_1527362344" r:id="rId76"/>
         </w:object>
       </w:r>
       <w:r>
@@ -17940,10 +18375,10 @@
           <w:position w:val="-12"/>
         </w:rPr>
         <w:object w:dxaOrig="5179" w:dyaOrig="380">
-          <v:shape id="_x0000_i1039" type="#_x0000_t75" style="width:258.6pt;height:18.6pt" o:ole="">
-            <v:imagedata r:id="rId76" o:title=""/>
+          <v:shape id="_x0000_i1045" type="#_x0000_t75" style="width:258.6pt;height:18.6pt" o:ole="">
+            <v:imagedata r:id="rId77" o:title=""/>
           </v:shape>
-          <o:OLEObject Type="Embed" ProgID="Equation.DSMT4" ShapeID="_x0000_i1039" DrawAspect="Content" ObjectID="_1527330770" r:id="rId77"/>
+          <o:OLEObject Type="Embed" ProgID="Equation.DSMT4" ShapeID="_x0000_i1045" DrawAspect="Content" ObjectID="_1527362345" r:id="rId78"/>
         </w:object>
       </w:r>
       <w:r>
@@ -18003,10 +18438,10 @@
           <w:position w:val="-12"/>
         </w:rPr>
         <w:object w:dxaOrig="3680" w:dyaOrig="380">
-          <v:shape id="_x0000_i1040" type="#_x0000_t75" style="width:184.25pt;height:18.6pt" o:ole="">
-            <v:imagedata r:id="rId78" o:title=""/>
+          <v:shape id="_x0000_i1046" type="#_x0000_t75" style="width:184.25pt;height:18.6pt" o:ole="">
+            <v:imagedata r:id="rId79" o:title=""/>
           </v:shape>
-          <o:OLEObject Type="Embed" ProgID="Equation.DSMT4" ShapeID="_x0000_i1040" DrawAspect="Content" ObjectID="_1527330771" r:id="rId79"/>
+          <o:OLEObject Type="Embed" ProgID="Equation.DSMT4" ShapeID="_x0000_i1046" DrawAspect="Content" ObjectID="_1527362346" r:id="rId80"/>
         </w:object>
       </w:r>
       <w:r>
@@ -18068,10 +18503,10 @@
           <w:position w:val="-12"/>
         </w:rPr>
         <w:object w:dxaOrig="3940" w:dyaOrig="380">
-          <v:shape id="_x0000_i1041" type="#_x0000_t75" style="width:195.85pt;height:18.6pt" o:ole="">
-            <v:imagedata r:id="rId80" o:title=""/>
+          <v:shape id="_x0000_i1047" type="#_x0000_t75" style="width:195.85pt;height:18.6pt" o:ole="">
+            <v:imagedata r:id="rId81" o:title=""/>
           </v:shape>
-          <o:OLEObject Type="Embed" ProgID="Equation.DSMT4" ShapeID="_x0000_i1041" DrawAspect="Content" ObjectID="_1527330772" r:id="rId81"/>
+          <o:OLEObject Type="Embed" ProgID="Equation.DSMT4" ShapeID="_x0000_i1047" DrawAspect="Content" ObjectID="_1527362347" r:id="rId82"/>
         </w:object>
       </w:r>
       <w:r>
@@ -18136,10 +18571,10 @@
           <w:position w:val="-12"/>
         </w:rPr>
         <w:object w:dxaOrig="3840" w:dyaOrig="380">
-          <v:shape id="_x0000_i1042" type="#_x0000_t75" style="width:192pt;height:18.6pt" o:ole="">
-            <v:imagedata r:id="rId82" o:title=""/>
+          <v:shape id="_x0000_i1048" type="#_x0000_t75" style="width:192pt;height:18.6pt" o:ole="">
+            <v:imagedata r:id="rId83" o:title=""/>
           </v:shape>
-          <o:OLEObject Type="Embed" ProgID="Equation.DSMT4" ShapeID="_x0000_i1042" DrawAspect="Content" ObjectID="_1527330773" r:id="rId83"/>
+          <o:OLEObject Type="Embed" ProgID="Equation.DSMT4" ShapeID="_x0000_i1048" DrawAspect="Content" ObjectID="_1527362348" r:id="rId84"/>
         </w:object>
       </w:r>
       <w:r>
@@ -18219,10 +18654,10 @@
           <w:position w:val="-12"/>
         </w:rPr>
         <w:object w:dxaOrig="3560" w:dyaOrig="380">
-          <v:shape id="_x0000_i1043" type="#_x0000_t75" style="width:178.05pt;height:18.6pt" o:ole="">
-            <v:imagedata r:id="rId84" o:title=""/>
+          <v:shape id="_x0000_i1049" type="#_x0000_t75" style="width:178.05pt;height:18.6pt" o:ole="">
+            <v:imagedata r:id="rId85" o:title=""/>
           </v:shape>
-          <o:OLEObject Type="Embed" ProgID="Equation.DSMT4" ShapeID="_x0000_i1043" DrawAspect="Content" ObjectID="_1527330774" r:id="rId85"/>
+          <o:OLEObject Type="Embed" ProgID="Equation.DSMT4" ShapeID="_x0000_i1049" DrawAspect="Content" ObjectID="_1527362349" r:id="rId86"/>
         </w:object>
       </w:r>
       <w:r>
@@ -18281,10 +18716,10 @@
           <w:position w:val="-16"/>
         </w:rPr>
         <w:object w:dxaOrig="4980" w:dyaOrig="420">
-          <v:shape id="_x0000_i1044" type="#_x0000_t75" style="width:248.5pt;height:20.9pt" o:ole="">
-            <v:imagedata r:id="rId86" o:title=""/>
+          <v:shape id="_x0000_i1050" type="#_x0000_t75" style="width:248.5pt;height:20.9pt" o:ole="">
+            <v:imagedata r:id="rId87" o:title=""/>
           </v:shape>
-          <o:OLEObject Type="Embed" ProgID="Equation.DSMT4" ShapeID="_x0000_i1044" DrawAspect="Content" ObjectID="_1527330775" r:id="rId87"/>
+          <o:OLEObject Type="Embed" ProgID="Equation.DSMT4" ShapeID="_x0000_i1050" DrawAspect="Content" ObjectID="_1527362350" r:id="rId88"/>
         </w:object>
       </w:r>
       <w:r>
@@ -18367,10 +18802,10 @@
           <w:position w:val="-36"/>
         </w:rPr>
         <w:object w:dxaOrig="2680" w:dyaOrig="800">
-          <v:shape id="_x0000_i1094" type="#_x0000_t75" style="width:133.15pt;height:40.25pt" o:ole="">
-            <v:imagedata r:id="rId88" o:title=""/>
+          <v:shape id="_x0000_i1051" type="#_x0000_t75" style="width:133.15pt;height:40.25pt" o:ole="">
+            <v:imagedata r:id="rId89" o:title=""/>
           </v:shape>
-          <o:OLEObject Type="Embed" ProgID="Equation.DSMT4" ShapeID="_x0000_i1094" DrawAspect="Content" ObjectID="_1527330776" r:id="rId89"/>
+          <o:OLEObject Type="Embed" ProgID="Equation.DSMT4" ShapeID="_x0000_i1051" DrawAspect="Content" ObjectID="_1527362351" r:id="rId90"/>
         </w:object>
       </w:r>
       <w:r>
@@ -18444,10 +18879,10 @@
           <w:position w:val="-12"/>
         </w:rPr>
         <w:object w:dxaOrig="3940" w:dyaOrig="380">
-          <v:shape id="_x0000_i1045" type="#_x0000_t75" style="width:195.85pt;height:18.6pt" o:ole="">
-            <v:imagedata r:id="rId90" o:title=""/>
+          <v:shape id="_x0000_i1052" type="#_x0000_t75" style="width:195.85pt;height:18.6pt" o:ole="">
+            <v:imagedata r:id="rId91" o:title=""/>
           </v:shape>
-          <o:OLEObject Type="Embed" ProgID="Equation.DSMT4" ShapeID="_x0000_i1045" DrawAspect="Content" ObjectID="_1527330777" r:id="rId91"/>
+          <o:OLEObject Type="Embed" ProgID="Equation.DSMT4" ShapeID="_x0000_i1052" DrawAspect="Content" ObjectID="_1527362352" r:id="rId92"/>
         </w:object>
       </w:r>
       <w:r>
@@ -18537,10 +18972,10 @@
           <w:position w:val="-36"/>
         </w:rPr>
         <w:object w:dxaOrig="2659" w:dyaOrig="800">
-          <v:shape id="_x0000_i1093" type="#_x0000_t75" style="width:133.15pt;height:40.25pt" o:ole="">
-            <v:imagedata r:id="rId92" o:title=""/>
+          <v:shape id="_x0000_i1053" type="#_x0000_t75" style="width:133.15pt;height:40.25pt" o:ole="">
+            <v:imagedata r:id="rId93" o:title=""/>
           </v:shape>
-          <o:OLEObject Type="Embed" ProgID="Equation.DSMT4" ShapeID="_x0000_i1093" DrawAspect="Content" ObjectID="_1527330778" r:id="rId93"/>
+          <o:OLEObject Type="Embed" ProgID="Equation.DSMT4" ShapeID="_x0000_i1053" DrawAspect="Content" ObjectID="_1527362353" r:id="rId94"/>
         </w:object>
       </w:r>
       <w:r>
@@ -18623,10 +19058,10 @@
           <w:position w:val="-12"/>
         </w:rPr>
         <w:object w:dxaOrig="4080" w:dyaOrig="380">
-          <v:shape id="_x0000_i1046" type="#_x0000_t75" style="width:204.4pt;height:18.6pt" o:ole="">
-            <v:imagedata r:id="rId94" o:title=""/>
+          <v:shape id="_x0000_i1054" type="#_x0000_t75" style="width:204.4pt;height:18.6pt" o:ole="">
+            <v:imagedata r:id="rId95" o:title=""/>
           </v:shape>
-          <o:OLEObject Type="Embed" ProgID="Equation.DSMT4" ShapeID="_x0000_i1046" DrawAspect="Content" ObjectID="_1527330779" r:id="rId95"/>
+          <o:OLEObject Type="Embed" ProgID="Equation.DSMT4" ShapeID="_x0000_i1054" DrawAspect="Content" ObjectID="_1527362354" r:id="rId96"/>
         </w:object>
       </w:r>
       <w:r>
@@ -18669,7 +19104,7 @@
       <w:r>
         <w:t xml:space="preserve">Таблиця </w:t>
       </w:r>
-      <w:bookmarkStart w:id="75" w:name="tabl_hw_nadiinist"/>
+      <w:bookmarkStart w:id="74" w:name="tabl_hw_nadiinist"/>
       <w:r>
         <w:fldChar w:fldCharType="begin"/>
       </w:r>
@@ -18691,15 +19126,28 @@
       <w:r>
         <w:t>.</w:t>
       </w:r>
-      <w:fldSimple w:instr=" SEQ Таблица \* ARABIC \s 2 ">
-        <w:r>
-          <w:rPr>
-            <w:noProof/>
-          </w:rPr>
-          <w:t>3</w:t>
-        </w:r>
-      </w:fldSimple>
-      <w:bookmarkEnd w:id="75"/>
+      <w:r>
+        <w:fldChar w:fldCharType="begin"/>
+      </w:r>
+      <w:r>
+        <w:instrText xml:space="preserve"> SEQ Таблица \* ARABIC \s 2 </w:instrText>
+      </w:r>
+      <w:r>
+        <w:fldChar w:fldCharType="separate"/>
+      </w:r>
+      <w:r>
+        <w:rPr>
+          <w:noProof/>
+        </w:rPr>
+        <w:t>3</w:t>
+      </w:r>
+      <w:r>
+        <w:rPr>
+          <w:noProof/>
+        </w:rPr>
+        <w:fldChar w:fldCharType="end"/>
+      </w:r>
+      <w:bookmarkEnd w:id="74"/>
       <w:r>
         <w:rPr>
           <w:lang w:val="ru-RU"/>
@@ -18718,7 +19166,7 @@
           <w:left w:w="0" w:type="dxa"/>
           <w:right w:w="0" w:type="dxa"/>
         </w:tblCellMar>
-        <w:tblLook w:val="0000"/>
+        <w:tblLook w:val="0000" w:firstRow="0" w:lastRow="0" w:firstColumn="0" w:lastColumn="0" w:noHBand="0" w:noVBand="0"/>
       </w:tblPr>
       <w:tblGrid>
         <w:gridCol w:w="1856"/>
@@ -21052,10 +21500,10 @@
           <w:position w:val="-36"/>
         </w:rPr>
         <w:object w:dxaOrig="2540" w:dyaOrig="800">
-          <v:shape id="_x0000_i1092" type="#_x0000_t75" style="width:127.75pt;height:40.25pt" o:ole="">
-            <v:imagedata r:id="rId96" o:title=""/>
+          <v:shape id="_x0000_i1055" type="#_x0000_t75" style="width:127.75pt;height:40.25pt" o:ole="">
+            <v:imagedata r:id="rId97" o:title=""/>
           </v:shape>
-          <o:OLEObject Type="Embed" ProgID="Equation.DSMT4" ShapeID="_x0000_i1092" DrawAspect="Content" ObjectID="_1527330780" r:id="rId97"/>
+          <o:OLEObject Type="Embed" ProgID="Equation.DSMT4" ShapeID="_x0000_i1055" DrawAspect="Content" ObjectID="_1527362355" r:id="rId98"/>
         </w:object>
       </w:r>
       <w:r>
@@ -21172,10 +21620,10 @@
           <w:position w:val="-12"/>
         </w:rPr>
         <w:object w:dxaOrig="3879" w:dyaOrig="380">
-          <v:shape id="_x0000_i1047" type="#_x0000_t75" style="width:194.3pt;height:18.6pt" o:ole="">
-            <v:imagedata r:id="rId98" o:title=""/>
+          <v:shape id="_x0000_i1056" type="#_x0000_t75" style="width:194.3pt;height:18.6pt" o:ole="">
+            <v:imagedata r:id="rId99" o:title=""/>
           </v:shape>
-          <o:OLEObject Type="Embed" ProgID="Equation.DSMT4" ShapeID="_x0000_i1047" DrawAspect="Content" ObjectID="_1527330781" r:id="rId99"/>
+          <o:OLEObject Type="Embed" ProgID="Equation.DSMT4" ShapeID="_x0000_i1056" DrawAspect="Content" ObjectID="_1527362356" r:id="rId100"/>
         </w:object>
       </w:r>
       <w:r>
@@ -21379,10 +21827,10 @@
           <w:position w:val="-32"/>
         </w:rPr>
         <w:object w:dxaOrig="2680" w:dyaOrig="780">
-          <v:shape id="_x0000_i1048" type="#_x0000_t75" style="width:133.95pt;height:39.5pt" o:ole="">
-            <v:imagedata r:id="rId100" o:title=""/>
+          <v:shape id="_x0000_i1057" type="#_x0000_t75" style="width:133.95pt;height:39.5pt" o:ole="">
+            <v:imagedata r:id="rId101" o:title=""/>
           </v:shape>
-          <o:OLEObject Type="Embed" ProgID="Equation.DSMT4" ShapeID="_x0000_i1048" DrawAspect="Content" ObjectID="_1527330782" r:id="rId101"/>
+          <o:OLEObject Type="Embed" ProgID="Equation.DSMT4" ShapeID="_x0000_i1057" DrawAspect="Content" ObjectID="_1527362357" r:id="rId102"/>
         </w:object>
       </w:r>
       <w:r>
@@ -21482,10 +21930,10 @@
           <w:position w:val="-34"/>
         </w:rPr>
         <w:object w:dxaOrig="4000" w:dyaOrig="780">
-          <v:shape id="_x0000_i1049" type="#_x0000_t75" style="width:199.75pt;height:39.5pt" o:ole="">
-            <v:imagedata r:id="rId102" o:title=""/>
+          <v:shape id="_x0000_i1058" type="#_x0000_t75" style="width:199.75pt;height:39.5pt" o:ole="">
+            <v:imagedata r:id="rId103" o:title=""/>
           </v:shape>
-          <o:OLEObject Type="Embed" ProgID="Equation.DSMT4" ShapeID="_x0000_i1049" DrawAspect="Content" ObjectID="_1527330783" r:id="rId103"/>
+          <o:OLEObject Type="Embed" ProgID="Equation.DSMT4" ShapeID="_x0000_i1058" DrawAspect="Content" ObjectID="_1527362358" r:id="rId104"/>
         </w:object>
       </w:r>
       <w:r>
@@ -21572,7 +22020,7 @@
                     </pic:cNvPicPr>
                   </pic:nvPicPr>
                   <pic:blipFill>
-                    <a:blip r:embed="rId104" cstate="print"/>
+                    <a:blip r:embed="rId105" cstate="print"/>
                     <a:srcRect/>
                     <a:stretch>
                       <a:fillRect/>
@@ -21768,7 +22216,7 @@
                     </pic:cNvPicPr>
                   </pic:nvPicPr>
                   <pic:blipFill>
-                    <a:blip r:embed="rId105" cstate="print"/>
+                    <a:blip r:embed="rId106" cstate="print"/>
                     <a:srcRect/>
                     <a:stretch>
                       <a:fillRect/>
@@ -21802,7 +22250,7 @@
       <w:r>
         <w:t xml:space="preserve">Рисунок </w:t>
       </w:r>
-      <w:bookmarkStart w:id="76" w:name="fig_hw_reliability"/>
+      <w:bookmarkStart w:id="75" w:name="fig_hw_reliability"/>
       <w:r>
         <w:fldChar w:fldCharType="begin"/>
       </w:r>
@@ -21824,28 +22272,41 @@
       <w:r>
         <w:t>.</w:t>
       </w:r>
-      <w:fldSimple w:instr=" SEQ Рисунок \* ARABIC \s 2 ">
-        <w:r>
-          <w:rPr>
-            <w:noProof/>
-          </w:rPr>
-          <w:t>21</w:t>
-        </w:r>
-      </w:fldSimple>
+      <w:r>
+        <w:fldChar w:fldCharType="begin"/>
+      </w:r>
+      <w:r>
+        <w:instrText xml:space="preserve"> SEQ Рисунок \* ARABIC \s 2 </w:instrText>
+      </w:r>
+      <w:r>
+        <w:fldChar w:fldCharType="separate"/>
+      </w:r>
+      <w:r>
+        <w:rPr>
+          <w:noProof/>
+        </w:rPr>
+        <w:t>21</w:t>
+      </w:r>
+      <w:r>
+        <w:rPr>
+          <w:noProof/>
+        </w:rPr>
+        <w:fldChar w:fldCharType="end"/>
+      </w:r>
+      <w:bookmarkEnd w:id="75"/>
+      <w:r>
+        <w:t xml:space="preserve"> — Імовірність безвідмовної роботи</w:t>
+      </w:r>
+    </w:p>
+    <w:p>
+      <w:pPr>
+        <w:pStyle w:val="3"/>
+      </w:pPr>
+      <w:bookmarkStart w:id="76" w:name="_Toc453412065"/>
+      <w:r>
+        <w:t>Висновки</w:t>
+      </w:r>
       <w:bookmarkEnd w:id="76"/>
-      <w:r>
-        <w:t xml:space="preserve"> — Імовірність безвідмовної роботи</w:t>
-      </w:r>
-    </w:p>
-    <w:p>
-      <w:pPr>
-        <w:pStyle w:val="3"/>
-      </w:pPr>
-      <w:bookmarkStart w:id="77" w:name="_Toc453412065"/>
-      <w:r>
-        <w:t>Висновки</w:t>
-      </w:r>
-      <w:bookmarkEnd w:id="77"/>
     </w:p>
     <w:p>
       <w:pPr>
@@ -21873,67 +22334,67 @@
       <w:pPr>
         <w:pStyle w:val="2"/>
       </w:pPr>
-      <w:bookmarkStart w:id="78" w:name="_Toc453412066"/>
+      <w:bookmarkStart w:id="77" w:name="_Toc453412066"/>
       <w:r>
         <w:lastRenderedPageBreak/>
         <w:t>РОЗРОБКА ПРОГРАМНОЇ ЧАСТИНИ</w:t>
       </w:r>
+      <w:bookmarkEnd w:id="77"/>
+    </w:p>
+    <w:p>
+      <w:pPr>
+        <w:pStyle w:val="a5"/>
+        <w:ind w:firstLine="0"/>
+      </w:pPr>
+      <w:r>
+        <w:t xml:space="preserve">Даний розділ присвячено розробці </w:t>
+      </w:r>
+      <w:r>
+        <w:t xml:space="preserve">програмного забезпечення необхідного для керування </w:t>
+      </w:r>
+      <w:r>
+        <w:t>систем</w:t>
+      </w:r>
+      <w:r>
+        <w:t xml:space="preserve">ою. Воно </w:t>
+      </w:r>
+      <w:r>
+        <w:t>складається з трьох</w:t>
+      </w:r>
+      <w:r>
+        <w:t xml:space="preserve"> відносно </w:t>
+      </w:r>
+      <w:r>
+        <w:t xml:space="preserve">самостійних частини: програма для керування </w:t>
+      </w:r>
+      <w:r>
+        <w:t>мікроконтролер</w:t>
+      </w:r>
+      <w:r>
+        <w:t>ом</w:t>
+      </w:r>
+      <w:r>
+        <w:t>, низько</w:t>
+      </w:r>
+      <w:r>
+        <w:t>рівневий</w:t>
+      </w:r>
+      <w:r>
+        <w:t xml:space="preserve"> драйвер для взаємодії з приладом та </w:t>
+      </w:r>
+      <w:r>
+        <w:t>модуль відображення. Кожна частина представляє собою окремий рівень роботи системи, вирішує певні задачі та має інтерфейс для взаємодії з іншими частинами.</w:t>
+      </w:r>
+    </w:p>
+    <w:p>
+      <w:pPr>
+        <w:pStyle w:val="3"/>
+      </w:pPr>
+      <w:bookmarkStart w:id="78" w:name="_Toc453412067"/>
+      <w:r>
+        <w:t>Розробка програми керування мікроконтролером</w:t>
+      </w:r>
       <w:bookmarkEnd w:id="78"/>
-    </w:p>
-    <w:p>
-      <w:pPr>
-        <w:pStyle w:val="a5"/>
-        <w:ind w:firstLine="0"/>
-      </w:pPr>
-      <w:r>
-        <w:t xml:space="preserve">Даний розділ присвячено розробці </w:t>
-      </w:r>
-      <w:r>
-        <w:t xml:space="preserve">програмного забезпечення необхідного для керування </w:t>
-      </w:r>
-      <w:r>
-        <w:t>систем</w:t>
-      </w:r>
-      <w:r>
-        <w:t xml:space="preserve">ою. Воно </w:t>
-      </w:r>
-      <w:r>
-        <w:t>складається з трьох</w:t>
-      </w:r>
-      <w:r>
-        <w:t xml:space="preserve"> відносно </w:t>
-      </w:r>
-      <w:r>
-        <w:t xml:space="preserve">самостійних частини: програма для керування </w:t>
-      </w:r>
-      <w:r>
-        <w:t>мікроконтролер</w:t>
-      </w:r>
-      <w:r>
-        <w:t>ом</w:t>
-      </w:r>
-      <w:r>
-        <w:t>, низько</w:t>
-      </w:r>
-      <w:r>
-        <w:t>рівневий</w:t>
-      </w:r>
-      <w:r>
-        <w:t xml:space="preserve"> драйвер для взаємодії з приладом та </w:t>
-      </w:r>
-      <w:r>
-        <w:t>модуль відображення. Кожна частина представляє собою окремий рівень роботи системи, вирішує певні задачі та має інтерфейс для взаємодії з іншими частинами.</w:t>
-      </w:r>
-    </w:p>
-    <w:p>
-      <w:pPr>
-        <w:pStyle w:val="3"/>
-      </w:pPr>
-      <w:bookmarkStart w:id="79" w:name="_Toc453412067"/>
-      <w:r>
-        <w:t>Розробка програми керування мікроконтролером</w:t>
-      </w:r>
-      <w:bookmarkEnd w:id="79"/>
     </w:p>
     <w:p>
       <w:pPr>
@@ -22660,6 +23121,7 @@
           <w:id w:val="11715910"/>
           <w:citation/>
         </w:sdtPr>
+        <w:sdtEndPr/>
         <w:sdtContent>
           <w:r>
             <w:rPr>
@@ -22954,6 +23416,7 @@
           <w:id w:val="11715909"/>
           <w:citation/>
         </w:sdtPr>
+        <w:sdtEndPr/>
         <w:sdtContent>
           <w:r>
             <w:rPr>
@@ -23202,6 +23665,7 @@
           <w:id w:val="11715911"/>
           <w:citation/>
         </w:sdtPr>
+        <w:sdtEndPr/>
         <w:sdtContent>
           <w:r>
             <w:fldChar w:fldCharType="begin"/>
@@ -23231,6 +23695,7 @@
           <w:id w:val="11715912"/>
           <w:citation/>
         </w:sdtPr>
+        <w:sdtEndPr/>
         <w:sdtContent>
           <w:r>
             <w:fldChar w:fldCharType="begin"/>
@@ -23280,6 +23745,7 @@
           <w:id w:val="11715916"/>
           <w:citation/>
         </w:sdtPr>
+        <w:sdtEndPr/>
         <w:sdtContent>
           <w:r>
             <w:fldChar w:fldCharType="begin"/>
@@ -23337,10 +23803,10 @@
           <w:position w:val="-16"/>
         </w:rPr>
         <w:object w:dxaOrig="3260" w:dyaOrig="420">
-          <v:shape id="_x0000_i1050" type="#_x0000_t75" style="width:163.35pt;height:20.9pt" o:ole="">
-            <v:imagedata r:id="rId106" o:title=""/>
+          <v:shape id="_x0000_i1059" type="#_x0000_t75" style="width:163.35pt;height:20.9pt" o:ole="">
+            <v:imagedata r:id="rId107" o:title=""/>
           </v:shape>
-          <o:OLEObject Type="Embed" ProgID="Equation.DSMT4" ShapeID="_x0000_i1050" DrawAspect="Content" ObjectID="_1527330784" r:id="rId107"/>
+          <o:OLEObject Type="Embed" ProgID="Equation.DSMT4" ShapeID="_x0000_i1059" DrawAspect="Content" ObjectID="_1527362359" r:id="rId108"/>
         </w:object>
       </w:r>
       <w:r>
@@ -23511,23 +23977,30 @@
       <w:r>
         <w:t xml:space="preserve"> </w:t>
       </w:r>
-      <w:fldSimple w:instr=" REF fig_sw_pwm \h  \* MERGEFORMAT ">
-        <w:r>
-          <w:rPr>
-            <w:noProof/>
-          </w:rPr>
-          <w:t>3</w:t>
-        </w:r>
-        <w:r>
-          <w:t>.</w:t>
-        </w:r>
-        <w:r>
-          <w:rPr>
-            <w:noProof/>
-          </w:rPr>
-          <w:t>1</w:t>
-        </w:r>
-      </w:fldSimple>
+      <w:r>
+        <w:fldChar w:fldCharType="begin"/>
+      </w:r>
+      <w:r>
+        <w:instrText xml:space="preserve"> REF fig</w:instrText>
+      </w:r>
+      <w:r>
+        <w:instrText xml:space="preserve">_sw_pwm \h  \* MERGEFORMAT </w:instrText>
+      </w:r>
+      <w:r>
+        <w:fldChar w:fldCharType="separate"/>
+      </w:r>
+      <w:r>
+        <w:rPr>
+          <w:noProof/>
+        </w:rPr>
+        <w:t>3</w:t>
+      </w:r>
+      <w:r>
+        <w:t>.1</w:t>
+      </w:r>
+      <w:r>
+        <w:fldChar w:fldCharType="end"/>
+      </w:r>
       <w:r>
         <w:t>.</w:t>
       </w:r>
@@ -23559,7 +24032,7 @@
                     </pic:cNvPicPr>
                   </pic:nvPicPr>
                   <pic:blipFill>
-                    <a:blip r:embed="rId108" cstate="print"/>
+                    <a:blip r:embed="rId109" cstate="print"/>
                     <a:srcRect/>
                     <a:stretch>
                       <a:fillRect/>
@@ -23596,7 +24069,7 @@
       <w:r>
         <w:t xml:space="preserve"> </w:t>
       </w:r>
-      <w:bookmarkStart w:id="80" w:name="fig_sw_pwm"/>
+      <w:bookmarkStart w:id="79" w:name="fig_sw_pwm"/>
       <w:r>
         <w:fldChar w:fldCharType="begin"/>
       </w:r>
@@ -23618,15 +24091,28 @@
       <w:r>
         <w:t>.</w:t>
       </w:r>
-      <w:fldSimple w:instr=" SEQ Рисунок \* ARABIC \s 2 ">
-        <w:r>
-          <w:rPr>
-            <w:noProof/>
-          </w:rPr>
-          <w:t>1</w:t>
-        </w:r>
-      </w:fldSimple>
-      <w:bookmarkEnd w:id="80"/>
+      <w:r>
+        <w:fldChar w:fldCharType="begin"/>
+      </w:r>
+      <w:r>
+        <w:instrText xml:space="preserve"> SEQ Рисунок \* ARABIC \s 2 </w:instrText>
+      </w:r>
+      <w:r>
+        <w:fldChar w:fldCharType="separate"/>
+      </w:r>
+      <w:r>
+        <w:rPr>
+          <w:noProof/>
+        </w:rPr>
+        <w:t>1</w:t>
+      </w:r>
+      <w:r>
+        <w:rPr>
+          <w:noProof/>
+        </w:rPr>
+        <w:fldChar w:fldCharType="end"/>
+      </w:r>
+      <w:bookmarkEnd w:id="79"/>
       <w:r>
         <w:t xml:space="preserve"> </w:t>
       </w:r>
@@ -23688,6 +24174,7 @@
           <w:id w:val="11715914"/>
           <w:citation/>
         </w:sdtPr>
+        <w:sdtEndPr/>
         <w:sdtContent>
           <w:r>
             <w:fldChar w:fldCharType="begin"/>
@@ -23737,10 +24224,10 @@
           <w:position w:val="-28"/>
         </w:rPr>
         <w:object w:dxaOrig="6580" w:dyaOrig="720">
-          <v:shape id="_x0000_i1051" type="#_x0000_t75" style="width:328.25pt;height:36.4pt" o:ole="">
-            <v:imagedata r:id="rId109" o:title=""/>
+          <v:shape id="_x0000_i1060" type="#_x0000_t75" style="width:328.25pt;height:36.4pt" o:ole="">
+            <v:imagedata r:id="rId110" o:title=""/>
           </v:shape>
-          <o:OLEObject Type="Embed" ProgID="Equation.DSMT4" ShapeID="_x0000_i1051" DrawAspect="Content" ObjectID="_1527330785" r:id="rId110"/>
+          <o:OLEObject Type="Embed" ProgID="Equation.DSMT4" ShapeID="_x0000_i1060" DrawAspect="Content" ObjectID="_1527362360" r:id="rId111"/>
         </w:object>
       </w:r>
       <w:r>
@@ -23955,10 +24442,10 @@
           <w:position w:val="-26"/>
         </w:rPr>
         <w:object w:dxaOrig="1380" w:dyaOrig="700">
-          <v:shape id="_x0000_i1052" type="#_x0000_t75" style="width:68.9pt;height:34.85pt" o:ole="">
-            <v:imagedata r:id="rId111" o:title=""/>
+          <v:shape id="_x0000_i1061" type="#_x0000_t75" style="width:68.9pt;height:34.85pt" o:ole="">
+            <v:imagedata r:id="rId112" o:title=""/>
           </v:shape>
-          <o:OLEObject Type="Embed" ProgID="Equation.DSMT4" ShapeID="_x0000_i1052" DrawAspect="Content" ObjectID="_1527330786" r:id="rId112"/>
+          <o:OLEObject Type="Embed" ProgID="Equation.DSMT4" ShapeID="_x0000_i1061" DrawAspect="Content" ObjectID="_1527362361" r:id="rId113"/>
         </w:object>
       </w:r>
       <w:r>
@@ -24048,6 +24535,7 @@
           <w:id w:val="11715917"/>
           <w:citation/>
         </w:sdtPr>
+        <w:sdtEndPr/>
         <w:sdtContent>
           <w:r>
             <w:fldChar w:fldCharType="begin"/>
@@ -24118,6 +24606,7 @@
           <w:id w:val="11715918"/>
           <w:citation/>
         </w:sdtPr>
+        <w:sdtEndPr/>
         <w:sdtContent>
           <w:r>
             <w:fldChar w:fldCharType="begin"/>
@@ -24320,7 +24809,7 @@
                     </pic:cNvPicPr>
                   </pic:nvPicPr>
                   <pic:blipFill>
-                    <a:blip r:embed="rId113" cstate="print"/>
+                    <a:blip r:embed="rId114" cstate="print"/>
                     <a:srcRect/>
                     <a:stretch>
                       <a:fillRect/>
@@ -24358,7 +24847,7 @@
       <w:r>
         <w:t xml:space="preserve"> </w:t>
       </w:r>
-      <w:bookmarkStart w:id="81" w:name="fig_sw_justifscation"/>
+      <w:bookmarkStart w:id="80" w:name="fig_sw_justifscation"/>
       <w:r>
         <w:fldChar w:fldCharType="begin"/>
       </w:r>
@@ -24380,15 +24869,28 @@
       <w:r>
         <w:t>.</w:t>
       </w:r>
-      <w:fldSimple w:instr=" SEQ Рисунок \* ARABIC \s 2 ">
-        <w:r>
-          <w:rPr>
-            <w:noProof/>
-          </w:rPr>
-          <w:t>2</w:t>
-        </w:r>
-      </w:fldSimple>
-      <w:bookmarkEnd w:id="81"/>
+      <w:r>
+        <w:fldChar w:fldCharType="begin"/>
+      </w:r>
+      <w:r>
+        <w:instrText xml:space="preserve"> SEQ Рисунок \* ARABIC \s 2 </w:instrText>
+      </w:r>
+      <w:r>
+        <w:fldChar w:fldCharType="separate"/>
+      </w:r>
+      <w:r>
+        <w:rPr>
+          <w:noProof/>
+        </w:rPr>
+        <w:t>2</w:t>
+      </w:r>
+      <w:r>
+        <w:rPr>
+          <w:noProof/>
+        </w:rPr>
+        <w:fldChar w:fldCharType="end"/>
+      </w:r>
+      <w:bookmarkEnd w:id="80"/>
       <w:r>
         <w:t xml:space="preserve"> — Вирівнювання результатів</w:t>
       </w:r>
@@ -24589,10 +25091,10 @@
           <w:position w:val="-12"/>
         </w:rPr>
         <w:object w:dxaOrig="4420" w:dyaOrig="440">
-          <v:shape id="_x0000_i1091" type="#_x0000_t75" style="width:220.65pt;height:21.7pt" o:ole="">
-            <v:imagedata r:id="rId114" o:title=""/>
+          <v:shape id="_x0000_i1062" type="#_x0000_t75" style="width:220.65pt;height:21.7pt" o:ole="">
+            <v:imagedata r:id="rId115" o:title=""/>
           </v:shape>
-          <o:OLEObject Type="Embed" ProgID="Equation.DSMT4" ShapeID="_x0000_i1091" DrawAspect="Content" ObjectID="_1527330787" r:id="rId115"/>
+          <o:OLEObject Type="Embed" ProgID="Equation.DSMT4" ShapeID="_x0000_i1062" DrawAspect="Content" ObjectID="_1527362362" r:id="rId116"/>
         </w:object>
       </w:r>
       <w:r>
@@ -24701,10 +25203,10 @@
           <w:position w:val="-16"/>
         </w:rPr>
         <w:object w:dxaOrig="4280" w:dyaOrig="420">
-          <v:shape id="_x0000_i1053" type="#_x0000_t75" style="width:213.7pt;height:20.9pt" o:ole="">
-            <v:imagedata r:id="rId116" o:title=""/>
+          <v:shape id="_x0000_i1063" type="#_x0000_t75" style="width:213.7pt;height:20.9pt" o:ole="">
+            <v:imagedata r:id="rId117" o:title=""/>
           </v:shape>
-          <o:OLEObject Type="Embed" ProgID="Equation.DSMT4" ShapeID="_x0000_i1053" DrawAspect="Content" ObjectID="_1527330788" r:id="rId117"/>
+          <o:OLEObject Type="Embed" ProgID="Equation.DSMT4" ShapeID="_x0000_i1063" DrawAspect="Content" ObjectID="_1527362363" r:id="rId118"/>
         </w:object>
       </w:r>
       <w:r>
@@ -24834,11 +25336,11 @@
       <w:pPr>
         <w:pStyle w:val="3"/>
       </w:pPr>
-      <w:bookmarkStart w:id="82" w:name="_Toc453412068"/>
+      <w:bookmarkStart w:id="81" w:name="_Toc453412068"/>
       <w:r>
         <w:t>Розробка драйвера</w:t>
       </w:r>
-      <w:bookmarkEnd w:id="82"/>
+      <w:bookmarkEnd w:id="81"/>
     </w:p>
     <w:p>
       <w:pPr>
@@ -25424,6 +25926,7 @@
           <w:id w:val="10256876"/>
           <w:citation/>
         </w:sdtPr>
+        <w:sdtEndPr/>
         <w:sdtContent>
           <w:r>
             <w:fldChar w:fldCharType="begin"/>
@@ -25856,6 +26359,7 @@
           <w:id w:val="10256877"/>
           <w:citation/>
         </w:sdtPr>
+        <w:sdtEndPr/>
         <w:sdtContent>
           <w:r>
             <w:fldChar w:fldCharType="begin"/>
@@ -26274,6 +26778,7 @@
           <w:id w:val="10256878"/>
           <w:citation/>
         </w:sdtPr>
+        <w:sdtEndPr/>
         <w:sdtContent>
           <w:r>
             <w:fldChar w:fldCharType="begin"/>
@@ -26672,7 +27177,7 @@
         <w:lastRenderedPageBreak/>
         <w:t xml:space="preserve">Таблиця </w:t>
       </w:r>
-      <w:bookmarkStart w:id="83" w:name="tabl_sw_errors"/>
+      <w:bookmarkStart w:id="82" w:name="tabl_sw_errors"/>
       <w:r>
         <w:fldChar w:fldCharType="begin"/>
       </w:r>
@@ -26694,15 +27199,28 @@
       <w:r>
         <w:t>.</w:t>
       </w:r>
-      <w:fldSimple w:instr=" SEQ Таблица \* ARABIC \s 2 ">
-        <w:r>
-          <w:rPr>
-            <w:noProof/>
-          </w:rPr>
-          <w:t>1</w:t>
-        </w:r>
-      </w:fldSimple>
-      <w:bookmarkEnd w:id="83"/>
+      <w:r>
+        <w:fldChar w:fldCharType="begin"/>
+      </w:r>
+      <w:r>
+        <w:instrText xml:space="preserve"> SEQ Таблица \* ARABIC \s 2 </w:instrText>
+      </w:r>
+      <w:r>
+        <w:fldChar w:fldCharType="separate"/>
+      </w:r>
+      <w:r>
+        <w:rPr>
+          <w:noProof/>
+        </w:rPr>
+        <w:t>1</w:t>
+      </w:r>
+      <w:r>
+        <w:rPr>
+          <w:noProof/>
+        </w:rPr>
+        <w:fldChar w:fldCharType="end"/>
+      </w:r>
+      <w:bookmarkEnd w:id="82"/>
       <w:r>
         <w:t xml:space="preserve"> — Коди помилок</w:t>
       </w:r>
@@ -26711,7 +27229,7 @@
       <w:tblPr>
         <w:tblStyle w:val="af2"/>
         <w:tblW w:w="9829" w:type="dxa"/>
-        <w:tblLook w:val="04A0"/>
+        <w:tblLook w:val="04A0" w:firstRow="1" w:lastRow="0" w:firstColumn="1" w:lastColumn="0" w:noHBand="0" w:noVBand="1"/>
       </w:tblPr>
       <w:tblGrid>
         <w:gridCol w:w="3732"/>
@@ -27388,6 +27906,7 @@
           <w:id w:val="10256879"/>
           <w:citation/>
         </w:sdtPr>
+        <w:sdtEndPr/>
         <w:sdtContent>
           <w:r>
             <w:fldChar w:fldCharType="begin"/>
@@ -27691,6 +28210,7 @@
           <w:id w:val="10256880"/>
           <w:citation/>
         </w:sdtPr>
+        <w:sdtEndPr/>
         <w:sdtContent>
           <w:r>
             <w:fldChar w:fldCharType="begin"/>
@@ -28107,7 +28627,7 @@
       <w:r>
         <w:t xml:space="preserve"> </w:t>
       </w:r>
-      <w:bookmarkStart w:id="84" w:name="tabl_sw_dll"/>
+      <w:bookmarkStart w:id="83" w:name="tabl_sw_dll"/>
       <w:r>
         <w:fldChar w:fldCharType="begin"/>
       </w:r>
@@ -28129,15 +28649,28 @@
       <w:r>
         <w:t>.</w:t>
       </w:r>
-      <w:fldSimple w:instr=" SEQ Таблица \* ARABIC \s 2 ">
-        <w:r>
-          <w:rPr>
-            <w:noProof/>
-          </w:rPr>
-          <w:t>2</w:t>
-        </w:r>
-      </w:fldSimple>
-      <w:bookmarkEnd w:id="84"/>
+      <w:r>
+        <w:fldChar w:fldCharType="begin"/>
+      </w:r>
+      <w:r>
+        <w:instrText xml:space="preserve"> SEQ Таблица \* ARABIC \s 2 </w:instrText>
+      </w:r>
+      <w:r>
+        <w:fldChar w:fldCharType="separate"/>
+      </w:r>
+      <w:r>
+        <w:rPr>
+          <w:noProof/>
+        </w:rPr>
+        <w:t>2</w:t>
+      </w:r>
+      <w:r>
+        <w:rPr>
+          <w:noProof/>
+        </w:rPr>
+        <w:fldChar w:fldCharType="end"/>
+      </w:r>
+      <w:bookmarkEnd w:id="83"/>
       <w:r>
         <w:t xml:space="preserve"> </w:t>
       </w:r>
@@ -28149,7 +28682,7 @@
       <w:tblPr>
         <w:tblStyle w:val="af2"/>
         <w:tblW w:w="0" w:type="auto"/>
-        <w:tblLook w:val="04A0"/>
+        <w:tblLook w:val="04A0" w:firstRow="1" w:lastRow="0" w:firstColumn="1" w:lastColumn="0" w:noHBand="0" w:noVBand="1"/>
       </w:tblPr>
       <w:tblGrid>
         <w:gridCol w:w="4785"/>
@@ -28400,11 +28933,11 @@
       <w:pPr>
         <w:pStyle w:val="3"/>
       </w:pPr>
-      <w:bookmarkStart w:id="85" w:name="_Toc453412069"/>
+      <w:bookmarkStart w:id="84" w:name="_Toc453412069"/>
       <w:r>
         <w:t>Розробка модуля відображення</w:t>
       </w:r>
-      <w:bookmarkEnd w:id="85"/>
+      <w:bookmarkEnd w:id="84"/>
     </w:p>
     <w:p>
       <w:pPr>
@@ -28938,6 +29471,7 @@
           <w:id w:val="10256881"/>
           <w:citation/>
         </w:sdtPr>
+        <w:sdtEndPr/>
         <w:sdtContent>
           <w:r>
             <w:fldChar w:fldCharType="begin"/>
@@ -29066,6 +29600,7 @@
           <w:id w:val="10256882"/>
           <w:citation/>
         </w:sdtPr>
+        <w:sdtEndPr/>
         <w:sdtContent>
           <w:r>
             <w:fldChar w:fldCharType="begin"/>
@@ -29175,6 +29710,7 @@
           <w:id w:val="10256883"/>
           <w:citation/>
         </w:sdtPr>
+        <w:sdtEndPr/>
         <w:sdtContent>
           <w:r>
             <w:fldChar w:fldCharType="begin"/>
@@ -29357,6 +29893,7 @@
           <w:id w:val="10256884"/>
           <w:citation/>
         </w:sdtPr>
+        <w:sdtEndPr/>
         <w:sdtContent>
           <w:r>
             <w:fldChar w:fldCharType="begin"/>
@@ -29389,6 +29926,7 @@
           <w:id w:val="10256885"/>
           <w:citation/>
         </w:sdtPr>
+        <w:sdtEndPr/>
         <w:sdtContent>
           <w:r>
             <w:fldChar w:fldCharType="begin"/>
@@ -29589,6 +30127,7 @@
           <w:id w:val="10256886"/>
           <w:citation/>
         </w:sdtPr>
+        <w:sdtEndPr/>
         <w:sdtContent>
           <w:r>
             <w:fldChar w:fldCharType="begin"/>
@@ -29772,6 +30311,7 @@
           <w:id w:val="10256887"/>
           <w:citation/>
         </w:sdtPr>
+        <w:sdtEndPr/>
         <w:sdtContent>
           <w:r>
             <w:fldChar w:fldCharType="begin"/>
@@ -30428,10 +30968,10 @@
           <w:position w:val="-42"/>
         </w:rPr>
         <w:object w:dxaOrig="4500" w:dyaOrig="859">
-          <v:shape id="_x0000_i1054" type="#_x0000_t75" style="width:224.5pt;height:42.6pt" o:ole="">
-            <v:imagedata r:id="rId118" o:title=""/>
+          <v:shape id="_x0000_i1064" type="#_x0000_t75" style="width:224.5pt;height:42.6pt" o:ole="">
+            <v:imagedata r:id="rId119" o:title=""/>
           </v:shape>
-          <o:OLEObject Type="Embed" ProgID="Equation.DSMT4" ShapeID="_x0000_i1054" DrawAspect="Content" ObjectID="_1527330789" r:id="rId119"/>
+          <o:OLEObject Type="Embed" ProgID="Equation.DSMT4" ShapeID="_x0000_i1064" DrawAspect="Content" ObjectID="_1527362364" r:id="rId120"/>
         </w:object>
       </w:r>
       <w:r>
@@ -30474,10 +31014,10 @@
           <w:position w:val="-12"/>
         </w:rPr>
         <w:object w:dxaOrig="2760" w:dyaOrig="380">
-          <v:shape id="_x0000_i1055" type="#_x0000_t75" style="width:137.8pt;height:18.6pt" o:ole="">
-            <v:imagedata r:id="rId120" o:title=""/>
+          <v:shape id="_x0000_i1065" type="#_x0000_t75" style="width:137.8pt;height:18.6pt" o:ole="">
+            <v:imagedata r:id="rId121" o:title=""/>
           </v:shape>
-          <o:OLEObject Type="Embed" ProgID="Equation.DSMT4" ShapeID="_x0000_i1055" DrawAspect="Content" ObjectID="_1527330790" r:id="rId121"/>
+          <o:OLEObject Type="Embed" ProgID="Equation.DSMT4" ShapeID="_x0000_i1065" DrawAspect="Content" ObjectID="_1527362365" r:id="rId122"/>
         </w:object>
       </w:r>
       <w:r>
@@ -30528,6 +31068,7 @@
           <w:id w:val="10256888"/>
           <w:citation/>
         </w:sdtPr>
+        <w:sdtEndPr/>
         <w:sdtContent>
           <w:r>
             <w:fldChar w:fldCharType="begin"/>
@@ -30614,23 +31155,27 @@
         </w:rPr>
         <w:t xml:space="preserve"> </w:t>
       </w:r>
-      <w:fldSimple w:instr=" REF fig_sw_texture \h  \* MERGEFORMAT ">
-        <w:r>
-          <w:rPr>
-            <w:noProof/>
-          </w:rPr>
-          <w:t>3</w:t>
-        </w:r>
-        <w:r>
-          <w:t>.</w:t>
-        </w:r>
-        <w:r>
-          <w:rPr>
-            <w:noProof/>
-          </w:rPr>
-          <w:t>3</w:t>
-        </w:r>
-      </w:fldSimple>
+      <w:r>
+        <w:fldChar w:fldCharType="begin"/>
+      </w:r>
+      <w:r>
+        <w:instrText xml:space="preserve"> REF fig_sw_texture \h  \* MERGEFORMAT </w:instrText>
+      </w:r>
+      <w:r>
+        <w:fldChar w:fldCharType="separate"/>
+      </w:r>
+      <w:r>
+        <w:rPr>
+          <w:noProof/>
+        </w:rPr>
+        <w:t>3</w:t>
+      </w:r>
+      <w:r>
+        <w:t>.3</w:t>
+      </w:r>
+      <w:r>
+        <w:fldChar w:fldCharType="end"/>
+      </w:r>
       <w:r>
         <w:t xml:space="preserve"> зображено три точки з відповідними координатами (</w:t>
       </w:r>
@@ -30752,7 +31297,7 @@
                     </pic:cNvPicPr>
                   </pic:nvPicPr>
                   <pic:blipFill>
-                    <a:blip r:embed="rId122" cstate="print"/>
+                    <a:blip r:embed="rId123" cstate="print"/>
                     <a:srcRect/>
                     <a:stretch>
                       <a:fillRect/>
@@ -30784,7 +31329,7 @@
         <w:br/>
         <w:t xml:space="preserve">Рисунок </w:t>
       </w:r>
-      <w:bookmarkStart w:id="86" w:name="fig_sw_texture"/>
+      <w:bookmarkStart w:id="85" w:name="fig_sw_texture"/>
       <w:r>
         <w:fldChar w:fldCharType="begin"/>
       </w:r>
@@ -30806,15 +31351,28 @@
       <w:r>
         <w:t>.</w:t>
       </w:r>
-      <w:fldSimple w:instr=" SEQ Рисунок \* ARABIC \s 2 ">
-        <w:r>
-          <w:rPr>
-            <w:noProof/>
-          </w:rPr>
-          <w:t>3</w:t>
-        </w:r>
-      </w:fldSimple>
-      <w:bookmarkEnd w:id="86"/>
+      <w:r>
+        <w:fldChar w:fldCharType="begin"/>
+      </w:r>
+      <w:r>
+        <w:instrText xml:space="preserve"> SEQ Рисунок \* ARABIC \s 2 </w:instrText>
+      </w:r>
+      <w:r>
+        <w:fldChar w:fldCharType="separate"/>
+      </w:r>
+      <w:r>
+        <w:rPr>
+          <w:noProof/>
+        </w:rPr>
+        <w:t>3</w:t>
+      </w:r>
+      <w:r>
+        <w:rPr>
+          <w:noProof/>
+        </w:rPr>
+        <w:fldChar w:fldCharType="end"/>
+      </w:r>
+      <w:bookmarkEnd w:id="85"/>
       <w:r>
         <w:t xml:space="preserve"> — Координати текстури</w:t>
       </w:r>
@@ -30861,23 +31419,30 @@
         </w:rPr>
         <w:t> </w:t>
       </w:r>
-      <w:fldSimple w:instr=" REF fig_sw_squere \h  \* MERGEFORMAT ">
-        <w:r>
-          <w:rPr>
-            <w:noProof/>
-          </w:rPr>
-          <w:t>3</w:t>
-        </w:r>
-        <w:r>
-          <w:t>.</w:t>
-        </w:r>
-        <w:r>
-          <w:rPr>
-            <w:noProof/>
-          </w:rPr>
-          <w:t>4</w:t>
-        </w:r>
-      </w:fldSimple>
+      <w:r>
+        <w:fldChar w:fldCharType="begin"/>
+      </w:r>
+      <w:r>
+        <w:instrText xml:space="preserve"> REF fig_sw</w:instrText>
+      </w:r>
+      <w:r>
+        <w:instrText xml:space="preserve">_squere \h  \* MERGEFORMAT </w:instrText>
+      </w:r>
+      <w:r>
+        <w:fldChar w:fldCharType="separate"/>
+      </w:r>
+      <w:r>
+        <w:rPr>
+          <w:noProof/>
+        </w:rPr>
+        <w:t>3</w:t>
+      </w:r>
+      <w:r>
+        <w:t>.4</w:t>
+      </w:r>
+      <w:r>
+        <w:fldChar w:fldCharType="end"/>
+      </w:r>
       <w:r>
         <w:t>) необхідно 2</w:t>
       </w:r>
@@ -30991,7 +31556,7 @@
                     </pic:cNvPicPr>
                   </pic:nvPicPr>
                   <pic:blipFill>
-                    <a:blip r:embed="rId123" cstate="print"/>
+                    <a:blip r:embed="rId124" cstate="print"/>
                     <a:srcRect/>
                     <a:stretch>
                       <a:fillRect/>
@@ -31025,7 +31590,7 @@
       <w:r>
         <w:t xml:space="preserve">Рисунок </w:t>
       </w:r>
-      <w:bookmarkStart w:id="87" w:name="fig_sw_squere"/>
+      <w:bookmarkStart w:id="86" w:name="fig_sw_squere"/>
       <w:r>
         <w:fldChar w:fldCharType="begin"/>
       </w:r>
@@ -31047,15 +31612,28 @@
       <w:r>
         <w:t>.</w:t>
       </w:r>
-      <w:fldSimple w:instr=" SEQ Рисунок \* ARABIC \s 2 ">
-        <w:r>
-          <w:rPr>
-            <w:noProof/>
-          </w:rPr>
-          <w:t>4</w:t>
-        </w:r>
-      </w:fldSimple>
-      <w:bookmarkEnd w:id="87"/>
+      <w:r>
+        <w:fldChar w:fldCharType="begin"/>
+      </w:r>
+      <w:r>
+        <w:instrText xml:space="preserve"> SEQ Рисунок \* ARABIC \s 2 </w:instrText>
+      </w:r>
+      <w:r>
+        <w:fldChar w:fldCharType="separate"/>
+      </w:r>
+      <w:r>
+        <w:rPr>
+          <w:noProof/>
+        </w:rPr>
+        <w:t>4</w:t>
+      </w:r>
+      <w:r>
+        <w:rPr>
+          <w:noProof/>
+        </w:rPr>
+        <w:fldChar w:fldCharType="end"/>
+      </w:r>
+      <w:bookmarkEnd w:id="86"/>
       <w:r>
         <w:t xml:space="preserve"> — Побудова квадрату за допомогою індексів</w:t>
       </w:r>
@@ -31082,23 +31660,27 @@
       <w:r>
         <w:t> </w:t>
       </w:r>
-      <w:fldSimple w:instr=" REF fig_sw_squere \h  \* MERGEFORMAT ">
-        <w:r>
-          <w:rPr>
-            <w:noProof/>
-          </w:rPr>
-          <w:t>3</w:t>
-        </w:r>
-        <w:r>
-          <w:t>.</w:t>
-        </w:r>
-        <w:r>
-          <w:rPr>
-            <w:noProof/>
-          </w:rPr>
-          <w:t>4</w:t>
-        </w:r>
-      </w:fldSimple>
+      <w:r>
+        <w:fldChar w:fldCharType="begin"/>
+      </w:r>
+      <w:r>
+        <w:instrText xml:space="preserve"> REF fig_sw_squere \h  \* MERGEFORMAT </w:instrText>
+      </w:r>
+      <w:r>
+        <w:fldChar w:fldCharType="separate"/>
+      </w:r>
+      <w:r>
+        <w:rPr>
+          <w:noProof/>
+        </w:rPr>
+        <w:t>3</w:t>
+      </w:r>
+      <w:r>
+        <w:t>.4</w:t>
+      </w:r>
+      <w:r>
+        <w:fldChar w:fldCharType="end"/>
+      </w:r>
       <w:r>
         <w:t>). Справа в тому, що це дозволяє відображати лише ті полігони, що</w:t>
       </w:r>
@@ -31129,23 +31711,27 @@
       <w:r>
         <w:t>рис </w:t>
       </w:r>
-      <w:fldSimple w:instr=" REF fig_sw_normals \h  \* MERGEFORMAT ">
-        <w:r>
-          <w:rPr>
-            <w:noProof/>
-          </w:rPr>
-          <w:t>3</w:t>
-        </w:r>
-        <w:r>
-          <w:t>.</w:t>
-        </w:r>
-        <w:r>
-          <w:rPr>
-            <w:noProof/>
-          </w:rPr>
-          <w:t>5</w:t>
-        </w:r>
-      </w:fldSimple>
+      <w:r>
+        <w:fldChar w:fldCharType="begin"/>
+      </w:r>
+      <w:r>
+        <w:instrText xml:space="preserve"> REF fig_sw_normals \h  \* MERGEFORMAT </w:instrText>
+      </w:r>
+      <w:r>
+        <w:fldChar w:fldCharType="separate"/>
+      </w:r>
+      <w:r>
+        <w:rPr>
+          <w:noProof/>
+        </w:rPr>
+        <w:t>3</w:t>
+      </w:r>
+      <w:r>
+        <w:t>.5</w:t>
+      </w:r>
+      <w:r>
+        <w:fldChar w:fldCharType="end"/>
+      </w:r>
       <w:r>
         <w:t>)</w:t>
       </w:r>
@@ -31180,7 +31766,7 @@
                     </pic:cNvPicPr>
                   </pic:nvPicPr>
                   <pic:blipFill>
-                    <a:blip r:embed="rId124" cstate="print"/>
+                    <a:blip r:embed="rId125" cstate="print"/>
                     <a:srcRect/>
                     <a:stretch>
                       <a:fillRect/>
@@ -31217,7 +31803,7 @@
       <w:r>
         <w:t xml:space="preserve"> </w:t>
       </w:r>
-      <w:bookmarkStart w:id="88" w:name="fig_sw_normals"/>
+      <w:bookmarkStart w:id="87" w:name="fig_sw_normals"/>
       <w:r>
         <w:fldChar w:fldCharType="begin"/>
       </w:r>
@@ -31239,15 +31825,28 @@
       <w:r>
         <w:t>.</w:t>
       </w:r>
-      <w:fldSimple w:instr=" SEQ Рисунок \* ARABIC \s 2 ">
-        <w:r>
-          <w:rPr>
-            <w:noProof/>
-          </w:rPr>
-          <w:t>5</w:t>
-        </w:r>
-      </w:fldSimple>
-      <w:bookmarkEnd w:id="88"/>
+      <w:r>
+        <w:fldChar w:fldCharType="begin"/>
+      </w:r>
+      <w:r>
+        <w:instrText xml:space="preserve"> SEQ Рисунок \* ARABIC \s 2 </w:instrText>
+      </w:r>
+      <w:r>
+        <w:fldChar w:fldCharType="separate"/>
+      </w:r>
+      <w:r>
+        <w:rPr>
+          <w:noProof/>
+        </w:rPr>
+        <w:t>5</w:t>
+      </w:r>
+      <w:r>
+        <w:rPr>
+          <w:noProof/>
+        </w:rPr>
+        <w:fldChar w:fldCharType="end"/>
+      </w:r>
+      <w:bookmarkEnd w:id="87"/>
       <w:r>
         <w:t xml:space="preserve"> — Спільні та окремі</w:t>
       </w:r>
@@ -31271,23 +31870,27 @@
       <w:r>
         <w:t>(рис </w:t>
       </w:r>
-      <w:fldSimple w:instr=" REF fig_sw_normals \h  \* MERGEFORMAT ">
-        <w:r>
-          <w:rPr>
-            <w:noProof/>
-          </w:rPr>
-          <w:t>3</w:t>
-        </w:r>
-        <w:r>
-          <w:t>.</w:t>
-        </w:r>
-        <w:r>
-          <w:rPr>
-            <w:noProof/>
-          </w:rPr>
-          <w:t>5</w:t>
-        </w:r>
-      </w:fldSimple>
+      <w:r>
+        <w:fldChar w:fldCharType="begin"/>
+      </w:r>
+      <w:r>
+        <w:instrText xml:space="preserve"> REF fig_sw_normals \h  \* MERGEFORMAT </w:instrText>
+      </w:r>
+      <w:r>
+        <w:fldChar w:fldCharType="separate"/>
+      </w:r>
+      <w:r>
+        <w:rPr>
+          <w:noProof/>
+        </w:rPr>
+        <w:t>3</w:t>
+      </w:r>
+      <w:r>
+        <w:t>.5</w:t>
+      </w:r>
+      <w:r>
+        <w:fldChar w:fldCharType="end"/>
+      </w:r>
       <w:r>
         <w:t>)</w:t>
       </w:r>
@@ -31314,6 +31917,7 @@
           <w:id w:val="10256889"/>
           <w:citation/>
         </w:sdtPr>
+        <w:sdtEndPr/>
         <w:sdtContent>
           <w:r>
             <w:fldChar w:fldCharType="begin"/>
@@ -31529,10 +32133,10 @@
           <w:position w:val="-12"/>
         </w:rPr>
         <w:object w:dxaOrig="2360" w:dyaOrig="360">
-          <v:shape id="_x0000_i1056" type="#_x0000_t75" style="width:118.45pt;height:17.8pt" o:ole="">
-            <v:imagedata r:id="rId125" o:title=""/>
+          <v:shape id="_x0000_i1066" type="#_x0000_t75" style="width:118.45pt;height:17.8pt" o:ole="">
+            <v:imagedata r:id="rId126" o:title=""/>
           </v:shape>
-          <o:OLEObject Type="Embed" ProgID="Equation.DSMT4" ShapeID="_x0000_i1056" DrawAspect="Content" ObjectID="_1527330791" r:id="rId126"/>
+          <o:OLEObject Type="Embed" ProgID="Equation.DSMT4" ShapeID="_x0000_i1066" DrawAspect="Content" ObjectID="_1527362366" r:id="rId127"/>
         </w:object>
       </w:r>
       <w:r>
@@ -31611,23 +32215,27 @@
         </w:rPr>
         <w:t> </w:t>
       </w:r>
-      <w:fldSimple w:instr=" REF fig_sw_surface \h  \* MERGEFORMAT ">
-        <w:r>
-          <w:rPr>
-            <w:noProof/>
-          </w:rPr>
-          <w:t>3</w:t>
-        </w:r>
-        <w:r>
-          <w:t>.</w:t>
-        </w:r>
-        <w:r>
-          <w:rPr>
-            <w:noProof/>
-          </w:rPr>
-          <w:t>6</w:t>
-        </w:r>
-      </w:fldSimple>
+      <w:r>
+        <w:fldChar w:fldCharType="begin"/>
+      </w:r>
+      <w:r>
+        <w:instrText xml:space="preserve"> REF fig_sw_surface \h  \* MERGEFORMAT </w:instrText>
+      </w:r>
+      <w:r>
+        <w:fldChar w:fldCharType="separate"/>
+      </w:r>
+      <w:r>
+        <w:rPr>
+          <w:noProof/>
+        </w:rPr>
+        <w:t>3</w:t>
+      </w:r>
+      <w:r>
+        <w:t>.6</w:t>
+      </w:r>
+      <w:r>
+        <w:fldChar w:fldCharType="end"/>
+      </w:r>
       <w:r>
         <w:t>). Для кожної</w:t>
       </w:r>
@@ -31671,10 +32279,10 @@
           <w:position w:val="-12"/>
         </w:rPr>
         <w:object w:dxaOrig="1180" w:dyaOrig="360">
-          <v:shape id="_x0000_i1057" type="#_x0000_t75" style="width:58.85pt;height:17.8pt" o:ole="">
-            <v:imagedata r:id="rId127" o:title=""/>
+          <v:shape id="_x0000_i1067" type="#_x0000_t75" style="width:58.85pt;height:17.8pt" o:ole="">
+            <v:imagedata r:id="rId128" o:title=""/>
           </v:shape>
-          <o:OLEObject Type="Embed" ProgID="Equation.DSMT4" ShapeID="_x0000_i1057" DrawAspect="Content" ObjectID="_1527330792" r:id="rId128"/>
+          <o:OLEObject Type="Embed" ProgID="Equation.DSMT4" ShapeID="_x0000_i1067" DrawAspect="Content" ObjectID="_1527362367" r:id="rId129"/>
         </w:object>
       </w:r>
       <w:r>
@@ -31862,7 +32470,7 @@
                     </pic:cNvPicPr>
                   </pic:nvPicPr>
                   <pic:blipFill>
-                    <a:blip r:embed="rId129" cstate="print"/>
+                    <a:blip r:embed="rId130" cstate="print"/>
                     <a:srcRect/>
                     <a:stretch>
                       <a:fillRect/>
@@ -31897,7 +32505,7 @@
       <w:r>
         <w:t xml:space="preserve"> </w:t>
       </w:r>
-      <w:bookmarkStart w:id="89" w:name="fig_sw_surface"/>
+      <w:bookmarkStart w:id="88" w:name="fig_sw_surface"/>
       <w:r>
         <w:fldChar w:fldCharType="begin"/>
       </w:r>
@@ -31919,15 +32527,28 @@
       <w:r>
         <w:t>.</w:t>
       </w:r>
-      <w:fldSimple w:instr=" SEQ Рисунок \* ARABIC \s 2 ">
-        <w:r>
-          <w:rPr>
-            <w:noProof/>
-          </w:rPr>
-          <w:t>6</w:t>
-        </w:r>
-      </w:fldSimple>
-      <w:bookmarkEnd w:id="89"/>
+      <w:r>
+        <w:fldChar w:fldCharType="begin"/>
+      </w:r>
+      <w:r>
+        <w:instrText xml:space="preserve"> SEQ Рисунок \* ARABIC \s 2 </w:instrText>
+      </w:r>
+      <w:r>
+        <w:fldChar w:fldCharType="separate"/>
+      </w:r>
+      <w:r>
+        <w:rPr>
+          <w:noProof/>
+        </w:rPr>
+        <w:t>6</w:t>
+      </w:r>
+      <w:r>
+        <w:rPr>
+          <w:noProof/>
+        </w:rPr>
+        <w:fldChar w:fldCharType="end"/>
+      </w:r>
+      <w:bookmarkEnd w:id="88"/>
       <w:r>
         <w:t xml:space="preserve"> — Побудова полігонів поверхні</w:t>
       </w:r>
@@ -31971,6 +32592,7 @@
           <w:id w:val="10256890"/>
           <w:citation/>
         </w:sdtPr>
+        <w:sdtEndPr/>
         <w:sdtContent>
           <w:r>
             <w:fldChar w:fldCharType="begin"/>
@@ -32003,12 +32625,12 @@
       <w:pPr>
         <w:pStyle w:val="3"/>
       </w:pPr>
-      <w:bookmarkStart w:id="90" w:name="_Toc453412070"/>
+      <w:bookmarkStart w:id="89" w:name="_Toc453412070"/>
       <w:r>
         <w:lastRenderedPageBreak/>
         <w:t>Інтерфейс користувача та використання програми</w:t>
       </w:r>
-      <w:bookmarkEnd w:id="90"/>
+      <w:bookmarkEnd w:id="89"/>
     </w:p>
     <w:p>
       <w:pPr>
@@ -32037,7 +32659,7 @@
       <w:pPr>
         <w:pStyle w:val="a5"/>
         <w:rPr>
-          <w:lang w:val="ru-RU"/>
+          <w:lang w:val="en-US"/>
         </w:rPr>
       </w:pPr>
       <w:r>
@@ -32052,23 +32674,27 @@
         </w:rPr>
         <w:t> </w:t>
       </w:r>
-      <w:fldSimple w:instr=" REF fig_sw3d_main \h  \* MERGEFORMAT ">
-        <w:r>
-          <w:rPr>
-            <w:noProof/>
-          </w:rPr>
-          <w:t>3</w:t>
-        </w:r>
-        <w:r>
-          <w:t>.</w:t>
-        </w:r>
-        <w:r>
-          <w:rPr>
-            <w:noProof/>
-          </w:rPr>
-          <w:t>7</w:t>
-        </w:r>
-      </w:fldSimple>
+      <w:r>
+        <w:fldChar w:fldCharType="begin"/>
+      </w:r>
+      <w:r>
+        <w:instrText xml:space="preserve"> REF fig_sw3d_main \h  \* MERGEFORMAT </w:instrText>
+      </w:r>
+      <w:r>
+        <w:fldChar w:fldCharType="separate"/>
+      </w:r>
+      <w:r>
+        <w:rPr>
+          <w:noProof/>
+        </w:rPr>
+        <w:t>3</w:t>
+      </w:r>
+      <w:r>
+        <w:t>.7</w:t>
+      </w:r>
+      <w:r>
+        <w:fldChar w:fldCharType="end"/>
+      </w:r>
       <w:r>
         <w:t>, показано</w:t>
       </w:r>
@@ -32086,10 +32712,10 @@
           <w:lang w:val="ru-RU"/>
         </w:rPr>
         <w:drawing>
-          <wp:inline distT="0" distB="0" distL="0" distR="0">
-            <wp:extent cx="5514975" cy="4355325"/>
+          <wp:inline distT="0" distB="0" distL="0" distR="0" wp14:anchorId="3FD698AA" wp14:editId="26AB76EB">
+            <wp:extent cx="5407742" cy="4288839"/>
             <wp:effectExtent l="0" t="0" r="0" b="0"/>
-            <wp:docPr id="18" name="Рисунок 1"/>
+            <wp:docPr id="19" name="Рисунок 19"/>
             <wp:cNvGraphicFramePr>
               <a:graphicFrameLocks xmlns:a="http://schemas.openxmlformats.org/drawingml/2006/main" noChangeAspect="1"/>
             </wp:cNvGraphicFramePr>
@@ -32097,16 +32723,16 @@
               <a:graphicData uri="http://schemas.openxmlformats.org/drawingml/2006/picture">
                 <pic:pic xmlns:pic="http://schemas.openxmlformats.org/drawingml/2006/picture">
                   <pic:nvPicPr>
-                    <pic:cNvPr id="0" name="Picture 1"/>
+                    <pic:cNvPr id="0" name="Picture 77"/>
                     <pic:cNvPicPr>
                       <a:picLocks noChangeAspect="1" noChangeArrowheads="1"/>
                     </pic:cNvPicPr>
                   </pic:nvPicPr>
                   <pic:blipFill>
-                    <a:blip r:embed="rId130" cstate="print">
+                    <a:blip r:embed="rId131">
                       <a:extLst>
                         <a:ext uri="{28A0092B-C50C-407E-A947-70E740481C1C}">
-                          <a14:useLocalDpi xmlns:a14="http://schemas.microsoft.com/office/drawing/2010/main" xmlns:wps="http://schemas.microsoft.com/office/word/2010/wordprocessingShape" xmlns:wpi="http://schemas.microsoft.com/office/word/2010/wordprocessingInk" xmlns:wpg="http://schemas.microsoft.com/office/word/2010/wordprocessingGroup" xmlns:w14="http://schemas.microsoft.com/office/word/2010/wordml" xmlns:w="http://schemas.openxmlformats.org/wordprocessingml/2006/main" xmlns:w10="urn:schemas-microsoft-com:office:word" xmlns:wp14="http://schemas.microsoft.com/office/word/2010/wordprocessingDrawing" xmlns:v="urn:schemas-microsoft-com:vml" xmlns:o="urn:schemas-microsoft-com:office:office" xmlns:mc="http://schemas.openxmlformats.org/markup-compatibility/2006" xmlns:wpc="http://schemas.microsoft.com/office/word/2010/wordprocessingCanvas" xmlns="" val="0"/>
+                          <a14:useLocalDpi xmlns:a14="http://schemas.microsoft.com/office/drawing/2010/main" val="0"/>
                         </a:ext>
                       </a:extLst>
                     </a:blip>
@@ -32118,7 +32744,7 @@
                   <pic:spPr bwMode="auto">
                     <a:xfrm>
                       <a:off x="0" y="0"/>
-                      <a:ext cx="5514975" cy="4355325"/>
+                      <a:ext cx="5407906" cy="4288969"/>
                     </a:xfrm>
                     <a:prstGeom prst="rect">
                       <a:avLst/>
@@ -32140,7 +32766,7 @@
       <w:r>
         <w:t xml:space="preserve">Рисунок </w:t>
       </w:r>
-      <w:bookmarkStart w:id="91" w:name="fig_sw3d_main"/>
+      <w:bookmarkStart w:id="90" w:name="fig_sw3d_main"/>
       <w:r>
         <w:fldChar w:fldCharType="begin"/>
       </w:r>
@@ -32162,82 +32788,107 @@
       <w:r>
         <w:t>.</w:t>
       </w:r>
-      <w:fldSimple w:instr=" SEQ Рисунок \* ARABIC \s 2 ">
-        <w:r>
-          <w:rPr>
-            <w:noProof/>
-          </w:rPr>
-          <w:t>7</w:t>
-        </w:r>
-      </w:fldSimple>
+      <w:r>
+        <w:fldChar w:fldCharType="begin"/>
+      </w:r>
+      <w:r>
+        <w:instrText xml:space="preserve"> SEQ Рисунок \* ARABIC \s 2 </w:instrText>
+      </w:r>
+      <w:r>
+        <w:fldChar w:fldCharType="separate"/>
+      </w:r>
+      <w:r>
+        <w:rPr>
+          <w:noProof/>
+        </w:rPr>
+        <w:t>7</w:t>
+      </w:r>
+      <w:r>
+        <w:rPr>
+          <w:noProof/>
+        </w:rPr>
+        <w:fldChar w:fldCharType="end"/>
+      </w:r>
+      <w:bookmarkEnd w:id="90"/>
+      <w:r>
+        <w:t xml:space="preserve"> — Головне вікно програми</w:t>
+      </w:r>
+    </w:p>
+    <w:p>
+      <w:pPr>
+        <w:pStyle w:val="a5"/>
+      </w:pPr>
+      <w:r>
+        <w:t>Це так званий режим огляду</w:t>
+      </w:r>
+      <w:r>
+        <w:rPr>
+          <w:lang w:val="en-US"/>
+        </w:rPr>
+        <w:t> </w:t>
+      </w:r>
+      <w:r>
+        <w:rPr>
+          <w:lang w:val="ru-RU"/>
+        </w:rPr>
+        <w:t>—</w:t>
+      </w:r>
+      <w:r>
+        <w:t xml:space="preserve"> основний режим який призначено для відображення готових характеристик. В цьому режимі можна </w:t>
+      </w:r>
+      <w:r>
+        <w:t>обертати</w:t>
+      </w:r>
+      <w:r>
+        <w:t xml:space="preserve"> характеристику за допомогою правої клавіші миші та масштабувати її за допомогою колеса миші.</w:t>
+      </w:r>
+      <w:bookmarkStart w:id="91" w:name="_GoBack"/>
       <w:bookmarkEnd w:id="91"/>
-      <w:r>
-        <w:t xml:space="preserve"> — Головне вікно програми</w:t>
-      </w:r>
-    </w:p>
-    <w:p>
-      <w:pPr>
-        <w:pStyle w:val="a5"/>
-      </w:pPr>
-      <w:r>
-        <w:t>Це так званий режим огляду</w:t>
-      </w:r>
-      <w:r>
-        <w:rPr>
-          <w:lang w:val="en-US"/>
-        </w:rPr>
+    </w:p>
+    <w:p>
+      <w:pPr>
+        <w:pStyle w:val="a5"/>
+      </w:pPr>
+      <w:r>
+        <w:t xml:space="preserve">У верхньому правому кутку вікна знаходиться кнопка для відкриття та закриття головного меню. Це меню реалізовано у </w:t>
+      </w:r>
+      <w:r>
+        <w:t xml:space="preserve">вигляді випадаючого </w:t>
+      </w:r>
+      <w:r>
+        <w:lastRenderedPageBreak/>
+        <w:t>списку, щ</w:t>
+      </w:r>
+      <w:r>
+        <w:t xml:space="preserve">о меню знаходиться в правій частині </w:t>
+      </w:r>
+      <w:r>
+        <w:t>вікна (рис</w:t>
+      </w:r>
+      <w:r>
         <w:t> </w:t>
       </w:r>
       <w:r>
-        <w:rPr>
-          <w:lang w:val="ru-RU"/>
-        </w:rPr>
-        <w:t>—</w:t>
-      </w:r>
-      <w:r>
-        <w:t xml:space="preserve"> основний режим який призначено для відображення готових характеристик. В цьому режимі можна </w:t>
-      </w:r>
-      <w:r>
-        <w:t>обертати</w:t>
-      </w:r>
-      <w:r>
-        <w:t xml:space="preserve"> характеристику за допомогою правої клавіші миші та масштабувати її за допомогою колеса миші.</w:t>
-      </w:r>
-    </w:p>
-    <w:p>
-      <w:pPr>
-        <w:pStyle w:val="a5"/>
-      </w:pPr>
-      <w:r>
-        <w:t xml:space="preserve">У верхньому правому кутку вікна знаходиться кнопка для відкриття та закриття головного меню. Це меню реалізовано у вигляді випадаючого </w:t>
-      </w:r>
-      <w:r>
-        <w:lastRenderedPageBreak/>
-        <w:t xml:space="preserve">списку, що меню знаходиться в правій частині </w:t>
-      </w:r>
-      <w:r>
-        <w:t>вікна (рис</w:t>
-      </w:r>
-      <w:r>
-        <w:t> </w:t>
-      </w:r>
-      <w:fldSimple w:instr=" REF fig_sw3d_main \h  \* MERGEFORMAT ">
-        <w:r>
-          <w:rPr>
-            <w:noProof/>
-          </w:rPr>
-          <w:t>3</w:t>
-        </w:r>
-        <w:r>
-          <w:t>.</w:t>
-        </w:r>
-        <w:r>
-          <w:rPr>
-            <w:noProof/>
-          </w:rPr>
-          <w:t>7</w:t>
-        </w:r>
-      </w:fldSimple>
+        <w:fldChar w:fldCharType="begin"/>
+      </w:r>
+      <w:r>
+        <w:instrText xml:space="preserve"> REF fig_sw3d_main \h  \* MERGEFORMAT </w:instrText>
+      </w:r>
+      <w:r>
+        <w:fldChar w:fldCharType="separate"/>
+      </w:r>
+      <w:r>
+        <w:rPr>
+          <w:noProof/>
+        </w:rPr>
+        <w:t>3</w:t>
+      </w:r>
+      <w:r>
+        <w:t>.7</w:t>
+      </w:r>
+      <w:r>
+        <w:fldChar w:fldCharType="end"/>
+      </w:r>
       <w:r>
         <w:t>) та має</w:t>
       </w:r>
@@ -32304,7 +32955,7 @@
                     </pic:cNvPicPr>
                   </pic:nvPicPr>
                   <pic:blipFill>
-                    <a:blip r:embed="rId131" cstate="print"/>
+                    <a:blip r:embed="rId132" cstate="print"/>
                     <a:srcRect/>
                     <a:stretch>
                       <a:fillRect/>
@@ -32360,14 +33011,27 @@
       <w:r>
         <w:t>.</w:t>
       </w:r>
-      <w:fldSimple w:instr=" SEQ Рисунок \* ARABIC \s 2 ">
-        <w:r>
-          <w:rPr>
-            <w:noProof/>
-          </w:rPr>
-          <w:t>8</w:t>
-        </w:r>
-      </w:fldSimple>
+      <w:r>
+        <w:fldChar w:fldCharType="begin"/>
+      </w:r>
+      <w:r>
+        <w:instrText xml:space="preserve"> SEQ Рисунок \* ARABIC \s 2 </w:instrText>
+      </w:r>
+      <w:r>
+        <w:fldChar w:fldCharType="separate"/>
+      </w:r>
+      <w:r>
+        <w:rPr>
+          <w:noProof/>
+        </w:rPr>
+        <w:t>8</w:t>
+      </w:r>
+      <w:r>
+        <w:rPr>
+          <w:noProof/>
+        </w:rPr>
+        <w:fldChar w:fldCharType="end"/>
+      </w:r>
       <w:bookmarkEnd w:id="92"/>
       <w:r>
         <w:t xml:space="preserve"> — Діалог роботи з приладом</w:t>
@@ -32413,23 +33077,27 @@
         </w:rPr>
         <w:t> </w:t>
       </w:r>
-      <w:fldSimple w:instr=" REF fig_sw3d_open_device \h  \* MERGEFORMAT ">
-        <w:r>
-          <w:rPr>
-            <w:noProof/>
-          </w:rPr>
-          <w:t>3</w:t>
-        </w:r>
-        <w:r>
-          <w:t>.</w:t>
-        </w:r>
-        <w:r>
-          <w:rPr>
-            <w:noProof/>
-          </w:rPr>
-          <w:t>8</w:t>
-        </w:r>
-      </w:fldSimple>
+      <w:r>
+        <w:fldChar w:fldCharType="begin"/>
+      </w:r>
+      <w:r>
+        <w:instrText xml:space="preserve"> REF fig_sw3d_open_device \h  \* MERGEFORMAT </w:instrText>
+      </w:r>
+      <w:r>
+        <w:fldChar w:fldCharType="separate"/>
+      </w:r>
+      <w:r>
+        <w:rPr>
+          <w:noProof/>
+        </w:rPr>
+        <w:t>3</w:t>
+      </w:r>
+      <w:r>
+        <w:t>.8</w:t>
+      </w:r>
+      <w:r>
+        <w:fldChar w:fldCharType="end"/>
+      </w:r>
       <w:r>
         <w:rPr>
           <w:noProof/>
@@ -32485,7 +33153,7 @@
                     </pic:cNvPicPr>
                   </pic:nvPicPr>
                   <pic:blipFill>
-                    <a:blip r:embed="rId132" cstate="print"/>
+                    <a:blip r:embed="rId133" cstate="print"/>
                     <a:srcRect/>
                     <a:stretch>
                       <a:fillRect/>
@@ -32539,14 +33207,27 @@
       <w:r>
         <w:t>.</w:t>
       </w:r>
-      <w:fldSimple w:instr=" SEQ Рисунок \* ARABIC \s 2 ">
-        <w:r>
-          <w:rPr>
-            <w:noProof/>
-          </w:rPr>
-          <w:t>9</w:t>
-        </w:r>
-      </w:fldSimple>
+      <w:r>
+        <w:fldChar w:fldCharType="begin"/>
+      </w:r>
+      <w:r>
+        <w:instrText xml:space="preserve"> SEQ Рисунок \* ARABIC \s 2 </w:instrText>
+      </w:r>
+      <w:r>
+        <w:fldChar w:fldCharType="separate"/>
+      </w:r>
+      <w:r>
+        <w:rPr>
+          <w:noProof/>
+        </w:rPr>
+        <w:t>9</w:t>
+      </w:r>
+      <w:r>
+        <w:rPr>
+          <w:noProof/>
+        </w:rPr>
+        <w:fldChar w:fldCharType="end"/>
+      </w:r>
       <w:bookmarkEnd w:id="93"/>
       <w:r>
         <w:t xml:space="preserve"> — Діалог відкриття файлу</w:t>
@@ -32588,23 +33269,27 @@
         </w:rPr>
         <w:t> </w:t>
       </w:r>
-      <w:fldSimple w:instr=" REF fig_sw3d_open_file \h  \* MERGEFORMAT ">
-        <w:r>
-          <w:rPr>
-            <w:noProof/>
-          </w:rPr>
-          <w:t>3</w:t>
-        </w:r>
-        <w:r>
-          <w:t>.</w:t>
-        </w:r>
-        <w:r>
-          <w:rPr>
-            <w:noProof/>
-          </w:rPr>
-          <w:t>9</w:t>
-        </w:r>
-      </w:fldSimple>
+      <w:r>
+        <w:fldChar w:fldCharType="begin"/>
+      </w:r>
+      <w:r>
+        <w:instrText xml:space="preserve"> REF fig_sw3d_open_file \h  \* MERGEFORMAT </w:instrText>
+      </w:r>
+      <w:r>
+        <w:fldChar w:fldCharType="separate"/>
+      </w:r>
+      <w:r>
+        <w:rPr>
+          <w:noProof/>
+        </w:rPr>
+        <w:t>3</w:t>
+      </w:r>
+      <w:r>
+        <w:t>.9</w:t>
+      </w:r>
+      <w:r>
+        <w:fldChar w:fldCharType="end"/>
+      </w:r>
       <w:r>
         <w:t>). Для цього потрібно відкрити меню завантаження та перейти на вкладку «Файл</w:t>
       </w:r>
@@ -32651,7 +33336,7 @@
                     </pic:cNvPicPr>
                   </pic:nvPicPr>
                   <pic:blipFill>
-                    <a:blip r:embed="rId133" cstate="print"/>
+                    <a:blip r:embed="rId134" cstate="print"/>
                     <a:srcRect/>
                     <a:stretch>
                       <a:fillRect/>
@@ -32705,14 +33390,27 @@
       <w:r>
         <w:t>.</w:t>
       </w:r>
-      <w:fldSimple w:instr=" SEQ Рисунок \* ARABIC \s 2 ">
-        <w:r>
-          <w:rPr>
-            <w:noProof/>
-          </w:rPr>
-          <w:t>10</w:t>
-        </w:r>
-      </w:fldSimple>
+      <w:r>
+        <w:fldChar w:fldCharType="begin"/>
+      </w:r>
+      <w:r>
+        <w:instrText xml:space="preserve"> SEQ Рисунок \* ARABIC \s 2 </w:instrText>
+      </w:r>
+      <w:r>
+        <w:fldChar w:fldCharType="separate"/>
+      </w:r>
+      <w:r>
+        <w:rPr>
+          <w:noProof/>
+        </w:rPr>
+        <w:t>10</w:t>
+      </w:r>
+      <w:r>
+        <w:rPr>
+          <w:noProof/>
+        </w:rPr>
+        <w:fldChar w:fldCharType="end"/>
+      </w:r>
       <w:bookmarkEnd w:id="94"/>
       <w:r>
         <w:t xml:space="preserve"> — Повідомлення про помилку</w:t>
@@ -32740,23 +33438,27 @@
       <w:r>
         <w:t>файлу (рис </w:t>
       </w:r>
-      <w:fldSimple w:instr=" REF fig_sw3d_open_file \h  \* MERGEFORMAT ">
-        <w:r>
-          <w:rPr>
-            <w:noProof/>
-          </w:rPr>
-          <w:t>3</w:t>
-        </w:r>
-        <w:r>
-          <w:t>.</w:t>
-        </w:r>
-        <w:r>
-          <w:rPr>
-            <w:noProof/>
-          </w:rPr>
-          <w:t>9</w:t>
-        </w:r>
-      </w:fldSimple>
+      <w:r>
+        <w:fldChar w:fldCharType="begin"/>
+      </w:r>
+      <w:r>
+        <w:instrText xml:space="preserve"> REF fig_sw3d_open_file \h  \* MERGEFORMAT </w:instrText>
+      </w:r>
+      <w:r>
+        <w:fldChar w:fldCharType="separate"/>
+      </w:r>
+      <w:r>
+        <w:rPr>
+          <w:noProof/>
+        </w:rPr>
+        <w:t>3</w:t>
+      </w:r>
+      <w:r>
+        <w:t>.9</w:t>
+      </w:r>
+      <w:r>
+        <w:fldChar w:fldCharType="end"/>
+      </w:r>
       <w:r>
         <w:t>), крім</w:t>
       </w:r>
@@ -32802,7 +33504,7 @@
                     </pic:cNvPicPr>
                   </pic:nvPicPr>
                   <pic:blipFill>
-                    <a:blip r:embed="rId134" cstate="print"/>
+                    <a:blip r:embed="rId135" cstate="print"/>
                     <a:srcRect/>
                     <a:stretch>
                       <a:fillRect/>
@@ -32856,14 +33558,27 @@
       <w:r>
         <w:t>.</w:t>
       </w:r>
-      <w:fldSimple w:instr=" SEQ Рисунок \* ARABIC \s 2 ">
-        <w:r>
-          <w:rPr>
-            <w:noProof/>
-          </w:rPr>
-          <w:t>11</w:t>
-        </w:r>
-      </w:fldSimple>
+      <w:r>
+        <w:fldChar w:fldCharType="begin"/>
+      </w:r>
+      <w:r>
+        <w:instrText xml:space="preserve"> SEQ Рисунок \* ARABIC \s 2 </w:instrText>
+      </w:r>
+      <w:r>
+        <w:fldChar w:fldCharType="separate"/>
+      </w:r>
+      <w:r>
+        <w:rPr>
+          <w:noProof/>
+        </w:rPr>
+        <w:t>11</w:t>
+      </w:r>
+      <w:r>
+        <w:rPr>
+          <w:noProof/>
+        </w:rPr>
+        <w:fldChar w:fldCharType="end"/>
+      </w:r>
       <w:bookmarkEnd w:id="95"/>
       <w:r>
         <w:t xml:space="preserve"> — Режим маркера</w:t>
@@ -32942,23 +33657,33 @@
       <w:r>
         <w:t>Третій пункт головного меню вмикає або вимикає режим маркера (рис </w:t>
       </w:r>
-      <w:fldSimple w:instr=" REF fig_sw3d_marker \h  \* MERGEFORMAT ">
-        <w:r>
-          <w:rPr>
-            <w:noProof/>
-          </w:rPr>
-          <w:t>3</w:t>
-        </w:r>
-        <w:r>
-          <w:t>.</w:t>
-        </w:r>
-        <w:r>
-          <w:rPr>
-            <w:noProof/>
-          </w:rPr>
-          <w:t>11</w:t>
-        </w:r>
-      </w:fldSimple>
+      <w:r>
+        <w:fldChar w:fldCharType="begin"/>
+      </w:r>
+      <w:r>
+        <w:instrText xml:space="preserve"> REF fig_sw3d_marker \h  \* MERGEFORMAT </w:instrText>
+      </w:r>
+      <w:r>
+        <w:fldChar w:fldCharType="separate"/>
+      </w:r>
+      <w:r>
+        <w:rPr>
+          <w:noProof/>
+        </w:rPr>
+        <w:t>3</w:t>
+      </w:r>
+      <w:r>
+        <w:t>.</w:t>
+      </w:r>
+      <w:r>
+        <w:rPr>
+          <w:noProof/>
+        </w:rPr>
+        <w:t>11</w:t>
+      </w:r>
+      <w:r>
+        <w:fldChar w:fldCharType="end"/>
+      </w:r>
       <w:r>
         <w:t>). Цей режим дозволяє відслідковувати значення параметрів (струм бази, напругу</w:t>
       </w:r>
@@ -33204,6 +33929,7 @@
           <w:id w:val="2318688"/>
           <w:citation/>
         </w:sdtPr>
+        <w:sdtEndPr/>
         <w:sdtContent>
           <w:r>
             <w:fldChar w:fldCharType="begin"/>
@@ -33503,6 +34229,7 @@
           <w:id w:val="2318689"/>
           <w:citation/>
         </w:sdtPr>
+        <w:sdtEndPr/>
         <w:sdtContent>
           <w:r>
             <w:fldChar w:fldCharType="begin"/>
@@ -33859,23 +34586,36 @@
       <w:r>
         <w:t>(рис. </w:t>
       </w:r>
-      <w:fldSimple w:instr=" REF fig_sw_test_mplab \h  \* MERGEFORMAT ">
-        <w:r>
-          <w:rPr>
-            <w:noProof/>
-          </w:rPr>
-          <w:t>3</w:t>
-        </w:r>
-        <w:r>
-          <w:t>.</w:t>
-        </w:r>
-        <w:r>
-          <w:rPr>
-            <w:noProof/>
-          </w:rPr>
-          <w:t>12</w:t>
-        </w:r>
-      </w:fldSimple>
+      <w:r>
+        <w:fldChar w:fldCharType="begin"/>
+      </w:r>
+      <w:r>
+        <w:instrText xml:space="preserve"> REF fig_sw_test_mplab \h  \* MERGEFOR</w:instrText>
+      </w:r>
+      <w:r>
+        <w:instrText xml:space="preserve">MAT </w:instrText>
+      </w:r>
+      <w:r>
+        <w:fldChar w:fldCharType="separate"/>
+      </w:r>
+      <w:r>
+        <w:rPr>
+          <w:noProof/>
+        </w:rPr>
+        <w:t>3</w:t>
+      </w:r>
+      <w:r>
+        <w:t>.</w:t>
+      </w:r>
+      <w:r>
+        <w:rPr>
+          <w:noProof/>
+        </w:rPr>
+        <w:t>12</w:t>
+      </w:r>
+      <w:r>
+        <w:fldChar w:fldCharType="end"/>
+      </w:r>
       <w:r>
         <w:t>). У ньому необхідно вибрати вкладку «</w:t>
       </w:r>
@@ -34102,10 +34842,10 @@
                     </pic:cNvPicPr>
                   </pic:nvPicPr>
                   <pic:blipFill>
-                    <a:blip r:embed="rId135" cstate="print">
+                    <a:blip r:embed="rId136" cstate="print">
                       <a:extLst>
                         <a:ext uri="{28A0092B-C50C-407E-A947-70E740481C1C}">
-                          <a14:useLocalDpi xmlns:a14="http://schemas.microsoft.com/office/drawing/2010/main" xmlns:wps="http://schemas.microsoft.com/office/word/2010/wordprocessingShape" xmlns:wpi="http://schemas.microsoft.com/office/word/2010/wordprocessingInk" xmlns:wpg="http://schemas.microsoft.com/office/word/2010/wordprocessingGroup" xmlns:w14="http://schemas.microsoft.com/office/word/2010/wordml" xmlns:w="http://schemas.openxmlformats.org/wordprocessingml/2006/main" xmlns:w10="urn:schemas-microsoft-com:office:word" xmlns:wp14="http://schemas.microsoft.com/office/word/2010/wordprocessingDrawing" xmlns:v="urn:schemas-microsoft-com:vml" xmlns:o="urn:schemas-microsoft-com:office:office" xmlns:mc="http://schemas.openxmlformats.org/markup-compatibility/2006" xmlns:wpc="http://schemas.microsoft.com/office/word/2010/wordprocessingCanvas" xmlns="" val="0"/>
+                          <a14:useLocalDpi xmlns:a14="http://schemas.microsoft.com/office/drawing/2010/main" val="0"/>
                         </a:ext>
                       </a:extLst>
                     </a:blip>
@@ -34159,14 +34899,27 @@
       <w:r>
         <w:t>.</w:t>
       </w:r>
-      <w:fldSimple w:instr=" SEQ Рисунок \* ARABIC \s 2 ">
-        <w:r>
-          <w:rPr>
-            <w:noProof/>
-          </w:rPr>
-          <w:t>12</w:t>
-        </w:r>
-      </w:fldSimple>
+      <w:r>
+        <w:fldChar w:fldCharType="begin"/>
+      </w:r>
+      <w:r>
+        <w:instrText xml:space="preserve"> SEQ Рисунок \* ARABIC \s 2 </w:instrText>
+      </w:r>
+      <w:r>
+        <w:fldChar w:fldCharType="separate"/>
+      </w:r>
+      <w:r>
+        <w:rPr>
+          <w:noProof/>
+        </w:rPr>
+        <w:t>12</w:t>
+      </w:r>
+      <w:r>
+        <w:rPr>
+          <w:noProof/>
+        </w:rPr>
+        <w:fldChar w:fldCharType="end"/>
+      </w:r>
       <w:bookmarkEnd w:id="97"/>
       <w:r>
         <w:t xml:space="preserve"> — Вікно «</w:t>
@@ -34872,7 +35625,7 @@
           <w:left w:w="70" w:type="dxa"/>
           <w:right w:w="70" w:type="dxa"/>
         </w:tblCellMar>
-        <w:tblLook w:val="0000"/>
+        <w:tblLook w:val="0000" w:firstRow="0" w:lastRow="0" w:firstColumn="0" w:lastColumn="0" w:noHBand="0" w:noVBand="0"/>
       </w:tblPr>
       <w:tblGrid>
         <w:gridCol w:w="1740"/>
@@ -36361,7 +37114,7 @@
           <w:left w:w="70" w:type="dxa"/>
           <w:right w:w="70" w:type="dxa"/>
         </w:tblCellMar>
-        <w:tblLook w:val="0000"/>
+        <w:tblLook w:val="0000" w:firstRow="0" w:lastRow="0" w:firstColumn="0" w:lastColumn="0" w:noHBand="0" w:noVBand="0"/>
       </w:tblPr>
       <w:tblGrid>
         <w:gridCol w:w="2197"/>
@@ -36929,10 +37682,10 @@
           <w:position w:val="-28"/>
         </w:rPr>
         <w:object w:dxaOrig="2040" w:dyaOrig="720">
-          <v:shape id="_x0000_i1058" type="#_x0000_t75" style="width:121.55pt;height:43.35pt" o:ole="">
-            <v:imagedata r:id="rId136" o:title=""/>
+          <v:shape id="_x0000_i1068" type="#_x0000_t75" style="width:121.55pt;height:43.35pt" o:ole="">
+            <v:imagedata r:id="rId137" o:title=""/>
           </v:shape>
-          <o:OLEObject Type="Embed" ProgID="Equation.DSMT4" ShapeID="_x0000_i1058" DrawAspect="Content" ObjectID="_1527330793" r:id="rId137"/>
+          <o:OLEObject Type="Embed" ProgID="Equation.DSMT4" ShapeID="_x0000_i1068" DrawAspect="Content" ObjectID="_1527362368" r:id="rId138"/>
         </w:object>
       </w:r>
       <w:r>
@@ -37145,10 +37898,10 @@
           <w:position w:val="-8"/>
         </w:rPr>
         <w:object w:dxaOrig="760" w:dyaOrig="360">
-          <v:shape id="_x0000_i1059" type="#_x0000_t75" style="width:41.8pt;height:21.7pt" o:ole="">
-            <v:imagedata r:id="rId138" o:title=""/>
+          <v:shape id="_x0000_i1069" type="#_x0000_t75" style="width:41.8pt;height:21.7pt" o:ole="">
+            <v:imagedata r:id="rId139" o:title=""/>
           </v:shape>
-          <o:OLEObject Type="Embed" ProgID="Equation.3" ShapeID="_x0000_i1059" DrawAspect="Content" ObjectID="_1527330794" r:id="rId139"/>
+          <o:OLEObject Type="Embed" ProgID="Equation.3" ShapeID="_x0000_i1069" DrawAspect="Content" ObjectID="_1527362369" r:id="rId140"/>
         </w:object>
       </w:r>
       <w:r>
@@ -37185,10 +37938,10 @@
           <w:position w:val="-26"/>
         </w:rPr>
         <w:object w:dxaOrig="3040" w:dyaOrig="1240">
-          <v:shape id="_x0000_i1060" type="#_x0000_t75" style="width:152.5pt;height:61.95pt" o:ole="">
-            <v:imagedata r:id="rId140" o:title=""/>
+          <v:shape id="_x0000_i1070" type="#_x0000_t75" style="width:152.5pt;height:61.95pt" o:ole="">
+            <v:imagedata r:id="rId141" o:title=""/>
           </v:shape>
-          <o:OLEObject Type="Embed" ProgID="Equation.DSMT4" ShapeID="_x0000_i1060" DrawAspect="Content" ObjectID="_1527330795" r:id="rId141"/>
+          <o:OLEObject Type="Embed" ProgID="Equation.DSMT4" ShapeID="_x0000_i1070" DrawAspect="Content" ObjectID="_1527362370" r:id="rId142"/>
         </w:object>
       </w:r>
       <w:r>
@@ -37374,10 +38127,10 @@
           <w:position w:val="-32"/>
         </w:rPr>
         <w:object w:dxaOrig="5240" w:dyaOrig="1300">
-          <v:shape id="_x0000_i1061" type="#_x0000_t75" style="width:261.7pt;height:65.05pt" o:ole="">
-            <v:imagedata r:id="rId142" o:title=""/>
+          <v:shape id="_x0000_i1071" type="#_x0000_t75" style="width:261.7pt;height:65.05pt" o:ole="">
+            <v:imagedata r:id="rId143" o:title=""/>
           </v:shape>
-          <o:OLEObject Type="Embed" ProgID="Equation.DSMT4" ShapeID="_x0000_i1061" DrawAspect="Content" ObjectID="_1527330796" r:id="rId143"/>
+          <o:OLEObject Type="Embed" ProgID="Equation.DSMT4" ShapeID="_x0000_i1071" DrawAspect="Content" ObjectID="_1527362371" r:id="rId144"/>
         </w:object>
       </w:r>
       <w:r>
@@ -37439,10 +38192,10 @@
           <w:position w:val="-24"/>
         </w:rPr>
         <w:object w:dxaOrig="2940" w:dyaOrig="620">
-          <v:shape id="_x0000_i1090" type="#_x0000_t75" style="width:178.05pt;height:37.95pt" o:ole="">
-            <v:imagedata r:id="rId144" o:title=""/>
+          <v:shape id="_x0000_i1072" type="#_x0000_t75" style="width:178.05pt;height:37.95pt" o:ole="">
+            <v:imagedata r:id="rId145" o:title=""/>
           </v:shape>
-          <o:OLEObject Type="Embed" ProgID="Equation.DSMT4" ShapeID="_x0000_i1090" DrawAspect="Content" ObjectID="_1527330797" r:id="rId145"/>
+          <o:OLEObject Type="Embed" ProgID="Equation.DSMT4" ShapeID="_x0000_i1072" DrawAspect="Content" ObjectID="_1527362372" r:id="rId146"/>
         </w:object>
       </w:r>
       <w:r>
@@ -37585,10 +38338,10 @@
           <w:position w:val="-16"/>
         </w:rPr>
         <w:object w:dxaOrig="2380" w:dyaOrig="440">
-          <v:shape id="_x0000_i1089" type="#_x0000_t75" style="width:147.85pt;height:27.1pt" o:ole="">
-            <v:imagedata r:id="rId146" o:title=""/>
+          <v:shape id="_x0000_i1073" type="#_x0000_t75" style="width:147.85pt;height:27.1pt" o:ole="">
+            <v:imagedata r:id="rId147" o:title=""/>
           </v:shape>
-          <o:OLEObject Type="Embed" ProgID="Equation.DSMT4" ShapeID="_x0000_i1089" DrawAspect="Content" ObjectID="_1527330798" r:id="rId147"/>
+          <o:OLEObject Type="Embed" ProgID="Equation.DSMT4" ShapeID="_x0000_i1073" DrawAspect="Content" ObjectID="_1527362373" r:id="rId148"/>
         </w:object>
       </w:r>
       <w:r>
@@ -37796,10 +38549,10 @@
           <w:position w:val="-32"/>
         </w:rPr>
         <w:object w:dxaOrig="5560" w:dyaOrig="840">
-          <v:shape id="_x0000_i1062" type="#_x0000_t75" style="width:302.7pt;height:45.7pt" o:ole="" fillcolor="window">
-            <v:imagedata r:id="rId148" o:title=""/>
+          <v:shape id="_x0000_i1074" type="#_x0000_t75" style="width:302.7pt;height:45.7pt" o:ole="" fillcolor="window">
+            <v:imagedata r:id="rId149" o:title=""/>
           </v:shape>
-          <o:OLEObject Type="Embed" ProgID="Equation.DSMT4" ShapeID="_x0000_i1062" DrawAspect="Content" ObjectID="_1527330799" r:id="rId149"/>
+          <o:OLEObject Type="Embed" ProgID="Equation.DSMT4" ShapeID="_x0000_i1074" DrawAspect="Content" ObjectID="_1527362374" r:id="rId150"/>
         </w:object>
       </w:r>
       <w:r>
@@ -37942,10 +38695,10 @@
           <w:position w:val="-32"/>
         </w:rPr>
         <w:object w:dxaOrig="5880" w:dyaOrig="760">
-          <v:shape id="_x0000_i1088" type="#_x0000_t75" style="width:329.8pt;height:41.8pt" o:ole="" fillcolor="window">
-            <v:imagedata r:id="rId150" o:title=""/>
+          <v:shape id="_x0000_i1075" type="#_x0000_t75" style="width:329.8pt;height:41.8pt" o:ole="" fillcolor="window">
+            <v:imagedata r:id="rId151" o:title=""/>
           </v:shape>
-          <o:OLEObject Type="Embed" ProgID="Equation.DSMT4" ShapeID="_x0000_i1088" DrawAspect="Content" ObjectID="_1527330800" r:id="rId151"/>
+          <o:OLEObject Type="Embed" ProgID="Equation.DSMT4" ShapeID="_x0000_i1075" DrawAspect="Content" ObjectID="_1527362375" r:id="rId152"/>
         </w:object>
       </w:r>
       <w:r>
@@ -38001,10 +38754,10 @@
           <w:position w:val="-28"/>
         </w:rPr>
         <w:object w:dxaOrig="2500" w:dyaOrig="720">
-          <v:shape id="_x0000_i1087" type="#_x0000_t75" style="width:140.15pt;height:40.25pt" o:ole="">
-            <v:imagedata r:id="rId152" o:title=""/>
+          <v:shape id="_x0000_i1076" type="#_x0000_t75" style="width:140.15pt;height:40.25pt" o:ole="">
+            <v:imagedata r:id="rId153" o:title=""/>
           </v:shape>
-          <o:OLEObject Type="Embed" ProgID="Equation.DSMT4" ShapeID="_x0000_i1087" DrawAspect="Content" ObjectID="_1527330801" r:id="rId153"/>
+          <o:OLEObject Type="Embed" ProgID="Equation.DSMT4" ShapeID="_x0000_i1076" DrawAspect="Content" ObjectID="_1527362376" r:id="rId154"/>
         </w:object>
       </w:r>
       <w:r>
@@ -38159,10 +38912,10 @@
           <w:position w:val="-28"/>
         </w:rPr>
         <w:object w:dxaOrig="4040" w:dyaOrig="660">
-          <v:shape id="_x0000_i1086" type="#_x0000_t75" style="width:241.55pt;height:39.5pt" o:ole="">
-            <v:imagedata r:id="rId154" o:title=""/>
+          <v:shape id="_x0000_i1077" type="#_x0000_t75" style="width:241.55pt;height:39.5pt" o:ole="">
+            <v:imagedata r:id="rId155" o:title=""/>
           </v:shape>
-          <o:OLEObject Type="Embed" ProgID="Equation.DSMT4" ShapeID="_x0000_i1086" DrawAspect="Content" ObjectID="_1527330802" r:id="rId155"/>
+          <o:OLEObject Type="Embed" ProgID="Equation.DSMT4" ShapeID="_x0000_i1077" DrawAspect="Content" ObjectID="_1527362377" r:id="rId156"/>
         </w:object>
       </w:r>
       <w:r>
@@ -38376,10 +39129,10 @@
           <w:position w:val="-70"/>
         </w:rPr>
         <w:object w:dxaOrig="4459" w:dyaOrig="1140">
-          <v:shape id="_x0000_i1085" type="#_x0000_t75" style="width:222.95pt;height:57.3pt" o:ole="">
-            <v:imagedata r:id="rId156" o:title=""/>
+          <v:shape id="_x0000_i1078" type="#_x0000_t75" style="width:222.95pt;height:57.3pt" o:ole="">
+            <v:imagedata r:id="rId157" o:title=""/>
           </v:shape>
-          <o:OLEObject Type="Embed" ProgID="Equation.DSMT4" ShapeID="_x0000_i1085" DrawAspect="Content" ObjectID="_1527330803" r:id="rId157"/>
+          <o:OLEObject Type="Embed" ProgID="Equation.DSMT4" ShapeID="_x0000_i1078" DrawAspect="Content" ObjectID="_1527362378" r:id="rId158"/>
         </w:object>
       </w:r>
       <w:r>
@@ -38435,10 +39188,10 @@
           <w:position w:val="-62"/>
         </w:rPr>
         <w:object w:dxaOrig="1980" w:dyaOrig="1060">
-          <v:shape id="_x0000_i1084" type="#_x0000_t75" style="width:99.1pt;height:53.4pt" o:ole="">
-            <v:imagedata r:id="rId158" o:title=""/>
+          <v:shape id="_x0000_i1079" type="#_x0000_t75" style="width:99.1pt;height:53.4pt" o:ole="">
+            <v:imagedata r:id="rId159" o:title=""/>
           </v:shape>
-          <o:OLEObject Type="Embed" ProgID="Equation.DSMT4" ShapeID="_x0000_i1084" DrawAspect="Content" ObjectID="_1527330804" r:id="rId159"/>
+          <o:OLEObject Type="Embed" ProgID="Equation.DSMT4" ShapeID="_x0000_i1079" DrawAspect="Content" ObjectID="_1527362379" r:id="rId160"/>
         </w:object>
       </w:r>
       <w:r>
@@ -38608,10 +39361,10 @@
           <w:position w:val="-28"/>
         </w:rPr>
         <w:object w:dxaOrig="840" w:dyaOrig="720">
-          <v:shape id="_x0000_i1083" type="#_x0000_t75" style="width:41.8pt;height:36.4pt" o:ole="">
-            <v:imagedata r:id="rId160" o:title=""/>
+          <v:shape id="_x0000_i1080" type="#_x0000_t75" style="width:41.8pt;height:36.4pt" o:ole="">
+            <v:imagedata r:id="rId161" o:title=""/>
           </v:shape>
-          <o:OLEObject Type="Embed" ProgID="Equation.DSMT4" ShapeID="_x0000_i1083" DrawAspect="Content" ObjectID="_1527330805" r:id="rId161"/>
+          <o:OLEObject Type="Embed" ProgID="Equation.DSMT4" ShapeID="_x0000_i1080" DrawAspect="Content" ObjectID="_1527362380" r:id="rId162"/>
         </w:object>
       </w:r>
       <w:r>
@@ -38841,10 +39594,10 @@
           <w:position w:val="-32"/>
         </w:rPr>
         <w:object w:dxaOrig="2980" w:dyaOrig="760">
-          <v:shape id="_x0000_i1082" type="#_x0000_t75" style="width:149.4pt;height:38.7pt" o:ole="">
-            <v:imagedata r:id="rId162" o:title=""/>
+          <v:shape id="_x0000_i1081" type="#_x0000_t75" style="width:149.4pt;height:38.7pt" o:ole="">
+            <v:imagedata r:id="rId163" o:title=""/>
           </v:shape>
-          <o:OLEObject Type="Embed" ProgID="Equation.DSMT4" ShapeID="_x0000_i1082" DrawAspect="Content" ObjectID="_1527330806" r:id="rId163"/>
+          <o:OLEObject Type="Embed" ProgID="Equation.DSMT4" ShapeID="_x0000_i1081" DrawAspect="Content" ObjectID="_1527362381" r:id="rId164"/>
         </w:object>
       </w:r>
       <w:r>
@@ -38939,10 +39692,10 @@
           <w:position w:val="-32"/>
         </w:rPr>
         <w:object w:dxaOrig="4300" w:dyaOrig="760">
-          <v:shape id="_x0000_i1081" type="#_x0000_t75" style="width:215.25pt;height:38.7pt" o:ole="">
-            <v:imagedata r:id="rId164" o:title=""/>
+          <v:shape id="_x0000_i1082" type="#_x0000_t75" style="width:215.25pt;height:38.7pt" o:ole="">
+            <v:imagedata r:id="rId165" o:title=""/>
           </v:shape>
-          <o:OLEObject Type="Embed" ProgID="Equation.DSMT4" ShapeID="_x0000_i1081" DrawAspect="Content" ObjectID="_1527330807" r:id="rId165"/>
+          <o:OLEObject Type="Embed" ProgID="Equation.DSMT4" ShapeID="_x0000_i1082" DrawAspect="Content" ObjectID="_1527362382" r:id="rId166"/>
         </w:object>
       </w:r>
       <w:r>
@@ -39305,10 +40058,10 @@
           <w:position w:val="-28"/>
         </w:rPr>
         <w:object w:dxaOrig="2659" w:dyaOrig="660">
-          <v:shape id="_x0000_i1080" type="#_x0000_t75" style="width:132.4pt;height:32.5pt" o:ole="">
-            <v:imagedata r:id="rId166" o:title=""/>
+          <v:shape id="_x0000_i1083" type="#_x0000_t75" style="width:132.4pt;height:32.5pt" o:ole="">
+            <v:imagedata r:id="rId167" o:title=""/>
           </v:shape>
-          <o:OLEObject Type="Embed" ProgID="Equation.DSMT4" ShapeID="_x0000_i1080" DrawAspect="Content" ObjectID="_1527330808" r:id="rId167"/>
+          <o:OLEObject Type="Embed" ProgID="Equation.DSMT4" ShapeID="_x0000_i1083" DrawAspect="Content" ObjectID="_1527362383" r:id="rId168"/>
         </w:object>
       </w:r>
       <w:r>
@@ -39356,10 +40109,10 @@
           <w:position w:val="-28"/>
         </w:rPr>
         <w:object w:dxaOrig="3620" w:dyaOrig="660">
-          <v:shape id="_x0000_i1079" type="#_x0000_t75" style="width:181.15pt;height:32.5pt" o:ole="">
-            <v:imagedata r:id="rId168" o:title=""/>
+          <v:shape id="_x0000_i1084" type="#_x0000_t75" style="width:181.15pt;height:32.5pt" o:ole="">
+            <v:imagedata r:id="rId169" o:title=""/>
           </v:shape>
-          <o:OLEObject Type="Embed" ProgID="Equation.DSMT4" ShapeID="_x0000_i1079" DrawAspect="Content" ObjectID="_1527330809" r:id="rId169"/>
+          <o:OLEObject Type="Embed" ProgID="Equation.DSMT4" ShapeID="_x0000_i1084" DrawAspect="Content" ObjectID="_1527362384" r:id="rId170"/>
         </w:object>
       </w:r>
       <w:r>
@@ -39542,7 +40295,7 @@
           <w:left w:w="70" w:type="dxa"/>
           <w:right w:w="70" w:type="dxa"/>
         </w:tblCellMar>
-        <w:tblLook w:val="0000"/>
+        <w:tblLook w:val="0000" w:firstRow="0" w:lastRow="0" w:firstColumn="0" w:lastColumn="0" w:noHBand="0" w:noVBand="0"/>
       </w:tblPr>
       <w:tblGrid>
         <w:gridCol w:w="1913"/>
@@ -40389,10 +41142,10 @@
           <w:position w:val="-34"/>
         </w:rPr>
         <w:object w:dxaOrig="3700" w:dyaOrig="780">
-          <v:shape id="_x0000_i1078" type="#_x0000_t75" style="width:216.75pt;height:44.9pt" o:ole="">
-            <v:imagedata r:id="rId170" o:title=""/>
+          <v:shape id="_x0000_i1085" type="#_x0000_t75" style="width:216.75pt;height:44.9pt" o:ole="">
+            <v:imagedata r:id="rId171" o:title=""/>
           </v:shape>
-          <o:OLEObject Type="Embed" ProgID="Equation.DSMT4" ShapeID="_x0000_i1078" DrawAspect="Content" ObjectID="_1527330810" r:id="rId171"/>
+          <o:OLEObject Type="Embed" ProgID="Equation.DSMT4" ShapeID="_x0000_i1085" DrawAspect="Content" ObjectID="_1527362385" r:id="rId172"/>
         </w:object>
       </w:r>
       <w:r>
@@ -40897,10 +41650,10 @@
           <w:position w:val="-24"/>
         </w:rPr>
         <w:object w:dxaOrig="2140" w:dyaOrig="620">
-          <v:shape id="_x0000_i1077" type="#_x0000_t75" style="width:113.05pt;height:32.5pt" o:ole="">
-            <v:imagedata r:id="rId172" o:title=""/>
+          <v:shape id="_x0000_i1086" type="#_x0000_t75" style="width:113.05pt;height:32.5pt" o:ole="">
+            <v:imagedata r:id="rId173" o:title=""/>
           </v:shape>
-          <o:OLEObject Type="Embed" ProgID="Equation.DSMT4" ShapeID="_x0000_i1077" DrawAspect="Content" ObjectID="_1527330811" r:id="rId173"/>
+          <o:OLEObject Type="Embed" ProgID="Equation.DSMT4" ShapeID="_x0000_i1086" DrawAspect="Content" ObjectID="_1527362386" r:id="rId174"/>
         </w:object>
       </w:r>
       <w:r>
@@ -41248,10 +42001,10 @@
           <w:position w:val="-12"/>
         </w:rPr>
         <w:object w:dxaOrig="1660" w:dyaOrig="400">
-          <v:shape id="_x0000_i1076" type="#_x0000_t75" style="width:107.6pt;height:26.3pt" o:ole="">
-            <v:imagedata r:id="rId174" o:title=""/>
+          <v:shape id="_x0000_i1087" type="#_x0000_t75" style="width:107.6pt;height:26.3pt" o:ole="">
+            <v:imagedata r:id="rId175" o:title=""/>
           </v:shape>
-          <o:OLEObject Type="Embed" ProgID="Equation.DSMT4" ShapeID="_x0000_i1076" DrawAspect="Content" ObjectID="_1527330812" r:id="rId175"/>
+          <o:OLEObject Type="Embed" ProgID="Equation.DSMT4" ShapeID="_x0000_i1087" DrawAspect="Content" ObjectID="_1527362387" r:id="rId176"/>
         </w:object>
       </w:r>
       <w:r>
@@ -41457,10 +42210,10 @@
           <w:position w:val="-10"/>
         </w:rPr>
         <w:object w:dxaOrig="180" w:dyaOrig="340">
-          <v:shape id="_x0000_i1063" type="#_x0000_t75" style="width:9.3pt;height:17.8pt" o:ole="">
-            <v:imagedata r:id="rId176" o:title=""/>
+          <v:shape id="_x0000_i1088" type="#_x0000_t75" style="width:9.3pt;height:17.8pt" o:ole="">
+            <v:imagedata r:id="rId177" o:title=""/>
           </v:shape>
-          <o:OLEObject Type="Embed" ProgID="Equation.3" ShapeID="_x0000_i1063" DrawAspect="Content" ObjectID="_1527330813" r:id="rId177"/>
+          <o:OLEObject Type="Embed" ProgID="Equation.3" ShapeID="_x0000_i1088" DrawAspect="Content" ObjectID="_1527362388" r:id="rId178"/>
         </w:object>
       </w:r>
       <w:r>
@@ -41681,10 +42434,10 @@
           <w:position w:val="-28"/>
         </w:rPr>
         <w:object w:dxaOrig="1840" w:dyaOrig="720">
-          <v:shape id="_x0000_i1064" type="#_x0000_t75" style="width:92.15pt;height:36.4pt" o:ole="">
-            <v:imagedata r:id="rId178" o:title=""/>
+          <v:shape id="_x0000_i1089" type="#_x0000_t75" style="width:92.15pt;height:36.4pt" o:ole="">
+            <v:imagedata r:id="rId179" o:title=""/>
           </v:shape>
-          <o:OLEObject Type="Embed" ProgID="Equation.DSMT4" ShapeID="_x0000_i1064" DrawAspect="Content" ObjectID="_1527330814" r:id="rId179"/>
+          <o:OLEObject Type="Embed" ProgID="Equation.DSMT4" ShapeID="_x0000_i1089" DrawAspect="Content" ObjectID="_1527362389" r:id="rId180"/>
         </w:object>
       </w:r>
       <w:r>
@@ -41753,10 +42506,10 @@
           <w:position w:val="-28"/>
         </w:rPr>
         <w:object w:dxaOrig="1760" w:dyaOrig="720">
-          <v:shape id="_x0000_i1075" type="#_x0000_t75" style="width:88.25pt;height:36.4pt" o:ole="">
-            <v:imagedata r:id="rId180" o:title=""/>
+          <v:shape id="_x0000_i1090" type="#_x0000_t75" style="width:88.25pt;height:36.4pt" o:ole="">
+            <v:imagedata r:id="rId181" o:title=""/>
           </v:shape>
-          <o:OLEObject Type="Embed" ProgID="Equation.DSMT4" ShapeID="_x0000_i1075" DrawAspect="Content" ObjectID="_1527330815" r:id="rId181"/>
+          <o:OLEObject Type="Embed" ProgID="Equation.DSMT4" ShapeID="_x0000_i1090" DrawAspect="Content" ObjectID="_1527362390" r:id="rId182"/>
         </w:object>
       </w:r>
       <w:r>
@@ -41947,10 +42700,10 @@
           <w:position w:val="-36"/>
         </w:rPr>
         <w:object w:dxaOrig="1340" w:dyaOrig="800">
-          <v:shape id="_x0000_i1074" type="#_x0000_t75" style="width:66.6pt;height:39.5pt" o:ole="">
-            <v:imagedata r:id="rId182" o:title=""/>
+          <v:shape id="_x0000_i1091" type="#_x0000_t75" style="width:66.6pt;height:39.5pt" o:ole="">
+            <v:imagedata r:id="rId183" o:title=""/>
           </v:shape>
-          <o:OLEObject Type="Embed" ProgID="Equation.DSMT4" ShapeID="_x0000_i1074" DrawAspect="Content" ObjectID="_1527330816" r:id="rId183"/>
+          <o:OLEObject Type="Embed" ProgID="Equation.DSMT4" ShapeID="_x0000_i1091" DrawAspect="Content" ObjectID="_1527362391" r:id="rId184"/>
         </w:object>
       </w:r>
       <w:r>
@@ -42067,10 +42820,10 @@
           <w:position w:val="-36"/>
         </w:rPr>
         <w:object w:dxaOrig="2200" w:dyaOrig="800">
-          <v:shape id="_x0000_i1073" type="#_x0000_t75" style="width:109.95pt;height:39.5pt" o:ole="">
-            <v:imagedata r:id="rId184" o:title=""/>
+          <v:shape id="_x0000_i1092" type="#_x0000_t75" style="width:109.95pt;height:39.5pt" o:ole="">
+            <v:imagedata r:id="rId185" o:title=""/>
           </v:shape>
-          <o:OLEObject Type="Embed" ProgID="Equation.DSMT4" ShapeID="_x0000_i1073" DrawAspect="Content" ObjectID="_1527330817" r:id="rId185"/>
+          <o:OLEObject Type="Embed" ProgID="Equation.DSMT4" ShapeID="_x0000_i1092" DrawAspect="Content" ObjectID="_1527362392" r:id="rId186"/>
         </w:object>
       </w:r>
     </w:p>
@@ -42203,10 +42956,10 @@
           <w:position w:val="-32"/>
         </w:rPr>
         <w:object w:dxaOrig="3159" w:dyaOrig="760">
-          <v:shape id="_x0000_i1072" type="#_x0000_t75" style="width:158.7pt;height:38.7pt" o:ole="">
-            <v:imagedata r:id="rId186" o:title=""/>
+          <v:shape id="_x0000_i1093" type="#_x0000_t75" style="width:158.7pt;height:38.7pt" o:ole="">
+            <v:imagedata r:id="rId187" o:title=""/>
           </v:shape>
-          <o:OLEObject Type="Embed" ProgID="Equation.DSMT4" ShapeID="_x0000_i1072" DrawAspect="Content" ObjectID="_1527330818" r:id="rId187"/>
+          <o:OLEObject Type="Embed" ProgID="Equation.DSMT4" ShapeID="_x0000_i1093" DrawAspect="Content" ObjectID="_1527362393" r:id="rId188"/>
         </w:object>
       </w:r>
       <w:r>
@@ -42279,10 +43032,10 @@
           <w:position w:val="-34"/>
         </w:rPr>
         <w:object w:dxaOrig="2540" w:dyaOrig="780">
-          <v:shape id="_x0000_i1070" type="#_x0000_t75" style="width:126.95pt;height:39.5pt" o:ole="">
-            <v:imagedata r:id="rId188" o:title=""/>
+          <v:shape id="_x0000_i1094" type="#_x0000_t75" style="width:126.95pt;height:39.5pt" o:ole="">
+            <v:imagedata r:id="rId189" o:title=""/>
           </v:shape>
-          <o:OLEObject Type="Embed" ProgID="Equation.DSMT4" ShapeID="_x0000_i1070" DrawAspect="Content" ObjectID="_1527330819" r:id="rId189"/>
+          <o:OLEObject Type="Embed" ProgID="Equation.DSMT4" ShapeID="_x0000_i1094" DrawAspect="Content" ObjectID="_1527362394" r:id="rId190"/>
         </w:object>
       </w:r>
       <w:r>
@@ -42345,10 +43098,10 @@
           <w:position w:val="-14"/>
         </w:rPr>
         <w:object w:dxaOrig="1800" w:dyaOrig="420">
-          <v:shape id="_x0000_i1071" type="#_x0000_t75" style="width:90.6pt;height:20.9pt" o:ole="">
-            <v:imagedata r:id="rId190" o:title=""/>
+          <v:shape id="_x0000_i1095" type="#_x0000_t75" style="width:90.6pt;height:20.9pt" o:ole="">
+            <v:imagedata r:id="rId191" o:title=""/>
           </v:shape>
-          <o:OLEObject Type="Embed" ProgID="Equation.DSMT4" ShapeID="_x0000_i1071" DrawAspect="Content" ObjectID="_1527330820" r:id="rId191"/>
+          <o:OLEObject Type="Embed" ProgID="Equation.DSMT4" ShapeID="_x0000_i1095" DrawAspect="Content" ObjectID="_1527362395" r:id="rId192"/>
         </w:object>
       </w:r>
       <w:r>
@@ -42513,10 +43266,10 @@
           <w:position w:val="-14"/>
         </w:rPr>
         <w:object w:dxaOrig="3040" w:dyaOrig="420">
-          <v:shape id="_x0000_i1069" type="#_x0000_t75" style="width:152.5pt;height:20.9pt" o:ole="">
-            <v:imagedata r:id="rId192" o:title=""/>
+          <v:shape id="_x0000_i1096" type="#_x0000_t75" style="width:152.5pt;height:20.9pt" o:ole="">
+            <v:imagedata r:id="rId193" o:title=""/>
           </v:shape>
-          <o:OLEObject Type="Embed" ProgID="Equation.DSMT4" ShapeID="_x0000_i1069" DrawAspect="Content" ObjectID="_1527330821" r:id="rId193"/>
+          <o:OLEObject Type="Embed" ProgID="Equation.DSMT4" ShapeID="_x0000_i1096" DrawAspect="Content" ObjectID="_1527362396" r:id="rId194"/>
         </w:object>
       </w:r>
       <w:r>
@@ -42636,10 +43389,10 @@
           <w:position w:val="-12"/>
         </w:rPr>
         <w:object w:dxaOrig="1200" w:dyaOrig="360">
-          <v:shape id="_x0000_i1068" type="#_x0000_t75" style="width:79.75pt;height:24pt" o:ole="">
-            <v:imagedata r:id="rId194" o:title=""/>
+          <v:shape id="_x0000_i1097" type="#_x0000_t75" style="width:79.75pt;height:24pt" o:ole="">
+            <v:imagedata r:id="rId195" o:title=""/>
           </v:shape>
-          <o:OLEObject Type="Embed" ProgID="Equation.DSMT4" ShapeID="_x0000_i1068" DrawAspect="Content" ObjectID="_1527330822" r:id="rId195"/>
+          <o:OLEObject Type="Embed" ProgID="Equation.DSMT4" ShapeID="_x0000_i1097" DrawAspect="Content" ObjectID="_1527362397" r:id="rId196"/>
         </w:object>
       </w:r>
       <w:r>
@@ -42815,10 +43568,10 @@
           <w:lang w:val="uk-UA"/>
         </w:rPr>
         <w:object w:dxaOrig="3300" w:dyaOrig="360">
-          <v:shape id="_x0000_i1065" type="#_x0000_t75" style="width:196.65pt;height:21.7pt" o:ole="">
-            <v:imagedata r:id="rId196" o:title=""/>
+          <v:shape id="_x0000_i1098" type="#_x0000_t75" style="width:196.65pt;height:21.7pt" o:ole="">
+            <v:imagedata r:id="rId197" o:title=""/>
           </v:shape>
-          <o:OLEObject Type="Embed" ProgID="Equation.DSMT4" ShapeID="_x0000_i1065" DrawAspect="Content" ObjectID="_1527330823" r:id="rId197"/>
+          <o:OLEObject Type="Embed" ProgID="Equation.DSMT4" ShapeID="_x0000_i1098" DrawAspect="Content" ObjectID="_1527362398" r:id="rId198"/>
         </w:object>
       </w:r>
       <w:r>
@@ -42915,10 +43668,10 @@
           <w:position w:val="-28"/>
         </w:rPr>
         <w:object w:dxaOrig="3379" w:dyaOrig="680">
-          <v:shape id="_x0000_i1067" type="#_x0000_t75" style="width:185.05pt;height:37.15pt" o:ole="">
-            <v:imagedata r:id="rId198" o:title=""/>
+          <v:shape id="_x0000_i1099" type="#_x0000_t75" style="width:185.05pt;height:37.15pt" o:ole="">
+            <v:imagedata r:id="rId199" o:title=""/>
           </v:shape>
-          <o:OLEObject Type="Embed" ProgID="Equation.DSMT4" ShapeID="_x0000_i1067" DrawAspect="Content" ObjectID="_1527330824" r:id="rId199"/>
+          <o:OLEObject Type="Embed" ProgID="Equation.DSMT4" ShapeID="_x0000_i1099" DrawAspect="Content" ObjectID="_1527362399" r:id="rId200"/>
         </w:object>
       </w:r>
       <w:r>
@@ -42966,10 +43719,10 @@
           <w:position w:val="-14"/>
         </w:rPr>
         <w:object w:dxaOrig="660" w:dyaOrig="400">
-          <v:shape id="_x0000_i1066" type="#_x0000_t75" style="width:46.45pt;height:28.65pt" o:ole="">
-            <v:imagedata r:id="rId200" o:title=""/>
+          <v:shape id="_x0000_i1100" type="#_x0000_t75" style="width:46.45pt;height:28.65pt" o:ole="">
+            <v:imagedata r:id="rId201" o:title=""/>
           </v:shape>
-          <o:OLEObject Type="Embed" ProgID="Equation.DSMT4" ShapeID="_x0000_i1066" DrawAspect="Content" ObjectID="_1527330825" r:id="rId201"/>
+          <o:OLEObject Type="Embed" ProgID="Equation.DSMT4" ShapeID="_x0000_i1100" DrawAspect="Content" ObjectID="_1527362400" r:id="rId202"/>
         </w:object>
       </w:r>
       <w:r>
@@ -43854,7 +44607,7 @@
       <w:bookmarkEnd w:id="141"/>
     </w:p>
     <w:sectPr>
-      <w:headerReference w:type="default" r:id="rId202"/>
+      <w:headerReference w:type="default" r:id="rId203"/>
       <w:pgSz w:w="11906" w:h="16838"/>
       <w:pgMar w:top="1134" w:right="850" w:bottom="1134" w:left="1701" w:header="708" w:footer="708" w:gutter="0"/>
       <w:pgNumType w:start="1"/>
@@ -43866,7 +44619,7 @@
 </file>
 
 <file path=word/endnotes.xml><?xml version="1.0" encoding="utf-8"?>
-<w:endnotes xmlns:ve="http://schemas.openxmlformats.org/markup-compatibility/2006" xmlns:o="urn:schemas-microsoft-com:office:office" xmlns:r="http://schemas.openxmlformats.org/officeDocument/2006/relationships" xmlns:m="http://schemas.openxmlformats.org/officeDocument/2006/math" xmlns:v="urn:schemas-microsoft-com:vml" xmlns:wp="http://schemas.openxmlformats.org/drawingml/2006/wordprocessingDrawing" xmlns:w10="urn:schemas-microsoft-com:office:word" xmlns:w="http://schemas.openxmlformats.org/wordprocessingml/2006/main" xmlns:wne="http://schemas.microsoft.com/office/word/2006/wordml">
+<w:endnotes xmlns:wpc="http://schemas.microsoft.com/office/word/2010/wordprocessingCanvas" xmlns:mc="http://schemas.openxmlformats.org/markup-compatibility/2006" xmlns:o="urn:schemas-microsoft-com:office:office" xmlns:r="http://schemas.openxmlformats.org/officeDocument/2006/relationships" xmlns:m="http://schemas.openxmlformats.org/officeDocument/2006/math" xmlns:v="urn:schemas-microsoft-com:vml" xmlns:wp14="http://schemas.microsoft.com/office/word/2010/wordprocessingDrawing" xmlns:wp="http://schemas.openxmlformats.org/drawingml/2006/wordprocessingDrawing" xmlns:w10="urn:schemas-microsoft-com:office:word" xmlns:w="http://schemas.openxmlformats.org/wordprocessingml/2006/main" xmlns:w14="http://schemas.microsoft.com/office/word/2010/wordml" xmlns:wpg="http://schemas.microsoft.com/office/word/2010/wordprocessingGroup" xmlns:wpi="http://schemas.microsoft.com/office/word/2010/wordprocessingInk" xmlns:wne="http://schemas.microsoft.com/office/word/2006/wordml" xmlns:wps="http://schemas.microsoft.com/office/word/2010/wordprocessingShape" mc:Ignorable="w14 wp14">
   <w:endnote w:type="separator" w:id="-1">
     <w:p>
       <w:pPr>
@@ -43891,7 +44644,7 @@
 </file>
 
 <file path=word/footnotes.xml><?xml version="1.0" encoding="utf-8"?>
-<w:footnotes xmlns:ve="http://schemas.openxmlformats.org/markup-compatibility/2006" xmlns:o="urn:schemas-microsoft-com:office:office" xmlns:r="http://schemas.openxmlformats.org/officeDocument/2006/relationships" xmlns:m="http://schemas.openxmlformats.org/officeDocument/2006/math" xmlns:v="urn:schemas-microsoft-com:vml" xmlns:wp="http://schemas.openxmlformats.org/drawingml/2006/wordprocessingDrawing" xmlns:w10="urn:schemas-microsoft-com:office:word" xmlns:w="http://schemas.openxmlformats.org/wordprocessingml/2006/main" xmlns:wne="http://schemas.microsoft.com/office/word/2006/wordml">
+<w:footnotes xmlns:wpc="http://schemas.microsoft.com/office/word/2010/wordprocessingCanvas" xmlns:mc="http://schemas.openxmlformats.org/markup-compatibility/2006" xmlns:o="urn:schemas-microsoft-com:office:office" xmlns:r="http://schemas.openxmlformats.org/officeDocument/2006/relationships" xmlns:m="http://schemas.openxmlformats.org/officeDocument/2006/math" xmlns:v="urn:schemas-microsoft-com:vml" xmlns:wp14="http://schemas.microsoft.com/office/word/2010/wordprocessingDrawing" xmlns:wp="http://schemas.openxmlformats.org/drawingml/2006/wordprocessingDrawing" xmlns:w10="urn:schemas-microsoft-com:office:word" xmlns:w="http://schemas.openxmlformats.org/wordprocessingml/2006/main" xmlns:w14="http://schemas.microsoft.com/office/word/2010/wordml" xmlns:wpg="http://schemas.microsoft.com/office/word/2010/wordprocessingGroup" xmlns:wpi="http://schemas.microsoft.com/office/word/2010/wordprocessingInk" xmlns:wne="http://schemas.microsoft.com/office/word/2006/wordml" xmlns:wps="http://schemas.microsoft.com/office/word/2010/wordprocessingShape" mc:Ignorable="w14 wp14">
   <w:footnote w:type="separator" w:id="-1">
     <w:p>
       <w:pPr>
@@ -43916,7 +44669,7 @@
 </file>
 
 <file path=word/header1.xml><?xml version="1.0" encoding="utf-8"?>
-<w:hdr xmlns:ve="http://schemas.openxmlformats.org/markup-compatibility/2006" xmlns:o="urn:schemas-microsoft-com:office:office" xmlns:r="http://schemas.openxmlformats.org/officeDocument/2006/relationships" xmlns:m="http://schemas.openxmlformats.org/officeDocument/2006/math" xmlns:v="urn:schemas-microsoft-com:vml" xmlns:wp="http://schemas.openxmlformats.org/drawingml/2006/wordprocessingDrawing" xmlns:w10="urn:schemas-microsoft-com:office:word" xmlns:w="http://schemas.openxmlformats.org/wordprocessingml/2006/main" xmlns:wne="http://schemas.microsoft.com/office/word/2006/wordml">
+<w:hdr xmlns:wpc="http://schemas.microsoft.com/office/word/2010/wordprocessingCanvas" xmlns:mc="http://schemas.openxmlformats.org/markup-compatibility/2006" xmlns:o="urn:schemas-microsoft-com:office:office" xmlns:r="http://schemas.openxmlformats.org/officeDocument/2006/relationships" xmlns:m="http://schemas.openxmlformats.org/officeDocument/2006/math" xmlns:v="urn:schemas-microsoft-com:vml" xmlns:wp14="http://schemas.microsoft.com/office/word/2010/wordprocessingDrawing" xmlns:wp="http://schemas.openxmlformats.org/drawingml/2006/wordprocessingDrawing" xmlns:w10="urn:schemas-microsoft-com:office:word" xmlns:w="http://schemas.openxmlformats.org/wordprocessingml/2006/main" xmlns:w14="http://schemas.microsoft.com/office/word/2010/wordml" xmlns:wpg="http://schemas.microsoft.com/office/word/2010/wordprocessingGroup" xmlns:wpi="http://schemas.microsoft.com/office/word/2010/wordprocessingInk" xmlns:wne="http://schemas.microsoft.com/office/word/2006/wordml" xmlns:wps="http://schemas.microsoft.com/office/word/2010/wordprocessingShape" mc:Ignorable="w14 wp14">
   <w:sdt>
     <w:sdtPr>
       <w:id w:val="2338549"/>
@@ -43925,20 +44678,34 @@
         <w:docPartUnique/>
       </w:docPartObj>
     </w:sdtPr>
+    <w:sdtEndPr/>
     <w:sdtContent>
       <w:p>
         <w:pPr>
           <w:pStyle w:val="af5"/>
           <w:jc w:val="right"/>
         </w:pPr>
-        <w:fldSimple w:instr=" PAGE   \* MERGEFORMAT ">
-          <w:r>
-            <w:rPr>
-              <w:noProof/>
-            </w:rPr>
-            <w:t>2</w:t>
-          </w:r>
-        </w:fldSimple>
+        <w:r>
+          <w:fldChar w:fldCharType="begin"/>
+        </w:r>
+        <w:r>
+          <w:instrText xml:space="preserve"> PAGE   \* MERGEFORMAT </w:instrText>
+        </w:r>
+        <w:r>
+          <w:fldChar w:fldCharType="separate"/>
+        </w:r>
+        <w:r>
+          <w:rPr>
+            <w:noProof/>
+          </w:rPr>
+          <w:t>90</w:t>
+        </w:r>
+        <w:r>
+          <w:rPr>
+            <w:noProof/>
+          </w:rPr>
+          <w:fldChar w:fldCharType="end"/>
+        </w:r>
       </w:p>
     </w:sdtContent>
   </w:sdt>
@@ -43951,7 +44718,7 @@
 </file>
 
 <file path=word/numbering.xml><?xml version="1.0" encoding="utf-8"?>
-<w:numbering xmlns:ve="http://schemas.openxmlformats.org/markup-compatibility/2006" xmlns:o="urn:schemas-microsoft-com:office:office" xmlns:r="http://schemas.openxmlformats.org/officeDocument/2006/relationships" xmlns:m="http://schemas.openxmlformats.org/officeDocument/2006/math" xmlns:v="urn:schemas-microsoft-com:vml" xmlns:wp="http://schemas.openxmlformats.org/drawingml/2006/wordprocessingDrawing" xmlns:w10="urn:schemas-microsoft-com:office:word" xmlns:w="http://schemas.openxmlformats.org/wordprocessingml/2006/main" xmlns:wne="http://schemas.microsoft.com/office/word/2006/wordml">
+<w:numbering xmlns:wpc="http://schemas.microsoft.com/office/word/2010/wordprocessingCanvas" xmlns:mc="http://schemas.openxmlformats.org/markup-compatibility/2006" xmlns:o="urn:schemas-microsoft-com:office:office" xmlns:r="http://schemas.openxmlformats.org/officeDocument/2006/relationships" xmlns:m="http://schemas.openxmlformats.org/officeDocument/2006/math" xmlns:v="urn:schemas-microsoft-com:vml" xmlns:wp14="http://schemas.microsoft.com/office/word/2010/wordprocessingDrawing" xmlns:wp="http://schemas.openxmlformats.org/drawingml/2006/wordprocessingDrawing" xmlns:w10="urn:schemas-microsoft-com:office:word" xmlns:w="http://schemas.openxmlformats.org/wordprocessingml/2006/main" xmlns:w14="http://schemas.microsoft.com/office/word/2010/wordml" xmlns:wpg="http://schemas.microsoft.com/office/word/2010/wordprocessingGroup" xmlns:wpi="http://schemas.microsoft.com/office/word/2010/wordprocessingInk" xmlns:wne="http://schemas.microsoft.com/office/word/2006/wordml" xmlns:wps="http://schemas.microsoft.com/office/word/2010/wordprocessingShape" mc:Ignorable="w14 wp14">
   <w:abstractNum w:abstractNumId="0">
     <w:nsid w:val="FFFFFF7C"/>
     <w:multiLevelType w:val="singleLevel"/>
@@ -47688,7 +48455,7 @@
 </file>
 
 <file path=word/styles.xml><?xml version="1.0" encoding="utf-8"?>
-<w:styles xmlns:r="http://schemas.openxmlformats.org/officeDocument/2006/relationships" xmlns:w="http://schemas.openxmlformats.org/wordprocessingml/2006/main">
+<w:styles xmlns:mc="http://schemas.openxmlformats.org/markup-compatibility/2006" xmlns:r="http://schemas.openxmlformats.org/officeDocument/2006/relationships" xmlns:w="http://schemas.openxmlformats.org/wordprocessingml/2006/main" xmlns:w14="http://schemas.microsoft.com/office/word/2010/wordml" mc:Ignorable="w14">
   <w:docDefaults>
     <w:rPrDefault>
       <w:rPr>
@@ -47989,7 +48756,6 @@
     <w:uiPriority w:val="99"/>
     <w:semiHidden/>
     <w:unhideWhenUsed/>
-    <w:qFormat/>
     <w:tblPr>
       <w:tblInd w:w="0" w:type="dxa"/>
       <w:tblCellMar>
@@ -48639,8 +49405,13 @@
     <w:link w:val="13"/>
     <w:rsid w:val="00206896"/>
     <w:rPr>
+      <w:rFonts w:ascii="Arial" w:eastAsia="Times New Roman" w:hAnsi="Arial" w:cs="Arial"/>
       <w:b/>
       <w:bCs/>
+      <w:kern w:val="32"/>
+      <w:sz w:val="32"/>
+      <w:szCs w:val="32"/>
+      <w:lang w:val="uk-UA" w:eastAsia="ru-RU"/>
     </w:rPr>
   </w:style>
   <w:style w:type="paragraph" w:customStyle="1" w:styleId="a">
@@ -48814,17 +49585,17 @@
     <w:lsdException w:name="Bibliography" w:uiPriority="37"/>
     <w:lsdException w:name="TOC Heading" w:uiPriority="39" w:qFormat="1"/>
   </w:latentStyles>
-  <w:style w:type="paragraph" w:default="1" w:styleId="a0">
+  <w:style w:type="paragraph" w:default="1" w:styleId="a1">
     <w:name w:val="Normal"/>
     <w:qFormat/>
   </w:style>
-  <w:style w:type="character" w:default="1" w:styleId="a1">
+  <w:style w:type="character" w:default="1" w:styleId="a2">
     <w:name w:val="Default Paragraph Font"/>
     <w:uiPriority w:val="1"/>
     <w:semiHidden/>
     <w:unhideWhenUsed/>
   </w:style>
-  <w:style w:type="table" w:default="1" w:styleId="a2">
+  <w:style w:type="table" w:default="1" w:styleId="a3">
     <w:name w:val="Normal Table"/>
     <w:uiPriority w:val="99"/>
     <w:semiHidden/>
@@ -48839,7 +49610,7 @@
       </w:tblCellMar>
     </w:tblPr>
   </w:style>
-  <w:style w:type="numbering" w:default="1" w:styleId="a3">
+  <w:style w:type="numbering" w:default="1" w:styleId="a4">
     <w:name w:val="No List"/>
     <w:uiPriority w:val="99"/>
     <w:semiHidden/>
@@ -49450,7 +50221,7 @@
 </file>
 
 <file path=customXml/itemProps1.xml><?xml version="1.0" encoding="utf-8"?>
-<ds:datastoreItem xmlns:ds="http://schemas.openxmlformats.org/officeDocument/2006/customXml" ds:itemID="{A764EDE1-5D11-444D-A149-8CAF7C17555D}">
+<ds:datastoreItem xmlns:ds="http://schemas.openxmlformats.org/officeDocument/2006/customXml" ds:itemID="{CAD3121B-6AA1-4A41-A5AB-21C84DDF0107}">
   <ds:schemaRefs>
     <ds:schemaRef ds:uri="http://schemas.openxmlformats.org/officeDocument/2006/bibliography"/>
   </ds:schemaRefs>

--- a/PZ.docx
+++ b/PZ.docx
@@ -1,6 +1,6 @@
 
 <file path=word/document.xml><?xml version="1.0" encoding="utf-8"?>
-<w:document xmlns:wpc="http://schemas.microsoft.com/office/word/2010/wordprocessingCanvas" xmlns:mc="http://schemas.openxmlformats.org/markup-compatibility/2006" xmlns:o="urn:schemas-microsoft-com:office:office" xmlns:r="http://schemas.openxmlformats.org/officeDocument/2006/relationships" xmlns:m="http://schemas.openxmlformats.org/officeDocument/2006/math" xmlns:v="urn:schemas-microsoft-com:vml" xmlns:wp14="http://schemas.microsoft.com/office/word/2010/wordprocessingDrawing" xmlns:wp="http://schemas.openxmlformats.org/drawingml/2006/wordprocessingDrawing" xmlns:w10="urn:schemas-microsoft-com:office:word" xmlns:w="http://schemas.openxmlformats.org/wordprocessingml/2006/main" xmlns:w14="http://schemas.microsoft.com/office/word/2010/wordml" xmlns:wpg="http://schemas.microsoft.com/office/word/2010/wordprocessingGroup" xmlns:wpi="http://schemas.microsoft.com/office/word/2010/wordprocessingInk" xmlns:wne="http://schemas.microsoft.com/office/word/2006/wordml" xmlns:wps="http://schemas.microsoft.com/office/word/2010/wordprocessingShape" mc:Ignorable="w14 wp14">
+<w:document xmlns:ve="http://schemas.openxmlformats.org/markup-compatibility/2006" xmlns:o="urn:schemas-microsoft-com:office:office" xmlns:r="http://schemas.openxmlformats.org/officeDocument/2006/relationships" xmlns:m="http://schemas.openxmlformats.org/officeDocument/2006/math" xmlns:v="urn:schemas-microsoft-com:vml" xmlns:wp="http://schemas.openxmlformats.org/drawingml/2006/wordprocessingDrawing" xmlns:w10="urn:schemas-microsoft-com:office:word" xmlns:w="http://schemas.openxmlformats.org/wordprocessingml/2006/main" xmlns:wne="http://schemas.microsoft.com/office/word/2006/wordml">
   <w:body>
     <w:p>
       <w:pPr>
@@ -2993,27 +2993,17 @@
       <w:r>
         <w:t xml:space="preserve"> </w:t>
       </w:r>
-      <w:r>
-        <w:fldChar w:fldCharType="begin"/>
-      </w:r>
-      <w:r>
-        <w:instrText xml:space="preserve"> REF fig_ar_radio_shema \h  \* MERGEFORMAT </w:instrText>
-      </w:r>
-      <w:r>
-        <w:fldChar w:fldCharType="separate"/>
-      </w:r>
-      <w:r>
-        <w:rPr>
-          <w:noProof/>
-        </w:rPr>
-        <w:t>1</w:t>
-      </w:r>
-      <w:r>
-        <w:t>.1</w:t>
-      </w:r>
-      <w:r>
-        <w:fldChar w:fldCharType="end"/>
-      </w:r>
+      <w:fldSimple w:instr=" REF fig_ar_radio_shema \h  \* MERGEFORMAT ">
+        <w:r>
+          <w:rPr>
+            <w:noProof/>
+          </w:rPr>
+          <w:t>1</w:t>
+        </w:r>
+        <w:r>
+          <w:t>.1</w:t>
+        </w:r>
+      </w:fldSimple>
       <w:r>
         <w:t xml:space="preserve"> зображена схема характерографа</w:t>
       </w:r>
@@ -3028,7 +3018,6 @@
           <w:id w:val="2006791"/>
           <w:citation/>
         </w:sdtPr>
-        <w:sdtEndPr/>
         <w:sdtContent>
           <w:r>
             <w:fldChar w:fldCharType="begin"/>
@@ -3114,7 +3103,7 @@
       <w:pPr>
         <w:pStyle w:val="a5"/>
         <w:rPr>
-          <w:lang w:val="en-US"/>
+          <w:lang w:val="ru-RU"/>
         </w:rPr>
       </w:pPr>
       <w:r>
@@ -3199,7 +3188,7 @@
                     </pic:cNvPicPr>
                   </pic:nvPicPr>
                   <pic:blipFill>
-                    <a:blip r:embed="rId9" cstate="print"/>
+                    <a:blip r:embed="rId8" cstate="print"/>
                     <a:srcRect/>
                     <a:stretch>
                       <a:fillRect/>
@@ -3232,7 +3221,7 @@
       <w:pPr>
         <w:pStyle w:val="ae"/>
         <w:rPr>
-          <w:lang w:val="en-US"/>
+          <w:lang w:val="ru-RU"/>
         </w:rPr>
       </w:pPr>
       <w:r>
@@ -3392,7 +3381,6 @@
           <w:id w:val="8576641"/>
           <w:citation/>
         </w:sdtPr>
-        <w:sdtEndPr/>
         <w:sdtContent>
           <w:r>
             <w:fldChar w:fldCharType="begin"/>
@@ -3546,7 +3534,7 @@
                     </pic:cNvPicPr>
                   </pic:nvPicPr>
                   <pic:blipFill>
-                    <a:blip r:embed="rId10" cstate="print"/>
+                    <a:blip r:embed="rId9" cstate="print"/>
                     <a:srcRect/>
                     <a:stretch>
                       <a:fillRect/>
@@ -3866,21 +3854,11 @@
       <w:r>
         <w:t> </w:t>
       </w:r>
-      <w:r>
-        <w:fldChar w:fldCharType="begin"/>
-      </w:r>
-      <w:r>
-        <w:instrText xml:space="preserve"> REF fig_ar_L2_shema \h  \* MERGEFORMAT </w:instrText>
-      </w:r>
-      <w:r>
-        <w:fldChar w:fldCharType="separate"/>
-      </w:r>
-      <w:r>
-        <w:t>1.3</w:t>
-      </w:r>
-      <w:r>
-        <w:fldChar w:fldCharType="end"/>
-      </w:r>
+      <w:fldSimple w:instr=" REF fig_ar_L2_shema \h  \* MERGEFORMAT ">
+        <w:r>
+          <w:t>1.3</w:t>
+        </w:r>
+      </w:fldSimple>
       <w:r>
         <w:t>. Основними вузлами приладу є: джерело живлення колектор</w:t>
       </w:r>
@@ -3915,7 +3893,7 @@
                     </pic:cNvPicPr>
                   </pic:nvPicPr>
                   <pic:blipFill>
-                    <a:blip r:embed="rId11" cstate="print"/>
+                    <a:blip r:embed="rId10" cstate="print"/>
                     <a:srcRect/>
                     <a:stretch>
                       <a:fillRect/>
@@ -4079,21 +4057,11 @@
       <w:r>
         <w:t> </w:t>
       </w:r>
-      <w:r>
-        <w:fldChar w:fldCharType="begin"/>
-      </w:r>
-      <w:r>
-        <w:instrText xml:space="preserve"> REF fig_ar_L2_shema \h  \* MERGEFORMAT </w:instrText>
-      </w:r>
-      <w:r>
-        <w:fldChar w:fldCharType="separate"/>
-      </w:r>
-      <w:r>
-        <w:t>1.3</w:t>
-      </w:r>
-      <w:r>
-        <w:fldChar w:fldCharType="end"/>
-      </w:r>
+      <w:fldSimple w:instr=" REF fig_ar_L2_shema \h  \* MERGEFORMAT ">
+        <w:r>
+          <w:t>1.3</w:t>
+        </w:r>
+      </w:fldSimple>
       <w:r>
         <w:t>).</w:t>
       </w:r>
@@ -4125,21 +4093,11 @@
       <w:r>
         <w:t>. </w:t>
       </w:r>
-      <w:r>
-        <w:fldChar w:fldCharType="begin"/>
-      </w:r>
-      <w:r>
-        <w:instrText xml:space="preserve"> REF fig_ar_L2_window \h  \* MERGEFORMAT </w:instrText>
-      </w:r>
-      <w:r>
-        <w:fldChar w:fldCharType="separate"/>
-      </w:r>
-      <w:r>
-        <w:t>1.4</w:t>
-      </w:r>
-      <w:r>
-        <w:fldChar w:fldCharType="end"/>
-      </w:r>
+      <w:fldSimple w:instr=" REF fig_ar_L2_window \h  \* MERGEFORMAT ">
+        <w:r>
+          <w:t>1.4</w:t>
+        </w:r>
+      </w:fldSimple>
       <w:r>
         <w:t xml:space="preserve"> зображено</w:t>
       </w:r>
@@ -4174,7 +4132,7 @@
                     </pic:cNvPicPr>
                   </pic:nvPicPr>
                   <pic:blipFill>
-                    <a:blip r:embed="rId12" cstate="print"/>
+                    <a:blip r:embed="rId11" cstate="print"/>
                     <a:srcRect/>
                     <a:stretch>
                       <a:fillRect/>
@@ -4315,7 +4273,6 @@
           <w:id w:val="8576643"/>
           <w:citation/>
         </w:sdtPr>
-        <w:sdtEndPr/>
         <w:sdtContent>
           <w:r>
             <w:fldChar w:fldCharType="begin"/>
@@ -4464,10 +4421,10 @@
                     </pic:cNvPicPr>
                   </pic:nvPicPr>
                   <pic:blipFill>
-                    <a:blip r:embed="rId13" cstate="print">
+                    <a:blip r:embed="rId12" cstate="print">
                       <a:extLst>
                         <a:ext uri="{28A0092B-C50C-407E-A947-70E740481C1C}">
-                          <a14:useLocalDpi xmlns:a14="http://schemas.microsoft.com/office/drawing/2010/main" val="0"/>
+                          <a14:useLocalDpi xmlns:a14="http://schemas.microsoft.com/office/drawing/2010/main" xmlns:wps="http://schemas.microsoft.com/office/word/2010/wordprocessingShape" xmlns:wpi="http://schemas.microsoft.com/office/word/2010/wordprocessingInk" xmlns:wpg="http://schemas.microsoft.com/office/word/2010/wordprocessingGroup" xmlns:w14="http://schemas.microsoft.com/office/word/2010/wordml" xmlns:w="http://schemas.openxmlformats.org/wordprocessingml/2006/main" xmlns:w10="urn:schemas-microsoft-com:office:word" xmlns:wp14="http://schemas.microsoft.com/office/word/2010/wordprocessingDrawing" xmlns:v="urn:schemas-microsoft-com:vml" xmlns:o="urn:schemas-microsoft-com:office:office" xmlns:mc="http://schemas.openxmlformats.org/markup-compatibility/2006" xmlns:wpc="http://schemas.microsoft.com/office/word/2010/wordprocessingCanvas" xmlns="" val="0"/>
                         </a:ext>
                       </a:extLst>
                     </a:blip>
@@ -4727,7 +4684,7 @@
       <w:tblPr>
         <w:tblStyle w:val="af2"/>
         <w:tblW w:w="0" w:type="auto"/>
-        <w:tblLook w:val="04A0" w:firstRow="1" w:lastRow="0" w:firstColumn="1" w:lastColumn="0" w:noHBand="0" w:noVBand="1"/>
+        <w:tblLook w:val="04A0"/>
       </w:tblPr>
       <w:tblGrid>
         <w:gridCol w:w="4522"/>
@@ -5816,7 +5773,6 @@
           <w:id w:val="8576644"/>
           <w:citation/>
         </w:sdtPr>
-        <w:sdtEndPr/>
         <w:sdtContent>
           <w:r>
             <w:fldChar w:fldCharType="begin"/>
@@ -5885,21 +5841,11 @@
       <w:r>
         <w:t>рис. </w:t>
       </w:r>
-      <w:r>
-        <w:fldChar w:fldCharType="begin"/>
-      </w:r>
-      <w:r>
-        <w:instrText xml:space="preserve"> REF fig_ar_erbyy_7107 \h  \* MERGEFORMAT </w:instrText>
-      </w:r>
-      <w:r>
-        <w:fldChar w:fldCharType="separate"/>
-      </w:r>
-      <w:r>
-        <w:t>1.6</w:t>
-      </w:r>
-      <w:r>
-        <w:fldChar w:fldCharType="end"/>
-      </w:r>
+      <w:fldSimple w:instr=" REF fig_ar_erbyy_7107 \h  \* MERGEFORMAT ">
+        <w:r>
+          <w:t>1.6</w:t>
+        </w:r>
+      </w:fldSimple>
       <w:r>
         <w:t>) призначений</w:t>
       </w:r>
@@ -6058,6 +6004,314 @@
             <wp:extent cx="3419475" cy="2057400"/>
             <wp:effectExtent l="0" t="0" r="9525" b="0"/>
             <wp:docPr id="6" name="Рисунок 1"/>
+            <wp:cNvGraphicFramePr>
+              <a:graphicFrameLocks xmlns:a="http://schemas.openxmlformats.org/drawingml/2006/main" noChangeAspect="1"/>
+            </wp:cNvGraphicFramePr>
+            <a:graphic xmlns:a="http://schemas.openxmlformats.org/drawingml/2006/main">
+              <a:graphicData uri="http://schemas.openxmlformats.org/drawingml/2006/picture">
+                <pic:pic xmlns:pic="http://schemas.openxmlformats.org/drawingml/2006/picture">
+                  <pic:nvPicPr>
+                    <pic:cNvPr id="0" name=""/>
+                    <pic:cNvPicPr/>
+                  </pic:nvPicPr>
+                  <pic:blipFill>
+                    <a:blip r:embed="rId13" cstate="print"/>
+                    <a:stretch>
+                      <a:fillRect/>
+                    </a:stretch>
+                  </pic:blipFill>
+                  <pic:spPr>
+                    <a:xfrm>
+                      <a:off x="0" y="0"/>
+                      <a:ext cx="3419475" cy="2057400"/>
+                    </a:xfrm>
+                    <a:prstGeom prst="rect">
+                      <a:avLst/>
+                    </a:prstGeom>
+                  </pic:spPr>
+                </pic:pic>
+              </a:graphicData>
+            </a:graphic>
+          </wp:inline>
+        </w:drawing>
+      </w:r>
+      <w:r>
+        <w:br/>
+      </w:r>
+      <w:r>
+        <w:t xml:space="preserve">Рисунок </w:t>
+      </w:r>
+      <w:bookmarkStart w:id="14" w:name="fig_ar_erbyy_7107"/>
+      <w:r>
+        <w:fldChar w:fldCharType="begin"/>
+      </w:r>
+      <w:r>
+        <w:instrText xml:space="preserve"> STYLEREF 2 \s </w:instrText>
+      </w:r>
+      <w:r>
+        <w:fldChar w:fldCharType="separate"/>
+      </w:r>
+      <w:r>
+        <w:rPr>
+          <w:noProof/>
+        </w:rPr>
+        <w:t>1</w:t>
+      </w:r>
+      <w:r>
+        <w:fldChar w:fldCharType="end"/>
+      </w:r>
+      <w:r>
+        <w:t>.</w:t>
+      </w:r>
+      <w:r>
+        <w:fldChar w:fldCharType="begin"/>
+      </w:r>
+      <w:r>
+        <w:instrText xml:space="preserve"> SEQ Рисунок \* ARABIC \s 2 </w:instrText>
+      </w:r>
+      <w:r>
+        <w:fldChar w:fldCharType="separate"/>
+      </w:r>
+      <w:r>
+        <w:rPr>
+          <w:noProof/>
+        </w:rPr>
+        <w:t>6</w:t>
+      </w:r>
+      <w:r>
+        <w:rPr>
+          <w:noProof/>
+        </w:rPr>
+        <w:fldChar w:fldCharType="end"/>
+      </w:r>
+      <w:bookmarkEnd w:id="14"/>
+      <w:r>
+        <w:t xml:space="preserve"> — </w:t>
+      </w:r>
+      <w:r>
+        <w:t>Корпус приладу з вимірювальним стендом та персональним комп’ютером</w:t>
+      </w:r>
+    </w:p>
+    <w:p>
+      <w:pPr>
+        <w:pStyle w:val="a5"/>
+      </w:pPr>
+      <w:r>
+        <w:t>Передбачено перерахунок виміряного фотоструму в потужність випромінювання (мВт).</w:t>
+      </w:r>
+    </w:p>
+    <w:p>
+      <w:pPr>
+        <w:pStyle w:val="a5"/>
+      </w:pPr>
+      <w:r>
+        <w:t>Прилад має високу точність завдання і вимірювання параметрів. Програмно-апаратний комплекс дозволяє автоматично знімати набір різних характеристик, одержуваних з</w:t>
+      </w:r>
+      <w:r>
+        <w:t xml:space="preserve">і </w:t>
+      </w:r>
+      <w:r>
+        <w:t>змінними</w:t>
+      </w:r>
+      <w:r>
+        <w:t>, з</w:t>
+      </w:r>
+      <w:r>
+        <w:t xml:space="preserve"> обраним кроком</w:t>
+      </w:r>
+      <w:r>
+        <w:t>,</w:t>
+      </w:r>
+      <w:r>
+        <w:t xml:space="preserve"> параметрами (напруг</w:t>
+      </w:r>
+      <w:r>
+        <w:t>а, освітленіс</w:t>
+      </w:r>
+      <w:r>
+        <w:t>ть</w:t>
+      </w:r>
+      <w:r>
+        <w:t>, час).</w:t>
+      </w:r>
+    </w:p>
+    <w:p>
+      <w:pPr>
+        <w:pStyle w:val="a5"/>
+      </w:pPr>
+      <w:r>
+        <w:t>У приладі реалізована функція захисту досліджуваного зразка від струмового перевантаження. Також прилад і програма можуть оснащуватися додатковими функціями: іншими характеристиками (наприклад,</w:t>
+      </w:r>
+      <w:r>
+        <w:t xml:space="preserve"> залежностями</w:t>
+      </w:r>
+      <w:r>
+        <w:t xml:space="preserve"> від температури) та ін.</w:t>
+      </w:r>
+    </w:p>
+    <w:p>
+      <w:pPr>
+        <w:pStyle w:val="a5"/>
+      </w:pPr>
+      <w:r>
+        <w:t>Основні характеристики приладу:</w:t>
+      </w:r>
+    </w:p>
+    <w:p>
+      <w:pPr>
+        <w:pStyle w:val="a0"/>
+      </w:pPr>
+      <w:r>
+        <w:t>Струм живлення зразка (будь-якої полярності): від 10</w:t>
+      </w:r>
+      <w:r>
+        <w:t> </w:t>
+      </w:r>
+      <w:r>
+        <w:t>нА до 200</w:t>
+      </w:r>
+      <w:r>
+        <w:t> </w:t>
+      </w:r>
+      <w:r>
+        <w:t>мА;</w:t>
+      </w:r>
+    </w:p>
+    <w:p>
+      <w:pPr>
+        <w:pStyle w:val="a0"/>
+      </w:pPr>
+      <w:r>
+        <w:t>Напруга на виводах зразка (будь-якої полярності): від 100</w:t>
+      </w:r>
+      <w:r>
+        <w:t> </w:t>
+      </w:r>
+      <w:r>
+        <w:t>мкВ до 5</w:t>
+      </w:r>
+      <w:r>
+        <w:t> </w:t>
+      </w:r>
+      <w:r>
+        <w:t>В;</w:t>
+      </w:r>
+    </w:p>
+    <w:p>
+      <w:pPr>
+        <w:pStyle w:val="a0"/>
+      </w:pPr>
+      <w:r>
+        <w:t>Температура тримача: в діапазо</w:t>
+      </w:r>
+      <w:r>
+        <w:t>ну зоні температур від 0 до +90</w:t>
+      </w:r>
+      <w:r>
+        <w:t xml:space="preserve">°С (Або ширше, в залежності від типу нагрівача і охолоджувача): точність підтримки температури: 0,1°С, стабільність 0,01°С, </w:t>
+      </w:r>
+      <w:r>
+        <w:lastRenderedPageBreak/>
+        <w:t>швидкість нагріву і охолодження тримача: 30°С на хвилину, час встановлення температури: близько трьох хвилин від моменту включення струму мікрохолодильників Пельтьє;</w:t>
+      </w:r>
+    </w:p>
+    <w:p>
+      <w:pPr>
+        <w:pStyle w:val="a0"/>
+      </w:pPr>
+      <w:r>
+        <w:t>Струм живлення (будь-якої полярності) мікрохолодильників Пельтьє: від 0,1</w:t>
+      </w:r>
+      <w:r>
+        <w:t> А</w:t>
+      </w:r>
+      <w:r>
+        <w:t xml:space="preserve"> до 3</w:t>
+      </w:r>
+      <w:r>
+        <w:t> </w:t>
+      </w:r>
+      <w:r>
+        <w:t>А; напруга: до 15</w:t>
+      </w:r>
+      <w:r>
+        <w:t> </w:t>
+      </w:r>
+      <w:r>
+        <w:t>В;</w:t>
+      </w:r>
+    </w:p>
+    <w:p>
+      <w:pPr>
+        <w:pStyle w:val="a0"/>
+      </w:pPr>
+      <w:r>
+        <w:t>Діапазон перестрочування освітленості: 1:10000;</w:t>
+      </w:r>
+    </w:p>
+    <w:p>
+      <w:pPr>
+        <w:pStyle w:val="a0"/>
+      </w:pPr>
+      <w:r>
+        <w:t>Точність і стабільність підтримання освітленості: від 0,1% до 1%;</w:t>
+      </w:r>
+    </w:p>
+    <w:p>
+      <w:pPr>
+        <w:pStyle w:val="a0"/>
+      </w:pPr>
+      <w:r>
+        <w:t>Точність завдання і вимірювання напруги: від 0,1% до 1,3% від вимірюваної величини;</w:t>
+      </w:r>
+    </w:p>
+    <w:p>
+      <w:pPr>
+        <w:pStyle w:val="a0"/>
+      </w:pPr>
+      <w:r>
+        <w:t>Точність вимірювання струму: від 0,3% до 3% від вимірюваної величини.</w:t>
+      </w:r>
+    </w:p>
+    <w:p>
+      <w:pPr>
+        <w:pStyle w:val="a5"/>
+      </w:pPr>
+      <w:r>
+        <w:t xml:space="preserve">Програмна частина призначена для керування приладом, вигляд вікна користувацького інтерфейсу показаний </w:t>
+      </w:r>
+      <w:r>
+        <w:t>на рисунку</w:t>
+      </w:r>
+      <w:r>
+        <w:rPr>
+          <w:lang w:val="ru-RU"/>
+        </w:rPr>
+        <w:t xml:space="preserve"> </w:t>
+      </w:r>
+      <w:fldSimple w:instr=" REF fig_ar_erbyy_7107_widow \h  \* MERGEFORMAT ">
+        <w:r>
+          <w:t>1.7</w:t>
+        </w:r>
+      </w:fldSimple>
+      <w:r>
+        <w:t>.</w:t>
+      </w:r>
+    </w:p>
+    <w:p>
+      <w:pPr>
+        <w:pStyle w:val="ae"/>
+      </w:pPr>
+      <w:r>
+        <w:rPr>
+          <w:noProof/>
+          <w:lang w:val="ru-RU"/>
+        </w:rPr>
+        <w:drawing>
+          <wp:inline distT="0" distB="0" distL="0" distR="0">
+            <wp:extent cx="3448050" cy="2581275"/>
+            <wp:effectExtent l="0" t="0" r="0" b="9525"/>
+            <wp:docPr id="7" name="Рисунок 3"/>
             <wp:cNvGraphicFramePr>
               <a:graphicFrameLocks xmlns:a="http://schemas.openxmlformats.org/drawingml/2006/main" noChangeAspect="1"/>
             </wp:cNvGraphicFramePr>
@@ -6077,324 +6331,6 @@
                   <pic:spPr>
                     <a:xfrm>
                       <a:off x="0" y="0"/>
-                      <a:ext cx="3419475" cy="2057400"/>
-                    </a:xfrm>
-                    <a:prstGeom prst="rect">
-                      <a:avLst/>
-                    </a:prstGeom>
-                  </pic:spPr>
-                </pic:pic>
-              </a:graphicData>
-            </a:graphic>
-          </wp:inline>
-        </w:drawing>
-      </w:r>
-      <w:r>
-        <w:br/>
-      </w:r>
-      <w:r>
-        <w:t xml:space="preserve">Рисунок </w:t>
-      </w:r>
-      <w:bookmarkStart w:id="14" w:name="fig_ar_erbyy_7107"/>
-      <w:r>
-        <w:fldChar w:fldCharType="begin"/>
-      </w:r>
-      <w:r>
-        <w:instrText xml:space="preserve"> STYLEREF 2 \s </w:instrText>
-      </w:r>
-      <w:r>
-        <w:fldChar w:fldCharType="separate"/>
-      </w:r>
-      <w:r>
-        <w:rPr>
-          <w:noProof/>
-        </w:rPr>
-        <w:t>1</w:t>
-      </w:r>
-      <w:r>
-        <w:fldChar w:fldCharType="end"/>
-      </w:r>
-      <w:r>
-        <w:t>.</w:t>
-      </w:r>
-      <w:r>
-        <w:fldChar w:fldCharType="begin"/>
-      </w:r>
-      <w:r>
-        <w:instrText xml:space="preserve"> SEQ Рисунок \* ARABIC \s 2 </w:instrText>
-      </w:r>
-      <w:r>
-        <w:fldChar w:fldCharType="separate"/>
-      </w:r>
-      <w:r>
-        <w:rPr>
-          <w:noProof/>
-        </w:rPr>
-        <w:t>6</w:t>
-      </w:r>
-      <w:r>
-        <w:rPr>
-          <w:noProof/>
-        </w:rPr>
-        <w:fldChar w:fldCharType="end"/>
-      </w:r>
-      <w:bookmarkEnd w:id="14"/>
-      <w:r>
-        <w:t xml:space="preserve"> — </w:t>
-      </w:r>
-      <w:r>
-        <w:t>Корпус приладу з вимірювальним стендом та персональним комп’ютером</w:t>
-      </w:r>
-    </w:p>
-    <w:p>
-      <w:pPr>
-        <w:pStyle w:val="a5"/>
-      </w:pPr>
-      <w:r>
-        <w:t>Передбачено перерахунок виміряного фотоструму в потужність випромінювання (мВт).</w:t>
-      </w:r>
-    </w:p>
-    <w:p>
-      <w:pPr>
-        <w:pStyle w:val="a5"/>
-      </w:pPr>
-      <w:r>
-        <w:t>Прилад має високу точність завдання і вимірювання параметрів. Програмно-апаратний комплекс дозволяє автоматично знімати набір різних характеристик, одержуваних з</w:t>
-      </w:r>
-      <w:r>
-        <w:t xml:space="preserve">і </w:t>
-      </w:r>
-      <w:r>
-        <w:t>змінними</w:t>
-      </w:r>
-      <w:r>
-        <w:t>, з</w:t>
-      </w:r>
-      <w:r>
-        <w:t xml:space="preserve"> обраним кроком</w:t>
-      </w:r>
-      <w:r>
-        <w:t>,</w:t>
-      </w:r>
-      <w:r>
-        <w:t xml:space="preserve"> параметрами (напруг</w:t>
-      </w:r>
-      <w:r>
-        <w:t>а, освітленіс</w:t>
-      </w:r>
-      <w:r>
-        <w:t>ть</w:t>
-      </w:r>
-      <w:r>
-        <w:t>, час).</w:t>
-      </w:r>
-    </w:p>
-    <w:p>
-      <w:pPr>
-        <w:pStyle w:val="a5"/>
-      </w:pPr>
-      <w:r>
-        <w:t>У приладі реалізована функція захисту досліджуваного зразка від струмового перевантаження. Також прилад і програма можуть оснащуватися додатковими функціями: іншими характеристиками (наприклад,</w:t>
-      </w:r>
-      <w:r>
-        <w:t xml:space="preserve"> залежностями</w:t>
-      </w:r>
-      <w:r>
-        <w:t xml:space="preserve"> від температури) та ін.</w:t>
-      </w:r>
-    </w:p>
-    <w:p>
-      <w:pPr>
-        <w:pStyle w:val="a5"/>
-      </w:pPr>
-      <w:r>
-        <w:t>Основні характеристики приладу:</w:t>
-      </w:r>
-    </w:p>
-    <w:p>
-      <w:pPr>
-        <w:pStyle w:val="a0"/>
-      </w:pPr>
-      <w:r>
-        <w:t>Струм живлення зразка (будь-якої полярності): від 10</w:t>
-      </w:r>
-      <w:r>
-        <w:t> </w:t>
-      </w:r>
-      <w:r>
-        <w:t>нА до 200</w:t>
-      </w:r>
-      <w:r>
-        <w:t> </w:t>
-      </w:r>
-      <w:r>
-        <w:t>мА;</w:t>
-      </w:r>
-    </w:p>
-    <w:p>
-      <w:pPr>
-        <w:pStyle w:val="a0"/>
-      </w:pPr>
-      <w:r>
-        <w:t>Напруга на виводах зразка (будь-якої полярності): від 100</w:t>
-      </w:r>
-      <w:r>
-        <w:t> </w:t>
-      </w:r>
-      <w:r>
-        <w:t>мкВ до 5</w:t>
-      </w:r>
-      <w:r>
-        <w:t> </w:t>
-      </w:r>
-      <w:r>
-        <w:t>В;</w:t>
-      </w:r>
-    </w:p>
-    <w:p>
-      <w:pPr>
-        <w:pStyle w:val="a0"/>
-      </w:pPr>
-      <w:r>
-        <w:t>Температура тримача: в діапазо</w:t>
-      </w:r>
-      <w:r>
-        <w:t>ну зоні температур від 0 до +90</w:t>
-      </w:r>
-      <w:r>
-        <w:t xml:space="preserve">°С (Або ширше, в залежності від типу нагрівача і охолоджувача): точність підтримки температури: 0,1°С, стабільність 0,01°С, </w:t>
-      </w:r>
-      <w:r>
-        <w:lastRenderedPageBreak/>
-        <w:t>швидкість нагріву і охолодження тримача: 30°С на хвилину, час встановлення температури: близько трьох хвилин від моменту включення струму мікрохолодильників Пельтьє;</w:t>
-      </w:r>
-    </w:p>
-    <w:p>
-      <w:pPr>
-        <w:pStyle w:val="a0"/>
-      </w:pPr>
-      <w:r>
-        <w:t>Струм живлення (будь-якої полярності) мікрохолодильників Пельтьє: від 0,1</w:t>
-      </w:r>
-      <w:r>
-        <w:t> А</w:t>
-      </w:r>
-      <w:r>
-        <w:t xml:space="preserve"> до 3</w:t>
-      </w:r>
-      <w:r>
-        <w:t> </w:t>
-      </w:r>
-      <w:r>
-        <w:t>А; напруга: до 15</w:t>
-      </w:r>
-      <w:r>
-        <w:t> </w:t>
-      </w:r>
-      <w:r>
-        <w:t>В;</w:t>
-      </w:r>
-    </w:p>
-    <w:p>
-      <w:pPr>
-        <w:pStyle w:val="a0"/>
-      </w:pPr>
-      <w:r>
-        <w:t>Діапазон перестрочування освітленості: 1:10000;</w:t>
-      </w:r>
-    </w:p>
-    <w:p>
-      <w:pPr>
-        <w:pStyle w:val="a0"/>
-      </w:pPr>
-      <w:r>
-        <w:t>Точність і стабільність підтримання освітленості: від 0,1% до 1%;</w:t>
-      </w:r>
-    </w:p>
-    <w:p>
-      <w:pPr>
-        <w:pStyle w:val="a0"/>
-      </w:pPr>
-      <w:r>
-        <w:t>Точність завдання і вимірювання напруги: від 0,1% до 1,3% від вимірюваної величини;</w:t>
-      </w:r>
-    </w:p>
-    <w:p>
-      <w:pPr>
-        <w:pStyle w:val="a0"/>
-      </w:pPr>
-      <w:r>
-        <w:t>Точність вимірювання струму: від 0,3% до 3% від вимірюваної величини.</w:t>
-      </w:r>
-    </w:p>
-    <w:p>
-      <w:pPr>
-        <w:pStyle w:val="a5"/>
-      </w:pPr>
-      <w:r>
-        <w:t xml:space="preserve">Програмна частина призначена для керування приладом, вигляд вікна користувацького інтерфейсу показаний </w:t>
-      </w:r>
-      <w:r>
-        <w:t>на рисунку</w:t>
-      </w:r>
-      <w:r>
-        <w:rPr>
-          <w:lang w:val="ru-RU"/>
-        </w:rPr>
-        <w:t xml:space="preserve"> </w:t>
-      </w:r>
-      <w:r>
-        <w:fldChar w:fldCharType="begin"/>
-      </w:r>
-      <w:r>
-        <w:instrText xml:space="preserve"> REF fig_ar_erbyy_7107_widow \h  \* MERGEFORMAT </w:instrText>
-      </w:r>
-      <w:r>
-        <w:fldChar w:fldCharType="separate"/>
-      </w:r>
-      <w:r>
-        <w:t>1.7</w:t>
-      </w:r>
-      <w:r>
-        <w:fldChar w:fldCharType="end"/>
-      </w:r>
-      <w:r>
-        <w:t>.</w:t>
-      </w:r>
-    </w:p>
-    <w:p>
-      <w:pPr>
-        <w:pStyle w:val="ae"/>
-      </w:pPr>
-      <w:r>
-        <w:rPr>
-          <w:noProof/>
-          <w:lang w:val="ru-RU"/>
-        </w:rPr>
-        <w:drawing>
-          <wp:inline distT="0" distB="0" distL="0" distR="0">
-            <wp:extent cx="3448050" cy="2581275"/>
-            <wp:effectExtent l="0" t="0" r="0" b="9525"/>
-            <wp:docPr id="7" name="Рисунок 3"/>
-            <wp:cNvGraphicFramePr>
-              <a:graphicFrameLocks xmlns:a="http://schemas.openxmlformats.org/drawingml/2006/main" noChangeAspect="1"/>
-            </wp:cNvGraphicFramePr>
-            <a:graphic xmlns:a="http://schemas.openxmlformats.org/drawingml/2006/main">
-              <a:graphicData uri="http://schemas.openxmlformats.org/drawingml/2006/picture">
-                <pic:pic xmlns:pic="http://schemas.openxmlformats.org/drawingml/2006/picture">
-                  <pic:nvPicPr>
-                    <pic:cNvPr id="0" name=""/>
-                    <pic:cNvPicPr/>
-                  </pic:nvPicPr>
-                  <pic:blipFill>
-                    <a:blip r:embed="rId15" cstate="print"/>
-                    <a:stretch>
-                      <a:fillRect/>
-                    </a:stretch>
-                  </pic:blipFill>
-                  <pic:spPr>
-                    <a:xfrm>
-                      <a:off x="0" y="0"/>
                       <a:ext cx="3448050" cy="2581275"/>
                     </a:xfrm>
                     <a:prstGeom prst="rect">
@@ -6500,7 +6436,6 @@
           <w:id w:val="8576645"/>
           <w:citation/>
         </w:sdtPr>
-        <w:sdtEndPr/>
         <w:sdtContent>
           <w:r>
             <w:fldChar w:fldCharType="begin"/>
@@ -6754,7 +6689,7 @@
                     </pic:cNvPicPr>
                   </pic:nvPicPr>
                   <pic:blipFill>
-                    <a:blip r:embed="rId16" cstate="print"/>
+                    <a:blip r:embed="rId15" cstate="print"/>
                     <a:srcRect/>
                     <a:stretch>
                       <a:fillRect/>
@@ -7243,7 +7178,6 @@
           <w:id w:val="8576646"/>
           <w:citation/>
         </w:sdtPr>
-        <w:sdtEndPr/>
         <w:sdtContent>
           <w:r>
             <w:fldChar w:fldCharType="begin"/>
@@ -7721,7 +7655,6 @@
           <w:id w:val="8576650"/>
           <w:citation/>
         </w:sdtPr>
-        <w:sdtEndPr/>
         <w:sdtContent>
           <w:r>
             <w:fldChar w:fldCharType="begin"/>
@@ -8134,7 +8067,6 @@
           <w:id w:val="8576651"/>
           <w:citation/>
         </w:sdtPr>
-        <w:sdtEndPr/>
         <w:sdtContent>
           <w:r>
             <w:rPr>
@@ -8224,7 +8156,7 @@
                     </pic:cNvPicPr>
                   </pic:nvPicPr>
                   <pic:blipFill>
-                    <a:blip r:embed="rId17" cstate="print"/>
+                    <a:blip r:embed="rId16" cstate="print"/>
                     <a:srcRect/>
                     <a:stretch>
                       <a:fillRect/>
@@ -8407,7 +8339,6 @@
           <w:id w:val="8576652"/>
           <w:citation/>
         </w:sdtPr>
-        <w:sdtEndPr/>
         <w:sdtContent>
           <w:r>
             <w:fldChar w:fldCharType="begin"/>
@@ -8463,7 +8394,7 @@
                     </pic:cNvPicPr>
                   </pic:nvPicPr>
                   <pic:blipFill>
-                    <a:blip r:embed="rId18" cstate="print"/>
+                    <a:blip r:embed="rId17" cstate="print"/>
                     <a:srcRect/>
                     <a:stretch>
                       <a:fillRect/>
@@ -8822,7 +8753,6 @@
           <w:id w:val="8576653"/>
           <w:citation/>
         </w:sdtPr>
-        <w:sdtEndPr/>
         <w:sdtContent>
           <w:r>
             <w:rPr>
@@ -8891,7 +8821,7 @@
             <w:rPr>
               <w:noProof/>
               <w:shd w:val="clear" w:color="auto" w:fill="FFFFFF"/>
-              <w:lang w:val="en-US"/>
+              <w:lang w:val="ru-RU"/>
             </w:rPr>
             <w:t>[9]</w:t>
           </w:r>
@@ -8938,7 +8868,7 @@
                     </pic:cNvPicPr>
                   </pic:nvPicPr>
                   <pic:blipFill>
-                    <a:blip r:embed="rId19" cstate="print"/>
+                    <a:blip r:embed="rId18" cstate="print"/>
                     <a:srcRect/>
                     <a:stretch>
                       <a:fillRect/>
@@ -9078,7 +9008,7 @@
                     </pic:cNvPicPr>
                   </pic:nvPicPr>
                   <pic:blipFill>
-                    <a:blip r:embed="rId20" cstate="print"/>
+                    <a:blip r:embed="rId19" cstate="print"/>
                     <a:srcRect/>
                     <a:stretch>
                       <a:fillRect/>
@@ -9259,15 +9189,7 @@
         <w:fldChar w:fldCharType="end"/>
       </w:r>
       <w:r>
-        <w:t xml:space="preserve"> є найбільш </w:t>
-      </w:r>
-      <w:proofErr w:type="gramStart"/>
-      <w:r>
-        <w:t>простим</w:t>
-      </w:r>
-      <w:proofErr w:type="gramEnd"/>
-      <w:r>
-        <w:t xml:space="preserve"> і дешевим рішенням та видає напругу від 12 до 40 вольт. Але </w:t>
+        <w:t xml:space="preserve"> є найбільш простим і дешевим рішенням та видає напругу від 12 до 40 вольт. Але </w:t>
       </w:r>
       <w:r>
         <w:t xml:space="preserve">підвищувальний </w:t>
@@ -9293,7 +9215,6 @@
           <w:id w:val="8576654"/>
           <w:citation/>
         </w:sdtPr>
-        <w:sdtEndPr/>
         <w:sdtContent>
           <w:r>
             <w:fldChar w:fldCharType="begin"/>
@@ -9415,15 +9336,7 @@
         <w:t xml:space="preserve">. </w:t>
       </w:r>
       <w:r>
-        <w:t xml:space="preserve">транзистор є ключем, для створення імпульсної напруги з постійної. При цьому амплітуда сформованих імпульсі </w:t>
-      </w:r>
-      <w:proofErr w:type="gramStart"/>
-      <w:r>
-        <w:t>р</w:t>
-      </w:r>
-      <w:proofErr w:type="gramEnd"/>
-      <w:r>
-        <w:t>івна величині вхідної напруги. Для підвищення ефективності перетворення транзистор повинен перемикатись з високою частотою (чим вище частота тим ефективніше перемикання). В реальних схемах частота перемикання транзисторів може знаходитись в діапазоні від 80</w:t>
+        <w:t>транзистор є ключем, для створення імпульсної напруги з постійної. При цьому амплітуда сформованих імпульсі рівна величині вхідної напруги. Для підвищення ефективності перетворення транзистор повинен перемикатись з високою частотою (чим вище частота тим ефективніше перемикання). В реальних схемах частота перемикання транзисторів може знаходитись в діапазоні від 80</w:t>
       </w:r>
       <w:r>
         <w:rPr>
@@ -9474,7 +9387,7 @@
                     </pic:cNvPicPr>
                   </pic:nvPicPr>
                   <pic:blipFill>
-                    <a:blip r:embed="rId21" cstate="print"/>
+                    <a:blip r:embed="rId20" cstate="print"/>
                     <a:srcRect/>
                     <a:stretch>
                       <a:fillRect/>
@@ -9628,7 +9541,6 @@
           <w:id w:val="8576655"/>
           <w:citation/>
         </w:sdtPr>
-        <w:sdtEndPr/>
         <w:sdtContent>
           <w:r>
             <w:fldChar w:fldCharType="begin"/>
@@ -9795,7 +9707,7 @@
                     </pic:cNvPicPr>
                   </pic:nvPicPr>
                   <pic:blipFill>
-                    <a:blip r:embed="rId22" cstate="print"/>
+                    <a:blip r:embed="rId21" cstate="print"/>
                     <a:srcRect/>
                     <a:stretch>
                       <a:fillRect/>
@@ -9855,10 +9767,7 @@
         <w:fldChar w:fldCharType="begin"/>
       </w:r>
       <w:r>
-        <w:instrText xml:space="preserve"> SEQ Рисунок \* AR</w:instrText>
-      </w:r>
-      <w:r>
-        <w:instrText xml:space="preserve">ABIC \s 2 </w:instrText>
+        <w:instrText xml:space="preserve"> SEQ Рисунок \* ARABIC \s 2 </w:instrText>
       </w:r>
       <w:r>
         <w:fldChar w:fldCharType="separate"/>
@@ -10034,7 +9943,6 @@
           <w:id w:val="8576656"/>
           <w:citation/>
         </w:sdtPr>
-        <w:sdtEndPr/>
         <w:sdtContent>
           <w:r>
             <w:rPr>
@@ -10081,7 +9989,7 @@
           <w:r>
             <w:rPr>
               <w:noProof/>
-              <w:lang w:val="en-US"/>
+              <w:lang w:val="ru-RU"/>
             </w:rPr>
             <w:t>[12]</w:t>
           </w:r>
@@ -10124,7 +10032,7 @@
                     </pic:cNvPicPr>
                   </pic:nvPicPr>
                   <pic:blipFill>
-                    <a:blip r:embed="rId23" cstate="print"/>
+                    <a:blip r:embed="rId22" cstate="print"/>
                     <a:srcRect/>
                     <a:stretch>
                       <a:fillRect/>
@@ -10250,7 +10158,7 @@
                     </pic:cNvPicPr>
                   </pic:nvPicPr>
                   <pic:blipFill>
-                    <a:blip r:embed="rId24" cstate="print"/>
+                    <a:blip r:embed="rId23" cstate="print"/>
                     <a:srcRect/>
                     <a:stretch>
                       <a:fillRect/>
@@ -10340,27 +10248,17 @@
         <w:lastRenderedPageBreak/>
         <w:t>В результаті було створено схему (рис. </w:t>
       </w:r>
-      <w:r>
-        <w:fldChar w:fldCharType="begin"/>
-      </w:r>
-      <w:r>
-        <w:instrText xml:space="preserve"> REF fig_hw_conv_m2 \h  \* MERGEFORMAT </w:instrText>
-      </w:r>
-      <w:r>
-        <w:fldChar w:fldCharType="separate"/>
-      </w:r>
-      <w:r>
-        <w:rPr>
-          <w:noProof/>
-        </w:rPr>
-        <w:t>2</w:t>
-      </w:r>
-      <w:r>
-        <w:t>.8</w:t>
-      </w:r>
-      <w:r>
-        <w:fldChar w:fldCharType="end"/>
-      </w:r>
+      <w:fldSimple w:instr=" REF fig_hw_conv_m2 \h  \* MERGEFORMAT ">
+        <w:r>
+          <w:rPr>
+            <w:noProof/>
+          </w:rPr>
+          <w:t>2</w:t>
+        </w:r>
+        <w:r>
+          <w:t>.8</w:t>
+        </w:r>
+      </w:fldSimple>
       <w:r>
         <w:t xml:space="preserve">), працездатність якої підтверджено за допомогою моделювання в середовищі Multisim. </w:t>
       </w:r>
@@ -10426,7 +10324,7 @@
                     </pic:cNvPicPr>
                   </pic:nvPicPr>
                   <pic:blipFill>
-                    <a:blip r:embed="rId25" cstate="print"/>
+                    <a:blip r:embed="rId24" cstate="print"/>
                     <a:srcRect/>
                     <a:stretch>
                       <a:fillRect/>
@@ -10608,7 +10506,6 @@
           <w:id w:val="8576657"/>
           <w:citation/>
         </w:sdtPr>
-        <w:sdtEndPr/>
         <w:sdtContent>
           <w:r>
             <w:rPr>
@@ -10773,7 +10670,7 @@
                     </pic:cNvPicPr>
                   </pic:nvPicPr>
                   <pic:blipFill>
-                    <a:blip r:embed="rId26" cstate="print"/>
+                    <a:blip r:embed="rId25" cstate="print"/>
                     <a:srcRect/>
                     <a:stretch>
                       <a:fillRect/>
@@ -11549,7 +11446,6 @@
           <w:id w:val="8576658"/>
           <w:citation/>
         </w:sdtPr>
-        <w:sdtEndPr/>
         <w:sdtContent>
           <w:r>
             <w:rPr>
@@ -11695,9 +11591,9 @@
             <o:lock v:ext="edit" aspectratio="t"/>
           </v:shapetype>
           <v:shape id="_x0000_i1025" type="#_x0000_t75" style="width:80.5pt;height:36.4pt" o:ole="">
-            <v:imagedata r:id="rId27" o:title=""/>
+            <v:imagedata r:id="rId26" o:title=""/>
           </v:shape>
-          <o:OLEObject Type="Embed" ProgID="Equation.DSMT4" ShapeID="_x0000_i1025" DrawAspect="Content" ObjectID="_1527362325" r:id="rId28"/>
+          <o:OLEObject Type="Embed" ProgID="Equation.DSMT4" ShapeID="_x0000_i1025" DrawAspect="Content" ObjectID="_1527503101" r:id="rId27"/>
         </w:object>
       </w:r>
       <w:bookmarkStart w:id="43" w:name="where"/>
@@ -11832,9 +11728,9 @@
         </w:rPr>
         <w:object w:dxaOrig="2000" w:dyaOrig="720">
           <v:shape id="_x0000_i1026" type="#_x0000_t75" style="width:99.85pt;height:36.4pt" o:ole="">
-            <v:imagedata r:id="rId29" o:title=""/>
+            <v:imagedata r:id="rId28" o:title=""/>
           </v:shape>
-          <o:OLEObject Type="Embed" ProgID="Equation.DSMT4" ShapeID="_x0000_i1026" DrawAspect="Content" ObjectID="_1527362326" r:id="rId30"/>
+          <o:OLEObject Type="Embed" ProgID="Equation.DSMT4" ShapeID="_x0000_i1026" DrawAspect="Content" ObjectID="_1527503102" r:id="rId29"/>
         </w:object>
       </w:r>
       <w:bookmarkStart w:id="44" w:name="where_NO"/>
@@ -11989,9 +11885,9 @@
         </w:rPr>
         <w:object w:dxaOrig="2980" w:dyaOrig="760">
           <v:shape id="_x0000_i1027" type="#_x0000_t75" style="width:148.65pt;height:38.7pt" o:ole="">
-            <v:imagedata r:id="rId31" o:title=""/>
+            <v:imagedata r:id="rId30" o:title=""/>
           </v:shape>
-          <o:OLEObject Type="Embed" ProgID="Equation.DSMT4" ShapeID="_x0000_i1027" DrawAspect="Content" ObjectID="_1527362327" r:id="rId32"/>
+          <o:OLEObject Type="Embed" ProgID="Equation.DSMT4" ShapeID="_x0000_i1027" DrawAspect="Content" ObjectID="_1527503103" r:id="rId31"/>
         </w:object>
       </w:r>
       <w:r>
@@ -12116,9 +12012,9 @@
         </w:rPr>
         <w:object w:dxaOrig="2799" w:dyaOrig="760">
           <v:shape id="_x0000_i1028" type="#_x0000_t75" style="width:140.15pt;height:38.7pt" o:ole="">
-            <v:imagedata r:id="rId33" o:title=""/>
+            <v:imagedata r:id="rId32" o:title=""/>
           </v:shape>
-          <o:OLEObject Type="Embed" ProgID="Equation.DSMT4" ShapeID="_x0000_i1028" DrawAspect="Content" ObjectID="_1527362328" r:id="rId34"/>
+          <o:OLEObject Type="Embed" ProgID="Equation.DSMT4" ShapeID="_x0000_i1028" DrawAspect="Content" ObjectID="_1527503104" r:id="rId33"/>
         </w:object>
       </w:r>
       <w:r>
@@ -12282,9 +12178,9 @@
         </w:rPr>
         <w:object w:dxaOrig="1960" w:dyaOrig="820">
           <v:shape id="_x0000_i1029" type="#_x0000_t75" style="width:98.3pt;height:41.05pt" o:ole="">
-            <v:imagedata r:id="rId35" o:title=""/>
+            <v:imagedata r:id="rId34" o:title=""/>
           </v:shape>
-          <o:OLEObject Type="Embed" ProgID="Equation.DSMT4" ShapeID="_x0000_i1029" DrawAspect="Content" ObjectID="_1527362329" r:id="rId36"/>
+          <o:OLEObject Type="Embed" ProgID="Equation.DSMT4" ShapeID="_x0000_i1029" DrawAspect="Content" ObjectID="_1527503105" r:id="rId35"/>
         </w:object>
       </w:r>
       <w:r>
@@ -12384,9 +12280,9 @@
         </w:rPr>
         <w:object w:dxaOrig="5300" w:dyaOrig="420">
           <v:shape id="_x0000_i1030" type="#_x0000_t75" style="width:265.55pt;height:20.9pt" o:ole="">
-            <v:imagedata r:id="rId37" o:title=""/>
+            <v:imagedata r:id="rId36" o:title=""/>
           </v:shape>
-          <o:OLEObject Type="Embed" ProgID="Equation.DSMT4" ShapeID="_x0000_i1030" DrawAspect="Content" ObjectID="_1527362330" r:id="rId38"/>
+          <o:OLEObject Type="Embed" ProgID="Equation.DSMT4" ShapeID="_x0000_i1030" DrawAspect="Content" ObjectID="_1527503106" r:id="rId37"/>
         </w:object>
       </w:r>
       <w:r>
@@ -12511,9 +12407,9 @@
         </w:rPr>
         <w:object w:dxaOrig="3800" w:dyaOrig="760">
           <v:shape id="_x0000_i1031" type="#_x0000_t75" style="width:190.45pt;height:38.7pt" o:ole="">
-            <v:imagedata r:id="rId39" o:title=""/>
+            <v:imagedata r:id="rId38" o:title=""/>
           </v:shape>
-          <o:OLEObject Type="Embed" ProgID="Equation.DSMT4" ShapeID="_x0000_i1031" DrawAspect="Content" ObjectID="_1527362331" r:id="rId40"/>
+          <o:OLEObject Type="Embed" ProgID="Equation.DSMT4" ShapeID="_x0000_i1031" DrawAspect="Content" ObjectID="_1527503107" r:id="rId39"/>
         </w:object>
       </w:r>
       <w:r>
@@ -12706,9 +12602,9 @@
         </w:rPr>
         <w:object w:dxaOrig="2799" w:dyaOrig="720">
           <v:shape id="_x0000_i1032" type="#_x0000_t75" style="width:140.15pt;height:36.4pt" o:ole="">
-            <v:imagedata r:id="rId41" o:title=""/>
+            <v:imagedata r:id="rId40" o:title=""/>
           </v:shape>
-          <o:OLEObject Type="Embed" ProgID="Equation.DSMT4" ShapeID="_x0000_i1032" DrawAspect="Content" ObjectID="_1527362332" r:id="rId42"/>
+          <o:OLEObject Type="Embed" ProgID="Equation.DSMT4" ShapeID="_x0000_i1032" DrawAspect="Content" ObjectID="_1527503108" r:id="rId41"/>
         </w:object>
       </w:r>
       <w:r>
@@ -12846,9 +12742,9 @@
         </w:rPr>
         <w:object w:dxaOrig="3360" w:dyaOrig="760">
           <v:shape id="_x0000_i1033" type="#_x0000_t75" style="width:168pt;height:38.7pt" o:ole="">
-            <v:imagedata r:id="rId43" o:title=""/>
+            <v:imagedata r:id="rId42" o:title=""/>
           </v:shape>
-          <o:OLEObject Type="Embed" ProgID="Equation.DSMT4" ShapeID="_x0000_i1033" DrawAspect="Content" ObjectID="_1527362333" r:id="rId44"/>
+          <o:OLEObject Type="Embed" ProgID="Equation.DSMT4" ShapeID="_x0000_i1033" DrawAspect="Content" ObjectID="_1527503109" r:id="rId43"/>
         </w:object>
       </w:r>
       <w:r>
@@ -12967,9 +12863,9 @@
         </w:rPr>
         <w:object w:dxaOrig="4220" w:dyaOrig="720">
           <v:shape id="_x0000_i1034" type="#_x0000_t75" style="width:210.6pt;height:36.4pt" o:ole="">
-            <v:imagedata r:id="rId45" o:title=""/>
+            <v:imagedata r:id="rId44" o:title=""/>
           </v:shape>
-          <o:OLEObject Type="Embed" ProgID="Equation.DSMT4" ShapeID="_x0000_i1034" DrawAspect="Content" ObjectID="_1527362334" r:id="rId46"/>
+          <o:OLEObject Type="Embed" ProgID="Equation.DSMT4" ShapeID="_x0000_i1034" DrawAspect="Content" ObjectID="_1527503110" r:id="rId45"/>
         </w:object>
       </w:r>
       <w:r>
@@ -13103,9 +12999,9 @@
         </w:rPr>
         <w:object w:dxaOrig="3240" w:dyaOrig="760">
           <v:shape id="_x0000_i1035" type="#_x0000_t75" style="width:161.8pt;height:38.7pt" o:ole="">
-            <v:imagedata r:id="rId47" o:title=""/>
+            <v:imagedata r:id="rId46" o:title=""/>
           </v:shape>
-          <o:OLEObject Type="Embed" ProgID="Equation.DSMT4" ShapeID="_x0000_i1035" DrawAspect="Content" ObjectID="_1527362335" r:id="rId48"/>
+          <o:OLEObject Type="Embed" ProgID="Equation.DSMT4" ShapeID="_x0000_i1035" DrawAspect="Content" ObjectID="_1527503111" r:id="rId47"/>
         </w:object>
       </w:r>
       <w:r>
@@ -13262,9 +13158,9 @@
         </w:rPr>
         <w:object w:dxaOrig="3040" w:dyaOrig="780">
           <v:shape id="_x0000_i1036" type="#_x0000_t75" style="width:151.75pt;height:39.5pt" o:ole="">
-            <v:imagedata r:id="rId49" o:title=""/>
+            <v:imagedata r:id="rId48" o:title=""/>
           </v:shape>
-          <o:OLEObject Type="Embed" ProgID="Equation.DSMT4" ShapeID="_x0000_i1036" DrawAspect="Content" ObjectID="_1527362336" r:id="rId50"/>
+          <o:OLEObject Type="Embed" ProgID="Equation.DSMT4" ShapeID="_x0000_i1036" DrawAspect="Content" ObjectID="_1527503112" r:id="rId49"/>
         </w:object>
       </w:r>
       <w:r>
@@ -13325,9 +13221,9 @@
         </w:rPr>
         <w:object w:dxaOrig="3080" w:dyaOrig="760">
           <v:shape id="_x0000_i1037" type="#_x0000_t75" style="width:154.05pt;height:38.7pt" o:ole="">
-            <v:imagedata r:id="rId51" o:title=""/>
+            <v:imagedata r:id="rId50" o:title=""/>
           </v:shape>
-          <o:OLEObject Type="Embed" ProgID="Equation.DSMT4" ShapeID="_x0000_i1037" DrawAspect="Content" ObjectID="_1527362337" r:id="rId52"/>
+          <o:OLEObject Type="Embed" ProgID="Equation.DSMT4" ShapeID="_x0000_i1037" DrawAspect="Content" ObjectID="_1527503113" r:id="rId51"/>
         </w:object>
       </w:r>
       <w:r>
@@ -13451,9 +13347,9 @@
         </w:rPr>
         <w:object w:dxaOrig="3180" w:dyaOrig="780">
           <v:shape id="_x0000_i1038" type="#_x0000_t75" style="width:159.5pt;height:39.5pt" o:ole="">
-            <v:imagedata r:id="rId53" o:title=""/>
+            <v:imagedata r:id="rId52" o:title=""/>
           </v:shape>
-          <o:OLEObject Type="Embed" ProgID="Equation.DSMT4" ShapeID="_x0000_i1038" DrawAspect="Content" ObjectID="_1527362338" r:id="rId54"/>
+          <o:OLEObject Type="Embed" ProgID="Equation.DSMT4" ShapeID="_x0000_i1038" DrawAspect="Content" ObjectID="_1527503114" r:id="rId53"/>
         </w:object>
       </w:r>
       <w:r>
@@ -13512,9 +13408,9 @@
         </w:rPr>
         <w:object w:dxaOrig="3240" w:dyaOrig="760">
           <v:shape id="_x0000_i1039" type="#_x0000_t75" style="width:161.8pt;height:38.7pt" o:ole="">
-            <v:imagedata r:id="rId55" o:title=""/>
+            <v:imagedata r:id="rId54" o:title=""/>
           </v:shape>
-          <o:OLEObject Type="Embed" ProgID="Equation.DSMT4" ShapeID="_x0000_i1039" DrawAspect="Content" ObjectID="_1527362339" r:id="rId56"/>
+          <o:OLEObject Type="Embed" ProgID="Equation.DSMT4" ShapeID="_x0000_i1039" DrawAspect="Content" ObjectID="_1527503115" r:id="rId55"/>
         </w:object>
       </w:r>
       <w:r>
@@ -13850,6 +13746,343 @@
                 <pic:pic xmlns:pic="http://schemas.openxmlformats.org/drawingml/2006/picture">
                   <pic:nvPicPr>
                     <pic:cNvPr id="0" name="Picture 51"/>
+                    <pic:cNvPicPr>
+                      <a:picLocks noChangeAspect="1" noChangeArrowheads="1"/>
+                    </pic:cNvPicPr>
+                  </pic:nvPicPr>
+                  <pic:blipFill>
+                    <a:blip r:embed="rId56" cstate="print"/>
+                    <a:srcRect/>
+                    <a:stretch>
+                      <a:fillRect/>
+                    </a:stretch>
+                  </pic:blipFill>
+                  <pic:spPr bwMode="auto">
+                    <a:xfrm>
+                      <a:off x="0" y="0"/>
+                      <a:ext cx="3476625" cy="1238250"/>
+                    </a:xfrm>
+                    <a:prstGeom prst="rect">
+                      <a:avLst/>
+                    </a:prstGeom>
+                    <a:noFill/>
+                    <a:ln w="9525">
+                      <a:noFill/>
+                      <a:miter lim="800000"/>
+                      <a:headEnd/>
+                      <a:tailEnd/>
+                    </a:ln>
+                  </pic:spPr>
+                </pic:pic>
+              </a:graphicData>
+            </a:graphic>
+          </wp:inline>
+        </w:drawing>
+      </w:r>
+      <w:r>
+        <w:br/>
+      </w:r>
+      <w:r>
+        <w:t xml:space="preserve">Рисунок </w:t>
+      </w:r>
+      <w:bookmarkStart w:id="54" w:name="fig_hw_r1"/>
+      <w:r>
+        <w:fldChar w:fldCharType="begin"/>
+      </w:r>
+      <w:r>
+        <w:instrText xml:space="preserve"> STYLEREF 2 \s </w:instrText>
+      </w:r>
+      <w:r>
+        <w:fldChar w:fldCharType="separate"/>
+      </w:r>
+      <w:r>
+        <w:rPr>
+          <w:noProof/>
+        </w:rPr>
+        <w:t>2</w:t>
+      </w:r>
+      <w:r>
+        <w:fldChar w:fldCharType="end"/>
+      </w:r>
+      <w:r>
+        <w:t>.</w:t>
+      </w:r>
+      <w:r>
+        <w:fldChar w:fldCharType="begin"/>
+      </w:r>
+      <w:r>
+        <w:instrText xml:space="preserve"> SEQ Рисунок \* ARABIC \s 2 </w:instrText>
+      </w:r>
+      <w:r>
+        <w:fldChar w:fldCharType="separate"/>
+      </w:r>
+      <w:r>
+        <w:rPr>
+          <w:noProof/>
+        </w:rPr>
+        <w:t>11</w:t>
+      </w:r>
+      <w:r>
+        <w:rPr>
+          <w:noProof/>
+        </w:rPr>
+        <w:fldChar w:fldCharType="end"/>
+      </w:r>
+      <w:bookmarkEnd w:id="54"/>
+      <w:r>
+        <w:t xml:space="preserve"> — Малопотужні резистори</w:t>
+      </w:r>
+    </w:p>
+    <w:p>
+      <w:pPr>
+        <w:pStyle w:val="a5"/>
+      </w:pPr>
+      <w:r>
+        <w:t xml:space="preserve">Резистори </w:t>
+      </w:r>
+      <w:r>
+        <w:rPr>
+          <w:lang w:val="en-US"/>
+        </w:rPr>
+        <w:t>R</w:t>
+      </w:r>
+      <w:r>
+        <w:t>1–</w:t>
+      </w:r>
+      <w:r>
+        <w:rPr>
+          <w:lang w:val="en-US"/>
+        </w:rPr>
+        <w:t>R</w:t>
+      </w:r>
+      <w:r>
+        <w:t>8 мають номінальне значення опору 10</w:t>
+      </w:r>
+      <w:r>
+        <w:rPr>
+          <w:lang w:val="en-US"/>
+        </w:rPr>
+        <w:t> </w:t>
+      </w:r>
+      <w:r>
+        <w:t xml:space="preserve">кОм. Вони входять до складу цифро-аналогового перетворювача, що задає струм бази, точність значення якого залежить від допуску резистора. Однак значення струму може корегуватись за допомогою зворотних зв’язків тому доцільно обрати ці резистори з досить великим допуском ±5%. </w:t>
+      </w:r>
+    </w:p>
+    <w:p>
+      <w:pPr>
+        <w:pStyle w:val="a5"/>
+      </w:pPr>
+      <w:r>
+        <w:t xml:space="preserve">Резистори </w:t>
+      </w:r>
+      <w:r>
+        <w:rPr>
+          <w:lang w:val="en-US"/>
+        </w:rPr>
+        <w:t>R</w:t>
+      </w:r>
+      <w:r>
+        <w:t>9–</w:t>
+      </w:r>
+      <w:r>
+        <w:rPr>
+          <w:lang w:val="en-US"/>
+        </w:rPr>
+        <w:t>R</w:t>
+      </w:r>
+      <w:r>
+        <w:t>17, 20</w:t>
+      </w:r>
+      <w:r>
+        <w:rPr>
+          <w:lang w:val="en-US"/>
+        </w:rPr>
+        <w:t> </w:t>
+      </w:r>
+      <w:r>
+        <w:t>кОм також є складовими ЦАП тому для них було обрано такі самі параметри.</w:t>
+      </w:r>
+    </w:p>
+    <w:p>
+      <w:pPr>
+        <w:pStyle w:val="a5"/>
+      </w:pPr>
+      <w:r>
+        <w:t xml:space="preserve">Резистори </w:t>
+      </w:r>
+      <w:r>
+        <w:rPr>
+          <w:lang w:val="en-US"/>
+        </w:rPr>
+        <w:t>R</w:t>
+      </w:r>
+      <w:r>
+        <w:t>18</w:t>
+      </w:r>
+      <w:r>
+        <w:t xml:space="preserve"> та </w:t>
+      </w:r>
+      <w:r>
+        <w:rPr>
+          <w:lang w:val="en-US"/>
+        </w:rPr>
+        <w:t>R</w:t>
+      </w:r>
+      <w:r>
+        <w:t>19</w:t>
+      </w:r>
+      <w:r>
+        <w:t xml:space="preserve"> не потребують великої потужності і точності. Перший</w:t>
+      </w:r>
+      <w:r>
+        <w:t xml:space="preserve"> задає струм бази, який за звичай дуже малий</w:t>
+      </w:r>
+      <w:r>
+        <w:t xml:space="preserve">, а другий </w:t>
+      </w:r>
+      <w:r>
+        <w:t>обмежує струм</w:t>
+      </w:r>
+      <w:r>
+        <w:t xml:space="preserve"> індикаторний</w:t>
+      </w:r>
+      <w:r>
+        <w:t xml:space="preserve"> через </w:t>
+      </w:r>
+      <w:r>
+        <w:t>світло діод.</w:t>
+      </w:r>
+    </w:p>
+    <w:p>
+      <w:pPr>
+        <w:pStyle w:val="a5"/>
+        <w:rPr>
+          <w:lang w:val="ru-RU"/>
+        </w:rPr>
+      </w:pPr>
+      <w:r>
+        <w:t xml:space="preserve">Резистори </w:t>
+      </w:r>
+      <w:r>
+        <w:rPr>
+          <w:lang w:val="en-US"/>
+        </w:rPr>
+        <w:t>R</w:t>
+      </w:r>
+      <w:r>
+        <w:t>20–</w:t>
+      </w:r>
+      <w:r>
+        <w:rPr>
+          <w:lang w:val="en-US"/>
+        </w:rPr>
+        <w:t>R</w:t>
+      </w:r>
+      <w:r>
+        <w:t>24</w:t>
+      </w:r>
+      <w:r>
+        <w:rPr>
+          <w:i/>
+        </w:rPr>
+        <w:t xml:space="preserve"> </w:t>
+      </w:r>
+      <w:r>
+        <w:t xml:space="preserve">використовуються для вимірювань напруги у відповідних точка, в якості складових для дільників. Оскільки фактичне значення опору кожного з них може бути занесене в конфігурацію то вони </w:t>
+      </w:r>
+      <w:r>
+        <w:lastRenderedPageBreak/>
+        <w:t>також не потребують високої точності.</w:t>
+      </w:r>
+      <w:r>
+        <w:t xml:space="preserve"> Резистор </w:t>
+      </w:r>
+      <w:r>
+        <w:rPr>
+          <w:lang w:val="en-US"/>
+        </w:rPr>
+        <w:t>R</w:t>
+      </w:r>
+      <w:r>
+        <w:t xml:space="preserve">26 забезпечує рижим роботи вимірюваного транзистора. Якщо </w:t>
+      </w:r>
+      <w:r>
+        <w:t xml:space="preserve">останній відкритий то резистор </w:t>
+      </w:r>
+      <w:r>
+        <w:t>ро</w:t>
+      </w:r>
+      <w:r>
+        <w:t>зсіюватиме значну потужність, яка відповідно до розрахунків становить приблизно 5</w:t>
+      </w:r>
+      <w:r>
+        <w:rPr>
+          <w:lang w:val="en-US"/>
+        </w:rPr>
+        <w:t> </w:t>
+      </w:r>
+      <w:r>
+        <w:t>Вт. Й</w:t>
+      </w:r>
+      <w:r>
+        <w:t>ого вигляд зображено на рис. </w:t>
+      </w:r>
+      <w:r>
+        <w:fldChar w:fldCharType="begin"/>
+      </w:r>
+      <w:r>
+        <w:instrText xml:space="preserve"> REF fig_hw_r2 \h </w:instrText>
+      </w:r>
+      <w:r>
+        <w:fldChar w:fldCharType="separate"/>
+      </w:r>
+      <w:r>
+        <w:rPr>
+          <w:noProof/>
+        </w:rPr>
+        <w:t>2</w:t>
+      </w:r>
+      <w:r>
+        <w:t>.</w:t>
+      </w:r>
+      <w:r>
+        <w:rPr>
+          <w:noProof/>
+        </w:rPr>
+        <w:t>12</w:t>
+      </w:r>
+      <w:r>
+        <w:fldChar w:fldCharType="end"/>
+      </w:r>
+      <w:r>
+        <w:rPr>
+          <w:lang w:val="ru-RU"/>
+        </w:rPr>
+        <w:t>.</w:t>
+      </w:r>
+    </w:p>
+    <w:p>
+      <w:pPr>
+        <w:pStyle w:val="ae"/>
+      </w:pPr>
+      <w:r>
+        <w:rPr>
+          <w:noProof/>
+          <w:lang w:val="ru-RU"/>
+        </w:rPr>
+        <w:drawing>
+          <wp:inline distT="0" distB="0" distL="0" distR="0">
+            <wp:extent cx="3476625" cy="1238250"/>
+            <wp:effectExtent l="19050" t="0" r="9525" b="0"/>
+            <wp:docPr id="52" name="Рисунок 52"/>
+            <wp:cNvGraphicFramePr>
+              <a:graphicFrameLocks xmlns:a="http://schemas.openxmlformats.org/drawingml/2006/main" noChangeAspect="1"/>
+            </wp:cNvGraphicFramePr>
+            <a:graphic xmlns:a="http://schemas.openxmlformats.org/drawingml/2006/main">
+              <a:graphicData uri="http://schemas.openxmlformats.org/drawingml/2006/picture">
+                <pic:pic xmlns:pic="http://schemas.openxmlformats.org/drawingml/2006/picture">
+                  <pic:nvPicPr>
+                    <pic:cNvPr id="0" name="Picture 52"/>
                     <pic:cNvPicPr>
                       <a:picLocks noChangeAspect="1" noChangeArrowheads="1"/>
                     </pic:cNvPicPr>
@@ -13889,343 +14122,6 @@
       <w:r>
         <w:t xml:space="preserve">Рисунок </w:t>
       </w:r>
-      <w:bookmarkStart w:id="54" w:name="fig_hw_r1"/>
-      <w:r>
-        <w:fldChar w:fldCharType="begin"/>
-      </w:r>
-      <w:r>
-        <w:instrText xml:space="preserve"> STYLEREF 2 \s </w:instrText>
-      </w:r>
-      <w:r>
-        <w:fldChar w:fldCharType="separate"/>
-      </w:r>
-      <w:r>
-        <w:rPr>
-          <w:noProof/>
-        </w:rPr>
-        <w:t>2</w:t>
-      </w:r>
-      <w:r>
-        <w:fldChar w:fldCharType="end"/>
-      </w:r>
-      <w:r>
-        <w:t>.</w:t>
-      </w:r>
-      <w:r>
-        <w:fldChar w:fldCharType="begin"/>
-      </w:r>
-      <w:r>
-        <w:instrText xml:space="preserve"> SEQ Рисунок \* ARABIC \s 2 </w:instrText>
-      </w:r>
-      <w:r>
-        <w:fldChar w:fldCharType="separate"/>
-      </w:r>
-      <w:r>
-        <w:rPr>
-          <w:noProof/>
-        </w:rPr>
-        <w:t>11</w:t>
-      </w:r>
-      <w:r>
-        <w:rPr>
-          <w:noProof/>
-        </w:rPr>
-        <w:fldChar w:fldCharType="end"/>
-      </w:r>
-      <w:bookmarkEnd w:id="54"/>
-      <w:r>
-        <w:t xml:space="preserve"> — Малопотужні резистори</w:t>
-      </w:r>
-    </w:p>
-    <w:p>
-      <w:pPr>
-        <w:pStyle w:val="a5"/>
-      </w:pPr>
-      <w:r>
-        <w:t xml:space="preserve">Резистори </w:t>
-      </w:r>
-      <w:r>
-        <w:rPr>
-          <w:lang w:val="en-US"/>
-        </w:rPr>
-        <w:t>R</w:t>
-      </w:r>
-      <w:r>
-        <w:t>1–</w:t>
-      </w:r>
-      <w:r>
-        <w:rPr>
-          <w:lang w:val="en-US"/>
-        </w:rPr>
-        <w:t>R</w:t>
-      </w:r>
-      <w:r>
-        <w:t>8 мають номінальне значення опору 10</w:t>
-      </w:r>
-      <w:r>
-        <w:rPr>
-          <w:lang w:val="en-US"/>
-        </w:rPr>
-        <w:t> </w:t>
-      </w:r>
-      <w:r>
-        <w:t xml:space="preserve">кОм. Вони входять до складу цифро-аналогового перетворювача, що задає струм бази, точність значення якого залежить від допуску резистора. Однак значення струму може корегуватись за допомогою зворотних зв’язків тому доцільно обрати ці резистори з досить великим допуском ±5%. </w:t>
-      </w:r>
-    </w:p>
-    <w:p>
-      <w:pPr>
-        <w:pStyle w:val="a5"/>
-      </w:pPr>
-      <w:r>
-        <w:t xml:space="preserve">Резистори </w:t>
-      </w:r>
-      <w:r>
-        <w:rPr>
-          <w:lang w:val="en-US"/>
-        </w:rPr>
-        <w:t>R</w:t>
-      </w:r>
-      <w:r>
-        <w:t>9–</w:t>
-      </w:r>
-      <w:r>
-        <w:rPr>
-          <w:lang w:val="en-US"/>
-        </w:rPr>
-        <w:t>R</w:t>
-      </w:r>
-      <w:r>
-        <w:t>17, 20</w:t>
-      </w:r>
-      <w:r>
-        <w:rPr>
-          <w:lang w:val="en-US"/>
-        </w:rPr>
-        <w:t> </w:t>
-      </w:r>
-      <w:r>
-        <w:t>кОм також є складовими ЦАП тому для них було обрано такі самі параметри.</w:t>
-      </w:r>
-    </w:p>
-    <w:p>
-      <w:pPr>
-        <w:pStyle w:val="a5"/>
-      </w:pPr>
-      <w:r>
-        <w:t xml:space="preserve">Резистори </w:t>
-      </w:r>
-      <w:r>
-        <w:rPr>
-          <w:lang w:val="en-US"/>
-        </w:rPr>
-        <w:t>R</w:t>
-      </w:r>
-      <w:r>
-        <w:t>18</w:t>
-      </w:r>
-      <w:r>
-        <w:t xml:space="preserve"> та </w:t>
-      </w:r>
-      <w:r>
-        <w:rPr>
-          <w:lang w:val="en-US"/>
-        </w:rPr>
-        <w:t>R</w:t>
-      </w:r>
-      <w:r>
-        <w:t>19</w:t>
-      </w:r>
-      <w:r>
-        <w:t xml:space="preserve"> не потребують великої потужності і точності. Перший</w:t>
-      </w:r>
-      <w:r>
-        <w:t xml:space="preserve"> задає струм бази, який за звичай дуже малий</w:t>
-      </w:r>
-      <w:r>
-        <w:t xml:space="preserve">, а другий </w:t>
-      </w:r>
-      <w:r>
-        <w:t>обмежує струм</w:t>
-      </w:r>
-      <w:r>
-        <w:t xml:space="preserve"> індикаторний</w:t>
-      </w:r>
-      <w:r>
-        <w:t xml:space="preserve"> через </w:t>
-      </w:r>
-      <w:r>
-        <w:t>світло діод.</w:t>
-      </w:r>
-    </w:p>
-    <w:p>
-      <w:pPr>
-        <w:pStyle w:val="a5"/>
-        <w:rPr>
-          <w:lang w:val="ru-RU"/>
-        </w:rPr>
-      </w:pPr>
-      <w:r>
-        <w:t xml:space="preserve">Резистори </w:t>
-      </w:r>
-      <w:r>
-        <w:rPr>
-          <w:lang w:val="en-US"/>
-        </w:rPr>
-        <w:t>R</w:t>
-      </w:r>
-      <w:r>
-        <w:t>20–</w:t>
-      </w:r>
-      <w:r>
-        <w:rPr>
-          <w:lang w:val="en-US"/>
-        </w:rPr>
-        <w:t>R</w:t>
-      </w:r>
-      <w:r>
-        <w:t>24</w:t>
-      </w:r>
-      <w:r>
-        <w:rPr>
-          <w:i/>
-        </w:rPr>
-        <w:t xml:space="preserve"> </w:t>
-      </w:r>
-      <w:r>
-        <w:t xml:space="preserve">використовуються для вимірювань напруги у відповідних точка, в якості складових для дільників. Оскільки фактичне значення опору кожного з них може бути занесене в конфігурацію то вони </w:t>
-      </w:r>
-      <w:r>
-        <w:lastRenderedPageBreak/>
-        <w:t>також не потребують високої точності.</w:t>
-      </w:r>
-      <w:r>
-        <w:t xml:space="preserve"> Резистор </w:t>
-      </w:r>
-      <w:r>
-        <w:rPr>
-          <w:lang w:val="en-US"/>
-        </w:rPr>
-        <w:t>R</w:t>
-      </w:r>
-      <w:r>
-        <w:t xml:space="preserve">26 забезпечує рижим роботи вимірюваного транзистора. Якщо </w:t>
-      </w:r>
-      <w:r>
-        <w:t xml:space="preserve">останній відкритий то резистор </w:t>
-      </w:r>
-      <w:r>
-        <w:t>ро</w:t>
-      </w:r>
-      <w:r>
-        <w:t>зсіюватиме значну потужність, яка відповідно до розрахунків становить приблизно 5</w:t>
-      </w:r>
-      <w:r>
-        <w:rPr>
-          <w:lang w:val="en-US"/>
-        </w:rPr>
-        <w:t> </w:t>
-      </w:r>
-      <w:r>
-        <w:t>Вт. Й</w:t>
-      </w:r>
-      <w:r>
-        <w:t>ого вигляд зображено на рис. </w:t>
-      </w:r>
-      <w:r>
-        <w:fldChar w:fldCharType="begin"/>
-      </w:r>
-      <w:r>
-        <w:instrText xml:space="preserve"> REF fig_hw_r2 \h </w:instrText>
-      </w:r>
-      <w:r>
-        <w:fldChar w:fldCharType="separate"/>
-      </w:r>
-      <w:r>
-        <w:rPr>
-          <w:noProof/>
-        </w:rPr>
-        <w:t>2</w:t>
-      </w:r>
-      <w:r>
-        <w:t>.</w:t>
-      </w:r>
-      <w:r>
-        <w:rPr>
-          <w:noProof/>
-        </w:rPr>
-        <w:t>12</w:t>
-      </w:r>
-      <w:r>
-        <w:fldChar w:fldCharType="end"/>
-      </w:r>
-      <w:r>
-        <w:rPr>
-          <w:lang w:val="ru-RU"/>
-        </w:rPr>
-        <w:t>.</w:t>
-      </w:r>
-    </w:p>
-    <w:p>
-      <w:pPr>
-        <w:pStyle w:val="ae"/>
-      </w:pPr>
-      <w:r>
-        <w:rPr>
-          <w:noProof/>
-          <w:lang w:val="ru-RU"/>
-        </w:rPr>
-        <w:drawing>
-          <wp:inline distT="0" distB="0" distL="0" distR="0">
-            <wp:extent cx="3476625" cy="1238250"/>
-            <wp:effectExtent l="19050" t="0" r="9525" b="0"/>
-            <wp:docPr id="52" name="Рисунок 52"/>
-            <wp:cNvGraphicFramePr>
-              <a:graphicFrameLocks xmlns:a="http://schemas.openxmlformats.org/drawingml/2006/main" noChangeAspect="1"/>
-            </wp:cNvGraphicFramePr>
-            <a:graphic xmlns:a="http://schemas.openxmlformats.org/drawingml/2006/main">
-              <a:graphicData uri="http://schemas.openxmlformats.org/drawingml/2006/picture">
-                <pic:pic xmlns:pic="http://schemas.openxmlformats.org/drawingml/2006/picture">
-                  <pic:nvPicPr>
-                    <pic:cNvPr id="0" name="Picture 52"/>
-                    <pic:cNvPicPr>
-                      <a:picLocks noChangeAspect="1" noChangeArrowheads="1"/>
-                    </pic:cNvPicPr>
-                  </pic:nvPicPr>
-                  <pic:blipFill>
-                    <a:blip r:embed="rId58" cstate="print"/>
-                    <a:srcRect/>
-                    <a:stretch>
-                      <a:fillRect/>
-                    </a:stretch>
-                  </pic:blipFill>
-                  <pic:spPr bwMode="auto">
-                    <a:xfrm>
-                      <a:off x="0" y="0"/>
-                      <a:ext cx="3476625" cy="1238250"/>
-                    </a:xfrm>
-                    <a:prstGeom prst="rect">
-                      <a:avLst/>
-                    </a:prstGeom>
-                    <a:noFill/>
-                    <a:ln w="9525">
-                      <a:noFill/>
-                      <a:miter lim="800000"/>
-                      <a:headEnd/>
-                      <a:tailEnd/>
-                    </a:ln>
-                  </pic:spPr>
-                </pic:pic>
-              </a:graphicData>
-            </a:graphic>
-          </wp:inline>
-        </w:drawing>
-      </w:r>
-      <w:r>
-        <w:br/>
-      </w:r>
-      <w:r>
-        <w:t xml:space="preserve">Рисунок </w:t>
-      </w:r>
       <w:bookmarkStart w:id="55" w:name="fig_hw_r2"/>
       <w:r>
         <w:fldChar w:fldCharType="begin"/>
@@ -14393,7 +14289,7 @@
           <w:insideV w:val="single" w:sz="4" w:space="0" w:color="auto"/>
         </w:tblBorders>
         <w:tblLayout w:type="fixed"/>
-        <w:tblLook w:val="01E0" w:firstRow="1" w:lastRow="1" w:firstColumn="1" w:lastColumn="1" w:noHBand="0" w:noVBand="0"/>
+        <w:tblLook w:val="01E0"/>
       </w:tblPr>
       <w:tblGrid>
         <w:gridCol w:w="2160"/>
@@ -15427,7 +15323,7 @@
                     </pic:cNvPicPr>
                   </pic:nvPicPr>
                   <pic:blipFill>
-                    <a:blip r:embed="rId59" cstate="print"/>
+                    <a:blip r:embed="rId58" cstate="print"/>
                     <a:srcRect/>
                     <a:stretch>
                       <a:fillRect/>
@@ -15550,7 +15446,7 @@
                     </pic:cNvPicPr>
                   </pic:nvPicPr>
                   <pic:blipFill>
-                    <a:blip r:embed="rId60" cstate="print"/>
+                    <a:blip r:embed="rId59" cstate="print"/>
                     <a:srcRect/>
                     <a:stretch>
                       <a:fillRect/>
@@ -15768,7 +15664,7 @@
           <w:insideV w:val="single" w:sz="4" w:space="0" w:color="auto"/>
         </w:tblBorders>
         <w:tblLayout w:type="fixed"/>
-        <w:tblLook w:val="01E0" w:firstRow="1" w:lastRow="1" w:firstColumn="1" w:lastColumn="1" w:noHBand="0" w:noVBand="0"/>
+        <w:tblLook w:val="01E0"/>
       </w:tblPr>
       <w:tblGrid>
         <w:gridCol w:w="1728"/>
@@ -16445,7 +16341,7 @@
                     </pic:cNvPicPr>
                   </pic:nvPicPr>
                   <pic:blipFill>
-                    <a:blip r:embed="rId61" cstate="print"/>
+                    <a:blip r:embed="rId60" cstate="print"/>
                     <a:srcRect/>
                     <a:stretch>
                       <a:fillRect/>
@@ -16656,7 +16552,7 @@
                     </pic:cNvPicPr>
                   </pic:nvPicPr>
                   <pic:blipFill>
-                    <a:blip r:embed="rId62" cstate="print"/>
+                    <a:blip r:embed="rId61" cstate="print"/>
                     <a:srcRect/>
                     <a:stretch>
                       <a:fillRect/>
@@ -16873,7 +16769,7 @@
                     </pic:cNvPicPr>
                   </pic:nvPicPr>
                   <pic:blipFill>
-                    <a:blip r:embed="rId63" cstate="print"/>
+                    <a:blip r:embed="rId62" cstate="print"/>
                     <a:srcRect/>
                     <a:stretch>
                       <a:fillRect/>
@@ -17162,7 +17058,7 @@
                     </pic:cNvPicPr>
                   </pic:nvPicPr>
                   <pic:blipFill>
-                    <a:blip r:embed="rId64" cstate="print"/>
+                    <a:blip r:embed="rId63" cstate="print"/>
                     <a:srcRect/>
                     <a:stretch>
                       <a:fillRect/>
@@ -17399,7 +17295,7 @@
                     </pic:cNvPicPr>
                   </pic:nvPicPr>
                   <pic:blipFill>
-                    <a:blip r:embed="rId65" cstate="print"/>
+                    <a:blip r:embed="rId64" cstate="print"/>
                     <a:srcRect/>
                     <a:stretch>
                       <a:fillRect/>
@@ -17563,7 +17459,7 @@
                     </pic:cNvPicPr>
                   </pic:nvPicPr>
                   <pic:blipFill>
-                    <a:blip r:embed="rId66" cstate="print"/>
+                    <a:blip r:embed="rId65" cstate="print"/>
                     <a:srcRect/>
                     <a:stretch>
                       <a:fillRect/>
@@ -17784,9 +17680,9 @@
         </w:rPr>
         <w:object w:dxaOrig="1520" w:dyaOrig="780">
           <v:shape id="_x0000_i1040" type="#_x0000_t75" style="width:75.1pt;height:39.5pt" o:ole="">
-            <v:imagedata r:id="rId67" o:title=""/>
+            <v:imagedata r:id="rId66" o:title=""/>
           </v:shape>
-          <o:OLEObject Type="Embed" ProgID="Equation.DSMT4" ShapeID="_x0000_i1040" DrawAspect="Content" ObjectID="_1527362340" r:id="rId68"/>
+          <o:OLEObject Type="Embed" ProgID="Equation.DSMT4" ShapeID="_x0000_i1040" DrawAspect="Content" ObjectID="_1527503116" r:id="rId67"/>
         </w:object>
       </w:r>
       <w:r>
@@ -17931,9 +17827,9 @@
         </w:rPr>
         <w:object w:dxaOrig="3720" w:dyaOrig="380">
           <v:shape id="_x0000_i1041" type="#_x0000_t75" style="width:185.8pt;height:18.6pt" o:ole="">
-            <v:imagedata r:id="rId69" o:title=""/>
+            <v:imagedata r:id="rId68" o:title=""/>
           </v:shape>
-          <o:OLEObject Type="Embed" ProgID="Equation.DSMT4" ShapeID="_x0000_i1041" DrawAspect="Content" ObjectID="_1527362341" r:id="rId70"/>
+          <o:OLEObject Type="Embed" ProgID="Equation.DSMT4" ShapeID="_x0000_i1041" DrawAspect="Content" ObjectID="_1527503117" r:id="rId69"/>
         </w:object>
       </w:r>
       <w:r>
@@ -18077,7 +17973,6 @@
           <w:id w:val="8576659"/>
           <w:citation/>
         </w:sdtPr>
-        <w:sdtEndPr/>
         <w:sdtContent>
           <w:r>
             <w:rPr>
@@ -18203,9 +18098,9 @@
         </w:rPr>
         <w:object w:dxaOrig="2600" w:dyaOrig="800">
           <v:shape id="_x0000_i1042" type="#_x0000_t75" style="width:131.6pt;height:40.25pt" o:ole="">
-            <v:imagedata r:id="rId71" o:title=""/>
+            <v:imagedata r:id="rId70" o:title=""/>
           </v:shape>
-          <o:OLEObject Type="Embed" ProgID="Equation.DSMT4" ShapeID="_x0000_i1042" DrawAspect="Content" ObjectID="_1527362342" r:id="rId72"/>
+          <o:OLEObject Type="Embed" ProgID="Equation.DSMT4" ShapeID="_x0000_i1042" DrawAspect="Content" ObjectID="_1527503118" r:id="rId71"/>
         </w:object>
       </w:r>
       <w:r>
@@ -18243,9 +18138,9 @@
         </w:rPr>
         <w:object w:dxaOrig="4940" w:dyaOrig="380">
           <v:shape id="_x0000_i1043" type="#_x0000_t75" style="width:246.2pt;height:18.6pt" o:ole="">
-            <v:imagedata r:id="rId73" o:title=""/>
+            <v:imagedata r:id="rId72" o:title=""/>
           </v:shape>
-          <o:OLEObject Type="Embed" ProgID="Equation.DSMT4" ShapeID="_x0000_i1043" DrawAspect="Content" ObjectID="_1527362343" r:id="rId74"/>
+          <o:OLEObject Type="Embed" ProgID="Equation.DSMT4" ShapeID="_x0000_i1043" DrawAspect="Content" ObjectID="_1527503119" r:id="rId73"/>
         </w:object>
       </w:r>
       <w:r>
@@ -18311,9 +18206,9 @@
         </w:rPr>
         <w:object w:dxaOrig="2560" w:dyaOrig="800">
           <v:shape id="_x0000_i1044" type="#_x0000_t75" style="width:128.5pt;height:40.25pt" o:ole="">
-            <v:imagedata r:id="rId75" o:title=""/>
+            <v:imagedata r:id="rId74" o:title=""/>
           </v:shape>
-          <o:OLEObject Type="Embed" ProgID="Equation.DSMT4" ShapeID="_x0000_i1044" DrawAspect="Content" ObjectID="_1527362344" r:id="rId76"/>
+          <o:OLEObject Type="Embed" ProgID="Equation.DSMT4" ShapeID="_x0000_i1044" DrawAspect="Content" ObjectID="_1527503120" r:id="rId75"/>
         </w:object>
       </w:r>
       <w:r>
@@ -18376,9 +18271,9 @@
         </w:rPr>
         <w:object w:dxaOrig="5179" w:dyaOrig="380">
           <v:shape id="_x0000_i1045" type="#_x0000_t75" style="width:258.6pt;height:18.6pt" o:ole="">
-            <v:imagedata r:id="rId77" o:title=""/>
+            <v:imagedata r:id="rId76" o:title=""/>
           </v:shape>
-          <o:OLEObject Type="Embed" ProgID="Equation.DSMT4" ShapeID="_x0000_i1045" DrawAspect="Content" ObjectID="_1527362345" r:id="rId78"/>
+          <o:OLEObject Type="Embed" ProgID="Equation.DSMT4" ShapeID="_x0000_i1045" DrawAspect="Content" ObjectID="_1527503121" r:id="rId77"/>
         </w:object>
       </w:r>
       <w:r>
@@ -18439,9 +18334,9 @@
         </w:rPr>
         <w:object w:dxaOrig="3680" w:dyaOrig="380">
           <v:shape id="_x0000_i1046" type="#_x0000_t75" style="width:184.25pt;height:18.6pt" o:ole="">
-            <v:imagedata r:id="rId79" o:title=""/>
+            <v:imagedata r:id="rId78" o:title=""/>
           </v:shape>
-          <o:OLEObject Type="Embed" ProgID="Equation.DSMT4" ShapeID="_x0000_i1046" DrawAspect="Content" ObjectID="_1527362346" r:id="rId80"/>
+          <o:OLEObject Type="Embed" ProgID="Equation.DSMT4" ShapeID="_x0000_i1046" DrawAspect="Content" ObjectID="_1527503122" r:id="rId79"/>
         </w:object>
       </w:r>
       <w:r>
@@ -18504,9 +18399,9 @@
         </w:rPr>
         <w:object w:dxaOrig="3940" w:dyaOrig="380">
           <v:shape id="_x0000_i1047" type="#_x0000_t75" style="width:195.85pt;height:18.6pt" o:ole="">
-            <v:imagedata r:id="rId81" o:title=""/>
+            <v:imagedata r:id="rId80" o:title=""/>
           </v:shape>
-          <o:OLEObject Type="Embed" ProgID="Equation.DSMT4" ShapeID="_x0000_i1047" DrawAspect="Content" ObjectID="_1527362347" r:id="rId82"/>
+          <o:OLEObject Type="Embed" ProgID="Equation.DSMT4" ShapeID="_x0000_i1047" DrawAspect="Content" ObjectID="_1527503123" r:id="rId81"/>
         </w:object>
       </w:r>
       <w:r>
@@ -18572,9 +18467,9 @@
         </w:rPr>
         <w:object w:dxaOrig="3840" w:dyaOrig="380">
           <v:shape id="_x0000_i1048" type="#_x0000_t75" style="width:192pt;height:18.6pt" o:ole="">
-            <v:imagedata r:id="rId83" o:title=""/>
+            <v:imagedata r:id="rId82" o:title=""/>
           </v:shape>
-          <o:OLEObject Type="Embed" ProgID="Equation.DSMT4" ShapeID="_x0000_i1048" DrawAspect="Content" ObjectID="_1527362348" r:id="rId84"/>
+          <o:OLEObject Type="Embed" ProgID="Equation.DSMT4" ShapeID="_x0000_i1048" DrawAspect="Content" ObjectID="_1527503124" r:id="rId83"/>
         </w:object>
       </w:r>
       <w:r>
@@ -18655,9 +18550,9 @@
         </w:rPr>
         <w:object w:dxaOrig="3560" w:dyaOrig="380">
           <v:shape id="_x0000_i1049" type="#_x0000_t75" style="width:178.05pt;height:18.6pt" o:ole="">
-            <v:imagedata r:id="rId85" o:title=""/>
+            <v:imagedata r:id="rId84" o:title=""/>
           </v:shape>
-          <o:OLEObject Type="Embed" ProgID="Equation.DSMT4" ShapeID="_x0000_i1049" DrawAspect="Content" ObjectID="_1527362349" r:id="rId86"/>
+          <o:OLEObject Type="Embed" ProgID="Equation.DSMT4" ShapeID="_x0000_i1049" DrawAspect="Content" ObjectID="_1527503125" r:id="rId85"/>
         </w:object>
       </w:r>
       <w:r>
@@ -18717,9 +18612,9 @@
         </w:rPr>
         <w:object w:dxaOrig="4980" w:dyaOrig="420">
           <v:shape id="_x0000_i1050" type="#_x0000_t75" style="width:248.5pt;height:20.9pt" o:ole="">
-            <v:imagedata r:id="rId87" o:title=""/>
+            <v:imagedata r:id="rId86" o:title=""/>
           </v:shape>
-          <o:OLEObject Type="Embed" ProgID="Equation.DSMT4" ShapeID="_x0000_i1050" DrawAspect="Content" ObjectID="_1527362350" r:id="rId88"/>
+          <o:OLEObject Type="Embed" ProgID="Equation.DSMT4" ShapeID="_x0000_i1050" DrawAspect="Content" ObjectID="_1527503126" r:id="rId87"/>
         </w:object>
       </w:r>
       <w:r>
@@ -18803,9 +18698,9 @@
         </w:rPr>
         <w:object w:dxaOrig="2680" w:dyaOrig="800">
           <v:shape id="_x0000_i1051" type="#_x0000_t75" style="width:133.15pt;height:40.25pt" o:ole="">
-            <v:imagedata r:id="rId89" o:title=""/>
+            <v:imagedata r:id="rId88" o:title=""/>
           </v:shape>
-          <o:OLEObject Type="Embed" ProgID="Equation.DSMT4" ShapeID="_x0000_i1051" DrawAspect="Content" ObjectID="_1527362351" r:id="rId90"/>
+          <o:OLEObject Type="Embed" ProgID="Equation.DSMT4" ShapeID="_x0000_i1051" DrawAspect="Content" ObjectID="_1527503127" r:id="rId89"/>
         </w:object>
       </w:r>
       <w:r>
@@ -18880,9 +18775,9 @@
         </w:rPr>
         <w:object w:dxaOrig="3940" w:dyaOrig="380">
           <v:shape id="_x0000_i1052" type="#_x0000_t75" style="width:195.85pt;height:18.6pt" o:ole="">
-            <v:imagedata r:id="rId91" o:title=""/>
+            <v:imagedata r:id="rId90" o:title=""/>
           </v:shape>
-          <o:OLEObject Type="Embed" ProgID="Equation.DSMT4" ShapeID="_x0000_i1052" DrawAspect="Content" ObjectID="_1527362352" r:id="rId92"/>
+          <o:OLEObject Type="Embed" ProgID="Equation.DSMT4" ShapeID="_x0000_i1052" DrawAspect="Content" ObjectID="_1527503128" r:id="rId91"/>
         </w:object>
       </w:r>
       <w:r>
@@ -18973,9 +18868,9 @@
         </w:rPr>
         <w:object w:dxaOrig="2659" w:dyaOrig="800">
           <v:shape id="_x0000_i1053" type="#_x0000_t75" style="width:133.15pt;height:40.25pt" o:ole="">
-            <v:imagedata r:id="rId93" o:title=""/>
+            <v:imagedata r:id="rId92" o:title=""/>
           </v:shape>
-          <o:OLEObject Type="Embed" ProgID="Equation.DSMT4" ShapeID="_x0000_i1053" DrawAspect="Content" ObjectID="_1527362353" r:id="rId94"/>
+          <o:OLEObject Type="Embed" ProgID="Equation.DSMT4" ShapeID="_x0000_i1053" DrawAspect="Content" ObjectID="_1527503129" r:id="rId93"/>
         </w:object>
       </w:r>
       <w:r>
@@ -19059,9 +18954,9 @@
         </w:rPr>
         <w:object w:dxaOrig="4080" w:dyaOrig="380">
           <v:shape id="_x0000_i1054" type="#_x0000_t75" style="width:204.4pt;height:18.6pt" o:ole="">
-            <v:imagedata r:id="rId95" o:title=""/>
+            <v:imagedata r:id="rId94" o:title=""/>
           </v:shape>
-          <o:OLEObject Type="Embed" ProgID="Equation.DSMT4" ShapeID="_x0000_i1054" DrawAspect="Content" ObjectID="_1527362354" r:id="rId96"/>
+          <o:OLEObject Type="Embed" ProgID="Equation.DSMT4" ShapeID="_x0000_i1054" DrawAspect="Content" ObjectID="_1527503130" r:id="rId95"/>
         </w:object>
       </w:r>
       <w:r>
@@ -19166,7 +19061,7 @@
           <w:left w:w="0" w:type="dxa"/>
           <w:right w:w="0" w:type="dxa"/>
         </w:tblCellMar>
-        <w:tblLook w:val="0000" w:firstRow="0" w:lastRow="0" w:firstColumn="0" w:lastColumn="0" w:noHBand="0" w:noVBand="0"/>
+        <w:tblLook w:val="0000"/>
       </w:tblPr>
       <w:tblGrid>
         <w:gridCol w:w="1856"/>
@@ -21501,9 +21396,9 @@
         </w:rPr>
         <w:object w:dxaOrig="2540" w:dyaOrig="800">
           <v:shape id="_x0000_i1055" type="#_x0000_t75" style="width:127.75pt;height:40.25pt" o:ole="">
-            <v:imagedata r:id="rId97" o:title=""/>
+            <v:imagedata r:id="rId96" o:title=""/>
           </v:shape>
-          <o:OLEObject Type="Embed" ProgID="Equation.DSMT4" ShapeID="_x0000_i1055" DrawAspect="Content" ObjectID="_1527362355" r:id="rId98"/>
+          <o:OLEObject Type="Embed" ProgID="Equation.DSMT4" ShapeID="_x0000_i1055" DrawAspect="Content" ObjectID="_1527503131" r:id="rId97"/>
         </w:object>
       </w:r>
       <w:r>
@@ -21621,9 +21516,9 @@
         </w:rPr>
         <w:object w:dxaOrig="3879" w:dyaOrig="380">
           <v:shape id="_x0000_i1056" type="#_x0000_t75" style="width:194.3pt;height:18.6pt" o:ole="">
-            <v:imagedata r:id="rId99" o:title=""/>
+            <v:imagedata r:id="rId98" o:title=""/>
           </v:shape>
-          <o:OLEObject Type="Embed" ProgID="Equation.DSMT4" ShapeID="_x0000_i1056" DrawAspect="Content" ObjectID="_1527362356" r:id="rId100"/>
+          <o:OLEObject Type="Embed" ProgID="Equation.DSMT4" ShapeID="_x0000_i1056" DrawAspect="Content" ObjectID="_1527503132" r:id="rId99"/>
         </w:object>
       </w:r>
       <w:r>
@@ -21828,9 +21723,9 @@
         </w:rPr>
         <w:object w:dxaOrig="2680" w:dyaOrig="780">
           <v:shape id="_x0000_i1057" type="#_x0000_t75" style="width:133.95pt;height:39.5pt" o:ole="">
-            <v:imagedata r:id="rId101" o:title=""/>
+            <v:imagedata r:id="rId100" o:title=""/>
           </v:shape>
-          <o:OLEObject Type="Embed" ProgID="Equation.DSMT4" ShapeID="_x0000_i1057" DrawAspect="Content" ObjectID="_1527362357" r:id="rId102"/>
+          <o:OLEObject Type="Embed" ProgID="Equation.DSMT4" ShapeID="_x0000_i1057" DrawAspect="Content" ObjectID="_1527503133" r:id="rId101"/>
         </w:object>
       </w:r>
       <w:r>
@@ -21931,9 +21826,9 @@
         </w:rPr>
         <w:object w:dxaOrig="4000" w:dyaOrig="780">
           <v:shape id="_x0000_i1058" type="#_x0000_t75" style="width:199.75pt;height:39.5pt" o:ole="">
-            <v:imagedata r:id="rId103" o:title=""/>
+            <v:imagedata r:id="rId102" o:title=""/>
           </v:shape>
-          <o:OLEObject Type="Embed" ProgID="Equation.DSMT4" ShapeID="_x0000_i1058" DrawAspect="Content" ObjectID="_1527362358" r:id="rId104"/>
+          <o:OLEObject Type="Embed" ProgID="Equation.DSMT4" ShapeID="_x0000_i1058" DrawAspect="Content" ObjectID="_1527503134" r:id="rId103"/>
         </w:object>
       </w:r>
       <w:r>
@@ -22020,7 +21915,7 @@
                     </pic:cNvPicPr>
                   </pic:nvPicPr>
                   <pic:blipFill>
-                    <a:blip r:embed="rId105" cstate="print"/>
+                    <a:blip r:embed="rId104" cstate="print"/>
                     <a:srcRect/>
                     <a:stretch>
                       <a:fillRect/>
@@ -22216,7 +22111,7 @@
                     </pic:cNvPicPr>
                   </pic:nvPicPr>
                   <pic:blipFill>
-                    <a:blip r:embed="rId106" cstate="print"/>
+                    <a:blip r:embed="rId105" cstate="print"/>
                     <a:srcRect/>
                     <a:stretch>
                       <a:fillRect/>
@@ -23121,7 +23016,6 @@
           <w:id w:val="11715910"/>
           <w:citation/>
         </w:sdtPr>
-        <w:sdtEndPr/>
         <w:sdtContent>
           <w:r>
             <w:rPr>
@@ -23416,7 +23310,6 @@
           <w:id w:val="11715909"/>
           <w:citation/>
         </w:sdtPr>
-        <w:sdtEndPr/>
         <w:sdtContent>
           <w:r>
             <w:rPr>
@@ -23665,7 +23558,6 @@
           <w:id w:val="11715911"/>
           <w:citation/>
         </w:sdtPr>
-        <w:sdtEndPr/>
         <w:sdtContent>
           <w:r>
             <w:fldChar w:fldCharType="begin"/>
@@ -23695,7 +23587,6 @@
           <w:id w:val="11715912"/>
           <w:citation/>
         </w:sdtPr>
-        <w:sdtEndPr/>
         <w:sdtContent>
           <w:r>
             <w:fldChar w:fldCharType="begin"/>
@@ -23745,7 +23636,6 @@
           <w:id w:val="11715916"/>
           <w:citation/>
         </w:sdtPr>
-        <w:sdtEndPr/>
         <w:sdtContent>
           <w:r>
             <w:fldChar w:fldCharType="begin"/>
@@ -23804,9 +23694,9 @@
         </w:rPr>
         <w:object w:dxaOrig="3260" w:dyaOrig="420">
           <v:shape id="_x0000_i1059" type="#_x0000_t75" style="width:163.35pt;height:20.9pt" o:ole="">
-            <v:imagedata r:id="rId107" o:title=""/>
+            <v:imagedata r:id="rId106" o:title=""/>
           </v:shape>
-          <o:OLEObject Type="Embed" ProgID="Equation.DSMT4" ShapeID="_x0000_i1059" DrawAspect="Content" ObjectID="_1527362359" r:id="rId108"/>
+          <o:OLEObject Type="Embed" ProgID="Equation.DSMT4" ShapeID="_x0000_i1059" DrawAspect="Content" ObjectID="_1527503135" r:id="rId107"/>
         </w:object>
       </w:r>
       <w:r>
@@ -23977,30 +23867,17 @@
       <w:r>
         <w:t xml:space="preserve"> </w:t>
       </w:r>
-      <w:r>
-        <w:fldChar w:fldCharType="begin"/>
-      </w:r>
-      <w:r>
-        <w:instrText xml:space="preserve"> REF fig</w:instrText>
-      </w:r>
-      <w:r>
-        <w:instrText xml:space="preserve">_sw_pwm \h  \* MERGEFORMAT </w:instrText>
-      </w:r>
-      <w:r>
-        <w:fldChar w:fldCharType="separate"/>
-      </w:r>
-      <w:r>
-        <w:rPr>
-          <w:noProof/>
-        </w:rPr>
-        <w:t>3</w:t>
-      </w:r>
-      <w:r>
-        <w:t>.1</w:t>
-      </w:r>
-      <w:r>
-        <w:fldChar w:fldCharType="end"/>
-      </w:r>
+      <w:fldSimple w:instr=" REF fig_sw_pwm \h  \* MERGEFORMAT ">
+        <w:r>
+          <w:rPr>
+            <w:noProof/>
+          </w:rPr>
+          <w:t>3</w:t>
+        </w:r>
+        <w:r>
+          <w:t>.1</w:t>
+        </w:r>
+      </w:fldSimple>
       <w:r>
         <w:t>.</w:t>
       </w:r>
@@ -24032,7 +23909,7 @@
                     </pic:cNvPicPr>
                   </pic:nvPicPr>
                   <pic:blipFill>
-                    <a:blip r:embed="rId109" cstate="print"/>
+                    <a:blip r:embed="rId108" cstate="print"/>
                     <a:srcRect/>
                     <a:stretch>
                       <a:fillRect/>
@@ -24174,7 +24051,6 @@
           <w:id w:val="11715914"/>
           <w:citation/>
         </w:sdtPr>
-        <w:sdtEndPr/>
         <w:sdtContent>
           <w:r>
             <w:fldChar w:fldCharType="begin"/>
@@ -24225,9 +24101,9 @@
         </w:rPr>
         <w:object w:dxaOrig="6580" w:dyaOrig="720">
           <v:shape id="_x0000_i1060" type="#_x0000_t75" style="width:328.25pt;height:36.4pt" o:ole="">
-            <v:imagedata r:id="rId110" o:title=""/>
+            <v:imagedata r:id="rId109" o:title=""/>
           </v:shape>
-          <o:OLEObject Type="Embed" ProgID="Equation.DSMT4" ShapeID="_x0000_i1060" DrawAspect="Content" ObjectID="_1527362360" r:id="rId111"/>
+          <o:OLEObject Type="Embed" ProgID="Equation.DSMT4" ShapeID="_x0000_i1060" DrawAspect="Content" ObjectID="_1527503136" r:id="rId110"/>
         </w:object>
       </w:r>
       <w:r>
@@ -24443,9 +24319,9 @@
         </w:rPr>
         <w:object w:dxaOrig="1380" w:dyaOrig="700">
           <v:shape id="_x0000_i1061" type="#_x0000_t75" style="width:68.9pt;height:34.85pt" o:ole="">
-            <v:imagedata r:id="rId112" o:title=""/>
+            <v:imagedata r:id="rId111" o:title=""/>
           </v:shape>
-          <o:OLEObject Type="Embed" ProgID="Equation.DSMT4" ShapeID="_x0000_i1061" DrawAspect="Content" ObjectID="_1527362361" r:id="rId113"/>
+          <o:OLEObject Type="Embed" ProgID="Equation.DSMT4" ShapeID="_x0000_i1061" DrawAspect="Content" ObjectID="_1527503137" r:id="rId112"/>
         </w:object>
       </w:r>
       <w:r>
@@ -24535,7 +24411,6 @@
           <w:id w:val="11715917"/>
           <w:citation/>
         </w:sdtPr>
-        <w:sdtEndPr/>
         <w:sdtContent>
           <w:r>
             <w:fldChar w:fldCharType="begin"/>
@@ -24606,7 +24481,6 @@
           <w:id w:val="11715918"/>
           <w:citation/>
         </w:sdtPr>
-        <w:sdtEndPr/>
         <w:sdtContent>
           <w:r>
             <w:fldChar w:fldCharType="begin"/>
@@ -24809,7 +24683,7 @@
                     </pic:cNvPicPr>
                   </pic:nvPicPr>
                   <pic:blipFill>
-                    <a:blip r:embed="rId114" cstate="print"/>
+                    <a:blip r:embed="rId113" cstate="print"/>
                     <a:srcRect/>
                     <a:stretch>
                       <a:fillRect/>
@@ -25092,9 +24966,9 @@
         </w:rPr>
         <w:object w:dxaOrig="4420" w:dyaOrig="440">
           <v:shape id="_x0000_i1062" type="#_x0000_t75" style="width:220.65pt;height:21.7pt" o:ole="">
-            <v:imagedata r:id="rId115" o:title=""/>
+            <v:imagedata r:id="rId114" o:title=""/>
           </v:shape>
-          <o:OLEObject Type="Embed" ProgID="Equation.DSMT4" ShapeID="_x0000_i1062" DrawAspect="Content" ObjectID="_1527362362" r:id="rId116"/>
+          <o:OLEObject Type="Embed" ProgID="Equation.DSMT4" ShapeID="_x0000_i1062" DrawAspect="Content" ObjectID="_1527503138" r:id="rId115"/>
         </w:object>
       </w:r>
       <w:r>
@@ -25204,9 +25078,9 @@
         </w:rPr>
         <w:object w:dxaOrig="4280" w:dyaOrig="420">
           <v:shape id="_x0000_i1063" type="#_x0000_t75" style="width:213.7pt;height:20.9pt" o:ole="">
-            <v:imagedata r:id="rId117" o:title=""/>
+            <v:imagedata r:id="rId116" o:title=""/>
           </v:shape>
-          <o:OLEObject Type="Embed" ProgID="Equation.DSMT4" ShapeID="_x0000_i1063" DrawAspect="Content" ObjectID="_1527362363" r:id="rId118"/>
+          <o:OLEObject Type="Embed" ProgID="Equation.DSMT4" ShapeID="_x0000_i1063" DrawAspect="Content" ObjectID="_1527503139" r:id="rId117"/>
         </w:object>
       </w:r>
       <w:r>
@@ -25926,7 +25800,6 @@
           <w:id w:val="10256876"/>
           <w:citation/>
         </w:sdtPr>
-        <w:sdtEndPr/>
         <w:sdtContent>
           <w:r>
             <w:fldChar w:fldCharType="begin"/>
@@ -26359,7 +26232,6 @@
           <w:id w:val="10256877"/>
           <w:citation/>
         </w:sdtPr>
-        <w:sdtEndPr/>
         <w:sdtContent>
           <w:r>
             <w:fldChar w:fldCharType="begin"/>
@@ -26778,7 +26650,6 @@
           <w:id w:val="10256878"/>
           <w:citation/>
         </w:sdtPr>
-        <w:sdtEndPr/>
         <w:sdtContent>
           <w:r>
             <w:fldChar w:fldCharType="begin"/>
@@ -27229,7 +27100,7 @@
       <w:tblPr>
         <w:tblStyle w:val="af2"/>
         <w:tblW w:w="9829" w:type="dxa"/>
-        <w:tblLook w:val="04A0" w:firstRow="1" w:lastRow="0" w:firstColumn="1" w:lastColumn="0" w:noHBand="0" w:noVBand="1"/>
+        <w:tblLook w:val="04A0"/>
       </w:tblPr>
       <w:tblGrid>
         <w:gridCol w:w="3732"/>
@@ -27906,7 +27777,6 @@
           <w:id w:val="10256879"/>
           <w:citation/>
         </w:sdtPr>
-        <w:sdtEndPr/>
         <w:sdtContent>
           <w:r>
             <w:fldChar w:fldCharType="begin"/>
@@ -28210,7 +28080,6 @@
           <w:id w:val="10256880"/>
           <w:citation/>
         </w:sdtPr>
-        <w:sdtEndPr/>
         <w:sdtContent>
           <w:r>
             <w:fldChar w:fldCharType="begin"/>
@@ -28682,7 +28551,7 @@
       <w:tblPr>
         <w:tblStyle w:val="af2"/>
         <w:tblW w:w="0" w:type="auto"/>
-        <w:tblLook w:val="04A0" w:firstRow="1" w:lastRow="0" w:firstColumn="1" w:lastColumn="0" w:noHBand="0" w:noVBand="1"/>
+        <w:tblLook w:val="04A0"/>
       </w:tblPr>
       <w:tblGrid>
         <w:gridCol w:w="4785"/>
@@ -29471,7 +29340,6 @@
           <w:id w:val="10256881"/>
           <w:citation/>
         </w:sdtPr>
-        <w:sdtEndPr/>
         <w:sdtContent>
           <w:r>
             <w:fldChar w:fldCharType="begin"/>
@@ -29600,7 +29468,6 @@
           <w:id w:val="10256882"/>
           <w:citation/>
         </w:sdtPr>
-        <w:sdtEndPr/>
         <w:sdtContent>
           <w:r>
             <w:fldChar w:fldCharType="begin"/>
@@ -29710,7 +29577,6 @@
           <w:id w:val="10256883"/>
           <w:citation/>
         </w:sdtPr>
-        <w:sdtEndPr/>
         <w:sdtContent>
           <w:r>
             <w:fldChar w:fldCharType="begin"/>
@@ -29893,7 +29759,6 @@
           <w:id w:val="10256884"/>
           <w:citation/>
         </w:sdtPr>
-        <w:sdtEndPr/>
         <w:sdtContent>
           <w:r>
             <w:fldChar w:fldCharType="begin"/>
@@ -29926,7 +29791,6 @@
           <w:id w:val="10256885"/>
           <w:citation/>
         </w:sdtPr>
-        <w:sdtEndPr/>
         <w:sdtContent>
           <w:r>
             <w:fldChar w:fldCharType="begin"/>
@@ -30127,7 +29991,6 @@
           <w:id w:val="10256886"/>
           <w:citation/>
         </w:sdtPr>
-        <w:sdtEndPr/>
         <w:sdtContent>
           <w:r>
             <w:fldChar w:fldCharType="begin"/>
@@ -30311,7 +30174,6 @@
           <w:id w:val="10256887"/>
           <w:citation/>
         </w:sdtPr>
-        <w:sdtEndPr/>
         <w:sdtContent>
           <w:r>
             <w:fldChar w:fldCharType="begin"/>
@@ -30969,9 +30831,9 @@
         </w:rPr>
         <w:object w:dxaOrig="4500" w:dyaOrig="859">
           <v:shape id="_x0000_i1064" type="#_x0000_t75" style="width:224.5pt;height:42.6pt" o:ole="">
-            <v:imagedata r:id="rId119" o:title=""/>
+            <v:imagedata r:id="rId118" o:title=""/>
           </v:shape>
-          <o:OLEObject Type="Embed" ProgID="Equation.DSMT4" ShapeID="_x0000_i1064" DrawAspect="Content" ObjectID="_1527362364" r:id="rId120"/>
+          <o:OLEObject Type="Embed" ProgID="Equation.DSMT4" ShapeID="_x0000_i1064" DrawAspect="Content" ObjectID="_1527503140" r:id="rId119"/>
         </w:object>
       </w:r>
       <w:r>
@@ -31015,9 +30877,9 @@
         </w:rPr>
         <w:object w:dxaOrig="2760" w:dyaOrig="380">
           <v:shape id="_x0000_i1065" type="#_x0000_t75" style="width:137.8pt;height:18.6pt" o:ole="">
-            <v:imagedata r:id="rId121" o:title=""/>
+            <v:imagedata r:id="rId120" o:title=""/>
           </v:shape>
-          <o:OLEObject Type="Embed" ProgID="Equation.DSMT4" ShapeID="_x0000_i1065" DrawAspect="Content" ObjectID="_1527362365" r:id="rId122"/>
+          <o:OLEObject Type="Embed" ProgID="Equation.DSMT4" ShapeID="_x0000_i1065" DrawAspect="Content" ObjectID="_1527503141" r:id="rId121"/>
         </w:object>
       </w:r>
       <w:r>
@@ -31068,7 +30930,6 @@
           <w:id w:val="10256888"/>
           <w:citation/>
         </w:sdtPr>
-        <w:sdtEndPr/>
         <w:sdtContent>
           <w:r>
             <w:fldChar w:fldCharType="begin"/>
@@ -31155,27 +31016,17 @@
         </w:rPr>
         <w:t xml:space="preserve"> </w:t>
       </w:r>
-      <w:r>
-        <w:fldChar w:fldCharType="begin"/>
-      </w:r>
-      <w:r>
-        <w:instrText xml:space="preserve"> REF fig_sw_texture \h  \* MERGEFORMAT </w:instrText>
-      </w:r>
-      <w:r>
-        <w:fldChar w:fldCharType="separate"/>
-      </w:r>
-      <w:r>
-        <w:rPr>
-          <w:noProof/>
-        </w:rPr>
-        <w:t>3</w:t>
-      </w:r>
-      <w:r>
-        <w:t>.3</w:t>
-      </w:r>
-      <w:r>
-        <w:fldChar w:fldCharType="end"/>
-      </w:r>
+      <w:fldSimple w:instr=" REF fig_sw_texture \h  \* MERGEFORMAT ">
+        <w:r>
+          <w:rPr>
+            <w:noProof/>
+          </w:rPr>
+          <w:t>3</w:t>
+        </w:r>
+        <w:r>
+          <w:t>.3</w:t>
+        </w:r>
+      </w:fldSimple>
       <w:r>
         <w:t xml:space="preserve"> зображено три точки з відповідними координатами (</w:t>
       </w:r>
@@ -31297,7 +31148,7 @@
                     </pic:cNvPicPr>
                   </pic:nvPicPr>
                   <pic:blipFill>
-                    <a:blip r:embed="rId123" cstate="print"/>
+                    <a:blip r:embed="rId122" cstate="print"/>
                     <a:srcRect/>
                     <a:stretch>
                       <a:fillRect/>
@@ -31419,30 +31270,17 @@
         </w:rPr>
         <w:t> </w:t>
       </w:r>
-      <w:r>
-        <w:fldChar w:fldCharType="begin"/>
-      </w:r>
-      <w:r>
-        <w:instrText xml:space="preserve"> REF fig_sw</w:instrText>
-      </w:r>
-      <w:r>
-        <w:instrText xml:space="preserve">_squere \h  \* MERGEFORMAT </w:instrText>
-      </w:r>
-      <w:r>
-        <w:fldChar w:fldCharType="separate"/>
-      </w:r>
-      <w:r>
-        <w:rPr>
-          <w:noProof/>
-        </w:rPr>
-        <w:t>3</w:t>
-      </w:r>
-      <w:r>
-        <w:t>.4</w:t>
-      </w:r>
-      <w:r>
-        <w:fldChar w:fldCharType="end"/>
-      </w:r>
+      <w:fldSimple w:instr=" REF fig_sw_squere \h  \* MERGEFORMAT ">
+        <w:r>
+          <w:rPr>
+            <w:noProof/>
+          </w:rPr>
+          <w:t>3</w:t>
+        </w:r>
+        <w:r>
+          <w:t>.4</w:t>
+        </w:r>
+      </w:fldSimple>
       <w:r>
         <w:t>) необхідно 2</w:t>
       </w:r>
@@ -31556,7 +31394,7 @@
                     </pic:cNvPicPr>
                   </pic:nvPicPr>
                   <pic:blipFill>
-                    <a:blip r:embed="rId124" cstate="print"/>
+                    <a:blip r:embed="rId123" cstate="print"/>
                     <a:srcRect/>
                     <a:stretch>
                       <a:fillRect/>
@@ -31660,27 +31498,17 @@
       <w:r>
         <w:t> </w:t>
       </w:r>
-      <w:r>
-        <w:fldChar w:fldCharType="begin"/>
-      </w:r>
-      <w:r>
-        <w:instrText xml:space="preserve"> REF fig_sw_squere \h  \* MERGEFORMAT </w:instrText>
-      </w:r>
-      <w:r>
-        <w:fldChar w:fldCharType="separate"/>
-      </w:r>
-      <w:r>
-        <w:rPr>
-          <w:noProof/>
-        </w:rPr>
-        <w:t>3</w:t>
-      </w:r>
-      <w:r>
-        <w:t>.4</w:t>
-      </w:r>
-      <w:r>
-        <w:fldChar w:fldCharType="end"/>
-      </w:r>
+      <w:fldSimple w:instr=" REF fig_sw_squere \h  \* MERGEFORMAT ">
+        <w:r>
+          <w:rPr>
+            <w:noProof/>
+          </w:rPr>
+          <w:t>3</w:t>
+        </w:r>
+        <w:r>
+          <w:t>.4</w:t>
+        </w:r>
+      </w:fldSimple>
       <w:r>
         <w:t>). Справа в тому, що це дозволяє відображати лише ті полігони, що</w:t>
       </w:r>
@@ -31711,27 +31539,17 @@
       <w:r>
         <w:t>рис </w:t>
       </w:r>
-      <w:r>
-        <w:fldChar w:fldCharType="begin"/>
-      </w:r>
-      <w:r>
-        <w:instrText xml:space="preserve"> REF fig_sw_normals \h  \* MERGEFORMAT </w:instrText>
-      </w:r>
-      <w:r>
-        <w:fldChar w:fldCharType="separate"/>
-      </w:r>
-      <w:r>
-        <w:rPr>
-          <w:noProof/>
-        </w:rPr>
-        <w:t>3</w:t>
-      </w:r>
-      <w:r>
-        <w:t>.5</w:t>
-      </w:r>
-      <w:r>
-        <w:fldChar w:fldCharType="end"/>
-      </w:r>
+      <w:fldSimple w:instr=" REF fig_sw_normals \h  \* MERGEFORMAT ">
+        <w:r>
+          <w:rPr>
+            <w:noProof/>
+          </w:rPr>
+          <w:t>3</w:t>
+        </w:r>
+        <w:r>
+          <w:t>.5</w:t>
+        </w:r>
+      </w:fldSimple>
       <w:r>
         <w:t>)</w:t>
       </w:r>
@@ -31766,7 +31584,7 @@
                     </pic:cNvPicPr>
                   </pic:nvPicPr>
                   <pic:blipFill>
-                    <a:blip r:embed="rId125" cstate="print"/>
+                    <a:blip r:embed="rId124" cstate="print"/>
                     <a:srcRect/>
                     <a:stretch>
                       <a:fillRect/>
@@ -31870,27 +31688,17 @@
       <w:r>
         <w:t>(рис </w:t>
       </w:r>
-      <w:r>
-        <w:fldChar w:fldCharType="begin"/>
-      </w:r>
-      <w:r>
-        <w:instrText xml:space="preserve"> REF fig_sw_normals \h  \* MERGEFORMAT </w:instrText>
-      </w:r>
-      <w:r>
-        <w:fldChar w:fldCharType="separate"/>
-      </w:r>
-      <w:r>
-        <w:rPr>
-          <w:noProof/>
-        </w:rPr>
-        <w:t>3</w:t>
-      </w:r>
-      <w:r>
-        <w:t>.5</w:t>
-      </w:r>
-      <w:r>
-        <w:fldChar w:fldCharType="end"/>
-      </w:r>
+      <w:fldSimple w:instr=" REF fig_sw_normals \h  \* MERGEFORMAT ">
+        <w:r>
+          <w:rPr>
+            <w:noProof/>
+          </w:rPr>
+          <w:t>3</w:t>
+        </w:r>
+        <w:r>
+          <w:t>.5</w:t>
+        </w:r>
+      </w:fldSimple>
       <w:r>
         <w:t>)</w:t>
       </w:r>
@@ -31917,7 +31725,6 @@
           <w:id w:val="10256889"/>
           <w:citation/>
         </w:sdtPr>
-        <w:sdtEndPr/>
         <w:sdtContent>
           <w:r>
             <w:fldChar w:fldCharType="begin"/>
@@ -32134,9 +31941,9 @@
         </w:rPr>
         <w:object w:dxaOrig="2360" w:dyaOrig="360">
           <v:shape id="_x0000_i1066" type="#_x0000_t75" style="width:118.45pt;height:17.8pt" o:ole="">
-            <v:imagedata r:id="rId126" o:title=""/>
+            <v:imagedata r:id="rId125" o:title=""/>
           </v:shape>
-          <o:OLEObject Type="Embed" ProgID="Equation.DSMT4" ShapeID="_x0000_i1066" DrawAspect="Content" ObjectID="_1527362366" r:id="rId127"/>
+          <o:OLEObject Type="Embed" ProgID="Equation.DSMT4" ShapeID="_x0000_i1066" DrawAspect="Content" ObjectID="_1527503142" r:id="rId126"/>
         </w:object>
       </w:r>
       <w:r>
@@ -32215,27 +32022,17 @@
         </w:rPr>
         <w:t> </w:t>
       </w:r>
-      <w:r>
-        <w:fldChar w:fldCharType="begin"/>
-      </w:r>
-      <w:r>
-        <w:instrText xml:space="preserve"> REF fig_sw_surface \h  \* MERGEFORMAT </w:instrText>
-      </w:r>
-      <w:r>
-        <w:fldChar w:fldCharType="separate"/>
-      </w:r>
-      <w:r>
-        <w:rPr>
-          <w:noProof/>
-        </w:rPr>
-        <w:t>3</w:t>
-      </w:r>
-      <w:r>
-        <w:t>.6</w:t>
-      </w:r>
-      <w:r>
-        <w:fldChar w:fldCharType="end"/>
-      </w:r>
+      <w:fldSimple w:instr=" REF fig_sw_surface \h  \* MERGEFORMAT ">
+        <w:r>
+          <w:rPr>
+            <w:noProof/>
+          </w:rPr>
+          <w:t>3</w:t>
+        </w:r>
+        <w:r>
+          <w:t>.6</w:t>
+        </w:r>
+      </w:fldSimple>
       <w:r>
         <w:t>). Для кожної</w:t>
       </w:r>
@@ -32280,9 +32077,9 @@
         </w:rPr>
         <w:object w:dxaOrig="1180" w:dyaOrig="360">
           <v:shape id="_x0000_i1067" type="#_x0000_t75" style="width:58.85pt;height:17.8pt" o:ole="">
-            <v:imagedata r:id="rId128" o:title=""/>
+            <v:imagedata r:id="rId127" o:title=""/>
           </v:shape>
-          <o:OLEObject Type="Embed" ProgID="Equation.DSMT4" ShapeID="_x0000_i1067" DrawAspect="Content" ObjectID="_1527362367" r:id="rId129"/>
+          <o:OLEObject Type="Embed" ProgID="Equation.DSMT4" ShapeID="_x0000_i1067" DrawAspect="Content" ObjectID="_1527503143" r:id="rId128"/>
         </w:object>
       </w:r>
       <w:r>
@@ -32470,7 +32267,7 @@
                     </pic:cNvPicPr>
                   </pic:nvPicPr>
                   <pic:blipFill>
-                    <a:blip r:embed="rId130" cstate="print"/>
+                    <a:blip r:embed="rId129" cstate="print"/>
                     <a:srcRect/>
                     <a:stretch>
                       <a:fillRect/>
@@ -32592,7 +32389,6 @@
           <w:id w:val="10256890"/>
           <w:citation/>
         </w:sdtPr>
-        <w:sdtEndPr/>
         <w:sdtContent>
           <w:r>
             <w:fldChar w:fldCharType="begin"/>
@@ -32659,7 +32455,7 @@
       <w:pPr>
         <w:pStyle w:val="a5"/>
         <w:rPr>
-          <w:lang w:val="en-US"/>
+          <w:lang w:val="ru-RU"/>
         </w:rPr>
       </w:pPr>
       <w:r>
@@ -32674,27 +32470,17 @@
         </w:rPr>
         <w:t> </w:t>
       </w:r>
-      <w:r>
-        <w:fldChar w:fldCharType="begin"/>
-      </w:r>
-      <w:r>
-        <w:instrText xml:space="preserve"> REF fig_sw3d_main \h  \* MERGEFORMAT </w:instrText>
-      </w:r>
-      <w:r>
-        <w:fldChar w:fldCharType="separate"/>
-      </w:r>
-      <w:r>
-        <w:rPr>
-          <w:noProof/>
-        </w:rPr>
-        <w:t>3</w:t>
-      </w:r>
-      <w:r>
-        <w:t>.7</w:t>
-      </w:r>
-      <w:r>
-        <w:fldChar w:fldCharType="end"/>
-      </w:r>
+      <w:fldSimple w:instr=" REF fig_sw3d_main \h  \* MERGEFORMAT ">
+        <w:r>
+          <w:rPr>
+            <w:noProof/>
+          </w:rPr>
+          <w:t>3</w:t>
+        </w:r>
+        <w:r>
+          <w:t>.7</w:t>
+        </w:r>
+      </w:fldSimple>
       <w:r>
         <w:t>, показано</w:t>
       </w:r>
@@ -32712,10 +32498,10 @@
           <w:lang w:val="ru-RU"/>
         </w:rPr>
         <w:drawing>
-          <wp:inline distT="0" distB="0" distL="0" distR="0" wp14:anchorId="3FD698AA" wp14:editId="26AB76EB">
-            <wp:extent cx="5407742" cy="4288839"/>
-            <wp:effectExtent l="0" t="0" r="0" b="0"/>
-            <wp:docPr id="19" name="Рисунок 19"/>
+          <wp:inline distT="0" distB="0" distL="0" distR="0">
+            <wp:extent cx="5465287" cy="4316361"/>
+            <wp:effectExtent l="19050" t="0" r="2063" b="0"/>
+            <wp:docPr id="18" name="Рисунок 77"/>
             <wp:cNvGraphicFramePr>
               <a:graphicFrameLocks xmlns:a="http://schemas.openxmlformats.org/drawingml/2006/main" noChangeAspect="1"/>
             </wp:cNvGraphicFramePr>
@@ -32729,13 +32515,7 @@
                     </pic:cNvPicPr>
                   </pic:nvPicPr>
                   <pic:blipFill>
-                    <a:blip r:embed="rId131">
-                      <a:extLst>
-                        <a:ext uri="{28A0092B-C50C-407E-A947-70E740481C1C}">
-                          <a14:useLocalDpi xmlns:a14="http://schemas.microsoft.com/office/drawing/2010/main" val="0"/>
-                        </a:ext>
-                      </a:extLst>
-                    </a:blip>
+                    <a:blip r:embed="rId130" cstate="print"/>
                     <a:srcRect/>
                     <a:stretch>
                       <a:fillRect/>
@@ -32744,227 +32524,7 @@
                   <pic:spPr bwMode="auto">
                     <a:xfrm>
                       <a:off x="0" y="0"/>
-                      <a:ext cx="5407906" cy="4288969"/>
-                    </a:xfrm>
-                    <a:prstGeom prst="rect">
-                      <a:avLst/>
-                    </a:prstGeom>
-                    <a:noFill/>
-                    <a:ln>
-                      <a:noFill/>
-                    </a:ln>
-                  </pic:spPr>
-                </pic:pic>
-              </a:graphicData>
-            </a:graphic>
-          </wp:inline>
-        </w:drawing>
-      </w:r>
-      <w:r>
-        <w:br/>
-      </w:r>
-      <w:r>
-        <w:t xml:space="preserve">Рисунок </w:t>
-      </w:r>
-      <w:bookmarkStart w:id="90" w:name="fig_sw3d_main"/>
-      <w:r>
-        <w:fldChar w:fldCharType="begin"/>
-      </w:r>
-      <w:r>
-        <w:instrText xml:space="preserve"> STYLEREF 2 \s </w:instrText>
-      </w:r>
-      <w:r>
-        <w:fldChar w:fldCharType="separate"/>
-      </w:r>
-      <w:r>
-        <w:rPr>
-          <w:noProof/>
-        </w:rPr>
-        <w:t>3</w:t>
-      </w:r>
-      <w:r>
-        <w:fldChar w:fldCharType="end"/>
-      </w:r>
-      <w:r>
-        <w:t>.</w:t>
-      </w:r>
-      <w:r>
-        <w:fldChar w:fldCharType="begin"/>
-      </w:r>
-      <w:r>
-        <w:instrText xml:space="preserve"> SEQ Рисунок \* ARABIC \s 2 </w:instrText>
-      </w:r>
-      <w:r>
-        <w:fldChar w:fldCharType="separate"/>
-      </w:r>
-      <w:r>
-        <w:rPr>
-          <w:noProof/>
-        </w:rPr>
-        <w:t>7</w:t>
-      </w:r>
-      <w:r>
-        <w:rPr>
-          <w:noProof/>
-        </w:rPr>
-        <w:fldChar w:fldCharType="end"/>
-      </w:r>
-      <w:bookmarkEnd w:id="90"/>
-      <w:r>
-        <w:t xml:space="preserve"> — Головне вікно програми</w:t>
-      </w:r>
-    </w:p>
-    <w:p>
-      <w:pPr>
-        <w:pStyle w:val="a5"/>
-      </w:pPr>
-      <w:r>
-        <w:t>Це так званий режим огляду</w:t>
-      </w:r>
-      <w:r>
-        <w:rPr>
-          <w:lang w:val="en-US"/>
-        </w:rPr>
-        <w:t> </w:t>
-      </w:r>
-      <w:r>
-        <w:rPr>
-          <w:lang w:val="ru-RU"/>
-        </w:rPr>
-        <w:t>—</w:t>
-      </w:r>
-      <w:r>
-        <w:t xml:space="preserve"> основний режим який призначено для відображення готових характеристик. В цьому режимі можна </w:t>
-      </w:r>
-      <w:r>
-        <w:t>обертати</w:t>
-      </w:r>
-      <w:r>
-        <w:t xml:space="preserve"> характеристику за допомогою правої клавіші миші та масштабувати її за допомогою колеса миші.</w:t>
-      </w:r>
-      <w:bookmarkStart w:id="91" w:name="_GoBack"/>
-      <w:bookmarkEnd w:id="91"/>
-    </w:p>
-    <w:p>
-      <w:pPr>
-        <w:pStyle w:val="a5"/>
-      </w:pPr>
-      <w:r>
-        <w:t xml:space="preserve">У верхньому правому кутку вікна знаходиться кнопка для відкриття та закриття головного меню. Це меню реалізовано у </w:t>
-      </w:r>
-      <w:r>
-        <w:t xml:space="preserve">вигляді випадаючого </w:t>
-      </w:r>
-      <w:r>
-        <w:lastRenderedPageBreak/>
-        <w:t>списку, щ</w:t>
-      </w:r>
-      <w:r>
-        <w:t xml:space="preserve">о меню знаходиться в правій частині </w:t>
-      </w:r>
-      <w:r>
-        <w:t>вікна (рис</w:t>
-      </w:r>
-      <w:r>
-        <w:t> </w:t>
-      </w:r>
-      <w:r>
-        <w:fldChar w:fldCharType="begin"/>
-      </w:r>
-      <w:r>
-        <w:instrText xml:space="preserve"> REF fig_sw3d_main \h  \* MERGEFORMAT </w:instrText>
-      </w:r>
-      <w:r>
-        <w:fldChar w:fldCharType="separate"/>
-      </w:r>
-      <w:r>
-        <w:rPr>
-          <w:noProof/>
-        </w:rPr>
-        <w:t>3</w:t>
-      </w:r>
-      <w:r>
-        <w:t>.7</w:t>
-      </w:r>
-      <w:r>
-        <w:fldChar w:fldCharType="end"/>
-      </w:r>
-      <w:r>
-        <w:t>) та має</w:t>
-      </w:r>
-      <w:r>
-        <w:t xml:space="preserve"> наступні пункти:</w:t>
-      </w:r>
-    </w:p>
-    <w:p>
-      <w:pPr>
-        <w:pStyle w:val="a0"/>
-      </w:pPr>
-      <w:r>
-        <w:t>Відкрити. Дозволяє виконати завантаження даних у програму;</w:t>
-      </w:r>
-    </w:p>
-    <w:p>
-      <w:pPr>
-        <w:pStyle w:val="a0"/>
-      </w:pPr>
-      <w:r>
-        <w:t>Зберегти. Призначено для збереження даних у файл;</w:t>
-      </w:r>
-    </w:p>
-    <w:p>
-      <w:pPr>
-        <w:pStyle w:val="a0"/>
-      </w:pPr>
-      <w:r>
-        <w:t>Маркер. Вмикає або вимикає режим маркера;</w:t>
-      </w:r>
-    </w:p>
-    <w:p>
-      <w:pPr>
-        <w:pStyle w:val="a0"/>
-      </w:pPr>
-      <w:r>
-        <w:t>Налаштування. Відкриває вікно з налаштуваннями програми.</w:t>
-      </w:r>
-    </w:p>
-    <w:p>
-      <w:pPr>
-        <w:pStyle w:val="ae"/>
-      </w:pPr>
-      <w:r>
-        <w:rPr>
-          <w:noProof/>
-          <w:lang w:val="ru-RU"/>
-        </w:rPr>
-        <w:drawing>
-          <wp:inline distT="0" distB="0" distL="0" distR="0">
-            <wp:extent cx="5457517" cy="4292134"/>
-            <wp:effectExtent l="19050" t="0" r="0" b="0"/>
-            <wp:docPr id="77" name="Рисунок 77"/>
-            <wp:cNvGraphicFramePr>
-              <a:graphicFrameLocks xmlns:a="http://schemas.openxmlformats.org/drawingml/2006/main" noChangeAspect="1"/>
-            </wp:cNvGraphicFramePr>
-            <a:graphic xmlns:a="http://schemas.openxmlformats.org/drawingml/2006/main">
-              <a:graphicData uri="http://schemas.openxmlformats.org/drawingml/2006/picture">
-                <pic:pic xmlns:pic="http://schemas.openxmlformats.org/drawingml/2006/picture">
-                  <pic:nvPicPr>
-                    <pic:cNvPr id="0" name="Picture 77"/>
-                    <pic:cNvPicPr>
-                      <a:picLocks noChangeAspect="1" noChangeArrowheads="1"/>
-                    </pic:cNvPicPr>
-                  </pic:nvPicPr>
-                  <pic:blipFill>
-                    <a:blip r:embed="rId132" cstate="print"/>
-                    <a:srcRect/>
-                    <a:stretch>
-                      <a:fillRect/>
-                    </a:stretch>
-                  </pic:blipFill>
-                  <pic:spPr bwMode="auto">
-                    <a:xfrm>
-                      <a:off x="0" y="0"/>
-                      <a:ext cx="5465469" cy="4298388"/>
+                      <a:ext cx="5471177" cy="4321012"/>
                     </a:xfrm>
                     <a:prstGeom prst="rect">
                       <a:avLst/>
@@ -32989,7 +32549,7 @@
       <w:r>
         <w:t xml:space="preserve">Рисунок </w:t>
       </w:r>
-      <w:bookmarkStart w:id="92" w:name="fig_sw3d_open_device"/>
+      <w:bookmarkStart w:id="90" w:name="fig_sw3d_main"/>
       <w:r>
         <w:fldChar w:fldCharType="begin"/>
       </w:r>
@@ -33024,7 +32584,7 @@
         <w:rPr>
           <w:noProof/>
         </w:rPr>
-        <w:t>8</w:t>
+        <w:t>7</w:t>
       </w:r>
       <w:r>
         <w:rPr>
@@ -33032,114 +32592,131 @@
         </w:rPr>
         <w:fldChar w:fldCharType="end"/>
       </w:r>
-      <w:bookmarkEnd w:id="92"/>
-      <w:r>
-        <w:t xml:space="preserve"> — Діалог роботи з приладом</w:t>
-      </w:r>
-    </w:p>
-    <w:p>
-      <w:pPr>
-        <w:pStyle w:val="a5"/>
+      <w:bookmarkEnd w:id="90"/>
+      <w:r>
+        <w:t xml:space="preserve"> — Головне вікно програми</w:t>
+      </w:r>
+    </w:p>
+    <w:p>
+      <w:pPr>
+        <w:pStyle w:val="a5"/>
+      </w:pPr>
+      <w:r>
+        <w:t>Це так званий режим огляду</w:t>
+      </w:r>
+      <w:r>
+        <w:rPr>
+          <w:lang w:val="en-US"/>
+        </w:rPr>
+        <w:t> </w:t>
+      </w:r>
+      <w:r>
+        <w:rPr>
+          <w:lang w:val="ru-RU"/>
+        </w:rPr>
+        <w:t>—</w:t>
+      </w:r>
+      <w:r>
+        <w:t xml:space="preserve"> основний режим який призначено для відображення готових характеристик. В цьому режимі можна </w:t>
+      </w:r>
+      <w:r>
+        <w:t>обертати</w:t>
+      </w:r>
+      <w:r>
+        <w:t xml:space="preserve"> характеристику за допомогою правої клавіші миші та масштабувати її за допомогою колеса миші.</w:t>
+      </w:r>
+      <w:bookmarkStart w:id="91" w:name="_GoBack"/>
+      <w:bookmarkEnd w:id="91"/>
+    </w:p>
+    <w:p>
+      <w:pPr>
+        <w:pStyle w:val="a5"/>
+      </w:pPr>
+      <w:r>
+        <w:t>У верхньому правому кутку вікна знаходиться кнопка для відкриття та закриття головного меню. Це меню реалізовано у</w:t>
+      </w:r>
+      <w:r>
+        <w:t xml:space="preserve"> вигляді випадаючого </w:t>
+      </w:r>
+      <w:r>
+        <w:lastRenderedPageBreak/>
+        <w:t>списку</w:t>
+      </w:r>
+      <w:r>
+        <w:t>, щ</w:t>
+      </w:r>
+      <w:r>
+        <w:t xml:space="preserve">о меню знаходиться в правій частині </w:t>
+      </w:r>
+      <w:r>
+        <w:t>вікна (рис</w:t>
+      </w:r>
+      <w:r>
+        <w:t> </w:t>
+      </w:r>
+      <w:fldSimple w:instr=" REF fig_sw3d_main \h  \* MERGEFORMAT ">
+        <w:r>
+          <w:rPr>
+            <w:noProof/>
+          </w:rPr>
+          <w:t>3</w:t>
+        </w:r>
+        <w:r>
+          <w:t>.7</w:t>
+        </w:r>
+      </w:fldSimple>
+      <w:r>
+        <w:t>) та має</w:t>
+      </w:r>
+      <w:r>
+        <w:t xml:space="preserve"> наступні пункти:</w:t>
+      </w:r>
+    </w:p>
+    <w:p>
+      <w:pPr>
+        <w:pStyle w:val="a0"/>
+      </w:pPr>
+      <w:r>
+        <w:t>Відкрити. Дозволяє виконати завантаження даних у програму;</w:t>
+      </w:r>
+    </w:p>
+    <w:p>
+      <w:pPr>
+        <w:pStyle w:val="a0"/>
+      </w:pPr>
+      <w:r>
+        <w:t>Зберегти. Призначено для збереження даних у файл;</w:t>
+      </w:r>
+    </w:p>
+    <w:p>
+      <w:pPr>
+        <w:pStyle w:val="a0"/>
+      </w:pPr>
+      <w:r>
+        <w:t>Маркер. Вмикає або вимикає режим маркера;</w:t>
+      </w:r>
+    </w:p>
+    <w:p>
+      <w:pPr>
+        <w:pStyle w:val="a0"/>
+      </w:pPr>
+      <w:r>
+        <w:t>Налаштування. Відкриває вікно з налаштуваннями програми.</w:t>
+      </w:r>
+    </w:p>
+    <w:p>
+      <w:pPr>
+        <w:pStyle w:val="ae"/>
       </w:pPr>
       <w:r>
         <w:rPr>
           <w:noProof/>
-        </w:rPr>
-        <w:t xml:space="preserve">Пункти не мають підписів, однк вони позначені іконками, що однозначно вказують на їх призначення. </w:t>
-      </w:r>
-      <w:r>
-        <w:t>При відкритті кожного меню всі функції та кнопки попереднього меню будуть заблоковані, і відображені менш яскравим кольором.</w:t>
-      </w:r>
-    </w:p>
-    <w:p>
-      <w:pPr>
-        <w:pStyle w:val="a5"/>
-        <w:rPr>
-          <w:noProof/>
-        </w:rPr>
-      </w:pPr>
-      <w:r>
-        <w:rPr>
-          <w:noProof/>
-        </w:rPr>
-        <w:t xml:space="preserve">Щоб розпочати роботу з програмою потрібно вибрати в головному меню </w:t>
-      </w:r>
-      <w:r>
-        <w:rPr>
-          <w:noProof/>
-        </w:rPr>
-        <w:t>пункт «Відкрити», після чого з’явиться діалгове меню що показане на рисунку</w:t>
-      </w:r>
-      <w:r>
-        <w:rPr>
-          <w:noProof/>
-          <w:lang w:val="en-US"/>
-        </w:rPr>
-        <w:t> </w:t>
-      </w:r>
-      <w:r>
-        <w:fldChar w:fldCharType="begin"/>
-      </w:r>
-      <w:r>
-        <w:instrText xml:space="preserve"> REF fig_sw3d_open_device \h  \* MERGEFORMAT </w:instrText>
-      </w:r>
-      <w:r>
-        <w:fldChar w:fldCharType="separate"/>
-      </w:r>
-      <w:r>
-        <w:rPr>
-          <w:noProof/>
-        </w:rPr>
-        <w:t>3</w:t>
-      </w:r>
-      <w:r>
-        <w:t>.8</w:t>
-      </w:r>
-      <w:r>
-        <w:fldChar w:fldCharType="end"/>
-      </w:r>
-      <w:r>
-        <w:rPr>
-          <w:noProof/>
-        </w:rPr>
-        <w:t>.</w:t>
-      </w:r>
-    </w:p>
-    <w:p>
-      <w:pPr>
-        <w:pStyle w:val="a5"/>
-        <w:rPr>
-          <w:lang w:val="ru-RU"/>
-        </w:rPr>
-      </w:pPr>
-      <w:r>
-        <w:lastRenderedPageBreak/>
-        <w:t>Це меню</w:t>
-      </w:r>
-      <w:r>
-        <w:t xml:space="preserve"> має дві вкладки «Файл» та «Прилад», для отримання даних відповідно з файлу або з приладу. Слід зауважити, що архітектура програми розроблена таким чином, що апаратна частина є лише одним з можливих джерел даних. Це зроблено для того, щоб можна було додавати нові джерела даних, та способи збереження. Наприклад планувалось додати можливість зберігати дані на сервер та завантажувати їх з нього. Це дозволило б використовувати підсистему відображення на інших операційних системах, наприклад на мобільних. Засоби використані для її розробки</w:t>
-      </w:r>
-      <w:r>
-        <w:t xml:space="preserve"> дозволяють</w:t>
-      </w:r>
-      <w:r>
-        <w:t xml:space="preserve"> це зробити, однак підключення апаратної частини може викликати значні труднощі.</w:t>
-      </w:r>
-    </w:p>
-    <w:p>
-      <w:pPr>
-        <w:pStyle w:val="ae"/>
-      </w:pPr>
-      <w:r>
-        <w:rPr>
-          <w:noProof/>
-          <w:lang w:val="ru-RU"/>
         </w:rPr>
         <w:drawing>
           <wp:inline distT="0" distB="0" distL="0" distR="0">
-            <wp:extent cx="5437853" cy="4294694"/>
+            <wp:extent cx="5487014" cy="4333520"/>
             <wp:effectExtent l="19050" t="0" r="0" b="0"/>
-            <wp:docPr id="78" name="Рисунок 78"/>
+            <wp:docPr id="20" name="Рисунок 78"/>
             <wp:cNvGraphicFramePr>
               <a:graphicFrameLocks xmlns:a="http://schemas.openxmlformats.org/drawingml/2006/main" noChangeAspect="1"/>
             </wp:cNvGraphicFramePr>
@@ -33153,7 +32730,7 @@
                     </pic:cNvPicPr>
                   </pic:nvPicPr>
                   <pic:blipFill>
-                    <a:blip r:embed="rId133" cstate="print"/>
+                    <a:blip r:embed="rId131" cstate="print"/>
                     <a:srcRect/>
                     <a:stretch>
                       <a:fillRect/>
@@ -33162,7 +32739,7 @@
                   <pic:spPr bwMode="auto">
                     <a:xfrm>
                       <a:off x="0" y="0"/>
-                      <a:ext cx="5441795" cy="4297807"/>
+                      <a:ext cx="5490992" cy="4336662"/>
                     </a:xfrm>
                     <a:prstGeom prst="rect">
                       <a:avLst/>
@@ -33183,9 +32760,11 @@
       </w:r>
       <w:r>
         <w:br/>
+      </w:r>
+      <w:r>
         <w:t xml:space="preserve">Рисунок </w:t>
       </w:r>
-      <w:bookmarkStart w:id="93" w:name="fig_sw3d_open_file"/>
+      <w:bookmarkStart w:id="92" w:name="fig_sw3d_open_device"/>
       <w:r>
         <w:fldChar w:fldCharType="begin"/>
       </w:r>
@@ -33220,7 +32799,7 @@
         <w:rPr>
           <w:noProof/>
         </w:rPr>
-        <w:t>9</w:t>
+        <w:t>8</w:t>
       </w:r>
       <w:r>
         <w:rPr>
@@ -33228,85 +32807,88 @@
         </w:rPr>
         <w:fldChar w:fldCharType="end"/>
       </w:r>
-      <w:bookmarkEnd w:id="93"/>
-      <w:r>
-        <w:t xml:space="preserve"> — Діалог відкриття файлу</w:t>
-      </w:r>
-    </w:p>
-    <w:p>
-      <w:pPr>
-        <w:pStyle w:val="a5"/>
-      </w:pPr>
-      <w:r>
-        <w:t xml:space="preserve">Щоб виміряти характеристику потрібно перейти на вкладку «Прилад» та вказати максимальні безпечні значення напруги колектор-емітер та струму бази у відповідні поля. Це зроблено для того, щоб захистити транзистор від надмірного навантаження під час вимірювань. Після введення відповідних </w:t>
-      </w:r>
+      <w:bookmarkEnd w:id="92"/>
+      <w:r>
+        <w:t xml:space="preserve"> — Діалог роботи з приладом</w:t>
+      </w:r>
+    </w:p>
+    <w:p>
+      <w:pPr>
+        <w:pStyle w:val="a5"/>
+      </w:pPr>
+      <w:r>
+        <w:rPr>
+          <w:noProof/>
+        </w:rPr>
+        <w:t xml:space="preserve">Пункти не мають підписів, однк вони позначені іконками, що однозначно вказують на їх призначення. </w:t>
+      </w:r>
+      <w:r>
+        <w:t>При відкритті кожного меню всі функції та кнопки попереднього меню будуть заблоковані, і відображені менш яскравим кольором.</w:t>
+      </w:r>
+    </w:p>
+    <w:p>
+      <w:pPr>
+        <w:pStyle w:val="a5"/>
+        <w:rPr>
+          <w:noProof/>
+        </w:rPr>
+      </w:pPr>
+      <w:r>
+        <w:rPr>
+          <w:noProof/>
+        </w:rPr>
+        <w:t xml:space="preserve">Щоб розпочати роботу з програмою потрібно вибрати в головному меню </w:t>
+      </w:r>
+      <w:r>
+        <w:rPr>
+          <w:noProof/>
+        </w:rPr>
+        <w:t>пункт «Відкрити», після чого з’явиться діалгове меню що показане на рисунку</w:t>
+      </w:r>
+      <w:r>
+        <w:rPr>
+          <w:noProof/>
+          <w:lang w:val="en-US"/>
+        </w:rPr>
+        <w:t> </w:t>
+      </w:r>
+      <w:fldSimple w:instr=" REF fig_sw3d_open_device \h  \* MERGEFORMAT ">
+        <w:r>
+          <w:rPr>
+            <w:noProof/>
+          </w:rPr>
+          <w:t>3</w:t>
+        </w:r>
+        <w:r>
+          <w:t>.8</w:t>
+        </w:r>
+      </w:fldSimple>
+      <w:r>
+        <w:rPr>
+          <w:noProof/>
+        </w:rPr>
+        <w:t>.</w:t>
+      </w:r>
+    </w:p>
+    <w:p>
+      <w:pPr>
+        <w:pStyle w:val="a5"/>
+        <w:rPr>
+          <w:lang w:val="en-US"/>
+        </w:rPr>
+      </w:pPr>
       <w:r>
         <w:lastRenderedPageBreak/>
-        <w:t>даних кнопка «Запуск» стане доступною. Щоб розпочати власне процес вимірювання необхідно натиснути цю кнопку, після чого вона зникне і з’явиться шкали з прогресом процесу вимірювання у відсотках.</w:t>
-      </w:r>
-    </w:p>
-    <w:p>
-      <w:pPr>
-        <w:pStyle w:val="a5"/>
-      </w:pPr>
-      <w:r>
-        <w:t>Коли значення шкали дійде до 100% меню завантаження буде закрито та повернуто в режим огляду.</w:t>
-      </w:r>
-    </w:p>
-    <w:p>
-      <w:pPr>
-        <w:pStyle w:val="a5"/>
-        <w:rPr>
-          <w:lang w:val="ru-RU"/>
-        </w:rPr>
-      </w:pPr>
-      <w:r>
-        <w:t>Другий спосіб отримання даних в програму це завантаження їх з файлу (рис</w:t>
-      </w:r>
-      <w:r>
-        <w:rPr>
-          <w:lang w:val="en-US"/>
-        </w:rPr>
-        <w:t> </w:t>
-      </w:r>
-      <w:r>
-        <w:fldChar w:fldCharType="begin"/>
-      </w:r>
-      <w:r>
-        <w:instrText xml:space="preserve"> REF fig_sw3d_open_file \h  \* MERGEFORMAT </w:instrText>
-      </w:r>
-      <w:r>
-        <w:fldChar w:fldCharType="separate"/>
-      </w:r>
-      <w:r>
-        <w:rPr>
-          <w:noProof/>
-        </w:rPr>
-        <w:t>3</w:t>
-      </w:r>
-      <w:r>
-        <w:t>.9</w:t>
-      </w:r>
-      <w:r>
-        <w:fldChar w:fldCharType="end"/>
-      </w:r>
-      <w:r>
-        <w:t>). Для цього потрібно відкрити меню завантаження та перейти на вкладку «Файл</w:t>
-      </w:r>
-      <w:r>
-        <w:t xml:space="preserve">» та у відповідному полі вказати повне ім’я файлу, що обов’язково має включати його адресу, який необхідно відкрити, та натиснути копку «Відкрити». </w:t>
-      </w:r>
-      <w:r>
-        <w:t>Ф</w:t>
-      </w:r>
-      <w:r>
-        <w:t>айл буде</w:t>
-      </w:r>
-      <w:r>
-        <w:t xml:space="preserve"> відкрито</w:t>
-      </w:r>
-      <w:r>
-        <w:t xml:space="preserve"> і автоматично побудована характеристика, після чого меню буде закрито та повернуто в режим огляду.</w:t>
+        <w:t>Це меню м</w:t>
+      </w:r>
+      <w:r>
+        <w:t>ає дві вкладки «Файл» та «Прилад», для отримання даних відповідно з файлу або з приладу. Слід зауважити, що архітектура програми розроблена таким чином, що апаратна частина є лише одним з можливих джерел даних. Це зроблено для того, щоб можна було додавати нові джерела даних, та способи збереження. Наприклад планувалось додати можливість зберігати дані на сервер та завантажувати їх з нього. Це дозволило б використовувати підсистему відображення на інших операційних системах, наприклад на мобільних. Засоби використані для її розробки</w:t>
+      </w:r>
+      <w:r>
+        <w:t xml:space="preserve"> дозволяють</w:t>
+      </w:r>
+      <w:r>
+        <w:t xml:space="preserve"> це зробити, однак підключення апаратної частини може викликати значні труднощі.</w:t>
       </w:r>
     </w:p>
     <w:p>
@@ -33320,9 +32902,9 @@
         </w:rPr>
         <w:drawing>
           <wp:inline distT="0" distB="0" distL="0" distR="0">
-            <wp:extent cx="5506679" cy="4349051"/>
+            <wp:extent cx="5526343" cy="4364580"/>
             <wp:effectExtent l="19050" t="0" r="0" b="0"/>
-            <wp:docPr id="79" name="Рисунок 79"/>
+            <wp:docPr id="21" name="Рисунок 79"/>
             <wp:cNvGraphicFramePr>
               <a:graphicFrameLocks xmlns:a="http://schemas.openxmlformats.org/drawingml/2006/main" noChangeAspect="1"/>
             </wp:cNvGraphicFramePr>
@@ -33336,7 +32918,7 @@
                     </pic:cNvPicPr>
                   </pic:nvPicPr>
                   <pic:blipFill>
-                    <a:blip r:embed="rId134" cstate="print"/>
+                    <a:blip r:embed="rId132" cstate="print"/>
                     <a:srcRect/>
                     <a:stretch>
                       <a:fillRect/>
@@ -33345,7 +32927,7 @@
                   <pic:spPr bwMode="auto">
                     <a:xfrm>
                       <a:off x="0" y="0"/>
-                      <a:ext cx="5510671" cy="4352204"/>
+                      <a:ext cx="5536090" cy="4372278"/>
                     </a:xfrm>
                     <a:prstGeom prst="rect">
                       <a:avLst/>
@@ -33368,7 +32950,7 @@
         <w:br/>
         <w:t xml:space="preserve">Рисунок </w:t>
       </w:r>
-      <w:bookmarkStart w:id="94" w:name="fig_sw3d_err"/>
+      <w:bookmarkStart w:id="93" w:name="fig_sw3d_open_file"/>
       <w:r>
         <w:fldChar w:fldCharType="begin"/>
       </w:r>
@@ -33403,7 +32985,7 @@
         <w:rPr>
           <w:noProof/>
         </w:rPr>
-        <w:t>10</w:t>
+        <w:t>9</w:t>
       </w:r>
       <w:r>
         <w:rPr>
@@ -33411,70 +32993,75 @@
         </w:rPr>
         <w:fldChar w:fldCharType="end"/>
       </w:r>
-      <w:bookmarkEnd w:id="94"/>
-      <w:r>
-        <w:t xml:space="preserve"> — Повідомлення про помилку</w:t>
-      </w:r>
-    </w:p>
-    <w:p>
-      <w:pPr>
-        <w:pStyle w:val="a5"/>
-      </w:pPr>
-      <w:r>
-        <w:t xml:space="preserve">Якщо такого файлу не існує буде виведено повідомлення «Такого файлу не існує», після чого можна змінити ім’я файлу та </w:t>
-      </w:r>
-      <w:r>
-        <w:t>спробувати знову.</w:t>
-      </w:r>
-    </w:p>
-    <w:p>
-      <w:pPr>
-        <w:pStyle w:val="a5"/>
-      </w:pPr>
+      <w:bookmarkEnd w:id="93"/>
+      <w:r>
+        <w:t xml:space="preserve"> — Діалог відкриття файлу</w:t>
+      </w:r>
+    </w:p>
+    <w:p>
+      <w:pPr>
+        <w:pStyle w:val="a5"/>
+      </w:pPr>
+      <w:r>
+        <w:t xml:space="preserve">Щоб виміряти характеристику потрібно перейти на вкладку «Прилад» та вказати максимальні безпечні значення напруги колектор-емітер та струму бази у відповідні поля. Це зроблено для того, щоб захистити транзистор від надмірного навантаження під час вимірювань. Після введення відповідних </w:t>
+      </w:r>
       <w:r>
         <w:lastRenderedPageBreak/>
-        <w:t xml:space="preserve">Наступний пункт меню «Зберегти» веде до відповідного меню збереження. Воно має лише одну вкладку «Файл», оскільки прилад не призначено для збереження даних. Вигляд цього вікна аналогічний вигляду вікна завантаження з </w:t>
-      </w:r>
-      <w:r>
-        <w:t>файлу (рис </w:t>
-      </w:r>
-      <w:r>
-        <w:fldChar w:fldCharType="begin"/>
-      </w:r>
-      <w:r>
-        <w:instrText xml:space="preserve"> REF fig_sw3d_open_file \h  \* MERGEFORMAT </w:instrText>
-      </w:r>
-      <w:r>
-        <w:fldChar w:fldCharType="separate"/>
-      </w:r>
-      <w:r>
-        <w:rPr>
-          <w:noProof/>
-        </w:rPr>
-        <w:t>3</w:t>
-      </w:r>
-      <w:r>
-        <w:t>.9</w:t>
-      </w:r>
-      <w:r>
-        <w:fldChar w:fldCharType="end"/>
-      </w:r>
-      <w:r>
-        <w:t>), крім</w:t>
-      </w:r>
-      <w:r>
-        <w:t xml:space="preserve"> того, що в цьому випадку буде відображено кнопку «Зберегти».</w:t>
-      </w:r>
-    </w:p>
-    <w:p>
-      <w:pPr>
-        <w:pStyle w:val="a5"/>
-        <w:rPr>
-          <w:lang w:val="ru-RU"/>
-        </w:rPr>
-      </w:pPr>
-      <w:r>
-        <w:t>Для збереження необхідно вказати повне ім’я файлу, що включає його адресу на диску, та натиснути цю кнопку. Відповідний файл буде перезаписаний, і відновити його попередній зміст буде неможливо. Якщо такого файлу не існує то перед записом він буде створений.</w:t>
+        <w:t>даних кнопка «Запуск» стане доступною. Щоб розпочати власне процес вимірювання необхідно натиснути цю кнопку, після чого вона зникне і з’явиться шкали з прогресом процесу вимірювання у відсотках.</w:t>
+      </w:r>
+    </w:p>
+    <w:p>
+      <w:pPr>
+        <w:pStyle w:val="a5"/>
+      </w:pPr>
+      <w:r>
+        <w:t>Коли значення шкали дійде до 100% меню завантаження буде закрито та повернуто в режим огляду.</w:t>
+      </w:r>
+    </w:p>
+    <w:p>
+      <w:pPr>
+        <w:pStyle w:val="a5"/>
+        <w:rPr>
+          <w:lang w:val="en-US"/>
+        </w:rPr>
+      </w:pPr>
+      <w:r>
+        <w:t>Другий спосіб отримання даних в програму це завантаження їх з файлу (рис</w:t>
+      </w:r>
+      <w:r>
+        <w:rPr>
+          <w:lang w:val="en-US"/>
+        </w:rPr>
+        <w:t> </w:t>
+      </w:r>
+      <w:fldSimple w:instr=" REF fig_sw3d_open_file \h  \* MERGEFORMAT ">
+        <w:r>
+          <w:rPr>
+            <w:noProof/>
+          </w:rPr>
+          <w:t>3</w:t>
+        </w:r>
+        <w:r>
+          <w:t>.9</w:t>
+        </w:r>
+      </w:fldSimple>
+      <w:r>
+        <w:t>). Для цього потрібно відкрити меню завантаження та перейти на вкладку «Файл</w:t>
+      </w:r>
+      <w:r>
+        <w:t xml:space="preserve">» та у відповідному полі вказати повне ім’я файлу, що обов’язково має включати його адресу, який необхідно відкрити, та натиснути копку «Відкрити». </w:t>
+      </w:r>
+      <w:r>
+        <w:t>Ф</w:t>
+      </w:r>
+      <w:r>
+        <w:t>айл буде</w:t>
+      </w:r>
+      <w:r>
+        <w:t xml:space="preserve"> відкрито</w:t>
+      </w:r>
+      <w:r>
+        <w:t xml:space="preserve"> і автоматично побудована характеристика, після чого меню буде закрито та повернуто в режим огляду.</w:t>
       </w:r>
     </w:p>
     <w:p>
@@ -33488,9 +33075,9 @@
         </w:rPr>
         <w:drawing>
           <wp:inline distT="0" distB="0" distL="0" distR="0">
-            <wp:extent cx="5464675" cy="4306529"/>
-            <wp:effectExtent l="19050" t="0" r="2675" b="0"/>
-            <wp:docPr id="80" name="Рисунок 80"/>
+            <wp:extent cx="5504139" cy="4347045"/>
+            <wp:effectExtent l="19050" t="0" r="1311" b="0"/>
+            <wp:docPr id="24" name="Рисунок 80"/>
             <wp:cNvGraphicFramePr>
               <a:graphicFrameLocks xmlns:a="http://schemas.openxmlformats.org/drawingml/2006/main" noChangeAspect="1"/>
             </wp:cNvGraphicFramePr>
@@ -33504,7 +33091,7 @@
                     </pic:cNvPicPr>
                   </pic:nvPicPr>
                   <pic:blipFill>
-                    <a:blip r:embed="rId135" cstate="print"/>
+                    <a:blip r:embed="rId133" cstate="print"/>
                     <a:srcRect/>
                     <a:stretch>
                       <a:fillRect/>
@@ -33513,7 +33100,7 @@
                   <pic:spPr bwMode="auto">
                     <a:xfrm>
                       <a:off x="0" y="0"/>
-                      <a:ext cx="5468637" cy="4309651"/>
+                      <a:ext cx="5508599" cy="4350567"/>
                     </a:xfrm>
                     <a:prstGeom prst="rect">
                       <a:avLst/>
@@ -33536,6 +33123,164 @@
         <w:br/>
         <w:t xml:space="preserve">Рисунок </w:t>
       </w:r>
+      <w:bookmarkStart w:id="94" w:name="fig_sw3d_err"/>
+      <w:r>
+        <w:fldChar w:fldCharType="begin"/>
+      </w:r>
+      <w:r>
+        <w:instrText xml:space="preserve"> STYLEREF 2 \s </w:instrText>
+      </w:r>
+      <w:r>
+        <w:fldChar w:fldCharType="separate"/>
+      </w:r>
+      <w:r>
+        <w:rPr>
+          <w:noProof/>
+        </w:rPr>
+        <w:t>3</w:t>
+      </w:r>
+      <w:r>
+        <w:fldChar w:fldCharType="end"/>
+      </w:r>
+      <w:r>
+        <w:t>.</w:t>
+      </w:r>
+      <w:r>
+        <w:fldChar w:fldCharType="begin"/>
+      </w:r>
+      <w:r>
+        <w:instrText xml:space="preserve"> SEQ Рисунок \* ARABIC \s 2 </w:instrText>
+      </w:r>
+      <w:r>
+        <w:fldChar w:fldCharType="separate"/>
+      </w:r>
+      <w:r>
+        <w:rPr>
+          <w:noProof/>
+        </w:rPr>
+        <w:t>10</w:t>
+      </w:r>
+      <w:r>
+        <w:rPr>
+          <w:noProof/>
+        </w:rPr>
+        <w:fldChar w:fldCharType="end"/>
+      </w:r>
+      <w:bookmarkEnd w:id="94"/>
+      <w:r>
+        <w:t xml:space="preserve"> — Повідомлення про помилку</w:t>
+      </w:r>
+    </w:p>
+    <w:p>
+      <w:pPr>
+        <w:pStyle w:val="a5"/>
+      </w:pPr>
+      <w:r>
+        <w:t xml:space="preserve">Якщо такого файлу не існує буде виведено повідомлення «Такого файлу не існує», після чого можна змінити ім’я файлу та </w:t>
+      </w:r>
+      <w:r>
+        <w:t>спробувати знову.</w:t>
+      </w:r>
+    </w:p>
+    <w:p>
+      <w:pPr>
+        <w:pStyle w:val="a5"/>
+      </w:pPr>
+      <w:r>
+        <w:lastRenderedPageBreak/>
+        <w:t xml:space="preserve">Наступний пункт меню «Зберегти» веде до відповідного меню збереження. Воно має лише одну вкладку «Файл», оскільки прилад не призначено для збереження даних. Вигляд цього вікна аналогічний вигляду вікна завантаження з </w:t>
+      </w:r>
+      <w:r>
+        <w:t>файлу (рис </w:t>
+      </w:r>
+      <w:fldSimple w:instr=" REF fig_sw3d_open_file \h  \* MERGEFORMAT ">
+        <w:r>
+          <w:rPr>
+            <w:noProof/>
+          </w:rPr>
+          <w:t>3</w:t>
+        </w:r>
+        <w:r>
+          <w:t>.9</w:t>
+        </w:r>
+      </w:fldSimple>
+      <w:r>
+        <w:t>), крім</w:t>
+      </w:r>
+      <w:r>
+        <w:t xml:space="preserve"> того, що в цьому випадку буде відображено кнопку «Зберегти».</w:t>
+      </w:r>
+    </w:p>
+    <w:p>
+      <w:pPr>
+        <w:pStyle w:val="a5"/>
+        <w:rPr>
+          <w:lang w:val="en-US"/>
+        </w:rPr>
+      </w:pPr>
+      <w:r>
+        <w:t>Для збереження необхідно вказати повне ім’я файлу, що включає його адресу на диску, та натиснути цю кнопку. Відповідний файл буде перезаписаний, і відновити його попередній зміст буде неможливо. Якщо такого файлу не існує то перед записом він буде створений.</w:t>
+      </w:r>
+    </w:p>
+    <w:p>
+      <w:pPr>
+        <w:pStyle w:val="ae"/>
+      </w:pPr>
+      <w:r>
+        <w:rPr>
+          <w:noProof/>
+          <w:lang w:val="ru-RU"/>
+        </w:rPr>
+        <w:drawing>
+          <wp:inline distT="0" distB="0" distL="0" distR="0">
+            <wp:extent cx="5506679" cy="4339631"/>
+            <wp:effectExtent l="19050" t="0" r="0" b="0"/>
+            <wp:docPr id="81" name="Рисунок 81"/>
+            <wp:cNvGraphicFramePr>
+              <a:graphicFrameLocks xmlns:a="http://schemas.openxmlformats.org/drawingml/2006/main" noChangeAspect="1"/>
+            </wp:cNvGraphicFramePr>
+            <a:graphic xmlns:a="http://schemas.openxmlformats.org/drawingml/2006/main">
+              <a:graphicData uri="http://schemas.openxmlformats.org/drawingml/2006/picture">
+                <pic:pic xmlns:pic="http://schemas.openxmlformats.org/drawingml/2006/picture">
+                  <pic:nvPicPr>
+                    <pic:cNvPr id="0" name="Picture 81"/>
+                    <pic:cNvPicPr>
+                      <a:picLocks noChangeAspect="1" noChangeArrowheads="1"/>
+                    </pic:cNvPicPr>
+                  </pic:nvPicPr>
+                  <pic:blipFill>
+                    <a:blip r:embed="rId134" cstate="print"/>
+                    <a:srcRect/>
+                    <a:stretch>
+                      <a:fillRect/>
+                    </a:stretch>
+                  </pic:blipFill>
+                  <pic:spPr bwMode="auto">
+                    <a:xfrm>
+                      <a:off x="0" y="0"/>
+                      <a:ext cx="5513122" cy="4344708"/>
+                    </a:xfrm>
+                    <a:prstGeom prst="rect">
+                      <a:avLst/>
+                    </a:prstGeom>
+                    <a:noFill/>
+                    <a:ln w="9525">
+                      <a:noFill/>
+                      <a:miter lim="800000"/>
+                      <a:headEnd/>
+                      <a:tailEnd/>
+                    </a:ln>
+                  </pic:spPr>
+                </pic:pic>
+              </a:graphicData>
+            </a:graphic>
+          </wp:inline>
+        </w:drawing>
+      </w:r>
+      <w:r>
+        <w:br/>
+        <w:t xml:space="preserve">Рисунок </w:t>
+      </w:r>
       <w:bookmarkStart w:id="95" w:name="fig_sw3d_marker"/>
       <w:r>
         <w:fldChar w:fldCharType="begin"/>
@@ -33657,33 +33402,23 @@
       <w:r>
         <w:t>Третій пункт головного меню вмикає або вимикає режим маркера (рис </w:t>
       </w:r>
-      <w:r>
-        <w:fldChar w:fldCharType="begin"/>
-      </w:r>
-      <w:r>
-        <w:instrText xml:space="preserve"> REF fig_sw3d_marker \h  \* MERGEFORMAT </w:instrText>
-      </w:r>
-      <w:r>
-        <w:fldChar w:fldCharType="separate"/>
-      </w:r>
-      <w:r>
-        <w:rPr>
-          <w:noProof/>
-        </w:rPr>
-        <w:t>3</w:t>
-      </w:r>
-      <w:r>
-        <w:t>.</w:t>
-      </w:r>
-      <w:r>
-        <w:rPr>
-          <w:noProof/>
-        </w:rPr>
-        <w:t>11</w:t>
-      </w:r>
-      <w:r>
-        <w:fldChar w:fldCharType="end"/>
-      </w:r>
+      <w:fldSimple w:instr=" REF fig_sw3d_marker \h  \* MERGEFORMAT ">
+        <w:r>
+          <w:rPr>
+            <w:noProof/>
+          </w:rPr>
+          <w:t>3</w:t>
+        </w:r>
+        <w:r>
+          <w:t>.</w:t>
+        </w:r>
+        <w:r>
+          <w:rPr>
+            <w:noProof/>
+          </w:rPr>
+          <w:t>11</w:t>
+        </w:r>
+      </w:fldSimple>
       <w:r>
         <w:t>). Цей режим дозволяє відслідковувати значення параметрів (струм бази, напругу</w:t>
       </w:r>
@@ -33929,7 +33664,6 @@
           <w:id w:val="2318688"/>
           <w:citation/>
         </w:sdtPr>
-        <w:sdtEndPr/>
         <w:sdtContent>
           <w:r>
             <w:fldChar w:fldCharType="begin"/>
@@ -34229,7 +33963,6 @@
           <w:id w:val="2318689"/>
           <w:citation/>
         </w:sdtPr>
-        <w:sdtEndPr/>
         <w:sdtContent>
           <w:r>
             <w:fldChar w:fldCharType="begin"/>
@@ -34586,36 +34319,23 @@
       <w:r>
         <w:t>(рис. </w:t>
       </w:r>
-      <w:r>
-        <w:fldChar w:fldCharType="begin"/>
-      </w:r>
-      <w:r>
-        <w:instrText xml:space="preserve"> REF fig_sw_test_mplab \h  \* MERGEFOR</w:instrText>
-      </w:r>
-      <w:r>
-        <w:instrText xml:space="preserve">MAT </w:instrText>
-      </w:r>
-      <w:r>
-        <w:fldChar w:fldCharType="separate"/>
-      </w:r>
-      <w:r>
-        <w:rPr>
-          <w:noProof/>
-        </w:rPr>
-        <w:t>3</w:t>
-      </w:r>
-      <w:r>
-        <w:t>.</w:t>
-      </w:r>
-      <w:r>
-        <w:rPr>
-          <w:noProof/>
-        </w:rPr>
-        <w:t>12</w:t>
-      </w:r>
-      <w:r>
-        <w:fldChar w:fldCharType="end"/>
-      </w:r>
+      <w:fldSimple w:instr=" REF fig_sw_test_mplab \h  \* MERGEFORMAT ">
+        <w:r>
+          <w:rPr>
+            <w:noProof/>
+          </w:rPr>
+          <w:t>3</w:t>
+        </w:r>
+        <w:r>
+          <w:t>.</w:t>
+        </w:r>
+        <w:r>
+          <w:rPr>
+            <w:noProof/>
+          </w:rPr>
+          <w:t>12</w:t>
+        </w:r>
+      </w:fldSimple>
       <w:r>
         <w:t>). У ньому необхідно вибрати вкладку «</w:t>
       </w:r>
@@ -34842,10 +34562,10 @@
                     </pic:cNvPicPr>
                   </pic:nvPicPr>
                   <pic:blipFill>
-                    <a:blip r:embed="rId136" cstate="print">
+                    <a:blip r:embed="rId135" cstate="print">
                       <a:extLst>
                         <a:ext uri="{28A0092B-C50C-407E-A947-70E740481C1C}">
-                          <a14:useLocalDpi xmlns:a14="http://schemas.microsoft.com/office/drawing/2010/main" val="0"/>
+                          <a14:useLocalDpi xmlns:a14="http://schemas.microsoft.com/office/drawing/2010/main" xmlns:wps="http://schemas.microsoft.com/office/word/2010/wordprocessingShape" xmlns:wpi="http://schemas.microsoft.com/office/word/2010/wordprocessingInk" xmlns:wpg="http://schemas.microsoft.com/office/word/2010/wordprocessingGroup" xmlns:w14="http://schemas.microsoft.com/office/word/2010/wordml" xmlns:w="http://schemas.openxmlformats.org/wordprocessingml/2006/main" xmlns:w10="urn:schemas-microsoft-com:office:word" xmlns:wp14="http://schemas.microsoft.com/office/word/2010/wordprocessingDrawing" xmlns:v="urn:schemas-microsoft-com:vml" xmlns:o="urn:schemas-microsoft-com:office:office" xmlns:mc="http://schemas.openxmlformats.org/markup-compatibility/2006" xmlns:wpc="http://schemas.microsoft.com/office/word/2010/wordprocessingCanvas" xmlns="" val="0"/>
                         </a:ext>
                       </a:extLst>
                     </a:blip>
@@ -35625,7 +35345,7 @@
           <w:left w:w="70" w:type="dxa"/>
           <w:right w:w="70" w:type="dxa"/>
         </w:tblCellMar>
-        <w:tblLook w:val="0000" w:firstRow="0" w:lastRow="0" w:firstColumn="0" w:lastColumn="0" w:noHBand="0" w:noVBand="0"/>
+        <w:tblLook w:val="0000"/>
       </w:tblPr>
       <w:tblGrid>
         <w:gridCol w:w="1740"/>
@@ -37114,7 +36834,7 @@
           <w:left w:w="70" w:type="dxa"/>
           <w:right w:w="70" w:type="dxa"/>
         </w:tblCellMar>
-        <w:tblLook w:val="0000" w:firstRow="0" w:lastRow="0" w:firstColumn="0" w:lastColumn="0" w:noHBand="0" w:noVBand="0"/>
+        <w:tblLook w:val="0000"/>
       </w:tblPr>
       <w:tblGrid>
         <w:gridCol w:w="2197"/>
@@ -37683,9 +37403,9 @@
         </w:rPr>
         <w:object w:dxaOrig="2040" w:dyaOrig="720">
           <v:shape id="_x0000_i1068" type="#_x0000_t75" style="width:121.55pt;height:43.35pt" o:ole="">
-            <v:imagedata r:id="rId137" o:title=""/>
+            <v:imagedata r:id="rId136" o:title=""/>
           </v:shape>
-          <o:OLEObject Type="Embed" ProgID="Equation.DSMT4" ShapeID="_x0000_i1068" DrawAspect="Content" ObjectID="_1527362368" r:id="rId138"/>
+          <o:OLEObject Type="Embed" ProgID="Equation.DSMT4" ShapeID="_x0000_i1068" DrawAspect="Content" ObjectID="_1527503144" r:id="rId137"/>
         </w:object>
       </w:r>
       <w:r>
@@ -37899,9 +37619,9 @@
         </w:rPr>
         <w:object w:dxaOrig="760" w:dyaOrig="360">
           <v:shape id="_x0000_i1069" type="#_x0000_t75" style="width:41.8pt;height:21.7pt" o:ole="">
-            <v:imagedata r:id="rId139" o:title=""/>
+            <v:imagedata r:id="rId138" o:title=""/>
           </v:shape>
-          <o:OLEObject Type="Embed" ProgID="Equation.3" ShapeID="_x0000_i1069" DrawAspect="Content" ObjectID="_1527362369" r:id="rId140"/>
+          <o:OLEObject Type="Embed" ProgID="Equation.3" ShapeID="_x0000_i1069" DrawAspect="Content" ObjectID="_1527503145" r:id="rId139"/>
         </w:object>
       </w:r>
       <w:r>
@@ -37939,9 +37659,9 @@
         </w:rPr>
         <w:object w:dxaOrig="3040" w:dyaOrig="1240">
           <v:shape id="_x0000_i1070" type="#_x0000_t75" style="width:152.5pt;height:61.95pt" o:ole="">
-            <v:imagedata r:id="rId141" o:title=""/>
+            <v:imagedata r:id="rId140" o:title=""/>
           </v:shape>
-          <o:OLEObject Type="Embed" ProgID="Equation.DSMT4" ShapeID="_x0000_i1070" DrawAspect="Content" ObjectID="_1527362370" r:id="rId142"/>
+          <o:OLEObject Type="Embed" ProgID="Equation.DSMT4" ShapeID="_x0000_i1070" DrawAspect="Content" ObjectID="_1527503146" r:id="rId141"/>
         </w:object>
       </w:r>
       <w:r>
@@ -38128,9 +37848,9 @@
         </w:rPr>
         <w:object w:dxaOrig="5240" w:dyaOrig="1300">
           <v:shape id="_x0000_i1071" type="#_x0000_t75" style="width:261.7pt;height:65.05pt" o:ole="">
-            <v:imagedata r:id="rId143" o:title=""/>
+            <v:imagedata r:id="rId142" o:title=""/>
           </v:shape>
-          <o:OLEObject Type="Embed" ProgID="Equation.DSMT4" ShapeID="_x0000_i1071" DrawAspect="Content" ObjectID="_1527362371" r:id="rId144"/>
+          <o:OLEObject Type="Embed" ProgID="Equation.DSMT4" ShapeID="_x0000_i1071" DrawAspect="Content" ObjectID="_1527503147" r:id="rId143"/>
         </w:object>
       </w:r>
       <w:r>
@@ -38193,9 +37913,9 @@
         </w:rPr>
         <w:object w:dxaOrig="2940" w:dyaOrig="620">
           <v:shape id="_x0000_i1072" type="#_x0000_t75" style="width:178.05pt;height:37.95pt" o:ole="">
-            <v:imagedata r:id="rId145" o:title=""/>
+            <v:imagedata r:id="rId144" o:title=""/>
           </v:shape>
-          <o:OLEObject Type="Embed" ProgID="Equation.DSMT4" ShapeID="_x0000_i1072" DrawAspect="Content" ObjectID="_1527362372" r:id="rId146"/>
+          <o:OLEObject Type="Embed" ProgID="Equation.DSMT4" ShapeID="_x0000_i1072" DrawAspect="Content" ObjectID="_1527503148" r:id="rId145"/>
         </w:object>
       </w:r>
       <w:r>
@@ -38339,9 +38059,9 @@
         </w:rPr>
         <w:object w:dxaOrig="2380" w:dyaOrig="440">
           <v:shape id="_x0000_i1073" type="#_x0000_t75" style="width:147.85pt;height:27.1pt" o:ole="">
-            <v:imagedata r:id="rId147" o:title=""/>
+            <v:imagedata r:id="rId146" o:title=""/>
           </v:shape>
-          <o:OLEObject Type="Embed" ProgID="Equation.DSMT4" ShapeID="_x0000_i1073" DrawAspect="Content" ObjectID="_1527362373" r:id="rId148"/>
+          <o:OLEObject Type="Embed" ProgID="Equation.DSMT4" ShapeID="_x0000_i1073" DrawAspect="Content" ObjectID="_1527503149" r:id="rId147"/>
         </w:object>
       </w:r>
       <w:r>
@@ -38550,9 +38270,9 @@
         </w:rPr>
         <w:object w:dxaOrig="5560" w:dyaOrig="840">
           <v:shape id="_x0000_i1074" type="#_x0000_t75" style="width:302.7pt;height:45.7pt" o:ole="" fillcolor="window">
-            <v:imagedata r:id="rId149" o:title=""/>
+            <v:imagedata r:id="rId148" o:title=""/>
           </v:shape>
-          <o:OLEObject Type="Embed" ProgID="Equation.DSMT4" ShapeID="_x0000_i1074" DrawAspect="Content" ObjectID="_1527362374" r:id="rId150"/>
+          <o:OLEObject Type="Embed" ProgID="Equation.DSMT4" ShapeID="_x0000_i1074" DrawAspect="Content" ObjectID="_1527503150" r:id="rId149"/>
         </w:object>
       </w:r>
       <w:r>
@@ -38696,9 +38416,9 @@
         </w:rPr>
         <w:object w:dxaOrig="5880" w:dyaOrig="760">
           <v:shape id="_x0000_i1075" type="#_x0000_t75" style="width:329.8pt;height:41.8pt" o:ole="" fillcolor="window">
-            <v:imagedata r:id="rId151" o:title=""/>
+            <v:imagedata r:id="rId150" o:title=""/>
           </v:shape>
-          <o:OLEObject Type="Embed" ProgID="Equation.DSMT4" ShapeID="_x0000_i1075" DrawAspect="Content" ObjectID="_1527362375" r:id="rId152"/>
+          <o:OLEObject Type="Embed" ProgID="Equation.DSMT4" ShapeID="_x0000_i1075" DrawAspect="Content" ObjectID="_1527503151" r:id="rId151"/>
         </w:object>
       </w:r>
       <w:r>
@@ -38755,9 +38475,9 @@
         </w:rPr>
         <w:object w:dxaOrig="2500" w:dyaOrig="720">
           <v:shape id="_x0000_i1076" type="#_x0000_t75" style="width:140.15pt;height:40.25pt" o:ole="">
-            <v:imagedata r:id="rId153" o:title=""/>
+            <v:imagedata r:id="rId152" o:title=""/>
           </v:shape>
-          <o:OLEObject Type="Embed" ProgID="Equation.DSMT4" ShapeID="_x0000_i1076" DrawAspect="Content" ObjectID="_1527362376" r:id="rId154"/>
+          <o:OLEObject Type="Embed" ProgID="Equation.DSMT4" ShapeID="_x0000_i1076" DrawAspect="Content" ObjectID="_1527503152" r:id="rId153"/>
         </w:object>
       </w:r>
       <w:r>
@@ -38913,9 +38633,9 @@
         </w:rPr>
         <w:object w:dxaOrig="4040" w:dyaOrig="660">
           <v:shape id="_x0000_i1077" type="#_x0000_t75" style="width:241.55pt;height:39.5pt" o:ole="">
-            <v:imagedata r:id="rId155" o:title=""/>
+            <v:imagedata r:id="rId154" o:title=""/>
           </v:shape>
-          <o:OLEObject Type="Embed" ProgID="Equation.DSMT4" ShapeID="_x0000_i1077" DrawAspect="Content" ObjectID="_1527362377" r:id="rId156"/>
+          <o:OLEObject Type="Embed" ProgID="Equation.DSMT4" ShapeID="_x0000_i1077" DrawAspect="Content" ObjectID="_1527503153" r:id="rId155"/>
         </w:object>
       </w:r>
       <w:r>
@@ -39130,9 +38850,9 @@
         </w:rPr>
         <w:object w:dxaOrig="4459" w:dyaOrig="1140">
           <v:shape id="_x0000_i1078" type="#_x0000_t75" style="width:222.95pt;height:57.3pt" o:ole="">
-            <v:imagedata r:id="rId157" o:title=""/>
+            <v:imagedata r:id="rId156" o:title=""/>
           </v:shape>
-          <o:OLEObject Type="Embed" ProgID="Equation.DSMT4" ShapeID="_x0000_i1078" DrawAspect="Content" ObjectID="_1527362378" r:id="rId158"/>
+          <o:OLEObject Type="Embed" ProgID="Equation.DSMT4" ShapeID="_x0000_i1078" DrawAspect="Content" ObjectID="_1527503154" r:id="rId157"/>
         </w:object>
       </w:r>
       <w:r>
@@ -39189,9 +38909,9 @@
         </w:rPr>
         <w:object w:dxaOrig="1980" w:dyaOrig="1060">
           <v:shape id="_x0000_i1079" type="#_x0000_t75" style="width:99.1pt;height:53.4pt" o:ole="">
-            <v:imagedata r:id="rId159" o:title=""/>
+            <v:imagedata r:id="rId158" o:title=""/>
           </v:shape>
-          <o:OLEObject Type="Embed" ProgID="Equation.DSMT4" ShapeID="_x0000_i1079" DrawAspect="Content" ObjectID="_1527362379" r:id="rId160"/>
+          <o:OLEObject Type="Embed" ProgID="Equation.DSMT4" ShapeID="_x0000_i1079" DrawAspect="Content" ObjectID="_1527503155" r:id="rId159"/>
         </w:object>
       </w:r>
       <w:r>
@@ -39362,9 +39082,9 @@
         </w:rPr>
         <w:object w:dxaOrig="840" w:dyaOrig="720">
           <v:shape id="_x0000_i1080" type="#_x0000_t75" style="width:41.8pt;height:36.4pt" o:ole="">
-            <v:imagedata r:id="rId161" o:title=""/>
+            <v:imagedata r:id="rId160" o:title=""/>
           </v:shape>
-          <o:OLEObject Type="Embed" ProgID="Equation.DSMT4" ShapeID="_x0000_i1080" DrawAspect="Content" ObjectID="_1527362380" r:id="rId162"/>
+          <o:OLEObject Type="Embed" ProgID="Equation.DSMT4" ShapeID="_x0000_i1080" DrawAspect="Content" ObjectID="_1527503156" r:id="rId161"/>
         </w:object>
       </w:r>
       <w:r>
@@ -39595,9 +39315,9 @@
         </w:rPr>
         <w:object w:dxaOrig="2980" w:dyaOrig="760">
           <v:shape id="_x0000_i1081" type="#_x0000_t75" style="width:149.4pt;height:38.7pt" o:ole="">
-            <v:imagedata r:id="rId163" o:title=""/>
+            <v:imagedata r:id="rId162" o:title=""/>
           </v:shape>
-          <o:OLEObject Type="Embed" ProgID="Equation.DSMT4" ShapeID="_x0000_i1081" DrawAspect="Content" ObjectID="_1527362381" r:id="rId164"/>
+          <o:OLEObject Type="Embed" ProgID="Equation.DSMT4" ShapeID="_x0000_i1081" DrawAspect="Content" ObjectID="_1527503157" r:id="rId163"/>
         </w:object>
       </w:r>
       <w:r>
@@ -39693,9 +39413,9 @@
         </w:rPr>
         <w:object w:dxaOrig="4300" w:dyaOrig="760">
           <v:shape id="_x0000_i1082" type="#_x0000_t75" style="width:215.25pt;height:38.7pt" o:ole="">
-            <v:imagedata r:id="rId165" o:title=""/>
+            <v:imagedata r:id="rId164" o:title=""/>
           </v:shape>
-          <o:OLEObject Type="Embed" ProgID="Equation.DSMT4" ShapeID="_x0000_i1082" DrawAspect="Content" ObjectID="_1527362382" r:id="rId166"/>
+          <o:OLEObject Type="Embed" ProgID="Equation.DSMT4" ShapeID="_x0000_i1082" DrawAspect="Content" ObjectID="_1527503158" r:id="rId165"/>
         </w:object>
       </w:r>
       <w:r>
@@ -40059,9 +39779,9 @@
         </w:rPr>
         <w:object w:dxaOrig="2659" w:dyaOrig="660">
           <v:shape id="_x0000_i1083" type="#_x0000_t75" style="width:132.4pt;height:32.5pt" o:ole="">
-            <v:imagedata r:id="rId167" o:title=""/>
+            <v:imagedata r:id="rId166" o:title=""/>
           </v:shape>
-          <o:OLEObject Type="Embed" ProgID="Equation.DSMT4" ShapeID="_x0000_i1083" DrawAspect="Content" ObjectID="_1527362383" r:id="rId168"/>
+          <o:OLEObject Type="Embed" ProgID="Equation.DSMT4" ShapeID="_x0000_i1083" DrawAspect="Content" ObjectID="_1527503159" r:id="rId167"/>
         </w:object>
       </w:r>
       <w:r>
@@ -40110,9 +39830,9 @@
         </w:rPr>
         <w:object w:dxaOrig="3620" w:dyaOrig="660">
           <v:shape id="_x0000_i1084" type="#_x0000_t75" style="width:181.15pt;height:32.5pt" o:ole="">
-            <v:imagedata r:id="rId169" o:title=""/>
+            <v:imagedata r:id="rId168" o:title=""/>
           </v:shape>
-          <o:OLEObject Type="Embed" ProgID="Equation.DSMT4" ShapeID="_x0000_i1084" DrawAspect="Content" ObjectID="_1527362384" r:id="rId170"/>
+          <o:OLEObject Type="Embed" ProgID="Equation.DSMT4" ShapeID="_x0000_i1084" DrawAspect="Content" ObjectID="_1527503160" r:id="rId169"/>
         </w:object>
       </w:r>
       <w:r>
@@ -40295,7 +40015,7 @@
           <w:left w:w="70" w:type="dxa"/>
           <w:right w:w="70" w:type="dxa"/>
         </w:tblCellMar>
-        <w:tblLook w:val="0000" w:firstRow="0" w:lastRow="0" w:firstColumn="0" w:lastColumn="0" w:noHBand="0" w:noVBand="0"/>
+        <w:tblLook w:val="0000"/>
       </w:tblPr>
       <w:tblGrid>
         <w:gridCol w:w="1913"/>
@@ -41143,9 +40863,9 @@
         </w:rPr>
         <w:object w:dxaOrig="3700" w:dyaOrig="780">
           <v:shape id="_x0000_i1085" type="#_x0000_t75" style="width:216.75pt;height:44.9pt" o:ole="">
-            <v:imagedata r:id="rId171" o:title=""/>
+            <v:imagedata r:id="rId170" o:title=""/>
           </v:shape>
-          <o:OLEObject Type="Embed" ProgID="Equation.DSMT4" ShapeID="_x0000_i1085" DrawAspect="Content" ObjectID="_1527362385" r:id="rId172"/>
+          <o:OLEObject Type="Embed" ProgID="Equation.DSMT4" ShapeID="_x0000_i1085" DrawAspect="Content" ObjectID="_1527503161" r:id="rId171"/>
         </w:object>
       </w:r>
       <w:r>
@@ -41651,9 +41371,9 @@
         </w:rPr>
         <w:object w:dxaOrig="2140" w:dyaOrig="620">
           <v:shape id="_x0000_i1086" type="#_x0000_t75" style="width:113.05pt;height:32.5pt" o:ole="">
-            <v:imagedata r:id="rId173" o:title=""/>
+            <v:imagedata r:id="rId172" o:title=""/>
           </v:shape>
-          <o:OLEObject Type="Embed" ProgID="Equation.DSMT4" ShapeID="_x0000_i1086" DrawAspect="Content" ObjectID="_1527362386" r:id="rId174"/>
+          <o:OLEObject Type="Embed" ProgID="Equation.DSMT4" ShapeID="_x0000_i1086" DrawAspect="Content" ObjectID="_1527503162" r:id="rId173"/>
         </w:object>
       </w:r>
       <w:r>
@@ -42002,9 +41722,9 @@
         </w:rPr>
         <w:object w:dxaOrig="1660" w:dyaOrig="400">
           <v:shape id="_x0000_i1087" type="#_x0000_t75" style="width:107.6pt;height:26.3pt" o:ole="">
-            <v:imagedata r:id="rId175" o:title=""/>
+            <v:imagedata r:id="rId174" o:title=""/>
           </v:shape>
-          <o:OLEObject Type="Embed" ProgID="Equation.DSMT4" ShapeID="_x0000_i1087" DrawAspect="Content" ObjectID="_1527362387" r:id="rId176"/>
+          <o:OLEObject Type="Embed" ProgID="Equation.DSMT4" ShapeID="_x0000_i1087" DrawAspect="Content" ObjectID="_1527503163" r:id="rId175"/>
         </w:object>
       </w:r>
       <w:r>
@@ -42211,9 +41931,9 @@
         </w:rPr>
         <w:object w:dxaOrig="180" w:dyaOrig="340">
           <v:shape id="_x0000_i1088" type="#_x0000_t75" style="width:9.3pt;height:17.8pt" o:ole="">
-            <v:imagedata r:id="rId177" o:title=""/>
+            <v:imagedata r:id="rId176" o:title=""/>
           </v:shape>
-          <o:OLEObject Type="Embed" ProgID="Equation.3" ShapeID="_x0000_i1088" DrawAspect="Content" ObjectID="_1527362388" r:id="rId178"/>
+          <o:OLEObject Type="Embed" ProgID="Equation.3" ShapeID="_x0000_i1088" DrawAspect="Content" ObjectID="_1527503164" r:id="rId177"/>
         </w:object>
       </w:r>
       <w:r>
@@ -42435,9 +42155,9 @@
         </w:rPr>
         <w:object w:dxaOrig="1840" w:dyaOrig="720">
           <v:shape id="_x0000_i1089" type="#_x0000_t75" style="width:92.15pt;height:36.4pt" o:ole="">
-            <v:imagedata r:id="rId179" o:title=""/>
+            <v:imagedata r:id="rId178" o:title=""/>
           </v:shape>
-          <o:OLEObject Type="Embed" ProgID="Equation.DSMT4" ShapeID="_x0000_i1089" DrawAspect="Content" ObjectID="_1527362389" r:id="rId180"/>
+          <o:OLEObject Type="Embed" ProgID="Equation.DSMT4" ShapeID="_x0000_i1089" DrawAspect="Content" ObjectID="_1527503165" r:id="rId179"/>
         </w:object>
       </w:r>
       <w:r>
@@ -42507,9 +42227,9 @@
         </w:rPr>
         <w:object w:dxaOrig="1760" w:dyaOrig="720">
           <v:shape id="_x0000_i1090" type="#_x0000_t75" style="width:88.25pt;height:36.4pt" o:ole="">
-            <v:imagedata r:id="rId181" o:title=""/>
+            <v:imagedata r:id="rId180" o:title=""/>
           </v:shape>
-          <o:OLEObject Type="Embed" ProgID="Equation.DSMT4" ShapeID="_x0000_i1090" DrawAspect="Content" ObjectID="_1527362390" r:id="rId182"/>
+          <o:OLEObject Type="Embed" ProgID="Equation.DSMT4" ShapeID="_x0000_i1090" DrawAspect="Content" ObjectID="_1527503166" r:id="rId181"/>
         </w:object>
       </w:r>
       <w:r>
@@ -42701,9 +42421,9 @@
         </w:rPr>
         <w:object w:dxaOrig="1340" w:dyaOrig="800">
           <v:shape id="_x0000_i1091" type="#_x0000_t75" style="width:66.6pt;height:39.5pt" o:ole="">
-            <v:imagedata r:id="rId183" o:title=""/>
+            <v:imagedata r:id="rId182" o:title=""/>
           </v:shape>
-          <o:OLEObject Type="Embed" ProgID="Equation.DSMT4" ShapeID="_x0000_i1091" DrawAspect="Content" ObjectID="_1527362391" r:id="rId184"/>
+          <o:OLEObject Type="Embed" ProgID="Equation.DSMT4" ShapeID="_x0000_i1091" DrawAspect="Content" ObjectID="_1527503167" r:id="rId183"/>
         </w:object>
       </w:r>
       <w:r>
@@ -42821,9 +42541,9 @@
         </w:rPr>
         <w:object w:dxaOrig="2200" w:dyaOrig="800">
           <v:shape id="_x0000_i1092" type="#_x0000_t75" style="width:109.95pt;height:39.5pt" o:ole="">
-            <v:imagedata r:id="rId185" o:title=""/>
+            <v:imagedata r:id="rId184" o:title=""/>
           </v:shape>
-          <o:OLEObject Type="Embed" ProgID="Equation.DSMT4" ShapeID="_x0000_i1092" DrawAspect="Content" ObjectID="_1527362392" r:id="rId186"/>
+          <o:OLEObject Type="Embed" ProgID="Equation.DSMT4" ShapeID="_x0000_i1092" DrawAspect="Content" ObjectID="_1527503168" r:id="rId185"/>
         </w:object>
       </w:r>
     </w:p>
@@ -42957,9 +42677,9 @@
         </w:rPr>
         <w:object w:dxaOrig="3159" w:dyaOrig="760">
           <v:shape id="_x0000_i1093" type="#_x0000_t75" style="width:158.7pt;height:38.7pt" o:ole="">
-            <v:imagedata r:id="rId187" o:title=""/>
+            <v:imagedata r:id="rId186" o:title=""/>
           </v:shape>
-          <o:OLEObject Type="Embed" ProgID="Equation.DSMT4" ShapeID="_x0000_i1093" DrawAspect="Content" ObjectID="_1527362393" r:id="rId188"/>
+          <o:OLEObject Type="Embed" ProgID="Equation.DSMT4" ShapeID="_x0000_i1093" DrawAspect="Content" ObjectID="_1527503169" r:id="rId187"/>
         </w:object>
       </w:r>
       <w:r>
@@ -43033,9 +42753,9 @@
         </w:rPr>
         <w:object w:dxaOrig="2540" w:dyaOrig="780">
           <v:shape id="_x0000_i1094" type="#_x0000_t75" style="width:126.95pt;height:39.5pt" o:ole="">
-            <v:imagedata r:id="rId189" o:title=""/>
+            <v:imagedata r:id="rId188" o:title=""/>
           </v:shape>
-          <o:OLEObject Type="Embed" ProgID="Equation.DSMT4" ShapeID="_x0000_i1094" DrawAspect="Content" ObjectID="_1527362394" r:id="rId190"/>
+          <o:OLEObject Type="Embed" ProgID="Equation.DSMT4" ShapeID="_x0000_i1094" DrawAspect="Content" ObjectID="_1527503170" r:id="rId189"/>
         </w:object>
       </w:r>
       <w:r>
@@ -43099,9 +42819,9 @@
         </w:rPr>
         <w:object w:dxaOrig="1800" w:dyaOrig="420">
           <v:shape id="_x0000_i1095" type="#_x0000_t75" style="width:90.6pt;height:20.9pt" o:ole="">
-            <v:imagedata r:id="rId191" o:title=""/>
+            <v:imagedata r:id="rId190" o:title=""/>
           </v:shape>
-          <o:OLEObject Type="Embed" ProgID="Equation.DSMT4" ShapeID="_x0000_i1095" DrawAspect="Content" ObjectID="_1527362395" r:id="rId192"/>
+          <o:OLEObject Type="Embed" ProgID="Equation.DSMT4" ShapeID="_x0000_i1095" DrawAspect="Content" ObjectID="_1527503171" r:id="rId191"/>
         </w:object>
       </w:r>
       <w:r>
@@ -43267,9 +42987,9 @@
         </w:rPr>
         <w:object w:dxaOrig="3040" w:dyaOrig="420">
           <v:shape id="_x0000_i1096" type="#_x0000_t75" style="width:152.5pt;height:20.9pt" o:ole="">
-            <v:imagedata r:id="rId193" o:title=""/>
+            <v:imagedata r:id="rId192" o:title=""/>
           </v:shape>
-          <o:OLEObject Type="Embed" ProgID="Equation.DSMT4" ShapeID="_x0000_i1096" DrawAspect="Content" ObjectID="_1527362396" r:id="rId194"/>
+          <o:OLEObject Type="Embed" ProgID="Equation.DSMT4" ShapeID="_x0000_i1096" DrawAspect="Content" ObjectID="_1527503172" r:id="rId193"/>
         </w:object>
       </w:r>
       <w:r>
@@ -43390,9 +43110,9 @@
         </w:rPr>
         <w:object w:dxaOrig="1200" w:dyaOrig="360">
           <v:shape id="_x0000_i1097" type="#_x0000_t75" style="width:79.75pt;height:24pt" o:ole="">
-            <v:imagedata r:id="rId195" o:title=""/>
+            <v:imagedata r:id="rId194" o:title=""/>
           </v:shape>
-          <o:OLEObject Type="Embed" ProgID="Equation.DSMT4" ShapeID="_x0000_i1097" DrawAspect="Content" ObjectID="_1527362397" r:id="rId196"/>
+          <o:OLEObject Type="Embed" ProgID="Equation.DSMT4" ShapeID="_x0000_i1097" DrawAspect="Content" ObjectID="_1527503173" r:id="rId195"/>
         </w:object>
       </w:r>
       <w:r>
@@ -43569,9 +43289,9 @@
         </w:rPr>
         <w:object w:dxaOrig="3300" w:dyaOrig="360">
           <v:shape id="_x0000_i1098" type="#_x0000_t75" style="width:196.65pt;height:21.7pt" o:ole="">
-            <v:imagedata r:id="rId197" o:title=""/>
+            <v:imagedata r:id="rId196" o:title=""/>
           </v:shape>
-          <o:OLEObject Type="Embed" ProgID="Equation.DSMT4" ShapeID="_x0000_i1098" DrawAspect="Content" ObjectID="_1527362398" r:id="rId198"/>
+          <o:OLEObject Type="Embed" ProgID="Equation.DSMT4" ShapeID="_x0000_i1098" DrawAspect="Content" ObjectID="_1527503174" r:id="rId197"/>
         </w:object>
       </w:r>
       <w:r>
@@ -43669,9 +43389,9 @@
         </w:rPr>
         <w:object w:dxaOrig="3379" w:dyaOrig="680">
           <v:shape id="_x0000_i1099" type="#_x0000_t75" style="width:185.05pt;height:37.15pt" o:ole="">
-            <v:imagedata r:id="rId199" o:title=""/>
+            <v:imagedata r:id="rId198" o:title=""/>
           </v:shape>
-          <o:OLEObject Type="Embed" ProgID="Equation.DSMT4" ShapeID="_x0000_i1099" DrawAspect="Content" ObjectID="_1527362399" r:id="rId200"/>
+          <o:OLEObject Type="Embed" ProgID="Equation.DSMT4" ShapeID="_x0000_i1099" DrawAspect="Content" ObjectID="_1527503175" r:id="rId199"/>
         </w:object>
       </w:r>
       <w:r>
@@ -43720,9 +43440,9 @@
         </w:rPr>
         <w:object w:dxaOrig="660" w:dyaOrig="400">
           <v:shape id="_x0000_i1100" type="#_x0000_t75" style="width:46.45pt;height:28.65pt" o:ole="">
-            <v:imagedata r:id="rId201" o:title=""/>
+            <v:imagedata r:id="rId200" o:title=""/>
           </v:shape>
-          <o:OLEObject Type="Embed" ProgID="Equation.DSMT4" ShapeID="_x0000_i1100" DrawAspect="Content" ObjectID="_1527362400" r:id="rId202"/>
+          <o:OLEObject Type="Embed" ProgID="Equation.DSMT4" ShapeID="_x0000_i1100" DrawAspect="Content" ObjectID="_1527503176" r:id="rId201"/>
         </w:object>
       </w:r>
       <w:r>
@@ -44607,7 +44327,7 @@
       <w:bookmarkEnd w:id="141"/>
     </w:p>
     <w:sectPr>
-      <w:headerReference w:type="default" r:id="rId203"/>
+      <w:headerReference w:type="default" r:id="rId202"/>
       <w:pgSz w:w="11906" w:h="16838"/>
       <w:pgMar w:top="1134" w:right="850" w:bottom="1134" w:left="1701" w:header="708" w:footer="708" w:gutter="0"/>
       <w:pgNumType w:start="1"/>
@@ -44619,7 +44339,7 @@
 </file>
 
 <file path=word/endnotes.xml><?xml version="1.0" encoding="utf-8"?>
-<w:endnotes xmlns:wpc="http://schemas.microsoft.com/office/word/2010/wordprocessingCanvas" xmlns:mc="http://schemas.openxmlformats.org/markup-compatibility/2006" xmlns:o="urn:schemas-microsoft-com:office:office" xmlns:r="http://schemas.openxmlformats.org/officeDocument/2006/relationships" xmlns:m="http://schemas.openxmlformats.org/officeDocument/2006/math" xmlns:v="urn:schemas-microsoft-com:vml" xmlns:wp14="http://schemas.microsoft.com/office/word/2010/wordprocessingDrawing" xmlns:wp="http://schemas.openxmlformats.org/drawingml/2006/wordprocessingDrawing" xmlns:w10="urn:schemas-microsoft-com:office:word" xmlns:w="http://schemas.openxmlformats.org/wordprocessingml/2006/main" xmlns:w14="http://schemas.microsoft.com/office/word/2010/wordml" xmlns:wpg="http://schemas.microsoft.com/office/word/2010/wordprocessingGroup" xmlns:wpi="http://schemas.microsoft.com/office/word/2010/wordprocessingInk" xmlns:wne="http://schemas.microsoft.com/office/word/2006/wordml" xmlns:wps="http://schemas.microsoft.com/office/word/2010/wordprocessingShape" mc:Ignorable="w14 wp14">
+<w:endnotes xmlns:ve="http://schemas.openxmlformats.org/markup-compatibility/2006" xmlns:o="urn:schemas-microsoft-com:office:office" xmlns:r="http://schemas.openxmlformats.org/officeDocument/2006/relationships" xmlns:m="http://schemas.openxmlformats.org/officeDocument/2006/math" xmlns:v="urn:schemas-microsoft-com:vml" xmlns:wp="http://schemas.openxmlformats.org/drawingml/2006/wordprocessingDrawing" xmlns:w10="urn:schemas-microsoft-com:office:word" xmlns:w="http://schemas.openxmlformats.org/wordprocessingml/2006/main" xmlns:wne="http://schemas.microsoft.com/office/word/2006/wordml">
   <w:endnote w:type="separator" w:id="-1">
     <w:p>
       <w:pPr>
@@ -44644,7 +44364,7 @@
 </file>
 
 <file path=word/footnotes.xml><?xml version="1.0" encoding="utf-8"?>
-<w:footnotes xmlns:wpc="http://schemas.microsoft.com/office/word/2010/wordprocessingCanvas" xmlns:mc="http://schemas.openxmlformats.org/markup-compatibility/2006" xmlns:o="urn:schemas-microsoft-com:office:office" xmlns:r="http://schemas.openxmlformats.org/officeDocument/2006/relationships" xmlns:m="http://schemas.openxmlformats.org/officeDocument/2006/math" xmlns:v="urn:schemas-microsoft-com:vml" xmlns:wp14="http://schemas.microsoft.com/office/word/2010/wordprocessingDrawing" xmlns:wp="http://schemas.openxmlformats.org/drawingml/2006/wordprocessingDrawing" xmlns:w10="urn:schemas-microsoft-com:office:word" xmlns:w="http://schemas.openxmlformats.org/wordprocessingml/2006/main" xmlns:w14="http://schemas.microsoft.com/office/word/2010/wordml" xmlns:wpg="http://schemas.microsoft.com/office/word/2010/wordprocessingGroup" xmlns:wpi="http://schemas.microsoft.com/office/word/2010/wordprocessingInk" xmlns:wne="http://schemas.microsoft.com/office/word/2006/wordml" xmlns:wps="http://schemas.microsoft.com/office/word/2010/wordprocessingShape" mc:Ignorable="w14 wp14">
+<w:footnotes xmlns:ve="http://schemas.openxmlformats.org/markup-compatibility/2006" xmlns:o="urn:schemas-microsoft-com:office:office" xmlns:r="http://schemas.openxmlformats.org/officeDocument/2006/relationships" xmlns:m="http://schemas.openxmlformats.org/officeDocument/2006/math" xmlns:v="urn:schemas-microsoft-com:vml" xmlns:wp="http://schemas.openxmlformats.org/drawingml/2006/wordprocessingDrawing" xmlns:w10="urn:schemas-microsoft-com:office:word" xmlns:w="http://schemas.openxmlformats.org/wordprocessingml/2006/main" xmlns:wne="http://schemas.microsoft.com/office/word/2006/wordml">
   <w:footnote w:type="separator" w:id="-1">
     <w:p>
       <w:pPr>
@@ -44669,7 +44389,7 @@
 </file>
 
 <file path=word/header1.xml><?xml version="1.0" encoding="utf-8"?>
-<w:hdr xmlns:wpc="http://schemas.microsoft.com/office/word/2010/wordprocessingCanvas" xmlns:mc="http://schemas.openxmlformats.org/markup-compatibility/2006" xmlns:o="urn:schemas-microsoft-com:office:office" xmlns:r="http://schemas.openxmlformats.org/officeDocument/2006/relationships" xmlns:m="http://schemas.openxmlformats.org/officeDocument/2006/math" xmlns:v="urn:schemas-microsoft-com:vml" xmlns:wp14="http://schemas.microsoft.com/office/word/2010/wordprocessingDrawing" xmlns:wp="http://schemas.openxmlformats.org/drawingml/2006/wordprocessingDrawing" xmlns:w10="urn:schemas-microsoft-com:office:word" xmlns:w="http://schemas.openxmlformats.org/wordprocessingml/2006/main" xmlns:w14="http://schemas.microsoft.com/office/word/2010/wordml" xmlns:wpg="http://schemas.microsoft.com/office/word/2010/wordprocessingGroup" xmlns:wpi="http://schemas.microsoft.com/office/word/2010/wordprocessingInk" xmlns:wne="http://schemas.microsoft.com/office/word/2006/wordml" xmlns:wps="http://schemas.microsoft.com/office/word/2010/wordprocessingShape" mc:Ignorable="w14 wp14">
+<w:hdr xmlns:ve="http://schemas.openxmlformats.org/markup-compatibility/2006" xmlns:o="urn:schemas-microsoft-com:office:office" xmlns:r="http://schemas.openxmlformats.org/officeDocument/2006/relationships" xmlns:m="http://schemas.openxmlformats.org/officeDocument/2006/math" xmlns:v="urn:schemas-microsoft-com:vml" xmlns:wp="http://schemas.openxmlformats.org/drawingml/2006/wordprocessingDrawing" xmlns:w10="urn:schemas-microsoft-com:office:word" xmlns:w="http://schemas.openxmlformats.org/wordprocessingml/2006/main" xmlns:wne="http://schemas.microsoft.com/office/word/2006/wordml">
   <w:sdt>
     <w:sdtPr>
       <w:id w:val="2338549"/>
@@ -44678,34 +44398,20 @@
         <w:docPartUnique/>
       </w:docPartObj>
     </w:sdtPr>
-    <w:sdtEndPr/>
     <w:sdtContent>
       <w:p>
         <w:pPr>
           <w:pStyle w:val="af5"/>
           <w:jc w:val="right"/>
         </w:pPr>
-        <w:r>
-          <w:fldChar w:fldCharType="begin"/>
-        </w:r>
-        <w:r>
-          <w:instrText xml:space="preserve"> PAGE   \* MERGEFORMAT </w:instrText>
-        </w:r>
-        <w:r>
-          <w:fldChar w:fldCharType="separate"/>
-        </w:r>
-        <w:r>
-          <w:rPr>
-            <w:noProof/>
-          </w:rPr>
-          <w:t>90</w:t>
-        </w:r>
-        <w:r>
-          <w:rPr>
-            <w:noProof/>
-          </w:rPr>
-          <w:fldChar w:fldCharType="end"/>
-        </w:r>
+        <w:fldSimple w:instr=" PAGE   \* MERGEFORMAT ">
+          <w:r>
+            <w:rPr>
+              <w:noProof/>
+            </w:rPr>
+            <w:t>93</w:t>
+          </w:r>
+        </w:fldSimple>
       </w:p>
     </w:sdtContent>
   </w:sdt>
@@ -44718,7 +44424,7 @@
 </file>
 
 <file path=word/numbering.xml><?xml version="1.0" encoding="utf-8"?>
-<w:numbering xmlns:wpc="http://schemas.microsoft.com/office/word/2010/wordprocessingCanvas" xmlns:mc="http://schemas.openxmlformats.org/markup-compatibility/2006" xmlns:o="urn:schemas-microsoft-com:office:office" xmlns:r="http://schemas.openxmlformats.org/officeDocument/2006/relationships" xmlns:m="http://schemas.openxmlformats.org/officeDocument/2006/math" xmlns:v="urn:schemas-microsoft-com:vml" xmlns:wp14="http://schemas.microsoft.com/office/word/2010/wordprocessingDrawing" xmlns:wp="http://schemas.openxmlformats.org/drawingml/2006/wordprocessingDrawing" xmlns:w10="urn:schemas-microsoft-com:office:word" xmlns:w="http://schemas.openxmlformats.org/wordprocessingml/2006/main" xmlns:w14="http://schemas.microsoft.com/office/word/2010/wordml" xmlns:wpg="http://schemas.microsoft.com/office/word/2010/wordprocessingGroup" xmlns:wpi="http://schemas.microsoft.com/office/word/2010/wordprocessingInk" xmlns:wne="http://schemas.microsoft.com/office/word/2006/wordml" xmlns:wps="http://schemas.microsoft.com/office/word/2010/wordprocessingShape" mc:Ignorable="w14 wp14">
+<w:numbering xmlns:ve="http://schemas.openxmlformats.org/markup-compatibility/2006" xmlns:o="urn:schemas-microsoft-com:office:office" xmlns:r="http://schemas.openxmlformats.org/officeDocument/2006/relationships" xmlns:m="http://schemas.openxmlformats.org/officeDocument/2006/math" xmlns:v="urn:schemas-microsoft-com:vml" xmlns:wp="http://schemas.openxmlformats.org/drawingml/2006/wordprocessingDrawing" xmlns:w10="urn:schemas-microsoft-com:office:word" xmlns:w="http://schemas.openxmlformats.org/wordprocessingml/2006/main" xmlns:wne="http://schemas.microsoft.com/office/word/2006/wordml">
   <w:abstractNum w:abstractNumId="0">
     <w:nsid w:val="FFFFFF7C"/>
     <w:multiLevelType w:val="singleLevel"/>
@@ -48455,7 +48161,7 @@
 </file>
 
 <file path=word/styles.xml><?xml version="1.0" encoding="utf-8"?>
-<w:styles xmlns:mc="http://schemas.openxmlformats.org/markup-compatibility/2006" xmlns:r="http://schemas.openxmlformats.org/officeDocument/2006/relationships" xmlns:w="http://schemas.openxmlformats.org/wordprocessingml/2006/main" xmlns:w14="http://schemas.microsoft.com/office/word/2010/wordml" mc:Ignorable="w14">
+<w:styles xmlns:r="http://schemas.openxmlformats.org/officeDocument/2006/relationships" xmlns:w="http://schemas.openxmlformats.org/wordprocessingml/2006/main">
   <w:docDefaults>
     <w:rPrDefault>
       <w:rPr>
@@ -48756,6 +48462,7 @@
     <w:uiPriority w:val="99"/>
     <w:semiHidden/>
     <w:unhideWhenUsed/>
+    <w:qFormat/>
     <w:tblPr>
       <w:tblInd w:w="0" w:type="dxa"/>
       <w:tblCellMar>
@@ -50221,7 +49928,7 @@
 </file>
 
 <file path=customXml/itemProps1.xml><?xml version="1.0" encoding="utf-8"?>
-<ds:datastoreItem xmlns:ds="http://schemas.openxmlformats.org/officeDocument/2006/customXml" ds:itemID="{CAD3121B-6AA1-4A41-A5AB-21C84DDF0107}">
+<ds:datastoreItem xmlns:ds="http://schemas.openxmlformats.org/officeDocument/2006/customXml" ds:itemID="{93DD1295-6F1B-46B2-B68F-F016315A5871}">
   <ds:schemaRefs>
     <ds:schemaRef ds:uri="http://schemas.openxmlformats.org/officeDocument/2006/bibliography"/>
   </ds:schemaRefs>

--- a/PZ.docx
+++ b/PZ.docx
@@ -350,7 +350,7 @@
             <w:sz w:val="28"/>
             <w:szCs w:val="28"/>
           </w:rPr>
-          <w:t>8</w:t>
+          <w:t>7</w:t>
         </w:r>
         <w:r>
           <w:rPr>
@@ -1083,7 +1083,7 @@
             <w:sz w:val="28"/>
             <w:szCs w:val="28"/>
           </w:rPr>
-          <w:t>39</w:t>
+          <w:t>38</w:t>
         </w:r>
         <w:r>
           <w:rPr>
@@ -1259,7 +1259,7 @@
             <w:sz w:val="28"/>
             <w:szCs w:val="28"/>
           </w:rPr>
-          <w:t>47</w:t>
+          <w:t>46</w:t>
         </w:r>
         <w:r>
           <w:rPr>
@@ -1347,7 +1347,7 @@
             <w:sz w:val="28"/>
             <w:szCs w:val="28"/>
           </w:rPr>
-          <w:t>52</w:t>
+          <w:t>51</w:t>
         </w:r>
         <w:r>
           <w:rPr>
@@ -1435,7 +1435,7 @@
             <w:sz w:val="28"/>
             <w:szCs w:val="28"/>
           </w:rPr>
-          <w:t>53</w:t>
+          <w:t>52</w:t>
         </w:r>
         <w:r>
           <w:rPr>
@@ -1523,7 +1523,7 @@
             <w:sz w:val="28"/>
             <w:szCs w:val="28"/>
           </w:rPr>
-          <w:t>53</w:t>
+          <w:t>52</w:t>
         </w:r>
         <w:r>
           <w:rPr>
@@ -1611,7 +1611,7 @@
             <w:sz w:val="28"/>
             <w:szCs w:val="28"/>
           </w:rPr>
-          <w:t>62</w:t>
+          <w:t>61</w:t>
         </w:r>
         <w:r>
           <w:rPr>
@@ -1699,7 +1699,7 @@
             <w:sz w:val="28"/>
             <w:szCs w:val="28"/>
           </w:rPr>
-          <w:t>76</w:t>
+          <w:t>75</w:t>
         </w:r>
         <w:r>
           <w:rPr>
@@ -1787,7 +1787,7 @@
             <w:sz w:val="28"/>
             <w:szCs w:val="28"/>
           </w:rPr>
-          <w:t>90</w:t>
+          <w:t>89</w:t>
         </w:r>
         <w:r>
           <w:rPr>
@@ -1875,7 +1875,7 @@
             <w:sz w:val="28"/>
             <w:szCs w:val="28"/>
           </w:rPr>
-          <w:t>95</w:t>
+          <w:t>94</w:t>
         </w:r>
         <w:r>
           <w:rPr>
@@ -1963,7 +1963,7 @@
             <w:sz w:val="28"/>
             <w:szCs w:val="28"/>
           </w:rPr>
-          <w:t>100</w:t>
+          <w:t>99</w:t>
         </w:r>
         <w:r>
           <w:rPr>
@@ -2051,7 +2051,7 @@
             <w:sz w:val="28"/>
             <w:szCs w:val="28"/>
           </w:rPr>
-          <w:t>101</w:t>
+          <w:t>100</w:t>
         </w:r>
         <w:r>
           <w:rPr>
@@ -2139,7 +2139,7 @@
             <w:sz w:val="28"/>
             <w:szCs w:val="28"/>
           </w:rPr>
-          <w:t>101</w:t>
+          <w:t>100</w:t>
         </w:r>
         <w:r>
           <w:rPr>
@@ -2227,7 +2227,7 @@
             <w:sz w:val="28"/>
             <w:szCs w:val="28"/>
           </w:rPr>
-          <w:t>108</w:t>
+          <w:t>107</w:t>
         </w:r>
         <w:r>
           <w:rPr>
@@ -2315,7 +2315,7 @@
             <w:sz w:val="28"/>
             <w:szCs w:val="28"/>
           </w:rPr>
-          <w:t>112</w:t>
+          <w:t>110</w:t>
         </w:r>
         <w:r>
           <w:rPr>
@@ -2403,7 +2403,7 @@
             <w:sz w:val="28"/>
             <w:szCs w:val="28"/>
           </w:rPr>
-          <w:t>115</w:t>
+          <w:t>114</w:t>
         </w:r>
         <w:r>
           <w:rPr>
@@ -2491,7 +2491,7 @@
             <w:sz w:val="28"/>
             <w:szCs w:val="28"/>
           </w:rPr>
-          <w:t>118</w:t>
+          <w:t>117</w:t>
         </w:r>
         <w:r>
           <w:rPr>
@@ -2552,7 +2552,7 @@
           <w:rPr>
             <w:webHidden/>
           </w:rPr>
-          <w:t>120</w:t>
+          <w:t>119</w:t>
         </w:r>
         <w:r>
           <w:rPr>
@@ -2610,7 +2610,7 @@
           <w:rPr>
             <w:webHidden/>
           </w:rPr>
-          <w:t>122</w:t>
+          <w:t>120</w:t>
         </w:r>
         <w:r>
           <w:rPr>
@@ -2668,7 +2668,7 @@
           <w:rPr>
             <w:webHidden/>
           </w:rPr>
-          <w:t>125</w:t>
+          <w:t>123</w:t>
         </w:r>
         <w:r>
           <w:rPr>
@@ -2728,7 +2728,7 @@
           <w:rPr>
             <w:webHidden/>
           </w:rPr>
-          <w:t>1</w:t>
+          <w:t>123</w:t>
         </w:r>
         <w:r>
           <w:rPr>
@@ -4424,7 +4424,7 @@
                     <a:blip r:embed="rId12" cstate="print">
                       <a:extLst>
                         <a:ext uri="{28A0092B-C50C-407E-A947-70E740481C1C}">
-                          <a14:useLocalDpi xmlns:a14="http://schemas.microsoft.com/office/drawing/2010/main" xmlns:wps="http://schemas.microsoft.com/office/word/2010/wordprocessingShape" xmlns:wpi="http://schemas.microsoft.com/office/word/2010/wordprocessingInk" xmlns:wpg="http://schemas.microsoft.com/office/word/2010/wordprocessingGroup" xmlns:w14="http://schemas.microsoft.com/office/word/2010/wordml" xmlns:w="http://schemas.openxmlformats.org/wordprocessingml/2006/main" xmlns:w10="urn:schemas-microsoft-com:office:word" xmlns:wp14="http://schemas.microsoft.com/office/word/2010/wordprocessingDrawing" xmlns:v="urn:schemas-microsoft-com:vml" xmlns:o="urn:schemas-microsoft-com:office:office" xmlns:mc="http://schemas.openxmlformats.org/markup-compatibility/2006" xmlns:wpc="http://schemas.microsoft.com/office/word/2010/wordprocessingCanvas" xmlns="" val="0"/>
+                          <a14:useLocalDpi xmlns="" xmlns:wpc="http://schemas.microsoft.com/office/word/2010/wordprocessingCanvas" xmlns:mc="http://schemas.openxmlformats.org/markup-compatibility/2006" xmlns:o="urn:schemas-microsoft-com:office:office" xmlns:v="urn:schemas-microsoft-com:vml" xmlns:wp14="http://schemas.microsoft.com/office/word/2010/wordprocessingDrawing" xmlns:w10="urn:schemas-microsoft-com:office:word" xmlns:w="http://schemas.openxmlformats.org/wordprocessingml/2006/main" xmlns:w14="http://schemas.microsoft.com/office/word/2010/wordml" xmlns:wpg="http://schemas.microsoft.com/office/word/2010/wordprocessingGroup" xmlns:wpi="http://schemas.microsoft.com/office/word/2010/wordprocessingInk" xmlns:wps="http://schemas.microsoft.com/office/word/2010/wordprocessingShape" xmlns:a14="http://schemas.microsoft.com/office/drawing/2010/main" val="0"/>
                         </a:ext>
                       </a:extLst>
                     </a:blip>
@@ -4602,24 +4602,60 @@
     <w:p>
       <w:pPr>
         <w:pStyle w:val="a5"/>
+        <w:rPr>
+          <w:lang w:val="ru-RU"/>
+        </w:rPr>
       </w:pPr>
       <w:r>
         <w:t xml:space="preserve">В таблиці </w:t>
       </w:r>
+      <w:fldSimple w:instr=" REF tabl_ar_type_576 \h  \* MERGEFORMAT ">
+        <w:r>
+          <w:rPr>
+            <w:lang w:val="ru-RU"/>
+          </w:rPr>
+          <w:t>1.1</w:t>
+        </w:r>
+      </w:fldSimple>
+      <w:r>
+        <w:t xml:space="preserve"> наведено о</w:t>
+      </w:r>
+      <w:r>
+        <w:t>сновні параметри приладу</w:t>
+      </w:r>
+      <w:r>
+        <w:t>.</w:t>
+      </w:r>
+    </w:p>
+    <w:p>
+      <w:pPr>
+        <w:pStyle w:val="a5"/>
+        <w:rPr>
+          <w:lang w:val="ru-RU"/>
+        </w:rPr>
+      </w:pPr>
+    </w:p>
+    <w:p>
+      <w:pPr>
+        <w:pStyle w:val="a9"/>
+      </w:pPr>
+      <w:r>
+        <w:t>Таблиця</w:t>
+      </w:r>
+      <w:r>
+        <w:t xml:space="preserve"> </w:t>
+      </w:r>
       <w:bookmarkStart w:id="12" w:name="tabl_ar_type_576"/>
       <w:r>
         <w:fldChar w:fldCharType="begin"/>
       </w:r>
       <w:r>
-        <w:instrText xml:space="preserve"> REF tabl_ar_type_576 \h  \* MERGEFORMAT </w:instrText>
+        <w:instrText xml:space="preserve"> STYLEREF 2 \s </w:instrText>
       </w:r>
       <w:r>
         <w:fldChar w:fldCharType="separate"/>
       </w:r>
       <w:r>
-        <w:t>1.</w:t>
-      </w:r>
-      <w:r>
         <w:rPr>
           <w:noProof/>
         </w:rPr>
@@ -4628,50 +4664,23 @@
       <w:r>
         <w:fldChar w:fldCharType="end"/>
       </w:r>
+      <w:r>
+        <w:t>.</w:t>
+      </w:r>
+      <w:fldSimple w:instr=" SEQ Таблица \* ARABIC \s 2 ">
+        <w:r>
+          <w:rPr>
+            <w:noProof/>
+          </w:rPr>
+          <w:t>1</w:t>
+        </w:r>
+      </w:fldSimple>
       <w:bookmarkEnd w:id="12"/>
       <w:r>
-        <w:t xml:space="preserve"> наведено о</w:t>
-      </w:r>
-      <w:r>
-        <w:t>сновні параметри приладу</w:t>
-      </w:r>
-      <w:r>
-        <w:t>.</w:t>
-      </w:r>
-    </w:p>
-    <w:p>
-      <w:pPr>
-        <w:pStyle w:val="a9"/>
-      </w:pPr>
-      <w:r>
-        <w:t>Таблиця</w:t>
-      </w:r>
-      <w:r>
-        <w:t xml:space="preserve"> </w:t>
-      </w:r>
-      <w:r>
-        <w:fldChar w:fldCharType="begin"/>
-      </w:r>
-      <w:r>
-        <w:instrText xml:space="preserve"> REF tabl_ar_type_576 \h </w:instrText>
-      </w:r>
-      <w:r>
-        <w:fldChar w:fldCharType="separate"/>
-      </w:r>
-      <w:r>
-        <w:t>1.</w:t>
-      </w:r>
-      <w:r>
-        <w:rPr>
-          <w:noProof/>
-        </w:rPr>
-        <w:t>1</w:t>
-      </w:r>
-      <w:r>
-        <w:fldChar w:fldCharType="end"/>
-      </w:r>
-      <w:r>
-        <w:t xml:space="preserve"> </w:t>
+        <w:rPr>
+          <w:lang w:val="en-US"/>
+        </w:rPr>
+        <w:t xml:space="preserve"> — </w:t>
       </w:r>
       <w:r>
         <w:t>Параметри</w:t>
@@ -4972,11 +4981,11 @@
               <w:pStyle w:val="a7"/>
             </w:pPr>
             <w:r>
-              <w:t xml:space="preserve">Інструмент призначений для роботи від джерела живлення з його нейтральним або поблизу землі (земля) потенціалу. </w:t>
+              <w:t xml:space="preserve">Інструмент призначений для роботи від джерела живлення з його нейтральним </w:t>
             </w:r>
             <w:r>
               <w:lastRenderedPageBreak/>
-              <w:t>Він не призначений для роботи від двох фаз багатофазної системи. Він забезпечений шнуром живлення для підключення до джерела живлення. Третій провід підключений безпосередньо до приладової рами, і призначений для заземлення приладу для захисту обслуговуючого персоналу, відповідно до рекомендацій національних і міжнародних правил техніки безпеки.</w:t>
+              <w:t>або поблизу землі (земля) потенціалу. Він не призначений для роботи від двох фаз багатофазної системи. Він забезпечений шнуром живлення для підключення до джерела живлення. Третій провід підключений безпосередньо до приладової рами, і призначений для заземлення приладу для захисту обслуговуючого персоналу, відповідно до рекомендацій національних і міжнародних правил техніки безпеки.</w:t>
             </w:r>
           </w:p>
         </w:tc>
@@ -5459,6 +5468,7 @@
               <w:pStyle w:val="a7"/>
             </w:pPr>
             <w:r>
+              <w:lastRenderedPageBreak/>
               <w:t>Мінімальний опір</w:t>
             </w:r>
           </w:p>
@@ -5550,7 +5560,6 @@
               <w:pStyle w:val="a7"/>
             </w:pPr>
             <w:r>
-              <w:lastRenderedPageBreak/>
               <w:t>Максимальний опір</w:t>
             </w:r>
           </w:p>
@@ -5947,6 +5956,7 @@
         <w:pStyle w:val="a5"/>
       </w:pPr>
       <w:r>
+        <w:lastRenderedPageBreak/>
         <w:t xml:space="preserve">Після встановлення заданої температури і освітленості </w:t>
       </w:r>
       <w:r>
@@ -5961,7 +5971,6 @@
         <w:pStyle w:val="a0"/>
       </w:pPr>
       <w:r>
-        <w:lastRenderedPageBreak/>
         <w:t xml:space="preserve">струм через </w:t>
       </w:r>
       <w:r>
@@ -6202,17 +6211,14 @@
         <w:pStyle w:val="a0"/>
       </w:pPr>
       <w:r>
+        <w:lastRenderedPageBreak/>
         <w:t>Температура тримача: в діапазо</w:t>
       </w:r>
       <w:r>
         <w:t>ну зоні температур від 0 до +90</w:t>
       </w:r>
       <w:r>
-        <w:t xml:space="preserve">°С (Або ширше, в залежності від типу нагрівача і охолоджувача): точність підтримки температури: 0,1°С, стабільність 0,01°С, </w:t>
-      </w:r>
-      <w:r>
-        <w:lastRenderedPageBreak/>
-        <w:t>швидкість нагріву і охолодження тримача: 30°С на хвилину, час встановлення температури: близько трьох хвилин від моменту включення струму мікрохолодильників Пельтьє;</w:t>
+        <w:t>°С (Або ширше, в залежності від типу нагрівача і охолоджувача): точність підтримки температури: 0,1°С, стабільність 0,01°С, швидкість нагріву і охолодження тримача: 30°С на хвилину, час встановлення температури: близько трьох хвилин від моменту включення струму мікрохолодильників Пельтьє;</w:t>
       </w:r>
     </w:p>
     <w:p>
@@ -6413,17 +6419,14 @@
         <w:pStyle w:val="a5"/>
       </w:pPr>
       <w:r>
+        <w:lastRenderedPageBreak/>
         <w:t>Отримані програмою характеристики зберігаються в файли, роздруковуються на принтері і передаються в зовнішні програми обробки да</w:t>
       </w:r>
       <w:r>
         <w:t>них. Інформація про кожного дво</w:t>
       </w:r>
       <w:r>
-        <w:t xml:space="preserve">полюсника (задані параметри і отримані </w:t>
-      </w:r>
-      <w:r>
-        <w:lastRenderedPageBreak/>
-        <w:t xml:space="preserve">характеристики) зберігається в окремий файл, що дає можливість пізніше відновити роботу з кожним конкретним </w:t>
+        <w:t xml:space="preserve">полюсника (задані параметри і отримані характеристики) зберігається в окремий файл, що дає можливість пізніше відновити роботу з кожним конкретним </w:t>
       </w:r>
       <w:r>
         <w:t>зразком</w:t>
@@ -6650,6 +6653,7 @@
         <w:pStyle w:val="a5"/>
       </w:pPr>
       <w:r>
+        <w:lastRenderedPageBreak/>
         <w:t>Прилад також підходить для випробувань пасивних елементів, наприклад реле, перемикачів, роз’ємів при великих та малих струмах, до 200 А.</w:t>
       </w:r>
     </w:p>
@@ -6658,7 +6662,6 @@
         <w:pStyle w:val="a5"/>
       </w:pPr>
       <w:r>
-        <w:lastRenderedPageBreak/>
         <w:t>Розробники заявляють, що характерограф повністю зібраний на напівпровідникових елементах, та що використання інтегральних мікросхем підвищує надійність апарату. Прилад дуже легкий в обслуговування, що сприяє широкому використанню.</w:t>
       </w:r>
     </w:p>
@@ -6845,6 +6848,7 @@
         <w:pStyle w:val="a0"/>
       </w:pPr>
       <w:r>
+        <w:lastRenderedPageBreak/>
         <w:t>Максимальний струм колекторного кола: 2</w:t>
       </w:r>
       <w:r>
@@ -6873,278 +6877,278 @@
         <w:pStyle w:val="a0"/>
       </w:pPr>
       <w:r>
+        <w:t>Послідовний опір: 0–1,7</w:t>
+      </w:r>
+      <w:r>
+        <w:t> </w:t>
+      </w:r>
+      <w:r>
+        <w:t>МОм;</w:t>
+      </w:r>
+    </w:p>
+    <w:p>
+      <w:pPr>
+        <w:pStyle w:val="a0"/>
+      </w:pPr>
+      <w:r>
+        <w:t xml:space="preserve">Захист від небезпечної напруги: на напівпровідникові прилади, що затиснуті у вимірювальні </w:t>
+      </w:r>
+      <w:r>
+        <w:t>затискачі</w:t>
+      </w:r>
+      <w:r>
+        <w:t xml:space="preserve"> можна подавати напругу лише в закритому стані;</w:t>
+      </w:r>
+    </w:p>
+    <w:p>
+      <w:pPr>
+        <w:pStyle w:val="a0"/>
+      </w:pPr>
+      <w:r>
+        <w:t>Режим роботи генератора сходинок: дискретна напруга сходинки, циклічно повторювані сходинки напруги та струму;</w:t>
+      </w:r>
+    </w:p>
+    <w:p>
+      <w:pPr>
+        <w:pStyle w:val="a0"/>
+      </w:pPr>
+      <w:r>
+        <w:t>Кількість сходинок: 2–10</w:t>
+      </w:r>
+    </w:p>
+    <w:p>
+      <w:pPr>
+        <w:pStyle w:val="a0"/>
+      </w:pPr>
+      <w:r>
+        <w:t>Кроки струму: 0,2</w:t>
+      </w:r>
+      <w:r>
+        <w:t> </w:t>
+      </w:r>
+      <w:r>
+        <w:t>мкА–20</w:t>
+      </w:r>
+      <w:r>
+        <w:t> </w:t>
+      </w:r>
+      <w:r>
+        <w:t>мА;</w:t>
+      </w:r>
+    </w:p>
+    <w:p>
+      <w:pPr>
+        <w:pStyle w:val="a0"/>
+      </w:pPr>
+      <w:r>
+        <w:t>Кроки напруги: 0,1</w:t>
+      </w:r>
+      <w:r>
+        <w:t> </w:t>
+      </w:r>
+      <w:r>
+        <w:t>В–2</w:t>
+      </w:r>
+      <w:r>
+        <w:t> </w:t>
+      </w:r>
+      <w:r>
+        <w:t>В;</w:t>
+      </w:r>
+    </w:p>
+    <w:p>
+      <w:pPr>
+        <w:pStyle w:val="a0"/>
+      </w:pPr>
+      <w:r>
+        <w:t>Похибка при нульовому зміщенні: ±5%;</w:t>
+      </w:r>
+    </w:p>
+    <w:p>
+      <w:pPr>
+        <w:pStyle w:val="a0"/>
+      </w:pPr>
+      <w:r>
+        <w:t>Зміщення: не менше ±1 кроку;</w:t>
+      </w:r>
+    </w:p>
+    <w:p>
+      <w:pPr>
+        <w:pStyle w:val="a0"/>
+      </w:pPr>
+      <w:r>
+        <w:t>Перевірка струму заслону польового транзистора: за допомогою послідовного включення опору 100</w:t>
+      </w:r>
+      <w:r>
+        <w:t> </w:t>
+      </w:r>
+      <w:r>
+        <w:t>кОм;</w:t>
+      </w:r>
+    </w:p>
+    <w:p>
+      <w:pPr>
+        <w:pStyle w:val="a0"/>
+      </w:pPr>
+      <w:r>
+        <w:t>Режим роботи підсилювача</w:t>
+      </w:r>
+      <w:r>
+        <w:rPr>
+          <w:lang w:val="ru-RU"/>
+        </w:rPr>
+        <w:t xml:space="preserve"> </w:t>
+      </w:r>
+      <w:r>
+        <w:t>горизонтального відхилення</w:t>
+      </w:r>
+      <w:r>
+        <w:t>: вимірювання напруги колектор-емітер або напруги база-емітер;</w:t>
+      </w:r>
+    </w:p>
+    <w:p>
+      <w:pPr>
+        <w:pStyle w:val="a0"/>
+      </w:pPr>
+      <w:r>
+        <w:t>Коефіцієнт відхилення: 0,1–100</w:t>
+      </w:r>
+      <w:r>
+        <w:t> </w:t>
+      </w:r>
+      <w:r>
+        <w:t>В на поділку</w:t>
+      </w:r>
+      <w:r>
+        <w:t>;</w:t>
+      </w:r>
+    </w:p>
+    <w:p>
+      <w:pPr>
+        <w:pStyle w:val="a0"/>
+      </w:pPr>
+      <w:r>
+        <w:t>Точність підсилювача</w:t>
+      </w:r>
+      <w:r>
+        <w:rPr>
+          <w:lang w:val="ru-RU"/>
+        </w:rPr>
+        <w:t xml:space="preserve"> </w:t>
+      </w:r>
+      <w:r>
+        <w:t>горизонтального відхилення: ±5%;</w:t>
+      </w:r>
+    </w:p>
+    <w:p>
+      <w:pPr>
+        <w:pStyle w:val="a0"/>
+      </w:pPr>
+      <w:r>
+        <w:t>Режим роботи підсилювача вертикального відхилення: вимірювання колекторного струму;</w:t>
+      </w:r>
+    </w:p>
+    <w:p>
+      <w:pPr>
+        <w:pStyle w:val="a0"/>
+      </w:pPr>
+      <w:r>
+        <w:t>Коефіцієнт відхилення: 5</w:t>
+      </w:r>
+      <w:r>
+        <w:t> </w:t>
+      </w:r>
+      <w:r>
+        <w:t>нА–0,2</w:t>
+      </w:r>
+      <w:r>
+        <w:t> </w:t>
+      </w:r>
+      <w:r>
+        <w:t>А на поділку;</w:t>
+      </w:r>
+    </w:p>
+    <w:p>
+      <w:pPr>
+        <w:pStyle w:val="a0"/>
+      </w:pPr>
+      <w:r>
+        <w:t>Точність підсилювача</w:t>
+      </w:r>
+      <w:r>
+        <w:rPr>
+          <w:lang w:val="ru-RU"/>
+        </w:rPr>
+        <w:t xml:space="preserve"> </w:t>
+      </w:r>
+      <w:r>
+        <w:t>горизонтального відхилення: ±5% ±10нА;</w:t>
+      </w:r>
+    </w:p>
+    <w:p>
+      <w:pPr>
+        <w:pStyle w:val="a0"/>
+      </w:pPr>
+      <w:r>
+        <w:t>Розмір зображення дисплея: 80х80мм (10х10 поділок);</w:t>
+      </w:r>
+    </w:p>
+    <w:p>
+      <w:pPr>
+        <w:pStyle w:val="a0"/>
+      </w:pPr>
+      <w:r>
+        <w:t>Положення зображення: звичайне для обох типів транзисторів;</w:t>
+      </w:r>
+    </w:p>
+    <w:p>
+      <w:pPr>
+        <w:pStyle w:val="a0"/>
+      </w:pPr>
+      <w:r>
+        <w:t>Необхідна напруга живлення: 100, 127, 200</w:t>
+      </w:r>
+      <w:r>
+        <w:t> </w:t>
+      </w:r>
+      <w:r>
+        <w:t>В ±10% (з можливістю переключення);</w:t>
+      </w:r>
+    </w:p>
+    <w:p>
+      <w:pPr>
+        <w:pStyle w:val="a0"/>
+      </w:pPr>
+      <w:r>
+        <w:t>Частота живлення 50/60</w:t>
+      </w:r>
+      <w:r>
+        <w:t> </w:t>
+      </w:r>
+      <w:r>
+        <w:t>Гц;</w:t>
+      </w:r>
+    </w:p>
+    <w:p>
+      <w:pPr>
+        <w:pStyle w:val="a0"/>
+      </w:pPr>
+      <w:r>
+        <w:t>Габаритні розміри: 252х262х343</w:t>
+      </w:r>
+      <w:r>
+        <w:t> </w:t>
+      </w:r>
+      <w:r>
+        <w:t>мм;</w:t>
+      </w:r>
+    </w:p>
+    <w:p>
+      <w:pPr>
+        <w:pStyle w:val="a0"/>
+      </w:pPr>
+      <w:r>
         <w:lastRenderedPageBreak/>
-        <w:t>Послідовний опір: 0–1,7</w:t>
-      </w:r>
-      <w:r>
-        <w:t> </w:t>
-      </w:r>
-      <w:r>
-        <w:t>МОм;</w:t>
-      </w:r>
-    </w:p>
-    <w:p>
-      <w:pPr>
-        <w:pStyle w:val="a0"/>
-      </w:pPr>
-      <w:r>
-        <w:t xml:space="preserve">Захист від небезпечної напруги: на напівпровідникові прилади, що затиснуті у вимірювальні </w:t>
-      </w:r>
-      <w:r>
-        <w:t>затискачі</w:t>
-      </w:r>
-      <w:r>
-        <w:t xml:space="preserve"> можна подавати напругу лише в закритому стані;</w:t>
-      </w:r>
-    </w:p>
-    <w:p>
-      <w:pPr>
-        <w:pStyle w:val="a0"/>
-      </w:pPr>
-      <w:r>
-        <w:t>Режим роботи генератора сходинок: дискретна напруга сходинки, циклічно повторювані сходинки напруги та струму;</w:t>
-      </w:r>
-    </w:p>
-    <w:p>
-      <w:pPr>
-        <w:pStyle w:val="a0"/>
-      </w:pPr>
-      <w:r>
-        <w:t>Кількість сходинок: 2–10</w:t>
-      </w:r>
-    </w:p>
-    <w:p>
-      <w:pPr>
-        <w:pStyle w:val="a0"/>
-      </w:pPr>
-      <w:r>
-        <w:t>Кроки струму: 0,2</w:t>
-      </w:r>
-      <w:r>
-        <w:t> </w:t>
-      </w:r>
-      <w:r>
-        <w:t>мкА–20</w:t>
-      </w:r>
-      <w:r>
-        <w:t> </w:t>
-      </w:r>
-      <w:r>
-        <w:t>мА;</w:t>
-      </w:r>
-    </w:p>
-    <w:p>
-      <w:pPr>
-        <w:pStyle w:val="a0"/>
-      </w:pPr>
-      <w:r>
-        <w:t>Кроки напруги: 0,1</w:t>
-      </w:r>
-      <w:r>
-        <w:t> </w:t>
-      </w:r>
-      <w:r>
-        <w:t>В–2</w:t>
-      </w:r>
-      <w:r>
-        <w:t> </w:t>
-      </w:r>
-      <w:r>
-        <w:t>В;</w:t>
-      </w:r>
-    </w:p>
-    <w:p>
-      <w:pPr>
-        <w:pStyle w:val="a0"/>
-      </w:pPr>
-      <w:r>
-        <w:t>Похибка при нульовому зміщенні: ±5%;</w:t>
-      </w:r>
-    </w:p>
-    <w:p>
-      <w:pPr>
-        <w:pStyle w:val="a0"/>
-      </w:pPr>
-      <w:r>
-        <w:t>Зміщення: не менше ±1 кроку;</w:t>
-      </w:r>
-    </w:p>
-    <w:p>
-      <w:pPr>
-        <w:pStyle w:val="a0"/>
-      </w:pPr>
-      <w:r>
-        <w:t>Перевірка струму заслону польового транзистора: за допомогою послідовного включення опору 100</w:t>
-      </w:r>
-      <w:r>
-        <w:t> </w:t>
-      </w:r>
-      <w:r>
-        <w:t>кОм;</w:t>
-      </w:r>
-    </w:p>
-    <w:p>
-      <w:pPr>
-        <w:pStyle w:val="a0"/>
-      </w:pPr>
-      <w:r>
-        <w:t>Режим роботи підсилювача</w:t>
-      </w:r>
-      <w:r>
-        <w:rPr>
-          <w:lang w:val="ru-RU"/>
-        </w:rPr>
-        <w:t xml:space="preserve"> </w:t>
-      </w:r>
-      <w:r>
-        <w:t>горизонтального відхилення</w:t>
-      </w:r>
-      <w:r>
-        <w:t>: вимірювання напруги колектор-емітер або напруги база-емітер;</w:t>
-      </w:r>
-    </w:p>
-    <w:p>
-      <w:pPr>
-        <w:pStyle w:val="a0"/>
-      </w:pPr>
-      <w:r>
-        <w:t>Коефіцієнт відхилення: 0,1–100</w:t>
-      </w:r>
-      <w:r>
-        <w:t> </w:t>
-      </w:r>
-      <w:r>
-        <w:t>В на поділку</w:t>
-      </w:r>
-      <w:r>
-        <w:t>;</w:t>
-      </w:r>
-    </w:p>
-    <w:p>
-      <w:pPr>
-        <w:pStyle w:val="a0"/>
-      </w:pPr>
-      <w:r>
-        <w:t>Точність підсилювача</w:t>
-      </w:r>
-      <w:r>
-        <w:rPr>
-          <w:lang w:val="ru-RU"/>
-        </w:rPr>
-        <w:t xml:space="preserve"> </w:t>
-      </w:r>
-      <w:r>
-        <w:t>горизонтального відхилення: ±5%;</w:t>
-      </w:r>
-    </w:p>
-    <w:p>
-      <w:pPr>
-        <w:pStyle w:val="a0"/>
-      </w:pPr>
-      <w:r>
-        <w:t>Режим роботи підсилювача вертикального відхилення: вимірювання колекторного струму;</w:t>
-      </w:r>
-    </w:p>
-    <w:p>
-      <w:pPr>
-        <w:pStyle w:val="a0"/>
-      </w:pPr>
-      <w:r>
-        <w:t>Коефіцієнт відхилення: 5</w:t>
-      </w:r>
-      <w:r>
-        <w:t> </w:t>
-      </w:r>
-      <w:r>
-        <w:t>нА–0,2</w:t>
-      </w:r>
-      <w:r>
-        <w:t> </w:t>
-      </w:r>
-      <w:r>
-        <w:t>А на поділку;</w:t>
-      </w:r>
-    </w:p>
-    <w:p>
-      <w:pPr>
-        <w:pStyle w:val="a0"/>
-      </w:pPr>
-      <w:r>
-        <w:t>Точність підсилювача</w:t>
-      </w:r>
-      <w:r>
-        <w:rPr>
-          <w:lang w:val="ru-RU"/>
-        </w:rPr>
-        <w:t xml:space="preserve"> </w:t>
-      </w:r>
-      <w:r>
-        <w:t>горизонтального відхилення: ±5% ±10нА;</w:t>
-      </w:r>
-    </w:p>
-    <w:p>
-      <w:pPr>
-        <w:pStyle w:val="a0"/>
-      </w:pPr>
-      <w:r>
-        <w:t>Розмір зображення дисплея: 80х80мм (10х10 поділок);</w:t>
-      </w:r>
-    </w:p>
-    <w:p>
-      <w:pPr>
-        <w:pStyle w:val="a0"/>
-      </w:pPr>
-      <w:r>
-        <w:t>Положення зображення: звичайне для обох типів транзисторів;</w:t>
-      </w:r>
-    </w:p>
-    <w:p>
-      <w:pPr>
-        <w:pStyle w:val="a0"/>
-      </w:pPr>
-      <w:r>
-        <w:t>Необхідна напруга живлення: 100, 127, 200</w:t>
-      </w:r>
-      <w:r>
-        <w:t> </w:t>
-      </w:r>
-      <w:r>
-        <w:t>В ±10% (з можливістю переключення);</w:t>
-      </w:r>
-    </w:p>
-    <w:p>
-      <w:pPr>
-        <w:pStyle w:val="a0"/>
-      </w:pPr>
-      <w:r>
-        <w:t>Частота живлення 50/60</w:t>
-      </w:r>
-      <w:r>
-        <w:t> </w:t>
-      </w:r>
-      <w:r>
-        <w:t>Гц;</w:t>
-      </w:r>
-    </w:p>
-    <w:p>
-      <w:pPr>
-        <w:pStyle w:val="a0"/>
-      </w:pPr>
-      <w:r>
-        <w:t>Габаритні розміри: 252х262х343</w:t>
-      </w:r>
-      <w:r>
-        <w:t> </w:t>
-      </w:r>
-      <w:r>
-        <w:t>мм;</w:t>
-      </w:r>
-    </w:p>
-    <w:p>
-      <w:pPr>
-        <w:pStyle w:val="a0"/>
-      </w:pPr>
-      <w:r>
         <w:t>Вага 12,5</w:t>
       </w:r>
       <w:r>
@@ -7211,129 +7215,129 @@
         <w:pStyle w:val="a5"/>
       </w:pPr>
       <w:r>
+        <w:t>Як видно з наведених характеристик даний</w:t>
+      </w:r>
+      <w:r>
+        <w:t xml:space="preserve"> прилад найбільш професіональними, оскільки в ньому передбачено декілька режимів вимірювання, можливість встановлення додаткових модулів, наприклад для вимірювання силових транзисторів зі струмами до 200</w:t>
+      </w:r>
+      <w:r>
+        <w:t> </w:t>
+      </w:r>
+      <w:r>
+        <w:t>А</w:t>
+      </w:r>
+      <w:r>
+        <w:t xml:space="preserve">. Можливо використання джерел живлення з різною напругою та частотою. Також даний прилад має можливість проводити вимірювання та порівняння характеристик двох транзисторів. </w:t>
+      </w:r>
+      <w:r>
+        <w:t>Все це робить його більш досконалим ніж більшість перерахованих аналогів.</w:t>
+      </w:r>
+    </w:p>
+    <w:p>
+      <w:pPr>
+        <w:pStyle w:val="a5"/>
+      </w:pPr>
+      <w:r>
+        <w:t>Згідно документації прилад випущений в 1978 році, а отже технології та елементна база, що використовується для виробництва, давно застаріли і потребують модернізації.</w:t>
+      </w:r>
+      <w:r>
+        <w:t xml:space="preserve"> </w:t>
+      </w:r>
+    </w:p>
+    <w:p>
+      <w:pPr>
+        <w:pStyle w:val="a5"/>
+      </w:pPr>
+      <w:r>
+        <w:t>Слід також звернути увагу на значну вагу приладу, що не сприяє його поширеному використанню. Для зменшення ваги можна відмовити</w:t>
+      </w:r>
+      <w:r>
+        <w:t>сь від апаратної обробки та відображення характеристик і використовувати для цього засоби обчислювальної техніки.</w:t>
+      </w:r>
+    </w:p>
+    <w:p>
+      <w:pPr>
+        <w:pStyle w:val="3"/>
+      </w:pPr>
+      <w:bookmarkStart w:id="18" w:name="_Toc453412058"/>
+      <w:r>
+        <w:t>Висн</w:t>
+      </w:r>
+      <w:r>
+        <w:t>о</w:t>
+      </w:r>
+      <w:r>
+        <w:t>вки</w:t>
+      </w:r>
+      <w:bookmarkEnd w:id="18"/>
+    </w:p>
+    <w:p>
+      <w:pPr>
+        <w:pStyle w:val="a5"/>
+      </w:pPr>
+      <w:r>
+        <w:t>В даному розділі розглянуто аналоги р</w:t>
+      </w:r>
+      <w:r>
+        <w:t>ізних років випуску та ступеню комерці</w:t>
+      </w:r>
+      <w:r>
+        <w:t>й</w:t>
+      </w:r>
+      <w:r>
+        <w:t>ності</w:t>
+      </w:r>
+      <w:r>
+        <w:t xml:space="preserve">, </w:t>
+      </w:r>
+      <w:r>
+        <w:t>від саморобних</w:t>
+      </w:r>
+      <w:r>
+        <w:t xml:space="preserve"> схем опублікованих у спеціалізованих виданнях</w:t>
+      </w:r>
+      <w:r>
+        <w:t xml:space="preserve"> до</w:t>
+      </w:r>
+      <w:r>
+        <w:t xml:space="preserve"> великих</w:t>
+      </w:r>
+      <w:r>
+        <w:t xml:space="preserve"> професіональних</w:t>
+      </w:r>
+      <w:r>
+        <w:t xml:space="preserve"> приладів що потребують </w:t>
+      </w:r>
+      <w:r>
+        <w:t>промислового</w:t>
+      </w:r>
+      <w:r>
+        <w:t xml:space="preserve"> живлення.</w:t>
+      </w:r>
+      <w:r>
+        <w:t xml:space="preserve"> Таке порівняння дозволить вибрати успішні проектні рішенні, що були реалізовані в інших подібних системах, та уникнути помилок допущених іншими розробниками.</w:t>
+      </w:r>
+    </w:p>
+    <w:p>
+      <w:pPr>
+        <w:pStyle w:val="a5"/>
+      </w:pPr>
+      <w:r>
+        <w:t xml:space="preserve">Більш старі прилади використовують вбудовані системи відображення результатів вимірювань. Це призводить до </w:t>
+      </w:r>
+      <w:r>
+        <w:t>підвищення ціни</w:t>
+      </w:r>
+      <w:r>
+        <w:t xml:space="preserve"> приладів та до ускладнення модернізації системи обробки та візуалізації отриманих характеристик.</w:t>
+      </w:r>
+    </w:p>
+    <w:p>
+      <w:pPr>
+        <w:pStyle w:val="a5"/>
+      </w:pPr>
+      <w:r>
         <w:lastRenderedPageBreak/>
-        <w:t>Як видно з наведених характеристик даний</w:t>
-      </w:r>
-      <w:r>
-        <w:t xml:space="preserve"> прилад найбільш професіональними, оскільки в ньому передбачено декілька режимів вимірювання, можливість встановлення додаткових модулів, наприклад для вимірювання силових транзисторів зі струмами до 200</w:t>
-      </w:r>
-      <w:r>
-        <w:t> </w:t>
-      </w:r>
-      <w:r>
-        <w:t>А</w:t>
-      </w:r>
-      <w:r>
-        <w:t xml:space="preserve">. Можливо використання джерел живлення з різною напругою та частотою. Також даний прилад має можливість проводити вимірювання та порівняння характеристик двох транзисторів. </w:t>
-      </w:r>
-      <w:r>
-        <w:t>Все це робить його більш досконалим ніж більшість перерахованих аналогів.</w:t>
-      </w:r>
-    </w:p>
-    <w:p>
-      <w:pPr>
-        <w:pStyle w:val="a5"/>
-      </w:pPr>
-      <w:r>
-        <w:t>Згідно документації прилад випущений в 1978 році, а отже технології та елементна база, що використовується для виробництва, давно застаріли і потребують модернізації.</w:t>
-      </w:r>
-      <w:r>
-        <w:t xml:space="preserve"> </w:t>
-      </w:r>
-    </w:p>
-    <w:p>
-      <w:pPr>
-        <w:pStyle w:val="a5"/>
-      </w:pPr>
-      <w:r>
-        <w:t>Слід також звернути увагу на значну вагу приладу, що не сприяє його поширеному використанню. Для зменшення ваги можна відмовити</w:t>
-      </w:r>
-      <w:r>
-        <w:t>сь від апаратної обробки та відображення характеристик і використовувати для цього засоби обчислювальної техніки.</w:t>
-      </w:r>
-    </w:p>
-    <w:p>
-      <w:pPr>
-        <w:pStyle w:val="3"/>
-      </w:pPr>
-      <w:bookmarkStart w:id="18" w:name="_Toc453412058"/>
-      <w:r>
-        <w:t>Висн</w:t>
-      </w:r>
-      <w:r>
-        <w:t>о</w:t>
-      </w:r>
-      <w:r>
-        <w:t>вки</w:t>
-      </w:r>
-      <w:bookmarkEnd w:id="18"/>
-    </w:p>
-    <w:p>
-      <w:pPr>
-        <w:pStyle w:val="a5"/>
-      </w:pPr>
-      <w:r>
-        <w:t>В даному розділі розглянуто аналоги р</w:t>
-      </w:r>
-      <w:r>
-        <w:t>ізних років випуску та ступеню комерці</w:t>
-      </w:r>
-      <w:r>
-        <w:t>й</w:t>
-      </w:r>
-      <w:r>
-        <w:t>ності</w:t>
-      </w:r>
-      <w:r>
-        <w:t xml:space="preserve">, </w:t>
-      </w:r>
-      <w:r>
-        <w:t>від саморобних</w:t>
-      </w:r>
-      <w:r>
-        <w:t xml:space="preserve"> схем опублікованих у спеціалізованих виданнях</w:t>
-      </w:r>
-      <w:r>
-        <w:t xml:space="preserve"> до</w:t>
-      </w:r>
-      <w:r>
-        <w:t xml:space="preserve"> великих</w:t>
-      </w:r>
-      <w:r>
-        <w:t xml:space="preserve"> професіональних</w:t>
-      </w:r>
-      <w:r>
-        <w:t xml:space="preserve"> приладів що потребують </w:t>
-      </w:r>
-      <w:r>
-        <w:t>промислового</w:t>
-      </w:r>
-      <w:r>
-        <w:t xml:space="preserve"> живлення.</w:t>
-      </w:r>
-      <w:r>
-        <w:t xml:space="preserve"> Таке порівняння дозволить вибрати успішні проектні рішенні, що були реалізовані в інших подібних системах, та уникнути помилок допущених іншими розробниками.</w:t>
-      </w:r>
-    </w:p>
-    <w:p>
-      <w:pPr>
-        <w:pStyle w:val="a5"/>
-      </w:pPr>
-      <w:r>
-        <w:t xml:space="preserve">Більш старі прилади використовують вбудовані системи відображення результатів вимірювань. Це призводить до </w:t>
-      </w:r>
-      <w:r>
-        <w:t>підвищення ціни</w:t>
-      </w:r>
-      <w:r>
-        <w:t xml:space="preserve"> приладів та до ускладнення модернізації системи обробки та візуалізації отриманих характеристик.</w:t>
-      </w:r>
-    </w:p>
-    <w:p>
-      <w:pPr>
-        <w:pStyle w:val="a5"/>
-      </w:pPr>
-      <w:r>
         <w:t xml:space="preserve">Новіші використовують засоби обчислювальної </w:t>
       </w:r>
       <w:r>
@@ -7348,7 +7352,6 @@
         <w:pStyle w:val="a5"/>
       </w:pPr>
       <w:r>
-        <w:lastRenderedPageBreak/>
         <w:t>Однак жоден з розглянутих аналогів не використовує засоби тривимірної графіки для відображення характеристик вимірюваних напівпровідникових приладів.</w:t>
       </w:r>
       <w:r>
@@ -11590,10 +11593,10 @@
             <v:path o:extrusionok="f" gradientshapeok="t" o:connecttype="rect"/>
             <o:lock v:ext="edit" aspectratio="t"/>
           </v:shapetype>
-          <v:shape id="_x0000_i1025" type="#_x0000_t75" style="width:80.5pt;height:36.4pt" o:ole="">
+          <v:shape id="_x0000_i1026" type="#_x0000_t75" style="width:80.5pt;height:36.4pt" o:ole="">
             <v:imagedata r:id="rId26" o:title=""/>
           </v:shape>
-          <o:OLEObject Type="Embed" ProgID="Equation.DSMT4" ShapeID="_x0000_i1025" DrawAspect="Content" ObjectID="_1527503101" r:id="rId27"/>
+          <o:OLEObject Type="Embed" ProgID="Equation.DSMT4" ShapeID="_x0000_i1026" DrawAspect="Content" ObjectID="_1527512479" r:id="rId27"/>
         </w:object>
       </w:r>
       <w:bookmarkStart w:id="43" w:name="where"/>
@@ -11727,10 +11730,10 @@
           <w:position w:val="-28"/>
         </w:rPr>
         <w:object w:dxaOrig="2000" w:dyaOrig="720">
-          <v:shape id="_x0000_i1026" type="#_x0000_t75" style="width:99.85pt;height:36.4pt" o:ole="">
+          <v:shape id="_x0000_i1027" type="#_x0000_t75" style="width:99.85pt;height:36.4pt" o:ole="">
             <v:imagedata r:id="rId28" o:title=""/>
           </v:shape>
-          <o:OLEObject Type="Embed" ProgID="Equation.DSMT4" ShapeID="_x0000_i1026" DrawAspect="Content" ObjectID="_1527503102" r:id="rId29"/>
+          <o:OLEObject Type="Embed" ProgID="Equation.DSMT4" ShapeID="_x0000_i1027" DrawAspect="Content" ObjectID="_1527512480" r:id="rId29"/>
         </w:object>
       </w:r>
       <w:bookmarkStart w:id="44" w:name="where_NO"/>
@@ -11884,10 +11887,10 @@
           <w:lang w:val="en-US"/>
         </w:rPr>
         <w:object w:dxaOrig="2980" w:dyaOrig="760">
-          <v:shape id="_x0000_i1027" type="#_x0000_t75" style="width:148.65pt;height:38.7pt" o:ole="">
+          <v:shape id="_x0000_i1028" type="#_x0000_t75" style="width:148.65pt;height:38.7pt" o:ole="">
             <v:imagedata r:id="rId30" o:title=""/>
           </v:shape>
-          <o:OLEObject Type="Embed" ProgID="Equation.DSMT4" ShapeID="_x0000_i1027" DrawAspect="Content" ObjectID="_1527503103" r:id="rId31"/>
+          <o:OLEObject Type="Embed" ProgID="Equation.DSMT4" ShapeID="_x0000_i1028" DrawAspect="Content" ObjectID="_1527512481" r:id="rId31"/>
         </w:object>
       </w:r>
       <w:r>
@@ -12011,10 +12014,10 @@
           <w:lang w:val="en-US"/>
         </w:rPr>
         <w:object w:dxaOrig="2799" w:dyaOrig="760">
-          <v:shape id="_x0000_i1028" type="#_x0000_t75" style="width:140.15pt;height:38.7pt" o:ole="">
+          <v:shape id="_x0000_i1029" type="#_x0000_t75" style="width:140.15pt;height:38.7pt" o:ole="">
             <v:imagedata r:id="rId32" o:title=""/>
           </v:shape>
-          <o:OLEObject Type="Embed" ProgID="Equation.DSMT4" ShapeID="_x0000_i1028" DrawAspect="Content" ObjectID="_1527503104" r:id="rId33"/>
+          <o:OLEObject Type="Embed" ProgID="Equation.DSMT4" ShapeID="_x0000_i1029" DrawAspect="Content" ObjectID="_1527512482" r:id="rId33"/>
         </w:object>
       </w:r>
       <w:r>
@@ -12177,10 +12180,10 @@
           <w:lang w:val="en-US"/>
         </w:rPr>
         <w:object w:dxaOrig="1960" w:dyaOrig="820">
-          <v:shape id="_x0000_i1029" type="#_x0000_t75" style="width:98.3pt;height:41.05pt" o:ole="">
+          <v:shape id="_x0000_i1030" type="#_x0000_t75" style="width:98.3pt;height:41.05pt" o:ole="">
             <v:imagedata r:id="rId34" o:title=""/>
           </v:shape>
-          <o:OLEObject Type="Embed" ProgID="Equation.DSMT4" ShapeID="_x0000_i1029" DrawAspect="Content" ObjectID="_1527503105" r:id="rId35"/>
+          <o:OLEObject Type="Embed" ProgID="Equation.DSMT4" ShapeID="_x0000_i1030" DrawAspect="Content" ObjectID="_1527512483" r:id="rId35"/>
         </w:object>
       </w:r>
       <w:r>
@@ -12279,10 +12282,10 @@
           <w:lang w:val="en-US"/>
         </w:rPr>
         <w:object w:dxaOrig="5300" w:dyaOrig="420">
-          <v:shape id="_x0000_i1030" type="#_x0000_t75" style="width:265.55pt;height:20.9pt" o:ole="">
+          <v:shape id="_x0000_i1031" type="#_x0000_t75" style="width:265.55pt;height:20.9pt" o:ole="">
             <v:imagedata r:id="rId36" o:title=""/>
           </v:shape>
-          <o:OLEObject Type="Embed" ProgID="Equation.DSMT4" ShapeID="_x0000_i1030" DrawAspect="Content" ObjectID="_1527503106" r:id="rId37"/>
+          <o:OLEObject Type="Embed" ProgID="Equation.DSMT4" ShapeID="_x0000_i1031" DrawAspect="Content" ObjectID="_1527512484" r:id="rId37"/>
         </w:object>
       </w:r>
       <w:r>
@@ -12406,10 +12409,10 @@
           <w:lang w:val="en-US"/>
         </w:rPr>
         <w:object w:dxaOrig="3800" w:dyaOrig="760">
-          <v:shape id="_x0000_i1031" type="#_x0000_t75" style="width:190.45pt;height:38.7pt" o:ole="">
+          <v:shape id="_x0000_i1032" type="#_x0000_t75" style="width:190.45pt;height:38.7pt" o:ole="">
             <v:imagedata r:id="rId38" o:title=""/>
           </v:shape>
-          <o:OLEObject Type="Embed" ProgID="Equation.DSMT4" ShapeID="_x0000_i1031" DrawAspect="Content" ObjectID="_1527503107" r:id="rId39"/>
+          <o:OLEObject Type="Embed" ProgID="Equation.DSMT4" ShapeID="_x0000_i1032" DrawAspect="Content" ObjectID="_1527512485" r:id="rId39"/>
         </w:object>
       </w:r>
       <w:r>
@@ -12601,10 +12604,10 @@
           <w:lang w:val="en-US"/>
         </w:rPr>
         <w:object w:dxaOrig="2799" w:dyaOrig="720">
-          <v:shape id="_x0000_i1032" type="#_x0000_t75" style="width:140.15pt;height:36.4pt" o:ole="">
+          <v:shape id="_x0000_i1033" type="#_x0000_t75" style="width:140.15pt;height:36.4pt" o:ole="">
             <v:imagedata r:id="rId40" o:title=""/>
           </v:shape>
-          <o:OLEObject Type="Embed" ProgID="Equation.DSMT4" ShapeID="_x0000_i1032" DrawAspect="Content" ObjectID="_1527503108" r:id="rId41"/>
+          <o:OLEObject Type="Embed" ProgID="Equation.DSMT4" ShapeID="_x0000_i1033" DrawAspect="Content" ObjectID="_1527512486" r:id="rId41"/>
         </w:object>
       </w:r>
       <w:r>
@@ -12741,10 +12744,10 @@
           <w:lang w:val="en-US"/>
         </w:rPr>
         <w:object w:dxaOrig="3360" w:dyaOrig="760">
-          <v:shape id="_x0000_i1033" type="#_x0000_t75" style="width:168pt;height:38.7pt" o:ole="">
+          <v:shape id="_x0000_i1034" type="#_x0000_t75" style="width:168pt;height:38.7pt" o:ole="">
             <v:imagedata r:id="rId42" o:title=""/>
           </v:shape>
-          <o:OLEObject Type="Embed" ProgID="Equation.DSMT4" ShapeID="_x0000_i1033" DrawAspect="Content" ObjectID="_1527503109" r:id="rId43"/>
+          <o:OLEObject Type="Embed" ProgID="Equation.DSMT4" ShapeID="_x0000_i1034" DrawAspect="Content" ObjectID="_1527512487" r:id="rId43"/>
         </w:object>
       </w:r>
       <w:r>
@@ -12862,10 +12865,10 @@
           <w:lang w:val="en-US"/>
         </w:rPr>
         <w:object w:dxaOrig="4220" w:dyaOrig="720">
-          <v:shape id="_x0000_i1034" type="#_x0000_t75" style="width:210.6pt;height:36.4pt" o:ole="">
+          <v:shape id="_x0000_i1035" type="#_x0000_t75" style="width:210.6pt;height:36.4pt" o:ole="">
             <v:imagedata r:id="rId44" o:title=""/>
           </v:shape>
-          <o:OLEObject Type="Embed" ProgID="Equation.DSMT4" ShapeID="_x0000_i1034" DrawAspect="Content" ObjectID="_1527503110" r:id="rId45"/>
+          <o:OLEObject Type="Embed" ProgID="Equation.DSMT4" ShapeID="_x0000_i1035" DrawAspect="Content" ObjectID="_1527512488" r:id="rId45"/>
         </w:object>
       </w:r>
       <w:r>
@@ -12998,10 +13001,10 @@
           <w:lang w:val="en-US"/>
         </w:rPr>
         <w:object w:dxaOrig="3240" w:dyaOrig="760">
-          <v:shape id="_x0000_i1035" type="#_x0000_t75" style="width:161.8pt;height:38.7pt" o:ole="">
+          <v:shape id="_x0000_i1036" type="#_x0000_t75" style="width:161.8pt;height:38.7pt" o:ole="">
             <v:imagedata r:id="rId46" o:title=""/>
           </v:shape>
-          <o:OLEObject Type="Embed" ProgID="Equation.DSMT4" ShapeID="_x0000_i1035" DrawAspect="Content" ObjectID="_1527503111" r:id="rId47"/>
+          <o:OLEObject Type="Embed" ProgID="Equation.DSMT4" ShapeID="_x0000_i1036" DrawAspect="Content" ObjectID="_1527512489" r:id="rId47"/>
         </w:object>
       </w:r>
       <w:r>
@@ -13157,10 +13160,10 @@
           <w:position w:val="-34"/>
         </w:rPr>
         <w:object w:dxaOrig="3040" w:dyaOrig="780">
-          <v:shape id="_x0000_i1036" type="#_x0000_t75" style="width:151.75pt;height:39.5pt" o:ole="">
+          <v:shape id="_x0000_i1037" type="#_x0000_t75" style="width:151.75pt;height:39.5pt" o:ole="">
             <v:imagedata r:id="rId48" o:title=""/>
           </v:shape>
-          <o:OLEObject Type="Embed" ProgID="Equation.DSMT4" ShapeID="_x0000_i1036" DrawAspect="Content" ObjectID="_1527503112" r:id="rId49"/>
+          <o:OLEObject Type="Embed" ProgID="Equation.DSMT4" ShapeID="_x0000_i1037" DrawAspect="Content" ObjectID="_1527512490" r:id="rId49"/>
         </w:object>
       </w:r>
       <w:r>
@@ -13220,10 +13223,10 @@
           <w:lang w:val="en-US"/>
         </w:rPr>
         <w:object w:dxaOrig="3080" w:dyaOrig="760">
-          <v:shape id="_x0000_i1037" type="#_x0000_t75" style="width:154.05pt;height:38.7pt" o:ole="">
+          <v:shape id="_x0000_i1038" type="#_x0000_t75" style="width:154.05pt;height:38.7pt" o:ole="">
             <v:imagedata r:id="rId50" o:title=""/>
           </v:shape>
-          <o:OLEObject Type="Embed" ProgID="Equation.DSMT4" ShapeID="_x0000_i1037" DrawAspect="Content" ObjectID="_1527503113" r:id="rId51"/>
+          <o:OLEObject Type="Embed" ProgID="Equation.DSMT4" ShapeID="_x0000_i1038" DrawAspect="Content" ObjectID="_1527512491" r:id="rId51"/>
         </w:object>
       </w:r>
       <w:r>
@@ -13346,10 +13349,10 @@
           <w:position w:val="-34"/>
         </w:rPr>
         <w:object w:dxaOrig="3180" w:dyaOrig="780">
-          <v:shape id="_x0000_i1038" type="#_x0000_t75" style="width:159.5pt;height:39.5pt" o:ole="">
+          <v:shape id="_x0000_i1039" type="#_x0000_t75" style="width:159.5pt;height:39.5pt" o:ole="">
             <v:imagedata r:id="rId52" o:title=""/>
           </v:shape>
-          <o:OLEObject Type="Embed" ProgID="Equation.DSMT4" ShapeID="_x0000_i1038" DrawAspect="Content" ObjectID="_1527503114" r:id="rId53"/>
+          <o:OLEObject Type="Embed" ProgID="Equation.DSMT4" ShapeID="_x0000_i1039" DrawAspect="Content" ObjectID="_1527512492" r:id="rId53"/>
         </w:object>
       </w:r>
       <w:r>
@@ -13407,10 +13410,10 @@
           <w:lang w:val="en-US"/>
         </w:rPr>
         <w:object w:dxaOrig="3240" w:dyaOrig="760">
-          <v:shape id="_x0000_i1039" type="#_x0000_t75" style="width:161.8pt;height:38.7pt" o:ole="">
+          <v:shape id="_x0000_i1040" type="#_x0000_t75" style="width:161.8pt;height:38.7pt" o:ole="">
             <v:imagedata r:id="rId54" o:title=""/>
           </v:shape>
-          <o:OLEObject Type="Embed" ProgID="Equation.DSMT4" ShapeID="_x0000_i1039" DrawAspect="Content" ObjectID="_1527503115" r:id="rId55"/>
+          <o:OLEObject Type="Embed" ProgID="Equation.DSMT4" ShapeID="_x0000_i1040" DrawAspect="Content" ObjectID="_1527512493" r:id="rId55"/>
         </w:object>
       </w:r>
       <w:r>
@@ -14243,27 +14246,14 @@
       <w:r>
         <w:t>.</w:t>
       </w:r>
-      <w:r>
-        <w:fldChar w:fldCharType="begin"/>
-      </w:r>
-      <w:r>
-        <w:instrText xml:space="preserve"> SEQ Таблица \* ARABIC \s 2 </w:instrText>
-      </w:r>
-      <w:r>
-        <w:fldChar w:fldCharType="separate"/>
-      </w:r>
-      <w:r>
-        <w:rPr>
-          <w:noProof/>
-        </w:rPr>
-        <w:t>1</w:t>
-      </w:r>
-      <w:r>
-        <w:rPr>
-          <w:noProof/>
-        </w:rPr>
-        <w:fldChar w:fldCharType="end"/>
-      </w:r>
+      <w:fldSimple w:instr=" SEQ Таблица \* ARABIC \s 2 ">
+        <w:r>
+          <w:rPr>
+            <w:noProof/>
+          </w:rPr>
+          <w:t>1</w:t>
+        </w:r>
+      </w:fldSimple>
       <w:bookmarkEnd w:id="56"/>
       <w:r>
         <w:rPr>
@@ -15613,27 +15603,14 @@
       <w:r>
         <w:t>.</w:t>
       </w:r>
-      <w:r>
-        <w:fldChar w:fldCharType="begin"/>
-      </w:r>
-      <w:r>
-        <w:instrText xml:space="preserve"> SEQ Таблица \* ARABIC \s 2 </w:instrText>
-      </w:r>
-      <w:r>
-        <w:fldChar w:fldCharType="separate"/>
-      </w:r>
-      <w:r>
-        <w:rPr>
-          <w:noProof/>
-        </w:rPr>
-        <w:t>2</w:t>
-      </w:r>
-      <w:r>
-        <w:rPr>
-          <w:noProof/>
-        </w:rPr>
-        <w:fldChar w:fldCharType="end"/>
-      </w:r>
+      <w:fldSimple w:instr=" SEQ Таблица \* ARABIC \s 2 ">
+        <w:r>
+          <w:rPr>
+            <w:noProof/>
+          </w:rPr>
+          <w:t>2</w:t>
+        </w:r>
+      </w:fldSimple>
       <w:bookmarkEnd w:id="59"/>
       <w:r>
         <w:t xml:space="preserve"> </w:t>
@@ -17679,10 +17656,10 @@
           <w:position w:val="-32"/>
         </w:rPr>
         <w:object w:dxaOrig="1520" w:dyaOrig="780">
-          <v:shape id="_x0000_i1040" type="#_x0000_t75" style="width:75.1pt;height:39.5pt" o:ole="">
+          <v:shape id="_x0000_i1041" type="#_x0000_t75" style="width:75.1pt;height:39.5pt" o:ole="">
             <v:imagedata r:id="rId66" o:title=""/>
           </v:shape>
-          <o:OLEObject Type="Embed" ProgID="Equation.DSMT4" ShapeID="_x0000_i1040" DrawAspect="Content" ObjectID="_1527503116" r:id="rId67"/>
+          <o:OLEObject Type="Embed" ProgID="Equation.DSMT4" ShapeID="_x0000_i1041" DrawAspect="Content" ObjectID="_1527512494" r:id="rId67"/>
         </w:object>
       </w:r>
       <w:r>
@@ -17826,10 +17803,10 @@
           <w:position w:val="-12"/>
         </w:rPr>
         <w:object w:dxaOrig="3720" w:dyaOrig="380">
-          <v:shape id="_x0000_i1041" type="#_x0000_t75" style="width:185.8pt;height:18.6pt" o:ole="">
+          <v:shape id="_x0000_i1042" type="#_x0000_t75" style="width:185.8pt;height:18.6pt" o:ole="">
             <v:imagedata r:id="rId68" o:title=""/>
           </v:shape>
-          <o:OLEObject Type="Embed" ProgID="Equation.DSMT4" ShapeID="_x0000_i1041" DrawAspect="Content" ObjectID="_1527503117" r:id="rId69"/>
+          <o:OLEObject Type="Embed" ProgID="Equation.DSMT4" ShapeID="_x0000_i1042" DrawAspect="Content" ObjectID="_1527512495" r:id="rId69"/>
         </w:object>
       </w:r>
       <w:r>
@@ -18097,10 +18074,10 @@
           <w:position w:val="-36"/>
         </w:rPr>
         <w:object w:dxaOrig="2600" w:dyaOrig="800">
-          <v:shape id="_x0000_i1042" type="#_x0000_t75" style="width:131.6pt;height:40.25pt" o:ole="">
+          <v:shape id="_x0000_i1043" type="#_x0000_t75" style="width:131.6pt;height:40.25pt" o:ole="">
             <v:imagedata r:id="rId70" o:title=""/>
           </v:shape>
-          <o:OLEObject Type="Embed" ProgID="Equation.DSMT4" ShapeID="_x0000_i1042" DrawAspect="Content" ObjectID="_1527503118" r:id="rId71"/>
+          <o:OLEObject Type="Embed" ProgID="Equation.DSMT4" ShapeID="_x0000_i1043" DrawAspect="Content" ObjectID="_1527512496" r:id="rId71"/>
         </w:object>
       </w:r>
       <w:r>
@@ -18137,10 +18114,10 @@
           <w:position w:val="-12"/>
         </w:rPr>
         <w:object w:dxaOrig="4940" w:dyaOrig="380">
-          <v:shape id="_x0000_i1043" type="#_x0000_t75" style="width:246.2pt;height:18.6pt" o:ole="">
+          <v:shape id="_x0000_i1044" type="#_x0000_t75" style="width:246.2pt;height:18.6pt" o:ole="">
             <v:imagedata r:id="rId72" o:title=""/>
           </v:shape>
-          <o:OLEObject Type="Embed" ProgID="Equation.DSMT4" ShapeID="_x0000_i1043" DrawAspect="Content" ObjectID="_1527503119" r:id="rId73"/>
+          <o:OLEObject Type="Embed" ProgID="Equation.DSMT4" ShapeID="_x0000_i1044" DrawAspect="Content" ObjectID="_1527512497" r:id="rId73"/>
         </w:object>
       </w:r>
       <w:r>
@@ -18205,10 +18182,10 @@
           <w:position w:val="-36"/>
         </w:rPr>
         <w:object w:dxaOrig="2560" w:dyaOrig="800">
-          <v:shape id="_x0000_i1044" type="#_x0000_t75" style="width:128.5pt;height:40.25pt" o:ole="">
+          <v:shape id="_x0000_i1045" type="#_x0000_t75" style="width:128.5pt;height:40.25pt" o:ole="">
             <v:imagedata r:id="rId74" o:title=""/>
           </v:shape>
-          <o:OLEObject Type="Embed" ProgID="Equation.DSMT4" ShapeID="_x0000_i1044" DrawAspect="Content" ObjectID="_1527503120" r:id="rId75"/>
+          <o:OLEObject Type="Embed" ProgID="Equation.DSMT4" ShapeID="_x0000_i1045" DrawAspect="Content" ObjectID="_1527512498" r:id="rId75"/>
         </w:object>
       </w:r>
       <w:r>
@@ -18270,10 +18247,10 @@
           <w:position w:val="-12"/>
         </w:rPr>
         <w:object w:dxaOrig="5179" w:dyaOrig="380">
-          <v:shape id="_x0000_i1045" type="#_x0000_t75" style="width:258.6pt;height:18.6pt" o:ole="">
+          <v:shape id="_x0000_i1046" type="#_x0000_t75" style="width:258.6pt;height:18.6pt" o:ole="">
             <v:imagedata r:id="rId76" o:title=""/>
           </v:shape>
-          <o:OLEObject Type="Embed" ProgID="Equation.DSMT4" ShapeID="_x0000_i1045" DrawAspect="Content" ObjectID="_1527503121" r:id="rId77"/>
+          <o:OLEObject Type="Embed" ProgID="Equation.DSMT4" ShapeID="_x0000_i1046" DrawAspect="Content" ObjectID="_1527512499" r:id="rId77"/>
         </w:object>
       </w:r>
       <w:r>
@@ -18333,10 +18310,10 @@
           <w:position w:val="-12"/>
         </w:rPr>
         <w:object w:dxaOrig="3680" w:dyaOrig="380">
-          <v:shape id="_x0000_i1046" type="#_x0000_t75" style="width:184.25pt;height:18.6pt" o:ole="">
+          <v:shape id="_x0000_i1047" type="#_x0000_t75" style="width:184.25pt;height:18.6pt" o:ole="">
             <v:imagedata r:id="rId78" o:title=""/>
           </v:shape>
-          <o:OLEObject Type="Embed" ProgID="Equation.DSMT4" ShapeID="_x0000_i1046" DrawAspect="Content" ObjectID="_1527503122" r:id="rId79"/>
+          <o:OLEObject Type="Embed" ProgID="Equation.DSMT4" ShapeID="_x0000_i1047" DrawAspect="Content" ObjectID="_1527512500" r:id="rId79"/>
         </w:object>
       </w:r>
       <w:r>
@@ -18398,10 +18375,10 @@
           <w:position w:val="-12"/>
         </w:rPr>
         <w:object w:dxaOrig="3940" w:dyaOrig="380">
-          <v:shape id="_x0000_i1047" type="#_x0000_t75" style="width:195.85pt;height:18.6pt" o:ole="">
+          <v:shape id="_x0000_i1048" type="#_x0000_t75" style="width:195.85pt;height:18.6pt" o:ole="">
             <v:imagedata r:id="rId80" o:title=""/>
           </v:shape>
-          <o:OLEObject Type="Embed" ProgID="Equation.DSMT4" ShapeID="_x0000_i1047" DrawAspect="Content" ObjectID="_1527503123" r:id="rId81"/>
+          <o:OLEObject Type="Embed" ProgID="Equation.DSMT4" ShapeID="_x0000_i1048" DrawAspect="Content" ObjectID="_1527512501" r:id="rId81"/>
         </w:object>
       </w:r>
       <w:r>
@@ -18466,10 +18443,10 @@
           <w:position w:val="-12"/>
         </w:rPr>
         <w:object w:dxaOrig="3840" w:dyaOrig="380">
-          <v:shape id="_x0000_i1048" type="#_x0000_t75" style="width:192pt;height:18.6pt" o:ole="">
+          <v:shape id="_x0000_i1049" type="#_x0000_t75" style="width:192pt;height:18.6pt" o:ole="">
             <v:imagedata r:id="rId82" o:title=""/>
           </v:shape>
-          <o:OLEObject Type="Embed" ProgID="Equation.DSMT4" ShapeID="_x0000_i1048" DrawAspect="Content" ObjectID="_1527503124" r:id="rId83"/>
+          <o:OLEObject Type="Embed" ProgID="Equation.DSMT4" ShapeID="_x0000_i1049" DrawAspect="Content" ObjectID="_1527512502" r:id="rId83"/>
         </w:object>
       </w:r>
       <w:r>
@@ -18549,10 +18526,10 @@
           <w:position w:val="-12"/>
         </w:rPr>
         <w:object w:dxaOrig="3560" w:dyaOrig="380">
-          <v:shape id="_x0000_i1049" type="#_x0000_t75" style="width:178.05pt;height:18.6pt" o:ole="">
+          <v:shape id="_x0000_i1050" type="#_x0000_t75" style="width:178.05pt;height:18.6pt" o:ole="">
             <v:imagedata r:id="rId84" o:title=""/>
           </v:shape>
-          <o:OLEObject Type="Embed" ProgID="Equation.DSMT4" ShapeID="_x0000_i1049" DrawAspect="Content" ObjectID="_1527503125" r:id="rId85"/>
+          <o:OLEObject Type="Embed" ProgID="Equation.DSMT4" ShapeID="_x0000_i1050" DrawAspect="Content" ObjectID="_1527512503" r:id="rId85"/>
         </w:object>
       </w:r>
       <w:r>
@@ -18611,10 +18588,10 @@
           <w:position w:val="-16"/>
         </w:rPr>
         <w:object w:dxaOrig="4980" w:dyaOrig="420">
-          <v:shape id="_x0000_i1050" type="#_x0000_t75" style="width:248.5pt;height:20.9pt" o:ole="">
+          <v:shape id="_x0000_i1051" type="#_x0000_t75" style="width:248.5pt;height:20.9pt" o:ole="">
             <v:imagedata r:id="rId86" o:title=""/>
           </v:shape>
-          <o:OLEObject Type="Embed" ProgID="Equation.DSMT4" ShapeID="_x0000_i1050" DrawAspect="Content" ObjectID="_1527503126" r:id="rId87"/>
+          <o:OLEObject Type="Embed" ProgID="Equation.DSMT4" ShapeID="_x0000_i1051" DrawAspect="Content" ObjectID="_1527512504" r:id="rId87"/>
         </w:object>
       </w:r>
       <w:r>
@@ -18697,10 +18674,10 @@
           <w:position w:val="-36"/>
         </w:rPr>
         <w:object w:dxaOrig="2680" w:dyaOrig="800">
-          <v:shape id="_x0000_i1051" type="#_x0000_t75" style="width:133.15pt;height:40.25pt" o:ole="">
+          <v:shape id="_x0000_i1052" type="#_x0000_t75" style="width:133.15pt;height:40.25pt" o:ole="">
             <v:imagedata r:id="rId88" o:title=""/>
           </v:shape>
-          <o:OLEObject Type="Embed" ProgID="Equation.DSMT4" ShapeID="_x0000_i1051" DrawAspect="Content" ObjectID="_1527503127" r:id="rId89"/>
+          <o:OLEObject Type="Embed" ProgID="Equation.DSMT4" ShapeID="_x0000_i1052" DrawAspect="Content" ObjectID="_1527512505" r:id="rId89"/>
         </w:object>
       </w:r>
       <w:r>
@@ -18774,10 +18751,10 @@
           <w:position w:val="-12"/>
         </w:rPr>
         <w:object w:dxaOrig="3940" w:dyaOrig="380">
-          <v:shape id="_x0000_i1052" type="#_x0000_t75" style="width:195.85pt;height:18.6pt" o:ole="">
+          <v:shape id="_x0000_i1053" type="#_x0000_t75" style="width:195.85pt;height:18.6pt" o:ole="">
             <v:imagedata r:id="rId90" o:title=""/>
           </v:shape>
-          <o:OLEObject Type="Embed" ProgID="Equation.DSMT4" ShapeID="_x0000_i1052" DrawAspect="Content" ObjectID="_1527503128" r:id="rId91"/>
+          <o:OLEObject Type="Embed" ProgID="Equation.DSMT4" ShapeID="_x0000_i1053" DrawAspect="Content" ObjectID="_1527512506" r:id="rId91"/>
         </w:object>
       </w:r>
       <w:r>
@@ -18867,10 +18844,10 @@
           <w:position w:val="-36"/>
         </w:rPr>
         <w:object w:dxaOrig="2659" w:dyaOrig="800">
-          <v:shape id="_x0000_i1053" type="#_x0000_t75" style="width:133.15pt;height:40.25pt" o:ole="">
+          <v:shape id="_x0000_i1054" type="#_x0000_t75" style="width:133.15pt;height:40.25pt" o:ole="">
             <v:imagedata r:id="rId92" o:title=""/>
           </v:shape>
-          <o:OLEObject Type="Embed" ProgID="Equation.DSMT4" ShapeID="_x0000_i1053" DrawAspect="Content" ObjectID="_1527503129" r:id="rId93"/>
+          <o:OLEObject Type="Embed" ProgID="Equation.DSMT4" ShapeID="_x0000_i1054" DrawAspect="Content" ObjectID="_1527512507" r:id="rId93"/>
         </w:object>
       </w:r>
       <w:r>
@@ -18953,10 +18930,10 @@
           <w:position w:val="-12"/>
         </w:rPr>
         <w:object w:dxaOrig="4080" w:dyaOrig="380">
-          <v:shape id="_x0000_i1054" type="#_x0000_t75" style="width:204.4pt;height:18.6pt" o:ole="">
+          <v:shape id="_x0000_i1055" type="#_x0000_t75" style="width:204.4pt;height:18.6pt" o:ole="">
             <v:imagedata r:id="rId94" o:title=""/>
           </v:shape>
-          <o:OLEObject Type="Embed" ProgID="Equation.DSMT4" ShapeID="_x0000_i1054" DrawAspect="Content" ObjectID="_1527503130" r:id="rId95"/>
+          <o:OLEObject Type="Embed" ProgID="Equation.DSMT4" ShapeID="_x0000_i1055" DrawAspect="Content" ObjectID="_1527512508" r:id="rId95"/>
         </w:object>
       </w:r>
       <w:r>
@@ -19021,27 +18998,14 @@
       <w:r>
         <w:t>.</w:t>
       </w:r>
-      <w:r>
-        <w:fldChar w:fldCharType="begin"/>
-      </w:r>
-      <w:r>
-        <w:instrText xml:space="preserve"> SEQ Таблица \* ARABIC \s 2 </w:instrText>
-      </w:r>
-      <w:r>
-        <w:fldChar w:fldCharType="separate"/>
-      </w:r>
-      <w:r>
-        <w:rPr>
-          <w:noProof/>
-        </w:rPr>
-        <w:t>3</w:t>
-      </w:r>
-      <w:r>
-        <w:rPr>
-          <w:noProof/>
-        </w:rPr>
-        <w:fldChar w:fldCharType="end"/>
-      </w:r>
+      <w:fldSimple w:instr=" SEQ Таблица \* ARABIC \s 2 ">
+        <w:r>
+          <w:rPr>
+            <w:noProof/>
+          </w:rPr>
+          <w:t>3</w:t>
+        </w:r>
+      </w:fldSimple>
       <w:bookmarkEnd w:id="74"/>
       <w:r>
         <w:rPr>
@@ -21395,10 +21359,10 @@
           <w:position w:val="-36"/>
         </w:rPr>
         <w:object w:dxaOrig="2540" w:dyaOrig="800">
-          <v:shape id="_x0000_i1055" type="#_x0000_t75" style="width:127.75pt;height:40.25pt" o:ole="">
+          <v:shape id="_x0000_i1056" type="#_x0000_t75" style="width:127.75pt;height:40.25pt" o:ole="">
             <v:imagedata r:id="rId96" o:title=""/>
           </v:shape>
-          <o:OLEObject Type="Embed" ProgID="Equation.DSMT4" ShapeID="_x0000_i1055" DrawAspect="Content" ObjectID="_1527503131" r:id="rId97"/>
+          <o:OLEObject Type="Embed" ProgID="Equation.DSMT4" ShapeID="_x0000_i1056" DrawAspect="Content" ObjectID="_1527512509" r:id="rId97"/>
         </w:object>
       </w:r>
       <w:r>
@@ -21515,10 +21479,10 @@
           <w:position w:val="-12"/>
         </w:rPr>
         <w:object w:dxaOrig="3879" w:dyaOrig="380">
-          <v:shape id="_x0000_i1056" type="#_x0000_t75" style="width:194.3pt;height:18.6pt" o:ole="">
+          <v:shape id="_x0000_i1057" type="#_x0000_t75" style="width:194.3pt;height:18.6pt" o:ole="">
             <v:imagedata r:id="rId98" o:title=""/>
           </v:shape>
-          <o:OLEObject Type="Embed" ProgID="Equation.DSMT4" ShapeID="_x0000_i1056" DrawAspect="Content" ObjectID="_1527503132" r:id="rId99"/>
+          <o:OLEObject Type="Embed" ProgID="Equation.DSMT4" ShapeID="_x0000_i1057" DrawAspect="Content" ObjectID="_1527512510" r:id="rId99"/>
         </w:object>
       </w:r>
       <w:r>
@@ -21722,10 +21686,10 @@
           <w:position w:val="-32"/>
         </w:rPr>
         <w:object w:dxaOrig="2680" w:dyaOrig="780">
-          <v:shape id="_x0000_i1057" type="#_x0000_t75" style="width:133.95pt;height:39.5pt" o:ole="">
+          <v:shape id="_x0000_i1058" type="#_x0000_t75" style="width:133.95pt;height:39.5pt" o:ole="">
             <v:imagedata r:id="rId100" o:title=""/>
           </v:shape>
-          <o:OLEObject Type="Embed" ProgID="Equation.DSMT4" ShapeID="_x0000_i1057" DrawAspect="Content" ObjectID="_1527503133" r:id="rId101"/>
+          <o:OLEObject Type="Embed" ProgID="Equation.DSMT4" ShapeID="_x0000_i1058" DrawAspect="Content" ObjectID="_1527512511" r:id="rId101"/>
         </w:object>
       </w:r>
       <w:r>
@@ -21825,10 +21789,10 @@
           <w:position w:val="-34"/>
         </w:rPr>
         <w:object w:dxaOrig="4000" w:dyaOrig="780">
-          <v:shape id="_x0000_i1058" type="#_x0000_t75" style="width:199.75pt;height:39.5pt" o:ole="">
+          <v:shape id="_x0000_i1059" type="#_x0000_t75" style="width:199.75pt;height:39.5pt" o:ole="">
             <v:imagedata r:id="rId102" o:title=""/>
           </v:shape>
-          <o:OLEObject Type="Embed" ProgID="Equation.DSMT4" ShapeID="_x0000_i1058" DrawAspect="Content" ObjectID="_1527503134" r:id="rId103"/>
+          <o:OLEObject Type="Embed" ProgID="Equation.DSMT4" ShapeID="_x0000_i1059" DrawAspect="Content" ObjectID="_1527512512" r:id="rId103"/>
         </w:object>
       </w:r>
       <w:r>
@@ -23693,10 +23657,10 @@
           <w:position w:val="-16"/>
         </w:rPr>
         <w:object w:dxaOrig="3260" w:dyaOrig="420">
-          <v:shape id="_x0000_i1059" type="#_x0000_t75" style="width:163.35pt;height:20.9pt" o:ole="">
+          <v:shape id="_x0000_i1060" type="#_x0000_t75" style="width:163.35pt;height:20.9pt" o:ole="">
             <v:imagedata r:id="rId106" o:title=""/>
           </v:shape>
-          <o:OLEObject Type="Embed" ProgID="Equation.DSMT4" ShapeID="_x0000_i1059" DrawAspect="Content" ObjectID="_1527503135" r:id="rId107"/>
+          <o:OLEObject Type="Embed" ProgID="Equation.DSMT4" ShapeID="_x0000_i1060" DrawAspect="Content" ObjectID="_1527512513" r:id="rId107"/>
         </w:object>
       </w:r>
       <w:r>
@@ -24100,10 +24064,10 @@
           <w:position w:val="-28"/>
         </w:rPr>
         <w:object w:dxaOrig="6580" w:dyaOrig="720">
-          <v:shape id="_x0000_i1060" type="#_x0000_t75" style="width:328.25pt;height:36.4pt" o:ole="">
+          <v:shape id="_x0000_i1061" type="#_x0000_t75" style="width:328.25pt;height:36.4pt" o:ole="">
             <v:imagedata r:id="rId109" o:title=""/>
           </v:shape>
-          <o:OLEObject Type="Embed" ProgID="Equation.DSMT4" ShapeID="_x0000_i1060" DrawAspect="Content" ObjectID="_1527503136" r:id="rId110"/>
+          <o:OLEObject Type="Embed" ProgID="Equation.DSMT4" ShapeID="_x0000_i1061" DrawAspect="Content" ObjectID="_1527512514" r:id="rId110"/>
         </w:object>
       </w:r>
       <w:r>
@@ -24318,10 +24282,10 @@
           <w:position w:val="-26"/>
         </w:rPr>
         <w:object w:dxaOrig="1380" w:dyaOrig="700">
-          <v:shape id="_x0000_i1061" type="#_x0000_t75" style="width:68.9pt;height:34.85pt" o:ole="">
+          <v:shape id="_x0000_i1062" type="#_x0000_t75" style="width:68.9pt;height:34.85pt" o:ole="">
             <v:imagedata r:id="rId111" o:title=""/>
           </v:shape>
-          <o:OLEObject Type="Embed" ProgID="Equation.DSMT4" ShapeID="_x0000_i1061" DrawAspect="Content" ObjectID="_1527503137" r:id="rId112"/>
+          <o:OLEObject Type="Embed" ProgID="Equation.DSMT4" ShapeID="_x0000_i1062" DrawAspect="Content" ObjectID="_1527512515" r:id="rId112"/>
         </w:object>
       </w:r>
       <w:r>
@@ -24965,10 +24929,10 @@
           <w:position w:val="-12"/>
         </w:rPr>
         <w:object w:dxaOrig="4420" w:dyaOrig="440">
-          <v:shape id="_x0000_i1062" type="#_x0000_t75" style="width:220.65pt;height:21.7pt" o:ole="">
+          <v:shape id="_x0000_i1063" type="#_x0000_t75" style="width:220.65pt;height:21.7pt" o:ole="">
             <v:imagedata r:id="rId114" o:title=""/>
           </v:shape>
-          <o:OLEObject Type="Embed" ProgID="Equation.DSMT4" ShapeID="_x0000_i1062" DrawAspect="Content" ObjectID="_1527503138" r:id="rId115"/>
+          <o:OLEObject Type="Embed" ProgID="Equation.DSMT4" ShapeID="_x0000_i1063" DrawAspect="Content" ObjectID="_1527512516" r:id="rId115"/>
         </w:object>
       </w:r>
       <w:r>
@@ -25077,10 +25041,10 @@
           <w:position w:val="-16"/>
         </w:rPr>
         <w:object w:dxaOrig="4280" w:dyaOrig="420">
-          <v:shape id="_x0000_i1063" type="#_x0000_t75" style="width:213.7pt;height:20.9pt" o:ole="">
+          <v:shape id="_x0000_i1064" type="#_x0000_t75" style="width:213.7pt;height:20.9pt" o:ole="">
             <v:imagedata r:id="rId116" o:title=""/>
           </v:shape>
-          <o:OLEObject Type="Embed" ProgID="Equation.DSMT4" ShapeID="_x0000_i1063" DrawAspect="Content" ObjectID="_1527503139" r:id="rId117"/>
+          <o:OLEObject Type="Embed" ProgID="Equation.DSMT4" ShapeID="_x0000_i1064" DrawAspect="Content" ObjectID="_1527512517" r:id="rId117"/>
         </w:object>
       </w:r>
       <w:r>
@@ -27070,27 +27034,14 @@
       <w:r>
         <w:t>.</w:t>
       </w:r>
-      <w:r>
-        <w:fldChar w:fldCharType="begin"/>
-      </w:r>
-      <w:r>
-        <w:instrText xml:space="preserve"> SEQ Таблица \* ARABIC \s 2 </w:instrText>
-      </w:r>
-      <w:r>
-        <w:fldChar w:fldCharType="separate"/>
-      </w:r>
-      <w:r>
-        <w:rPr>
-          <w:noProof/>
-        </w:rPr>
-        <w:t>1</w:t>
-      </w:r>
-      <w:r>
-        <w:rPr>
-          <w:noProof/>
-        </w:rPr>
-        <w:fldChar w:fldCharType="end"/>
-      </w:r>
+      <w:fldSimple w:instr=" SEQ Таблица \* ARABIC \s 2 ">
+        <w:r>
+          <w:rPr>
+            <w:noProof/>
+          </w:rPr>
+          <w:t>1</w:t>
+        </w:r>
+      </w:fldSimple>
       <w:bookmarkEnd w:id="82"/>
       <w:r>
         <w:t xml:space="preserve"> — Коди помилок</w:t>
@@ -28518,27 +28469,14 @@
       <w:r>
         <w:t>.</w:t>
       </w:r>
-      <w:r>
-        <w:fldChar w:fldCharType="begin"/>
-      </w:r>
-      <w:r>
-        <w:instrText xml:space="preserve"> SEQ Таблица \* ARABIC \s 2 </w:instrText>
-      </w:r>
-      <w:r>
-        <w:fldChar w:fldCharType="separate"/>
-      </w:r>
-      <w:r>
-        <w:rPr>
-          <w:noProof/>
-        </w:rPr>
-        <w:t>2</w:t>
-      </w:r>
-      <w:r>
-        <w:rPr>
-          <w:noProof/>
-        </w:rPr>
-        <w:fldChar w:fldCharType="end"/>
-      </w:r>
+      <w:fldSimple w:instr=" SEQ Таблица \* ARABIC \s 2 ">
+        <w:r>
+          <w:rPr>
+            <w:noProof/>
+          </w:rPr>
+          <w:t>2</w:t>
+        </w:r>
+      </w:fldSimple>
       <w:bookmarkEnd w:id="83"/>
       <w:r>
         <w:t xml:space="preserve"> </w:t>
@@ -30830,10 +30768,10 @@
           <w:position w:val="-42"/>
         </w:rPr>
         <w:object w:dxaOrig="4500" w:dyaOrig="859">
-          <v:shape id="_x0000_i1064" type="#_x0000_t75" style="width:224.5pt;height:42.6pt" o:ole="">
+          <v:shape id="_x0000_i1065" type="#_x0000_t75" style="width:224.5pt;height:42.6pt" o:ole="">
             <v:imagedata r:id="rId118" o:title=""/>
           </v:shape>
-          <o:OLEObject Type="Embed" ProgID="Equation.DSMT4" ShapeID="_x0000_i1064" DrawAspect="Content" ObjectID="_1527503140" r:id="rId119"/>
+          <o:OLEObject Type="Embed" ProgID="Equation.DSMT4" ShapeID="_x0000_i1065" DrawAspect="Content" ObjectID="_1527512518" r:id="rId119"/>
         </w:object>
       </w:r>
       <w:r>
@@ -30876,10 +30814,10 @@
           <w:position w:val="-12"/>
         </w:rPr>
         <w:object w:dxaOrig="2760" w:dyaOrig="380">
-          <v:shape id="_x0000_i1065" type="#_x0000_t75" style="width:137.8pt;height:18.6pt" o:ole="">
+          <v:shape id="_x0000_i1066" type="#_x0000_t75" style="width:137.8pt;height:18.6pt" o:ole="">
             <v:imagedata r:id="rId120" o:title=""/>
           </v:shape>
-          <o:OLEObject Type="Embed" ProgID="Equation.DSMT4" ShapeID="_x0000_i1065" DrawAspect="Content" ObjectID="_1527503141" r:id="rId121"/>
+          <o:OLEObject Type="Embed" ProgID="Equation.DSMT4" ShapeID="_x0000_i1066" DrawAspect="Content" ObjectID="_1527512519" r:id="rId121"/>
         </w:object>
       </w:r>
       <w:r>
@@ -31940,10 +31878,10 @@
           <w:position w:val="-12"/>
         </w:rPr>
         <w:object w:dxaOrig="2360" w:dyaOrig="360">
-          <v:shape id="_x0000_i1066" type="#_x0000_t75" style="width:118.45pt;height:17.8pt" o:ole="">
+          <v:shape id="_x0000_i1067" type="#_x0000_t75" style="width:118.45pt;height:17.8pt" o:ole="">
             <v:imagedata r:id="rId125" o:title=""/>
           </v:shape>
-          <o:OLEObject Type="Embed" ProgID="Equation.DSMT4" ShapeID="_x0000_i1066" DrawAspect="Content" ObjectID="_1527503142" r:id="rId126"/>
+          <o:OLEObject Type="Embed" ProgID="Equation.DSMT4" ShapeID="_x0000_i1067" DrawAspect="Content" ObjectID="_1527512520" r:id="rId126"/>
         </w:object>
       </w:r>
       <w:r>
@@ -32076,10 +32014,10 @@
           <w:position w:val="-12"/>
         </w:rPr>
         <w:object w:dxaOrig="1180" w:dyaOrig="360">
-          <v:shape id="_x0000_i1067" type="#_x0000_t75" style="width:58.85pt;height:17.8pt" o:ole="">
+          <v:shape id="_x0000_i1068" type="#_x0000_t75" style="width:58.85pt;height:17.8pt" o:ole="">
             <v:imagedata r:id="rId127" o:title=""/>
           </v:shape>
-          <o:OLEObject Type="Embed" ProgID="Equation.DSMT4" ShapeID="_x0000_i1067" DrawAspect="Content" ObjectID="_1527503143" r:id="rId128"/>
+          <o:OLEObject Type="Embed" ProgID="Equation.DSMT4" ShapeID="_x0000_i1068" DrawAspect="Content" ObjectID="_1527512521" r:id="rId128"/>
         </w:object>
       </w:r>
       <w:r>
@@ -32711,6 +32649,7 @@
       <w:r>
         <w:rPr>
           <w:noProof/>
+          <w:lang w:val="ru-RU"/>
         </w:rPr>
         <w:drawing>
           <wp:inline distT="0" distB="0" distL="0" distR="0">
@@ -32730,7 +32669,9 @@
                     </pic:cNvPicPr>
                   </pic:nvPicPr>
                   <pic:blipFill>
-                    <a:blip r:embed="rId131" cstate="print"/>
+                    <a:blip r:embed="rId131" cstate="print">
+                      <a:lum bright="12000" contrast="42000"/>
+                    </a:blip>
                     <a:srcRect/>
                     <a:stretch>
                       <a:fillRect/>
@@ -32874,7 +32815,7 @@
       <w:pPr>
         <w:pStyle w:val="a5"/>
         <w:rPr>
-          <w:lang w:val="en-US"/>
+          <w:lang w:val="ru-RU"/>
         </w:rPr>
       </w:pPr>
       <w:r>
@@ -32918,7 +32859,9 @@
                     </pic:cNvPicPr>
                   </pic:nvPicPr>
                   <pic:blipFill>
-                    <a:blip r:embed="rId132" cstate="print"/>
+                    <a:blip r:embed="rId132" cstate="print">
+                      <a:lum bright="9000" contrast="21000"/>
+                    </a:blip>
                     <a:srcRect/>
                     <a:stretch>
                       <a:fillRect/>
@@ -33022,7 +32965,7 @@
       <w:pPr>
         <w:pStyle w:val="a5"/>
         <w:rPr>
-          <w:lang w:val="en-US"/>
+          <w:lang w:val="ru-RU"/>
         </w:rPr>
       </w:pPr>
       <w:r>
@@ -33091,7 +33034,9 @@
                     </pic:cNvPicPr>
                   </pic:nvPicPr>
                   <pic:blipFill>
-                    <a:blip r:embed="rId133" cstate="print"/>
+                    <a:blip r:embed="rId133" cstate="print">
+                      <a:lum bright="14000" contrast="5000"/>
+                    </a:blip>
                     <a:srcRect/>
                     <a:stretch>
                       <a:fillRect/>
@@ -33215,7 +33160,7 @@
       <w:pPr>
         <w:pStyle w:val="a5"/>
         <w:rPr>
-          <w:lang w:val="en-US"/>
+          <w:lang w:val="ru-RU"/>
         </w:rPr>
       </w:pPr>
       <w:r>
@@ -33249,7 +33194,9 @@
                     </pic:cNvPicPr>
                   </pic:nvPicPr>
                   <pic:blipFill>
-                    <a:blip r:embed="rId134" cstate="print"/>
+                    <a:blip r:embed="rId134" cstate="print">
+                      <a:lum bright="12000" contrast="52000"/>
+                    </a:blip>
                     <a:srcRect/>
                     <a:stretch>
                       <a:fillRect/>
@@ -34565,7 +34512,7 @@
                     <a:blip r:embed="rId135" cstate="print">
                       <a:extLst>
                         <a:ext uri="{28A0092B-C50C-407E-A947-70E740481C1C}">
-                          <a14:useLocalDpi xmlns:a14="http://schemas.microsoft.com/office/drawing/2010/main" xmlns:wps="http://schemas.microsoft.com/office/word/2010/wordprocessingShape" xmlns:wpi="http://schemas.microsoft.com/office/word/2010/wordprocessingInk" xmlns:wpg="http://schemas.microsoft.com/office/word/2010/wordprocessingGroup" xmlns:w14="http://schemas.microsoft.com/office/word/2010/wordml" xmlns:w="http://schemas.openxmlformats.org/wordprocessingml/2006/main" xmlns:w10="urn:schemas-microsoft-com:office:word" xmlns:wp14="http://schemas.microsoft.com/office/word/2010/wordprocessingDrawing" xmlns:v="urn:schemas-microsoft-com:vml" xmlns:o="urn:schemas-microsoft-com:office:office" xmlns:mc="http://schemas.openxmlformats.org/markup-compatibility/2006" xmlns:wpc="http://schemas.microsoft.com/office/word/2010/wordprocessingCanvas" xmlns="" val="0"/>
+                          <a14:useLocalDpi xmlns="" xmlns:wpc="http://schemas.microsoft.com/office/word/2010/wordprocessingCanvas" xmlns:mc="http://schemas.openxmlformats.org/markup-compatibility/2006" xmlns:o="urn:schemas-microsoft-com:office:office" xmlns:v="urn:schemas-microsoft-com:vml" xmlns:wp14="http://schemas.microsoft.com/office/word/2010/wordprocessingDrawing" xmlns:w10="urn:schemas-microsoft-com:office:word" xmlns:w="http://schemas.openxmlformats.org/wordprocessingml/2006/main" xmlns:w14="http://schemas.microsoft.com/office/word/2010/wordml" xmlns:wpg="http://schemas.microsoft.com/office/word/2010/wordprocessingGroup" xmlns:wpi="http://schemas.microsoft.com/office/word/2010/wordprocessingInk" xmlns:wps="http://schemas.microsoft.com/office/word/2010/wordprocessingShape" xmlns:a14="http://schemas.microsoft.com/office/drawing/2010/main" val="0"/>
                         </a:ext>
                       </a:extLst>
                     </a:blip>
@@ -37402,10 +37349,10 @@
           <w:position w:val="-28"/>
         </w:rPr>
         <w:object w:dxaOrig="2040" w:dyaOrig="720">
-          <v:shape id="_x0000_i1068" type="#_x0000_t75" style="width:121.55pt;height:43.35pt" o:ole="">
+          <v:shape id="_x0000_i1069" type="#_x0000_t75" style="width:121.55pt;height:43.35pt" o:ole="">
             <v:imagedata r:id="rId136" o:title=""/>
           </v:shape>
-          <o:OLEObject Type="Embed" ProgID="Equation.DSMT4" ShapeID="_x0000_i1068" DrawAspect="Content" ObjectID="_1527503144" r:id="rId137"/>
+          <o:OLEObject Type="Embed" ProgID="Equation.DSMT4" ShapeID="_x0000_i1069" DrawAspect="Content" ObjectID="_1527512522" r:id="rId137"/>
         </w:object>
       </w:r>
       <w:r>
@@ -37618,10 +37565,10 @@
           <w:position w:val="-8"/>
         </w:rPr>
         <w:object w:dxaOrig="760" w:dyaOrig="360">
-          <v:shape id="_x0000_i1069" type="#_x0000_t75" style="width:41.8pt;height:21.7pt" o:ole="">
+          <v:shape id="_x0000_i1070" type="#_x0000_t75" style="width:41.8pt;height:21.7pt" o:ole="">
             <v:imagedata r:id="rId138" o:title=""/>
           </v:shape>
-          <o:OLEObject Type="Embed" ProgID="Equation.3" ShapeID="_x0000_i1069" DrawAspect="Content" ObjectID="_1527503145" r:id="rId139"/>
+          <o:OLEObject Type="Embed" ProgID="Equation.3" ShapeID="_x0000_i1070" DrawAspect="Content" ObjectID="_1527512523" r:id="rId139"/>
         </w:object>
       </w:r>
       <w:r>
@@ -37658,10 +37605,10 @@
           <w:position w:val="-26"/>
         </w:rPr>
         <w:object w:dxaOrig="3040" w:dyaOrig="1240">
-          <v:shape id="_x0000_i1070" type="#_x0000_t75" style="width:152.5pt;height:61.95pt" o:ole="">
+          <v:shape id="_x0000_i1071" type="#_x0000_t75" style="width:152.5pt;height:61.95pt" o:ole="">
             <v:imagedata r:id="rId140" o:title=""/>
           </v:shape>
-          <o:OLEObject Type="Embed" ProgID="Equation.DSMT4" ShapeID="_x0000_i1070" DrawAspect="Content" ObjectID="_1527503146" r:id="rId141"/>
+          <o:OLEObject Type="Embed" ProgID="Equation.DSMT4" ShapeID="_x0000_i1071" DrawAspect="Content" ObjectID="_1527512524" r:id="rId141"/>
         </w:object>
       </w:r>
       <w:r>
@@ -37847,10 +37794,10 @@
           <w:position w:val="-32"/>
         </w:rPr>
         <w:object w:dxaOrig="5240" w:dyaOrig="1300">
-          <v:shape id="_x0000_i1071" type="#_x0000_t75" style="width:261.7pt;height:65.05pt" o:ole="">
+          <v:shape id="_x0000_i1072" type="#_x0000_t75" style="width:261.7pt;height:65.05pt" o:ole="">
             <v:imagedata r:id="rId142" o:title=""/>
           </v:shape>
-          <o:OLEObject Type="Embed" ProgID="Equation.DSMT4" ShapeID="_x0000_i1071" DrawAspect="Content" ObjectID="_1527503147" r:id="rId143"/>
+          <o:OLEObject Type="Embed" ProgID="Equation.DSMT4" ShapeID="_x0000_i1072" DrawAspect="Content" ObjectID="_1527512525" r:id="rId143"/>
         </w:object>
       </w:r>
       <w:r>
@@ -37912,10 +37859,10 @@
           <w:position w:val="-24"/>
         </w:rPr>
         <w:object w:dxaOrig="2940" w:dyaOrig="620">
-          <v:shape id="_x0000_i1072" type="#_x0000_t75" style="width:178.05pt;height:37.95pt" o:ole="">
+          <v:shape id="_x0000_i1073" type="#_x0000_t75" style="width:178.05pt;height:37.95pt" o:ole="">
             <v:imagedata r:id="rId144" o:title=""/>
           </v:shape>
-          <o:OLEObject Type="Embed" ProgID="Equation.DSMT4" ShapeID="_x0000_i1072" DrawAspect="Content" ObjectID="_1527503148" r:id="rId145"/>
+          <o:OLEObject Type="Embed" ProgID="Equation.DSMT4" ShapeID="_x0000_i1073" DrawAspect="Content" ObjectID="_1527512526" r:id="rId145"/>
         </w:object>
       </w:r>
       <w:r>
@@ -38057,11 +38004,11 @@
         <w:rPr>
           <w:position w:val="-16"/>
         </w:rPr>
-        <w:object w:dxaOrig="2380" w:dyaOrig="440">
-          <v:shape id="_x0000_i1073" type="#_x0000_t75" style="width:147.85pt;height:27.1pt" o:ole="">
+        <w:object w:dxaOrig="2400" w:dyaOrig="440">
+          <v:shape id="_x0000_i1074" type="#_x0000_t75" style="width:149.4pt;height:27.1pt" o:ole="">
             <v:imagedata r:id="rId146" o:title=""/>
           </v:shape>
-          <o:OLEObject Type="Embed" ProgID="Equation.DSMT4" ShapeID="_x0000_i1073" DrawAspect="Content" ObjectID="_1527503149" r:id="rId147"/>
+          <o:OLEObject Type="Embed" ProgID="Equation.DSMT4" ShapeID="_x0000_i1074" DrawAspect="Content" ObjectID="_1527512527" r:id="rId147"/>
         </w:object>
       </w:r>
       <w:r>
@@ -38269,10 +38216,10 @@
           <w:position w:val="-32"/>
         </w:rPr>
         <w:object w:dxaOrig="5560" w:dyaOrig="840">
-          <v:shape id="_x0000_i1074" type="#_x0000_t75" style="width:302.7pt;height:45.7pt" o:ole="" fillcolor="window">
+          <v:shape id="_x0000_i1075" type="#_x0000_t75" style="width:302.7pt;height:45.7pt" o:ole="" fillcolor="window">
             <v:imagedata r:id="rId148" o:title=""/>
           </v:shape>
-          <o:OLEObject Type="Embed" ProgID="Equation.DSMT4" ShapeID="_x0000_i1074" DrawAspect="Content" ObjectID="_1527503150" r:id="rId149"/>
+          <o:OLEObject Type="Embed" ProgID="Equation.DSMT4" ShapeID="_x0000_i1075" DrawAspect="Content" ObjectID="_1527512528" r:id="rId149"/>
         </w:object>
       </w:r>
       <w:r>
@@ -38415,10 +38362,10 @@
           <w:position w:val="-32"/>
         </w:rPr>
         <w:object w:dxaOrig="5880" w:dyaOrig="760">
-          <v:shape id="_x0000_i1075" type="#_x0000_t75" style="width:329.8pt;height:41.8pt" o:ole="" fillcolor="window">
+          <v:shape id="_x0000_i1076" type="#_x0000_t75" style="width:329.8pt;height:41.8pt" o:ole="" fillcolor="window">
             <v:imagedata r:id="rId150" o:title=""/>
           </v:shape>
-          <o:OLEObject Type="Embed" ProgID="Equation.DSMT4" ShapeID="_x0000_i1075" DrawAspect="Content" ObjectID="_1527503151" r:id="rId151"/>
+          <o:OLEObject Type="Embed" ProgID="Equation.DSMT4" ShapeID="_x0000_i1076" DrawAspect="Content" ObjectID="_1527512529" r:id="rId151"/>
         </w:object>
       </w:r>
       <w:r>
@@ -38474,10 +38421,10 @@
           <w:position w:val="-28"/>
         </w:rPr>
         <w:object w:dxaOrig="2500" w:dyaOrig="720">
-          <v:shape id="_x0000_i1076" type="#_x0000_t75" style="width:140.15pt;height:40.25pt" o:ole="">
+          <v:shape id="_x0000_i1077" type="#_x0000_t75" style="width:140.15pt;height:40.25pt" o:ole="">
             <v:imagedata r:id="rId152" o:title=""/>
           </v:shape>
-          <o:OLEObject Type="Embed" ProgID="Equation.DSMT4" ShapeID="_x0000_i1076" DrawAspect="Content" ObjectID="_1527503152" r:id="rId153"/>
+          <o:OLEObject Type="Embed" ProgID="Equation.DSMT4" ShapeID="_x0000_i1077" DrawAspect="Content" ObjectID="_1527512530" r:id="rId153"/>
         </w:object>
       </w:r>
       <w:r>
@@ -38632,10 +38579,10 @@
           <w:position w:val="-28"/>
         </w:rPr>
         <w:object w:dxaOrig="4040" w:dyaOrig="660">
-          <v:shape id="_x0000_i1077" type="#_x0000_t75" style="width:241.55pt;height:39.5pt" o:ole="">
+          <v:shape id="_x0000_i1078" type="#_x0000_t75" style="width:241.55pt;height:39.5pt" o:ole="">
             <v:imagedata r:id="rId154" o:title=""/>
           </v:shape>
-          <o:OLEObject Type="Embed" ProgID="Equation.DSMT4" ShapeID="_x0000_i1077" DrawAspect="Content" ObjectID="_1527503153" r:id="rId155"/>
+          <o:OLEObject Type="Embed" ProgID="Equation.DSMT4" ShapeID="_x0000_i1078" DrawAspect="Content" ObjectID="_1527512531" r:id="rId155"/>
         </w:object>
       </w:r>
       <w:r>
@@ -38849,10 +38796,10 @@
           <w:position w:val="-70"/>
         </w:rPr>
         <w:object w:dxaOrig="4459" w:dyaOrig="1140">
-          <v:shape id="_x0000_i1078" type="#_x0000_t75" style="width:222.95pt;height:57.3pt" o:ole="">
+          <v:shape id="_x0000_i1079" type="#_x0000_t75" style="width:222.95pt;height:57.3pt" o:ole="">
             <v:imagedata r:id="rId156" o:title=""/>
           </v:shape>
-          <o:OLEObject Type="Embed" ProgID="Equation.DSMT4" ShapeID="_x0000_i1078" DrawAspect="Content" ObjectID="_1527503154" r:id="rId157"/>
+          <o:OLEObject Type="Embed" ProgID="Equation.DSMT4" ShapeID="_x0000_i1079" DrawAspect="Content" ObjectID="_1527512532" r:id="rId157"/>
         </w:object>
       </w:r>
       <w:r>
@@ -38908,10 +38855,10 @@
           <w:position w:val="-62"/>
         </w:rPr>
         <w:object w:dxaOrig="1980" w:dyaOrig="1060">
-          <v:shape id="_x0000_i1079" type="#_x0000_t75" style="width:99.1pt;height:53.4pt" o:ole="">
+          <v:shape id="_x0000_i1080" type="#_x0000_t75" style="width:99.1pt;height:53.4pt" o:ole="">
             <v:imagedata r:id="rId158" o:title=""/>
           </v:shape>
-          <o:OLEObject Type="Embed" ProgID="Equation.DSMT4" ShapeID="_x0000_i1079" DrawAspect="Content" ObjectID="_1527503155" r:id="rId159"/>
+          <o:OLEObject Type="Embed" ProgID="Equation.DSMT4" ShapeID="_x0000_i1080" DrawAspect="Content" ObjectID="_1527512533" r:id="rId159"/>
         </w:object>
       </w:r>
       <w:r>
@@ -39081,10 +39028,10 @@
           <w:position w:val="-28"/>
         </w:rPr>
         <w:object w:dxaOrig="840" w:dyaOrig="720">
-          <v:shape id="_x0000_i1080" type="#_x0000_t75" style="width:41.8pt;height:36.4pt" o:ole="">
+          <v:shape id="_x0000_i1081" type="#_x0000_t75" style="width:41.8pt;height:36.4pt" o:ole="">
             <v:imagedata r:id="rId160" o:title=""/>
           </v:shape>
-          <o:OLEObject Type="Embed" ProgID="Equation.DSMT4" ShapeID="_x0000_i1080" DrawAspect="Content" ObjectID="_1527503156" r:id="rId161"/>
+          <o:OLEObject Type="Embed" ProgID="Equation.DSMT4" ShapeID="_x0000_i1081" DrawAspect="Content" ObjectID="_1527512534" r:id="rId161"/>
         </w:object>
       </w:r>
       <w:r>
@@ -39314,10 +39261,10 @@
           <w:position w:val="-32"/>
         </w:rPr>
         <w:object w:dxaOrig="2980" w:dyaOrig="760">
-          <v:shape id="_x0000_i1081" type="#_x0000_t75" style="width:149.4pt;height:38.7pt" o:ole="">
+          <v:shape id="_x0000_i1082" type="#_x0000_t75" style="width:149.4pt;height:38.7pt" o:ole="">
             <v:imagedata r:id="rId162" o:title=""/>
           </v:shape>
-          <o:OLEObject Type="Embed" ProgID="Equation.DSMT4" ShapeID="_x0000_i1081" DrawAspect="Content" ObjectID="_1527503157" r:id="rId163"/>
+          <o:OLEObject Type="Embed" ProgID="Equation.DSMT4" ShapeID="_x0000_i1082" DrawAspect="Content" ObjectID="_1527512535" r:id="rId163"/>
         </w:object>
       </w:r>
       <w:r>
@@ -39412,10 +39359,10 @@
           <w:position w:val="-32"/>
         </w:rPr>
         <w:object w:dxaOrig="4300" w:dyaOrig="760">
-          <v:shape id="_x0000_i1082" type="#_x0000_t75" style="width:215.25pt;height:38.7pt" o:ole="">
+          <v:shape id="_x0000_i1083" type="#_x0000_t75" style="width:215.25pt;height:38.7pt" o:ole="">
             <v:imagedata r:id="rId164" o:title=""/>
           </v:shape>
-          <o:OLEObject Type="Embed" ProgID="Equation.DSMT4" ShapeID="_x0000_i1082" DrawAspect="Content" ObjectID="_1527503158" r:id="rId165"/>
+          <o:OLEObject Type="Embed" ProgID="Equation.DSMT4" ShapeID="_x0000_i1083" DrawAspect="Content" ObjectID="_1527512536" r:id="rId165"/>
         </w:object>
       </w:r>
       <w:r>
@@ -39769,6 +39716,9 @@
     <w:p>
       <w:pPr>
         <w:pStyle w:val="ac"/>
+        <w:rPr>
+          <w:lang w:val="ru-RU"/>
+        </w:rPr>
       </w:pPr>
       <w:r>
         <w:tab/>
@@ -39778,10 +39728,10 @@
           <w:position w:val="-28"/>
         </w:rPr>
         <w:object w:dxaOrig="2659" w:dyaOrig="660">
-          <v:shape id="_x0000_i1083" type="#_x0000_t75" style="width:132.4pt;height:32.5pt" o:ole="">
+          <v:shape id="_x0000_i1084" type="#_x0000_t75" style="width:132.4pt;height:32.5pt" o:ole="">
             <v:imagedata r:id="rId166" o:title=""/>
           </v:shape>
-          <o:OLEObject Type="Embed" ProgID="Equation.DSMT4" ShapeID="_x0000_i1083" DrawAspect="Content" ObjectID="_1527503159" r:id="rId167"/>
+          <o:OLEObject Type="Embed" ProgID="Equation.DSMT4" ShapeID="_x0000_i1084" DrawAspect="Content" ObjectID="_1527512537" r:id="rId167"/>
         </w:object>
       </w:r>
       <w:r>
@@ -39829,10 +39779,10 @@
           <w:position w:val="-28"/>
         </w:rPr>
         <w:object w:dxaOrig="3620" w:dyaOrig="660">
-          <v:shape id="_x0000_i1084" type="#_x0000_t75" style="width:181.15pt;height:32.5pt" o:ole="">
+          <v:shape id="_x0000_i1085" type="#_x0000_t75" style="width:181.15pt;height:32.5pt" o:ole="">
             <v:imagedata r:id="rId168" o:title=""/>
           </v:shape>
-          <o:OLEObject Type="Embed" ProgID="Equation.DSMT4" ShapeID="_x0000_i1084" DrawAspect="Content" ObjectID="_1527503160" r:id="rId169"/>
+          <o:OLEObject Type="Embed" ProgID="Equation.DSMT4" ShapeID="_x0000_i1085" DrawAspect="Content" ObjectID="_1527512538" r:id="rId169"/>
         </w:object>
       </w:r>
       <w:r>
@@ -40861,11 +40811,11 @@
         <w:rPr>
           <w:position w:val="-34"/>
         </w:rPr>
-        <w:object w:dxaOrig="3700" w:dyaOrig="780">
-          <v:shape id="_x0000_i1085" type="#_x0000_t75" style="width:216.75pt;height:44.9pt" o:ole="">
+        <w:object w:dxaOrig="3680" w:dyaOrig="780">
+          <v:shape id="_x0000_i1086" type="#_x0000_t75" style="width:197.4pt;height:41.05pt" o:ole="">
             <v:imagedata r:id="rId170" o:title=""/>
           </v:shape>
-          <o:OLEObject Type="Embed" ProgID="Equation.DSMT4" ShapeID="_x0000_i1085" DrawAspect="Content" ObjectID="_1527503161" r:id="rId171"/>
+          <o:OLEObject Type="Embed" ProgID="Equation.DSMT4" ShapeID="_x0000_i1086" DrawAspect="Content" ObjectID="_1527512539" r:id="rId171"/>
         </w:object>
       </w:r>
       <w:r>
@@ -41370,10 +41320,10 @@
           <w:position w:val="-24"/>
         </w:rPr>
         <w:object w:dxaOrig="2140" w:dyaOrig="620">
-          <v:shape id="_x0000_i1086" type="#_x0000_t75" style="width:113.05pt;height:32.5pt" o:ole="">
+          <v:shape id="_x0000_i1087" type="#_x0000_t75" style="width:113.05pt;height:32.5pt" o:ole="">
             <v:imagedata r:id="rId172" o:title=""/>
           </v:shape>
-          <o:OLEObject Type="Embed" ProgID="Equation.DSMT4" ShapeID="_x0000_i1086" DrawAspect="Content" ObjectID="_1527503162" r:id="rId173"/>
+          <o:OLEObject Type="Embed" ProgID="Equation.DSMT4" ShapeID="_x0000_i1087" DrawAspect="Content" ObjectID="_1527512540" r:id="rId173"/>
         </w:object>
       </w:r>
       <w:r>
@@ -41721,10 +41671,10 @@
           <w:position w:val="-12"/>
         </w:rPr>
         <w:object w:dxaOrig="1660" w:dyaOrig="400">
-          <v:shape id="_x0000_i1087" type="#_x0000_t75" style="width:107.6pt;height:26.3pt" o:ole="">
+          <v:shape id="_x0000_i1088" type="#_x0000_t75" style="width:107.6pt;height:26.3pt" o:ole="">
             <v:imagedata r:id="rId174" o:title=""/>
           </v:shape>
-          <o:OLEObject Type="Embed" ProgID="Equation.DSMT4" ShapeID="_x0000_i1087" DrawAspect="Content" ObjectID="_1527503163" r:id="rId175"/>
+          <o:OLEObject Type="Embed" ProgID="Equation.DSMT4" ShapeID="_x0000_i1088" DrawAspect="Content" ObjectID="_1527512541" r:id="rId175"/>
         </w:object>
       </w:r>
       <w:r>
@@ -41930,10 +41880,10 @@
           <w:position w:val="-10"/>
         </w:rPr>
         <w:object w:dxaOrig="180" w:dyaOrig="340">
-          <v:shape id="_x0000_i1088" type="#_x0000_t75" style="width:9.3pt;height:17.8pt" o:ole="">
+          <v:shape id="_x0000_i1089" type="#_x0000_t75" style="width:9.3pt;height:17.8pt" o:ole="">
             <v:imagedata r:id="rId176" o:title=""/>
           </v:shape>
-          <o:OLEObject Type="Embed" ProgID="Equation.3" ShapeID="_x0000_i1088" DrawAspect="Content" ObjectID="_1527503164" r:id="rId177"/>
+          <o:OLEObject Type="Embed" ProgID="Equation.3" ShapeID="_x0000_i1089" DrawAspect="Content" ObjectID="_1527512542" r:id="rId177"/>
         </w:object>
       </w:r>
       <w:r>
@@ -42154,10 +42104,10 @@
           <w:position w:val="-28"/>
         </w:rPr>
         <w:object w:dxaOrig="1840" w:dyaOrig="720">
-          <v:shape id="_x0000_i1089" type="#_x0000_t75" style="width:92.15pt;height:36.4pt" o:ole="">
+          <v:shape id="_x0000_i1090" type="#_x0000_t75" style="width:92.15pt;height:36.4pt" o:ole="">
             <v:imagedata r:id="rId178" o:title=""/>
           </v:shape>
-          <o:OLEObject Type="Embed" ProgID="Equation.DSMT4" ShapeID="_x0000_i1089" DrawAspect="Content" ObjectID="_1527503165" r:id="rId179"/>
+          <o:OLEObject Type="Embed" ProgID="Equation.DSMT4" ShapeID="_x0000_i1090" DrawAspect="Content" ObjectID="_1527512543" r:id="rId179"/>
         </w:object>
       </w:r>
       <w:r>
@@ -42226,10 +42176,10 @@
           <w:position w:val="-28"/>
         </w:rPr>
         <w:object w:dxaOrig="1760" w:dyaOrig="720">
-          <v:shape id="_x0000_i1090" type="#_x0000_t75" style="width:88.25pt;height:36.4pt" o:ole="">
+          <v:shape id="_x0000_i1091" type="#_x0000_t75" style="width:88.25pt;height:36.4pt" o:ole="">
             <v:imagedata r:id="rId180" o:title=""/>
           </v:shape>
-          <o:OLEObject Type="Embed" ProgID="Equation.DSMT4" ShapeID="_x0000_i1090" DrawAspect="Content" ObjectID="_1527503166" r:id="rId181"/>
+          <o:OLEObject Type="Embed" ProgID="Equation.DSMT4" ShapeID="_x0000_i1091" DrawAspect="Content" ObjectID="_1527512544" r:id="rId181"/>
         </w:object>
       </w:r>
       <w:r>
@@ -42420,10 +42370,10 @@
           <w:position w:val="-36"/>
         </w:rPr>
         <w:object w:dxaOrig="1340" w:dyaOrig="800">
-          <v:shape id="_x0000_i1091" type="#_x0000_t75" style="width:66.6pt;height:39.5pt" o:ole="">
+          <v:shape id="_x0000_i1092" type="#_x0000_t75" style="width:66.6pt;height:39.5pt" o:ole="">
             <v:imagedata r:id="rId182" o:title=""/>
           </v:shape>
-          <o:OLEObject Type="Embed" ProgID="Equation.DSMT4" ShapeID="_x0000_i1091" DrawAspect="Content" ObjectID="_1527503167" r:id="rId183"/>
+          <o:OLEObject Type="Embed" ProgID="Equation.DSMT4" ShapeID="_x0000_i1092" DrawAspect="Content" ObjectID="_1527512545" r:id="rId183"/>
         </w:object>
       </w:r>
       <w:r>
@@ -42540,10 +42490,10 @@
           <w:position w:val="-36"/>
         </w:rPr>
         <w:object w:dxaOrig="2200" w:dyaOrig="800">
-          <v:shape id="_x0000_i1092" type="#_x0000_t75" style="width:109.95pt;height:39.5pt" o:ole="">
+          <v:shape id="_x0000_i1093" type="#_x0000_t75" style="width:109.95pt;height:39.5pt" o:ole="">
             <v:imagedata r:id="rId184" o:title=""/>
           </v:shape>
-          <o:OLEObject Type="Embed" ProgID="Equation.DSMT4" ShapeID="_x0000_i1092" DrawAspect="Content" ObjectID="_1527503168" r:id="rId185"/>
+          <o:OLEObject Type="Embed" ProgID="Equation.DSMT4" ShapeID="_x0000_i1093" DrawAspect="Content" ObjectID="_1527512546" r:id="rId185"/>
         </w:object>
       </w:r>
     </w:p>
@@ -42676,10 +42626,10 @@
           <w:position w:val="-32"/>
         </w:rPr>
         <w:object w:dxaOrig="3159" w:dyaOrig="760">
-          <v:shape id="_x0000_i1093" type="#_x0000_t75" style="width:158.7pt;height:38.7pt" o:ole="">
+          <v:shape id="_x0000_i1094" type="#_x0000_t75" style="width:158.7pt;height:38.7pt" o:ole="">
             <v:imagedata r:id="rId186" o:title=""/>
           </v:shape>
-          <o:OLEObject Type="Embed" ProgID="Equation.DSMT4" ShapeID="_x0000_i1093" DrawAspect="Content" ObjectID="_1527503169" r:id="rId187"/>
+          <o:OLEObject Type="Embed" ProgID="Equation.DSMT4" ShapeID="_x0000_i1094" DrawAspect="Content" ObjectID="_1527512547" r:id="rId187"/>
         </w:object>
       </w:r>
       <w:r>
@@ -42752,10 +42702,10 @@
           <w:position w:val="-34"/>
         </w:rPr>
         <w:object w:dxaOrig="2540" w:dyaOrig="780">
-          <v:shape id="_x0000_i1094" type="#_x0000_t75" style="width:126.95pt;height:39.5pt" o:ole="">
+          <v:shape id="_x0000_i1095" type="#_x0000_t75" style="width:126.95pt;height:39.5pt" o:ole="">
             <v:imagedata r:id="rId188" o:title=""/>
           </v:shape>
-          <o:OLEObject Type="Embed" ProgID="Equation.DSMT4" ShapeID="_x0000_i1094" DrawAspect="Content" ObjectID="_1527503170" r:id="rId189"/>
+          <o:OLEObject Type="Embed" ProgID="Equation.DSMT4" ShapeID="_x0000_i1095" DrawAspect="Content" ObjectID="_1527512548" r:id="rId189"/>
         </w:object>
       </w:r>
       <w:r>
@@ -42818,10 +42768,10 @@
           <w:position w:val="-14"/>
         </w:rPr>
         <w:object w:dxaOrig="1800" w:dyaOrig="420">
-          <v:shape id="_x0000_i1095" type="#_x0000_t75" style="width:90.6pt;height:20.9pt" o:ole="">
+          <v:shape id="_x0000_i1096" type="#_x0000_t75" style="width:90.6pt;height:20.9pt" o:ole="">
             <v:imagedata r:id="rId190" o:title=""/>
           </v:shape>
-          <o:OLEObject Type="Embed" ProgID="Equation.DSMT4" ShapeID="_x0000_i1095" DrawAspect="Content" ObjectID="_1527503171" r:id="rId191"/>
+          <o:OLEObject Type="Embed" ProgID="Equation.DSMT4" ShapeID="_x0000_i1096" DrawAspect="Content" ObjectID="_1527512549" r:id="rId191"/>
         </w:object>
       </w:r>
       <w:r>
@@ -42986,10 +42936,10 @@
           <w:position w:val="-14"/>
         </w:rPr>
         <w:object w:dxaOrig="3040" w:dyaOrig="420">
-          <v:shape id="_x0000_i1096" type="#_x0000_t75" style="width:152.5pt;height:20.9pt" o:ole="">
+          <v:shape id="_x0000_i1097" type="#_x0000_t75" style="width:152.5pt;height:20.9pt" o:ole="">
             <v:imagedata r:id="rId192" o:title=""/>
           </v:shape>
-          <o:OLEObject Type="Embed" ProgID="Equation.DSMT4" ShapeID="_x0000_i1096" DrawAspect="Content" ObjectID="_1527503172" r:id="rId193"/>
+          <o:OLEObject Type="Embed" ProgID="Equation.DSMT4" ShapeID="_x0000_i1097" DrawAspect="Content" ObjectID="_1527512550" r:id="rId193"/>
         </w:object>
       </w:r>
       <w:r>
@@ -43109,10 +43059,10 @@
           <w:position w:val="-12"/>
         </w:rPr>
         <w:object w:dxaOrig="1200" w:dyaOrig="360">
-          <v:shape id="_x0000_i1097" type="#_x0000_t75" style="width:79.75pt;height:24pt" o:ole="">
+          <v:shape id="_x0000_i1098" type="#_x0000_t75" style="width:79.75pt;height:24pt" o:ole="">
             <v:imagedata r:id="rId194" o:title=""/>
           </v:shape>
-          <o:OLEObject Type="Embed" ProgID="Equation.DSMT4" ShapeID="_x0000_i1097" DrawAspect="Content" ObjectID="_1527503173" r:id="rId195"/>
+          <o:OLEObject Type="Embed" ProgID="Equation.DSMT4" ShapeID="_x0000_i1098" DrawAspect="Content" ObjectID="_1527512551" r:id="rId195"/>
         </w:object>
       </w:r>
       <w:r>
@@ -43288,10 +43238,10 @@
           <w:lang w:val="uk-UA"/>
         </w:rPr>
         <w:object w:dxaOrig="3300" w:dyaOrig="360">
-          <v:shape id="_x0000_i1098" type="#_x0000_t75" style="width:196.65pt;height:21.7pt" o:ole="">
+          <v:shape id="_x0000_i1099" type="#_x0000_t75" style="width:196.65pt;height:21.7pt" o:ole="">
             <v:imagedata r:id="rId196" o:title=""/>
           </v:shape>
-          <o:OLEObject Type="Embed" ProgID="Equation.DSMT4" ShapeID="_x0000_i1098" DrawAspect="Content" ObjectID="_1527503174" r:id="rId197"/>
+          <o:OLEObject Type="Embed" ProgID="Equation.DSMT4" ShapeID="_x0000_i1099" DrawAspect="Content" ObjectID="_1527512552" r:id="rId197"/>
         </w:object>
       </w:r>
       <w:r>
@@ -43388,10 +43338,10 @@
           <w:position w:val="-28"/>
         </w:rPr>
         <w:object w:dxaOrig="3379" w:dyaOrig="680">
-          <v:shape id="_x0000_i1099" type="#_x0000_t75" style="width:185.05pt;height:37.15pt" o:ole="">
+          <v:shape id="_x0000_i1100" type="#_x0000_t75" style="width:185.05pt;height:37.15pt" o:ole="">
             <v:imagedata r:id="rId198" o:title=""/>
           </v:shape>
-          <o:OLEObject Type="Embed" ProgID="Equation.DSMT4" ShapeID="_x0000_i1099" DrawAspect="Content" ObjectID="_1527503175" r:id="rId199"/>
+          <o:OLEObject Type="Embed" ProgID="Equation.DSMT4" ShapeID="_x0000_i1100" DrawAspect="Content" ObjectID="_1527512553" r:id="rId199"/>
         </w:object>
       </w:r>
       <w:r>
@@ -43439,10 +43389,10 @@
           <w:position w:val="-14"/>
         </w:rPr>
         <w:object w:dxaOrig="660" w:dyaOrig="400">
-          <v:shape id="_x0000_i1100" type="#_x0000_t75" style="width:46.45pt;height:28.65pt" o:ole="">
+          <v:shape id="_x0000_i1025" type="#_x0000_t75" style="width:46.45pt;height:28.65pt" o:ole="">
             <v:imagedata r:id="rId200" o:title=""/>
           </v:shape>
-          <o:OLEObject Type="Embed" ProgID="Equation.DSMT4" ShapeID="_x0000_i1100" DrawAspect="Content" ObjectID="_1527503176" r:id="rId201"/>
+          <o:OLEObject Type="Embed" ProgID="Equation.DSMT4" ShapeID="_x0000_i1025" DrawAspect="Content" ObjectID="_1527512554" r:id="rId201"/>
         </w:object>
       </w:r>
       <w:r>
@@ -43504,6 +43454,9 @@
     <w:p>
       <w:pPr>
         <w:pStyle w:val="a5"/>
+        <w:rPr>
+          <w:lang w:val="en-US"/>
+        </w:rPr>
       </w:pPr>
       <w:r>
         <w:t>Регламентована площа приміщення на кожного працівника повинна складати не менш 6</w:t>
@@ -44409,7 +44362,7 @@
             <w:rPr>
               <w:noProof/>
             </w:rPr>
-            <w:t>93</w:t>
+            <w:t>118</w:t>
           </w:r>
         </w:fldSimple>
       </w:p>
@@ -48454,7 +48407,6 @@
   <w:style w:type="character" w:default="1" w:styleId="a2">
     <w:name w:val="Default Paragraph Font"/>
     <w:uiPriority w:val="1"/>
-    <w:semiHidden/>
     <w:unhideWhenUsed/>
   </w:style>
   <w:style w:type="table" w:default="1" w:styleId="a3">
@@ -49928,7 +49880,7 @@
 </file>
 
 <file path=customXml/itemProps1.xml><?xml version="1.0" encoding="utf-8"?>
-<ds:datastoreItem xmlns:ds="http://schemas.openxmlformats.org/officeDocument/2006/customXml" ds:itemID="{93DD1295-6F1B-46B2-B68F-F016315A5871}">
+<ds:datastoreItem xmlns:ds="http://schemas.openxmlformats.org/officeDocument/2006/customXml" ds:itemID="{C13AE10B-2CE8-4F7D-A34C-A3A12148BCFA}">
   <ds:schemaRefs>
     <ds:schemaRef ds:uri="http://schemas.openxmlformats.org/officeDocument/2006/bibliography"/>
  